--- a/seminar/PicoBlaze.docx
+++ b/seminar/PicoBlaze.docx
@@ -5,7 +5,6 @@
     <w:p>
       <w:pPr>
         <w:pStyle w:val="Normal"/>
-        <w:bidi w:val="0"/>
         <w:jc w:val="center"/>
         <w:rPr>
           <w:rFonts w:ascii="Times New Roman" w:hAnsi="Times New Roman"/>
@@ -32,7 +31,6 @@
     <w:p>
       <w:pPr>
         <w:pStyle w:val="Normal"/>
-        <w:bidi w:val="0"/>
         <w:jc w:val="center"/>
         <w:rPr>
           <w:rFonts w:ascii="Times New Roman" w:hAnsi="Times New Roman"/>
@@ -58,7 +56,6 @@
     <w:p>
       <w:pPr>
         <w:pStyle w:val="Normal"/>
-        <w:bidi w:val="0"/>
         <w:jc w:val="center"/>
         <w:rPr>
           <w:rFonts w:ascii="Times New Roman" w:hAnsi="Times New Roman"/>
@@ -90,7 +87,6 @@
     <w:p>
       <w:pPr>
         <w:pStyle w:val="Normal"/>
-        <w:bidi w:val="0"/>
         <w:jc w:val="center"/>
         <w:rPr>
           <w:rFonts w:ascii="Times New Roman" w:hAnsi="Times New Roman"/>
@@ -121,7 +117,6 @@
     <w:p>
       <w:pPr>
         <w:pStyle w:val="Normal"/>
-        <w:bidi w:val="0"/>
         <w:ind w:left="1260" w:right="0" w:hanging="1260"/>
         <w:jc w:val="both"/>
         <w:rPr/>
@@ -150,7 +145,20 @@
           <w:szCs w:val="22"/>
           <w:lang w:val="hr-HR"/>
         </w:rPr>
-        <w:t>Autor ovog teksta bio je frustriran nedostacima postojećih simulatora malog računala PicoBlaze, te je napravio znatno drukčiji simulator PicoBlazea u programskom jeziku JavaScript. Simulator koji je autor napravio može se pokrenuti u modernim internetskim preglednicima</w:t>
+        <w:t xml:space="preserve">Autor ovog teksta bio je frustriran nedostacima postojećih simulatora malog računala PicoBlaze, te je napravio znatno drukčiji simulator PicoBlazea u programskom jeziku JavaScript. </w:t>
+      </w:r>
+      <w:r>
+        <w:rPr>
+          <w:rFonts w:ascii="Times New Roman" w:hAnsi="Times New Roman"/>
+          <w:b w:val="false"/>
+          <w:bCs w:val="false"/>
+          <w:i/>
+          <w:iCs/>
+          <w:sz w:val="22"/>
+          <w:szCs w:val="22"/>
+          <w:lang w:val="hr-HR"/>
+        </w:rPr>
+        <w:t>Simulator koji je autor napravio može se pokrenuti u modernim internetskim preglednicima</w:t>
       </w:r>
       <w:r>
         <w:rPr>
@@ -177,13 +185,51 @@
           <w:szCs w:val="22"/>
           <w:lang w:val="hr-HR"/>
         </w:rPr>
-        <w:t>. U tekstu slijede detalji o tome kako je autor napravio taj svoj simulator te koje su prednosti i mane tog simulatora u usporedbi s već postojećim simulatorima. Nisu korišteni nikakvi radni okviri (frameworksi), kod je pisan u VIM-u, za uređivanje slika korišteni su GIMP i Inkscape, za traženje pogrešaka u programu korišteni su alati za programiranje koji se dobiju uz Firefox i internetski servis LGTM.</w:t>
+        <w:t xml:space="preserve">. </w:t>
+      </w:r>
+      <w:r>
+        <w:rPr>
+          <w:rFonts w:ascii="Times New Roman" w:hAnsi="Times New Roman"/>
+          <w:b w:val="false"/>
+          <w:bCs w:val="false"/>
+          <w:i/>
+          <w:iCs/>
+          <w:sz w:val="22"/>
+          <w:szCs w:val="22"/>
+          <w:lang w:val="hr-HR"/>
+        </w:rPr>
+        <w:t xml:space="preserve">U tekstu slijede detalji o tome kako je autor napravio taj svoj simulator te koje su prednosti i mane tog simulatora u usporedbi s već postojećim simulatorima. </w:t>
+      </w:r>
+      <w:r>
+        <w:rPr>
+          <w:rFonts w:ascii="Times New Roman" w:hAnsi="Times New Roman"/>
+          <w:b w:val="false"/>
+          <w:bCs w:val="false"/>
+          <w:i/>
+          <w:iCs/>
+          <w:sz w:val="22"/>
+          <w:szCs w:val="22"/>
+          <w:lang w:val="hr-HR"/>
+        </w:rPr>
+        <w:t xml:space="preserve">Nisu korišteni nikakvi radni okviri (frameworksi), kod je pisan u VIM-u, za uređivanje slika korišteni su GIMP i Inkscape, za traženje pogrešaka u programu korišteni su alati za programiranje koji se dobiju uz Firefox i internetski servis LGTM. </w:t>
+      </w:r>
+      <w:r>
+        <w:rPr>
+          <w:rFonts w:ascii="Times New Roman" w:hAnsi="Times New Roman"/>
+          <w:b w:val="false"/>
+          <w:bCs w:val="false"/>
+          <w:i/>
+          <w:iCs/>
+          <w:sz w:val="22"/>
+          <w:szCs w:val="22"/>
+          <w:lang w:val="hr-HR"/>
+        </w:rPr>
+        <w:t>Za formatiranje koda korišteni su Prettier (za HTML i CSS) i ClangFormat (za JavaScript).</w:t>
       </w:r>
     </w:p>
     <w:p>
       <w:pPr>
         <w:pStyle w:val="Normal"/>
-        <w:bidi w:val="0"/>
         <w:ind w:left="1260" w:right="0" w:hanging="1260"/>
         <w:jc w:val="both"/>
         <w:rPr>
@@ -215,7 +261,6 @@
     <w:p>
       <w:pPr>
         <w:pStyle w:val="Normal"/>
-        <w:bidi w:val="0"/>
         <w:spacing w:before="57" w:after="57"/>
         <w:ind w:left="0" w:right="0" w:hanging="0"/>
         <w:jc w:val="center"/>
@@ -249,7 +294,6 @@
     <w:p>
       <w:pPr>
         <w:pStyle w:val="Normal"/>
-        <w:bidi w:val="0"/>
         <w:ind w:left="0" w:right="0" w:hanging="0"/>
         <w:jc w:val="both"/>
         <w:rPr/>
@@ -265,7 +309,20 @@
           <w:szCs w:val="22"/>
           <w:lang w:val="hr-HR"/>
         </w:rPr>
-        <w:t>PicoBlaze (od latinskog</w:t>
+        <w:t xml:space="preserve">PicoBlaze </w:t>
+      </w:r>
+      <w:r>
+        <w:rPr>
+          <w:rFonts w:ascii="Times New Roman" w:hAnsi="Times New Roman"/>
+          <w:b w:val="false"/>
+          <w:bCs w:val="false"/>
+          <w:i w:val="false"/>
+          <w:iCs w:val="false"/>
+          <w:sz w:val="22"/>
+          <w:szCs w:val="22"/>
+          <w:lang w:val="hr-HR"/>
+        </w:rPr>
+        <w:t>(od latinskog</w:t>
       </w:r>
       <w:r>
         <w:rPr>
@@ -369,7 +426,20 @@
           <w:szCs w:val="22"/>
           <w:lang w:val="hr-HR"/>
         </w:rPr>
-        <w:t xml:space="preserve">je malo računalo koji proizvodi tvrtka Xilinx. Koristi se u ugrađenim sustavima, te kao primjer jednostavnog računala na kolegiju </w:t>
+        <w:t xml:space="preserve">je malo računalo koji proizvodi tvrtka Xilinx. </w:t>
+      </w:r>
+      <w:r>
+        <w:rPr>
+          <w:rFonts w:ascii="Times New Roman" w:hAnsi="Times New Roman"/>
+          <w:b w:val="false"/>
+          <w:bCs w:val="false"/>
+          <w:i w:val="false"/>
+          <w:iCs w:val="false"/>
+          <w:sz w:val="22"/>
+          <w:szCs w:val="22"/>
+          <w:lang w:val="hr-HR"/>
+        </w:rPr>
+        <w:t xml:space="preserve">Koristi se u ugrađenim sustavima, te kao primjer jednostavnog računala na kolegiju </w:t>
       </w:r>
       <w:r>
         <w:rPr>
@@ -395,7 +465,98 @@
           <w:szCs w:val="22"/>
           <w:lang w:val="hr-HR"/>
         </w:rPr>
-        <w:t xml:space="preserve"> na FERIT-u. Njegov je procesor dizajniran tako da se u cijelosti može implementirati programibilnim elektroničkim sklopovima (FPGA-ovima...), te je pisan u programskom jeziku VHDL. PicoBlazeov procesor jako se razlikuje od procesora korištenih u stolnim računalima (koje proizvode tvrtke Intel i AMD) i procesora u mobilnim telefonima i tabletima (uglavnom ARM-ovi procesori), i potreban nam je simulator da bismo pokrenuli programe za njega na računalu na kojem programiramo, radi testiranja ili traženja pogreške u programu. Simulator je program koji omogućuje računalu da se pretvara da je nekakvo drukčije računalo. Riječ</w:t>
+        <w:t xml:space="preserve"> na FERIT-u.</w:t>
+      </w:r>
+      <w:r>
+        <w:rPr>
+          <w:rFonts w:ascii="Times New Roman" w:hAnsi="Times New Roman"/>
+          <w:b w:val="false"/>
+          <w:bCs w:val="false"/>
+          <w:i w:val="false"/>
+          <w:iCs w:val="false"/>
+          <w:sz w:val="22"/>
+          <w:szCs w:val="22"/>
+          <w:lang w:val="hr-HR"/>
+        </w:rPr>
+        <w:t xml:space="preserve"> Njegov </w:t>
+      </w:r>
+      <w:r>
+        <w:rPr>
+          <w:rFonts w:ascii="Times New Roman" w:hAnsi="Times New Roman"/>
+          <w:b w:val="false"/>
+          <w:bCs w:val="false"/>
+          <w:i w:val="false"/>
+          <w:iCs w:val="false"/>
+          <w:sz w:val="22"/>
+          <w:szCs w:val="22"/>
+          <w:lang w:val="hr-HR"/>
+        </w:rPr>
+        <w:t>je</w:t>
+      </w:r>
+      <w:r>
+        <w:rPr>
+          <w:rFonts w:ascii="Times New Roman" w:hAnsi="Times New Roman"/>
+          <w:b w:val="false"/>
+          <w:bCs w:val="false"/>
+          <w:i w:val="false"/>
+          <w:iCs w:val="false"/>
+          <w:sz w:val="22"/>
+          <w:szCs w:val="22"/>
+          <w:lang w:val="hr-HR"/>
+        </w:rPr>
+        <w:t xml:space="preserve"> procesor dizajniran tako da se u cijelosti može implementirati programibilnim elektroničkim sklopovima (FPGA-ovima...), </w:t>
+      </w:r>
+      <w:r>
+        <w:rPr>
+          <w:rFonts w:ascii="Times New Roman" w:hAnsi="Times New Roman"/>
+          <w:b w:val="false"/>
+          <w:bCs w:val="false"/>
+          <w:i w:val="false"/>
+          <w:iCs w:val="false"/>
+          <w:sz w:val="22"/>
+          <w:szCs w:val="22"/>
+          <w:lang w:val="hr-HR"/>
+        </w:rPr>
+        <w:t xml:space="preserve">te je pisan u programskom jeziku VHDL. PicoBlazeov procesor jako se razlikuje od procesora korištenih u stolnim računalima (koje proizvode tvrtke Intel i AMD) i procesora u mobilnim telefonima i tabletima (uglavnom ARM-ovi procesori), i potreban nam je simulator da bismo pokrenuli programe za njega na računalu na kojem programiramo, </w:t>
+      </w:r>
+      <w:r>
+        <w:rPr>
+          <w:rFonts w:ascii="Times New Roman" w:hAnsi="Times New Roman"/>
+          <w:b w:val="false"/>
+          <w:bCs w:val="false"/>
+          <w:i w:val="false"/>
+          <w:iCs w:val="false"/>
+          <w:sz w:val="22"/>
+          <w:szCs w:val="22"/>
+          <w:lang w:val="hr-HR"/>
+        </w:rPr>
+        <w:t>radi testiranja ili traženja pogreške u programu</w:t>
+      </w:r>
+      <w:r>
+        <w:rPr>
+          <w:rFonts w:ascii="Times New Roman" w:hAnsi="Times New Roman"/>
+          <w:b w:val="false"/>
+          <w:bCs w:val="false"/>
+          <w:i w:val="false"/>
+          <w:iCs w:val="false"/>
+          <w:sz w:val="22"/>
+          <w:szCs w:val="22"/>
+          <w:lang w:val="hr-HR"/>
+        </w:rPr>
+        <w:t xml:space="preserve">. </w:t>
+      </w:r>
+      <w:r>
+        <w:rPr>
+          <w:rFonts w:ascii="Times New Roman" w:hAnsi="Times New Roman"/>
+          <w:b w:val="false"/>
+          <w:bCs w:val="false"/>
+          <w:i w:val="false"/>
+          <w:iCs w:val="false"/>
+          <w:sz w:val="22"/>
+          <w:szCs w:val="22"/>
+          <w:lang w:val="hr-HR"/>
+        </w:rPr>
+        <w:t>Simulator je program koji omogućuje računalu da se pretvara da je nekakvo drukčije računalo. Riječ</w:t>
       </w:r>
       <w:r>
         <w:rPr>
@@ -447,7 +608,33 @@
           <w:szCs w:val="22"/>
           <w:lang w:val="hr-HR"/>
         </w:rPr>
-        <w:t>, dolazi iz latinskog i prvi put se spominje u Ovidijevim Metamorfozama. Dolazi od</w:t>
+        <w:t xml:space="preserve">, dolazi iz latinskog i prvi put se spominje u Ovidijevim Metamorfozama </w:t>
+      </w:r>
+      <w:r>
+        <w:rPr>
+          <w:rFonts w:ascii="Times New Roman" w:hAnsi="Times New Roman"/>
+          <w:b w:val="false"/>
+          <w:bCs w:val="false"/>
+          <w:i w:val="false"/>
+          <w:iCs w:val="false"/>
+          <w:sz w:val="22"/>
+          <w:szCs w:val="22"/>
+          <w:lang w:val="hr-HR"/>
+        </w:rPr>
+        <w:t>(11. poglavlje, 634. stih)</w:t>
+      </w:r>
+      <w:r>
+        <w:rPr>
+          <w:rFonts w:ascii="Times New Roman" w:hAnsi="Times New Roman"/>
+          <w:b w:val="false"/>
+          <w:bCs w:val="false"/>
+          <w:i w:val="false"/>
+          <w:iCs w:val="false"/>
+          <w:sz w:val="22"/>
+          <w:szCs w:val="22"/>
+          <w:lang w:val="hr-HR"/>
+        </w:rPr>
+        <w:t>. Dolazi od</w:t>
       </w:r>
       <w:r>
         <w:rPr>
@@ -499,13 +686,155 @@
           <w:szCs w:val="22"/>
           <w:lang w:val="hr-HR"/>
         </w:rPr>
-        <w:t xml:space="preserve"> (sličan). PicoBlaze vjerojatno ne može pokrenuti alate za programiranje (ili možda i može, ali bi oni bili jako spori i nepraktični za korištenje – daleko gori od alata za programiranje mobitela koji se pokreću na mobitelima), on bez korištenja pomoćnih uređaja može koristiti svega 0.25 KB memorije za spremanje podataka i 9 KB-a memorije za spremanje programa. Za simuliranje PicoBlazea najčešće se koriste FIDEX, koji proizvodi tvrtka Fautronix, ili Xilinx ISE, koji, naravno, proizvodi tvrtka Xilinx. Postoje legalne besplatne verzije tih programa koji se mogu skinuti s interneta, i te besplatne verzije podržavaju vjerojatno sve što nekome treba, tako da cijena nije problem.</w:t>
+        <w:t xml:space="preserve"> (sličan).</w:t>
+      </w:r>
+      <w:r>
+        <w:rPr>
+          <w:rFonts w:ascii="Times New Roman" w:hAnsi="Times New Roman"/>
+          <w:b w:val="false"/>
+          <w:bCs w:val="false"/>
+          <w:i w:val="false"/>
+          <w:iCs w:val="false"/>
+          <w:sz w:val="22"/>
+          <w:szCs w:val="22"/>
+          <w:lang w:val="hr-HR"/>
+        </w:rPr>
+        <w:t xml:space="preserve"> PicoBlaze vjerojatno ne može pokrenuti alate za programiranje (ili možda </w:t>
+      </w:r>
+      <w:r>
+        <w:rPr>
+          <w:rFonts w:ascii="Times New Roman" w:hAnsi="Times New Roman"/>
+          <w:b w:val="false"/>
+          <w:bCs w:val="false"/>
+          <w:i w:val="false"/>
+          <w:iCs w:val="false"/>
+          <w:sz w:val="22"/>
+          <w:szCs w:val="22"/>
+          <w:lang w:val="hr-HR"/>
+        </w:rPr>
+        <w:t>i</w:t>
+      </w:r>
+      <w:r>
+        <w:rPr>
+          <w:rFonts w:ascii="Times New Roman" w:hAnsi="Times New Roman"/>
+          <w:b w:val="false"/>
+          <w:bCs w:val="false"/>
+          <w:i w:val="false"/>
+          <w:iCs w:val="false"/>
+          <w:sz w:val="22"/>
+          <w:szCs w:val="22"/>
+          <w:lang w:val="hr-HR"/>
+        </w:rPr>
+        <w:t xml:space="preserve"> može, ali bi </w:t>
+      </w:r>
+      <w:r>
+        <w:rPr>
+          <w:rFonts w:ascii="Times New Roman" w:hAnsi="Times New Roman"/>
+          <w:b w:val="false"/>
+          <w:bCs w:val="false"/>
+          <w:i w:val="false"/>
+          <w:iCs w:val="false"/>
+          <w:sz w:val="22"/>
+          <w:szCs w:val="22"/>
+          <w:lang w:val="hr-HR"/>
+        </w:rPr>
+        <w:t>oni</w:t>
+      </w:r>
+      <w:r>
+        <w:rPr>
+          <w:rFonts w:ascii="Times New Roman" w:hAnsi="Times New Roman"/>
+          <w:b w:val="false"/>
+          <w:bCs w:val="false"/>
+          <w:i w:val="false"/>
+          <w:iCs w:val="false"/>
+          <w:sz w:val="22"/>
+          <w:szCs w:val="22"/>
+          <w:lang w:val="hr-HR"/>
+        </w:rPr>
+        <w:t xml:space="preserve"> bili jako spori i nepraktični za korištenje – </w:t>
+      </w:r>
+      <w:r>
+        <w:rPr>
+          <w:rFonts w:ascii="Times New Roman" w:hAnsi="Times New Roman"/>
+          <w:b w:val="false"/>
+          <w:bCs w:val="false"/>
+          <w:i w:val="false"/>
+          <w:iCs w:val="false"/>
+          <w:sz w:val="22"/>
+          <w:szCs w:val="22"/>
+          <w:lang w:val="hr-HR"/>
+        </w:rPr>
+        <w:t>daleko</w:t>
+      </w:r>
+      <w:r>
+        <w:rPr>
+          <w:rFonts w:ascii="Times New Roman" w:hAnsi="Times New Roman"/>
+          <w:b w:val="false"/>
+          <w:bCs w:val="false"/>
+          <w:i w:val="false"/>
+          <w:iCs w:val="false"/>
+          <w:sz w:val="22"/>
+          <w:szCs w:val="22"/>
+          <w:lang w:val="hr-HR"/>
+        </w:rPr>
+        <w:t xml:space="preserve"> gori od alata za programiranje mobitela koji se pokreću na mobitelima), on bez korištenja pomoćnih uređaja može koristiti svega 0.25 KB </w:t>
+      </w:r>
+      <w:r>
+        <w:rPr>
+          <w:rFonts w:ascii="Times New Roman" w:hAnsi="Times New Roman"/>
+          <w:b w:val="false"/>
+          <w:bCs w:val="false"/>
+          <w:i w:val="false"/>
+          <w:iCs w:val="false"/>
+          <w:sz w:val="22"/>
+          <w:szCs w:val="22"/>
+          <w:lang w:val="hr-HR"/>
+        </w:rPr>
+        <w:t>memorije za spremanje podataka</w:t>
+      </w:r>
+      <w:r>
+        <w:rPr>
+          <w:rFonts w:ascii="Times New Roman" w:hAnsi="Times New Roman"/>
+          <w:b w:val="false"/>
+          <w:bCs w:val="false"/>
+          <w:i w:val="false"/>
+          <w:iCs w:val="false"/>
+          <w:sz w:val="22"/>
+          <w:szCs w:val="22"/>
+          <w:lang w:val="hr-HR"/>
+        </w:rPr>
+        <w:t xml:space="preserve"> i </w:t>
+      </w:r>
+      <w:r>
+        <w:rPr>
+          <w:rFonts w:ascii="Times New Roman" w:hAnsi="Times New Roman"/>
+          <w:b w:val="false"/>
+          <w:bCs w:val="false"/>
+          <w:i w:val="false"/>
+          <w:iCs w:val="false"/>
+          <w:sz w:val="22"/>
+          <w:szCs w:val="22"/>
+          <w:lang w:val="hr-HR"/>
+        </w:rPr>
+        <w:t xml:space="preserve">9 KB-a memorije za spremanje programa. </w:t>
+      </w:r>
+      <w:r>
+        <w:rPr>
+          <w:rFonts w:ascii="Times New Roman" w:hAnsi="Times New Roman"/>
+          <w:b w:val="false"/>
+          <w:bCs w:val="false"/>
+          <w:i w:val="false"/>
+          <w:iCs w:val="false"/>
+          <w:sz w:val="22"/>
+          <w:szCs w:val="22"/>
+          <w:lang w:val="hr-HR"/>
+        </w:rPr>
+        <w:t>Za simuliranje PicoBlazea najčešće se koriste FIDEX, koji proizvodi tvrtka Fautronix, ili Xilinx ISE, koji, naravno, proizvodi tvrtka Xilinx. Postoje legalne besplatne verzije tih programa koji se mogu skinuti s interneta, i te besplatne verzije podržavaju vjerojatno sve što nekome treba, tako da cijena nije problem.</w:t>
       </w:r>
     </w:p>
     <w:p>
       <w:pPr>
         <w:pStyle w:val="Normal"/>
-        <w:bidi w:val="0"/>
         <w:ind w:left="0" w:right="0" w:hanging="0"/>
         <w:jc w:val="both"/>
         <w:rPr>
@@ -537,7 +866,6 @@
     <w:p>
       <w:pPr>
         <w:pStyle w:val="Normal"/>
-        <w:bidi w:val="0"/>
         <w:spacing w:before="57" w:after="57"/>
         <w:ind w:left="0" w:right="0" w:hanging="0"/>
         <w:jc w:val="center"/>
@@ -571,7 +899,6 @@
     <w:p>
       <w:pPr>
         <w:pStyle w:val="Normal"/>
-        <w:bidi w:val="0"/>
         <w:ind w:left="0" w:right="0" w:hanging="0"/>
         <w:jc w:val="both"/>
         <w:rPr/>
@@ -587,13 +914,90 @@
           <w:szCs w:val="22"/>
           <w:lang w:val="hr-HR"/>
         </w:rPr>
-        <w:t>Mnogi bi smatrali činjenicu da su danas najčešće korišteni simulatori PicoBlazea zatvorenog koda njihovom velikom manom. PicoBlaze mekani procesor (procesor koji se može u cijelosti implementirati FPGA-ovima) jest otvorenog koda. Međutim, on se može compilirati samo Xilinxovim compilerom za VHDL, koji je zatvorenog koda. Najnapredniji compiler za VHDL koji je otvorenog koda danas je, bez sumnja, GHDL, ali njegova kompatibilnost sa Xilinxovim compilerom je slaba. Zato danas najčešće korišteni simulatori PicoBlazea, koji ciljaju na to da ga simuliraju u VHDL-ovske detalje, sadrže elemente zatvorenog koda. Dakle, to su programi za koje je ilegalno provjeravati da nisu zlonamjerni.</w:t>
+        <w:t xml:space="preserve">Mnogi bi smatrali činjenicu da su danas najčešće korišteni simulatori PicoBlazea zatvorenog koda njihovom velikom manom. PicoBlaze mekani procesor (procesor koji se može u cijelosti implementirati FPGA-ovima) jest otvorenog koda. Međutim, on se može compilirati samo Xilinxovim compilerom za VHDL, koji je zatvorenog koda. Najnapredniji compiler za VHDL koji je otvorenog koda danas je, bez sumnja, GHDL, ali njegova kompatibilnost sa Xilinxovim compilerom je slaba. Zato danas najčešće korišteni simulatori PicoBlazea, koji ciljaju na to da ga simuliraju u </w:t>
+      </w:r>
+      <w:r>
+        <w:rPr>
+          <w:rFonts w:ascii="Times New Roman" w:hAnsi="Times New Roman"/>
+          <w:b w:val="false"/>
+          <w:bCs w:val="false"/>
+          <w:i w:val="false"/>
+          <w:iCs w:val="false"/>
+          <w:sz w:val="22"/>
+          <w:szCs w:val="22"/>
+          <w:lang w:val="hr-HR"/>
+        </w:rPr>
+        <w:t>VHDL-ovske</w:t>
+      </w:r>
+      <w:r>
+        <w:rPr>
+          <w:rFonts w:ascii="Times New Roman" w:hAnsi="Times New Roman"/>
+          <w:b w:val="false"/>
+          <w:bCs w:val="false"/>
+          <w:i w:val="false"/>
+          <w:iCs w:val="false"/>
+          <w:sz w:val="22"/>
+          <w:szCs w:val="22"/>
+          <w:lang w:val="hr-HR"/>
+        </w:rPr>
+        <w:t xml:space="preserve"> </w:t>
+      </w:r>
+      <w:r>
+        <w:rPr>
+          <w:rFonts w:ascii="Times New Roman" w:hAnsi="Times New Roman"/>
+          <w:b w:val="false"/>
+          <w:bCs w:val="false"/>
+          <w:i w:val="false"/>
+          <w:iCs w:val="false"/>
+          <w:sz w:val="22"/>
+          <w:szCs w:val="22"/>
+          <w:lang w:val="hr-HR"/>
+        </w:rPr>
+        <w:t>detalje</w:t>
+      </w:r>
+      <w:r>
+        <w:rPr>
+          <w:rFonts w:ascii="Times New Roman" w:hAnsi="Times New Roman"/>
+          <w:b w:val="false"/>
+          <w:bCs w:val="false"/>
+          <w:i w:val="false"/>
+          <w:iCs w:val="false"/>
+          <w:sz w:val="22"/>
+          <w:szCs w:val="22"/>
+          <w:lang w:val="hr-HR"/>
+        </w:rPr>
+        <w:t xml:space="preserve">, sadrže elemente zatvorenog koda. </w:t>
+      </w:r>
+      <w:r>
+        <w:rPr>
+          <w:rFonts w:ascii="Times New Roman" w:hAnsi="Times New Roman"/>
+          <w:b w:val="false"/>
+          <w:bCs w:val="false"/>
+          <w:i w:val="false"/>
+          <w:iCs w:val="false"/>
+          <w:sz w:val="22"/>
+          <w:szCs w:val="22"/>
+          <w:lang w:val="hr-HR"/>
+        </w:rPr>
+        <w:t xml:space="preserve">Dakle, to su programi za koje je ilegalno provjeravati da nisu zlonamjerni. </w:t>
+      </w:r>
+      <w:r>
+        <w:rPr>
+          <w:rFonts w:ascii="Times New Roman" w:hAnsi="Times New Roman"/>
+          <w:b w:val="false"/>
+          <w:bCs w:val="false"/>
+          <w:i w:val="false"/>
+          <w:iCs w:val="false"/>
+          <w:sz w:val="22"/>
+          <w:szCs w:val="22"/>
+          <w:lang w:val="hr-HR"/>
+        </w:rPr>
+        <w:t>Upitno je mogu li nam ekonomski faktori i američki pravni sustav garantirati da Xilinxovi programi nisu Trojanski konji.</w:t>
       </w:r>
     </w:p>
     <w:p>
       <w:pPr>
         <w:pStyle w:val="Normal"/>
-        <w:bidi w:val="0"/>
         <w:ind w:left="0" w:right="0" w:hanging="0"/>
         <w:jc w:val="both"/>
         <w:rPr>
@@ -615,13 +1019,51 @@
           <w:szCs w:val="22"/>
           <w:lang w:val="hr-HR"/>
         </w:rPr>
-        <w:t>Po autoru ovog teksta, jedna od glavnih mana današnjih simulatora PicoBlazea je upravo to što oni ciljaju na simuliranje PicoBlazea (i druge mekane procesore) u VHDL-ovske detalje. Da bi to napravili, simulatori moraju biti programi od po stotine ili čak i tisuće MB-a. Ako pokušamo s interneta skinuti i na disk pohraniti na stotine MB-a ili GB-e podataka, gotovo sigurno ćemo naletjeti na neke neočekivane probleme (pucanje internetske veze zbog kojeg moramo krenuti ispočetka, greške u datotečnom sustavu koje ne bivaju očite dok ne pokušamo spremiti neku ogromnu datoteku...).</w:t>
+        <w:t xml:space="preserve">Po autoru ovog teksta, </w:t>
+      </w:r>
+      <w:r>
+        <w:rPr>
+          <w:rFonts w:ascii="Times New Roman" w:hAnsi="Times New Roman"/>
+          <w:b w:val="false"/>
+          <w:bCs w:val="false"/>
+          <w:i w:val="false"/>
+          <w:iCs w:val="false"/>
+          <w:sz w:val="22"/>
+          <w:szCs w:val="22"/>
+          <w:lang w:val="hr-HR"/>
+        </w:rPr>
+        <w:t>jedna od glavnih</w:t>
+      </w:r>
+      <w:r>
+        <w:rPr>
+          <w:rFonts w:ascii="Times New Roman" w:hAnsi="Times New Roman"/>
+          <w:b w:val="false"/>
+          <w:bCs w:val="false"/>
+          <w:i w:val="false"/>
+          <w:iCs w:val="false"/>
+          <w:sz w:val="22"/>
+          <w:szCs w:val="22"/>
+          <w:lang w:val="hr-HR"/>
+        </w:rPr>
+        <w:t xml:space="preserve"> mana današnjih simulatora PicoBlazea je upravo to što oni ciljaju na simuliranje PicoBlazea (i druge mekane procesore) u VHDL-ovske detalje. Da bi to napravili, simulatori moraju biti programi od po stotine ili čak i tisuće MB-a. </w:t>
+      </w:r>
+      <w:r>
+        <w:rPr>
+          <w:rFonts w:ascii="Times New Roman" w:hAnsi="Times New Roman"/>
+          <w:b w:val="false"/>
+          <w:bCs w:val="false"/>
+          <w:i w:val="false"/>
+          <w:iCs w:val="false"/>
+          <w:sz w:val="22"/>
+          <w:szCs w:val="22"/>
+          <w:lang w:val="hr-HR"/>
+        </w:rPr>
+        <w:t>Ako pokušamo s interneta skinuti i na disk pohraniti na stotine MB-a ili GB-e podataka, gotovo sigurno ćemo naletjeti na neke neočekivane probleme (pucanje internetske veze zbog kojeg moramo krenuti ispočetka, greške u datotečnom sustavu koje ne bivaju očite dok ne pokušamo spremiti neku ogromnu datoteku...).</w:t>
       </w:r>
     </w:p>
     <w:p>
       <w:pPr>
         <w:pStyle w:val="Normal"/>
-        <w:bidi w:val="0"/>
         <w:ind w:left="0" w:right="0" w:hanging="0"/>
         <w:jc w:val="both"/>
         <w:rPr/>
@@ -663,7 +1105,111 @@
           <w:szCs w:val="22"/>
           <w:lang w:val="hr-HR"/>
         </w:rPr>
-        <w:t xml:space="preserve">), a ne na HDD-u (na kojem obično ima daleko više slobodnog mjesta, i koji se ne troši kada na njega pišemo ili brišemo s njega). Jedan od načina da se to riješi je postavljanje virtualne mašine čiji se virtualni tvrdi disk nalazi na HDD-u, no to je dugotrajan i kompliciran posao, a i nezgodno je čekati da se pokrene još jedan Linux kad god nam treba neki program koji nam možda često treba. Drugo, programeri koji nemaju iskustva s radom na Linuxu obično pretpostavljaju da postoji samo jedan, nekakav apstraktni, Linux. Simulatori PicoBlazea obično su testirani na Red Hat Linuxu, i programeri vjerojatno pretpostavljaju da, ako tamo radi, radit će na drugim verzijama Linuxa. No to vrijedi samo za najjednostavnije programe pisane u C-u ili Assembleru, čak ne ni za </w:t>
+        <w:t xml:space="preserve">), a ne na HDD-u (na kojem obično ima daleko više slobodnog mjesta, </w:t>
+      </w:r>
+      <w:r>
+        <w:rPr>
+          <w:rFonts w:ascii="Times New Roman" w:hAnsi="Times New Roman"/>
+          <w:b w:val="false"/>
+          <w:bCs w:val="false"/>
+          <w:i w:val="false"/>
+          <w:iCs w:val="false"/>
+          <w:sz w:val="22"/>
+          <w:szCs w:val="22"/>
+          <w:lang w:val="hr-HR"/>
+        </w:rPr>
+        <w:t>i koji se ne troši kada na njega pišemo ili brišemo s njega</w:t>
+      </w:r>
+      <w:r>
+        <w:rPr>
+          <w:rFonts w:ascii="Times New Roman" w:hAnsi="Times New Roman"/>
+          <w:b w:val="false"/>
+          <w:bCs w:val="false"/>
+          <w:i w:val="false"/>
+          <w:iCs w:val="false"/>
+          <w:sz w:val="22"/>
+          <w:szCs w:val="22"/>
+          <w:lang w:val="hr-HR"/>
+        </w:rPr>
+        <w:t xml:space="preserve">). </w:t>
+      </w:r>
+      <w:r>
+        <w:rPr>
+          <w:rFonts w:ascii="Times New Roman" w:hAnsi="Times New Roman"/>
+          <w:b w:val="false"/>
+          <w:bCs w:val="false"/>
+          <w:i w:val="false"/>
+          <w:iCs w:val="false"/>
+          <w:sz w:val="22"/>
+          <w:szCs w:val="22"/>
+          <w:lang w:val="hr-HR"/>
+        </w:rPr>
+        <w:t xml:space="preserve">Jedan od načina da se to riješi je postavljanje virtualne mašine čiji se virtualni tvrdi disk nalazi na HDD-u, </w:t>
+      </w:r>
+      <w:r>
+        <w:rPr>
+          <w:rFonts w:ascii="Times New Roman" w:hAnsi="Times New Roman"/>
+          <w:b w:val="false"/>
+          <w:bCs w:val="false"/>
+          <w:i w:val="false"/>
+          <w:iCs w:val="false"/>
+          <w:sz w:val="22"/>
+          <w:szCs w:val="22"/>
+          <w:lang w:val="hr-HR"/>
+        </w:rPr>
+        <w:t>no to je dugotrajan i kompliciran posao, a i nezgodno je čekati da se pokrene još jedan Linux kad god nam treba neki program koji nam možda često treba</w:t>
+      </w:r>
+      <w:r>
+        <w:rPr>
+          <w:rFonts w:ascii="Times New Roman" w:hAnsi="Times New Roman"/>
+          <w:b w:val="false"/>
+          <w:bCs w:val="false"/>
+          <w:i w:val="false"/>
+          <w:iCs w:val="false"/>
+          <w:sz w:val="22"/>
+          <w:szCs w:val="22"/>
+          <w:lang w:val="hr-HR"/>
+        </w:rPr>
+        <w:t>.</w:t>
+      </w:r>
+      <w:r>
+        <w:rPr>
+          <w:rFonts w:ascii="Times New Roman" w:hAnsi="Times New Roman"/>
+          <w:b w:val="false"/>
+          <w:bCs w:val="false"/>
+          <w:i w:val="false"/>
+          <w:iCs w:val="false"/>
+          <w:sz w:val="22"/>
+          <w:szCs w:val="22"/>
+          <w:lang w:val="hr-HR"/>
+        </w:rPr>
+        <w:t xml:space="preserve"> </w:t>
+      </w:r>
+      <w:r>
+        <w:rPr>
+          <w:rFonts w:ascii="Times New Roman" w:hAnsi="Times New Roman"/>
+          <w:b w:val="false"/>
+          <w:bCs w:val="false"/>
+          <w:i w:val="false"/>
+          <w:iCs w:val="false"/>
+          <w:sz w:val="22"/>
+          <w:szCs w:val="22"/>
+          <w:lang w:val="hr-HR"/>
+        </w:rPr>
+        <w:t xml:space="preserve">Drugo, programeri koji nemaju iskustva s radom na Linuxu obično pretpostavljaju da postoji samo jedan, nekakav apstraktni, Linux. Simulatori PicoBlazea obično su testirani na Red Hat Linuxu, i programeri vjerojatno pretpostavljaju da, ako tamo radi, radit će na drugim verzijama Linuxa. </w:t>
+      </w:r>
+      <w:r>
+        <w:rPr>
+          <w:rFonts w:ascii="Times New Roman" w:hAnsi="Times New Roman"/>
+          <w:b w:val="false"/>
+          <w:bCs w:val="false"/>
+          <w:i w:val="false"/>
+          <w:iCs w:val="false"/>
+          <w:sz w:val="22"/>
+          <w:szCs w:val="22"/>
+          <w:lang w:val="hr-HR"/>
+        </w:rPr>
+        <w:t xml:space="preserve">No to vrijedi samo za najjednostavnije programe pisane u C-u ili Assembleru, čak ne ni za </w:t>
       </w:r>
       <w:r>
         <w:rPr>
@@ -689,13 +1235,246 @@
           <w:szCs w:val="22"/>
           <w:lang w:val="hr-HR"/>
         </w:rPr>
-        <w:t xml:space="preserve"> program pisan u C++-u. Istina je da će program koji radi na Red Hat Linuxu vjerojatno raditi bez problema na Oracle Linuxu, CentOS-u i Scientific Linuxu, a možda i na Fedori. No, ako želite pokrenuti program za Red Hat Linux na Ubuntu Linuxu, Debianu ili Mint Linuxu (danas najčešće korištene verzije Linuxa), puno sreće s time. Vrijedi i obratno: programi za Debian rijetko kad se mogu jednostavno pokrenuti na Oracle Linuxu. Iako postoje programi za Linux koji izvrsno rade na mnogim verzijama Linuxa (Firefox, recimo, radi savršeno na Ubuntu Linuxu, a na Oracle Linuxu samo ima problema s prikazom MP4 videa), da bi se to postiglo trebaju programeri koji poznaju Linux u najveće detalje, a takvi su rijetki. Većinom se programi za Linux na mnogim verzijama Linuxa ne daju niti instalirati. I, zapravo, instalacija je nerijetko najveći problem. Pokušaj da se na Oracle Linux instalira Chrome pomoću RPM datoteke skinute s Googlea (namijenjene za Fedoru) dovodi do hrpe poruka o pogrešci, a, ipak, izvršna datoteka Chromiuma s AppSpota funkcionira uz manje probleme. Programi otvorenog koda, kao što su VIM, mogu funkcionirati na mnogim verzijama Linuxa tako što se oslanjaju na compilere i srodne alate prisutne na Linuxu za instalaciju. No, to za napredne PicoBlaze simulatore, kojima je barem dio koda zatvoren, nije opcija.</w:t>
+        <w:t xml:space="preserve"> program pisan u C++-u.</w:t>
+      </w:r>
+      <w:r>
+        <w:rPr>
+          <w:rFonts w:ascii="Times New Roman" w:hAnsi="Times New Roman"/>
+          <w:b w:val="false"/>
+          <w:bCs w:val="false"/>
+          <w:i w:val="false"/>
+          <w:iCs w:val="false"/>
+          <w:sz w:val="22"/>
+          <w:szCs w:val="22"/>
+          <w:lang w:val="hr-HR"/>
+        </w:rPr>
+        <w:t xml:space="preserve"> </w:t>
+      </w:r>
+      <w:r>
+        <w:rPr>
+          <w:rFonts w:ascii="Times New Roman" w:hAnsi="Times New Roman"/>
+          <w:b w:val="false"/>
+          <w:bCs w:val="false"/>
+          <w:i w:val="false"/>
+          <w:iCs w:val="false"/>
+          <w:sz w:val="22"/>
+          <w:szCs w:val="22"/>
+          <w:lang w:val="hr-HR"/>
+        </w:rPr>
+        <w:t xml:space="preserve">Istina je da će program koji radi na Red Hat Linuxu </w:t>
+      </w:r>
+      <w:r>
+        <w:rPr>
+          <w:rFonts w:ascii="Times New Roman" w:hAnsi="Times New Roman"/>
+          <w:b w:val="false"/>
+          <w:bCs w:val="false"/>
+          <w:i w:val="false"/>
+          <w:iCs w:val="false"/>
+          <w:sz w:val="22"/>
+          <w:szCs w:val="22"/>
+          <w:lang w:val="hr-HR"/>
+        </w:rPr>
+        <w:t>vjerojatno</w:t>
+      </w:r>
+      <w:r>
+        <w:rPr>
+          <w:rFonts w:ascii="Times New Roman" w:hAnsi="Times New Roman"/>
+          <w:b w:val="false"/>
+          <w:bCs w:val="false"/>
+          <w:i w:val="false"/>
+          <w:iCs w:val="false"/>
+          <w:sz w:val="22"/>
+          <w:szCs w:val="22"/>
+          <w:lang w:val="hr-HR"/>
+        </w:rPr>
+        <w:t xml:space="preserve"> raditi </w:t>
+      </w:r>
+      <w:r>
+        <w:rPr>
+          <w:rFonts w:ascii="Times New Roman" w:hAnsi="Times New Roman"/>
+          <w:b w:val="false"/>
+          <w:bCs w:val="false"/>
+          <w:i w:val="false"/>
+          <w:iCs w:val="false"/>
+          <w:sz w:val="22"/>
+          <w:szCs w:val="22"/>
+          <w:lang w:val="hr-HR"/>
+        </w:rPr>
+        <w:t>bez problema</w:t>
+      </w:r>
+      <w:r>
+        <w:rPr>
+          <w:rFonts w:ascii="Times New Roman" w:hAnsi="Times New Roman"/>
+          <w:b w:val="false"/>
+          <w:bCs w:val="false"/>
+          <w:i w:val="false"/>
+          <w:iCs w:val="false"/>
+          <w:sz w:val="22"/>
+          <w:szCs w:val="22"/>
+          <w:lang w:val="hr-HR"/>
+        </w:rPr>
+        <w:t xml:space="preserve"> na Oracle Linuxu, CentOS-u i Scientific Linuxu, a </w:t>
+      </w:r>
+      <w:r>
+        <w:rPr>
+          <w:rFonts w:ascii="Times New Roman" w:hAnsi="Times New Roman"/>
+          <w:b w:val="false"/>
+          <w:bCs w:val="false"/>
+          <w:i w:val="false"/>
+          <w:iCs w:val="false"/>
+          <w:sz w:val="22"/>
+          <w:szCs w:val="22"/>
+          <w:lang w:val="hr-HR"/>
+        </w:rPr>
+        <w:t>možda</w:t>
+      </w:r>
+      <w:r>
+        <w:rPr>
+          <w:rFonts w:ascii="Times New Roman" w:hAnsi="Times New Roman"/>
+          <w:b w:val="false"/>
+          <w:bCs w:val="false"/>
+          <w:i w:val="false"/>
+          <w:iCs w:val="false"/>
+          <w:sz w:val="22"/>
+          <w:szCs w:val="22"/>
+          <w:lang w:val="hr-HR"/>
+        </w:rPr>
+        <w:t xml:space="preserve"> i na Fedori. </w:t>
+      </w:r>
+      <w:r>
+        <w:rPr>
+          <w:rFonts w:ascii="Times New Roman" w:hAnsi="Times New Roman"/>
+          <w:b w:val="false"/>
+          <w:bCs w:val="false"/>
+          <w:i w:val="false"/>
+          <w:iCs w:val="false"/>
+          <w:sz w:val="22"/>
+          <w:szCs w:val="22"/>
+          <w:lang w:val="hr-HR"/>
+        </w:rPr>
+        <w:t xml:space="preserve">No, ako želite pokrenuti program za Red Hat Linux na Ubuntu Linuxu, Debianu ili Mint Linuxu (danas najčešće korištene verzije Linuxa), puno sreće s time. Vrijedi i obratno: programi za Debian rijetko kad se mogu jednostavno pokrenuti na Oracle Linuxu. </w:t>
+      </w:r>
+      <w:r>
+        <w:rPr>
+          <w:rFonts w:ascii="Times New Roman" w:hAnsi="Times New Roman"/>
+          <w:b w:val="false"/>
+          <w:bCs w:val="false"/>
+          <w:i w:val="false"/>
+          <w:iCs w:val="false"/>
+          <w:sz w:val="22"/>
+          <w:szCs w:val="22"/>
+          <w:lang w:val="hr-HR"/>
+        </w:rPr>
+        <w:t xml:space="preserve">Iako postoje programi za Linux koji izvrsno rade na mnogim verzijama Linuxa (Firefox, recimo, radi savršeno na Ubuntu Linuxu, a na Oracle Linuxu samo ima problema s prikazom MP4 videa), da bi se to postiglo trebaju programeri koji poznaju Linux u najveće detalje, a takvi su rijetki. Većinom se programi za Linux na mnogim verzijama Linuxa ne daju niti instalirati. </w:t>
+      </w:r>
+      <w:r>
+        <w:rPr>
+          <w:rFonts w:ascii="Times New Roman" w:hAnsi="Times New Roman"/>
+          <w:b w:val="false"/>
+          <w:bCs w:val="false"/>
+          <w:i w:val="false"/>
+          <w:iCs w:val="false"/>
+          <w:sz w:val="22"/>
+          <w:szCs w:val="22"/>
+          <w:lang w:val="hr-HR"/>
+        </w:rPr>
+        <w:t>I, zapravo, instalacija je ner</w:t>
+      </w:r>
+      <w:r>
+        <w:rPr>
+          <w:rFonts w:ascii="Times New Roman" w:hAnsi="Times New Roman"/>
+          <w:b w:val="false"/>
+          <w:bCs w:val="false"/>
+          <w:i w:val="false"/>
+          <w:iCs w:val="false"/>
+          <w:sz w:val="22"/>
+          <w:szCs w:val="22"/>
+          <w:lang w:val="hr-HR"/>
+        </w:rPr>
+        <w:t>i</w:t>
+      </w:r>
+      <w:r>
+        <w:rPr>
+          <w:rFonts w:ascii="Times New Roman" w:hAnsi="Times New Roman"/>
+          <w:b w:val="false"/>
+          <w:bCs w:val="false"/>
+          <w:i w:val="false"/>
+          <w:iCs w:val="false"/>
+          <w:sz w:val="22"/>
+          <w:szCs w:val="22"/>
+          <w:lang w:val="hr-HR"/>
+        </w:rPr>
+        <w:t xml:space="preserve">jetko najveći problem. Pokušaj da se na Oracle Linux instalira Chrome pomoću RPM datoteke skinute s Googlea </w:t>
+      </w:r>
+      <w:r>
+        <w:rPr>
+          <w:rFonts w:ascii="Times New Roman" w:hAnsi="Times New Roman"/>
+          <w:b w:val="false"/>
+          <w:bCs w:val="false"/>
+          <w:i w:val="false"/>
+          <w:iCs w:val="false"/>
+          <w:sz w:val="22"/>
+          <w:szCs w:val="22"/>
+          <w:lang w:val="hr-HR"/>
+        </w:rPr>
+        <w:t>(namijenjene za Fedoru)</w:t>
+      </w:r>
+      <w:r>
+        <w:rPr>
+          <w:rFonts w:ascii="Times New Roman" w:hAnsi="Times New Roman"/>
+          <w:b w:val="false"/>
+          <w:bCs w:val="false"/>
+          <w:i w:val="false"/>
+          <w:iCs w:val="false"/>
+          <w:sz w:val="22"/>
+          <w:szCs w:val="22"/>
+          <w:lang w:val="hr-HR"/>
+        </w:rPr>
+        <w:t xml:space="preserve"> dovodi do hrpe poruka o pogrešci, a, ipak, izvršna datoteka Chromiuma s AppSpota </w:t>
+      </w:r>
+      <w:r>
+        <w:rPr>
+          <w:rFonts w:ascii="Times New Roman" w:hAnsi="Times New Roman"/>
+          <w:b w:val="false"/>
+          <w:bCs w:val="false"/>
+          <w:i w:val="false"/>
+          <w:iCs w:val="false"/>
+          <w:sz w:val="22"/>
+          <w:szCs w:val="22"/>
+          <w:lang w:val="hr-HR"/>
+        </w:rPr>
+        <w:t xml:space="preserve">funkcionira uz manje probleme. Programi otvorenog koda, kao što su VIM, mogu funkcionirati na mnogim verzijama Linuxa tako što se oslanjaju na compilere </w:t>
+      </w:r>
+      <w:r>
+        <w:rPr>
+          <w:rFonts w:ascii="Times New Roman" w:hAnsi="Times New Roman"/>
+          <w:b w:val="false"/>
+          <w:bCs w:val="false"/>
+          <w:i w:val="false"/>
+          <w:iCs w:val="false"/>
+          <w:sz w:val="22"/>
+          <w:szCs w:val="22"/>
+          <w:lang w:val="hr-HR"/>
+        </w:rPr>
+        <w:t>i srodne alate</w:t>
+      </w:r>
+      <w:r>
+        <w:rPr>
+          <w:rFonts w:ascii="Times New Roman" w:hAnsi="Times New Roman"/>
+          <w:b w:val="false"/>
+          <w:bCs w:val="false"/>
+          <w:i w:val="false"/>
+          <w:iCs w:val="false"/>
+          <w:sz w:val="22"/>
+          <w:szCs w:val="22"/>
+          <w:lang w:val="hr-HR"/>
+        </w:rPr>
+        <w:t xml:space="preserve"> prisutne na Linuxu za instalaciju. No, to za napredne PicoBlaze simulatore, kojima je barem dio koda zatvoren, nije opcija.</w:t>
       </w:r>
     </w:p>
     <w:p>
       <w:pPr>
         <w:pStyle w:val="Normal"/>
-        <w:bidi w:val="0"/>
         <w:ind w:left="0" w:right="0" w:hanging="0"/>
         <w:jc w:val="both"/>
         <w:rPr/>
@@ -711,13 +1490,64 @@
           <w:szCs w:val="22"/>
           <w:lang w:val="hr-HR"/>
         </w:rPr>
-        <w:t>Simulator PicoBlazea u JavaScriptu otvorenog je koda, to jest, kôd je dostupan javno na GitHubu (i, budući da je web-aplikacija, ne može učiniti ništa loše računalu ukoliko se pokrene u sigurnom internetskom pregledniku), velik je svega 160KB, i ne zahtijeva nikakve instalacije.</w:t>
+        <w:t>S</w:t>
+      </w:r>
+      <w:r>
+        <w:rPr>
+          <w:rFonts w:ascii="Times New Roman" w:hAnsi="Times New Roman"/>
+          <w:b w:val="false"/>
+          <w:bCs w:val="false"/>
+          <w:i w:val="false"/>
+          <w:iCs w:val="false"/>
+          <w:sz w:val="22"/>
+          <w:szCs w:val="22"/>
+          <w:lang w:val="hr-HR"/>
+        </w:rPr>
+        <w:t xml:space="preserve">imulator PicoBlazea u JavaScriptu </w:t>
+      </w:r>
+      <w:r>
+        <w:rPr>
+          <w:rFonts w:ascii="Times New Roman" w:hAnsi="Times New Roman"/>
+          <w:b w:val="false"/>
+          <w:bCs w:val="false"/>
+          <w:i w:val="false"/>
+          <w:iCs w:val="false"/>
+          <w:sz w:val="22"/>
+          <w:szCs w:val="22"/>
+          <w:lang w:val="hr-HR"/>
+        </w:rPr>
+        <w:t>otvorenog je koda, to jest, kôd je dostupan javno na GitHubu (i, budući da je web-aplikacija, ne može učiniti ništa loše računalu ukoliko se pokrene u sigurnom internetskom pregledniku),</w:t>
+      </w:r>
+      <w:r>
+        <w:rPr>
+          <w:rFonts w:ascii="Times New Roman" w:hAnsi="Times New Roman"/>
+          <w:b w:val="false"/>
+          <w:bCs w:val="false"/>
+          <w:i w:val="false"/>
+          <w:iCs w:val="false"/>
+          <w:sz w:val="22"/>
+          <w:szCs w:val="22"/>
+          <w:lang w:val="hr-HR"/>
+        </w:rPr>
+        <w:t xml:space="preserve"> velik je svega 160KB, </w:t>
+      </w:r>
+      <w:r>
+        <w:rPr>
+          <w:rFonts w:ascii="Times New Roman" w:hAnsi="Times New Roman"/>
+          <w:b w:val="false"/>
+          <w:bCs w:val="false"/>
+          <w:i w:val="false"/>
+          <w:iCs w:val="false"/>
+          <w:sz w:val="22"/>
+          <w:szCs w:val="22"/>
+          <w:lang w:val="hr-HR"/>
+        </w:rPr>
+        <w:t>i ne zahtijeva nikakve instalacije.</w:t>
       </w:r>
     </w:p>
     <w:p>
       <w:pPr>
         <w:pStyle w:val="Normal"/>
-        <w:bidi w:val="0"/>
         <w:ind w:left="0" w:right="0" w:hanging="0"/>
         <w:jc w:val="both"/>
         <w:rPr>
@@ -749,7 +1579,6 @@
     <w:p>
       <w:pPr>
         <w:pStyle w:val="Normal"/>
-        <w:bidi w:val="0"/>
         <w:spacing w:before="57" w:after="57"/>
         <w:ind w:left="0" w:right="0" w:hanging="0"/>
         <w:jc w:val="center"/>
@@ -783,7 +1612,6 @@
     <w:p>
       <w:pPr>
         <w:pStyle w:val="Normal"/>
-        <w:bidi w:val="0"/>
         <w:ind w:left="0" w:right="0" w:hanging="0"/>
         <w:jc w:val="both"/>
         <w:rPr/>
@@ -799,7 +1627,59 @@
           <w:szCs w:val="22"/>
           <w:lang w:val="hr-HR"/>
         </w:rPr>
-        <w:t xml:space="preserve">Simulator PicoBlazea u JavaScriptu nema back-end (kôd koji se vrti na serveru), već se u cijelosti vrti u internetskom pregledniku. Njegov kôd podijeljen je u 7 datoteka, ukupno 3'200 redaka: </w:t>
+        <w:t>Simulator PicoBlazea u JavaScriptu nema back-end (kôd koji se vrti na serveru), već se u cijelosti vrti u internetskom pregledniku. Njegov kôd pod</w:t>
+      </w:r>
+      <w:r>
+        <w:rPr>
+          <w:rFonts w:ascii="Times New Roman" w:hAnsi="Times New Roman"/>
+          <w:b w:val="false"/>
+          <w:bCs w:val="false"/>
+          <w:i w:val="false"/>
+          <w:iCs w:val="false"/>
+          <w:sz w:val="22"/>
+          <w:szCs w:val="22"/>
+          <w:lang w:val="hr-HR"/>
+        </w:rPr>
+        <w:t>i</w:t>
+      </w:r>
+      <w:r>
+        <w:rPr>
+          <w:rFonts w:ascii="Times New Roman" w:hAnsi="Times New Roman"/>
+          <w:b w:val="false"/>
+          <w:bCs w:val="false"/>
+          <w:i w:val="false"/>
+          <w:iCs w:val="false"/>
+          <w:sz w:val="22"/>
+          <w:szCs w:val="22"/>
+          <w:lang w:val="hr-HR"/>
+        </w:rPr>
+        <w:t xml:space="preserve">jeljen je u 7 datoteka, </w:t>
+      </w:r>
+      <w:r>
+        <w:rPr>
+          <w:rFonts w:ascii="Times New Roman" w:hAnsi="Times New Roman"/>
+          <w:b w:val="false"/>
+          <w:bCs w:val="false"/>
+          <w:i w:val="false"/>
+          <w:iCs w:val="false"/>
+          <w:sz w:val="22"/>
+          <w:szCs w:val="22"/>
+          <w:lang w:val="hr-HR"/>
+        </w:rPr>
+        <w:t>ukupno 3'200 redaka</w:t>
+      </w:r>
+      <w:r>
+        <w:rPr>
+          <w:rFonts w:ascii="Times New Roman" w:hAnsi="Times New Roman"/>
+          <w:b w:val="false"/>
+          <w:bCs w:val="false"/>
+          <w:i w:val="false"/>
+          <w:iCs w:val="false"/>
+          <w:sz w:val="22"/>
+          <w:szCs w:val="22"/>
+          <w:lang w:val="hr-HR"/>
+        </w:rPr>
+        <w:t xml:space="preserve">: </w:t>
       </w:r>
     </w:p>
     <w:p>
@@ -809,7 +1689,6 @@
           <w:ilvl w:val="0"/>
           <w:numId w:val="1"/>
         </w:numPr>
-        <w:bidi w:val="0"/>
         <w:jc w:val="both"/>
         <w:rPr/>
       </w:pPr>
@@ -837,7 +1716,98 @@
           <w:szCs w:val="22"/>
           <w:lang w:val="hr-HR"/>
         </w:rPr>
-        <w:t xml:space="preserve"> – sadrži HTML kôd i CSS kôd te JavaScript vezan za postavljanje izgleda web-aplikacije, sintaksno bojanje asemblerskog koda, postavljanje simulatorske niti, komunikaciju između tokenizera, parsera, pretprocesora i asemblera (u svijetu compilera to se zove </w:t>
+        <w:t xml:space="preserve"> – </w:t>
+      </w:r>
+      <w:r>
+        <w:rPr>
+          <w:rFonts w:ascii="Times New Roman" w:hAnsi="Times New Roman"/>
+          <w:b w:val="false"/>
+          <w:bCs w:val="false"/>
+          <w:i w:val="false"/>
+          <w:iCs w:val="false"/>
+          <w:sz w:val="22"/>
+          <w:szCs w:val="22"/>
+          <w:lang w:val="hr-HR"/>
+        </w:rPr>
+        <w:t>sadrži HTML k</w:t>
+      </w:r>
+      <w:r>
+        <w:rPr>
+          <w:rFonts w:ascii="Times New Roman" w:hAnsi="Times New Roman"/>
+          <w:b w:val="false"/>
+          <w:bCs w:val="false"/>
+          <w:i w:val="false"/>
+          <w:iCs w:val="false"/>
+          <w:sz w:val="22"/>
+          <w:szCs w:val="22"/>
+          <w:lang w:val="hr-HR"/>
+        </w:rPr>
+        <w:t>ô</w:t>
+      </w:r>
+      <w:r>
+        <w:rPr>
+          <w:rFonts w:ascii="Times New Roman" w:hAnsi="Times New Roman"/>
+          <w:b w:val="false"/>
+          <w:bCs w:val="false"/>
+          <w:i w:val="false"/>
+          <w:iCs w:val="false"/>
+          <w:sz w:val="22"/>
+          <w:szCs w:val="22"/>
+          <w:lang w:val="hr-HR"/>
+        </w:rPr>
+        <w:t>d i CSS k</w:t>
+      </w:r>
+      <w:r>
+        <w:rPr>
+          <w:rFonts w:ascii="Times New Roman" w:hAnsi="Times New Roman"/>
+          <w:b w:val="false"/>
+          <w:bCs w:val="false"/>
+          <w:i w:val="false"/>
+          <w:iCs w:val="false"/>
+          <w:sz w:val="22"/>
+          <w:szCs w:val="22"/>
+          <w:lang w:val="hr-HR"/>
+        </w:rPr>
+        <w:t>ô</w:t>
+      </w:r>
+      <w:r>
+        <w:rPr>
+          <w:rFonts w:ascii="Times New Roman" w:hAnsi="Times New Roman"/>
+          <w:b w:val="false"/>
+          <w:bCs w:val="false"/>
+          <w:i w:val="false"/>
+          <w:iCs w:val="false"/>
+          <w:sz w:val="22"/>
+          <w:szCs w:val="22"/>
+          <w:lang w:val="hr-HR"/>
+        </w:rPr>
+        <w:t xml:space="preserve">d te JavaScript vezan za postavljanje izgleda web-aplikacije, sintaksno bojanje asemblerskog koda, </w:t>
+      </w:r>
+      <w:r>
+        <w:rPr>
+          <w:rFonts w:ascii="Times New Roman" w:hAnsi="Times New Roman"/>
+          <w:b w:val="false"/>
+          <w:bCs w:val="false"/>
+          <w:i w:val="false"/>
+          <w:iCs w:val="false"/>
+          <w:sz w:val="22"/>
+          <w:szCs w:val="22"/>
+          <w:lang w:val="hr-HR"/>
+        </w:rPr>
+        <w:t xml:space="preserve">postavljanje simulatorske niti, </w:t>
+      </w:r>
+      <w:r>
+        <w:rPr>
+          <w:rFonts w:ascii="Times New Roman" w:hAnsi="Times New Roman"/>
+          <w:b w:val="false"/>
+          <w:bCs w:val="false"/>
+          <w:i w:val="false"/>
+          <w:iCs w:val="false"/>
+          <w:sz w:val="22"/>
+          <w:szCs w:val="22"/>
+          <w:lang w:val="hr-HR"/>
+        </w:rPr>
+        <w:t xml:space="preserve">komunikaciju između tokenizera, parsera, pretprocesora i asemblera (u svijetu compilera to se zove </w:t>
       </w:r>
       <w:r>
         <w:rPr>
@@ -863,7 +1833,59 @@
           <w:szCs w:val="22"/>
           <w:lang w:val="hr-HR"/>
         </w:rPr>
-        <w:t>) te za dohvaćanje primjera asemblerskog koda s autorovoga GitHub profila. Ta datoteka ima 1'000 redaka koda. CSS koji se koristi je relativno primitivan (recimo, nema medijskih upita), za pozicioniranje elemenata na ekranu uglavnom se koristi JavaScript. Iskreno, ne da mi se učiti napredni CSS kad izgleda da mogu i bez toga.</w:t>
+        <w:t>)</w:t>
+      </w:r>
+      <w:r>
+        <w:rPr>
+          <w:rFonts w:ascii="Times New Roman" w:hAnsi="Times New Roman"/>
+          <w:b w:val="false"/>
+          <w:bCs w:val="false"/>
+          <w:i w:val="false"/>
+          <w:iCs w:val="false"/>
+          <w:sz w:val="22"/>
+          <w:szCs w:val="22"/>
+          <w:lang w:val="hr-HR"/>
+        </w:rPr>
+        <w:t xml:space="preserve"> te za dohvaćanje primjera asemblerskog koda s autorovoga GitHub profila. </w:t>
+      </w:r>
+      <w:r>
+        <w:rPr>
+          <w:rFonts w:ascii="Times New Roman" w:hAnsi="Times New Roman"/>
+          <w:b w:val="false"/>
+          <w:bCs w:val="false"/>
+          <w:i w:val="false"/>
+          <w:iCs w:val="false"/>
+          <w:sz w:val="22"/>
+          <w:szCs w:val="22"/>
+          <w:lang w:val="hr-HR"/>
+        </w:rPr>
+        <w:t xml:space="preserve">Ta datoteka ima 1'000 redaka koda. </w:t>
+      </w:r>
+      <w:r>
+        <w:rPr>
+          <w:rFonts w:ascii="Times New Roman" w:hAnsi="Times New Roman"/>
+          <w:b w:val="false"/>
+          <w:bCs w:val="false"/>
+          <w:i w:val="false"/>
+          <w:iCs w:val="false"/>
+          <w:sz w:val="22"/>
+          <w:szCs w:val="22"/>
+          <w:lang w:val="hr-HR"/>
+        </w:rPr>
+        <w:t xml:space="preserve">CSS koji se koristi je relativno primitivan (recimo, nema medijskih upita), za pozicioniranje elemenata na ekranu uglavnom se koristi JavaScript. </w:t>
+      </w:r>
+      <w:r>
+        <w:rPr>
+          <w:rFonts w:ascii="Times New Roman" w:hAnsi="Times New Roman"/>
+          <w:b w:val="false"/>
+          <w:bCs w:val="false"/>
+          <w:i w:val="false"/>
+          <w:iCs w:val="false"/>
+          <w:sz w:val="22"/>
+          <w:szCs w:val="22"/>
+          <w:lang w:val="hr-HR"/>
+        </w:rPr>
+        <w:t>Iskreno, ne da mi se učiti napredni CSS kad izgleda da mogu i bez toga.</w:t>
       </w:r>
     </w:p>
     <w:p>
@@ -873,7 +1895,6 @@
           <w:ilvl w:val="0"/>
           <w:numId w:val="1"/>
         </w:numPr>
-        <w:bidi w:val="0"/>
         <w:jc w:val="both"/>
         <w:rPr/>
       </w:pPr>
@@ -901,7 +1922,20 @@
           <w:szCs w:val="22"/>
           <w:lang w:val="hr-HR"/>
         </w:rPr>
-        <w:t xml:space="preserve"> – sadrži JavaScript klasu pod nazivom </w:t>
+        <w:t xml:space="preserve"> – </w:t>
+      </w:r>
+      <w:r>
+        <w:rPr>
+          <w:rFonts w:ascii="Times New Roman" w:hAnsi="Times New Roman"/>
+          <w:b w:val="false"/>
+          <w:bCs w:val="false"/>
+          <w:i w:val="false"/>
+          <w:iCs w:val="false"/>
+          <w:sz w:val="22"/>
+          <w:szCs w:val="22"/>
+          <w:lang w:val="hr-HR"/>
+        </w:rPr>
+        <w:t xml:space="preserve">sadrži JavaScript klasu pod nazivom </w:t>
       </w:r>
       <w:r>
         <w:rPr>
@@ -927,7 +1961,20 @@
           <w:szCs w:val="22"/>
           <w:lang w:val="hr-HR"/>
         </w:rPr>
-        <w:t>, koja sadrži metode vezane za evaluaciju parsiranih aritmetičkih izraza, metodu za ispis LISP-ovih izraza radi debugiranja parsera, te metode za pretragu struktura koje radi pretprocesor. Ta datoteka ima 100 redaka koda.</w:t>
+        <w:t xml:space="preserve">, koja sadrži metode vezane za evaluaciju parsiranih aritmetičkih izraza, metodu za ispis LISP-ovih izraza radi debugiranja parsera, te metode za pretragu struktura koje radi pretprocesor. </w:t>
+      </w:r>
+      <w:r>
+        <w:rPr>
+          <w:rFonts w:ascii="Times New Roman" w:hAnsi="Times New Roman"/>
+          <w:b w:val="false"/>
+          <w:bCs w:val="false"/>
+          <w:i w:val="false"/>
+          <w:iCs w:val="false"/>
+          <w:sz w:val="22"/>
+          <w:szCs w:val="22"/>
+          <w:lang w:val="hr-HR"/>
+        </w:rPr>
+        <w:t>Ta datoteka ima 100 redaka koda.</w:t>
       </w:r>
     </w:p>
     <w:p>
@@ -937,7 +1984,6 @@
           <w:ilvl w:val="0"/>
           <w:numId w:val="1"/>
         </w:numPr>
-        <w:bidi w:val="0"/>
         <w:jc w:val="both"/>
         <w:rPr/>
       </w:pPr>
@@ -965,7 +2011,72 @@
           <w:szCs w:val="22"/>
           <w:lang w:val="hr-HR"/>
         </w:rPr>
-        <w:t xml:space="preserve"> – radi semantičku provjeru asemblerskog koda (recimo, je li prvi argument naredbe </w:t>
+        <w:t xml:space="preserve"> – </w:t>
+      </w:r>
+      <w:r>
+        <w:rPr>
+          <w:rFonts w:ascii="Times New Roman" w:hAnsi="Times New Roman"/>
+          <w:b w:val="false"/>
+          <w:bCs w:val="false"/>
+          <w:i w:val="false"/>
+          <w:iCs w:val="false"/>
+          <w:sz w:val="22"/>
+          <w:szCs w:val="22"/>
+          <w:lang w:val="hr-HR"/>
+        </w:rPr>
+        <w:t xml:space="preserve">radi </w:t>
+      </w:r>
+      <w:r>
+        <w:rPr>
+          <w:rFonts w:ascii="Times New Roman" w:hAnsi="Times New Roman"/>
+          <w:b w:val="false"/>
+          <w:bCs w:val="false"/>
+          <w:i w:val="false"/>
+          <w:iCs w:val="false"/>
+          <w:sz w:val="22"/>
+          <w:szCs w:val="22"/>
+          <w:lang w:val="hr-HR"/>
+        </w:rPr>
+        <w:t>semantičku</w:t>
+      </w:r>
+      <w:r>
+        <w:rPr>
+          <w:rFonts w:ascii="Times New Roman" w:hAnsi="Times New Roman"/>
+          <w:b w:val="false"/>
+          <w:bCs w:val="false"/>
+          <w:i w:val="false"/>
+          <w:iCs w:val="false"/>
+          <w:sz w:val="22"/>
+          <w:szCs w:val="22"/>
+          <w:lang w:val="hr-HR"/>
+        </w:rPr>
+        <w:t xml:space="preserve"> provjeru </w:t>
+      </w:r>
+      <w:r>
+        <w:rPr>
+          <w:rFonts w:ascii="Times New Roman" w:hAnsi="Times New Roman"/>
+          <w:b w:val="false"/>
+          <w:bCs w:val="false"/>
+          <w:i w:val="false"/>
+          <w:iCs w:val="false"/>
+          <w:sz w:val="22"/>
+          <w:szCs w:val="22"/>
+          <w:lang w:val="hr-HR"/>
+        </w:rPr>
+        <w:t xml:space="preserve">asemblerskog koda </w:t>
+      </w:r>
+      <w:r>
+        <w:rPr>
+          <w:rFonts w:ascii="Times New Roman" w:hAnsi="Times New Roman"/>
+          <w:b w:val="false"/>
+          <w:bCs w:val="false"/>
+          <w:i w:val="false"/>
+          <w:iCs w:val="false"/>
+          <w:sz w:val="22"/>
+          <w:szCs w:val="22"/>
+          <w:lang w:val="hr-HR"/>
+        </w:rPr>
+        <w:t xml:space="preserve">(recimo, je li prvi argument naredbe </w:t>
       </w:r>
       <w:r>
         <w:rPr>
@@ -991,7 +2102,98 @@
           <w:szCs w:val="22"/>
           <w:lang w:val="hr-HR"/>
         </w:rPr>
-        <w:t xml:space="preserve"> uistinu registar) pomoću strukture koje radi parser te spaja strukturu koju radi parser i strukture koje radi pretprocesor u strojni kod u heksadekadskom obliku. Ima 1'050 redaka koda. Pretvoriti strojni kod u heksadecimalnom obliku u binarni oblik (kakav razumije PicoBlaze) nije lagano u JavaScriptu, jer najmanja jedinica memorije koja se u JavaScriptu može adresirati jest byte, 8 bitova, a svaka naredba u strojnom kodu PicoBlazea je 18 bitova, što nije cijeli broj byteova. Za razliku od ostalih potprograma, </w:t>
+        <w:t xml:space="preserve"> uistinu registar)</w:t>
+      </w:r>
+      <w:r>
+        <w:rPr>
+          <w:rFonts w:ascii="Times New Roman" w:hAnsi="Times New Roman"/>
+          <w:b w:val="false"/>
+          <w:bCs w:val="false"/>
+          <w:i w:val="false"/>
+          <w:iCs w:val="false"/>
+          <w:sz w:val="22"/>
+          <w:szCs w:val="22"/>
+          <w:lang w:val="hr-HR"/>
+        </w:rPr>
+        <w:t xml:space="preserve"> pomoću strukture koje radi parser te spaja strukturu koju radi parser i strukture koje radi pretprocesor u strojni kod u heksade</w:t>
+      </w:r>
+      <w:r>
+        <w:rPr>
+          <w:rFonts w:ascii="Times New Roman" w:hAnsi="Times New Roman"/>
+          <w:b w:val="false"/>
+          <w:bCs w:val="false"/>
+          <w:i w:val="false"/>
+          <w:iCs w:val="false"/>
+          <w:sz w:val="22"/>
+          <w:szCs w:val="22"/>
+          <w:lang w:val="hr-HR"/>
+        </w:rPr>
+        <w:t>kadskom</w:t>
+      </w:r>
+      <w:r>
+        <w:rPr>
+          <w:rFonts w:ascii="Times New Roman" w:hAnsi="Times New Roman"/>
+          <w:b w:val="false"/>
+          <w:bCs w:val="false"/>
+          <w:i w:val="false"/>
+          <w:iCs w:val="false"/>
+          <w:sz w:val="22"/>
+          <w:szCs w:val="22"/>
+          <w:lang w:val="hr-HR"/>
+        </w:rPr>
+        <w:t xml:space="preserve"> obliku. Ima 1'</w:t>
+      </w:r>
+      <w:r>
+        <w:rPr>
+          <w:rFonts w:ascii="Times New Roman" w:hAnsi="Times New Roman"/>
+          <w:b w:val="false"/>
+          <w:bCs w:val="false"/>
+          <w:i w:val="false"/>
+          <w:iCs w:val="false"/>
+          <w:sz w:val="22"/>
+          <w:szCs w:val="22"/>
+          <w:lang w:val="hr-HR"/>
+        </w:rPr>
+        <w:t>05</w:t>
+      </w:r>
+      <w:r>
+        <w:rPr>
+          <w:rFonts w:ascii="Times New Roman" w:hAnsi="Times New Roman"/>
+          <w:b w:val="false"/>
+          <w:bCs w:val="false"/>
+          <w:i w:val="false"/>
+          <w:iCs w:val="false"/>
+          <w:sz w:val="22"/>
+          <w:szCs w:val="22"/>
+          <w:lang w:val="hr-HR"/>
+        </w:rPr>
+        <w:t xml:space="preserve">0 redaka koda. Pretvoriti strojni kod u heksadecimalnom obliku u binarni oblik (kakav razumije PicoBlaze) nije lagano u JavaScriptu, jer </w:t>
+      </w:r>
+      <w:r>
+        <w:rPr>
+          <w:rFonts w:ascii="Times New Roman" w:hAnsi="Times New Roman"/>
+          <w:b w:val="false"/>
+          <w:bCs w:val="false"/>
+          <w:i w:val="false"/>
+          <w:iCs w:val="false"/>
+          <w:sz w:val="22"/>
+          <w:szCs w:val="22"/>
+          <w:lang w:val="hr-HR"/>
+        </w:rPr>
+        <w:t xml:space="preserve">najmanja jedinica memorije koja se u JavaScriptu može adresirati jest byte, 8 bitova, a svaka naredba u strojnom kodu PicoBlazea je 18 bitova, što nije cijeli broj byteova. </w:t>
+      </w:r>
+      <w:r>
+        <w:rPr>
+          <w:rFonts w:ascii="Times New Roman" w:hAnsi="Times New Roman"/>
+          <w:b w:val="false"/>
+          <w:bCs w:val="false"/>
+          <w:i w:val="false"/>
+          <w:iCs w:val="false"/>
+          <w:sz w:val="22"/>
+          <w:szCs w:val="22"/>
+          <w:lang w:val="hr-HR"/>
+        </w:rPr>
+        <w:t xml:space="preserve">Za razliku od ostalih potprograma, </w:t>
       </w:r>
       <w:r>
         <w:rPr>
@@ -1053,7 +2255,6 @@
           <w:ilvl w:val="0"/>
           <w:numId w:val="1"/>
         </w:numPr>
-        <w:bidi w:val="0"/>
         <w:jc w:val="both"/>
         <w:rPr/>
       </w:pPr>
@@ -1081,7 +2282,46 @@
           <w:szCs w:val="22"/>
           <w:lang w:val="hr-HR"/>
         </w:rPr>
-        <w:t xml:space="preserve"> – Parser je dio compilera (u ovom slučaju, compilera za asemblerski jezik) koji drugim dijelovima compilera kaže koja je riječ u programskom jeziku gramatički povezana s kojom drugoj riječi. To radi tako što radi strukturu zvanu AST, </w:t>
+        <w:t xml:space="preserve"> – </w:t>
+      </w:r>
+      <w:r>
+        <w:rPr>
+          <w:rFonts w:ascii="Times New Roman" w:hAnsi="Times New Roman"/>
+          <w:b w:val="false"/>
+          <w:bCs w:val="false"/>
+          <w:i w:val="false"/>
+          <w:iCs w:val="false"/>
+          <w:sz w:val="22"/>
+          <w:szCs w:val="22"/>
+          <w:lang w:val="hr-HR"/>
+        </w:rPr>
+        <w:t xml:space="preserve">Parser je dio compilera (u ovom slučaju, compilera za asemblerski jezik) </w:t>
+      </w:r>
+      <w:r>
+        <w:rPr>
+          <w:rFonts w:ascii="Times New Roman" w:hAnsi="Times New Roman"/>
+          <w:b w:val="false"/>
+          <w:bCs w:val="false"/>
+          <w:i w:val="false"/>
+          <w:iCs w:val="false"/>
+          <w:sz w:val="22"/>
+          <w:szCs w:val="22"/>
+          <w:lang w:val="hr-HR"/>
+        </w:rPr>
+        <w:t xml:space="preserve">koji drugim dijelovima compilera kaže koja je riječ u programskom jeziku gramatički povezana s kojom drugoj riječi. </w:t>
+      </w:r>
+      <w:r>
+        <w:rPr>
+          <w:rFonts w:ascii="Times New Roman" w:hAnsi="Times New Roman"/>
+          <w:b w:val="false"/>
+          <w:bCs w:val="false"/>
+          <w:i w:val="false"/>
+          <w:iCs w:val="false"/>
+          <w:sz w:val="22"/>
+          <w:szCs w:val="22"/>
+          <w:lang w:val="hr-HR"/>
+        </w:rPr>
+        <w:t xml:space="preserve">To radi tako što radi strukturu zvanu AST, </w:t>
       </w:r>
       <w:r>
         <w:rPr>
@@ -1107,7 +2347,46 @@
           <w:szCs w:val="22"/>
           <w:lang w:val="hr-HR"/>
         </w:rPr>
-        <w:t xml:space="preserve">, apstraktno sintaksno stablo. Kao objašnjenje zašto je to potrebno, uzmite u obzir sljedeću rečenicu iz Cezarovog </w:t>
+        <w:t xml:space="preserve">, apstraktno sintaksno stablo. Kao objašnjenje zašto je to potrebno, uzmite u obzir </w:t>
+      </w:r>
+      <w:r>
+        <w:rPr>
+          <w:rFonts w:ascii="Times New Roman" w:hAnsi="Times New Roman"/>
+          <w:b w:val="false"/>
+          <w:bCs w:val="false"/>
+          <w:i w:val="false"/>
+          <w:iCs w:val="false"/>
+          <w:sz w:val="22"/>
+          <w:szCs w:val="22"/>
+          <w:lang w:val="hr-HR"/>
+        </w:rPr>
+        <w:t>sljedeću</w:t>
+      </w:r>
+      <w:r>
+        <w:rPr>
+          <w:rFonts w:ascii="Times New Roman" w:hAnsi="Times New Roman"/>
+          <w:b w:val="false"/>
+          <w:bCs w:val="false"/>
+          <w:i w:val="false"/>
+          <w:iCs w:val="false"/>
+          <w:sz w:val="22"/>
+          <w:szCs w:val="22"/>
+          <w:lang w:val="hr-HR"/>
+        </w:rPr>
+        <w:t xml:space="preserve"> </w:t>
+      </w:r>
+      <w:r>
+        <w:rPr>
+          <w:rFonts w:ascii="Times New Roman" w:hAnsi="Times New Roman"/>
+          <w:b w:val="false"/>
+          <w:bCs w:val="false"/>
+          <w:i w:val="false"/>
+          <w:iCs w:val="false"/>
+          <w:sz w:val="22"/>
+          <w:szCs w:val="22"/>
+          <w:lang w:val="hr-HR"/>
+        </w:rPr>
+        <w:t xml:space="preserve">rečenicu iz Cezarovog </w:t>
       </w:r>
       <w:r>
         <w:rPr>
@@ -1133,20 +2412,85 @@
           <w:szCs w:val="22"/>
           <w:lang w:val="hr-HR"/>
         </w:rPr>
-        <w:t xml:space="preserve"> (koja je bila na županijskom natjecanju iz latinskog jezika 2016. godine, 6. svitak, 24. poglavlje):</w:t>
-      </w:r>
-      <w:r>
-        <w:rPr>
-          <w:rFonts w:ascii="Times New Roman" w:hAnsi="Times New Roman"/>
-          <w:b w:val="false"/>
-          <w:bCs w:val="false"/>
-          <w:i/>
-          <w:iCs/>
-          <w:sz w:val="22"/>
-          <w:szCs w:val="22"/>
-          <w:lang w:val="hr-HR"/>
-        </w:rPr>
-        <w:t xml:space="preserve"> Ea, quae fertilissima totius Germaniae sunt, loca Graecis aliquibus </w:t>
+        <w:t xml:space="preserve"> (koja je bila na županijskom natjecanju iz latinskog jezika 2016. godine, </w:t>
+      </w:r>
+      <w:r>
+        <w:rPr>
+          <w:rFonts w:ascii="Times New Roman" w:hAnsi="Times New Roman"/>
+          <w:b w:val="false"/>
+          <w:bCs w:val="false"/>
+          <w:i w:val="false"/>
+          <w:iCs w:val="false"/>
+          <w:sz w:val="22"/>
+          <w:szCs w:val="22"/>
+          <w:lang w:val="hr-HR"/>
+        </w:rPr>
+        <w:t>6. svitak, 24. poglavlje)</w:t>
+      </w:r>
+      <w:r>
+        <w:rPr>
+          <w:rFonts w:ascii="Times New Roman" w:hAnsi="Times New Roman"/>
+          <w:b w:val="false"/>
+          <w:bCs w:val="false"/>
+          <w:i w:val="false"/>
+          <w:iCs w:val="false"/>
+          <w:sz w:val="22"/>
+          <w:szCs w:val="22"/>
+          <w:lang w:val="hr-HR"/>
+        </w:rPr>
+        <w:t>:</w:t>
+      </w:r>
+      <w:r>
+        <w:rPr>
+          <w:rFonts w:ascii="Times New Roman" w:hAnsi="Times New Roman"/>
+          <w:b w:val="false"/>
+          <w:bCs w:val="false"/>
+          <w:i/>
+          <w:iCs/>
+          <w:sz w:val="22"/>
+          <w:szCs w:val="22"/>
+          <w:lang w:val="hr-HR"/>
+        </w:rPr>
+        <w:t xml:space="preserve"> Ea, q</w:t>
+      </w:r>
+      <w:r>
+        <w:rPr>
+          <w:rFonts w:ascii="Times New Roman" w:hAnsi="Times New Roman"/>
+          <w:b w:val="false"/>
+          <w:bCs w:val="false"/>
+          <w:i/>
+          <w:iCs/>
+          <w:sz w:val="22"/>
+          <w:szCs w:val="22"/>
+          <w:lang w:val="hr-HR"/>
+        </w:rPr>
+        <w:t xml:space="preserve">uae fertilissima totius Germaniae sunt, loca Graecis </w:t>
+      </w:r>
+      <w:r>
+        <w:rPr>
+          <w:rFonts w:ascii="Times New Roman" w:hAnsi="Times New Roman"/>
+          <w:b w:val="false"/>
+          <w:bCs w:val="false"/>
+          <w:i/>
+          <w:iCs/>
+          <w:sz w:val="22"/>
+          <w:szCs w:val="22"/>
+          <w:lang w:val="hr-HR"/>
+        </w:rPr>
+        <w:t>aliquibus</w:t>
+      </w:r>
+      <w:r>
+        <w:rPr>
+          <w:rFonts w:ascii="Times New Roman" w:hAnsi="Times New Roman"/>
+          <w:b w:val="false"/>
+          <w:bCs w:val="false"/>
+          <w:i/>
+          <w:iCs/>
+          <w:sz w:val="22"/>
+          <w:szCs w:val="22"/>
+          <w:lang w:val="hr-HR"/>
+        </w:rPr>
+        <w:t xml:space="preserve"> </w:t>
       </w:r>
       <w:r>
         <w:rPr>
@@ -1173,7 +2517,33 @@
           <w:szCs w:val="22"/>
           <w:lang w:val="hr-HR"/>
         </w:rPr>
-        <w:t xml:space="preserve"> fama esse loquuntur. </w:t>
+        <w:t xml:space="preserve"> fama esse </w:t>
+      </w:r>
+      <w:r>
+        <w:rPr>
+          <w:rFonts w:ascii="Times New Roman" w:hAnsi="Times New Roman"/>
+          <w:b w:val="false"/>
+          <w:bCs w:val="false"/>
+          <w:i/>
+          <w:iCs/>
+          <w:sz w:val="22"/>
+          <w:szCs w:val="22"/>
+          <w:lang w:val="hr-HR"/>
+        </w:rPr>
+        <w:t>loquuntur</w:t>
+      </w:r>
+      <w:r>
+        <w:rPr>
+          <w:rFonts w:ascii="Times New Roman" w:hAnsi="Times New Roman"/>
+          <w:b w:val="false"/>
+          <w:bCs w:val="false"/>
+          <w:i/>
+          <w:iCs/>
+          <w:sz w:val="22"/>
+          <w:szCs w:val="22"/>
+          <w:lang w:val="hr-HR"/>
+        </w:rPr>
+        <w:t xml:space="preserve">. </w:t>
       </w:r>
       <w:r>
         <w:rPr>
@@ -1212,7 +2582,20 @@
           <w:szCs w:val="22"/>
           <w:lang w:val="hr-HR"/>
         </w:rPr>
-        <w:t xml:space="preserve">(poznata)? Ako znate samo malo latinskog, vjerojatno biste pomislili da je riječ </w:t>
+        <w:t xml:space="preserve">(poznata)? </w:t>
+      </w:r>
+      <w:r>
+        <w:rPr>
+          <w:rFonts w:ascii="Times New Roman" w:hAnsi="Times New Roman"/>
+          <w:b w:val="false"/>
+          <w:bCs w:val="false"/>
+          <w:i w:val="false"/>
+          <w:iCs w:val="false"/>
+          <w:sz w:val="22"/>
+          <w:szCs w:val="22"/>
+          <w:lang w:val="hr-HR"/>
+        </w:rPr>
+        <w:t xml:space="preserve">Ako znate samo malo latinskog, vjerojatno biste pomislili da je riječ </w:t>
       </w:r>
       <w:r>
         <w:rPr>
@@ -1342,7 +2725,20 @@
           <w:szCs w:val="22"/>
           <w:lang w:val="hr-HR"/>
         </w:rPr>
-        <w:t xml:space="preserve"> (mjesta, lokacije). Riječ </w:t>
+        <w:t xml:space="preserve"> (mjesta, lokacije). </w:t>
+      </w:r>
+      <w:r>
+        <w:rPr>
+          <w:rFonts w:ascii="Times New Roman" w:hAnsi="Times New Roman"/>
+          <w:b w:val="false"/>
+          <w:bCs w:val="false"/>
+          <w:i w:val="false"/>
+          <w:iCs w:val="false"/>
+          <w:sz w:val="22"/>
+          <w:szCs w:val="22"/>
+          <w:lang w:val="hr-HR"/>
+        </w:rPr>
+        <w:t xml:space="preserve">Riječ </w:t>
       </w:r>
       <w:r>
         <w:rPr>
@@ -1368,7 +2764,20 @@
           <w:szCs w:val="22"/>
           <w:lang w:val="hr-HR"/>
         </w:rPr>
-        <w:t xml:space="preserve">je u ablativu jednine (ablativ je latinski padež koji odgovara hrvatskom lokativu, instrumentalu te genitivu u značenju </w:t>
+        <w:t xml:space="preserve">je u ablativu jednine </w:t>
+      </w:r>
+      <w:r>
+        <w:rPr>
+          <w:rFonts w:ascii="Times New Roman" w:hAnsi="Times New Roman"/>
+          <w:b w:val="false"/>
+          <w:bCs w:val="false"/>
+          <w:i w:val="false"/>
+          <w:iCs w:val="false"/>
+          <w:sz w:val="22"/>
+          <w:szCs w:val="22"/>
+          <w:lang w:val="hr-HR"/>
+        </w:rPr>
+        <w:t xml:space="preserve">(ablativ je latinski padež koji odgovara hrvatskom lokativu, instrumentalu te genitivu u značenju </w:t>
       </w:r>
       <w:r>
         <w:rPr>
@@ -1420,7 +2829,46 @@
           <w:szCs w:val="22"/>
           <w:lang w:val="hr-HR"/>
         </w:rPr>
-        <w:t xml:space="preserve">), a igrom slučaja na latinskom jeziku akuzativ množine u drugoj deklinaciji u srednjem rodu i ablativ jednine prve deklinacije imaju isti nastavak </w:t>
+        <w:t>)</w:t>
+      </w:r>
+      <w:r>
+        <w:rPr>
+          <w:rFonts w:ascii="Times New Roman" w:hAnsi="Times New Roman"/>
+          <w:b w:val="false"/>
+          <w:bCs w:val="false"/>
+          <w:i w:val="false"/>
+          <w:iCs w:val="false"/>
+          <w:sz w:val="22"/>
+          <w:szCs w:val="22"/>
+          <w:lang w:val="hr-HR"/>
+        </w:rPr>
+        <w:t xml:space="preserve">, a igrom slučaja na latinskom jeziku </w:t>
+      </w:r>
+      <w:r>
+        <w:rPr>
+          <w:rFonts w:ascii="Times New Roman" w:hAnsi="Times New Roman"/>
+          <w:b w:val="false"/>
+          <w:bCs w:val="false"/>
+          <w:i w:val="false"/>
+          <w:iCs w:val="false"/>
+          <w:sz w:val="22"/>
+          <w:szCs w:val="22"/>
+          <w:lang w:val="hr-HR"/>
+        </w:rPr>
+        <w:t>akuzativ</w:t>
+      </w:r>
+      <w:r>
+        <w:rPr>
+          <w:rFonts w:ascii="Times New Roman" w:hAnsi="Times New Roman"/>
+          <w:b w:val="false"/>
+          <w:bCs w:val="false"/>
+          <w:i w:val="false"/>
+          <w:iCs w:val="false"/>
+          <w:sz w:val="22"/>
+          <w:szCs w:val="22"/>
+          <w:lang w:val="hr-HR"/>
+        </w:rPr>
+        <w:t xml:space="preserve"> množine u drugoj deklinaciji u srednjem rodu i ablativ jednine prve deklinacije imaju isti nastavak </w:t>
       </w:r>
       <w:r>
         <w:rPr>
@@ -1472,7 +2920,20 @@
           <w:szCs w:val="22"/>
           <w:lang w:val="hr-HR"/>
         </w:rPr>
-        <w:t xml:space="preserve"> u nastavku u</w:t>
+        <w:t xml:space="preserve"> u </w:t>
+      </w:r>
+      <w:r>
+        <w:rPr>
+          <w:rFonts w:ascii="Times New Roman" w:hAnsi="Times New Roman"/>
+          <w:b w:val="false"/>
+          <w:bCs w:val="false"/>
+          <w:i w:val="false"/>
+          <w:iCs w:val="false"/>
+          <w:sz w:val="22"/>
+          <w:szCs w:val="22"/>
+          <w:lang w:val="hr-HR"/>
+        </w:rPr>
+        <w:t>nastavku u</w:t>
       </w:r>
       <w:r>
         <w:rPr>
@@ -1563,7 +3024,72 @@
           <w:szCs w:val="22"/>
           <w:lang w:val="hr-HR"/>
         </w:rPr>
-        <w:t>(loquuntur)</w:t>
+        <w:t>(loqu</w:t>
+      </w:r>
+      <w:r>
+        <w:rPr>
+          <w:rFonts w:ascii="Times New Roman" w:hAnsi="Times New Roman"/>
+          <w:b w:val="false"/>
+          <w:bCs w:val="false"/>
+          <w:i/>
+          <w:iCs/>
+          <w:sz w:val="22"/>
+          <w:szCs w:val="22"/>
+          <w:lang w:val="hr-HR"/>
+        </w:rPr>
+        <w:t>u</w:t>
+      </w:r>
+      <w:r>
+        <w:rPr>
+          <w:rFonts w:ascii="Times New Roman" w:hAnsi="Times New Roman"/>
+          <w:b w:val="false"/>
+          <w:bCs w:val="false"/>
+          <w:i/>
+          <w:iCs/>
+          <w:sz w:val="22"/>
+          <w:szCs w:val="22"/>
+          <w:lang w:val="hr-HR"/>
+        </w:rPr>
+        <w:t>n</w:t>
+      </w:r>
+      <w:r>
+        <w:rPr>
+          <w:rFonts w:ascii="Times New Roman" w:hAnsi="Times New Roman"/>
+          <w:b w:val="false"/>
+          <w:bCs w:val="false"/>
+          <w:i/>
+          <w:iCs/>
+          <w:sz w:val="22"/>
+          <w:szCs w:val="22"/>
+          <w:lang w:val="hr-HR"/>
+        </w:rPr>
+        <w:t>t</w:t>
+      </w:r>
+      <w:r>
+        <w:rPr>
+          <w:rFonts w:ascii="Times New Roman" w:hAnsi="Times New Roman"/>
+          <w:b w:val="false"/>
+          <w:bCs w:val="false"/>
+          <w:i/>
+          <w:iCs/>
+          <w:sz w:val="22"/>
+          <w:szCs w:val="22"/>
+          <w:lang w:val="hr-HR"/>
+        </w:rPr>
+        <w:t>u</w:t>
+      </w:r>
+      <w:r>
+        <w:rPr>
+          <w:rFonts w:ascii="Times New Roman" w:hAnsi="Times New Roman"/>
+          <w:b w:val="false"/>
+          <w:bCs w:val="false"/>
+          <w:i/>
+          <w:iCs/>
+          <w:sz w:val="22"/>
+          <w:szCs w:val="22"/>
+          <w:lang w:val="hr-HR"/>
+        </w:rPr>
+        <w:t>r)</w:t>
       </w:r>
       <w:r>
         <w:rPr>
@@ -1589,20 +3115,241 @@
           <w:szCs w:val="22"/>
           <w:lang w:val="hr-HR"/>
         </w:rPr>
-        <w:t>da su (esse) ona (ea) mjesta, koja (quae) su (sunt) najplodnija (fertilissima) u cijeloj (totius) Germaniji, nekim (aliqubus) Grcima (Graecis) glasinom poznata.</w:t>
-      </w:r>
-      <w:r>
-        <w:rPr>
-          <w:rFonts w:ascii="Times New Roman" w:hAnsi="Times New Roman"/>
-          <w:b w:val="false"/>
-          <w:bCs w:val="false"/>
-          <w:i w:val="false"/>
-          <w:iCs w:val="false"/>
-          <w:sz w:val="22"/>
-          <w:szCs w:val="22"/>
-          <w:lang w:val="hr-HR"/>
-        </w:rPr>
-        <w:t xml:space="preserve"> Glagol</w:t>
+        <w:t xml:space="preserve">da su </w:t>
+      </w:r>
+      <w:r>
+        <w:rPr>
+          <w:rFonts w:ascii="Times New Roman" w:hAnsi="Times New Roman"/>
+          <w:b w:val="false"/>
+          <w:bCs w:val="false"/>
+          <w:i/>
+          <w:iCs/>
+          <w:sz w:val="22"/>
+          <w:szCs w:val="22"/>
+          <w:lang w:val="hr-HR"/>
+        </w:rPr>
+        <w:t>(esse)</w:t>
+      </w:r>
+      <w:r>
+        <w:rPr>
+          <w:rFonts w:ascii="Times New Roman" w:hAnsi="Times New Roman"/>
+          <w:b w:val="false"/>
+          <w:bCs w:val="false"/>
+          <w:i/>
+          <w:iCs/>
+          <w:sz w:val="22"/>
+          <w:szCs w:val="22"/>
+          <w:lang w:val="hr-HR"/>
+        </w:rPr>
+        <w:t xml:space="preserve"> ona </w:t>
+      </w:r>
+      <w:r>
+        <w:rPr>
+          <w:rFonts w:ascii="Times New Roman" w:hAnsi="Times New Roman"/>
+          <w:b w:val="false"/>
+          <w:bCs w:val="false"/>
+          <w:i/>
+          <w:iCs/>
+          <w:sz w:val="22"/>
+          <w:szCs w:val="22"/>
+          <w:lang w:val="hr-HR"/>
+        </w:rPr>
+        <w:t>(ea)</w:t>
+      </w:r>
+      <w:r>
+        <w:rPr>
+          <w:rFonts w:ascii="Times New Roman" w:hAnsi="Times New Roman"/>
+          <w:b w:val="false"/>
+          <w:bCs w:val="false"/>
+          <w:i/>
+          <w:iCs/>
+          <w:sz w:val="22"/>
+          <w:szCs w:val="22"/>
+          <w:lang w:val="hr-HR"/>
+        </w:rPr>
+        <w:t xml:space="preserve"> mjesta, koja </w:t>
+      </w:r>
+      <w:r>
+        <w:rPr>
+          <w:rFonts w:ascii="Times New Roman" w:hAnsi="Times New Roman"/>
+          <w:b w:val="false"/>
+          <w:bCs w:val="false"/>
+          <w:i/>
+          <w:iCs/>
+          <w:sz w:val="22"/>
+          <w:szCs w:val="22"/>
+          <w:lang w:val="hr-HR"/>
+        </w:rPr>
+        <w:t>(quae)</w:t>
+      </w:r>
+      <w:r>
+        <w:rPr>
+          <w:rFonts w:ascii="Times New Roman" w:hAnsi="Times New Roman"/>
+          <w:b w:val="false"/>
+          <w:bCs w:val="false"/>
+          <w:i/>
+          <w:iCs/>
+          <w:sz w:val="22"/>
+          <w:szCs w:val="22"/>
+          <w:lang w:val="hr-HR"/>
+        </w:rPr>
+        <w:t xml:space="preserve"> su </w:t>
+      </w:r>
+      <w:r>
+        <w:rPr>
+          <w:rFonts w:ascii="Times New Roman" w:hAnsi="Times New Roman"/>
+          <w:b w:val="false"/>
+          <w:bCs w:val="false"/>
+          <w:i/>
+          <w:iCs/>
+          <w:sz w:val="22"/>
+          <w:szCs w:val="22"/>
+          <w:lang w:val="hr-HR"/>
+        </w:rPr>
+        <w:t>(sunt)</w:t>
+      </w:r>
+      <w:r>
+        <w:rPr>
+          <w:rFonts w:ascii="Times New Roman" w:hAnsi="Times New Roman"/>
+          <w:b w:val="false"/>
+          <w:bCs w:val="false"/>
+          <w:i/>
+          <w:iCs/>
+          <w:sz w:val="22"/>
+          <w:szCs w:val="22"/>
+          <w:lang w:val="hr-HR"/>
+        </w:rPr>
+        <w:t xml:space="preserve"> najplodnija </w:t>
+      </w:r>
+      <w:r>
+        <w:rPr>
+          <w:rFonts w:ascii="Times New Roman" w:hAnsi="Times New Roman"/>
+          <w:b w:val="false"/>
+          <w:bCs w:val="false"/>
+          <w:i/>
+          <w:iCs/>
+          <w:sz w:val="22"/>
+          <w:szCs w:val="22"/>
+          <w:lang w:val="hr-HR"/>
+        </w:rPr>
+        <w:t>(fertilissima)</w:t>
+      </w:r>
+      <w:r>
+        <w:rPr>
+          <w:rFonts w:ascii="Times New Roman" w:hAnsi="Times New Roman"/>
+          <w:b w:val="false"/>
+          <w:bCs w:val="false"/>
+          <w:i/>
+          <w:iCs/>
+          <w:sz w:val="22"/>
+          <w:szCs w:val="22"/>
+          <w:lang w:val="hr-HR"/>
+        </w:rPr>
+        <w:t xml:space="preserve"> u cijeloj </w:t>
+      </w:r>
+      <w:r>
+        <w:rPr>
+          <w:rFonts w:ascii="Times New Roman" w:hAnsi="Times New Roman"/>
+          <w:b w:val="false"/>
+          <w:bCs w:val="false"/>
+          <w:i/>
+          <w:iCs/>
+          <w:sz w:val="22"/>
+          <w:szCs w:val="22"/>
+          <w:lang w:val="hr-HR"/>
+        </w:rPr>
+        <w:t>(totius)</w:t>
+      </w:r>
+      <w:r>
+        <w:rPr>
+          <w:rFonts w:ascii="Times New Roman" w:hAnsi="Times New Roman"/>
+          <w:b w:val="false"/>
+          <w:bCs w:val="false"/>
+          <w:i/>
+          <w:iCs/>
+          <w:sz w:val="22"/>
+          <w:szCs w:val="22"/>
+          <w:lang w:val="hr-HR"/>
+        </w:rPr>
+        <w:t xml:space="preserve"> Germaniji, nekim </w:t>
+      </w:r>
+      <w:r>
+        <w:rPr>
+          <w:rFonts w:ascii="Times New Roman" w:hAnsi="Times New Roman"/>
+          <w:b w:val="false"/>
+          <w:bCs w:val="false"/>
+          <w:i/>
+          <w:iCs/>
+          <w:sz w:val="22"/>
+          <w:szCs w:val="22"/>
+          <w:lang w:val="hr-HR"/>
+        </w:rPr>
+        <w:t>(aliqubus)</w:t>
+      </w:r>
+      <w:r>
+        <w:rPr>
+          <w:rFonts w:ascii="Times New Roman" w:hAnsi="Times New Roman"/>
+          <w:b w:val="false"/>
+          <w:bCs w:val="false"/>
+          <w:i/>
+          <w:iCs/>
+          <w:sz w:val="22"/>
+          <w:szCs w:val="22"/>
+          <w:lang w:val="hr-HR"/>
+        </w:rPr>
+        <w:t xml:space="preserve"> Grcima </w:t>
+      </w:r>
+      <w:r>
+        <w:rPr>
+          <w:rFonts w:ascii="Times New Roman" w:hAnsi="Times New Roman"/>
+          <w:b w:val="false"/>
+          <w:bCs w:val="false"/>
+          <w:i/>
+          <w:iCs/>
+          <w:sz w:val="22"/>
+          <w:szCs w:val="22"/>
+          <w:lang w:val="hr-HR"/>
+        </w:rPr>
+        <w:t>(Graecis)</w:t>
+      </w:r>
+      <w:r>
+        <w:rPr>
+          <w:rFonts w:ascii="Times New Roman" w:hAnsi="Times New Roman"/>
+          <w:b w:val="false"/>
+          <w:bCs w:val="false"/>
+          <w:i/>
+          <w:iCs/>
+          <w:sz w:val="22"/>
+          <w:szCs w:val="22"/>
+          <w:lang w:val="hr-HR"/>
+        </w:rPr>
+        <w:t xml:space="preserve"> glasinom poznata.</w:t>
+      </w:r>
+      <w:r>
+        <w:rPr>
+          <w:rFonts w:ascii="Times New Roman" w:hAnsi="Times New Roman"/>
+          <w:b w:val="false"/>
+          <w:bCs w:val="false"/>
+          <w:i w:val="false"/>
+          <w:iCs w:val="false"/>
+          <w:sz w:val="22"/>
+          <w:szCs w:val="22"/>
+          <w:lang w:val="hr-HR"/>
+        </w:rPr>
+        <w:t xml:space="preserve"> </w:t>
+      </w:r>
+      <w:r>
+        <w:rPr>
+          <w:rFonts w:ascii="Times New Roman" w:hAnsi="Times New Roman"/>
+          <w:b w:val="false"/>
+          <w:bCs w:val="false"/>
+          <w:i w:val="false"/>
+          <w:iCs w:val="false"/>
+          <w:sz w:val="22"/>
+          <w:szCs w:val="22"/>
+          <w:lang w:val="hr-HR"/>
+        </w:rPr>
+        <w:t>Glagol</w:t>
       </w:r>
       <w:r>
         <w:rPr>
@@ -1706,7 +3453,20 @@
           <w:szCs w:val="22"/>
           <w:lang w:val="hr-HR"/>
         </w:rPr>
-        <w:t>. Glagol</w:t>
+        <w:t xml:space="preserve">. </w:t>
+      </w:r>
+      <w:r>
+        <w:rPr>
+          <w:rFonts w:ascii="Times New Roman" w:hAnsi="Times New Roman"/>
+          <w:b w:val="false"/>
+          <w:bCs w:val="false"/>
+          <w:i w:val="false"/>
+          <w:iCs w:val="false"/>
+          <w:sz w:val="22"/>
+          <w:szCs w:val="22"/>
+          <w:lang w:val="hr-HR"/>
+        </w:rPr>
+        <w:t>Glagol</w:t>
       </w:r>
       <w:r>
         <w:rPr>
@@ -1810,7 +3570,33 @@
           <w:szCs w:val="22"/>
           <w:lang w:val="hr-HR"/>
         </w:rPr>
-        <w:t xml:space="preserve"> (cijeli) ima nepravilni genitiv jednine na</w:t>
+        <w:t xml:space="preserve"> </w:t>
+      </w:r>
+      <w:r>
+        <w:rPr>
+          <w:rFonts w:ascii="Times New Roman" w:hAnsi="Times New Roman"/>
+          <w:b w:val="false"/>
+          <w:bCs w:val="false"/>
+          <w:i w:val="false"/>
+          <w:iCs w:val="false"/>
+          <w:sz w:val="22"/>
+          <w:szCs w:val="22"/>
+          <w:lang w:val="hr-HR"/>
+        </w:rPr>
+        <w:t>(cijeli)</w:t>
+      </w:r>
+      <w:r>
+        <w:rPr>
+          <w:rFonts w:ascii="Times New Roman" w:hAnsi="Times New Roman"/>
+          <w:b w:val="false"/>
+          <w:bCs w:val="false"/>
+          <w:i w:val="false"/>
+          <w:iCs w:val="false"/>
+          <w:sz w:val="22"/>
+          <w:szCs w:val="22"/>
+          <w:lang w:val="hr-HR"/>
+        </w:rPr>
+        <w:t xml:space="preserve"> ima nepravilni genitiv jednine na</w:t>
       </w:r>
       <w:r>
         <w:rPr>
@@ -1966,7 +3752,46 @@
           <w:szCs w:val="22"/>
           <w:lang w:val="hr-HR"/>
         </w:rPr>
-        <w:t xml:space="preserve"> u jedan čvor sintaksnog stabla. Ta mi je rečenica ostala u sjećanju jer mi je profesor pričao da je ispravljao test neke učenice koja je tu rečenicu krivo prevela nešto kao</w:t>
+        <w:t xml:space="preserve"> u </w:t>
+      </w:r>
+      <w:r>
+        <w:rPr>
+          <w:rFonts w:ascii="Times New Roman" w:hAnsi="Times New Roman"/>
+          <w:b w:val="false"/>
+          <w:bCs w:val="false"/>
+          <w:i w:val="false"/>
+          <w:iCs w:val="false"/>
+          <w:sz w:val="22"/>
+          <w:szCs w:val="22"/>
+          <w:lang w:val="hr-HR"/>
+        </w:rPr>
+        <w:t>jedan</w:t>
+      </w:r>
+      <w:r>
+        <w:rPr>
+          <w:rFonts w:ascii="Times New Roman" w:hAnsi="Times New Roman"/>
+          <w:b w:val="false"/>
+          <w:bCs w:val="false"/>
+          <w:i w:val="false"/>
+          <w:iCs w:val="false"/>
+          <w:sz w:val="22"/>
+          <w:szCs w:val="22"/>
+          <w:lang w:val="hr-HR"/>
+        </w:rPr>
+        <w:t xml:space="preserve"> čvor sintaksnog stabla. </w:t>
+      </w:r>
+      <w:r>
+        <w:rPr>
+          <w:rFonts w:ascii="Times New Roman" w:hAnsi="Times New Roman"/>
+          <w:b w:val="false"/>
+          <w:bCs w:val="false"/>
+          <w:i w:val="false"/>
+          <w:iCs w:val="false"/>
+          <w:sz w:val="22"/>
+          <w:szCs w:val="22"/>
+          <w:lang w:val="hr-HR"/>
+        </w:rPr>
+        <w:t>Ta mi je rečenica ostala u sjećanju jer mi je profesor pričao da je ispravljao test neke učenice koja je tu rečenicu krivo prevela nešto kao</w:t>
       </w:r>
       <w:r>
         <w:rPr>
@@ -1992,20 +3817,163 @@
           <w:szCs w:val="22"/>
           <w:lang w:val="hr-HR"/>
         </w:rPr>
-        <w:t>, no to bi se već teško dalo objasniti kao rezultat pogrešnog parsiranja. Ta su se najplodnija mjesta u Germaniji nalazila oko nekakve šume. Kasnije je u tom tekstu bilo</w:t>
-      </w:r>
-      <w:r>
-        <w:rPr>
-          <w:rFonts w:ascii="Times New Roman" w:hAnsi="Times New Roman"/>
-          <w:b w:val="false"/>
-          <w:bCs w:val="false"/>
-          <w:i/>
-          <w:iCs/>
-          <w:sz w:val="22"/>
-          <w:szCs w:val="22"/>
-          <w:lang w:val="hr-HR"/>
-        </w:rPr>
-        <w:t xml:space="preserve"> Ea (tamo = u toj šumi) nascuntur (rađaju se) alces (sjeverni jeleni)...</w:t>
+        <w:t xml:space="preserve">, </w:t>
+      </w:r>
+      <w:r>
+        <w:rPr>
+          <w:rFonts w:ascii="Times New Roman" w:hAnsi="Times New Roman"/>
+          <w:b w:val="false"/>
+          <w:bCs w:val="false"/>
+          <w:i w:val="false"/>
+          <w:iCs w:val="false"/>
+          <w:sz w:val="22"/>
+          <w:szCs w:val="22"/>
+          <w:lang w:val="hr-HR"/>
+        </w:rPr>
+        <w:t xml:space="preserve">no to bi se već teško </w:t>
+      </w:r>
+      <w:r>
+        <w:rPr>
+          <w:rFonts w:ascii="Times New Roman" w:hAnsi="Times New Roman"/>
+          <w:b w:val="false"/>
+          <w:bCs w:val="false"/>
+          <w:i w:val="false"/>
+          <w:iCs w:val="false"/>
+          <w:sz w:val="22"/>
+          <w:szCs w:val="22"/>
+          <w:lang w:val="hr-HR"/>
+        </w:rPr>
+        <w:t>dalo</w:t>
+      </w:r>
+      <w:r>
+        <w:rPr>
+          <w:rFonts w:ascii="Times New Roman" w:hAnsi="Times New Roman"/>
+          <w:b w:val="false"/>
+          <w:bCs w:val="false"/>
+          <w:i w:val="false"/>
+          <w:iCs w:val="false"/>
+          <w:sz w:val="22"/>
+          <w:szCs w:val="22"/>
+          <w:lang w:val="hr-HR"/>
+        </w:rPr>
+        <w:t xml:space="preserve"> objasniti kao rezultat pogrešnog parsiranja</w:t>
+      </w:r>
+      <w:r>
+        <w:rPr>
+          <w:rFonts w:ascii="Times New Roman" w:hAnsi="Times New Roman"/>
+          <w:b w:val="false"/>
+          <w:bCs w:val="false"/>
+          <w:i w:val="false"/>
+          <w:iCs w:val="false"/>
+          <w:sz w:val="22"/>
+          <w:szCs w:val="22"/>
+          <w:lang w:val="hr-HR"/>
+        </w:rPr>
+        <w:t xml:space="preserve">. </w:t>
+      </w:r>
+      <w:r>
+        <w:rPr>
+          <w:rFonts w:ascii="Times New Roman" w:hAnsi="Times New Roman"/>
+          <w:b w:val="false"/>
+          <w:bCs w:val="false"/>
+          <w:i w:val="false"/>
+          <w:iCs w:val="false"/>
+          <w:sz w:val="22"/>
+          <w:szCs w:val="22"/>
+          <w:lang w:val="hr-HR"/>
+        </w:rPr>
+        <w:t>Ta su se najplodnija mjesta u Germaniji nalazil</w:t>
+      </w:r>
+      <w:r>
+        <w:rPr>
+          <w:rFonts w:ascii="Times New Roman" w:hAnsi="Times New Roman"/>
+          <w:b w:val="false"/>
+          <w:bCs w:val="false"/>
+          <w:i w:val="false"/>
+          <w:iCs w:val="false"/>
+          <w:sz w:val="22"/>
+          <w:szCs w:val="22"/>
+          <w:lang w:val="hr-HR"/>
+        </w:rPr>
+        <w:t>a</w:t>
+      </w:r>
+      <w:r>
+        <w:rPr>
+          <w:rFonts w:ascii="Times New Roman" w:hAnsi="Times New Roman"/>
+          <w:b w:val="false"/>
+          <w:bCs w:val="false"/>
+          <w:i w:val="false"/>
+          <w:iCs w:val="false"/>
+          <w:sz w:val="22"/>
+          <w:szCs w:val="22"/>
+          <w:lang w:val="hr-HR"/>
+        </w:rPr>
+        <w:t xml:space="preserve"> oko nekakve šume.</w:t>
+      </w:r>
+      <w:r>
+        <w:rPr>
+          <w:rFonts w:ascii="Times New Roman" w:hAnsi="Times New Roman"/>
+          <w:b w:val="false"/>
+          <w:bCs w:val="false"/>
+          <w:i w:val="false"/>
+          <w:iCs w:val="false"/>
+          <w:sz w:val="22"/>
+          <w:szCs w:val="22"/>
+          <w:lang w:val="hr-HR"/>
+        </w:rPr>
+        <w:t xml:space="preserve"> </w:t>
+      </w:r>
+      <w:r>
+        <w:rPr>
+          <w:rFonts w:ascii="Times New Roman" w:hAnsi="Times New Roman"/>
+          <w:b w:val="false"/>
+          <w:bCs w:val="false"/>
+          <w:i w:val="false"/>
+          <w:iCs w:val="false"/>
+          <w:sz w:val="22"/>
+          <w:szCs w:val="22"/>
+          <w:lang w:val="hr-HR"/>
+        </w:rPr>
+        <w:t>Kasnije je u tom tekstu bilo</w:t>
+      </w:r>
+      <w:r>
+        <w:rPr>
+          <w:rFonts w:ascii="Times New Roman" w:hAnsi="Times New Roman"/>
+          <w:b w:val="false"/>
+          <w:bCs w:val="false"/>
+          <w:i/>
+          <w:iCs/>
+          <w:sz w:val="22"/>
+          <w:szCs w:val="22"/>
+          <w:lang w:val="hr-HR"/>
+        </w:rPr>
+        <w:t xml:space="preserve"> Ea (tamo </w:t>
+      </w:r>
+      <w:r>
+        <w:rPr>
+          <w:rFonts w:ascii="Times New Roman" w:hAnsi="Times New Roman"/>
+          <w:b w:val="false"/>
+          <w:bCs w:val="false"/>
+          <w:i/>
+          <w:iCs/>
+          <w:sz w:val="22"/>
+          <w:szCs w:val="22"/>
+          <w:lang w:val="hr-HR"/>
+        </w:rPr>
+        <w:t>= u toj šumi</w:t>
+      </w:r>
+      <w:r>
+        <w:rPr>
+          <w:rFonts w:ascii="Times New Roman" w:hAnsi="Times New Roman"/>
+          <w:b w:val="false"/>
+          <w:bCs w:val="false"/>
+          <w:i/>
+          <w:iCs/>
+          <w:sz w:val="22"/>
+          <w:szCs w:val="22"/>
+          <w:lang w:val="hr-HR"/>
+        </w:rPr>
+        <w:t>) nascuntur (rađaju se) alces (sjeverni jeleni)...</w:t>
       </w:r>
       <w:r>
         <w:rPr>
@@ -2044,7 +4012,20 @@
           <w:szCs w:val="22"/>
           <w:lang w:val="hr-HR"/>
         </w:rPr>
-        <w:t>, a to opet nije stvar krivog parsiranja kad po morfologiji vidimo da je</w:t>
+        <w:t xml:space="preserve">, </w:t>
+      </w:r>
+      <w:r>
+        <w:rPr>
+          <w:rFonts w:ascii="Times New Roman" w:hAnsi="Times New Roman"/>
+          <w:b w:val="false"/>
+          <w:bCs w:val="false"/>
+          <w:i w:val="false"/>
+          <w:iCs w:val="false"/>
+          <w:sz w:val="22"/>
+          <w:szCs w:val="22"/>
+          <w:lang w:val="hr-HR"/>
+        </w:rPr>
+        <w:t>a to opet nije stvar krivog parsiranja kad po morfologiji vidimo da je</w:t>
       </w:r>
       <w:r>
         <w:rPr>
@@ -2070,7 +4051,33 @@
           <w:szCs w:val="22"/>
           <w:lang w:val="hr-HR"/>
         </w:rPr>
-        <w:t xml:space="preserve"> pasiv i vidimo da je u množini.</w:t>
+        <w:t xml:space="preserve"> pasiv </w:t>
+      </w:r>
+      <w:r>
+        <w:rPr>
+          <w:rFonts w:ascii="Times New Roman" w:hAnsi="Times New Roman"/>
+          <w:b w:val="false"/>
+          <w:bCs w:val="false"/>
+          <w:i w:val="false"/>
+          <w:iCs w:val="false"/>
+          <w:sz w:val="22"/>
+          <w:szCs w:val="22"/>
+          <w:lang w:val="hr-HR"/>
+        </w:rPr>
+        <w:t>i vidimo da je u množini</w:t>
+      </w:r>
+      <w:r>
+        <w:rPr>
+          <w:rFonts w:ascii="Times New Roman" w:hAnsi="Times New Roman"/>
+          <w:b w:val="false"/>
+          <w:bCs w:val="false"/>
+          <w:i w:val="false"/>
+          <w:iCs w:val="false"/>
+          <w:sz w:val="22"/>
+          <w:szCs w:val="22"/>
+          <w:lang w:val="hr-HR"/>
+        </w:rPr>
+        <w:t>.</w:t>
       </w:r>
       <w:r>
         <w:rPr>
@@ -2096,7 +4103,20 @@
           <w:szCs w:val="22"/>
           <w:lang w:val="hr-HR"/>
         </w:rPr>
-        <w:t>Parser za asemblerski jezik bio je mnogo lakši za napisati nego parser za AEC, moj programski jezik. Parser za moj programski jezik</w:t>
+        <w:t xml:space="preserve">Parser za asemblerski jezik bio je mnogo lakši za napisati nego parser za AEC, moj programski jezik. </w:t>
+      </w:r>
+      <w:r>
+        <w:rPr>
+          <w:rFonts w:ascii="Times New Roman" w:hAnsi="Times New Roman"/>
+          <w:b w:val="false"/>
+          <w:bCs w:val="false"/>
+          <w:i w:val="false"/>
+          <w:iCs w:val="false"/>
+          <w:sz w:val="22"/>
+          <w:szCs w:val="22"/>
+          <w:lang w:val="hr-HR"/>
+        </w:rPr>
+        <w:t>Parser za moj programski jezik</w:t>
       </w:r>
       <w:r>
         <w:rPr>
@@ -2123,7 +4143,20 @@
           <w:szCs w:val="22"/>
           <w:lang w:val="hr-HR"/>
         </w:rPr>
-        <w:t xml:space="preserve"> dugačak je 950 redaka, dok datoteka </w:t>
+        <w:t xml:space="preserve"> dugačak je 950 redaka, </w:t>
+      </w:r>
+      <w:r>
+        <w:rPr>
+          <w:rFonts w:ascii="Times New Roman" w:hAnsi="Times New Roman"/>
+          <w:b w:val="false"/>
+          <w:bCs w:val="false"/>
+          <w:i w:val="false"/>
+          <w:iCs w:val="false"/>
+          <w:sz w:val="22"/>
+          <w:szCs w:val="22"/>
+          <w:lang w:val="hr-HR"/>
+        </w:rPr>
+        <w:t xml:space="preserve">dok datoteka </w:t>
       </w:r>
       <w:r>
         <w:rPr>
@@ -2149,7 +4182,46 @@
           <w:szCs w:val="22"/>
           <w:lang w:val="hr-HR"/>
         </w:rPr>
-        <w:t xml:space="preserve"> sadrži 125 redaka. Zapravo, jedino što je nužno parsirati u asembleru za PicoBlaze jesu aritmetički izrazi. Algoritam napisan u datoteci </w:t>
+        <w:t xml:space="preserve"> sadrži </w:t>
+      </w:r>
+      <w:r>
+        <w:rPr>
+          <w:rFonts w:ascii="Times New Roman" w:hAnsi="Times New Roman"/>
+          <w:b w:val="false"/>
+          <w:bCs w:val="false"/>
+          <w:i w:val="false"/>
+          <w:iCs w:val="false"/>
+          <w:sz w:val="22"/>
+          <w:szCs w:val="22"/>
+          <w:lang w:val="hr-HR"/>
+        </w:rPr>
+        <w:t xml:space="preserve">125 redaka. </w:t>
+      </w:r>
+      <w:r>
+        <w:rPr>
+          <w:rFonts w:ascii="Times New Roman" w:hAnsi="Times New Roman"/>
+          <w:b w:val="false"/>
+          <w:bCs w:val="false"/>
+          <w:i w:val="false"/>
+          <w:iCs w:val="false"/>
+          <w:sz w:val="22"/>
+          <w:szCs w:val="22"/>
+          <w:lang w:val="hr-HR"/>
+        </w:rPr>
+        <w:t xml:space="preserve">Zapravo, jedino što je nužno parsirati u asembleru za PicoBlaze jesu aritmetički izrazi. </w:t>
+      </w:r>
+      <w:r>
+        <w:rPr>
+          <w:rFonts w:ascii="Times New Roman" w:hAnsi="Times New Roman"/>
+          <w:b w:val="false"/>
+          <w:bCs w:val="false"/>
+          <w:i w:val="false"/>
+          <w:iCs w:val="false"/>
+          <w:sz w:val="22"/>
+          <w:szCs w:val="22"/>
+          <w:lang w:val="hr-HR"/>
+        </w:rPr>
+        <w:t xml:space="preserve">Algoritam napisan u datoteci </w:t>
       </w:r>
       <w:r>
         <w:rPr>
@@ -2185,7 +4257,6 @@
           <w:ilvl w:val="1"/>
           <w:numId w:val="1"/>
         </w:numPr>
-        <w:bidi w:val="0"/>
         <w:jc w:val="both"/>
         <w:rPr/>
       </w:pPr>
@@ -2200,7 +4271,85 @@
           <w:szCs w:val="22"/>
           <w:lang w:val="hr-HR"/>
         </w:rPr>
-        <w:t xml:space="preserve">Pronađi parove otvorenih i zatvorenih zagrada u nizu koji ti je dao tokenizer. Parovi otvorenih i zatvorenih zagrada nalaze se, naime, u aritmetičkim izrazima te kao oznaka da je ono što se nalazi u registru pokazivač. Kada nađeš neki par zagrada, prebaci ono između zagrada u novi niz, obriši to iz originalnog niza, i pokreni rekurziju s novim nizom kao argumentom. Ako zagrade nisu dobro zatvorene, javi poruku o pogrešci. U parseru za svoj programski jezik zadao sam da se i zagrade obrišu iz sintaksnog stabla. U asemblerskom jeziku za PicoBlaze to ne bi imalo smisla, budući da zagrade imaju značenje da je u registru pokazivač, pa bih si time samo zakomplicirao asembler. Potprogram u </w:t>
+        <w:t xml:space="preserve">Pronađi parove otvorenih i zatvorenih zagrada </w:t>
+      </w:r>
+      <w:r>
+        <w:rPr>
+          <w:rFonts w:ascii="Times New Roman" w:hAnsi="Times New Roman"/>
+          <w:b w:val="false"/>
+          <w:bCs w:val="false"/>
+          <w:i w:val="false"/>
+          <w:iCs w:val="false"/>
+          <w:sz w:val="22"/>
+          <w:szCs w:val="22"/>
+          <w:lang w:val="hr-HR"/>
+        </w:rPr>
+        <w:t>u nizu koji ti je dao tokenizer</w:t>
+      </w:r>
+      <w:r>
+        <w:rPr>
+          <w:rFonts w:ascii="Times New Roman" w:hAnsi="Times New Roman"/>
+          <w:b w:val="false"/>
+          <w:bCs w:val="false"/>
+          <w:i w:val="false"/>
+          <w:iCs w:val="false"/>
+          <w:sz w:val="22"/>
+          <w:szCs w:val="22"/>
+          <w:lang w:val="hr-HR"/>
+        </w:rPr>
+        <w:t xml:space="preserve">. Parovi otvorenih i zatvorenih zagrada nalaze se, naime, u aritmetičkim izrazima te kao oznaka da je ono što se nalazi u </w:t>
+      </w:r>
+      <w:r>
+        <w:rPr>
+          <w:rFonts w:ascii="Times New Roman" w:hAnsi="Times New Roman"/>
+          <w:b w:val="false"/>
+          <w:bCs w:val="false"/>
+          <w:i w:val="false"/>
+          <w:iCs w:val="false"/>
+          <w:sz w:val="22"/>
+          <w:szCs w:val="22"/>
+          <w:lang w:val="hr-HR"/>
+        </w:rPr>
+        <w:t xml:space="preserve">registru pokazivač. Kada nađeš neki par zagrada, prebaci ono između zagrada u novi niz, obriši to iz originalnog niza, i </w:t>
+      </w:r>
+      <w:r>
+        <w:rPr>
+          <w:rFonts w:ascii="Times New Roman" w:hAnsi="Times New Roman"/>
+          <w:b w:val="false"/>
+          <w:bCs w:val="false"/>
+          <w:i w:val="false"/>
+          <w:iCs w:val="false"/>
+          <w:sz w:val="22"/>
+          <w:szCs w:val="22"/>
+          <w:lang w:val="hr-HR"/>
+        </w:rPr>
+        <w:t xml:space="preserve">pokreni rekurziju s novim nizom kao argumentom. Ako zagrade nisu dobro zatvorene, javi poruku o pogrešci. U parseru za svoj programski jezik </w:t>
+      </w:r>
+      <w:r>
+        <w:rPr>
+          <w:rFonts w:ascii="Times New Roman" w:hAnsi="Times New Roman"/>
+          <w:b w:val="false"/>
+          <w:bCs w:val="false"/>
+          <w:i w:val="false"/>
+          <w:iCs w:val="false"/>
+          <w:sz w:val="22"/>
+          <w:szCs w:val="22"/>
+          <w:lang w:val="hr-HR"/>
+        </w:rPr>
+        <w:t xml:space="preserve">zadao sam da se i zagrade obrišu iz sintaksnog stabla. U asemblerskom jeziku za PicoBlaze to ne bi imalo smisla, budući da zagrade imaju značenje da je u registru pokazivač, pa bih si time samo zakomplicirao asembler. </w:t>
+      </w:r>
+      <w:r>
+        <w:rPr>
+          <w:rFonts w:ascii="Times New Roman" w:hAnsi="Times New Roman"/>
+          <w:b w:val="false"/>
+          <w:bCs w:val="false"/>
+          <w:i w:val="false"/>
+          <w:iCs w:val="false"/>
+          <w:sz w:val="22"/>
+          <w:szCs w:val="22"/>
+          <w:lang w:val="hr-HR"/>
+        </w:rPr>
+        <w:t xml:space="preserve">Potprogram u </w:t>
       </w:r>
       <w:r>
         <w:rPr>
@@ -2314,7 +4463,6 @@
           <w:ilvl w:val="1"/>
           <w:numId w:val="1"/>
         </w:numPr>
-        <w:bidi w:val="0"/>
         <w:jc w:val="both"/>
         <w:rPr/>
       </w:pPr>
@@ -2329,7 +4477,20 @@
           <w:szCs w:val="22"/>
           <w:lang w:val="hr-HR"/>
         </w:rPr>
-        <w:t>Prolazi kroz niz koji ti je dao tokenizer i za svaku riječ provjeri nalazi li se na popisu mnemonika (tako se tradicionalno zovu glagoli u asemblerskom jeziku</w:t>
+        <w:t>P</w:t>
+      </w:r>
+      <w:r>
+        <w:rPr>
+          <w:rFonts w:ascii="Times New Roman" w:hAnsi="Times New Roman"/>
+          <w:b w:val="false"/>
+          <w:bCs w:val="false"/>
+          <w:i w:val="false"/>
+          <w:iCs w:val="false"/>
+          <w:sz w:val="22"/>
+          <w:szCs w:val="22"/>
+          <w:lang w:val="hr-HR"/>
+        </w:rPr>
+        <w:t>rolazi kroz niz koji ti je dao tokenizer i za svaku riječ provjeri nalazi li se na popisu mnemonika (tako se tradicionalno zovu glagoli u asemblerskom jeziku</w:t>
       </w:r>
       <w:r>
         <w:rPr>
@@ -2356,7 +4517,20 @@
           <w:szCs w:val="22"/>
           <w:lang w:val="hr-HR"/>
         </w:rPr>
-        <w:t xml:space="preserve">) ili pretprocesorskih direktiva. Ti se popisi nalaze u datoteci </w:t>
+        <w:t xml:space="preserve">) ili pretprocesorskih direktiva. </w:t>
+      </w:r>
+      <w:r>
+        <w:rPr>
+          <w:rFonts w:ascii="Times New Roman" w:hAnsi="Times New Roman"/>
+          <w:b w:val="false"/>
+          <w:bCs w:val="false"/>
+          <w:i w:val="false"/>
+          <w:iCs w:val="false"/>
+          <w:sz w:val="22"/>
+          <w:szCs w:val="22"/>
+          <w:lang w:val="hr-HR"/>
+        </w:rPr>
+        <w:t xml:space="preserve">Ti se popisi nalaze u datoteci </w:t>
       </w:r>
       <w:r>
         <w:rPr>
@@ -2382,7 +4556,124 @@
           <w:szCs w:val="22"/>
           <w:lang w:val="hr-HR"/>
         </w:rPr>
-        <w:t xml:space="preserve">. Ako se riječ na koju si upravo naišao nalazi jednom od tih popisa, a nije da je riječ jednaka </w:t>
+        <w:t>.</w:t>
+      </w:r>
+      <w:r>
+        <w:rPr>
+          <w:rFonts w:ascii="Times New Roman" w:hAnsi="Times New Roman"/>
+          <w:b w:val="false"/>
+          <w:bCs w:val="false"/>
+          <w:i w:val="false"/>
+          <w:iCs w:val="false"/>
+          <w:sz w:val="22"/>
+          <w:szCs w:val="22"/>
+          <w:lang w:val="hr-HR"/>
+        </w:rPr>
+        <w:t xml:space="preserve"> Ako se riječ na koju si upravo naišao nalazi </w:t>
+      </w:r>
+      <w:r>
+        <w:rPr>
+          <w:rFonts w:ascii="Times New Roman" w:hAnsi="Times New Roman"/>
+          <w:b w:val="false"/>
+          <w:bCs w:val="false"/>
+          <w:i w:val="false"/>
+          <w:iCs w:val="false"/>
+          <w:sz w:val="22"/>
+          <w:szCs w:val="22"/>
+          <w:lang w:val="hr-HR"/>
+        </w:rPr>
+        <w:t>jednom od</w:t>
+      </w:r>
+      <w:r>
+        <w:rPr>
+          <w:rFonts w:ascii="Times New Roman" w:hAnsi="Times New Roman"/>
+          <w:b w:val="false"/>
+          <w:bCs w:val="false"/>
+          <w:i w:val="false"/>
+          <w:iCs w:val="false"/>
+          <w:sz w:val="22"/>
+          <w:szCs w:val="22"/>
+          <w:lang w:val="hr-HR"/>
+        </w:rPr>
+        <w:t xml:space="preserve"> </w:t>
+      </w:r>
+      <w:r>
+        <w:rPr>
+          <w:rFonts w:ascii="Times New Roman" w:hAnsi="Times New Roman"/>
+          <w:b w:val="false"/>
+          <w:bCs w:val="false"/>
+          <w:i w:val="false"/>
+          <w:iCs w:val="false"/>
+          <w:sz w:val="22"/>
+          <w:szCs w:val="22"/>
+          <w:lang w:val="hr-HR"/>
+        </w:rPr>
+        <w:t>tih</w:t>
+      </w:r>
+      <w:r>
+        <w:rPr>
+          <w:rFonts w:ascii="Times New Roman" w:hAnsi="Times New Roman"/>
+          <w:b w:val="false"/>
+          <w:bCs w:val="false"/>
+          <w:i w:val="false"/>
+          <w:iCs w:val="false"/>
+          <w:sz w:val="22"/>
+          <w:szCs w:val="22"/>
+          <w:lang w:val="hr-HR"/>
+        </w:rPr>
+        <w:t xml:space="preserve"> popis</w:t>
+      </w:r>
+      <w:r>
+        <w:rPr>
+          <w:rFonts w:ascii="Times New Roman" w:hAnsi="Times New Roman"/>
+          <w:b w:val="false"/>
+          <w:bCs w:val="false"/>
+          <w:i w:val="false"/>
+          <w:iCs w:val="false"/>
+          <w:sz w:val="22"/>
+          <w:szCs w:val="22"/>
+          <w:lang w:val="hr-HR"/>
+        </w:rPr>
+        <w:t>a</w:t>
+      </w:r>
+      <w:r>
+        <w:rPr>
+          <w:rFonts w:ascii="Times New Roman" w:hAnsi="Times New Roman"/>
+          <w:b w:val="false"/>
+          <w:bCs w:val="false"/>
+          <w:i w:val="false"/>
+          <w:iCs w:val="false"/>
+          <w:sz w:val="22"/>
+          <w:szCs w:val="22"/>
+          <w:lang w:val="hr-HR"/>
+        </w:rPr>
+        <w:t xml:space="preserve">, a </w:t>
+      </w:r>
+      <w:r>
+        <w:rPr>
+          <w:rFonts w:ascii="Times New Roman" w:hAnsi="Times New Roman"/>
+          <w:b w:val="false"/>
+          <w:bCs w:val="false"/>
+          <w:i w:val="false"/>
+          <w:iCs w:val="false"/>
+          <w:sz w:val="22"/>
+          <w:szCs w:val="22"/>
+          <w:lang w:val="hr-HR"/>
+        </w:rPr>
+        <w:t xml:space="preserve">nije da je </w:t>
+      </w:r>
+      <w:r>
+        <w:rPr>
+          <w:rFonts w:ascii="Times New Roman" w:hAnsi="Times New Roman"/>
+          <w:b w:val="false"/>
+          <w:bCs w:val="false"/>
+          <w:i w:val="false"/>
+          <w:iCs w:val="false"/>
+          <w:sz w:val="22"/>
+          <w:szCs w:val="22"/>
+          <w:lang w:val="hr-HR"/>
+        </w:rPr>
+        <w:t xml:space="preserve">riječ jednaka </w:t>
       </w:r>
       <w:r>
         <w:rPr>
@@ -2486,7 +4777,20 @@
           <w:szCs w:val="22"/>
           <w:lang w:val="hr-HR"/>
         </w:rPr>
-        <w:t xml:space="preserve">, osim što mogu biti glagoli, mogu biti i, recimo to tako, prilozi glagola </w:t>
+        <w:t xml:space="preserve">, osim što mogu biti glagoli, mogu biti i, recimo to tako, prilozi </w:t>
+      </w:r>
+      <w:r>
+        <w:rPr>
+          <w:rFonts w:ascii="Times New Roman" w:hAnsi="Times New Roman"/>
+          <w:b w:val="false"/>
+          <w:bCs w:val="false"/>
+          <w:i w:val="false"/>
+          <w:iCs w:val="false"/>
+          <w:sz w:val="22"/>
+          <w:szCs w:val="22"/>
+          <w:lang w:val="hr-HR"/>
+        </w:rPr>
+        <w:t xml:space="preserve">glagola </w:t>
       </w:r>
       <w:r>
         <w:rPr>
@@ -2512,7 +4816,59 @@
           <w:szCs w:val="22"/>
           <w:lang w:val="hr-HR"/>
         </w:rPr>
-        <w:t>), premjesti sve između tog glagola i znaka za novi red (isključivo) u novi niz, pokreni rekurziju i proglasi ono što rekurzija vrati djecom čvora u kojem je taj glagol. To funkcionira zato što svaka rečenica u asemblerskom jeziku počinje s glagolom te, osim u aritmetičkim izrazima, ne postoji lingvistička rekurzija, to jest, u asemblerskom jeziku ne postoje složene rečenice. Kao zanimljivost, neki lingvisti (ustvari, danas možda samo Daniel Everett) tvrde da je pirahanski jezik, slabo dokumentirani jezik iz Brazila, takav.</w:t>
+        <w:t xml:space="preserve">), </w:t>
+      </w:r>
+      <w:r>
+        <w:rPr>
+          <w:rFonts w:ascii="Times New Roman" w:hAnsi="Times New Roman"/>
+          <w:b w:val="false"/>
+          <w:bCs w:val="false"/>
+          <w:i w:val="false"/>
+          <w:iCs w:val="false"/>
+          <w:sz w:val="22"/>
+          <w:szCs w:val="22"/>
+          <w:lang w:val="hr-HR"/>
+        </w:rPr>
+        <w:t xml:space="preserve">premjesti sve između tog glagola i znaka za novi red (isključivo) u novi niz, pokreni rekurziju i proglasi ono što rekurzija vrati djecom čvora u kojem je taj glagol. </w:t>
+      </w:r>
+      <w:r>
+        <w:rPr>
+          <w:rFonts w:ascii="Times New Roman" w:hAnsi="Times New Roman"/>
+          <w:b w:val="false"/>
+          <w:bCs w:val="false"/>
+          <w:i w:val="false"/>
+          <w:iCs w:val="false"/>
+          <w:sz w:val="22"/>
+          <w:szCs w:val="22"/>
+          <w:lang w:val="hr-HR"/>
+        </w:rPr>
+        <w:t xml:space="preserve">To funkcionira zato što svaka rečenica u asemblerskom jeziku počinje s glagolom te, osim u aritmetičkim izrazima, ne postoji lingvistička rekurzija, to jest, u asemblerskom jeziku ne postoje složene rečenice. Kao zanimljivost, neki lingvisti </w:t>
+      </w:r>
+      <w:r>
+        <w:rPr>
+          <w:rFonts w:ascii="Times New Roman" w:hAnsi="Times New Roman"/>
+          <w:b w:val="false"/>
+          <w:bCs w:val="false"/>
+          <w:i w:val="false"/>
+          <w:iCs w:val="false"/>
+          <w:sz w:val="22"/>
+          <w:szCs w:val="22"/>
+          <w:lang w:val="hr-HR"/>
+        </w:rPr>
+        <w:t>(ustvari, danas možda samo Daniel Everett)</w:t>
+      </w:r>
+      <w:r>
+        <w:rPr>
+          <w:rFonts w:ascii="Times New Roman" w:hAnsi="Times New Roman"/>
+          <w:b w:val="false"/>
+          <w:bCs w:val="false"/>
+          <w:i w:val="false"/>
+          <w:iCs w:val="false"/>
+          <w:sz w:val="22"/>
+          <w:szCs w:val="22"/>
+          <w:lang w:val="hr-HR"/>
+        </w:rPr>
+        <w:t xml:space="preserve"> tvrde da je pirahanski jezik, slabo dokumentirani jezik iz Brazila, takav.</w:t>
       </w:r>
     </w:p>
     <w:p>
@@ -2522,7 +4878,6 @@
           <w:ilvl w:val="1"/>
           <w:numId w:val="1"/>
         </w:numPr>
-        <w:bidi w:val="0"/>
         <w:jc w:val="both"/>
         <w:rPr/>
       </w:pPr>
@@ -2537,7 +4892,20 @@
           <w:szCs w:val="22"/>
           <w:lang w:val="hr-HR"/>
         </w:rPr>
-        <w:t xml:space="preserve">Parsiraj aritmetičke izraze. Prvo se baktaj s unarnim operatorima, njih se detektira kao tokeni </w:t>
+        <w:t xml:space="preserve">Parsiraj aritmetičke izraze. </w:t>
+      </w:r>
+      <w:r>
+        <w:rPr>
+          <w:rFonts w:ascii="Times New Roman" w:hAnsi="Times New Roman"/>
+          <w:b w:val="false"/>
+          <w:bCs w:val="false"/>
+          <w:i w:val="false"/>
+          <w:iCs w:val="false"/>
+          <w:sz w:val="22"/>
+          <w:szCs w:val="22"/>
+          <w:lang w:val="hr-HR"/>
+        </w:rPr>
+        <w:t xml:space="preserve">Prvo se baktaj s unarnim operatorima, njih se detektira kao tokeni </w:t>
       </w:r>
       <w:r>
         <w:rPr>
@@ -2667,13 +5035,207 @@
           <w:szCs w:val="22"/>
           <w:lang w:val="hr-HR"/>
         </w:rPr>
-        <w:t xml:space="preserve"> koja prima niz operatora te prolazi niz u potrazi za njima, i, kada ih nađe, njihove susjedne tokene proglašava njihovom djecom i briše iz niza.</w:t>
+        <w:t xml:space="preserve"> koja prima niz operatora te prolazi </w:t>
+      </w:r>
+      <w:r>
+        <w:rPr>
+          <w:rFonts w:ascii="Times New Roman" w:hAnsi="Times New Roman"/>
+          <w:b w:val="false"/>
+          <w:bCs w:val="false"/>
+          <w:i w:val="false"/>
+          <w:iCs w:val="false"/>
+          <w:sz w:val="22"/>
+          <w:szCs w:val="22"/>
+          <w:lang w:val="hr-HR"/>
+        </w:rPr>
+        <w:t>originalni</w:t>
+      </w:r>
+      <w:r>
+        <w:rPr>
+          <w:rFonts w:ascii="Times New Roman" w:hAnsi="Times New Roman"/>
+          <w:b w:val="false"/>
+          <w:bCs w:val="false"/>
+          <w:i w:val="false"/>
+          <w:iCs w:val="false"/>
+          <w:sz w:val="22"/>
+          <w:szCs w:val="22"/>
+          <w:lang w:val="hr-HR"/>
+        </w:rPr>
+        <w:t xml:space="preserve"> niz u potrazi za njima, </w:t>
+      </w:r>
+      <w:r>
+        <w:rPr>
+          <w:rFonts w:ascii="Times New Roman" w:hAnsi="Times New Roman"/>
+          <w:b w:val="false"/>
+          <w:bCs w:val="false"/>
+          <w:i w:val="false"/>
+          <w:iCs w:val="false"/>
+          <w:sz w:val="22"/>
+          <w:szCs w:val="22"/>
+          <w:lang w:val="hr-HR"/>
+        </w:rPr>
+        <w:t xml:space="preserve">i, kada ih nađe, njihove susjedne tokene proglašava njihovom djecom i briše iz niza. </w:t>
+      </w:r>
+      <w:r>
+        <w:rPr>
+          <w:rFonts w:ascii="Times New Roman" w:hAnsi="Times New Roman"/>
+          <w:b w:val="false"/>
+          <w:bCs w:val="false"/>
+          <w:i w:val="false"/>
+          <w:iCs w:val="false"/>
+          <w:sz w:val="22"/>
+          <w:szCs w:val="22"/>
+          <w:lang w:val="hr-HR"/>
+        </w:rPr>
+        <w:t xml:space="preserve">Ta se lambda-funkcija prvo poziva za niz samo s operatorom potenciranja, </w:t>
+      </w:r>
+      <w:r>
+        <w:rPr>
+          <w:rFonts w:ascii="Courier New" w:hAnsi="Courier New"/>
+          <w:b w:val="false"/>
+          <w:bCs w:val="false"/>
+          <w:i w:val="false"/>
+          <w:iCs w:val="false"/>
+          <w:sz w:val="22"/>
+          <w:szCs w:val="22"/>
+          <w:lang w:val="hr-HR"/>
+        </w:rPr>
+        <w:t>^</w:t>
+      </w:r>
+      <w:r>
+        <w:rPr>
+          <w:rFonts w:ascii="Times New Roman" w:hAnsi="Times New Roman"/>
+          <w:b w:val="false"/>
+          <w:bCs w:val="false"/>
+          <w:i w:val="false"/>
+          <w:iCs w:val="false"/>
+          <w:sz w:val="22"/>
+          <w:szCs w:val="22"/>
+          <w:lang w:val="hr-HR"/>
+        </w:rPr>
+        <w:t xml:space="preserve">, jer on ima najveći prioritet, zatim se poziva za operatore množenja i dijeljenja, </w:t>
+      </w:r>
+      <w:r>
+        <w:rPr>
+          <w:rFonts w:ascii="Courier New" w:hAnsi="Courier New"/>
+          <w:b w:val="false"/>
+          <w:bCs w:val="false"/>
+          <w:i w:val="false"/>
+          <w:iCs w:val="false"/>
+          <w:sz w:val="22"/>
+          <w:szCs w:val="22"/>
+          <w:lang w:val="hr-HR"/>
+        </w:rPr>
+        <w:t>*</w:t>
+      </w:r>
+      <w:r>
+        <w:rPr>
+          <w:rFonts w:ascii="Times New Roman" w:hAnsi="Times New Roman"/>
+          <w:b w:val="false"/>
+          <w:bCs w:val="false"/>
+          <w:i w:val="false"/>
+          <w:iCs w:val="false"/>
+          <w:sz w:val="22"/>
+          <w:szCs w:val="22"/>
+          <w:lang w:val="hr-HR"/>
+        </w:rPr>
+        <w:t xml:space="preserve"> i </w:t>
+      </w:r>
+      <w:r>
+        <w:rPr>
+          <w:rFonts w:ascii="Courier New" w:hAnsi="Courier New"/>
+          <w:b w:val="false"/>
+          <w:bCs w:val="false"/>
+          <w:i w:val="false"/>
+          <w:iCs w:val="false"/>
+          <w:sz w:val="22"/>
+          <w:szCs w:val="22"/>
+          <w:lang w:val="hr-HR"/>
+        </w:rPr>
+        <w:t>/</w:t>
+      </w:r>
+      <w:r>
+        <w:rPr>
+          <w:rFonts w:ascii="Times New Roman" w:hAnsi="Times New Roman"/>
+          <w:b w:val="false"/>
+          <w:bCs w:val="false"/>
+          <w:i w:val="false"/>
+          <w:iCs w:val="false"/>
+          <w:sz w:val="22"/>
+          <w:szCs w:val="22"/>
+          <w:lang w:val="hr-HR"/>
+        </w:rPr>
+        <w:t xml:space="preserve">, te konačno za zbrajanje i oduzimanje, </w:t>
+      </w:r>
+      <w:r>
+        <w:rPr>
+          <w:rFonts w:ascii="Courier New" w:hAnsi="Courier New"/>
+          <w:b w:val="false"/>
+          <w:bCs w:val="false"/>
+          <w:i w:val="false"/>
+          <w:iCs w:val="false"/>
+          <w:sz w:val="22"/>
+          <w:szCs w:val="22"/>
+          <w:lang w:val="hr-HR"/>
+        </w:rPr>
+        <w:t>+</w:t>
+      </w:r>
+      <w:r>
+        <w:rPr>
+          <w:rFonts w:ascii="Times New Roman" w:hAnsi="Times New Roman"/>
+          <w:b w:val="false"/>
+          <w:bCs w:val="false"/>
+          <w:i w:val="false"/>
+          <w:iCs w:val="false"/>
+          <w:sz w:val="22"/>
+          <w:szCs w:val="22"/>
+          <w:lang w:val="hr-HR"/>
+        </w:rPr>
+        <w:t xml:space="preserve"> i </w:t>
+      </w:r>
+      <w:r>
+        <w:rPr>
+          <w:rFonts w:ascii="Courier New" w:hAnsi="Courier New"/>
+          <w:b w:val="false"/>
+          <w:bCs w:val="false"/>
+          <w:i w:val="false"/>
+          <w:iCs w:val="false"/>
+          <w:sz w:val="22"/>
+          <w:szCs w:val="22"/>
+          <w:lang w:val="hr-HR"/>
+        </w:rPr>
+        <w:t>-</w:t>
+      </w:r>
+      <w:r>
+        <w:rPr>
+          <w:rFonts w:ascii="Times New Roman" w:hAnsi="Times New Roman"/>
+          <w:b w:val="false"/>
+          <w:bCs w:val="false"/>
+          <w:i w:val="false"/>
+          <w:iCs w:val="false"/>
+          <w:sz w:val="22"/>
+          <w:szCs w:val="22"/>
+          <w:lang w:val="hr-HR"/>
+        </w:rPr>
+        <w:t xml:space="preserve">. </w:t>
+      </w:r>
+      <w:r>
+        <w:rPr>
+          <w:rFonts w:ascii="Times New Roman" w:hAnsi="Times New Roman"/>
+          <w:b w:val="false"/>
+          <w:bCs w:val="false"/>
+          <w:i w:val="false"/>
+          <w:iCs w:val="false"/>
+          <w:sz w:val="22"/>
+          <w:szCs w:val="22"/>
+          <w:lang w:val="hr-HR"/>
+        </w:rPr>
+        <w:t>Parser za moj programski jezik mora paziti na razliku između lijevo-asocijativnih operatora i desno-asocijativnih operatora. No, budući da su svi aritmetički operatori lijevo-asocijativni, to ovdje nije potrebno.</w:t>
       </w:r>
     </w:p>
     <w:p>
       <w:pPr>
         <w:pStyle w:val="Normal"/>
-        <w:bidi w:val="0"/>
         <w:ind w:left="720" w:right="0" w:hanging="0"/>
         <w:jc w:val="both"/>
         <w:rPr/>
@@ -2689,7 +5251,46 @@
           <w:szCs w:val="22"/>
           <w:lang w:val="hr-HR"/>
         </w:rPr>
-        <w:t xml:space="preserve">Na kraju bismo trebali dobiti asemblerski kod u obliku LISP-ovog S-izraza, koje JavaScript u  datoteci </w:t>
+        <w:t xml:space="preserve">Na kraju bismo trebali dobiti asemblerski kod u obliku </w:t>
+      </w:r>
+      <w:r>
+        <w:rPr>
+          <w:rFonts w:ascii="Times New Roman" w:hAnsi="Times New Roman"/>
+          <w:b w:val="false"/>
+          <w:bCs w:val="false"/>
+          <w:i w:val="false"/>
+          <w:iCs w:val="false"/>
+          <w:sz w:val="22"/>
+          <w:szCs w:val="22"/>
+          <w:lang w:val="hr-HR"/>
+        </w:rPr>
+        <w:t>LISP-ovog</w:t>
+      </w:r>
+      <w:r>
+        <w:rPr>
+          <w:rFonts w:ascii="Times New Roman" w:hAnsi="Times New Roman"/>
+          <w:b w:val="false"/>
+          <w:bCs w:val="false"/>
+          <w:i w:val="false"/>
+          <w:iCs w:val="false"/>
+          <w:sz w:val="22"/>
+          <w:szCs w:val="22"/>
+          <w:lang w:val="hr-HR"/>
+        </w:rPr>
+        <w:t xml:space="preserve"> S-izraza, </w:t>
+      </w:r>
+      <w:r>
+        <w:rPr>
+          <w:rFonts w:ascii="Times New Roman" w:hAnsi="Times New Roman"/>
+          <w:b w:val="false"/>
+          <w:bCs w:val="false"/>
+          <w:i w:val="false"/>
+          <w:iCs w:val="false"/>
+          <w:sz w:val="22"/>
+          <w:szCs w:val="22"/>
+          <w:lang w:val="hr-HR"/>
+        </w:rPr>
+        <w:t xml:space="preserve">koje JavaScript u  datoteci </w:t>
       </w:r>
       <w:r>
         <w:rPr>
@@ -2715,7 +5316,20 @@
           <w:szCs w:val="22"/>
           <w:lang w:val="hr-HR"/>
         </w:rPr>
-        <w:t xml:space="preserve"> za potrebe traženja grešaka u asembleru ispisuje na preglednikovu konzolu JavaScriptinom naredbom </w:t>
+        <w:t xml:space="preserve"> </w:t>
+      </w:r>
+      <w:r>
+        <w:rPr>
+          <w:rFonts w:ascii="Times New Roman" w:hAnsi="Times New Roman"/>
+          <w:b w:val="false"/>
+          <w:bCs w:val="false"/>
+          <w:i w:val="false"/>
+          <w:iCs w:val="false"/>
+          <w:sz w:val="22"/>
+          <w:szCs w:val="22"/>
+          <w:lang w:val="hr-HR"/>
+        </w:rPr>
+        <w:t xml:space="preserve">za potrebe traženja grešaka u asembleru ispisuje na preglednikovu konzolu JavaScriptinom naredbom </w:t>
       </w:r>
       <w:r>
         <w:rPr>
@@ -2741,7 +5355,33 @@
           <w:szCs w:val="22"/>
           <w:lang w:val="hr-HR"/>
         </w:rPr>
-        <w:t>. Profesor Ivan Aleksi predlagao mi je da ne ugradim podršku za aritmetičke izraze u svoj asembler i da ni ne parsiram asemblerski kod nego da ga pretvorim u dvodimenzionalno polje stringova, gdje svaki redak iz asemblerskog koda predstavlja jedno jednodimenzionalno polje u tom dvodimenzionalnom polju, da prvi string u tom jednodimenzionalnom polju bude potencijalni naziv labela ili prazan string, da drugi string bude glagol, i tako dalje. Ja mislim da je raditi na taj način još kompliciranije.</w:t>
+        <w:t xml:space="preserve">. </w:t>
+      </w:r>
+      <w:r>
+        <w:rPr>
+          <w:rFonts w:ascii="Times New Roman" w:hAnsi="Times New Roman"/>
+          <w:b w:val="false"/>
+          <w:bCs w:val="false"/>
+          <w:i w:val="false"/>
+          <w:iCs w:val="false"/>
+          <w:sz w:val="22"/>
+          <w:szCs w:val="22"/>
+          <w:lang w:val="hr-HR"/>
+        </w:rPr>
+        <w:t xml:space="preserve">Profesor Ivan Aleksi predlagao mi je da ne ugradim podršku za aritmetičke izraze u svoj asembler i da ni ne parsiram asemblerski kod nego da ga pretvorim u dvodimenzionalno polje stringova, gdje svaki redak iz asemblerskog koda predstavlja jedno jednodimenzionalno polje u tom dvodimenzionalnom polju, da prvi string u tom jednodimenzionalnom polju bude potencijalni naziv labela ili prazan string, da drugi string bude glagol, i tako dalje. Ja mislim da je </w:t>
+      </w:r>
+      <w:r>
+        <w:rPr>
+          <w:rFonts w:ascii="Times New Roman" w:hAnsi="Times New Roman"/>
+          <w:b w:val="false"/>
+          <w:bCs w:val="false"/>
+          <w:i w:val="false"/>
+          <w:iCs w:val="false"/>
+          <w:sz w:val="22"/>
+          <w:szCs w:val="22"/>
+          <w:lang w:val="hr-HR"/>
+        </w:rPr>
+        <w:t>raditi na taj način još kompliciranije.</w:t>
       </w:r>
     </w:p>
     <w:p>
@@ -2751,7 +5391,6 @@
           <w:ilvl w:val="0"/>
           <w:numId w:val="1"/>
         </w:numPr>
-        <w:bidi w:val="0"/>
         <w:jc w:val="both"/>
         <w:rPr/>
       </w:pPr>
@@ -2779,7 +5418,46 @@
           <w:szCs w:val="22"/>
           <w:lang w:val="hr-HR"/>
         </w:rPr>
-        <w:t xml:space="preserve"> – Prima strukturu koju pravi parser i određuje adrese labelsa. To je znatno lakše napraviti za PicoBlaze nego za Intelove i AMD-ove (x86) procesore, jer su za PicoBlaze sve naredbe u strojnom jeziku jednake dužine (18 bitova), pa možemo svaki puta kada naiđemo na mnemoniku u AST-u povećati trenutnu adresu za jedan. Za x86, taj algoritam ne bi bio točan, jer, recimo, asemblerska naredba </w:t>
+        <w:t xml:space="preserve"> – </w:t>
+      </w:r>
+      <w:r>
+        <w:rPr>
+          <w:rFonts w:ascii="Times New Roman" w:hAnsi="Times New Roman"/>
+          <w:b w:val="false"/>
+          <w:bCs w:val="false"/>
+          <w:i w:val="false"/>
+          <w:iCs w:val="false"/>
+          <w:sz w:val="22"/>
+          <w:szCs w:val="22"/>
+          <w:lang w:val="hr-HR"/>
+        </w:rPr>
+        <w:t xml:space="preserve">Prima strukturu koju pravi parser i određuje adrese labelsa. To je znatno lakše napraviti za PicoBlaze nego za Intelove i AMD-ove (x86) procesore, jer su za PicoBlaze sve naredbe u strojnom jeziku jednake dužine </w:t>
+      </w:r>
+      <w:r>
+        <w:rPr>
+          <w:rFonts w:ascii="Times New Roman" w:hAnsi="Times New Roman"/>
+          <w:b w:val="false"/>
+          <w:bCs w:val="false"/>
+          <w:i w:val="false"/>
+          <w:iCs w:val="false"/>
+          <w:sz w:val="22"/>
+          <w:szCs w:val="22"/>
+          <w:lang w:val="hr-HR"/>
+        </w:rPr>
+        <w:t>(18 bitova)</w:t>
+      </w:r>
+      <w:r>
+        <w:rPr>
+          <w:rFonts w:ascii="Times New Roman" w:hAnsi="Times New Roman"/>
+          <w:b w:val="false"/>
+          <w:bCs w:val="false"/>
+          <w:i w:val="false"/>
+          <w:iCs w:val="false"/>
+          <w:sz w:val="22"/>
+          <w:szCs w:val="22"/>
+          <w:lang w:val="hr-HR"/>
+        </w:rPr>
+        <w:t xml:space="preserve">, pa možemo svaki puta kada naiđemo na mnemoniku u AST-u povećati trenutnu adresu za jedan. Za x86, taj algoritam ne bi bio točan, jer, recimo, asemblerska naredba </w:t>
       </w:r>
       <w:r>
         <w:rPr>
@@ -2883,7 +5561,20 @@
           <w:szCs w:val="22"/>
           <w:lang w:val="hr-HR"/>
         </w:rPr>
-        <w:t xml:space="preserve">), a </w:t>
+        <w:t xml:space="preserve">), </w:t>
+      </w:r>
+      <w:r>
+        <w:rPr>
+          <w:rFonts w:ascii="Times New Roman" w:hAnsi="Times New Roman"/>
+          <w:b w:val="false"/>
+          <w:bCs w:val="false"/>
+          <w:i w:val="false"/>
+          <w:iCs w:val="false"/>
+          <w:sz w:val="22"/>
+          <w:szCs w:val="22"/>
+          <w:lang w:val="hr-HR"/>
+        </w:rPr>
+        <w:t xml:space="preserve">a </w:t>
       </w:r>
       <w:r>
         <w:rPr>
@@ -2935,7 +5626,33 @@
           <w:szCs w:val="22"/>
           <w:lang w:val="hr-HR"/>
         </w:rPr>
-        <w:t xml:space="preserve">). Potprogram </w:t>
+        <w:t>)</w:t>
+      </w:r>
+      <w:r>
+        <w:rPr>
+          <w:rFonts w:ascii="Times New Roman" w:hAnsi="Times New Roman"/>
+          <w:b w:val="false"/>
+          <w:bCs w:val="false"/>
+          <w:i w:val="false"/>
+          <w:iCs w:val="false"/>
+          <w:sz w:val="22"/>
+          <w:szCs w:val="22"/>
+          <w:lang w:val="hr-HR"/>
+        </w:rPr>
+        <w:t xml:space="preserve">. </w:t>
+      </w:r>
+      <w:r>
+        <w:rPr>
+          <w:rFonts w:ascii="Times New Roman" w:hAnsi="Times New Roman"/>
+          <w:b w:val="false"/>
+          <w:bCs w:val="false"/>
+          <w:i w:val="false"/>
+          <w:iCs w:val="false"/>
+          <w:sz w:val="22"/>
+          <w:szCs w:val="22"/>
+          <w:lang w:val="hr-HR"/>
+        </w:rPr>
+        <w:t xml:space="preserve">Potprogram </w:t>
       </w:r>
       <w:r>
         <w:rPr>
@@ -2961,7 +5678,85 @@
           <w:szCs w:val="22"/>
           <w:lang w:val="hr-HR"/>
         </w:rPr>
-        <w:t xml:space="preserve"> također izvršava i sprema rezultate direktiva </w:t>
+        <w:t xml:space="preserve"> </w:t>
+      </w:r>
+      <w:r>
+        <w:rPr>
+          <w:rFonts w:ascii="Times New Roman" w:hAnsi="Times New Roman"/>
+          <w:b w:val="false"/>
+          <w:bCs w:val="false"/>
+          <w:i w:val="false"/>
+          <w:iCs w:val="false"/>
+          <w:sz w:val="22"/>
+          <w:szCs w:val="22"/>
+          <w:lang w:val="hr-HR"/>
+        </w:rPr>
+        <w:t xml:space="preserve">također izvršava i </w:t>
+      </w:r>
+      <w:r>
+        <w:rPr>
+          <w:rFonts w:ascii="Times New Roman" w:hAnsi="Times New Roman"/>
+          <w:b w:val="false"/>
+          <w:bCs w:val="false"/>
+          <w:i w:val="false"/>
+          <w:iCs w:val="false"/>
+          <w:sz w:val="22"/>
+          <w:szCs w:val="22"/>
+          <w:lang w:val="hr-HR"/>
+        </w:rPr>
+        <w:t xml:space="preserve">sprema </w:t>
+      </w:r>
+      <w:r>
+        <w:rPr>
+          <w:rFonts w:ascii="Times New Roman" w:hAnsi="Times New Roman"/>
+          <w:b w:val="false"/>
+          <w:bCs w:val="false"/>
+          <w:i w:val="false"/>
+          <w:iCs w:val="false"/>
+          <w:sz w:val="22"/>
+          <w:szCs w:val="22"/>
+          <w:lang w:val="hr-HR"/>
+        </w:rPr>
+        <w:t>rezultate</w:t>
+      </w:r>
+      <w:r>
+        <w:rPr>
+          <w:rFonts w:ascii="Times New Roman" w:hAnsi="Times New Roman"/>
+          <w:b w:val="false"/>
+          <w:bCs w:val="false"/>
+          <w:i w:val="false"/>
+          <w:iCs w:val="false"/>
+          <w:sz w:val="22"/>
+          <w:szCs w:val="22"/>
+          <w:lang w:val="hr-HR"/>
+        </w:rPr>
+        <w:t xml:space="preserve"> direktiv</w:t>
+      </w:r>
+      <w:r>
+        <w:rPr>
+          <w:rFonts w:ascii="Times New Roman" w:hAnsi="Times New Roman"/>
+          <w:b w:val="false"/>
+          <w:bCs w:val="false"/>
+          <w:i w:val="false"/>
+          <w:iCs w:val="false"/>
+          <w:sz w:val="22"/>
+          <w:szCs w:val="22"/>
+          <w:lang w:val="hr-HR"/>
+        </w:rPr>
+        <w:t>a</w:t>
+      </w:r>
+      <w:r>
+        <w:rPr>
+          <w:rFonts w:ascii="Times New Roman" w:hAnsi="Times New Roman"/>
+          <w:b w:val="false"/>
+          <w:bCs w:val="false"/>
+          <w:i w:val="false"/>
+          <w:iCs w:val="false"/>
+          <w:sz w:val="22"/>
+          <w:szCs w:val="22"/>
+          <w:lang w:val="hr-HR"/>
+        </w:rPr>
+        <w:t xml:space="preserve"> </w:t>
       </w:r>
       <w:r>
         <w:rPr>
@@ -3013,7 +5808,20 @@
           <w:szCs w:val="22"/>
           <w:lang w:val="hr-HR"/>
         </w:rPr>
-        <w:t xml:space="preserve"> (za preimenovanje registara u smislene nazive) u </w:t>
+        <w:t xml:space="preserve"> (za preimenovanje registara u smislene nazive) </w:t>
+      </w:r>
+      <w:r>
+        <w:rPr>
+          <w:rFonts w:ascii="Times New Roman" w:hAnsi="Times New Roman"/>
+          <w:b w:val="false"/>
+          <w:bCs w:val="false"/>
+          <w:i w:val="false"/>
+          <w:iCs w:val="false"/>
+          <w:sz w:val="22"/>
+          <w:szCs w:val="22"/>
+          <w:lang w:val="hr-HR"/>
+        </w:rPr>
+        <w:t xml:space="preserve">u </w:t>
       </w:r>
       <w:r>
         <w:rPr>
@@ -3039,7 +5847,72 @@
           <w:szCs w:val="22"/>
           <w:lang w:val="hr-HR"/>
         </w:rPr>
-        <w:t xml:space="preserve"> (klasa čiji objekti sadržavaju parove ključ-vrijednost, dostupna u standardnoj biblioteci JavaScripta od vremena Internet Explorera 11). Primijetite da se pretprocesor u kontekstu asemblera jako razlikuje od pretprocesora u kontekstu compilera. U compilerima, pretprocesor se pokreće još prije tokenizera. U asemblerima, pretprocesor se pokreće nakon parsera, ali prije jezgre asemblera. U mnogim je asemblerima pretprocesor Turing-potpun (Turing-complete), što je rijedak slučaj u višim programskim jezicima (koliko znam, to još vrijedi jedino za PERL). Zapravo, to se u višim programskim jezicima smatra lošim jer programske jezike ne treba moći parsirati samo compiler za taj programski jezik, nego i drugi alati za programiranje. Jedna od čestih kritika PERL-a je upravo</w:t>
+        <w:t xml:space="preserve"> (klasa čiji objekti sadržavaju parove ključ-vrijednost, dostupna u standardnoj bibliote</w:t>
+      </w:r>
+      <w:r>
+        <w:rPr>
+          <w:rFonts w:ascii="Times New Roman" w:hAnsi="Times New Roman"/>
+          <w:b w:val="false"/>
+          <w:bCs w:val="false"/>
+          <w:i w:val="false"/>
+          <w:iCs w:val="false"/>
+          <w:sz w:val="22"/>
+          <w:szCs w:val="22"/>
+          <w:lang w:val="hr-HR"/>
+        </w:rPr>
+        <w:t>c</w:t>
+      </w:r>
+      <w:r>
+        <w:rPr>
+          <w:rFonts w:ascii="Times New Roman" w:hAnsi="Times New Roman"/>
+          <w:b w:val="false"/>
+          <w:bCs w:val="false"/>
+          <w:i w:val="false"/>
+          <w:iCs w:val="false"/>
+          <w:sz w:val="22"/>
+          <w:szCs w:val="22"/>
+          <w:lang w:val="hr-HR"/>
+        </w:rPr>
+        <w:t xml:space="preserve">i JavaScripta od vremena Internet Explorera 11). </w:t>
+      </w:r>
+      <w:r>
+        <w:rPr>
+          <w:rFonts w:ascii="Times New Roman" w:hAnsi="Times New Roman"/>
+          <w:b w:val="false"/>
+          <w:bCs w:val="false"/>
+          <w:i w:val="false"/>
+          <w:iCs w:val="false"/>
+          <w:sz w:val="22"/>
+          <w:szCs w:val="22"/>
+          <w:lang w:val="hr-HR"/>
+        </w:rPr>
+        <w:t xml:space="preserve">Primijetite da se pretprocesor u kontekstu asemblera jako razlikuje od pretprocesora u kontekstu compilera. U compilerima, pretprocesor se pokreće još prije tokenizera. U asemblerima, pretprocesor se pokreće nakon parsera, ali prije jezgre asemblera. </w:t>
+      </w:r>
+      <w:r>
+        <w:rPr>
+          <w:rFonts w:ascii="Times New Roman" w:hAnsi="Times New Roman"/>
+          <w:b w:val="false"/>
+          <w:bCs w:val="false"/>
+          <w:i w:val="false"/>
+          <w:iCs w:val="false"/>
+          <w:sz w:val="22"/>
+          <w:szCs w:val="22"/>
+          <w:lang w:val="hr-HR"/>
+        </w:rPr>
+        <w:t xml:space="preserve">U mnogim je asemblerima pretprocesor Turing-potpun (Turing-complete), što je rijedak slučaj u višim programskim jezicima (koliko znam, to još vrijedi jedino za PERL). </w:t>
+      </w:r>
+      <w:r>
+        <w:rPr>
+          <w:rFonts w:ascii="Times New Roman" w:hAnsi="Times New Roman"/>
+          <w:b w:val="false"/>
+          <w:bCs w:val="false"/>
+          <w:i w:val="false"/>
+          <w:iCs w:val="false"/>
+          <w:sz w:val="22"/>
+          <w:szCs w:val="22"/>
+          <w:lang w:val="hr-HR"/>
+        </w:rPr>
+        <w:t>Zapravo, to se u višim programskim jezicima smatra lošim jer programske jezike ne treba moći parsirati samo compiler za taj programski jezik, nego i drugi alati za programiranje. Jedna od čestih kritika PERL-a je upravo</w:t>
       </w:r>
       <w:r>
         <w:rPr>
@@ -3117,7 +5990,33 @@
           <w:szCs w:val="22"/>
           <w:lang w:val="hr-HR"/>
         </w:rPr>
-        <w:t xml:space="preserve"> ima 140 redaka.</w:t>
+        <w:t xml:space="preserve"> ima 1</w:t>
+      </w:r>
+      <w:r>
+        <w:rPr>
+          <w:rFonts w:ascii="Times New Roman" w:hAnsi="Times New Roman"/>
+          <w:b w:val="false"/>
+          <w:bCs w:val="false"/>
+          <w:i w:val="false"/>
+          <w:iCs w:val="false"/>
+          <w:sz w:val="22"/>
+          <w:szCs w:val="22"/>
+          <w:lang w:val="hr-HR"/>
+        </w:rPr>
+        <w:t>4</w:t>
+      </w:r>
+      <w:r>
+        <w:rPr>
+          <w:rFonts w:ascii="Times New Roman" w:hAnsi="Times New Roman"/>
+          <w:b w:val="false"/>
+          <w:bCs w:val="false"/>
+          <w:i w:val="false"/>
+          <w:iCs w:val="false"/>
+          <w:sz w:val="22"/>
+          <w:szCs w:val="22"/>
+          <w:lang w:val="hr-HR"/>
+        </w:rPr>
+        <w:t>0 redaka.</w:t>
       </w:r>
     </w:p>
     <w:p>
@@ -3127,7 +6026,6 @@
           <w:ilvl w:val="0"/>
           <w:numId w:val="1"/>
         </w:numPr>
-        <w:bidi w:val="0"/>
         <w:jc w:val="both"/>
         <w:rPr/>
       </w:pPr>
@@ -3155,7 +6053,20 @@
           <w:szCs w:val="22"/>
           <w:lang w:val="hr-HR"/>
         </w:rPr>
-        <w:t xml:space="preserve"> – Taj se potprogram pokreće u zasebnoj dretvi kad pritisnemo tipku </w:t>
+        <w:t xml:space="preserve"> – </w:t>
+      </w:r>
+      <w:r>
+        <w:rPr>
+          <w:rFonts w:ascii="Times New Roman" w:hAnsi="Times New Roman"/>
+          <w:b w:val="false"/>
+          <w:bCs w:val="false"/>
+          <w:i w:val="false"/>
+          <w:iCs w:val="false"/>
+          <w:sz w:val="22"/>
+          <w:szCs w:val="22"/>
+          <w:lang w:val="hr-HR"/>
+        </w:rPr>
+        <w:t xml:space="preserve">Taj se potprogram pokreće u zasebnoj dretvi kad pritisnemo tipku </w:t>
       </w:r>
       <w:r>
         <w:rPr>
@@ -3207,7 +6118,20 @@
           <w:szCs w:val="22"/>
           <w:lang w:val="hr-HR"/>
         </w:rPr>
-        <w:t xml:space="preserve">, a u istoj dretvi ako pritisnemo tipku </w:t>
+        <w:t xml:space="preserve">, </w:t>
+      </w:r>
+      <w:r>
+        <w:rPr>
+          <w:rFonts w:ascii="Times New Roman" w:hAnsi="Times New Roman"/>
+          <w:b w:val="false"/>
+          <w:bCs w:val="false"/>
+          <w:i w:val="false"/>
+          <w:iCs w:val="false"/>
+          <w:sz w:val="22"/>
+          <w:szCs w:val="22"/>
+          <w:lang w:val="hr-HR"/>
+        </w:rPr>
+        <w:t xml:space="preserve">a u istoj dretvi ako pritisnemo tipku </w:t>
       </w:r>
       <w:r>
         <w:rPr>
@@ -3311,7 +6235,20 @@
           <w:szCs w:val="22"/>
           <w:lang w:val="hr-HR"/>
         </w:rPr>
-        <w:t xml:space="preserve">, te simulira PicoBlaze pišući i čitajući iz memorije (globalni objekt </w:t>
+        <w:t xml:space="preserve">, </w:t>
+      </w:r>
+      <w:r>
+        <w:rPr>
+          <w:rFonts w:ascii="Times New Roman" w:hAnsi="Times New Roman"/>
+          <w:b w:val="false"/>
+          <w:bCs w:val="false"/>
+          <w:i w:val="false"/>
+          <w:iCs w:val="false"/>
+          <w:sz w:val="22"/>
+          <w:szCs w:val="22"/>
+          <w:lang w:val="hr-HR"/>
+        </w:rPr>
+        <w:t xml:space="preserve">te simulira PicoBlaze pišući i čitajući iz memorije (globalni objekt </w:t>
       </w:r>
       <w:r>
         <w:rPr>
@@ -3493,7 +6430,20 @@
           <w:szCs w:val="22"/>
           <w:lang w:val="hr-HR"/>
         </w:rPr>
-        <w:t xml:space="preserve">) i zastavica (gloablnih nizova </w:t>
+        <w:t xml:space="preserve">) </w:t>
+      </w:r>
+      <w:r>
+        <w:rPr>
+          <w:rFonts w:ascii="Times New Roman" w:hAnsi="Times New Roman"/>
+          <w:b w:val="false"/>
+          <w:bCs w:val="false"/>
+          <w:i w:val="false"/>
+          <w:iCs w:val="false"/>
+          <w:sz w:val="22"/>
+          <w:szCs w:val="22"/>
+          <w:lang w:val="hr-HR"/>
+        </w:rPr>
+        <w:t xml:space="preserve">i zastavica (gloablnih nizova </w:t>
       </w:r>
       <w:r>
         <w:rPr>
@@ -3597,7 +6547,20 @@
           <w:szCs w:val="22"/>
           <w:lang w:val="hr-HR"/>
         </w:rPr>
-        <w:t xml:space="preserve">), pišući u izlaze (globalni objekt </w:t>
+        <w:t>),</w:t>
+      </w:r>
+      <w:r>
+        <w:rPr>
+          <w:rFonts w:ascii="Times New Roman" w:hAnsi="Times New Roman"/>
+          <w:b w:val="false"/>
+          <w:bCs w:val="false"/>
+          <w:i w:val="false"/>
+          <w:iCs w:val="false"/>
+          <w:sz w:val="22"/>
+          <w:szCs w:val="22"/>
+          <w:lang w:val="hr-HR"/>
+        </w:rPr>
+        <w:t xml:space="preserve"> pišući u izlaze (globalni objekt </w:t>
       </w:r>
       <w:r>
         <w:rPr>
@@ -3649,7 +6612,33 @@
           <w:szCs w:val="22"/>
           <w:lang w:val="hr-HR"/>
         </w:rPr>
-        <w:t xml:space="preserve">-a, te upravljajući stogom </w:t>
+        <w:t xml:space="preserve">-a, te upravljajući </w:t>
+      </w:r>
+      <w:r>
+        <w:rPr>
+          <w:rFonts w:ascii="Times New Roman" w:hAnsi="Times New Roman"/>
+          <w:b w:val="false"/>
+          <w:bCs w:val="false"/>
+          <w:i w:val="false"/>
+          <w:iCs w:val="false"/>
+          <w:sz w:val="22"/>
+          <w:szCs w:val="22"/>
+          <w:lang w:val="hr-HR"/>
+        </w:rPr>
+        <w:t>stogom</w:t>
+      </w:r>
+      <w:r>
+        <w:rPr>
+          <w:rFonts w:ascii="Times New Roman" w:hAnsi="Times New Roman"/>
+          <w:b w:val="false"/>
+          <w:bCs w:val="false"/>
+          <w:i w:val="false"/>
+          <w:iCs w:val="false"/>
+          <w:sz w:val="22"/>
+          <w:szCs w:val="22"/>
+          <w:lang w:val="hr-HR"/>
+        </w:rPr>
+        <w:t xml:space="preserve"> </w:t>
       </w:r>
       <w:r>
         <w:rPr>
@@ -3675,7 +6664,20 @@
           <w:szCs w:val="22"/>
           <w:lang w:val="hr-HR"/>
         </w:rPr>
-        <w:t xml:space="preserve">. Potprogram </w:t>
+        <w:t xml:space="preserve">. </w:t>
+      </w:r>
+      <w:r>
+        <w:rPr>
+          <w:rFonts w:ascii="Times New Roman" w:hAnsi="Times New Roman"/>
+          <w:b w:val="false"/>
+          <w:bCs w:val="false"/>
+          <w:i w:val="false"/>
+          <w:iCs w:val="false"/>
+          <w:sz w:val="22"/>
+          <w:szCs w:val="22"/>
+          <w:lang w:val="hr-HR"/>
+        </w:rPr>
+        <w:t xml:space="preserve">Potprogram </w:t>
       </w:r>
       <w:r>
         <w:rPr>
@@ -3701,7 +6703,20 @@
           <w:szCs w:val="22"/>
           <w:lang w:val="hr-HR"/>
         </w:rPr>
-        <w:t xml:space="preserve"> ima 680 redaka. Razmišljao sam isprva o tome da jezgru simulatora napišem u svom programskom jeziku, a ne u JavaScriptu (preko svog compilera koji cilja WebAssembly, standardizirani JavaScript bytecode), no odlučio sam da to ipak ne radim tako. Naime, compiler za moj programski jezik kompatibilan je samo s najnovijim internetskim preglednicima, ne može ciljati niti Microsoft Edge, a, </w:t>
+        <w:t xml:space="preserve"> ima 680 redaka. </w:t>
+      </w:r>
+      <w:r>
+        <w:rPr>
+          <w:rFonts w:ascii="Times New Roman" w:hAnsi="Times New Roman"/>
+          <w:b w:val="false"/>
+          <w:bCs w:val="false"/>
+          <w:i w:val="false"/>
+          <w:iCs w:val="false"/>
+          <w:sz w:val="22"/>
+          <w:szCs w:val="22"/>
+          <w:lang w:val="hr-HR"/>
+        </w:rPr>
+        <w:t xml:space="preserve">Razmišljao sam isprva o tome da jezgru simulatora napišem u svom programskom jeziku, a ne u JavaScriptu (preko svog compilera koji cilja WebAssembly, standardizirani JavaScript bytecode), no odlučio sam da to ipak ne radim tako. Naime, compiler za moj programski jezik kompatibilan je samo s najnovijim internetskim preglednicima, ne može ciljati niti Microsoft Edge, a, </w:t>
       </w:r>
       <w:r>
         <w:rPr>
@@ -3727,7 +6742,20 @@
           <w:szCs w:val="22"/>
           <w:lang w:val="hr-HR"/>
         </w:rPr>
-        <w:t>, danas tako nešto nije opcija ako želimo da nam web-aplikacija bude popularna. Uostalom, sigurno bih naletjeo na neke probleme vezane za komunikaciju potprograma pisanih u JavaScriptu i potprograma pisanih u mom programskom jeziku, tako da je upitno bih li se manje namučio pišući taj simulator u svom programskom jeziku.</w:t>
+        <w:t xml:space="preserve">, danas tako nešto nije opcija ako želimo da nam web-aplikacija bude popularna. Uostalom, sigurno bih naletjeo na neke probleme vezane za komunikaciju potprograma pisanih u JavaScriptu i potprograma pisanih u mom programskom jeziku, </w:t>
+      </w:r>
+      <w:r>
+        <w:rPr>
+          <w:rFonts w:ascii="Times New Roman" w:hAnsi="Times New Roman"/>
+          <w:b w:val="false"/>
+          <w:bCs w:val="false"/>
+          <w:i w:val="false"/>
+          <w:iCs w:val="false"/>
+          <w:sz w:val="22"/>
+          <w:szCs w:val="22"/>
+          <w:lang w:val="hr-HR"/>
+        </w:rPr>
+        <w:t>tako da je upitno bih li se manje namučio pišući taj simulator u svom programskom jeziku.</w:t>
       </w:r>
     </w:p>
     <w:p>
@@ -3737,7 +6765,6 @@
           <w:ilvl w:val="0"/>
           <w:numId w:val="1"/>
         </w:numPr>
-        <w:bidi w:val="0"/>
         <w:jc w:val="both"/>
         <w:rPr/>
       </w:pPr>
@@ -3765,7 +6792,33 @@
           <w:szCs w:val="22"/>
           <w:lang w:val="hr-HR"/>
         </w:rPr>
-        <w:t xml:space="preserve"> – Tokenizer je dio compilera koji kaže drugim dijelovima compilera gdje završava koja riječ, a gdje počinje druga, u programskom jeziku. Riječi u programskom jeziku zovu se tokeni (engleski </w:t>
+        <w:t xml:space="preserve"> – </w:t>
+      </w:r>
+      <w:r>
+        <w:rPr>
+          <w:rFonts w:ascii="Times New Roman" w:hAnsi="Times New Roman"/>
+          <w:b w:val="false"/>
+          <w:bCs w:val="false"/>
+          <w:i w:val="false"/>
+          <w:iCs w:val="false"/>
+          <w:sz w:val="22"/>
+          <w:szCs w:val="22"/>
+          <w:lang w:val="hr-HR"/>
+        </w:rPr>
+        <w:t xml:space="preserve">Tokenizer je dio compilera koji kaže drugim dijelovima compilera gdje završava koja riječ, a gdje počinje druga, u programskom jeziku. </w:t>
+      </w:r>
+      <w:r>
+        <w:rPr>
+          <w:rFonts w:ascii="Times New Roman" w:hAnsi="Times New Roman"/>
+          <w:b w:val="false"/>
+          <w:bCs w:val="false"/>
+          <w:i w:val="false"/>
+          <w:iCs w:val="false"/>
+          <w:sz w:val="22"/>
+          <w:szCs w:val="22"/>
+          <w:lang w:val="hr-HR"/>
+        </w:rPr>
+        <w:t xml:space="preserve">Riječi u programskom jeziku zovu se tokeni (engleski </w:t>
       </w:r>
       <w:r>
         <w:rPr>
@@ -3817,7 +6870,20 @@
           <w:szCs w:val="22"/>
           <w:lang w:val="hr-HR"/>
         </w:rPr>
-        <w:t xml:space="preserve">). U programskim jezicima riječi ne moraju nužno biti odvojene razmacima, nego većina programskih jezika koristi malo kompleksnije mehanizme odvajanja riječi. Velika većina programskih jezika koristi mehanizam odvajanja riječi koji podsjeća na japansko pismo. Naime, japansko pismo ima tri skupa znakova: </w:t>
+        <w:t>).</w:t>
+      </w:r>
+      <w:r>
+        <w:rPr>
+          <w:rFonts w:ascii="Times New Roman" w:hAnsi="Times New Roman"/>
+          <w:b w:val="false"/>
+          <w:bCs w:val="false"/>
+          <w:i w:val="false"/>
+          <w:iCs w:val="false"/>
+          <w:sz w:val="22"/>
+          <w:szCs w:val="22"/>
+          <w:lang w:val="hr-HR"/>
+        </w:rPr>
+        <w:t xml:space="preserve"> U programskim jezicima riječi ne moraju nužno biti odvojene razmacima, nego većina programskih jezika koristi malo kompleksnije mehanizme odvajanja riječi. Velika većina programskih jezika koristi mehanizam odvajanja riječi koji podsjeća na japansko pismo. Naime, japansko pismo ima tri skupa znakova: </w:t>
       </w:r>
       <w:r>
         <w:rPr>
@@ -3973,7 +7039,20 @@
           <w:szCs w:val="22"/>
           <w:lang w:val="hr-HR"/>
         </w:rPr>
-        <w:t xml:space="preserve"> je slogovno pismo koji se koristi za pisanje gramatičkih afiksa (prefiksa i sufiksa). Većina gramatičkih afikasa u japanskom su sufiksi, tako da, kada dođemo do nekog hiraganskog znaka, znamo da je to nastavak prethodne riječi, a ne nova riječ. S druge strane, ako naiđemo na kineski znak ili katakanski znak nakon niza hiraganskih znakova, to je najčešće nova riječ. Sličan postupak za odvajanje riječi postoji u većini programskih jezika. Potprogram </w:t>
+        <w:t xml:space="preserve"> je slogovno pismo koji se koristi za pisanje gramatičkih afiksa (prefiksa i sufiksa). Većina gramatičkih afikasa u japanskom su sufiksi, tako da, kada dođemo do nekog hiraganskog znaka, znamo da je to nastavak prethodne riječi, a ne nova riječ. S druge strane, ako naiđemo na kineski znak ili katakanski znak</w:t>
+      </w:r>
+      <w:r>
+        <w:rPr>
+          <w:rFonts w:ascii="Times New Roman" w:hAnsi="Times New Roman"/>
+          <w:b w:val="false"/>
+          <w:bCs w:val="false"/>
+          <w:i w:val="false"/>
+          <w:iCs w:val="false"/>
+          <w:sz w:val="22"/>
+          <w:szCs w:val="22"/>
+          <w:lang w:val="hr-HR"/>
+        </w:rPr>
+        <w:t xml:space="preserve"> nakon niza hiraganskih znakova, to je najčešće nova riječ. Sličan postupak za odvajanje riječi postoji u većini programskih jezika. Potprogram </w:t>
       </w:r>
       <w:r>
         <w:rPr>
@@ -4052,7 +7131,85 @@
           <w:szCs w:val="22"/>
           <w:lang w:val="hr-HR"/>
         </w:rPr>
-        <w:t>), jer su svi reci u asemblerskom jeziku kratki, pa podaci o stupcima gdje počinje koji token neće previše pomoći u traženju pogreške. Također, tokenizer za moj programski jezik ne smatra znak za novi red tokenom, dok tokenizer za PicoBlazeov asemblerski jezik smatra. Tokenizer za moj programski jezik mora se brinuti o escape-sequence znakovima u stringovima (</w:t>
+        <w:t xml:space="preserve">), jer su svi reci u asemblerskom jeziku kratki, </w:t>
+      </w:r>
+      <w:r>
+        <w:rPr>
+          <w:rFonts w:ascii="Times New Roman" w:hAnsi="Times New Roman"/>
+          <w:b w:val="false"/>
+          <w:bCs w:val="false"/>
+          <w:i w:val="false"/>
+          <w:iCs w:val="false"/>
+          <w:sz w:val="22"/>
+          <w:szCs w:val="22"/>
+          <w:lang w:val="hr-HR"/>
+        </w:rPr>
+        <w:t xml:space="preserve">pa podaci o stupcima gdje počinje koji token neće previše pomoći u traženju pogreške. Također, tokenizer za moj programski jezik ne smatra znak za novi red tokenom, dok </w:t>
+      </w:r>
+      <w:r>
+        <w:rPr>
+          <w:rFonts w:ascii="Times New Roman" w:hAnsi="Times New Roman"/>
+          <w:b w:val="false"/>
+          <w:bCs w:val="false"/>
+          <w:i w:val="false"/>
+          <w:iCs w:val="false"/>
+          <w:sz w:val="22"/>
+          <w:szCs w:val="22"/>
+          <w:lang w:val="hr-HR"/>
+        </w:rPr>
+        <w:t>tokenizer</w:t>
+      </w:r>
+      <w:r>
+        <w:rPr>
+          <w:rFonts w:ascii="Times New Roman" w:hAnsi="Times New Roman"/>
+          <w:b w:val="false"/>
+          <w:bCs w:val="false"/>
+          <w:i w:val="false"/>
+          <w:iCs w:val="false"/>
+          <w:sz w:val="22"/>
+          <w:szCs w:val="22"/>
+          <w:lang w:val="hr-HR"/>
+        </w:rPr>
+        <w:t xml:space="preserve"> za PicoBlaze</w:t>
+      </w:r>
+      <w:r>
+        <w:rPr>
+          <w:rFonts w:ascii="Times New Roman" w:hAnsi="Times New Roman"/>
+          <w:b w:val="false"/>
+          <w:bCs w:val="false"/>
+          <w:i w:val="false"/>
+          <w:iCs w:val="false"/>
+          <w:sz w:val="22"/>
+          <w:szCs w:val="22"/>
+          <w:lang w:val="hr-HR"/>
+        </w:rPr>
+        <w:t>ov asemblerski jezik</w:t>
+      </w:r>
+      <w:r>
+        <w:rPr>
+          <w:rFonts w:ascii="Times New Roman" w:hAnsi="Times New Roman"/>
+          <w:b w:val="false"/>
+          <w:bCs w:val="false"/>
+          <w:i w:val="false"/>
+          <w:iCs w:val="false"/>
+          <w:sz w:val="22"/>
+          <w:szCs w:val="22"/>
+          <w:lang w:val="hr-HR"/>
+        </w:rPr>
+        <w:t xml:space="preserve"> smatra. </w:t>
+      </w:r>
+      <w:r>
+        <w:rPr>
+          <w:rFonts w:ascii="Times New Roman" w:hAnsi="Times New Roman"/>
+          <w:b w:val="false"/>
+          <w:bCs w:val="false"/>
+          <w:i w:val="false"/>
+          <w:iCs w:val="false"/>
+          <w:sz w:val="22"/>
+          <w:szCs w:val="22"/>
+          <w:lang w:val="hr-HR"/>
+        </w:rPr>
+        <w:t>Tokenizer za moj programski jezik mora se brinuti o escape-sequence znakovima u stringovima (</w:t>
       </w:r>
       <w:r>
         <w:rPr>
@@ -4104,7 +7261,85 @@
           <w:szCs w:val="22"/>
           <w:lang w:val="hr-HR"/>
         </w:rPr>
-        <w:t xml:space="preserve"> odgovarajućim ASCII vrijednostima, u asembleru za PicoBlaze to radi potprogram </w:t>
+        <w:t xml:space="preserve"> odgovarajućim ASCII vrijednostima </w:t>
+      </w:r>
+      <w:r>
+        <w:rPr>
+          <w:rFonts w:ascii="Times New Roman" w:hAnsi="Times New Roman"/>
+          <w:b w:val="false"/>
+          <w:bCs w:val="false"/>
+          <w:i w:val="false"/>
+          <w:iCs w:val="false"/>
+          <w:sz w:val="22"/>
+          <w:szCs w:val="22"/>
+          <w:lang w:val="hr-HR"/>
+        </w:rPr>
+        <w:t xml:space="preserve">(što možda i nije bila dobra ideja, jer poruke o pogreškama </w:t>
+      </w:r>
+      <w:r>
+        <w:rPr>
+          <w:rFonts w:ascii="Times New Roman" w:hAnsi="Times New Roman"/>
+          <w:b w:val="false"/>
+          <w:bCs w:val="false"/>
+          <w:i w:val="false"/>
+          <w:iCs w:val="false"/>
+          <w:sz w:val="22"/>
+          <w:szCs w:val="22"/>
+          <w:lang w:val="hr-HR"/>
+        </w:rPr>
+        <w:t>tipa</w:t>
+      </w:r>
+      <w:r>
+        <w:rPr>
+          <w:rFonts w:ascii="Times New Roman" w:hAnsi="Times New Roman"/>
+          <w:b w:val="false"/>
+          <w:bCs w:val="false"/>
+          <w:i/>
+          <w:iCs/>
+          <w:sz w:val="22"/>
+          <w:szCs w:val="22"/>
+          <w:lang w:val="hr-HR"/>
+        </w:rPr>
+        <w:t xml:space="preserve"> unexpected token</w:t>
+      </w:r>
+      <w:r>
+        <w:rPr>
+          <w:rFonts w:ascii="Times New Roman" w:hAnsi="Times New Roman"/>
+          <w:b w:val="false"/>
+          <w:bCs w:val="false"/>
+          <w:i/>
+          <w:iCs/>
+          <w:sz w:val="22"/>
+          <w:szCs w:val="22"/>
+          <w:lang w:val="hr-HR"/>
+        </w:rPr>
+        <w:t xml:space="preserve"> </w:t>
+      </w:r>
+      <w:r>
+        <w:rPr>
+          <w:rFonts w:ascii="Times New Roman" w:hAnsi="Times New Roman"/>
+          <w:b w:val="false"/>
+          <w:bCs w:val="false"/>
+          <w:i w:val="false"/>
+          <w:iCs w:val="false"/>
+          <w:sz w:val="22"/>
+          <w:szCs w:val="22"/>
+          <w:lang w:val="hr-HR"/>
+        </w:rPr>
+        <w:t>zbog toga mogu biti nejasne)</w:t>
+      </w:r>
+      <w:r>
+        <w:rPr>
+          <w:rFonts w:ascii="Times New Roman" w:hAnsi="Times New Roman"/>
+          <w:b w:val="false"/>
+          <w:bCs w:val="false"/>
+          <w:i w:val="false"/>
+          <w:iCs w:val="false"/>
+          <w:sz w:val="22"/>
+          <w:szCs w:val="22"/>
+          <w:lang w:val="hr-HR"/>
+        </w:rPr>
+        <w:t xml:space="preserve">, u asembleru za PicoBlaze to radi potprogram </w:t>
       </w:r>
       <w:r>
         <w:rPr>
@@ -4136,7 +7371,6 @@
     <w:p>
       <w:pPr>
         <w:pStyle w:val="Normal"/>
-        <w:bidi w:val="0"/>
         <w:jc w:val="both"/>
         <w:rPr/>
       </w:pPr>
@@ -4177,7 +7411,20 @@
           <w:szCs w:val="22"/>
           <w:lang w:val="hr-HR"/>
         </w:rPr>
-        <w:t xml:space="preserve">. Slike koje predstavljaju </w:t>
+        <w:t xml:space="preserve">. </w:t>
+      </w:r>
+      <w:r>
+        <w:rPr>
+          <w:rFonts w:ascii="Times New Roman" w:hAnsi="Times New Roman"/>
+          <w:b w:val="false"/>
+          <w:bCs w:val="false"/>
+          <w:i w:val="false"/>
+          <w:iCs w:val="false"/>
+          <w:sz w:val="22"/>
+          <w:szCs w:val="22"/>
+          <w:lang w:val="hr-HR"/>
+        </w:rPr>
+        <w:t xml:space="preserve">Slike koje predstavljaju </w:t>
       </w:r>
       <w:r>
         <w:rPr>
@@ -4307,7 +7554,20 @@
           <w:szCs w:val="22"/>
           <w:lang w:val="hr-HR"/>
         </w:rPr>
-        <w:t xml:space="preserve"> su u SVG formatu i uređivane u Inkscapeu. Ikona za </w:t>
+        <w:t xml:space="preserve"> su u SVG formatu i uređivane u Inkscapeu. </w:t>
+      </w:r>
+      <w:r>
+        <w:rPr>
+          <w:rFonts w:ascii="Times New Roman" w:hAnsi="Times New Roman"/>
+          <w:b w:val="false"/>
+          <w:bCs w:val="false"/>
+          <w:i w:val="false"/>
+          <w:iCs w:val="false"/>
+          <w:sz w:val="22"/>
+          <w:szCs w:val="22"/>
+          <w:lang w:val="hr-HR"/>
+        </w:rPr>
+        <w:t xml:space="preserve">Ikona za </w:t>
       </w:r>
       <w:r>
         <w:rPr>
@@ -4339,7 +7599,6 @@
     <w:p>
       <w:pPr>
         <w:pStyle w:val="Normal"/>
-        <w:bidi w:val="0"/>
         <w:jc w:val="both"/>
         <w:rPr>
           <w:rFonts w:ascii="Times New Roman" w:hAnsi="Times New Roman"/>
@@ -4370,7 +7629,6 @@
     <w:p>
       <w:pPr>
         <w:pStyle w:val="Normal"/>
-        <w:bidi w:val="0"/>
         <w:spacing w:before="57" w:after="57"/>
         <w:jc w:val="center"/>
         <w:rPr>
@@ -4392,13 +7650,25 @@
           <w:szCs w:val="24"/>
           <w:lang w:val="hr-HR"/>
         </w:rPr>
-        <w:t>Primjeri programa za PicoBlaze</w:t>
+        <w:t>P</w:t>
+      </w:r>
+      <w:r>
+        <w:rPr>
+          <w:rFonts w:ascii="Times New Roman" w:hAnsi="Times New Roman"/>
+          <w:b/>
+          <w:bCs/>
+          <w:i w:val="false"/>
+          <w:iCs w:val="false"/>
+          <w:sz w:val="24"/>
+          <w:szCs w:val="24"/>
+          <w:lang w:val="hr-HR"/>
+        </w:rPr>
+        <w:t>rimjeri programa za PicoBlaze</w:t>
       </w:r>
     </w:p>
     <w:p>
       <w:pPr>
         <w:pStyle w:val="Normal"/>
-        <w:bidi w:val="0"/>
         <w:jc w:val="both"/>
         <w:rPr/>
       </w:pPr>
@@ -4465,7 +7735,20 @@
           <w:szCs w:val="22"/>
           <w:lang w:val="hr-HR"/>
         </w:rPr>
-        <w:t xml:space="preserve">, tako se u 8 bitova mogu prikazati brojevi manji od 100) formatu tako i ispisuje, a, one koji se ne mogu, ispisuje u heksadekadskom formatu. Također koristi bitovne operacije da bi izbrojao koliko ima jedinica u binarnom zapisu svakog od tih brojeva. Kad završi, javlja da je završio naredbom </w:t>
+        <w:t xml:space="preserve">, tako se u 8 bitova mogu prikazati brojevi manji od 100) formatu tako i ispisuje, a, one koji se ne mogu, ispisuje u heksadekadskom formatu. Također koristi bitovne operacije da bi izbrojao koliko ima jedinica u binarnom zapisu svakog od tih brojeva. </w:t>
+      </w:r>
+      <w:r>
+        <w:rPr>
+          <w:rFonts w:ascii="Times New Roman" w:hAnsi="Times New Roman"/>
+          <w:b w:val="false"/>
+          <w:bCs w:val="false"/>
+          <w:i w:val="false"/>
+          <w:iCs w:val="false"/>
+          <w:sz w:val="22"/>
+          <w:szCs w:val="22"/>
+          <w:lang w:val="hr-HR"/>
+        </w:rPr>
+        <w:t xml:space="preserve">Kad završi, javlja da je završio naredbom </w:t>
       </w:r>
       <w:r>
         <w:rPr>
@@ -4491,7 +7774,33 @@
           <w:szCs w:val="22"/>
           <w:lang w:val="hr-HR"/>
         </w:rPr>
-        <w:t xml:space="preserve">, što ne bi prošlo na pravom PicoBlazeu. Da bi ispisao broj u novi red, on ispisuje na port sa sljedećom adresom, što na pravom PicoBlazeu isto ne bi prošlo. Ima 116 redaka, uključujući brojne komentare. Program </w:t>
+        <w:t xml:space="preserve">, što ne bi prošlo na pravom PicoBlazeu. Da bi ispisao broj u novi red, on ispisuje na port sa sljedećom adresom, što na pravom PicoBlazeu isto ne bi prošlo. </w:t>
+      </w:r>
+      <w:r>
+        <w:rPr>
+          <w:rFonts w:ascii="Times New Roman" w:hAnsi="Times New Roman"/>
+          <w:b w:val="false"/>
+          <w:bCs w:val="false"/>
+          <w:i w:val="false"/>
+          <w:iCs w:val="false"/>
+          <w:sz w:val="22"/>
+          <w:szCs w:val="22"/>
+          <w:lang w:val="hr-HR"/>
+        </w:rPr>
+        <w:t xml:space="preserve">Ima 116 redaka, uključujući brojne komentare. </w:t>
+      </w:r>
+      <w:r>
+        <w:rPr>
+          <w:rFonts w:ascii="Times New Roman" w:hAnsi="Times New Roman"/>
+          <w:b w:val="false"/>
+          <w:bCs w:val="false"/>
+          <w:i w:val="false"/>
+          <w:iCs w:val="false"/>
+          <w:sz w:val="22"/>
+          <w:szCs w:val="22"/>
+          <w:lang w:val="hr-HR"/>
+        </w:rPr>
+        <w:t xml:space="preserve">Program </w:t>
       </w:r>
       <w:r>
         <w:rPr>
@@ -4517,7 +7826,33 @@
           <w:szCs w:val="22"/>
           <w:lang w:val="hr-HR"/>
         </w:rPr>
-        <w:t xml:space="preserve"> koristi bitovne operacije da bi binarne brojeve pretvarao u i iz Grayevog koda. To je način kodiranja brojeva koji se često koristi u digitalnoj elektronici, ima svojstvo da se susjedni brojevi razlikuju samo u jednoj binarnoj znamenki. Recimo, brojanje od 0 do 10 u binarnom sustavu ide (promijenjene znamenke u susjednim brojevima su boldirane, a lijeve nule, koje nije potrebno pisati, u zagradama su): (000)0, (000)</w:t>
+        <w:t xml:space="preserve"> koristi bitovne operacije da bi binarne brojeve pretvarao u i iz Grayevog koda. To je način kodiranja brojeva koji se često koristi u digitalnoj elektronici, ima svojstvo da se susjedni brojevi razlikuju samo u jednoj binarnoj znamenki. Recimo, brojanje od </w:t>
+      </w:r>
+      <w:r>
+        <w:rPr>
+          <w:rFonts w:ascii="Times New Roman" w:hAnsi="Times New Roman"/>
+          <w:b w:val="false"/>
+          <w:bCs w:val="false"/>
+          <w:i w:val="false"/>
+          <w:iCs w:val="false"/>
+          <w:sz w:val="22"/>
+          <w:szCs w:val="22"/>
+          <w:lang w:val="hr-HR"/>
+        </w:rPr>
+        <w:t>0</w:t>
+      </w:r>
+      <w:r>
+        <w:rPr>
+          <w:rFonts w:ascii="Times New Roman" w:hAnsi="Times New Roman"/>
+          <w:b w:val="false"/>
+          <w:bCs w:val="false"/>
+          <w:i w:val="false"/>
+          <w:iCs w:val="false"/>
+          <w:sz w:val="22"/>
+          <w:szCs w:val="22"/>
+          <w:lang w:val="hr-HR"/>
+        </w:rPr>
+        <w:t xml:space="preserve"> do 10 u binarnom sustavu ide (promijenjene znamenke u susjednim brojevima su boldirane, a lijeve nule, koje nije potrebno pisati, u zagradama su): (000)0, (000)</w:t>
       </w:r>
       <w:r>
         <w:rPr>
@@ -4803,7 +8138,20 @@
           <w:szCs w:val="22"/>
           <w:lang w:val="hr-HR"/>
         </w:rPr>
-        <w:t>. U Grayevom kodu ti brojevi su: (000)0, (000)</w:t>
+        <w:t xml:space="preserve">. </w:t>
+      </w:r>
+      <w:r>
+        <w:rPr>
+          <w:rFonts w:ascii="Times New Roman" w:hAnsi="Times New Roman"/>
+          <w:b w:val="false"/>
+          <w:bCs w:val="false"/>
+          <w:i w:val="false"/>
+          <w:iCs w:val="false"/>
+          <w:sz w:val="22"/>
+          <w:szCs w:val="22"/>
+          <w:lang w:val="hr-HR"/>
+        </w:rPr>
+        <w:t>U Grayevom kodu ti brojevi su: (000)0, (000)</w:t>
       </w:r>
       <w:r>
         <w:rPr>
@@ -5063,7 +8411,33 @@
           <w:szCs w:val="22"/>
           <w:lang w:val="hr-HR"/>
         </w:rPr>
-        <w:t xml:space="preserve">1. To svojstvo je korisno jer ne moramo računati na to da su računala koja izmjenjuju poruke potpuno sinkronizirana, da jedno računalo počne čitati broj sa žice tek kad ga je drugo računalo već dovršilo mijenjati. Taj program koristi algoritam opisan na engleskoj Wikipediji, te se vrti u beskonačnoj petlji čitajući s ulaza. Ima 25 redaka. Program </w:t>
+        <w:t xml:space="preserve">1. To svojstvo je korisno jer ne moramo računati na to da su računala koja izmjenjuju poruke potpuno sinkronizirana, da jedno računalo počne čitati broj sa žice tek kad ga je drugo računalo već dovršilo mijenjati. Taj program koristi algoritam opisan na engleskoj Wikipediji, </w:t>
+      </w:r>
+      <w:r>
+        <w:rPr>
+          <w:rFonts w:ascii="Times New Roman" w:hAnsi="Times New Roman"/>
+          <w:b w:val="false"/>
+          <w:bCs w:val="false"/>
+          <w:i w:val="false"/>
+          <w:iCs w:val="false"/>
+          <w:sz w:val="22"/>
+          <w:szCs w:val="22"/>
+          <w:lang w:val="hr-HR"/>
+        </w:rPr>
+        <w:t>te se vrti u beskonačnoj petlji čitajući s ulaza. Ima 25 redaka.</w:t>
+      </w:r>
+      <w:r>
+        <w:rPr>
+          <w:rFonts w:ascii="Times New Roman" w:hAnsi="Times New Roman"/>
+          <w:b w:val="false"/>
+          <w:bCs w:val="false"/>
+          <w:i w:val="false"/>
+          <w:iCs w:val="false"/>
+          <w:sz w:val="22"/>
+          <w:szCs w:val="22"/>
+          <w:lang w:val="hr-HR"/>
+        </w:rPr>
+        <w:t xml:space="preserve"> Program </w:t>
       </w:r>
       <w:r>
         <w:rPr>
@@ -5089,39 +8463,90 @@
           <w:szCs w:val="22"/>
           <w:lang w:val="hr-HR"/>
         </w:rPr>
-        <w:t xml:space="preserve"> je besmislen program koji koristi sve naredbe koje podržava assembler za PicoBlaze, da bude lakše testirati assembler. </w:t>
-      </w:r>
-      <w:r>
-        <w:rPr>
-          <w:rFonts w:ascii="Times New Roman" w:hAnsi="Times New Roman"/>
-          <w:b w:val="false"/>
-          <w:bCs w:val="false"/>
-          <w:i w:val="false"/>
-          <w:iCs w:val="false"/>
-          <w:sz w:val="22"/>
-          <w:szCs w:val="22"/>
-          <w:lang w:val="hr-HR"/>
-        </w:rPr>
-        <w:t>Ako se pokrene u simulatoru, vrti se u beskonačnoj petlji.</w:t>
-      </w:r>
-      <w:r>
-        <w:rPr>
-          <w:rFonts w:ascii="Times New Roman" w:hAnsi="Times New Roman"/>
-          <w:b w:val="false"/>
-          <w:bCs w:val="false"/>
-          <w:i w:val="false"/>
-          <w:iCs w:val="false"/>
-          <w:sz w:val="22"/>
-          <w:szCs w:val="22"/>
-          <w:lang w:val="hr-HR"/>
-        </w:rPr>
-        <w:t xml:space="preserve"> Ima 83 reda.</w:t>
+        <w:t xml:space="preserve"> je besmislen program koji koristi sve naredbe koje podržava assembler za PicoBlaze, da bude lakše testirati as</w:t>
+      </w:r>
+      <w:r>
+        <w:rPr>
+          <w:rFonts w:ascii="Times New Roman" w:hAnsi="Times New Roman"/>
+          <w:b w:val="false"/>
+          <w:bCs w:val="false"/>
+          <w:i w:val="false"/>
+          <w:iCs w:val="false"/>
+          <w:sz w:val="22"/>
+          <w:szCs w:val="22"/>
+          <w:lang w:val="hr-HR"/>
+        </w:rPr>
+        <w:t>s</w:t>
+      </w:r>
+      <w:r>
+        <w:rPr>
+          <w:rFonts w:ascii="Times New Roman" w:hAnsi="Times New Roman"/>
+          <w:b w:val="false"/>
+          <w:bCs w:val="false"/>
+          <w:i w:val="false"/>
+          <w:iCs w:val="false"/>
+          <w:sz w:val="22"/>
+          <w:szCs w:val="22"/>
+          <w:lang w:val="hr-HR"/>
+        </w:rPr>
+        <w:t xml:space="preserve">embler. </w:t>
+      </w:r>
+      <w:r>
+        <w:rPr>
+          <w:rFonts w:cs="Times New Roman" w:ascii="Times New Roman" w:hAnsi="Times New Roman"/>
+          <w:b w:val="false"/>
+          <w:bCs w:val="false"/>
+          <w:i w:val="false"/>
+          <w:iCs w:val="false"/>
+          <w:sz w:val="22"/>
+          <w:szCs w:val="22"/>
+          <w:lang w:val="hr-HR"/>
+        </w:rPr>
+        <w:t>Ako se pokrene u simulatoru, vrti se u beskona</w:t>
+      </w:r>
+      <w:r>
+        <w:rPr>
+          <w:rFonts w:cs="Times New Roman" w:ascii="Times New Roman" w:hAnsi="Times New Roman"/>
+          <w:b w:val="false"/>
+          <w:bCs w:val="false"/>
+          <w:i w:val="false"/>
+          <w:iCs w:val="false"/>
+          <w:sz w:val="22"/>
+          <w:szCs w:val="22"/>
+          <w:lang w:val="hr-HR"/>
+        </w:rPr>
+        <w:t>čnoj petlji.</w:t>
+      </w:r>
+      <w:r>
+        <w:rPr>
+          <w:rFonts w:ascii="Times New Roman" w:hAnsi="Times New Roman"/>
+          <w:b w:val="false"/>
+          <w:bCs w:val="false"/>
+          <w:i w:val="false"/>
+          <w:iCs w:val="false"/>
+          <w:sz w:val="22"/>
+          <w:szCs w:val="22"/>
+          <w:lang w:val="hr-HR"/>
+        </w:rPr>
+        <w:t xml:space="preserve"> </w:t>
+      </w:r>
+      <w:r>
+        <w:rPr>
+          <w:rFonts w:ascii="Times New Roman" w:hAnsi="Times New Roman"/>
+          <w:b w:val="false"/>
+          <w:bCs w:val="false"/>
+          <w:i w:val="false"/>
+          <w:iCs w:val="false"/>
+          <w:sz w:val="22"/>
+          <w:szCs w:val="22"/>
+          <w:lang w:val="hr-HR"/>
+        </w:rPr>
+        <w:t>Ima 83 reda.</w:t>
       </w:r>
     </w:p>
     <w:p>
       <w:pPr>
         <w:pStyle w:val="Normal"/>
-        <w:bidi w:val="0"/>
         <w:jc w:val="both"/>
         <w:rPr>
           <w:rFonts w:ascii="Times New Roman" w:hAnsi="Times New Roman"/>
@@ -5152,7 +8577,6 @@
     <w:p>
       <w:pPr>
         <w:pStyle w:val="Normal"/>
-        <w:bidi w:val="0"/>
         <w:spacing w:before="57" w:after="57"/>
         <w:jc w:val="center"/>
         <w:rPr>
@@ -5177,13 +8601,38 @@
           <w:szCs w:val="24"/>
           <w:lang w:val="hr-HR"/>
         </w:rPr>
-        <w:t>Mane simuliranja PicoBlazea u JavaScriptu</w:t>
+        <w:t xml:space="preserve">Mane </w:t>
+      </w:r>
+      <w:r>
+        <w:rPr>
+          <w:rFonts w:ascii="Times New Roman" w:hAnsi="Times New Roman"/>
+          <w:b/>
+          <w:bCs/>
+          <w:i w:val="false"/>
+          <w:iCs w:val="false"/>
+          <w:sz w:val="24"/>
+          <w:szCs w:val="24"/>
+          <w:lang w:val="hr-HR"/>
+        </w:rPr>
+        <w:t>simuliranja</w:t>
+      </w:r>
+      <w:r>
+        <w:rPr>
+          <w:rFonts w:ascii="Times New Roman" w:hAnsi="Times New Roman"/>
+          <w:b/>
+          <w:bCs/>
+          <w:i w:val="false"/>
+          <w:iCs w:val="false"/>
+          <w:sz w:val="24"/>
+          <w:szCs w:val="24"/>
+          <w:lang w:val="hr-HR"/>
+        </w:rPr>
+        <w:t xml:space="preserve"> PicoBlazea u JavaScriptu</w:t>
       </w:r>
     </w:p>
     <w:p>
       <w:pPr>
         <w:pStyle w:val="Normal"/>
-        <w:bidi w:val="0"/>
         <w:jc w:val="both"/>
         <w:rPr/>
       </w:pPr>
@@ -5224,7 +8673,59 @@
           <w:szCs w:val="22"/>
           <w:lang w:val="hr-HR"/>
         </w:rPr>
-        <w:t xml:space="preserve"> simulatora. Prvo, on ne pokušava interpretirati VHDL, tako da ne može simulirati PicoBlazeove s modificiranim VHDL kodom (osim ako ne promijenimo JavaScript, ali opet nam to neće pomoći da nađemo greške u VHDL kodu). Drugo, grafičko sučelje mu je mnogo manje efektivno nego sučelje koje pružaju najčešće korišteni simulatori PicoBlazea. Dobro je poznato da je u web-aplikacijama teško napraviti dobro korisničko sučelje. Profesor Ivan Aleksi mi je predlagao da probam koristiti neki JavaScript radni okvir (framework) za pravljenje korisničkih sučelja, kao što je ReactJS, no za njih treba vremena da se nauče, a i pitanje je koliko uistinu pomažu. Treća je mana što je nemoguće napraviti realistični tajming. Jedna od prednosti PicoBlazea za korištenje u ugrađenim sustavima, gdje trebaju mala računala, jest upravo to što je lagano odrediti koliko će se dugo neki komad koda izvršavati ako znamo na koliko MHz-a radi (PicoBlaze može raditi na frekvenciji do oko 130 MHz), svaka instrukcija traje točno dva takta. U JavaScriptu je to nemoguće simulirati, jer JavaScript, na primjer, ima sakupljanje smeća koje se pokreće (što se JavaScriptskog programa tiče) nedeterministički. Iako moj simulator nije dostatan za neke potrebe, smatram da je dostatan za potrebe studenata i da će ih spasiti </w:t>
+        <w:t xml:space="preserve"> simulatora. Prvo, on ne pokušava interpretirati VHDL, tako da ne može simulirati PicoBlazeove s modificiranim VHDL kodom (osim ako ne promijenimo JavaScript, ali opet nam to neće pomoći da nađemo greške u VHDL kodu). Drugo, grafičko sučelje mu je mnogo manje efektivno nego sučelje koje pružaju najčešće korišteni simulatori PicoBlazea. </w:t>
+      </w:r>
+      <w:r>
+        <w:rPr>
+          <w:rFonts w:ascii="Times New Roman" w:hAnsi="Times New Roman"/>
+          <w:b w:val="false"/>
+          <w:bCs w:val="false"/>
+          <w:i w:val="false"/>
+          <w:iCs w:val="false"/>
+          <w:sz w:val="22"/>
+          <w:szCs w:val="22"/>
+          <w:lang w:val="hr-HR"/>
+        </w:rPr>
+        <w:t xml:space="preserve">Dobro je poznato da je u web-aplikacijama teško napraviti dobro korisničko sučelje. Profesor Ivan Aleksi mi je predlagao da probam koristiti neki JavaScript radni okvir (framework) za pravljenje korisničkih sučelja, kao što je ReactJS, no za njih treba vremena da se nauče, a i pitanje je koliko uistinu pomažu. </w:t>
+      </w:r>
+      <w:r>
+        <w:rPr>
+          <w:rFonts w:ascii="Times New Roman" w:hAnsi="Times New Roman"/>
+          <w:b w:val="false"/>
+          <w:bCs w:val="false"/>
+          <w:i w:val="false"/>
+          <w:iCs w:val="false"/>
+          <w:sz w:val="22"/>
+          <w:szCs w:val="22"/>
+          <w:lang w:val="hr-HR"/>
+        </w:rPr>
+        <w:t>Treća je mana što je nemoguće napraviti realistič</w:t>
+      </w:r>
+      <w:r>
+        <w:rPr>
+          <w:rFonts w:ascii="Times New Roman" w:hAnsi="Times New Roman"/>
+          <w:b w:val="false"/>
+          <w:bCs w:val="false"/>
+          <w:i w:val="false"/>
+          <w:iCs w:val="false"/>
+          <w:sz w:val="22"/>
+          <w:szCs w:val="22"/>
+          <w:lang w:val="hr-HR"/>
+        </w:rPr>
+        <w:t>n</w:t>
+      </w:r>
+      <w:r>
+        <w:rPr>
+          <w:rFonts w:ascii="Times New Roman" w:hAnsi="Times New Roman"/>
+          <w:b w:val="false"/>
+          <w:bCs w:val="false"/>
+          <w:i w:val="false"/>
+          <w:iCs w:val="false"/>
+          <w:sz w:val="22"/>
+          <w:szCs w:val="22"/>
+          <w:lang w:val="hr-HR"/>
+        </w:rPr>
+        <w:t xml:space="preserve">i tajming. Jedna od prednosti PicoBlazea za korištenje u ugrađenim sustavima, gdje trebaju mala računala, jest upravo to što je lagano odrediti koliko će se dugo neki komad koda izvršavati ako znamo na koliko MHz-a radi (PicoBlaze može raditi na frekvenciji do oko 130 MHz), svaka instrukcija traje točno dva takta. U JavaScriptu je to nemoguće simulirati, jer JavaScript, na primjer, ima sakupljanje smeća koje se pokreće (što se JavaScriptskog programa tiče) nedeterministički. Iako moj simulator nije dostatan za neke potrebe, smatram da je dostatan za potrebe studenata i da će ih spasiti </w:t>
       </w:r>
       <w:r>
         <w:rPr>
@@ -5250,13 +8751,38 @@
           <w:szCs w:val="22"/>
           <w:lang w:val="hr-HR"/>
         </w:rPr>
-        <w:t xml:space="preserve"> instalacije naprednijih simulatora.</w:t>
+        <w:t xml:space="preserve"> instal</w:t>
+      </w:r>
+      <w:r>
+        <w:rPr>
+          <w:rFonts w:ascii="Times New Roman" w:hAnsi="Times New Roman"/>
+          <w:b w:val="false"/>
+          <w:bCs w:val="false"/>
+          <w:i w:val="false"/>
+          <w:iCs w:val="false"/>
+          <w:sz w:val="22"/>
+          <w:szCs w:val="22"/>
+          <w:lang w:val="hr-HR"/>
+        </w:rPr>
+        <w:t>acije</w:t>
+      </w:r>
+      <w:r>
+        <w:rPr>
+          <w:rFonts w:ascii="Times New Roman" w:hAnsi="Times New Roman"/>
+          <w:b w:val="false"/>
+          <w:bCs w:val="false"/>
+          <w:i w:val="false"/>
+          <w:iCs w:val="false"/>
+          <w:sz w:val="22"/>
+          <w:szCs w:val="22"/>
+          <w:lang w:val="hr-HR"/>
+        </w:rPr>
+        <w:t xml:space="preserve"> naprednijih simulatora.</w:t>
       </w:r>
     </w:p>
     <w:p>
       <w:pPr>
         <w:pStyle w:val="Normal"/>
-        <w:bidi w:val="0"/>
         <w:jc w:val="both"/>
         <w:rPr>
           <w:rFonts w:ascii="Times New Roman" w:hAnsi="Times New Roman"/>
@@ -5287,7 +8813,6 @@
     <w:p>
       <w:pPr>
         <w:pStyle w:val="Normal"/>
-        <w:bidi w:val="0"/>
         <w:spacing w:before="57" w:after="57"/>
         <w:jc w:val="center"/>
         <w:rPr>
@@ -5309,13 +8834,25 @@
           <w:szCs w:val="24"/>
           <w:lang w:val="hr-HR"/>
         </w:rPr>
-        <w:t>Zahvale</w:t>
+        <w:t>Z</w:t>
+      </w:r>
+      <w:r>
+        <w:rPr>
+          <w:rFonts w:ascii="Times New Roman" w:hAnsi="Times New Roman"/>
+          <w:b/>
+          <w:bCs/>
+          <w:i w:val="false"/>
+          <w:iCs w:val="false"/>
+          <w:sz w:val="24"/>
+          <w:szCs w:val="24"/>
+          <w:lang w:val="hr-HR"/>
+        </w:rPr>
+        <w:t>ahvale</w:t>
       </w:r>
     </w:p>
     <w:p>
       <w:pPr>
         <w:pStyle w:val="Normal"/>
-        <w:bidi w:val="0"/>
         <w:jc w:val="both"/>
         <w:rPr/>
       </w:pPr>
@@ -5330,7 +8867,33 @@
           <w:szCs w:val="22"/>
           <w:lang w:val="hr-HR"/>
         </w:rPr>
-        <w:t>Posebno zahvaljujem profesoru Ivanu Aleksiju što me je potakao da ovo napravim i što je sakupio informacije na internetu potrebne za to. Zahvaljujem i programerima koji su napravili internetski servis LGTM, statički analizer za JavaScript koji me je upozorio na neke greške koje sam napravio. JavaScript je relativno loš programski jezik i takvi su alati korisni.</w:t>
+        <w:t xml:space="preserve">Posebno zahvaljujem profesoru Ivanu Aleksiju što me je potakao da ovo napravim </w:t>
+      </w:r>
+      <w:r>
+        <w:rPr>
+          <w:rFonts w:ascii="Times New Roman" w:hAnsi="Times New Roman"/>
+          <w:b w:val="false"/>
+          <w:bCs w:val="false"/>
+          <w:i w:val="false"/>
+          <w:iCs w:val="false"/>
+          <w:sz w:val="22"/>
+          <w:szCs w:val="22"/>
+          <w:lang w:val="hr-HR"/>
+        </w:rPr>
+        <w:t>i što je sakupio informacije na internetu potrebne za to</w:t>
+      </w:r>
+      <w:r>
+        <w:rPr>
+          <w:rFonts w:ascii="Times New Roman" w:hAnsi="Times New Roman"/>
+          <w:b w:val="false"/>
+          <w:bCs w:val="false"/>
+          <w:i w:val="false"/>
+          <w:iCs w:val="false"/>
+          <w:sz w:val="22"/>
+          <w:szCs w:val="22"/>
+          <w:lang w:val="hr-HR"/>
+        </w:rPr>
+        <w:t>. Zahvaljujem i programerima koji su napravili internetski servis LGTM, statički analizer za JavaScript koji me je upozorio na neke greške koje sam napravio. JavaScript je relativno loš programski jezik i takvi su alati korisni.</w:t>
       </w:r>
     </w:p>
     <w:sectPr>
@@ -5343,7 +8906,7 @@
       <w:pgNumType w:fmt="decimal"/>
       <w:formProt w:val="false"/>
       <w:textDirection w:val="lrTb"/>
-      <w:docGrid w:type="default" w:linePitch="600" w:charSpace="32768"/>
+      <w:docGrid w:type="default" w:linePitch="312" w:charSpace="4294961151"/>
     </w:sectPr>
   </w:body>
 </w:document>
@@ -5379,8 +8942,6 @@
     <w:p>
       <w:pPr>
         <w:pStyle w:val="Footnote"/>
-        <w:bidi w:val="0"/>
-        <w:jc w:val="left"/>
         <w:rPr>
           <w:rFonts w:ascii="Courier New" w:hAnsi="Courier New"/>
         </w:rPr>
@@ -5404,8 +8965,6 @@
     <w:p>
       <w:pPr>
         <w:pStyle w:val="Footnote"/>
-        <w:bidi w:val="0"/>
-        <w:jc w:val="left"/>
         <w:rPr>
           <w:rFonts w:ascii="Courier New" w:hAnsi="Courier New"/>
         </w:rPr>
@@ -5429,8 +8988,6 @@
     <w:p>
       <w:pPr>
         <w:pStyle w:val="Footnote"/>
-        <w:bidi w:val="0"/>
-        <w:jc w:val="left"/>
         <w:rPr/>
       </w:pPr>
       <w:r>
@@ -5440,56 +8997,71 @@
         <w:footnoteRef/>
       </w:r>
       <w:r>
-        <w:rPr/>
+        <w:rPr>
+          <w:rFonts w:ascii="Times New Roman" w:hAnsi="Times New Roman"/>
+        </w:rPr>
         <w:tab/>
         <w:t xml:space="preserve">Navodno se tako zovu jer ih je lakše zapamtiti </w:t>
       </w:r>
       <w:r>
         <w:rPr>
+          <w:rFonts w:ascii="Times New Roman" w:hAnsi="Times New Roman"/>
           <w:sz w:val="20"/>
           <w:szCs w:val="20"/>
         </w:rPr>
         <w:t>nego</w:t>
       </w:r>
       <w:r>
-        <w:rPr/>
+        <w:rPr>
+          <w:rFonts w:ascii="Times New Roman" w:hAnsi="Times New Roman"/>
+        </w:rPr>
         <w:t xml:space="preserve"> nizove nula </w:t>
       </w:r>
       <w:r>
         <w:rPr>
+          <w:rFonts w:ascii="Times New Roman" w:hAnsi="Times New Roman"/>
           <w:sz w:val="20"/>
           <w:szCs w:val="20"/>
         </w:rPr>
         <w:t>i</w:t>
       </w:r>
       <w:r>
-        <w:rPr/>
+        <w:rPr>
+          <w:rFonts w:ascii="Times New Roman" w:hAnsi="Times New Roman"/>
+        </w:rPr>
         <w:t xml:space="preserve"> jedinica u strojnom jeziku, od starogrčkog </w:t>
       </w:r>
       <w:r>
         <w:rPr>
+          <w:rFonts w:ascii="Times New Roman" w:hAnsi="Times New Roman"/>
           <w:i/>
           <w:iCs/>
         </w:rPr>
         <w:t>μνημονικος</w:t>
       </w:r>
       <w:r>
-        <w:rPr/>
+        <w:rPr>
+          <w:rFonts w:ascii="Times New Roman" w:hAnsi="Times New Roman"/>
+        </w:rPr>
         <w:t xml:space="preserve"> (</w:t>
       </w:r>
       <w:r>
         <w:rPr>
+          <w:rFonts w:ascii="Times New Roman" w:hAnsi="Times New Roman"/>
           <w:i/>
           <w:iCs/>
         </w:rPr>
         <w:t>mnemonikos</w:t>
       </w:r>
       <w:r>
-        <w:rPr/>
+        <w:rPr>
+          <w:rFonts w:ascii="Times New Roman" w:hAnsi="Times New Roman"/>
+        </w:rPr>
         <w:t xml:space="preserve">) što znači </w:t>
       </w:r>
       <w:r>
         <w:rPr>
+          <w:rFonts w:ascii="Times New Roman" w:hAnsi="Times New Roman"/>
           <w:i/>
           <w:iCs/>
         </w:rPr>
@@ -5497,10 +9069,99 @@
       </w:r>
       <w:r>
         <w:rPr>
-          <w:i w:val="false"/>
-          <w:iCs w:val="false"/>
-        </w:rPr>
-        <w:t>. Morate se naviknuti da je informatika prepuna besmislenih imena.</w:t>
+          <w:rFonts w:ascii="Times New Roman" w:hAnsi="Times New Roman"/>
+          <w:i w:val="false"/>
+          <w:iCs w:val="false"/>
+        </w:rPr>
+        <w:t xml:space="preserve">. Morate se naviknuti da je informatika prepuna besmislenih imena. </w:t>
+      </w:r>
+      <w:r>
+        <w:rPr>
+          <w:rFonts w:ascii="Times New Roman" w:hAnsi="Times New Roman"/>
+          <w:i w:val="false"/>
+          <w:iCs w:val="false"/>
+        </w:rPr>
+        <w:t>Recimo, naša profesorica iz engleskog, Dragana Božić Lenar</w:t>
+      </w:r>
+      <w:r>
+        <w:rPr>
+          <w:rFonts w:ascii="Times New Roman" w:hAnsi="Times New Roman"/>
+          <w:i w:val="false"/>
+          <w:iCs w:val="false"/>
+          <w:sz w:val="20"/>
+          <w:szCs w:val="20"/>
+        </w:rPr>
+        <w:t xml:space="preserve">d, kad smo krenuli </w:t>
+      </w:r>
+      <w:r>
+        <w:rPr>
+          <w:rFonts w:ascii="Times New Roman" w:hAnsi="Times New Roman"/>
+          <w:i w:val="false"/>
+          <w:iCs w:val="false"/>
+          <w:sz w:val="20"/>
+          <w:szCs w:val="20"/>
+        </w:rPr>
+        <w:t>obrađivati</w:t>
+      </w:r>
+      <w:r>
+        <w:rPr>
+          <w:rFonts w:ascii="Times New Roman" w:hAnsi="Times New Roman"/>
+          <w:i w:val="false"/>
+          <w:iCs w:val="false"/>
+          <w:sz w:val="20"/>
+          <w:szCs w:val="20"/>
+        </w:rPr>
+        <w:t xml:space="preserve"> lekciju o dijelovima računala, pitala nas je radimo li na </w:t>
+      </w:r>
+      <w:r>
+        <w:rPr>
+          <w:rFonts w:ascii="Times New Roman" w:hAnsi="Times New Roman"/>
+          <w:i/>
+          <w:iCs/>
+          <w:sz w:val="20"/>
+          <w:szCs w:val="20"/>
+        </w:rPr>
+        <w:t>Arhitekturi računala</w:t>
+      </w:r>
+      <w:r>
+        <w:rPr>
+          <w:rFonts w:ascii="Times New Roman" w:hAnsi="Times New Roman"/>
+          <w:i w:val="false"/>
+          <w:iCs w:val="false"/>
+          <w:sz w:val="20"/>
+          <w:szCs w:val="20"/>
+        </w:rPr>
+        <w:t xml:space="preserve"> i engleske nazive dijelova računala. Kad smo joj rekli da </w:t>
+      </w:r>
+      <w:r>
+        <w:rPr>
+          <w:rFonts w:ascii="Times New Roman" w:hAnsi="Times New Roman"/>
+          <w:i w:val="false"/>
+          <w:iCs w:val="false"/>
+          <w:sz w:val="20"/>
+          <w:szCs w:val="20"/>
+        </w:rPr>
+        <w:t>tamo</w:t>
+      </w:r>
+      <w:r>
+        <w:rPr>
+          <w:rFonts w:ascii="Times New Roman" w:hAnsi="Times New Roman"/>
+          <w:i w:val="false"/>
+          <w:iCs w:val="false"/>
+          <w:sz w:val="20"/>
+          <w:szCs w:val="20"/>
+        </w:rPr>
+        <w:t xml:space="preserve"> uglavnom radimo asemblerski jezik, ona je na to rekla: </w:t>
+      </w:r>
+      <w:r>
+        <w:rPr>
+          <w:rFonts w:ascii="Times New Roman" w:hAnsi="Times New Roman"/>
+          <w:i/>
+          <w:iCs/>
+          <w:sz w:val="20"/>
+          <w:szCs w:val="20"/>
+        </w:rPr>
+        <w:t>Oh, oprostite, mislila sam da se na kolegiju koji se zove “Arhitektura računala” uči o dijelovima računala.</w:t>
       </w:r>
     </w:p>
   </w:footnote>
@@ -5508,8 +9169,6 @@
     <w:p>
       <w:pPr>
         <w:pStyle w:val="Footnote"/>
-        <w:bidi w:val="0"/>
-        <w:jc w:val="left"/>
         <w:rPr>
           <w:rFonts w:ascii="Courier New" w:hAnsi="Courier New"/>
         </w:rPr>
@@ -5546,6 +9205,9 @@
         </w:tabs>
         <w:ind w:left="720" w:hanging="360"/>
       </w:pPr>
+      <w:rPr>
+        <w:rFonts w:ascii="Times New Roman" w:hAnsi="Times New Roman"/>
+      </w:rPr>
     </w:lvl>
     <w:lvl w:ilvl="1">
       <w:start w:val="1"/>
@@ -5558,6 +9220,9 @@
         </w:tabs>
         <w:ind w:left="1080" w:hanging="360"/>
       </w:pPr>
+      <w:rPr>
+        <w:rFonts w:ascii="Times New Roman" w:hAnsi="Times New Roman"/>
+      </w:rPr>
     </w:lvl>
     <w:lvl w:ilvl="2">
       <w:start w:val="1"/>
@@ -5570,6 +9235,9 @@
         </w:tabs>
         <w:ind w:left="1440" w:hanging="360"/>
       </w:pPr>
+      <w:rPr>
+        <w:rFonts w:ascii="Times New Roman" w:hAnsi="Times New Roman"/>
+      </w:rPr>
     </w:lvl>
     <w:lvl w:ilvl="3">
       <w:start w:val="1"/>
@@ -5582,6 +9250,9 @@
         </w:tabs>
         <w:ind w:left="1800" w:hanging="360"/>
       </w:pPr>
+      <w:rPr>
+        <w:rFonts w:ascii="Times New Roman" w:hAnsi="Times New Roman"/>
+      </w:rPr>
     </w:lvl>
     <w:lvl w:ilvl="4">
       <w:start w:val="1"/>
@@ -5594,6 +9265,9 @@
         </w:tabs>
         <w:ind w:left="2160" w:hanging="360"/>
       </w:pPr>
+      <w:rPr>
+        <w:rFonts w:ascii="Times New Roman" w:hAnsi="Times New Roman"/>
+      </w:rPr>
     </w:lvl>
     <w:lvl w:ilvl="5">
       <w:start w:val="1"/>
@@ -5606,6 +9280,9 @@
         </w:tabs>
         <w:ind w:left="2520" w:hanging="360"/>
       </w:pPr>
+      <w:rPr>
+        <w:rFonts w:ascii="Times New Roman" w:hAnsi="Times New Roman"/>
+      </w:rPr>
     </w:lvl>
     <w:lvl w:ilvl="6">
       <w:start w:val="1"/>
@@ -5618,6 +9295,9 @@
         </w:tabs>
         <w:ind w:left="2880" w:hanging="360"/>
       </w:pPr>
+      <w:rPr>
+        <w:rFonts w:ascii="Times New Roman" w:hAnsi="Times New Roman"/>
+      </w:rPr>
     </w:lvl>
     <w:lvl w:ilvl="7">
       <w:start w:val="1"/>
@@ -5630,6 +9310,9 @@
         </w:tabs>
         <w:ind w:left="3240" w:hanging="360"/>
       </w:pPr>
+      <w:rPr>
+        <w:rFonts w:ascii="Times New Roman" w:hAnsi="Times New Roman"/>
+      </w:rPr>
     </w:lvl>
     <w:lvl w:ilvl="8">
       <w:start w:val="1"/>
@@ -5642,6 +9325,9 @@
         </w:tabs>
         <w:ind w:left="3600" w:hanging="360"/>
       </w:pPr>
+      <w:rPr>
+        <w:rFonts w:ascii="Times New Roman" w:hAnsi="Times New Roman"/>
+      </w:rPr>
     </w:lvl>
   </w:abstractNum>
   <w:abstractNum w:abstractNumId="2">
@@ -5752,12 +9438,14 @@
       <w:rPr>
         <w:rFonts w:ascii="Liberation Serif" w:hAnsi="Liberation Serif" w:eastAsia="Tahoma" w:cs="Lohit Marathi"/>
         <w:kern w:val="2"/>
+        <w:sz w:val="24"/>
         <w:szCs w:val="24"/>
         <w:lang w:val="en-US" w:eastAsia="zh-CN" w:bidi="hi-IN"/>
       </w:rPr>
     </w:rPrDefault>
     <w:pPrDefault>
       <w:pPr>
+        <w:widowControl/>
         <w:suppressAutoHyphens w:val="true"/>
       </w:pPr>
     </w:pPrDefault>
@@ -5767,11 +9455,11 @@
     <w:qFormat/>
     <w:pPr>
       <w:widowControl/>
-      <w:suppressAutoHyphens w:val="true"/>
-      <w:overflowPunct w:val="false"/>
+      <w:suppressAutoHyphens w:val="false"/>
+      <w:kinsoku w:val="true"/>
+      <w:overflowPunct w:val="true"/>
+      <w:autoSpaceDE w:val="true"/>
       <w:bidi w:val="0"/>
-      <w:spacing w:before="0" w:after="0"/>
-      <w:jc w:val="left"/>
     </w:pPr>
     <w:rPr>
       <w:rFonts w:ascii="Liberation Serif" w:hAnsi="Liberation Serif" w:eastAsia="Tahoma" w:cs="Lohit Marathi"/>

--- a/seminar/PicoBlaze.docx
+++ b/seminar/PicoBlaze.docx
@@ -9081,7 +9081,7 @@
           <w:i w:val="false"/>
           <w:iCs w:val="false"/>
         </w:rPr>
-        <w:t>Recimo, naša profesorica iz engleskog, Dragana Božić Lenar</w:t>
+        <w:t xml:space="preserve">Uzmite u obzir </w:t>
       </w:r>
       <w:r>
         <w:rPr>
@@ -9091,7 +9091,31 @@
           <w:sz w:val="20"/>
           <w:szCs w:val="20"/>
         </w:rPr>
-        <w:t xml:space="preserve">d, kad smo krenuli </w:t>
+        <w:t>i</w:t>
+      </w:r>
+      <w:r>
+        <w:rPr>
+          <w:rFonts w:ascii="Times New Roman" w:hAnsi="Times New Roman"/>
+          <w:i w:val="false"/>
+          <w:iCs w:val="false"/>
+        </w:rPr>
+        <w:t xml:space="preserve"> da je ime </w:t>
+      </w:r>
+      <w:r>
+        <w:rPr>
+          <w:rFonts w:ascii="Times New Roman" w:hAnsi="Times New Roman"/>
+          <w:i/>
+          <w:iCs/>
+        </w:rPr>
+        <w:t>digitalna elektronika</w:t>
+      </w:r>
+      <w:r>
+        <w:rPr>
+          <w:rFonts w:ascii="Times New Roman" w:hAnsi="Times New Roman"/>
+          <w:i w:val="false"/>
+          <w:iCs w:val="false"/>
+        </w:rPr>
+        <w:t xml:space="preserve"> poprilično besmisleno, ono se prevodi kao prst-jantar. Nekome bi u antici, tko zna latinski </w:t>
       </w:r>
       <w:r>
         <w:rPr>
@@ -9101,67 +9125,59 @@
           <w:sz w:val="20"/>
           <w:szCs w:val="20"/>
         </w:rPr>
-        <w:t>obrađivati</w:t>
-      </w:r>
-      <w:r>
-        <w:rPr>
-          <w:rFonts w:ascii="Times New Roman" w:hAnsi="Times New Roman"/>
+        <w:t>i</w:t>
+      </w:r>
+      <w:r>
+        <w:rPr>
+          <w:rFonts w:ascii="Times New Roman" w:hAnsi="Times New Roman"/>
+          <w:i w:val="false"/>
+          <w:iCs w:val="false"/>
+        </w:rPr>
+        <w:t xml:space="preserve"> grčki, to ime vjerojatno bilo smiješno. </w:t>
+      </w:r>
+      <w:r>
+        <w:rPr>
+          <w:rFonts w:ascii="Arial" w:hAnsi="Arial"/>
+          <w:i w:val="false"/>
+          <w:iCs w:val="false"/>
+        </w:rPr>
+        <w:t xml:space="preserve">Bio sam ovdje ubacio </w:t>
+      </w:r>
+      <w:r>
+        <w:rPr>
+          <w:rFonts w:ascii="Arial" w:hAnsi="Arial"/>
           <w:i w:val="false"/>
           <w:iCs w:val="false"/>
           <w:sz w:val="20"/>
           <w:szCs w:val="20"/>
         </w:rPr>
-        <w:t xml:space="preserve"> lekciju o dijelovima računala, pitala nas je radimo li na </w:t>
-      </w:r>
-      <w:r>
-        <w:rPr>
-          <w:rFonts w:ascii="Times New Roman" w:hAnsi="Times New Roman"/>
-          <w:i/>
-          <w:iCs/>
+        <w:t>i</w:t>
+      </w:r>
+      <w:r>
+        <w:rPr>
+          <w:rFonts w:ascii="Arial" w:hAnsi="Arial"/>
+          <w:i w:val="false"/>
+          <w:iCs w:val="false"/>
+        </w:rPr>
+        <w:t xml:space="preserve"> anegdotu iz svog studentskog života kako je jedan od mojih profesora krivo bio, na temelju imena, pretpostavio što se </w:t>
+      </w:r>
+      <w:r>
+        <w:rPr>
+          <w:rFonts w:ascii="Arial" w:hAnsi="Arial"/>
+          <w:i w:val="false"/>
+          <w:iCs w:val="false"/>
           <w:sz w:val="20"/>
           <w:szCs w:val="20"/>
         </w:rPr>
-        <w:t>Arhitekturi računala</w:t>
-      </w:r>
-      <w:r>
-        <w:rPr>
-          <w:rFonts w:ascii="Times New Roman" w:hAnsi="Times New Roman"/>
-          <w:i w:val="false"/>
-          <w:iCs w:val="false"/>
-          <w:sz w:val="20"/>
-          <w:szCs w:val="20"/>
-        </w:rPr>
-        <w:t xml:space="preserve"> i engleske nazive dijelova računala. Kad smo joj rekli da </w:t>
-      </w:r>
-      <w:r>
-        <w:rPr>
-          <w:rFonts w:ascii="Times New Roman" w:hAnsi="Times New Roman"/>
-          <w:i w:val="false"/>
-          <w:iCs w:val="false"/>
-          <w:sz w:val="20"/>
-          <w:szCs w:val="20"/>
-        </w:rPr>
-        <w:t>tamo</w:t>
-      </w:r>
-      <w:r>
-        <w:rPr>
-          <w:rFonts w:ascii="Times New Roman" w:hAnsi="Times New Roman"/>
-          <w:i w:val="false"/>
-          <w:iCs w:val="false"/>
-          <w:sz w:val="20"/>
-          <w:szCs w:val="20"/>
-        </w:rPr>
-        <w:t xml:space="preserve"> uglavnom radimo asemblerski jezik, ona je na to rekla: </w:t>
-      </w:r>
-      <w:r>
-        <w:rPr>
-          <w:rFonts w:ascii="Times New Roman" w:hAnsi="Times New Roman"/>
-          <w:i/>
-          <w:iCs/>
-          <w:sz w:val="20"/>
-          <w:szCs w:val="20"/>
-        </w:rPr>
-        <w:t>Oh, oprostite, mislila sam da se na kolegiju koji se zove “Arhitektura računala” uči o dijelovima računala.</w:t>
+        <w:t>uči</w:t>
+      </w:r>
+      <w:r>
+        <w:rPr>
+          <w:rFonts w:ascii="Arial" w:hAnsi="Arial"/>
+          <w:i w:val="false"/>
+          <w:iCs w:val="false"/>
+        </w:rPr>
+        <w:t xml:space="preserve"> na jednom od kolegija, no dotični profesor me zamolio da to izbacim.</w:t>
       </w:r>
     </w:p>
   </w:footnote>

--- a/seminar/PicoBlaze.docx
+++ b/seminar/PicoBlaze.docx
@@ -145,20 +145,33 @@
           <w:szCs w:val="22"/>
           <w:lang w:val="hr-HR"/>
         </w:rPr>
-        <w:t xml:space="preserve">Autor ovog teksta bio je frustriran nedostacima postojećih simulatora malog računala PicoBlaze, te je napravio znatno drukčiji simulator PicoBlazea u programskom jeziku JavaScript. </w:t>
-      </w:r>
-      <w:r>
-        <w:rPr>
-          <w:rFonts w:ascii="Times New Roman" w:hAnsi="Times New Roman"/>
-          <w:b w:val="false"/>
-          <w:bCs w:val="false"/>
-          <w:i/>
-          <w:iCs/>
-          <w:sz w:val="22"/>
-          <w:szCs w:val="22"/>
-          <w:lang w:val="hr-HR"/>
-        </w:rPr>
-        <w:t>Simulator koji je autor napravio može se pokrenuti u modernim internetskim preglednicima</w:t>
+        <w:t xml:space="preserve">Autor teksta bio je frustriran nedostacima postojećih simulatora malog računala PicoBlaze, te je napravio drukčiji simulator PicoBlazea u programskom jeziku JavaScript. </w:t>
+      </w:r>
+      <w:r>
+        <w:rPr>
+          <w:rFonts w:ascii="Times New Roman" w:hAnsi="Times New Roman"/>
+          <w:b w:val="false"/>
+          <w:bCs w:val="false"/>
+          <w:i/>
+          <w:iCs/>
+          <w:sz w:val="22"/>
+          <w:szCs w:val="22"/>
+          <w:lang w:val="hr-HR"/>
+        </w:rPr>
+        <w:t>Taj se s</w:t>
+      </w:r>
+      <w:r>
+        <w:rPr>
+          <w:rFonts w:ascii="Times New Roman" w:hAnsi="Times New Roman"/>
+          <w:b w:val="false"/>
+          <w:bCs w:val="false"/>
+          <w:i/>
+          <w:iCs/>
+          <w:sz w:val="22"/>
+          <w:szCs w:val="22"/>
+          <w:lang w:val="hr-HR"/>
+        </w:rPr>
+        <w:t>imulator može pokrenuti u modernim internetskim preglednicima</w:t>
       </w:r>
       <w:r>
         <w:rPr>
@@ -185,6 +198,32 @@
           <w:szCs w:val="22"/>
           <w:lang w:val="hr-HR"/>
         </w:rPr>
+        <w:t xml:space="preserve"> </w:t>
+      </w:r>
+      <w:r>
+        <w:rPr>
+          <w:rFonts w:ascii="Times New Roman" w:hAnsi="Times New Roman"/>
+          <w:b w:val="false"/>
+          <w:bCs w:val="false"/>
+          <w:i/>
+          <w:iCs/>
+          <w:sz w:val="22"/>
+          <w:szCs w:val="22"/>
+          <w:lang w:val="hr-HR"/>
+        </w:rPr>
+        <w:t>(autor misli da je najstariji internetski preglednik u kojem simulator funkcionira kako treba Firefox 52, posljednja verzija Firefoxa koja se može vrtjeti na Windows XP-u)</w:t>
+      </w:r>
+      <w:r>
+        <w:rPr>
+          <w:rFonts w:ascii="Times New Roman" w:hAnsi="Times New Roman"/>
+          <w:b w:val="false"/>
+          <w:bCs w:val="false"/>
+          <w:i/>
+          <w:iCs/>
+          <w:sz w:val="22"/>
+          <w:szCs w:val="22"/>
+          <w:lang w:val="hr-HR"/>
+        </w:rPr>
         <w:t xml:space="preserve">. </w:t>
       </w:r>
       <w:r>
@@ -198,20 +237,72 @@
           <w:szCs w:val="22"/>
           <w:lang w:val="hr-HR"/>
         </w:rPr>
-        <w:t xml:space="preserve">U tekstu slijede detalji o tome kako je autor napravio taj svoj simulator te koje su prednosti i mane tog simulatora u usporedbi s već postojećim simulatorima. </w:t>
-      </w:r>
-      <w:r>
-        <w:rPr>
-          <w:rFonts w:ascii="Times New Roman" w:hAnsi="Times New Roman"/>
-          <w:b w:val="false"/>
-          <w:bCs w:val="false"/>
-          <w:i/>
-          <w:iCs/>
-          <w:sz w:val="22"/>
-          <w:szCs w:val="22"/>
-          <w:lang w:val="hr-HR"/>
-        </w:rPr>
-        <w:t xml:space="preserve">Nisu korišteni nikakvi radni okviri (frameworksi), kod je pisan u VIM-u, za uređivanje slika korišteni su GIMP i Inkscape, za traženje pogrešaka u programu korišteni su alati za programiranje koji se dobiju uz Firefox i internetski servis LGTM. </w:t>
+        <w:t xml:space="preserve">U tekstu slijede detalji o tome kako je autor napravio svoj simulator te koje su prednosti i mane tog simulatora u usporedbi s već postojećim simulatorima. </w:t>
+      </w:r>
+      <w:r>
+        <w:rPr>
+          <w:rFonts w:ascii="Times New Roman" w:hAnsi="Times New Roman"/>
+          <w:b w:val="false"/>
+          <w:bCs w:val="false"/>
+          <w:i/>
+          <w:iCs/>
+          <w:sz w:val="22"/>
+          <w:szCs w:val="22"/>
+          <w:lang w:val="hr-HR"/>
+        </w:rPr>
+        <w:t>Nisu korišteni nikakvi radni okviri (frameworksi), kôd je pisan u</w:t>
+      </w:r>
+      <w:r>
+        <w:rPr>
+          <w:rFonts w:ascii="Times New Roman" w:hAnsi="Times New Roman"/>
+          <w:b w:val="false"/>
+          <w:bCs w:val="false"/>
+          <w:i/>
+          <w:iCs/>
+          <w:sz w:val="22"/>
+          <w:szCs w:val="22"/>
+          <w:lang w:val="hr-HR"/>
+        </w:rPr>
+        <w:t>glavnom u</w:t>
+      </w:r>
+      <w:r>
+        <w:rPr>
+          <w:rFonts w:ascii="Times New Roman" w:hAnsi="Times New Roman"/>
+          <w:b w:val="false"/>
+          <w:bCs w:val="false"/>
+          <w:i/>
+          <w:iCs/>
+          <w:sz w:val="22"/>
+          <w:szCs w:val="22"/>
+          <w:lang w:val="hr-HR"/>
+        </w:rPr>
+        <w:t xml:space="preserve"> VIM-u </w:t>
+      </w:r>
+      <w:r>
+        <w:rPr>
+          <w:rFonts w:ascii="Times New Roman" w:hAnsi="Times New Roman"/>
+          <w:b w:val="false"/>
+          <w:bCs w:val="false"/>
+          <w:i/>
+          <w:iCs/>
+          <w:sz w:val="22"/>
+          <w:szCs w:val="22"/>
+          <w:lang w:val="hr-HR"/>
+        </w:rPr>
+        <w:t>(za manje izmjene) i Eclipseu (za veće izmjene)</w:t>
+      </w:r>
+      <w:r>
+        <w:rPr>
+          <w:rFonts w:ascii="Times New Roman" w:hAnsi="Times New Roman"/>
+          <w:b w:val="false"/>
+          <w:bCs w:val="false"/>
+          <w:i/>
+          <w:iCs/>
+          <w:sz w:val="22"/>
+          <w:szCs w:val="22"/>
+          <w:lang w:val="hr-HR"/>
+        </w:rPr>
+        <w:t xml:space="preserve">, za uređivanje slika korišteni su GIMP i Inkscape, za traženje pogrešaka u programu korišteni su alati za programiranje koji se dobiju uz Firefox i internetski servis LGTM. </w:t>
       </w:r>
       <w:r>
         <w:rPr>
@@ -348,7 +439,33 @@
           <w:szCs w:val="22"/>
           <w:lang w:val="hr-HR"/>
         </w:rPr>
-        <w:t xml:space="preserve">, rupica na igli, u prenesenom značenju </w:t>
+        <w:t>, rupica na igli</w:t>
+      </w:r>
+      <w:r>
+        <w:rPr>
+          <w:rFonts w:ascii="Times New Roman" w:hAnsi="Times New Roman"/>
+          <w:b w:val="false"/>
+          <w:bCs w:val="false"/>
+          <w:i w:val="false"/>
+          <w:iCs w:val="false"/>
+          <w:sz w:val="22"/>
+          <w:szCs w:val="22"/>
+          <w:lang w:val="hr-HR"/>
+        </w:rPr>
+        <w:t>,</w:t>
+      </w:r>
+      <w:r>
+        <w:rPr>
+          <w:rFonts w:ascii="Times New Roman" w:hAnsi="Times New Roman"/>
+          <w:b w:val="false"/>
+          <w:bCs w:val="false"/>
+          <w:i w:val="false"/>
+          <w:iCs w:val="false"/>
+          <w:sz w:val="22"/>
+          <w:szCs w:val="22"/>
+          <w:lang w:val="hr-HR"/>
+        </w:rPr>
+        <w:t xml:space="preserve"> u prenesenom značenju </w:t>
       </w:r>
       <w:r>
         <w:rPr>
@@ -400,15 +517,28 @@
           <w:szCs w:val="22"/>
           <w:lang w:val="hr-HR"/>
         </w:rPr>
-        <w:t>, plamen)</w:t>
-      </w:r>
-      <w:r>
-        <w:rPr>
-          <w:rFonts w:ascii="Times New Roman" w:hAnsi="Times New Roman"/>
-          <w:b w:val="false"/>
-          <w:bCs w:val="false"/>
-          <w:i/>
-          <w:iCs/>
+        <w:t>, plamen</w:t>
+      </w:r>
+      <w:r>
+        <w:rPr>
+          <w:rFonts w:ascii="Times New Roman" w:hAnsi="Times New Roman"/>
+          <w:b w:val="false"/>
+          <w:bCs w:val="false"/>
+          <w:i/>
+          <w:iCs/>
+          <w:sz w:val="22"/>
+          <w:szCs w:val="22"/>
+          <w:lang w:val="hr-HR"/>
+        </w:rPr>
+        <w:t>.</w:t>
+      </w:r>
+      <w:r>
+        <w:rPr>
+          <w:rFonts w:ascii="Times New Roman" w:hAnsi="Times New Roman"/>
+          <w:b w:val="false"/>
+          <w:bCs w:val="false"/>
+          <w:i w:val="false"/>
+          <w:iCs w:val="false"/>
           <w:sz w:val="22"/>
           <w:szCs w:val="22"/>
           <w:lang w:val="hr-HR"/>
@@ -426,6 +556,656 @@
           <w:szCs w:val="22"/>
           <w:lang w:val="hr-HR"/>
         </w:rPr>
+        <w:t xml:space="preserve">Latinska riječ </w:t>
+      </w:r>
+      <w:r>
+        <w:rPr>
+          <w:rFonts w:ascii="Times New Roman" w:hAnsi="Times New Roman"/>
+          <w:b w:val="false"/>
+          <w:bCs w:val="false"/>
+          <w:i/>
+          <w:iCs/>
+          <w:sz w:val="22"/>
+          <w:szCs w:val="22"/>
+          <w:lang w:val="hr-HR"/>
+        </w:rPr>
+        <w:t>piccus</w:t>
+      </w:r>
+      <w:r>
+        <w:rPr>
+          <w:rFonts w:ascii="Times New Roman" w:hAnsi="Times New Roman"/>
+          <w:b w:val="false"/>
+          <w:bCs w:val="false"/>
+          <w:i w:val="false"/>
+          <w:iCs w:val="false"/>
+          <w:sz w:val="22"/>
+          <w:szCs w:val="22"/>
+          <w:lang w:val="hr-HR"/>
+        </w:rPr>
+        <w:t xml:space="preserve"> </w:t>
+      </w:r>
+      <w:r>
+        <w:rPr>
+          <w:rFonts w:ascii="Times New Roman" w:hAnsi="Times New Roman"/>
+          <w:b w:val="false"/>
+          <w:bCs w:val="false"/>
+          <w:i w:val="false"/>
+          <w:iCs w:val="false"/>
+          <w:sz w:val="22"/>
+          <w:szCs w:val="22"/>
+          <w:lang w:val="hr-HR"/>
+        </w:rPr>
+        <w:t>možda</w:t>
+      </w:r>
+      <w:r>
+        <w:rPr>
+          <w:rFonts w:ascii="Times New Roman" w:hAnsi="Times New Roman"/>
+          <w:b w:val="false"/>
+          <w:bCs w:val="false"/>
+          <w:i w:val="false"/>
+          <w:iCs w:val="false"/>
+          <w:sz w:val="22"/>
+          <w:szCs w:val="22"/>
+          <w:lang w:val="hr-HR"/>
+        </w:rPr>
+        <w:t xml:space="preserve"> je povezana s </w:t>
+      </w:r>
+      <w:r>
+        <w:rPr>
+          <w:rFonts w:ascii="Times New Roman" w:hAnsi="Times New Roman"/>
+          <w:b w:val="false"/>
+          <w:bCs w:val="false"/>
+          <w:i/>
+          <w:iCs/>
+          <w:sz w:val="22"/>
+          <w:szCs w:val="22"/>
+          <w:lang w:val="hr-HR"/>
+        </w:rPr>
+        <w:t>picus</w:t>
+      </w:r>
+      <w:r>
+        <w:rPr>
+          <w:rFonts w:ascii="Times New Roman" w:hAnsi="Times New Roman"/>
+          <w:b w:val="false"/>
+          <w:bCs w:val="false"/>
+          <w:i w:val="false"/>
+          <w:iCs w:val="false"/>
+          <w:sz w:val="22"/>
+          <w:szCs w:val="22"/>
+          <w:lang w:val="hr-HR"/>
+        </w:rPr>
+        <w:t xml:space="preserve">, </w:t>
+      </w:r>
+      <w:r>
+        <w:rPr>
+          <w:rFonts w:ascii="Times New Roman" w:hAnsi="Times New Roman"/>
+          <w:b w:val="false"/>
+          <w:bCs w:val="false"/>
+          <w:i/>
+          <w:iCs/>
+          <w:sz w:val="22"/>
+          <w:szCs w:val="22"/>
+          <w:lang w:val="hr-HR"/>
+        </w:rPr>
+        <w:t>djetlić</w:t>
+      </w:r>
+      <w:r>
+        <w:rPr>
+          <w:rFonts w:ascii="Times New Roman" w:hAnsi="Times New Roman"/>
+          <w:b w:val="false"/>
+          <w:bCs w:val="false"/>
+          <w:i w:val="false"/>
+          <w:iCs w:val="false"/>
+          <w:sz w:val="22"/>
+          <w:szCs w:val="22"/>
+          <w:lang w:val="hr-HR"/>
+        </w:rPr>
+        <w:t xml:space="preserve">, jer djetlić svojim kljunom buši drvo. </w:t>
+      </w:r>
+      <w:r>
+        <w:rPr>
+          <w:rFonts w:ascii="Times New Roman" w:hAnsi="Times New Roman"/>
+          <w:b w:val="false"/>
+          <w:bCs w:val="false"/>
+          <w:i w:val="false"/>
+          <w:iCs w:val="false"/>
+          <w:sz w:val="22"/>
+          <w:szCs w:val="22"/>
+          <w:lang w:val="hr-HR"/>
+        </w:rPr>
+        <w:t>E</w:t>
+      </w:r>
+      <w:r>
+        <w:rPr>
+          <w:rFonts w:ascii="Times New Roman" w:hAnsi="Times New Roman"/>
+          <w:b w:val="false"/>
+          <w:bCs w:val="false"/>
+          <w:i w:val="false"/>
+          <w:iCs w:val="false"/>
+          <w:sz w:val="22"/>
+          <w:szCs w:val="22"/>
+          <w:lang w:val="hr-HR"/>
+        </w:rPr>
+        <w:t>n</w:t>
+      </w:r>
+      <w:r>
+        <w:rPr>
+          <w:rFonts w:ascii="Times New Roman" w:hAnsi="Times New Roman"/>
+          <w:b w:val="false"/>
+          <w:bCs w:val="false"/>
+          <w:i w:val="false"/>
+          <w:iCs w:val="false"/>
+          <w:sz w:val="22"/>
+          <w:szCs w:val="22"/>
+          <w:lang w:val="hr-HR"/>
+        </w:rPr>
+        <w:t>gl</w:t>
+      </w:r>
+      <w:r>
+        <w:rPr>
+          <w:rFonts w:ascii="Times New Roman" w:hAnsi="Times New Roman"/>
+          <w:b w:val="false"/>
+          <w:bCs w:val="false"/>
+          <w:i w:val="false"/>
+          <w:iCs w:val="false"/>
+          <w:sz w:val="22"/>
+          <w:szCs w:val="22"/>
+          <w:lang w:val="hr-HR"/>
+        </w:rPr>
+        <w:t xml:space="preserve">eska </w:t>
+      </w:r>
+      <w:r>
+        <w:rPr>
+          <w:rFonts w:ascii="Times New Roman" w:hAnsi="Times New Roman"/>
+          <w:b w:val="false"/>
+          <w:bCs w:val="false"/>
+          <w:i w:val="false"/>
+          <w:iCs w:val="false"/>
+          <w:sz w:val="22"/>
+          <w:szCs w:val="22"/>
+          <w:lang w:val="hr-HR"/>
+        </w:rPr>
+        <w:t>rij</w:t>
+      </w:r>
+      <w:r>
+        <w:rPr>
+          <w:rFonts w:ascii="Times New Roman" w:hAnsi="Times New Roman"/>
+          <w:b w:val="false"/>
+          <w:bCs w:val="false"/>
+          <w:i w:val="false"/>
+          <w:iCs w:val="false"/>
+          <w:sz w:val="22"/>
+          <w:szCs w:val="22"/>
+          <w:lang w:val="hr-HR"/>
+        </w:rPr>
+        <w:t>eč</w:t>
+      </w:r>
+      <w:r>
+        <w:rPr>
+          <w:rFonts w:ascii="Times New Roman" w:hAnsi="Times New Roman"/>
+          <w:b w:val="false"/>
+          <w:bCs w:val="false"/>
+          <w:i w:val="false"/>
+          <w:iCs w:val="false"/>
+          <w:sz w:val="22"/>
+          <w:szCs w:val="22"/>
+          <w:lang w:val="hr-HR"/>
+        </w:rPr>
+        <w:t xml:space="preserve"> </w:t>
+      </w:r>
+      <w:r>
+        <w:rPr>
+          <w:rFonts w:ascii="Times New Roman" w:hAnsi="Times New Roman"/>
+          <w:b w:val="false"/>
+          <w:bCs w:val="false"/>
+          <w:i/>
+          <w:iCs/>
+          <w:sz w:val="22"/>
+          <w:szCs w:val="22"/>
+          <w:lang w:val="hr-HR"/>
+        </w:rPr>
+        <w:t>blaze</w:t>
+      </w:r>
+      <w:r>
+        <w:rPr>
+          <w:rFonts w:ascii="Times New Roman" w:hAnsi="Times New Roman"/>
+          <w:b w:val="false"/>
+          <w:bCs w:val="false"/>
+          <w:i w:val="false"/>
+          <w:iCs w:val="false"/>
+          <w:sz w:val="22"/>
+          <w:szCs w:val="22"/>
+          <w:lang w:val="hr-HR"/>
+        </w:rPr>
+        <w:t xml:space="preserve"> di</w:t>
+      </w:r>
+      <w:r>
+        <w:rPr>
+          <w:rFonts w:ascii="Times New Roman" w:hAnsi="Times New Roman"/>
+          <w:b w:val="false"/>
+          <w:bCs w:val="false"/>
+          <w:i w:val="false"/>
+          <w:iCs w:val="false"/>
+          <w:sz w:val="22"/>
+          <w:szCs w:val="22"/>
+          <w:lang w:val="hr-HR"/>
+        </w:rPr>
+        <w:t>j</w:t>
+      </w:r>
+      <w:r>
+        <w:rPr>
+          <w:rFonts w:ascii="Times New Roman" w:hAnsi="Times New Roman"/>
+          <w:b w:val="false"/>
+          <w:bCs w:val="false"/>
+          <w:i w:val="false"/>
+          <w:iCs w:val="false"/>
+          <w:sz w:val="22"/>
+          <w:szCs w:val="22"/>
+          <w:lang w:val="hr-HR"/>
+        </w:rPr>
+        <w:t>eli i</w:t>
+      </w:r>
+      <w:r>
+        <w:rPr>
+          <w:rFonts w:ascii="Times New Roman" w:hAnsi="Times New Roman"/>
+          <w:b w:val="false"/>
+          <w:bCs w:val="false"/>
+          <w:i w:val="false"/>
+          <w:iCs w:val="false"/>
+          <w:sz w:val="22"/>
+          <w:szCs w:val="22"/>
+          <w:lang w:val="hr-HR"/>
+        </w:rPr>
+        <w:t>s</w:t>
+      </w:r>
+      <w:r>
+        <w:rPr>
+          <w:rFonts w:ascii="Times New Roman" w:hAnsi="Times New Roman"/>
+          <w:b w:val="false"/>
+          <w:bCs w:val="false"/>
+          <w:i w:val="false"/>
+          <w:iCs w:val="false"/>
+          <w:sz w:val="22"/>
+          <w:szCs w:val="22"/>
+          <w:lang w:val="hr-HR"/>
+        </w:rPr>
+        <w:t>t</w:t>
+      </w:r>
+      <w:r>
+        <w:rPr>
+          <w:rFonts w:ascii="Times New Roman" w:hAnsi="Times New Roman"/>
+          <w:b w:val="false"/>
+          <w:bCs w:val="false"/>
+          <w:i w:val="false"/>
+          <w:iCs w:val="false"/>
+          <w:sz w:val="22"/>
+          <w:szCs w:val="22"/>
+          <w:lang w:val="hr-HR"/>
+        </w:rPr>
+        <w:t>i kori</w:t>
+      </w:r>
+      <w:r>
+        <w:rPr>
+          <w:rFonts w:ascii="Times New Roman" w:hAnsi="Times New Roman"/>
+          <w:b w:val="false"/>
+          <w:bCs w:val="false"/>
+          <w:i w:val="false"/>
+          <w:iCs w:val="false"/>
+          <w:sz w:val="22"/>
+          <w:szCs w:val="22"/>
+          <w:lang w:val="hr-HR"/>
+        </w:rPr>
+        <w:t>j</w:t>
+      </w:r>
+      <w:r>
+        <w:rPr>
+          <w:rFonts w:ascii="Times New Roman" w:hAnsi="Times New Roman"/>
+          <w:b w:val="false"/>
+          <w:bCs w:val="false"/>
+          <w:i w:val="false"/>
+          <w:iCs w:val="false"/>
+          <w:sz w:val="22"/>
+          <w:szCs w:val="22"/>
+          <w:lang w:val="hr-HR"/>
+        </w:rPr>
+        <w:t xml:space="preserve">en </w:t>
+      </w:r>
+      <w:r>
+        <w:rPr>
+          <w:rFonts w:ascii="Times New Roman" w:hAnsi="Times New Roman"/>
+          <w:b w:val="false"/>
+          <w:bCs w:val="false"/>
+          <w:i w:val="false"/>
+          <w:iCs w:val="false"/>
+          <w:sz w:val="22"/>
+          <w:szCs w:val="22"/>
+          <w:lang w:val="hr-HR"/>
+        </w:rPr>
+        <w:t>ka</w:t>
+      </w:r>
+      <w:r>
+        <w:rPr>
+          <w:rFonts w:ascii="Times New Roman" w:hAnsi="Times New Roman"/>
+          <w:b w:val="false"/>
+          <w:bCs w:val="false"/>
+          <w:i w:val="false"/>
+          <w:iCs w:val="false"/>
+          <w:sz w:val="22"/>
+          <w:szCs w:val="22"/>
+          <w:lang w:val="hr-HR"/>
+        </w:rPr>
+        <w:t xml:space="preserve">o i latinski </w:t>
+      </w:r>
+      <w:r>
+        <w:rPr>
+          <w:rFonts w:ascii="Times New Roman" w:hAnsi="Times New Roman"/>
+          <w:b w:val="false"/>
+          <w:bCs w:val="false"/>
+          <w:i/>
+          <w:iCs/>
+          <w:sz w:val="22"/>
+          <w:szCs w:val="22"/>
+          <w:lang w:val="hr-HR"/>
+        </w:rPr>
+        <w:t>flamma.</w:t>
+      </w:r>
+      <w:r>
+        <w:rPr>
+          <w:rFonts w:ascii="Times New Roman" w:hAnsi="Times New Roman"/>
+          <w:b w:val="false"/>
+          <w:bCs w:val="false"/>
+          <w:i w:val="false"/>
+          <w:iCs w:val="false"/>
+          <w:sz w:val="22"/>
+          <w:szCs w:val="22"/>
+          <w:lang w:val="hr-HR"/>
+        </w:rPr>
+        <w:t xml:space="preserve"> Od latinske riječi</w:t>
+      </w:r>
+      <w:r>
+        <w:rPr>
+          <w:rFonts w:ascii="Times New Roman" w:hAnsi="Times New Roman"/>
+          <w:b w:val="false"/>
+          <w:bCs w:val="false"/>
+          <w:i/>
+          <w:iCs/>
+          <w:sz w:val="22"/>
+          <w:szCs w:val="22"/>
+          <w:lang w:val="hr-HR"/>
+        </w:rPr>
+        <w:t xml:space="preserve"> flamma </w:t>
+      </w:r>
+      <w:r>
+        <w:rPr>
+          <w:rFonts w:ascii="Times New Roman" w:hAnsi="Times New Roman"/>
+          <w:b w:val="false"/>
+          <w:bCs w:val="false"/>
+          <w:i w:val="false"/>
+          <w:iCs w:val="false"/>
+          <w:sz w:val="22"/>
+          <w:szCs w:val="22"/>
+          <w:lang w:val="hr-HR"/>
+        </w:rPr>
+        <w:t xml:space="preserve">dolazi, </w:t>
+      </w:r>
+      <w:r>
+        <w:rPr>
+          <w:rFonts w:ascii="Times New Roman" w:hAnsi="Times New Roman"/>
+          <w:b w:val="false"/>
+          <w:bCs w:val="false"/>
+          <w:i w:val="false"/>
+          <w:iCs w:val="false"/>
+          <w:sz w:val="22"/>
+          <w:szCs w:val="22"/>
+          <w:lang w:val="hr-HR"/>
+        </w:rPr>
+        <w:t>p</w:t>
+      </w:r>
+      <w:r>
+        <w:rPr>
+          <w:rFonts w:ascii="Times New Roman" w:hAnsi="Times New Roman"/>
+          <w:b w:val="false"/>
+          <w:bCs w:val="false"/>
+          <w:i w:val="false"/>
+          <w:iCs w:val="false"/>
+          <w:sz w:val="22"/>
+          <w:szCs w:val="22"/>
+          <w:lang w:val="hr-HR"/>
+        </w:rPr>
+        <w:t>re</w:t>
+      </w:r>
+      <w:r>
+        <w:rPr>
+          <w:rFonts w:ascii="Times New Roman" w:hAnsi="Times New Roman"/>
+          <w:b w:val="false"/>
+          <w:bCs w:val="false"/>
+          <w:i w:val="false"/>
+          <w:iCs w:val="false"/>
+          <w:sz w:val="22"/>
+          <w:szCs w:val="22"/>
+          <w:lang w:val="hr-HR"/>
+        </w:rPr>
+        <w:t>ko fr</w:t>
+      </w:r>
+      <w:r>
+        <w:rPr>
+          <w:rFonts w:ascii="Times New Roman" w:hAnsi="Times New Roman"/>
+          <w:b w:val="false"/>
+          <w:bCs w:val="false"/>
+          <w:i w:val="false"/>
+          <w:iCs w:val="false"/>
+          <w:sz w:val="22"/>
+          <w:szCs w:val="22"/>
+          <w:lang w:val="hr-HR"/>
+        </w:rPr>
+        <w:t>anc</w:t>
+      </w:r>
+      <w:r>
+        <w:rPr>
+          <w:rFonts w:ascii="Times New Roman" w:hAnsi="Times New Roman"/>
+          <w:b w:val="false"/>
+          <w:bCs w:val="false"/>
+          <w:i w:val="false"/>
+          <w:iCs w:val="false"/>
+          <w:sz w:val="22"/>
+          <w:szCs w:val="22"/>
+          <w:lang w:val="hr-HR"/>
+        </w:rPr>
+        <w:t xml:space="preserve">uskog, </w:t>
+      </w:r>
+      <w:r>
+        <w:rPr>
+          <w:rFonts w:ascii="Times New Roman" w:hAnsi="Times New Roman"/>
+          <w:b w:val="false"/>
+          <w:bCs w:val="false"/>
+          <w:i w:val="false"/>
+          <w:iCs w:val="false"/>
+          <w:sz w:val="22"/>
+          <w:szCs w:val="22"/>
+          <w:lang w:val="hr-HR"/>
+        </w:rPr>
+        <w:t>dana</w:t>
+      </w:r>
+      <w:r>
+        <w:rPr>
+          <w:rFonts w:ascii="Times New Roman" w:hAnsi="Times New Roman"/>
+          <w:b w:val="false"/>
+          <w:bCs w:val="false"/>
+          <w:i w:val="false"/>
+          <w:iCs w:val="false"/>
+          <w:sz w:val="22"/>
+          <w:szCs w:val="22"/>
+          <w:lang w:val="hr-HR"/>
+        </w:rPr>
+        <w:t>s</w:t>
+      </w:r>
+      <w:r>
+        <w:rPr>
+          <w:rFonts w:ascii="Times New Roman" w:hAnsi="Times New Roman"/>
+          <w:b w:val="false"/>
+          <w:bCs w:val="false"/>
+          <w:i w:val="false"/>
+          <w:iCs w:val="false"/>
+          <w:sz w:val="22"/>
+          <w:szCs w:val="22"/>
+          <w:lang w:val="hr-HR"/>
+        </w:rPr>
+        <w:t xml:space="preserve"> daleko poznatija engleska riječ za plamen, </w:t>
+      </w:r>
+      <w:r>
+        <w:rPr>
+          <w:rFonts w:ascii="Times New Roman" w:hAnsi="Times New Roman"/>
+          <w:b w:val="false"/>
+          <w:bCs w:val="false"/>
+          <w:i/>
+          <w:iCs/>
+          <w:sz w:val="22"/>
+          <w:szCs w:val="22"/>
+          <w:lang w:val="hr-HR"/>
+        </w:rPr>
+        <w:t>flame.</w:t>
+      </w:r>
+      <w:r>
+        <w:rPr>
+          <w:rFonts w:ascii="Times New Roman" w:hAnsi="Times New Roman"/>
+          <w:b w:val="false"/>
+          <w:bCs w:val="false"/>
+          <w:i/>
+          <w:iCs/>
+          <w:sz w:val="22"/>
+          <w:szCs w:val="22"/>
+          <w:lang w:val="hr-HR"/>
+        </w:rPr>
+        <w:t xml:space="preserve"> </w:t>
+      </w:r>
+      <w:r>
+        <w:rPr>
+          <w:rFonts w:ascii="Times New Roman" w:hAnsi="Times New Roman"/>
+          <w:b w:val="false"/>
+          <w:bCs w:val="false"/>
+          <w:i w:val="false"/>
+          <w:iCs w:val="false"/>
+          <w:sz w:val="22"/>
+          <w:szCs w:val="22"/>
+          <w:lang w:val="hr-HR"/>
+        </w:rPr>
+        <w:t xml:space="preserve">Hrvatska riječ </w:t>
+      </w:r>
+      <w:r>
+        <w:rPr>
+          <w:rFonts w:ascii="Times New Roman" w:hAnsi="Times New Roman"/>
+          <w:b w:val="false"/>
+          <w:bCs w:val="false"/>
+          <w:i/>
+          <w:iCs/>
+          <w:sz w:val="22"/>
+          <w:szCs w:val="22"/>
+          <w:lang w:val="hr-HR"/>
+        </w:rPr>
+        <w:t>plamen</w:t>
+      </w:r>
+      <w:r>
+        <w:rPr>
+          <w:rFonts w:ascii="Times New Roman" w:hAnsi="Times New Roman"/>
+          <w:b w:val="false"/>
+          <w:bCs w:val="false"/>
+          <w:i w:val="false"/>
+          <w:iCs w:val="false"/>
+          <w:sz w:val="22"/>
+          <w:szCs w:val="22"/>
+          <w:lang w:val="hr-HR"/>
+        </w:rPr>
+        <w:t xml:space="preserve"> vjerojatno </w:t>
+      </w:r>
+      <w:r>
+        <w:rPr>
+          <w:rFonts w:ascii="Times New Roman" w:hAnsi="Times New Roman"/>
+          <w:b/>
+          <w:bCs/>
+          <w:i w:val="false"/>
+          <w:iCs w:val="false"/>
+          <w:sz w:val="22"/>
+          <w:szCs w:val="22"/>
+          <w:lang w:val="hr-HR"/>
+        </w:rPr>
+        <w:t>nije</w:t>
+      </w:r>
+      <w:r>
+        <w:rPr>
+          <w:rFonts w:ascii="Times New Roman" w:hAnsi="Times New Roman"/>
+          <w:b w:val="false"/>
+          <w:bCs w:val="false"/>
+          <w:i w:val="false"/>
+          <w:iCs w:val="false"/>
+          <w:sz w:val="22"/>
+          <w:szCs w:val="22"/>
+          <w:lang w:val="hr-HR"/>
+        </w:rPr>
+        <w:t xml:space="preserve"> povezana s latinskim </w:t>
+      </w:r>
+      <w:r>
+        <w:rPr>
+          <w:rFonts w:ascii="Times New Roman" w:hAnsi="Times New Roman"/>
+          <w:b w:val="false"/>
+          <w:bCs w:val="false"/>
+          <w:i/>
+          <w:iCs/>
+          <w:sz w:val="22"/>
+          <w:szCs w:val="22"/>
+          <w:lang w:val="hr-HR"/>
+        </w:rPr>
+        <w:t>flamma</w:t>
+      </w:r>
+      <w:r>
+        <w:rPr>
+          <w:rFonts w:ascii="Times New Roman" w:hAnsi="Times New Roman"/>
+          <w:b w:val="false"/>
+          <w:bCs w:val="false"/>
+          <w:i w:val="false"/>
+          <w:iCs w:val="false"/>
+          <w:sz w:val="22"/>
+          <w:szCs w:val="22"/>
+          <w:lang w:val="hr-HR"/>
+        </w:rPr>
+        <w:t>.</w:t>
+      </w:r>
+      <w:r>
+        <w:rPr>
+          <w:rFonts w:ascii="Times New Roman" w:hAnsi="Times New Roman"/>
+          <w:b w:val="false"/>
+          <w:bCs w:val="false"/>
+          <w:i w:val="false"/>
+          <w:iCs w:val="false"/>
+          <w:sz w:val="22"/>
+          <w:szCs w:val="22"/>
+          <w:lang w:val="hr-HR"/>
+        </w:rPr>
+        <w:t>)</w:t>
+      </w:r>
+      <w:r>
+        <w:rPr>
+          <w:rFonts w:ascii="Times New Roman" w:hAnsi="Times New Roman"/>
+          <w:b w:val="false"/>
+          <w:bCs w:val="false"/>
+          <w:i/>
+          <w:iCs/>
+          <w:sz w:val="22"/>
+          <w:szCs w:val="22"/>
+          <w:lang w:val="hr-HR"/>
+        </w:rPr>
+        <w:t xml:space="preserve"> </w:t>
+      </w:r>
+      <w:r>
+        <w:rPr>
+          <w:rFonts w:ascii="Times New Roman" w:hAnsi="Times New Roman"/>
+          <w:b w:val="false"/>
+          <w:bCs w:val="false"/>
+          <w:i w:val="false"/>
+          <w:iCs w:val="false"/>
+          <w:sz w:val="22"/>
+          <w:szCs w:val="22"/>
+          <w:lang w:val="hr-HR"/>
+        </w:rPr>
         <w:t xml:space="preserve">je malo računalo koji proizvodi tvrtka Xilinx. </w:t>
       </w:r>
       <w:r>
@@ -504,20 +1284,176 @@
           <w:szCs w:val="22"/>
           <w:lang w:val="hr-HR"/>
         </w:rPr>
-        <w:t xml:space="preserve"> procesor dizajniran tako da se u cijelosti može implementirati programibilnim elektroničkim sklopovima (FPGA-ovima...), </w:t>
-      </w:r>
-      <w:r>
-        <w:rPr>
-          <w:rFonts w:ascii="Times New Roman" w:hAnsi="Times New Roman"/>
-          <w:b w:val="false"/>
-          <w:bCs w:val="false"/>
-          <w:i w:val="false"/>
-          <w:iCs w:val="false"/>
-          <w:sz w:val="22"/>
-          <w:szCs w:val="22"/>
-          <w:lang w:val="hr-HR"/>
-        </w:rPr>
-        <w:t xml:space="preserve">te je pisan u programskom jeziku VHDL. PicoBlazeov procesor jako se razlikuje od procesora korištenih u stolnim računalima (koje proizvode tvrtke Intel i AMD) i procesora u mobilnim telefonima i tabletima (uglavnom ARM-ovi procesori), i potreban nam je simulator da bismo pokrenuli programe za njega na računalu na kojem programiramo, </w:t>
+        <w:t xml:space="preserve"> procesor dizajniran tako da se u cijelosti može implementirati programibilnim elektroničkim sklopovima (FPGA-ovima, </w:t>
+      </w:r>
+      <w:r>
+        <w:rPr>
+          <w:rFonts w:ascii="Times New Roman" w:hAnsi="Times New Roman"/>
+          <w:b w:val="false"/>
+          <w:bCs w:val="false"/>
+          <w:i w:val="false"/>
+          <w:iCs w:val="false"/>
+          <w:sz w:val="22"/>
+          <w:szCs w:val="22"/>
+          <w:lang w:val="hr-HR"/>
+        </w:rPr>
+        <w:t>ASIC-ima</w:t>
+      </w:r>
+      <w:r>
+        <w:rPr>
+          <w:rFonts w:ascii="Times New Roman" w:hAnsi="Times New Roman"/>
+          <w:b w:val="false"/>
+          <w:bCs w:val="false"/>
+          <w:i w:val="false"/>
+          <w:iCs w:val="false"/>
+          <w:sz w:val="22"/>
+          <w:szCs w:val="22"/>
+          <w:lang w:val="hr-HR"/>
+        </w:rPr>
+        <w:t xml:space="preserve">...), </w:t>
+      </w:r>
+      <w:r>
+        <w:rPr>
+          <w:rFonts w:ascii="Times New Roman" w:hAnsi="Times New Roman"/>
+          <w:b w:val="false"/>
+          <w:bCs w:val="false"/>
+          <w:i w:val="false"/>
+          <w:iCs w:val="false"/>
+          <w:sz w:val="22"/>
+          <w:szCs w:val="22"/>
+          <w:lang w:val="hr-HR"/>
+        </w:rPr>
+        <w:t xml:space="preserve">te je pisan u programskom jeziku VHDL. </w:t>
+      </w:r>
+      <w:r>
+        <w:rPr>
+          <w:rFonts w:ascii="Times New Roman" w:hAnsi="Times New Roman"/>
+          <w:b w:val="false"/>
+          <w:bCs w:val="false"/>
+          <w:i w:val="false"/>
+          <w:iCs w:val="false"/>
+          <w:sz w:val="22"/>
+          <w:szCs w:val="22"/>
+          <w:lang w:val="hr-HR"/>
+        </w:rPr>
+        <w:t>Takvi procesori zovu se mekani procesori (</w:t>
+      </w:r>
+      <w:r>
+        <w:rPr>
+          <w:rFonts w:ascii="Times New Roman" w:hAnsi="Times New Roman"/>
+          <w:b w:val="false"/>
+          <w:bCs w:val="false"/>
+          <w:i/>
+          <w:iCs/>
+          <w:sz w:val="22"/>
+          <w:szCs w:val="22"/>
+          <w:lang w:val="hr-HR"/>
+        </w:rPr>
+        <w:t>soft processor</w:t>
+      </w:r>
+      <w:r>
+        <w:rPr>
+          <w:rFonts w:ascii="Times New Roman" w:hAnsi="Times New Roman"/>
+          <w:b w:val="false"/>
+          <w:bCs w:val="false"/>
+          <w:i w:val="false"/>
+          <w:iCs w:val="false"/>
+          <w:sz w:val="22"/>
+          <w:szCs w:val="22"/>
+          <w:lang w:val="hr-HR"/>
+        </w:rPr>
+        <w:t>).</w:t>
+      </w:r>
+      <w:r>
+        <w:rPr>
+          <w:rFonts w:ascii="Times New Roman" w:hAnsi="Times New Roman"/>
+          <w:b w:val="false"/>
+          <w:bCs w:val="false"/>
+          <w:i w:val="false"/>
+          <w:iCs w:val="false"/>
+          <w:sz w:val="22"/>
+          <w:szCs w:val="22"/>
+          <w:lang w:val="hr-HR"/>
+        </w:rPr>
+        <w:t xml:space="preserve"> PicoBlazeov pr</w:t>
+      </w:r>
+      <w:r>
+        <w:rPr>
+          <w:rFonts w:ascii="Times New Roman" w:hAnsi="Times New Roman"/>
+          <w:b w:val="false"/>
+          <w:bCs w:val="false"/>
+          <w:i w:val="false"/>
+          <w:iCs w:val="false"/>
+          <w:sz w:val="22"/>
+          <w:szCs w:val="22"/>
+          <w:lang w:val="hr-HR"/>
+        </w:rPr>
+        <w:t>ocesor</w:t>
+      </w:r>
+      <w:r>
+        <w:rPr>
+          <w:rFonts w:ascii="Times New Roman" w:hAnsi="Times New Roman"/>
+          <w:b w:val="false"/>
+          <w:bCs w:val="false"/>
+          <w:i w:val="false"/>
+          <w:iCs w:val="false"/>
+          <w:sz w:val="22"/>
+          <w:szCs w:val="22"/>
+          <w:lang w:val="hr-HR"/>
+        </w:rPr>
+        <w:t xml:space="preserve"> razlikuje </w:t>
+      </w:r>
+      <w:r>
+        <w:rPr>
+          <w:rFonts w:ascii="Times New Roman" w:hAnsi="Times New Roman"/>
+          <w:b w:val="false"/>
+          <w:bCs w:val="false"/>
+          <w:i w:val="false"/>
+          <w:iCs w:val="false"/>
+          <w:sz w:val="22"/>
+          <w:szCs w:val="22"/>
+          <w:lang w:val="hr-HR"/>
+        </w:rPr>
+        <w:t>se po mnogo čemu</w:t>
+      </w:r>
+      <w:r>
+        <w:rPr>
+          <w:rFonts w:ascii="Times New Roman" w:hAnsi="Times New Roman"/>
+          <w:b w:val="false"/>
+          <w:bCs w:val="false"/>
+          <w:i w:val="false"/>
+          <w:iCs w:val="false"/>
+          <w:sz w:val="22"/>
+          <w:szCs w:val="22"/>
+          <w:lang w:val="hr-HR"/>
+        </w:rPr>
+        <w:t xml:space="preserve"> od procesora korištenih u stolnim računalima (koje proizvode tvrtke Intel i AMD) i procesora u mobilnim telefonima i tabletima (uglavnom ARM-ovi procesori), i potreban nam je simulator da bismo pokrenuli programe za njega na računalu na kojem programiramo. </w:t>
+      </w:r>
+      <w:r>
+        <w:rPr>
+          <w:rFonts w:ascii="Times New Roman" w:hAnsi="Times New Roman"/>
+          <w:b w:val="false"/>
+          <w:bCs w:val="false"/>
+          <w:i w:val="false"/>
+          <w:iCs w:val="false"/>
+          <w:sz w:val="22"/>
+          <w:szCs w:val="22"/>
+          <w:lang w:val="hr-HR"/>
+        </w:rPr>
+        <w:t>Dok programiramo za male uređaje, korisno je moći pokrenuti program na računalu na kojem programiramo</w:t>
+      </w:r>
+      <w:r>
+        <w:rPr>
+          <w:rFonts w:ascii="Times New Roman" w:hAnsi="Times New Roman"/>
+          <w:b w:val="false"/>
+          <w:bCs w:val="false"/>
+          <w:i w:val="false"/>
+          <w:iCs w:val="false"/>
+          <w:sz w:val="22"/>
+          <w:szCs w:val="22"/>
+          <w:lang w:val="hr-HR"/>
+        </w:rPr>
+        <w:t xml:space="preserve"> </w:t>
       </w:r>
       <w:r>
         <w:rPr>
@@ -699,7 +1635,33 @@
           <w:szCs w:val="22"/>
           <w:lang w:val="hr-HR"/>
         </w:rPr>
-        <w:t xml:space="preserve"> PicoBlaze vjerojatno ne može pokrenuti alate za programiranje (ili možda </w:t>
+        <w:t xml:space="preserve"> PicoBlaze vjerojatno ne može pokrenuti alate za programiranje (</w:t>
+      </w:r>
+      <w:r>
+        <w:rPr>
+          <w:rFonts w:ascii="Times New Roman" w:hAnsi="Times New Roman"/>
+          <w:b w:val="false"/>
+          <w:bCs w:val="false"/>
+          <w:i w:val="false"/>
+          <w:iCs w:val="false"/>
+          <w:sz w:val="22"/>
+          <w:szCs w:val="22"/>
+          <w:lang w:val="hr-HR"/>
+        </w:rPr>
+        <w:t>ako</w:t>
+      </w:r>
+      <w:r>
+        <w:rPr>
+          <w:rFonts w:ascii="Times New Roman" w:hAnsi="Times New Roman"/>
+          <w:b w:val="false"/>
+          <w:bCs w:val="false"/>
+          <w:i w:val="false"/>
+          <w:iCs w:val="false"/>
+          <w:sz w:val="22"/>
+          <w:szCs w:val="22"/>
+          <w:lang w:val="hr-HR"/>
+        </w:rPr>
+        <w:t xml:space="preserve"> </w:t>
       </w:r>
       <w:r>
         <w:rPr>
@@ -725,20 +1687,33 @@
           <w:szCs w:val="22"/>
           <w:lang w:val="hr-HR"/>
         </w:rPr>
-        <w:t xml:space="preserve"> može, ali bi </w:t>
-      </w:r>
-      <w:r>
-        <w:rPr>
-          <w:rFonts w:ascii="Times New Roman" w:hAnsi="Times New Roman"/>
-          <w:b w:val="false"/>
-          <w:bCs w:val="false"/>
-          <w:i w:val="false"/>
-          <w:iCs w:val="false"/>
-          <w:sz w:val="22"/>
-          <w:szCs w:val="22"/>
-          <w:lang w:val="hr-HR"/>
-        </w:rPr>
-        <w:t>oni</w:t>
+        <w:t xml:space="preserve"> može, </w:t>
+      </w:r>
+      <w:r>
+        <w:rPr>
+          <w:rFonts w:ascii="Times New Roman" w:hAnsi="Times New Roman"/>
+          <w:b w:val="false"/>
+          <w:bCs w:val="false"/>
+          <w:i w:val="false"/>
+          <w:iCs w:val="false"/>
+          <w:sz w:val="22"/>
+          <w:szCs w:val="22"/>
+          <w:lang w:val="hr-HR"/>
+        </w:rPr>
+        <w:t xml:space="preserve">oni </w:t>
+      </w:r>
+      <w:r>
+        <w:rPr>
+          <w:rFonts w:ascii="Times New Roman" w:hAnsi="Times New Roman"/>
+          <w:b w:val="false"/>
+          <w:bCs w:val="false"/>
+          <w:i w:val="false"/>
+          <w:iCs w:val="false"/>
+          <w:sz w:val="22"/>
+          <w:szCs w:val="22"/>
+          <w:lang w:val="hr-HR"/>
+        </w:rPr>
+        <w:t>bi</w:t>
       </w:r>
       <w:r>
         <w:rPr>
@@ -777,7 +1752,33 @@
           <w:szCs w:val="22"/>
           <w:lang w:val="hr-HR"/>
         </w:rPr>
-        <w:t xml:space="preserve"> gori od alata za programiranje mobitela koji se pokreću na mobitelima), on bez korištenja pomoćnih uređaja može koristiti svega 0.25 KB </w:t>
+        <w:t xml:space="preserve"> </w:t>
+      </w:r>
+      <w:r>
+        <w:rPr>
+          <w:rFonts w:ascii="Times New Roman" w:hAnsi="Times New Roman"/>
+          <w:b w:val="false"/>
+          <w:bCs w:val="false"/>
+          <w:i w:val="false"/>
+          <w:iCs w:val="false"/>
+          <w:sz w:val="22"/>
+          <w:szCs w:val="22"/>
+          <w:lang w:val="hr-HR"/>
+        </w:rPr>
+        <w:t>lošiji</w:t>
+      </w:r>
+      <w:r>
+        <w:rPr>
+          <w:rFonts w:ascii="Times New Roman" w:hAnsi="Times New Roman"/>
+          <w:b w:val="false"/>
+          <w:bCs w:val="false"/>
+          <w:i w:val="false"/>
+          <w:iCs w:val="false"/>
+          <w:sz w:val="22"/>
+          <w:szCs w:val="22"/>
+          <w:lang w:val="hr-HR"/>
+        </w:rPr>
+        <w:t xml:space="preserve"> od alata za programiranje mobitela koji se pokreću na mobitelima), on bez korištenja pomoćnih uređaja može koristiti svega 0.25 KB </w:t>
       </w:r>
       <w:r>
         <w:rPr>
@@ -817,6 +1818,58 @@
           <w:lang w:val="hr-HR"/>
         </w:rPr>
         <w:t xml:space="preserve">9 KB-a memorije za spremanje programa. </w:t>
+      </w:r>
+      <w:r>
+        <w:rPr>
+          <w:rFonts w:ascii="Times New Roman" w:hAnsi="Times New Roman"/>
+          <w:b w:val="false"/>
+          <w:bCs w:val="false"/>
+          <w:i w:val="false"/>
+          <w:iCs w:val="false"/>
+          <w:sz w:val="22"/>
+          <w:szCs w:val="22"/>
+          <w:lang w:val="hr-HR"/>
+        </w:rPr>
+        <w:t xml:space="preserve">Za usporedbu, simulator koji je autor napravio velik je 196 KB, a jedna disketa može sadržavati, ovisi kako je formatirana, do 2'000 KB podataka </w:t>
+      </w:r>
+      <w:r>
+        <w:rPr>
+          <w:rFonts w:ascii="Times New Roman" w:hAnsi="Times New Roman"/>
+          <w:b w:val="false"/>
+          <w:bCs w:val="false"/>
+          <w:i w:val="false"/>
+          <w:iCs w:val="false"/>
+          <w:sz w:val="22"/>
+          <w:szCs w:val="22"/>
+          <w:lang w:val="hr-HR"/>
+        </w:rPr>
+        <w:t>(obično se formatira u FAT12 format, jer je jedini razlog zašto se diskete danas koriste kompatibilnost s prastarim računalima koja jedino to i podržavaju, a FAT12 format dopušta da se koristi oko 1'400 KB)</w:t>
+      </w:r>
+      <w:r>
+        <w:rPr>
+          <w:rFonts w:ascii="Times New Roman" w:hAnsi="Times New Roman"/>
+          <w:b w:val="false"/>
+          <w:bCs w:val="false"/>
+          <w:i w:val="false"/>
+          <w:iCs w:val="false"/>
+          <w:sz w:val="22"/>
+          <w:szCs w:val="22"/>
+          <w:lang w:val="hr-HR"/>
+        </w:rPr>
+        <w:t>.</w:t>
+      </w:r>
+      <w:r>
+        <w:rPr>
+          <w:rFonts w:ascii="Times New Roman" w:hAnsi="Times New Roman"/>
+          <w:b w:val="false"/>
+          <w:bCs w:val="false"/>
+          <w:i w:val="false"/>
+          <w:iCs w:val="false"/>
+          <w:sz w:val="22"/>
+          <w:szCs w:val="22"/>
+          <w:lang w:val="hr-HR"/>
+        </w:rPr>
+        <w:t xml:space="preserve"> </w:t>
       </w:r>
       <w:r>
         <w:rPr>
@@ -893,7 +1946,285 @@
           <w:szCs w:val="24"/>
           <w:lang w:val="hr-HR"/>
         </w:rPr>
-        <w:t>Mane današnjih simulatora PicoBlazea</w:t>
+        <w:t>Eclipse</w:t>
+      </w:r>
+    </w:p>
+    <w:p>
+      <w:pPr>
+        <w:pStyle w:val="Normal"/>
+        <w:ind w:left="0" w:right="0" w:hanging="0"/>
+        <w:jc w:val="both"/>
+        <w:rPr>
+          <w:rFonts w:ascii="Times New Roman" w:hAnsi="Times New Roman"/>
+          <w:b/>
+          <w:b/>
+          <w:bCs/>
+          <w:i w:val="false"/>
+          <w:i w:val="false"/>
+          <w:iCs w:val="false"/>
+          <w:sz w:val="22"/>
+          <w:szCs w:val="22"/>
+          <w:lang w:val="hr-HR"/>
+        </w:rPr>
+      </w:pPr>
+      <w:r>
+        <w:rPr>
+          <w:rFonts w:ascii="Times New Roman" w:hAnsi="Times New Roman"/>
+          <w:b w:val="false"/>
+          <w:bCs w:val="false"/>
+          <w:i w:val="false"/>
+          <w:iCs w:val="false"/>
+          <w:sz w:val="22"/>
+          <w:szCs w:val="22"/>
+          <w:lang w:val="hr-HR"/>
+        </w:rPr>
+        <w:t xml:space="preserve">Eclipse </w:t>
+      </w:r>
+      <w:r>
+        <w:rPr>
+          <w:rFonts w:ascii="Times New Roman" w:hAnsi="Times New Roman"/>
+          <w:b w:val="false"/>
+          <w:bCs w:val="false"/>
+          <w:i w:val="false"/>
+          <w:iCs w:val="false"/>
+          <w:sz w:val="22"/>
+          <w:szCs w:val="22"/>
+          <w:lang w:val="hr-HR"/>
+        </w:rPr>
+        <w:t>(nazvan po grčkoj riječi za pomrčinu)</w:t>
+      </w:r>
+      <w:r>
+        <w:rPr>
+          <w:rFonts w:ascii="Times New Roman" w:hAnsi="Times New Roman"/>
+          <w:b w:val="false"/>
+          <w:bCs w:val="false"/>
+          <w:i w:val="false"/>
+          <w:iCs w:val="false"/>
+          <w:sz w:val="22"/>
+          <w:szCs w:val="22"/>
+          <w:lang w:val="hr-HR"/>
+        </w:rPr>
+        <w:t xml:space="preserve"> je </w:t>
+      </w:r>
+      <w:r>
+        <w:rPr>
+          <w:rFonts w:ascii="Times New Roman" w:hAnsi="Times New Roman"/>
+          <w:b w:val="false"/>
+          <w:bCs w:val="false"/>
+          <w:i w:val="false"/>
+          <w:iCs w:val="false"/>
+          <w:sz w:val="22"/>
+          <w:szCs w:val="22"/>
+          <w:lang w:val="hr-HR"/>
+        </w:rPr>
+        <w:t>besplatan</w:t>
+      </w:r>
+      <w:r>
+        <w:rPr>
+          <w:rFonts w:ascii="Times New Roman" w:hAnsi="Times New Roman"/>
+          <w:b w:val="false"/>
+          <w:bCs w:val="false"/>
+          <w:i w:val="false"/>
+          <w:iCs w:val="false"/>
+          <w:sz w:val="22"/>
+          <w:szCs w:val="22"/>
+          <w:lang w:val="hr-HR"/>
+        </w:rPr>
+        <w:t xml:space="preserve"> IDE (</w:t>
+      </w:r>
+      <w:r>
+        <w:rPr>
+          <w:rFonts w:ascii="Times New Roman" w:hAnsi="Times New Roman"/>
+          <w:b w:val="false"/>
+          <w:bCs w:val="false"/>
+          <w:i/>
+          <w:iCs/>
+          <w:sz w:val="22"/>
+          <w:szCs w:val="22"/>
+          <w:lang w:val="hr-HR"/>
+        </w:rPr>
+        <w:t>integrated developing environment</w:t>
+      </w:r>
+      <w:r>
+        <w:rPr>
+          <w:rFonts w:ascii="Times New Roman" w:hAnsi="Times New Roman"/>
+          <w:b w:val="false"/>
+          <w:bCs w:val="false"/>
+          <w:i w:val="false"/>
+          <w:iCs w:val="false"/>
+          <w:sz w:val="22"/>
+          <w:szCs w:val="22"/>
+          <w:lang w:val="hr-HR"/>
+        </w:rPr>
+        <w:t xml:space="preserve">, program namijenjen da se u njemu piše kod u programskom jeziku i koji olakšava rukovanje raznim alatima za programiranje) </w:t>
+      </w:r>
+      <w:r>
+        <w:rPr>
+          <w:rFonts w:ascii="Times New Roman" w:hAnsi="Times New Roman"/>
+          <w:b w:val="false"/>
+          <w:bCs w:val="false"/>
+          <w:i w:val="false"/>
+          <w:iCs w:val="false"/>
+          <w:sz w:val="22"/>
+          <w:szCs w:val="22"/>
+          <w:lang w:val="hr-HR"/>
+        </w:rPr>
+        <w:t xml:space="preserve">primarno namijenjen za pisanje programa u Javi. </w:t>
+      </w:r>
+      <w:r>
+        <w:rPr>
+          <w:rFonts w:ascii="Times New Roman" w:hAnsi="Times New Roman"/>
+          <w:b w:val="false"/>
+          <w:bCs w:val="false"/>
+          <w:i w:val="false"/>
+          <w:iCs w:val="false"/>
+          <w:sz w:val="22"/>
+          <w:szCs w:val="22"/>
+          <w:lang w:val="hr-HR"/>
+        </w:rPr>
+        <w:t>Prva verzija izdana je 2001. godine.</w:t>
+      </w:r>
+      <w:r>
+        <w:rPr>
+          <w:rFonts w:ascii="Times New Roman" w:hAnsi="Times New Roman"/>
+          <w:b w:val="false"/>
+          <w:bCs w:val="false"/>
+          <w:i w:val="false"/>
+          <w:iCs w:val="false"/>
+          <w:sz w:val="22"/>
+          <w:szCs w:val="22"/>
+          <w:lang w:val="hr-HR"/>
+        </w:rPr>
+        <w:t xml:space="preserve"> Međutim, </w:t>
+      </w:r>
+      <w:r>
+        <w:rPr>
+          <w:rFonts w:ascii="Times New Roman" w:hAnsi="Times New Roman"/>
+          <w:b w:val="false"/>
+          <w:bCs w:val="false"/>
+          <w:i w:val="false"/>
+          <w:iCs w:val="false"/>
+          <w:sz w:val="22"/>
+          <w:szCs w:val="22"/>
+          <w:lang w:val="hr-HR"/>
+        </w:rPr>
+        <w:t>danas Eclipse</w:t>
+      </w:r>
+      <w:r>
+        <w:rPr>
+          <w:rFonts w:ascii="Times New Roman" w:hAnsi="Times New Roman"/>
+          <w:b w:val="false"/>
+          <w:bCs w:val="false"/>
+          <w:i w:val="false"/>
+          <w:iCs w:val="false"/>
+          <w:sz w:val="22"/>
+          <w:szCs w:val="22"/>
+          <w:lang w:val="hr-HR"/>
+        </w:rPr>
+        <w:t xml:space="preserve"> pruža relativno dobru podršku i za JavaScript, te je velik dio koda ovog simulatora napisan u njemu. </w:t>
+      </w:r>
+      <w:r>
+        <w:rPr>
+          <w:rFonts w:ascii="Times New Roman" w:hAnsi="Times New Roman"/>
+          <w:b w:val="false"/>
+          <w:bCs w:val="false"/>
+          <w:i w:val="false"/>
+          <w:iCs w:val="false"/>
+          <w:sz w:val="22"/>
+          <w:szCs w:val="22"/>
+          <w:lang w:val="hr-HR"/>
+        </w:rPr>
+        <w:t xml:space="preserve">Prednost nad VIM-om je to što koristi TypeScript Service </w:t>
+      </w:r>
+      <w:r>
+        <w:rPr>
+          <w:rFonts w:ascii="Times New Roman" w:hAnsi="Times New Roman"/>
+          <w:b w:val="false"/>
+          <w:bCs w:val="false"/>
+          <w:i w:val="false"/>
+          <w:iCs w:val="false"/>
+          <w:sz w:val="22"/>
+          <w:szCs w:val="22"/>
+          <w:lang w:val="hr-HR"/>
+        </w:rPr>
+        <w:t>(TypeScript je programski jezik koji je dizajnirao Microsoft, on se prevodi u JavaScript i Microsoft tvrdi da olakšava automatsko traženje grešaka u programima)</w:t>
+      </w:r>
+      <w:r>
+        <w:rPr>
+          <w:rFonts w:ascii="Times New Roman" w:hAnsi="Times New Roman"/>
+          <w:b w:val="false"/>
+          <w:bCs w:val="false"/>
+          <w:i w:val="false"/>
+          <w:iCs w:val="false"/>
+          <w:sz w:val="22"/>
+          <w:szCs w:val="22"/>
+          <w:lang w:val="hr-HR"/>
+        </w:rPr>
+        <w:t xml:space="preserve"> kako bi davao smislene sugestije za popunjavanje koda te što za naredbe iz JavaScriptine standardne biblioteke (i one relativno opskurne, koje često zaboraviš kako se koriste) daje kratku dokumentaciju. Nedostatak je što na mome računalu treba dugo da se Eclipse pokrene i što se ponekad zaglavljuje.</w:t>
+      </w:r>
+    </w:p>
+    <w:p>
+      <w:pPr>
+        <w:pStyle w:val="Normal"/>
+        <w:ind w:left="0" w:right="0" w:hanging="0"/>
+        <w:jc w:val="both"/>
+        <w:rPr>
+          <w:rFonts w:ascii="Times New Roman" w:hAnsi="Times New Roman"/>
+          <w:b w:val="false"/>
+          <w:b w:val="false"/>
+          <w:bCs w:val="false"/>
+          <w:i w:val="false"/>
+          <w:i w:val="false"/>
+          <w:iCs w:val="false"/>
+          <w:sz w:val="22"/>
+          <w:szCs w:val="22"/>
+          <w:lang w:val="hr-HR"/>
+        </w:rPr>
+      </w:pPr>
+      <w:r>
+        <w:rPr>
+          <w:rFonts w:ascii="Times New Roman" w:hAnsi="Times New Roman"/>
+          <w:b w:val="false"/>
+          <w:bCs w:val="false"/>
+          <w:i w:val="false"/>
+          <w:iCs w:val="false"/>
+          <w:sz w:val="22"/>
+          <w:szCs w:val="22"/>
+          <w:lang w:val="hr-HR"/>
+        </w:rPr>
+      </w:r>
+    </w:p>
+    <w:p>
+      <w:pPr>
+        <w:pStyle w:val="Normal"/>
+        <w:spacing w:before="57" w:after="57"/>
+        <w:ind w:left="0" w:right="0" w:hanging="0"/>
+        <w:jc w:val="center"/>
+        <w:rPr>
+          <w:rFonts w:ascii="Times New Roman" w:hAnsi="Times New Roman"/>
+          <w:b/>
+          <w:b/>
+          <w:bCs/>
+          <w:i w:val="false"/>
+          <w:i w:val="false"/>
+          <w:iCs w:val="false"/>
+          <w:sz w:val="24"/>
+          <w:szCs w:val="24"/>
+          <w:lang w:val="hr-HR"/>
+        </w:rPr>
+      </w:pPr>
+      <w:r>
+        <w:rPr>
+          <w:rFonts w:ascii="Times New Roman" w:hAnsi="Times New Roman"/>
+          <w:b/>
+          <w:bCs/>
+          <w:i w:val="false"/>
+          <w:iCs w:val="false"/>
+          <w:sz w:val="24"/>
+          <w:szCs w:val="24"/>
+          <w:lang w:val="hr-HR"/>
+        </w:rPr>
+        <w:t>VIM</w:t>
       </w:r>
     </w:p>
     <w:p>
@@ -914,28 +2245,132 @@
           <w:szCs w:val="22"/>
           <w:lang w:val="hr-HR"/>
         </w:rPr>
-        <w:t xml:space="preserve">Mnogi bi smatrali činjenicu da su danas najčešće korišteni simulatori PicoBlazea zatvorenog koda njihovom velikom manom. PicoBlaze mekani procesor (procesor koji se može u cijelosti implementirati FPGA-ovima) jest otvorenog koda. Međutim, on se može compilirati samo Xilinxovim compilerom za VHDL, koji je zatvorenog koda. Najnapredniji compiler za VHDL koji je otvorenog koda danas je, bez sumnja, GHDL, ali njegova kompatibilnost sa Xilinxovim compilerom je slaba. Zato danas najčešće korišteni simulatori PicoBlazea, koji ciljaju na to da ga simuliraju u </w:t>
-      </w:r>
-      <w:r>
-        <w:rPr>
-          <w:rFonts w:ascii="Times New Roman" w:hAnsi="Times New Roman"/>
-          <w:b w:val="false"/>
-          <w:bCs w:val="false"/>
-          <w:i w:val="false"/>
-          <w:iCs w:val="false"/>
-          <w:sz w:val="22"/>
-          <w:szCs w:val="22"/>
-          <w:lang w:val="hr-HR"/>
-        </w:rPr>
-        <w:t>VHDL-ovske</w:t>
-      </w:r>
-      <w:r>
-        <w:rPr>
-          <w:rFonts w:ascii="Times New Roman" w:hAnsi="Times New Roman"/>
-          <w:b w:val="false"/>
-          <w:bCs w:val="false"/>
-          <w:i w:val="false"/>
-          <w:iCs w:val="false"/>
+        <w:t xml:space="preserve">VIM </w:t>
+      </w:r>
+      <w:r>
+        <w:rPr>
+          <w:rFonts w:ascii="Times New Roman" w:hAnsi="Times New Roman"/>
+          <w:b w:val="false"/>
+          <w:bCs w:val="false"/>
+          <w:i w:val="false"/>
+          <w:iCs w:val="false"/>
+          <w:sz w:val="22"/>
+          <w:szCs w:val="22"/>
+          <w:lang w:val="hr-HR"/>
+        </w:rPr>
+        <w:t xml:space="preserve">(od </w:t>
+      </w:r>
+      <w:r>
+        <w:rPr>
+          <w:rFonts w:ascii="Times New Roman" w:hAnsi="Times New Roman"/>
+          <w:b w:val="false"/>
+          <w:bCs w:val="false"/>
+          <w:i/>
+          <w:iCs/>
+          <w:sz w:val="22"/>
+          <w:szCs w:val="22"/>
+          <w:lang w:val="hr-HR"/>
+        </w:rPr>
+        <w:t>VI Improved</w:t>
+      </w:r>
+      <w:r>
+        <w:rPr>
+          <w:rFonts w:ascii="Times New Roman" w:hAnsi="Times New Roman"/>
+          <w:b w:val="false"/>
+          <w:bCs w:val="false"/>
+          <w:i w:val="false"/>
+          <w:iCs w:val="false"/>
+          <w:sz w:val="22"/>
+          <w:szCs w:val="22"/>
+          <w:lang w:val="hr-HR"/>
+        </w:rPr>
+        <w:t xml:space="preserve">, poboljšani </w:t>
+      </w:r>
+      <w:r>
+        <w:rPr>
+          <w:rFonts w:ascii="Times New Roman" w:hAnsi="Times New Roman"/>
+          <w:b w:val="false"/>
+          <w:bCs w:val="false"/>
+          <w:i/>
+          <w:iCs/>
+          <w:sz w:val="22"/>
+          <w:szCs w:val="22"/>
+          <w:lang w:val="hr-HR"/>
+        </w:rPr>
+        <w:t>VI</w:t>
+      </w:r>
+      <w:r>
+        <w:rPr>
+          <w:rFonts w:ascii="Times New Roman" w:hAnsi="Times New Roman"/>
+          <w:b w:val="false"/>
+          <w:bCs w:val="false"/>
+          <w:i w:val="false"/>
+          <w:iCs w:val="false"/>
+          <w:sz w:val="22"/>
+          <w:szCs w:val="22"/>
+          <w:lang w:val="hr-HR"/>
+        </w:rPr>
+        <w:t>, jer je</w:t>
+      </w:r>
+      <w:r>
+        <w:rPr>
+          <w:rFonts w:ascii="Times New Roman" w:hAnsi="Times New Roman"/>
+          <w:b w:val="false"/>
+          <w:bCs w:val="false"/>
+          <w:i/>
+          <w:iCs/>
+          <w:sz w:val="22"/>
+          <w:szCs w:val="22"/>
+          <w:lang w:val="hr-HR"/>
+        </w:rPr>
+        <w:t xml:space="preserve"> VI</w:t>
+      </w:r>
+      <w:r>
+        <w:rPr>
+          <w:rFonts w:ascii="Times New Roman" w:hAnsi="Times New Roman"/>
+          <w:b w:val="false"/>
+          <w:bCs w:val="false"/>
+          <w:i w:val="false"/>
+          <w:iCs w:val="false"/>
+          <w:sz w:val="22"/>
+          <w:szCs w:val="22"/>
+          <w:lang w:val="hr-HR"/>
+        </w:rPr>
+        <w:t>,</w:t>
+      </w:r>
+      <w:r>
+        <w:rPr>
+          <w:rFonts w:ascii="Times New Roman" w:hAnsi="Times New Roman"/>
+          <w:b w:val="false"/>
+          <w:bCs w:val="false"/>
+          <w:i/>
+          <w:iCs/>
+          <w:sz w:val="22"/>
+          <w:szCs w:val="22"/>
+          <w:lang w:val="hr-HR"/>
+        </w:rPr>
+        <w:t xml:space="preserve"> Visual Interface</w:t>
+      </w:r>
+      <w:r>
+        <w:rPr>
+          <w:rFonts w:ascii="Times New Roman" w:hAnsi="Times New Roman"/>
+          <w:b w:val="false"/>
+          <w:bCs w:val="false"/>
+          <w:i w:val="false"/>
+          <w:iCs w:val="false"/>
+          <w:sz w:val="22"/>
+          <w:szCs w:val="22"/>
+          <w:lang w:val="hr-HR"/>
+        </w:rPr>
+        <w:t>,</w:t>
+      </w:r>
+      <w:r>
+        <w:rPr>
+          <w:rFonts w:ascii="Times New Roman" w:hAnsi="Times New Roman"/>
+          <w:b w:val="false"/>
+          <w:bCs w:val="false"/>
+          <w:i/>
+          <w:iCs/>
           <w:sz w:val="22"/>
           <w:szCs w:val="22"/>
           <w:lang w:val="hr-HR"/>
@@ -953,46 +2388,202 @@
           <w:szCs w:val="22"/>
           <w:lang w:val="hr-HR"/>
         </w:rPr>
-        <w:t>detalje</w:t>
-      </w:r>
-      <w:r>
-        <w:rPr>
-          <w:rFonts w:ascii="Times New Roman" w:hAnsi="Times New Roman"/>
-          <w:b w:val="false"/>
-          <w:bCs w:val="false"/>
-          <w:i w:val="false"/>
-          <w:iCs w:val="false"/>
-          <w:sz w:val="22"/>
-          <w:szCs w:val="22"/>
-          <w:lang w:val="hr-HR"/>
-        </w:rPr>
-        <w:t xml:space="preserve">, sadrže elemente zatvorenog koda. </w:t>
-      </w:r>
-      <w:r>
-        <w:rPr>
-          <w:rFonts w:ascii="Times New Roman" w:hAnsi="Times New Roman"/>
-          <w:b w:val="false"/>
-          <w:bCs w:val="false"/>
-          <w:i w:val="false"/>
-          <w:iCs w:val="false"/>
-          <w:sz w:val="22"/>
-          <w:szCs w:val="22"/>
-          <w:lang w:val="hr-HR"/>
-        </w:rPr>
-        <w:t xml:space="preserve">Dakle, to su programi za koje je ilegalno provjeravati da nisu zlonamjerni. </w:t>
-      </w:r>
-      <w:r>
-        <w:rPr>
-          <w:rFonts w:ascii="Times New Roman" w:hAnsi="Times New Roman"/>
-          <w:b w:val="false"/>
-          <w:bCs w:val="false"/>
-          <w:i w:val="false"/>
-          <w:iCs w:val="false"/>
-          <w:sz w:val="22"/>
-          <w:szCs w:val="22"/>
-          <w:lang w:val="hr-HR"/>
-        </w:rPr>
-        <w:t>Upitno je mogu li nam ekonomski faktori i američki pravni sustav garantirati da Xilinxovi programi nisu Trojanski konji.</w:t>
+        <w:t>bio često korišteni tekstualni editor na računalima 1980-ih)</w:t>
+      </w:r>
+      <w:r>
+        <w:rPr>
+          <w:rFonts w:ascii="Times New Roman" w:hAnsi="Times New Roman"/>
+          <w:b w:val="false"/>
+          <w:bCs w:val="false"/>
+          <w:i/>
+          <w:iCs/>
+          <w:sz w:val="22"/>
+          <w:szCs w:val="22"/>
+          <w:lang w:val="hr-HR"/>
+        </w:rPr>
+        <w:t xml:space="preserve"> </w:t>
+      </w:r>
+      <w:r>
+        <w:rPr>
+          <w:rFonts w:ascii="Times New Roman" w:hAnsi="Times New Roman"/>
+          <w:b w:val="false"/>
+          <w:bCs w:val="false"/>
+          <w:i w:val="false"/>
+          <w:iCs w:val="false"/>
+          <w:sz w:val="22"/>
+          <w:szCs w:val="22"/>
+          <w:lang w:val="hr-HR"/>
+        </w:rPr>
+        <w:t xml:space="preserve">je tekstualni editor koji se dobije uz gotovo sve verzije Linuxa i sličnih operativnih sustava (FreeBSD, MacOS...). </w:t>
+      </w:r>
+      <w:r>
+        <w:rPr>
+          <w:rFonts w:ascii="Times New Roman" w:hAnsi="Times New Roman"/>
+          <w:b w:val="false"/>
+          <w:bCs w:val="false"/>
+          <w:i w:val="false"/>
+          <w:iCs w:val="false"/>
+          <w:sz w:val="22"/>
+          <w:szCs w:val="22"/>
+          <w:lang w:val="hr-HR"/>
+        </w:rPr>
+        <w:t>Prva verzija je napravljena 1991.</w:t>
+      </w:r>
+      <w:r>
+        <w:rPr>
+          <w:rFonts w:ascii="Times New Roman" w:hAnsi="Times New Roman"/>
+          <w:b w:val="false"/>
+          <w:bCs w:val="false"/>
+          <w:i w:val="false"/>
+          <w:iCs w:val="false"/>
+          <w:sz w:val="22"/>
+          <w:szCs w:val="22"/>
+          <w:lang w:val="hr-HR"/>
+        </w:rPr>
+        <w:t xml:space="preserve"> On je nešto kao Notepad na Windowsu, osim što pruža neke mogućnosti korisne za programiranje, recimo, sintaksno bojanje koda (za to koristi brze algoritme koji su uglavnom točni, ali nekada nisu, što pomalo živcira), </w:t>
+      </w:r>
+      <w:r>
+        <w:rPr>
+          <w:rFonts w:ascii="Times New Roman" w:hAnsi="Times New Roman"/>
+          <w:b w:val="false"/>
+          <w:bCs w:val="false"/>
+          <w:i w:val="false"/>
+          <w:iCs w:val="false"/>
+          <w:sz w:val="22"/>
+          <w:szCs w:val="22"/>
+          <w:lang w:val="hr-HR"/>
+        </w:rPr>
+        <w:t xml:space="preserve">nadopunjavanje djelomično napisane naredbe (drukčiji algoritam nego Eclipse, uglavnom daje lošije rezultate), brzi odlazak na određenu liniju (korisno kada compiler javi </w:t>
+      </w:r>
+      <w:r>
+        <w:rPr>
+          <w:rFonts w:ascii="Times New Roman" w:hAnsi="Times New Roman"/>
+          <w:b w:val="false"/>
+          <w:bCs w:val="false"/>
+          <w:i w:val="false"/>
+          <w:iCs w:val="false"/>
+          <w:sz w:val="22"/>
+          <w:szCs w:val="22"/>
+          <w:lang w:val="hr-HR"/>
+        </w:rPr>
+        <w:t>da je greška u određenoj liniji</w:t>
+      </w:r>
+      <w:r>
+        <w:rPr>
+          <w:rFonts w:ascii="Times New Roman" w:hAnsi="Times New Roman"/>
+          <w:b w:val="false"/>
+          <w:bCs w:val="false"/>
+          <w:i w:val="false"/>
+          <w:iCs w:val="false"/>
+          <w:sz w:val="22"/>
+          <w:szCs w:val="22"/>
+          <w:lang w:val="hr-HR"/>
+        </w:rPr>
+        <w:t xml:space="preserve">), prikaz linija koda, i tako dalje. Prednost nad Eclipseom je što se brzo otvara i što se na današnjim računalima </w:t>
+      </w:r>
+      <w:r>
+        <w:rPr>
+          <w:rFonts w:ascii="Times New Roman" w:hAnsi="Times New Roman"/>
+          <w:b w:val="false"/>
+          <w:bCs w:val="false"/>
+          <w:i w:val="false"/>
+          <w:iCs w:val="false"/>
+          <w:sz w:val="22"/>
+          <w:szCs w:val="22"/>
+          <w:lang w:val="hr-HR"/>
+        </w:rPr>
+        <w:t xml:space="preserve">nikad ne zaglavljuje, </w:t>
+      </w:r>
+      <w:r>
+        <w:rPr>
+          <w:rFonts w:ascii="Times New Roman" w:hAnsi="Times New Roman"/>
+          <w:b w:val="false"/>
+          <w:bCs w:val="false"/>
+          <w:i w:val="false"/>
+          <w:iCs w:val="false"/>
+          <w:sz w:val="22"/>
+          <w:szCs w:val="22"/>
+          <w:lang w:val="hr-HR"/>
+        </w:rPr>
+        <w:t>što je osobito važno kad želim napraviti neku izmjenu na brzinu (da vidim kako će internetski preglednik na nju reagirati)</w:t>
+      </w:r>
+      <w:r>
+        <w:rPr>
+          <w:rFonts w:ascii="Times New Roman" w:hAnsi="Times New Roman"/>
+          <w:b w:val="false"/>
+          <w:bCs w:val="false"/>
+          <w:i w:val="false"/>
+          <w:iCs w:val="false"/>
+          <w:sz w:val="22"/>
+          <w:szCs w:val="22"/>
+          <w:lang w:val="hr-HR"/>
+        </w:rPr>
+        <w:t xml:space="preserve">. Dodatna prednost, iako to meni nije bilo važno, je što se može koristiti dok na računalu nije pokrenuto nikakvo grafičko sučelje, što je važno ukoliko radimo s udaljenog računala na serveru s kojim smo spojeni preko SSH-a </w:t>
+      </w:r>
+      <w:r>
+        <w:rPr>
+          <w:rFonts w:ascii="Times New Roman" w:hAnsi="Times New Roman"/>
+          <w:b w:val="false"/>
+          <w:bCs w:val="false"/>
+          <w:i w:val="false"/>
+          <w:iCs w:val="false"/>
+          <w:sz w:val="22"/>
+          <w:szCs w:val="22"/>
+          <w:lang w:val="hr-HR"/>
+        </w:rPr>
+        <w:t>(kada možemo koristiti samo tekstualno sučelje slično DOS-u)</w:t>
+      </w:r>
+      <w:r>
+        <w:rPr>
+          <w:rFonts w:ascii="Times New Roman" w:hAnsi="Times New Roman"/>
+          <w:b w:val="false"/>
+          <w:bCs w:val="false"/>
+          <w:i w:val="false"/>
+          <w:iCs w:val="false"/>
+          <w:sz w:val="22"/>
+          <w:szCs w:val="22"/>
+          <w:lang w:val="hr-HR"/>
+        </w:rPr>
+        <w:t xml:space="preserve">. Naravno, mnoge su značajke VIM-a </w:t>
+      </w:r>
+      <w:r>
+        <w:rPr>
+          <w:rFonts w:ascii="Times New Roman" w:hAnsi="Times New Roman"/>
+          <w:b w:val="false"/>
+          <w:bCs w:val="false"/>
+          <w:i w:val="false"/>
+          <w:iCs w:val="false"/>
+          <w:sz w:val="22"/>
+          <w:szCs w:val="22"/>
+          <w:lang w:val="hr-HR"/>
+        </w:rPr>
+        <w:t xml:space="preserve">(uključujući i alatnu traku i izbornu traku, da ne moraš pamtiti kako razne opcije pokrenuti preko tipkovnice) </w:t>
+      </w:r>
+      <w:r>
+        <w:rPr>
+          <w:rFonts w:ascii="Times New Roman" w:hAnsi="Times New Roman"/>
+          <w:b w:val="false"/>
+          <w:bCs w:val="false"/>
+          <w:i w:val="false"/>
+          <w:iCs w:val="false"/>
+          <w:sz w:val="22"/>
+          <w:szCs w:val="22"/>
+          <w:lang w:val="hr-HR"/>
+        </w:rPr>
+        <w:t xml:space="preserve">tada nedostupne. </w:t>
+      </w:r>
+      <w:r>
+        <w:rPr>
+          <w:rFonts w:ascii="Times New Roman" w:hAnsi="Times New Roman"/>
+          <w:b w:val="false"/>
+          <w:bCs w:val="false"/>
+          <w:i w:val="false"/>
+          <w:iCs w:val="false"/>
+          <w:sz w:val="22"/>
+          <w:szCs w:val="22"/>
+          <w:lang w:val="hr-HR"/>
+        </w:rPr>
+        <w:t>Uz Ubuntu Linux dobije se smanjena verzija VIM-a koja ne podržava mnoge korisne stvari (recimo, sintaksno bojanje koda, da se različite vrste riječi u programskom jeziku oboje različitom bojom), a uz Oracle Linux dobije se zastarjela verzija (koja, recimo, krivo oboji višelinijske stringove u JavaScriptu). No, to se može riješiti tako da se s interneta skine izvorni kod novije verzije i da se compilira.</w:t>
       </w:r>
     </w:p>
     <w:p>
@@ -1001,11 +2592,16 @@
         <w:ind w:left="0" w:right="0" w:hanging="0"/>
         <w:jc w:val="both"/>
         <w:rPr>
-          <w:b w:val="false"/>
-          <w:b w:val="false"/>
-          <w:bCs w:val="false"/>
-          <w:sz w:val="22"/>
-          <w:szCs w:val="22"/>
+          <w:rFonts w:ascii="Times New Roman" w:hAnsi="Times New Roman"/>
+          <w:b w:val="false"/>
+          <w:b w:val="false"/>
+          <w:bCs w:val="false"/>
+          <w:i w:val="false"/>
+          <w:i w:val="false"/>
+          <w:iCs w:val="false"/>
+          <w:sz w:val="22"/>
+          <w:szCs w:val="22"/>
+          <w:lang w:val="hr-HR"/>
         </w:rPr>
       </w:pPr>
       <w:r>
@@ -1019,46 +2615,1308 @@
           <w:szCs w:val="22"/>
           <w:lang w:val="hr-HR"/>
         </w:rPr>
-        <w:t xml:space="preserve">Po autoru ovog teksta, </w:t>
-      </w:r>
-      <w:r>
-        <w:rPr>
-          <w:rFonts w:ascii="Times New Roman" w:hAnsi="Times New Roman"/>
-          <w:b w:val="false"/>
-          <w:bCs w:val="false"/>
-          <w:i w:val="false"/>
-          <w:iCs w:val="false"/>
-          <w:sz w:val="22"/>
-          <w:szCs w:val="22"/>
-          <w:lang w:val="hr-HR"/>
-        </w:rPr>
-        <w:t>jedna od glavnih</w:t>
-      </w:r>
-      <w:r>
-        <w:rPr>
-          <w:rFonts w:ascii="Times New Roman" w:hAnsi="Times New Roman"/>
-          <w:b w:val="false"/>
-          <w:bCs w:val="false"/>
-          <w:i w:val="false"/>
-          <w:iCs w:val="false"/>
-          <w:sz w:val="22"/>
-          <w:szCs w:val="22"/>
-          <w:lang w:val="hr-HR"/>
-        </w:rPr>
-        <w:t xml:space="preserve"> mana današnjih simulatora PicoBlazea je upravo to što oni ciljaju na simuliranje PicoBlazea (i druge mekane procesore) u VHDL-ovske detalje. Da bi to napravili, simulatori moraju biti programi od po stotine ili čak i tisuće MB-a. </w:t>
-      </w:r>
-      <w:r>
-        <w:rPr>
-          <w:rFonts w:ascii="Times New Roman" w:hAnsi="Times New Roman"/>
-          <w:b w:val="false"/>
-          <w:bCs w:val="false"/>
-          <w:i w:val="false"/>
-          <w:iCs w:val="false"/>
-          <w:sz w:val="22"/>
-          <w:szCs w:val="22"/>
-          <w:lang w:val="hr-HR"/>
-        </w:rPr>
-        <w:t>Ako pokušamo s interneta skinuti i na disk pohraniti na stotine MB-a ili GB-e podataka, gotovo sigurno ćemo naletjeti na neke neočekivane probleme (pucanje internetske veze zbog kojeg moramo krenuti ispočetka, greške u datotečnom sustavu koje ne bivaju očite dok ne pokušamo spremiti neku ogromnu datoteku...).</w:t>
+      </w:r>
+    </w:p>
+    <w:p>
+      <w:pPr>
+        <w:pStyle w:val="Normal"/>
+        <w:spacing w:before="57" w:after="57"/>
+        <w:ind w:left="0" w:right="0" w:hanging="0"/>
+        <w:jc w:val="center"/>
+        <w:rPr>
+          <w:rFonts w:ascii="Times New Roman" w:hAnsi="Times New Roman"/>
+          <w:b/>
+          <w:b/>
+          <w:bCs/>
+          <w:i w:val="false"/>
+          <w:i w:val="false"/>
+          <w:iCs w:val="false"/>
+          <w:sz w:val="24"/>
+          <w:szCs w:val="24"/>
+          <w:lang w:val="hr-HR"/>
+        </w:rPr>
+      </w:pPr>
+      <w:r>
+        <w:rPr>
+          <w:rFonts w:ascii="Times New Roman" w:hAnsi="Times New Roman"/>
+          <w:b/>
+          <w:bCs/>
+          <w:i w:val="false"/>
+          <w:iCs w:val="false"/>
+          <w:sz w:val="24"/>
+          <w:szCs w:val="24"/>
+          <w:lang w:val="hr-HR"/>
+        </w:rPr>
+        <w:t>GIMP</w:t>
+      </w:r>
+    </w:p>
+    <w:p>
+      <w:pPr>
+        <w:pStyle w:val="Normal"/>
+        <w:spacing w:before="0" w:after="0"/>
+        <w:ind w:left="0" w:right="0" w:hanging="0"/>
+        <w:jc w:val="both"/>
+        <w:rPr/>
+      </w:pPr>
+      <w:r>
+        <w:rPr>
+          <w:rFonts w:ascii="Times New Roman" w:hAnsi="Times New Roman"/>
+          <w:b w:val="false"/>
+          <w:bCs w:val="false"/>
+          <w:i w:val="false"/>
+          <w:iCs w:val="false"/>
+          <w:sz w:val="22"/>
+          <w:szCs w:val="22"/>
+          <w:lang w:val="hr-HR"/>
+        </w:rPr>
+        <w:t xml:space="preserve">GIMP (GNU Image Manipulation Program) je program za uređivanje rasterske grafike koji se dobije uz većinu verzija Linuxa. Na Oracle Linux mora se zasebno instalirati, no radi uz samo manje probleme (recimo, ruši se ako ga pokušamo postaviti u </w:t>
+      </w:r>
+      <w:r>
+        <w:rPr>
+          <w:rFonts w:ascii="Times New Roman" w:hAnsi="Times New Roman"/>
+          <w:b w:val="false"/>
+          <w:bCs w:val="false"/>
+          <w:i/>
+          <w:iCs/>
+          <w:sz w:val="22"/>
+          <w:szCs w:val="22"/>
+          <w:lang w:val="hr-HR"/>
+        </w:rPr>
+        <w:t>Single Window Mode</w:t>
+      </w:r>
+      <w:r>
+        <w:rPr>
+          <w:rFonts w:ascii="Times New Roman" w:hAnsi="Times New Roman"/>
+          <w:b w:val="false"/>
+          <w:bCs w:val="false"/>
+          <w:i w:val="false"/>
+          <w:iCs w:val="false"/>
+          <w:sz w:val="22"/>
+          <w:szCs w:val="22"/>
+          <w:lang w:val="hr-HR"/>
+        </w:rPr>
+        <w:t xml:space="preserve">). </w:t>
+      </w:r>
+      <w:r>
+        <w:rPr>
+          <w:rFonts w:ascii="Times New Roman" w:hAnsi="Times New Roman"/>
+          <w:b w:val="false"/>
+          <w:bCs w:val="false"/>
+          <w:i w:val="false"/>
+          <w:iCs w:val="false"/>
+          <w:sz w:val="22"/>
+          <w:szCs w:val="22"/>
+          <w:lang w:val="hr-HR"/>
+        </w:rPr>
+        <w:t xml:space="preserve">GIMP je, tako reći, Linuxov Paint. Ustvari, podržava on i mnoge korisne stvari koje Paint (barem starije verzije, dugo nisam koristio Paint pa ne znam kako novije verzije) ne podržava, kao što su slojevi (layers) i prozirnost (transparency) dijelova slike. </w:t>
+      </w:r>
+      <w:r>
+        <w:rPr>
+          <w:rFonts w:ascii="Times New Roman" w:hAnsi="Times New Roman"/>
+          <w:b w:val="false"/>
+          <w:bCs w:val="false"/>
+          <w:i w:val="false"/>
+          <w:iCs w:val="false"/>
+          <w:sz w:val="22"/>
+          <w:szCs w:val="22"/>
+          <w:lang w:val="hr-HR"/>
+        </w:rPr>
+        <w:t xml:space="preserve">Ipak je znatno manje moćan (ali time i lakši za korištenje) od PhotoShopa. </w:t>
+      </w:r>
+      <w:r>
+        <w:rPr>
+          <w:rFonts w:ascii="Times New Roman" w:hAnsi="Times New Roman"/>
+          <w:b w:val="false"/>
+          <w:bCs w:val="false"/>
+          <w:i w:val="false"/>
+          <w:iCs w:val="false"/>
+          <w:sz w:val="22"/>
+          <w:szCs w:val="22"/>
+          <w:lang w:val="hr-HR"/>
+        </w:rPr>
+        <w:t>Prva verzija GIMP-a izdana je 1996. godine.</w:t>
+      </w:r>
+    </w:p>
+    <w:p>
+      <w:pPr>
+        <w:pStyle w:val="Normal"/>
+        <w:spacing w:before="0" w:after="0"/>
+        <w:ind w:left="0" w:right="0" w:hanging="0"/>
+        <w:jc w:val="both"/>
+        <w:rPr>
+          <w:rFonts w:ascii="Times New Roman" w:hAnsi="Times New Roman"/>
+          <w:b w:val="false"/>
+          <w:b w:val="false"/>
+          <w:bCs w:val="false"/>
+          <w:i w:val="false"/>
+          <w:i w:val="false"/>
+          <w:iCs w:val="false"/>
+          <w:sz w:val="22"/>
+          <w:szCs w:val="22"/>
+          <w:lang w:val="hr-HR"/>
+        </w:rPr>
+      </w:pPr>
+      <w:r>
+        <w:rPr>
+          <w:rFonts w:ascii="Times New Roman" w:hAnsi="Times New Roman"/>
+          <w:b w:val="false"/>
+          <w:bCs w:val="false"/>
+          <w:i w:val="false"/>
+          <w:iCs w:val="false"/>
+          <w:sz w:val="22"/>
+          <w:szCs w:val="22"/>
+          <w:lang w:val="hr-HR"/>
+        </w:rPr>
+      </w:r>
+    </w:p>
+    <w:p>
+      <w:pPr>
+        <w:pStyle w:val="Normal"/>
+        <w:spacing w:before="57" w:after="57"/>
+        <w:ind w:left="0" w:right="0" w:hanging="0"/>
+        <w:jc w:val="center"/>
+        <w:rPr>
+          <w:b/>
+          <w:b/>
+          <w:bCs/>
+          <w:sz w:val="24"/>
+          <w:szCs w:val="24"/>
+        </w:rPr>
+      </w:pPr>
+      <w:r>
+        <w:rPr>
+          <w:rFonts w:ascii="Times New Roman" w:hAnsi="Times New Roman"/>
+          <w:b/>
+          <w:bCs/>
+          <w:i w:val="false"/>
+          <w:iCs w:val="false"/>
+          <w:sz w:val="24"/>
+          <w:szCs w:val="24"/>
+          <w:lang w:val="hr-HR"/>
+        </w:rPr>
+        <w:t>I</w:t>
+      </w:r>
+      <w:r>
+        <w:rPr>
+          <w:rFonts w:ascii="Times New Roman" w:hAnsi="Times New Roman"/>
+          <w:b/>
+          <w:bCs/>
+          <w:i w:val="false"/>
+          <w:iCs w:val="false"/>
+          <w:sz w:val="24"/>
+          <w:szCs w:val="24"/>
+          <w:lang w:val="hr-HR"/>
+        </w:rPr>
+        <w:t>nkscape</w:t>
+      </w:r>
+    </w:p>
+    <w:p>
+      <w:pPr>
+        <w:pStyle w:val="Normal"/>
+        <w:spacing w:before="0" w:after="0"/>
+        <w:ind w:left="0" w:right="0" w:hanging="0"/>
+        <w:jc w:val="both"/>
+        <w:rPr>
+          <w:b w:val="false"/>
+          <w:b w:val="false"/>
+          <w:bCs w:val="false"/>
+          <w:sz w:val="22"/>
+          <w:szCs w:val="22"/>
+        </w:rPr>
+      </w:pPr>
+      <w:r>
+        <w:rPr>
+          <w:rFonts w:ascii="Times New Roman" w:hAnsi="Times New Roman"/>
+          <w:b w:val="false"/>
+          <w:bCs w:val="false"/>
+          <w:i w:val="false"/>
+          <w:iCs w:val="false"/>
+          <w:sz w:val="22"/>
+          <w:szCs w:val="22"/>
+          <w:lang w:val="hr-HR"/>
+        </w:rPr>
+        <w:t xml:space="preserve">Inkscape je Linuxov program za uređivanje vektorske grafike. </w:t>
+      </w:r>
+      <w:r>
+        <w:rPr>
+          <w:rFonts w:ascii="Times New Roman" w:hAnsi="Times New Roman"/>
+          <w:b w:val="false"/>
+          <w:bCs w:val="false"/>
+          <w:i w:val="false"/>
+          <w:iCs w:val="false"/>
+          <w:sz w:val="22"/>
+          <w:szCs w:val="22"/>
+          <w:lang w:val="hr-HR"/>
+        </w:rPr>
+        <w:t>Prva verzija izdana je 2003. godine.</w:t>
+      </w:r>
+      <w:r>
+        <w:rPr>
+          <w:rFonts w:ascii="Times New Roman" w:hAnsi="Times New Roman"/>
+          <w:b w:val="false"/>
+          <w:bCs w:val="false"/>
+          <w:i w:val="false"/>
+          <w:iCs w:val="false"/>
+          <w:sz w:val="22"/>
+          <w:szCs w:val="22"/>
+          <w:lang w:val="hr-HR"/>
+        </w:rPr>
+        <w:t xml:space="preserve"> Dok je GIMP primarno namijenjen za uređivanje slika u </w:t>
+      </w:r>
+      <w:r>
+        <w:rPr>
+          <w:rFonts w:ascii="Times New Roman" w:hAnsi="Times New Roman"/>
+          <w:b w:val="false"/>
+          <w:bCs w:val="false"/>
+          <w:i w:val="false"/>
+          <w:iCs w:val="false"/>
+          <w:sz w:val="22"/>
+          <w:szCs w:val="22"/>
+          <w:lang w:val="hr-HR"/>
+        </w:rPr>
+        <w:t>rasterskim</w:t>
+      </w:r>
+      <w:r>
+        <w:rPr>
+          <w:rFonts w:ascii="Times New Roman" w:hAnsi="Times New Roman"/>
+          <w:b w:val="false"/>
+          <w:bCs w:val="false"/>
+          <w:i w:val="false"/>
+          <w:iCs w:val="false"/>
+          <w:sz w:val="22"/>
+          <w:szCs w:val="22"/>
+          <w:lang w:val="hr-HR"/>
+        </w:rPr>
+        <w:t xml:space="preserve"> formatima kao što su PNG, BMP i JPG, gdje se za (jako pojednostavljujem) svaki piksel nalazi informacija koje je boje, Inkscape služi za uređivanje slika u </w:t>
+      </w:r>
+      <w:r>
+        <w:rPr>
+          <w:rFonts w:ascii="Times New Roman" w:hAnsi="Times New Roman"/>
+          <w:b w:val="false"/>
+          <w:bCs w:val="false"/>
+          <w:i w:val="false"/>
+          <w:iCs w:val="false"/>
+          <w:sz w:val="22"/>
+          <w:szCs w:val="22"/>
+          <w:lang w:val="hr-HR"/>
+        </w:rPr>
+        <w:t>vektorskim</w:t>
+      </w:r>
+      <w:r>
+        <w:rPr>
+          <w:rFonts w:ascii="Times New Roman" w:hAnsi="Times New Roman"/>
+          <w:b w:val="false"/>
+          <w:bCs w:val="false"/>
+          <w:i w:val="false"/>
+          <w:iCs w:val="false"/>
+          <w:sz w:val="22"/>
+          <w:szCs w:val="22"/>
+          <w:lang w:val="hr-HR"/>
+        </w:rPr>
+        <w:t xml:space="preserve"> formatima kao što je SVG, gdje se slika ne opisuje pojedinim pikselima nego oblicima kao što su crte određene debljine i boje, poligoni, pravokutnici, krugovi, elipse, Bezierove krivulje, </w:t>
+      </w:r>
+      <w:r>
+        <w:rPr>
+          <w:rFonts w:ascii="Times New Roman" w:hAnsi="Times New Roman"/>
+          <w:b w:val="false"/>
+          <w:bCs w:val="false"/>
+          <w:i w:val="false"/>
+          <w:iCs w:val="false"/>
+          <w:sz w:val="22"/>
+          <w:szCs w:val="22"/>
+          <w:lang w:val="hr-HR"/>
+        </w:rPr>
+        <w:t xml:space="preserve">i tako dalje. </w:t>
+      </w:r>
+      <w:r>
+        <w:rPr>
+          <w:rFonts w:ascii="Times New Roman" w:hAnsi="Times New Roman"/>
+          <w:b w:val="false"/>
+          <w:bCs w:val="false"/>
+          <w:i w:val="false"/>
+          <w:iCs w:val="false"/>
+          <w:sz w:val="22"/>
+          <w:szCs w:val="22"/>
+          <w:lang w:val="hr-HR"/>
+        </w:rPr>
+        <w:t xml:space="preserve">Donekle sličnu funkcionalnost ima Microsoft Office Publisher </w:t>
+      </w:r>
+      <w:r>
+        <w:rPr>
+          <w:rFonts w:ascii="Times New Roman" w:hAnsi="Times New Roman"/>
+          <w:b w:val="false"/>
+          <w:bCs w:val="false"/>
+          <w:i w:val="false"/>
+          <w:iCs w:val="false"/>
+          <w:sz w:val="22"/>
+          <w:szCs w:val="22"/>
+          <w:lang w:val="hr-HR"/>
+        </w:rPr>
+        <w:t>(no on ne podržava SVG format, koji meni treba, a nije ni besplatan)</w:t>
+      </w:r>
+      <w:r>
+        <w:rPr>
+          <w:rFonts w:ascii="Times New Roman" w:hAnsi="Times New Roman"/>
+          <w:b w:val="false"/>
+          <w:bCs w:val="false"/>
+          <w:i w:val="false"/>
+          <w:iCs w:val="false"/>
+          <w:sz w:val="22"/>
+          <w:szCs w:val="22"/>
+          <w:lang w:val="hr-HR"/>
+        </w:rPr>
+        <w:t xml:space="preserve"> ili Corel Draw </w:t>
+      </w:r>
+      <w:r>
+        <w:rPr>
+          <w:rFonts w:ascii="Times New Roman" w:hAnsi="Times New Roman"/>
+          <w:b w:val="false"/>
+          <w:bCs w:val="false"/>
+          <w:i w:val="false"/>
+          <w:iCs w:val="false"/>
+          <w:sz w:val="22"/>
+          <w:szCs w:val="22"/>
+          <w:lang w:val="hr-HR"/>
+        </w:rPr>
+        <w:t>(on podržava SVG, ali nije besplatan, a i relativno je težak za korištenje)</w:t>
+      </w:r>
+      <w:r>
+        <w:rPr>
+          <w:rFonts w:ascii="Times New Roman" w:hAnsi="Times New Roman"/>
+          <w:b w:val="false"/>
+          <w:bCs w:val="false"/>
+          <w:i w:val="false"/>
+          <w:iCs w:val="false"/>
+          <w:sz w:val="22"/>
+          <w:szCs w:val="22"/>
+          <w:lang w:val="hr-HR"/>
+        </w:rPr>
+        <w:t>.</w:t>
+      </w:r>
+    </w:p>
+    <w:p>
+      <w:pPr>
+        <w:pStyle w:val="Normal"/>
+        <w:spacing w:before="0" w:after="0"/>
+        <w:ind w:left="0" w:right="0" w:hanging="0"/>
+        <w:jc w:val="both"/>
+        <w:rPr>
+          <w:rFonts w:ascii="Times New Roman" w:hAnsi="Times New Roman"/>
+          <w:b w:val="false"/>
+          <w:b w:val="false"/>
+          <w:bCs w:val="false"/>
+          <w:i w:val="false"/>
+          <w:i w:val="false"/>
+          <w:iCs w:val="false"/>
+          <w:sz w:val="22"/>
+          <w:szCs w:val="22"/>
+          <w:lang w:val="hr-HR"/>
+        </w:rPr>
+      </w:pPr>
+      <w:r>
+        <w:rPr>
+          <w:rFonts w:ascii="Times New Roman" w:hAnsi="Times New Roman"/>
+          <w:b w:val="false"/>
+          <w:bCs w:val="false"/>
+          <w:i w:val="false"/>
+          <w:iCs w:val="false"/>
+          <w:sz w:val="22"/>
+          <w:szCs w:val="22"/>
+          <w:lang w:val="hr-HR"/>
+        </w:rPr>
+      </w:r>
+    </w:p>
+    <w:p>
+      <w:pPr>
+        <w:pStyle w:val="Normal"/>
+        <w:spacing w:before="57" w:after="57"/>
+        <w:ind w:left="0" w:right="0" w:hanging="0"/>
+        <w:jc w:val="center"/>
+        <w:rPr>
+          <w:rFonts w:ascii="Times New Roman" w:hAnsi="Times New Roman"/>
+          <w:b/>
+          <w:b/>
+          <w:bCs/>
+          <w:i w:val="false"/>
+          <w:i w:val="false"/>
+          <w:iCs w:val="false"/>
+          <w:sz w:val="24"/>
+          <w:szCs w:val="24"/>
+          <w:lang w:val="hr-HR"/>
+        </w:rPr>
+      </w:pPr>
+      <w:r>
+        <w:rPr>
+          <w:rFonts w:ascii="Times New Roman" w:hAnsi="Times New Roman"/>
+          <w:b/>
+          <w:bCs/>
+          <w:i w:val="false"/>
+          <w:iCs w:val="false"/>
+          <w:sz w:val="24"/>
+          <w:szCs w:val="24"/>
+          <w:lang w:val="hr-HR"/>
+        </w:rPr>
+        <w:t>Firefox</w:t>
+      </w:r>
+    </w:p>
+    <w:p>
+      <w:pPr>
+        <w:pStyle w:val="Normal"/>
+        <w:spacing w:before="0" w:after="0"/>
+        <w:ind w:left="0" w:right="0" w:hanging="0"/>
+        <w:jc w:val="both"/>
+        <w:rPr/>
+      </w:pPr>
+      <w:r>
+        <w:rPr>
+          <w:rFonts w:ascii="Times New Roman" w:hAnsi="Times New Roman"/>
+          <w:b w:val="false"/>
+          <w:bCs w:val="false"/>
+          <w:i w:val="false"/>
+          <w:iCs w:val="false"/>
+          <w:sz w:val="22"/>
+          <w:szCs w:val="22"/>
+          <w:lang w:val="hr-HR"/>
+        </w:rPr>
+        <w:t xml:space="preserve">Firefox je internetski preglednik koji se dobije uz Oracle Linux i jedini je internetski preglednik koji radi prihvatljivo na Oracle Linuxu. Uz Oracle Linux još se dobije i Konqueror 4.14.8 (prastara verzija iz 2008. godine, </w:t>
+      </w:r>
+      <w:r>
+        <w:rPr>
+          <w:rFonts w:ascii="Times New Roman" w:hAnsi="Times New Roman"/>
+          <w:b w:val="false"/>
+          <w:bCs w:val="false"/>
+          <w:i w:val="false"/>
+          <w:iCs w:val="false"/>
+          <w:sz w:val="22"/>
+          <w:szCs w:val="22"/>
+          <w:lang w:val="hr-HR"/>
+        </w:rPr>
+        <w:t>doba Internet Explorera 7,</w:t>
+      </w:r>
+      <w:r>
+        <w:rPr>
+          <w:rFonts w:ascii="Times New Roman" w:hAnsi="Times New Roman"/>
+          <w:b w:val="false"/>
+          <w:bCs w:val="false"/>
+          <w:i w:val="false"/>
+          <w:iCs w:val="false"/>
+          <w:sz w:val="22"/>
+          <w:szCs w:val="22"/>
+          <w:lang w:val="hr-HR"/>
+        </w:rPr>
+        <w:t xml:space="preserve"> i nema očitog načina da se instalira nova), koji je praktički beskoristan za današnji internet </w:t>
+      </w:r>
+      <w:r>
+        <w:rPr>
+          <w:rFonts w:ascii="Times New Roman" w:hAnsi="Times New Roman"/>
+          <w:b w:val="false"/>
+          <w:bCs w:val="false"/>
+          <w:i w:val="false"/>
+          <w:iCs w:val="false"/>
+          <w:sz w:val="22"/>
+          <w:szCs w:val="22"/>
+          <w:lang w:val="hr-HR"/>
+        </w:rPr>
+        <w:t>(rijetko koja se današnja internetska stranica prikazuje ispravno u njemu)</w:t>
+      </w:r>
+      <w:r>
+        <w:rPr>
+          <w:rFonts w:ascii="Times New Roman" w:hAnsi="Times New Roman"/>
+          <w:b w:val="false"/>
+          <w:bCs w:val="false"/>
+          <w:i w:val="false"/>
+          <w:iCs w:val="false"/>
+          <w:sz w:val="22"/>
+          <w:szCs w:val="22"/>
+          <w:lang w:val="hr-HR"/>
+        </w:rPr>
+        <w:t xml:space="preserve">, </w:t>
+      </w:r>
+      <w:r>
+        <w:rPr>
+          <w:rFonts w:ascii="Times New Roman" w:hAnsi="Times New Roman"/>
+          <w:b w:val="false"/>
+          <w:bCs w:val="false"/>
+          <w:i w:val="false"/>
+          <w:iCs w:val="false"/>
+          <w:sz w:val="22"/>
+          <w:szCs w:val="22"/>
+          <w:lang w:val="hr-HR"/>
+        </w:rPr>
+        <w:t xml:space="preserve">i uz njega se ne dobivaju nikakvi alati za programiranje. Danas i najmanje informatički pismeni ljudi znaju što je to Firefox, Firefox i Chrome danas </w:t>
+      </w:r>
+      <w:r>
+        <w:rPr>
+          <w:rFonts w:ascii="Times New Roman" w:hAnsi="Times New Roman"/>
+          <w:b w:val="false"/>
+          <w:bCs w:val="false"/>
+          <w:i w:val="false"/>
+          <w:iCs w:val="false"/>
+          <w:sz w:val="22"/>
+          <w:szCs w:val="22"/>
+          <w:lang w:val="hr-HR"/>
+        </w:rPr>
+        <w:t>su</w:t>
+      </w:r>
+      <w:r>
+        <w:rPr>
+          <w:rFonts w:ascii="Times New Roman" w:hAnsi="Times New Roman"/>
+          <w:b w:val="false"/>
+          <w:bCs w:val="false"/>
+          <w:i w:val="false"/>
+          <w:iCs w:val="false"/>
+          <w:sz w:val="22"/>
+          <w:szCs w:val="22"/>
+          <w:lang w:val="hr-HR"/>
+        </w:rPr>
+        <w:t xml:space="preserve"> najpopularniji internetski preglednici. </w:t>
+      </w:r>
+      <w:r>
+        <w:rPr>
+          <w:rFonts w:ascii="Times New Roman" w:hAnsi="Times New Roman"/>
+          <w:b w:val="false"/>
+          <w:bCs w:val="false"/>
+          <w:i w:val="false"/>
+          <w:iCs w:val="false"/>
+          <w:sz w:val="22"/>
+          <w:szCs w:val="22"/>
+          <w:lang w:val="hr-HR"/>
+        </w:rPr>
+        <w:t xml:space="preserve">Uz Firefox dobivaju </w:t>
+      </w:r>
+      <w:r>
+        <w:rPr>
+          <w:rFonts w:ascii="Times New Roman" w:hAnsi="Times New Roman"/>
+          <w:b w:val="false"/>
+          <w:bCs w:val="false"/>
+          <w:i w:val="false"/>
+          <w:iCs w:val="false"/>
+          <w:sz w:val="22"/>
+          <w:szCs w:val="22"/>
+          <w:lang w:val="hr-HR"/>
+        </w:rPr>
+        <w:t>se</w:t>
+      </w:r>
+      <w:r>
+        <w:rPr>
+          <w:rFonts w:ascii="Times New Roman" w:hAnsi="Times New Roman"/>
+          <w:b w:val="false"/>
+          <w:bCs w:val="false"/>
+          <w:i w:val="false"/>
+          <w:iCs w:val="false"/>
+          <w:sz w:val="22"/>
+          <w:szCs w:val="22"/>
+          <w:lang w:val="hr-HR"/>
+        </w:rPr>
+        <w:t xml:space="preserve"> alati za programiranje: debugger za JavaScript, inspektor CSS-a, alati kojima se može aproksimirati kako će web-stranica izgledati na raznim mobitelima (naravno, kako je većina mobilnih internetskih preglednika baziran</w:t>
+      </w:r>
+      <w:r>
+        <w:rPr>
+          <w:rFonts w:ascii="Times New Roman" w:hAnsi="Times New Roman"/>
+          <w:b w:val="false"/>
+          <w:bCs w:val="false"/>
+          <w:i w:val="false"/>
+          <w:iCs w:val="false"/>
+          <w:sz w:val="22"/>
+          <w:szCs w:val="22"/>
+          <w:lang w:val="hr-HR"/>
+        </w:rPr>
+        <w:t>a</w:t>
+      </w:r>
+      <w:r>
+        <w:rPr>
+          <w:rFonts w:ascii="Times New Roman" w:hAnsi="Times New Roman"/>
+          <w:b w:val="false"/>
+          <w:bCs w:val="false"/>
+          <w:i w:val="false"/>
+          <w:iCs w:val="false"/>
+          <w:sz w:val="22"/>
+          <w:szCs w:val="22"/>
+          <w:lang w:val="hr-HR"/>
+        </w:rPr>
+        <w:t xml:space="preserve"> na Chromu, a ne na Firefoxu, rezultati nisu pretjerano točni), inspektori AJAX-a i tako dalje. Alati za programiranje koji se dobiju uz internetske preglednike su primarno post-hoc, oni ne pomažu pri izradi web-aplikacije ili web-stranice, ali pomažu dijagnosticirati problem kad se dogodi. Postoje razni dodaci za IDE-jeve koji </w:t>
+      </w:r>
+      <w:r>
+        <w:rPr>
+          <w:rFonts w:ascii="Times New Roman" w:hAnsi="Times New Roman"/>
+          <w:b w:val="false"/>
+          <w:bCs w:val="false"/>
+          <w:i w:val="false"/>
+          <w:iCs w:val="false"/>
+          <w:sz w:val="22"/>
+          <w:szCs w:val="22"/>
+          <w:lang w:val="hr-HR"/>
+        </w:rPr>
+        <w:t>su namijenjeni za to da daju iskustvo pisanja programa u JavaScriptu slično kao pisanju programa u drugim popularnim programskim jezicima tako što povezuju Firefox ili Chrome i IDE, no njih je na Oracle Linuxu teško namjestiti.</w:t>
+      </w:r>
+    </w:p>
+    <w:p>
+      <w:pPr>
+        <w:pStyle w:val="Normal"/>
+        <w:spacing w:before="0" w:after="0"/>
+        <w:ind w:left="0" w:right="0" w:hanging="0"/>
+        <w:jc w:val="both"/>
+        <w:rPr>
+          <w:rFonts w:ascii="Times New Roman" w:hAnsi="Times New Roman"/>
+          <w:b w:val="false"/>
+          <w:b w:val="false"/>
+          <w:bCs w:val="false"/>
+          <w:i w:val="false"/>
+          <w:i w:val="false"/>
+          <w:iCs w:val="false"/>
+          <w:sz w:val="22"/>
+          <w:szCs w:val="22"/>
+          <w:lang w:val="hr-HR"/>
+        </w:rPr>
+      </w:pPr>
+      <w:r>
+        <w:rPr>
+          <w:rFonts w:ascii="Times New Roman" w:hAnsi="Times New Roman"/>
+          <w:b w:val="false"/>
+          <w:bCs w:val="false"/>
+          <w:i w:val="false"/>
+          <w:iCs w:val="false"/>
+          <w:sz w:val="22"/>
+          <w:szCs w:val="22"/>
+          <w:lang w:val="hr-HR"/>
+        </w:rPr>
+      </w:r>
+    </w:p>
+    <w:p>
+      <w:pPr>
+        <w:pStyle w:val="Normal"/>
+        <w:spacing w:before="57" w:after="57"/>
+        <w:ind w:left="0" w:right="0" w:hanging="0"/>
+        <w:jc w:val="center"/>
+        <w:rPr>
+          <w:b/>
+          <w:b/>
+          <w:bCs/>
+          <w:sz w:val="24"/>
+          <w:szCs w:val="24"/>
+        </w:rPr>
+      </w:pPr>
+      <w:r>
+        <w:rPr>
+          <w:rFonts w:ascii="Times New Roman" w:hAnsi="Times New Roman"/>
+          <w:b/>
+          <w:bCs/>
+          <w:i w:val="false"/>
+          <w:iCs w:val="false"/>
+          <w:sz w:val="24"/>
+          <w:szCs w:val="24"/>
+          <w:lang w:val="hr-HR"/>
+        </w:rPr>
+        <w:t>P</w:t>
+      </w:r>
+      <w:r>
+        <w:rPr>
+          <w:rFonts w:ascii="Times New Roman" w:hAnsi="Times New Roman"/>
+          <w:b/>
+          <w:bCs/>
+          <w:i w:val="false"/>
+          <w:iCs w:val="false"/>
+          <w:sz w:val="24"/>
+          <w:szCs w:val="24"/>
+          <w:lang w:val="hr-HR"/>
+        </w:rPr>
+        <w:t>rettier</w:t>
+      </w:r>
+    </w:p>
+    <w:p>
+      <w:pPr>
+        <w:pStyle w:val="Normal"/>
+        <w:spacing w:before="0" w:after="0"/>
+        <w:ind w:left="0" w:right="0" w:hanging="0"/>
+        <w:jc w:val="both"/>
+        <w:rPr/>
+      </w:pPr>
+      <w:r>
+        <w:rPr>
+          <w:rFonts w:ascii="Times New Roman" w:hAnsi="Times New Roman"/>
+          <w:b w:val="false"/>
+          <w:bCs w:val="false"/>
+          <w:i w:val="false"/>
+          <w:iCs w:val="false"/>
+          <w:sz w:val="22"/>
+          <w:szCs w:val="22"/>
+          <w:lang w:val="hr-HR"/>
+        </w:rPr>
+        <w:t xml:space="preserve">Prettier je formater za kôd, program koji se brine da kôd na programskom jeziku dobro izgleda što se tiče uvlaka, prelaska u nove redove, i slične stvari koje ne mijenjaju značenje koda. Jedan je od rijetkih takvih programa koji može formatirati JavaScript, HTML i CSS kad su miješani u istoj datoteci, kao što je datoteka </w:t>
+      </w:r>
+      <w:r>
+        <w:rPr>
+          <w:rFonts w:ascii="Courier New" w:hAnsi="Courier New"/>
+          <w:b w:val="false"/>
+          <w:bCs w:val="false"/>
+          <w:i w:val="false"/>
+          <w:iCs w:val="false"/>
+          <w:sz w:val="22"/>
+          <w:szCs w:val="22"/>
+          <w:lang w:val="hr-HR"/>
+        </w:rPr>
+        <w:t>PicoBlaze.html</w:t>
+      </w:r>
+      <w:r>
+        <w:rPr>
+          <w:rFonts w:ascii="Times New Roman" w:hAnsi="Times New Roman"/>
+          <w:b w:val="false"/>
+          <w:bCs w:val="false"/>
+          <w:i w:val="false"/>
+          <w:iCs w:val="false"/>
+          <w:sz w:val="22"/>
+          <w:szCs w:val="22"/>
+          <w:lang w:val="hr-HR"/>
+        </w:rPr>
+        <w:t xml:space="preserve">. Po meni, on ne daje baš lijepe rezultate, no takve tvrdnje već </w:t>
+      </w:r>
+      <w:r>
+        <w:rPr>
+          <w:rFonts w:ascii="Times New Roman" w:hAnsi="Times New Roman"/>
+          <w:b w:val="false"/>
+          <w:bCs w:val="false"/>
+          <w:i w:val="false"/>
+          <w:iCs w:val="false"/>
+          <w:sz w:val="22"/>
+          <w:szCs w:val="22"/>
+          <w:lang w:val="hr-HR"/>
+        </w:rPr>
+        <w:t>spadaju</w:t>
+      </w:r>
+      <w:r>
+        <w:rPr>
+          <w:rFonts w:ascii="Times New Roman" w:hAnsi="Times New Roman"/>
+          <w:b w:val="false"/>
+          <w:bCs w:val="false"/>
+          <w:i w:val="false"/>
+          <w:iCs w:val="false"/>
+          <w:sz w:val="22"/>
+          <w:szCs w:val="22"/>
+          <w:lang w:val="hr-HR"/>
+        </w:rPr>
+        <w:t xml:space="preserve"> u subjektivni dio programiranja.</w:t>
+      </w:r>
+    </w:p>
+    <w:p>
+      <w:pPr>
+        <w:pStyle w:val="Normal"/>
+        <w:spacing w:before="0" w:after="0"/>
+        <w:ind w:left="0" w:right="0" w:hanging="0"/>
+        <w:jc w:val="both"/>
+        <w:rPr>
+          <w:rFonts w:ascii="Times New Roman" w:hAnsi="Times New Roman"/>
+          <w:b w:val="false"/>
+          <w:b w:val="false"/>
+          <w:bCs w:val="false"/>
+          <w:i w:val="false"/>
+          <w:i w:val="false"/>
+          <w:iCs w:val="false"/>
+          <w:sz w:val="22"/>
+          <w:szCs w:val="22"/>
+          <w:lang w:val="hr-HR"/>
+        </w:rPr>
+      </w:pPr>
+      <w:r>
+        <w:rPr>
+          <w:rFonts w:ascii="Times New Roman" w:hAnsi="Times New Roman"/>
+          <w:b w:val="false"/>
+          <w:bCs w:val="false"/>
+          <w:i w:val="false"/>
+          <w:iCs w:val="false"/>
+          <w:sz w:val="22"/>
+          <w:szCs w:val="22"/>
+          <w:lang w:val="hr-HR"/>
+        </w:rPr>
+      </w:r>
+    </w:p>
+    <w:p>
+      <w:pPr>
+        <w:pStyle w:val="Normal"/>
+        <w:spacing w:before="57" w:after="57"/>
+        <w:ind w:left="0" w:right="0" w:hanging="0"/>
+        <w:jc w:val="center"/>
+        <w:rPr>
+          <w:b/>
+          <w:b/>
+          <w:bCs/>
+          <w:sz w:val="24"/>
+          <w:szCs w:val="24"/>
+        </w:rPr>
+      </w:pPr>
+      <w:r>
+        <w:rPr>
+          <w:rFonts w:ascii="Times New Roman" w:hAnsi="Times New Roman"/>
+          <w:b/>
+          <w:bCs/>
+          <w:i w:val="false"/>
+          <w:iCs w:val="false"/>
+          <w:sz w:val="24"/>
+          <w:szCs w:val="24"/>
+          <w:lang w:val="hr-HR"/>
+        </w:rPr>
+        <w:t>C</w:t>
+      </w:r>
+      <w:r>
+        <w:rPr>
+          <w:rFonts w:ascii="Times New Roman" w:hAnsi="Times New Roman"/>
+          <w:b/>
+          <w:bCs/>
+          <w:i w:val="false"/>
+          <w:iCs w:val="false"/>
+          <w:sz w:val="24"/>
+          <w:szCs w:val="24"/>
+          <w:lang w:val="hr-HR"/>
+        </w:rPr>
+        <w:t>langFormat</w:t>
+      </w:r>
+    </w:p>
+    <w:p>
+      <w:pPr>
+        <w:pStyle w:val="Normal"/>
+        <w:spacing w:before="0" w:after="0"/>
+        <w:ind w:left="0" w:right="0" w:hanging="0"/>
+        <w:jc w:val="both"/>
+        <w:rPr/>
+      </w:pPr>
+      <w:r>
+        <w:rPr>
+          <w:rFonts w:ascii="Times New Roman" w:hAnsi="Times New Roman"/>
+          <w:b w:val="false"/>
+          <w:bCs w:val="false"/>
+          <w:i w:val="false"/>
+          <w:iCs w:val="false"/>
+          <w:sz w:val="22"/>
+          <w:szCs w:val="22"/>
+          <w:lang w:val="hr-HR"/>
+        </w:rPr>
+        <w:t xml:space="preserve">ClangFormat je formater za kôd koji se dobije uz CLANG compiler za C, C++ i Objective-C. Može ga se koristiti s mnogim programskim jezicima, </w:t>
+      </w:r>
+      <w:r>
+        <w:rPr>
+          <w:rFonts w:ascii="Times New Roman" w:hAnsi="Times New Roman"/>
+          <w:b w:val="false"/>
+          <w:bCs w:val="false"/>
+          <w:i w:val="false"/>
+          <w:iCs w:val="false"/>
+          <w:sz w:val="22"/>
+          <w:szCs w:val="22"/>
+          <w:lang w:val="hr-HR"/>
+        </w:rPr>
+        <w:t>u stvari, uspio sam ga namjestiti da formatira i k</w:t>
+      </w:r>
+      <w:r>
+        <w:rPr>
+          <w:rFonts w:ascii="Times New Roman" w:hAnsi="Times New Roman"/>
+          <w:b w:val="false"/>
+          <w:bCs w:val="false"/>
+          <w:i w:val="false"/>
+          <w:iCs w:val="false"/>
+          <w:sz w:val="22"/>
+          <w:szCs w:val="22"/>
+          <w:lang w:val="hr-HR"/>
+        </w:rPr>
+        <w:t>ô</w:t>
+      </w:r>
+      <w:r>
+        <w:rPr>
+          <w:rFonts w:ascii="Times New Roman" w:hAnsi="Times New Roman"/>
+          <w:b w:val="false"/>
+          <w:bCs w:val="false"/>
+          <w:i w:val="false"/>
+          <w:iCs w:val="false"/>
+          <w:sz w:val="22"/>
+          <w:szCs w:val="22"/>
+          <w:lang w:val="hr-HR"/>
+        </w:rPr>
+        <w:t xml:space="preserve">d pisan na mom programskom jeziku, AEC-u (iako ima nekih problema s mojim programskim jezikom, recimo, nema očitog načina da mu se objasni da je </w:t>
+      </w:r>
+      <w:r>
+        <w:rPr>
+          <w:rFonts w:ascii="Courier New" w:hAnsi="Courier New"/>
+          <w:b w:val="false"/>
+          <w:bCs w:val="false"/>
+          <w:i w:val="false"/>
+          <w:iCs w:val="false"/>
+          <w:sz w:val="22"/>
+          <w:szCs w:val="22"/>
+          <w:lang w:val="hr-HR"/>
+        </w:rPr>
+        <w:t>:=</w:t>
+      </w:r>
+      <w:r>
+        <w:rPr>
+          <w:rFonts w:ascii="Times New Roman" w:hAnsi="Times New Roman"/>
+          <w:b w:val="false"/>
+          <w:bCs w:val="false"/>
+          <w:i w:val="false"/>
+          <w:iCs w:val="false"/>
+          <w:sz w:val="22"/>
+          <w:szCs w:val="22"/>
+          <w:lang w:val="hr-HR"/>
+        </w:rPr>
+        <w:t xml:space="preserve"> operator pridruživanja u mom programskom jeziku, a ne oznaka za label plus operator </w:t>
+      </w:r>
+      <w:r>
+        <w:rPr>
+          <w:rFonts w:ascii="Courier New" w:hAnsi="Courier New"/>
+          <w:b w:val="false"/>
+          <w:bCs w:val="false"/>
+          <w:i w:val="false"/>
+          <w:iCs w:val="false"/>
+          <w:sz w:val="22"/>
+          <w:szCs w:val="22"/>
+          <w:lang w:val="hr-HR"/>
+        </w:rPr>
+        <w:t>=</w:t>
+      </w:r>
+      <w:r>
+        <w:rPr>
+          <w:rFonts w:ascii="Times New Roman" w:hAnsi="Times New Roman"/>
+          <w:b w:val="false"/>
+          <w:bCs w:val="false"/>
+          <w:i w:val="false"/>
+          <w:iCs w:val="false"/>
+          <w:sz w:val="22"/>
+          <w:szCs w:val="22"/>
+          <w:lang w:val="hr-HR"/>
+        </w:rPr>
+        <w:t xml:space="preserve">, </w:t>
+      </w:r>
+      <w:r>
+        <w:rPr>
+          <w:rFonts w:ascii="Times New Roman" w:hAnsi="Times New Roman"/>
+          <w:b w:val="false"/>
+          <w:bCs w:val="false"/>
+          <w:i w:val="false"/>
+          <w:iCs w:val="false"/>
+          <w:sz w:val="22"/>
+          <w:szCs w:val="22"/>
+          <w:lang w:val="hr-HR"/>
+        </w:rPr>
+        <w:t xml:space="preserve">no tokenizer za moj programski jezik ignorira razmake koje on stavlja između </w:t>
+      </w:r>
+      <w:r>
+        <w:rPr>
+          <w:rFonts w:ascii="Courier New" w:hAnsi="Courier New"/>
+          <w:b w:val="false"/>
+          <w:bCs w:val="false"/>
+          <w:i w:val="false"/>
+          <w:iCs w:val="false"/>
+          <w:sz w:val="22"/>
+          <w:szCs w:val="22"/>
+          <w:lang w:val="hr-HR"/>
+        </w:rPr>
+        <w:t>:</w:t>
+      </w:r>
+      <w:r>
+        <w:rPr>
+          <w:rFonts w:ascii="Times New Roman" w:hAnsi="Times New Roman"/>
+          <w:b w:val="false"/>
+          <w:bCs w:val="false"/>
+          <w:i w:val="false"/>
+          <w:iCs w:val="false"/>
+          <w:sz w:val="22"/>
+          <w:szCs w:val="22"/>
+          <w:lang w:val="hr-HR"/>
+        </w:rPr>
+        <w:t xml:space="preserve"> i </w:t>
+      </w:r>
+      <w:r>
+        <w:rPr>
+          <w:rFonts w:ascii="Courier New" w:hAnsi="Courier New"/>
+          <w:b w:val="false"/>
+          <w:bCs w:val="false"/>
+          <w:i w:val="false"/>
+          <w:iCs w:val="false"/>
+          <w:sz w:val="22"/>
+          <w:szCs w:val="22"/>
+          <w:lang w:val="hr-HR"/>
+        </w:rPr>
+        <w:t>=</w:t>
+      </w:r>
+      <w:r>
+        <w:rPr>
+          <w:rFonts w:ascii="Times New Roman" w:hAnsi="Times New Roman"/>
+          <w:b w:val="false"/>
+          <w:bCs w:val="false"/>
+          <w:i w:val="false"/>
+          <w:iCs w:val="false"/>
+          <w:sz w:val="22"/>
+          <w:szCs w:val="22"/>
+          <w:lang w:val="hr-HR"/>
+        </w:rPr>
+        <w:t xml:space="preserve">). Po meni, on daje lijepe rezultate za JavaScript. </w:t>
+      </w:r>
+      <w:r>
+        <w:rPr>
+          <w:rFonts w:ascii="Times New Roman" w:hAnsi="Times New Roman"/>
+          <w:b w:val="false"/>
+          <w:bCs w:val="false"/>
+          <w:i w:val="false"/>
+          <w:iCs w:val="false"/>
+          <w:sz w:val="22"/>
+          <w:szCs w:val="22"/>
+          <w:lang w:val="hr-HR"/>
+        </w:rPr>
+        <w:t>Mana mu je što ne može formatirati HTML i CSS niti JavaScript spremljen u HTML datoteci.</w:t>
+      </w:r>
+    </w:p>
+    <w:p>
+      <w:pPr>
+        <w:pStyle w:val="Normal"/>
+        <w:spacing w:before="57" w:after="57"/>
+        <w:ind w:left="0" w:right="0" w:hanging="0"/>
+        <w:jc w:val="center"/>
+        <w:rPr>
+          <w:b/>
+          <w:b/>
+          <w:bCs/>
+          <w:sz w:val="24"/>
+          <w:szCs w:val="24"/>
+        </w:rPr>
+      </w:pPr>
+      <w:r>
+        <w:rPr>
+          <w:rFonts w:ascii="Times New Roman" w:hAnsi="Times New Roman"/>
+          <w:b/>
+          <w:bCs/>
+          <w:i w:val="false"/>
+          <w:iCs w:val="false"/>
+          <w:sz w:val="24"/>
+          <w:szCs w:val="24"/>
+          <w:lang w:val="hr-HR"/>
+        </w:rPr>
+        <w:t>L</w:t>
+      </w:r>
+      <w:r>
+        <w:rPr>
+          <w:rFonts w:ascii="Times New Roman" w:hAnsi="Times New Roman"/>
+          <w:b/>
+          <w:bCs/>
+          <w:i w:val="false"/>
+          <w:iCs w:val="false"/>
+          <w:sz w:val="24"/>
+          <w:szCs w:val="24"/>
+          <w:lang w:val="hr-HR"/>
+        </w:rPr>
+        <w:t>GTM</w:t>
+      </w:r>
+    </w:p>
+    <w:p>
+      <w:pPr>
+        <w:pStyle w:val="Normal"/>
+        <w:spacing w:before="0" w:after="0"/>
+        <w:ind w:left="0" w:right="0" w:hanging="0"/>
+        <w:jc w:val="both"/>
+        <w:rPr/>
+      </w:pPr>
+      <w:r>
+        <w:rPr>
+          <w:rFonts w:ascii="Times New Roman" w:hAnsi="Times New Roman"/>
+          <w:b w:val="false"/>
+          <w:bCs w:val="false"/>
+          <w:i w:val="false"/>
+          <w:iCs w:val="false"/>
+          <w:sz w:val="22"/>
+          <w:szCs w:val="22"/>
+          <w:lang w:val="hr-HR"/>
+        </w:rPr>
+        <w:t>LGTM (</w:t>
+      </w:r>
+      <w:r>
+        <w:rPr>
+          <w:rFonts w:ascii="Times New Roman" w:hAnsi="Times New Roman"/>
+          <w:b w:val="false"/>
+          <w:bCs w:val="false"/>
+          <w:i/>
+          <w:iCs/>
+          <w:sz w:val="22"/>
+          <w:szCs w:val="22"/>
+          <w:lang w:val="hr-HR"/>
+        </w:rPr>
+        <w:t>Looks Good To Me</w:t>
+      </w:r>
+      <w:r>
+        <w:rPr>
+          <w:rFonts w:ascii="Times New Roman" w:hAnsi="Times New Roman"/>
+          <w:b w:val="false"/>
+          <w:bCs w:val="false"/>
+          <w:i w:val="false"/>
+          <w:iCs w:val="false"/>
+          <w:sz w:val="22"/>
+          <w:szCs w:val="22"/>
+          <w:lang w:val="hr-HR"/>
+        </w:rPr>
+        <w:t>) je besplatan internetski servis koji na svojim serverima na zahtijev pokreče razne statičke analizere da analiziraju k</w:t>
+      </w:r>
+      <w:r>
+        <w:rPr>
+          <w:rFonts w:ascii="Times New Roman" w:hAnsi="Times New Roman"/>
+          <w:b w:val="false"/>
+          <w:bCs w:val="false"/>
+          <w:i w:val="false"/>
+          <w:iCs w:val="false"/>
+          <w:sz w:val="22"/>
+          <w:szCs w:val="22"/>
+          <w:lang w:val="hr-HR"/>
+        </w:rPr>
+        <w:t>ô</w:t>
+      </w:r>
+      <w:r>
+        <w:rPr>
+          <w:rFonts w:ascii="Times New Roman" w:hAnsi="Times New Roman"/>
+          <w:b w:val="false"/>
+          <w:bCs w:val="false"/>
+          <w:i w:val="false"/>
+          <w:iCs w:val="false"/>
+          <w:sz w:val="22"/>
+          <w:szCs w:val="22"/>
+          <w:lang w:val="hr-HR"/>
+        </w:rPr>
+        <w:t xml:space="preserve">d pisan u raznim programskim jezicima pohranjen na GitHubu i sličnim servisima. </w:t>
+      </w:r>
+      <w:r>
+        <w:rPr>
+          <w:rFonts w:ascii="Times New Roman" w:hAnsi="Times New Roman"/>
+          <w:b w:val="false"/>
+          <w:bCs w:val="false"/>
+          <w:i w:val="false"/>
+          <w:iCs w:val="false"/>
+          <w:sz w:val="22"/>
+          <w:szCs w:val="22"/>
+          <w:lang w:val="hr-HR"/>
+        </w:rPr>
+        <w:t xml:space="preserve">Statički analizer je program koji pokušava naći greške u drugim programima, a da ih ne pokrene. To je različito od debuggera, programa koji pomaže dijagnosticirati grešku koja se dogodi kad se program pokrene pod njegovim nadzorom. Statički analizeri osobito su korisni za </w:t>
+      </w:r>
+      <w:r>
+        <w:rPr>
+          <w:rFonts w:ascii="Times New Roman" w:hAnsi="Times New Roman"/>
+          <w:b w:val="false"/>
+          <w:bCs w:val="false"/>
+          <w:i/>
+          <w:iCs/>
+          <w:sz w:val="22"/>
+          <w:szCs w:val="22"/>
+          <w:lang w:val="hr-HR"/>
+        </w:rPr>
+        <w:t>popustljive</w:t>
+      </w:r>
+      <w:r>
+        <w:rPr>
+          <w:rFonts w:ascii="Times New Roman" w:hAnsi="Times New Roman"/>
+          <w:b w:val="false"/>
+          <w:bCs w:val="false"/>
+          <w:i w:val="false"/>
+          <w:iCs w:val="false"/>
+          <w:sz w:val="22"/>
+          <w:szCs w:val="22"/>
+          <w:lang w:val="hr-HR"/>
+        </w:rPr>
+        <w:t xml:space="preserve"> jezike kao što je JavaScript. U JavaScriptu, recimo, ako krivo napišemo ime varijable, compiler neće javiti grešku, nego će se program izvršavati bez upozorenja sve dok ne dođe do mjesta u programu gdje se nalazi takva pogreška (ako smo u strogom načinu rada, </w:t>
+      </w:r>
+      <w:r>
+        <w:rPr>
+          <w:rFonts w:ascii="Times New Roman" w:hAnsi="Times New Roman"/>
+          <w:b w:val="false"/>
+          <w:bCs w:val="false"/>
+          <w:i/>
+          <w:iCs/>
+          <w:sz w:val="22"/>
+          <w:szCs w:val="22"/>
+          <w:lang w:val="hr-HR"/>
+        </w:rPr>
+        <w:t>strict mode</w:t>
+      </w:r>
+      <w:r>
+        <w:rPr>
+          <w:rFonts w:ascii="Times New Roman" w:hAnsi="Times New Roman"/>
+          <w:b w:val="false"/>
+          <w:bCs w:val="false"/>
+          <w:i w:val="false"/>
+          <w:iCs w:val="false"/>
+          <w:sz w:val="22"/>
+          <w:szCs w:val="22"/>
+          <w:lang w:val="hr-HR"/>
+        </w:rPr>
+        <w:t xml:space="preserve">), ili čak i dalje (ako smo izvan strogo načina rada, compiler za JavaScript će na tom mjestu deklarirati novu varijablu s imenom jednakim tome krivo napisanom imenu). </w:t>
+      </w:r>
+      <w:r>
+        <w:rPr>
+          <w:rFonts w:ascii="Times New Roman" w:hAnsi="Times New Roman"/>
+          <w:b w:val="false"/>
+          <w:bCs w:val="false"/>
+          <w:i w:val="false"/>
+          <w:iCs w:val="false"/>
+          <w:sz w:val="22"/>
+          <w:szCs w:val="22"/>
+          <w:lang w:val="hr-HR"/>
+        </w:rPr>
+        <w:t>Isto tako, ako krivo napišemo ime neke funkcije, program će se vrtjeti sve dok ne dođe do te točke, i tek onda javiti pogrešku, tako da nam tako nešto pri brzinskom testiranju lako može promaknuti. U većini drugih programskih jezika takve vrste grešaka ne mogu promaknuti: compiler će javiti o takvim greškama prije no što se program uopće pokrene. Za JavaScript, ako to želimo, moramo koristiti statički analizer.</w:t>
+      </w:r>
+    </w:p>
+    <w:p>
+      <w:pPr>
+        <w:pStyle w:val="Normal"/>
+        <w:spacing w:before="0" w:after="0"/>
+        <w:ind w:left="0" w:right="0" w:hanging="0"/>
+        <w:jc w:val="both"/>
+        <w:rPr>
+          <w:rFonts w:ascii="Times New Roman" w:hAnsi="Times New Roman"/>
+          <w:b w:val="false"/>
+          <w:b w:val="false"/>
+          <w:bCs w:val="false"/>
+          <w:i w:val="false"/>
+          <w:i w:val="false"/>
+          <w:iCs w:val="false"/>
+          <w:sz w:val="22"/>
+          <w:szCs w:val="22"/>
+          <w:lang w:val="hr-HR"/>
+        </w:rPr>
+      </w:pPr>
+      <w:r>
+        <w:rPr>
+          <w:rFonts w:ascii="Times New Roman" w:hAnsi="Times New Roman"/>
+          <w:b w:val="false"/>
+          <w:bCs w:val="false"/>
+          <w:i w:val="false"/>
+          <w:iCs w:val="false"/>
+          <w:sz w:val="22"/>
+          <w:szCs w:val="22"/>
+          <w:lang w:val="hr-HR"/>
+        </w:rPr>
+      </w:r>
+    </w:p>
+    <w:p>
+      <w:pPr>
+        <w:pStyle w:val="Normal"/>
+        <w:spacing w:before="57" w:after="57"/>
+        <w:ind w:left="0" w:right="0" w:hanging="0"/>
+        <w:jc w:val="center"/>
+        <w:rPr>
+          <w:rFonts w:ascii="Times New Roman" w:hAnsi="Times New Roman"/>
+          <w:b/>
+          <w:b/>
+          <w:bCs/>
+          <w:i w:val="false"/>
+          <w:i w:val="false"/>
+          <w:iCs w:val="false"/>
+          <w:sz w:val="24"/>
+          <w:szCs w:val="24"/>
+          <w:lang w:val="hr-HR"/>
+        </w:rPr>
+      </w:pPr>
+      <w:r>
+        <w:rPr>
+          <w:rFonts w:ascii="Times New Roman" w:hAnsi="Times New Roman"/>
+          <w:b/>
+          <w:bCs/>
+          <w:i w:val="false"/>
+          <w:iCs w:val="false"/>
+          <w:sz w:val="24"/>
+          <w:szCs w:val="24"/>
+          <w:lang w:val="hr-HR"/>
+        </w:rPr>
+        <w:t>Mane današnjih simulatora PicoBlazea</w:t>
       </w:r>
     </w:p>
     <w:p>
@@ -1079,98 +3937,20 @@
           <w:szCs w:val="22"/>
           <w:lang w:val="hr-HR"/>
         </w:rPr>
-        <w:t xml:space="preserve">Glavna mana današnjih simulatora PicoBlazea je to što ih se na računalo mora instalirati da bi funkcionirali. Nije ih moguće pokrenuti u internetskom progledniku ili skinuti ZIP-arhivu i otpakirati je gdje želimo. To je osobit problem na Linuxu iz dva razloga. Prvo, instaliranje programa obično zauzima mjesta na SSD-u (gdje je spremljen Linux i sistemski direktorij gdje se obično spremaju instalirani programi, </w:t>
-      </w:r>
-      <w:r>
-        <w:rPr>
-          <w:rFonts w:ascii="Courier New" w:hAnsi="Courier New"/>
-          <w:b w:val="false"/>
-          <w:bCs w:val="false"/>
-          <w:i w:val="false"/>
-          <w:iCs w:val="false"/>
-          <w:sz w:val="22"/>
-          <w:szCs w:val="22"/>
-          <w:lang w:val="hr-HR"/>
-        </w:rPr>
-        <w:t>/usr/bin</w:t>
-      </w:r>
-      <w:r>
-        <w:rPr>
-          <w:rFonts w:ascii="Times New Roman" w:hAnsi="Times New Roman"/>
-          <w:b w:val="false"/>
-          <w:bCs w:val="false"/>
-          <w:i w:val="false"/>
-          <w:iCs w:val="false"/>
-          <w:sz w:val="22"/>
-          <w:szCs w:val="22"/>
-          <w:lang w:val="hr-HR"/>
-        </w:rPr>
-        <w:t xml:space="preserve">), a ne na HDD-u (na kojem obično ima daleko više slobodnog mjesta, </w:t>
-      </w:r>
-      <w:r>
-        <w:rPr>
-          <w:rFonts w:ascii="Times New Roman" w:hAnsi="Times New Roman"/>
-          <w:b w:val="false"/>
-          <w:bCs w:val="false"/>
-          <w:i w:val="false"/>
-          <w:iCs w:val="false"/>
-          <w:sz w:val="22"/>
-          <w:szCs w:val="22"/>
-          <w:lang w:val="hr-HR"/>
-        </w:rPr>
-        <w:t>i koji se ne troši kada na njega pišemo ili brišemo s njega</w:t>
-      </w:r>
-      <w:r>
-        <w:rPr>
-          <w:rFonts w:ascii="Times New Roman" w:hAnsi="Times New Roman"/>
-          <w:b w:val="false"/>
-          <w:bCs w:val="false"/>
-          <w:i w:val="false"/>
-          <w:iCs w:val="false"/>
-          <w:sz w:val="22"/>
-          <w:szCs w:val="22"/>
-          <w:lang w:val="hr-HR"/>
-        </w:rPr>
-        <w:t xml:space="preserve">). </w:t>
-      </w:r>
-      <w:r>
-        <w:rPr>
-          <w:rFonts w:ascii="Times New Roman" w:hAnsi="Times New Roman"/>
-          <w:b w:val="false"/>
-          <w:bCs w:val="false"/>
-          <w:i w:val="false"/>
-          <w:iCs w:val="false"/>
-          <w:sz w:val="22"/>
-          <w:szCs w:val="22"/>
-          <w:lang w:val="hr-HR"/>
-        </w:rPr>
-        <w:t xml:space="preserve">Jedan od načina da se to riješi je postavljanje virtualne mašine čiji se virtualni tvrdi disk nalazi na HDD-u, </w:t>
-      </w:r>
-      <w:r>
-        <w:rPr>
-          <w:rFonts w:ascii="Times New Roman" w:hAnsi="Times New Roman"/>
-          <w:b w:val="false"/>
-          <w:bCs w:val="false"/>
-          <w:i w:val="false"/>
-          <w:iCs w:val="false"/>
-          <w:sz w:val="22"/>
-          <w:szCs w:val="22"/>
-          <w:lang w:val="hr-HR"/>
-        </w:rPr>
-        <w:t>no to je dugotrajan i kompliciran posao, a i nezgodno je čekati da se pokrene još jedan Linux kad god nam treba neki program koji nam možda često treba</w:t>
-      </w:r>
-      <w:r>
-        <w:rPr>
-          <w:rFonts w:ascii="Times New Roman" w:hAnsi="Times New Roman"/>
-          <w:b w:val="false"/>
-          <w:bCs w:val="false"/>
-          <w:i w:val="false"/>
-          <w:iCs w:val="false"/>
-          <w:sz w:val="22"/>
-          <w:szCs w:val="22"/>
-          <w:lang w:val="hr-HR"/>
-        </w:rPr>
-        <w:t>.</w:t>
+        <w:t xml:space="preserve">Mnogi bi smatrali činjenicu da su danas najčešće korišteni simulatori PicoBlazea zatvorenog koda njihovom velikom manom. PicoBlaze mekani procesor (procesor koji se može u cijelosti implementirati FPGA-ovima) jest otvorenog koda. Međutim, on se može compilirati samo Xilinxovim compilerom za VHDL, koji je zatvorenog koda. Najnapredniji compiler za VHDL koji je otvorenog koda danas je, bez sumnja, GHDL, ali njegova kompatibilnost sa Xilinxovim compilerom je slaba. Zato danas najčešće korišteni simulatori PicoBlazea, koji ciljaju na to da ga simuliraju u </w:t>
+      </w:r>
+      <w:r>
+        <w:rPr>
+          <w:rFonts w:ascii="Times New Roman" w:hAnsi="Times New Roman"/>
+          <w:b w:val="false"/>
+          <w:bCs w:val="false"/>
+          <w:i w:val="false"/>
+          <w:iCs w:val="false"/>
+          <w:sz w:val="22"/>
+          <w:szCs w:val="22"/>
+          <w:lang w:val="hr-HR"/>
+        </w:rPr>
+        <w:t>VHDL-ovske</w:t>
       </w:r>
       <w:r>
         <w:rPr>
@@ -1196,280 +3976,111 @@
           <w:szCs w:val="22"/>
           <w:lang w:val="hr-HR"/>
         </w:rPr>
-        <w:t xml:space="preserve">Drugo, programeri koji nemaju iskustva s radom na Linuxu obično pretpostavljaju da postoji samo jedan, nekakav apstraktni, Linux. Simulatori PicoBlazea obično su testirani na Red Hat Linuxu, i programeri vjerojatno pretpostavljaju da, ako tamo radi, radit će na drugim verzijama Linuxa. </w:t>
-      </w:r>
-      <w:r>
-        <w:rPr>
-          <w:rFonts w:ascii="Times New Roman" w:hAnsi="Times New Roman"/>
-          <w:b w:val="false"/>
-          <w:bCs w:val="false"/>
-          <w:i w:val="false"/>
-          <w:iCs w:val="false"/>
-          <w:sz w:val="22"/>
-          <w:szCs w:val="22"/>
-          <w:lang w:val="hr-HR"/>
-        </w:rPr>
-        <w:t xml:space="preserve">No to vrijedi samo za najjednostavnije programe pisane u C-u ili Assembleru, čak ne ni za </w:t>
-      </w:r>
-      <w:r>
-        <w:rPr>
-          <w:rFonts w:ascii="Times New Roman" w:hAnsi="Times New Roman"/>
-          <w:b w:val="false"/>
-          <w:bCs w:val="false"/>
-          <w:i/>
-          <w:iCs/>
-          <w:sz w:val="22"/>
-          <w:szCs w:val="22"/>
-          <w:lang w:val="hr-HR"/>
-        </w:rPr>
-        <w:t>Hello World</w:t>
-      </w:r>
-      <w:r>
-        <w:rPr>
-          <w:rFonts w:ascii="Times New Roman" w:hAnsi="Times New Roman"/>
-          <w:b w:val="false"/>
-          <w:bCs w:val="false"/>
-          <w:i w:val="false"/>
-          <w:iCs w:val="false"/>
-          <w:sz w:val="22"/>
-          <w:szCs w:val="22"/>
-          <w:lang w:val="hr-HR"/>
-        </w:rPr>
-        <w:t xml:space="preserve"> program pisan u C++-u.</w:t>
-      </w:r>
-      <w:r>
-        <w:rPr>
-          <w:rFonts w:ascii="Times New Roman" w:hAnsi="Times New Roman"/>
-          <w:b w:val="false"/>
-          <w:bCs w:val="false"/>
-          <w:i w:val="false"/>
-          <w:iCs w:val="false"/>
-          <w:sz w:val="22"/>
-          <w:szCs w:val="22"/>
-          <w:lang w:val="hr-HR"/>
-        </w:rPr>
-        <w:t xml:space="preserve"> </w:t>
-      </w:r>
-      <w:r>
-        <w:rPr>
-          <w:rFonts w:ascii="Times New Roman" w:hAnsi="Times New Roman"/>
-          <w:b w:val="false"/>
-          <w:bCs w:val="false"/>
-          <w:i w:val="false"/>
-          <w:iCs w:val="false"/>
-          <w:sz w:val="22"/>
-          <w:szCs w:val="22"/>
-          <w:lang w:val="hr-HR"/>
-        </w:rPr>
-        <w:t xml:space="preserve">Istina je da će program koji radi na Red Hat Linuxu </w:t>
-      </w:r>
-      <w:r>
-        <w:rPr>
-          <w:rFonts w:ascii="Times New Roman" w:hAnsi="Times New Roman"/>
-          <w:b w:val="false"/>
-          <w:bCs w:val="false"/>
-          <w:i w:val="false"/>
-          <w:iCs w:val="false"/>
-          <w:sz w:val="22"/>
-          <w:szCs w:val="22"/>
-          <w:lang w:val="hr-HR"/>
-        </w:rPr>
-        <w:t>vjerojatno</w:t>
-      </w:r>
-      <w:r>
-        <w:rPr>
-          <w:rFonts w:ascii="Times New Roman" w:hAnsi="Times New Roman"/>
-          <w:b w:val="false"/>
-          <w:bCs w:val="false"/>
-          <w:i w:val="false"/>
-          <w:iCs w:val="false"/>
-          <w:sz w:val="22"/>
-          <w:szCs w:val="22"/>
-          <w:lang w:val="hr-HR"/>
-        </w:rPr>
-        <w:t xml:space="preserve"> raditi </w:t>
-      </w:r>
-      <w:r>
-        <w:rPr>
-          <w:rFonts w:ascii="Times New Roman" w:hAnsi="Times New Roman"/>
-          <w:b w:val="false"/>
-          <w:bCs w:val="false"/>
-          <w:i w:val="false"/>
-          <w:iCs w:val="false"/>
-          <w:sz w:val="22"/>
-          <w:szCs w:val="22"/>
-          <w:lang w:val="hr-HR"/>
-        </w:rPr>
-        <w:t>bez problema</w:t>
-      </w:r>
-      <w:r>
-        <w:rPr>
-          <w:rFonts w:ascii="Times New Roman" w:hAnsi="Times New Roman"/>
-          <w:b w:val="false"/>
-          <w:bCs w:val="false"/>
-          <w:i w:val="false"/>
-          <w:iCs w:val="false"/>
-          <w:sz w:val="22"/>
-          <w:szCs w:val="22"/>
-          <w:lang w:val="hr-HR"/>
-        </w:rPr>
-        <w:t xml:space="preserve"> na Oracle Linuxu, CentOS-u i Scientific Linuxu, a </w:t>
-      </w:r>
-      <w:r>
-        <w:rPr>
-          <w:rFonts w:ascii="Times New Roman" w:hAnsi="Times New Roman"/>
-          <w:b w:val="false"/>
-          <w:bCs w:val="false"/>
-          <w:i w:val="false"/>
-          <w:iCs w:val="false"/>
-          <w:sz w:val="22"/>
-          <w:szCs w:val="22"/>
-          <w:lang w:val="hr-HR"/>
-        </w:rPr>
-        <w:t>možda</w:t>
-      </w:r>
-      <w:r>
-        <w:rPr>
-          <w:rFonts w:ascii="Times New Roman" w:hAnsi="Times New Roman"/>
-          <w:b w:val="false"/>
-          <w:bCs w:val="false"/>
-          <w:i w:val="false"/>
-          <w:iCs w:val="false"/>
-          <w:sz w:val="22"/>
-          <w:szCs w:val="22"/>
-          <w:lang w:val="hr-HR"/>
-        </w:rPr>
-        <w:t xml:space="preserve"> i na Fedori. </w:t>
-      </w:r>
-      <w:r>
-        <w:rPr>
-          <w:rFonts w:ascii="Times New Roman" w:hAnsi="Times New Roman"/>
-          <w:b w:val="false"/>
-          <w:bCs w:val="false"/>
-          <w:i w:val="false"/>
-          <w:iCs w:val="false"/>
-          <w:sz w:val="22"/>
-          <w:szCs w:val="22"/>
-          <w:lang w:val="hr-HR"/>
-        </w:rPr>
-        <w:t xml:space="preserve">No, ako želite pokrenuti program za Red Hat Linux na Ubuntu Linuxu, Debianu ili Mint Linuxu (danas najčešće korištene verzije Linuxa), puno sreće s time. Vrijedi i obratno: programi za Debian rijetko kad se mogu jednostavno pokrenuti na Oracle Linuxu. </w:t>
-      </w:r>
-      <w:r>
-        <w:rPr>
-          <w:rFonts w:ascii="Times New Roman" w:hAnsi="Times New Roman"/>
-          <w:b w:val="false"/>
-          <w:bCs w:val="false"/>
-          <w:i w:val="false"/>
-          <w:iCs w:val="false"/>
-          <w:sz w:val="22"/>
-          <w:szCs w:val="22"/>
-          <w:lang w:val="hr-HR"/>
-        </w:rPr>
-        <w:t xml:space="preserve">Iako postoje programi za Linux koji izvrsno rade na mnogim verzijama Linuxa (Firefox, recimo, radi savršeno na Ubuntu Linuxu, a na Oracle Linuxu samo ima problema s prikazom MP4 videa), da bi se to postiglo trebaju programeri koji poznaju Linux u najveće detalje, a takvi su rijetki. Većinom se programi za Linux na mnogim verzijama Linuxa ne daju niti instalirati. </w:t>
-      </w:r>
-      <w:r>
-        <w:rPr>
-          <w:rFonts w:ascii="Times New Roman" w:hAnsi="Times New Roman"/>
-          <w:b w:val="false"/>
-          <w:bCs w:val="false"/>
-          <w:i w:val="false"/>
-          <w:iCs w:val="false"/>
-          <w:sz w:val="22"/>
-          <w:szCs w:val="22"/>
-          <w:lang w:val="hr-HR"/>
-        </w:rPr>
-        <w:t>I, zapravo, instalacija je ner</w:t>
-      </w:r>
-      <w:r>
-        <w:rPr>
-          <w:rFonts w:ascii="Times New Roman" w:hAnsi="Times New Roman"/>
-          <w:b w:val="false"/>
-          <w:bCs w:val="false"/>
-          <w:i w:val="false"/>
-          <w:iCs w:val="false"/>
-          <w:sz w:val="22"/>
-          <w:szCs w:val="22"/>
-          <w:lang w:val="hr-HR"/>
-        </w:rPr>
-        <w:t>i</w:t>
-      </w:r>
-      <w:r>
-        <w:rPr>
-          <w:rFonts w:ascii="Times New Roman" w:hAnsi="Times New Roman"/>
-          <w:b w:val="false"/>
-          <w:bCs w:val="false"/>
-          <w:i w:val="false"/>
-          <w:iCs w:val="false"/>
-          <w:sz w:val="22"/>
-          <w:szCs w:val="22"/>
-          <w:lang w:val="hr-HR"/>
-        </w:rPr>
-        <w:t xml:space="preserve">jetko najveći problem. Pokušaj da se na Oracle Linux instalira Chrome pomoću RPM datoteke skinute s Googlea </w:t>
-      </w:r>
-      <w:r>
-        <w:rPr>
-          <w:rFonts w:ascii="Times New Roman" w:hAnsi="Times New Roman"/>
-          <w:b w:val="false"/>
-          <w:bCs w:val="false"/>
-          <w:i w:val="false"/>
-          <w:iCs w:val="false"/>
-          <w:sz w:val="22"/>
-          <w:szCs w:val="22"/>
-          <w:lang w:val="hr-HR"/>
-        </w:rPr>
-        <w:t>(namijenjene za Fedoru)</w:t>
-      </w:r>
-      <w:r>
-        <w:rPr>
-          <w:rFonts w:ascii="Times New Roman" w:hAnsi="Times New Roman"/>
-          <w:b w:val="false"/>
-          <w:bCs w:val="false"/>
-          <w:i w:val="false"/>
-          <w:iCs w:val="false"/>
-          <w:sz w:val="22"/>
-          <w:szCs w:val="22"/>
-          <w:lang w:val="hr-HR"/>
-        </w:rPr>
-        <w:t xml:space="preserve"> dovodi do hrpe poruka o pogrešci, a, ipak, izvršna datoteka Chromiuma s AppSpota </w:t>
-      </w:r>
-      <w:r>
-        <w:rPr>
-          <w:rFonts w:ascii="Times New Roman" w:hAnsi="Times New Roman"/>
-          <w:b w:val="false"/>
-          <w:bCs w:val="false"/>
-          <w:i w:val="false"/>
-          <w:iCs w:val="false"/>
-          <w:sz w:val="22"/>
-          <w:szCs w:val="22"/>
-          <w:lang w:val="hr-HR"/>
-        </w:rPr>
-        <w:t xml:space="preserve">funkcionira uz manje probleme. Programi otvorenog koda, kao što su VIM, mogu funkcionirati na mnogim verzijama Linuxa tako što se oslanjaju na compilere </w:t>
-      </w:r>
-      <w:r>
-        <w:rPr>
-          <w:rFonts w:ascii="Times New Roman" w:hAnsi="Times New Roman"/>
-          <w:b w:val="false"/>
-          <w:bCs w:val="false"/>
-          <w:i w:val="false"/>
-          <w:iCs w:val="false"/>
-          <w:sz w:val="22"/>
-          <w:szCs w:val="22"/>
-          <w:lang w:val="hr-HR"/>
-        </w:rPr>
-        <w:t>i srodne alate</w:t>
-      </w:r>
-      <w:r>
-        <w:rPr>
-          <w:rFonts w:ascii="Times New Roman" w:hAnsi="Times New Roman"/>
-          <w:b w:val="false"/>
-          <w:bCs w:val="false"/>
-          <w:i w:val="false"/>
-          <w:iCs w:val="false"/>
-          <w:sz w:val="22"/>
-          <w:szCs w:val="22"/>
-          <w:lang w:val="hr-HR"/>
-        </w:rPr>
-        <w:t xml:space="preserve"> prisutne na Linuxu za instalaciju. No, to za napredne PicoBlaze simulatore, kojima je barem dio koda zatvoren, nije opcija.</w:t>
+        <w:t>detalje</w:t>
+      </w:r>
+      <w:r>
+        <w:rPr>
+          <w:rFonts w:ascii="Times New Roman" w:hAnsi="Times New Roman"/>
+          <w:b w:val="false"/>
+          <w:bCs w:val="false"/>
+          <w:i w:val="false"/>
+          <w:iCs w:val="false"/>
+          <w:sz w:val="22"/>
+          <w:szCs w:val="22"/>
+          <w:lang w:val="hr-HR"/>
+        </w:rPr>
+        <w:t xml:space="preserve">, sadrže elemente zatvorenog koda. </w:t>
+      </w:r>
+      <w:r>
+        <w:rPr>
+          <w:rFonts w:ascii="Times New Roman" w:hAnsi="Times New Roman"/>
+          <w:b w:val="false"/>
+          <w:bCs w:val="false"/>
+          <w:i w:val="false"/>
+          <w:iCs w:val="false"/>
+          <w:sz w:val="22"/>
+          <w:szCs w:val="22"/>
+          <w:lang w:val="hr-HR"/>
+        </w:rPr>
+        <w:t xml:space="preserve">Dakle, to su programi za koje je ilegalno provjeravati da nisu zlonamjerni. </w:t>
+      </w:r>
+      <w:r>
+        <w:rPr>
+          <w:rFonts w:ascii="Times New Roman" w:hAnsi="Times New Roman"/>
+          <w:b w:val="false"/>
+          <w:bCs w:val="false"/>
+          <w:i w:val="false"/>
+          <w:iCs w:val="false"/>
+          <w:sz w:val="22"/>
+          <w:szCs w:val="22"/>
+          <w:lang w:val="hr-HR"/>
+        </w:rPr>
+        <w:t xml:space="preserve">Upitno je mogu li nam ekonomski faktori i američki pravni sustav garantirati da Xilinxovi programi nisu Trojanski konji. </w:t>
+      </w:r>
+      <w:r>
+        <w:rPr>
+          <w:rFonts w:ascii="Times New Roman" w:hAnsi="Times New Roman"/>
+          <w:b w:val="false"/>
+          <w:bCs w:val="false"/>
+          <w:i w:val="false"/>
+          <w:iCs w:val="false"/>
+          <w:sz w:val="22"/>
+          <w:szCs w:val="22"/>
+          <w:lang w:val="hr-HR"/>
+        </w:rPr>
+        <w:t xml:space="preserve">Često se postavlja pitanje jesu li programi zatvorenog koda odraz prava na privatnost softwareskih firmi, ili su odraz nedostatka transparentnosti? Gdje je crta između privatnosti i nedostatka transparentnosti? </w:t>
+      </w:r>
+      <w:r>
+        <w:rPr>
+          <w:rFonts w:ascii="Times New Roman" w:hAnsi="Times New Roman"/>
+          <w:b w:val="false"/>
+          <w:bCs w:val="false"/>
+          <w:i w:val="false"/>
+          <w:iCs w:val="false"/>
+          <w:sz w:val="22"/>
+          <w:szCs w:val="22"/>
+          <w:lang w:val="hr-HR"/>
+        </w:rPr>
+        <w:t>Što ljudi pišu u privatnim pismima i privatnim elektroničkim pismima ne tiče se nikog</w:t>
+      </w:r>
+      <w:r>
+        <w:rPr>
+          <w:rFonts w:ascii="Times New Roman" w:hAnsi="Times New Roman"/>
+          <w:b w:val="false"/>
+          <w:bCs w:val="false"/>
+          <w:i w:val="false"/>
+          <w:iCs w:val="false"/>
+          <w:sz w:val="22"/>
+          <w:szCs w:val="22"/>
+          <w:lang w:val="hr-HR"/>
+        </w:rPr>
+        <w:t>a</w:t>
+      </w:r>
+      <w:r>
+        <w:rPr>
+          <w:rFonts w:ascii="Times New Roman" w:hAnsi="Times New Roman"/>
+          <w:b w:val="false"/>
+          <w:bCs w:val="false"/>
+          <w:i w:val="false"/>
+          <w:iCs w:val="false"/>
+          <w:sz w:val="22"/>
+          <w:szCs w:val="22"/>
+          <w:lang w:val="hr-HR"/>
+        </w:rPr>
+        <w:t xml:space="preserve"> drugog. Ali programi koji se javno objavljuju ipak se tiču svih nas, zar ne? Isto tako, što se događa u klaonicama ili privatnim zatvorima nije samo stvar ljudi koji tamo rade, nego svih nas, zar ne? </w:t>
+      </w:r>
+      <w:r>
+        <w:rPr>
+          <w:rFonts w:ascii="Times New Roman" w:hAnsi="Times New Roman"/>
+          <w:b w:val="false"/>
+          <w:bCs w:val="false"/>
+          <w:i w:val="false"/>
+          <w:iCs w:val="false"/>
+          <w:sz w:val="22"/>
+          <w:szCs w:val="22"/>
+          <w:lang w:val="hr-HR"/>
+        </w:rPr>
+        <w:t>Stoga ne bi trebali postojati zakoni koji sprječavaju da se te stvari provjeravaju.</w:t>
       </w:r>
     </w:p>
     <w:p>
@@ -1490,123 +4101,124 @@
           <w:szCs w:val="22"/>
           <w:lang w:val="hr-HR"/>
         </w:rPr>
-        <w:t>S</w:t>
-      </w:r>
-      <w:r>
-        <w:rPr>
-          <w:rFonts w:ascii="Times New Roman" w:hAnsi="Times New Roman"/>
-          <w:b w:val="false"/>
-          <w:bCs w:val="false"/>
-          <w:i w:val="false"/>
-          <w:iCs w:val="false"/>
-          <w:sz w:val="22"/>
-          <w:szCs w:val="22"/>
-          <w:lang w:val="hr-HR"/>
-        </w:rPr>
-        <w:t xml:space="preserve">imulator PicoBlazea u JavaScriptu </w:t>
-      </w:r>
-      <w:r>
-        <w:rPr>
-          <w:rFonts w:ascii="Times New Roman" w:hAnsi="Times New Roman"/>
-          <w:b w:val="false"/>
-          <w:bCs w:val="false"/>
-          <w:i w:val="false"/>
-          <w:iCs w:val="false"/>
-          <w:sz w:val="22"/>
-          <w:szCs w:val="22"/>
-          <w:lang w:val="hr-HR"/>
-        </w:rPr>
-        <w:t>otvorenog je koda, to jest, kôd je dostupan javno na GitHubu (i, budući da je web-aplikacija, ne može učiniti ništa loše računalu ukoliko se pokrene u sigurnom internetskom pregledniku),</w:t>
-      </w:r>
-      <w:r>
-        <w:rPr>
-          <w:rFonts w:ascii="Times New Roman" w:hAnsi="Times New Roman"/>
-          <w:b w:val="false"/>
-          <w:bCs w:val="false"/>
-          <w:i w:val="false"/>
-          <w:iCs w:val="false"/>
-          <w:sz w:val="22"/>
-          <w:szCs w:val="22"/>
-          <w:lang w:val="hr-HR"/>
-        </w:rPr>
-        <w:t xml:space="preserve"> velik je svega 160KB, </w:t>
-      </w:r>
-      <w:r>
-        <w:rPr>
-          <w:rFonts w:ascii="Times New Roman" w:hAnsi="Times New Roman"/>
-          <w:b w:val="false"/>
-          <w:bCs w:val="false"/>
-          <w:i w:val="false"/>
-          <w:iCs w:val="false"/>
-          <w:sz w:val="22"/>
-          <w:szCs w:val="22"/>
-          <w:lang w:val="hr-HR"/>
-        </w:rPr>
-        <w:t>i ne zahtijeva nikakve instalacije.</w:t>
-      </w:r>
-    </w:p>
-    <w:p>
-      <w:pPr>
-        <w:pStyle w:val="Normal"/>
-        <w:ind w:left="0" w:right="0" w:hanging="0"/>
-        <w:jc w:val="both"/>
-        <w:rPr>
-          <w:rFonts w:ascii="Times New Roman" w:hAnsi="Times New Roman"/>
-          <w:b w:val="false"/>
-          <w:b w:val="false"/>
-          <w:bCs w:val="false"/>
-          <w:i w:val="false"/>
-          <w:i w:val="false"/>
-          <w:iCs w:val="false"/>
-          <w:sz w:val="22"/>
-          <w:szCs w:val="22"/>
-          <w:lang w:val="hr-HR"/>
-        </w:rPr>
-      </w:pPr>
-      <w:r>
-        <w:rPr>
-          <w:rFonts w:ascii="Times New Roman" w:hAnsi="Times New Roman"/>
-          <w:b w:val="false"/>
-          <w:bCs w:val="false"/>
-          <w:i w:val="false"/>
-          <w:iCs w:val="false"/>
-          <w:sz w:val="22"/>
-          <w:szCs w:val="22"/>
-          <w:lang w:val="hr-HR"/>
-        </w:rPr>
-      </w:r>
-    </w:p>
-    <w:p>
-      <w:pPr>
-        <w:pStyle w:val="Normal"/>
-        <w:spacing w:before="57" w:after="57"/>
-        <w:ind w:left="0" w:right="0" w:hanging="0"/>
-        <w:jc w:val="center"/>
-        <w:rPr>
-          <w:rFonts w:ascii="Times New Roman" w:hAnsi="Times New Roman"/>
-          <w:b/>
-          <w:b/>
-          <w:bCs/>
-          <w:i w:val="false"/>
-          <w:i w:val="false"/>
-          <w:iCs w:val="false"/>
-          <w:sz w:val="24"/>
-          <w:szCs w:val="24"/>
-          <w:lang w:val="hr-HR"/>
-        </w:rPr>
-      </w:pPr>
-      <w:r>
-        <w:rPr>
-          <w:rFonts w:ascii="Times New Roman" w:hAnsi="Times New Roman"/>
-          <w:b/>
-          <w:bCs/>
-          <w:i w:val="false"/>
-          <w:iCs w:val="false"/>
-          <w:sz w:val="24"/>
-          <w:szCs w:val="24"/>
-          <w:lang w:val="hr-HR"/>
-        </w:rPr>
-        <w:t>Struktura simulatora za PicoBlaze u JavaScriptu</w:t>
+        <w:t xml:space="preserve">Po autoru ovog teksta, </w:t>
+      </w:r>
+      <w:r>
+        <w:rPr>
+          <w:rFonts w:ascii="Times New Roman" w:hAnsi="Times New Roman"/>
+          <w:b w:val="false"/>
+          <w:bCs w:val="false"/>
+          <w:i w:val="false"/>
+          <w:iCs w:val="false"/>
+          <w:sz w:val="22"/>
+          <w:szCs w:val="22"/>
+          <w:lang w:val="hr-HR"/>
+        </w:rPr>
+        <w:t>jedna od glavnih</w:t>
+      </w:r>
+      <w:r>
+        <w:rPr>
+          <w:rFonts w:ascii="Times New Roman" w:hAnsi="Times New Roman"/>
+          <w:b w:val="false"/>
+          <w:bCs w:val="false"/>
+          <w:i w:val="false"/>
+          <w:iCs w:val="false"/>
+          <w:sz w:val="22"/>
+          <w:szCs w:val="22"/>
+          <w:lang w:val="hr-HR"/>
+        </w:rPr>
+        <w:t xml:space="preserve"> mana današnjih simulatora PicoBlazea je upravo to što oni ciljaju na simuliranje PicoBlazea (i druge mekane procesore) u VHDL-ovske detalje. Da bi to napravili, simulatori moraju biti programi od po stotine ili čak i tisuće MB-a. </w:t>
+      </w:r>
+      <w:r>
+        <w:rPr>
+          <w:rFonts w:ascii="Times New Roman" w:hAnsi="Times New Roman"/>
+          <w:b w:val="false"/>
+          <w:bCs w:val="false"/>
+          <w:i w:val="false"/>
+          <w:iCs w:val="false"/>
+          <w:sz w:val="22"/>
+          <w:szCs w:val="22"/>
+          <w:lang w:val="hr-HR"/>
+        </w:rPr>
+        <w:t xml:space="preserve">Ako pokušamo s interneta skinuti i na disk pohraniti na stotine MB-a ili </w:t>
+      </w:r>
+      <w:r>
+        <w:rPr>
+          <w:rFonts w:ascii="Times New Roman" w:hAnsi="Times New Roman"/>
+          <w:b w:val="false"/>
+          <w:bCs w:val="false"/>
+          <w:i w:val="false"/>
+          <w:iCs w:val="false"/>
+          <w:sz w:val="22"/>
+          <w:szCs w:val="22"/>
+          <w:lang w:val="hr-HR"/>
+        </w:rPr>
+        <w:t>nekoliko</w:t>
+      </w:r>
+      <w:r>
+        <w:rPr>
+          <w:rFonts w:ascii="Times New Roman" w:hAnsi="Times New Roman"/>
+          <w:b w:val="false"/>
+          <w:bCs w:val="false"/>
+          <w:i w:val="false"/>
+          <w:iCs w:val="false"/>
+          <w:sz w:val="22"/>
+          <w:szCs w:val="22"/>
+          <w:lang w:val="hr-HR"/>
+        </w:rPr>
+        <w:t xml:space="preserve"> GB-</w:t>
+      </w:r>
+      <w:r>
+        <w:rPr>
+          <w:rFonts w:ascii="Times New Roman" w:hAnsi="Times New Roman"/>
+          <w:b w:val="false"/>
+          <w:bCs w:val="false"/>
+          <w:i w:val="false"/>
+          <w:iCs w:val="false"/>
+          <w:sz w:val="22"/>
+          <w:szCs w:val="22"/>
+          <w:lang w:val="hr-HR"/>
+        </w:rPr>
+        <w:t>a</w:t>
+      </w:r>
+      <w:r>
+        <w:rPr>
+          <w:rFonts w:ascii="Times New Roman" w:hAnsi="Times New Roman"/>
+          <w:b w:val="false"/>
+          <w:bCs w:val="false"/>
+          <w:i w:val="false"/>
+          <w:iCs w:val="false"/>
+          <w:sz w:val="22"/>
+          <w:szCs w:val="22"/>
+          <w:lang w:val="hr-HR"/>
+        </w:rPr>
+        <w:t xml:space="preserve"> podataka, gotovo sigurno ćemo naletjeti na neke neočekivane probleme (pucanje internetske veze zbog kojeg moramo krenuti ispočetka, greške u datotečnom sustavu </w:t>
+      </w:r>
+      <w:r>
+        <w:rPr>
+          <w:rFonts w:ascii="Times New Roman" w:hAnsi="Times New Roman"/>
+          <w:b w:val="false"/>
+          <w:bCs w:val="false"/>
+          <w:i w:val="false"/>
+          <w:iCs w:val="false"/>
+          <w:sz w:val="22"/>
+          <w:szCs w:val="22"/>
+          <w:lang w:val="hr-HR"/>
+        </w:rPr>
+        <w:t>nastale naglim gašenjem računala</w:t>
+      </w:r>
+      <w:r>
+        <w:rPr>
+          <w:rFonts w:ascii="Times New Roman" w:hAnsi="Times New Roman"/>
+          <w:b w:val="false"/>
+          <w:bCs w:val="false"/>
+          <w:i w:val="false"/>
+          <w:iCs w:val="false"/>
+          <w:sz w:val="22"/>
+          <w:szCs w:val="22"/>
+          <w:lang w:val="hr-HR"/>
+        </w:rPr>
+        <w:t xml:space="preserve"> koje ne bivaju očite dok ne pokušamo spremiti neku ogromnu datoteku...).</w:t>
       </w:r>
     </w:p>
     <w:p>
@@ -1627,6 +4239,827 @@
           <w:szCs w:val="22"/>
           <w:lang w:val="hr-HR"/>
         </w:rPr>
+        <w:t>Glavna mana današnjih simulatora PicoBlazea je to što ih se na računalo mora instalirati da bi funkcionirali. Nije ih moguće pokrenuti u internetskom pr</w:t>
+      </w:r>
+      <w:r>
+        <w:rPr>
+          <w:rFonts w:ascii="Times New Roman" w:hAnsi="Times New Roman"/>
+          <w:b w:val="false"/>
+          <w:bCs w:val="false"/>
+          <w:i w:val="false"/>
+          <w:iCs w:val="false"/>
+          <w:sz w:val="22"/>
+          <w:szCs w:val="22"/>
+          <w:lang w:val="hr-HR"/>
+        </w:rPr>
+        <w:t>e</w:t>
+      </w:r>
+      <w:r>
+        <w:rPr>
+          <w:rFonts w:ascii="Times New Roman" w:hAnsi="Times New Roman"/>
+          <w:b w:val="false"/>
+          <w:bCs w:val="false"/>
+          <w:i w:val="false"/>
+          <w:iCs w:val="false"/>
+          <w:sz w:val="22"/>
+          <w:szCs w:val="22"/>
+          <w:lang w:val="hr-HR"/>
+        </w:rPr>
+        <w:t xml:space="preserve">gledniku ili skinuti ZIP-arhivu i otpakirati je gdje želimo. To je osobit problem na Linuxu iz dva razloga. Prvo, instaliranje programa obično zauzima mjesta na SSD-u (gdje je spremljen Linux i sistemski direktorij gdje se obično spremaju instalirani programi, </w:t>
+      </w:r>
+      <w:r>
+        <w:rPr>
+          <w:rFonts w:ascii="Courier New" w:hAnsi="Courier New"/>
+          <w:b w:val="false"/>
+          <w:bCs w:val="false"/>
+          <w:i w:val="false"/>
+          <w:iCs w:val="false"/>
+          <w:sz w:val="22"/>
+          <w:szCs w:val="22"/>
+          <w:lang w:val="hr-HR"/>
+        </w:rPr>
+        <w:t>/usr/bin</w:t>
+      </w:r>
+      <w:r>
+        <w:rPr>
+          <w:rFonts w:ascii="Times New Roman" w:hAnsi="Times New Roman"/>
+          <w:b w:val="false"/>
+          <w:bCs w:val="false"/>
+          <w:i w:val="false"/>
+          <w:iCs w:val="false"/>
+          <w:sz w:val="22"/>
+          <w:szCs w:val="22"/>
+          <w:lang w:val="hr-HR"/>
+        </w:rPr>
+        <w:t xml:space="preserve">), a ne na HDD-u (na kojem obično ima daleko više slobodnog mjesta, </w:t>
+      </w:r>
+      <w:r>
+        <w:rPr>
+          <w:rFonts w:ascii="Times New Roman" w:hAnsi="Times New Roman"/>
+          <w:b w:val="false"/>
+          <w:bCs w:val="false"/>
+          <w:i w:val="false"/>
+          <w:iCs w:val="false"/>
+          <w:sz w:val="22"/>
+          <w:szCs w:val="22"/>
+          <w:lang w:val="hr-HR"/>
+        </w:rPr>
+        <w:t>i koji se ne troši kada na njega pišemo ili brišemo s njega</w:t>
+      </w:r>
+      <w:r>
+        <w:rPr>
+          <w:rFonts w:ascii="Times New Roman" w:hAnsi="Times New Roman"/>
+          <w:b w:val="false"/>
+          <w:bCs w:val="false"/>
+          <w:i w:val="false"/>
+          <w:iCs w:val="false"/>
+          <w:sz w:val="22"/>
+          <w:szCs w:val="22"/>
+          <w:lang w:val="hr-HR"/>
+        </w:rPr>
+        <w:t xml:space="preserve">). </w:t>
+      </w:r>
+      <w:r>
+        <w:rPr>
+          <w:rFonts w:ascii="Times New Roman" w:hAnsi="Times New Roman"/>
+          <w:b w:val="false"/>
+          <w:bCs w:val="false"/>
+          <w:i w:val="false"/>
+          <w:iCs w:val="false"/>
+          <w:sz w:val="22"/>
+          <w:szCs w:val="22"/>
+          <w:lang w:val="hr-HR"/>
+        </w:rPr>
+        <w:t xml:space="preserve">Jedan od načina da se to riješi je postavljanje virtualne mašine čiji se virtualni tvrdi disk nalazi na HDD-u, </w:t>
+      </w:r>
+      <w:r>
+        <w:rPr>
+          <w:rFonts w:ascii="Times New Roman" w:hAnsi="Times New Roman"/>
+          <w:b w:val="false"/>
+          <w:bCs w:val="false"/>
+          <w:i w:val="false"/>
+          <w:iCs w:val="false"/>
+          <w:sz w:val="22"/>
+          <w:szCs w:val="22"/>
+          <w:lang w:val="hr-HR"/>
+        </w:rPr>
+        <w:t>no to je dugotrajan i kompliciran posao, a i nezgodno je čekati da se pokrene još jedan Linux kad god nam treba neki program koji nam možda često treba</w:t>
+      </w:r>
+      <w:r>
+        <w:rPr>
+          <w:rFonts w:ascii="Times New Roman" w:hAnsi="Times New Roman"/>
+          <w:b w:val="false"/>
+          <w:bCs w:val="false"/>
+          <w:i w:val="false"/>
+          <w:iCs w:val="false"/>
+          <w:sz w:val="22"/>
+          <w:szCs w:val="22"/>
+          <w:lang w:val="hr-HR"/>
+        </w:rPr>
+        <w:t>.</w:t>
+      </w:r>
+      <w:r>
+        <w:rPr>
+          <w:rFonts w:ascii="Times New Roman" w:hAnsi="Times New Roman"/>
+          <w:b w:val="false"/>
+          <w:bCs w:val="false"/>
+          <w:i w:val="false"/>
+          <w:iCs w:val="false"/>
+          <w:sz w:val="22"/>
+          <w:szCs w:val="22"/>
+          <w:lang w:val="hr-HR"/>
+        </w:rPr>
+        <w:t xml:space="preserve"> </w:t>
+      </w:r>
+      <w:r>
+        <w:rPr>
+          <w:rFonts w:ascii="Times New Roman" w:hAnsi="Times New Roman"/>
+          <w:b w:val="false"/>
+          <w:bCs w:val="false"/>
+          <w:i w:val="false"/>
+          <w:iCs w:val="false"/>
+          <w:sz w:val="22"/>
+          <w:szCs w:val="22"/>
+          <w:lang w:val="hr-HR"/>
+        </w:rPr>
+        <w:t xml:space="preserve">Drugo, programeri koji nemaju iskustva s radom na Linuxu obično pretpostavljaju da postoji samo jedan, nekakav apstraktni, Linux. Simulatori PicoBlazea obično su testirani na Red Hat Linuxu, i programeri vjerojatno pretpostavljaju da, ako tamo radi, radit će na drugim verzijama Linuxa. </w:t>
+      </w:r>
+      <w:r>
+        <w:rPr>
+          <w:rFonts w:ascii="Times New Roman" w:hAnsi="Times New Roman"/>
+          <w:b w:val="false"/>
+          <w:bCs w:val="false"/>
+          <w:i w:val="false"/>
+          <w:iCs w:val="false"/>
+          <w:sz w:val="22"/>
+          <w:szCs w:val="22"/>
+          <w:lang w:val="hr-HR"/>
+        </w:rPr>
+        <w:t xml:space="preserve">No to vrijedi samo za najjednostavnije programe pisane u C-u ili Assembleru, čak ne ni za </w:t>
+      </w:r>
+      <w:r>
+        <w:rPr>
+          <w:rFonts w:ascii="Times New Roman" w:hAnsi="Times New Roman"/>
+          <w:b w:val="false"/>
+          <w:bCs w:val="false"/>
+          <w:i/>
+          <w:iCs/>
+          <w:sz w:val="22"/>
+          <w:szCs w:val="22"/>
+          <w:lang w:val="hr-HR"/>
+        </w:rPr>
+        <w:t>Hello World</w:t>
+      </w:r>
+      <w:r>
+        <w:rPr>
+          <w:rFonts w:ascii="Times New Roman" w:hAnsi="Times New Roman"/>
+          <w:b w:val="false"/>
+          <w:bCs w:val="false"/>
+          <w:i w:val="false"/>
+          <w:iCs w:val="false"/>
+          <w:sz w:val="22"/>
+          <w:szCs w:val="22"/>
+          <w:lang w:val="hr-HR"/>
+        </w:rPr>
+        <w:t xml:space="preserve"> program pisan u C++-u.</w:t>
+      </w:r>
+      <w:r>
+        <w:rPr>
+          <w:rFonts w:ascii="Times New Roman" w:hAnsi="Times New Roman"/>
+          <w:b w:val="false"/>
+          <w:bCs w:val="false"/>
+          <w:i w:val="false"/>
+          <w:iCs w:val="false"/>
+          <w:sz w:val="22"/>
+          <w:szCs w:val="22"/>
+          <w:lang w:val="hr-HR"/>
+        </w:rPr>
+        <w:t xml:space="preserve"> </w:t>
+      </w:r>
+      <w:r>
+        <w:rPr>
+          <w:rFonts w:ascii="Times New Roman" w:hAnsi="Times New Roman"/>
+          <w:b w:val="false"/>
+          <w:bCs w:val="false"/>
+          <w:i w:val="false"/>
+          <w:iCs w:val="false"/>
+          <w:sz w:val="22"/>
+          <w:szCs w:val="22"/>
+          <w:lang w:val="hr-HR"/>
+        </w:rPr>
+        <w:t xml:space="preserve">Istina je da će program koji radi na Red Hat Linuxu </w:t>
+      </w:r>
+      <w:r>
+        <w:rPr>
+          <w:rFonts w:ascii="Times New Roman" w:hAnsi="Times New Roman"/>
+          <w:b w:val="false"/>
+          <w:bCs w:val="false"/>
+          <w:i w:val="false"/>
+          <w:iCs w:val="false"/>
+          <w:sz w:val="22"/>
+          <w:szCs w:val="22"/>
+          <w:lang w:val="hr-HR"/>
+        </w:rPr>
+        <w:t>vjerojatno</w:t>
+      </w:r>
+      <w:r>
+        <w:rPr>
+          <w:rFonts w:ascii="Times New Roman" w:hAnsi="Times New Roman"/>
+          <w:b w:val="false"/>
+          <w:bCs w:val="false"/>
+          <w:i w:val="false"/>
+          <w:iCs w:val="false"/>
+          <w:sz w:val="22"/>
+          <w:szCs w:val="22"/>
+          <w:lang w:val="hr-HR"/>
+        </w:rPr>
+        <w:t xml:space="preserve"> raditi </w:t>
+      </w:r>
+      <w:r>
+        <w:rPr>
+          <w:rFonts w:ascii="Times New Roman" w:hAnsi="Times New Roman"/>
+          <w:b w:val="false"/>
+          <w:bCs w:val="false"/>
+          <w:i w:val="false"/>
+          <w:iCs w:val="false"/>
+          <w:sz w:val="22"/>
+          <w:szCs w:val="22"/>
+          <w:lang w:val="hr-HR"/>
+        </w:rPr>
+        <w:t>bez problema</w:t>
+      </w:r>
+      <w:r>
+        <w:rPr>
+          <w:rFonts w:ascii="Times New Roman" w:hAnsi="Times New Roman"/>
+          <w:b w:val="false"/>
+          <w:bCs w:val="false"/>
+          <w:i w:val="false"/>
+          <w:iCs w:val="false"/>
+          <w:sz w:val="22"/>
+          <w:szCs w:val="22"/>
+          <w:lang w:val="hr-HR"/>
+        </w:rPr>
+        <w:t xml:space="preserve"> na Oracle Linuxu, CentOS-u i Scientific Linuxu, a </w:t>
+      </w:r>
+      <w:r>
+        <w:rPr>
+          <w:rFonts w:ascii="Times New Roman" w:hAnsi="Times New Roman"/>
+          <w:b w:val="false"/>
+          <w:bCs w:val="false"/>
+          <w:i w:val="false"/>
+          <w:iCs w:val="false"/>
+          <w:sz w:val="22"/>
+          <w:szCs w:val="22"/>
+          <w:lang w:val="hr-HR"/>
+        </w:rPr>
+        <w:t>možda</w:t>
+      </w:r>
+      <w:r>
+        <w:rPr>
+          <w:rFonts w:ascii="Times New Roman" w:hAnsi="Times New Roman"/>
+          <w:b w:val="false"/>
+          <w:bCs w:val="false"/>
+          <w:i w:val="false"/>
+          <w:iCs w:val="false"/>
+          <w:sz w:val="22"/>
+          <w:szCs w:val="22"/>
+          <w:lang w:val="hr-HR"/>
+        </w:rPr>
+        <w:t xml:space="preserve"> i na Fedori. </w:t>
+      </w:r>
+      <w:r>
+        <w:rPr>
+          <w:rFonts w:ascii="Times New Roman" w:hAnsi="Times New Roman"/>
+          <w:b w:val="false"/>
+          <w:bCs w:val="false"/>
+          <w:i w:val="false"/>
+          <w:iCs w:val="false"/>
+          <w:sz w:val="22"/>
+          <w:szCs w:val="22"/>
+          <w:lang w:val="hr-HR"/>
+        </w:rPr>
+        <w:t xml:space="preserve">No, ako želite pokrenuti program za Red Hat Linux na Ubuntu Linuxu, Debianu ili Mint Linuxu (danas najčešće korištene verzije Linuxa), puno sreće s time. Vrijedi i obratno: programi za Debian rijetko kad se mogu jednostavno pokrenuti na Oracle Linuxu. </w:t>
+      </w:r>
+      <w:r>
+        <w:rPr>
+          <w:rFonts w:ascii="Times New Roman" w:hAnsi="Times New Roman"/>
+          <w:b w:val="false"/>
+          <w:bCs w:val="false"/>
+          <w:i w:val="false"/>
+          <w:iCs w:val="false"/>
+          <w:sz w:val="22"/>
+          <w:szCs w:val="22"/>
+          <w:lang w:val="hr-HR"/>
+        </w:rPr>
+        <w:t xml:space="preserve">Iako postoje programi za Linux koji izvrsno rade na mnogim verzijama Linuxa (Firefox, recimo, radi savršeno na Ubuntu Linuxu, a na Oracle Linuxu samo ima problema s prikazom MP4 videa), da bi se to postiglo trebaju programeri koji poznaju Linux u najveće detalje, a takvi su rijetki. Većinom se programi za Linux na mnogim verzijama Linuxa ne daju niti instalirati. </w:t>
+      </w:r>
+      <w:r>
+        <w:rPr>
+          <w:rFonts w:ascii="Times New Roman" w:hAnsi="Times New Roman"/>
+          <w:b w:val="false"/>
+          <w:bCs w:val="false"/>
+          <w:i w:val="false"/>
+          <w:iCs w:val="false"/>
+          <w:sz w:val="22"/>
+          <w:szCs w:val="22"/>
+          <w:lang w:val="hr-HR"/>
+        </w:rPr>
+        <w:t>I, zapravo, instalacija je ner</w:t>
+      </w:r>
+      <w:r>
+        <w:rPr>
+          <w:rFonts w:ascii="Times New Roman" w:hAnsi="Times New Roman"/>
+          <w:b w:val="false"/>
+          <w:bCs w:val="false"/>
+          <w:i w:val="false"/>
+          <w:iCs w:val="false"/>
+          <w:sz w:val="22"/>
+          <w:szCs w:val="22"/>
+          <w:lang w:val="hr-HR"/>
+        </w:rPr>
+        <w:t>i</w:t>
+      </w:r>
+      <w:r>
+        <w:rPr>
+          <w:rFonts w:ascii="Times New Roman" w:hAnsi="Times New Roman"/>
+          <w:b w:val="false"/>
+          <w:bCs w:val="false"/>
+          <w:i w:val="false"/>
+          <w:iCs w:val="false"/>
+          <w:sz w:val="22"/>
+          <w:szCs w:val="22"/>
+          <w:lang w:val="hr-HR"/>
+        </w:rPr>
+        <w:t xml:space="preserve">jetko najveći problem. Pokušaj da se na Oracle Linux instalira Chrome pomoću RPM datoteke skinute s Googlea </w:t>
+      </w:r>
+      <w:r>
+        <w:rPr>
+          <w:rFonts w:ascii="Times New Roman" w:hAnsi="Times New Roman"/>
+          <w:b w:val="false"/>
+          <w:bCs w:val="false"/>
+          <w:i w:val="false"/>
+          <w:iCs w:val="false"/>
+          <w:sz w:val="22"/>
+          <w:szCs w:val="22"/>
+          <w:lang w:val="hr-HR"/>
+        </w:rPr>
+        <w:t>(namijenjene za Fedoru)</w:t>
+      </w:r>
+      <w:r>
+        <w:rPr>
+          <w:rFonts w:ascii="Times New Roman" w:hAnsi="Times New Roman"/>
+          <w:b w:val="false"/>
+          <w:bCs w:val="false"/>
+          <w:i w:val="false"/>
+          <w:iCs w:val="false"/>
+          <w:sz w:val="22"/>
+          <w:szCs w:val="22"/>
+          <w:lang w:val="hr-HR"/>
+        </w:rPr>
+        <w:t xml:space="preserve"> dovodi do hrpe poruka o pogrešci, a, ipak, izvršna datoteka Chromiuma s AppSpota </w:t>
+      </w:r>
+      <w:r>
+        <w:rPr>
+          <w:rFonts w:ascii="Times New Roman" w:hAnsi="Times New Roman"/>
+          <w:b w:val="false"/>
+          <w:bCs w:val="false"/>
+          <w:i w:val="false"/>
+          <w:iCs w:val="false"/>
+          <w:sz w:val="22"/>
+          <w:szCs w:val="22"/>
+          <w:lang w:val="hr-HR"/>
+        </w:rPr>
+        <w:t xml:space="preserve">funkcionira uz manje probleme. Programi otvorenog koda, kao što su VIM, mogu funkcionirati na mnogim verzijama Linuxa tako što se oslanjaju na compilere </w:t>
+      </w:r>
+      <w:r>
+        <w:rPr>
+          <w:rFonts w:ascii="Times New Roman" w:hAnsi="Times New Roman"/>
+          <w:b w:val="false"/>
+          <w:bCs w:val="false"/>
+          <w:i w:val="false"/>
+          <w:iCs w:val="false"/>
+          <w:sz w:val="22"/>
+          <w:szCs w:val="22"/>
+          <w:lang w:val="hr-HR"/>
+        </w:rPr>
+        <w:t>i srodne alate</w:t>
+      </w:r>
+      <w:r>
+        <w:rPr>
+          <w:rFonts w:ascii="Times New Roman" w:hAnsi="Times New Roman"/>
+          <w:b w:val="false"/>
+          <w:bCs w:val="false"/>
+          <w:i w:val="false"/>
+          <w:iCs w:val="false"/>
+          <w:sz w:val="22"/>
+          <w:szCs w:val="22"/>
+          <w:lang w:val="hr-HR"/>
+        </w:rPr>
+        <w:t xml:space="preserve"> prisutne na Linuxu za instalaciju. No, to za napredne PicoBlaze simulatore, kojima je barem dio koda zatvoren, nije opcija. </w:t>
+      </w:r>
+      <w:r>
+        <w:rPr>
+          <w:rFonts w:ascii="Times New Roman" w:hAnsi="Times New Roman"/>
+          <w:b w:val="false"/>
+          <w:bCs w:val="false"/>
+          <w:i w:val="false"/>
+          <w:iCs w:val="false"/>
+          <w:sz w:val="22"/>
+          <w:szCs w:val="22"/>
+          <w:lang w:val="hr-HR"/>
+        </w:rPr>
+        <w:t xml:space="preserve">Nema jednostavnog rješenja za taj problem. Linux je otporniji na računalne viruse od Windowsa dijelom i upravo zato što ne postoji samo jedan Linux, nego </w:t>
+      </w:r>
+      <w:r>
+        <w:rPr>
+          <w:rFonts w:ascii="Times New Roman" w:hAnsi="Times New Roman"/>
+          <w:b w:val="false"/>
+          <w:bCs w:val="false"/>
+          <w:i w:val="false"/>
+          <w:iCs w:val="false"/>
+          <w:sz w:val="22"/>
+          <w:szCs w:val="22"/>
+          <w:lang w:val="hr-HR"/>
+        </w:rPr>
+        <w:t>mnogo</w:t>
+      </w:r>
+      <w:r>
+        <w:rPr>
+          <w:rFonts w:ascii="Times New Roman" w:hAnsi="Times New Roman"/>
+          <w:b w:val="false"/>
+          <w:bCs w:val="false"/>
+          <w:i w:val="false"/>
+          <w:iCs w:val="false"/>
+          <w:sz w:val="22"/>
+          <w:szCs w:val="22"/>
+          <w:lang w:val="hr-HR"/>
+        </w:rPr>
+        <w:t xml:space="preserve"> verzija Linuxa </w:t>
+      </w:r>
+      <w:r>
+        <w:rPr>
+          <w:rFonts w:ascii="Times New Roman" w:hAnsi="Times New Roman"/>
+          <w:b w:val="false"/>
+          <w:bCs w:val="false"/>
+          <w:i w:val="false"/>
+          <w:iCs w:val="false"/>
+          <w:sz w:val="22"/>
+          <w:szCs w:val="22"/>
+          <w:lang w:val="hr-HR"/>
+        </w:rPr>
+        <w:t>koje međusobno nisu posve kompatibilne</w:t>
+      </w:r>
+      <w:r>
+        <w:rPr>
+          <w:rFonts w:ascii="Times New Roman" w:hAnsi="Times New Roman"/>
+          <w:b w:val="false"/>
+          <w:bCs w:val="false"/>
+          <w:i w:val="false"/>
+          <w:iCs w:val="false"/>
+          <w:sz w:val="22"/>
+          <w:szCs w:val="22"/>
+          <w:lang w:val="hr-HR"/>
+        </w:rPr>
+        <w:t xml:space="preserve">. Ako bismo napravili da programi za jednu vrstu Linuxa funkcioniraju na svim vrstama Linuxa, olakšali bismo posao nekim programerima, ali još bismo više olakšali posao kriminalcima koji rade računalne viruse. </w:t>
+      </w:r>
+      <w:r>
+        <w:rPr>
+          <w:rFonts w:ascii="Times New Roman" w:hAnsi="Times New Roman"/>
+          <w:b w:val="false"/>
+          <w:bCs w:val="false"/>
+          <w:i w:val="false"/>
+          <w:iCs w:val="false"/>
+          <w:sz w:val="22"/>
+          <w:szCs w:val="22"/>
+          <w:lang w:val="hr-HR"/>
+        </w:rPr>
+        <w:t xml:space="preserve">Kompatibilnost među računalima može se koristiti i za dobro i za zlo. </w:t>
+      </w:r>
+      <w:r>
+        <w:rPr>
+          <w:rFonts w:ascii="Times New Roman" w:hAnsi="Times New Roman"/>
+          <w:b w:val="false"/>
+          <w:bCs w:val="false"/>
+          <w:i w:val="false"/>
+          <w:iCs w:val="false"/>
+          <w:sz w:val="22"/>
+          <w:szCs w:val="22"/>
+          <w:lang w:val="hr-HR"/>
+        </w:rPr>
+        <w:t xml:space="preserve">Isto vrijedi i za biološke viruse: Ako nema genetske raznolikosti, oni se znatno lakše prenose. Neke su nekoć veoma popularne sorte banana izumrle zbog virusne infekcije, jer su sve jedinke te sorte imale više-manje iste gene za imunitet od virusa. </w:t>
+      </w:r>
+      <w:r>
+        <w:rPr>
+          <w:rFonts w:ascii="Times New Roman" w:hAnsi="Times New Roman"/>
+          <w:b w:val="false"/>
+          <w:bCs w:val="false"/>
+          <w:i w:val="false"/>
+          <w:iCs w:val="false"/>
+          <w:sz w:val="22"/>
+          <w:szCs w:val="22"/>
+          <w:lang w:val="hr-HR"/>
+        </w:rPr>
+        <w:t xml:space="preserve">Čim se dogodila mutacija da može jednu zaraziti, mogao je zaraziti sve </w:t>
+      </w:r>
+      <w:r>
+        <w:rPr>
+          <w:rFonts w:ascii="Times New Roman" w:hAnsi="Times New Roman"/>
+          <w:b w:val="false"/>
+          <w:bCs w:val="false"/>
+          <w:i w:val="false"/>
+          <w:iCs w:val="false"/>
+          <w:sz w:val="22"/>
+          <w:szCs w:val="22"/>
+          <w:lang w:val="hr-HR"/>
+        </w:rPr>
+        <w:t xml:space="preserve">istim </w:t>
+      </w:r>
+      <w:r>
+        <w:rPr>
+          <w:rFonts w:ascii="Times New Roman" w:hAnsi="Times New Roman"/>
+          <w:b w:val="false"/>
+          <w:bCs w:val="false"/>
+          <w:i w:val="false"/>
+          <w:iCs w:val="false"/>
+          <w:sz w:val="22"/>
+          <w:szCs w:val="22"/>
+          <w:lang w:val="hr-HR"/>
+        </w:rPr>
+        <w:t>načinom</w:t>
+      </w:r>
+      <w:r>
+        <w:rPr>
+          <w:rFonts w:ascii="Times New Roman" w:hAnsi="Times New Roman"/>
+          <w:b w:val="false"/>
+          <w:bCs w:val="false"/>
+          <w:i w:val="false"/>
+          <w:iCs w:val="false"/>
+          <w:sz w:val="22"/>
+          <w:szCs w:val="22"/>
+          <w:lang w:val="hr-HR"/>
+        </w:rPr>
+        <w:t xml:space="preserve"> napad</w:t>
+      </w:r>
+      <w:r>
+        <w:rPr>
+          <w:rFonts w:ascii="Times New Roman" w:hAnsi="Times New Roman"/>
+          <w:b w:val="false"/>
+          <w:bCs w:val="false"/>
+          <w:i w:val="false"/>
+          <w:iCs w:val="false"/>
+          <w:sz w:val="22"/>
+          <w:szCs w:val="22"/>
+          <w:lang w:val="hr-HR"/>
+        </w:rPr>
+        <w:t>anja</w:t>
+      </w:r>
+      <w:r>
+        <w:rPr>
+          <w:rFonts w:ascii="Times New Roman" w:hAnsi="Times New Roman"/>
+          <w:b w:val="false"/>
+          <w:bCs w:val="false"/>
+          <w:i w:val="false"/>
+          <w:iCs w:val="false"/>
+          <w:sz w:val="22"/>
+          <w:szCs w:val="22"/>
+          <w:lang w:val="hr-HR"/>
+        </w:rPr>
+        <w:t>.</w:t>
+      </w:r>
+      <w:r>
+        <w:rPr>
+          <w:rFonts w:ascii="Times New Roman" w:hAnsi="Times New Roman"/>
+          <w:b w:val="false"/>
+          <w:bCs w:val="false"/>
+          <w:i w:val="false"/>
+          <w:iCs w:val="false"/>
+          <w:sz w:val="22"/>
+          <w:szCs w:val="22"/>
+          <w:lang w:val="hr-HR"/>
+        </w:rPr>
+        <w:t xml:space="preserve"> Isto tako, šišmiši i ljudi imaju veoma sličan imunološki sustav, i zato su virusi koji mogu napasti i šišmiše i ljude relativno česti. Psi i ljudi imaju donekle različit imunosni sustav, i zato su virusi koji mogu napasti i ljude i pse relativno rijetki. Virusi koji mogu napasti i ptice i ljude vrlo su rijetki (</w:t>
+      </w:r>
+      <w:r>
+        <w:rPr>
+          <w:rFonts w:ascii="Times New Roman" w:hAnsi="Times New Roman"/>
+          <w:b w:val="false"/>
+          <w:bCs w:val="false"/>
+          <w:i w:val="false"/>
+          <w:iCs w:val="false"/>
+          <w:sz w:val="22"/>
+          <w:szCs w:val="22"/>
+          <w:lang w:val="hr-HR"/>
+        </w:rPr>
+        <w:t>pod svjetlosnim mikroskopom vidi se razlika između leukocita sisavaca i leukocita ptica</w:t>
+      </w:r>
+      <w:r>
+        <w:rPr>
+          <w:rFonts w:ascii="Times New Roman" w:hAnsi="Times New Roman"/>
+          <w:b w:val="false"/>
+          <w:bCs w:val="false"/>
+          <w:i w:val="false"/>
+          <w:iCs w:val="false"/>
+          <w:sz w:val="22"/>
+          <w:szCs w:val="22"/>
+          <w:lang w:val="hr-HR"/>
+        </w:rPr>
+        <w:t xml:space="preserve">), </w:t>
+      </w:r>
+      <w:r>
+        <w:rPr>
+          <w:rFonts w:ascii="Times New Roman" w:hAnsi="Times New Roman"/>
+          <w:b w:val="false"/>
+          <w:bCs w:val="false"/>
+          <w:i w:val="false"/>
+          <w:iCs w:val="false"/>
+          <w:sz w:val="22"/>
+          <w:szCs w:val="22"/>
+          <w:lang w:val="hr-HR"/>
+        </w:rPr>
+        <w:t>a virusi koji mogu napasti i ljude i gmazove ne postoje.</w:t>
+      </w:r>
+    </w:p>
+    <w:p>
+      <w:pPr>
+        <w:pStyle w:val="Normal"/>
+        <w:ind w:left="0" w:right="0" w:hanging="0"/>
+        <w:jc w:val="both"/>
+        <w:rPr/>
+      </w:pPr>
+      <w:r>
+        <w:rPr>
+          <w:rFonts w:ascii="Times New Roman" w:hAnsi="Times New Roman"/>
+          <w:b w:val="false"/>
+          <w:bCs w:val="false"/>
+          <w:i w:val="false"/>
+          <w:iCs w:val="false"/>
+          <w:sz w:val="22"/>
+          <w:szCs w:val="22"/>
+          <w:lang w:val="hr-HR"/>
+        </w:rPr>
+        <w:t>S</w:t>
+      </w:r>
+      <w:r>
+        <w:rPr>
+          <w:rFonts w:ascii="Times New Roman" w:hAnsi="Times New Roman"/>
+          <w:b w:val="false"/>
+          <w:bCs w:val="false"/>
+          <w:i w:val="false"/>
+          <w:iCs w:val="false"/>
+          <w:sz w:val="22"/>
+          <w:szCs w:val="22"/>
+          <w:lang w:val="hr-HR"/>
+        </w:rPr>
+        <w:t xml:space="preserve">imulator PicoBlazea u JavaScriptu </w:t>
+      </w:r>
+      <w:r>
+        <w:rPr>
+          <w:rFonts w:ascii="Times New Roman" w:hAnsi="Times New Roman"/>
+          <w:b w:val="false"/>
+          <w:bCs w:val="false"/>
+          <w:i w:val="false"/>
+          <w:iCs w:val="false"/>
+          <w:sz w:val="22"/>
+          <w:szCs w:val="22"/>
+          <w:lang w:val="hr-HR"/>
+        </w:rPr>
+        <w:t>otvorenog je koda, to jest, kôd je dostupan javno na GitHubu (i, budući da je web-aplikacija, ne može učiniti ništa loše računalu ukoliko se pokrene u sigurnom internetskom pregledniku),</w:t>
+      </w:r>
+      <w:r>
+        <w:rPr>
+          <w:rFonts w:ascii="Times New Roman" w:hAnsi="Times New Roman"/>
+          <w:b w:val="false"/>
+          <w:bCs w:val="false"/>
+          <w:i w:val="false"/>
+          <w:iCs w:val="false"/>
+          <w:sz w:val="22"/>
+          <w:szCs w:val="22"/>
+          <w:lang w:val="hr-HR"/>
+        </w:rPr>
+        <w:t xml:space="preserve"> velik je svega 1</w:t>
+      </w:r>
+      <w:r>
+        <w:rPr>
+          <w:rFonts w:ascii="Times New Roman" w:hAnsi="Times New Roman"/>
+          <w:b w:val="false"/>
+          <w:bCs w:val="false"/>
+          <w:i w:val="false"/>
+          <w:iCs w:val="false"/>
+          <w:sz w:val="22"/>
+          <w:szCs w:val="22"/>
+          <w:lang w:val="hr-HR"/>
+        </w:rPr>
+        <w:t>96</w:t>
+      </w:r>
+      <w:r>
+        <w:rPr>
+          <w:rFonts w:ascii="Times New Roman" w:hAnsi="Times New Roman"/>
+          <w:b w:val="false"/>
+          <w:bCs w:val="false"/>
+          <w:i w:val="false"/>
+          <w:iCs w:val="false"/>
+          <w:sz w:val="22"/>
+          <w:szCs w:val="22"/>
+          <w:lang w:val="hr-HR"/>
+        </w:rPr>
+        <w:t xml:space="preserve">KB, </w:t>
+      </w:r>
+      <w:r>
+        <w:rPr>
+          <w:rFonts w:ascii="Times New Roman" w:hAnsi="Times New Roman"/>
+          <w:b w:val="false"/>
+          <w:bCs w:val="false"/>
+          <w:i w:val="false"/>
+          <w:iCs w:val="false"/>
+          <w:sz w:val="22"/>
+          <w:szCs w:val="22"/>
+          <w:lang w:val="hr-HR"/>
+        </w:rPr>
+        <w:t>i ne zahtijeva nikakve instalacije.</w:t>
+      </w:r>
+    </w:p>
+    <w:p>
+      <w:pPr>
+        <w:pStyle w:val="Normal"/>
+        <w:ind w:left="0" w:right="0" w:hanging="0"/>
+        <w:jc w:val="both"/>
+        <w:rPr>
+          <w:rFonts w:ascii="Times New Roman" w:hAnsi="Times New Roman"/>
+          <w:b w:val="false"/>
+          <w:b w:val="false"/>
+          <w:bCs w:val="false"/>
+          <w:i w:val="false"/>
+          <w:i w:val="false"/>
+          <w:iCs w:val="false"/>
+          <w:sz w:val="22"/>
+          <w:szCs w:val="22"/>
+          <w:lang w:val="hr-HR"/>
+        </w:rPr>
+      </w:pPr>
+      <w:r>
+        <w:rPr>
+          <w:rFonts w:ascii="Times New Roman" w:hAnsi="Times New Roman"/>
+          <w:b w:val="false"/>
+          <w:bCs w:val="false"/>
+          <w:i w:val="false"/>
+          <w:iCs w:val="false"/>
+          <w:sz w:val="22"/>
+          <w:szCs w:val="22"/>
+          <w:lang w:val="hr-HR"/>
+        </w:rPr>
+      </w:r>
+    </w:p>
+    <w:p>
+      <w:pPr>
+        <w:pStyle w:val="Normal"/>
+        <w:spacing w:before="57" w:after="57"/>
+        <w:ind w:left="0" w:right="0" w:hanging="0"/>
+        <w:jc w:val="center"/>
+        <w:rPr>
+          <w:rFonts w:ascii="Times New Roman" w:hAnsi="Times New Roman"/>
+          <w:b/>
+          <w:b/>
+          <w:bCs/>
+          <w:i w:val="false"/>
+          <w:i w:val="false"/>
+          <w:iCs w:val="false"/>
+          <w:sz w:val="24"/>
+          <w:szCs w:val="24"/>
+          <w:lang w:val="hr-HR"/>
+        </w:rPr>
+      </w:pPr>
+      <w:r>
+        <w:rPr>
+          <w:rFonts w:ascii="Times New Roman" w:hAnsi="Times New Roman"/>
+          <w:b/>
+          <w:bCs/>
+          <w:i w:val="false"/>
+          <w:iCs w:val="false"/>
+          <w:sz w:val="24"/>
+          <w:szCs w:val="24"/>
+          <w:lang w:val="hr-HR"/>
+        </w:rPr>
+        <w:t>Struktura simulatora za PicoBlaze u JavaScriptu</w:t>
+      </w:r>
+    </w:p>
+    <w:p>
+      <w:pPr>
+        <w:pStyle w:val="Normal"/>
+        <w:ind w:left="0" w:right="0" w:hanging="0"/>
+        <w:jc w:val="both"/>
+        <w:rPr/>
+      </w:pPr>
+      <w:r>
+        <w:rPr>
+          <w:rFonts w:ascii="Times New Roman" w:hAnsi="Times New Roman"/>
+          <w:b w:val="false"/>
+          <w:bCs w:val="false"/>
+          <w:i w:val="false"/>
+          <w:iCs w:val="false"/>
+          <w:sz w:val="22"/>
+          <w:szCs w:val="22"/>
+          <w:lang w:val="hr-HR"/>
+        </w:rPr>
         <w:t>Simulator PicoBlazea u JavaScriptu nema back-end (kôd koji se vrti na serveru), već se u cijelosti vrti u internetskom pregledniku. Njegov kôd pod</w:t>
       </w:r>
       <w:r>
@@ -1666,7 +5099,33 @@
           <w:szCs w:val="22"/>
           <w:lang w:val="hr-HR"/>
         </w:rPr>
-        <w:t>ukupno 3'200 redaka</w:t>
+        <w:t>ukupno 3'</w:t>
+      </w:r>
+      <w:r>
+        <w:rPr>
+          <w:rFonts w:ascii="Times New Roman" w:hAnsi="Times New Roman"/>
+          <w:b w:val="false"/>
+          <w:bCs w:val="false"/>
+          <w:i w:val="false"/>
+          <w:iCs w:val="false"/>
+          <w:sz w:val="22"/>
+          <w:szCs w:val="22"/>
+          <w:lang w:val="hr-HR"/>
+        </w:rPr>
+        <w:t>55</w:t>
+      </w:r>
+      <w:r>
+        <w:rPr>
+          <w:rFonts w:ascii="Times New Roman" w:hAnsi="Times New Roman"/>
+          <w:b w:val="false"/>
+          <w:bCs w:val="false"/>
+          <w:i w:val="false"/>
+          <w:iCs w:val="false"/>
+          <w:sz w:val="22"/>
+          <w:szCs w:val="22"/>
+          <w:lang w:val="hr-HR"/>
+        </w:rPr>
+        <w:t>0 redaka</w:t>
       </w:r>
       <w:r>
         <w:rPr>
@@ -1859,7 +5318,670 @@
           <w:szCs w:val="22"/>
           <w:lang w:val="hr-HR"/>
         </w:rPr>
-        <w:t xml:space="preserve">Ta datoteka ima 1'000 redaka koda. </w:t>
+        <w:t>Naknadno je dodana mogućnost dodavanja točaka prekida (</w:t>
+      </w:r>
+      <w:r>
+        <w:rPr>
+          <w:rFonts w:ascii="Times New Roman" w:hAnsi="Times New Roman"/>
+          <w:b w:val="false"/>
+          <w:bCs w:val="false"/>
+          <w:i/>
+          <w:iCs/>
+          <w:sz w:val="22"/>
+          <w:szCs w:val="22"/>
+          <w:lang w:val="hr-HR"/>
+        </w:rPr>
+        <w:t>breakpoints</w:t>
+      </w:r>
+      <w:r>
+        <w:rPr>
+          <w:rFonts w:ascii="Times New Roman" w:hAnsi="Times New Roman"/>
+          <w:b w:val="false"/>
+          <w:bCs w:val="false"/>
+          <w:i w:val="false"/>
+          <w:iCs w:val="false"/>
+          <w:sz w:val="22"/>
+          <w:szCs w:val="22"/>
+          <w:lang w:val="hr-HR"/>
+        </w:rPr>
+        <w:t>), mogućnost skidanja heksadekadske datoteke koju proizvodi as</w:t>
+      </w:r>
+      <w:r>
+        <w:rPr>
+          <w:rFonts w:ascii="Times New Roman" w:hAnsi="Times New Roman"/>
+          <w:b w:val="false"/>
+          <w:bCs w:val="false"/>
+          <w:i w:val="false"/>
+          <w:iCs w:val="false"/>
+          <w:sz w:val="22"/>
+          <w:szCs w:val="22"/>
+          <w:lang w:val="hr-HR"/>
+        </w:rPr>
+        <w:t>s</w:t>
+      </w:r>
+      <w:r>
+        <w:rPr>
+          <w:rFonts w:ascii="Times New Roman" w:hAnsi="Times New Roman"/>
+          <w:b w:val="false"/>
+          <w:bCs w:val="false"/>
+          <w:i w:val="false"/>
+          <w:iCs w:val="false"/>
+          <w:sz w:val="22"/>
+          <w:szCs w:val="22"/>
+          <w:lang w:val="hr-HR"/>
+        </w:rPr>
+        <w:t xml:space="preserve">embler </w:t>
+      </w:r>
+      <w:r>
+        <w:rPr>
+          <w:rFonts w:ascii="Times New Roman" w:hAnsi="Times New Roman"/>
+          <w:b w:val="false"/>
+          <w:bCs w:val="false"/>
+          <w:i w:val="false"/>
+          <w:iCs w:val="false"/>
+          <w:sz w:val="22"/>
+          <w:szCs w:val="22"/>
+          <w:lang w:val="hr-HR"/>
+        </w:rPr>
+        <w:t xml:space="preserve">(koja se uz pomoć alata za programiranje </w:t>
+      </w:r>
+      <w:r>
+        <w:rPr>
+          <w:rFonts w:ascii="Times New Roman" w:hAnsi="Times New Roman"/>
+          <w:b w:val="false"/>
+          <w:bCs w:val="false"/>
+          <w:i w:val="false"/>
+          <w:iCs w:val="false"/>
+          <w:sz w:val="22"/>
+          <w:szCs w:val="22"/>
+          <w:lang w:val="hr-HR"/>
+        </w:rPr>
+        <w:t>PicoBlazea</w:t>
+      </w:r>
+      <w:r>
+        <w:rPr>
+          <w:rFonts w:ascii="Times New Roman" w:hAnsi="Times New Roman"/>
+          <w:b w:val="false"/>
+          <w:bCs w:val="false"/>
+          <w:i w:val="false"/>
+          <w:iCs w:val="false"/>
+          <w:sz w:val="22"/>
+          <w:szCs w:val="22"/>
+          <w:lang w:val="hr-HR"/>
+        </w:rPr>
+        <w:t xml:space="preserve"> </w:t>
+      </w:r>
+      <w:r>
+        <w:rPr>
+          <w:rFonts w:ascii="Times New Roman" w:hAnsi="Times New Roman"/>
+          <w:b w:val="false"/>
+          <w:bCs w:val="false"/>
+          <w:i w:val="false"/>
+          <w:iCs w:val="false"/>
+          <w:sz w:val="22"/>
+          <w:szCs w:val="22"/>
+          <w:lang w:val="hr-HR"/>
+        </w:rPr>
+        <w:t>veoma</w:t>
+      </w:r>
+      <w:r>
+        <w:rPr>
+          <w:rFonts w:ascii="Times New Roman" w:hAnsi="Times New Roman"/>
+          <w:b w:val="false"/>
+          <w:bCs w:val="false"/>
+          <w:i w:val="false"/>
+          <w:iCs w:val="false"/>
+          <w:sz w:val="22"/>
+          <w:szCs w:val="22"/>
+          <w:lang w:val="hr-HR"/>
+        </w:rPr>
+        <w:t xml:space="preserve"> lako pretvori u binarni format </w:t>
+      </w:r>
+      <w:r>
+        <w:rPr>
+          <w:rFonts w:ascii="Times New Roman" w:hAnsi="Times New Roman"/>
+          <w:b w:val="false"/>
+          <w:bCs w:val="false"/>
+          <w:i w:val="false"/>
+          <w:iCs w:val="false"/>
+          <w:sz w:val="22"/>
+          <w:szCs w:val="22"/>
+          <w:lang w:val="hr-HR"/>
+        </w:rPr>
+        <w:t>koji treba</w:t>
+      </w:r>
+      <w:r>
+        <w:rPr>
+          <w:rFonts w:ascii="Times New Roman" w:hAnsi="Times New Roman"/>
+          <w:b w:val="false"/>
+          <w:bCs w:val="false"/>
+          <w:i w:val="false"/>
+          <w:iCs w:val="false"/>
+          <w:sz w:val="22"/>
+          <w:szCs w:val="22"/>
+          <w:lang w:val="hr-HR"/>
+        </w:rPr>
+        <w:t xml:space="preserve"> PicoBlazeu) </w:t>
+      </w:r>
+      <w:r>
+        <w:rPr>
+          <w:rFonts w:ascii="Times New Roman" w:hAnsi="Times New Roman"/>
+          <w:b w:val="false"/>
+          <w:bCs w:val="false"/>
+          <w:i w:val="false"/>
+          <w:iCs w:val="false"/>
+          <w:sz w:val="22"/>
+          <w:szCs w:val="22"/>
+          <w:lang w:val="hr-HR"/>
+        </w:rPr>
+        <w:t>te zoran prikaz sedam-segmentnih pokaznika (</w:t>
+      </w:r>
+      <w:r>
+        <w:rPr>
+          <w:rFonts w:ascii="Times New Roman" w:hAnsi="Times New Roman"/>
+          <w:b w:val="false"/>
+          <w:bCs w:val="false"/>
+          <w:i/>
+          <w:iCs/>
+          <w:sz w:val="22"/>
+          <w:szCs w:val="22"/>
+          <w:lang w:val="hr-HR"/>
+        </w:rPr>
+        <w:t>seven-segment display</w:t>
+      </w:r>
+      <w:r>
+        <w:rPr>
+          <w:rFonts w:ascii="Times New Roman" w:hAnsi="Times New Roman"/>
+          <w:b w:val="false"/>
+          <w:bCs w:val="false"/>
+          <w:i w:val="false"/>
+          <w:iCs w:val="false"/>
+          <w:sz w:val="22"/>
+          <w:szCs w:val="22"/>
+          <w:lang w:val="hr-HR"/>
+        </w:rPr>
+        <w:t>) i prekidača (</w:t>
+      </w:r>
+      <w:r>
+        <w:rPr>
+          <w:rFonts w:ascii="Times New Roman" w:hAnsi="Times New Roman"/>
+          <w:b w:val="false"/>
+          <w:bCs w:val="false"/>
+          <w:i/>
+          <w:iCs/>
+          <w:sz w:val="22"/>
+          <w:szCs w:val="22"/>
+          <w:lang w:val="hr-HR"/>
+        </w:rPr>
+        <w:t>switches</w:t>
+      </w:r>
+      <w:r>
+        <w:rPr>
+          <w:rFonts w:ascii="Times New Roman" w:hAnsi="Times New Roman"/>
+          <w:b w:val="false"/>
+          <w:bCs w:val="false"/>
+          <w:i w:val="false"/>
+          <w:iCs w:val="false"/>
+          <w:sz w:val="22"/>
+          <w:szCs w:val="22"/>
+          <w:lang w:val="hr-HR"/>
+        </w:rPr>
+        <w:t xml:space="preserve">, </w:t>
+      </w:r>
+      <w:r>
+        <w:rPr>
+          <w:rFonts w:ascii="Times New Roman" w:hAnsi="Times New Roman"/>
+          <w:b w:val="false"/>
+          <w:bCs w:val="false"/>
+          <w:i w:val="false"/>
+          <w:iCs w:val="false"/>
+          <w:sz w:val="22"/>
+          <w:szCs w:val="22"/>
+          <w:lang w:val="hr-HR"/>
+        </w:rPr>
+        <w:t>ovdje reagiraju na pritisak miša</w:t>
+      </w:r>
+      <w:r>
+        <w:rPr>
+          <w:rFonts w:ascii="Times New Roman" w:hAnsi="Times New Roman"/>
+          <w:b w:val="false"/>
+          <w:bCs w:val="false"/>
+          <w:i w:val="false"/>
+          <w:iCs w:val="false"/>
+          <w:sz w:val="22"/>
+          <w:szCs w:val="22"/>
+          <w:lang w:val="hr-HR"/>
+        </w:rPr>
+        <w:t>) pomoću SVG-a generiranog u JavaScriptu</w:t>
+      </w:r>
+      <w:r>
+        <w:rPr>
+          <w:rFonts w:ascii="Times New Roman" w:hAnsi="Times New Roman"/>
+          <w:b w:val="false"/>
+          <w:bCs w:val="false"/>
+          <w:i w:val="false"/>
+          <w:iCs w:val="false"/>
+          <w:sz w:val="22"/>
+          <w:szCs w:val="22"/>
+          <w:lang w:val="hr-HR"/>
+        </w:rPr>
+        <w:t xml:space="preserve">. </w:t>
+      </w:r>
+      <w:r>
+        <w:rPr>
+          <w:rFonts w:ascii="Times New Roman" w:hAnsi="Times New Roman"/>
+          <w:b w:val="false"/>
+          <w:bCs w:val="false"/>
+          <w:i w:val="false"/>
+          <w:iCs w:val="false"/>
+          <w:sz w:val="22"/>
+          <w:szCs w:val="22"/>
+          <w:lang w:val="hr-HR"/>
+        </w:rPr>
+        <w:t xml:space="preserve">Skidanje heksadekadske datoteke radi se preko standardnih JavaScript klasa </w:t>
+      </w:r>
+      <w:r>
+        <w:rPr>
+          <w:rFonts w:ascii="Courier New" w:hAnsi="Courier New"/>
+          <w:b w:val="false"/>
+          <w:bCs w:val="false"/>
+          <w:i w:val="false"/>
+          <w:iCs w:val="false"/>
+          <w:sz w:val="22"/>
+          <w:szCs w:val="22"/>
+          <w:lang w:val="hr-HR"/>
+        </w:rPr>
+        <w:t>HTMLAnchorElement</w:t>
+      </w:r>
+      <w:r>
+        <w:rPr>
+          <w:rFonts w:ascii="Times New Roman" w:hAnsi="Times New Roman"/>
+          <w:b w:val="false"/>
+          <w:bCs w:val="false"/>
+          <w:i w:val="false"/>
+          <w:iCs w:val="false"/>
+          <w:sz w:val="22"/>
+          <w:szCs w:val="22"/>
+          <w:lang w:val="hr-HR"/>
+        </w:rPr>
+        <w:t xml:space="preserve"> (svojstvo </w:t>
+      </w:r>
+      <w:r>
+        <w:rPr>
+          <w:rFonts w:ascii="Courier New" w:hAnsi="Courier New"/>
+          <w:b w:val="false"/>
+          <w:bCs w:val="false"/>
+          <w:i w:val="false"/>
+          <w:iCs w:val="false"/>
+          <w:sz w:val="22"/>
+          <w:szCs w:val="22"/>
+          <w:lang w:val="hr-HR"/>
+        </w:rPr>
+        <w:t>download</w:t>
+      </w:r>
+      <w:r>
+        <w:rPr>
+          <w:rFonts w:ascii="Times New Roman" w:hAnsi="Times New Roman"/>
+          <w:b w:val="false"/>
+          <w:bCs w:val="false"/>
+          <w:i w:val="false"/>
+          <w:iCs w:val="false"/>
+          <w:sz w:val="22"/>
+          <w:szCs w:val="22"/>
+          <w:lang w:val="hr-HR"/>
+        </w:rPr>
+        <w:t xml:space="preserve"> i metoda za stvaranje eventa iz JavaScripta </w:t>
+      </w:r>
+      <w:r>
+        <w:rPr>
+          <w:rFonts w:ascii="Courier New" w:hAnsi="Courier New"/>
+          <w:b w:val="false"/>
+          <w:bCs w:val="false"/>
+          <w:i w:val="false"/>
+          <w:iCs w:val="false"/>
+          <w:sz w:val="22"/>
+          <w:szCs w:val="22"/>
+          <w:lang w:val="hr-HR"/>
+        </w:rPr>
+        <w:t>click</w:t>
+      </w:r>
+      <w:r>
+        <w:rPr>
+          <w:rFonts w:ascii="Times New Roman" w:hAnsi="Times New Roman"/>
+          <w:b w:val="false"/>
+          <w:bCs w:val="false"/>
+          <w:i w:val="false"/>
+          <w:iCs w:val="false"/>
+          <w:sz w:val="22"/>
+          <w:szCs w:val="22"/>
+          <w:lang w:val="hr-HR"/>
+        </w:rPr>
+        <w:t xml:space="preserve">), </w:t>
+      </w:r>
+      <w:r>
+        <w:rPr>
+          <w:rFonts w:ascii="Courier New" w:hAnsi="Courier New"/>
+          <w:b w:val="false"/>
+          <w:bCs w:val="false"/>
+          <w:i w:val="false"/>
+          <w:iCs w:val="false"/>
+          <w:sz w:val="22"/>
+          <w:szCs w:val="22"/>
+          <w:lang w:val="hr-HR"/>
+        </w:rPr>
+        <w:t>Uint8Array</w:t>
+      </w:r>
+      <w:r>
+        <w:rPr>
+          <w:rFonts w:ascii="Times New Roman" w:hAnsi="Times New Roman"/>
+          <w:b w:val="false"/>
+          <w:bCs w:val="false"/>
+          <w:i w:val="false"/>
+          <w:iCs w:val="false"/>
+          <w:sz w:val="22"/>
+          <w:szCs w:val="22"/>
+          <w:lang w:val="hr-HR"/>
+        </w:rPr>
+        <w:t xml:space="preserve">, </w:t>
+      </w:r>
+      <w:r>
+        <w:rPr>
+          <w:rFonts w:ascii="Courier New" w:hAnsi="Courier New"/>
+          <w:b w:val="false"/>
+          <w:bCs w:val="false"/>
+          <w:i w:val="false"/>
+          <w:iCs w:val="false"/>
+          <w:sz w:val="22"/>
+          <w:szCs w:val="22"/>
+          <w:lang w:val="hr-HR"/>
+        </w:rPr>
+        <w:t>URL</w:t>
+      </w:r>
+      <w:r>
+        <w:rPr>
+          <w:rFonts w:ascii="Times New Roman" w:hAnsi="Times New Roman"/>
+          <w:b w:val="false"/>
+          <w:bCs w:val="false"/>
+          <w:i w:val="false"/>
+          <w:iCs w:val="false"/>
+          <w:sz w:val="22"/>
+          <w:szCs w:val="22"/>
+          <w:lang w:val="hr-HR"/>
+        </w:rPr>
+        <w:t xml:space="preserve"> i </w:t>
+      </w:r>
+      <w:r>
+        <w:rPr>
+          <w:rFonts w:ascii="Courier New" w:hAnsi="Courier New"/>
+          <w:b w:val="false"/>
+          <w:bCs w:val="false"/>
+          <w:i w:val="false"/>
+          <w:iCs w:val="false"/>
+          <w:sz w:val="22"/>
+          <w:szCs w:val="22"/>
+          <w:lang w:val="hr-HR"/>
+        </w:rPr>
+        <w:t>Blob</w:t>
+      </w:r>
+      <w:r>
+        <w:rPr>
+          <w:rFonts w:ascii="Times New Roman" w:hAnsi="Times New Roman"/>
+          <w:b w:val="false"/>
+          <w:bCs w:val="false"/>
+          <w:i w:val="false"/>
+          <w:iCs w:val="false"/>
+          <w:sz w:val="22"/>
+          <w:szCs w:val="22"/>
+          <w:lang w:val="hr-HR"/>
+        </w:rPr>
+        <w:t xml:space="preserve">, bilo je relativno komplicirano za napraviti. </w:t>
+      </w:r>
+      <w:r>
+        <w:rPr>
+          <w:rFonts w:ascii="Times New Roman" w:hAnsi="Times New Roman"/>
+          <w:b w:val="false"/>
+          <w:bCs w:val="false"/>
+          <w:i w:val="false"/>
+          <w:iCs w:val="false"/>
+          <w:sz w:val="22"/>
+          <w:szCs w:val="22"/>
+          <w:lang w:val="hr-HR"/>
+        </w:rPr>
+        <w:t xml:space="preserve">Točke prekida rade se tako da se brojevi linija koda nalaze u zasebnim HTML elementima </w:t>
+      </w:r>
+      <w:r>
+        <w:rPr>
+          <w:rFonts w:ascii="Courier New" w:hAnsi="Courier New"/>
+          <w:b w:val="false"/>
+          <w:bCs w:val="false"/>
+          <w:i w:val="false"/>
+          <w:iCs w:val="false"/>
+          <w:sz w:val="22"/>
+          <w:szCs w:val="22"/>
+          <w:lang w:val="hr-HR"/>
+        </w:rPr>
+        <w:t>&lt;div&gt;</w:t>
+      </w:r>
+      <w:r>
+        <w:rPr>
+          <w:rFonts w:ascii="Times New Roman" w:hAnsi="Times New Roman"/>
+          <w:b w:val="false"/>
+          <w:bCs w:val="false"/>
+          <w:i w:val="false"/>
+          <w:iCs w:val="false"/>
+          <w:sz w:val="22"/>
+          <w:szCs w:val="22"/>
+          <w:lang w:val="hr-HR"/>
+        </w:rPr>
+        <w:t xml:space="preserve"> koje generira JavaScript i ti elementi osim brojeva linija koda sadržavaju i ikone koje predstavljaju točke prekida koje su po defaultu nevidljive. </w:t>
+      </w:r>
+      <w:r>
+        <w:rPr>
+          <w:rFonts w:ascii="Times New Roman" w:hAnsi="Times New Roman"/>
+          <w:b w:val="false"/>
+          <w:bCs w:val="false"/>
+          <w:i w:val="false"/>
+          <w:iCs w:val="false"/>
+          <w:sz w:val="22"/>
+          <w:szCs w:val="22"/>
+          <w:lang w:val="hr-HR"/>
+        </w:rPr>
+        <w:t xml:space="preserve">Objekt </w:t>
+      </w:r>
+      <w:r>
+        <w:rPr>
+          <w:rFonts w:ascii="Courier New" w:hAnsi="Courier New"/>
+          <w:b w:val="false"/>
+          <w:bCs w:val="false"/>
+          <w:i w:val="false"/>
+          <w:iCs w:val="false"/>
+          <w:sz w:val="22"/>
+          <w:szCs w:val="22"/>
+          <w:lang w:val="hr-HR"/>
+        </w:rPr>
+        <w:t>machineCode</w:t>
+      </w:r>
+      <w:r>
+        <w:rPr>
+          <w:rFonts w:ascii="Times New Roman" w:hAnsi="Times New Roman"/>
+          <w:b w:val="false"/>
+          <w:bCs w:val="false"/>
+          <w:i w:val="false"/>
+          <w:iCs w:val="false"/>
+          <w:sz w:val="22"/>
+          <w:szCs w:val="22"/>
+          <w:lang w:val="hr-HR"/>
+        </w:rPr>
+        <w:t xml:space="preserve"> </w:t>
+      </w:r>
+      <w:r>
+        <w:rPr>
+          <w:rFonts w:ascii="Times New Roman" w:hAnsi="Times New Roman"/>
+          <w:b w:val="false"/>
+          <w:bCs w:val="false"/>
+          <w:i w:val="false"/>
+          <w:iCs w:val="false"/>
+          <w:sz w:val="22"/>
+          <w:szCs w:val="22"/>
+          <w:lang w:val="hr-HR"/>
+        </w:rPr>
+        <w:t xml:space="preserve">čuva </w:t>
+      </w:r>
+      <w:r>
+        <w:rPr>
+          <w:rFonts w:ascii="Times New Roman" w:hAnsi="Times New Roman"/>
+          <w:b w:val="false"/>
+          <w:bCs w:val="false"/>
+          <w:i w:val="false"/>
+          <w:iCs w:val="false"/>
+          <w:sz w:val="22"/>
+          <w:szCs w:val="22"/>
+          <w:lang w:val="hr-HR"/>
+        </w:rPr>
+        <w:t>i</w:t>
+      </w:r>
+      <w:r>
+        <w:rPr>
+          <w:rFonts w:ascii="Times New Roman" w:hAnsi="Times New Roman"/>
+          <w:b w:val="false"/>
+          <w:bCs w:val="false"/>
+          <w:i w:val="false"/>
+          <w:iCs w:val="false"/>
+          <w:sz w:val="22"/>
+          <w:szCs w:val="22"/>
+          <w:lang w:val="hr-HR"/>
+        </w:rPr>
+        <w:t xml:space="preserve"> podatke o linijama koda </w:t>
+      </w:r>
+      <w:r>
+        <w:rPr>
+          <w:rFonts w:ascii="Times New Roman" w:hAnsi="Times New Roman"/>
+          <w:b w:val="false"/>
+          <w:bCs w:val="false"/>
+          <w:i w:val="false"/>
+          <w:iCs w:val="false"/>
+          <w:sz w:val="22"/>
+          <w:szCs w:val="22"/>
+          <w:lang w:val="hr-HR"/>
+        </w:rPr>
+        <w:t xml:space="preserve">iz kojih </w:t>
+      </w:r>
+      <w:r>
+        <w:rPr>
+          <w:rFonts w:ascii="Times New Roman" w:hAnsi="Times New Roman"/>
+          <w:b w:val="false"/>
+          <w:bCs w:val="false"/>
+          <w:i w:val="false"/>
+          <w:iCs w:val="false"/>
+          <w:sz w:val="22"/>
+          <w:szCs w:val="22"/>
+          <w:lang w:val="hr-HR"/>
+        </w:rPr>
+        <w:t>dolaze</w:t>
+      </w:r>
+      <w:r>
+        <w:rPr>
+          <w:rFonts w:ascii="Times New Roman" w:hAnsi="Times New Roman"/>
+          <w:b w:val="false"/>
+          <w:bCs w:val="false"/>
+          <w:i w:val="false"/>
+          <w:iCs w:val="false"/>
+          <w:sz w:val="22"/>
+          <w:szCs w:val="22"/>
+          <w:lang w:val="hr-HR"/>
+        </w:rPr>
+        <w:t xml:space="preserve"> naredbe</w:t>
+      </w:r>
+      <w:r>
+        <w:rPr>
+          <w:rFonts w:ascii="Times New Roman" w:hAnsi="Times New Roman"/>
+          <w:b w:val="false"/>
+          <w:bCs w:val="false"/>
+          <w:i w:val="false"/>
+          <w:iCs w:val="false"/>
+          <w:sz w:val="22"/>
+          <w:szCs w:val="22"/>
+          <w:lang w:val="hr-HR"/>
+        </w:rPr>
+        <w:t xml:space="preserve">. </w:t>
+      </w:r>
+      <w:r>
+        <w:rPr>
+          <w:rFonts w:ascii="Times New Roman" w:hAnsi="Times New Roman"/>
+          <w:b w:val="false"/>
+          <w:bCs w:val="false"/>
+          <w:i w:val="false"/>
+          <w:iCs w:val="false"/>
+          <w:sz w:val="22"/>
+          <w:szCs w:val="22"/>
+          <w:lang w:val="hr-HR"/>
+        </w:rPr>
+        <w:t>D</w:t>
+      </w:r>
+      <w:r>
+        <w:rPr>
+          <w:rFonts w:ascii="Times New Roman" w:hAnsi="Times New Roman"/>
+          <w:b w:val="false"/>
+          <w:bCs w:val="false"/>
+          <w:i w:val="false"/>
+          <w:iCs w:val="false"/>
+          <w:sz w:val="22"/>
+          <w:szCs w:val="22"/>
+          <w:lang w:val="hr-HR"/>
+        </w:rPr>
+        <w:t xml:space="preserve">atoteka </w:t>
+      </w:r>
+      <w:r>
+        <w:rPr>
+          <w:rFonts w:ascii="Courier New" w:hAnsi="Courier New"/>
+          <w:b w:val="false"/>
+          <w:bCs w:val="false"/>
+          <w:i w:val="false"/>
+          <w:iCs w:val="false"/>
+          <w:sz w:val="22"/>
+          <w:szCs w:val="22"/>
+          <w:lang w:val="hr-HR"/>
+        </w:rPr>
+        <w:t>PicoBlaze.html</w:t>
+      </w:r>
+      <w:r>
+        <w:rPr>
+          <w:rFonts w:ascii="Times New Roman" w:hAnsi="Times New Roman"/>
+          <w:b w:val="false"/>
+          <w:bCs w:val="false"/>
+          <w:i w:val="false"/>
+          <w:iCs w:val="false"/>
+          <w:sz w:val="22"/>
+          <w:szCs w:val="22"/>
+          <w:lang w:val="hr-HR"/>
+        </w:rPr>
+        <w:t xml:space="preserve"> ima 1'</w:t>
+      </w:r>
+      <w:r>
+        <w:rPr>
+          <w:rFonts w:ascii="Times New Roman" w:hAnsi="Times New Roman"/>
+          <w:b w:val="false"/>
+          <w:bCs w:val="false"/>
+          <w:i w:val="false"/>
+          <w:iCs w:val="false"/>
+          <w:sz w:val="22"/>
+          <w:szCs w:val="22"/>
+          <w:lang w:val="hr-HR"/>
+        </w:rPr>
+        <w:t>32</w:t>
+      </w:r>
+      <w:r>
+        <w:rPr>
+          <w:rFonts w:ascii="Times New Roman" w:hAnsi="Times New Roman"/>
+          <w:b w:val="false"/>
+          <w:bCs w:val="false"/>
+          <w:i w:val="false"/>
+          <w:iCs w:val="false"/>
+          <w:sz w:val="22"/>
+          <w:szCs w:val="22"/>
+          <w:lang w:val="hr-HR"/>
+        </w:rPr>
+        <w:t xml:space="preserve">0 redaka koda. </w:t>
       </w:r>
       <w:r>
         <w:rPr>
@@ -1885,7 +6007,293 @@
           <w:szCs w:val="22"/>
           <w:lang w:val="hr-HR"/>
         </w:rPr>
-        <w:t>Iskreno, ne da mi se učiti napredni CSS kad izgleda da mogu i bez toga.</w:t>
+        <w:t xml:space="preserve">Iskreno, ne da mi se učiti napredni CSS kad izgleda da mogu i bez toga. </w:t>
+      </w:r>
+      <w:r>
+        <w:rPr>
+          <w:rFonts w:ascii="Times New Roman" w:hAnsi="Times New Roman"/>
+          <w:b w:val="false"/>
+          <w:bCs w:val="false"/>
+          <w:i w:val="false"/>
+          <w:iCs w:val="false"/>
+          <w:sz w:val="22"/>
+          <w:szCs w:val="22"/>
+          <w:lang w:val="hr-HR"/>
+        </w:rPr>
+        <w:t xml:space="preserve">U CSS-u se koriste varijable, no dodan je i </w:t>
+      </w:r>
+      <w:r>
+        <w:rPr>
+          <w:rFonts w:ascii="Times New Roman" w:hAnsi="Times New Roman"/>
+          <w:b w:val="false"/>
+          <w:bCs w:val="false"/>
+          <w:i/>
+          <w:iCs/>
+          <w:sz w:val="22"/>
+          <w:szCs w:val="22"/>
+          <w:lang w:val="hr-HR"/>
+        </w:rPr>
+        <w:t>fallback</w:t>
+      </w:r>
+      <w:r>
+        <w:rPr>
+          <w:rFonts w:ascii="Times New Roman" w:hAnsi="Times New Roman"/>
+          <w:b w:val="false"/>
+          <w:bCs w:val="false"/>
+          <w:i w:val="false"/>
+          <w:iCs w:val="false"/>
+          <w:sz w:val="22"/>
+          <w:szCs w:val="22"/>
+          <w:lang w:val="hr-HR"/>
+        </w:rPr>
+        <w:t xml:space="preserve"> za internetske preglednike koji ne podržavaju CSS-ove varijable (</w:t>
+      </w:r>
+      <w:r>
+        <w:rPr>
+          <w:rFonts w:ascii="Times New Roman" w:hAnsi="Times New Roman"/>
+          <w:b w:val="false"/>
+          <w:bCs w:val="false"/>
+          <w:i w:val="false"/>
+          <w:iCs w:val="false"/>
+          <w:sz w:val="22"/>
+          <w:szCs w:val="22"/>
+          <w:lang w:val="hr-HR"/>
+        </w:rPr>
+        <w:t xml:space="preserve">njih </w:t>
+      </w:r>
+      <w:r>
+        <w:rPr>
+          <w:rFonts w:ascii="Times New Roman" w:hAnsi="Times New Roman"/>
+          <w:b w:val="false"/>
+          <w:bCs w:val="false"/>
+          <w:i w:val="false"/>
+          <w:iCs w:val="false"/>
+          <w:sz w:val="22"/>
+          <w:szCs w:val="22"/>
+          <w:lang w:val="hr-HR"/>
+        </w:rPr>
+        <w:t xml:space="preserve">ne podržava, koliko je meni poznato, niti jedan </w:t>
+      </w:r>
+      <w:r>
+        <w:rPr>
+          <w:rFonts w:ascii="Times New Roman" w:hAnsi="Times New Roman"/>
+          <w:b w:val="false"/>
+          <w:bCs w:val="false"/>
+          <w:i w:val="false"/>
+          <w:iCs w:val="false"/>
+          <w:sz w:val="22"/>
+          <w:szCs w:val="22"/>
+          <w:lang w:val="hr-HR"/>
+        </w:rPr>
+        <w:t>internetski preglednik</w:t>
+      </w:r>
+      <w:r>
+        <w:rPr>
+          <w:rFonts w:ascii="Times New Roman" w:hAnsi="Times New Roman"/>
+          <w:b w:val="false"/>
+          <w:bCs w:val="false"/>
+          <w:i w:val="false"/>
+          <w:iCs w:val="false"/>
+          <w:sz w:val="22"/>
+          <w:szCs w:val="22"/>
+          <w:lang w:val="hr-HR"/>
+        </w:rPr>
+        <w:t xml:space="preserve"> koji se može vrtjeti na Windows XP, zastarjelom, ali </w:t>
+      </w:r>
+      <w:r>
+        <w:rPr>
+          <w:rFonts w:ascii="Times New Roman" w:hAnsi="Times New Roman"/>
+          <w:b w:val="false"/>
+          <w:bCs w:val="false"/>
+          <w:i w:val="false"/>
+          <w:iCs w:val="false"/>
+          <w:sz w:val="22"/>
+          <w:szCs w:val="22"/>
+          <w:lang w:val="hr-HR"/>
+        </w:rPr>
+        <w:t>na zastarjelim računalima</w:t>
+      </w:r>
+      <w:r>
+        <w:rPr>
+          <w:rFonts w:ascii="Times New Roman" w:hAnsi="Times New Roman"/>
+          <w:b w:val="false"/>
+          <w:bCs w:val="false"/>
+          <w:i w:val="false"/>
+          <w:iCs w:val="false"/>
+          <w:sz w:val="22"/>
+          <w:szCs w:val="22"/>
+          <w:lang w:val="hr-HR"/>
+        </w:rPr>
+        <w:t xml:space="preserve"> u obrazovnim ustanovama još uvijek popularnom operativnom sustavu). </w:t>
+      </w:r>
+      <w:r>
+        <w:rPr>
+          <w:rFonts w:ascii="Times New Roman" w:hAnsi="Times New Roman"/>
+          <w:b w:val="false"/>
+          <w:bCs w:val="false"/>
+          <w:i w:val="false"/>
+          <w:iCs w:val="false"/>
+          <w:sz w:val="22"/>
+          <w:szCs w:val="22"/>
+          <w:lang w:val="hr-HR"/>
+        </w:rPr>
+        <w:t xml:space="preserve">Velik dio HTML-a (sve tablice) također se generira u JavaScriptu, </w:t>
+      </w:r>
+      <w:r>
+        <w:rPr>
+          <w:rFonts w:ascii="Times New Roman" w:hAnsi="Times New Roman"/>
+          <w:b w:val="false"/>
+          <w:bCs w:val="false"/>
+          <w:i w:val="false"/>
+          <w:iCs w:val="false"/>
+          <w:sz w:val="22"/>
+          <w:szCs w:val="22"/>
+          <w:lang w:val="hr-HR"/>
+        </w:rPr>
+        <w:t xml:space="preserve">uglavnom pomoću JavaScriptinih višelinijskih stringova </w:t>
+      </w:r>
+      <w:r>
+        <w:rPr>
+          <w:rFonts w:ascii="Times New Roman" w:hAnsi="Times New Roman"/>
+          <w:b w:val="false"/>
+          <w:bCs w:val="false"/>
+          <w:i w:val="false"/>
+          <w:iCs w:val="false"/>
+          <w:sz w:val="22"/>
+          <w:szCs w:val="22"/>
+          <w:lang w:val="hr-HR"/>
+        </w:rPr>
+        <w:t xml:space="preserve">i JavaScriptine naredbe </w:t>
+      </w:r>
+      <w:r>
+        <w:rPr>
+          <w:rFonts w:ascii="Courier New" w:hAnsi="Courier New"/>
+          <w:b w:val="false"/>
+          <w:bCs w:val="false"/>
+          <w:i w:val="false"/>
+          <w:iCs w:val="false"/>
+          <w:sz w:val="22"/>
+          <w:szCs w:val="22"/>
+          <w:lang w:val="hr-HR"/>
+        </w:rPr>
+        <w:t>innerHTML</w:t>
+      </w:r>
+      <w:r>
+        <w:rPr>
+          <w:rFonts w:ascii="Times New Roman" w:hAnsi="Times New Roman"/>
+          <w:b w:val="false"/>
+          <w:bCs w:val="false"/>
+          <w:i w:val="false"/>
+          <w:iCs w:val="false"/>
+          <w:sz w:val="22"/>
+          <w:szCs w:val="22"/>
+          <w:lang w:val="hr-HR"/>
+        </w:rPr>
+        <w:t xml:space="preserve">. Razni internetski preglednici rade probleme ako se tako pokušaju generirati SVG elementi </w:t>
+      </w:r>
+      <w:r>
+        <w:rPr>
+          <w:rFonts w:ascii="Times New Roman" w:hAnsi="Times New Roman"/>
+          <w:b w:val="false"/>
+          <w:bCs w:val="false"/>
+          <w:i w:val="false"/>
+          <w:iCs w:val="false"/>
+          <w:sz w:val="22"/>
+          <w:szCs w:val="22"/>
+          <w:lang w:val="hr-HR"/>
+        </w:rPr>
+        <w:t>(u JavaScriptu se generiraju SVG elementi koji predstavljaju sedam-segmentne pokaznike, prekidače i LED-ice)</w:t>
+      </w:r>
+      <w:r>
+        <w:rPr>
+          <w:rFonts w:ascii="Times New Roman" w:hAnsi="Times New Roman"/>
+          <w:b w:val="false"/>
+          <w:bCs w:val="false"/>
+          <w:i w:val="false"/>
+          <w:iCs w:val="false"/>
+          <w:sz w:val="22"/>
+          <w:szCs w:val="22"/>
+          <w:lang w:val="hr-HR"/>
+        </w:rPr>
+        <w:t xml:space="preserve">, pa sam za svaki slučaj to radio JavaScriptinim naredbama </w:t>
+      </w:r>
+      <w:r>
+        <w:rPr>
+          <w:rFonts w:ascii="Courier New" w:hAnsi="Courier New"/>
+          <w:b w:val="false"/>
+          <w:bCs w:val="false"/>
+          <w:i w:val="false"/>
+          <w:iCs w:val="false"/>
+          <w:sz w:val="22"/>
+          <w:szCs w:val="22"/>
+          <w:lang w:val="hr-HR"/>
+        </w:rPr>
+        <w:t>createElementNS</w:t>
+      </w:r>
+      <w:r>
+        <w:rPr>
+          <w:rFonts w:ascii="Times New Roman" w:hAnsi="Times New Roman"/>
+          <w:b w:val="false"/>
+          <w:bCs w:val="false"/>
+          <w:i w:val="false"/>
+          <w:iCs w:val="false"/>
+          <w:sz w:val="22"/>
+          <w:szCs w:val="22"/>
+          <w:lang w:val="hr-HR"/>
+        </w:rPr>
+        <w:t xml:space="preserve">, </w:t>
+      </w:r>
+      <w:r>
+        <w:rPr>
+          <w:rFonts w:ascii="Courier New" w:hAnsi="Courier New"/>
+          <w:b w:val="false"/>
+          <w:bCs w:val="false"/>
+          <w:i w:val="false"/>
+          <w:iCs w:val="false"/>
+          <w:sz w:val="22"/>
+          <w:szCs w:val="22"/>
+          <w:lang w:val="hr-HR"/>
+        </w:rPr>
+        <w:t>setAttribute</w:t>
+      </w:r>
+      <w:r>
+        <w:rPr>
+          <w:rFonts w:ascii="Times New Roman" w:hAnsi="Times New Roman"/>
+          <w:b w:val="false"/>
+          <w:bCs w:val="false"/>
+          <w:i w:val="false"/>
+          <w:iCs w:val="false"/>
+          <w:sz w:val="22"/>
+          <w:szCs w:val="22"/>
+          <w:lang w:val="hr-HR"/>
+        </w:rPr>
+        <w:t xml:space="preserve"> i </w:t>
+      </w:r>
+      <w:r>
+        <w:rPr>
+          <w:rFonts w:ascii="Courier New" w:hAnsi="Courier New"/>
+          <w:b w:val="false"/>
+          <w:bCs w:val="false"/>
+          <w:i w:val="false"/>
+          <w:iCs w:val="false"/>
+          <w:sz w:val="22"/>
+          <w:szCs w:val="22"/>
+          <w:lang w:val="hr-HR"/>
+        </w:rPr>
+        <w:t>appendChild</w:t>
+      </w:r>
+      <w:r>
+        <w:rPr>
+          <w:rFonts w:ascii="Times New Roman" w:hAnsi="Times New Roman"/>
+          <w:b w:val="false"/>
+          <w:bCs w:val="false"/>
+          <w:i w:val="false"/>
+          <w:iCs w:val="false"/>
+          <w:sz w:val="22"/>
+          <w:szCs w:val="22"/>
+          <w:lang w:val="hr-HR"/>
+        </w:rPr>
+        <w:t>.</w:t>
       </w:r>
     </w:p>
     <w:p>
@@ -2141,7 +6549,85 @@
           <w:szCs w:val="22"/>
           <w:lang w:val="hr-HR"/>
         </w:rPr>
-        <w:t xml:space="preserve"> obliku. Ima 1'</w:t>
+        <w:t xml:space="preserve"> obliku. </w:t>
+      </w:r>
+      <w:r>
+        <w:rPr>
+          <w:rFonts w:ascii="Times New Roman" w:hAnsi="Times New Roman"/>
+          <w:b w:val="false"/>
+          <w:bCs w:val="false"/>
+          <w:i w:val="false"/>
+          <w:iCs w:val="false"/>
+          <w:sz w:val="22"/>
+          <w:szCs w:val="22"/>
+          <w:lang w:val="hr-HR"/>
+        </w:rPr>
+        <w:t>T</w:t>
+      </w:r>
+      <w:r>
+        <w:rPr>
+          <w:rFonts w:ascii="Times New Roman" w:hAnsi="Times New Roman"/>
+          <w:b w:val="false"/>
+          <w:bCs w:val="false"/>
+          <w:i w:val="false"/>
+          <w:iCs w:val="false"/>
+          <w:sz w:val="22"/>
+          <w:szCs w:val="22"/>
+          <w:lang w:val="hr-HR"/>
+        </w:rPr>
+        <w:t>a</w:t>
+      </w:r>
+      <w:r>
+        <w:rPr>
+          <w:rFonts w:ascii="Times New Roman" w:hAnsi="Times New Roman"/>
+          <w:b w:val="false"/>
+          <w:bCs w:val="false"/>
+          <w:i w:val="false"/>
+          <w:iCs w:val="false"/>
+          <w:sz w:val="22"/>
+          <w:szCs w:val="22"/>
+          <w:lang w:val="hr-HR"/>
+        </w:rPr>
+        <w:t xml:space="preserve">kođer radi neke sintaksne provjere koje parser ne radi, recimo, nalazi li se između dva argumenta naredbe </w:t>
+      </w:r>
+      <w:r>
+        <w:rPr>
+          <w:rFonts w:ascii="Courier New" w:hAnsi="Courier New"/>
+          <w:b w:val="false"/>
+          <w:bCs w:val="false"/>
+          <w:i w:val="false"/>
+          <w:iCs w:val="false"/>
+          <w:sz w:val="22"/>
+          <w:szCs w:val="22"/>
+          <w:lang w:val="hr-HR"/>
+        </w:rPr>
+        <w:t>load</w:t>
+      </w:r>
+      <w:r>
+        <w:rPr>
+          <w:rFonts w:ascii="Times New Roman" w:hAnsi="Times New Roman"/>
+          <w:b w:val="false"/>
+          <w:bCs w:val="false"/>
+          <w:i w:val="false"/>
+          <w:iCs w:val="false"/>
+          <w:sz w:val="22"/>
+          <w:szCs w:val="22"/>
+          <w:lang w:val="hr-HR"/>
+        </w:rPr>
+        <w:t xml:space="preserve"> zarez. </w:t>
+      </w:r>
+      <w:r>
+        <w:rPr>
+          <w:rFonts w:ascii="Times New Roman" w:hAnsi="Times New Roman"/>
+          <w:b w:val="false"/>
+          <w:bCs w:val="false"/>
+          <w:i w:val="false"/>
+          <w:iCs w:val="false"/>
+          <w:sz w:val="22"/>
+          <w:szCs w:val="22"/>
+          <w:lang w:val="hr-HR"/>
+        </w:rPr>
+        <w:t>Ima 1'</w:t>
       </w:r>
       <w:r>
         <w:rPr>
@@ -2295,7 +6781,98 @@
           <w:szCs w:val="22"/>
           <w:lang w:val="hr-HR"/>
         </w:rPr>
-        <w:t xml:space="preserve">Parser je dio compilera (u ovom slučaju, compilera za asemblerski jezik) </w:t>
+        <w:t xml:space="preserve">Parser </w:t>
+      </w:r>
+      <w:r>
+        <w:rPr>
+          <w:rFonts w:ascii="Times New Roman" w:hAnsi="Times New Roman"/>
+          <w:b w:val="false"/>
+          <w:bCs w:val="false"/>
+          <w:i w:val="false"/>
+          <w:iCs w:val="false"/>
+          <w:sz w:val="22"/>
+          <w:szCs w:val="22"/>
+          <w:lang w:val="hr-HR"/>
+        </w:rPr>
+        <w:t>(od latinskog</w:t>
+      </w:r>
+      <w:r>
+        <w:rPr>
+          <w:rFonts w:ascii="Times New Roman" w:hAnsi="Times New Roman"/>
+          <w:b w:val="false"/>
+          <w:bCs w:val="false"/>
+          <w:i/>
+          <w:iCs/>
+          <w:sz w:val="22"/>
+          <w:szCs w:val="22"/>
+          <w:lang w:val="hr-HR"/>
+        </w:rPr>
+        <w:t xml:space="preserve"> pars</w:t>
+      </w:r>
+      <w:r>
+        <w:rPr>
+          <w:rFonts w:ascii="Times New Roman" w:hAnsi="Times New Roman"/>
+          <w:b w:val="false"/>
+          <w:bCs w:val="false"/>
+          <w:i w:val="false"/>
+          <w:iCs w:val="false"/>
+          <w:sz w:val="22"/>
+          <w:szCs w:val="22"/>
+          <w:lang w:val="hr-HR"/>
+        </w:rPr>
+        <w:t xml:space="preserve">, </w:t>
+      </w:r>
+      <w:r>
+        <w:rPr>
+          <w:rFonts w:ascii="Times New Roman" w:hAnsi="Times New Roman"/>
+          <w:b w:val="false"/>
+          <w:bCs w:val="false"/>
+          <w:i/>
+          <w:iCs/>
+          <w:sz w:val="22"/>
+          <w:szCs w:val="22"/>
+          <w:lang w:val="hr-HR"/>
+        </w:rPr>
+        <w:t>dio</w:t>
+      </w:r>
+      <w:r>
+        <w:rPr>
+          <w:rFonts w:ascii="Times New Roman" w:hAnsi="Times New Roman"/>
+          <w:b w:val="false"/>
+          <w:bCs w:val="false"/>
+          <w:i w:val="false"/>
+          <w:iCs w:val="false"/>
+          <w:sz w:val="22"/>
+          <w:szCs w:val="22"/>
+          <w:lang w:val="hr-HR"/>
+        </w:rPr>
+        <w:t>)</w:t>
+      </w:r>
+      <w:r>
+        <w:rPr>
+          <w:rFonts w:ascii="Times New Roman" w:hAnsi="Times New Roman"/>
+          <w:b w:val="false"/>
+          <w:bCs w:val="false"/>
+          <w:i/>
+          <w:iCs/>
+          <w:sz w:val="22"/>
+          <w:szCs w:val="22"/>
+          <w:lang w:val="hr-HR"/>
+        </w:rPr>
+        <w:t xml:space="preserve"> </w:t>
+      </w:r>
+      <w:r>
+        <w:rPr>
+          <w:rFonts w:ascii="Times New Roman" w:hAnsi="Times New Roman"/>
+          <w:b w:val="false"/>
+          <w:bCs w:val="false"/>
+          <w:i w:val="false"/>
+          <w:iCs w:val="false"/>
+          <w:sz w:val="22"/>
+          <w:szCs w:val="22"/>
+          <w:lang w:val="hr-HR"/>
+        </w:rPr>
+        <w:t xml:space="preserve">je dio compilera (u ovom slučaju, compilera za asemblerski jezik) </w:t>
       </w:r>
       <w:r>
         <w:rPr>
@@ -5431,7 +10008,85 @@
           <w:szCs w:val="22"/>
           <w:lang w:val="hr-HR"/>
         </w:rPr>
-        <w:t xml:space="preserve">Prima strukturu koju pravi parser i određuje adrese labelsa. To je znatno lakše napraviti za PicoBlaze nego za Intelove i AMD-ove (x86) procesore, jer su za PicoBlaze sve naredbe u strojnom jeziku jednake dužine </w:t>
+        <w:t xml:space="preserve">Prima strukturu koju pravi parser i određuje adrese labelsa </w:t>
+      </w:r>
+      <w:r>
+        <w:rPr>
+          <w:rFonts w:ascii="Times New Roman" w:hAnsi="Times New Roman"/>
+          <w:b w:val="false"/>
+          <w:bCs w:val="false"/>
+          <w:i w:val="false"/>
+          <w:iCs w:val="false"/>
+          <w:sz w:val="22"/>
+          <w:szCs w:val="22"/>
+          <w:lang w:val="hr-HR"/>
+        </w:rPr>
+        <w:t xml:space="preserve">(labelsi su oznake na koje je moguće skočiti naredbom </w:t>
+      </w:r>
+      <w:r>
+        <w:rPr>
+          <w:rFonts w:ascii="Courier New" w:hAnsi="Courier New"/>
+          <w:b w:val="false"/>
+          <w:bCs w:val="false"/>
+          <w:i w:val="false"/>
+          <w:iCs w:val="false"/>
+          <w:sz w:val="22"/>
+          <w:szCs w:val="22"/>
+          <w:lang w:val="hr-HR"/>
+        </w:rPr>
+        <w:t>goto</w:t>
+      </w:r>
+      <w:r>
+        <w:rPr>
+          <w:rFonts w:ascii="Times New Roman" w:hAnsi="Times New Roman"/>
+          <w:b w:val="false"/>
+          <w:bCs w:val="false"/>
+          <w:i w:val="false"/>
+          <w:iCs w:val="false"/>
+          <w:sz w:val="22"/>
+          <w:szCs w:val="22"/>
+          <w:lang w:val="hr-HR"/>
+        </w:rPr>
+        <w:t xml:space="preserve">, ili, kako se u assemblerskom jeziku zove ta naredba, </w:t>
+      </w:r>
+      <w:r>
+        <w:rPr>
+          <w:rFonts w:ascii="Courier New" w:hAnsi="Courier New"/>
+          <w:b w:val="false"/>
+          <w:bCs w:val="false"/>
+          <w:i w:val="false"/>
+          <w:iCs w:val="false"/>
+          <w:sz w:val="22"/>
+          <w:szCs w:val="22"/>
+          <w:lang w:val="hr-HR"/>
+        </w:rPr>
+        <w:t>jump</w:t>
+      </w:r>
+      <w:r>
+        <w:rPr>
+          <w:rFonts w:ascii="Times New Roman" w:hAnsi="Times New Roman"/>
+          <w:b w:val="false"/>
+          <w:bCs w:val="false"/>
+          <w:i w:val="false"/>
+          <w:iCs w:val="false"/>
+          <w:sz w:val="22"/>
+          <w:szCs w:val="22"/>
+          <w:lang w:val="hr-HR"/>
+        </w:rPr>
+        <w:t>)</w:t>
+      </w:r>
+      <w:r>
+        <w:rPr>
+          <w:rFonts w:ascii="Times New Roman" w:hAnsi="Times New Roman"/>
+          <w:b w:val="false"/>
+          <w:bCs w:val="false"/>
+          <w:i w:val="false"/>
+          <w:iCs w:val="false"/>
+          <w:sz w:val="22"/>
+          <w:szCs w:val="22"/>
+          <w:lang w:val="hr-HR"/>
+        </w:rPr>
+        <w:t xml:space="preserve">. To je znatno lakše napraviti za PicoBlaze nego za Intelove i AMD-ove (x86) procesore, jer su za PicoBlaze sve naredbe u strojnom jeziku jednake dužine </w:t>
       </w:r>
       <w:r>
         <w:rPr>
@@ -6430,6 +11085,86 @@
           <w:szCs w:val="22"/>
           <w:lang w:val="hr-HR"/>
         </w:rPr>
+        <w:t xml:space="preserve">, </w:t>
+      </w:r>
+      <w:r>
+        <w:rPr>
+          <w:rFonts w:ascii="Times New Roman" w:hAnsi="Times New Roman"/>
+          <w:b w:val="false"/>
+          <w:bCs w:val="false"/>
+          <w:i w:val="false"/>
+          <w:iCs w:val="false"/>
+          <w:sz w:val="22"/>
+          <w:szCs w:val="22"/>
+          <w:lang w:val="hr-HR"/>
+        </w:rPr>
+        <w:t xml:space="preserve">te globalna varijabla </w:t>
+      </w:r>
+      <w:r>
+        <w:rPr>
+          <w:rFonts w:ascii="Courier New" w:hAnsi="Courier New"/>
+          <w:b w:val="false"/>
+          <w:bCs w:val="false"/>
+          <w:i w:val="false"/>
+          <w:iCs w:val="false"/>
+          <w:sz w:val="22"/>
+          <w:szCs w:val="22"/>
+          <w:lang w:val="hr-HR"/>
+        </w:rPr>
+        <w:t>PC</w:t>
+      </w:r>
+      <w:r>
+        <w:rPr>
+          <w:rFonts w:ascii="Times New Roman" w:hAnsi="Times New Roman"/>
+          <w:b w:val="false"/>
+          <w:bCs w:val="false"/>
+          <w:i w:val="false"/>
+          <w:iCs w:val="false"/>
+          <w:sz w:val="22"/>
+          <w:szCs w:val="22"/>
+          <w:lang w:val="hr-HR"/>
+        </w:rPr>
+        <w:t xml:space="preserve">, </w:t>
+      </w:r>
+      <w:r>
+        <w:rPr>
+          <w:rFonts w:ascii="Times New Roman" w:hAnsi="Times New Roman"/>
+          <w:b w:val="false"/>
+          <w:bCs w:val="false"/>
+          <w:i/>
+          <w:iCs/>
+          <w:sz w:val="22"/>
+          <w:szCs w:val="22"/>
+          <w:u w:val="none"/>
+          <w:lang w:val="hr-HR"/>
+        </w:rPr>
+        <w:t>program counter</w:t>
+      </w:r>
+      <w:r>
+        <w:rPr>
+          <w:rFonts w:ascii="Times New Roman" w:hAnsi="Times New Roman"/>
+          <w:b w:val="false"/>
+          <w:bCs w:val="false"/>
+          <w:i w:val="false"/>
+          <w:iCs w:val="false"/>
+          <w:sz w:val="22"/>
+          <w:szCs w:val="22"/>
+          <w:u w:val="none"/>
+          <w:lang w:val="hr-HR"/>
+        </w:rPr>
+        <w:t>, koja pokazuje na naredbu u memoriji koja se trenutno izvršava</w:t>
+      </w:r>
+      <w:r>
+        <w:rPr>
+          <w:rFonts w:ascii="Times New Roman" w:hAnsi="Times New Roman"/>
+          <w:b w:val="false"/>
+          <w:bCs w:val="false"/>
+          <w:i w:val="false"/>
+          <w:iCs w:val="false"/>
+          <w:sz w:val="22"/>
+          <w:szCs w:val="22"/>
+          <w:lang w:val="hr-HR"/>
+        </w:rPr>
         <w:t xml:space="preserve">) </w:t>
       </w:r>
       <w:r>
@@ -6677,6 +11412,19 @@
           <w:szCs w:val="22"/>
           <w:lang w:val="hr-HR"/>
         </w:rPr>
+        <w:t xml:space="preserve">Naknadno je dodano da za svaku naredbu provjerava je li na njoj breakpoint. </w:t>
+      </w:r>
+      <w:r>
+        <w:rPr>
+          <w:rFonts w:ascii="Times New Roman" w:hAnsi="Times New Roman"/>
+          <w:b w:val="false"/>
+          <w:bCs w:val="false"/>
+          <w:i w:val="false"/>
+          <w:iCs w:val="false"/>
+          <w:sz w:val="22"/>
+          <w:szCs w:val="22"/>
+          <w:lang w:val="hr-HR"/>
+        </w:rPr>
         <w:t xml:space="preserve">Potprogram </w:t>
       </w:r>
       <w:r>
@@ -6703,7 +11451,33 @@
           <w:szCs w:val="22"/>
           <w:lang w:val="hr-HR"/>
         </w:rPr>
-        <w:t xml:space="preserve"> ima 680 redaka. </w:t>
+        <w:t xml:space="preserve"> ima 6</w:t>
+      </w:r>
+      <w:r>
+        <w:rPr>
+          <w:rFonts w:ascii="Times New Roman" w:hAnsi="Times New Roman"/>
+          <w:b w:val="false"/>
+          <w:bCs w:val="false"/>
+          <w:i w:val="false"/>
+          <w:iCs w:val="false"/>
+          <w:sz w:val="22"/>
+          <w:szCs w:val="22"/>
+          <w:lang w:val="hr-HR"/>
+        </w:rPr>
+        <w:t>90</w:t>
+      </w:r>
+      <w:r>
+        <w:rPr>
+          <w:rFonts w:ascii="Times New Roman" w:hAnsi="Times New Roman"/>
+          <w:b w:val="false"/>
+          <w:bCs w:val="false"/>
+          <w:i w:val="false"/>
+          <w:iCs w:val="false"/>
+          <w:sz w:val="22"/>
+          <w:szCs w:val="22"/>
+          <w:lang w:val="hr-HR"/>
+        </w:rPr>
+        <w:t xml:space="preserve"> redaka. </w:t>
       </w:r>
       <w:r>
         <w:rPr>
@@ -7593,7 +12367,111 @@
           <w:szCs w:val="22"/>
           <w:lang w:val="hr-HR"/>
         </w:rPr>
-        <w:t xml:space="preserve"> u GIF je formatu i uređivana u GIMP-u. Pozadina je fotografija PicoBlaze računala koju je profesor Ivan Aleksi uključio u svoju prezentaciju, posvijetljena u GIMP-u i spremljena kao GIF.</w:t>
+        <w:t xml:space="preserve"> u GIF je formatu i uređivana u GIMP-u. </w:t>
+      </w:r>
+      <w:r>
+        <w:rPr>
+          <w:rFonts w:ascii="Times New Roman" w:hAnsi="Times New Roman"/>
+          <w:b w:val="false"/>
+          <w:bCs w:val="false"/>
+          <w:i w:val="false"/>
+          <w:iCs w:val="false"/>
+          <w:sz w:val="22"/>
+          <w:szCs w:val="22"/>
+          <w:lang w:val="hr-HR"/>
+        </w:rPr>
+        <w:t xml:space="preserve">Ikone za primjer </w:t>
+      </w:r>
+      <w:r>
+        <w:rPr>
+          <w:rFonts w:ascii="Times New Roman" w:hAnsi="Times New Roman"/>
+          <w:b w:val="false"/>
+          <w:bCs w:val="false"/>
+          <w:i/>
+          <w:iCs/>
+          <w:sz w:val="22"/>
+          <w:szCs w:val="22"/>
+          <w:lang w:val="hr-HR"/>
+        </w:rPr>
+        <w:t>Hexadecimal Counter</w:t>
+      </w:r>
+      <w:r>
+        <w:rPr>
+          <w:rFonts w:ascii="Times New Roman" w:hAnsi="Times New Roman"/>
+          <w:b w:val="false"/>
+          <w:bCs w:val="false"/>
+          <w:i w:val="false"/>
+          <w:iCs w:val="false"/>
+          <w:sz w:val="22"/>
+          <w:szCs w:val="22"/>
+          <w:lang w:val="hr-HR"/>
+        </w:rPr>
+        <w:t xml:space="preserve"> te ikona koja predstavlja točku prekida (</w:t>
+      </w:r>
+      <w:r>
+        <w:rPr>
+          <w:rFonts w:ascii="Times New Roman" w:hAnsi="Times New Roman"/>
+          <w:b w:val="false"/>
+          <w:bCs w:val="false"/>
+          <w:i/>
+          <w:iCs/>
+          <w:sz w:val="22"/>
+          <w:szCs w:val="22"/>
+          <w:lang w:val="hr-HR"/>
+        </w:rPr>
+        <w:t>breakpoint</w:t>
+      </w:r>
+      <w:r>
+        <w:rPr>
+          <w:rFonts w:ascii="Times New Roman" w:hAnsi="Times New Roman"/>
+          <w:b w:val="false"/>
+          <w:bCs w:val="false"/>
+          <w:i w:val="false"/>
+          <w:iCs w:val="false"/>
+          <w:sz w:val="22"/>
+          <w:szCs w:val="22"/>
+          <w:lang w:val="hr-HR"/>
+        </w:rPr>
+        <w:t xml:space="preserve">) isto su uređivane u GIMP-u, ali spremljene su u PNG formatu, </w:t>
+      </w:r>
+      <w:r>
+        <w:rPr>
+          <w:rFonts w:ascii="Times New Roman" w:hAnsi="Times New Roman"/>
+          <w:b w:val="false"/>
+          <w:bCs w:val="false"/>
+          <w:i w:val="false"/>
+          <w:iCs w:val="false"/>
+          <w:sz w:val="22"/>
+          <w:szCs w:val="22"/>
+          <w:lang w:val="hr-HR"/>
+        </w:rPr>
+        <w:t>jer ih PNG format</w:t>
+      </w:r>
+      <w:r>
+        <w:rPr>
+          <w:rFonts w:ascii="Times New Roman" w:hAnsi="Times New Roman"/>
+          <w:b w:val="false"/>
+          <w:bCs w:val="false"/>
+          <w:i w:val="false"/>
+          <w:iCs w:val="false"/>
+          <w:sz w:val="22"/>
+          <w:szCs w:val="22"/>
+          <w:lang w:val="hr-HR"/>
+        </w:rPr>
+        <w:t xml:space="preserve"> bolje sažima nego GIF format.</w:t>
+      </w:r>
+      <w:r>
+        <w:rPr>
+          <w:rFonts w:ascii="Times New Roman" w:hAnsi="Times New Roman"/>
+          <w:b w:val="false"/>
+          <w:bCs w:val="false"/>
+          <w:i w:val="false"/>
+          <w:iCs w:val="false"/>
+          <w:sz w:val="22"/>
+          <w:szCs w:val="22"/>
+          <w:lang w:val="hr-HR"/>
+        </w:rPr>
+        <w:t xml:space="preserve"> Pozadina je fotografija PicoBlaze računala koju je profesor Ivan Aleksi uključio u svoju prezentaciju, posvijetljena u GIMP-u i spremljena kao GIF.</w:t>
       </w:r>
     </w:p>
     <w:p>
@@ -8411,7 +13289,111 @@
           <w:szCs w:val="22"/>
           <w:lang w:val="hr-HR"/>
         </w:rPr>
-        <w:t xml:space="preserve">1. To svojstvo je korisno jer ne moramo računati na to da su računala koja izmjenjuju poruke potpuno sinkronizirana, da jedno računalo počne čitati broj sa žice tek kad ga je drugo računalo već dovršilo mijenjati. Taj program koristi algoritam opisan na engleskoj Wikipediji, </w:t>
+        <w:t xml:space="preserve">1. To svojstvo je korisno jer ne moramo računati na to da su računala koja izmjenjuju poruke potpuno sinkronizirana, da jedno računalo počne čitati broj sa žice tek kad ga je drugo računalo već dovršilo mijenjati. </w:t>
+      </w:r>
+      <w:r>
+        <w:rPr>
+          <w:rFonts w:ascii="Times New Roman" w:hAnsi="Times New Roman"/>
+          <w:b w:val="false"/>
+          <w:bCs w:val="false"/>
+          <w:i w:val="false"/>
+          <w:iCs w:val="false"/>
+          <w:sz w:val="22"/>
+          <w:szCs w:val="22"/>
+          <w:lang w:val="hr-HR"/>
+        </w:rPr>
+        <w:t xml:space="preserve">To je osobito bilo važno za računala iz 1940-ih, na kojima implementiranje protokola sinkronizacije (Manchestersko kodiranje...) nije bilo jednostavno ili čak </w:t>
+      </w:r>
+      <w:r>
+        <w:rPr>
+          <w:rFonts w:ascii="Times New Roman" w:hAnsi="Times New Roman"/>
+          <w:b w:val="false"/>
+          <w:bCs w:val="false"/>
+          <w:i w:val="false"/>
+          <w:iCs w:val="false"/>
+          <w:sz w:val="22"/>
+          <w:szCs w:val="22"/>
+          <w:lang w:val="hr-HR"/>
+        </w:rPr>
+        <w:t>ni</w:t>
+      </w:r>
+      <w:r>
+        <w:rPr>
+          <w:rFonts w:ascii="Times New Roman" w:hAnsi="Times New Roman"/>
+          <w:b w:val="false"/>
+          <w:bCs w:val="false"/>
+          <w:i w:val="false"/>
+          <w:iCs w:val="false"/>
+          <w:sz w:val="22"/>
+          <w:szCs w:val="22"/>
+          <w:lang w:val="hr-HR"/>
+        </w:rPr>
+        <w:t xml:space="preserve"> moguće.</w:t>
+      </w:r>
+      <w:r>
+        <w:rPr>
+          <w:rFonts w:ascii="Times New Roman" w:hAnsi="Times New Roman"/>
+          <w:b w:val="false"/>
+          <w:bCs w:val="false"/>
+          <w:i w:val="false"/>
+          <w:iCs w:val="false"/>
+          <w:sz w:val="22"/>
+          <w:szCs w:val="22"/>
+          <w:lang w:val="hr-HR"/>
+        </w:rPr>
+        <w:t xml:space="preserve"> </w:t>
+      </w:r>
+      <w:r>
+        <w:rPr>
+          <w:rFonts w:ascii="Times New Roman" w:hAnsi="Times New Roman"/>
+          <w:b w:val="false"/>
+          <w:bCs w:val="false"/>
+          <w:i w:val="false"/>
+          <w:iCs w:val="false"/>
+          <w:sz w:val="22"/>
+          <w:szCs w:val="22"/>
+          <w:lang w:val="hr-HR"/>
+        </w:rPr>
+        <w:t>P</w:t>
+      </w:r>
+      <w:r>
+        <w:rPr>
+          <w:rFonts w:ascii="Times New Roman" w:hAnsi="Times New Roman"/>
+          <w:b w:val="false"/>
+          <w:bCs w:val="false"/>
+          <w:i w:val="false"/>
+          <w:iCs w:val="false"/>
+          <w:sz w:val="22"/>
+          <w:szCs w:val="22"/>
+          <w:lang w:val="hr-HR"/>
+        </w:rPr>
+        <w:t xml:space="preserve">rogram </w:t>
+      </w:r>
+      <w:r>
+        <w:rPr>
+          <w:rFonts w:ascii="Times New Roman" w:hAnsi="Times New Roman"/>
+          <w:b w:val="false"/>
+          <w:bCs w:val="false"/>
+          <w:i/>
+          <w:iCs/>
+          <w:sz w:val="22"/>
+          <w:szCs w:val="22"/>
+          <w:lang w:val="hr-HR"/>
+        </w:rPr>
+        <w:t>Gray Code</w:t>
+      </w:r>
+      <w:r>
+        <w:rPr>
+          <w:rFonts w:ascii="Times New Roman" w:hAnsi="Times New Roman"/>
+          <w:b w:val="false"/>
+          <w:bCs w:val="false"/>
+          <w:i w:val="false"/>
+          <w:iCs w:val="false"/>
+          <w:sz w:val="22"/>
+          <w:szCs w:val="22"/>
+          <w:lang w:val="hr-HR"/>
+        </w:rPr>
+        <w:t xml:space="preserve"> koristi algoritam opisan na engleskoj Wikipediji, </w:t>
       </w:r>
       <w:r>
         <w:rPr>
@@ -8541,7 +13523,171 @@
           <w:szCs w:val="22"/>
           <w:lang w:val="hr-HR"/>
         </w:rPr>
-        <w:t>Ima 83 reda.</w:t>
+        <w:t xml:space="preserve">Ima 83 reda. </w:t>
+      </w:r>
+      <w:r>
+        <w:rPr>
+          <w:rFonts w:ascii="Times New Roman" w:hAnsi="Times New Roman"/>
+          <w:b w:val="false"/>
+          <w:bCs w:val="false"/>
+          <w:i w:val="false"/>
+          <w:iCs w:val="false"/>
+          <w:sz w:val="22"/>
+          <w:szCs w:val="22"/>
+          <w:lang w:val="hr-HR"/>
+        </w:rPr>
+        <w:t xml:space="preserve">Naknadno su dodani primjeri </w:t>
+      </w:r>
+      <w:r>
+        <w:rPr>
+          <w:rFonts w:ascii="Times New Roman" w:hAnsi="Times New Roman"/>
+          <w:b w:val="false"/>
+          <w:bCs w:val="false"/>
+          <w:i/>
+          <w:iCs/>
+          <w:sz w:val="22"/>
+          <w:szCs w:val="22"/>
+          <w:lang w:val="hr-HR"/>
+        </w:rPr>
+        <w:t>Binary to Decimal</w:t>
+      </w:r>
+      <w:r>
+        <w:rPr>
+          <w:rFonts w:ascii="Times New Roman" w:hAnsi="Times New Roman"/>
+          <w:b w:val="false"/>
+          <w:bCs w:val="false"/>
+          <w:i w:val="false"/>
+          <w:iCs w:val="false"/>
+          <w:sz w:val="22"/>
+          <w:szCs w:val="22"/>
+          <w:lang w:val="hr-HR"/>
+        </w:rPr>
+        <w:t xml:space="preserve"> i </w:t>
+      </w:r>
+      <w:r>
+        <w:rPr>
+          <w:rFonts w:ascii="Times New Roman" w:hAnsi="Times New Roman"/>
+          <w:b w:val="false"/>
+          <w:bCs w:val="false"/>
+          <w:i/>
+          <w:iCs/>
+          <w:sz w:val="22"/>
+          <w:szCs w:val="22"/>
+          <w:lang w:val="hr-HR"/>
+        </w:rPr>
+        <w:t>Hexadecimal Counter</w:t>
+      </w:r>
+      <w:r>
+        <w:rPr>
+          <w:rFonts w:ascii="Times New Roman" w:hAnsi="Times New Roman"/>
+          <w:b w:val="false"/>
+          <w:bCs w:val="false"/>
+          <w:i w:val="false"/>
+          <w:iCs w:val="false"/>
+          <w:sz w:val="22"/>
+          <w:szCs w:val="22"/>
+          <w:u w:val="none"/>
+          <w:lang w:val="hr-HR"/>
+        </w:rPr>
+        <w:t xml:space="preserve">. </w:t>
+      </w:r>
+      <w:r>
+        <w:rPr>
+          <w:rFonts w:ascii="Times New Roman" w:hAnsi="Times New Roman"/>
+          <w:b w:val="false"/>
+          <w:bCs w:val="false"/>
+          <w:i/>
+          <w:iCs/>
+          <w:sz w:val="22"/>
+          <w:szCs w:val="22"/>
+          <w:u w:val="none"/>
+          <w:lang w:val="hr-HR"/>
+        </w:rPr>
+        <w:t>Binary to Decimal</w:t>
+      </w:r>
+      <w:r>
+        <w:rPr>
+          <w:rFonts w:ascii="Times New Roman" w:hAnsi="Times New Roman"/>
+          <w:b w:val="false"/>
+          <w:bCs w:val="false"/>
+          <w:i w:val="false"/>
+          <w:iCs w:val="false"/>
+          <w:sz w:val="22"/>
+          <w:szCs w:val="22"/>
+          <w:u w:val="none"/>
+          <w:lang w:val="hr-HR"/>
+        </w:rPr>
+        <w:t xml:space="preserve"> postavljen je kao prvi primjer s lijeva. On čita 8-bitni binarni broj unesen pomoću onih SVG-ovskih prekidača, pretvara ga u decimalni broj i rezultat prikazuje na sedam-segmentnim pokaznicima, </w:t>
+      </w:r>
+      <w:r>
+        <w:rPr>
+          <w:rFonts w:ascii="Times New Roman" w:hAnsi="Times New Roman"/>
+          <w:b w:val="false"/>
+          <w:bCs w:val="false"/>
+          <w:i w:val="false"/>
+          <w:iCs w:val="false"/>
+          <w:sz w:val="22"/>
+          <w:szCs w:val="22"/>
+          <w:u w:val="none"/>
+          <w:lang w:val="hr-HR"/>
+        </w:rPr>
+        <w:t xml:space="preserve">te se vrti u beskonačnoj petlji. Pretvaranje binarnog broja u decimalni radi se algoritmom za pretvaranje binarnog broja u BCD, uz izmjenu da pazi nalazi se broj između 0 i 99, između 100 i 199 ili je više od 200 (8-bitni binarni brojevi mogu biti najviše 255). </w:t>
+      </w:r>
+      <w:r>
+        <w:rPr>
+          <w:rFonts w:ascii="Times New Roman" w:hAnsi="Times New Roman"/>
+          <w:b w:val="false"/>
+          <w:bCs w:val="false"/>
+          <w:i w:val="false"/>
+          <w:iCs w:val="false"/>
+          <w:sz w:val="22"/>
+          <w:szCs w:val="22"/>
+          <w:u w:val="none"/>
+          <w:lang w:val="hr-HR"/>
+        </w:rPr>
+        <w:t>Uz to on zapošljava i LED-ice tako što na njima prikazuje broj pretvoren u Grayev kod.</w:t>
+      </w:r>
+      <w:r>
+        <w:rPr>
+          <w:rFonts w:ascii="Times New Roman" w:hAnsi="Times New Roman"/>
+          <w:b w:val="false"/>
+          <w:bCs w:val="false"/>
+          <w:i w:val="false"/>
+          <w:iCs w:val="false"/>
+          <w:sz w:val="22"/>
+          <w:szCs w:val="22"/>
+          <w:u w:val="none"/>
+          <w:lang w:val="hr-HR"/>
+        </w:rPr>
+        <w:t xml:space="preserve"> </w:t>
+      </w:r>
+      <w:r>
+        <w:rPr>
+          <w:rFonts w:ascii="Times New Roman" w:hAnsi="Times New Roman"/>
+          <w:b w:val="false"/>
+          <w:bCs w:val="false"/>
+          <w:i/>
+          <w:iCs/>
+          <w:sz w:val="22"/>
+          <w:szCs w:val="22"/>
+          <w:u w:val="none"/>
+          <w:lang w:val="hr-HR"/>
+        </w:rPr>
+        <w:t xml:space="preserve">Hexadecimal Counter </w:t>
+      </w:r>
+      <w:r>
+        <w:rPr>
+          <w:rFonts w:ascii="Times New Roman" w:hAnsi="Times New Roman"/>
+          <w:b w:val="false"/>
+          <w:bCs w:val="false"/>
+          <w:i w:val="false"/>
+          <w:iCs w:val="false"/>
+          <w:sz w:val="22"/>
+          <w:szCs w:val="22"/>
+          <w:u w:val="none"/>
+          <w:lang w:val="hr-HR"/>
+        </w:rPr>
+        <w:t>besmislen je program koji pali i gasi LED-ice te prikazuje heksadecimalne brojeve na 7-segmentnim pokaznicima.</w:t>
       </w:r>
     </w:p>
     <w:p>
@@ -8725,7 +13871,86 @@
           <w:szCs w:val="22"/>
           <w:lang w:val="hr-HR"/>
         </w:rPr>
-        <w:t xml:space="preserve">i tajming. Jedna od prednosti PicoBlazea za korištenje u ugrađenim sustavima, gdje trebaju mala računala, jest upravo to što je lagano odrediti koliko će se dugo neki komad koda izvršavati ako znamo na koliko MHz-a radi (PicoBlaze može raditi na frekvenciji do oko 130 MHz), svaka instrukcija traje točno dva takta. U JavaScriptu je to nemoguće simulirati, jer JavaScript, na primjer, ima sakupljanje smeća koje se pokreće (što se JavaScriptskog programa tiče) nedeterministički. Iako moj simulator nije dostatan za neke potrebe, smatram da je dostatan za potrebe studenata i da će ih spasiti </w:t>
+        <w:t xml:space="preserve">i tajming. Jedna od prednosti PicoBlazea za korištenje u ugrađenim sustavima, gdje trebaju mala računala, jest upravo to što je lagano odrediti koliko će se dugo neki komad koda izvršavati ako znamo na koliko MHz-a radi (PicoBlaze može raditi na frekvenciji do oko 130 MHz), svaka instrukcija traje točno dva takta. U JavaScriptu je to nemoguće simulirati, jer JavaScript, na primjer, ima sakupljanje smeća koje se pokreće (što se JavaScriptskog programa tiče) nedeterministički. </w:t>
+      </w:r>
+      <w:r>
+        <w:rPr>
+          <w:rFonts w:ascii="Times New Roman" w:hAnsi="Times New Roman"/>
+          <w:b w:val="false"/>
+          <w:bCs w:val="false"/>
+          <w:i w:val="false"/>
+          <w:iCs w:val="false"/>
+          <w:sz w:val="22"/>
+          <w:szCs w:val="22"/>
+          <w:lang w:val="hr-HR"/>
+        </w:rPr>
+        <w:t xml:space="preserve">Uz to, na danas prosječnom računalu taj moj simulator može izvršiti oko 20 instrukcija po sekundi (u fast-forwardu u Firefoxu, pregledniku koji najbrže izvršava JavaScript), daleko manje od 75'000'000 operacija u sekundi koji bi bili potrebni za realistični tajming. </w:t>
+      </w:r>
+      <w:r>
+        <w:rPr>
+          <w:rFonts w:ascii="Times New Roman" w:hAnsi="Times New Roman"/>
+          <w:b w:val="false"/>
+          <w:bCs w:val="false"/>
+          <w:i w:val="false"/>
+          <w:iCs w:val="false"/>
+          <w:sz w:val="22"/>
+          <w:szCs w:val="22"/>
+          <w:lang w:val="hr-HR"/>
+        </w:rPr>
+        <w:t>Jedan čovjek na internetskom forumu tvrdi da ga vjerojatno najviše usporava to što se simulacijska dretva prekine kad se izvrši jedna instrukcija, a ponovno postavlja kad se treba izvršiti nova, a na postavljanje i uništavanje JavaScriptine dretve troše se mnogi računalni resursi</w:t>
+      </w:r>
+      <w:r>
+        <w:rPr>
+          <w:rStyle w:val="FootnoteAnchor"/>
+          <w:rFonts w:ascii="Times New Roman" w:hAnsi="Times New Roman"/>
+          <w:b w:val="false"/>
+          <w:bCs w:val="false"/>
+          <w:i w:val="false"/>
+          <w:iCs w:val="false"/>
+          <w:sz w:val="22"/>
+          <w:szCs w:val="22"/>
+          <w:lang w:val="hr-HR"/>
+        </w:rPr>
+        <w:footnoteReference w:id="6"/>
+      </w:r>
+      <w:r>
+        <w:rPr>
+          <w:rFonts w:ascii="Times New Roman" w:hAnsi="Times New Roman"/>
+          <w:b w:val="false"/>
+          <w:bCs w:val="false"/>
+          <w:i w:val="false"/>
+          <w:iCs w:val="false"/>
+          <w:sz w:val="22"/>
+          <w:szCs w:val="22"/>
+          <w:lang w:val="hr-HR"/>
+        </w:rPr>
+        <w:t xml:space="preserve">. </w:t>
+      </w:r>
+      <w:r>
+        <w:rPr>
+          <w:rFonts w:ascii="Times New Roman" w:hAnsi="Times New Roman"/>
+          <w:b w:val="false"/>
+          <w:bCs w:val="false"/>
+          <w:i w:val="false"/>
+          <w:iCs w:val="false"/>
+          <w:sz w:val="22"/>
+          <w:szCs w:val="22"/>
+          <w:lang w:val="hr-HR"/>
+        </w:rPr>
+        <w:t>Dakle, da bismo postigli realističan tajming, morali bismo posve preurediti simulator, a vjerojatno i napisati ga u drugom programskom jeziku (a puno sreće da ga onda pokrenete u internetskom pregledniku).</w:t>
+      </w:r>
+      <w:r>
+        <w:rPr>
+          <w:rFonts w:ascii="Times New Roman" w:hAnsi="Times New Roman"/>
+          <w:b w:val="false"/>
+          <w:bCs w:val="false"/>
+          <w:i w:val="false"/>
+          <w:iCs w:val="false"/>
+          <w:sz w:val="22"/>
+          <w:szCs w:val="22"/>
+          <w:lang w:val="hr-HR"/>
+        </w:rPr>
+        <w:t xml:space="preserve"> Iako moj simulator nije dostatan za neke potrebe, smatram da je dostatan za potrebe studenata i da će ih spasiti </w:t>
       </w:r>
       <w:r>
         <w:rPr>
@@ -8867,7 +14092,33 @@
           <w:szCs w:val="22"/>
           <w:lang w:val="hr-HR"/>
         </w:rPr>
-        <w:t xml:space="preserve">Posebno zahvaljujem profesoru Ivanu Aleksiju što me je potakao da ovo napravim </w:t>
+        <w:t xml:space="preserve">Posebno zahvaljujem profesoru Ivanu Aleksiju </w:t>
+      </w:r>
+      <w:r>
+        <w:rPr>
+          <w:rFonts w:ascii="Times New Roman" w:hAnsi="Times New Roman"/>
+          <w:b w:val="false"/>
+          <w:bCs w:val="false"/>
+          <w:i w:val="false"/>
+          <w:iCs w:val="false"/>
+          <w:sz w:val="22"/>
+          <w:szCs w:val="22"/>
+          <w:lang w:val="hr-HR"/>
+        </w:rPr>
+        <w:t>što</w:t>
+      </w:r>
+      <w:r>
+        <w:rPr>
+          <w:rFonts w:ascii="Times New Roman" w:hAnsi="Times New Roman"/>
+          <w:b w:val="false"/>
+          <w:bCs w:val="false"/>
+          <w:i w:val="false"/>
+          <w:iCs w:val="false"/>
+          <w:sz w:val="22"/>
+          <w:szCs w:val="22"/>
+          <w:lang w:val="hr-HR"/>
+        </w:rPr>
+        <w:t xml:space="preserve"> me potakao da ovo napravim </w:t>
       </w:r>
       <w:r>
         <w:rPr>
@@ -9201,6 +14452,29 @@
         </w:rPr>
         <w:tab/>
         <w:t>https://github.com/FlatAssembler/AECforWebAssembly/raw/master/tokenizer.cpp</w:t>
+      </w:r>
+    </w:p>
+  </w:footnote>
+  <w:footnote w:id="6">
+    <w:p>
+      <w:pPr>
+        <w:pStyle w:val="Footnote"/>
+        <w:rPr>
+          <w:rFonts w:ascii="Courier New" w:hAnsi="Courier New"/>
+        </w:rPr>
+      </w:pPr>
+      <w:r>
+        <w:rPr>
+          <w:rStyle w:val="FootnoteCharacters"/>
+        </w:rPr>
+        <w:footnoteRef/>
+      </w:r>
+      <w:r>
+        <w:rPr>
+          <w:rFonts w:ascii="Courier New" w:hAnsi="Courier New"/>
+        </w:rPr>
+        <w:tab/>
+        <w:t>https://www.reddit.com/r/asm/comments/jyfrxy/how_to_implement_breakpoints_in_a_simulator/gd5ysu7/?utm_source=reddit&amp;utm_medium=web2x&amp;context=3</w:t>
       </w:r>
     </w:p>
   </w:footnote>

--- a/seminar/PicoBlaze.docx
+++ b/seminar/PicoBlaze.docx
@@ -1323,20 +1323,397 @@
           <w:szCs w:val="22"/>
           <w:lang w:val="hr-HR"/>
         </w:rPr>
-        <w:t xml:space="preserve">te je pisan u programskom jeziku VHDL. </w:t>
-      </w:r>
-      <w:r>
-        <w:rPr>
-          <w:rFonts w:ascii="Times New Roman" w:hAnsi="Times New Roman"/>
-          <w:b w:val="false"/>
-          <w:bCs w:val="false"/>
-          <w:i w:val="false"/>
-          <w:iCs w:val="false"/>
-          <w:sz w:val="22"/>
-          <w:szCs w:val="22"/>
-          <w:lang w:val="hr-HR"/>
-        </w:rPr>
-        <w:t>Takvi procesori zovu se mekani procesori (</w:t>
+        <w:t xml:space="preserve">te je pisan u programskom jeziku VHDL </w:t>
+      </w:r>
+      <w:r>
+        <w:rPr>
+          <w:rFonts w:ascii="Times New Roman" w:hAnsi="Times New Roman"/>
+          <w:b w:val="false"/>
+          <w:bCs w:val="false"/>
+          <w:i w:val="false"/>
+          <w:iCs w:val="false"/>
+          <w:sz w:val="22"/>
+          <w:szCs w:val="22"/>
+          <w:lang w:val="hr-HR"/>
+        </w:rPr>
+        <w:t xml:space="preserve">(VHDL je kratica od </w:t>
+      </w:r>
+      <w:r>
+        <w:rPr>
+          <w:rFonts w:ascii="Times New Roman" w:hAnsi="Times New Roman"/>
+          <w:b/>
+          <w:bCs/>
+          <w:i/>
+          <w:iCs/>
+          <w:sz w:val="22"/>
+          <w:szCs w:val="22"/>
+          <w:lang w:val="hr-HR"/>
+        </w:rPr>
+        <w:t>V</w:t>
+      </w:r>
+      <w:r>
+        <w:rPr>
+          <w:rFonts w:ascii="Times New Roman" w:hAnsi="Times New Roman"/>
+          <w:b w:val="false"/>
+          <w:bCs w:val="false"/>
+          <w:i/>
+          <w:iCs/>
+          <w:sz w:val="22"/>
+          <w:szCs w:val="22"/>
+          <w:lang w:val="hr-HR"/>
+        </w:rPr>
+        <w:t xml:space="preserve">ery High Speed Integrated Circuits </w:t>
+      </w:r>
+      <w:r>
+        <w:rPr>
+          <w:rFonts w:ascii="Times New Roman" w:hAnsi="Times New Roman"/>
+          <w:b/>
+          <w:bCs/>
+          <w:i/>
+          <w:iCs/>
+          <w:sz w:val="22"/>
+          <w:szCs w:val="22"/>
+          <w:lang w:val="hr-HR"/>
+        </w:rPr>
+        <w:t>H</w:t>
+      </w:r>
+      <w:r>
+        <w:rPr>
+          <w:rFonts w:ascii="Times New Roman" w:hAnsi="Times New Roman"/>
+          <w:b w:val="false"/>
+          <w:bCs w:val="false"/>
+          <w:i/>
+          <w:iCs/>
+          <w:sz w:val="22"/>
+          <w:szCs w:val="22"/>
+          <w:lang w:val="hr-HR"/>
+        </w:rPr>
+        <w:t xml:space="preserve">ardware </w:t>
+      </w:r>
+      <w:r>
+        <w:rPr>
+          <w:rFonts w:ascii="Times New Roman" w:hAnsi="Times New Roman"/>
+          <w:b/>
+          <w:bCs/>
+          <w:i/>
+          <w:iCs/>
+          <w:sz w:val="22"/>
+          <w:szCs w:val="22"/>
+          <w:lang w:val="hr-HR"/>
+        </w:rPr>
+        <w:t>D</w:t>
+      </w:r>
+      <w:r>
+        <w:rPr>
+          <w:rFonts w:ascii="Times New Roman" w:hAnsi="Times New Roman"/>
+          <w:b w:val="false"/>
+          <w:bCs w:val="false"/>
+          <w:i/>
+          <w:iCs/>
+          <w:sz w:val="22"/>
+          <w:szCs w:val="22"/>
+          <w:lang w:val="hr-HR"/>
+        </w:rPr>
+        <w:t xml:space="preserve">escription </w:t>
+      </w:r>
+      <w:r>
+        <w:rPr>
+          <w:rFonts w:ascii="Times New Roman" w:hAnsi="Times New Roman"/>
+          <w:b/>
+          <w:bCs/>
+          <w:i/>
+          <w:iCs/>
+          <w:sz w:val="22"/>
+          <w:szCs w:val="22"/>
+          <w:lang w:val="hr-HR"/>
+        </w:rPr>
+        <w:t>L</w:t>
+      </w:r>
+      <w:r>
+        <w:rPr>
+          <w:rFonts w:ascii="Times New Roman" w:hAnsi="Times New Roman"/>
+          <w:b w:val="false"/>
+          <w:bCs w:val="false"/>
+          <w:i/>
+          <w:iCs/>
+          <w:sz w:val="22"/>
+          <w:szCs w:val="22"/>
+          <w:lang w:val="hr-HR"/>
+        </w:rPr>
+        <w:t>anguage</w:t>
+      </w:r>
+      <w:r>
+        <w:rPr>
+          <w:rFonts w:ascii="Times New Roman" w:hAnsi="Times New Roman"/>
+          <w:b w:val="false"/>
+          <w:bCs w:val="false"/>
+          <w:i w:val="false"/>
+          <w:iCs w:val="false"/>
+          <w:sz w:val="22"/>
+          <w:szCs w:val="22"/>
+          <w:lang w:val="hr-HR"/>
+        </w:rPr>
+        <w:t xml:space="preserve">, što znači </w:t>
+      </w:r>
+      <w:r>
+        <w:rPr>
+          <w:rFonts w:ascii="Times New Roman" w:hAnsi="Times New Roman"/>
+          <w:b w:val="false"/>
+          <w:bCs w:val="false"/>
+          <w:i/>
+          <w:iCs/>
+          <w:sz w:val="22"/>
+          <w:szCs w:val="22"/>
+          <w:lang w:val="hr-HR"/>
+        </w:rPr>
+        <w:t>jezik za opis strojne opreme (hardware) od integriranih krugova jako velike brzine</w:t>
+      </w:r>
+      <w:r>
+        <w:rPr>
+          <w:rFonts w:ascii="Times New Roman" w:hAnsi="Times New Roman"/>
+          <w:b w:val="false"/>
+          <w:bCs w:val="false"/>
+          <w:i w:val="false"/>
+          <w:iCs w:val="false"/>
+          <w:sz w:val="22"/>
+          <w:szCs w:val="22"/>
+          <w:u w:val="none"/>
+          <w:lang w:val="hr-HR"/>
+        </w:rPr>
+        <w:t xml:space="preserve">. Među studentima elektrotehnike česta je šala, </w:t>
+      </w:r>
+      <w:r>
+        <w:rPr>
+          <w:rFonts w:ascii="Times New Roman" w:hAnsi="Times New Roman"/>
+          <w:b w:val="false"/>
+          <w:bCs w:val="false"/>
+          <w:i w:val="false"/>
+          <w:iCs w:val="false"/>
+          <w:sz w:val="22"/>
+          <w:szCs w:val="22"/>
+          <w:u w:val="none"/>
+          <w:lang w:val="hr-HR"/>
+        </w:rPr>
+        <w:t>s kojom se i ja slažem,</w:t>
+      </w:r>
+      <w:r>
+        <w:rPr>
+          <w:rFonts w:ascii="Times New Roman" w:hAnsi="Times New Roman"/>
+          <w:b w:val="false"/>
+          <w:bCs w:val="false"/>
+          <w:i w:val="false"/>
+          <w:iCs w:val="false"/>
+          <w:sz w:val="22"/>
+          <w:szCs w:val="22"/>
+          <w:u w:val="none"/>
+          <w:lang w:val="hr-HR"/>
+        </w:rPr>
+        <w:t xml:space="preserve"> da je VHDL zapravo kratica od </w:t>
+      </w:r>
+      <w:r>
+        <w:rPr>
+          <w:rFonts w:ascii="Times New Roman" w:hAnsi="Times New Roman"/>
+          <w:b/>
+          <w:bCs/>
+          <w:i/>
+          <w:iCs/>
+          <w:sz w:val="22"/>
+          <w:szCs w:val="22"/>
+          <w:u w:val="none"/>
+          <w:lang w:val="hr-HR"/>
+        </w:rPr>
+        <w:t>V</w:t>
+      </w:r>
+      <w:r>
+        <w:rPr>
+          <w:rFonts w:ascii="Times New Roman" w:hAnsi="Times New Roman"/>
+          <w:b w:val="false"/>
+          <w:bCs w:val="false"/>
+          <w:i/>
+          <w:iCs/>
+          <w:sz w:val="22"/>
+          <w:szCs w:val="22"/>
+          <w:u w:val="none"/>
+          <w:lang w:val="hr-HR"/>
+        </w:rPr>
+        <w:t xml:space="preserve">ery </w:t>
+      </w:r>
+      <w:r>
+        <w:rPr>
+          <w:rFonts w:ascii="Times New Roman" w:hAnsi="Times New Roman"/>
+          <w:b/>
+          <w:bCs/>
+          <w:i/>
+          <w:iCs/>
+          <w:sz w:val="22"/>
+          <w:szCs w:val="22"/>
+          <w:u w:val="none"/>
+          <w:lang w:val="hr-HR"/>
+        </w:rPr>
+        <w:t>H</w:t>
+      </w:r>
+      <w:r>
+        <w:rPr>
+          <w:rFonts w:ascii="Times New Roman" w:hAnsi="Times New Roman"/>
+          <w:b w:val="false"/>
+          <w:bCs w:val="false"/>
+          <w:i/>
+          <w:iCs/>
+          <w:sz w:val="22"/>
+          <w:szCs w:val="22"/>
+          <w:u w:val="none"/>
+          <w:lang w:val="hr-HR"/>
+        </w:rPr>
+        <w:t xml:space="preserve">ard </w:t>
+      </w:r>
+      <w:r>
+        <w:rPr>
+          <w:rFonts w:ascii="Times New Roman" w:hAnsi="Times New Roman"/>
+          <w:b/>
+          <w:bCs/>
+          <w:i/>
+          <w:iCs/>
+          <w:sz w:val="22"/>
+          <w:szCs w:val="22"/>
+          <w:u w:val="none"/>
+          <w:lang w:val="hr-HR"/>
+        </w:rPr>
+        <w:t>D</w:t>
+      </w:r>
+      <w:r>
+        <w:rPr>
+          <w:rFonts w:ascii="Times New Roman" w:hAnsi="Times New Roman"/>
+          <w:b w:val="false"/>
+          <w:bCs w:val="false"/>
+          <w:i/>
+          <w:iCs/>
+          <w:sz w:val="22"/>
+          <w:szCs w:val="22"/>
+          <w:u w:val="none"/>
+          <w:lang w:val="hr-HR"/>
+        </w:rPr>
+        <w:t xml:space="preserve">ifficult </w:t>
+      </w:r>
+      <w:r>
+        <w:rPr>
+          <w:rFonts w:ascii="Times New Roman" w:hAnsi="Times New Roman"/>
+          <w:b/>
+          <w:bCs/>
+          <w:i/>
+          <w:iCs/>
+          <w:sz w:val="22"/>
+          <w:szCs w:val="22"/>
+          <w:u w:val="none"/>
+          <w:lang w:val="hr-HR"/>
+        </w:rPr>
+        <w:t>L</w:t>
+      </w:r>
+      <w:r>
+        <w:rPr>
+          <w:rFonts w:ascii="Times New Roman" w:hAnsi="Times New Roman"/>
+          <w:b w:val="false"/>
+          <w:bCs w:val="false"/>
+          <w:i/>
+          <w:iCs/>
+          <w:sz w:val="22"/>
+          <w:szCs w:val="22"/>
+          <w:u w:val="none"/>
+          <w:lang w:val="hr-HR"/>
+        </w:rPr>
+        <w:t>anguage</w:t>
+      </w:r>
+      <w:r>
+        <w:rPr>
+          <w:rFonts w:ascii="Times New Roman" w:hAnsi="Times New Roman"/>
+          <w:b w:val="false"/>
+          <w:bCs w:val="false"/>
+          <w:i w:val="false"/>
+          <w:iCs w:val="false"/>
+          <w:sz w:val="22"/>
+          <w:szCs w:val="22"/>
+          <w:u w:val="none"/>
+          <w:lang w:val="hr-HR"/>
+        </w:rPr>
+        <w:t xml:space="preserve"> – </w:t>
+      </w:r>
+      <w:r>
+        <w:rPr>
+          <w:rFonts w:ascii="Times New Roman" w:hAnsi="Times New Roman"/>
+          <w:b w:val="false"/>
+          <w:bCs w:val="false"/>
+          <w:i/>
+          <w:iCs/>
+          <w:sz w:val="22"/>
+          <w:szCs w:val="22"/>
+          <w:u w:val="none"/>
+          <w:lang w:val="hr-HR"/>
+        </w:rPr>
+        <w:t>vrlo čvrsto težak jezik</w:t>
+      </w:r>
+      <w:r>
+        <w:rPr>
+          <w:rFonts w:ascii="Times New Roman" w:hAnsi="Times New Roman"/>
+          <w:b w:val="false"/>
+          <w:bCs w:val="false"/>
+          <w:i w:val="false"/>
+          <w:iCs w:val="false"/>
+          <w:sz w:val="22"/>
+          <w:szCs w:val="22"/>
+          <w:lang w:val="hr-HR"/>
+        </w:rPr>
+        <w:t>)</w:t>
+      </w:r>
+      <w:r>
+        <w:rPr>
+          <w:rFonts w:ascii="Times New Roman" w:hAnsi="Times New Roman"/>
+          <w:b w:val="false"/>
+          <w:bCs w:val="false"/>
+          <w:i w:val="false"/>
+          <w:iCs w:val="false"/>
+          <w:sz w:val="22"/>
+          <w:szCs w:val="22"/>
+          <w:lang w:val="hr-HR"/>
+        </w:rPr>
+        <w:t xml:space="preserve">. </w:t>
+      </w:r>
+      <w:r>
+        <w:rPr>
+          <w:rFonts w:ascii="Times New Roman" w:hAnsi="Times New Roman"/>
+          <w:b w:val="false"/>
+          <w:bCs w:val="false"/>
+          <w:i w:val="false"/>
+          <w:iCs w:val="false"/>
+          <w:sz w:val="22"/>
+          <w:szCs w:val="22"/>
+          <w:lang w:val="hr-HR"/>
+        </w:rPr>
+        <w:t xml:space="preserve">Takvi procesori, </w:t>
+      </w:r>
+      <w:r>
+        <w:rPr>
+          <w:rFonts w:ascii="Times New Roman" w:hAnsi="Times New Roman"/>
+          <w:b w:val="false"/>
+          <w:bCs w:val="false"/>
+          <w:i w:val="false"/>
+          <w:iCs w:val="false"/>
+          <w:sz w:val="22"/>
+          <w:szCs w:val="22"/>
+          <w:lang w:val="hr-HR"/>
+        </w:rPr>
+        <w:t>koji su namijenjeni da se sintetiziraju na FPGA-ovima ili ASIC-ima,</w:t>
+      </w:r>
+      <w:r>
+        <w:rPr>
+          <w:rFonts w:ascii="Times New Roman" w:hAnsi="Times New Roman"/>
+          <w:b w:val="false"/>
+          <w:bCs w:val="false"/>
+          <w:i w:val="false"/>
+          <w:iCs w:val="false"/>
+          <w:sz w:val="22"/>
+          <w:szCs w:val="22"/>
+          <w:lang w:val="hr-HR"/>
+        </w:rPr>
+        <w:t xml:space="preserve"> zovu se mekani procesori (</w:t>
       </w:r>
       <w:r>
         <w:rPr>
@@ -4067,7 +4444,59 @@
           <w:szCs w:val="22"/>
           <w:lang w:val="hr-HR"/>
         </w:rPr>
-        <w:t xml:space="preserve"> drugog. Ali programi koji se javno objavljuju ipak se tiču svih nas, zar ne? Isto tako, što se događa u klaonicama ili privatnim zatvorima nije samo stvar ljudi koji tamo rade, nego svih nas, zar ne? </w:t>
+        <w:t xml:space="preserve"> drugog. Ali programi koji se javno objavljuju ipak se tiču svih nas, zar ne? Isto tako, što se događa u klaonicama ili privatnim zatvorima </w:t>
+      </w:r>
+      <w:r>
+        <w:rPr>
+          <w:rFonts w:ascii="Times New Roman" w:hAnsi="Times New Roman"/>
+          <w:b w:val="false"/>
+          <w:bCs w:val="false"/>
+          <w:i w:val="false"/>
+          <w:iCs w:val="false"/>
+          <w:sz w:val="22"/>
+          <w:szCs w:val="22"/>
+          <w:lang w:val="hr-HR"/>
+        </w:rPr>
+        <w:t xml:space="preserve">(koji su česti u Australiji, </w:t>
+      </w:r>
+      <w:r>
+        <w:rPr>
+          <w:rFonts w:ascii="Times New Roman" w:hAnsi="Times New Roman"/>
+          <w:b w:val="false"/>
+          <w:bCs w:val="false"/>
+          <w:i w:val="false"/>
+          <w:iCs w:val="false"/>
+          <w:sz w:val="22"/>
+          <w:szCs w:val="22"/>
+          <w:lang w:val="hr-HR"/>
+        </w:rPr>
+        <w:t>i smatraju se iznimno nehumanima</w:t>
+      </w:r>
+      <w:r>
+        <w:rPr>
+          <w:rFonts w:ascii="Times New Roman" w:hAnsi="Times New Roman"/>
+          <w:b w:val="false"/>
+          <w:bCs w:val="false"/>
+          <w:i w:val="false"/>
+          <w:iCs w:val="false"/>
+          <w:sz w:val="22"/>
+          <w:szCs w:val="22"/>
+          <w:lang w:val="hr-HR"/>
+        </w:rPr>
+        <w:t>)</w:t>
+      </w:r>
+      <w:r>
+        <w:rPr>
+          <w:rFonts w:ascii="Times New Roman" w:hAnsi="Times New Roman"/>
+          <w:b w:val="false"/>
+          <w:bCs w:val="false"/>
+          <w:i w:val="false"/>
+          <w:iCs w:val="false"/>
+          <w:sz w:val="22"/>
+          <w:szCs w:val="22"/>
+          <w:lang w:val="hr-HR"/>
+        </w:rPr>
+        <w:t xml:space="preserve"> nije samo stvar ljudi koji tamo rade, nego svih nas, zar ne? </w:t>
       </w:r>
       <w:r>
         <w:rPr>
@@ -4837,7 +5266,33 @@
           <w:szCs w:val="22"/>
           <w:lang w:val="hr-HR"/>
         </w:rPr>
-        <w:t xml:space="preserve"> Isto tako, šišmiši i ljudi imaju veoma sličan imunološki sustav, i zato su virusi koji mogu napasti i šišmiše i ljude relativno česti. Psi i ljudi imaju donekle različit imunosni sustav, i zato su virusi koji mogu napasti i ljude i pse relativno rijetki. Virusi koji mogu napasti i ptice i ljude vrlo su rijetki (</w:t>
+        <w:t xml:space="preserve"> Isto tako, šišmiši i ljudi imaju veoma sličan imunološki sustav, i zato su virusi koji mogu napasti i šišmiše i ljude relativno česti </w:t>
+      </w:r>
+      <w:r>
+        <w:rPr>
+          <w:rFonts w:ascii="Times New Roman" w:hAnsi="Times New Roman"/>
+          <w:b w:val="false"/>
+          <w:bCs w:val="false"/>
+          <w:i w:val="false"/>
+          <w:iCs w:val="false"/>
+          <w:sz w:val="22"/>
+          <w:szCs w:val="22"/>
+          <w:lang w:val="hr-HR"/>
+        </w:rPr>
+        <w:t>(tim više što šišimiši žive noću, kad nema sunca da ubije viruse)</w:t>
+      </w:r>
+      <w:r>
+        <w:rPr>
+          <w:rFonts w:ascii="Times New Roman" w:hAnsi="Times New Roman"/>
+          <w:b w:val="false"/>
+          <w:bCs w:val="false"/>
+          <w:i w:val="false"/>
+          <w:iCs w:val="false"/>
+          <w:sz w:val="22"/>
+          <w:szCs w:val="22"/>
+          <w:lang w:val="hr-HR"/>
+        </w:rPr>
+        <w:t>. Psi i ljudi imaju donekle različit imunosni sustav, i zato su virusi koji mogu napasti i ljude i pse relativno rijetki. Virusi koji mogu napasti i ptice i ljude vrlo su rijetki (</w:t>
       </w:r>
       <w:r>
         <w:rPr>
@@ -4876,7 +5331,33 @@
           <w:szCs w:val="22"/>
           <w:lang w:val="hr-HR"/>
         </w:rPr>
-        <w:t>a virusi koji mogu napasti i ljude i gmazove ne postoje.</w:t>
+        <w:t xml:space="preserve">a virusi koji mogu napasti i ljude i gmazove ne postoje. </w:t>
+      </w:r>
+      <w:r>
+        <w:rPr>
+          <w:rFonts w:ascii="Times New Roman" w:hAnsi="Times New Roman"/>
+          <w:b w:val="false"/>
+          <w:bCs w:val="false"/>
+          <w:i w:val="false"/>
+          <w:iCs w:val="false"/>
+          <w:sz w:val="22"/>
+          <w:szCs w:val="22"/>
+          <w:lang w:val="hr-HR"/>
+        </w:rPr>
+        <w:t xml:space="preserve">Nekima bi se možda učinilo da su rješenja snažni antivirusni programi, međutim, bilo koji stvaran algoritam za detektiranje računalnih virusa krivo će detektirati neke dobročudne programe kao viruse, a posljedice mogu biti jednako loše kao i posljedice samih virusa. Kao što ljudski imunosni sustav, postane li presnažan, može uzrokovati auto-imune bolesti i time biti kontraproduktivan, isto se događa s antivirusnim programima. </w:t>
+      </w:r>
+      <w:r>
+        <w:rPr>
+          <w:rFonts w:ascii="Times New Roman" w:hAnsi="Times New Roman"/>
+          <w:b w:val="false"/>
+          <w:bCs w:val="false"/>
+          <w:i w:val="false"/>
+          <w:iCs w:val="false"/>
+          <w:sz w:val="22"/>
+          <w:szCs w:val="22"/>
+          <w:lang w:val="hr-HR"/>
+        </w:rPr>
+        <w:t>Uostalom, rijetko se koji novi virus može detektirati zastarjelim algoritmima ugrađenima u antivirusne programe, kriminalci koji rade računalne viruse znaju kako ti algoritmi funkcioniraju i kako ih prevariti.</w:t>
       </w:r>
     </w:p>
     <w:p>
@@ -5786,7 +6267,20 @@
           <w:szCs w:val="22"/>
           <w:lang w:val="hr-HR"/>
         </w:rPr>
-        <w:t xml:space="preserve">Objekt </w:t>
+        <w:t>Globalni o</w:t>
+      </w:r>
+      <w:r>
+        <w:rPr>
+          <w:rFonts w:ascii="Times New Roman" w:hAnsi="Times New Roman"/>
+          <w:b w:val="false"/>
+          <w:bCs w:val="false"/>
+          <w:i w:val="false"/>
+          <w:iCs w:val="false"/>
+          <w:sz w:val="22"/>
+          <w:szCs w:val="22"/>
+          <w:lang w:val="hr-HR"/>
+        </w:rPr>
+        <w:t xml:space="preserve">bjekt </w:t>
       </w:r>
       <w:r>
         <w:rPr>
@@ -5812,7 +6306,20 @@
           <w:szCs w:val="22"/>
           <w:lang w:val="hr-HR"/>
         </w:rPr>
-        <w:t xml:space="preserve"> </w:t>
+        <w:t xml:space="preserve">, </w:t>
+      </w:r>
+      <w:r>
+        <w:rPr>
+          <w:rFonts w:ascii="Times New Roman" w:hAnsi="Times New Roman"/>
+          <w:b w:val="false"/>
+          <w:bCs w:val="false"/>
+          <w:i w:val="false"/>
+          <w:iCs w:val="false"/>
+          <w:sz w:val="22"/>
+          <w:szCs w:val="22"/>
+          <w:lang w:val="hr-HR"/>
+        </w:rPr>
+        <w:t xml:space="preserve">osim heksadekadskih stringova koje predstavljaju naredbe u strojnom kodu, </w:t>
       </w:r>
       <w:r>
         <w:rPr>
@@ -6293,7 +6800,72 @@
           <w:szCs w:val="22"/>
           <w:lang w:val="hr-HR"/>
         </w:rPr>
-        <w:t>.</w:t>
+        <w:t xml:space="preserve">. </w:t>
+      </w:r>
+      <w:r>
+        <w:rPr>
+          <w:rFonts w:ascii="Times New Roman" w:hAnsi="Times New Roman"/>
+          <w:b w:val="false"/>
+          <w:bCs w:val="false"/>
+          <w:i w:val="false"/>
+          <w:iCs w:val="false"/>
+          <w:sz w:val="22"/>
+          <w:szCs w:val="22"/>
+          <w:lang w:val="hr-HR"/>
+        </w:rPr>
+        <w:t xml:space="preserve">U datoteci </w:t>
+      </w:r>
+      <w:r>
+        <w:rPr>
+          <w:rFonts w:ascii="Courier New" w:hAnsi="Courier New"/>
+          <w:b w:val="false"/>
+          <w:bCs w:val="false"/>
+          <w:i w:val="false"/>
+          <w:iCs w:val="false"/>
+          <w:sz w:val="22"/>
+          <w:szCs w:val="22"/>
+          <w:lang w:val="hr-HR"/>
+        </w:rPr>
+        <w:t>PicoBlaze.html</w:t>
+      </w:r>
+      <w:r>
+        <w:rPr>
+          <w:rFonts w:ascii="Times New Roman" w:hAnsi="Times New Roman"/>
+          <w:b w:val="false"/>
+          <w:bCs w:val="false"/>
+          <w:i w:val="false"/>
+          <w:iCs w:val="false"/>
+          <w:sz w:val="22"/>
+          <w:szCs w:val="22"/>
+          <w:lang w:val="hr-HR"/>
+        </w:rPr>
+        <w:t xml:space="preserve"> još se nalazi i kod za simulaciju UART-a, protokol pomoću kojega PicoBlaze može komunicirati s terminalima i simulatorima terminala, ali on je po defaultu isključen. Terminali su, naime, uređaji s tipkovnicom i ekranom pomoću kojih možemo komunicirati s programima na udaljenim računalima koji imaju CLI sučelje, to jest, sučelje slično </w:t>
+      </w:r>
+      <w:r>
+        <w:rPr>
+          <w:rFonts w:ascii="Times New Roman" w:hAnsi="Times New Roman"/>
+          <w:b w:val="false"/>
+          <w:bCs w:val="false"/>
+          <w:i w:val="false"/>
+          <w:iCs w:val="false"/>
+          <w:sz w:val="22"/>
+          <w:szCs w:val="22"/>
+          <w:lang w:val="hr-HR"/>
+        </w:rPr>
+        <w:t>tipičnim</w:t>
+      </w:r>
+      <w:r>
+        <w:rPr>
+          <w:rFonts w:ascii="Times New Roman" w:hAnsi="Times New Roman"/>
+          <w:b w:val="false"/>
+          <w:bCs w:val="false"/>
+          <w:i w:val="false"/>
+          <w:iCs w:val="false"/>
+          <w:sz w:val="22"/>
+          <w:szCs w:val="22"/>
+          <w:lang w:val="hr-HR"/>
+        </w:rPr>
+        <w:t xml:space="preserve"> DOS-ovim programima.</w:t>
       </w:r>
     </w:p>
     <w:p>
@@ -6731,7 +7303,98 @@
           <w:szCs w:val="22"/>
           <w:lang w:val="hr-HR"/>
         </w:rPr>
-        <w:t xml:space="preserve"> svoje rezultate ne vraćaju kao povratnu vrijednost funkcije, nego ih pišu u globalne varijable.</w:t>
+        <w:t xml:space="preserve"> svoje rezultate ne vraćaju kao povratnu vrijednost funkcije, nego ih pišu u globalne varijable. </w:t>
+      </w:r>
+      <w:r>
+        <w:rPr>
+          <w:rFonts w:ascii="Times New Roman" w:hAnsi="Times New Roman"/>
+          <w:b w:val="false"/>
+          <w:bCs w:val="false"/>
+          <w:i w:val="false"/>
+          <w:iCs w:val="false"/>
+          <w:sz w:val="22"/>
+          <w:szCs w:val="22"/>
+          <w:lang w:val="hr-HR"/>
+        </w:rPr>
+        <w:t xml:space="preserve">Potprogram </w:t>
+      </w:r>
+      <w:r>
+        <w:rPr>
+          <w:rFonts w:ascii="Courier New" w:hAnsi="Courier New"/>
+          <w:b w:val="false"/>
+          <w:bCs w:val="false"/>
+          <w:i w:val="false"/>
+          <w:iCs w:val="false"/>
+          <w:sz w:val="22"/>
+          <w:szCs w:val="22"/>
+          <w:lang w:val="hr-HR"/>
+        </w:rPr>
+        <w:t>assembler.js</w:t>
+      </w:r>
+      <w:r>
+        <w:rPr>
+          <w:rFonts w:ascii="Times New Roman" w:hAnsi="Times New Roman"/>
+          <w:b w:val="false"/>
+          <w:bCs w:val="false"/>
+          <w:i w:val="false"/>
+          <w:iCs w:val="false"/>
+          <w:sz w:val="22"/>
+          <w:szCs w:val="22"/>
+          <w:lang w:val="hr-HR"/>
+        </w:rPr>
+        <w:t xml:space="preserve"> piše svoje rezultate u globalni objekt </w:t>
+      </w:r>
+      <w:r>
+        <w:rPr>
+          <w:rFonts w:ascii="Courier New" w:hAnsi="Courier New"/>
+          <w:b w:val="false"/>
+          <w:bCs w:val="false"/>
+          <w:i w:val="false"/>
+          <w:iCs w:val="false"/>
+          <w:sz w:val="22"/>
+          <w:szCs w:val="22"/>
+          <w:lang w:val="hr-HR"/>
+        </w:rPr>
+        <w:t>machineCode</w:t>
+      </w:r>
+      <w:r>
+        <w:rPr>
+          <w:rFonts w:ascii="Times New Roman" w:hAnsi="Times New Roman"/>
+          <w:b w:val="false"/>
+          <w:bCs w:val="false"/>
+          <w:i w:val="false"/>
+          <w:iCs w:val="false"/>
+          <w:sz w:val="22"/>
+          <w:szCs w:val="22"/>
+          <w:lang w:val="hr-HR"/>
+        </w:rPr>
+        <w:t xml:space="preserve">, odakle ih potprogram </w:t>
+      </w:r>
+      <w:r>
+        <w:rPr>
+          <w:rFonts w:ascii="Courier New" w:hAnsi="Courier New"/>
+          <w:b w:val="false"/>
+          <w:bCs w:val="false"/>
+          <w:i w:val="false"/>
+          <w:iCs w:val="false"/>
+          <w:sz w:val="22"/>
+          <w:szCs w:val="22"/>
+          <w:lang w:val="hr-HR"/>
+        </w:rPr>
+        <w:t>simulator.js</w:t>
+      </w:r>
+      <w:r>
+        <w:rPr>
+          <w:rFonts w:ascii="Times New Roman" w:hAnsi="Times New Roman"/>
+          <w:b w:val="false"/>
+          <w:bCs w:val="false"/>
+          <w:i w:val="false"/>
+          <w:iCs w:val="false"/>
+          <w:sz w:val="22"/>
+          <w:szCs w:val="22"/>
+          <w:lang w:val="hr-HR"/>
+        </w:rPr>
+        <w:t xml:space="preserve"> čita.</w:t>
       </w:r>
     </w:p>
     <w:p>
@@ -12561,7 +13224,163 @@
           <w:szCs w:val="22"/>
           <w:lang w:val="hr-HR"/>
         </w:rPr>
-        <w:t xml:space="preserve">Web-aplikacija nudi tri primjera programa za PicoBlaze. Prvi se zove </w:t>
+        <w:t xml:space="preserve">Web-aplikacija nudi </w:t>
+      </w:r>
+      <w:r>
+        <w:rPr>
+          <w:rFonts w:ascii="Times New Roman" w:hAnsi="Times New Roman"/>
+          <w:b w:val="false"/>
+          <w:bCs w:val="false"/>
+          <w:i w:val="false"/>
+          <w:iCs w:val="false"/>
+          <w:sz w:val="22"/>
+          <w:szCs w:val="22"/>
+          <w:lang w:val="hr-HR"/>
+        </w:rPr>
+        <w:t>šest</w:t>
+      </w:r>
+      <w:r>
+        <w:rPr>
+          <w:rFonts w:ascii="Times New Roman" w:hAnsi="Times New Roman"/>
+          <w:b w:val="false"/>
+          <w:bCs w:val="false"/>
+          <w:i w:val="false"/>
+          <w:iCs w:val="false"/>
+          <w:sz w:val="22"/>
+          <w:szCs w:val="22"/>
+          <w:lang w:val="hr-HR"/>
+        </w:rPr>
+        <w:t xml:space="preserve"> primjera programa za PicoBlaze. </w:t>
+      </w:r>
+      <w:r>
+        <w:rPr>
+          <w:rFonts w:ascii="Times New Roman" w:hAnsi="Times New Roman"/>
+          <w:b w:val="false"/>
+          <w:bCs w:val="false"/>
+          <w:i w:val="false"/>
+          <w:iCs w:val="false"/>
+          <w:sz w:val="22"/>
+          <w:szCs w:val="22"/>
+          <w:lang w:val="hr-HR"/>
+        </w:rPr>
+        <w:t xml:space="preserve">Oni se nalaze, kao i njihov popis u JSON formatu, na autorovom GitHub profilu, te ih potprogram </w:t>
+      </w:r>
+      <w:r>
+        <w:rPr>
+          <w:rFonts w:ascii="Courier New" w:hAnsi="Courier New"/>
+          <w:b w:val="false"/>
+          <w:bCs w:val="false"/>
+          <w:i w:val="false"/>
+          <w:iCs w:val="false"/>
+          <w:sz w:val="22"/>
+          <w:szCs w:val="22"/>
+          <w:lang w:val="hr-HR"/>
+        </w:rPr>
+        <w:t>PicoBlaze.html</w:t>
+      </w:r>
+      <w:r>
+        <w:rPr>
+          <w:rFonts w:ascii="Times New Roman" w:hAnsi="Times New Roman"/>
+          <w:b w:val="false"/>
+          <w:bCs w:val="false"/>
+          <w:i w:val="false"/>
+          <w:iCs w:val="false"/>
+          <w:sz w:val="22"/>
+          <w:szCs w:val="22"/>
+          <w:lang w:val="hr-HR"/>
+        </w:rPr>
+        <w:t xml:space="preserve"> dohvaća koristeći JavaScriptinu naredbu </w:t>
+      </w:r>
+      <w:r>
+        <w:rPr>
+          <w:rFonts w:ascii="Courier New" w:hAnsi="Courier New"/>
+          <w:b w:val="false"/>
+          <w:bCs w:val="false"/>
+          <w:i w:val="false"/>
+          <w:iCs w:val="false"/>
+          <w:sz w:val="22"/>
+          <w:szCs w:val="22"/>
+          <w:lang w:val="hr-HR"/>
+        </w:rPr>
+        <w:t>fetch</w:t>
+      </w:r>
+      <w:r>
+        <w:rPr>
+          <w:rFonts w:ascii="Times New Roman" w:hAnsi="Times New Roman"/>
+          <w:b w:val="false"/>
+          <w:bCs w:val="false"/>
+          <w:i w:val="false"/>
+          <w:iCs w:val="false"/>
+          <w:sz w:val="22"/>
+          <w:szCs w:val="22"/>
+          <w:lang w:val="hr-HR"/>
+        </w:rPr>
+        <w:t>.</w:t>
+      </w:r>
+      <w:r>
+        <w:rPr>
+          <w:rFonts w:ascii="Times New Roman" w:hAnsi="Times New Roman"/>
+          <w:b w:val="false"/>
+          <w:bCs w:val="false"/>
+          <w:i w:val="false"/>
+          <w:iCs w:val="false"/>
+          <w:sz w:val="22"/>
+          <w:szCs w:val="22"/>
+          <w:lang w:val="hr-HR"/>
+        </w:rPr>
+        <w:t xml:space="preserve"> Prvi </w:t>
+      </w:r>
+      <w:r>
+        <w:rPr>
+          <w:rFonts w:ascii="Times New Roman" w:hAnsi="Times New Roman"/>
+          <w:b w:val="false"/>
+          <w:bCs w:val="false"/>
+          <w:i w:val="false"/>
+          <w:iCs w:val="false"/>
+          <w:sz w:val="22"/>
+          <w:szCs w:val="22"/>
+          <w:lang w:val="hr-HR"/>
+        </w:rPr>
+        <w:t>se</w:t>
+      </w:r>
+      <w:r>
+        <w:rPr>
+          <w:rFonts w:ascii="Times New Roman" w:hAnsi="Times New Roman"/>
+          <w:b w:val="false"/>
+          <w:bCs w:val="false"/>
+          <w:i w:val="false"/>
+          <w:iCs w:val="false"/>
+          <w:sz w:val="22"/>
+          <w:szCs w:val="22"/>
+          <w:lang w:val="hr-HR"/>
+        </w:rPr>
+        <w:t xml:space="preserve"> </w:t>
+      </w:r>
+      <w:r>
+        <w:rPr>
+          <w:rFonts w:ascii="Times New Roman" w:hAnsi="Times New Roman"/>
+          <w:b w:val="false"/>
+          <w:bCs w:val="false"/>
+          <w:i w:val="false"/>
+          <w:iCs w:val="false"/>
+          <w:sz w:val="22"/>
+          <w:szCs w:val="22"/>
+          <w:lang w:val="hr-HR"/>
+        </w:rPr>
+        <w:t>primjer</w:t>
+      </w:r>
+      <w:r>
+        <w:rPr>
+          <w:rFonts w:ascii="Times New Roman" w:hAnsi="Times New Roman"/>
+          <w:b w:val="false"/>
+          <w:bCs w:val="false"/>
+          <w:i w:val="false"/>
+          <w:iCs w:val="false"/>
+          <w:sz w:val="22"/>
+          <w:szCs w:val="22"/>
+          <w:lang w:val="hr-HR"/>
+        </w:rPr>
+        <w:t xml:space="preserve"> zove </w:t>
       </w:r>
       <w:r>
         <w:rPr>
@@ -13687,7 +14506,49 @@
           <w:u w:val="none"/>
           <w:lang w:val="hr-HR"/>
         </w:rPr>
-        <w:t>besmislen je program koji pali i gasi LED-ice te prikazuje heksadecimalne brojeve na 7-segmentnim pokaznicima.</w:t>
+        <w:t xml:space="preserve">besmislen je program koji pali i gasi LED-ice te prikazuje heksadecimalne brojeve na 7-segmentnim pokaznicima. </w:t>
+      </w:r>
+      <w:r>
+        <w:rPr>
+          <w:rFonts w:ascii="Times New Roman" w:hAnsi="Times New Roman"/>
+          <w:b w:val="false"/>
+          <w:bCs w:val="false"/>
+          <w:i w:val="false"/>
+          <w:iCs w:val="false"/>
+          <w:sz w:val="22"/>
+          <w:szCs w:val="22"/>
+          <w:u w:val="none"/>
+          <w:lang w:val="hr-HR"/>
+        </w:rPr>
+        <w:t xml:space="preserve">Nakon svih tih primjera dodan je i primjer </w:t>
+      </w:r>
+      <w:r>
+        <w:rPr>
+          <w:rFonts w:ascii="Times New Roman" w:hAnsi="Times New Roman"/>
+          <w:b w:val="false"/>
+          <w:bCs w:val="false"/>
+          <w:i/>
+          <w:iCs/>
+          <w:sz w:val="22"/>
+          <w:szCs w:val="22"/>
+          <w:u w:val="none"/>
+          <w:lang w:val="hr-HR"/>
+        </w:rPr>
+        <w:t>Decimal to Binary</w:t>
+      </w:r>
+      <w:r>
+        <w:rPr>
+          <w:rFonts w:ascii="Times New Roman" w:hAnsi="Times New Roman"/>
+          <w:b w:val="false"/>
+          <w:bCs w:val="false"/>
+          <w:i w:val="false"/>
+          <w:iCs w:val="false"/>
+          <w:sz w:val="22"/>
+          <w:szCs w:val="22"/>
+          <w:u w:val="none"/>
+          <w:lang w:val="hr-HR"/>
+        </w:rPr>
+        <w:t>, koji pretvara dekadske brojeve u binarne, a dekadski brojevi se u njega upisuju koristeći UART, a isto tako se iz UART-a čitaju binarni brojevi koji su rezultati.</w:t>
       </w:r>
     </w:p>
     <w:p>
@@ -13937,7 +14798,59 @@
           <w:szCs w:val="22"/>
           <w:lang w:val="hr-HR"/>
         </w:rPr>
-        <w:t>Dakle, da bismo postigli realističan tajming, morali bismo posve preurediti simulator, a vjerojatno i napisati ga u drugom programskom jeziku (a puno sreće da ga onda pokrenete u internetskom pregledniku).</w:t>
+        <w:t xml:space="preserve">Dakle, da bismo postigli realističan tajming, morali bismo posve preurediti simulator, a vjerojatno i napisati ga u drugom programskom jeziku (a puno sreće da ga onda pokrenete u internetskom pregledniku). </w:t>
+      </w:r>
+      <w:r>
+        <w:rPr>
+          <w:rFonts w:ascii="Times New Roman" w:hAnsi="Times New Roman"/>
+          <w:b w:val="false"/>
+          <w:bCs w:val="false"/>
+          <w:i w:val="false"/>
+          <w:iCs w:val="false"/>
+          <w:sz w:val="22"/>
+          <w:szCs w:val="22"/>
+          <w:lang w:val="hr-HR"/>
+        </w:rPr>
+        <w:t xml:space="preserve">Pokušao sam ga ubrzati tako što sam manipulacije stringovima zamijenio bitovnim operacijama gdje je to jednostavno za napraviti, ali to nije urodilo plodom. </w:t>
+      </w:r>
+      <w:r>
+        <w:rPr>
+          <w:rFonts w:ascii="Times New Roman" w:hAnsi="Times New Roman"/>
+          <w:b w:val="false"/>
+          <w:bCs w:val="false"/>
+          <w:i w:val="false"/>
+          <w:iCs w:val="false"/>
+          <w:sz w:val="22"/>
+          <w:szCs w:val="22"/>
+          <w:lang w:val="hr-HR"/>
+        </w:rPr>
+        <w:t xml:space="preserve">Također, simulacija UART-a poprilično je nerealistična, </w:t>
+      </w:r>
+      <w:r>
+        <w:rPr>
+          <w:rFonts w:ascii="Times New Roman" w:hAnsi="Times New Roman"/>
+          <w:b w:val="false"/>
+          <w:bCs w:val="false"/>
+          <w:i w:val="false"/>
+          <w:iCs w:val="false"/>
+          <w:sz w:val="22"/>
+          <w:szCs w:val="22"/>
+          <w:lang w:val="hr-HR"/>
+        </w:rPr>
+        <w:t>a nije očito kako bismo u programskom jeziku JavaScript napravili dobar simulator terminala</w:t>
+      </w:r>
+      <w:r>
+        <w:rPr>
+          <w:rFonts w:ascii="Times New Roman" w:hAnsi="Times New Roman"/>
+          <w:b w:val="false"/>
+          <w:bCs w:val="false"/>
+          <w:i w:val="false"/>
+          <w:iCs w:val="false"/>
+          <w:sz w:val="22"/>
+          <w:szCs w:val="22"/>
+          <w:lang w:val="hr-HR"/>
+        </w:rPr>
+        <w:t>.</w:t>
       </w:r>
       <w:r>
         <w:rPr>
@@ -14366,7 +15279,24 @@
           <w:i w:val="false"/>
           <w:iCs w:val="false"/>
         </w:rPr>
-        <w:t xml:space="preserve"> poprilično besmisleno, ono se prevodi kao prst-jantar. Nekome bi u antici, tko zna latinski </w:t>
+        <w:t xml:space="preserve"> poprilično besmisleno, ono se prevodi kao </w:t>
+      </w:r>
+      <w:r>
+        <w:rPr>
+          <w:rFonts w:ascii="Times New Roman" w:hAnsi="Times New Roman"/>
+          <w:i/>
+          <w:iCs/>
+          <w:u w:val="none"/>
+        </w:rPr>
+        <w:t>prst-jantar</w:t>
+      </w:r>
+      <w:r>
+        <w:rPr>
+          <w:rFonts w:ascii="Times New Roman" w:hAnsi="Times New Roman"/>
+          <w:i w:val="false"/>
+          <w:iCs w:val="false"/>
+        </w:rPr>
+        <w:t xml:space="preserve">. Nekome bi u antici, tko zna latinski </w:t>
       </w:r>
       <w:r>
         <w:rPr>
@@ -14388,47 +15318,48 @@
       </w:r>
       <w:r>
         <w:rPr>
-          <w:rFonts w:ascii="Arial" w:hAnsi="Arial"/>
-          <w:i w:val="false"/>
-          <w:iCs w:val="false"/>
-        </w:rPr>
-        <w:t xml:space="preserve">Bio sam ovdje ubacio </w:t>
-      </w:r>
-      <w:r>
-        <w:rPr>
-          <w:rFonts w:ascii="Arial" w:hAnsi="Arial"/>
-          <w:i w:val="false"/>
-          <w:iCs w:val="false"/>
-          <w:sz w:val="20"/>
-          <w:szCs w:val="20"/>
-        </w:rPr>
-        <w:t>i</w:t>
-      </w:r>
-      <w:r>
-        <w:rPr>
-          <w:rFonts w:ascii="Arial" w:hAnsi="Arial"/>
-          <w:i w:val="false"/>
-          <w:iCs w:val="false"/>
-        </w:rPr>
-        <w:t xml:space="preserve"> anegdotu iz svog studentskog života kako je jedan od mojih profesora krivo bio, na temelju imena, pretpostavio što se </w:t>
-      </w:r>
-      <w:r>
-        <w:rPr>
-          <w:rFonts w:ascii="Arial" w:hAnsi="Arial"/>
-          <w:i w:val="false"/>
-          <w:iCs w:val="false"/>
-          <w:sz w:val="20"/>
-          <w:szCs w:val="20"/>
-        </w:rPr>
-        <w:t>uči</w:t>
-      </w:r>
-      <w:r>
-        <w:rPr>
-          <w:rFonts w:ascii="Arial" w:hAnsi="Arial"/>
-          <w:i w:val="false"/>
-          <w:iCs w:val="false"/>
-        </w:rPr>
-        <w:t xml:space="preserve"> na jednom od kolegija, no dotični profesor me zamolio da to izbacim.</w:t>
+          <w:rFonts w:ascii="Times New Roman" w:hAnsi="Times New Roman"/>
+          <w:i w:val="false"/>
+          <w:iCs w:val="false"/>
+          <w:lang w:val="hr-HR"/>
+        </w:rPr>
+        <w:t xml:space="preserve">Imam jednu anegdotu iz svog studentskog života o tome: Došla je knjižničarka na početku odmora u predavaonicu informirati profesora Martinovića da će biti nekakav simpozij gdje bi trebali doći profesori koji se bave humanističkim predmetima, a da misli da se to tiče profesora Martinovića jer on predaje kolegij zvan </w:t>
+      </w:r>
+      <w:r>
+        <w:rPr>
+          <w:rFonts w:ascii="Times New Roman" w:hAnsi="Times New Roman"/>
+          <w:i/>
+          <w:iCs/>
+          <w:lang w:val="hr-HR"/>
+        </w:rPr>
+        <w:t>Dizajn programske podrške</w:t>
+      </w:r>
+      <w:r>
+        <w:rPr>
+          <w:rFonts w:ascii="Times New Roman" w:hAnsi="Times New Roman"/>
+          <w:i w:val="false"/>
+          <w:iCs w:val="false"/>
+          <w:lang w:val="hr-HR"/>
+        </w:rPr>
+        <w:t xml:space="preserve">. A profesor Martinović joj odgovori: </w:t>
+      </w:r>
+      <w:r>
+        <w:rPr>
+          <w:rFonts w:ascii="Times New Roman" w:hAnsi="Times New Roman"/>
+          <w:i/>
+          <w:iCs/>
+          <w:lang w:val="hr-HR"/>
+        </w:rPr>
+        <w:t xml:space="preserve">Ah, kolegice, pa nije Vam to nikakav dizajn, to se samo tako zove. </w:t>
+      </w:r>
+      <w:r>
+        <w:rPr>
+          <w:rFonts w:ascii="Times New Roman" w:hAnsi="Times New Roman"/>
+          <w:i w:val="false"/>
+          <w:iCs w:val="false"/>
+          <w:lang w:val="hr-HR"/>
+        </w:rPr>
+        <w:t>Knjižničarka ga je, naravno, onda začuđeno pogledala.</w:t>
       </w:r>
     </w:p>
   </w:footnote>
@@ -14482,7 +15413,7 @@
 </file>
 
 <file path=word/numbering.xml><?xml version="1.0" encoding="utf-8"?>
-<w:numbering xmlns:w="http://schemas.openxmlformats.org/wordprocessingml/2006/main" xmlns:o="urn:schemas-microsoft-com:office:office" xmlns:r="http://schemas.openxmlformats.org/officeDocument/2006/relationships" xmlns:v="urn:schemas-microsoft-com:vml">
+<w:numbering xmlns:w="http://schemas.openxmlformats.org/wordprocessingml/2006/main" xmlns:o="urn:schemas-microsoft-com:office:office" xmlns:r="http://schemas.openxmlformats.org/officeDocument/2006/relationships" xmlns:v="urn:schemas-microsoft-com:vml" xmlns:mc="http://schemas.openxmlformats.org/markup-compatibility/2006" xmlns:w14="http://schemas.microsoft.com/office/word/2010/wordml" mc:Ignorable="w14">
   <w:abstractNum w:abstractNumId="1">
     <w:lvl w:ilvl="0">
       <w:start w:val="1"/>
@@ -14628,6 +15559,9 @@
       <w:lvlText w:val=""/>
       <w:lvlJc w:val="left"/>
       <w:pPr>
+        <w:tabs>
+          <w:tab w:val="num" w:pos="0"/>
+        </w:tabs>
         <w:ind w:left="0" w:hanging="0"/>
       </w:pPr>
     </w:lvl>
@@ -14638,6 +15572,9 @@
       <w:lvlText w:val=""/>
       <w:lvlJc w:val="left"/>
       <w:pPr>
+        <w:tabs>
+          <w:tab w:val="num" w:pos="0"/>
+        </w:tabs>
         <w:ind w:left="0" w:hanging="0"/>
       </w:pPr>
     </w:lvl>
@@ -14648,6 +15585,9 @@
       <w:lvlText w:val=""/>
       <w:lvlJc w:val="left"/>
       <w:pPr>
+        <w:tabs>
+          <w:tab w:val="num" w:pos="0"/>
+        </w:tabs>
         <w:ind w:left="0" w:hanging="0"/>
       </w:pPr>
     </w:lvl>
@@ -14658,6 +15598,9 @@
       <w:lvlText w:val=""/>
       <w:lvlJc w:val="left"/>
       <w:pPr>
+        <w:tabs>
+          <w:tab w:val="num" w:pos="0"/>
+        </w:tabs>
         <w:ind w:left="0" w:hanging="0"/>
       </w:pPr>
     </w:lvl>
@@ -14668,6 +15611,9 @@
       <w:lvlText w:val=""/>
       <w:lvlJc w:val="left"/>
       <w:pPr>
+        <w:tabs>
+          <w:tab w:val="num" w:pos="0"/>
+        </w:tabs>
         <w:ind w:left="0" w:hanging="0"/>
       </w:pPr>
     </w:lvl>
@@ -14678,6 +15624,9 @@
       <w:lvlText w:val=""/>
       <w:lvlJc w:val="left"/>
       <w:pPr>
+        <w:tabs>
+          <w:tab w:val="num" w:pos="0"/>
+        </w:tabs>
         <w:ind w:left="0" w:hanging="0"/>
       </w:pPr>
     </w:lvl>
@@ -14688,6 +15637,9 @@
       <w:lvlText w:val=""/>
       <w:lvlJc w:val="left"/>
       <w:pPr>
+        <w:tabs>
+          <w:tab w:val="num" w:pos="0"/>
+        </w:tabs>
         <w:ind w:left="0" w:hanging="0"/>
       </w:pPr>
     </w:lvl>
@@ -14698,6 +15650,9 @@
       <w:lvlText w:val=""/>
       <w:lvlJc w:val="left"/>
       <w:pPr>
+        <w:tabs>
+          <w:tab w:val="num" w:pos="0"/>
+        </w:tabs>
         <w:ind w:left="0" w:hanging="0"/>
       </w:pPr>
     </w:lvl>
@@ -14708,6 +15663,9 @@
       <w:lvlText w:val=""/>
       <w:lvlJc w:val="left"/>
       <w:pPr>
+        <w:tabs>
+          <w:tab w:val="num" w:pos="0"/>
+        </w:tabs>
         <w:ind w:left="0" w:hanging="0"/>
       </w:pPr>
     </w:lvl>

--- a/seminar/PicoBlaze.docx
+++ b/seminar/PicoBlaze.docx
@@ -1,6 +1,6 @@
 
 <file path=word/document.xml><?xml version="1.0" encoding="utf-8"?>
-<w:document xmlns:o="urn:schemas-microsoft-com:office:office" xmlns:r="http://schemas.openxmlformats.org/officeDocument/2006/relationships" xmlns:v="urn:schemas-microsoft-com:vml" xmlns:w="http://schemas.openxmlformats.org/wordprocessingml/2006/main" xmlns:w10="urn:schemas-microsoft-com:office:word" xmlns:wp="http://schemas.openxmlformats.org/drawingml/2006/wordprocessingDrawing" xmlns:wps="http://schemas.microsoft.com/office/word/2010/wordprocessingShape" xmlns:wpg="http://schemas.microsoft.com/office/word/2010/wordprocessingGroup" xmlns:mc="http://schemas.openxmlformats.org/markup-compatibility/2006" xmlns:wp14="http://schemas.microsoft.com/office/word/2010/wordprocessingDrawing" xmlns:w14="http://schemas.microsoft.com/office/word/2010/wordml" mc:Ignorable="w14 wp14">
+<w:document xmlns:o="urn:schemas-microsoft-com:office:office" xmlns:r="http://schemas.openxmlformats.org/officeDocument/2006/relationships" xmlns:v="urn:schemas-microsoft-com:vml" xmlns:w="http://schemas.openxmlformats.org/wordprocessingml/2006/main" xmlns:w10="urn:schemas-microsoft-com:office:word" xmlns:wp="http://schemas.openxmlformats.org/drawingml/2006/wordprocessingDrawing" xmlns:wps="http://schemas.microsoft.com/office/word/2010/wordprocessingShape" xmlns:wpg="http://schemas.microsoft.com/office/word/2010/wordprocessingGroup" xmlns:mc="http://schemas.openxmlformats.org/markup-compatibility/2006" xmlns:wp14="http://schemas.microsoft.com/office/word/2010/wordprocessingDrawing" xmlns:w14="http://schemas.microsoft.com/office/word/2010/wordml" xmlns:w15="http://schemas.microsoft.com/office/word/2012/wordml" mc:Ignorable="w14 wp14 w15">
   <w:body>
     <w:p>
       <w:pPr>
@@ -31,7 +31,6 @@
           <w:b/>
           <w:b/>
           <w:bCs/>
-          <w:szCs w:val="24"/>
           <w:lang w:val="hr-HR"/>
         </w:rPr>
       </w:pPr>
@@ -40,7 +39,6 @@
           <w:rFonts w:ascii="Times New Roman" w:hAnsi="Times New Roman"/>
           <w:b/>
           <w:bCs/>
-          <w:szCs w:val="24"/>
           <w:lang w:val="hr-HR"/>
         </w:rPr>
       </w:r>
@@ -60,7 +58,6 @@
           <w:bCs w:val="false"/>
           <w:i w:val="false"/>
           <w:iCs w:val="false"/>
-          <w:szCs w:val="24"/>
           <w:lang w:val="hr-HR"/>
         </w:rPr>
         <w:t>Autor: Teo Samaržija</w:t>
@@ -78,7 +75,6 @@
           <w:i w:val="false"/>
           <w:i w:val="false"/>
           <w:iCs w:val="false"/>
-          <w:szCs w:val="24"/>
           <w:lang w:val="hr-HR"/>
         </w:rPr>
       </w:pPr>
@@ -89,7 +85,6 @@
           <w:bCs w:val="false"/>
           <w:i w:val="false"/>
           <w:iCs w:val="false"/>
-          <w:szCs w:val="24"/>
           <w:lang w:val="hr-HR"/>
         </w:rPr>
       </w:r>
@@ -205,7 +200,6 @@
           <w:bCs/>
           <w:i w:val="false"/>
           <w:iCs w:val="false"/>
-          <w:szCs w:val="24"/>
           <w:lang w:val="hr-HR"/>
         </w:rPr>
         <w:t>Uvod</w:t>
@@ -216,7 +210,9 @@
         <w:pStyle w:val="Normal"/>
         <w:ind w:left="0" w:right="0" w:hanging="0"/>
         <w:jc w:val="both"/>
-        <w:rPr/>
+        <w:rPr>
+          <w:lang w:val="hr-HR"/>
+        </w:rPr>
       </w:pPr>
       <w:r>
         <w:rPr>
@@ -934,7 +930,6 @@
       <w:r>
         <w:rPr>
           <w:rStyle w:val="FootnoteAnchor"/>
-          <w:rFonts w:ascii="Times New Roman" w:hAnsi="Times New Roman"/>
           <w:b w:val="false"/>
           <w:bCs w:val="false"/>
           <w:i/>
@@ -942,6 +937,7 @@
           <w:sz w:val="22"/>
           <w:szCs w:val="22"/>
           <w:u w:val="none"/>
+          <w:vertAlign w:val="superscript"/>
           <w:lang w:val="hr-HR"/>
         </w:rPr>
         <w:footnoteReference w:id="3"/>
@@ -1138,7 +1134,6 @@
           <w:bCs/>
           <w:i w:val="false"/>
           <w:iCs w:val="false"/>
-          <w:szCs w:val="24"/>
           <w:lang w:val="hr-HR"/>
         </w:rPr>
         <w:t>Eclipse</w:t>
@@ -1241,7 +1236,6 @@
           <w:bCs/>
           <w:i w:val="false"/>
           <w:iCs w:val="false"/>
-          <w:szCs w:val="24"/>
           <w:lang w:val="hr-HR"/>
         </w:rPr>
         <w:t>VIM</w:t>
@@ -1474,7 +1468,6 @@
           <w:bCs/>
           <w:i w:val="false"/>
           <w:iCs w:val="false"/>
-          <w:szCs w:val="24"/>
           <w:lang w:val="hr-HR"/>
         </w:rPr>
         <w:t>GIMP</w:t>
@@ -1579,7 +1572,6 @@
           <w:bCs/>
           <w:i w:val="false"/>
           <w:iCs w:val="false"/>
-          <w:szCs w:val="24"/>
           <w:lang w:val="hr-HR"/>
         </w:rPr>
         <w:t>Inkscape</w:t>
@@ -1658,7 +1650,6 @@
           <w:bCs/>
           <w:i w:val="false"/>
           <w:iCs w:val="false"/>
-          <w:szCs w:val="24"/>
           <w:lang w:val="hr-HR"/>
         </w:rPr>
         <w:t>Firefox</w:t>
@@ -1737,7 +1728,6 @@
           <w:bCs/>
           <w:i w:val="false"/>
           <w:iCs w:val="false"/>
-          <w:szCs w:val="24"/>
           <w:lang w:val="hr-HR"/>
         </w:rPr>
         <w:t>Prettier</w:t>
@@ -1842,7 +1832,6 @@
           <w:bCs/>
           <w:i w:val="false"/>
           <w:iCs w:val="false"/>
-          <w:szCs w:val="24"/>
           <w:lang w:val="hr-HR"/>
         </w:rPr>
         <w:t>ClangFormat</w:t>
@@ -1993,7 +1982,6 @@
           <w:bCs/>
           <w:i w:val="false"/>
           <w:iCs w:val="false"/>
-          <w:szCs w:val="24"/>
           <w:lang w:val="hr-HR"/>
         </w:rPr>
         <w:t>LGTM</w:t>
@@ -2150,7 +2138,6 @@
           <w:bCs/>
           <w:i w:val="false"/>
           <w:iCs w:val="false"/>
-          <w:szCs w:val="24"/>
           <w:lang w:val="hr-HR"/>
         </w:rPr>
         <w:t>Mane današnjih simulatora PicoBlazea</w:t>
@@ -2348,7 +2335,6 @@
           <w:bCs/>
           <w:i w:val="false"/>
           <w:iCs w:val="false"/>
-          <w:szCs w:val="24"/>
           <w:lang w:val="hr-HR"/>
         </w:rPr>
         <w:t>Struktura simulatora za PicoBlaze u JavaScriptu</w:t>
@@ -2386,9 +2372,7 @@
         </w:numPr>
         <w:ind w:left="720" w:right="0" w:hanging="360"/>
         <w:jc w:val="both"/>
-        <w:rPr>
-          <w:lang w:val="hr-HR"/>
-        </w:rPr>
+        <w:rPr/>
       </w:pPr>
       <w:r>
         <w:rPr>
@@ -2726,33 +2710,7 @@
           <w:szCs w:val="22"/>
           <w:lang w:val="hr-HR"/>
         </w:rPr>
-        <w:t xml:space="preserve">, osim heksadekadskih stringova koje predstavljaju naredbe u strojnom kodu, čuva i podatke o linijama </w:t>
-      </w:r>
-      <w:r>
-        <w:rPr>
-          <w:rFonts w:ascii="Times New Roman" w:hAnsi="Times New Roman"/>
-          <w:b w:val="false"/>
-          <w:bCs w:val="false"/>
-          <w:i w:val="false"/>
-          <w:iCs w:val="false"/>
-          <w:sz w:val="22"/>
-          <w:szCs w:val="22"/>
-          <w:lang w:val="hr-HR"/>
-        </w:rPr>
-        <w:t>asemblerskog</w:t>
-      </w:r>
-      <w:r>
-        <w:rPr>
-          <w:rFonts w:ascii="Times New Roman" w:hAnsi="Times New Roman"/>
-          <w:b w:val="false"/>
-          <w:bCs w:val="false"/>
-          <w:i w:val="false"/>
-          <w:iCs w:val="false"/>
-          <w:sz w:val="22"/>
-          <w:szCs w:val="22"/>
-          <w:lang w:val="hr-HR"/>
-        </w:rPr>
-        <w:t xml:space="preserve"> koda iz kojih dolaze naredbe. Datoteka </w:t>
+        <w:t xml:space="preserve">, osim heksadekadskih stringova koje predstavljaju naredbe u strojnom kodu, čuva i podatke o linijama asemblerskog koda iz kojih dolaze naredbe. Datoteka </w:t>
       </w:r>
       <w:r>
         <w:rPr>
@@ -2934,7 +2892,150 @@
           <w:szCs w:val="22"/>
           <w:lang w:val="hr-HR"/>
         </w:rPr>
-        <w:t xml:space="preserve"> još se nalazi i kod za simulaciju UART-a, protokol pomoću kojega PicoBlaze može komunicirati s terminalima i simulatorima terminala, ali on je po defaultu isključen. Terminali su, naime, uređaji s tipkovnicom i ekranom pomoću kojih možemo komunicirati s programima na udaljenim računalima koji imaju CLI sučelje, to jest, sučelje slično tipičnim DOS-ovim programima.</w:t>
+        <w:t xml:space="preserve"> još se nalazi i kod za simulaciju UART-a, protokol pomoću kojega PicoBlaze može komunicirati s terminalima i simulatorima terminala, ali on je po defaultu isključen. Terminali su, naime, uređaji s tipkovnicom i ekranom pomoću kojih možemo komunicirati s programima na udaljenim računalima koji imaju CLI sučelje, to jest, sučelje slično tipičnim DOS-ovim programima. </w:t>
+      </w:r>
+      <w:r>
+        <w:rPr>
+          <w:rFonts w:ascii="Times New Roman" w:hAnsi="Times New Roman"/>
+          <w:b w:val="false"/>
+          <w:bCs w:val="false"/>
+          <w:i w:val="false"/>
+          <w:iCs w:val="false"/>
+          <w:sz w:val="22"/>
+          <w:szCs w:val="22"/>
+          <w:lang w:val="hr-HR"/>
+        </w:rPr>
+        <w:t xml:space="preserve">Naknadno sam datoteku </w:t>
+      </w:r>
+      <w:r>
+        <w:rPr>
+          <w:rFonts w:ascii="Courier New" w:hAnsi="Courier New"/>
+          <w:b w:val="false"/>
+          <w:bCs w:val="false"/>
+          <w:i w:val="false"/>
+          <w:iCs w:val="false"/>
+          <w:sz w:val="22"/>
+          <w:szCs w:val="22"/>
+          <w:lang w:val="hr-HR"/>
+        </w:rPr>
+        <w:t>PicoBlaze.html</w:t>
+      </w:r>
+      <w:r>
+        <w:rPr>
+          <w:rFonts w:ascii="Times New Roman" w:hAnsi="Times New Roman"/>
+          <w:b w:val="false"/>
+          <w:bCs w:val="false"/>
+          <w:i w:val="false"/>
+          <w:iCs w:val="false"/>
+          <w:sz w:val="22"/>
+          <w:szCs w:val="22"/>
+          <w:lang w:val="hr-HR"/>
+        </w:rPr>
+        <w:t xml:space="preserve"> razdijelio u datoteke </w:t>
+      </w:r>
+      <w:r>
+        <w:rPr>
+          <w:rFonts w:ascii="Courier New" w:hAnsi="Courier New"/>
+          <w:b w:val="false"/>
+          <w:bCs w:val="false"/>
+          <w:i w:val="false"/>
+          <w:iCs w:val="false"/>
+          <w:sz w:val="22"/>
+          <w:szCs w:val="22"/>
+          <w:lang w:val="hr-HR"/>
+        </w:rPr>
+        <w:t>PicoBlaze.html</w:t>
+      </w:r>
+      <w:r>
+        <w:rPr>
+          <w:rFonts w:ascii="Times New Roman" w:hAnsi="Times New Roman"/>
+          <w:b w:val="false"/>
+          <w:bCs w:val="false"/>
+          <w:i w:val="false"/>
+          <w:iCs w:val="false"/>
+          <w:sz w:val="22"/>
+          <w:szCs w:val="22"/>
+          <w:lang w:val="hr-HR"/>
+        </w:rPr>
+        <w:t xml:space="preserve"> (koja sada sadrži samo HTML te samo onaj JavaScript koji je potreban da se sakrije moja e-mail adresa od spambotova), </w:t>
+      </w:r>
+      <w:r>
+        <w:rPr>
+          <w:rFonts w:ascii="Courier New" w:hAnsi="Courier New"/>
+          <w:b w:val="false"/>
+          <w:bCs w:val="false"/>
+          <w:i w:val="false"/>
+          <w:iCs w:val="false"/>
+          <w:sz w:val="22"/>
+          <w:szCs w:val="22"/>
+          <w:lang w:val="hr-HR"/>
+        </w:rPr>
+        <w:t>styles.css</w:t>
+      </w:r>
+      <w:r>
+        <w:rPr>
+          <w:rFonts w:ascii="Times New Roman" w:hAnsi="Times New Roman"/>
+          <w:b w:val="false"/>
+          <w:bCs w:val="false"/>
+          <w:i w:val="false"/>
+          <w:iCs w:val="false"/>
+          <w:sz w:val="22"/>
+          <w:szCs w:val="22"/>
+          <w:lang w:val="hr-HR"/>
+        </w:rPr>
+        <w:t xml:space="preserve"> (koja sadrži CSS), </w:t>
+      </w:r>
+      <w:r>
+        <w:rPr>
+          <w:rFonts w:ascii="Courier New" w:hAnsi="Courier New"/>
+          <w:b w:val="false"/>
+          <w:bCs w:val="false"/>
+          <w:i w:val="false"/>
+          <w:iCs w:val="false"/>
+          <w:sz w:val="22"/>
+          <w:szCs w:val="22"/>
+          <w:lang w:val="hr-HR"/>
+        </w:rPr>
+        <w:t>headerScript.js</w:t>
+      </w:r>
+      <w:r>
+        <w:rPr>
+          <w:rFonts w:ascii="Times New Roman" w:hAnsi="Times New Roman"/>
+          <w:b w:val="false"/>
+          <w:bCs w:val="false"/>
+          <w:i w:val="false"/>
+          <w:iCs w:val="false"/>
+          <w:sz w:val="22"/>
+          <w:szCs w:val="22"/>
+          <w:lang w:val="hr-HR"/>
+        </w:rPr>
+        <w:t xml:space="preserve"> (koja sadrži deklaracije potrebne drugim datotekama te skriptu za ponovno postavljanje layouta ako prozor promijeni veličinu) i </w:t>
+      </w:r>
+      <w:r>
+        <w:rPr>
+          <w:rFonts w:ascii="Courier New" w:hAnsi="Courier New"/>
+          <w:b w:val="false"/>
+          <w:bCs w:val="false"/>
+          <w:i w:val="false"/>
+          <w:iCs w:val="false"/>
+          <w:sz w:val="22"/>
+          <w:szCs w:val="22"/>
+          <w:lang w:val="hr-HR"/>
+        </w:rPr>
+        <w:t>footerScript.js</w:t>
+      </w:r>
+      <w:r>
+        <w:rPr>
+          <w:rFonts w:ascii="Times New Roman" w:hAnsi="Times New Roman"/>
+          <w:b w:val="false"/>
+          <w:bCs w:val="false"/>
+          <w:i w:val="false"/>
+          <w:iCs w:val="false"/>
+          <w:sz w:val="22"/>
+          <w:szCs w:val="22"/>
+          <w:lang w:val="hr-HR"/>
+        </w:rPr>
+        <w:t xml:space="preserve"> (koja sadrži funkcije za počinjanje i završavanje simulacije te JavaScript koji stvara SVG-ove).</w:t>
       </w:r>
     </w:p>
     <w:p>
@@ -6982,7 +7083,6 @@
           <w:bCs/>
           <w:i w:val="false"/>
           <w:iCs w:val="false"/>
-          <w:szCs w:val="24"/>
           <w:lang w:val="hr-HR"/>
         </w:rPr>
         <w:t>Primjeri programa za PicoBlaze</w:t>
@@ -7972,7 +8072,6 @@
           <w:bCs/>
           <w:i w:val="false"/>
           <w:iCs w:val="false"/>
-          <w:szCs w:val="24"/>
           <w:lang w:val="hr-HR"/>
         </w:rPr>
         <w:t>Mane simuliranja PicoBlazea u JavaScriptu</w:t>
@@ -8125,7 +8224,6 @@
           <w:bCs/>
           <w:i w:val="false"/>
           <w:iCs w:val="false"/>
-          <w:szCs w:val="24"/>
           <w:lang w:val="hr-HR"/>
         </w:rPr>
         <w:t>Zahvale</w:t>
@@ -8168,7 +8266,7 @@
 </file>
 
 <file path=word/footnotes.xml><?xml version="1.0" encoding="utf-8"?>
-<w:footnotes xmlns:o="urn:schemas-microsoft-com:office:office" xmlns:r="http://schemas.openxmlformats.org/officeDocument/2006/relationships" xmlns:v="urn:schemas-microsoft-com:vml" xmlns:w="http://schemas.openxmlformats.org/wordprocessingml/2006/main" xmlns:w10="urn:schemas-microsoft-com:office:word" xmlns:wp="http://schemas.openxmlformats.org/drawingml/2006/wordprocessingDrawing" xmlns:wps="http://schemas.microsoft.com/office/word/2010/wordprocessingShape" xmlns:wpg="http://schemas.microsoft.com/office/word/2010/wordprocessingGroup" xmlns:mc="http://schemas.openxmlformats.org/markup-compatibility/2006" xmlns:wp14="http://schemas.microsoft.com/office/word/2010/wordprocessingDrawing" xmlns:w14="http://schemas.microsoft.com/office/word/2010/wordml" mc:Ignorable="w14 wp14">
+<w:footnotes xmlns:o="urn:schemas-microsoft-com:office:office" xmlns:r="http://schemas.openxmlformats.org/officeDocument/2006/relationships" xmlns:v="urn:schemas-microsoft-com:vml" xmlns:w="http://schemas.openxmlformats.org/wordprocessingml/2006/main" xmlns:w10="urn:schemas-microsoft-com:office:word" xmlns:wp="http://schemas.openxmlformats.org/drawingml/2006/wordprocessingDrawing" xmlns:wps="http://schemas.microsoft.com/office/word/2010/wordprocessingShape" xmlns:wpg="http://schemas.microsoft.com/office/word/2010/wordprocessingGroup" xmlns:mc="http://schemas.openxmlformats.org/markup-compatibility/2006" xmlns:wp14="http://schemas.microsoft.com/office/word/2010/wordprocessingDrawing" xmlns:w14="http://schemas.microsoft.com/office/word/2010/wordml" xmlns:w15="http://schemas.microsoft.com/office/word/2012/wordml" mc:Ignorable="w14 wp14 w15">
   <w:footnote w:id="0" w:type="separator">
     <w:p>
       <w:pPr>
@@ -8208,7 +8306,6 @@
       <w:r>
         <w:rPr>
           <w:rFonts w:ascii="Courier New" w:hAnsi="Courier New"/>
-          <w:sz w:val="20"/>
         </w:rPr>
         <w:tab/>
         <w:t>https://flatassembler.github.io/PicoBlaze/PicoBlaze.html</w:t>
@@ -8255,7 +8352,6 @@
       <w:r>
         <w:rPr>
           <w:rFonts w:ascii="Courier New" w:hAnsi="Courier New"/>
-          <w:sz w:val="20"/>
         </w:rPr>
         <w:tab/>
         <w:t>https://raw.githubusercontent.com/FlatAssembler/AECforWebAssembly/master/parser.cpp</w:t>
@@ -8277,7 +8373,6 @@
       <w:r>
         <w:rPr>
           <w:rFonts w:ascii="Times New Roman" w:hAnsi="Times New Roman"/>
-          <w:sz w:val="20"/>
         </w:rPr>
         <w:tab/>
         <w:t xml:space="preserve">Navodno se tako zovu jer ih je lakše zapamtiti </w:t>
@@ -8285,7 +8380,6 @@
       <w:r>
         <w:rPr>
           <w:rFonts w:ascii="Times New Roman" w:hAnsi="Times New Roman"/>
-          <w:sz w:val="20"/>
           <w:szCs w:val="20"/>
         </w:rPr>
         <w:t>nego</w:t>
@@ -8293,14 +8387,12 @@
       <w:r>
         <w:rPr>
           <w:rFonts w:ascii="Times New Roman" w:hAnsi="Times New Roman"/>
-          <w:sz w:val="20"/>
         </w:rPr>
         <w:t xml:space="preserve"> nizove nula </w:t>
       </w:r>
       <w:r>
         <w:rPr>
           <w:rFonts w:ascii="Times New Roman" w:hAnsi="Times New Roman"/>
-          <w:sz w:val="20"/>
           <w:szCs w:val="20"/>
         </w:rPr>
         <w:t>i</w:t>
@@ -8308,7 +8400,6 @@
       <w:r>
         <w:rPr>
           <w:rFonts w:ascii="Times New Roman" w:hAnsi="Times New Roman"/>
-          <w:sz w:val="20"/>
         </w:rPr>
         <w:t xml:space="preserve"> jedinica u strojnom jeziku, od starogrčkog </w:t>
       </w:r>
@@ -8317,14 +8408,12 @@
           <w:rFonts w:ascii="Times New Roman" w:hAnsi="Times New Roman"/>
           <w:i/>
           <w:iCs/>
-          <w:sz w:val="20"/>
         </w:rPr>
         <w:t>μνημονικος</w:t>
       </w:r>
       <w:r>
         <w:rPr>
           <w:rFonts w:ascii="Times New Roman" w:hAnsi="Times New Roman"/>
-          <w:sz w:val="20"/>
         </w:rPr>
         <w:t xml:space="preserve"> (</w:t>
       </w:r>
@@ -8333,14 +8422,12 @@
           <w:rFonts w:ascii="Times New Roman" w:hAnsi="Times New Roman"/>
           <w:i/>
           <w:iCs/>
-          <w:sz w:val="20"/>
         </w:rPr>
         <w:t>mnemonikos</w:t>
       </w:r>
       <w:r>
         <w:rPr>
           <w:rFonts w:ascii="Times New Roman" w:hAnsi="Times New Roman"/>
-          <w:sz w:val="20"/>
         </w:rPr>
         <w:t xml:space="preserve">) što znači </w:t>
       </w:r>
@@ -8349,7 +8436,6 @@
           <w:rFonts w:ascii="Times New Roman" w:hAnsi="Times New Roman"/>
           <w:i/>
           <w:iCs/>
-          <w:sz w:val="20"/>
         </w:rPr>
         <w:t>pamćenje</w:t>
       </w:r>
@@ -8358,7 +8444,6 @@
           <w:rFonts w:ascii="Times New Roman" w:hAnsi="Times New Roman"/>
           <w:i w:val="false"/>
           <w:iCs w:val="false"/>
-          <w:sz w:val="20"/>
         </w:rPr>
         <w:t xml:space="preserve">. Morate se naviknuti da je informatika prepuna besmislenih imena. Uzmite u obzir </w:t>
       </w:r>
@@ -8367,7 +8452,6 @@
           <w:rFonts w:ascii="Times New Roman" w:hAnsi="Times New Roman"/>
           <w:i w:val="false"/>
           <w:iCs w:val="false"/>
-          <w:sz w:val="20"/>
           <w:szCs w:val="20"/>
         </w:rPr>
         <w:t>i</w:t>
@@ -8377,7 +8461,6 @@
           <w:rFonts w:ascii="Times New Roman" w:hAnsi="Times New Roman"/>
           <w:i w:val="false"/>
           <w:iCs w:val="false"/>
-          <w:sz w:val="20"/>
         </w:rPr>
         <w:t xml:space="preserve"> da je ime </w:t>
       </w:r>
@@ -8386,7 +8469,6 @@
           <w:rFonts w:ascii="Times New Roman" w:hAnsi="Times New Roman"/>
           <w:i/>
           <w:iCs/>
-          <w:sz w:val="20"/>
         </w:rPr>
         <w:t>digitalna elektronika</w:t>
       </w:r>
@@ -8395,7 +8477,6 @@
           <w:rFonts w:ascii="Times New Roman" w:hAnsi="Times New Roman"/>
           <w:i w:val="false"/>
           <w:iCs w:val="false"/>
-          <w:sz w:val="20"/>
         </w:rPr>
         <w:t xml:space="preserve"> poprilično besmisleno, ono se prevodi kao </w:t>
       </w:r>
@@ -8404,7 +8485,6 @@
           <w:rFonts w:ascii="Times New Roman" w:hAnsi="Times New Roman"/>
           <w:i/>
           <w:iCs/>
-          <w:sz w:val="20"/>
           <w:u w:val="none"/>
         </w:rPr>
         <w:t>prst-jantar</w:t>
@@ -8414,7 +8494,6 @@
           <w:rFonts w:ascii="Times New Roman" w:hAnsi="Times New Roman"/>
           <w:i w:val="false"/>
           <w:iCs w:val="false"/>
-          <w:sz w:val="20"/>
         </w:rPr>
         <w:t xml:space="preserve">. Nekome bi u antici, tko zna latinski </w:t>
       </w:r>
@@ -8423,7 +8502,6 @@
           <w:rFonts w:ascii="Times New Roman" w:hAnsi="Times New Roman"/>
           <w:i w:val="false"/>
           <w:iCs w:val="false"/>
-          <w:sz w:val="20"/>
           <w:szCs w:val="20"/>
         </w:rPr>
         <w:t>i</w:t>
@@ -8433,7 +8511,6 @@
           <w:rFonts w:ascii="Times New Roman" w:hAnsi="Times New Roman"/>
           <w:i w:val="false"/>
           <w:iCs w:val="false"/>
-          <w:sz w:val="20"/>
         </w:rPr>
         <w:t xml:space="preserve"> grčki, to ime vjerojatno bilo smiješno. </w:t>
       </w:r>
@@ -8442,7 +8519,6 @@
           <w:rFonts w:ascii="Times New Roman" w:hAnsi="Times New Roman"/>
           <w:i w:val="false"/>
           <w:iCs w:val="false"/>
-          <w:sz w:val="20"/>
           <w:lang w:val="hr-HR"/>
         </w:rPr>
         <w:t xml:space="preserve">Imam jednu anegdotu iz svog studentskog života o tome: Došla je knjižničarka na početku odmora u predavaonicu informirati profesora Martinovića da će biti nekakav simpozij gdje bi trebali doći profesori koji se bave humanističkim predmetima, a da misli da se to tiče profesora Martinovića jer on predaje kolegij zvan </w:t>
@@ -8452,7 +8528,6 @@
           <w:rFonts w:ascii="Times New Roman" w:hAnsi="Times New Roman"/>
           <w:i/>
           <w:iCs/>
-          <w:sz w:val="20"/>
           <w:lang w:val="hr-HR"/>
         </w:rPr>
         <w:t>Dizajn programske podrške</w:t>
@@ -8462,7 +8537,6 @@
           <w:rFonts w:ascii="Times New Roman" w:hAnsi="Times New Roman"/>
           <w:i w:val="false"/>
           <w:iCs w:val="false"/>
-          <w:sz w:val="20"/>
           <w:lang w:val="hr-HR"/>
         </w:rPr>
         <w:t xml:space="preserve">. A profesor Martinović joj odgovori: </w:t>
@@ -8472,7 +8546,6 @@
           <w:rFonts w:ascii="Times New Roman" w:hAnsi="Times New Roman"/>
           <w:i/>
           <w:iCs/>
-          <w:sz w:val="20"/>
           <w:lang w:val="hr-HR"/>
         </w:rPr>
         <w:t xml:space="preserve">Ah, kolegice, pa nije Vam to nikakav dizajn, to se samo tako zove. </w:t>
@@ -8482,7 +8555,6 @@
           <w:rFonts w:ascii="Times New Roman" w:hAnsi="Times New Roman"/>
           <w:i w:val="false"/>
           <w:iCs w:val="false"/>
-          <w:sz w:val="20"/>
           <w:lang w:val="hr-HR"/>
         </w:rPr>
         <w:t>Knjižničarka ga je, naravno, onda začuđeno pogledala.</w:t>
@@ -8504,7 +8576,6 @@
       <w:r>
         <w:rPr>
           <w:rFonts w:ascii="Courier New" w:hAnsi="Courier New"/>
-          <w:sz w:val="20"/>
         </w:rPr>
         <w:tab/>
         <w:t>https://github.com/FlatAssembler/AECforWebAssembly/raw/master/tokenizer.cpp</w:t>
@@ -8526,7 +8597,6 @@
       <w:r>
         <w:rPr>
           <w:rFonts w:ascii="Courier New" w:hAnsi="Courier New"/>
-          <w:sz w:val="20"/>
         </w:rPr>
         <w:tab/>
         <w:t>https://www.reddit.com/r/asm/comments/jyfrxy/how_to_implement_breakpoints_in_a_simulator/gd5ysu7/?utm_source=reddit&amp;utm_medium=web2x&amp;context=3</w:t>
@@ -8832,6 +8902,7 @@
       <w:widowControl/>
       <w:suppressAutoHyphens w:val="false"/>
       <w:bidi w:val="0"/>
+      <w:jc w:val="left"/>
     </w:pPr>
     <w:rPr>
       <w:rFonts w:ascii="Liberation Serif" w:hAnsi="Liberation Serif" w:eastAsia="Lohit Marathi" w:cs="Liberation Serif"/>

--- a/seminar/PicoBlaze.docx
+++ b/seminar/PicoBlaze.docx
@@ -7,6 +7,12 @@
         <w:pStyle w:val="Normal"/>
         <w:jc w:val="center"/>
         <w:rPr>
+          <w:rFonts w:ascii="Times New Roman" w:hAnsi="Times New Roman"/>
+          <w:b/>
+          <w:b/>
+          <w:bCs/>
+          <w:sz w:val="28"/>
+          <w:szCs w:val="28"/>
           <w:lang w:val="hr-HR"/>
         </w:rPr>
       </w:pPr>
@@ -48,6 +54,13 @@
         <w:pStyle w:val="Normal"/>
         <w:jc w:val="center"/>
         <w:rPr>
+          <w:rFonts w:ascii="Times New Roman" w:hAnsi="Times New Roman"/>
+          <w:b w:val="false"/>
+          <w:b w:val="false"/>
+          <w:bCs w:val="false"/>
+          <w:i w:val="false"/>
+          <w:i w:val="false"/>
+          <w:iCs w:val="false"/>
           <w:lang w:val="hr-HR"/>
         </w:rPr>
       </w:pPr>
@@ -94,9 +107,7 @@
         <w:pStyle w:val="Normal"/>
         <w:ind w:left="1260" w:right="0" w:hanging="1260"/>
         <w:jc w:val="both"/>
-        <w:rPr>
-          <w:lang w:val="hr-HR"/>
-        </w:rPr>
+        <w:rPr/>
       </w:pPr>
       <w:r>
         <w:rPr>
@@ -190,6 +201,13 @@
         <w:ind w:left="0" w:right="0" w:hanging="0"/>
         <w:jc w:val="center"/>
         <w:rPr>
+          <w:rFonts w:ascii="Times New Roman" w:hAnsi="Times New Roman"/>
+          <w:b/>
+          <w:b/>
+          <w:bCs/>
+          <w:i w:val="false"/>
+          <w:i w:val="false"/>
+          <w:iCs w:val="false"/>
           <w:lang w:val="hr-HR"/>
         </w:rPr>
       </w:pPr>
@@ -210,9 +228,7 @@
         <w:pStyle w:val="Normal"/>
         <w:ind w:left="0" w:right="0" w:hanging="0"/>
         <w:jc w:val="both"/>
-        <w:rPr>
-          <w:lang w:val="hr-HR"/>
-        </w:rPr>
+        <w:rPr/>
       </w:pPr>
       <w:r>
         <w:rPr>
@@ -1124,6 +1140,13 @@
         <w:ind w:left="0" w:right="0" w:hanging="0"/>
         <w:jc w:val="center"/>
         <w:rPr>
+          <w:rFonts w:ascii="Times New Roman" w:hAnsi="Times New Roman"/>
+          <w:b/>
+          <w:b/>
+          <w:bCs/>
+          <w:i w:val="false"/>
+          <w:i w:val="false"/>
+          <w:iCs w:val="false"/>
           <w:lang w:val="hr-HR"/>
         </w:rPr>
       </w:pPr>
@@ -1144,9 +1167,7 @@
         <w:pStyle w:val="Normal"/>
         <w:ind w:left="0" w:right="0" w:hanging="0"/>
         <w:jc w:val="both"/>
-        <w:rPr>
-          <w:lang w:val="hr-HR"/>
-        </w:rPr>
+        <w:rPr/>
       </w:pPr>
       <w:r>
         <w:rPr>
@@ -1226,6 +1247,13 @@
         <w:ind w:left="0" w:right="0" w:hanging="0"/>
         <w:jc w:val="center"/>
         <w:rPr>
+          <w:rFonts w:ascii="Times New Roman" w:hAnsi="Times New Roman"/>
+          <w:b/>
+          <w:b/>
+          <w:bCs/>
+          <w:i w:val="false"/>
+          <w:i w:val="false"/>
+          <w:iCs w:val="false"/>
           <w:lang w:val="hr-HR"/>
         </w:rPr>
       </w:pPr>
@@ -1246,9 +1274,7 @@
         <w:pStyle w:val="Normal"/>
         <w:ind w:left="0" w:right="0" w:hanging="0"/>
         <w:jc w:val="both"/>
-        <w:rPr>
-          <w:lang w:val="hr-HR"/>
-        </w:rPr>
+        <w:rPr/>
       </w:pPr>
       <w:r>
         <w:rPr>
@@ -1458,6 +1484,13 @@
         <w:ind w:left="0" w:right="0" w:hanging="0"/>
         <w:jc w:val="center"/>
         <w:rPr>
+          <w:rFonts w:ascii="Times New Roman" w:hAnsi="Times New Roman"/>
+          <w:b/>
+          <w:b/>
+          <w:bCs/>
+          <w:i w:val="false"/>
+          <w:i w:val="false"/>
+          <w:iCs w:val="false"/>
           <w:lang w:val="hr-HR"/>
         </w:rPr>
       </w:pPr>
@@ -1479,9 +1512,7 @@
         <w:spacing w:before="0" w:after="0"/>
         <w:ind w:left="0" w:right="0" w:hanging="0"/>
         <w:jc w:val="both"/>
-        <w:rPr>
-          <w:lang w:val="hr-HR"/>
-        </w:rPr>
+        <w:rPr/>
       </w:pPr>
       <w:r>
         <w:rPr>
@@ -1562,6 +1593,13 @@
         <w:ind w:left="0" w:right="0" w:hanging="0"/>
         <w:jc w:val="center"/>
         <w:rPr>
+          <w:rFonts w:ascii="Times New Roman" w:hAnsi="Times New Roman"/>
+          <w:b/>
+          <w:b/>
+          <w:bCs/>
+          <w:i w:val="false"/>
+          <w:i w:val="false"/>
+          <w:iCs w:val="false"/>
           <w:lang w:val="hr-HR"/>
         </w:rPr>
       </w:pPr>
@@ -1584,6 +1622,15 @@
         <w:ind w:left="0" w:right="0" w:hanging="0"/>
         <w:jc w:val="both"/>
         <w:rPr>
+          <w:rFonts w:ascii="Times New Roman" w:hAnsi="Times New Roman"/>
+          <w:b w:val="false"/>
+          <w:b w:val="false"/>
+          <w:bCs w:val="false"/>
+          <w:i w:val="false"/>
+          <w:i w:val="false"/>
+          <w:iCs w:val="false"/>
+          <w:sz w:val="22"/>
+          <w:szCs w:val="22"/>
           <w:lang w:val="hr-HR"/>
         </w:rPr>
       </w:pPr>
@@ -1640,6 +1687,13 @@
         <w:ind w:left="0" w:right="0" w:hanging="0"/>
         <w:jc w:val="center"/>
         <w:rPr>
+          <w:rFonts w:ascii="Times New Roman" w:hAnsi="Times New Roman"/>
+          <w:b/>
+          <w:b/>
+          <w:bCs/>
+          <w:i w:val="false"/>
+          <w:i w:val="false"/>
+          <w:iCs w:val="false"/>
           <w:lang w:val="hr-HR"/>
         </w:rPr>
       </w:pPr>
@@ -1661,9 +1715,7 @@
         <w:spacing w:before="0" w:after="0"/>
         <w:ind w:left="0" w:right="0" w:hanging="0"/>
         <w:jc w:val="both"/>
-        <w:rPr>
-          <w:lang w:val="hr-HR"/>
-        </w:rPr>
+        <w:rPr/>
       </w:pPr>
       <w:r>
         <w:rPr>
@@ -1718,6 +1770,13 @@
         <w:ind w:left="0" w:right="0" w:hanging="0"/>
         <w:jc w:val="center"/>
         <w:rPr>
+          <w:rFonts w:ascii="Times New Roman" w:hAnsi="Times New Roman"/>
+          <w:b/>
+          <w:b/>
+          <w:bCs/>
+          <w:i w:val="false"/>
+          <w:i w:val="false"/>
+          <w:iCs w:val="false"/>
           <w:lang w:val="hr-HR"/>
         </w:rPr>
       </w:pPr>
@@ -1739,9 +1798,7 @@
         <w:spacing w:before="0" w:after="0"/>
         <w:ind w:left="0" w:right="0" w:hanging="0"/>
         <w:jc w:val="both"/>
-        <w:rPr>
-          <w:lang w:val="hr-HR"/>
-        </w:rPr>
+        <w:rPr/>
       </w:pPr>
       <w:r>
         <w:rPr>
@@ -1822,6 +1879,13 @@
         <w:ind w:left="0" w:right="0" w:hanging="0"/>
         <w:jc w:val="center"/>
         <w:rPr>
+          <w:rFonts w:ascii="Times New Roman" w:hAnsi="Times New Roman"/>
+          <w:b/>
+          <w:b/>
+          <w:bCs/>
+          <w:i w:val="false"/>
+          <w:i w:val="false"/>
+          <w:iCs w:val="false"/>
           <w:lang w:val="hr-HR"/>
         </w:rPr>
       </w:pPr>
@@ -1843,9 +1907,7 @@
         <w:spacing w:before="0" w:after="0"/>
         <w:ind w:left="0" w:right="0" w:hanging="0"/>
         <w:jc w:val="both"/>
-        <w:rPr>
-          <w:lang w:val="hr-HR"/>
-        </w:rPr>
+        <w:rPr/>
       </w:pPr>
       <w:r>
         <w:rPr>
@@ -1972,6 +2034,13 @@
         <w:ind w:left="0" w:right="0" w:hanging="0"/>
         <w:jc w:val="center"/>
         <w:rPr>
+          <w:rFonts w:ascii="Times New Roman" w:hAnsi="Times New Roman"/>
+          <w:b/>
+          <w:b/>
+          <w:bCs/>
+          <w:i w:val="false"/>
+          <w:i w:val="false"/>
+          <w:iCs w:val="false"/>
           <w:lang w:val="hr-HR"/>
         </w:rPr>
       </w:pPr>
@@ -1993,9 +2062,7 @@
         <w:spacing w:before="0" w:after="0"/>
         <w:ind w:left="0" w:right="0" w:hanging="0"/>
         <w:jc w:val="both"/>
-        <w:rPr>
-          <w:lang w:val="hr-HR"/>
-        </w:rPr>
+        <w:rPr/>
       </w:pPr>
       <w:r>
         <w:rPr>
@@ -2128,6 +2195,13 @@
         <w:ind w:left="0" w:right="0" w:hanging="0"/>
         <w:jc w:val="center"/>
         <w:rPr>
+          <w:rFonts w:ascii="Times New Roman" w:hAnsi="Times New Roman"/>
+          <w:b/>
+          <w:b/>
+          <w:bCs/>
+          <w:i w:val="false"/>
+          <w:i w:val="false"/>
+          <w:iCs w:val="false"/>
           <w:lang w:val="hr-HR"/>
         </w:rPr>
       </w:pPr>
@@ -2149,6 +2223,15 @@
         <w:ind w:left="0" w:right="0" w:hanging="0"/>
         <w:jc w:val="both"/>
         <w:rPr>
+          <w:rFonts w:ascii="Times New Roman" w:hAnsi="Times New Roman"/>
+          <w:b w:val="false"/>
+          <w:b w:val="false"/>
+          <w:bCs w:val="false"/>
+          <w:i w:val="false"/>
+          <w:i w:val="false"/>
+          <w:iCs w:val="false"/>
+          <w:sz w:val="22"/>
+          <w:szCs w:val="22"/>
           <w:lang w:val="hr-HR"/>
         </w:rPr>
       </w:pPr>
@@ -2171,9 +2254,7 @@
         <w:pStyle w:val="Normal"/>
         <w:ind w:left="0" w:right="0" w:hanging="0"/>
         <w:jc w:val="both"/>
-        <w:rPr>
-          <w:lang w:val="hr-HR"/>
-        </w:rPr>
+        <w:rPr/>
       </w:pPr>
       <w:r>
         <w:rPr>
@@ -2194,9 +2275,7 @@
         <w:pStyle w:val="Normal"/>
         <w:ind w:left="0" w:right="0" w:hanging="0"/>
         <w:jc w:val="both"/>
-        <w:rPr>
-          <w:lang w:val="hr-HR"/>
-        </w:rPr>
+        <w:rPr/>
       </w:pPr>
       <w:r>
         <w:rPr>
@@ -2270,6 +2349,15 @@
         <w:ind w:left="0" w:right="0" w:hanging="0"/>
         <w:jc w:val="both"/>
         <w:rPr>
+          <w:rFonts w:ascii="Times New Roman" w:hAnsi="Times New Roman"/>
+          <w:b w:val="false"/>
+          <w:b w:val="false"/>
+          <w:bCs w:val="false"/>
+          <w:i w:val="false"/>
+          <w:i w:val="false"/>
+          <w:iCs w:val="false"/>
+          <w:sz w:val="22"/>
+          <w:szCs w:val="22"/>
           <w:lang w:val="hr-HR"/>
         </w:rPr>
       </w:pPr>
@@ -2325,6 +2413,13 @@
         <w:ind w:left="0" w:right="0" w:hanging="0"/>
         <w:jc w:val="center"/>
         <w:rPr>
+          <w:rFonts w:ascii="Times New Roman" w:hAnsi="Times New Roman"/>
+          <w:b/>
+          <w:b/>
+          <w:bCs/>
+          <w:i w:val="false"/>
+          <w:i w:val="false"/>
+          <w:iCs w:val="false"/>
           <w:lang w:val="hr-HR"/>
         </w:rPr>
       </w:pPr>
@@ -2346,6 +2441,15 @@
         <w:ind w:left="0" w:right="0" w:hanging="0"/>
         <w:jc w:val="both"/>
         <w:rPr>
+          <w:rFonts w:ascii="Times New Roman" w:hAnsi="Times New Roman"/>
+          <w:b w:val="false"/>
+          <w:b w:val="false"/>
+          <w:bCs w:val="false"/>
+          <w:i w:val="false"/>
+          <w:i w:val="false"/>
+          <w:iCs w:val="false"/>
+          <w:sz w:val="22"/>
+          <w:szCs w:val="22"/>
           <w:lang w:val="hr-HR"/>
         </w:rPr>
       </w:pPr>
@@ -3047,9 +3151,7 @@
         </w:numPr>
         <w:ind w:left="720" w:right="0" w:hanging="360"/>
         <w:jc w:val="both"/>
-        <w:rPr>
-          <w:lang w:val="hr-HR"/>
-        </w:rPr>
+        <w:rPr/>
       </w:pPr>
       <w:r>
         <w:rPr>
@@ -3113,9 +3215,7 @@
         </w:numPr>
         <w:ind w:left="720" w:right="0" w:hanging="360"/>
         <w:jc w:val="both"/>
-        <w:rPr>
-          <w:lang w:val="hr-HR"/>
-        </w:rPr>
+        <w:rPr/>
       </w:pPr>
       <w:r>
         <w:rPr>
@@ -3335,9 +3435,7 @@
         </w:numPr>
         <w:ind w:left="720" w:right="0" w:hanging="360"/>
         <w:jc w:val="both"/>
-        <w:rPr>
-          <w:lang w:val="hr-HR"/>
-        </w:rPr>
+        <w:rPr/>
       </w:pPr>
       <w:r>
         <w:rPr>
@@ -4547,9 +4645,7 @@
         </w:numPr>
         <w:ind w:left="1080" w:right="0" w:hanging="360"/>
         <w:jc w:val="both"/>
-        <w:rPr>
-          <w:lang w:val="hr-HR"/>
-        </w:rPr>
+        <w:rPr/>
       </w:pPr>
       <w:r>
         <w:rPr>
@@ -4678,9 +4774,7 @@
         </w:numPr>
         <w:ind w:left="1080" w:right="0" w:hanging="360"/>
         <w:jc w:val="both"/>
-        <w:rPr>
-          <w:lang w:val="hr-HR"/>
-        </w:rPr>
+        <w:rPr/>
       </w:pPr>
       <w:r>
         <w:rPr>
@@ -4888,9 +4982,7 @@
         </w:numPr>
         <w:ind w:left="1080" w:right="0" w:hanging="360"/>
         <w:jc w:val="both"/>
-        <w:rPr>
-          <w:lang w:val="hr-HR"/>
-        </w:rPr>
+        <w:rPr/>
       </w:pPr>
       <w:r>
         <w:rPr>
@@ -5171,9 +5263,7 @@
         <w:pStyle w:val="Normal"/>
         <w:ind w:left="720" w:right="0" w:hanging="0"/>
         <w:jc w:val="both"/>
-        <w:rPr>
-          <w:lang w:val="hr-HR"/>
-        </w:rPr>
+        <w:rPr/>
       </w:pPr>
       <w:r>
         <w:rPr>
@@ -5250,9 +5340,7 @@
         </w:numPr>
         <w:ind w:left="720" w:right="0" w:hanging="360"/>
         <w:jc w:val="both"/>
-        <w:rPr>
-          <w:lang w:val="hr-HR"/>
-        </w:rPr>
+        <w:rPr/>
       </w:pPr>
       <w:r>
         <w:rPr>
@@ -5680,9 +5768,7 @@
         </w:numPr>
         <w:ind w:left="720" w:right="0" w:hanging="360"/>
         <w:jc w:val="both"/>
-        <w:rPr>
-          <w:lang w:val="hr-HR"/>
-        </w:rPr>
+        <w:rPr/>
       </w:pPr>
       <w:r>
         <w:rPr>
@@ -6359,9 +6445,7 @@
         </w:numPr>
         <w:ind w:left="720" w:right="0" w:hanging="360"/>
         <w:jc w:val="both"/>
-        <w:rPr>
-          <w:lang w:val="hr-HR"/>
-        </w:rPr>
+        <w:rPr/>
       </w:pPr>
       <w:r>
         <w:rPr>
@@ -6785,9 +6869,7 @@
       <w:pPr>
         <w:pStyle w:val="Normal"/>
         <w:jc w:val="both"/>
-        <w:rPr>
-          <w:lang w:val="hr-HR"/>
-        </w:rPr>
+        <w:rPr/>
       </w:pPr>
       <w:r>
         <w:rPr>
@@ -7073,6 +7155,13 @@
         <w:spacing w:before="57" w:after="57"/>
         <w:jc w:val="center"/>
         <w:rPr>
+          <w:rFonts w:ascii="Times New Roman" w:hAnsi="Times New Roman"/>
+          <w:b/>
+          <w:b/>
+          <w:bCs/>
+          <w:i w:val="false"/>
+          <w:i w:val="false"/>
+          <w:iCs w:val="false"/>
           <w:lang w:val="hr-HR"/>
         </w:rPr>
       </w:pPr>
@@ -7092,9 +7181,7 @@
       <w:pPr>
         <w:pStyle w:val="Normal"/>
         <w:jc w:val="both"/>
-        <w:rPr>
-          <w:lang w:val="hr-HR"/>
-        </w:rPr>
+        <w:rPr/>
       </w:pPr>
       <w:r>
         <w:rPr>
@@ -8062,6 +8149,13 @@
         <w:spacing w:before="57" w:after="57"/>
         <w:jc w:val="center"/>
         <w:rPr>
+          <w:rFonts w:ascii="Times New Roman" w:hAnsi="Times New Roman"/>
+          <w:b/>
+          <w:b/>
+          <w:bCs/>
+          <w:i w:val="false"/>
+          <w:i w:val="false"/>
+          <w:iCs w:val="false"/>
           <w:lang w:val="hr-HR"/>
         </w:rPr>
       </w:pPr>
@@ -8081,9 +8175,7 @@
       <w:pPr>
         <w:pStyle w:val="Normal"/>
         <w:jc w:val="both"/>
-        <w:rPr>
-          <w:lang w:val="hr-HR"/>
-        </w:rPr>
+        <w:rPr/>
       </w:pPr>
       <w:r>
         <w:rPr>
@@ -8176,6 +8268,431 @@
           <w:lang w:val="hr-HR"/>
         </w:rPr>
         <w:t xml:space="preserve"> instalacije naprednijih simulatora.</w:t>
+      </w:r>
+    </w:p>
+    <w:p>
+      <w:pPr>
+        <w:pStyle w:val="Normal"/>
+        <w:jc w:val="both"/>
+        <w:rPr/>
+      </w:pPr>
+      <w:r>
+        <w:rPr>
+          <w:rFonts w:ascii="Times New Roman" w:hAnsi="Times New Roman"/>
+          <w:b w:val="false"/>
+          <w:bCs w:val="false"/>
+          <w:i w:val="false"/>
+          <w:iCs w:val="false"/>
+          <w:sz w:val="22"/>
+          <w:szCs w:val="22"/>
+          <w:lang w:val="hr-HR"/>
+        </w:rPr>
+        <w:t xml:space="preserve">Korisnik foruma </w:t>
+      </w:r>
+      <w:r>
+        <w:rPr>
+          <w:rFonts w:ascii="Courier New" w:hAnsi="Courier New"/>
+          <w:b w:val="false"/>
+          <w:bCs w:val="false"/>
+          <w:i w:val="false"/>
+          <w:iCs w:val="false"/>
+          <w:sz w:val="22"/>
+          <w:szCs w:val="22"/>
+          <w:lang w:val="hr-HR"/>
+        </w:rPr>
+        <w:t>atheistforums.org</w:t>
+      </w:r>
+      <w:r>
+        <w:rPr>
+          <w:rFonts w:ascii="Times New Roman" w:hAnsi="Times New Roman"/>
+          <w:b w:val="false"/>
+          <w:bCs w:val="false"/>
+          <w:i w:val="false"/>
+          <w:iCs w:val="false"/>
+          <w:sz w:val="22"/>
+          <w:szCs w:val="22"/>
+          <w:lang w:val="hr-HR"/>
+        </w:rPr>
+        <w:t xml:space="preserve"> zvan </w:t>
+      </w:r>
+      <w:r>
+        <w:rPr>
+          <w:rFonts w:ascii="Times New Roman" w:hAnsi="Times New Roman"/>
+          <w:b w:val="false"/>
+          <w:bCs w:val="false"/>
+          <w:i/>
+          <w:iCs/>
+          <w:sz w:val="22"/>
+          <w:szCs w:val="22"/>
+          <w:lang w:val="hr-HR"/>
+        </w:rPr>
+        <w:t>bennyboy</w:t>
+      </w:r>
+      <w:r>
+        <w:rPr>
+          <w:rFonts w:ascii="Times New Roman" w:hAnsi="Times New Roman"/>
+          <w:b w:val="false"/>
+          <w:bCs w:val="false"/>
+          <w:i w:val="false"/>
+          <w:iCs w:val="false"/>
+          <w:sz w:val="22"/>
+          <w:szCs w:val="22"/>
+          <w:lang w:val="hr-HR"/>
+        </w:rPr>
+        <w:t xml:space="preserve"> ima dvije ideje kako ubrzati moj program. On misli da potprogram </w:t>
+      </w:r>
+      <w:r>
+        <w:rPr>
+          <w:rFonts w:ascii="Courier New" w:hAnsi="Courier New"/>
+          <w:b w:val="false"/>
+          <w:bCs w:val="false"/>
+          <w:i w:val="false"/>
+          <w:iCs w:val="false"/>
+          <w:sz w:val="22"/>
+          <w:szCs w:val="22"/>
+          <w:lang w:val="hr-HR"/>
+        </w:rPr>
+        <w:t>assembler.js</w:t>
+      </w:r>
+      <w:r>
+        <w:rPr>
+          <w:rFonts w:ascii="Times New Roman" w:hAnsi="Times New Roman"/>
+          <w:b w:val="false"/>
+          <w:bCs w:val="false"/>
+          <w:i w:val="false"/>
+          <w:iCs w:val="false"/>
+          <w:sz w:val="22"/>
+          <w:szCs w:val="22"/>
+          <w:lang w:val="hr-HR"/>
+        </w:rPr>
+        <w:t xml:space="preserve"> znatno usporava to što se za svaki čvor u apstraktnom sintaksnom stablu mnogo puta provjerava je li riječ o registru, te da bih to trebao provjeriti samo jednom i rezultat te provjere pridružiti </w:t>
+      </w:r>
+      <w:r>
+        <w:rPr>
+          <w:rFonts w:ascii="Times New Roman" w:hAnsi="Times New Roman"/>
+          <w:b w:val="false"/>
+          <w:bCs w:val="false"/>
+          <w:i/>
+          <w:iCs/>
+          <w:sz w:val="22"/>
+          <w:szCs w:val="22"/>
+          <w:lang w:val="hr-HR"/>
+        </w:rPr>
+        <w:t>boolean</w:t>
+      </w:r>
+      <w:r>
+        <w:rPr>
+          <w:rFonts w:ascii="Times New Roman" w:hAnsi="Times New Roman"/>
+          <w:b w:val="false"/>
+          <w:bCs w:val="false"/>
+          <w:i w:val="false"/>
+          <w:iCs w:val="false"/>
+          <w:sz w:val="22"/>
+          <w:szCs w:val="22"/>
+          <w:lang w:val="hr-HR"/>
+        </w:rPr>
+        <w:t xml:space="preserve"> varijabli</w:t>
+      </w:r>
+      <w:r>
+        <w:rPr>
+          <w:rStyle w:val="FootnoteAnchor"/>
+          <w:rFonts w:ascii="Times New Roman" w:hAnsi="Times New Roman"/>
+          <w:b w:val="false"/>
+          <w:bCs w:val="false"/>
+          <w:i w:val="false"/>
+          <w:iCs w:val="false"/>
+          <w:sz w:val="22"/>
+          <w:szCs w:val="22"/>
+          <w:lang w:val="hr-HR"/>
+        </w:rPr>
+        <w:footnoteReference w:id="8"/>
+      </w:r>
+      <w:r>
+        <w:rPr>
+          <w:rFonts w:ascii="Times New Roman" w:hAnsi="Times New Roman"/>
+          <w:b w:val="false"/>
+          <w:bCs w:val="false"/>
+          <w:i w:val="false"/>
+          <w:iCs w:val="false"/>
+          <w:sz w:val="22"/>
+          <w:szCs w:val="22"/>
+          <w:lang w:val="hr-HR"/>
+        </w:rPr>
+        <w:t xml:space="preserve">. On također misli da bih u </w:t>
+      </w:r>
+      <w:r>
+        <w:rPr>
+          <w:rFonts w:ascii="Courier New" w:hAnsi="Courier New"/>
+          <w:b w:val="false"/>
+          <w:bCs w:val="false"/>
+          <w:i w:val="false"/>
+          <w:iCs w:val="false"/>
+          <w:sz w:val="22"/>
+          <w:szCs w:val="22"/>
+          <w:lang w:val="hr-HR"/>
+        </w:rPr>
+        <w:t>simulator.js</w:t>
+      </w:r>
+      <w:r>
+        <w:rPr>
+          <w:rFonts w:ascii="Times New Roman" w:hAnsi="Times New Roman"/>
+          <w:b w:val="false"/>
+          <w:bCs w:val="false"/>
+          <w:i w:val="false"/>
+          <w:iCs w:val="false"/>
+          <w:sz w:val="22"/>
+          <w:szCs w:val="22"/>
+          <w:lang w:val="hr-HR"/>
+        </w:rPr>
+        <w:t xml:space="preserve"> trebao više koristiti </w:t>
+      </w:r>
+      <w:r>
+        <w:rPr>
+          <w:rFonts w:ascii="Times New Roman" w:hAnsi="Times New Roman"/>
+          <w:b w:val="false"/>
+          <w:bCs w:val="false"/>
+          <w:i/>
+          <w:iCs/>
+          <w:sz w:val="22"/>
+          <w:szCs w:val="22"/>
+          <w:lang w:val="hr-HR"/>
+        </w:rPr>
+        <w:t>switch-case</w:t>
+      </w:r>
+      <w:r>
+        <w:rPr>
+          <w:rFonts w:ascii="Times New Roman" w:hAnsi="Times New Roman"/>
+          <w:b w:val="false"/>
+          <w:bCs w:val="false"/>
+          <w:i w:val="false"/>
+          <w:iCs w:val="false"/>
+          <w:sz w:val="22"/>
+          <w:szCs w:val="22"/>
+          <w:lang w:val="hr-HR"/>
+        </w:rPr>
+        <w:t xml:space="preserve">, a manje </w:t>
+      </w:r>
+      <w:r>
+        <w:rPr>
+          <w:rFonts w:ascii="Times New Roman" w:hAnsi="Times New Roman"/>
+          <w:b w:val="false"/>
+          <w:bCs w:val="false"/>
+          <w:i/>
+          <w:iCs/>
+          <w:sz w:val="22"/>
+          <w:szCs w:val="22"/>
+          <w:lang w:val="hr-HR"/>
+        </w:rPr>
+        <w:t>if-else</w:t>
+      </w:r>
+      <w:r>
+        <w:rPr>
+          <w:rFonts w:ascii="Times New Roman" w:hAnsi="Times New Roman"/>
+          <w:b w:val="false"/>
+          <w:bCs w:val="false"/>
+          <w:i w:val="false"/>
+          <w:iCs w:val="false"/>
+          <w:sz w:val="22"/>
+          <w:szCs w:val="22"/>
+          <w:lang w:val="hr-HR"/>
+        </w:rPr>
+        <w:t xml:space="preserve">, jer se </w:t>
+      </w:r>
+      <w:r>
+        <w:rPr>
+          <w:rFonts w:ascii="Times New Roman" w:hAnsi="Times New Roman"/>
+          <w:b w:val="false"/>
+          <w:bCs w:val="false"/>
+          <w:i/>
+          <w:iCs/>
+          <w:sz w:val="22"/>
+          <w:szCs w:val="22"/>
+          <w:lang w:val="hr-HR"/>
+        </w:rPr>
+        <w:t>switch-case</w:t>
+      </w:r>
+      <w:r>
+        <w:rPr>
+          <w:rFonts w:ascii="Times New Roman" w:hAnsi="Times New Roman"/>
+          <w:b w:val="false"/>
+          <w:bCs w:val="false"/>
+          <w:i w:val="false"/>
+          <w:iCs w:val="false"/>
+          <w:sz w:val="22"/>
+          <w:szCs w:val="22"/>
+          <w:lang w:val="hr-HR"/>
+        </w:rPr>
+        <w:t xml:space="preserve"> compilira u optimiziraniji asemblerski kod (barem </w:t>
+      </w:r>
+      <w:r>
+        <w:rPr>
+          <w:rFonts w:ascii="Times New Roman" w:hAnsi="Times New Roman"/>
+          <w:b w:val="false"/>
+          <w:bCs w:val="false"/>
+          <w:i/>
+          <w:iCs/>
+          <w:sz w:val="22"/>
+          <w:szCs w:val="22"/>
+          <w:lang w:val="hr-HR"/>
+        </w:rPr>
+        <w:t>bennyboy</w:t>
+      </w:r>
+      <w:r>
+        <w:rPr>
+          <w:rFonts w:ascii="Times New Roman" w:hAnsi="Times New Roman"/>
+          <w:b w:val="false"/>
+          <w:bCs w:val="false"/>
+          <w:i w:val="false"/>
+          <w:iCs w:val="false"/>
+          <w:sz w:val="22"/>
+          <w:szCs w:val="22"/>
+          <w:lang w:val="hr-HR"/>
+        </w:rPr>
+        <w:t xml:space="preserve"> i </w:t>
+      </w:r>
+      <w:r>
+        <w:rPr>
+          <w:rFonts w:ascii="Times New Roman" w:hAnsi="Times New Roman"/>
+          <w:b w:val="false"/>
+          <w:bCs w:val="false"/>
+          <w:i/>
+          <w:iCs/>
+          <w:sz w:val="22"/>
+          <w:szCs w:val="22"/>
+          <w:lang w:val="hr-HR"/>
+        </w:rPr>
+        <w:t>HappySkeptic</w:t>
+      </w:r>
+      <w:r>
+        <w:rPr>
+          <w:rFonts w:ascii="Times New Roman" w:hAnsi="Times New Roman"/>
+          <w:b w:val="false"/>
+          <w:bCs w:val="false"/>
+          <w:i w:val="false"/>
+          <w:iCs w:val="false"/>
+          <w:sz w:val="22"/>
+          <w:szCs w:val="22"/>
+          <w:lang w:val="hr-HR"/>
+        </w:rPr>
+        <w:t xml:space="preserve"> tako misle</w:t>
+      </w:r>
+      <w:r>
+        <w:rPr>
+          <w:rFonts w:ascii="Times New Roman" w:hAnsi="Times New Roman"/>
+          <w:b w:val="false"/>
+          <w:bCs w:val="false"/>
+          <w:i w:val="false"/>
+          <w:iCs w:val="false"/>
+          <w:sz w:val="22"/>
+          <w:szCs w:val="22"/>
+          <w:lang w:val="hr-HR"/>
+        </w:rPr>
+        <w:t>;</w:t>
+      </w:r>
+      <w:r>
+        <w:rPr>
+          <w:rFonts w:ascii="Times New Roman" w:hAnsi="Times New Roman"/>
+          <w:b w:val="false"/>
+          <w:bCs w:val="false"/>
+          <w:i w:val="false"/>
+          <w:iCs w:val="false"/>
+          <w:sz w:val="22"/>
+          <w:szCs w:val="22"/>
+          <w:lang w:val="hr-HR"/>
+        </w:rPr>
+        <w:t xml:space="preserve"> </w:t>
+      </w:r>
+      <w:r>
+        <w:rPr>
+          <w:rFonts w:ascii="Times New Roman" w:hAnsi="Times New Roman"/>
+          <w:b w:val="false"/>
+          <w:bCs w:val="false"/>
+          <w:i w:val="false"/>
+          <w:iCs w:val="false"/>
+          <w:sz w:val="22"/>
+          <w:szCs w:val="22"/>
+          <w:lang w:val="hr-HR"/>
+        </w:rPr>
+        <w:t>M</w:t>
+      </w:r>
+      <w:r>
+        <w:rPr>
+          <w:rFonts w:ascii="Times New Roman" w:hAnsi="Times New Roman"/>
+          <w:b w:val="false"/>
+          <w:bCs w:val="false"/>
+          <w:i w:val="false"/>
+          <w:iCs w:val="false"/>
+          <w:sz w:val="22"/>
+          <w:szCs w:val="22"/>
+          <w:lang w:val="hr-HR"/>
+        </w:rPr>
+        <w:t xml:space="preserve">eni to, </w:t>
+      </w:r>
+      <w:r>
+        <w:rPr>
+          <w:rFonts w:ascii="Times New Roman" w:hAnsi="Times New Roman"/>
+          <w:b w:val="false"/>
+          <w:bCs w:val="false"/>
+          <w:i w:val="false"/>
+          <w:iCs w:val="false"/>
+          <w:sz w:val="22"/>
+          <w:szCs w:val="22"/>
+          <w:lang w:val="hr-HR"/>
+        </w:rPr>
+        <w:t>kao nekome tko je napravio compiler za svoj programski jezik,</w:t>
+      </w:r>
+      <w:r>
+        <w:rPr>
+          <w:rFonts w:ascii="Times New Roman" w:hAnsi="Times New Roman"/>
+          <w:b w:val="false"/>
+          <w:bCs w:val="false"/>
+          <w:i w:val="false"/>
+          <w:iCs w:val="false"/>
+          <w:sz w:val="22"/>
+          <w:szCs w:val="22"/>
+          <w:lang w:val="hr-HR"/>
+        </w:rPr>
+        <w:t xml:space="preserve"> nema previše smisla)</w:t>
+      </w:r>
+      <w:r>
+        <w:rPr>
+          <w:rStyle w:val="FootnoteAnchor"/>
+          <w:rFonts w:ascii="Times New Roman" w:hAnsi="Times New Roman"/>
+          <w:b w:val="false"/>
+          <w:bCs w:val="false"/>
+          <w:i w:val="false"/>
+          <w:iCs w:val="false"/>
+          <w:sz w:val="22"/>
+          <w:szCs w:val="22"/>
+          <w:lang w:val="hr-HR"/>
+        </w:rPr>
+        <w:footnoteReference w:id="9"/>
+      </w:r>
+      <w:r>
+        <w:rPr>
+          <w:rFonts w:ascii="Times New Roman" w:hAnsi="Times New Roman"/>
+          <w:b w:val="false"/>
+          <w:bCs w:val="false"/>
+          <w:i w:val="false"/>
+          <w:iCs w:val="false"/>
+          <w:sz w:val="22"/>
+          <w:szCs w:val="22"/>
+          <w:lang w:val="hr-HR"/>
+        </w:rPr>
+        <w:t xml:space="preserve">. </w:t>
+      </w:r>
+      <w:r>
+        <w:rPr>
+          <w:rFonts w:ascii="Times New Roman" w:hAnsi="Times New Roman"/>
+          <w:b w:val="false"/>
+          <w:bCs w:val="false"/>
+          <w:i w:val="false"/>
+          <w:iCs w:val="false"/>
+          <w:sz w:val="22"/>
+          <w:szCs w:val="22"/>
+          <w:lang w:val="hr-HR"/>
+        </w:rPr>
+        <w:t>Bilo bi zanimljivo dati si truda i provjeriti te teze.</w:t>
       </w:r>
     </w:p>
     <w:p>
@@ -8214,6 +8731,13 @@
         <w:spacing w:before="57" w:after="57"/>
         <w:jc w:val="center"/>
         <w:rPr>
+          <w:rFonts w:ascii="Times New Roman" w:hAnsi="Times New Roman"/>
+          <w:b/>
+          <w:b/>
+          <w:bCs/>
+          <w:i w:val="false"/>
+          <w:i w:val="false"/>
+          <w:iCs w:val="false"/>
           <w:lang w:val="hr-HR"/>
         </w:rPr>
       </w:pPr>
@@ -8233,7 +8757,18 @@
       <w:pPr>
         <w:pStyle w:val="Normal"/>
         <w:jc w:val="both"/>
-        <w:rPr/>
+        <w:rPr>
+          <w:rFonts w:ascii="Times New Roman" w:hAnsi="Times New Roman"/>
+          <w:b w:val="false"/>
+          <w:b w:val="false"/>
+          <w:bCs w:val="false"/>
+          <w:i w:val="false"/>
+          <w:i w:val="false"/>
+          <w:iCs w:val="false"/>
+          <w:sz w:val="22"/>
+          <w:szCs w:val="22"/>
+          <w:lang w:val="hr-HR"/>
+        </w:rPr>
       </w:pPr>
       <w:r>
         <w:rPr>
@@ -8295,7 +8830,9 @@
     <w:p>
       <w:pPr>
         <w:pStyle w:val="Footnote"/>
-        <w:rPr/>
+        <w:rPr>
+          <w:rFonts w:ascii="Courier New" w:hAnsi="Courier New"/>
+        </w:rPr>
       </w:pPr>
       <w:r>
         <w:rPr>
@@ -8341,7 +8878,9 @@
     <w:p>
       <w:pPr>
         <w:pStyle w:val="Footnote"/>
-        <w:rPr/>
+        <w:rPr>
+          <w:rFonts w:ascii="Courier New" w:hAnsi="Courier New"/>
+        </w:rPr>
       </w:pPr>
       <w:r>
         <w:rPr>
@@ -8565,7 +9104,9 @@
     <w:p>
       <w:pPr>
         <w:pStyle w:val="Footnote"/>
-        <w:rPr/>
+        <w:rPr>
+          <w:rFonts w:ascii="Courier New" w:hAnsi="Courier New"/>
+        </w:rPr>
       </w:pPr>
       <w:r>
         <w:rPr>
@@ -8586,7 +9127,9 @@
     <w:p>
       <w:pPr>
         <w:pStyle w:val="Footnote"/>
-        <w:rPr/>
+        <w:rPr>
+          <w:rFonts w:ascii="Courier New" w:hAnsi="Courier New"/>
+        </w:rPr>
       </w:pPr>
       <w:r>
         <w:rPr>
@@ -8600,6 +9143,52 @@
         </w:rPr>
         <w:tab/>
         <w:t>https://www.reddit.com/r/asm/comments/jyfrxy/how_to_implement_breakpoints_in_a_simulator/gd5ysu7/?utm_source=reddit&amp;utm_medium=web2x&amp;context=3</w:t>
+      </w:r>
+    </w:p>
+  </w:footnote>
+  <w:footnote w:id="8">
+    <w:p>
+      <w:pPr>
+        <w:pStyle w:val="Footnote"/>
+        <w:rPr>
+          <w:rFonts w:ascii="Courier New" w:hAnsi="Courier New"/>
+        </w:rPr>
+      </w:pPr>
+      <w:r>
+        <w:rPr>
+          <w:rStyle w:val="FootnoteCharacters"/>
+        </w:rPr>
+        <w:footnoteRef/>
+      </w:r>
+      <w:r>
+        <w:rPr>
+          <w:rFonts w:ascii="Courier New" w:hAnsi="Courier New"/>
+        </w:rPr>
+        <w:tab/>
+        <w:t>https://atheistforums.org/thread-61911-post-2112572.html#pid2112572</w:t>
+      </w:r>
+    </w:p>
+  </w:footnote>
+  <w:footnote w:id="9">
+    <w:p>
+      <w:pPr>
+        <w:pStyle w:val="Footnote"/>
+        <w:rPr>
+          <w:rFonts w:ascii="Courier New" w:hAnsi="Courier New"/>
+        </w:rPr>
+      </w:pPr>
+      <w:r>
+        <w:rPr>
+          <w:rStyle w:val="FootnoteCharacters"/>
+        </w:rPr>
+        <w:footnoteRef/>
+      </w:r>
+      <w:r>
+        <w:rPr>
+          <w:rFonts w:ascii="Courier New" w:hAnsi="Courier New"/>
+        </w:rPr>
+        <w:tab/>
+        <w:t>https://atheistforums.org/thread-61911-post-2112817.html#pid2112817</w:t>
       </w:r>
     </w:p>
   </w:footnote>
@@ -8754,7 +9343,7 @@
       <w:start w:val="1"/>
       <w:numFmt w:val="none"/>
       <w:suff w:val="nothing"/>
-      <w:lvlText w:val=""/>
+      <w:lvlText w:val="%1"/>
       <w:lvlJc w:val="left"/>
       <w:pPr>
         <w:tabs>
@@ -8767,7 +9356,7 @@
       <w:start w:val="1"/>
       <w:numFmt w:val="none"/>
       <w:suff w:val="nothing"/>
-      <w:lvlText w:val=""/>
+      <w:lvlText w:val="%2"/>
       <w:lvlJc w:val="left"/>
       <w:pPr>
         <w:tabs>
@@ -8780,7 +9369,7 @@
       <w:start w:val="1"/>
       <w:numFmt w:val="none"/>
       <w:suff w:val="nothing"/>
-      <w:lvlText w:val=""/>
+      <w:lvlText w:val="%3"/>
       <w:lvlJc w:val="left"/>
       <w:pPr>
         <w:tabs>
@@ -8793,7 +9382,7 @@
       <w:start w:val="1"/>
       <w:numFmt w:val="none"/>
       <w:suff w:val="nothing"/>
-      <w:lvlText w:val=""/>
+      <w:lvlText w:val="%4"/>
       <w:lvlJc w:val="left"/>
       <w:pPr>
         <w:tabs>
@@ -8806,7 +9395,7 @@
       <w:start w:val="1"/>
       <w:numFmt w:val="none"/>
       <w:suff w:val="nothing"/>
-      <w:lvlText w:val=""/>
+      <w:lvlText w:val="%5"/>
       <w:lvlJc w:val="left"/>
       <w:pPr>
         <w:tabs>
@@ -8819,7 +9408,7 @@
       <w:start w:val="1"/>
       <w:numFmt w:val="none"/>
       <w:suff w:val="nothing"/>
-      <w:lvlText w:val=""/>
+      <w:lvlText w:val="%6"/>
       <w:lvlJc w:val="left"/>
       <w:pPr>
         <w:tabs>
@@ -8832,7 +9421,7 @@
       <w:start w:val="1"/>
       <w:numFmt w:val="none"/>
       <w:suff w:val="nothing"/>
-      <w:lvlText w:val=""/>
+      <w:lvlText w:val="%7"/>
       <w:lvlJc w:val="left"/>
       <w:pPr>
         <w:tabs>
@@ -8845,7 +9434,7 @@
       <w:start w:val="1"/>
       <w:numFmt w:val="none"/>
       <w:suff w:val="nothing"/>
-      <w:lvlText w:val=""/>
+      <w:lvlText w:val="%8"/>
       <w:lvlJc w:val="left"/>
       <w:pPr>
         <w:tabs>
@@ -8858,7 +9447,7 @@
       <w:start w:val="1"/>
       <w:numFmt w:val="none"/>
       <w:suff w:val="nothing"/>
-      <w:lvlText w:val=""/>
+      <w:lvlText w:val="%9"/>
       <w:lvlJc w:val="left"/>
       <w:pPr>
         <w:tabs>
@@ -8901,6 +9490,9 @@
     <w:pPr>
       <w:widowControl/>
       <w:suppressAutoHyphens w:val="false"/>
+      <w:kinsoku w:val="true"/>
+      <w:overflowPunct w:val="true"/>
+      <w:autoSpaceDE w:val="true"/>
       <w:bidi w:val="0"/>
       <w:jc w:val="left"/>
     </w:pPr>
@@ -9002,7 +9594,7 @@
     <w:name w:val="Footnote Text"/>
     <w:basedOn w:val="Normal"/>
     <w:pPr>
-      <w:ind w:left="339" w:hanging="339"/>
+      <w:ind w:left="339" w:right="0" w:hanging="339"/>
     </w:pPr>
     <w:rPr>
       <w:sz w:val="20"/>

--- a/seminar/PicoBlaze.docx
+++ b/seminar/PicoBlaze.docx
@@ -25,7 +25,7 @@
           <w:szCs w:val="28"/>
           <w:lang w:val="hr-HR"/>
         </w:rPr>
-        <w:t>Simulator PicoBlaze računala u JavaScriptu</w:t>
+        <w:t>SVEUČILIŠTE JOSIPA JURJA STROSSMAYERA U OSIJEKU</w:t>
       </w:r>
     </w:p>
     <w:p>
@@ -37,16 +37,21 @@
           <w:b/>
           <w:b/>
           <w:bCs/>
-          <w:lang w:val="hr-HR"/>
-        </w:rPr>
-      </w:pPr>
-      <w:r>
-        <w:rPr>
-          <w:rFonts w:ascii="Times New Roman" w:hAnsi="Times New Roman"/>
-          <w:b/>
-          <w:bCs/>
-          <w:lang w:val="hr-HR"/>
-        </w:rPr>
+          <w:sz w:val="28"/>
+          <w:szCs w:val="28"/>
+          <w:lang w:val="hr-HR"/>
+        </w:rPr>
+      </w:pPr>
+      <w:r>
+        <w:rPr>
+          <w:rFonts w:ascii="Times New Roman" w:hAnsi="Times New Roman"/>
+          <w:b/>
+          <w:bCs/>
+          <w:sz w:val="28"/>
+          <w:szCs w:val="28"/>
+          <w:lang w:val="hr-HR"/>
+        </w:rPr>
+        <w:t>FAKULTET ELEKTROTEHNIKE, RAČUNARSTVA I INFORMACIJSKIH TEHNOLOGIJA</w:t>
       </w:r>
     </w:p>
     <w:p>
@@ -55,25 +60,23 @@
         <w:jc w:val="center"/>
         <w:rPr>
           <w:rFonts w:ascii="Times New Roman" w:hAnsi="Times New Roman"/>
-          <w:b w:val="false"/>
-          <w:b w:val="false"/>
-          <w:bCs w:val="false"/>
-          <w:i w:val="false"/>
-          <w:i w:val="false"/>
-          <w:iCs w:val="false"/>
-          <w:lang w:val="hr-HR"/>
-        </w:rPr>
-      </w:pPr>
-      <w:r>
-        <w:rPr>
-          <w:rFonts w:ascii="Times New Roman" w:hAnsi="Times New Roman"/>
-          <w:b w:val="false"/>
-          <w:bCs w:val="false"/>
-          <w:i w:val="false"/>
-          <w:iCs w:val="false"/>
-          <w:lang w:val="hr-HR"/>
-        </w:rPr>
-        <w:t>Autor: Teo Samaržija</w:t>
+          <w:b/>
+          <w:b/>
+          <w:bCs/>
+          <w:sz w:val="28"/>
+          <w:szCs w:val="28"/>
+          <w:lang w:val="hr-HR"/>
+        </w:rPr>
+      </w:pPr>
+      <w:r>
+        <w:rPr>
+          <w:rFonts w:ascii="Times New Roman" w:hAnsi="Times New Roman"/>
+          <w:b/>
+          <w:bCs/>
+          <w:sz w:val="28"/>
+          <w:szCs w:val="28"/>
+          <w:lang w:val="hr-HR"/>
+        </w:rPr>
       </w:r>
     </w:p>
     <w:p>
@@ -82,24 +85,3331 @@
         <w:jc w:val="center"/>
         <w:rPr>
           <w:rFonts w:ascii="Times New Roman" w:hAnsi="Times New Roman"/>
-          <w:b w:val="false"/>
-          <w:b w:val="false"/>
-          <w:bCs w:val="false"/>
-          <w:i w:val="false"/>
-          <w:i w:val="false"/>
-          <w:iCs w:val="false"/>
-          <w:lang w:val="hr-HR"/>
-        </w:rPr>
-      </w:pPr>
-      <w:r>
-        <w:rPr>
-          <w:rFonts w:ascii="Times New Roman" w:hAnsi="Times New Roman"/>
-          <w:b w:val="false"/>
-          <w:bCs w:val="false"/>
-          <w:i w:val="false"/>
-          <w:iCs w:val="false"/>
-          <w:lang w:val="hr-HR"/>
-        </w:rPr>
+          <w:b/>
+          <w:b/>
+          <w:bCs/>
+          <w:sz w:val="28"/>
+          <w:szCs w:val="28"/>
+          <w:lang w:val="hr-HR"/>
+        </w:rPr>
+      </w:pPr>
+      <w:r>
+        <w:rPr>
+          <w:rFonts w:ascii="Times New Roman" w:hAnsi="Times New Roman"/>
+          <w:b/>
+          <w:bCs/>
+          <w:sz w:val="28"/>
+          <w:szCs w:val="28"/>
+          <w:lang w:val="hr-HR"/>
+        </w:rPr>
+      </w:r>
+    </w:p>
+    <w:p>
+      <w:pPr>
+        <w:pStyle w:val="Normal"/>
+        <w:jc w:val="center"/>
+        <w:rPr>
+          <w:rFonts w:ascii="Times New Roman" w:hAnsi="Times New Roman"/>
+          <w:b/>
+          <w:b/>
+          <w:bCs/>
+          <w:sz w:val="28"/>
+          <w:szCs w:val="28"/>
+          <w:lang w:val="hr-HR"/>
+        </w:rPr>
+      </w:pPr>
+      <w:r>
+        <w:rPr>
+          <w:rFonts w:ascii="Times New Roman" w:hAnsi="Times New Roman"/>
+          <w:b/>
+          <w:bCs/>
+          <w:sz w:val="28"/>
+          <w:szCs w:val="28"/>
+          <w:lang w:val="hr-HR"/>
+        </w:rPr>
+      </w:r>
+    </w:p>
+    <w:p>
+      <w:pPr>
+        <w:pStyle w:val="Normal"/>
+        <w:jc w:val="center"/>
+        <w:rPr>
+          <w:rFonts w:ascii="Times New Roman" w:hAnsi="Times New Roman"/>
+          <w:b/>
+          <w:b/>
+          <w:bCs/>
+          <w:sz w:val="28"/>
+          <w:szCs w:val="28"/>
+          <w:lang w:val="hr-HR"/>
+        </w:rPr>
+      </w:pPr>
+      <w:r>
+        <w:rPr>
+          <w:rFonts w:ascii="Times New Roman" w:hAnsi="Times New Roman"/>
+          <w:b/>
+          <w:bCs/>
+          <w:sz w:val="28"/>
+          <w:szCs w:val="28"/>
+          <w:lang w:val="hr-HR"/>
+        </w:rPr>
+        <w:t>Sveučilišni studij</w:t>
+      </w:r>
+    </w:p>
+    <w:p>
+      <w:pPr>
+        <w:pStyle w:val="Normal"/>
+        <w:jc w:val="center"/>
+        <w:rPr>
+          <w:rFonts w:ascii="Times New Roman" w:hAnsi="Times New Roman"/>
+          <w:b/>
+          <w:b/>
+          <w:bCs/>
+          <w:sz w:val="28"/>
+          <w:szCs w:val="28"/>
+          <w:lang w:val="hr-HR"/>
+        </w:rPr>
+      </w:pPr>
+      <w:r>
+        <w:rPr>
+          <w:rFonts w:ascii="Times New Roman" w:hAnsi="Times New Roman"/>
+          <w:b/>
+          <w:bCs/>
+          <w:sz w:val="28"/>
+          <w:szCs w:val="28"/>
+          <w:lang w:val="hr-HR"/>
+        </w:rPr>
+      </w:r>
+    </w:p>
+    <w:p>
+      <w:pPr>
+        <w:pStyle w:val="Normal"/>
+        <w:jc w:val="center"/>
+        <w:rPr>
+          <w:rFonts w:ascii="Times New Roman" w:hAnsi="Times New Roman"/>
+          <w:b/>
+          <w:b/>
+          <w:bCs/>
+          <w:sz w:val="28"/>
+          <w:szCs w:val="28"/>
+          <w:lang w:val="hr-HR"/>
+        </w:rPr>
+      </w:pPr>
+      <w:r>
+        <w:rPr>
+          <w:rFonts w:ascii="Times New Roman" w:hAnsi="Times New Roman"/>
+          <w:b/>
+          <w:bCs/>
+          <w:sz w:val="28"/>
+          <w:szCs w:val="28"/>
+          <w:lang w:val="hr-HR"/>
+        </w:rPr>
+      </w:r>
+    </w:p>
+    <w:p>
+      <w:pPr>
+        <w:pStyle w:val="Normal"/>
+        <w:jc w:val="center"/>
+        <w:rPr>
+          <w:rFonts w:ascii="Times New Roman" w:hAnsi="Times New Roman"/>
+          <w:b/>
+          <w:b/>
+          <w:bCs/>
+          <w:sz w:val="28"/>
+          <w:szCs w:val="28"/>
+          <w:lang w:val="hr-HR"/>
+        </w:rPr>
+      </w:pPr>
+      <w:r>
+        <w:rPr>
+          <w:rFonts w:ascii="Times New Roman" w:hAnsi="Times New Roman"/>
+          <w:b/>
+          <w:bCs/>
+          <w:sz w:val="28"/>
+          <w:szCs w:val="28"/>
+          <w:lang w:val="hr-HR"/>
+        </w:rPr>
+      </w:r>
+    </w:p>
+    <w:p>
+      <w:pPr>
+        <w:pStyle w:val="Normal"/>
+        <w:jc w:val="center"/>
+        <w:rPr>
+          <w:rFonts w:ascii="Times New Roman" w:hAnsi="Times New Roman"/>
+          <w:b/>
+          <w:b/>
+          <w:bCs/>
+          <w:sz w:val="28"/>
+          <w:szCs w:val="28"/>
+          <w:lang w:val="hr-HR"/>
+        </w:rPr>
+      </w:pPr>
+      <w:r>
+        <w:rPr>
+          <w:rFonts w:ascii="Times New Roman" w:hAnsi="Times New Roman"/>
+          <w:b/>
+          <w:bCs/>
+          <w:sz w:val="28"/>
+          <w:szCs w:val="28"/>
+          <w:lang w:val="hr-HR"/>
+        </w:rPr>
+      </w:r>
+    </w:p>
+    <w:p>
+      <w:pPr>
+        <w:pStyle w:val="Normal"/>
+        <w:jc w:val="center"/>
+        <w:rPr>
+          <w:rFonts w:ascii="Times New Roman" w:hAnsi="Times New Roman"/>
+          <w:b/>
+          <w:b/>
+          <w:bCs/>
+          <w:sz w:val="28"/>
+          <w:szCs w:val="28"/>
+          <w:lang w:val="hr-HR"/>
+        </w:rPr>
+      </w:pPr>
+      <w:r>
+        <w:rPr>
+          <w:rFonts w:ascii="Times New Roman" w:hAnsi="Times New Roman"/>
+          <w:b/>
+          <w:bCs/>
+          <w:sz w:val="28"/>
+          <w:szCs w:val="28"/>
+          <w:lang w:val="hr-HR"/>
+        </w:rPr>
+      </w:r>
+    </w:p>
+    <w:p>
+      <w:pPr>
+        <w:pStyle w:val="Normal"/>
+        <w:jc w:val="center"/>
+        <w:rPr>
+          <w:rFonts w:ascii="Times New Roman" w:hAnsi="Times New Roman"/>
+          <w:b/>
+          <w:b/>
+          <w:bCs/>
+          <w:sz w:val="28"/>
+          <w:szCs w:val="28"/>
+          <w:lang w:val="hr-HR"/>
+        </w:rPr>
+      </w:pPr>
+      <w:r>
+        <w:rPr>
+          <w:rFonts w:ascii="Times New Roman" w:hAnsi="Times New Roman"/>
+          <w:b/>
+          <w:bCs/>
+          <w:sz w:val="28"/>
+          <w:szCs w:val="28"/>
+          <w:lang w:val="hr-HR"/>
+        </w:rPr>
+        <w:t>SIMULATOR PICOBLAZE RAČUNALA U JAVASCRIPTU</w:t>
+      </w:r>
+    </w:p>
+    <w:p>
+      <w:pPr>
+        <w:pStyle w:val="Normal"/>
+        <w:jc w:val="center"/>
+        <w:rPr>
+          <w:rFonts w:ascii="Times New Roman" w:hAnsi="Times New Roman"/>
+          <w:b/>
+          <w:b/>
+          <w:bCs/>
+          <w:sz w:val="28"/>
+          <w:szCs w:val="28"/>
+          <w:lang w:val="hr-HR"/>
+        </w:rPr>
+      </w:pPr>
+      <w:r>
+        <w:rPr>
+          <w:rFonts w:ascii="Times New Roman" w:hAnsi="Times New Roman"/>
+          <w:b/>
+          <w:bCs/>
+          <w:sz w:val="28"/>
+          <w:szCs w:val="28"/>
+          <w:lang w:val="hr-HR"/>
+        </w:rPr>
+      </w:r>
+    </w:p>
+    <w:p>
+      <w:pPr>
+        <w:pStyle w:val="Normal"/>
+        <w:jc w:val="center"/>
+        <w:rPr>
+          <w:rFonts w:ascii="Times New Roman" w:hAnsi="Times New Roman"/>
+          <w:b/>
+          <w:b/>
+          <w:bCs/>
+          <w:sz w:val="28"/>
+          <w:szCs w:val="28"/>
+          <w:lang w:val="hr-HR"/>
+        </w:rPr>
+      </w:pPr>
+      <w:r>
+        <w:rPr>
+          <w:rFonts w:ascii="Times New Roman" w:hAnsi="Times New Roman"/>
+          <w:b/>
+          <w:bCs/>
+          <w:sz w:val="28"/>
+          <w:szCs w:val="28"/>
+          <w:lang w:val="hr-HR"/>
+        </w:rPr>
+        <w:t>Završni rad</w:t>
+      </w:r>
+    </w:p>
+    <w:p>
+      <w:pPr>
+        <w:pStyle w:val="Normal"/>
+        <w:jc w:val="center"/>
+        <w:rPr>
+          <w:rFonts w:ascii="Times New Roman" w:hAnsi="Times New Roman"/>
+          <w:b/>
+          <w:b/>
+          <w:bCs/>
+          <w:lang w:val="hr-HR"/>
+        </w:rPr>
+      </w:pPr>
+      <w:r>
+        <w:rPr>
+          <w:rFonts w:ascii="Times New Roman" w:hAnsi="Times New Roman"/>
+          <w:b/>
+          <w:bCs/>
+          <w:lang w:val="hr-HR"/>
+        </w:rPr>
+      </w:r>
+    </w:p>
+    <w:p>
+      <w:pPr>
+        <w:pStyle w:val="Normal"/>
+        <w:jc w:val="center"/>
+        <w:rPr>
+          <w:rFonts w:ascii="Times New Roman" w:hAnsi="Times New Roman"/>
+          <w:b w:val="false"/>
+          <w:b w:val="false"/>
+          <w:bCs w:val="false"/>
+          <w:i w:val="false"/>
+          <w:i w:val="false"/>
+          <w:iCs w:val="false"/>
+          <w:lang w:val="hr-HR"/>
+        </w:rPr>
+      </w:pPr>
+      <w:r>
+        <w:rPr>
+          <w:rFonts w:ascii="Times New Roman" w:hAnsi="Times New Roman"/>
+          <w:b w:val="false"/>
+          <w:bCs w:val="false"/>
+          <w:i w:val="false"/>
+          <w:iCs w:val="false"/>
+          <w:lang w:val="hr-HR"/>
+        </w:rPr>
+      </w:r>
+    </w:p>
+    <w:p>
+      <w:pPr>
+        <w:pStyle w:val="Normal"/>
+        <w:jc w:val="center"/>
+        <w:rPr>
+          <w:rFonts w:ascii="Times New Roman" w:hAnsi="Times New Roman"/>
+          <w:b w:val="false"/>
+          <w:b w:val="false"/>
+          <w:bCs w:val="false"/>
+          <w:i w:val="false"/>
+          <w:i w:val="false"/>
+          <w:iCs w:val="false"/>
+          <w:lang w:val="hr-HR"/>
+        </w:rPr>
+      </w:pPr>
+      <w:r>
+        <w:rPr>
+          <w:rFonts w:ascii="Times New Roman" w:hAnsi="Times New Roman"/>
+          <w:b w:val="false"/>
+          <w:bCs w:val="false"/>
+          <w:i w:val="false"/>
+          <w:iCs w:val="false"/>
+          <w:lang w:val="hr-HR"/>
+        </w:rPr>
+      </w:r>
+    </w:p>
+    <w:p>
+      <w:pPr>
+        <w:pStyle w:val="Normal"/>
+        <w:jc w:val="center"/>
+        <w:rPr>
+          <w:rFonts w:ascii="Times New Roman" w:hAnsi="Times New Roman"/>
+          <w:b w:val="false"/>
+          <w:b w:val="false"/>
+          <w:bCs w:val="false"/>
+          <w:i w:val="false"/>
+          <w:i w:val="false"/>
+          <w:iCs w:val="false"/>
+          <w:lang w:val="hr-HR"/>
+        </w:rPr>
+      </w:pPr>
+      <w:r>
+        <w:rPr>
+          <w:rFonts w:ascii="Times New Roman" w:hAnsi="Times New Roman"/>
+          <w:b w:val="false"/>
+          <w:bCs w:val="false"/>
+          <w:i w:val="false"/>
+          <w:iCs w:val="false"/>
+          <w:lang w:val="hr-HR"/>
+        </w:rPr>
+      </w:r>
+    </w:p>
+    <w:p>
+      <w:pPr>
+        <w:pStyle w:val="Normal"/>
+        <w:jc w:val="center"/>
+        <w:rPr>
+          <w:rFonts w:ascii="Times New Roman" w:hAnsi="Times New Roman"/>
+          <w:b w:val="false"/>
+          <w:b w:val="false"/>
+          <w:bCs w:val="false"/>
+          <w:i w:val="false"/>
+          <w:i w:val="false"/>
+          <w:iCs w:val="false"/>
+          <w:lang w:val="hr-HR"/>
+        </w:rPr>
+      </w:pPr>
+      <w:r>
+        <w:rPr>
+          <w:rFonts w:ascii="Times New Roman" w:hAnsi="Times New Roman"/>
+          <w:b w:val="false"/>
+          <w:bCs w:val="false"/>
+          <w:i w:val="false"/>
+          <w:iCs w:val="false"/>
+          <w:lang w:val="hr-HR"/>
+        </w:rPr>
+      </w:r>
+    </w:p>
+    <w:p>
+      <w:pPr>
+        <w:pStyle w:val="Normal"/>
+        <w:jc w:val="center"/>
+        <w:rPr>
+          <w:rFonts w:ascii="Times New Roman" w:hAnsi="Times New Roman"/>
+          <w:b w:val="false"/>
+          <w:b w:val="false"/>
+          <w:bCs w:val="false"/>
+          <w:i w:val="false"/>
+          <w:i w:val="false"/>
+          <w:iCs w:val="false"/>
+          <w:lang w:val="hr-HR"/>
+        </w:rPr>
+      </w:pPr>
+      <w:r>
+        <w:rPr>
+          <w:rFonts w:ascii="Times New Roman" w:hAnsi="Times New Roman"/>
+          <w:b w:val="false"/>
+          <w:bCs w:val="false"/>
+          <w:i w:val="false"/>
+          <w:iCs w:val="false"/>
+          <w:lang w:val="hr-HR"/>
+        </w:rPr>
+      </w:r>
+    </w:p>
+    <w:p>
+      <w:pPr>
+        <w:pStyle w:val="Normal"/>
+        <w:jc w:val="center"/>
+        <w:rPr>
+          <w:rFonts w:ascii="Times New Roman" w:hAnsi="Times New Roman"/>
+          <w:b/>
+          <w:b/>
+          <w:bCs/>
+          <w:i w:val="false"/>
+          <w:i w:val="false"/>
+          <w:iCs w:val="false"/>
+          <w:lang w:val="hr-HR"/>
+        </w:rPr>
+      </w:pPr>
+      <w:r>
+        <w:rPr>
+          <w:rFonts w:ascii="Times New Roman" w:hAnsi="Times New Roman"/>
+          <w:b/>
+          <w:bCs/>
+          <w:i w:val="false"/>
+          <w:iCs w:val="false"/>
+          <w:lang w:val="hr-HR"/>
+        </w:rPr>
+        <w:t>Teo Samaržija</w:t>
+      </w:r>
+    </w:p>
+    <w:p>
+      <w:pPr>
+        <w:pStyle w:val="Normal"/>
+        <w:jc w:val="center"/>
+        <w:rPr>
+          <w:rFonts w:ascii="Times New Roman" w:hAnsi="Times New Roman"/>
+          <w:b/>
+          <w:b/>
+          <w:bCs/>
+          <w:i w:val="false"/>
+          <w:i w:val="false"/>
+          <w:iCs w:val="false"/>
+          <w:lang w:val="hr-HR"/>
+        </w:rPr>
+      </w:pPr>
+      <w:r>
+        <w:rPr>
+          <w:rFonts w:ascii="Times New Roman" w:hAnsi="Times New Roman"/>
+          <w:b/>
+          <w:bCs/>
+          <w:i w:val="false"/>
+          <w:iCs w:val="false"/>
+          <w:lang w:val="hr-HR"/>
+        </w:rPr>
+      </w:r>
+    </w:p>
+    <w:p>
+      <w:pPr>
+        <w:pStyle w:val="Normal"/>
+        <w:jc w:val="center"/>
+        <w:rPr>
+          <w:rFonts w:ascii="Times New Roman" w:hAnsi="Times New Roman"/>
+          <w:b/>
+          <w:b/>
+          <w:bCs/>
+          <w:i w:val="false"/>
+          <w:i w:val="false"/>
+          <w:iCs w:val="false"/>
+          <w:lang w:val="hr-HR"/>
+        </w:rPr>
+      </w:pPr>
+      <w:r>
+        <w:rPr>
+          <w:rFonts w:ascii="Times New Roman" w:hAnsi="Times New Roman"/>
+          <w:b/>
+          <w:bCs/>
+          <w:i w:val="false"/>
+          <w:iCs w:val="false"/>
+          <w:lang w:val="hr-HR"/>
+        </w:rPr>
+      </w:r>
+    </w:p>
+    <w:p>
+      <w:pPr>
+        <w:pStyle w:val="Normal"/>
+        <w:jc w:val="center"/>
+        <w:rPr>
+          <w:rFonts w:ascii="Times New Roman" w:hAnsi="Times New Roman"/>
+          <w:b/>
+          <w:b/>
+          <w:bCs/>
+          <w:i w:val="false"/>
+          <w:i w:val="false"/>
+          <w:iCs w:val="false"/>
+          <w:lang w:val="hr-HR"/>
+        </w:rPr>
+      </w:pPr>
+      <w:r>
+        <w:rPr>
+          <w:rFonts w:ascii="Times New Roman" w:hAnsi="Times New Roman"/>
+          <w:b/>
+          <w:bCs/>
+          <w:i w:val="false"/>
+          <w:iCs w:val="false"/>
+          <w:lang w:val="hr-HR"/>
+        </w:rPr>
+      </w:r>
+    </w:p>
+    <w:p>
+      <w:pPr>
+        <w:pStyle w:val="Normal"/>
+        <w:jc w:val="center"/>
+        <w:rPr>
+          <w:rFonts w:ascii="Times New Roman" w:hAnsi="Times New Roman"/>
+          <w:b/>
+          <w:b/>
+          <w:bCs/>
+          <w:i w:val="false"/>
+          <w:i w:val="false"/>
+          <w:iCs w:val="false"/>
+          <w:lang w:val="hr-HR"/>
+        </w:rPr>
+      </w:pPr>
+      <w:r>
+        <w:rPr>
+          <w:rFonts w:ascii="Times New Roman" w:hAnsi="Times New Roman"/>
+          <w:b/>
+          <w:bCs/>
+          <w:i w:val="false"/>
+          <w:iCs w:val="false"/>
+          <w:lang w:val="hr-HR"/>
+        </w:rPr>
+      </w:r>
+    </w:p>
+    <w:p>
+      <w:pPr>
+        <w:pStyle w:val="Normal"/>
+        <w:jc w:val="center"/>
+        <w:rPr>
+          <w:rFonts w:ascii="Times New Roman" w:hAnsi="Times New Roman"/>
+          <w:b/>
+          <w:b/>
+          <w:bCs/>
+          <w:i w:val="false"/>
+          <w:i w:val="false"/>
+          <w:iCs w:val="false"/>
+          <w:lang w:val="hr-HR"/>
+        </w:rPr>
+      </w:pPr>
+      <w:r>
+        <w:rPr>
+          <w:rFonts w:ascii="Times New Roman" w:hAnsi="Times New Roman"/>
+          <w:b/>
+          <w:bCs/>
+          <w:i w:val="false"/>
+          <w:iCs w:val="false"/>
+          <w:lang w:val="hr-HR"/>
+        </w:rPr>
+      </w:r>
+    </w:p>
+    <w:p>
+      <w:pPr>
+        <w:pStyle w:val="Normal"/>
+        <w:jc w:val="center"/>
+        <w:rPr>
+          <w:rFonts w:ascii="Times New Roman" w:hAnsi="Times New Roman"/>
+          <w:b/>
+          <w:b/>
+          <w:bCs/>
+          <w:i w:val="false"/>
+          <w:i w:val="false"/>
+          <w:iCs w:val="false"/>
+          <w:lang w:val="hr-HR"/>
+        </w:rPr>
+      </w:pPr>
+      <w:r>
+        <w:rPr>
+          <w:rFonts w:ascii="Times New Roman" w:hAnsi="Times New Roman"/>
+          <w:b/>
+          <w:bCs/>
+          <w:i w:val="false"/>
+          <w:iCs w:val="false"/>
+          <w:lang w:val="hr-HR"/>
+        </w:rPr>
+      </w:r>
+    </w:p>
+    <w:p>
+      <w:pPr>
+        <w:pStyle w:val="Normal"/>
+        <w:jc w:val="center"/>
+        <w:rPr>
+          <w:rFonts w:ascii="Times New Roman" w:hAnsi="Times New Roman"/>
+          <w:b/>
+          <w:b/>
+          <w:bCs/>
+          <w:i w:val="false"/>
+          <w:i w:val="false"/>
+          <w:iCs w:val="false"/>
+          <w:lang w:val="hr-HR"/>
+        </w:rPr>
+      </w:pPr>
+      <w:r>
+        <w:rPr>
+          <w:rFonts w:ascii="Times New Roman" w:hAnsi="Times New Roman"/>
+          <w:b/>
+          <w:bCs/>
+          <w:i w:val="false"/>
+          <w:iCs w:val="false"/>
+          <w:lang w:val="hr-HR"/>
+        </w:rPr>
+      </w:r>
+    </w:p>
+    <w:p>
+      <w:pPr>
+        <w:pStyle w:val="Normal"/>
+        <w:jc w:val="center"/>
+        <w:rPr>
+          <w:rFonts w:ascii="Times New Roman" w:hAnsi="Times New Roman"/>
+          <w:b/>
+          <w:b/>
+          <w:bCs/>
+          <w:i w:val="false"/>
+          <w:i w:val="false"/>
+          <w:iCs w:val="false"/>
+          <w:lang w:val="hr-HR"/>
+        </w:rPr>
+      </w:pPr>
+      <w:r>
+        <w:rPr>
+          <w:rFonts w:ascii="Times New Roman" w:hAnsi="Times New Roman"/>
+          <w:b/>
+          <w:bCs/>
+          <w:i w:val="false"/>
+          <w:iCs w:val="false"/>
+          <w:lang w:val="hr-HR"/>
+        </w:rPr>
+      </w:r>
+    </w:p>
+    <w:p>
+      <w:pPr>
+        <w:pStyle w:val="Normal"/>
+        <w:jc w:val="center"/>
+        <w:rPr>
+          <w:rFonts w:ascii="Times New Roman" w:hAnsi="Times New Roman"/>
+          <w:b/>
+          <w:b/>
+          <w:bCs/>
+          <w:i w:val="false"/>
+          <w:i w:val="false"/>
+          <w:iCs w:val="false"/>
+          <w:lang w:val="hr-HR"/>
+        </w:rPr>
+      </w:pPr>
+      <w:r>
+        <w:rPr>
+          <w:rFonts w:ascii="Times New Roman" w:hAnsi="Times New Roman"/>
+          <w:b/>
+          <w:bCs/>
+          <w:i w:val="false"/>
+          <w:iCs w:val="false"/>
+          <w:lang w:val="hr-HR"/>
+        </w:rPr>
+      </w:r>
+    </w:p>
+    <w:p>
+      <w:pPr>
+        <w:pStyle w:val="Normal"/>
+        <w:jc w:val="center"/>
+        <w:rPr>
+          <w:rFonts w:ascii="Times New Roman" w:hAnsi="Times New Roman"/>
+          <w:b/>
+          <w:b/>
+          <w:bCs/>
+          <w:i w:val="false"/>
+          <w:i w:val="false"/>
+          <w:iCs w:val="false"/>
+          <w:lang w:val="hr-HR"/>
+        </w:rPr>
+      </w:pPr>
+      <w:r>
+        <w:rPr>
+          <w:rFonts w:ascii="Times New Roman" w:hAnsi="Times New Roman"/>
+          <w:b/>
+          <w:bCs/>
+          <w:i w:val="false"/>
+          <w:iCs w:val="false"/>
+          <w:lang w:val="hr-HR"/>
+        </w:rPr>
+      </w:r>
+    </w:p>
+    <w:p>
+      <w:pPr>
+        <w:pStyle w:val="Normal"/>
+        <w:jc w:val="center"/>
+        <w:rPr>
+          <w:rFonts w:ascii="Times New Roman" w:hAnsi="Times New Roman"/>
+          <w:b/>
+          <w:b/>
+          <w:bCs/>
+          <w:i w:val="false"/>
+          <w:i w:val="false"/>
+          <w:iCs w:val="false"/>
+          <w:lang w:val="hr-HR"/>
+        </w:rPr>
+      </w:pPr>
+      <w:r>
+        <w:rPr>
+          <w:rFonts w:ascii="Times New Roman" w:hAnsi="Times New Roman"/>
+          <w:b/>
+          <w:bCs/>
+          <w:i w:val="false"/>
+          <w:iCs w:val="false"/>
+          <w:lang w:val="hr-HR"/>
+        </w:rPr>
+      </w:r>
+    </w:p>
+    <w:p>
+      <w:pPr>
+        <w:pStyle w:val="Normal"/>
+        <w:jc w:val="center"/>
+        <w:rPr>
+          <w:rFonts w:ascii="Times New Roman" w:hAnsi="Times New Roman"/>
+          <w:b/>
+          <w:b/>
+          <w:bCs/>
+          <w:i w:val="false"/>
+          <w:i w:val="false"/>
+          <w:iCs w:val="false"/>
+          <w:lang w:val="hr-HR"/>
+        </w:rPr>
+      </w:pPr>
+      <w:r>
+        <w:rPr>
+          <w:rFonts w:ascii="Times New Roman" w:hAnsi="Times New Roman"/>
+          <w:b/>
+          <w:bCs/>
+          <w:i w:val="false"/>
+          <w:iCs w:val="false"/>
+          <w:lang w:val="hr-HR"/>
+        </w:rPr>
+      </w:r>
+    </w:p>
+    <w:p>
+      <w:pPr>
+        <w:pStyle w:val="Normal"/>
+        <w:jc w:val="center"/>
+        <w:rPr>
+          <w:rFonts w:ascii="Times New Roman" w:hAnsi="Times New Roman"/>
+          <w:b/>
+          <w:b/>
+          <w:bCs/>
+          <w:i w:val="false"/>
+          <w:i w:val="false"/>
+          <w:iCs w:val="false"/>
+          <w:lang w:val="hr-HR"/>
+        </w:rPr>
+      </w:pPr>
+      <w:r>
+        <w:rPr>
+          <w:rFonts w:ascii="Times New Roman" w:hAnsi="Times New Roman"/>
+          <w:b/>
+          <w:bCs/>
+          <w:i w:val="false"/>
+          <w:iCs w:val="false"/>
+          <w:lang w:val="hr-HR"/>
+        </w:rPr>
+      </w:r>
+    </w:p>
+    <w:p>
+      <w:pPr>
+        <w:pStyle w:val="Normal"/>
+        <w:jc w:val="center"/>
+        <w:rPr>
+          <w:rFonts w:ascii="Times New Roman" w:hAnsi="Times New Roman"/>
+          <w:b/>
+          <w:b/>
+          <w:bCs/>
+          <w:i w:val="false"/>
+          <w:i w:val="false"/>
+          <w:iCs w:val="false"/>
+          <w:lang w:val="hr-HR"/>
+        </w:rPr>
+      </w:pPr>
+      <w:r>
+        <w:rPr>
+          <w:rFonts w:ascii="Times New Roman" w:hAnsi="Times New Roman"/>
+          <w:b/>
+          <w:bCs/>
+          <w:i w:val="false"/>
+          <w:iCs w:val="false"/>
+          <w:lang w:val="hr-HR"/>
+        </w:rPr>
+      </w:r>
+    </w:p>
+    <w:p>
+      <w:pPr>
+        <w:pStyle w:val="Normal"/>
+        <w:jc w:val="center"/>
+        <w:rPr>
+          <w:rFonts w:ascii="Times New Roman" w:hAnsi="Times New Roman"/>
+          <w:b/>
+          <w:b/>
+          <w:bCs/>
+          <w:i w:val="false"/>
+          <w:i w:val="false"/>
+          <w:iCs w:val="false"/>
+          <w:lang w:val="hr-HR"/>
+        </w:rPr>
+      </w:pPr>
+      <w:r>
+        <w:rPr>
+          <w:rFonts w:ascii="Times New Roman" w:hAnsi="Times New Roman"/>
+          <w:b/>
+          <w:bCs/>
+          <w:i w:val="false"/>
+          <w:iCs w:val="false"/>
+          <w:lang w:val="hr-HR"/>
+        </w:rPr>
+      </w:r>
+    </w:p>
+    <w:p>
+      <w:pPr>
+        <w:pStyle w:val="Normal"/>
+        <w:jc w:val="center"/>
+        <w:rPr>
+          <w:rFonts w:ascii="Times New Roman" w:hAnsi="Times New Roman"/>
+          <w:b/>
+          <w:b/>
+          <w:bCs/>
+          <w:i w:val="false"/>
+          <w:i w:val="false"/>
+          <w:iCs w:val="false"/>
+          <w:lang w:val="hr-HR"/>
+        </w:rPr>
+      </w:pPr>
+      <w:r>
+        <w:rPr>
+          <w:rFonts w:ascii="Times New Roman" w:hAnsi="Times New Roman"/>
+          <w:b/>
+          <w:bCs/>
+          <w:i w:val="false"/>
+          <w:iCs w:val="false"/>
+          <w:lang w:val="hr-HR"/>
+        </w:rPr>
+      </w:r>
+    </w:p>
+    <w:p>
+      <w:pPr>
+        <w:pStyle w:val="Normal"/>
+        <w:jc w:val="center"/>
+        <w:rPr>
+          <w:rFonts w:ascii="Times New Roman" w:hAnsi="Times New Roman"/>
+          <w:b/>
+          <w:b/>
+          <w:bCs/>
+          <w:i w:val="false"/>
+          <w:i w:val="false"/>
+          <w:iCs w:val="false"/>
+          <w:lang w:val="hr-HR"/>
+        </w:rPr>
+      </w:pPr>
+      <w:r>
+        <w:rPr>
+          <w:rFonts w:ascii="Times New Roman" w:hAnsi="Times New Roman"/>
+          <w:b/>
+          <w:bCs/>
+          <w:i w:val="false"/>
+          <w:iCs w:val="false"/>
+          <w:lang w:val="hr-HR"/>
+        </w:rPr>
+      </w:r>
+    </w:p>
+    <w:p>
+      <w:pPr>
+        <w:pStyle w:val="Normal"/>
+        <w:jc w:val="center"/>
+        <w:rPr>
+          <w:rFonts w:ascii="Times New Roman" w:hAnsi="Times New Roman"/>
+          <w:b/>
+          <w:b/>
+          <w:bCs/>
+          <w:i w:val="false"/>
+          <w:i w:val="false"/>
+          <w:iCs w:val="false"/>
+          <w:lang w:val="hr-HR"/>
+        </w:rPr>
+      </w:pPr>
+      <w:r>
+        <w:rPr>
+          <w:rFonts w:ascii="Times New Roman" w:hAnsi="Times New Roman"/>
+          <w:b/>
+          <w:bCs/>
+          <w:i w:val="false"/>
+          <w:iCs w:val="false"/>
+          <w:lang w:val="hr-HR"/>
+        </w:rPr>
+      </w:r>
+    </w:p>
+    <w:p>
+      <w:pPr>
+        <w:pStyle w:val="Normal"/>
+        <w:jc w:val="center"/>
+        <w:rPr>
+          <w:rFonts w:ascii="Times New Roman" w:hAnsi="Times New Roman"/>
+          <w:b/>
+          <w:b/>
+          <w:bCs/>
+          <w:i w:val="false"/>
+          <w:i w:val="false"/>
+          <w:iCs w:val="false"/>
+          <w:lang w:val="hr-HR"/>
+        </w:rPr>
+      </w:pPr>
+      <w:r>
+        <w:rPr>
+          <w:rFonts w:ascii="Times New Roman" w:hAnsi="Times New Roman"/>
+          <w:b/>
+          <w:bCs/>
+          <w:i w:val="false"/>
+          <w:iCs w:val="false"/>
+          <w:lang w:val="hr-HR"/>
+        </w:rPr>
+      </w:r>
+    </w:p>
+    <w:p>
+      <w:pPr>
+        <w:pStyle w:val="Normal"/>
+        <w:jc w:val="center"/>
+        <w:rPr>
+          <w:rFonts w:ascii="Times New Roman" w:hAnsi="Times New Roman"/>
+          <w:b/>
+          <w:b/>
+          <w:bCs/>
+          <w:i w:val="false"/>
+          <w:i w:val="false"/>
+          <w:iCs w:val="false"/>
+          <w:lang w:val="hr-HR"/>
+        </w:rPr>
+      </w:pPr>
+      <w:r>
+        <w:rPr>
+          <w:rFonts w:ascii="Times New Roman" w:hAnsi="Times New Roman"/>
+          <w:b/>
+          <w:bCs/>
+          <w:i w:val="false"/>
+          <w:iCs w:val="false"/>
+          <w:lang w:val="hr-HR"/>
+        </w:rPr>
+      </w:r>
+    </w:p>
+    <w:p>
+      <w:pPr>
+        <w:pStyle w:val="Normal"/>
+        <w:jc w:val="center"/>
+        <w:rPr>
+          <w:rFonts w:ascii="Times New Roman" w:hAnsi="Times New Roman"/>
+          <w:b/>
+          <w:b/>
+          <w:bCs/>
+          <w:i w:val="false"/>
+          <w:i w:val="false"/>
+          <w:iCs w:val="false"/>
+          <w:lang w:val="hr-HR"/>
+        </w:rPr>
+      </w:pPr>
+      <w:r>
+        <w:rPr>
+          <w:rFonts w:ascii="Times New Roman" w:hAnsi="Times New Roman"/>
+          <w:b/>
+          <w:bCs/>
+          <w:i w:val="false"/>
+          <w:iCs w:val="false"/>
+          <w:lang w:val="hr-HR"/>
+        </w:rPr>
+      </w:r>
+    </w:p>
+    <w:p>
+      <w:pPr>
+        <w:pStyle w:val="Normal"/>
+        <w:jc w:val="center"/>
+        <w:rPr>
+          <w:rFonts w:ascii="Times New Roman" w:hAnsi="Times New Roman"/>
+          <w:b/>
+          <w:b/>
+          <w:bCs/>
+          <w:i w:val="false"/>
+          <w:i w:val="false"/>
+          <w:iCs w:val="false"/>
+          <w:lang w:val="hr-HR"/>
+        </w:rPr>
+      </w:pPr>
+      <w:r>
+        <w:rPr>
+          <w:rFonts w:ascii="Times New Roman" w:hAnsi="Times New Roman"/>
+          <w:b/>
+          <w:bCs/>
+          <w:i w:val="false"/>
+          <w:iCs w:val="false"/>
+          <w:lang w:val="hr-HR"/>
+        </w:rPr>
+      </w:r>
+    </w:p>
+    <w:p>
+      <w:pPr>
+        <w:pStyle w:val="Normal"/>
+        <w:jc w:val="center"/>
+        <w:rPr>
+          <w:rFonts w:ascii="Times New Roman" w:hAnsi="Times New Roman"/>
+          <w:b/>
+          <w:b/>
+          <w:bCs/>
+          <w:i w:val="false"/>
+          <w:i w:val="false"/>
+          <w:iCs w:val="false"/>
+          <w:lang w:val="hr-HR"/>
+        </w:rPr>
+      </w:pPr>
+      <w:r>
+        <w:rPr>
+          <w:rFonts w:ascii="Times New Roman" w:hAnsi="Times New Roman"/>
+          <w:b/>
+          <w:bCs/>
+          <w:i w:val="false"/>
+          <w:iCs w:val="false"/>
+          <w:lang w:val="hr-HR"/>
+        </w:rPr>
+      </w:r>
+    </w:p>
+    <w:p>
+      <w:pPr>
+        <w:pStyle w:val="Normal"/>
+        <w:jc w:val="center"/>
+        <w:rPr>
+          <w:rFonts w:ascii="Times New Roman" w:hAnsi="Times New Roman"/>
+          <w:b/>
+          <w:b/>
+          <w:bCs/>
+          <w:i w:val="false"/>
+          <w:i w:val="false"/>
+          <w:iCs w:val="false"/>
+          <w:lang w:val="hr-HR"/>
+        </w:rPr>
+      </w:pPr>
+      <w:r>
+        <w:rPr>
+          <w:rFonts w:ascii="Times New Roman" w:hAnsi="Times New Roman"/>
+          <w:b/>
+          <w:bCs/>
+          <w:i w:val="false"/>
+          <w:iCs w:val="false"/>
+          <w:lang w:val="hr-HR"/>
+        </w:rPr>
+      </w:r>
+    </w:p>
+    <w:p>
+      <w:pPr>
+        <w:pStyle w:val="Normal"/>
+        <w:jc w:val="center"/>
+        <w:rPr>
+          <w:rFonts w:ascii="Times New Roman" w:hAnsi="Times New Roman"/>
+          <w:b/>
+          <w:b/>
+          <w:bCs/>
+          <w:i w:val="false"/>
+          <w:i w:val="false"/>
+          <w:iCs w:val="false"/>
+          <w:lang w:val="hr-HR"/>
+        </w:rPr>
+      </w:pPr>
+      <w:r>
+        <w:rPr>
+          <w:rFonts w:ascii="Times New Roman" w:hAnsi="Times New Roman"/>
+          <w:b/>
+          <w:bCs/>
+          <w:i w:val="false"/>
+          <w:iCs w:val="false"/>
+          <w:lang w:val="hr-HR"/>
+        </w:rPr>
+      </w:r>
+    </w:p>
+    <w:p>
+      <w:pPr>
+        <w:pStyle w:val="Normal"/>
+        <w:jc w:val="center"/>
+        <w:rPr>
+          <w:rFonts w:ascii="Times New Roman" w:hAnsi="Times New Roman"/>
+          <w:b/>
+          <w:b/>
+          <w:bCs/>
+          <w:i w:val="false"/>
+          <w:i w:val="false"/>
+          <w:iCs w:val="false"/>
+          <w:lang w:val="hr-HR"/>
+        </w:rPr>
+      </w:pPr>
+      <w:r>
+        <w:rPr>
+          <w:rFonts w:ascii="Times New Roman" w:hAnsi="Times New Roman"/>
+          <w:b/>
+          <w:bCs/>
+          <w:i w:val="false"/>
+          <w:iCs w:val="false"/>
+          <w:lang w:val="hr-HR"/>
+        </w:rPr>
+      </w:r>
+    </w:p>
+    <w:p>
+      <w:pPr>
+        <w:pStyle w:val="Normal"/>
+        <w:jc w:val="center"/>
+        <w:rPr>
+          <w:rFonts w:ascii="Times New Roman" w:hAnsi="Times New Roman"/>
+          <w:b/>
+          <w:b/>
+          <w:bCs/>
+          <w:i w:val="false"/>
+          <w:i w:val="false"/>
+          <w:iCs w:val="false"/>
+          <w:lang w:val="hr-HR"/>
+        </w:rPr>
+      </w:pPr>
+      <w:r>
+        <w:rPr>
+          <w:rFonts w:ascii="Times New Roman" w:hAnsi="Times New Roman"/>
+          <w:b/>
+          <w:bCs/>
+          <w:i w:val="false"/>
+          <w:iCs w:val="false"/>
+          <w:lang w:val="hr-HR"/>
+        </w:rPr>
+      </w:r>
+    </w:p>
+    <w:p>
+      <w:pPr>
+        <w:pStyle w:val="Normal"/>
+        <w:jc w:val="center"/>
+        <w:rPr>
+          <w:rFonts w:ascii="Times New Roman" w:hAnsi="Times New Roman"/>
+          <w:b/>
+          <w:b/>
+          <w:bCs/>
+          <w:i w:val="false"/>
+          <w:i w:val="false"/>
+          <w:iCs w:val="false"/>
+          <w:lang w:val="hr-HR"/>
+        </w:rPr>
+      </w:pPr>
+      <w:r>
+        <w:rPr>
+          <w:rFonts w:ascii="Times New Roman" w:hAnsi="Times New Roman"/>
+          <w:b/>
+          <w:bCs/>
+          <w:i w:val="false"/>
+          <w:iCs w:val="false"/>
+          <w:lang w:val="hr-HR"/>
+        </w:rPr>
+        <w:t>Osijek, 2022.</w:t>
+      </w:r>
+    </w:p>
+    <w:p>
+      <w:pPr>
+        <w:pStyle w:val="Normal"/>
+        <w:jc w:val="center"/>
+        <w:rPr>
+          <w:rFonts w:ascii="Times New Roman" w:hAnsi="Times New Roman"/>
+          <w:b w:val="false"/>
+          <w:b w:val="false"/>
+          <w:bCs w:val="false"/>
+          <w:i w:val="false"/>
+          <w:i w:val="false"/>
+          <w:iCs w:val="false"/>
+          <w:lang w:val="hr-HR"/>
+        </w:rPr>
+      </w:pPr>
+      <w:r>
+        <w:rPr>
+          <w:rFonts w:ascii="Times New Roman" w:hAnsi="Times New Roman"/>
+          <w:b w:val="false"/>
+          <w:bCs w:val="false"/>
+          <w:i w:val="false"/>
+          <w:iCs w:val="false"/>
+          <w:lang w:val="hr-HR"/>
+        </w:rPr>
+      </w:r>
+    </w:p>
+    <w:tbl>
+      <w:tblPr>
+        <w:tblW w:w="5000" w:type="pct"/>
+        <w:jc w:val="left"/>
+        <w:tblInd w:w="-5" w:type="dxa"/>
+        <w:tblLayout w:type="fixed"/>
+        <w:tblCellMar>
+          <w:top w:w="55" w:type="dxa"/>
+          <w:left w:w="55" w:type="dxa"/>
+          <w:bottom w:w="55" w:type="dxa"/>
+          <w:right w:w="55" w:type="dxa"/>
+        </w:tblCellMar>
+      </w:tblPr>
+      <w:tblGrid>
+        <w:gridCol w:w="4819"/>
+        <w:gridCol w:w="4819"/>
+      </w:tblGrid>
+      <w:tr>
+        <w:trPr/>
+        <w:tc>
+          <w:tcPr>
+            <w:tcW w:w="9638" w:type="dxa"/>
+            <w:gridSpan w:val="2"/>
+            <w:tcBorders>
+              <w:top w:val="single" w:sz="4" w:space="0" w:color="000000"/>
+              <w:left w:val="single" w:sz="4" w:space="0" w:color="000000"/>
+              <w:bottom w:val="single" w:sz="4" w:space="0" w:color="000000"/>
+              <w:right w:val="single" w:sz="4" w:space="0" w:color="000000"/>
+            </w:tcBorders>
+          </w:tcPr>
+          <w:p>
+            <w:pPr>
+              <w:pStyle w:val="TableContents"/>
+              <w:rPr/>
+            </w:pPr>
+            <w:r>
+              <w:rPr/>
+              <w:drawing>
+                <wp:inline distT="0" distB="0" distL="0" distR="0">
+                  <wp:extent cx="3048635" cy="1125220"/>
+                  <wp:effectExtent l="0" t="0" r="0" b="0"/>
+                  <wp:docPr id="1" name="Image1" descr=""/>
+                  <wp:cNvGraphicFramePr>
+                    <a:graphicFrameLocks xmlns:a="http://schemas.openxmlformats.org/drawingml/2006/main" noChangeAspect="1"/>
+                  </wp:cNvGraphicFramePr>
+                  <a:graphic xmlns:a="http://schemas.openxmlformats.org/drawingml/2006/main">
+                    <a:graphicData uri="http://schemas.openxmlformats.org/drawingml/2006/picture">
+                      <pic:pic xmlns:pic="http://schemas.openxmlformats.org/drawingml/2006/picture">
+                        <pic:nvPicPr>
+                          <pic:cNvPr id="1" name="Image1" descr=""/>
+                          <pic:cNvPicPr>
+                            <a:picLocks noChangeAspect="1" noChangeArrowheads="1"/>
+                          </pic:cNvPicPr>
+                        </pic:nvPicPr>
+                        <pic:blipFill>
+                          <a:blip r:embed="rId2"/>
+                          <a:stretch>
+                            <a:fillRect/>
+                          </a:stretch>
+                        </pic:blipFill>
+                        <pic:spPr bwMode="auto">
+                          <a:xfrm>
+                            <a:off x="0" y="0"/>
+                            <a:ext cx="3048635" cy="1125220"/>
+                          </a:xfrm>
+                          <a:prstGeom prst="rect">
+                            <a:avLst/>
+                          </a:prstGeom>
+                        </pic:spPr>
+                      </pic:pic>
+                    </a:graphicData>
+                  </a:graphic>
+                </wp:inline>
+              </w:drawing>
+            </w:r>
+          </w:p>
+        </w:tc>
+      </w:tr>
+      <w:tr>
+        <w:trPr/>
+        <w:tc>
+          <w:tcPr>
+            <w:tcW w:w="9638" w:type="dxa"/>
+            <w:gridSpan w:val="2"/>
+            <w:tcBorders>
+              <w:left w:val="single" w:sz="4" w:space="0" w:color="000000"/>
+              <w:bottom w:val="single" w:sz="4" w:space="0" w:color="000000"/>
+              <w:right w:val="single" w:sz="4" w:space="0" w:color="000000"/>
+            </w:tcBorders>
+          </w:tcPr>
+          <w:p>
+            <w:pPr>
+              <w:pStyle w:val="TableContents"/>
+              <w:rPr>
+                <w:b/>
+                <w:b w:val="false"/>
+                <w:bCs w:val="false"/>
+                <w:i w:val="false"/>
+                <w:iCs w:val="false"/>
+                <w:sz w:val="24"/>
+                <w:szCs w:val="24"/>
+                <w:highlight w:val="none"/>
+                <w:shd w:fill="DDDDDD" w:val="clear"/>
+                <w:lang w:val="hr-HR"/>
+              </w:rPr>
+            </w:pPr>
+            <w:r>
+              <w:rPr>
+                <w:b/>
+                <w:bCs w:val="false"/>
+                <w:iCs w:val="false"/>
+                <w:szCs w:val="24"/>
+                <w:shd w:fill="DDDDDD" w:val="clear"/>
+                <w:lang w:val="hr-HR"/>
+              </w:rPr>
+              <w:t>Obrazac D1: Obrazac za imenovanje Povjerenstva za završni rad</w:t>
+            </w:r>
+          </w:p>
+        </w:tc>
+      </w:tr>
+      <w:tr>
+        <w:trPr/>
+        <w:tc>
+          <w:tcPr>
+            <w:tcW w:w="9638" w:type="dxa"/>
+            <w:gridSpan w:val="2"/>
+            <w:tcBorders>
+              <w:left w:val="single" w:sz="4" w:space="0" w:color="000000"/>
+              <w:bottom w:val="single" w:sz="4" w:space="0" w:color="000000"/>
+              <w:right w:val="single" w:sz="4" w:space="0" w:color="000000"/>
+            </w:tcBorders>
+          </w:tcPr>
+          <w:p>
+            <w:pPr>
+              <w:pStyle w:val="TableContents"/>
+              <w:rPr>
+                <w:b/>
+                <w:b w:val="false"/>
+                <w:bCs w:val="false"/>
+                <w:i w:val="false"/>
+                <w:iCs w:val="false"/>
+                <w:sz w:val="24"/>
+                <w:szCs w:val="24"/>
+                <w:lang w:val="hr-HR"/>
+              </w:rPr>
+            </w:pPr>
+            <w:r>
+              <w:rPr>
+                <w:b/>
+                <w:bCs w:val="false"/>
+                <w:iCs w:val="false"/>
+                <w:szCs w:val="24"/>
+                <w:lang w:val="hr-HR"/>
+              </w:rPr>
+              <w:t>Osijek, 29. 8. 2022.</w:t>
+            </w:r>
+          </w:p>
+        </w:tc>
+      </w:tr>
+      <w:tr>
+        <w:trPr/>
+        <w:tc>
+          <w:tcPr>
+            <w:tcW w:w="9638" w:type="dxa"/>
+            <w:gridSpan w:val="2"/>
+            <w:tcBorders>
+              <w:left w:val="single" w:sz="4" w:space="0" w:color="000000"/>
+              <w:bottom w:val="single" w:sz="4" w:space="0" w:color="000000"/>
+              <w:right w:val="single" w:sz="4" w:space="0" w:color="000000"/>
+            </w:tcBorders>
+          </w:tcPr>
+          <w:p>
+            <w:pPr>
+              <w:pStyle w:val="TableContents"/>
+              <w:jc w:val="right"/>
+              <w:rPr>
+                <w:b/>
+                <w:b w:val="false"/>
+                <w:bCs w:val="false"/>
+                <w:i w:val="false"/>
+                <w:iCs w:val="false"/>
+                <w:sz w:val="24"/>
+                <w:szCs w:val="24"/>
+                <w:highlight w:val="none"/>
+                <w:shd w:fill="auto" w:val="clear"/>
+                <w:lang w:val="hr-HR"/>
+              </w:rPr>
+            </w:pPr>
+            <w:r>
+              <w:rPr>
+                <w:b/>
+                <w:bCs w:val="false"/>
+                <w:iCs w:val="false"/>
+                <w:szCs w:val="24"/>
+                <w:shd w:fill="auto" w:val="clear"/>
+                <w:lang w:val="hr-HR"/>
+              </w:rPr>
+              <w:t>Odboru za završne i diplomske radove</w:t>
+            </w:r>
+          </w:p>
+        </w:tc>
+      </w:tr>
+      <w:tr>
+        <w:trPr/>
+        <w:tc>
+          <w:tcPr>
+            <w:tcW w:w="9638" w:type="dxa"/>
+            <w:gridSpan w:val="2"/>
+            <w:tcBorders>
+              <w:left w:val="single" w:sz="4" w:space="0" w:color="000000"/>
+              <w:bottom w:val="single" w:sz="4" w:space="0" w:color="000000"/>
+              <w:right w:val="single" w:sz="4" w:space="0" w:color="000000"/>
+            </w:tcBorders>
+          </w:tcPr>
+          <w:p>
+            <w:pPr>
+              <w:pStyle w:val="TableContents"/>
+              <w:jc w:val="right"/>
+              <w:rPr>
+                <w:b/>
+                <w:b w:val="false"/>
+                <w:bCs w:val="false"/>
+                <w:i w:val="false"/>
+                <w:iCs w:val="false"/>
+                <w:sz w:val="28"/>
+                <w:szCs w:val="24"/>
+                <w:highlight w:val="none"/>
+                <w:shd w:fill="DDDDDD" w:val="clear"/>
+                <w:lang w:val="hr-HR"/>
+              </w:rPr>
+            </w:pPr>
+            <w:r>
+              <w:rPr>
+                <w:b/>
+                <w:bCs w:val="false"/>
+                <w:iCs w:val="false"/>
+                <w:sz w:val="28"/>
+                <w:szCs w:val="24"/>
+                <w:shd w:fill="DDDDDD" w:val="clear"/>
+                <w:lang w:val="hr-HR"/>
+              </w:rPr>
+              <w:t>Imenovanje Povjerenstva za završni rad</w:t>
+            </w:r>
+          </w:p>
+        </w:tc>
+      </w:tr>
+      <w:tr>
+        <w:trPr/>
+        <w:tc>
+          <w:tcPr>
+            <w:tcW w:w="4819" w:type="dxa"/>
+            <w:tcBorders>
+              <w:left w:val="single" w:sz="4" w:space="0" w:color="000000"/>
+              <w:bottom w:val="single" w:sz="4" w:space="0" w:color="000000"/>
+            </w:tcBorders>
+          </w:tcPr>
+          <w:p>
+            <w:pPr>
+              <w:pStyle w:val="TableContents"/>
+              <w:rPr>
+                <w:b/>
+                <w:b w:val="false"/>
+                <w:bCs w:val="false"/>
+                <w:i w:val="false"/>
+                <w:iCs w:val="false"/>
+                <w:sz w:val="24"/>
+                <w:szCs w:val="24"/>
+                <w:lang w:val="hr-HR"/>
+              </w:rPr>
+            </w:pPr>
+            <w:r>
+              <w:rPr>
+                <w:b/>
+                <w:bCs w:val="false"/>
+                <w:iCs w:val="false"/>
+                <w:szCs w:val="24"/>
+                <w:lang w:val="hr-HR"/>
+              </w:rPr>
+              <w:t>Ime i prezime Pristupnika:</w:t>
+            </w:r>
+          </w:p>
+        </w:tc>
+        <w:tc>
+          <w:tcPr>
+            <w:tcW w:w="4819" w:type="dxa"/>
+            <w:tcBorders>
+              <w:left w:val="single" w:sz="4" w:space="0" w:color="000000"/>
+              <w:bottom w:val="single" w:sz="4" w:space="0" w:color="000000"/>
+              <w:right w:val="single" w:sz="4" w:space="0" w:color="000000"/>
+            </w:tcBorders>
+          </w:tcPr>
+          <w:p>
+            <w:pPr>
+              <w:pStyle w:val="TableContents"/>
+              <w:rPr>
+                <w:b w:val="false"/>
+                <w:bCs w:val="false"/>
+                <w:i w:val="false"/>
+                <w:iCs w:val="false"/>
+                <w:sz w:val="24"/>
+                <w:szCs w:val="24"/>
+                <w:lang w:val="hr-HR"/>
+              </w:rPr>
+            </w:pPr>
+            <w:r>
+              <w:rPr>
+                <w:bCs w:val="false"/>
+                <w:iCs w:val="false"/>
+                <w:szCs w:val="24"/>
+                <w:lang w:val="hr-HR"/>
+              </w:rPr>
+              <w:t>Teo Samaržija</w:t>
+            </w:r>
+          </w:p>
+        </w:tc>
+      </w:tr>
+      <w:tr>
+        <w:trPr/>
+        <w:tc>
+          <w:tcPr>
+            <w:tcW w:w="4819" w:type="dxa"/>
+            <w:tcBorders>
+              <w:left w:val="single" w:sz="4" w:space="0" w:color="000000"/>
+              <w:bottom w:val="single" w:sz="4" w:space="0" w:color="000000"/>
+            </w:tcBorders>
+          </w:tcPr>
+          <w:p>
+            <w:pPr>
+              <w:pStyle w:val="TableContents"/>
+              <w:rPr>
+                <w:b/>
+                <w:b w:val="false"/>
+                <w:bCs w:val="false"/>
+                <w:i w:val="false"/>
+                <w:iCs w:val="false"/>
+                <w:sz w:val="24"/>
+                <w:szCs w:val="24"/>
+                <w:lang w:val="hr-HR"/>
+              </w:rPr>
+            </w:pPr>
+            <w:r>
+              <w:rPr>
+                <w:b/>
+                <w:bCs w:val="false"/>
+                <w:iCs w:val="false"/>
+                <w:szCs w:val="24"/>
+                <w:lang w:val="hr-HR"/>
+              </w:rPr>
+              <w:t>Studij, smjer:</w:t>
+            </w:r>
+          </w:p>
+        </w:tc>
+        <w:tc>
+          <w:tcPr>
+            <w:tcW w:w="4819" w:type="dxa"/>
+            <w:tcBorders>
+              <w:left w:val="single" w:sz="4" w:space="0" w:color="000000"/>
+              <w:bottom w:val="single" w:sz="4" w:space="0" w:color="000000"/>
+              <w:right w:val="single" w:sz="4" w:space="0" w:color="000000"/>
+            </w:tcBorders>
+          </w:tcPr>
+          <w:p>
+            <w:pPr>
+              <w:pStyle w:val="TableContents"/>
+              <w:rPr>
+                <w:b w:val="false"/>
+                <w:bCs w:val="false"/>
+                <w:i w:val="false"/>
+                <w:iCs w:val="false"/>
+                <w:sz w:val="24"/>
+                <w:szCs w:val="24"/>
+                <w:lang w:val="hr-HR"/>
+              </w:rPr>
+            </w:pPr>
+            <w:r>
+              <w:rPr>
+                <w:bCs w:val="false"/>
+                <w:iCs w:val="false"/>
+                <w:szCs w:val="24"/>
+                <w:lang w:val="hr-HR"/>
+              </w:rPr>
+              <w:t>Preddiplomski sveučilišni studij Računarstvo</w:t>
+            </w:r>
+          </w:p>
+        </w:tc>
+      </w:tr>
+      <w:tr>
+        <w:trPr/>
+        <w:tc>
+          <w:tcPr>
+            <w:tcW w:w="4819" w:type="dxa"/>
+            <w:tcBorders>
+              <w:left w:val="single" w:sz="4" w:space="0" w:color="000000"/>
+              <w:bottom w:val="single" w:sz="4" w:space="0" w:color="000000"/>
+            </w:tcBorders>
+          </w:tcPr>
+          <w:p>
+            <w:pPr>
+              <w:pStyle w:val="TableContents"/>
+              <w:rPr>
+                <w:b/>
+                <w:b w:val="false"/>
+                <w:bCs w:val="false"/>
+                <w:i w:val="false"/>
+                <w:iCs w:val="false"/>
+                <w:sz w:val="24"/>
+                <w:szCs w:val="24"/>
+                <w:lang w:val="hr-HR"/>
+              </w:rPr>
+            </w:pPr>
+            <w:r>
+              <w:rPr>
+                <w:b/>
+                <w:bCs w:val="false"/>
+                <w:iCs w:val="false"/>
+                <w:szCs w:val="24"/>
+                <w:lang w:val="hr-HR"/>
+              </w:rPr>
+              <w:t>Mat. br. Pristupnika, godina upisa:</w:t>
+            </w:r>
+          </w:p>
+        </w:tc>
+        <w:tc>
+          <w:tcPr>
+            <w:tcW w:w="4819" w:type="dxa"/>
+            <w:tcBorders>
+              <w:left w:val="single" w:sz="4" w:space="0" w:color="000000"/>
+              <w:bottom w:val="single" w:sz="4" w:space="0" w:color="000000"/>
+              <w:right w:val="single" w:sz="4" w:space="0" w:color="000000"/>
+            </w:tcBorders>
+          </w:tcPr>
+          <w:p>
+            <w:pPr>
+              <w:pStyle w:val="TableContents"/>
+              <w:rPr>
+                <w:b w:val="false"/>
+                <w:bCs w:val="false"/>
+                <w:i w:val="false"/>
+                <w:iCs w:val="false"/>
+                <w:sz w:val="24"/>
+                <w:szCs w:val="24"/>
+                <w:lang w:val="hr-HR"/>
+              </w:rPr>
+            </w:pPr>
+            <w:r>
+              <w:rPr>
+                <w:bCs w:val="false"/>
+                <w:iCs w:val="false"/>
+                <w:szCs w:val="24"/>
+                <w:lang w:val="hr-HR"/>
+              </w:rPr>
+              <w:t>N/A, 2018</w:t>
+            </w:r>
+          </w:p>
+        </w:tc>
+      </w:tr>
+      <w:tr>
+        <w:trPr/>
+        <w:tc>
+          <w:tcPr>
+            <w:tcW w:w="4819" w:type="dxa"/>
+            <w:tcBorders>
+              <w:left w:val="single" w:sz="4" w:space="0" w:color="000000"/>
+              <w:bottom w:val="single" w:sz="4" w:space="0" w:color="000000"/>
+            </w:tcBorders>
+          </w:tcPr>
+          <w:p>
+            <w:pPr>
+              <w:pStyle w:val="TableContents"/>
+              <w:rPr>
+                <w:b/>
+                <w:b w:val="false"/>
+                <w:bCs w:val="false"/>
+                <w:i w:val="false"/>
+                <w:iCs w:val="false"/>
+                <w:sz w:val="24"/>
+                <w:szCs w:val="24"/>
+                <w:lang w:val="hr-HR"/>
+              </w:rPr>
+            </w:pPr>
+            <w:r>
+              <w:rPr>
+                <w:b/>
+                <w:bCs w:val="false"/>
+                <w:iCs w:val="false"/>
+                <w:szCs w:val="24"/>
+                <w:lang w:val="hr-HR"/>
+              </w:rPr>
+              <w:t>OIB studenta:</w:t>
+            </w:r>
+          </w:p>
+        </w:tc>
+        <w:tc>
+          <w:tcPr>
+            <w:tcW w:w="4819" w:type="dxa"/>
+            <w:tcBorders>
+              <w:left w:val="single" w:sz="4" w:space="0" w:color="000000"/>
+              <w:bottom w:val="single" w:sz="4" w:space="0" w:color="000000"/>
+              <w:right w:val="single" w:sz="4" w:space="0" w:color="000000"/>
+            </w:tcBorders>
+          </w:tcPr>
+          <w:p>
+            <w:pPr>
+              <w:pStyle w:val="TableContents"/>
+              <w:rPr>
+                <w:b w:val="false"/>
+                <w:bCs w:val="false"/>
+                <w:i w:val="false"/>
+                <w:iCs w:val="false"/>
+                <w:sz w:val="24"/>
+                <w:szCs w:val="24"/>
+                <w:lang w:val="hr-HR"/>
+              </w:rPr>
+            </w:pPr>
+            <w:r>
+              <w:rPr>
+                <w:bCs w:val="false"/>
+                <w:iCs w:val="false"/>
+                <w:szCs w:val="24"/>
+                <w:lang w:val="hr-HR"/>
+              </w:rPr>
+              <w:t>50107259317</w:t>
+            </w:r>
+          </w:p>
+        </w:tc>
+      </w:tr>
+      <w:tr>
+        <w:trPr/>
+        <w:tc>
+          <w:tcPr>
+            <w:tcW w:w="4819" w:type="dxa"/>
+            <w:tcBorders>
+              <w:left w:val="single" w:sz="4" w:space="0" w:color="000000"/>
+              <w:bottom w:val="single" w:sz="4" w:space="0" w:color="000000"/>
+            </w:tcBorders>
+          </w:tcPr>
+          <w:p>
+            <w:pPr>
+              <w:pStyle w:val="TableContents"/>
+              <w:rPr>
+                <w:b/>
+                <w:b w:val="false"/>
+                <w:bCs w:val="false"/>
+                <w:i w:val="false"/>
+                <w:iCs w:val="false"/>
+                <w:sz w:val="24"/>
+                <w:szCs w:val="24"/>
+                <w:lang w:val="hr-HR"/>
+              </w:rPr>
+            </w:pPr>
+            <w:r>
+              <w:rPr>
+                <w:b/>
+                <w:bCs w:val="false"/>
+                <w:iCs w:val="false"/>
+                <w:szCs w:val="24"/>
+                <w:lang w:val="hr-HR"/>
+              </w:rPr>
+              <w:t>Mentor:</w:t>
+            </w:r>
+          </w:p>
+        </w:tc>
+        <w:tc>
+          <w:tcPr>
+            <w:tcW w:w="4819" w:type="dxa"/>
+            <w:tcBorders>
+              <w:left w:val="single" w:sz="4" w:space="0" w:color="000000"/>
+              <w:bottom w:val="single" w:sz="4" w:space="0" w:color="000000"/>
+              <w:right w:val="single" w:sz="4" w:space="0" w:color="000000"/>
+            </w:tcBorders>
+          </w:tcPr>
+          <w:p>
+            <w:pPr>
+              <w:pStyle w:val="TableContents"/>
+              <w:rPr>
+                <w:b w:val="false"/>
+                <w:bCs w:val="false"/>
+                <w:i w:val="false"/>
+                <w:iCs w:val="false"/>
+                <w:sz w:val="24"/>
+                <w:szCs w:val="24"/>
+                <w:lang w:val="hr-HR"/>
+              </w:rPr>
+            </w:pPr>
+            <w:r>
+              <w:rPr>
+                <w:bCs w:val="false"/>
+                <w:iCs w:val="false"/>
+                <w:szCs w:val="24"/>
+                <w:lang w:val="hr-HR"/>
+              </w:rPr>
+              <w:t>Izv. prof. dr. sc. Ivan Aleksi</w:t>
+            </w:r>
+          </w:p>
+        </w:tc>
+      </w:tr>
+      <w:tr>
+        <w:trPr/>
+        <w:tc>
+          <w:tcPr>
+            <w:tcW w:w="4819" w:type="dxa"/>
+            <w:tcBorders>
+              <w:left w:val="single" w:sz="4" w:space="0" w:color="000000"/>
+              <w:bottom w:val="single" w:sz="4" w:space="0" w:color="000000"/>
+            </w:tcBorders>
+          </w:tcPr>
+          <w:p>
+            <w:pPr>
+              <w:pStyle w:val="TableContents"/>
+              <w:rPr>
+                <w:b/>
+                <w:b w:val="false"/>
+                <w:bCs w:val="false"/>
+                <w:i w:val="false"/>
+                <w:iCs w:val="false"/>
+                <w:sz w:val="24"/>
+                <w:szCs w:val="24"/>
+                <w:lang w:val="hr-HR"/>
+              </w:rPr>
+            </w:pPr>
+            <w:r>
+              <w:rPr>
+                <w:b/>
+                <w:bCs w:val="false"/>
+                <w:iCs w:val="false"/>
+                <w:szCs w:val="24"/>
+                <w:lang w:val="hr-HR"/>
+              </w:rPr>
+              <w:t>Sumentor:</w:t>
+            </w:r>
+          </w:p>
+        </w:tc>
+        <w:tc>
+          <w:tcPr>
+            <w:tcW w:w="4819" w:type="dxa"/>
+            <w:tcBorders>
+              <w:left w:val="single" w:sz="4" w:space="0" w:color="000000"/>
+              <w:bottom w:val="single" w:sz="4" w:space="0" w:color="000000"/>
+              <w:right w:val="single" w:sz="4" w:space="0" w:color="000000"/>
+            </w:tcBorders>
+          </w:tcPr>
+          <w:p>
+            <w:pPr>
+              <w:pStyle w:val="TableContents"/>
+              <w:rPr>
+                <w:b w:val="false"/>
+                <w:bCs w:val="false"/>
+                <w:i w:val="false"/>
+                <w:iCs w:val="false"/>
+                <w:sz w:val="24"/>
+                <w:szCs w:val="24"/>
+                <w:lang w:val="hr-HR"/>
+              </w:rPr>
+            </w:pPr>
+            <w:r>
+              <w:rPr>
+                <w:bCs w:val="false"/>
+                <w:iCs w:val="false"/>
+                <w:szCs w:val="24"/>
+                <w:lang w:val="hr-HR"/>
+              </w:rPr>
+              <w:t>N/A</w:t>
+            </w:r>
+          </w:p>
+        </w:tc>
+      </w:tr>
+      <w:tr>
+        <w:trPr/>
+        <w:tc>
+          <w:tcPr>
+            <w:tcW w:w="4819" w:type="dxa"/>
+            <w:tcBorders>
+              <w:left w:val="single" w:sz="4" w:space="0" w:color="000000"/>
+              <w:bottom w:val="single" w:sz="4" w:space="0" w:color="000000"/>
+            </w:tcBorders>
+          </w:tcPr>
+          <w:p>
+            <w:pPr>
+              <w:pStyle w:val="TableContents"/>
+              <w:rPr>
+                <w:b/>
+                <w:b w:val="false"/>
+                <w:bCs w:val="false"/>
+                <w:i w:val="false"/>
+                <w:iCs w:val="false"/>
+                <w:sz w:val="24"/>
+                <w:szCs w:val="24"/>
+                <w:lang w:val="hr-HR"/>
+              </w:rPr>
+            </w:pPr>
+            <w:r>
+              <w:rPr>
+                <w:b/>
+                <w:bCs w:val="false"/>
+                <w:iCs w:val="false"/>
+                <w:szCs w:val="24"/>
+                <w:lang w:val="hr-HR"/>
+              </w:rPr>
+              <w:t>Sumentor iz tvrtke:</w:t>
+            </w:r>
+          </w:p>
+        </w:tc>
+        <w:tc>
+          <w:tcPr>
+            <w:tcW w:w="4819" w:type="dxa"/>
+            <w:tcBorders>
+              <w:left w:val="single" w:sz="4" w:space="0" w:color="000000"/>
+              <w:bottom w:val="single" w:sz="4" w:space="0" w:color="000000"/>
+              <w:right w:val="single" w:sz="4" w:space="0" w:color="000000"/>
+            </w:tcBorders>
+          </w:tcPr>
+          <w:p>
+            <w:pPr>
+              <w:pStyle w:val="TableContents"/>
+              <w:rPr>
+                <w:b w:val="false"/>
+                <w:bCs w:val="false"/>
+                <w:i w:val="false"/>
+                <w:iCs w:val="false"/>
+                <w:sz w:val="24"/>
+                <w:szCs w:val="24"/>
+                <w:lang w:val="hr-HR"/>
+              </w:rPr>
+            </w:pPr>
+            <w:r>
+              <w:rPr>
+                <w:bCs w:val="false"/>
+                <w:iCs w:val="false"/>
+                <w:szCs w:val="24"/>
+                <w:lang w:val="hr-HR"/>
+              </w:rPr>
+              <w:t>N/A</w:t>
+            </w:r>
+          </w:p>
+        </w:tc>
+      </w:tr>
+      <w:tr>
+        <w:trPr/>
+        <w:tc>
+          <w:tcPr>
+            <w:tcW w:w="4819" w:type="dxa"/>
+            <w:tcBorders>
+              <w:left w:val="single" w:sz="4" w:space="0" w:color="000000"/>
+              <w:bottom w:val="single" w:sz="4" w:space="0" w:color="000000"/>
+            </w:tcBorders>
+          </w:tcPr>
+          <w:p>
+            <w:pPr>
+              <w:pStyle w:val="TableContents"/>
+              <w:rPr>
+                <w:b/>
+                <w:b w:val="false"/>
+                <w:bCs w:val="false"/>
+                <w:i w:val="false"/>
+                <w:iCs w:val="false"/>
+                <w:sz w:val="24"/>
+                <w:szCs w:val="24"/>
+                <w:lang w:val="hr-HR"/>
+              </w:rPr>
+            </w:pPr>
+            <w:r>
+              <w:rPr>
+                <w:b/>
+                <w:bCs w:val="false"/>
+                <w:iCs w:val="false"/>
+                <w:szCs w:val="24"/>
+                <w:lang w:val="hr-HR"/>
+              </w:rPr>
+              <w:t>Predsjednik povjerenstva:</w:t>
+            </w:r>
+          </w:p>
+        </w:tc>
+        <w:tc>
+          <w:tcPr>
+            <w:tcW w:w="4819" w:type="dxa"/>
+            <w:tcBorders>
+              <w:left w:val="single" w:sz="4" w:space="0" w:color="000000"/>
+              <w:bottom w:val="single" w:sz="4" w:space="0" w:color="000000"/>
+              <w:right w:val="single" w:sz="4" w:space="0" w:color="000000"/>
+            </w:tcBorders>
+          </w:tcPr>
+          <w:p>
+            <w:pPr>
+              <w:pStyle w:val="TableContents"/>
+              <w:rPr>
+                <w:b w:val="false"/>
+                <w:bCs w:val="false"/>
+                <w:i w:val="false"/>
+                <w:iCs w:val="false"/>
+                <w:sz w:val="24"/>
+                <w:szCs w:val="24"/>
+                <w:lang w:val="hr-HR"/>
+              </w:rPr>
+            </w:pPr>
+            <w:r>
+              <w:rPr>
+                <w:bCs w:val="false"/>
+                <w:iCs w:val="false"/>
+                <w:szCs w:val="24"/>
+                <w:lang w:val="hr-HR"/>
+              </w:rPr>
+            </w:r>
+          </w:p>
+        </w:tc>
+      </w:tr>
+      <w:tr>
+        <w:trPr/>
+        <w:tc>
+          <w:tcPr>
+            <w:tcW w:w="4819" w:type="dxa"/>
+            <w:tcBorders>
+              <w:left w:val="single" w:sz="4" w:space="0" w:color="000000"/>
+              <w:bottom w:val="single" w:sz="4" w:space="0" w:color="000000"/>
+            </w:tcBorders>
+          </w:tcPr>
+          <w:p>
+            <w:pPr>
+              <w:pStyle w:val="TableContents"/>
+              <w:rPr>
+                <w:b/>
+                <w:b w:val="false"/>
+                <w:bCs w:val="false"/>
+                <w:i w:val="false"/>
+                <w:iCs w:val="false"/>
+                <w:sz w:val="24"/>
+                <w:szCs w:val="24"/>
+                <w:lang w:val="hr-HR"/>
+              </w:rPr>
+            </w:pPr>
+            <w:r>
+              <w:rPr>
+                <w:b/>
+                <w:bCs w:val="false"/>
+                <w:iCs w:val="false"/>
+                <w:szCs w:val="24"/>
+                <w:lang w:val="hr-HR"/>
+              </w:rPr>
+              <w:t>Član povjerenstva 1:</w:t>
+            </w:r>
+          </w:p>
+        </w:tc>
+        <w:tc>
+          <w:tcPr>
+            <w:tcW w:w="4819" w:type="dxa"/>
+            <w:tcBorders>
+              <w:left w:val="single" w:sz="4" w:space="0" w:color="000000"/>
+              <w:bottom w:val="single" w:sz="4" w:space="0" w:color="000000"/>
+              <w:right w:val="single" w:sz="4" w:space="0" w:color="000000"/>
+            </w:tcBorders>
+          </w:tcPr>
+          <w:p>
+            <w:pPr>
+              <w:pStyle w:val="TableContents"/>
+              <w:rPr>
+                <w:b w:val="false"/>
+                <w:bCs w:val="false"/>
+                <w:i w:val="false"/>
+                <w:iCs w:val="false"/>
+                <w:sz w:val="24"/>
+                <w:szCs w:val="24"/>
+                <w:lang w:val="hr-HR"/>
+              </w:rPr>
+            </w:pPr>
+            <w:r>
+              <w:rPr>
+                <w:bCs w:val="false"/>
+                <w:iCs w:val="false"/>
+                <w:szCs w:val="24"/>
+                <w:lang w:val="hr-HR"/>
+              </w:rPr>
+              <w:t>Izv. prof. dr. sc. Ivan Aleksi</w:t>
+            </w:r>
+          </w:p>
+        </w:tc>
+      </w:tr>
+      <w:tr>
+        <w:trPr/>
+        <w:tc>
+          <w:tcPr>
+            <w:tcW w:w="4819" w:type="dxa"/>
+            <w:tcBorders>
+              <w:left w:val="single" w:sz="4" w:space="0" w:color="000000"/>
+              <w:bottom w:val="single" w:sz="4" w:space="0" w:color="000000"/>
+            </w:tcBorders>
+          </w:tcPr>
+          <w:p>
+            <w:pPr>
+              <w:pStyle w:val="TableContents"/>
+              <w:rPr>
+                <w:b/>
+                <w:b w:val="false"/>
+                <w:bCs w:val="false"/>
+                <w:i w:val="false"/>
+                <w:iCs w:val="false"/>
+                <w:sz w:val="24"/>
+                <w:szCs w:val="24"/>
+                <w:lang w:val="hr-HR"/>
+              </w:rPr>
+            </w:pPr>
+            <w:r>
+              <w:rPr>
+                <w:b/>
+                <w:bCs w:val="false"/>
+                <w:iCs w:val="false"/>
+                <w:szCs w:val="24"/>
+                <w:lang w:val="hr-HR"/>
+              </w:rPr>
+              <w:t>Član povjerenstva 2:</w:t>
+            </w:r>
+          </w:p>
+        </w:tc>
+        <w:tc>
+          <w:tcPr>
+            <w:tcW w:w="4819" w:type="dxa"/>
+            <w:tcBorders>
+              <w:left w:val="single" w:sz="4" w:space="0" w:color="000000"/>
+              <w:bottom w:val="single" w:sz="4" w:space="0" w:color="000000"/>
+              <w:right w:val="single" w:sz="4" w:space="0" w:color="000000"/>
+            </w:tcBorders>
+          </w:tcPr>
+          <w:p>
+            <w:pPr>
+              <w:pStyle w:val="TableContents"/>
+              <w:rPr>
+                <w:b w:val="false"/>
+                <w:bCs w:val="false"/>
+                <w:i w:val="false"/>
+                <w:iCs w:val="false"/>
+                <w:sz w:val="24"/>
+                <w:szCs w:val="24"/>
+                <w:lang w:val="hr-HR"/>
+              </w:rPr>
+            </w:pPr>
+            <w:r>
+              <w:rPr>
+                <w:bCs w:val="false"/>
+                <w:iCs w:val="false"/>
+                <w:szCs w:val="24"/>
+                <w:lang w:val="hr-HR"/>
+              </w:rPr>
+            </w:r>
+          </w:p>
+        </w:tc>
+      </w:tr>
+      <w:tr>
+        <w:trPr/>
+        <w:tc>
+          <w:tcPr>
+            <w:tcW w:w="4819" w:type="dxa"/>
+            <w:tcBorders>
+              <w:left w:val="single" w:sz="4" w:space="0" w:color="000000"/>
+              <w:bottom w:val="single" w:sz="4" w:space="0" w:color="000000"/>
+            </w:tcBorders>
+          </w:tcPr>
+          <w:p>
+            <w:pPr>
+              <w:pStyle w:val="TableContents"/>
+              <w:rPr>
+                <w:b/>
+                <w:b w:val="false"/>
+                <w:bCs w:val="false"/>
+                <w:i w:val="false"/>
+                <w:iCs w:val="false"/>
+                <w:sz w:val="24"/>
+                <w:szCs w:val="24"/>
+                <w:lang w:val="hr-HR"/>
+              </w:rPr>
+            </w:pPr>
+            <w:r>
+              <w:rPr>
+                <w:b/>
+                <w:bCs w:val="false"/>
+                <w:iCs w:val="false"/>
+                <w:szCs w:val="24"/>
+                <w:lang w:val="hr-HR"/>
+              </w:rPr>
+              <w:t>Naslov završnog rada:</w:t>
+            </w:r>
+          </w:p>
+        </w:tc>
+        <w:tc>
+          <w:tcPr>
+            <w:tcW w:w="4819" w:type="dxa"/>
+            <w:tcBorders>
+              <w:left w:val="single" w:sz="4" w:space="0" w:color="000000"/>
+              <w:bottom w:val="single" w:sz="4" w:space="0" w:color="000000"/>
+              <w:right w:val="single" w:sz="4" w:space="0" w:color="000000"/>
+            </w:tcBorders>
+          </w:tcPr>
+          <w:p>
+            <w:pPr>
+              <w:pStyle w:val="TableContents"/>
+              <w:rPr>
+                <w:b w:val="false"/>
+                <w:bCs w:val="false"/>
+                <w:i w:val="false"/>
+                <w:iCs w:val="false"/>
+                <w:sz w:val="24"/>
+                <w:szCs w:val="24"/>
+                <w:lang w:val="hr-HR"/>
+              </w:rPr>
+            </w:pPr>
+            <w:r>
+              <w:rPr>
+                <w:bCs w:val="false"/>
+                <w:iCs w:val="false"/>
+                <w:szCs w:val="24"/>
+                <w:lang w:val="hr-HR"/>
+              </w:rPr>
+              <w:t>Simulator PicoBlaze računala u JavaScriptu</w:t>
+            </w:r>
+          </w:p>
+        </w:tc>
+      </w:tr>
+      <w:tr>
+        <w:trPr/>
+        <w:tc>
+          <w:tcPr>
+            <w:tcW w:w="4819" w:type="dxa"/>
+            <w:tcBorders>
+              <w:left w:val="single" w:sz="4" w:space="0" w:color="000000"/>
+              <w:bottom w:val="single" w:sz="4" w:space="0" w:color="000000"/>
+            </w:tcBorders>
+          </w:tcPr>
+          <w:p>
+            <w:pPr>
+              <w:pStyle w:val="TableContents"/>
+              <w:rPr>
+                <w:b/>
+                <w:b w:val="false"/>
+                <w:bCs w:val="false"/>
+                <w:i w:val="false"/>
+                <w:iCs w:val="false"/>
+                <w:sz w:val="24"/>
+                <w:szCs w:val="24"/>
+                <w:lang w:val="hr-HR"/>
+              </w:rPr>
+            </w:pPr>
+            <w:r>
+              <w:rPr>
+                <w:b/>
+                <w:bCs w:val="false"/>
+                <w:iCs w:val="false"/>
+                <w:szCs w:val="24"/>
+                <w:lang w:val="hr-HR"/>
+              </w:rPr>
+              <w:t>Znanstvena grana završnog rada:</w:t>
+            </w:r>
+          </w:p>
+        </w:tc>
+        <w:tc>
+          <w:tcPr>
+            <w:tcW w:w="4819" w:type="dxa"/>
+            <w:tcBorders>
+              <w:left w:val="single" w:sz="4" w:space="0" w:color="000000"/>
+              <w:bottom w:val="single" w:sz="4" w:space="0" w:color="000000"/>
+              <w:right w:val="single" w:sz="4" w:space="0" w:color="000000"/>
+            </w:tcBorders>
+          </w:tcPr>
+          <w:p>
+            <w:pPr>
+              <w:pStyle w:val="TableContents"/>
+              <w:rPr>
+                <w:b w:val="false"/>
+                <w:bCs w:val="false"/>
+                <w:i w:val="false"/>
+                <w:iCs w:val="false"/>
+                <w:sz w:val="24"/>
+                <w:szCs w:val="24"/>
+                <w:lang w:val="hr-HR"/>
+              </w:rPr>
+            </w:pPr>
+            <w:r>
+              <w:rPr>
+                <w:bCs w:val="false"/>
+                <w:iCs w:val="false"/>
+                <w:szCs w:val="24"/>
+                <w:lang w:val="hr-HR"/>
+              </w:rPr>
+              <w:t>Arhitektura računala (zn. polje računarstvo)</w:t>
+            </w:r>
+          </w:p>
+        </w:tc>
+      </w:tr>
+      <w:tr>
+        <w:trPr/>
+        <w:tc>
+          <w:tcPr>
+            <w:tcW w:w="4819" w:type="dxa"/>
+            <w:tcBorders>
+              <w:left w:val="single" w:sz="4" w:space="0" w:color="000000"/>
+              <w:bottom w:val="single" w:sz="4" w:space="0" w:color="000000"/>
+            </w:tcBorders>
+            <w:vAlign w:val="center"/>
+          </w:tcPr>
+          <w:p>
+            <w:pPr>
+              <w:pStyle w:val="TableContents"/>
+              <w:rPr>
+                <w:b/>
+                <w:b w:val="false"/>
+                <w:bCs w:val="false"/>
+                <w:i w:val="false"/>
+                <w:iCs w:val="false"/>
+                <w:sz w:val="24"/>
+                <w:szCs w:val="24"/>
+                <w:lang w:val="hr-HR"/>
+              </w:rPr>
+            </w:pPr>
+            <w:r>
+              <w:rPr>
+                <w:b/>
+                <w:bCs w:val="false"/>
+                <w:iCs w:val="false"/>
+                <w:szCs w:val="24"/>
+                <w:lang w:val="hr-HR"/>
+              </w:rPr>
+              <w:t>Zadatak završnog rada:</w:t>
+            </w:r>
+          </w:p>
+        </w:tc>
+        <w:tc>
+          <w:tcPr>
+            <w:tcW w:w="4819" w:type="dxa"/>
+            <w:tcBorders>
+              <w:left w:val="single" w:sz="4" w:space="0" w:color="000000"/>
+              <w:bottom w:val="single" w:sz="4" w:space="0" w:color="000000"/>
+              <w:right w:val="single" w:sz="4" w:space="0" w:color="000000"/>
+            </w:tcBorders>
+          </w:tcPr>
+          <w:p>
+            <w:pPr>
+              <w:pStyle w:val="TableContents"/>
+              <w:rPr>
+                <w:b w:val="false"/>
+                <w:bCs w:val="false"/>
+                <w:i w:val="false"/>
+                <w:iCs w:val="false"/>
+                <w:sz w:val="24"/>
+                <w:szCs w:val="24"/>
+                <w:lang w:val="hr-HR"/>
+              </w:rPr>
+            </w:pPr>
+            <w:r>
+              <w:rPr>
+                <w:bCs w:val="false"/>
+                <w:iCs w:val="false"/>
+                <w:szCs w:val="24"/>
+                <w:lang w:val="hr-HR"/>
+              </w:rPr>
+              <w:t>Napraviti simulator PicoBlaze računala koji se može vrtjeti u internetskom pregledniku.</w:t>
+            </w:r>
+          </w:p>
+        </w:tc>
+      </w:tr>
+      <w:tr>
+        <w:trPr/>
+        <w:tc>
+          <w:tcPr>
+            <w:tcW w:w="4819" w:type="dxa"/>
+            <w:tcBorders>
+              <w:left w:val="single" w:sz="4" w:space="0" w:color="000000"/>
+              <w:bottom w:val="single" w:sz="4" w:space="0" w:color="000000"/>
+            </w:tcBorders>
+            <w:vAlign w:val="center"/>
+          </w:tcPr>
+          <w:p>
+            <w:pPr>
+              <w:pStyle w:val="TableContents"/>
+              <w:rPr>
+                <w:b/>
+                <w:b w:val="false"/>
+                <w:bCs w:val="false"/>
+                <w:i w:val="false"/>
+                <w:iCs w:val="false"/>
+                <w:sz w:val="24"/>
+                <w:szCs w:val="24"/>
+                <w:lang w:val="hr-HR"/>
+              </w:rPr>
+            </w:pPr>
+            <w:r>
+              <w:rPr>
+                <w:b/>
+                <w:bCs w:val="false"/>
+                <w:iCs w:val="false"/>
+                <w:szCs w:val="24"/>
+                <w:lang w:val="hr-HR"/>
+              </w:rPr>
+              <w:t>Prijedlog ocjene pismenog dijela ispita (završnog rada):</w:t>
+            </w:r>
+          </w:p>
+        </w:tc>
+        <w:tc>
+          <w:tcPr>
+            <w:tcW w:w="4819" w:type="dxa"/>
+            <w:tcBorders>
+              <w:left w:val="single" w:sz="4" w:space="0" w:color="000000"/>
+              <w:bottom w:val="single" w:sz="4" w:space="0" w:color="000000"/>
+              <w:right w:val="single" w:sz="4" w:space="0" w:color="000000"/>
+            </w:tcBorders>
+          </w:tcPr>
+          <w:p>
+            <w:pPr>
+              <w:pStyle w:val="TableContents"/>
+              <w:rPr>
+                <w:b w:val="false"/>
+                <w:bCs w:val="false"/>
+                <w:i w:val="false"/>
+                <w:iCs w:val="false"/>
+                <w:sz w:val="24"/>
+                <w:szCs w:val="24"/>
+                <w:lang w:val="hr-HR"/>
+              </w:rPr>
+            </w:pPr>
+            <w:r>
+              <w:rPr>
+                <w:bCs w:val="false"/>
+                <w:iCs w:val="false"/>
+                <w:szCs w:val="24"/>
+                <w:lang w:val="hr-HR"/>
+              </w:rPr>
+            </w:r>
+          </w:p>
+        </w:tc>
+      </w:tr>
+      <w:tr>
+        <w:trPr/>
+        <w:tc>
+          <w:tcPr>
+            <w:tcW w:w="4819" w:type="dxa"/>
+            <w:tcBorders>
+              <w:left w:val="single" w:sz="4" w:space="0" w:color="000000"/>
+              <w:bottom w:val="single" w:sz="4" w:space="0" w:color="000000"/>
+            </w:tcBorders>
+            <w:vAlign w:val="center"/>
+          </w:tcPr>
+          <w:p>
+            <w:pPr>
+              <w:pStyle w:val="TableContents"/>
+              <w:rPr>
+                <w:b/>
+                <w:b w:val="false"/>
+                <w:bCs w:val="false"/>
+                <w:i w:val="false"/>
+                <w:iCs w:val="false"/>
+                <w:sz w:val="24"/>
+                <w:szCs w:val="24"/>
+                <w:lang w:val="hr-HR"/>
+              </w:rPr>
+            </w:pPr>
+            <w:r>
+              <w:rPr>
+                <w:b/>
+                <w:bCs w:val="false"/>
+                <w:iCs w:val="false"/>
+                <w:szCs w:val="24"/>
+                <w:lang w:val="hr-HR"/>
+              </w:rPr>
+              <w:t>Kratko obrazloženje ocjene prema Kriterijima za ocjenjivanje završnih i diplomskih radova:</w:t>
+            </w:r>
+          </w:p>
+        </w:tc>
+        <w:tc>
+          <w:tcPr>
+            <w:tcW w:w="4819" w:type="dxa"/>
+            <w:tcBorders>
+              <w:left w:val="single" w:sz="4" w:space="0" w:color="000000"/>
+              <w:bottom w:val="single" w:sz="4" w:space="0" w:color="000000"/>
+              <w:right w:val="single" w:sz="4" w:space="0" w:color="000000"/>
+            </w:tcBorders>
+          </w:tcPr>
+          <w:p>
+            <w:pPr>
+              <w:pStyle w:val="TableContents"/>
+              <w:rPr>
+                <w:b w:val="false"/>
+                <w:bCs w:val="false"/>
+                <w:i w:val="false"/>
+                <w:iCs w:val="false"/>
+                <w:sz w:val="24"/>
+                <w:szCs w:val="24"/>
+                <w:lang w:val="hr-HR"/>
+              </w:rPr>
+            </w:pPr>
+            <w:r>
+              <w:rPr>
+                <w:bCs w:val="false"/>
+                <w:iCs w:val="false"/>
+                <w:szCs w:val="24"/>
+                <w:lang w:val="hr-HR"/>
+              </w:rPr>
+            </w:r>
+          </w:p>
+        </w:tc>
+      </w:tr>
+      <w:tr>
+        <w:trPr/>
+        <w:tc>
+          <w:tcPr>
+            <w:tcW w:w="4819" w:type="dxa"/>
+            <w:tcBorders>
+              <w:left w:val="single" w:sz="4" w:space="0" w:color="000000"/>
+              <w:bottom w:val="single" w:sz="4" w:space="0" w:color="000000"/>
+            </w:tcBorders>
+            <w:vAlign w:val="center"/>
+          </w:tcPr>
+          <w:p>
+            <w:pPr>
+              <w:pStyle w:val="TableContents"/>
+              <w:rPr>
+                <w:b/>
+                <w:b w:val="false"/>
+                <w:bCs w:val="false"/>
+                <w:i w:val="false"/>
+                <w:iCs w:val="false"/>
+                <w:sz w:val="24"/>
+                <w:szCs w:val="24"/>
+                <w:lang w:val="hr-HR"/>
+              </w:rPr>
+            </w:pPr>
+            <w:r>
+              <w:rPr>
+                <w:b/>
+                <w:bCs w:val="false"/>
+                <w:iCs w:val="false"/>
+                <w:szCs w:val="24"/>
+                <w:lang w:val="hr-HR"/>
+              </w:rPr>
+              <w:t>Datum prijedloga ocjene od strane mentora:</w:t>
+            </w:r>
+          </w:p>
+        </w:tc>
+        <w:tc>
+          <w:tcPr>
+            <w:tcW w:w="4819" w:type="dxa"/>
+            <w:tcBorders>
+              <w:left w:val="single" w:sz="4" w:space="0" w:color="000000"/>
+              <w:bottom w:val="single" w:sz="4" w:space="0" w:color="000000"/>
+              <w:right w:val="single" w:sz="4" w:space="0" w:color="000000"/>
+            </w:tcBorders>
+          </w:tcPr>
+          <w:p>
+            <w:pPr>
+              <w:pStyle w:val="TableContents"/>
+              <w:rPr>
+                <w:b w:val="false"/>
+                <w:bCs w:val="false"/>
+                <w:i w:val="false"/>
+                <w:iCs w:val="false"/>
+                <w:sz w:val="24"/>
+                <w:szCs w:val="24"/>
+                <w:lang w:val="hr-HR"/>
+              </w:rPr>
+            </w:pPr>
+            <w:r>
+              <w:rPr>
+                <w:bCs w:val="false"/>
+                <w:iCs w:val="false"/>
+                <w:szCs w:val="24"/>
+                <w:lang w:val="hr-HR"/>
+              </w:rPr>
+            </w:r>
+          </w:p>
+        </w:tc>
+      </w:tr>
+      <w:tr>
+        <w:trPr/>
+        <w:tc>
+          <w:tcPr>
+            <w:tcW w:w="4819" w:type="dxa"/>
+            <w:vMerge w:val="restart"/>
+            <w:tcBorders>
+              <w:left w:val="single" w:sz="4" w:space="0" w:color="000000"/>
+              <w:bottom w:val="single" w:sz="4" w:space="0" w:color="000000"/>
+            </w:tcBorders>
+            <w:vAlign w:val="center"/>
+          </w:tcPr>
+          <w:p>
+            <w:pPr>
+              <w:pStyle w:val="TableContents"/>
+              <w:rPr>
+                <w:b w:val="false"/>
+                <w:b w:val="false"/>
+                <w:bCs w:val="false"/>
+                <w:i w:val="false"/>
+                <w:iCs w:val="false"/>
+                <w:sz w:val="24"/>
+                <w:szCs w:val="24"/>
+                <w:lang w:val="hr-HR"/>
+              </w:rPr>
+            </w:pPr>
+            <w:r>
+              <w:rPr>
+                <w:b w:val="false"/>
+                <w:bCs w:val="false"/>
+                <w:iCs w:val="false"/>
+                <w:szCs w:val="24"/>
+                <w:lang w:val="hr-HR"/>
+              </w:rPr>
+              <w:t>Potvrda mentora o predaji konačne verzije rada:</w:t>
+            </w:r>
+          </w:p>
+        </w:tc>
+        <w:tc>
+          <w:tcPr>
+            <w:tcW w:w="4819" w:type="dxa"/>
+            <w:tcBorders>
+              <w:left w:val="single" w:sz="4" w:space="0" w:color="000000"/>
+              <w:bottom w:val="single" w:sz="4" w:space="0" w:color="000000"/>
+              <w:right w:val="single" w:sz="4" w:space="0" w:color="000000"/>
+            </w:tcBorders>
+          </w:tcPr>
+          <w:p>
+            <w:pPr>
+              <w:pStyle w:val="TableContents"/>
+              <w:rPr>
+                <w:b w:val="false"/>
+                <w:bCs w:val="false"/>
+                <w:i w:val="false"/>
+                <w:iCs w:val="false"/>
+                <w:sz w:val="24"/>
+                <w:szCs w:val="24"/>
+                <w:lang w:val="hr-HR"/>
+              </w:rPr>
+            </w:pPr>
+            <w:r>
+              <w:rPr>
+                <w:bCs w:val="false"/>
+                <w:iCs w:val="false"/>
+                <w:szCs w:val="24"/>
+                <w:lang w:val="hr-HR"/>
+              </w:rPr>
+            </w:r>
+          </w:p>
+        </w:tc>
+      </w:tr>
+      <w:tr>
+        <w:trPr/>
+        <w:tc>
+          <w:tcPr>
+            <w:tcW w:w="4819" w:type="dxa"/>
+            <w:vMerge w:val="continue"/>
+            <w:tcBorders>
+              <w:left w:val="single" w:sz="4" w:space="0" w:color="000000"/>
+              <w:bottom w:val="single" w:sz="4" w:space="0" w:color="000000"/>
+            </w:tcBorders>
+            <w:vAlign w:val="center"/>
+          </w:tcPr>
+          <w:p>
+            <w:pPr>
+              <w:pStyle w:val="TableContents"/>
+              <w:rPr>
+                <w:b/>
+                <w:b w:val="false"/>
+                <w:bCs w:val="false"/>
+                <w:i w:val="false"/>
+                <w:iCs w:val="false"/>
+                <w:sz w:val="24"/>
+                <w:szCs w:val="24"/>
+                <w:lang w:val="hr-HR"/>
+              </w:rPr>
+            </w:pPr>
+            <w:r>
+              <w:rPr>
+                <w:b/>
+                <w:bCs w:val="false"/>
+                <w:iCs w:val="false"/>
+                <w:szCs w:val="24"/>
+                <w:lang w:val="hr-HR"/>
+              </w:rPr>
+            </w:r>
+          </w:p>
+        </w:tc>
+        <w:tc>
+          <w:tcPr>
+            <w:tcW w:w="4819" w:type="dxa"/>
+            <w:tcBorders>
+              <w:left w:val="single" w:sz="4" w:space="0" w:color="000000"/>
+              <w:bottom w:val="single" w:sz="4" w:space="0" w:color="000000"/>
+              <w:right w:val="single" w:sz="4" w:space="0" w:color="000000"/>
+            </w:tcBorders>
+          </w:tcPr>
+          <w:p>
+            <w:pPr>
+              <w:pStyle w:val="TableContents"/>
+              <w:rPr>
+                <w:b w:val="false"/>
+                <w:bCs w:val="false"/>
+                <w:i w:val="false"/>
+                <w:iCs w:val="false"/>
+                <w:sz w:val="24"/>
+                <w:szCs w:val="24"/>
+                <w:lang w:val="hr-HR"/>
+              </w:rPr>
+            </w:pPr>
+            <w:r>
+              <w:rPr>
+                <w:bCs w:val="false"/>
+                <w:iCs w:val="false"/>
+                <w:szCs w:val="24"/>
+                <w:lang w:val="hr-HR"/>
+              </w:rPr>
+              <w:t>Datum:</w:t>
+            </w:r>
+          </w:p>
+        </w:tc>
+      </w:tr>
+    </w:tbl>
+    <w:p>
+      <w:pPr>
+        <w:pStyle w:val="Normal"/>
+        <w:ind w:left="1260" w:right="0" w:hanging="1260"/>
+        <w:jc w:val="both"/>
+        <w:rPr>
+          <w:rFonts w:ascii="Times New Roman" w:hAnsi="Times New Roman"/>
+          <w:b/>
+          <w:b/>
+          <w:bCs/>
+          <w:i w:val="false"/>
+          <w:i w:val="false"/>
+          <w:iCs w:val="false"/>
+          <w:sz w:val="22"/>
+          <w:szCs w:val="22"/>
+          <w:lang w:val="hr-HR"/>
+        </w:rPr>
+      </w:pPr>
+      <w:r>
+        <w:rPr/>
+      </w:r>
+      <w:r>
+        <w:br w:type="page"/>
+      </w:r>
+    </w:p>
+    <w:tbl>
+      <w:tblPr>
+        <w:tblW w:w="5000" w:type="pct"/>
+        <w:jc w:val="left"/>
+        <w:tblInd w:w="-5" w:type="dxa"/>
+        <w:tblLayout w:type="fixed"/>
+        <w:tblCellMar>
+          <w:top w:w="55" w:type="dxa"/>
+          <w:left w:w="55" w:type="dxa"/>
+          <w:bottom w:w="55" w:type="dxa"/>
+          <w:right w:w="55" w:type="dxa"/>
+        </w:tblCellMar>
+      </w:tblPr>
+      <w:tblGrid>
+        <w:gridCol w:w="4819"/>
+        <w:gridCol w:w="4819"/>
+      </w:tblGrid>
+      <w:tr>
+        <w:trPr/>
+        <w:tc>
+          <w:tcPr>
+            <w:tcW w:w="9638" w:type="dxa"/>
+            <w:gridSpan w:val="2"/>
+            <w:tcBorders>
+              <w:top w:val="single" w:sz="4" w:space="0" w:color="000000"/>
+              <w:left w:val="single" w:sz="4" w:space="0" w:color="000000"/>
+              <w:bottom w:val="single" w:sz="4" w:space="0" w:color="000000"/>
+              <w:right w:val="single" w:sz="4" w:space="0" w:color="000000"/>
+            </w:tcBorders>
+          </w:tcPr>
+          <w:p>
+            <w:pPr>
+              <w:pStyle w:val="TableContents"/>
+              <w:pageBreakBefore/>
+              <w:rPr/>
+            </w:pPr>
+            <w:r>
+              <w:rPr/>
+              <w:drawing>
+                <wp:inline distT="0" distB="0" distL="0" distR="0">
+                  <wp:extent cx="3028315" cy="1117600"/>
+                  <wp:effectExtent l="0" t="0" r="0" b="0"/>
+                  <wp:docPr id="2" name="Image2" descr=""/>
+                  <wp:cNvGraphicFramePr>
+                    <a:graphicFrameLocks xmlns:a="http://schemas.openxmlformats.org/drawingml/2006/main" noChangeAspect="1"/>
+                  </wp:cNvGraphicFramePr>
+                  <a:graphic xmlns:a="http://schemas.openxmlformats.org/drawingml/2006/main">
+                    <a:graphicData uri="http://schemas.openxmlformats.org/drawingml/2006/picture">
+                      <pic:pic xmlns:pic="http://schemas.openxmlformats.org/drawingml/2006/picture">
+                        <pic:nvPicPr>
+                          <pic:cNvPr id="2" name="Image2" descr=""/>
+                          <pic:cNvPicPr>
+                            <a:picLocks noChangeAspect="1" noChangeArrowheads="1"/>
+                          </pic:cNvPicPr>
+                        </pic:nvPicPr>
+                        <pic:blipFill>
+                          <a:blip r:embed="rId3"/>
+                          <a:stretch>
+                            <a:fillRect/>
+                          </a:stretch>
+                        </pic:blipFill>
+                        <pic:spPr bwMode="auto">
+                          <a:xfrm>
+                            <a:off x="0" y="0"/>
+                            <a:ext cx="3028315" cy="1117600"/>
+                          </a:xfrm>
+                          <a:prstGeom prst="rect">
+                            <a:avLst/>
+                          </a:prstGeom>
+                        </pic:spPr>
+                      </pic:pic>
+                    </a:graphicData>
+                  </a:graphic>
+                </wp:inline>
+              </w:drawing>
+            </w:r>
+          </w:p>
+        </w:tc>
+      </w:tr>
+      <w:tr>
+        <w:trPr/>
+        <w:tc>
+          <w:tcPr>
+            <w:tcW w:w="9638" w:type="dxa"/>
+            <w:gridSpan w:val="2"/>
+            <w:tcBorders>
+              <w:left w:val="single" w:sz="4" w:space="0" w:color="000000"/>
+              <w:bottom w:val="single" w:sz="4" w:space="0" w:color="000000"/>
+              <w:right w:val="single" w:sz="4" w:space="0" w:color="000000"/>
+            </w:tcBorders>
+          </w:tcPr>
+          <w:p>
+            <w:pPr>
+              <w:pStyle w:val="TableContents"/>
+              <w:rPr>
+                <w:b/>
+                <w:b/>
+                <w:bCs/>
+                <w:highlight w:val="none"/>
+                <w:shd w:fill="DDDDDD" w:val="clear"/>
+                <w:lang w:val="hr-HR"/>
+              </w:rPr>
+            </w:pPr>
+            <w:r>
+              <w:rPr>
+                <w:b/>
+                <w:bCs/>
+                <w:shd w:fill="DDDDDD" w:val="clear"/>
+                <w:lang w:val="hr-HR"/>
+              </w:rPr>
+              <w:t>IZJAVA O ORIGINALNOSTI RADA</w:t>
+            </w:r>
+          </w:p>
+        </w:tc>
+      </w:tr>
+      <w:tr>
+        <w:trPr/>
+        <w:tc>
+          <w:tcPr>
+            <w:tcW w:w="9638" w:type="dxa"/>
+            <w:gridSpan w:val="2"/>
+            <w:tcBorders>
+              <w:left w:val="single" w:sz="4" w:space="0" w:color="000000"/>
+              <w:bottom w:val="single" w:sz="4" w:space="0" w:color="000000"/>
+              <w:right w:val="single" w:sz="4" w:space="0" w:color="000000"/>
+            </w:tcBorders>
+          </w:tcPr>
+          <w:p>
+            <w:pPr>
+              <w:pStyle w:val="TableContents"/>
+              <w:rPr>
+                <w:b/>
+                <w:b/>
+                <w:bCs/>
+                <w:lang w:val="hr-HR"/>
+              </w:rPr>
+            </w:pPr>
+            <w:r>
+              <w:rPr>
+                <w:b/>
+                <w:bCs/>
+                <w:lang w:val="hr-HR"/>
+              </w:rPr>
+              <w:t>Osijek, 29. 8. 2022.</w:t>
+            </w:r>
+          </w:p>
+        </w:tc>
+      </w:tr>
+      <w:tr>
+        <w:trPr/>
+        <w:tc>
+          <w:tcPr>
+            <w:tcW w:w="4819" w:type="dxa"/>
+            <w:tcBorders>
+              <w:left w:val="single" w:sz="4" w:space="0" w:color="000000"/>
+              <w:bottom w:val="single" w:sz="4" w:space="0" w:color="000000"/>
+            </w:tcBorders>
+          </w:tcPr>
+          <w:p>
+            <w:pPr>
+              <w:pStyle w:val="TableContents"/>
+              <w:rPr>
+                <w:b/>
+                <w:b/>
+                <w:bCs/>
+                <w:lang w:val="hr-HR"/>
+              </w:rPr>
+            </w:pPr>
+            <w:r>
+              <w:rPr>
+                <w:b/>
+                <w:bCs/>
+                <w:lang w:val="hr-HR"/>
+              </w:rPr>
+              <w:t>Ime i prezime studenta:</w:t>
+            </w:r>
+          </w:p>
+        </w:tc>
+        <w:tc>
+          <w:tcPr>
+            <w:tcW w:w="4819" w:type="dxa"/>
+            <w:tcBorders>
+              <w:left w:val="single" w:sz="4" w:space="0" w:color="000000"/>
+              <w:bottom w:val="single" w:sz="4" w:space="0" w:color="000000"/>
+              <w:right w:val="single" w:sz="4" w:space="0" w:color="000000"/>
+            </w:tcBorders>
+          </w:tcPr>
+          <w:p>
+            <w:pPr>
+              <w:pStyle w:val="TableContents"/>
+              <w:rPr>
+                <w:lang w:val="hr-HR"/>
+              </w:rPr>
+            </w:pPr>
+            <w:r>
+              <w:rPr>
+                <w:lang w:val="hr-HR"/>
+              </w:rPr>
+              <w:t>Teo Samaržija</w:t>
+            </w:r>
+          </w:p>
+        </w:tc>
+      </w:tr>
+      <w:tr>
+        <w:trPr/>
+        <w:tc>
+          <w:tcPr>
+            <w:tcW w:w="4819" w:type="dxa"/>
+            <w:tcBorders>
+              <w:left w:val="single" w:sz="4" w:space="0" w:color="000000"/>
+              <w:bottom w:val="single" w:sz="4" w:space="0" w:color="000000"/>
+            </w:tcBorders>
+          </w:tcPr>
+          <w:p>
+            <w:pPr>
+              <w:pStyle w:val="TableContents"/>
+              <w:rPr>
+                <w:b/>
+                <w:b/>
+                <w:bCs/>
+                <w:lang w:val="hr-HR"/>
+              </w:rPr>
+            </w:pPr>
+            <w:r>
+              <w:rPr>
+                <w:b/>
+                <w:bCs/>
+                <w:lang w:val="hr-HR"/>
+              </w:rPr>
+              <w:t>Studij:</w:t>
+            </w:r>
+          </w:p>
+        </w:tc>
+        <w:tc>
+          <w:tcPr>
+            <w:tcW w:w="4819" w:type="dxa"/>
+            <w:tcBorders>
+              <w:left w:val="single" w:sz="4" w:space="0" w:color="000000"/>
+              <w:bottom w:val="single" w:sz="4" w:space="0" w:color="000000"/>
+              <w:right w:val="single" w:sz="4" w:space="0" w:color="000000"/>
+            </w:tcBorders>
+          </w:tcPr>
+          <w:p>
+            <w:pPr>
+              <w:pStyle w:val="TableContents"/>
+              <w:rPr>
+                <w:lang w:val="hr-HR"/>
+              </w:rPr>
+            </w:pPr>
+            <w:r>
+              <w:rPr>
+                <w:lang w:val="hr-HR"/>
+              </w:rPr>
+              <w:t>Preddiplomski sveučilišni studij Računarstvo</w:t>
+            </w:r>
+          </w:p>
+        </w:tc>
+      </w:tr>
+      <w:tr>
+        <w:trPr/>
+        <w:tc>
+          <w:tcPr>
+            <w:tcW w:w="4819" w:type="dxa"/>
+            <w:tcBorders>
+              <w:left w:val="single" w:sz="4" w:space="0" w:color="000000"/>
+              <w:bottom w:val="single" w:sz="4" w:space="0" w:color="000000"/>
+            </w:tcBorders>
+          </w:tcPr>
+          <w:p>
+            <w:pPr>
+              <w:pStyle w:val="TableContents"/>
+              <w:rPr>
+                <w:b/>
+                <w:b/>
+                <w:bCs/>
+                <w:lang w:val="hr-HR"/>
+              </w:rPr>
+            </w:pPr>
+            <w:r>
+              <w:rPr>
+                <w:b/>
+                <w:bCs/>
+                <w:lang w:val="hr-HR"/>
+              </w:rPr>
+              <w:t>Mat. br. studenta, godina upisa:</w:t>
+            </w:r>
+          </w:p>
+        </w:tc>
+        <w:tc>
+          <w:tcPr>
+            <w:tcW w:w="4819" w:type="dxa"/>
+            <w:tcBorders>
+              <w:left w:val="single" w:sz="4" w:space="0" w:color="000000"/>
+              <w:bottom w:val="single" w:sz="4" w:space="0" w:color="000000"/>
+              <w:right w:val="single" w:sz="4" w:space="0" w:color="000000"/>
+            </w:tcBorders>
+          </w:tcPr>
+          <w:p>
+            <w:pPr>
+              <w:pStyle w:val="TableContents"/>
+              <w:rPr>
+                <w:lang w:val="hr-HR"/>
+              </w:rPr>
+            </w:pPr>
+            <w:r>
+              <w:rPr>
+                <w:lang w:val="hr-HR"/>
+              </w:rPr>
+              <w:t>N/A, 2018.</w:t>
+            </w:r>
+          </w:p>
+        </w:tc>
+      </w:tr>
+      <w:tr>
+        <w:trPr/>
+        <w:tc>
+          <w:tcPr>
+            <w:tcW w:w="4819" w:type="dxa"/>
+            <w:tcBorders>
+              <w:left w:val="single" w:sz="4" w:space="0" w:color="000000"/>
+              <w:bottom w:val="single" w:sz="4" w:space="0" w:color="000000"/>
+            </w:tcBorders>
+          </w:tcPr>
+          <w:p>
+            <w:pPr>
+              <w:pStyle w:val="TableContents"/>
+              <w:rPr>
+                <w:b/>
+                <w:b/>
+                <w:bCs/>
+                <w:lang w:val="hr-HR"/>
+              </w:rPr>
+            </w:pPr>
+            <w:r>
+              <w:rPr>
+                <w:b/>
+                <w:bCs/>
+                <w:lang w:val="hr-HR"/>
+              </w:rPr>
+              <w:t>Turnitin podudaranje [%]:</w:t>
+            </w:r>
+          </w:p>
+        </w:tc>
+        <w:tc>
+          <w:tcPr>
+            <w:tcW w:w="4819" w:type="dxa"/>
+            <w:tcBorders>
+              <w:left w:val="single" w:sz="4" w:space="0" w:color="000000"/>
+              <w:bottom w:val="single" w:sz="4" w:space="0" w:color="000000"/>
+              <w:right w:val="single" w:sz="4" w:space="0" w:color="000000"/>
+            </w:tcBorders>
+          </w:tcPr>
+          <w:p>
+            <w:pPr>
+              <w:pStyle w:val="TableContents"/>
+              <w:rPr>
+                <w:lang w:val="hr-HR"/>
+              </w:rPr>
+            </w:pPr>
+            <w:r>
+              <w:rPr>
+                <w:lang w:val="hr-HR"/>
+              </w:rPr>
+              <w:t>8</w:t>
+            </w:r>
+          </w:p>
+        </w:tc>
+      </w:tr>
+      <w:tr>
+        <w:trPr/>
+        <w:tc>
+          <w:tcPr>
+            <w:tcW w:w="9638" w:type="dxa"/>
+            <w:gridSpan w:val="2"/>
+            <w:tcBorders>
+              <w:left w:val="single" w:sz="4" w:space="0" w:color="000000"/>
+              <w:bottom w:val="single" w:sz="4" w:space="0" w:color="000000"/>
+              <w:right w:val="single" w:sz="4" w:space="0" w:color="000000"/>
+            </w:tcBorders>
+          </w:tcPr>
+          <w:p>
+            <w:pPr>
+              <w:pStyle w:val="TableContents"/>
+              <w:rPr>
+                <w:lang w:val="hr-HR"/>
+              </w:rPr>
+            </w:pPr>
+            <w:r>
+              <w:rPr>
+                <w:lang w:val="hr-HR"/>
+              </w:rPr>
+              <w:t xml:space="preserve">Ovom izjavom izjavljujem da je rad pod nazivom: </w:t>
+            </w:r>
+            <w:r>
+              <w:rPr>
+                <w:b/>
+                <w:bCs/>
+                <w:lang w:val="hr-HR"/>
+              </w:rPr>
+              <w:t>Simulator PicoBlaze računala u JavaScriptu</w:t>
+            </w:r>
+          </w:p>
+          <w:p>
+            <w:pPr>
+              <w:pStyle w:val="TableContents"/>
+              <w:rPr>
+                <w:b w:val="false"/>
+                <w:b w:val="false"/>
+                <w:bCs w:val="false"/>
+                <w:lang w:val="hr-HR"/>
+              </w:rPr>
+            </w:pPr>
+            <w:r>
+              <w:rPr>
+                <w:b w:val="false"/>
+                <w:bCs w:val="false"/>
+                <w:lang w:val="hr-HR"/>
+              </w:rPr>
+              <w:t>izrađen pod vodstvom mentora izv. prof. dr. sc. Ivan Aleksi</w:t>
+            </w:r>
+          </w:p>
+          <w:p>
+            <w:pPr>
+              <w:pStyle w:val="TableContents"/>
+              <w:rPr>
+                <w:b w:val="false"/>
+                <w:b w:val="false"/>
+                <w:bCs w:val="false"/>
+                <w:lang w:val="hr-HR"/>
+              </w:rPr>
+            </w:pPr>
+            <w:r>
+              <w:rPr>
+                <w:b w:val="false"/>
+                <w:bCs w:val="false"/>
+                <w:lang w:val="hr-HR"/>
+              </w:rPr>
+              <w:t>moj vlastiti rad i prema mom najboljem znanju ne sadrži prethodno objavljene ili neobjavljene pisane materijale drugih osoba, osim onih koji su izričito priznati navođenjem literature ili drugih izvora informacija.</w:t>
+            </w:r>
+          </w:p>
+          <w:p>
+            <w:pPr>
+              <w:pStyle w:val="TableContents"/>
+              <w:rPr>
+                <w:b w:val="false"/>
+                <w:b w:val="false"/>
+                <w:bCs w:val="false"/>
+                <w:lang w:val="hr-HR"/>
+              </w:rPr>
+            </w:pPr>
+            <w:r>
+              <w:rPr>
+                <w:b w:val="false"/>
+                <w:bCs w:val="false"/>
+                <w:lang w:val="hr-HR"/>
+              </w:rPr>
+              <w:t>Izjavljujem da je intelektualni sadržaj navedenog rada proizvod mog vlastitog rada, osim u onom dijelu za koji mi je bila potrebna pomoć mentora, sumentora i drugih osoba, a što je izričito navedeno u radu.</w:t>
+            </w:r>
+          </w:p>
+        </w:tc>
+      </w:tr>
+      <w:tr>
+        <w:trPr/>
+        <w:tc>
+          <w:tcPr>
+            <w:tcW w:w="9638" w:type="dxa"/>
+            <w:gridSpan w:val="2"/>
+            <w:tcBorders>
+              <w:left w:val="single" w:sz="4" w:space="0" w:color="000000"/>
+              <w:bottom w:val="single" w:sz="4" w:space="0" w:color="000000"/>
+              <w:right w:val="single" w:sz="4" w:space="0" w:color="000000"/>
+            </w:tcBorders>
+          </w:tcPr>
+          <w:p>
+            <w:pPr>
+              <w:pStyle w:val="TableContents"/>
+              <w:jc w:val="right"/>
+              <w:rPr>
+                <w:lang w:val="hr-HR"/>
+              </w:rPr>
+            </w:pPr>
+            <w:r>
+              <w:rPr>
+                <w:lang w:val="hr-HR"/>
+              </w:rPr>
+              <w:t>Potpis studenta:</w:t>
+            </w:r>
+          </w:p>
+          <w:p>
+            <w:pPr>
+              <w:pStyle w:val="TableContents"/>
+              <w:jc w:val="right"/>
+              <w:rPr>
+                <w:lang w:val="hr-HR"/>
+              </w:rPr>
+            </w:pPr>
+            <w:r>
+              <w:rPr>
+                <w:lang w:val="hr-HR"/>
+              </w:rPr>
+              <w:drawing>
+                <wp:inline distT="0" distB="0" distL="0" distR="0">
+                  <wp:extent cx="1698625" cy="437515"/>
+                  <wp:effectExtent l="0" t="0" r="0" b="0"/>
+                  <wp:docPr id="3" name="Image3" descr=""/>
+                  <wp:cNvGraphicFramePr>
+                    <a:graphicFrameLocks xmlns:a="http://schemas.openxmlformats.org/drawingml/2006/main" noChangeAspect="1"/>
+                  </wp:cNvGraphicFramePr>
+                  <a:graphic xmlns:a="http://schemas.openxmlformats.org/drawingml/2006/main">
+                    <a:graphicData uri="http://schemas.openxmlformats.org/drawingml/2006/picture">
+                      <pic:pic xmlns:pic="http://schemas.openxmlformats.org/drawingml/2006/picture">
+                        <pic:nvPicPr>
+                          <pic:cNvPr id="3" name="Image3" descr=""/>
+                          <pic:cNvPicPr>
+                            <a:picLocks noChangeAspect="1" noChangeArrowheads="1"/>
+                          </pic:cNvPicPr>
+                        </pic:nvPicPr>
+                        <pic:blipFill>
+                          <a:blip r:embed="rId4"/>
+                          <a:stretch>
+                            <a:fillRect/>
+                          </a:stretch>
+                        </pic:blipFill>
+                        <pic:spPr bwMode="auto">
+                          <a:xfrm>
+                            <a:off x="0" y="0"/>
+                            <a:ext cx="1698625" cy="437515"/>
+                          </a:xfrm>
+                          <a:prstGeom prst="rect">
+                            <a:avLst/>
+                          </a:prstGeom>
+                        </pic:spPr>
+                      </pic:pic>
+                    </a:graphicData>
+                  </a:graphic>
+                </wp:inline>
+              </w:drawing>
+            </w:r>
+          </w:p>
+        </w:tc>
+      </w:tr>
+    </w:tbl>
+    <w:p>
+      <w:pPr>
+        <w:pStyle w:val="Normal"/>
+        <w:ind w:left="1260" w:right="0" w:hanging="1260"/>
+        <w:jc w:val="both"/>
+        <w:rPr>
+          <w:rFonts w:ascii="Times New Roman" w:hAnsi="Times New Roman"/>
+          <w:b/>
+          <w:b/>
+          <w:bCs/>
+          <w:i w:val="false"/>
+          <w:i w:val="false"/>
+          <w:iCs w:val="false"/>
+          <w:sz w:val="22"/>
+          <w:szCs w:val="22"/>
+          <w:lang w:val="hr-HR"/>
+        </w:rPr>
+      </w:pPr>
+      <w:r>
+        <w:rPr/>
+      </w:r>
+      <w:r>
+        <w:br w:type="page"/>
+      </w:r>
+    </w:p>
+    <w:p>
+      <w:pPr>
+        <w:pStyle w:val="Normal"/>
+        <w:ind w:left="1260" w:right="0" w:hanging="1260"/>
+        <w:jc w:val="both"/>
+        <w:rPr>
+          <w:rFonts w:ascii="Times New Roman" w:hAnsi="Times New Roman"/>
+          <w:b/>
+          <w:b/>
+          <w:bCs/>
+          <w:i w:val="false"/>
+          <w:i w:val="false"/>
+          <w:iCs w:val="false"/>
+          <w:sz w:val="22"/>
+          <w:szCs w:val="22"/>
+          <w:lang w:val="hr-HR"/>
+        </w:rPr>
+      </w:pPr>
+      <w:r>
+        <w:rPr/>
       </w:r>
     </w:p>
     <w:p>
@@ -8782,6 +12092,664 @@
           <w:lang w:val="hr-HR"/>
         </w:rPr>
         <w:t>Posebno zahvaljujem profesoru Ivanu Aleksiju što me potakao da ovo napravim i što je sakupio informacije na internetu potrebne za to. Zahvaljujem i programerima koji su napravili internetski servis LGTM, statički analizer za JavaScript koji me je upozorio na neke greške koje sam napravio. JavaScript je relativno loš programski jezik i takvi su alati korisni.</w:t>
+      </w:r>
+      <w:r>
+        <w:br w:type="page"/>
+      </w:r>
+    </w:p>
+    <w:p>
+      <w:pPr>
+        <w:pStyle w:val="Normal"/>
+        <w:widowControl/>
+        <w:suppressAutoHyphens w:val="false"/>
+        <w:bidi w:val="0"/>
+        <w:ind w:left="989" w:right="0" w:hanging="989"/>
+        <w:jc w:val="both"/>
+        <w:rPr/>
+      </w:pPr>
+      <w:r>
+        <w:rPr>
+          <w:rFonts w:ascii="Times New Roman" w:hAnsi="Times New Roman"/>
+          <w:b/>
+          <w:bCs/>
+          <w:i w:val="false"/>
+          <w:iCs w:val="false"/>
+          <w:sz w:val="22"/>
+          <w:szCs w:val="22"/>
+          <w:lang w:val="hr-HR"/>
+        </w:rPr>
+        <w:t xml:space="preserve">Abstract: </w:t>
+      </w:r>
+      <w:r>
+        <w:rPr>
+          <w:i/>
+          <w:iCs/>
+          <w:lang w:val="en-US"/>
+        </w:rPr>
+        <w:t>The author of the text was frustrated by the shortcomings of existing</w:t>
+      </w:r>
+      <w:r>
+        <w:rPr>
+          <w:i/>
+          <w:iCs/>
+          <w:lang w:val="hr-HR"/>
+        </w:rPr>
+        <w:t xml:space="preserve"> </w:t>
+      </w:r>
+      <w:r>
+        <w:rPr>
+          <w:i/>
+          <w:iCs/>
+          <w:lang w:val="hr-HR"/>
+        </w:rPr>
+        <w:t>simulators of the small computer called</w:t>
+      </w:r>
+      <w:r>
+        <w:rPr>
+          <w:i/>
+          <w:iCs/>
+          <w:lang w:val="hr-HR"/>
+        </w:rPr>
+        <w:t xml:space="preserve"> </w:t>
+      </w:r>
+      <w:r>
+        <w:rPr>
+          <w:i/>
+          <w:iCs/>
+          <w:lang w:val="en-US"/>
+        </w:rPr>
+        <w:t xml:space="preserve">PicoBlaze, </w:t>
+      </w:r>
+      <w:r>
+        <w:rPr>
+          <w:i/>
+          <w:iCs/>
+          <w:lang w:val="hr-HR"/>
+        </w:rPr>
+        <w:t>so he</w:t>
+      </w:r>
+      <w:r>
+        <w:rPr>
+          <w:i/>
+          <w:iCs/>
+          <w:lang w:val="en-US"/>
+        </w:rPr>
+        <w:t xml:space="preserve"> created a different PicoBlaze simulator in the JavaScript programming language. This simulator can be run in modern Internet browsers</w:t>
+      </w:r>
+      <w:r>
+        <w:rPr>
+          <w:rStyle w:val="FootnoteAnchor"/>
+          <w:i/>
+          <w:iCs/>
+          <w:lang w:val="en-US"/>
+        </w:rPr>
+        <w:footnoteReference w:id="10"/>
+      </w:r>
+      <w:r>
+        <w:rPr>
+          <w:i/>
+          <w:iCs/>
+          <w:lang w:val="en-US"/>
+        </w:rPr>
+        <w:t xml:space="preserve"> (the author thinks that the oldest Internet browser in which the simulator works properly is Firefox 52, the last version of Firefox that can</w:t>
+      </w:r>
+      <w:r>
+        <w:rPr>
+          <w:i/>
+          <w:iCs/>
+          <w:lang w:val="hr-HR"/>
+        </w:rPr>
+        <w:t xml:space="preserve"> </w:t>
+      </w:r>
+      <w:r>
+        <w:rPr>
+          <w:i/>
+          <w:iCs/>
+          <w:lang w:val="hr-HR"/>
+        </w:rPr>
+        <w:t>be</w:t>
+      </w:r>
+      <w:r>
+        <w:rPr>
+          <w:i/>
+          <w:iCs/>
+          <w:lang w:val="hr-HR"/>
+        </w:rPr>
+        <w:t xml:space="preserve"> </w:t>
+      </w:r>
+      <w:r>
+        <w:rPr>
+          <w:i/>
+          <w:iCs/>
+          <w:lang w:val="en-US"/>
+        </w:rPr>
+        <w:t xml:space="preserve">run on Windows XP). The text </w:t>
+      </w:r>
+      <w:r>
+        <w:rPr>
+          <w:i/>
+          <w:iCs/>
+          <w:lang w:val="hr-HR"/>
+        </w:rPr>
+        <w:t>explains</w:t>
+      </w:r>
+      <w:r>
+        <w:rPr>
+          <w:i/>
+          <w:iCs/>
+          <w:lang w:val="en-US"/>
+        </w:rPr>
+        <w:t xml:space="preserve"> the details of how the author made his simulator and what the advantages and disadvantages</w:t>
+      </w:r>
+      <w:r>
+        <w:rPr>
+          <w:i/>
+          <w:iCs/>
+          <w:lang w:val="hr-HR"/>
+        </w:rPr>
+        <w:t xml:space="preserve"> </w:t>
+      </w:r>
+      <w:r>
+        <w:rPr>
+          <w:i/>
+          <w:iCs/>
+          <w:lang w:val="hr-HR"/>
+        </w:rPr>
+        <w:t>are</w:t>
+      </w:r>
+      <w:r>
+        <w:rPr>
+          <w:i/>
+          <w:iCs/>
+          <w:lang w:val="hr-HR"/>
+        </w:rPr>
+        <w:t xml:space="preserve"> </w:t>
+      </w:r>
+      <w:r>
+        <w:rPr>
+          <w:i/>
+          <w:iCs/>
+          <w:lang w:val="en-US"/>
+        </w:rPr>
+        <w:t>of that simulator compared to</w:t>
+      </w:r>
+      <w:r>
+        <w:rPr>
+          <w:i/>
+          <w:iCs/>
+          <w:lang w:val="hr-HR"/>
+        </w:rPr>
+        <w:t xml:space="preserve"> </w:t>
+      </w:r>
+      <w:r>
+        <w:rPr>
+          <w:i/>
+          <w:iCs/>
+          <w:lang w:val="hr-HR"/>
+        </w:rPr>
+        <w:t>the</w:t>
+      </w:r>
+      <w:r>
+        <w:rPr>
+          <w:i/>
+          <w:iCs/>
+          <w:lang w:val="hr-HR"/>
+        </w:rPr>
+        <w:t xml:space="preserve"> </w:t>
+      </w:r>
+      <w:r>
+        <w:rPr>
+          <w:i/>
+          <w:iCs/>
+          <w:lang w:val="en-US"/>
+        </w:rPr>
+        <w:t>existing simulators. No frameworks were used, the code was written mainly in VIM (for minor changes) and Eclipse (for major changes), GIMP and Inkscape were used for image editing, programming tools</w:t>
+      </w:r>
+      <w:r>
+        <w:rPr>
+          <w:i/>
+          <w:iCs/>
+          <w:lang w:val="hr-HR"/>
+        </w:rPr>
+        <w:t xml:space="preserve"> </w:t>
+      </w:r>
+      <w:r>
+        <w:rPr>
+          <w:i/>
+          <w:iCs/>
+          <w:lang w:val="hr-HR"/>
+        </w:rPr>
+        <w:t>that come with Firefox</w:t>
+      </w:r>
+      <w:r>
+        <w:rPr>
+          <w:i/>
+          <w:iCs/>
+          <w:lang w:val="hr-HR"/>
+        </w:rPr>
+        <w:t xml:space="preserve"> </w:t>
+      </w:r>
+      <w:r>
+        <w:rPr>
+          <w:i/>
+          <w:iCs/>
+          <w:lang w:val="en-US"/>
+        </w:rPr>
+        <w:t>were used to search for</w:t>
+      </w:r>
+      <w:r>
+        <w:rPr>
+          <w:i/>
+          <w:iCs/>
+          <w:lang w:val="hr-HR"/>
+        </w:rPr>
+        <w:t xml:space="preserve"> </w:t>
+      </w:r>
+      <w:r>
+        <w:rPr>
+          <w:i/>
+          <w:iCs/>
+          <w:lang w:val="hr-HR"/>
+        </w:rPr>
+        <w:t>debugging the program,</w:t>
+      </w:r>
+      <w:r>
+        <w:rPr>
+          <w:i/>
+          <w:iCs/>
+          <w:lang w:val="hr-HR"/>
+        </w:rPr>
+        <w:t xml:space="preserve"> </w:t>
+      </w:r>
+      <w:r>
+        <w:rPr>
+          <w:i/>
+          <w:iCs/>
+          <w:lang w:val="en-US"/>
+        </w:rPr>
+        <w:t xml:space="preserve">and the LGTM internet service </w:t>
+      </w:r>
+      <w:r>
+        <w:rPr>
+          <w:i/>
+          <w:iCs/>
+          <w:lang w:val="hr-HR"/>
+        </w:rPr>
+        <w:t>was also used to search for errors.</w:t>
+      </w:r>
+      <w:r>
+        <w:rPr>
+          <w:i/>
+          <w:iCs/>
+          <w:lang w:val="en-US"/>
+        </w:rPr>
+        <w:t>. Prettier (for HTML and CSS) and ClangFormat (for JavaScript) were used to format the code.</w:t>
+      </w:r>
+      <w:r>
+        <w:br w:type="page"/>
+      </w:r>
+    </w:p>
+    <w:p>
+      <w:pPr>
+        <w:pStyle w:val="Title"/>
+        <w:spacing w:before="240" w:after="120"/>
+        <w:rPr>
+          <w:lang w:val="hr-HR"/>
+        </w:rPr>
+      </w:pPr>
+      <w:r>
+        <w:rPr>
+          <w:lang w:val="hr-HR"/>
+        </w:rPr>
+        <w:t>Životopis</w:t>
+      </w:r>
+    </w:p>
+    <w:p>
+      <w:pPr>
+        <w:pStyle w:val="TextBody"/>
+        <w:ind w:firstLine="449"/>
+        <w:rPr>
+          <w:lang w:val="hr-HR"/>
+        </w:rPr>
+      </w:pPr>
+      <w:r>
+        <w:rPr>
+          <w:lang w:val="hr-HR"/>
+        </w:rPr>
+        <w:t>Ja sam Teo Samaržija, rođen sam 1999. u Osijeku. Osnovnu školu sam završio u Donjem Miholjcu (Osnovna škola August Harambašić), a u srednju školu išao sam</w:t>
+      </w:r>
+      <w:bookmarkStart w:id="0" w:name="_GoBack"/>
+      <w:bookmarkEnd w:id="0"/>
+      <w:r>
+        <w:rPr>
+          <w:lang w:val="hr-HR"/>
+        </w:rPr>
+        <w:t xml:space="preserve"> u Opću gimnaziju u Donjem Miholjcu (1. razred, dio 2. razreda, kraj 3. razreda i 4. razred), te u Opću gimnaziju u Našicama (kraj 2. razreda i početak 3. razreda).</w:t>
+      </w:r>
+    </w:p>
+    <w:p>
+      <w:pPr>
+        <w:pStyle w:val="TextBody"/>
+        <w:ind w:firstLine="360"/>
+        <w:rPr/>
+      </w:pPr>
+      <w:r>
+        <w:rPr>
+          <w:lang w:val="hr-HR"/>
+        </w:rPr>
+        <w:t>Često sam sudjelovao na informatičkim natjecanjima. U 6. razredu osnovne osvojio sam 3. mjesto na županijskom natjecanju</w:t>
+      </w:r>
+      <w:r>
+        <w:rPr>
+          <w:rStyle w:val="FootnoteAnchor"/>
+          <w:lang w:val="hr-HR"/>
+        </w:rPr>
+        <w:footnoteReference w:id="11"/>
+      </w:r>
+      <w:r>
+        <w:rPr>
+          <w:lang w:val="hr-HR"/>
+        </w:rPr>
+        <w:t>, u 7. razredu 4. mjesto na državnom natjecanju</w:t>
+      </w:r>
+      <w:r>
+        <w:rPr>
+          <w:rStyle w:val="FootnoteAnchor"/>
+          <w:lang w:val="hr-HR"/>
+        </w:rPr>
+        <w:footnoteReference w:id="12"/>
+      </w:r>
+      <w:r>
+        <w:rPr>
+          <w:lang w:val="hr-HR"/>
+        </w:rPr>
+        <w:t>, u 8. razredu 6. mjesto na državnom natjecanju</w:t>
+      </w:r>
+      <w:r>
+        <w:rPr>
+          <w:rStyle w:val="FootnoteAnchor"/>
+          <w:lang w:val="hr-HR"/>
+        </w:rPr>
+        <w:footnoteReference w:id="13"/>
+      </w:r>
+      <w:r>
+        <w:rPr>
+          <w:lang w:val="hr-HR"/>
+        </w:rPr>
+        <w:t xml:space="preserve"> (sve je to organizirao Infokup), u srednjoj školi sam se, kad sam bio 3. razred, natjecao na HONI-ju, te sam osvojio 15. mjesto</w:t>
+      </w:r>
+      <w:r>
+        <w:rPr>
+          <w:rStyle w:val="FootnoteAnchor"/>
+          <w:lang w:val="hr-HR"/>
+        </w:rPr>
+        <w:footnoteReference w:id="14"/>
+      </w:r>
+      <w:r>
+        <w:rPr>
+          <w:lang w:val="hr-HR"/>
+        </w:rPr>
+        <w:t>. 2019. godine sam, kao student prve godine, sudjelovao na STEM Games natjecanju iz programiranja, na kojem je moja ekipa osvojila 7. mjesto</w:t>
+      </w:r>
+      <w:r>
+        <w:rPr>
+          <w:rStyle w:val="FootnoteAnchor"/>
+          <w:lang w:val="hr-HR"/>
+        </w:rPr>
+        <w:footnoteReference w:id="15"/>
+      </w:r>
+      <w:r>
+        <w:rPr>
+          <w:lang w:val="hr-HR"/>
+        </w:rPr>
+        <w:t>. Osim na natjecanjima iz informatike, sudjelovao sam, kad sam bio 2. razred srednje škole, i na AZOO-vom državnom natjecanju iz latinskog jezika, gdje sam osvojio 7. mjesto</w:t>
+      </w:r>
+      <w:r>
+        <w:rPr>
+          <w:rStyle w:val="FootnoteAnchor"/>
+          <w:lang w:val="hr-HR"/>
+        </w:rPr>
+        <w:footnoteReference w:id="16"/>
+      </w:r>
+      <w:r>
+        <w:rPr>
+          <w:lang w:val="hr-HR"/>
+        </w:rPr>
+        <w:t>.</w:t>
+      </w:r>
+    </w:p>
+    <w:p>
+      <w:pPr>
+        <w:pStyle w:val="TextBody"/>
+        <w:ind w:firstLine="360"/>
+        <w:rPr/>
+      </w:pPr>
+      <w:r>
+        <w:rPr>
+          <w:lang w:val="hr-HR"/>
+        </w:rPr>
+        <w:t xml:space="preserve">Izdavačka kuća Panon izdala mi je knjigu pod naslovom </w:t>
+      </w:r>
+      <w:r>
+        <w:rPr>
+          <w:i/>
+          <w:lang w:val="hr-HR"/>
+        </w:rPr>
+        <w:t>Jezici za gimnazijalce</w:t>
+      </w:r>
+      <w:r>
+        <w:rPr>
+          <w:rStyle w:val="FootnoteAnchor"/>
+          <w:i/>
+          <w:lang w:val="hr-HR"/>
+        </w:rPr>
+        <w:footnoteReference w:id="17"/>
+      </w:r>
+      <w:r>
+        <w:rPr>
+          <w:lang w:val="hr-HR"/>
+        </w:rPr>
+        <w:t xml:space="preserve">, te sam sudjelovao na konferenciji </w:t>
+      </w:r>
+      <w:r>
+        <w:rPr>
+          <w:i/>
+          <w:lang w:val="hr-HR"/>
+        </w:rPr>
+        <w:t>Kopački Rit, Jučer, Danas, Sutra</w:t>
+      </w:r>
+      <w:r>
+        <w:rPr>
+          <w:lang w:val="hr-HR"/>
+        </w:rPr>
+        <w:t xml:space="preserve"> s prezentacijom </w:t>
+      </w:r>
+      <w:r>
+        <w:rPr>
+          <w:i/>
+          <w:lang w:val="hr-HR"/>
+        </w:rPr>
+        <w:t>Toponimija Baranje u svjetlu novih promišljanja</w:t>
+      </w:r>
+      <w:r>
+        <w:rPr>
+          <w:rStyle w:val="FootnoteAnchor"/>
+          <w:i/>
+          <w:lang w:val="hr-HR"/>
+        </w:rPr>
+        <w:footnoteReference w:id="18"/>
+      </w:r>
+      <w:r>
+        <w:rPr>
+          <w:lang w:val="hr-HR"/>
+        </w:rPr>
+        <w:t xml:space="preserve">. 2022. godine napisao sam tekst o ideji da je to k-r što se ponavlja u nazivima rijeka u Hrvatskoj (Krka, Korana, Kravarščica, Krbavica, Krapina, dvije Karašice) značilo jednostavno </w:t>
+      </w:r>
+      <w:r>
+        <w:rPr>
+          <w:i/>
+          <w:iCs/>
+          <w:lang w:val="hr-HR"/>
+        </w:rPr>
+        <w:t>teći</w:t>
+      </w:r>
+      <w:r>
+        <w:rPr>
+          <w:i w:val="false"/>
+          <w:iCs w:val="false"/>
+          <w:lang w:val="hr-HR"/>
+        </w:rPr>
+        <w:t>, on je objavljen u Valpovačkom godišnjaku</w:t>
+      </w:r>
+      <w:r>
+        <w:rPr>
+          <w:rStyle w:val="FootnoteAnchor"/>
+          <w:i w:val="false"/>
+          <w:iCs w:val="false"/>
+          <w:lang w:val="hr-HR"/>
+        </w:rPr>
+        <w:footnoteReference w:id="19"/>
+      </w:r>
+      <w:r>
+        <w:rPr>
+          <w:i w:val="false"/>
+          <w:iCs w:val="false"/>
+          <w:lang w:val="hr-HR"/>
+        </w:rPr>
+        <w:t>, na mojoj web-stranici</w:t>
+      </w:r>
+      <w:r>
+        <w:rPr>
+          <w:rStyle w:val="FootnoteAnchor"/>
+          <w:i w:val="false"/>
+          <w:iCs w:val="false"/>
+          <w:lang w:val="hr-HR"/>
+        </w:rPr>
+        <w:footnoteReference w:id="20"/>
+      </w:r>
+      <w:r>
+        <w:rPr>
+          <w:i w:val="false"/>
+          <w:iCs w:val="false"/>
+          <w:lang w:val="hr-HR"/>
+        </w:rPr>
+        <w:t xml:space="preserve"> te će, ako sve bude u redu, biti objavljen u časopisu za nacionalne manjine Regionalnim studijama u Sopronu.</w:t>
+      </w:r>
+    </w:p>
+    <w:p>
+      <w:pPr>
+        <w:pStyle w:val="TextBody"/>
+        <w:ind w:firstLine="360"/>
+        <w:rPr/>
+      </w:pPr>
+      <w:r>
+        <w:rPr>
+          <w:lang w:val="hr-HR"/>
+        </w:rPr>
+        <w:t xml:space="preserve">Softwareski projekt na kojem radim i koji mi je posebno drag je </w:t>
+      </w:r>
+      <w:r>
+        <w:rPr>
+          <w:i/>
+          <w:iCs/>
+          <w:lang w:val="hr-HR"/>
+        </w:rPr>
+        <w:t>Arithmetic Expression Compiler</w:t>
+      </w:r>
+      <w:r>
+        <w:rPr>
+          <w:lang w:val="hr-HR"/>
+        </w:rPr>
+        <w:t>, o kojem možete čitati na mojoj web-stranici</w:t>
+      </w:r>
+      <w:r>
+        <w:rPr>
+          <w:rStyle w:val="FootnoteAnchor"/>
+          <w:lang w:val="hr-HR"/>
+        </w:rPr>
+        <w:footnoteReference w:id="21"/>
+      </w:r>
+      <w:r>
+        <w:rPr>
+          <w:lang w:val="hr-HR"/>
+        </w:rPr>
+        <w:t>. Ukratko, to je compilirani programski jezik niske razine (lako se sučeljava s asemblerskim jezikom) kojim možemo ciljati x86 procesore te možemo ciljati WebAssembly.</w:t>
+      </w:r>
+    </w:p>
+    <w:p>
+      <w:pPr>
+        <w:pStyle w:val="TextBody"/>
+        <w:widowControl/>
+        <w:suppressAutoHyphens w:val="false"/>
+        <w:bidi w:val="0"/>
+        <w:spacing w:before="0" w:after="140"/>
+        <w:ind w:firstLine="360"/>
+        <w:jc w:val="both"/>
+        <w:rPr/>
+      </w:pPr>
+      <w:r>
+        <w:rPr>
+          <w:i/>
+          <w:iCs/>
+          <w:lang w:val="hr-HR"/>
+        </w:rPr>
+        <w:t>Upisao sam 2018. godine FERIT u Osijeku, smjer Računarstvo, i trenutno sam student treće godine.</w:t>
+      </w:r>
+    </w:p>
+    <w:p>
+      <w:pPr>
+        <w:pStyle w:val="TextBody"/>
+        <w:widowControl/>
+        <w:suppressAutoHyphens w:val="false"/>
+        <w:bidi w:val="0"/>
+        <w:spacing w:before="0" w:after="140"/>
+        <w:ind w:firstLine="360"/>
+        <w:jc w:val="both"/>
+        <w:rPr/>
+      </w:pPr>
+      <w:r>
+        <w:rPr>
+          <w:i/>
+          <w:iCs/>
+          <w:lang w:val="hr-HR"/>
+        </w:rPr>
+        <w:drawing>
+          <wp:inline distT="0" distB="0" distL="0" distR="0">
+            <wp:extent cx="1698625" cy="437515"/>
+            <wp:effectExtent l="0" t="0" r="0" b="0"/>
+            <wp:docPr id="4" name="Image4" descr=""/>
+            <wp:cNvGraphicFramePr>
+              <a:graphicFrameLocks xmlns:a="http://schemas.openxmlformats.org/drawingml/2006/main" noChangeAspect="1"/>
+            </wp:cNvGraphicFramePr>
+            <a:graphic xmlns:a="http://schemas.openxmlformats.org/drawingml/2006/main">
+              <a:graphicData uri="http://schemas.openxmlformats.org/drawingml/2006/picture">
+                <pic:pic xmlns:pic="http://schemas.openxmlformats.org/drawingml/2006/picture">
+                  <pic:nvPicPr>
+                    <pic:cNvPr id="4" name="Image4" descr=""/>
+                    <pic:cNvPicPr>
+                      <a:picLocks noChangeAspect="1" noChangeArrowheads="1"/>
+                    </pic:cNvPicPr>
+                  </pic:nvPicPr>
+                  <pic:blipFill>
+                    <a:blip r:embed="rId5"/>
+                    <a:stretch>
+                      <a:fillRect/>
+                    </a:stretch>
+                  </pic:blipFill>
+                  <pic:spPr bwMode="auto">
+                    <a:xfrm>
+                      <a:off x="0" y="0"/>
+                      <a:ext cx="1698625" cy="437515"/>
+                    </a:xfrm>
+                    <a:prstGeom prst="rect">
+                      <a:avLst/>
+                    </a:prstGeom>
+                  </pic:spPr>
+                </pic:pic>
+              </a:graphicData>
+            </a:graphic>
+          </wp:inline>
+        </w:drawing>
       </w:r>
     </w:p>
     <w:sectPr>
@@ -9190,6 +13158,259 @@
         <w:tab/>
         <w:t>https://atheistforums.org/thread-61911-post-2112817.html#pid2112817</w:t>
       </w:r>
+    </w:p>
+  </w:footnote>
+  <w:footnote w:id="10">
+    <w:p>
+      <w:pPr>
+        <w:pStyle w:val="Footnote"/>
+        <w:rPr>
+          <w:rFonts w:ascii="Courier New" w:hAnsi="Courier New"/>
+          <w:lang w:val="hr-HR"/>
+        </w:rPr>
+      </w:pPr>
+      <w:r>
+        <w:rPr>
+          <w:rStyle w:val="FootnoteCharacters"/>
+        </w:rPr>
+        <w:footnoteRef/>
+      </w:r>
+      <w:r>
+        <w:rPr>
+          <w:rFonts w:ascii="Courier New" w:hAnsi="Courier New"/>
+          <w:lang w:val="hr-HR"/>
+        </w:rPr>
+        <w:tab/>
+        <w:t>https://flatassembler.github.io/PicoBlaze/PicoBlaze.html</w:t>
+      </w:r>
+    </w:p>
+  </w:footnote>
+  <w:footnote w:id="11">
+    <w:p>
+      <w:pPr>
+        <w:pStyle w:val="Footnote"/>
+        <w:rPr/>
+      </w:pPr>
+      <w:r>
+        <w:rPr>
+          <w:rStyle w:val="FootnoteCharacters"/>
+        </w:rPr>
+        <w:footnoteRef/>
+      </w:r>
+      <w:r>
+        <w:rPr/>
+        <w:tab/>
+        <w:t>https://informatika.azoo.hr/natjecanje/dogadjaj/175/rezultati</w:t>
+      </w:r>
+    </w:p>
+  </w:footnote>
+  <w:footnote w:id="12">
+    <w:p>
+      <w:pPr>
+        <w:pStyle w:val="Footnote"/>
+        <w:rPr/>
+      </w:pPr>
+      <w:r>
+        <w:rPr>
+          <w:rStyle w:val="FootnoteCharacters"/>
+        </w:rPr>
+        <w:footnoteRef/>
+      </w:r>
+      <w:r>
+        <w:rPr/>
+        <w:tab/>
+        <w:t>https://informatika.azoo.hr/natjecanje/dogadjaj/235/rezultati</w:t>
+      </w:r>
+    </w:p>
+  </w:footnote>
+  <w:footnote w:id="13">
+    <w:p>
+      <w:pPr>
+        <w:pStyle w:val="Footnote"/>
+        <w:rPr/>
+      </w:pPr>
+      <w:r>
+        <w:rPr>
+          <w:rStyle w:val="FootnoteCharacters"/>
+        </w:rPr>
+        <w:footnoteRef/>
+      </w:r>
+      <w:r>
+        <w:rPr/>
+        <w:tab/>
+        <w:t>https://informatika.azoo.hr/natjecanje/dogadjaj/288/rezultati</w:t>
+      </w:r>
+    </w:p>
+  </w:footnote>
+  <w:footnote w:id="14">
+    <w:p>
+      <w:pPr>
+        <w:pStyle w:val="Footnote"/>
+        <w:rPr/>
+      </w:pPr>
+      <w:r>
+        <w:rPr>
+          <w:rStyle w:val="FootnoteCharacters"/>
+        </w:rPr>
+        <w:footnoteRef/>
+      </w:r>
+      <w:hyperlink r:id="rId1">
+        <w:r>
+          <w:rPr>
+            <w:rStyle w:val="Hyperlink1"/>
+          </w:rPr>
+          <w:tab/>
+          <w:t>http://hsin.hr/honi/arhiva/2016_2017/rezultati.php?show=KU_PS3</w:t>
+        </w:r>
+      </w:hyperlink>
+    </w:p>
+  </w:footnote>
+  <w:footnote w:id="15">
+    <w:p>
+      <w:pPr>
+        <w:pStyle w:val="Footnote"/>
+        <w:rPr/>
+      </w:pPr>
+      <w:r>
+        <w:rPr>
+          <w:rStyle w:val="FootnoteCharacters"/>
+        </w:rPr>
+        <w:footnoteRef/>
+      </w:r>
+      <w:r>
+        <w:rPr/>
+        <w:tab/>
+        <w:t>https://stemgames.hr/wp-content/uploads/2019/05/SG-Rezultati-2019-znanje-T.pdf</w:t>
+      </w:r>
+    </w:p>
+  </w:footnote>
+  <w:footnote w:id="16">
+    <w:p>
+      <w:pPr>
+        <w:pStyle w:val="Footnote"/>
+        <w:rPr/>
+      </w:pPr>
+      <w:r>
+        <w:rPr>
+          <w:rStyle w:val="FootnoteCharacters"/>
+        </w:rPr>
+        <w:footnoteRef/>
+      </w:r>
+      <w:r>
+        <w:rPr/>
+        <w:tab/>
+        <w:t>https://www.azoo.hr/images/rezultati_klas_jezici_lat_gimnazije2016.pdf</w:t>
+      </w:r>
+    </w:p>
+  </w:footnote>
+  <w:footnote w:id="17">
+    <w:p>
+      <w:pPr>
+        <w:pStyle w:val="Footnote"/>
+        <w:rPr/>
+      </w:pPr>
+      <w:r>
+        <w:rPr>
+          <w:rStyle w:val="FootnoteCharacters"/>
+        </w:rPr>
+        <w:footnoteRef/>
+      </w:r>
+      <w:r>
+        <w:rPr/>
+        <w:tab/>
+        <w:t>http://www.glas-slavonije.hr/365330/3/Gimnazijalac-Teo-napisao--i-objavio-knjigu-o-jeziku</w:t>
+      </w:r>
+    </w:p>
+  </w:footnote>
+  <w:footnote w:id="18">
+    <w:p>
+      <w:pPr>
+        <w:pStyle w:val="Footnote"/>
+        <w:rPr/>
+      </w:pPr>
+      <w:r>
+        <w:rPr>
+          <w:rStyle w:val="FootnoteCharacters"/>
+        </w:rPr>
+        <w:footnoteRef/>
+      </w:r>
+      <w:r>
+        <w:rPr/>
+        <w:tab/>
+        <w:t>https://bib.irb.hr/datoteka/957836.Kopacki.pdf</w:t>
+      </w:r>
+    </w:p>
+  </w:footnote>
+  <w:footnote w:id="19">
+    <w:p>
+      <w:pPr>
+        <w:pStyle w:val="Footnote"/>
+        <w:rPr/>
+      </w:pPr>
+      <w:r>
+        <w:rPr>
+          <w:rStyle w:val="FootnoteCharacters"/>
+        </w:rPr>
+        <w:footnoteRef/>
+      </w:r>
+      <w:hyperlink r:id="rId2">
+        <w:r>
+          <w:rPr>
+            <w:rStyle w:val="InternetLink"/>
+            <w:rFonts w:cs="Courier New"/>
+            <w:sz w:val="20"/>
+            <w:szCs w:val="20"/>
+          </w:rPr>
+          <w:tab/>
+          <w:t>http://www.glas-slavonije.hr/vijest.aspx?id=498689</w:t>
+        </w:r>
+      </w:hyperlink>
+    </w:p>
+  </w:footnote>
+  <w:footnote w:id="20">
+    <w:p>
+      <w:pPr>
+        <w:pStyle w:val="Footnote"/>
+        <w:rPr>
+          <w:lang w:val="hr-HR"/>
+        </w:rPr>
+      </w:pPr>
+      <w:r>
+        <w:rPr>
+          <w:rStyle w:val="FootnoteCharacters"/>
+        </w:rPr>
+        <w:footnoteRef/>
+      </w:r>
+      <w:r>
+        <w:rPr>
+          <w:lang w:val="hr-HR"/>
+        </w:rPr>
+        <w:tab/>
+        <w:t>https://flatassembler.github.io/Karasica.doc</w:t>
+      </w:r>
+    </w:p>
+  </w:footnote>
+  <w:footnote w:id="21">
+    <w:p>
+      <w:pPr>
+        <w:pStyle w:val="Footnote"/>
+        <w:rPr/>
+      </w:pPr>
+      <w:r>
+        <w:rPr>
+          <w:rStyle w:val="FootnoteCharacters"/>
+        </w:rPr>
+        <w:footnoteRef/>
+      </w:r>
+      <w:hyperlink r:id="rId3">
+        <w:r>
+          <w:rPr>
+            <w:rStyle w:val="Hyperlink1"/>
+          </w:rPr>
+          <w:tab/>
+          <w:t>https://flatassembler.github.io/AEC_specification.html</w:t>
+        </w:r>
+      </w:hyperlink>
     </w:p>
   </w:footnote>
 </w:footnotes>
@@ -9542,6 +13763,21 @@
     <w:qFormat/>
     <w:rPr/>
   </w:style>
+  <w:style w:type="character" w:styleId="Hyperlink1">
+    <w:name w:val="Hyperlink1"/>
+    <w:qFormat/>
+    <w:rPr>
+      <w:color w:val="000080"/>
+      <w:u w:val="single"/>
+    </w:rPr>
+  </w:style>
+  <w:style w:type="character" w:styleId="VisitedInternetLink">
+    <w:name w:val="FollowedHyperlink"/>
+    <w:rPr>
+      <w:color w:val="800000"/>
+      <w:u w:val="single"/>
+    </w:rPr>
+  </w:style>
   <w:style w:type="paragraph" w:styleId="Heading">
     <w:name w:val="Heading"/>
     <w:basedOn w:val="Normal"/>
@@ -9600,5 +13836,30 @@
       <w:sz w:val="20"/>
     </w:rPr>
   </w:style>
+  <w:style w:type="paragraph" w:styleId="TableContents">
+    <w:name w:val="Table Contents"/>
+    <w:basedOn w:val="Normal"/>
+    <w:qFormat/>
+    <w:pPr>
+      <w:widowControl w:val="false"/>
+      <w:suppressLineNumbers/>
+    </w:pPr>
+    <w:rPr/>
+  </w:style>
+  <w:style w:type="paragraph" w:styleId="Title">
+    <w:name w:val="Title"/>
+    <w:basedOn w:val="Heading"/>
+    <w:next w:val="TextBody"/>
+    <w:qFormat/>
+    <w:pPr>
+      <w:jc w:val="center"/>
+    </w:pPr>
+    <w:rPr>
+      <w:b/>
+      <w:bCs/>
+      <w:sz w:val="56"/>
+      <w:szCs w:val="56"/>
+    </w:rPr>
+  </w:style>
 </w:styles>
 </file>
--- a/seminar/PicoBlaze.docx
+++ b/seminar/PicoBlaze.docx
@@ -1304,8 +1304,8 @@
         </w:tblCellMar>
       </w:tblPr>
       <w:tblGrid>
-        <w:gridCol w:w="4819"/>
-        <w:gridCol w:w="4819"/>
+        <w:gridCol w:w="4818"/>
+        <w:gridCol w:w="4820"/>
       </w:tblGrid>
       <w:tr>
         <w:trPr/>
@@ -1391,7 +1391,6 @@
                 <w:iCs w:val="false"/>
                 <w:sz w:val="24"/>
                 <w:szCs w:val="24"/>
-                <w:highlight w:val="none"/>
                 <w:shd w:fill="DDDDDD" w:val="clear"/>
                 <w:lang w:val="hr-HR"/>
               </w:rPr>
@@ -1473,7 +1472,6 @@
                 <w:iCs w:val="false"/>
                 <w:sz w:val="24"/>
                 <w:szCs w:val="24"/>
-                <w:highlight w:val="none"/>
                 <w:shd w:fill="auto" w:val="clear"/>
                 <w:lang w:val="hr-HR"/>
               </w:rPr>
@@ -1516,7 +1514,6 @@
                 <w:iCs w:val="false"/>
                 <w:sz w:val="28"/>
                 <w:szCs w:val="24"/>
-                <w:highlight w:val="none"/>
                 <w:shd w:fill="DDDDDD" w:val="clear"/>
                 <w:lang w:val="hr-HR"/>
               </w:rPr>
@@ -1540,7 +1537,7 @@
         <w:trPr/>
         <w:tc>
           <w:tcPr>
-            <w:tcW w:w="4819" w:type="dxa"/>
+            <w:tcW w:w="4818" w:type="dxa"/>
             <w:tcBorders>
               <w:left w:val="single" w:sz="4" w:space="0" w:color="000000"/>
               <w:bottom w:val="single" w:sz="4" w:space="0" w:color="000000"/>
@@ -1574,7 +1571,7 @@
         </w:tc>
         <w:tc>
           <w:tcPr>
-            <w:tcW w:w="4819" w:type="dxa"/>
+            <w:tcW w:w="4820" w:type="dxa"/>
             <w:tcBorders>
               <w:left w:val="single" w:sz="4" w:space="0" w:color="000000"/>
               <w:bottom w:val="single" w:sz="4" w:space="0" w:color="000000"/>
@@ -1610,7 +1607,7 @@
         <w:trPr/>
         <w:tc>
           <w:tcPr>
-            <w:tcW w:w="4819" w:type="dxa"/>
+            <w:tcW w:w="4818" w:type="dxa"/>
             <w:tcBorders>
               <w:left w:val="single" w:sz="4" w:space="0" w:color="000000"/>
               <w:bottom w:val="single" w:sz="4" w:space="0" w:color="000000"/>
@@ -1644,7 +1641,7 @@
         </w:tc>
         <w:tc>
           <w:tcPr>
-            <w:tcW w:w="4819" w:type="dxa"/>
+            <w:tcW w:w="4820" w:type="dxa"/>
             <w:tcBorders>
               <w:left w:val="single" w:sz="4" w:space="0" w:color="000000"/>
               <w:bottom w:val="single" w:sz="4" w:space="0" w:color="000000"/>
@@ -1680,7 +1677,7 @@
         <w:trPr/>
         <w:tc>
           <w:tcPr>
-            <w:tcW w:w="4819" w:type="dxa"/>
+            <w:tcW w:w="4818" w:type="dxa"/>
             <w:tcBorders>
               <w:left w:val="single" w:sz="4" w:space="0" w:color="000000"/>
               <w:bottom w:val="single" w:sz="4" w:space="0" w:color="000000"/>
@@ -1714,7 +1711,7 @@
         </w:tc>
         <w:tc>
           <w:tcPr>
-            <w:tcW w:w="4819" w:type="dxa"/>
+            <w:tcW w:w="4820" w:type="dxa"/>
             <w:tcBorders>
               <w:left w:val="single" w:sz="4" w:space="0" w:color="000000"/>
               <w:bottom w:val="single" w:sz="4" w:space="0" w:color="000000"/>
@@ -1750,7 +1747,7 @@
         <w:trPr/>
         <w:tc>
           <w:tcPr>
-            <w:tcW w:w="4819" w:type="dxa"/>
+            <w:tcW w:w="4818" w:type="dxa"/>
             <w:tcBorders>
               <w:left w:val="single" w:sz="4" w:space="0" w:color="000000"/>
               <w:bottom w:val="single" w:sz="4" w:space="0" w:color="000000"/>
@@ -1784,7 +1781,7 @@
         </w:tc>
         <w:tc>
           <w:tcPr>
-            <w:tcW w:w="4819" w:type="dxa"/>
+            <w:tcW w:w="4820" w:type="dxa"/>
             <w:tcBorders>
               <w:left w:val="single" w:sz="4" w:space="0" w:color="000000"/>
               <w:bottom w:val="single" w:sz="4" w:space="0" w:color="000000"/>
@@ -1820,7 +1817,7 @@
         <w:trPr/>
         <w:tc>
           <w:tcPr>
-            <w:tcW w:w="4819" w:type="dxa"/>
+            <w:tcW w:w="4818" w:type="dxa"/>
             <w:tcBorders>
               <w:left w:val="single" w:sz="4" w:space="0" w:color="000000"/>
               <w:bottom w:val="single" w:sz="4" w:space="0" w:color="000000"/>
@@ -1854,7 +1851,7 @@
         </w:tc>
         <w:tc>
           <w:tcPr>
-            <w:tcW w:w="4819" w:type="dxa"/>
+            <w:tcW w:w="4820" w:type="dxa"/>
             <w:tcBorders>
               <w:left w:val="single" w:sz="4" w:space="0" w:color="000000"/>
               <w:bottom w:val="single" w:sz="4" w:space="0" w:color="000000"/>
@@ -1890,7 +1887,7 @@
         <w:trPr/>
         <w:tc>
           <w:tcPr>
-            <w:tcW w:w="4819" w:type="dxa"/>
+            <w:tcW w:w="4818" w:type="dxa"/>
             <w:tcBorders>
               <w:left w:val="single" w:sz="4" w:space="0" w:color="000000"/>
               <w:bottom w:val="single" w:sz="4" w:space="0" w:color="000000"/>
@@ -1924,7 +1921,7 @@
         </w:tc>
         <w:tc>
           <w:tcPr>
-            <w:tcW w:w="4819" w:type="dxa"/>
+            <w:tcW w:w="4820" w:type="dxa"/>
             <w:tcBorders>
               <w:left w:val="single" w:sz="4" w:space="0" w:color="000000"/>
               <w:bottom w:val="single" w:sz="4" w:space="0" w:color="000000"/>
@@ -1960,7 +1957,7 @@
         <w:trPr/>
         <w:tc>
           <w:tcPr>
-            <w:tcW w:w="4819" w:type="dxa"/>
+            <w:tcW w:w="4818" w:type="dxa"/>
             <w:tcBorders>
               <w:left w:val="single" w:sz="4" w:space="0" w:color="000000"/>
               <w:bottom w:val="single" w:sz="4" w:space="0" w:color="000000"/>
@@ -1994,7 +1991,7 @@
         </w:tc>
         <w:tc>
           <w:tcPr>
-            <w:tcW w:w="4819" w:type="dxa"/>
+            <w:tcW w:w="4820" w:type="dxa"/>
             <w:tcBorders>
               <w:left w:val="single" w:sz="4" w:space="0" w:color="000000"/>
               <w:bottom w:val="single" w:sz="4" w:space="0" w:color="000000"/>
@@ -2030,7 +2027,7 @@
         <w:trPr/>
         <w:tc>
           <w:tcPr>
-            <w:tcW w:w="4819" w:type="dxa"/>
+            <w:tcW w:w="4818" w:type="dxa"/>
             <w:tcBorders>
               <w:left w:val="single" w:sz="4" w:space="0" w:color="000000"/>
               <w:bottom w:val="single" w:sz="4" w:space="0" w:color="000000"/>
@@ -2064,7 +2061,7 @@
         </w:tc>
         <w:tc>
           <w:tcPr>
-            <w:tcW w:w="4819" w:type="dxa"/>
+            <w:tcW w:w="4820" w:type="dxa"/>
             <w:tcBorders>
               <w:left w:val="single" w:sz="4" w:space="0" w:color="000000"/>
               <w:bottom w:val="single" w:sz="4" w:space="0" w:color="000000"/>
@@ -2099,7 +2096,7 @@
         <w:trPr/>
         <w:tc>
           <w:tcPr>
-            <w:tcW w:w="4819" w:type="dxa"/>
+            <w:tcW w:w="4818" w:type="dxa"/>
             <w:tcBorders>
               <w:left w:val="single" w:sz="4" w:space="0" w:color="000000"/>
               <w:bottom w:val="single" w:sz="4" w:space="0" w:color="000000"/>
@@ -2133,7 +2130,7 @@
         </w:tc>
         <w:tc>
           <w:tcPr>
-            <w:tcW w:w="4819" w:type="dxa"/>
+            <w:tcW w:w="4820" w:type="dxa"/>
             <w:tcBorders>
               <w:left w:val="single" w:sz="4" w:space="0" w:color="000000"/>
               <w:bottom w:val="single" w:sz="4" w:space="0" w:color="000000"/>
@@ -2169,7 +2166,7 @@
         <w:trPr/>
         <w:tc>
           <w:tcPr>
-            <w:tcW w:w="4819" w:type="dxa"/>
+            <w:tcW w:w="4818" w:type="dxa"/>
             <w:tcBorders>
               <w:left w:val="single" w:sz="4" w:space="0" w:color="000000"/>
               <w:bottom w:val="single" w:sz="4" w:space="0" w:color="000000"/>
@@ -2203,7 +2200,7 @@
         </w:tc>
         <w:tc>
           <w:tcPr>
-            <w:tcW w:w="4819" w:type="dxa"/>
+            <w:tcW w:w="4820" w:type="dxa"/>
             <w:tcBorders>
               <w:left w:val="single" w:sz="4" w:space="0" w:color="000000"/>
               <w:bottom w:val="single" w:sz="4" w:space="0" w:color="000000"/>
@@ -2238,7 +2235,7 @@
         <w:trPr/>
         <w:tc>
           <w:tcPr>
-            <w:tcW w:w="4819" w:type="dxa"/>
+            <w:tcW w:w="4818" w:type="dxa"/>
             <w:tcBorders>
               <w:left w:val="single" w:sz="4" w:space="0" w:color="000000"/>
               <w:bottom w:val="single" w:sz="4" w:space="0" w:color="000000"/>
@@ -2272,7 +2269,7 @@
         </w:tc>
         <w:tc>
           <w:tcPr>
-            <w:tcW w:w="4819" w:type="dxa"/>
+            <w:tcW w:w="4820" w:type="dxa"/>
             <w:tcBorders>
               <w:left w:val="single" w:sz="4" w:space="0" w:color="000000"/>
               <w:bottom w:val="single" w:sz="4" w:space="0" w:color="000000"/>
@@ -2308,7 +2305,7 @@
         <w:trPr/>
         <w:tc>
           <w:tcPr>
-            <w:tcW w:w="4819" w:type="dxa"/>
+            <w:tcW w:w="4818" w:type="dxa"/>
             <w:tcBorders>
               <w:left w:val="single" w:sz="4" w:space="0" w:color="000000"/>
               <w:bottom w:val="single" w:sz="4" w:space="0" w:color="000000"/>
@@ -2342,7 +2339,7 @@
         </w:tc>
         <w:tc>
           <w:tcPr>
-            <w:tcW w:w="4819" w:type="dxa"/>
+            <w:tcW w:w="4820" w:type="dxa"/>
             <w:tcBorders>
               <w:left w:val="single" w:sz="4" w:space="0" w:color="000000"/>
               <w:bottom w:val="single" w:sz="4" w:space="0" w:color="000000"/>
@@ -2378,7 +2375,7 @@
         <w:trPr/>
         <w:tc>
           <w:tcPr>
-            <w:tcW w:w="4819" w:type="dxa"/>
+            <w:tcW w:w="4818" w:type="dxa"/>
             <w:tcBorders>
               <w:left w:val="single" w:sz="4" w:space="0" w:color="000000"/>
               <w:bottom w:val="single" w:sz="4" w:space="0" w:color="000000"/>
@@ -2413,7 +2410,7 @@
         </w:tc>
         <w:tc>
           <w:tcPr>
-            <w:tcW w:w="4819" w:type="dxa"/>
+            <w:tcW w:w="4820" w:type="dxa"/>
             <w:tcBorders>
               <w:left w:val="single" w:sz="4" w:space="0" w:color="000000"/>
               <w:bottom w:val="single" w:sz="4" w:space="0" w:color="000000"/>
@@ -2449,7 +2446,7 @@
         <w:trPr/>
         <w:tc>
           <w:tcPr>
-            <w:tcW w:w="4819" w:type="dxa"/>
+            <w:tcW w:w="4818" w:type="dxa"/>
             <w:tcBorders>
               <w:left w:val="single" w:sz="4" w:space="0" w:color="000000"/>
               <w:bottom w:val="single" w:sz="4" w:space="0" w:color="000000"/>
@@ -2484,7 +2481,7 @@
         </w:tc>
         <w:tc>
           <w:tcPr>
-            <w:tcW w:w="4819" w:type="dxa"/>
+            <w:tcW w:w="4820" w:type="dxa"/>
             <w:tcBorders>
               <w:left w:val="single" w:sz="4" w:space="0" w:color="000000"/>
               <w:bottom w:val="single" w:sz="4" w:space="0" w:color="000000"/>
@@ -2519,7 +2516,7 @@
         <w:trPr/>
         <w:tc>
           <w:tcPr>
-            <w:tcW w:w="4819" w:type="dxa"/>
+            <w:tcW w:w="4818" w:type="dxa"/>
             <w:tcBorders>
               <w:left w:val="single" w:sz="4" w:space="0" w:color="000000"/>
               <w:bottom w:val="single" w:sz="4" w:space="0" w:color="000000"/>
@@ -2554,7 +2551,7 @@
         </w:tc>
         <w:tc>
           <w:tcPr>
-            <w:tcW w:w="4819" w:type="dxa"/>
+            <w:tcW w:w="4820" w:type="dxa"/>
             <w:tcBorders>
               <w:left w:val="single" w:sz="4" w:space="0" w:color="000000"/>
               <w:bottom w:val="single" w:sz="4" w:space="0" w:color="000000"/>
@@ -2589,7 +2586,7 @@
         <w:trPr/>
         <w:tc>
           <w:tcPr>
-            <w:tcW w:w="4819" w:type="dxa"/>
+            <w:tcW w:w="4818" w:type="dxa"/>
             <w:tcBorders>
               <w:left w:val="single" w:sz="4" w:space="0" w:color="000000"/>
               <w:bottom w:val="single" w:sz="4" w:space="0" w:color="000000"/>
@@ -2624,7 +2621,7 @@
         </w:tc>
         <w:tc>
           <w:tcPr>
-            <w:tcW w:w="4819" w:type="dxa"/>
+            <w:tcW w:w="4820" w:type="dxa"/>
             <w:tcBorders>
               <w:left w:val="single" w:sz="4" w:space="0" w:color="000000"/>
               <w:bottom w:val="single" w:sz="4" w:space="0" w:color="000000"/>
@@ -2659,7 +2656,7 @@
         <w:trPr/>
         <w:tc>
           <w:tcPr>
-            <w:tcW w:w="4819" w:type="dxa"/>
+            <w:tcW w:w="4818" w:type="dxa"/>
             <w:vMerge w:val="restart"/>
             <w:tcBorders>
               <w:left w:val="single" w:sz="4" w:space="0" w:color="000000"/>
@@ -2695,7 +2692,7 @@
         </w:tc>
         <w:tc>
           <w:tcPr>
-            <w:tcW w:w="4819" w:type="dxa"/>
+            <w:tcW w:w="4820" w:type="dxa"/>
             <w:tcBorders>
               <w:left w:val="single" w:sz="4" w:space="0" w:color="000000"/>
               <w:bottom w:val="single" w:sz="4" w:space="0" w:color="000000"/>
@@ -2730,7 +2727,7 @@
         <w:trPr/>
         <w:tc>
           <w:tcPr>
-            <w:tcW w:w="4819" w:type="dxa"/>
+            <w:tcW w:w="4818" w:type="dxa"/>
             <w:vMerge w:val="continue"/>
             <w:tcBorders>
               <w:left w:val="single" w:sz="4" w:space="0" w:color="000000"/>
@@ -2740,32 +2737,17 @@
           </w:tcPr>
           <w:p>
             <w:pPr>
-              <w:pStyle w:val="TableContents"/>
-              <w:rPr>
-                <w:b/>
-                <w:b w:val="false"/>
-                <w:bCs w:val="false"/>
-                <w:i w:val="false"/>
-                <w:iCs w:val="false"/>
-                <w:sz w:val="24"/>
-                <w:szCs w:val="24"/>
-                <w:lang w:val="hr-HR"/>
-              </w:rPr>
+              <w:pStyle w:val="Normal"/>
+              <w:rPr/>
             </w:pPr>
             <w:r>
-              <w:rPr>
-                <w:b/>
-                <w:bCs w:val="false"/>
-                <w:iCs w:val="false"/>
-                <w:szCs w:val="24"/>
-                <w:lang w:val="hr-HR"/>
-              </w:rPr>
+              <w:rPr/>
             </w:r>
           </w:p>
         </w:tc>
         <w:tc>
           <w:tcPr>
-            <w:tcW w:w="4819" w:type="dxa"/>
+            <w:tcW w:w="4820" w:type="dxa"/>
             <w:tcBorders>
               <w:left w:val="single" w:sz="4" w:space="0" w:color="000000"/>
               <w:bottom w:val="single" w:sz="4" w:space="0" w:color="000000"/>
@@ -2817,7 +2799,16 @@
         </w:rPr>
       </w:pPr>
       <w:r>
-        <w:rPr/>
+        <w:rPr>
+          <w:rFonts w:ascii="Times New Roman" w:hAnsi="Times New Roman"/>
+          <w:b/>
+          <w:bCs/>
+          <w:i w:val="false"/>
+          <w:iCs w:val="false"/>
+          <w:sz w:val="22"/>
+          <w:szCs w:val="22"/>
+          <w:lang w:val="hr-HR"/>
+        </w:rPr>
       </w:r>
       <w:r>
         <w:br w:type="page"/>
@@ -2837,8 +2828,8 @@
         </w:tblCellMar>
       </w:tblPr>
       <w:tblGrid>
-        <w:gridCol w:w="4819"/>
-        <w:gridCol w:w="4819"/>
+        <w:gridCol w:w="4818"/>
+        <w:gridCol w:w="4820"/>
       </w:tblGrid>
       <w:tr>
         <w:trPr/>
@@ -2921,7 +2912,6 @@
                 <w:b/>
                 <w:b/>
                 <w:bCs/>
-                <w:highlight w:val="none"/>
                 <w:shd w:fill="DDDDDD" w:val="clear"/>
                 <w:lang w:val="hr-HR"/>
               </w:rPr>
@@ -2975,7 +2965,7 @@
         <w:trPr/>
         <w:tc>
           <w:tcPr>
-            <w:tcW w:w="4819" w:type="dxa"/>
+            <w:tcW w:w="4818" w:type="dxa"/>
             <w:tcBorders>
               <w:left w:val="single" w:sz="4" w:space="0" w:color="000000"/>
               <w:bottom w:val="single" w:sz="4" w:space="0" w:color="000000"/>
@@ -3003,7 +2993,7 @@
         </w:tc>
         <w:tc>
           <w:tcPr>
-            <w:tcW w:w="4819" w:type="dxa"/>
+            <w:tcW w:w="4820" w:type="dxa"/>
             <w:tcBorders>
               <w:left w:val="single" w:sz="4" w:space="0" w:color="000000"/>
               <w:bottom w:val="single" w:sz="4" w:space="0" w:color="000000"/>
@@ -3030,7 +3020,7 @@
         <w:trPr/>
         <w:tc>
           <w:tcPr>
-            <w:tcW w:w="4819" w:type="dxa"/>
+            <w:tcW w:w="4818" w:type="dxa"/>
             <w:tcBorders>
               <w:left w:val="single" w:sz="4" w:space="0" w:color="000000"/>
               <w:bottom w:val="single" w:sz="4" w:space="0" w:color="000000"/>
@@ -3058,7 +3048,7 @@
         </w:tc>
         <w:tc>
           <w:tcPr>
-            <w:tcW w:w="4819" w:type="dxa"/>
+            <w:tcW w:w="4820" w:type="dxa"/>
             <w:tcBorders>
               <w:left w:val="single" w:sz="4" w:space="0" w:color="000000"/>
               <w:bottom w:val="single" w:sz="4" w:space="0" w:color="000000"/>
@@ -3085,7 +3075,7 @@
         <w:trPr/>
         <w:tc>
           <w:tcPr>
-            <w:tcW w:w="4819" w:type="dxa"/>
+            <w:tcW w:w="4818" w:type="dxa"/>
             <w:tcBorders>
               <w:left w:val="single" w:sz="4" w:space="0" w:color="000000"/>
               <w:bottom w:val="single" w:sz="4" w:space="0" w:color="000000"/>
@@ -3113,7 +3103,7 @@
         </w:tc>
         <w:tc>
           <w:tcPr>
-            <w:tcW w:w="4819" w:type="dxa"/>
+            <w:tcW w:w="4820" w:type="dxa"/>
             <w:tcBorders>
               <w:left w:val="single" w:sz="4" w:space="0" w:color="000000"/>
               <w:bottom w:val="single" w:sz="4" w:space="0" w:color="000000"/>
@@ -3140,7 +3130,7 @@
         <w:trPr/>
         <w:tc>
           <w:tcPr>
-            <w:tcW w:w="4819" w:type="dxa"/>
+            <w:tcW w:w="4818" w:type="dxa"/>
             <w:tcBorders>
               <w:left w:val="single" w:sz="4" w:space="0" w:color="000000"/>
               <w:bottom w:val="single" w:sz="4" w:space="0" w:color="000000"/>
@@ -3168,7 +3158,7 @@
         </w:tc>
         <w:tc>
           <w:tcPr>
-            <w:tcW w:w="4819" w:type="dxa"/>
+            <w:tcW w:w="4820" w:type="dxa"/>
             <w:tcBorders>
               <w:left w:val="single" w:sz="4" w:space="0" w:color="000000"/>
               <w:bottom w:val="single" w:sz="4" w:space="0" w:color="000000"/>
@@ -3384,7 +3374,16 @@
         </w:rPr>
       </w:pPr>
       <w:r>
-        <w:rPr/>
+        <w:rPr>
+          <w:rFonts w:ascii="Times New Roman" w:hAnsi="Times New Roman"/>
+          <w:b/>
+          <w:bCs/>
+          <w:i w:val="false"/>
+          <w:iCs w:val="false"/>
+          <w:sz w:val="22"/>
+          <w:szCs w:val="22"/>
+          <w:lang w:val="hr-HR"/>
+        </w:rPr>
       </w:r>
       <w:r>
         <w:br w:type="page"/>
@@ -3409,7 +3408,16 @@
         </w:rPr>
       </w:pPr>
       <w:r>
-        <w:rPr/>
+        <w:rPr>
+          <w:rFonts w:ascii="Times New Roman" w:hAnsi="Times New Roman"/>
+          <w:b/>
+          <w:bCs/>
+          <w:i w:val="false"/>
+          <w:iCs w:val="false"/>
+          <w:sz w:val="22"/>
+          <w:szCs w:val="22"/>
+          <w:lang w:val="hr-HR"/>
+        </w:rPr>
       </w:r>
     </w:p>
     <w:p>
@@ -5564,7 +5572,18 @@
         <w:pStyle w:val="Normal"/>
         <w:ind w:left="0" w:right="0" w:hanging="0"/>
         <w:jc w:val="both"/>
-        <w:rPr/>
+        <w:rPr>
+          <w:rFonts w:ascii="Times New Roman" w:hAnsi="Times New Roman"/>
+          <w:b w:val="false"/>
+          <w:b w:val="false"/>
+          <w:bCs w:val="false"/>
+          <w:i w:val="false"/>
+          <w:i w:val="false"/>
+          <w:iCs w:val="false"/>
+          <w:sz w:val="22"/>
+          <w:szCs w:val="22"/>
+          <w:lang w:val="hr-HR"/>
+        </w:rPr>
       </w:pPr>
       <w:r>
         <w:rPr>
@@ -7357,7 +7376,33 @@
           <w:szCs w:val="22"/>
           <w:lang w:val="hr-HR"/>
         </w:rPr>
-        <w:t>da su (esse) ona (ea) mjesta, koja (quae) su (sunt) najplodnija (fertilissima) u cijeloj (totius) Germaniji, nekim (aliqubus) Grcima (Graecis) glasinom poznata.</w:t>
+        <w:t>da su (esse) ona (ea) mjesta, koja (quae) su (sunt) najplodnija (fertilissima) u cijeloj (totius) Germaniji, nekim (aliqu</w:t>
+      </w:r>
+      <w:r>
+        <w:rPr>
+          <w:rFonts w:ascii="Times New Roman" w:hAnsi="Times New Roman"/>
+          <w:b w:val="false"/>
+          <w:bCs w:val="false"/>
+          <w:i/>
+          <w:iCs/>
+          <w:sz w:val="22"/>
+          <w:szCs w:val="22"/>
+          <w:lang w:val="hr-HR"/>
+        </w:rPr>
+        <w:t>i</w:t>
+      </w:r>
+      <w:r>
+        <w:rPr>
+          <w:rFonts w:ascii="Times New Roman" w:hAnsi="Times New Roman"/>
+          <w:b w:val="false"/>
+          <w:bCs w:val="false"/>
+          <w:i/>
+          <w:iCs/>
+          <w:sz w:val="22"/>
+          <w:szCs w:val="22"/>
+          <w:lang w:val="hr-HR"/>
+        </w:rPr>
+        <w:t>bus) Grcima (Graecis) glasinom poznata.</w:t>
       </w:r>
       <w:r>
         <w:rPr>
@@ -10634,7 +10679,324 @@
           <w:szCs w:val="22"/>
           <w:lang w:val="hr-HR"/>
         </w:rPr>
-        <w:t xml:space="preserve">, što ne bi prošlo na pravom PicoBlazeu. Da bi ispisao broj u novi red, on ispisuje na port sa sljedećom adresom, što na pravom PicoBlazeu isto ne bi prošlo. Ima 116 redaka, uključujući brojne komentare. Program </w:t>
+        <w:t>, što ne bi prošlo na pravom PicoBlazeu. Da bi ispisao broj u novi red, on ispisuje na port sa sljedećom adresom, što na pravom PicoBlazeu isto ne bi prošlo. Ima 116 redaka, uključujući brojne komentare.</w:t>
+      </w:r>
+    </w:p>
+    <w:p>
+      <w:pPr>
+        <w:pStyle w:val="Normal"/>
+        <w:jc w:val="both"/>
+        <w:rPr>
+          <w:rFonts w:ascii="Times New Roman" w:hAnsi="Times New Roman"/>
+          <w:b w:val="false"/>
+          <w:b w:val="false"/>
+          <w:bCs w:val="false"/>
+          <w:i w:val="false"/>
+          <w:i w:val="false"/>
+          <w:iCs w:val="false"/>
+          <w:sz w:val="22"/>
+          <w:szCs w:val="22"/>
+          <w:lang w:val="hr-HR"/>
+        </w:rPr>
+      </w:pPr>
+      <w:r>
+        <w:rPr/>
+      </w:r>
+      <w:r>
+        <mc:AlternateContent>
+          <mc:Choice Requires="wps">
+            <w:drawing>
+              <wp:anchor behindDoc="0" distT="0" distB="0" distL="0" distR="0" simplePos="0" locked="0" layoutInCell="0" allowOverlap="1" relativeHeight="8">
+                <wp:simplePos x="0" y="0"/>
+                <wp:positionH relativeFrom="column">
+                  <wp:align>center</wp:align>
+                </wp:positionH>
+                <wp:positionV relativeFrom="paragraph">
+                  <wp:posOffset>635</wp:posOffset>
+                </wp:positionV>
+                <wp:extent cx="1146175" cy="5961380"/>
+                <wp:effectExtent l="0" t="0" r="0" b="0"/>
+                <wp:wrapTopAndBottom/>
+                <wp:docPr id="4" name="Frame2"/>
+                <a:graphic xmlns:a="http://schemas.openxmlformats.org/drawingml/2006/main">
+                  <a:graphicData uri="http://schemas.microsoft.com/office/word/2010/wordprocessingShape">
+                    <wps:wsp>
+                      <wps:cNvSpPr txBox="1"/>
+                      <wps:spPr>
+                        <a:xfrm>
+                          <a:off x="0" y="0"/>
+                          <a:ext cx="1146175" cy="5961380"/>
+                        </a:xfrm>
+                        <a:prstGeom prst="rect"/>
+                        <a:solidFill>
+                          <a:srgbClr val="FFFFFF"/>
+                        </a:solidFill>
+                      </wps:spPr>
+                      <wps:txbx>
+                        <w:txbxContent>
+                          <w:p>
+                            <w:pPr>
+                              <w:pStyle w:val="Slika"/>
+                              <w:spacing w:before="120" w:after="120"/>
+                              <w:rPr>
+                                <w:sz w:val="20"/>
+                                <w:szCs w:val="20"/>
+                              </w:rPr>
+                            </w:pPr>
+                            <w:r>
+                              <w:rPr>
+                                <w:sz w:val="20"/>
+                                <w:szCs w:val="20"/>
+                              </w:rPr>
+                              <w:drawing>
+                                <wp:inline distT="0" distB="0" distL="0" distR="0">
+                                  <wp:extent cx="1146175" cy="1778000"/>
+                                  <wp:effectExtent l="0" t="0" r="0" b="0"/>
+                                  <wp:docPr id="5" name="Image6" descr=""/>
+                                  <wp:cNvGraphicFramePr>
+                                    <a:graphicFrameLocks xmlns:a="http://schemas.openxmlformats.org/drawingml/2006/main" noChangeAspect="1"/>
+                                  </wp:cNvGraphicFramePr>
+                                  <a:graphic xmlns:a="http://schemas.openxmlformats.org/drawingml/2006/main">
+                                    <a:graphicData uri="http://schemas.openxmlformats.org/drawingml/2006/picture">
+                                      <pic:pic xmlns:pic="http://schemas.openxmlformats.org/drawingml/2006/picture">
+                                        <pic:nvPicPr>
+                                          <pic:cNvPr id="5" name="Image6" descr=""/>
+                                          <pic:cNvPicPr>
+                                            <a:picLocks noChangeAspect="1" noChangeArrowheads="1"/>
+                                          </pic:cNvPicPr>
+                                        </pic:nvPicPr>
+                                        <pic:blipFill>
+                                          <a:blip r:embed="rId5"/>
+                                          <a:stretch>
+                                            <a:fillRect/>
+                                          </a:stretch>
+                                        </pic:blipFill>
+                                        <pic:spPr bwMode="auto">
+                                          <a:xfrm>
+                                            <a:off x="0" y="0"/>
+                                            <a:ext cx="1146175" cy="1778000"/>
+                                          </a:xfrm>
+                                          <a:prstGeom prst="rect">
+                                            <a:avLst/>
+                                          </a:prstGeom>
+                                        </pic:spPr>
+                                      </pic:pic>
+                                    </a:graphicData>
+                                  </a:graphic>
+                                </wp:inline>
+                              </w:drawing>
+                              <w:t xml:space="preserve">Slika </w:t>
+                            </w:r>
+                            <w:r>
+                              <w:rPr>
+                                <w:sz w:val="20"/>
+                                <w:szCs w:val="20"/>
+                              </w:rPr>
+                              <w:fldChar w:fldCharType="begin"/>
+                            </w:r>
+                            <w:r>
+                              <w:rPr>
+                                <w:sz w:val="20"/>
+                                <w:szCs w:val="20"/>
+                              </w:rPr>
+                              <w:instrText xml:space="preserve"> SEQ Slika \* ARABIC </w:instrText>
+                            </w:r>
+                            <w:r>
+                              <w:rPr>
+                                <w:sz w:val="20"/>
+                                <w:szCs w:val="20"/>
+                              </w:rPr>
+                              <w:fldChar w:fldCharType="separate"/>
+                            </w:r>
+                            <w:r>
+                              <w:rPr>
+                                <w:sz w:val="20"/>
+                                <w:szCs w:val="20"/>
+                              </w:rPr>
+                              <w:t>1</w:t>
+                            </w:r>
+                            <w:r>
+                              <w:rPr>
+                                <w:sz w:val="20"/>
+                                <w:szCs w:val="20"/>
+                              </w:rPr>
+                              <w:fldChar w:fldCharType="end"/>
+                            </w:r>
+                            <w:r>
+                              <w:rPr>
+                                <w:sz w:val="20"/>
+                                <w:szCs w:val="20"/>
+                              </w:rPr>
+                              <w:t>: Dio izlaza programa “</w:t>
+                            </w:r>
+                            <w:r>
+                              <w:rPr>
+                                <w:sz w:val="20"/>
+                                <w:szCs w:val="20"/>
+                              </w:rPr>
+                              <w:t>Fibonacci Sequence</w:t>
+                            </w:r>
+                            <w:r>
+                              <w:rPr>
+                                <w:sz w:val="20"/>
+                                <w:szCs w:val="20"/>
+                              </w:rPr>
+                              <w:t>”. 7. broj u Fibonaccijevom nizu jest broj 13, i on u svom binarnom zapisu (1101) ima 3 jedinice. 8. broj u Fibonaccijevom nizu jest 21, i on u svom binarnom zapisu (10101) isto ima 3 jedinice. Deveti broj u Fibonaccijevom nizu je 34, i on u svom binarnom zapisu (100010) ima dvije jedinice. 10. broj u Fibonaccijevom nizu jest broj 55, koji u svom binarnom zapisu (110111) ima 5 jedinica. A 11. broj u Fibonaccijevom nizu jest broj 89, koji u svom binarnom zapisu (1011001) ima 4 jedinice.</w:t>
+                            </w:r>
+                          </w:p>
+                        </w:txbxContent>
+                      </wps:txbx>
+                      <wps:bodyPr anchor="t" lIns="0" tIns="0" rIns="0" bIns="0">
+                        <a:noAutofit/>
+                      </wps:bodyPr>
+                    </wps:wsp>
+                  </a:graphicData>
+                </a:graphic>
+              </wp:anchor>
+            </w:drawing>
+          </mc:Choice>
+          <mc:Fallback>
+            <w:pict>
+              <v:rect style="position:absolute;rotation:-0;width:90.25pt;height:469.4pt;mso-wrap-distance-left:0pt;mso-wrap-distance-right:0pt;mso-wrap-distance-top:0pt;mso-wrap-distance-bottom:0pt;margin-top:0pt;mso-position-vertical:top;mso-position-vertical-relative:text;margin-left:195.85pt;mso-position-horizontal:center;mso-position-horizontal-relative:text">
+                <v:textbox inset="0in,0in,0in,0in">
+                  <w:txbxContent>
+                    <w:p>
+                      <w:pPr>
+                        <w:pStyle w:val="Slika"/>
+                        <w:spacing w:before="120" w:after="120"/>
+                        <w:rPr>
+                          <w:sz w:val="20"/>
+                          <w:szCs w:val="20"/>
+                        </w:rPr>
+                      </w:pPr>
+                      <w:r>
+                        <w:rPr>
+                          <w:sz w:val="20"/>
+                          <w:szCs w:val="20"/>
+                        </w:rPr>
+                        <w:drawing>
+                          <wp:inline distT="0" distB="0" distL="0" distR="0">
+                            <wp:extent cx="1146175" cy="1778000"/>
+                            <wp:effectExtent l="0" t="0" r="0" b="0"/>
+                            <wp:docPr id="6" name="Image6" descr=""/>
+                            <wp:cNvGraphicFramePr>
+                              <a:graphicFrameLocks xmlns:a="http://schemas.openxmlformats.org/drawingml/2006/main" noChangeAspect="1"/>
+                            </wp:cNvGraphicFramePr>
+                            <a:graphic xmlns:a="http://schemas.openxmlformats.org/drawingml/2006/main">
+                              <a:graphicData uri="http://schemas.openxmlformats.org/drawingml/2006/picture">
+                                <pic:pic xmlns:pic="http://schemas.openxmlformats.org/drawingml/2006/picture">
+                                  <pic:nvPicPr>
+                                    <pic:cNvPr id="6" name="Image6" descr=""/>
+                                    <pic:cNvPicPr>
+                                      <a:picLocks noChangeAspect="1" noChangeArrowheads="1"/>
+                                    </pic:cNvPicPr>
+                                  </pic:nvPicPr>
+                                  <pic:blipFill>
+                                    <a:blip r:embed="rId6"/>
+                                    <a:stretch>
+                                      <a:fillRect/>
+                                    </a:stretch>
+                                  </pic:blipFill>
+                                  <pic:spPr bwMode="auto">
+                                    <a:xfrm>
+                                      <a:off x="0" y="0"/>
+                                      <a:ext cx="1146175" cy="1778000"/>
+                                    </a:xfrm>
+                                    <a:prstGeom prst="rect">
+                                      <a:avLst/>
+                                    </a:prstGeom>
+                                  </pic:spPr>
+                                </pic:pic>
+                              </a:graphicData>
+                            </a:graphic>
+                          </wp:inline>
+                        </w:drawing>
+                        <w:t xml:space="preserve">Slika </w:t>
+                      </w:r>
+                      <w:r>
+                        <w:rPr>
+                          <w:sz w:val="20"/>
+                          <w:szCs w:val="20"/>
+                        </w:rPr>
+                        <w:fldChar w:fldCharType="begin"/>
+                      </w:r>
+                      <w:r>
+                        <w:rPr>
+                          <w:sz w:val="20"/>
+                          <w:szCs w:val="20"/>
+                        </w:rPr>
+                        <w:instrText xml:space="preserve"> SEQ Slika \* ARABIC </w:instrText>
+                      </w:r>
+                      <w:r>
+                        <w:rPr>
+                          <w:sz w:val="20"/>
+                          <w:szCs w:val="20"/>
+                        </w:rPr>
+                        <w:fldChar w:fldCharType="separate"/>
+                      </w:r>
+                      <w:r>
+                        <w:rPr>
+                          <w:sz w:val="20"/>
+                          <w:szCs w:val="20"/>
+                        </w:rPr>
+                        <w:t>1</w:t>
+                      </w:r>
+                      <w:r>
+                        <w:rPr>
+                          <w:sz w:val="20"/>
+                          <w:szCs w:val="20"/>
+                        </w:rPr>
+                        <w:fldChar w:fldCharType="end"/>
+                      </w:r>
+                      <w:r>
+                        <w:rPr>
+                          <w:sz w:val="20"/>
+                          <w:szCs w:val="20"/>
+                        </w:rPr>
+                        <w:t>: Dio izlaza programa “</w:t>
+                      </w:r>
+                      <w:r>
+                        <w:rPr>
+                          <w:sz w:val="20"/>
+                          <w:szCs w:val="20"/>
+                        </w:rPr>
+                        <w:t>Fibonacci Sequence</w:t>
+                      </w:r>
+                      <w:r>
+                        <w:rPr>
+                          <w:sz w:val="20"/>
+                          <w:szCs w:val="20"/>
+                        </w:rPr>
+                        <w:t>”. 7. broj u Fibonaccijevom nizu jest broj 13, i on u svom binarnom zapisu (1101) ima 3 jedinice. 8. broj u Fibonaccijevom nizu jest 21, i on u svom binarnom zapisu (10101) isto ima 3 jedinice. Deveti broj u Fibonaccijevom nizu je 34, i on u svom binarnom zapisu (100010) ima dvije jedinice. 10. broj u Fibonaccijevom nizu jest broj 55, koji u svom binarnom zapisu (110111) ima 5 jedinica. A 11. broj u Fibonaccijevom nizu jest broj 89, koji u svom binarnom zapisu (1011001) ima 4 jedinice.</w:t>
+                      </w:r>
+                    </w:p>
+                  </w:txbxContent>
+                </v:textbox>
+                <w10:wrap type="topAndBottom"/>
+              </v:rect>
+            </w:pict>
+          </mc:Fallback>
+        </mc:AlternateContent>
+      </w:r>
+    </w:p>
+    <w:p>
+      <w:pPr>
+        <w:pStyle w:val="Normal"/>
+        <w:jc w:val="both"/>
+        <w:rPr/>
+      </w:pPr>
+      <w:r>
+        <w:rPr>
+          <w:rFonts w:ascii="Times New Roman" w:hAnsi="Times New Roman"/>
+          <w:b w:val="false"/>
+          <w:bCs w:val="false"/>
+          <w:i w:val="false"/>
+          <w:iCs w:val="false"/>
+          <w:sz w:val="22"/>
+          <w:szCs w:val="22"/>
+          <w:lang w:val="hr-HR"/>
+        </w:rPr>
+        <w:t xml:space="preserve">Program </w:t>
       </w:r>
       <w:r>
         <w:rPr>
@@ -11283,7 +11645,368 @@
           <w:szCs w:val="22"/>
           <w:lang w:val="hr-HR"/>
         </w:rPr>
-        <w:t xml:space="preserve"> Ima 83 reda. Naknadno su dodani primjeri </w:t>
+        <w:t xml:space="preserve"> Ima 83 reda.</w:t>
+      </w:r>
+    </w:p>
+    <w:p>
+      <w:pPr>
+        <w:pStyle w:val="Normal"/>
+        <w:jc w:val="both"/>
+        <w:rPr>
+          <w:rFonts w:ascii="Times New Roman" w:hAnsi="Times New Roman"/>
+          <w:b w:val="false"/>
+          <w:b w:val="false"/>
+          <w:bCs w:val="false"/>
+          <w:i w:val="false"/>
+          <w:i w:val="false"/>
+          <w:iCs w:val="false"/>
+          <w:sz w:val="22"/>
+          <w:szCs w:val="22"/>
+          <w:lang w:val="hr-HR"/>
+        </w:rPr>
+      </w:pPr>
+      <w:r>
+        <w:rPr/>
+      </w:r>
+      <w:r>
+        <mc:AlternateContent>
+          <mc:Choice Requires="wps">
+            <w:drawing>
+              <wp:anchor behindDoc="0" distT="0" distB="0" distL="0" distR="0" simplePos="0" locked="0" layoutInCell="0" allowOverlap="1" relativeHeight="6">
+                <wp:simplePos x="0" y="0"/>
+                <wp:positionH relativeFrom="column">
+                  <wp:align>center</wp:align>
+                </wp:positionH>
+                <wp:positionV relativeFrom="paragraph">
+                  <wp:posOffset>635</wp:posOffset>
+                </wp:positionV>
+                <wp:extent cx="2364105" cy="2596515"/>
+                <wp:effectExtent l="0" t="0" r="0" b="0"/>
+                <wp:wrapTopAndBottom/>
+                <wp:docPr id="7" name="Frame1"/>
+                <a:graphic xmlns:a="http://schemas.openxmlformats.org/drawingml/2006/main">
+                  <a:graphicData uri="http://schemas.microsoft.com/office/word/2010/wordprocessingShape">
+                    <wps:wsp>
+                      <wps:cNvSpPr txBox="1"/>
+                      <wps:spPr>
+                        <a:xfrm>
+                          <a:off x="0" y="0"/>
+                          <a:ext cx="2364105" cy="2596515"/>
+                        </a:xfrm>
+                        <a:prstGeom prst="rect"/>
+                        <a:solidFill>
+                          <a:srgbClr val="FFFFFF"/>
+                        </a:solidFill>
+                      </wps:spPr>
+                      <wps:txbx>
+                        <w:txbxContent>
+                          <w:p>
+                            <w:pPr>
+                              <w:pStyle w:val="Text"/>
+                              <w:spacing w:before="120" w:after="120"/>
+                              <w:jc w:val="both"/>
+                              <w:rPr>
+                                <w:sz w:val="20"/>
+                                <w:szCs w:val="20"/>
+                              </w:rPr>
+                            </w:pPr>
+                            <w:r>
+                              <w:rPr>
+                                <w:sz w:val="20"/>
+                                <w:szCs w:val="20"/>
+                              </w:rPr>
+                              <w:drawing>
+                                <wp:inline distT="0" distB="0" distL="0" distR="0">
+                                  <wp:extent cx="2364105" cy="1933575"/>
+                                  <wp:effectExtent l="0" t="0" r="0" b="0"/>
+                                  <wp:docPr id="8" name="Image5" descr=""/>
+                                  <wp:cNvGraphicFramePr>
+                                    <a:graphicFrameLocks xmlns:a="http://schemas.openxmlformats.org/drawingml/2006/main" noChangeAspect="1"/>
+                                  </wp:cNvGraphicFramePr>
+                                  <a:graphic xmlns:a="http://schemas.openxmlformats.org/drawingml/2006/main">
+                                    <a:graphicData uri="http://schemas.openxmlformats.org/drawingml/2006/picture">
+                                      <pic:pic xmlns:pic="http://schemas.openxmlformats.org/drawingml/2006/picture">
+                                        <pic:nvPicPr>
+                                          <pic:cNvPr id="8" name="Image5" descr=""/>
+                                          <pic:cNvPicPr>
+                                            <a:picLocks noChangeAspect="1" noChangeArrowheads="1"/>
+                                          </pic:cNvPicPr>
+                                        </pic:nvPicPr>
+                                        <pic:blipFill>
+                                          <a:blip r:embed="rId7"/>
+                                          <a:stretch>
+                                            <a:fillRect/>
+                                          </a:stretch>
+                                        </pic:blipFill>
+                                        <pic:spPr bwMode="auto">
+                                          <a:xfrm>
+                                            <a:off x="0" y="0"/>
+                                            <a:ext cx="2364105" cy="1933575"/>
+                                          </a:xfrm>
+                                          <a:prstGeom prst="rect">
+                                            <a:avLst/>
+                                          </a:prstGeom>
+                                        </pic:spPr>
+                                      </pic:pic>
+                                    </a:graphicData>
+                                  </a:graphic>
+                                </wp:inline>
+                              </w:drawing>
+                              <w:t>Slika</w:t>
+                            </w:r>
+                            <w:r>
+                              <w:rPr>
+                                <w:sz w:val="20"/>
+                                <w:szCs w:val="20"/>
+                              </w:rPr>
+                              <w:t xml:space="preserve"> </w:t>
+                            </w:r>
+                            <w:r>
+                              <w:rPr>
+                                <w:sz w:val="20"/>
+                                <w:szCs w:val="20"/>
+                              </w:rPr>
+                              <w:fldChar w:fldCharType="begin"/>
+                            </w:r>
+                            <w:r>
+                              <w:rPr>
+                                <w:sz w:val="20"/>
+                                <w:szCs w:val="20"/>
+                              </w:rPr>
+                              <w:instrText xml:space="preserve"> SEQ Text \* ARABIC </w:instrText>
+                            </w:r>
+                            <w:r>
+                              <w:rPr>
+                                <w:sz w:val="20"/>
+                                <w:szCs w:val="20"/>
+                              </w:rPr>
+                              <w:fldChar w:fldCharType="separate"/>
+                            </w:r>
+                            <w:r>
+                              <w:rPr>
+                                <w:sz w:val="20"/>
+                                <w:szCs w:val="20"/>
+                              </w:rPr>
+                              <w:t>1</w:t>
+                            </w:r>
+                            <w:r>
+                              <w:rPr>
+                                <w:sz w:val="20"/>
+                                <w:szCs w:val="20"/>
+                              </w:rPr>
+                              <w:fldChar w:fldCharType="end"/>
+                            </w:r>
+                            <w:r>
+                              <w:rPr>
+                                <w:sz w:val="20"/>
+                                <w:szCs w:val="20"/>
+                              </w:rPr>
+                              <w:t xml:space="preserve">: Program "Assembler Test" besmislen je program koji se dobije uz moj simulator PicoBlazea, </w:t>
+                            </w:r>
+                            <w:r>
+                              <w:rPr>
+                                <w:sz w:val="20"/>
+                                <w:szCs w:val="20"/>
+                              </w:rPr>
+                              <w:t>njemu</w:t>
+                            </w:r>
+                            <w:r>
+                              <w:rPr>
+                                <w:sz w:val="20"/>
+                                <w:szCs w:val="20"/>
+                              </w:rPr>
+                              <w:t xml:space="preserve"> je </w:t>
+                            </w:r>
+                            <w:r>
+                              <w:rPr>
+                                <w:sz w:val="20"/>
+                                <w:szCs w:val="20"/>
+                              </w:rPr>
+                              <w:t>jedini</w:t>
+                            </w:r>
+                            <w:r>
+                              <w:rPr>
+                                <w:sz w:val="20"/>
+                                <w:szCs w:val="20"/>
+                              </w:rPr>
+                              <w:t xml:space="preserve"> cilj ispoljiti greške u asembleru ukoliko one postoje.</w:t>
+                            </w:r>
+                          </w:p>
+                        </w:txbxContent>
+                      </wps:txbx>
+                      <wps:bodyPr anchor="t" lIns="0" tIns="0" rIns="0" bIns="0">
+                        <a:noAutofit/>
+                      </wps:bodyPr>
+                    </wps:wsp>
+                  </a:graphicData>
+                </a:graphic>
+              </wp:anchor>
+            </w:drawing>
+          </mc:Choice>
+          <mc:Fallback>
+            <w:pict>
+              <v:rect style="position:absolute;rotation:-0;width:186.15pt;height:204.45pt;mso-wrap-distance-left:0pt;mso-wrap-distance-right:0pt;mso-wrap-distance-top:0pt;mso-wrap-distance-bottom:0pt;margin-top:0pt;mso-position-vertical:top;mso-position-vertical-relative:text;margin-left:147.9pt;mso-position-horizontal:center;mso-position-horizontal-relative:text">
+                <v:textbox inset="0in,0in,0in,0in">
+                  <w:txbxContent>
+                    <w:p>
+                      <w:pPr>
+                        <w:pStyle w:val="Text"/>
+                        <w:spacing w:before="120" w:after="120"/>
+                        <w:jc w:val="both"/>
+                        <w:rPr>
+                          <w:sz w:val="20"/>
+                          <w:szCs w:val="20"/>
+                        </w:rPr>
+                      </w:pPr>
+                      <w:r>
+                        <w:rPr>
+                          <w:sz w:val="20"/>
+                          <w:szCs w:val="20"/>
+                        </w:rPr>
+                        <w:drawing>
+                          <wp:inline distT="0" distB="0" distL="0" distR="0">
+                            <wp:extent cx="2364105" cy="1933575"/>
+                            <wp:effectExtent l="0" t="0" r="0" b="0"/>
+                            <wp:docPr id="9" name="Image5" descr=""/>
+                            <wp:cNvGraphicFramePr>
+                              <a:graphicFrameLocks xmlns:a="http://schemas.openxmlformats.org/drawingml/2006/main" noChangeAspect="1"/>
+                            </wp:cNvGraphicFramePr>
+                            <a:graphic xmlns:a="http://schemas.openxmlformats.org/drawingml/2006/main">
+                              <a:graphicData uri="http://schemas.openxmlformats.org/drawingml/2006/picture">
+                                <pic:pic xmlns:pic="http://schemas.openxmlformats.org/drawingml/2006/picture">
+                                  <pic:nvPicPr>
+                                    <pic:cNvPr id="9" name="Image5" descr=""/>
+                                    <pic:cNvPicPr>
+                                      <a:picLocks noChangeAspect="1" noChangeArrowheads="1"/>
+                                    </pic:cNvPicPr>
+                                  </pic:nvPicPr>
+                                  <pic:blipFill>
+                                    <a:blip r:embed="rId8"/>
+                                    <a:stretch>
+                                      <a:fillRect/>
+                                    </a:stretch>
+                                  </pic:blipFill>
+                                  <pic:spPr bwMode="auto">
+                                    <a:xfrm>
+                                      <a:off x="0" y="0"/>
+                                      <a:ext cx="2364105" cy="1933575"/>
+                                    </a:xfrm>
+                                    <a:prstGeom prst="rect">
+                                      <a:avLst/>
+                                    </a:prstGeom>
+                                  </pic:spPr>
+                                </pic:pic>
+                              </a:graphicData>
+                            </a:graphic>
+                          </wp:inline>
+                        </w:drawing>
+                        <w:t>Slika</w:t>
+                      </w:r>
+                      <w:r>
+                        <w:rPr>
+                          <w:sz w:val="20"/>
+                          <w:szCs w:val="20"/>
+                        </w:rPr>
+                        <w:t xml:space="preserve"> </w:t>
+                      </w:r>
+                      <w:r>
+                        <w:rPr>
+                          <w:sz w:val="20"/>
+                          <w:szCs w:val="20"/>
+                        </w:rPr>
+                        <w:fldChar w:fldCharType="begin"/>
+                      </w:r>
+                      <w:r>
+                        <w:rPr>
+                          <w:sz w:val="20"/>
+                          <w:szCs w:val="20"/>
+                        </w:rPr>
+                        <w:instrText xml:space="preserve"> SEQ Text \* ARABIC </w:instrText>
+                      </w:r>
+                      <w:r>
+                        <w:rPr>
+                          <w:sz w:val="20"/>
+                          <w:szCs w:val="20"/>
+                        </w:rPr>
+                        <w:fldChar w:fldCharType="separate"/>
+                      </w:r>
+                      <w:r>
+                        <w:rPr>
+                          <w:sz w:val="20"/>
+                          <w:szCs w:val="20"/>
+                        </w:rPr>
+                        <w:t>1</w:t>
+                      </w:r>
+                      <w:r>
+                        <w:rPr>
+                          <w:sz w:val="20"/>
+                          <w:szCs w:val="20"/>
+                        </w:rPr>
+                        <w:fldChar w:fldCharType="end"/>
+                      </w:r>
+                      <w:r>
+                        <w:rPr>
+                          <w:sz w:val="20"/>
+                          <w:szCs w:val="20"/>
+                        </w:rPr>
+                        <w:t xml:space="preserve">: Program "Assembler Test" besmislen je program koji se dobije uz moj simulator PicoBlazea, </w:t>
+                      </w:r>
+                      <w:r>
+                        <w:rPr>
+                          <w:sz w:val="20"/>
+                          <w:szCs w:val="20"/>
+                        </w:rPr>
+                        <w:t>njemu</w:t>
+                      </w:r>
+                      <w:r>
+                        <w:rPr>
+                          <w:sz w:val="20"/>
+                          <w:szCs w:val="20"/>
+                        </w:rPr>
+                        <w:t xml:space="preserve"> je </w:t>
+                      </w:r>
+                      <w:r>
+                        <w:rPr>
+                          <w:sz w:val="20"/>
+                          <w:szCs w:val="20"/>
+                        </w:rPr>
+                        <w:t>jedini</w:t>
+                      </w:r>
+                      <w:r>
+                        <w:rPr>
+                          <w:sz w:val="20"/>
+                          <w:szCs w:val="20"/>
+                        </w:rPr>
+                        <w:t xml:space="preserve"> cilj ispoljiti greške u asembleru ukoliko one postoje.</w:t>
+                      </w:r>
+                    </w:p>
+                  </w:txbxContent>
+                </v:textbox>
+                <w10:wrap type="topAndBottom"/>
+              </v:rect>
+            </w:pict>
+          </mc:Fallback>
+        </mc:AlternateContent>
+      </w:r>
+    </w:p>
+    <w:p>
+      <w:pPr>
+        <w:pStyle w:val="Normal"/>
+        <w:jc w:val="both"/>
+        <w:rPr/>
+      </w:pPr>
+      <w:r>
+        <w:rPr>
+          <w:rFonts w:ascii="Times New Roman" w:hAnsi="Times New Roman"/>
+          <w:b w:val="false"/>
+          <w:bCs w:val="false"/>
+          <w:i w:val="false"/>
+          <w:iCs w:val="false"/>
+          <w:sz w:val="22"/>
+          <w:szCs w:val="22"/>
+          <w:lang w:val="hr-HR"/>
+        </w:rPr>
+        <w:t xml:space="preserve">Naknadno su dodani primjeri </w:t>
       </w:r>
       <w:r>
         <w:rPr>
@@ -11364,20 +12087,299 @@
           <w:u w:val="none"/>
           <w:lang w:val="hr-HR"/>
         </w:rPr>
-        <w:t xml:space="preserve"> postavljen je kao prvi primjer s lijeva. On čita 8-bitni binarni broj unesen pomoću onih SVG-ovskih prekidača, pretvara ga u decimalni broj i rezultat prikazuje na sedam-segmentnim pokaznicima, te se vrti u beskonačnoj petlji. Pretvaranje binarnog broja u decimalni radi se algoritmom za pretvaranje binarnog broja u BCD, uz izmjenu da pazi nalazi se broj između 0 i 99, između 100 i 199 ili je više od 200 (8-bitni binarni brojevi mogu biti najviše 255). Uz to on zapošljava i LED-ice tako što na njima prikazuje broj pretvoren u Grayev kod. </w:t>
-      </w:r>
-      <w:r>
-        <w:rPr>
-          <w:rFonts w:ascii="Times New Roman" w:hAnsi="Times New Roman"/>
-          <w:b w:val="false"/>
-          <w:bCs w:val="false"/>
-          <w:i/>
-          <w:iCs/>
+        <w:t xml:space="preserve"> postavljen je kao prvi primjer s lijeva. On čita 8-bitni binarni broj unesen pomoću onih SVG-ovskih prekidača, pretvara ga u decimalni broj i rezultat prikazuje na sedam-segmentnim pokaznicima, te se vrti u beskonačnoj petlji. Pretvaranje binarnog broja u decimalni radi se algoritmom za pretvaranje binarnog broja u BCD, uz izmjenu da pazi nalazi se broj između 0 i 99, između 100 i 199 ili je više od 200 (8-bitni binarni brojevi mogu biti najviše 255). Uz to on zapošljava i LED-ice tako što na njima prikazuje broj pretvoren u Grayev kod.</w:t>
+      </w:r>
+    </w:p>
+    <w:p>
+      <w:pPr>
+        <w:pStyle w:val="Normal"/>
+        <w:jc w:val="both"/>
+        <w:rPr>
+          <w:rFonts w:ascii="Times New Roman" w:hAnsi="Times New Roman"/>
+          <w:b w:val="false"/>
+          <w:b w:val="false"/>
+          <w:bCs w:val="false"/>
+          <w:i w:val="false"/>
+          <w:i w:val="false"/>
+          <w:iCs w:val="false"/>
           <w:sz w:val="22"/>
           <w:szCs w:val="22"/>
           <w:u w:val="none"/>
           <w:lang w:val="hr-HR"/>
         </w:rPr>
+      </w:pPr>
+      <w:r>
+        <w:rPr/>
+      </w:r>
+      <w:r>
+        <mc:AlternateContent>
+          <mc:Choice Requires="wps">
+            <w:drawing>
+              <wp:anchor behindDoc="0" distT="0" distB="0" distL="0" distR="0" simplePos="0" locked="0" layoutInCell="0" allowOverlap="1" relativeHeight="12">
+                <wp:simplePos x="0" y="0"/>
+                <wp:positionH relativeFrom="column">
+                  <wp:align>center</wp:align>
+                </wp:positionH>
+                <wp:positionV relativeFrom="paragraph">
+                  <wp:posOffset>635</wp:posOffset>
+                </wp:positionV>
+                <wp:extent cx="2324735" cy="2828290"/>
+                <wp:effectExtent l="0" t="0" r="0" b="0"/>
+                <wp:wrapTopAndBottom/>
+                <wp:docPr id="10" name="Frame4"/>
+                <a:graphic xmlns:a="http://schemas.openxmlformats.org/drawingml/2006/main">
+                  <a:graphicData uri="http://schemas.microsoft.com/office/word/2010/wordprocessingShape">
+                    <wps:wsp>
+                      <wps:cNvSpPr txBox="1"/>
+                      <wps:spPr>
+                        <a:xfrm>
+                          <a:off x="0" y="0"/>
+                          <a:ext cx="2324735" cy="2828290"/>
+                        </a:xfrm>
+                        <a:prstGeom prst="rect"/>
+                        <a:solidFill>
+                          <a:srgbClr val="FFFFFF"/>
+                        </a:solidFill>
+                      </wps:spPr>
+                      <wps:txbx>
+                        <w:txbxContent>
+                          <w:p>
+                            <w:pPr>
+                              <w:pStyle w:val="Slika"/>
+                              <w:spacing w:before="120" w:after="120"/>
+                              <w:jc w:val="both"/>
+                              <w:rPr>
+                                <w:sz w:val="20"/>
+                                <w:szCs w:val="20"/>
+                              </w:rPr>
+                            </w:pPr>
+                            <w:r>
+                              <w:rPr>
+                                <w:sz w:val="20"/>
+                                <w:szCs w:val="20"/>
+                              </w:rPr>
+                              <w:drawing>
+                                <wp:inline distT="0" distB="0" distL="0" distR="0">
+                                  <wp:extent cx="2324735" cy="1285240"/>
+                                  <wp:effectExtent l="0" t="0" r="0" b="0"/>
+                                  <wp:docPr id="11" name="Image8" descr=""/>
+                                  <wp:cNvGraphicFramePr>
+                                    <a:graphicFrameLocks xmlns:a="http://schemas.openxmlformats.org/drawingml/2006/main" noChangeAspect="1"/>
+                                  </wp:cNvGraphicFramePr>
+                                  <a:graphic xmlns:a="http://schemas.openxmlformats.org/drawingml/2006/main">
+                                    <a:graphicData uri="http://schemas.openxmlformats.org/drawingml/2006/picture">
+                                      <pic:pic xmlns:pic="http://schemas.openxmlformats.org/drawingml/2006/picture">
+                                        <pic:nvPicPr>
+                                          <pic:cNvPr id="11" name="Image8" descr=""/>
+                                          <pic:cNvPicPr>
+                                            <a:picLocks noChangeAspect="1" noChangeArrowheads="1"/>
+                                          </pic:cNvPicPr>
+                                        </pic:nvPicPr>
+                                        <pic:blipFill>
+                                          <a:blip r:embed="rId9"/>
+                                          <a:stretch>
+                                            <a:fillRect/>
+                                          </a:stretch>
+                                        </pic:blipFill>
+                                        <pic:spPr bwMode="auto">
+                                          <a:xfrm>
+                                            <a:off x="0" y="0"/>
+                                            <a:ext cx="2324735" cy="1285240"/>
+                                          </a:xfrm>
+                                          <a:prstGeom prst="rect">
+                                            <a:avLst/>
+                                          </a:prstGeom>
+                                        </pic:spPr>
+                                      </pic:pic>
+                                    </a:graphicData>
+                                  </a:graphic>
+                                </wp:inline>
+                              </w:drawing>
+                              <w:t xml:space="preserve">Slika </w:t>
+                            </w:r>
+                            <w:r>
+                              <w:rPr>
+                                <w:sz w:val="20"/>
+                                <w:szCs w:val="20"/>
+                              </w:rPr>
+                              <w:fldChar w:fldCharType="begin"/>
+                            </w:r>
+                            <w:r>
+                              <w:rPr>
+                                <w:sz w:val="20"/>
+                                <w:szCs w:val="20"/>
+                              </w:rPr>
+                              <w:instrText xml:space="preserve"> SEQ Slika \* ARABIC </w:instrText>
+                            </w:r>
+                            <w:r>
+                              <w:rPr>
+                                <w:sz w:val="20"/>
+                                <w:szCs w:val="20"/>
+                              </w:rPr>
+                              <w:fldChar w:fldCharType="separate"/>
+                            </w:r>
+                            <w:r>
+                              <w:rPr>
+                                <w:sz w:val="20"/>
+                                <w:szCs w:val="20"/>
+                              </w:rPr>
+                              <w:t>2</w:t>
+                            </w:r>
+                            <w:r>
+                              <w:rPr>
+                                <w:sz w:val="20"/>
+                                <w:szCs w:val="20"/>
+                              </w:rPr>
+                              <w:fldChar w:fldCharType="end"/>
+                            </w:r>
+                            <w:r>
+                              <w:rPr>
+                                <w:sz w:val="20"/>
+                                <w:szCs w:val="20"/>
+                              </w:rPr>
+                              <w:t>: Primjer izvršavanja programa "Binary to Decimal". Preko prekidača mu je unesen binarni broj (0000)1010 (prekidač gore, naravno, označava jedinicu, a prekidač dolje nulu), a on ga je pretvorio u dekadski broj 10 te je to ispisao na 7-segmentnom displeju. Također ga je pretvorio u Grayev kod (0000)1111, te je to ispisao pomoću LED-ica (primijetite da su zadnje 4 LED-ice upaljene, dok su prve četiri ugašene).</w:t>
+                            </w:r>
+                          </w:p>
+                        </w:txbxContent>
+                      </wps:txbx>
+                      <wps:bodyPr anchor="t" lIns="0" tIns="0" rIns="0" bIns="0">
+                        <a:noAutofit/>
+                      </wps:bodyPr>
+                    </wps:wsp>
+                  </a:graphicData>
+                </a:graphic>
+              </wp:anchor>
+            </w:drawing>
+          </mc:Choice>
+          <mc:Fallback>
+            <w:pict>
+              <v:rect style="position:absolute;rotation:-0;width:183.05pt;height:222.7pt;mso-wrap-distance-left:0pt;mso-wrap-distance-right:0pt;mso-wrap-distance-top:0pt;mso-wrap-distance-bottom:0pt;margin-top:0pt;mso-position-vertical:top;mso-position-vertical-relative:text;margin-left:149.45pt;mso-position-horizontal:center;mso-position-horizontal-relative:text">
+                <v:textbox inset="0in,0in,0in,0in">
+                  <w:txbxContent>
+                    <w:p>
+                      <w:pPr>
+                        <w:pStyle w:val="Slika"/>
+                        <w:spacing w:before="120" w:after="120"/>
+                        <w:jc w:val="both"/>
+                        <w:rPr>
+                          <w:sz w:val="20"/>
+                          <w:szCs w:val="20"/>
+                        </w:rPr>
+                      </w:pPr>
+                      <w:r>
+                        <w:rPr>
+                          <w:sz w:val="20"/>
+                          <w:szCs w:val="20"/>
+                        </w:rPr>
+                        <w:drawing>
+                          <wp:inline distT="0" distB="0" distL="0" distR="0">
+                            <wp:extent cx="2324735" cy="1285240"/>
+                            <wp:effectExtent l="0" t="0" r="0" b="0"/>
+                            <wp:docPr id="12" name="Image8" descr=""/>
+                            <wp:cNvGraphicFramePr>
+                              <a:graphicFrameLocks xmlns:a="http://schemas.openxmlformats.org/drawingml/2006/main" noChangeAspect="1"/>
+                            </wp:cNvGraphicFramePr>
+                            <a:graphic xmlns:a="http://schemas.openxmlformats.org/drawingml/2006/main">
+                              <a:graphicData uri="http://schemas.openxmlformats.org/drawingml/2006/picture">
+                                <pic:pic xmlns:pic="http://schemas.openxmlformats.org/drawingml/2006/picture">
+                                  <pic:nvPicPr>
+                                    <pic:cNvPr id="12" name="Image8" descr=""/>
+                                    <pic:cNvPicPr>
+                                      <a:picLocks noChangeAspect="1" noChangeArrowheads="1"/>
+                                    </pic:cNvPicPr>
+                                  </pic:nvPicPr>
+                                  <pic:blipFill>
+                                    <a:blip r:embed="rId10"/>
+                                    <a:stretch>
+                                      <a:fillRect/>
+                                    </a:stretch>
+                                  </pic:blipFill>
+                                  <pic:spPr bwMode="auto">
+                                    <a:xfrm>
+                                      <a:off x="0" y="0"/>
+                                      <a:ext cx="2324735" cy="1285240"/>
+                                    </a:xfrm>
+                                    <a:prstGeom prst="rect">
+                                      <a:avLst/>
+                                    </a:prstGeom>
+                                  </pic:spPr>
+                                </pic:pic>
+                              </a:graphicData>
+                            </a:graphic>
+                          </wp:inline>
+                        </w:drawing>
+                        <w:t xml:space="preserve">Slika </w:t>
+                      </w:r>
+                      <w:r>
+                        <w:rPr>
+                          <w:sz w:val="20"/>
+                          <w:szCs w:val="20"/>
+                        </w:rPr>
+                        <w:fldChar w:fldCharType="begin"/>
+                      </w:r>
+                      <w:r>
+                        <w:rPr>
+                          <w:sz w:val="20"/>
+                          <w:szCs w:val="20"/>
+                        </w:rPr>
+                        <w:instrText xml:space="preserve"> SEQ Slika \* ARABIC </w:instrText>
+                      </w:r>
+                      <w:r>
+                        <w:rPr>
+                          <w:sz w:val="20"/>
+                          <w:szCs w:val="20"/>
+                        </w:rPr>
+                        <w:fldChar w:fldCharType="separate"/>
+                      </w:r>
+                      <w:r>
+                        <w:rPr>
+                          <w:sz w:val="20"/>
+                          <w:szCs w:val="20"/>
+                        </w:rPr>
+                        <w:t>2</w:t>
+                      </w:r>
+                      <w:r>
+                        <w:rPr>
+                          <w:sz w:val="20"/>
+                          <w:szCs w:val="20"/>
+                        </w:rPr>
+                        <w:fldChar w:fldCharType="end"/>
+                      </w:r>
+                      <w:r>
+                        <w:rPr>
+                          <w:sz w:val="20"/>
+                          <w:szCs w:val="20"/>
+                        </w:rPr>
+                        <w:t>: Primjer izvršavanja programa "Binary to Decimal". Preko prekidača mu je unesen binarni broj (0000)1010 (prekidač gore, naravno, označava jedinicu, a prekidač dolje nulu), a on ga je pretvorio u dekadski broj 10 te je to ispisao na 7-segmentnom displeju. Također ga je pretvorio u Grayev kod (0000)1111, te je to ispisao pomoću LED-ica (primijetite da su zadnje 4 LED-ice upaljene, dok su prve četiri ugašene).</w:t>
+                      </w:r>
+                    </w:p>
+                  </w:txbxContent>
+                </v:textbox>
+                <w10:wrap type="topAndBottom"/>
+              </v:rect>
+            </w:pict>
+          </mc:Fallback>
+        </mc:AlternateContent>
+      </w:r>
+    </w:p>
+    <w:p>
+      <w:pPr>
+        <w:pStyle w:val="Normal"/>
+        <w:jc w:val="both"/>
+        <w:rPr/>
+      </w:pPr>
+      <w:r>
+        <w:rPr>
+          <w:rFonts w:ascii="Times New Roman" w:hAnsi="Times New Roman"/>
+          <w:b w:val="false"/>
+          <w:bCs w:val="false"/>
+          <w:i/>
+          <w:iCs/>
+          <w:sz w:val="22"/>
+          <w:szCs w:val="22"/>
+          <w:u w:val="none"/>
+          <w:lang w:val="hr-HR"/>
+        </w:rPr>
         <w:t xml:space="preserve">Hexadecimal Counter </w:t>
       </w:r>
       <w:r>
@@ -11421,6 +12423,276 @@
           <w:lang w:val="hr-HR"/>
         </w:rPr>
         <w:t>, koji pretvara dekadske brojeve u binarne, a dekadski brojevi se u njega upisuju koristeći UART, a isto tako se iz UART-a čitaju binarni brojevi koji su rezultati.</w:t>
+      </w:r>
+    </w:p>
+    <w:p>
+      <w:pPr>
+        <w:pStyle w:val="Normal"/>
+        <w:jc w:val="both"/>
+        <w:rPr>
+          <w:rFonts w:ascii="Times New Roman" w:hAnsi="Times New Roman"/>
+          <w:b w:val="false"/>
+          <w:b w:val="false"/>
+          <w:bCs w:val="false"/>
+          <w:i w:val="false"/>
+          <w:i w:val="false"/>
+          <w:iCs w:val="false"/>
+          <w:sz w:val="22"/>
+          <w:szCs w:val="22"/>
+          <w:u w:val="none"/>
+          <w:lang w:val="hr-HR"/>
+        </w:rPr>
+      </w:pPr>
+      <w:r>
+        <w:rPr/>
+      </w:r>
+      <w:r>
+        <mc:AlternateContent>
+          <mc:Choice Requires="wps">
+            <w:drawing>
+              <wp:anchor behindDoc="0" distT="0" distB="0" distL="0" distR="0" simplePos="0" locked="0" layoutInCell="0" allowOverlap="1" relativeHeight="10">
+                <wp:simplePos x="0" y="0"/>
+                <wp:positionH relativeFrom="column">
+                  <wp:align>center</wp:align>
+                </wp:positionH>
+                <wp:positionV relativeFrom="paragraph">
+                  <wp:posOffset>635</wp:posOffset>
+                </wp:positionV>
+                <wp:extent cx="2374265" cy="2071370"/>
+                <wp:effectExtent l="0" t="0" r="0" b="0"/>
+                <wp:wrapTopAndBottom/>
+                <wp:docPr id="13" name="Frame3"/>
+                <a:graphic xmlns:a="http://schemas.openxmlformats.org/drawingml/2006/main">
+                  <a:graphicData uri="http://schemas.microsoft.com/office/word/2010/wordprocessingShape">
+                    <wps:wsp>
+                      <wps:cNvSpPr txBox="1"/>
+                      <wps:spPr>
+                        <a:xfrm>
+                          <a:off x="0" y="0"/>
+                          <a:ext cx="2374265" cy="2071370"/>
+                        </a:xfrm>
+                        <a:prstGeom prst="rect"/>
+                        <a:solidFill>
+                          <a:srgbClr val="FFFFFF"/>
+                        </a:solidFill>
+                      </wps:spPr>
+                      <wps:txbx>
+                        <w:txbxContent>
+                          <w:p>
+                            <w:pPr>
+                              <w:pStyle w:val="Slika"/>
+                              <w:spacing w:before="120" w:after="120"/>
+                              <w:rPr>
+                                <w:sz w:val="20"/>
+                                <w:szCs w:val="20"/>
+                              </w:rPr>
+                            </w:pPr>
+                            <w:r>
+                              <w:rPr>
+                                <w:sz w:val="20"/>
+                                <w:szCs w:val="20"/>
+                              </w:rPr>
+                              <w:drawing>
+                                <wp:inline distT="0" distB="0" distL="0" distR="0">
+                                  <wp:extent cx="2374265" cy="1408430"/>
+                                  <wp:effectExtent l="0" t="0" r="0" b="0"/>
+                                  <wp:docPr id="14" name="Image7" descr=""/>
+                                  <wp:cNvGraphicFramePr>
+                                    <a:graphicFrameLocks xmlns:a="http://schemas.openxmlformats.org/drawingml/2006/main" noChangeAspect="1"/>
+                                  </wp:cNvGraphicFramePr>
+                                  <a:graphic xmlns:a="http://schemas.openxmlformats.org/drawingml/2006/main">
+                                    <a:graphicData uri="http://schemas.openxmlformats.org/drawingml/2006/picture">
+                                      <pic:pic xmlns:pic="http://schemas.openxmlformats.org/drawingml/2006/picture">
+                                        <pic:nvPicPr>
+                                          <pic:cNvPr id="14" name="Image7" descr=""/>
+                                          <pic:cNvPicPr>
+                                            <a:picLocks noChangeAspect="1" noChangeArrowheads="1"/>
+                                          </pic:cNvPicPr>
+                                        </pic:nvPicPr>
+                                        <pic:blipFill>
+                                          <a:blip r:embed="rId11"/>
+                                          <a:stretch>
+                                            <a:fillRect/>
+                                          </a:stretch>
+                                        </pic:blipFill>
+                                        <pic:spPr bwMode="auto">
+                                          <a:xfrm>
+                                            <a:off x="0" y="0"/>
+                                            <a:ext cx="2374265" cy="1408430"/>
+                                          </a:xfrm>
+                                          <a:prstGeom prst="rect">
+                                            <a:avLst/>
+                                          </a:prstGeom>
+                                        </pic:spPr>
+                                      </pic:pic>
+                                    </a:graphicData>
+                                  </a:graphic>
+                                </wp:inline>
+                              </w:drawing>
+                              <w:t xml:space="preserve">Slika </w:t>
+                            </w:r>
+                            <w:r>
+                              <w:rPr>
+                                <w:sz w:val="20"/>
+                                <w:szCs w:val="20"/>
+                              </w:rPr>
+                              <w:fldChar w:fldCharType="begin"/>
+                            </w:r>
+                            <w:r>
+                              <w:rPr>
+                                <w:sz w:val="20"/>
+                                <w:szCs w:val="20"/>
+                              </w:rPr>
+                              <w:instrText xml:space="preserve"> SEQ Slika \* ARABIC </w:instrText>
+                            </w:r>
+                            <w:r>
+                              <w:rPr>
+                                <w:sz w:val="20"/>
+                                <w:szCs w:val="20"/>
+                              </w:rPr>
+                              <w:fldChar w:fldCharType="separate"/>
+                            </w:r>
+                            <w:r>
+                              <w:rPr>
+                                <w:sz w:val="20"/>
+                                <w:szCs w:val="20"/>
+                              </w:rPr>
+                              <w:t>3</w:t>
+                            </w:r>
+                            <w:r>
+                              <w:rPr>
+                                <w:sz w:val="20"/>
+                                <w:szCs w:val="20"/>
+                              </w:rPr>
+                              <w:fldChar w:fldCharType="end"/>
+                            </w:r>
+                            <w:r>
+                              <w:rPr>
+                                <w:sz w:val="20"/>
+                                <w:szCs w:val="20"/>
+                              </w:rPr>
+                              <w:t>: Primjer izvršavanja programa "Decimal to Binary". On čita dekadske brojeve iz UART terminala, pretvara ih u binarne brojeve, te rezultate ispisuje na UART terminal.</w:t>
+                            </w:r>
+                          </w:p>
+                        </w:txbxContent>
+                      </wps:txbx>
+                      <wps:bodyPr anchor="t" lIns="0" tIns="0" rIns="0" bIns="0">
+                        <a:noAutofit/>
+                      </wps:bodyPr>
+                    </wps:wsp>
+                  </a:graphicData>
+                </a:graphic>
+              </wp:anchor>
+            </w:drawing>
+          </mc:Choice>
+          <mc:Fallback>
+            <w:pict>
+              <v:rect style="position:absolute;rotation:-0;width:186.95pt;height:163.1pt;mso-wrap-distance-left:0pt;mso-wrap-distance-right:0pt;mso-wrap-distance-top:0pt;mso-wrap-distance-bottom:0pt;margin-top:0pt;mso-position-vertical:top;mso-position-vertical-relative:text;margin-left:147.5pt;mso-position-horizontal:center;mso-position-horizontal-relative:text">
+                <v:textbox inset="0in,0in,0in,0in">
+                  <w:txbxContent>
+                    <w:p>
+                      <w:pPr>
+                        <w:pStyle w:val="Slika"/>
+                        <w:spacing w:before="120" w:after="120"/>
+                        <w:rPr>
+                          <w:sz w:val="20"/>
+                          <w:szCs w:val="20"/>
+                        </w:rPr>
+                      </w:pPr>
+                      <w:r>
+                        <w:rPr>
+                          <w:sz w:val="20"/>
+                          <w:szCs w:val="20"/>
+                        </w:rPr>
+                        <w:drawing>
+                          <wp:inline distT="0" distB="0" distL="0" distR="0">
+                            <wp:extent cx="2374265" cy="1408430"/>
+                            <wp:effectExtent l="0" t="0" r="0" b="0"/>
+                            <wp:docPr id="15" name="Image7" descr=""/>
+                            <wp:cNvGraphicFramePr>
+                              <a:graphicFrameLocks xmlns:a="http://schemas.openxmlformats.org/drawingml/2006/main" noChangeAspect="1"/>
+                            </wp:cNvGraphicFramePr>
+                            <a:graphic xmlns:a="http://schemas.openxmlformats.org/drawingml/2006/main">
+                              <a:graphicData uri="http://schemas.openxmlformats.org/drawingml/2006/picture">
+                                <pic:pic xmlns:pic="http://schemas.openxmlformats.org/drawingml/2006/picture">
+                                  <pic:nvPicPr>
+                                    <pic:cNvPr id="15" name="Image7" descr=""/>
+                                    <pic:cNvPicPr>
+                                      <a:picLocks noChangeAspect="1" noChangeArrowheads="1"/>
+                                    </pic:cNvPicPr>
+                                  </pic:nvPicPr>
+                                  <pic:blipFill>
+                                    <a:blip r:embed="rId12"/>
+                                    <a:stretch>
+                                      <a:fillRect/>
+                                    </a:stretch>
+                                  </pic:blipFill>
+                                  <pic:spPr bwMode="auto">
+                                    <a:xfrm>
+                                      <a:off x="0" y="0"/>
+                                      <a:ext cx="2374265" cy="1408430"/>
+                                    </a:xfrm>
+                                    <a:prstGeom prst="rect">
+                                      <a:avLst/>
+                                    </a:prstGeom>
+                                  </pic:spPr>
+                                </pic:pic>
+                              </a:graphicData>
+                            </a:graphic>
+                          </wp:inline>
+                        </w:drawing>
+                        <w:t xml:space="preserve">Slika </w:t>
+                      </w:r>
+                      <w:r>
+                        <w:rPr>
+                          <w:sz w:val="20"/>
+                          <w:szCs w:val="20"/>
+                        </w:rPr>
+                        <w:fldChar w:fldCharType="begin"/>
+                      </w:r>
+                      <w:r>
+                        <w:rPr>
+                          <w:sz w:val="20"/>
+                          <w:szCs w:val="20"/>
+                        </w:rPr>
+                        <w:instrText xml:space="preserve"> SEQ Slika \* ARABIC </w:instrText>
+                      </w:r>
+                      <w:r>
+                        <w:rPr>
+                          <w:sz w:val="20"/>
+                          <w:szCs w:val="20"/>
+                        </w:rPr>
+                        <w:fldChar w:fldCharType="separate"/>
+                      </w:r>
+                      <w:r>
+                        <w:rPr>
+                          <w:sz w:val="20"/>
+                          <w:szCs w:val="20"/>
+                        </w:rPr>
+                        <w:t>3</w:t>
+                      </w:r>
+                      <w:r>
+                        <w:rPr>
+                          <w:sz w:val="20"/>
+                          <w:szCs w:val="20"/>
+                        </w:rPr>
+                        <w:fldChar w:fldCharType="end"/>
+                      </w:r>
+                      <w:r>
+                        <w:rPr>
+                          <w:sz w:val="20"/>
+                          <w:szCs w:val="20"/>
+                        </w:rPr>
+                        <w:t>: Primjer izvršavanja programa "Decimal to Binary". On čita dekadske brojeve iz UART terminala, pretvara ih u binarne brojeve, te rezultate ispisuje na UART terminal.</w:t>
+                      </w:r>
+                    </w:p>
+                  </w:txbxContent>
+                </v:textbox>
+                <w10:wrap type="topAndBottom"/>
+              </v:rect>
+            </w:pict>
+          </mc:Fallback>
+        </mc:AlternateContent>
       </w:r>
     </w:p>
     <w:p>
@@ -12407,10 +13679,8 @@
     <w:p>
       <w:pPr>
         <w:pStyle w:val="TextBody"/>
-        <w:ind w:firstLine="449"/>
-        <w:rPr>
-          <w:lang w:val="hr-HR"/>
-        </w:rPr>
+        <w:ind w:left="0" w:right="0" w:firstLine="449"/>
+        <w:rPr/>
       </w:pPr>
       <w:r>
         <w:rPr>
@@ -12430,7 +13700,7 @@
     <w:p>
       <w:pPr>
         <w:pStyle w:val="TextBody"/>
-        <w:ind w:firstLine="360"/>
+        <w:ind w:left="0" w:right="0" w:firstLine="360"/>
         <w:rPr/>
       </w:pPr>
       <w:r>
@@ -12521,7 +13791,7 @@
     <w:p>
       <w:pPr>
         <w:pStyle w:val="TextBody"/>
-        <w:ind w:firstLine="360"/>
+        <w:ind w:left="0" w:right="0" w:firstLine="360"/>
         <w:rPr/>
       </w:pPr>
       <w:r>
@@ -12639,7 +13909,7 @@
     <w:p>
       <w:pPr>
         <w:pStyle w:val="TextBody"/>
-        <w:ind w:firstLine="360"/>
+        <w:ind w:left="0" w:right="0" w:firstLine="360"/>
         <w:rPr/>
       </w:pPr>
       <w:r>
@@ -12683,9 +13953,14 @@
         <w:suppressAutoHyphens w:val="false"/>
         <w:bidi w:val="0"/>
         <w:spacing w:before="0" w:after="140"/>
-        <w:ind w:firstLine="360"/>
+        <w:ind w:left="0" w:right="0" w:firstLine="360"/>
         <w:jc w:val="both"/>
-        <w:rPr/>
+        <w:rPr>
+          <w:i/>
+          <w:i/>
+          <w:iCs/>
+          <w:lang w:val="hr-HR"/>
+        </w:rPr>
       </w:pPr>
       <w:r>
         <w:rPr>
@@ -12703,9 +13978,14 @@
         <w:suppressAutoHyphens w:val="false"/>
         <w:bidi w:val="0"/>
         <w:spacing w:before="0" w:after="140"/>
-        <w:ind w:firstLine="360"/>
+        <w:ind w:left="0" w:right="0" w:firstLine="360"/>
         <w:jc w:val="both"/>
-        <w:rPr/>
+        <w:rPr>
+          <w:i/>
+          <w:i/>
+          <w:iCs/>
+          <w:lang w:val="hr-HR"/>
+        </w:rPr>
       </w:pPr>
       <w:r>
         <w:rPr>
@@ -12717,7 +13997,7 @@
           <wp:inline distT="0" distB="0" distL="0" distR="0">
             <wp:extent cx="1698625" cy="437515"/>
             <wp:effectExtent l="0" t="0" r="0" b="0"/>
-            <wp:docPr id="4" name="Image4" descr=""/>
+            <wp:docPr id="16" name="Image4" descr=""/>
             <wp:cNvGraphicFramePr>
               <a:graphicFrameLocks xmlns:a="http://schemas.openxmlformats.org/drawingml/2006/main" noChangeAspect="1"/>
             </wp:cNvGraphicFramePr>
@@ -12725,13 +14005,13 @@
               <a:graphicData uri="http://schemas.openxmlformats.org/drawingml/2006/picture">
                 <pic:pic xmlns:pic="http://schemas.openxmlformats.org/drawingml/2006/picture">
                   <pic:nvPicPr>
-                    <pic:cNvPr id="4" name="Image4" descr=""/>
+                    <pic:cNvPr id="16" name="Image4" descr=""/>
                     <pic:cNvPicPr>
                       <a:picLocks noChangeAspect="1" noChangeArrowheads="1"/>
                     </pic:cNvPicPr>
                   </pic:nvPicPr>
                   <pic:blipFill>
-                    <a:blip r:embed="rId5"/>
+                    <a:blip r:embed="rId13"/>
                     <a:stretch>
                       <a:fillRect/>
                     </a:stretch>
@@ -13861,5 +15141,19 @@
       <w:szCs w:val="56"/>
     </w:rPr>
   </w:style>
+  <w:style w:type="paragraph" w:styleId="Slika">
+    <w:name w:val="Slika"/>
+    <w:basedOn w:val="Caption"/>
+    <w:qFormat/>
+    <w:pPr/>
+    <w:rPr/>
+  </w:style>
+  <w:style w:type="paragraph" w:styleId="Text">
+    <w:name w:val="Text"/>
+    <w:basedOn w:val="Caption"/>
+    <w:qFormat/>
+    <w:pPr/>
+    <w:rPr/>
+  </w:style>
 </w:styles>
 </file>
--- a/seminar/PicoBlaze.docx
+++ b/seminar/PicoBlaze.docx
@@ -1244,7 +1244,7 @@
       <w:tblPr>
         <w:tblW w:w="5000" w:type="pct"/>
         <w:jc w:val="left"/>
-        <w:tblInd w:w="55" w:type="dxa"/>
+        <w:tblInd w:w="-5" w:type="dxa"/>
         <w:tblLayout w:type="fixed"/>
         <w:tblCellMar>
           <w:top w:w="55" w:type="dxa"/>
@@ -2746,7 +2746,7 @@
       <w:tblPr>
         <w:tblW w:w="5000" w:type="pct"/>
         <w:jc w:val="left"/>
-        <w:tblInd w:w="55" w:type="dxa"/>
+        <w:tblInd w:w="-5" w:type="dxa"/>
         <w:tblLayout w:type="fixed"/>
         <w:tblCellMar>
           <w:top w:w="55" w:type="dxa"/>
@@ -7124,7 +7124,7 @@
           <w:szCs w:val="22"/>
           <w:lang w:val="hr-HR"/>
         </w:rPr>
-        <w:t xml:space="preserve">), a igrom slučaja na latinskom jeziku akuzativ množine u drugoj deklinaciji u srednjem rodu i ablativ jednine prve deklinacije imaju isti nastavak </w:t>
+        <w:t>), a igrom slučaja na latinskom jeziku akuzativ množine u drugoj deklinaciji u srednjem rodu i ablativ jednine prve deklinacije imaju isti nastavak</w:t>
       </w:r>
       <w:r>
         <w:rPr>
@@ -7332,7 +7332,280 @@
           <w:szCs w:val="22"/>
           <w:lang w:val="hr-HR"/>
         </w:rPr>
-        <w:t xml:space="preserve"> Glagol</w:t>
+        <w:t xml:space="preserve"> </w:t>
+      </w:r>
+      <w:r>
+        <w:rPr>
+          <w:rFonts w:ascii="Times New Roman" w:hAnsi="Times New Roman"/>
+          <w:b w:val="false"/>
+          <w:bCs w:val="false"/>
+          <w:i w:val="false"/>
+          <w:iCs w:val="false"/>
+          <w:sz w:val="22"/>
+          <w:szCs w:val="22"/>
+          <w:lang w:val="hr-HR"/>
+        </w:rPr>
+        <w:t>Im</w:t>
+      </w:r>
+      <w:r>
+        <w:rPr>
+          <w:rFonts w:ascii="Times New Roman" w:hAnsi="Times New Roman"/>
+          <w:b w:val="false"/>
+          <w:bCs w:val="false"/>
+          <w:i w:val="false"/>
+          <w:iCs w:val="false"/>
+          <w:sz w:val="22"/>
+          <w:szCs w:val="22"/>
+          <w:lang w:val="hr-HR"/>
+        </w:rPr>
+        <w:t>enic</w:t>
+      </w:r>
+      <w:r>
+        <w:rPr>
+          <w:rFonts w:ascii="Times New Roman" w:hAnsi="Times New Roman"/>
+          <w:b w:val="false"/>
+          <w:bCs w:val="false"/>
+          <w:i w:val="false"/>
+          <w:iCs w:val="false"/>
+          <w:sz w:val="22"/>
+          <w:szCs w:val="22"/>
+          <w:lang w:val="hr-HR"/>
+        </w:rPr>
+        <w:t xml:space="preserve">a </w:t>
+      </w:r>
+      <w:r>
+        <w:rPr>
+          <w:rFonts w:ascii="Times New Roman" w:hAnsi="Times New Roman"/>
+          <w:b w:val="false"/>
+          <w:bCs w:val="false"/>
+          <w:i/>
+          <w:iCs/>
+          <w:sz w:val="22"/>
+          <w:szCs w:val="22"/>
+          <w:lang w:val="hr-HR"/>
+        </w:rPr>
+        <w:t>lo</w:t>
+      </w:r>
+      <w:r>
+        <w:rPr>
+          <w:rFonts w:ascii="Times New Roman" w:hAnsi="Times New Roman"/>
+          <w:b w:val="false"/>
+          <w:bCs w:val="false"/>
+          <w:i/>
+          <w:iCs/>
+          <w:sz w:val="22"/>
+          <w:szCs w:val="22"/>
+          <w:lang w:val="hr-HR"/>
+        </w:rPr>
+        <w:t>cus</w:t>
+      </w:r>
+      <w:r>
+        <w:rPr>
+          <w:rFonts w:ascii="Times New Roman" w:hAnsi="Times New Roman"/>
+          <w:b w:val="false"/>
+          <w:bCs w:val="false"/>
+          <w:i w:val="false"/>
+          <w:iCs w:val="false"/>
+          <w:sz w:val="22"/>
+          <w:szCs w:val="22"/>
+          <w:lang w:val="hr-HR"/>
+        </w:rPr>
+        <w:t xml:space="preserve"> (mjesto) obič</w:t>
+      </w:r>
+      <w:r>
+        <w:rPr>
+          <w:rFonts w:ascii="Times New Roman" w:hAnsi="Times New Roman"/>
+          <w:b w:val="false"/>
+          <w:bCs w:val="false"/>
+          <w:i w:val="false"/>
+          <w:iCs w:val="false"/>
+          <w:sz w:val="22"/>
+          <w:szCs w:val="22"/>
+          <w:lang w:val="hr-HR"/>
+        </w:rPr>
+        <w:t>no je muškog roda i množina joj je</w:t>
+      </w:r>
+      <w:r>
+        <w:rPr>
+          <w:rFonts w:ascii="Times New Roman" w:hAnsi="Times New Roman"/>
+          <w:b w:val="false"/>
+          <w:bCs w:val="false"/>
+          <w:i/>
+          <w:iCs/>
+          <w:sz w:val="22"/>
+          <w:szCs w:val="22"/>
+          <w:lang w:val="hr-HR"/>
+        </w:rPr>
+        <w:t xml:space="preserve"> loci</w:t>
+      </w:r>
+      <w:r>
+        <w:rPr>
+          <w:rFonts w:ascii="Times New Roman" w:hAnsi="Times New Roman"/>
+          <w:b w:val="false"/>
+          <w:bCs w:val="false"/>
+          <w:i w:val="false"/>
+          <w:iCs w:val="false"/>
+          <w:sz w:val="22"/>
+          <w:szCs w:val="22"/>
+          <w:lang w:val="hr-HR"/>
+        </w:rPr>
+        <w:t xml:space="preserve">, </w:t>
+      </w:r>
+      <w:r>
+        <w:rPr>
+          <w:rFonts w:ascii="Times New Roman" w:hAnsi="Times New Roman"/>
+          <w:b w:val="false"/>
+          <w:bCs w:val="false"/>
+          <w:i w:val="false"/>
+          <w:iCs w:val="false"/>
+          <w:sz w:val="22"/>
+          <w:szCs w:val="22"/>
+          <w:lang w:val="hr-HR"/>
+        </w:rPr>
+        <w:t>ali, kad označ</w:t>
+      </w:r>
+      <w:r>
+        <w:rPr>
+          <w:rFonts w:ascii="Times New Roman" w:hAnsi="Times New Roman"/>
+          <w:b w:val="false"/>
+          <w:bCs w:val="false"/>
+          <w:i w:val="false"/>
+          <w:iCs w:val="false"/>
+          <w:sz w:val="22"/>
+          <w:szCs w:val="22"/>
+          <w:lang w:val="hr-HR"/>
+        </w:rPr>
+        <w:t xml:space="preserve">ava neku površinu </w:t>
+      </w:r>
+      <w:r>
+        <w:rPr>
+          <w:rFonts w:ascii="Times New Roman" w:hAnsi="Times New Roman"/>
+          <w:b w:val="false"/>
+          <w:bCs w:val="false"/>
+          <w:i w:val="false"/>
+          <w:iCs w:val="false"/>
+          <w:sz w:val="22"/>
+          <w:szCs w:val="22"/>
+          <w:lang w:val="hr-HR"/>
+        </w:rPr>
+        <w:t xml:space="preserve">(kao u </w:t>
+      </w:r>
+      <w:r>
+        <w:rPr>
+          <w:rFonts w:ascii="Times New Roman" w:hAnsi="Times New Roman"/>
+          <w:b w:val="false"/>
+          <w:bCs w:val="false"/>
+          <w:i w:val="false"/>
+          <w:iCs w:val="false"/>
+          <w:sz w:val="22"/>
+          <w:szCs w:val="22"/>
+          <w:lang w:val="hr-HR"/>
+        </w:rPr>
+        <w:t>ovom slučaju)</w:t>
+      </w:r>
+      <w:r>
+        <w:rPr>
+          <w:rFonts w:ascii="Times New Roman" w:hAnsi="Times New Roman"/>
+          <w:b w:val="false"/>
+          <w:bCs w:val="false"/>
+          <w:i w:val="false"/>
+          <w:iCs w:val="false"/>
+          <w:sz w:val="22"/>
+          <w:szCs w:val="22"/>
+          <w:lang w:val="hr-HR"/>
+        </w:rPr>
+        <w:t xml:space="preserve">, onda je srednjeg </w:t>
+      </w:r>
+      <w:r>
+        <w:rPr>
+          <w:rFonts w:ascii="Times New Roman" w:hAnsi="Times New Roman"/>
+          <w:b w:val="false"/>
+          <w:bCs w:val="false"/>
+          <w:i w:val="false"/>
+          <w:iCs w:val="false"/>
+          <w:sz w:val="22"/>
+          <w:szCs w:val="22"/>
+          <w:lang w:val="hr-HR"/>
+        </w:rPr>
+        <w:t xml:space="preserve">roda i množina </w:t>
+      </w:r>
+      <w:r>
+        <w:rPr>
+          <w:rFonts w:ascii="Times New Roman" w:hAnsi="Times New Roman"/>
+          <w:b w:val="false"/>
+          <w:bCs w:val="false"/>
+          <w:i w:val="false"/>
+          <w:iCs w:val="false"/>
+          <w:sz w:val="22"/>
+          <w:szCs w:val="22"/>
+          <w:lang w:val="hr-HR"/>
+        </w:rPr>
+        <w:t>joj je</w:t>
+      </w:r>
+      <w:r>
+        <w:rPr>
+          <w:rFonts w:ascii="Times New Roman" w:hAnsi="Times New Roman"/>
+          <w:b w:val="false"/>
+          <w:bCs w:val="false"/>
+          <w:i/>
+          <w:iCs/>
+          <w:sz w:val="22"/>
+          <w:szCs w:val="22"/>
+          <w:lang w:val="hr-HR"/>
+        </w:rPr>
+        <w:t xml:space="preserve"> </w:t>
+      </w:r>
+      <w:r>
+        <w:rPr>
+          <w:rFonts w:ascii="Times New Roman" w:hAnsi="Times New Roman"/>
+          <w:b w:val="false"/>
+          <w:bCs w:val="false"/>
+          <w:i/>
+          <w:iCs/>
+          <w:sz w:val="22"/>
+          <w:szCs w:val="22"/>
+          <w:lang w:val="hr-HR"/>
+        </w:rPr>
+        <w:t>loca</w:t>
+      </w:r>
+      <w:r>
+        <w:rPr>
+          <w:rFonts w:ascii="Times New Roman" w:hAnsi="Times New Roman"/>
+          <w:b w:val="false"/>
+          <w:bCs w:val="false"/>
+          <w:i w:val="false"/>
+          <w:iCs w:val="false"/>
+          <w:sz w:val="22"/>
+          <w:szCs w:val="22"/>
+          <w:lang w:val="hr-HR"/>
+        </w:rPr>
+        <w:t>.</w:t>
+      </w:r>
+      <w:r>
+        <w:rPr>
+          <w:rFonts w:ascii="Times New Roman" w:hAnsi="Times New Roman"/>
+          <w:b w:val="false"/>
+          <w:bCs w:val="false"/>
+          <w:i/>
+          <w:iCs/>
+          <w:sz w:val="22"/>
+          <w:szCs w:val="22"/>
+          <w:lang w:val="hr-HR"/>
+        </w:rPr>
+        <w:t xml:space="preserve"> </w:t>
+      </w:r>
+      <w:r>
+        <w:rPr>
+          <w:rFonts w:ascii="Times New Roman" w:hAnsi="Times New Roman"/>
+          <w:b w:val="false"/>
+          <w:bCs w:val="false"/>
+          <w:i w:val="false"/>
+          <w:iCs w:val="false"/>
+          <w:sz w:val="22"/>
+          <w:szCs w:val="22"/>
+          <w:lang w:val="hr-HR"/>
+        </w:rPr>
+        <w:t>Glagol</w:t>
       </w:r>
       <w:r>
         <w:rPr>
@@ -10601,17 +10874,7 @@
       <w:pPr>
         <w:pStyle w:val="Normal"/>
         <w:jc w:val="both"/>
-        <w:rPr>
-          <w:rFonts w:ascii="Times New Roman" w:hAnsi="Times New Roman"/>
-          <w:b w:val="false"/>
-          <w:bCs w:val="false"/>
-          <w:i w:val="false"/>
-          <w:i w:val="false"/>
-          <w:iCs w:val="false"/>
-          <w:sz w:val="22"/>
-          <w:szCs w:val="22"/>
-          <w:lang w:val="hr-HR"/>
-        </w:rPr>
+        <w:rPr/>
       </w:pPr>
       <w:r>
         <w:rPr/>
@@ -11566,17 +11829,7 @@
       <w:pPr>
         <w:pStyle w:val="Normal"/>
         <w:jc w:val="both"/>
-        <w:rPr>
-          <w:rFonts w:ascii="Times New Roman" w:hAnsi="Times New Roman"/>
-          <w:b w:val="false"/>
-          <w:bCs w:val="false"/>
-          <w:i w:val="false"/>
-          <w:i w:val="false"/>
-          <w:iCs w:val="false"/>
-          <w:sz w:val="22"/>
-          <w:szCs w:val="22"/>
-          <w:lang w:val="hr-HR"/>
-        </w:rPr>
+        <w:rPr/>
       </w:pPr>
       <w:r>
         <w:rPr/>
@@ -12007,18 +12260,7 @@
       <w:pPr>
         <w:pStyle w:val="Normal"/>
         <w:jc w:val="both"/>
-        <w:rPr>
-          <w:rFonts w:ascii="Times New Roman" w:hAnsi="Times New Roman"/>
-          <w:b w:val="false"/>
-          <w:bCs w:val="false"/>
-          <w:i w:val="false"/>
-          <w:i w:val="false"/>
-          <w:iCs w:val="false"/>
-          <w:sz w:val="22"/>
-          <w:szCs w:val="22"/>
-          <w:u w:val="none"/>
-          <w:lang w:val="hr-HR"/>
-        </w:rPr>
+        <w:rPr/>
       </w:pPr>
       <w:r>
         <w:rPr/>
@@ -12341,18 +12583,7 @@
       <w:pPr>
         <w:pStyle w:val="Normal"/>
         <w:jc w:val="both"/>
-        <w:rPr>
-          <w:rFonts w:ascii="Times New Roman" w:hAnsi="Times New Roman"/>
-          <w:b w:val="false"/>
-          <w:bCs w:val="false"/>
-          <w:i w:val="false"/>
-          <w:i w:val="false"/>
-          <w:iCs w:val="false"/>
-          <w:sz w:val="22"/>
-          <w:szCs w:val="22"/>
-          <w:u w:val="none"/>
-          <w:lang w:val="hr-HR"/>
-        </w:rPr>
+        <w:rPr/>
       </w:pPr>
       <w:r>
         <w:rPr/>
@@ -13569,7 +13800,7 @@
           <w:iCs/>
           <w:lang w:val="hr-HR"/>
         </w:rPr>
-        <w:t>was also used to search for errors</w:t>
+        <w:t>was also used to search for errors.</w:t>
       </w:r>
       <w:r>
         <w:rPr>
@@ -13714,12 +13945,7 @@
       <w:pPr>
         <w:pStyle w:val="TextBody"/>
         <w:ind w:left="0" w:right="0" w:firstLine="360"/>
-        <w:rPr>
-          <w:i w:val="false"/>
-          <w:i w:val="false"/>
-          <w:iCs w:val="false"/>
-          <w:lang w:val="hr-HR"/>
-        </w:rPr>
+        <w:rPr/>
       </w:pPr>
       <w:r>
         <w:rPr>
@@ -13830,15 +14056,7 @@
           <w:iCs w:val="false"/>
           <w:lang w:val="hr-HR"/>
         </w:rPr>
-        <w:t xml:space="preserve"> te će, ako sve bude u redu, biti objavljen u časopisu za nacionalne manjine Regionalnim studijama u Sopronu. </w:t>
-      </w:r>
-      <w:r>
-        <w:rPr>
-          <w:i w:val="false"/>
-          <w:iCs w:val="false"/>
-          <w:lang w:val="hr-HR"/>
-        </w:rPr>
-        <w:t>U tom tekstu, pomoću mjerenja kolizijske entropije hrvatskog jezika i Monte Carlo simulacija rođendanskog paradoksa, dokazujem da je vjerojatnost da se taj k-r uzorak dogodi slučajno negdje između 1/300 i 1/17. I to je, koliko znam, jedini do sada objavljeni članak koji primjenjuje teoriju informacija i teoriju vjerojatnosti na nazive mjesta u Hrvatskoj.</w:t>
+        <w:t xml:space="preserve"> te će, ako sve bude u redu, biti objavljen u časopisu za nacionalne manjine Regionalnim studijama u Sopronu. U tom tekstu, pomoću mjerenja kolizijske entropije hrvatskog jezika i Monte Carlo simulacija rođendanskog paradoksa, dokazujem da je vjerojatnost da se taj k-r uzorak dogodi slučajno negdje između 1/300 i 1/17. I to je, koliko znam, jedini do sada objavljeni članak koji primjenjuje teoriju informacija i teoriju vjerojatnosti na nazive mjesta u Hrvatskoj.</w:t>
       </w:r>
     </w:p>
     <w:p>
@@ -13879,6 +14097,34 @@
           <w:lang w:val="hr-HR"/>
         </w:rPr>
         <w:t>. Ukratko, to je compilirani programski jezik niske razine (lako se sučeljava s asemblerskim jezikom) kojim možemo ciljati x86 procesore te možemo ciljati WebAssembly.</w:t>
+      </w:r>
+    </w:p>
+    <w:p>
+      <w:pPr>
+        <w:pStyle w:val="TextBody"/>
+        <w:ind w:left="0" w:right="0" w:firstLine="360"/>
+        <w:rPr>
+          <w:lang w:val="hr-HR"/>
+        </w:rPr>
+      </w:pPr>
+      <w:r>
+        <w:rPr>
+          <w:lang w:val="hr-HR"/>
+        </w:rPr>
+        <w:t>Govorim hrvatski (izvorni govornik), engleski (vjerojatno C1 razina), latinski (vjerojatno B2 razina</w:t>
+      </w:r>
+      <w:r>
+        <w:rPr>
+          <w:rStyle w:val="FootnoteAnchor"/>
+          <w:lang w:val="hr-HR"/>
+        </w:rPr>
+        <w:footnoteReference w:id="22"/>
+      </w:r>
+      <w:r>
+        <w:rPr>
+          <w:lang w:val="hr-HR"/>
+        </w:rPr>
+        <w:t>) i malo njemačkog (imam B1 Deutsche Sprachdiplom).</w:t>
       </w:r>
     </w:p>
     <w:p>
@@ -14626,6 +14872,29 @@
           <w:t>https://flatassembler.github.io/AEC_specification.html</w:t>
         </w:r>
       </w:hyperlink>
+    </w:p>
+  </w:footnote>
+  <w:footnote w:id="22">
+    <w:p>
+      <w:pPr>
+        <w:pStyle w:val="Footnote"/>
+        <w:rPr>
+          <w:lang w:val="hr-HR"/>
+        </w:rPr>
+      </w:pPr>
+      <w:r>
+        <w:rPr>
+          <w:rStyle w:val="FootnoteCharacters"/>
+        </w:rPr>
+        <w:footnoteRef/>
+      </w:r>
+      <w:r>
+        <w:rPr>
+          <w:lang w:val="hr-HR"/>
+        </w:rPr>
+        <w:tab/>
+        <w:t>Tako procjenjuje korisnik Reddita CaiusMaximusRetardus na temelju mog YouTube videa na latinskom jeziku o životu nakon smrti: https://www.reddit.com/r/latin/comments/130dbyq/comment/ji632f2/?utm_source=reddit&amp;utm_medium=web2x&amp;context=3</w:t>
+      </w:r>
     </w:p>
   </w:footnote>
 </w:footnotes>
@@ -14992,11 +15261,6 @@
       <w:color w:val="800000"/>
       <w:u w:val="single"/>
     </w:rPr>
-  </w:style>
-  <w:style w:type="character" w:styleId="DefaultParagraphFont">
-    <w:name w:val="Default Paragraph Font"/>
-    <w:qFormat/>
-    <w:rPr/>
   </w:style>
   <w:style w:type="paragraph" w:styleId="Heading">
     <w:name w:val="Heading"/>
@@ -15102,17 +15366,5 @@
     <w:pPr/>
     <w:rPr/>
   </w:style>
-  <w:style w:type="paragraph" w:styleId="Caption1">
-    <w:name w:val="caption"/>
-    <w:basedOn w:val="Normal"/>
-    <w:qFormat/>
-    <w:pPr>
-      <w:spacing w:before="120" w:after="120"/>
-    </w:pPr>
-    <w:rPr>
-      <w:i/>
-      <w:iCs/>
-    </w:rPr>
-  </w:style>
 </w:styles>
 </file>
--- a/seminar/PicoBlaze.docx
+++ b/seminar/PicoBlaze.docx
@@ -7345,85 +7345,33 @@
           <w:szCs w:val="22"/>
           <w:lang w:val="hr-HR"/>
         </w:rPr>
-        <w:t>Im</w:t>
-      </w:r>
-      <w:r>
-        <w:rPr>
-          <w:rFonts w:ascii="Times New Roman" w:hAnsi="Times New Roman"/>
-          <w:b w:val="false"/>
-          <w:bCs w:val="false"/>
-          <w:i w:val="false"/>
-          <w:iCs w:val="false"/>
-          <w:sz w:val="22"/>
-          <w:szCs w:val="22"/>
-          <w:lang w:val="hr-HR"/>
-        </w:rPr>
-        <w:t>enic</w:t>
-      </w:r>
-      <w:r>
-        <w:rPr>
-          <w:rFonts w:ascii="Times New Roman" w:hAnsi="Times New Roman"/>
-          <w:b w:val="false"/>
-          <w:bCs w:val="false"/>
-          <w:i w:val="false"/>
-          <w:iCs w:val="false"/>
-          <w:sz w:val="22"/>
-          <w:szCs w:val="22"/>
-          <w:lang w:val="hr-HR"/>
-        </w:rPr>
-        <w:t xml:space="preserve">a </w:t>
-      </w:r>
-      <w:r>
-        <w:rPr>
-          <w:rFonts w:ascii="Times New Roman" w:hAnsi="Times New Roman"/>
-          <w:b w:val="false"/>
-          <w:bCs w:val="false"/>
-          <w:i/>
-          <w:iCs/>
-          <w:sz w:val="22"/>
-          <w:szCs w:val="22"/>
-          <w:lang w:val="hr-HR"/>
-        </w:rPr>
-        <w:t>lo</w:t>
-      </w:r>
-      <w:r>
-        <w:rPr>
-          <w:rFonts w:ascii="Times New Roman" w:hAnsi="Times New Roman"/>
-          <w:b w:val="false"/>
-          <w:bCs w:val="false"/>
-          <w:i/>
-          <w:iCs/>
-          <w:sz w:val="22"/>
-          <w:szCs w:val="22"/>
-          <w:lang w:val="hr-HR"/>
-        </w:rPr>
-        <w:t>cus</w:t>
-      </w:r>
-      <w:r>
-        <w:rPr>
-          <w:rFonts w:ascii="Times New Roman" w:hAnsi="Times New Roman"/>
-          <w:b w:val="false"/>
-          <w:bCs w:val="false"/>
-          <w:i w:val="false"/>
-          <w:iCs w:val="false"/>
-          <w:sz w:val="22"/>
-          <w:szCs w:val="22"/>
-          <w:lang w:val="hr-HR"/>
-        </w:rPr>
-        <w:t xml:space="preserve"> (mjesto) obič</w:t>
-      </w:r>
-      <w:r>
-        <w:rPr>
-          <w:rFonts w:ascii="Times New Roman" w:hAnsi="Times New Roman"/>
-          <w:b w:val="false"/>
-          <w:bCs w:val="false"/>
-          <w:i w:val="false"/>
-          <w:iCs w:val="false"/>
-          <w:sz w:val="22"/>
-          <w:szCs w:val="22"/>
-          <w:lang w:val="hr-HR"/>
-        </w:rPr>
-        <w:t>no je muškog roda i množina joj je</w:t>
+        <w:t xml:space="preserve">Imenica </w:t>
+      </w:r>
+      <w:r>
+        <w:rPr>
+          <w:rFonts w:ascii="Times New Roman" w:hAnsi="Times New Roman"/>
+          <w:b w:val="false"/>
+          <w:bCs w:val="false"/>
+          <w:i/>
+          <w:iCs/>
+          <w:sz w:val="22"/>
+          <w:szCs w:val="22"/>
+          <w:lang w:val="hr-HR"/>
+        </w:rPr>
+        <w:t>locus</w:t>
+      </w:r>
+      <w:r>
+        <w:rPr>
+          <w:rFonts w:ascii="Times New Roman" w:hAnsi="Times New Roman"/>
+          <w:b w:val="false"/>
+          <w:bCs w:val="false"/>
+          <w:i w:val="false"/>
+          <w:iCs w:val="false"/>
+          <w:sz w:val="22"/>
+          <w:szCs w:val="22"/>
+          <w:lang w:val="hr-HR"/>
+        </w:rPr>
+        <w:t xml:space="preserve"> (mjesto) obično je muškog roda i množina joj je</w:t>
       </w:r>
       <w:r>
         <w:rPr>
@@ -7449,124 +7397,46 @@
           <w:szCs w:val="22"/>
           <w:lang w:val="hr-HR"/>
         </w:rPr>
-        <w:t xml:space="preserve">, </w:t>
-      </w:r>
-      <w:r>
-        <w:rPr>
-          <w:rFonts w:ascii="Times New Roman" w:hAnsi="Times New Roman"/>
-          <w:b w:val="false"/>
-          <w:bCs w:val="false"/>
-          <w:i w:val="false"/>
-          <w:iCs w:val="false"/>
-          <w:sz w:val="22"/>
-          <w:szCs w:val="22"/>
-          <w:lang w:val="hr-HR"/>
-        </w:rPr>
-        <w:t>ali, kad označ</w:t>
-      </w:r>
-      <w:r>
-        <w:rPr>
-          <w:rFonts w:ascii="Times New Roman" w:hAnsi="Times New Roman"/>
-          <w:b w:val="false"/>
-          <w:bCs w:val="false"/>
-          <w:i w:val="false"/>
-          <w:iCs w:val="false"/>
-          <w:sz w:val="22"/>
-          <w:szCs w:val="22"/>
-          <w:lang w:val="hr-HR"/>
-        </w:rPr>
-        <w:t xml:space="preserve">ava neku površinu </w:t>
-      </w:r>
-      <w:r>
-        <w:rPr>
-          <w:rFonts w:ascii="Times New Roman" w:hAnsi="Times New Roman"/>
-          <w:b w:val="false"/>
-          <w:bCs w:val="false"/>
-          <w:i w:val="false"/>
-          <w:iCs w:val="false"/>
-          <w:sz w:val="22"/>
-          <w:szCs w:val="22"/>
-          <w:lang w:val="hr-HR"/>
-        </w:rPr>
-        <w:t xml:space="preserve">(kao u </w:t>
-      </w:r>
-      <w:r>
-        <w:rPr>
-          <w:rFonts w:ascii="Times New Roman" w:hAnsi="Times New Roman"/>
-          <w:b w:val="false"/>
-          <w:bCs w:val="false"/>
-          <w:i w:val="false"/>
-          <w:iCs w:val="false"/>
-          <w:sz w:val="22"/>
-          <w:szCs w:val="22"/>
-          <w:lang w:val="hr-HR"/>
-        </w:rPr>
-        <w:t>ovom slučaju)</w:t>
-      </w:r>
-      <w:r>
-        <w:rPr>
-          <w:rFonts w:ascii="Times New Roman" w:hAnsi="Times New Roman"/>
-          <w:b w:val="false"/>
-          <w:bCs w:val="false"/>
-          <w:i w:val="false"/>
-          <w:iCs w:val="false"/>
-          <w:sz w:val="22"/>
-          <w:szCs w:val="22"/>
-          <w:lang w:val="hr-HR"/>
-        </w:rPr>
-        <w:t xml:space="preserve">, onda je srednjeg </w:t>
-      </w:r>
-      <w:r>
-        <w:rPr>
-          <w:rFonts w:ascii="Times New Roman" w:hAnsi="Times New Roman"/>
-          <w:b w:val="false"/>
-          <w:bCs w:val="false"/>
-          <w:i w:val="false"/>
-          <w:iCs w:val="false"/>
-          <w:sz w:val="22"/>
-          <w:szCs w:val="22"/>
-          <w:lang w:val="hr-HR"/>
-        </w:rPr>
-        <w:t xml:space="preserve">roda i množina </w:t>
-      </w:r>
-      <w:r>
-        <w:rPr>
-          <w:rFonts w:ascii="Times New Roman" w:hAnsi="Times New Roman"/>
-          <w:b w:val="false"/>
-          <w:bCs w:val="false"/>
-          <w:i w:val="false"/>
-          <w:iCs w:val="false"/>
-          <w:sz w:val="22"/>
-          <w:szCs w:val="22"/>
-          <w:lang w:val="hr-HR"/>
-        </w:rPr>
-        <w:t>joj je</w:t>
-      </w:r>
-      <w:r>
-        <w:rPr>
-          <w:rFonts w:ascii="Times New Roman" w:hAnsi="Times New Roman"/>
-          <w:b w:val="false"/>
-          <w:bCs w:val="false"/>
-          <w:i/>
-          <w:iCs/>
-          <w:sz w:val="22"/>
-          <w:szCs w:val="22"/>
-          <w:lang w:val="hr-HR"/>
-        </w:rPr>
-        <w:t xml:space="preserve"> </w:t>
-      </w:r>
-      <w:r>
-        <w:rPr>
-          <w:rFonts w:ascii="Times New Roman" w:hAnsi="Times New Roman"/>
-          <w:b w:val="false"/>
-          <w:bCs w:val="false"/>
-          <w:i/>
-          <w:iCs/>
-          <w:sz w:val="22"/>
-          <w:szCs w:val="22"/>
-          <w:lang w:val="hr-HR"/>
-        </w:rPr>
-        <w:t>loca</w:t>
+        <w:t xml:space="preserve">, ali, kad označava neku površinu </w:t>
+      </w:r>
+      <w:r>
+        <w:rPr>
+          <w:rFonts w:ascii="Times New Roman" w:hAnsi="Times New Roman"/>
+          <w:b w:val="false"/>
+          <w:bCs w:val="false"/>
+          <w:i w:val="false"/>
+          <w:iCs w:val="false"/>
+          <w:sz w:val="22"/>
+          <w:szCs w:val="22"/>
+          <w:lang w:val="hr-HR"/>
+        </w:rPr>
+        <w:t>(kao u ovom slučaju)</w:t>
+      </w:r>
+      <w:r>
+        <w:rPr>
+          <w:rFonts w:ascii="Times New Roman" w:hAnsi="Times New Roman"/>
+          <w:b w:val="false"/>
+          <w:bCs w:val="false"/>
+          <w:i w:val="false"/>
+          <w:iCs w:val="false"/>
+          <w:sz w:val="22"/>
+          <w:szCs w:val="22"/>
+          <w:lang w:val="hr-HR"/>
+        </w:rPr>
+        <w:t>, onda je srednjeg roda i množina joj je</w:t>
+      </w:r>
+      <w:r>
+        <w:rPr>
+          <w:rFonts w:ascii="Times New Roman" w:hAnsi="Times New Roman"/>
+          <w:b w:val="false"/>
+          <w:bCs w:val="false"/>
+          <w:i/>
+          <w:iCs/>
+          <w:sz w:val="22"/>
+          <w:szCs w:val="22"/>
+          <w:lang w:val="hr-HR"/>
+        </w:rPr>
+        <w:t xml:space="preserve"> loca</w:t>
       </w:r>
       <w:r>
         <w:rPr>
@@ -12588,6 +12458,16 @@
       <w:r>
         <w:rPr/>
       </w:r>
+    </w:p>
+    <w:p>
+      <w:pPr>
+        <w:pStyle w:val="Normal"/>
+        <w:jc w:val="both"/>
+        <w:rPr/>
+      </w:pPr>
+      <w:r>
+        <w:rPr/>
+      </w:r>
       <w:r>
         <mc:AlternateContent>
           <mc:Choice Requires="wps">
@@ -12864,6 +12744,101 @@
           <w:szCs w:val="22"/>
           <w:lang w:val="hr-HR"/>
         </w:rPr>
+        <w:t xml:space="preserve">Program </w:t>
+      </w:r>
+      <w:r>
+        <w:rPr>
+          <w:rFonts w:ascii="Times New Roman" w:hAnsi="Times New Roman"/>
+          <w:b w:val="false"/>
+          <w:bCs w:val="false"/>
+          <w:i/>
+          <w:iCs/>
+          <w:sz w:val="22"/>
+          <w:szCs w:val="22"/>
+          <w:lang w:val="hr-HR"/>
+        </w:rPr>
+        <w:t>Decimal to Binary</w:t>
+      </w:r>
+      <w:r>
+        <w:rPr>
+          <w:rFonts w:ascii="Times New Roman" w:hAnsi="Times New Roman"/>
+          <w:b w:val="false"/>
+          <w:bCs w:val="false"/>
+          <w:i w:val="false"/>
+          <w:iCs w:val="false"/>
+          <w:sz w:val="22"/>
+          <w:szCs w:val="22"/>
+          <w:lang w:val="hr-HR"/>
+        </w:rPr>
+        <w:t xml:space="preserve">, na žalost, za sada nisam uspio pokrenuti na pravom PicoBlazeu. Kad sam pokušao, nije radio, a nisam imao vremena dijagnosticirati problem, čak ni to je li problem u mom programu ili je li problem u tome kako sam postavio PicoBlaze. </w:t>
+      </w:r>
+      <w:r>
+        <w:rPr>
+          <w:rFonts w:ascii="Times New Roman" w:hAnsi="Times New Roman"/>
+          <w:b w:val="false"/>
+          <w:bCs w:val="false"/>
+          <w:i w:val="false"/>
+          <w:iCs w:val="false"/>
+          <w:sz w:val="22"/>
+          <w:szCs w:val="22"/>
+          <w:lang w:val="hr-HR"/>
+        </w:rPr>
+        <w:t xml:space="preserve">Tako da trebate taj program kao primjer korištenja UART-a na PicoBlazeu uzeti </w:t>
+      </w:r>
+      <w:r>
+        <w:rPr>
+          <w:rFonts w:ascii="Times New Roman" w:hAnsi="Times New Roman"/>
+          <w:b w:val="false"/>
+          <w:bCs w:val="false"/>
+          <w:i/>
+          <w:iCs/>
+          <w:sz w:val="22"/>
+          <w:szCs w:val="22"/>
+          <w:lang w:val="hr-HR"/>
+        </w:rPr>
+        <w:t>cum grano salis</w:t>
+      </w:r>
+      <w:r>
+        <w:rPr>
+          <w:rFonts w:ascii="Times New Roman" w:hAnsi="Times New Roman"/>
+          <w:b w:val="false"/>
+          <w:bCs w:val="false"/>
+          <w:i w:val="false"/>
+          <w:iCs w:val="false"/>
+          <w:sz w:val="22"/>
+          <w:szCs w:val="22"/>
+          <w:lang w:val="hr-HR"/>
+        </w:rPr>
+        <w:t>.</w:t>
+      </w:r>
+    </w:p>
+    <w:p>
+      <w:pPr>
+        <w:pStyle w:val="Normal"/>
+        <w:jc w:val="both"/>
+        <w:rPr>
+          <w:rFonts w:ascii="Times New Roman" w:hAnsi="Times New Roman"/>
+          <w:b w:val="false"/>
+          <w:bCs w:val="false"/>
+          <w:i w:val="false"/>
+          <w:i w:val="false"/>
+          <w:iCs w:val="false"/>
+          <w:sz w:val="22"/>
+          <w:szCs w:val="22"/>
+          <w:lang w:val="hr-HR"/>
+        </w:rPr>
+      </w:pPr>
+      <w:r>
+        <w:rPr>
+          <w:rFonts w:ascii="Times New Roman" w:hAnsi="Times New Roman"/>
+          <w:b w:val="false"/>
+          <w:bCs w:val="false"/>
+          <w:i w:val="false"/>
+          <w:iCs w:val="false"/>
+          <w:sz w:val="22"/>
+          <w:szCs w:val="22"/>
+          <w:lang w:val="hr-HR"/>
+        </w:rPr>
       </w:r>
     </w:p>
     <w:p>
@@ -13500,7 +13475,33 @@
           <w:szCs w:val="22"/>
           <w:lang w:val="hr-HR"/>
         </w:rPr>
-        <w:t>Posebno zahvaljujem profesoru Ivanu Aleksiju što me potakao da ovo napravim i što je sakupio informacije na internetu potrebne za to. Zahvaljujem i programerima koji su napravili internetski servis LGTM, statički analizer za JavaScript koji me je upozorio na neke greške koje sam napravio. JavaScript je relativno loš programski jezik i takvi su alati korisni.</w:t>
+        <w:t xml:space="preserve">Posebno zahvaljujem profesoru Ivanu Aleksiju što me potakao da ovo napravim i što je sakupio informacije na internetu potrebne za to. </w:t>
+      </w:r>
+      <w:r>
+        <w:rPr>
+          <w:rFonts w:ascii="Times New Roman" w:hAnsi="Times New Roman"/>
+          <w:b w:val="false"/>
+          <w:bCs w:val="false"/>
+          <w:i w:val="false"/>
+          <w:iCs w:val="false"/>
+          <w:sz w:val="22"/>
+          <w:szCs w:val="22"/>
+          <w:lang w:val="hr-HR"/>
+        </w:rPr>
+        <w:t>Simulator PicoBlazea koji se lako pokrene na raznim računalima osobito je bio potreban u vrijeme pandemije, kad je postojala mogućnost da se laboratorijske vježbe moraju raditi od kuće (na svu sreću, nije do toga došlo, ali to se lako moglo dogoditi).</w:t>
+      </w:r>
+      <w:r>
+        <w:rPr>
+          <w:rFonts w:ascii="Times New Roman" w:hAnsi="Times New Roman"/>
+          <w:b w:val="false"/>
+          <w:bCs w:val="false"/>
+          <w:i w:val="false"/>
+          <w:iCs w:val="false"/>
+          <w:sz w:val="22"/>
+          <w:szCs w:val="22"/>
+          <w:lang w:val="hr-HR"/>
+        </w:rPr>
+        <w:t xml:space="preserve"> Zahvaljujem i programerima koji su napravili internetski servis LGTM, statički analizer za JavaScript koji me je upozorio na neke greške koje sam napravio. JavaScript je relativno loš programski jezik i takvi su alati korisni.</w:t>
       </w:r>
       <w:r>
         <w:br w:type="page"/>
@@ -13800,7 +13801,7 @@
           <w:iCs/>
           <w:lang w:val="hr-HR"/>
         </w:rPr>
-        <w:t>was also used to search for errors.</w:t>
+        <w:t>was also used to search for errors</w:t>
       </w:r>
       <w:r>
         <w:rPr>
@@ -13833,6 +13834,7 @@
       <w:pPr>
         <w:pStyle w:val="TextBody"/>
         <w:ind w:left="0" w:right="0" w:firstLine="449"/>
+        <w:jc w:val="both"/>
         <w:rPr/>
       </w:pPr>
       <w:r>
@@ -13854,6 +13856,7 @@
       <w:pPr>
         <w:pStyle w:val="TextBody"/>
         <w:ind w:left="0" w:right="0" w:firstLine="360"/>
+        <w:jc w:val="both"/>
         <w:rPr/>
       </w:pPr>
       <w:r>
@@ -13945,6 +13948,7 @@
       <w:pPr>
         <w:pStyle w:val="TextBody"/>
         <w:ind w:left="0" w:right="0" w:firstLine="360"/>
+        <w:jc w:val="both"/>
         <w:rPr/>
       </w:pPr>
       <w:r>
@@ -14006,7 +14010,31 @@
         <w:rPr>
           <w:lang w:val="hr-HR"/>
         </w:rPr>
-        <w:t xml:space="preserve">. 2022. godine napisao sam tekst o ideji da je to k-r što se ponavlja u nazivima rijeka u Hrvatskoj (Krka, Korana, Kravarščica, Krbavica, Krapina, dvije Karašice) značilo jednostavno </w:t>
+        <w:t xml:space="preserve">. 2022. godine napisao sam tekst o ideji da je to k-r što se ponavlja u nazivima rijeka u Hrvatskoj (Krka, Korana, Kravarščica, Krbavica, Krapina, dvije Karašice) </w:t>
+      </w:r>
+      <w:r>
+        <w:rPr>
+          <w:lang w:val="hr-HR"/>
+        </w:rPr>
+        <w:t>bila</w:t>
+      </w:r>
+      <w:r>
+        <w:rPr>
+          <w:lang w:val="hr-HR"/>
+        </w:rPr>
+        <w:t xml:space="preserve"> </w:t>
+      </w:r>
+      <w:r>
+        <w:rPr>
+          <w:lang w:val="hr-HR"/>
+        </w:rPr>
+        <w:t>ilirska riječ za</w:t>
+      </w:r>
+      <w:r>
+        <w:rPr>
+          <w:lang w:val="hr-HR"/>
+        </w:rPr>
+        <w:t xml:space="preserve"> </w:t>
       </w:r>
       <w:r>
         <w:rPr>
@@ -14063,6 +14091,7 @@
       <w:pPr>
         <w:pStyle w:val="TextBody"/>
         <w:ind w:left="0" w:right="0" w:firstLine="360"/>
+        <w:jc w:val="both"/>
         <w:rPr/>
       </w:pPr>
       <w:r>
@@ -14103,6 +14132,7 @@
       <w:pPr>
         <w:pStyle w:val="TextBody"/>
         <w:ind w:left="0" w:right="0" w:firstLine="360"/>
+        <w:jc w:val="both"/>
         <w:rPr>
           <w:lang w:val="hr-HR"/>
         </w:rPr>

--- a/seminar/PicoBlaze.docx
+++ b/seminar/PicoBlaze.docx
@@ -4358,7 +4358,249 @@
           <w:szCs w:val="22"/>
           <w:lang w:val="hr-HR"/>
         </w:rPr>
-        <w:t xml:space="preserve"> (sličan). PicoBlaze vjerojatno ne može pokrenuti alate za programiranje (ako i može, oni bi bili jako spori i nepraktični za korištenje – daleko lošiji od alata za programiranje mobitela koji se pokreću na mobitelima), on bez korištenja pomoćnih uređaja može koristiti svega 0.25 KB memorije za spremanje podataka i 9 KB-a memorije za spremanje programa. Za usporedbu, simulator koji je autor napravio velik je 196 KB, a jedna disketa može sadržavati, ovisi kako je formatirana, do 2'000 KB podataka (obično se formatira u FAT12 format, jer je jedini razlog zašto se diskete danas koriste kompatibilnost s prastarim računalima koja jedino to i podržavaju, a FAT12 format dopušta da se koristi oko 1'400 KB). Za simuliranje PicoBlazea najčešće se koriste FIDEX, koji proizvodi tvrtka Fautronix, ili Xilinx ISE, koji, naravno, proizvodi tvrtka Xilinx. Postoje legalne besplatne verzije tih programa koji se mogu skinuti s interneta, i te besplatne verzije podržavaju vjerojatno sve što nekome treba, tako da cijena nije problem.</w:t>
+        <w:t xml:space="preserve"> (sličan). PicoBlaze vjerojatno ne može pokrenuti alate za programiranje (ako i može, oni bi bili jako spori i nepraktični za korištenje – daleko lošiji od alata za programiranje mobitela koji se pokreću na mobitelima), on bez korištenja pomoćnih uređaja može koristiti svega 0.25 KB memorije za spremanje podataka i 9 KB-a memorije za spremanje programa.</w:t>
+      </w:r>
+    </w:p>
+    <w:p>
+      <w:pPr>
+        <w:pStyle w:val="Normal"/>
+        <w:ind w:left="0" w:right="0" w:hanging="0"/>
+        <w:jc w:val="both"/>
+        <w:rPr>
+          <w:rFonts w:ascii="Times New Roman" w:hAnsi="Times New Roman"/>
+          <w:b w:val="false"/>
+          <w:bCs w:val="false"/>
+          <w:i w:val="false"/>
+          <w:i w:val="false"/>
+          <w:iCs w:val="false"/>
+          <w:sz w:val="22"/>
+          <w:szCs w:val="22"/>
+          <w:lang w:val="hr-HR"/>
+        </w:rPr>
+      </w:pPr>
+      <w:r>
+        <w:rPr/>
+      </w:r>
+      <w:r>
+        <mc:AlternateContent>
+          <mc:Choice Requires="wps">
+            <w:drawing>
+              <wp:anchor behindDoc="0" distT="0" distB="0" distL="0" distR="0" simplePos="0" locked="0" layoutInCell="0" allowOverlap="1" relativeHeight="14">
+                <wp:simplePos x="0" y="0"/>
+                <wp:positionH relativeFrom="column">
+                  <wp:align>center</wp:align>
+                </wp:positionH>
+                <wp:positionV relativeFrom="paragraph">
+                  <wp:posOffset>635</wp:posOffset>
+                </wp:positionV>
+                <wp:extent cx="1524000" cy="1638300"/>
+                <wp:effectExtent l="0" t="0" r="0" b="0"/>
+                <wp:wrapTopAndBottom/>
+                <wp:docPr id="4" name="Frame5"/>
+                <a:graphic xmlns:a="http://schemas.openxmlformats.org/drawingml/2006/main">
+                  <a:graphicData uri="http://schemas.microsoft.com/office/word/2010/wordprocessingShape">
+                    <wps:wsp>
+                      <wps:cNvSpPr txBox="1"/>
+                      <wps:spPr>
+                        <a:xfrm>
+                          <a:off x="0" y="0"/>
+                          <a:ext cx="1524000" cy="1638300"/>
+                        </a:xfrm>
+                        <a:prstGeom prst="rect"/>
+                        <a:solidFill>
+                          <a:srgbClr val="FFFFFF"/>
+                        </a:solidFill>
+                      </wps:spPr>
+                      <wps:txbx>
+                        <w:txbxContent>
+                          <w:p>
+                            <w:pPr>
+                              <w:pStyle w:val="Slika"/>
+                              <w:spacing w:before="120" w:after="120"/>
+                              <w:rPr/>
+                            </w:pPr>
+                            <w:r>
+                              <w:rPr/>
+                              <w:drawing>
+                                <wp:inline distT="0" distB="0" distL="0" distR="0">
+                                  <wp:extent cx="1524000" cy="1211580"/>
+                                  <wp:effectExtent l="0" t="0" r="0" b="0"/>
+                                  <wp:docPr id="5" name="Image9" descr=""/>
+                                  <wp:cNvGraphicFramePr>
+                                    <a:graphicFrameLocks xmlns:a="http://schemas.openxmlformats.org/drawingml/2006/main" noChangeAspect="1"/>
+                                  </wp:cNvGraphicFramePr>
+                                  <a:graphic xmlns:a="http://schemas.openxmlformats.org/drawingml/2006/main">
+                                    <a:graphicData uri="http://schemas.openxmlformats.org/drawingml/2006/picture">
+                                      <pic:pic xmlns:pic="http://schemas.openxmlformats.org/drawingml/2006/picture">
+                                        <pic:nvPicPr>
+                                          <pic:cNvPr id="5" name="Image9" descr=""/>
+                                          <pic:cNvPicPr>
+                                            <a:picLocks noChangeAspect="1" noChangeArrowheads="1"/>
+                                          </pic:cNvPicPr>
+                                        </pic:nvPicPr>
+                                        <pic:blipFill>
+                                          <a:blip r:embed="rId5"/>
+                                          <a:stretch>
+                                            <a:fillRect/>
+                                          </a:stretch>
+                                        </pic:blipFill>
+                                        <pic:spPr bwMode="auto">
+                                          <a:xfrm>
+                                            <a:off x="0" y="0"/>
+                                            <a:ext cx="1524000" cy="1211580"/>
+                                          </a:xfrm>
+                                          <a:prstGeom prst="rect">
+                                            <a:avLst/>
+                                          </a:prstGeom>
+                                        </pic:spPr>
+                                      </pic:pic>
+                                    </a:graphicData>
+                                  </a:graphic>
+                                </wp:inline>
+                              </w:drawing>
+                              <w:t xml:space="preserve">Slika </w:t>
+                            </w:r>
+                            <w:r>
+                              <w:rPr/>
+                              <w:fldChar w:fldCharType="begin"/>
+                            </w:r>
+                            <w:r>
+                              <w:rPr/>
+                              <w:instrText xml:space="preserve"> SEQ Slika \* ARABIC </w:instrText>
+                            </w:r>
+                            <w:r>
+                              <w:rPr/>
+                              <w:fldChar w:fldCharType="separate"/>
+                            </w:r>
+                            <w:r>
+                              <w:rPr/>
+                              <w:t>1</w:t>
+                            </w:r>
+                            <w:r>
+                              <w:rPr/>
+                              <w:fldChar w:fldCharType="end"/>
+                            </w:r>
+                            <w:r>
+                              <w:rPr/>
+                              <w:t>: PicoBlaze računalo</w:t>
+                            </w:r>
+                          </w:p>
+                        </w:txbxContent>
+                      </wps:txbx>
+                      <wps:bodyPr anchor="t" lIns="0" tIns="0" rIns="0" bIns="0">
+                        <a:noAutofit/>
+                      </wps:bodyPr>
+                    </wps:wsp>
+                  </a:graphicData>
+                </a:graphic>
+              </wp:anchor>
+            </w:drawing>
+          </mc:Choice>
+          <mc:Fallback>
+            <w:pict>
+              <v:rect style="position:absolute;rotation:-0;width:120pt;height:129pt;mso-wrap-distance-left:0pt;mso-wrap-distance-right:0pt;mso-wrap-distance-top:0pt;mso-wrap-distance-bottom:0pt;margin-top:0pt;mso-position-vertical:top;mso-position-vertical-relative:text;margin-left:180.95pt;mso-position-horizontal:center;mso-position-horizontal-relative:text">
+                <v:textbox inset="0in,0in,0in,0in">
+                  <w:txbxContent>
+                    <w:p>
+                      <w:pPr>
+                        <w:pStyle w:val="Slika"/>
+                        <w:spacing w:before="120" w:after="120"/>
+                        <w:rPr/>
+                      </w:pPr>
+                      <w:r>
+                        <w:rPr/>
+                        <w:drawing>
+                          <wp:inline distT="0" distB="0" distL="0" distR="0">
+                            <wp:extent cx="1524000" cy="1211580"/>
+                            <wp:effectExtent l="0" t="0" r="0" b="0"/>
+                            <wp:docPr id="6" name="Image9" descr=""/>
+                            <wp:cNvGraphicFramePr>
+                              <a:graphicFrameLocks xmlns:a="http://schemas.openxmlformats.org/drawingml/2006/main" noChangeAspect="1"/>
+                            </wp:cNvGraphicFramePr>
+                            <a:graphic xmlns:a="http://schemas.openxmlformats.org/drawingml/2006/main">
+                              <a:graphicData uri="http://schemas.openxmlformats.org/drawingml/2006/picture">
+                                <pic:pic xmlns:pic="http://schemas.openxmlformats.org/drawingml/2006/picture">
+                                  <pic:nvPicPr>
+                                    <pic:cNvPr id="6" name="Image9" descr=""/>
+                                    <pic:cNvPicPr>
+                                      <a:picLocks noChangeAspect="1" noChangeArrowheads="1"/>
+                                    </pic:cNvPicPr>
+                                  </pic:nvPicPr>
+                                  <pic:blipFill>
+                                    <a:blip r:embed="rId6"/>
+                                    <a:stretch>
+                                      <a:fillRect/>
+                                    </a:stretch>
+                                  </pic:blipFill>
+                                  <pic:spPr bwMode="auto">
+                                    <a:xfrm>
+                                      <a:off x="0" y="0"/>
+                                      <a:ext cx="1524000" cy="1211580"/>
+                                    </a:xfrm>
+                                    <a:prstGeom prst="rect">
+                                      <a:avLst/>
+                                    </a:prstGeom>
+                                  </pic:spPr>
+                                </pic:pic>
+                              </a:graphicData>
+                            </a:graphic>
+                          </wp:inline>
+                        </w:drawing>
+                        <w:t xml:space="preserve">Slika </w:t>
+                      </w:r>
+                      <w:r>
+                        <w:rPr/>
+                        <w:fldChar w:fldCharType="begin"/>
+                      </w:r>
+                      <w:r>
+                        <w:rPr/>
+                        <w:instrText xml:space="preserve"> SEQ Slika \* ARABIC </w:instrText>
+                      </w:r>
+                      <w:r>
+                        <w:rPr/>
+                        <w:fldChar w:fldCharType="separate"/>
+                      </w:r>
+                      <w:r>
+                        <w:rPr/>
+                        <w:t>1</w:t>
+                      </w:r>
+                      <w:r>
+                        <w:rPr/>
+                        <w:fldChar w:fldCharType="end"/>
+                      </w:r>
+                      <w:r>
+                        <w:rPr/>
+                        <w:t>: PicoBlaze računalo</w:t>
+                      </w:r>
+                    </w:p>
+                  </w:txbxContent>
+                </v:textbox>
+                <w10:wrap type="topAndBottom"/>
+              </v:rect>
+            </w:pict>
+          </mc:Fallback>
+        </mc:AlternateContent>
+      </w:r>
+    </w:p>
+    <w:p>
+      <w:pPr>
+        <w:pStyle w:val="Normal"/>
+        <w:ind w:left="0" w:right="0" w:hanging="0"/>
+        <w:jc w:val="both"/>
+        <w:rPr/>
+      </w:pPr>
+      <w:r>
+        <w:rPr>
+          <w:rFonts w:ascii="Times New Roman" w:hAnsi="Times New Roman"/>
+          <w:b w:val="false"/>
+          <w:bCs w:val="false"/>
+          <w:i w:val="false"/>
+          <w:iCs w:val="false"/>
+          <w:sz w:val="22"/>
+          <w:szCs w:val="22"/>
+          <w:lang w:val="hr-HR"/>
+        </w:rPr>
+        <w:t>Za usporedbu, simulator koji je autor napravio velik je 196 KB, a jedna disketa može sadržavati, ovisi kako je formatirana, do 2'000 KB podataka (obično se formatira u FAT12 format, jer je jedini razlog zašto se diskete danas koriste kompatibilnost s prastarim računalima koja jedino to i podržavaju, a FAT12 format dopušta da se koristi oko 1'400 KB). Za simuliranje PicoBlazea najčešće se koriste FIDEX, koji proizvodi tvrtka Fautronix, ili Xilinx ISE, koji, naravno, proizvodi tvrtka Xilinx. Postoje legalne besplatne verzije tih programa koji se mogu skinuti s interneta, i te besplatne verzije podržavaju vjerojatno sve što nekome treba, tako da cijena nije problem.</w:t>
       </w:r>
     </w:p>
     <w:p>
@@ -6393,14 +6635,40 @@
         <w:pStyle w:val="Normal"/>
         <w:numPr>
           <w:ilvl w:val="0"/>
-          <w:numId w:val="1"/>
+          <w:numId w:val="0"/>
         </w:numPr>
-        <w:ind w:left="720" w:right="0" w:hanging="360"/>
+        <w:ind w:left="720" w:right="0" w:hanging="0"/>
         <w:jc w:val="both"/>
         <w:rPr/>
       </w:pPr>
       <w:r>
         <w:rPr>
+          <w:rFonts w:ascii="Times New Roman" w:hAnsi="Times New Roman"/>
+          <w:b w:val="false"/>
+          <w:bCs w:val="false"/>
+          <w:i w:val="false"/>
+          <w:iCs w:val="false"/>
+          <w:sz w:val="22"/>
+          <w:szCs w:val="22"/>
+          <w:lang w:val="hr-HR"/>
+        </w:rPr>
+        <w:t>P</w:t>
+      </w:r>
+      <w:r>
+        <w:rPr>
+          <w:rFonts w:ascii="Times New Roman" w:hAnsi="Times New Roman"/>
+          <w:b w:val="false"/>
+          <w:bCs w:val="false"/>
+          <w:i w:val="false"/>
+          <w:iCs w:val="false"/>
+          <w:sz w:val="22"/>
+          <w:szCs w:val="22"/>
+          <w:lang w:val="hr-HR"/>
+        </w:rPr>
+        <w:t xml:space="preserve">ri pisanju datoteke </w:t>
+      </w:r>
+      <w:r>
+        <w:rPr>
           <w:rFonts w:ascii="Courier New" w:hAnsi="Courier New"/>
           <w:b w:val="false"/>
           <w:bCs w:val="false"/>
@@ -6410,20 +6678,254 @@
           <w:szCs w:val="22"/>
           <w:lang w:val="hr-HR"/>
         </w:rPr>
-        <w:t>TreeNode.js</w:t>
-      </w:r>
-      <w:r>
-        <w:rPr>
-          <w:rFonts w:ascii="Times New Roman" w:hAnsi="Times New Roman"/>
-          <w:b w:val="false"/>
-          <w:bCs w:val="false"/>
-          <w:i w:val="false"/>
-          <w:iCs w:val="false"/>
-          <w:sz w:val="22"/>
-          <w:szCs w:val="22"/>
-          <w:lang w:val="hr-HR"/>
-        </w:rPr>
-        <w:t xml:space="preserve"> – sadrži JavaScript klasu pod nazivom </w:t>
+        <w:t>PicoBlaze.html</w:t>
+      </w:r>
+      <w:r>
+        <w:rPr>
+          <w:rFonts w:ascii="Times New Roman" w:hAnsi="Times New Roman"/>
+          <w:b w:val="false"/>
+          <w:bCs w:val="false"/>
+          <w:i w:val="false"/>
+          <w:iCs w:val="false"/>
+          <w:sz w:val="22"/>
+          <w:szCs w:val="22"/>
+          <w:lang w:val="hr-HR"/>
+        </w:rPr>
+        <w:t xml:space="preserve"> naletio sam na, koliko se sjećam, tri ozbiljnija problema. Prvi je bio to što sam u JavaScriptu pokušao napraviti da moj program sintaksno oboji (</w:t>
+      </w:r>
+      <w:r>
+        <w:rPr>
+          <w:rFonts w:ascii="Times New Roman" w:hAnsi="Times New Roman"/>
+          <w:b w:val="false"/>
+          <w:bCs w:val="false"/>
+          <w:i/>
+          <w:iCs/>
+          <w:sz w:val="22"/>
+          <w:szCs w:val="22"/>
+          <w:lang w:val="hr-HR"/>
+        </w:rPr>
+        <w:t>syntax highlight</w:t>
+      </w:r>
+      <w:r>
+        <w:rPr>
+          <w:rFonts w:ascii="Times New Roman" w:hAnsi="Times New Roman"/>
+          <w:b w:val="false"/>
+          <w:bCs w:val="false"/>
+          <w:i w:val="false"/>
+          <w:iCs w:val="false"/>
+          <w:sz w:val="22"/>
+          <w:szCs w:val="22"/>
+          <w:lang w:val="hr-HR"/>
+        </w:rPr>
+        <w:t>, u biti, da različite vrste riječi u programskom jeziku budu obojane različitom bojom) asemblerski program kako ga korisnik ukucava. Pokušao sam mnogo stvari, ali nije išlo. Na kraju sam odlučio da ne pokušavam bojati program dok ga korisnik ukucava, nego da dodam gumb „</w:t>
+      </w:r>
+      <w:r>
+        <w:rPr>
+          <w:rFonts w:ascii="Times New Roman" w:hAnsi="Times New Roman"/>
+          <w:b w:val="false"/>
+          <w:bCs w:val="false"/>
+          <w:i/>
+          <w:iCs/>
+          <w:sz w:val="22"/>
+          <w:szCs w:val="22"/>
+          <w:lang w:val="hr-HR"/>
+        </w:rPr>
+        <w:t>Highlight Assembly</w:t>
+      </w:r>
+      <w:r>
+        <w:rPr>
+          <w:rFonts w:ascii="Times New Roman" w:hAnsi="Times New Roman"/>
+          <w:b w:val="false"/>
+          <w:bCs w:val="false"/>
+          <w:i w:val="false"/>
+          <w:iCs w:val="false"/>
+          <w:sz w:val="22"/>
+          <w:szCs w:val="22"/>
+          <w:lang w:val="hr-HR"/>
+        </w:rPr>
+        <w:t xml:space="preserve">” </w:t>
+      </w:r>
+      <w:r>
+        <w:rPr>
+          <w:rFonts w:ascii="Times New Roman" w:hAnsi="Times New Roman"/>
+          <w:b w:val="false"/>
+          <w:bCs w:val="false"/>
+          <w:i w:val="false"/>
+          <w:iCs w:val="false"/>
+          <w:sz w:val="22"/>
+          <w:szCs w:val="22"/>
+          <w:lang w:val="hr-HR"/>
+        </w:rPr>
+        <w:t xml:space="preserve">koji korisnik stisne kad želi da mu se sintaksno oboji program, što je lagano za isprogramirati. Druga dva problema bila su da su različiti internetski preglednici različito interpretirali CSS koji sam napisao. </w:t>
+      </w:r>
+      <w:r>
+        <w:rPr>
+          <w:rFonts w:ascii="Times New Roman" w:hAnsi="Times New Roman"/>
+          <w:b w:val="false"/>
+          <w:bCs w:val="false"/>
+          <w:i w:val="false"/>
+          <w:iCs w:val="false"/>
+          <w:sz w:val="22"/>
+          <w:szCs w:val="22"/>
+          <w:lang w:val="hr-HR"/>
+        </w:rPr>
+        <w:t xml:space="preserve">Prvi od njih bilo je da su se </w:t>
+      </w:r>
+      <w:r>
+        <w:rPr>
+          <w:rFonts w:ascii="Times New Roman" w:hAnsi="Times New Roman"/>
+          <w:b w:val="false"/>
+          <w:bCs w:val="false"/>
+          <w:i/>
+          <w:iCs/>
+          <w:sz w:val="22"/>
+          <w:szCs w:val="22"/>
+          <w:lang w:val="hr-HR"/>
+        </w:rPr>
+        <w:t xml:space="preserve">tooltipsi </w:t>
+      </w:r>
+      <w:r>
+        <w:rPr>
+          <w:rFonts w:ascii="Times New Roman" w:hAnsi="Times New Roman"/>
+          <w:b w:val="false"/>
+          <w:bCs w:val="false"/>
+          <w:i w:val="false"/>
+          <w:iCs w:val="false"/>
+          <w:sz w:val="22"/>
+          <w:szCs w:val="22"/>
+          <w:lang w:val="hr-HR"/>
+        </w:rPr>
+        <w:t>koji se pojave kada korisnik prijeđe mišem preko gumba sa slikom (</w:t>
+      </w:r>
+      <w:r>
+        <w:rPr>
+          <w:rFonts w:ascii="Times New Roman" w:hAnsi="Times New Roman"/>
+          <w:b w:val="false"/>
+          <w:bCs w:val="false"/>
+          <w:i/>
+          <w:iCs/>
+          <w:sz w:val="22"/>
+          <w:szCs w:val="22"/>
+          <w:lang w:val="hr-HR"/>
+        </w:rPr>
+        <w:t>play</w:t>
+      </w:r>
+      <w:r>
+        <w:rPr>
+          <w:rFonts w:ascii="Times New Roman" w:hAnsi="Times New Roman"/>
+          <w:b w:val="false"/>
+          <w:bCs w:val="false"/>
+          <w:i w:val="false"/>
+          <w:iCs w:val="false"/>
+          <w:sz w:val="22"/>
+          <w:szCs w:val="22"/>
+          <w:lang w:val="hr-HR"/>
+        </w:rPr>
+        <w:t xml:space="preserve">, </w:t>
+      </w:r>
+      <w:r>
+        <w:rPr>
+          <w:rFonts w:ascii="Times New Roman" w:hAnsi="Times New Roman"/>
+          <w:b w:val="false"/>
+          <w:bCs w:val="false"/>
+          <w:i/>
+          <w:iCs/>
+          <w:sz w:val="22"/>
+          <w:szCs w:val="22"/>
+          <w:lang w:val="hr-HR"/>
+        </w:rPr>
+        <w:t>pause</w:t>
+      </w:r>
+      <w:r>
+        <w:rPr>
+          <w:rFonts w:ascii="Times New Roman" w:hAnsi="Times New Roman"/>
+          <w:b w:val="false"/>
+          <w:bCs w:val="false"/>
+          <w:i w:val="false"/>
+          <w:iCs w:val="false"/>
+          <w:sz w:val="22"/>
+          <w:szCs w:val="22"/>
+          <w:lang w:val="hr-HR"/>
+        </w:rPr>
+        <w:t xml:space="preserve">, </w:t>
+      </w:r>
+      <w:r>
+        <w:rPr>
+          <w:rFonts w:ascii="Times New Roman" w:hAnsi="Times New Roman"/>
+          <w:b w:val="false"/>
+          <w:bCs w:val="false"/>
+          <w:i/>
+          <w:iCs/>
+          <w:sz w:val="22"/>
+          <w:szCs w:val="22"/>
+          <w:lang w:val="hr-HR"/>
+        </w:rPr>
+        <w:t>stop</w:t>
+      </w:r>
+      <w:r>
+        <w:rPr>
+          <w:rFonts w:ascii="Times New Roman" w:hAnsi="Times New Roman"/>
+          <w:b w:val="false"/>
+          <w:bCs w:val="false"/>
+          <w:i w:val="false"/>
+          <w:iCs w:val="false"/>
+          <w:sz w:val="22"/>
+          <w:szCs w:val="22"/>
+          <w:lang w:val="hr-HR"/>
+        </w:rPr>
+        <w:t xml:space="preserve">, </w:t>
+      </w:r>
+      <w:r>
+        <w:rPr>
+          <w:rFonts w:ascii="Times New Roman" w:hAnsi="Times New Roman"/>
+          <w:b w:val="false"/>
+          <w:bCs w:val="false"/>
+          <w:i/>
+          <w:iCs/>
+          <w:sz w:val="22"/>
+          <w:szCs w:val="22"/>
+          <w:lang w:val="hr-HR"/>
+        </w:rPr>
+        <w:t>single step</w:t>
+      </w:r>
+      <w:r>
+        <w:rPr>
+          <w:rFonts w:ascii="Times New Roman" w:hAnsi="Times New Roman"/>
+          <w:b w:val="false"/>
+          <w:bCs w:val="false"/>
+          <w:i w:val="false"/>
+          <w:iCs w:val="false"/>
+          <w:sz w:val="22"/>
+          <w:szCs w:val="22"/>
+          <w:lang w:val="hr-HR"/>
+        </w:rPr>
+        <w:t xml:space="preserve"> i </w:t>
+      </w:r>
+      <w:r>
+        <w:rPr>
+          <w:rFonts w:ascii="Times New Roman" w:hAnsi="Times New Roman"/>
+          <w:b w:val="false"/>
+          <w:bCs w:val="false"/>
+          <w:i/>
+          <w:iCs/>
+          <w:sz w:val="22"/>
+          <w:szCs w:val="22"/>
+          <w:lang w:val="hr-HR"/>
+        </w:rPr>
+        <w:t>fast forward</w:t>
+      </w:r>
+      <w:r>
+        <w:rPr>
+          <w:rFonts w:ascii="Times New Roman" w:hAnsi="Times New Roman"/>
+          <w:b w:val="false"/>
+          <w:bCs w:val="false"/>
+          <w:i w:val="false"/>
+          <w:iCs w:val="false"/>
+          <w:sz w:val="22"/>
+          <w:szCs w:val="22"/>
+          <w:lang w:val="hr-HR"/>
+        </w:rPr>
+        <w:t>) dobro prikazivali u Firefoxu, ali su u Chromeu bili pomaknuti znatno u lijevo. Netko mi je na internetskom forumu predložio da to jednostavno mogu riješiti tako da u CSS pravila za gumbe dodam pravilo „</w:t>
       </w:r>
       <w:r>
         <w:rPr>
@@ -6436,20 +6938,151 @@
           <w:szCs w:val="22"/>
           <w:lang w:val="hr-HR"/>
         </w:rPr>
-        <w:t>TreeNode</w:t>
-      </w:r>
-      <w:r>
-        <w:rPr>
-          <w:rFonts w:ascii="Times New Roman" w:hAnsi="Times New Roman"/>
-          <w:b w:val="false"/>
-          <w:bCs w:val="false"/>
-          <w:i w:val="false"/>
-          <w:iCs w:val="false"/>
-          <w:sz w:val="22"/>
-          <w:szCs w:val="22"/>
-          <w:lang w:val="hr-HR"/>
-        </w:rPr>
-        <w:t>, koja sadrži metode vezane za evaluaciju parsiranih aritmetičkih izraza, metodu za ispis LISP-ovih izraza radi debugiranja parsera, te metode za pretragu struktura koje radi pretprocesor. Ta datoteka ima 100 redaka koda.</w:t>
+        <w:t>position: relative</w:t>
+      </w:r>
+      <w:r>
+        <w:rPr>
+          <w:rFonts w:ascii="Times New Roman" w:hAnsi="Times New Roman"/>
+          <w:b w:val="false"/>
+          <w:bCs w:val="false"/>
+          <w:i w:val="false"/>
+          <w:iCs w:val="false"/>
+          <w:sz w:val="22"/>
+          <w:szCs w:val="22"/>
+          <w:lang w:val="hr-HR"/>
+        </w:rPr>
+        <w:t>”</w:t>
+      </w:r>
+      <w:r>
+        <w:rPr>
+          <w:rStyle w:val="FootnoteAnchor"/>
+          <w:rFonts w:ascii="Times New Roman" w:hAnsi="Times New Roman"/>
+          <w:b w:val="false"/>
+          <w:bCs w:val="false"/>
+          <w:i w:val="false"/>
+          <w:iCs w:val="false"/>
+          <w:sz w:val="22"/>
+          <w:szCs w:val="22"/>
+          <w:lang w:val="hr-HR"/>
+        </w:rPr>
+        <w:footnoteReference w:id="4"/>
+      </w:r>
+      <w:r>
+        <w:rPr>
+          <w:rFonts w:ascii="Times New Roman" w:hAnsi="Times New Roman"/>
+          <w:b w:val="false"/>
+          <w:bCs w:val="false"/>
+          <w:i w:val="false"/>
+          <w:iCs w:val="false"/>
+          <w:sz w:val="22"/>
+          <w:szCs w:val="22"/>
+          <w:lang w:val="hr-HR"/>
+        </w:rPr>
+        <w:t xml:space="preserve">. Ne razumijem kako to rješenje funkcionira, ali izgleda da funkcionira. A drugi problem bio </w:t>
+      </w:r>
+      <w:r>
+        <w:rPr>
+          <w:rFonts w:ascii="Times New Roman" w:hAnsi="Times New Roman"/>
+          <w:b w:val="false"/>
+          <w:bCs w:val="false"/>
+          <w:i w:val="false"/>
+          <w:iCs w:val="false"/>
+          <w:sz w:val="22"/>
+          <w:szCs w:val="22"/>
+          <w:lang w:val="hr-HR"/>
+        </w:rPr>
+        <w:t>je</w:t>
+      </w:r>
+      <w:r>
+        <w:rPr>
+          <w:rFonts w:ascii="Times New Roman" w:hAnsi="Times New Roman"/>
+          <w:b w:val="false"/>
+          <w:bCs w:val="false"/>
+          <w:i w:val="false"/>
+          <w:iCs w:val="false"/>
+          <w:sz w:val="22"/>
+          <w:szCs w:val="22"/>
+          <w:lang w:val="hr-HR"/>
+        </w:rPr>
+        <w:t xml:space="preserve"> da WebPositive, internetski preglednik koji se dobije uz operativni sustav Haiku, blisko srodan Safariju, nije stavljao onu svijetlosivu pozadinu na gumbe, pa su slova </w:t>
+      </w:r>
+      <w:r>
+        <w:rPr>
+          <w:rFonts w:ascii="Times New Roman" w:hAnsi="Times New Roman"/>
+          <w:b w:val="false"/>
+          <w:bCs w:val="false"/>
+          <w:i w:val="false"/>
+          <w:iCs w:val="false"/>
+          <w:sz w:val="22"/>
+          <w:szCs w:val="22"/>
+          <w:lang w:val="hr-HR"/>
+        </w:rPr>
+        <w:t>na gumbima</w:t>
+      </w:r>
+      <w:r>
+        <w:rPr>
+          <w:rFonts w:ascii="Times New Roman" w:hAnsi="Times New Roman"/>
+          <w:b w:val="false"/>
+          <w:bCs w:val="false"/>
+          <w:i w:val="false"/>
+          <w:iCs w:val="false"/>
+          <w:sz w:val="22"/>
+          <w:szCs w:val="22"/>
+          <w:lang w:val="hr-HR"/>
+        </w:rPr>
+        <w:t xml:space="preserve"> (</w:t>
+      </w:r>
+      <w:r>
+        <w:rPr>
+          <w:rFonts w:ascii="Times New Roman" w:hAnsi="Times New Roman"/>
+          <w:b w:val="false"/>
+          <w:bCs w:val="false"/>
+          <w:i w:val="false"/>
+          <w:iCs w:val="false"/>
+          <w:sz w:val="22"/>
+          <w:szCs w:val="22"/>
+          <w:lang w:val="hr-HR"/>
+        </w:rPr>
+        <w:t xml:space="preserve">jer su onda to bila </w:t>
+      </w:r>
+      <w:r>
+        <w:rPr>
+          <w:rFonts w:ascii="Times New Roman" w:hAnsi="Times New Roman"/>
+          <w:b w:val="false"/>
+          <w:bCs w:val="false"/>
+          <w:i w:val="false"/>
+          <w:iCs w:val="false"/>
+          <w:sz w:val="22"/>
+          <w:szCs w:val="22"/>
+          <w:lang w:val="hr-HR"/>
+        </w:rPr>
+        <w:t>crna slova na ljubičastoj pozadini) u njemu bila nečitka. No, kad sam u CSS dodao „</w:t>
+      </w:r>
+      <w:r>
+        <w:rPr>
+          <w:rFonts w:ascii="Courier New" w:hAnsi="Courier New"/>
+          <w:b w:val="false"/>
+          <w:bCs w:val="false"/>
+          <w:i w:val="false"/>
+          <w:iCs w:val="false"/>
+          <w:sz w:val="22"/>
+          <w:szCs w:val="22"/>
+          <w:lang w:val="hr-HR"/>
+        </w:rPr>
+        <w:t>background: #cccccc;</w:t>
+      </w:r>
+      <w:r>
+        <w:rPr>
+          <w:rFonts w:ascii="Times New Roman" w:hAnsi="Times New Roman"/>
+          <w:b w:val="false"/>
+          <w:bCs w:val="false"/>
+          <w:i w:val="false"/>
+          <w:iCs w:val="false"/>
+          <w:sz w:val="22"/>
+          <w:szCs w:val="22"/>
+          <w:lang w:val="hr-HR"/>
+        </w:rPr>
+        <w:t>”, radilo je kako treba.</w:t>
       </w:r>
     </w:p>
     <w:p>
@@ -6474,20 +7107,20 @@
           <w:szCs w:val="22"/>
           <w:lang w:val="hr-HR"/>
         </w:rPr>
-        <w:t>assembler.js</w:t>
-      </w:r>
-      <w:r>
-        <w:rPr>
-          <w:rFonts w:ascii="Times New Roman" w:hAnsi="Times New Roman"/>
-          <w:b w:val="false"/>
-          <w:bCs w:val="false"/>
-          <w:i w:val="false"/>
-          <w:iCs w:val="false"/>
-          <w:sz w:val="22"/>
-          <w:szCs w:val="22"/>
-          <w:lang w:val="hr-HR"/>
-        </w:rPr>
-        <w:t xml:space="preserve"> – radi semantičku provjeru asemblerskog koda (recimo, je li prvi argument naredbe </w:t>
+        <w:t>TreeNode.js</w:t>
+      </w:r>
+      <w:r>
+        <w:rPr>
+          <w:rFonts w:ascii="Times New Roman" w:hAnsi="Times New Roman"/>
+          <w:b w:val="false"/>
+          <w:bCs w:val="false"/>
+          <w:i w:val="false"/>
+          <w:iCs w:val="false"/>
+          <w:sz w:val="22"/>
+          <w:szCs w:val="22"/>
+          <w:lang w:val="hr-HR"/>
+        </w:rPr>
+        <w:t xml:space="preserve"> – sadrži JavaScript klasu pod nazivom </w:t>
       </w:r>
       <w:r>
         <w:rPr>
@@ -6500,176 +7133,20 @@
           <w:szCs w:val="22"/>
           <w:lang w:val="hr-HR"/>
         </w:rPr>
-        <w:t>load</w:t>
-      </w:r>
-      <w:r>
-        <w:rPr>
-          <w:rFonts w:ascii="Times New Roman" w:hAnsi="Times New Roman"/>
-          <w:b w:val="false"/>
-          <w:bCs w:val="false"/>
-          <w:i w:val="false"/>
-          <w:iCs w:val="false"/>
-          <w:sz w:val="22"/>
-          <w:szCs w:val="22"/>
-          <w:lang w:val="hr-HR"/>
-        </w:rPr>
-        <w:t xml:space="preserve"> uistinu registar) pomoću strukture koje radi parser te spaja strukturu koju radi parser i strukture koje radi pretprocesor u strojni kod u heksadekadskom obliku. Također radi neke sintaksne provjere koje parser ne radi, recimo, nalazi li se između dva argumenta naredbe </w:t>
-      </w:r>
-      <w:r>
-        <w:rPr>
-          <w:rFonts w:ascii="Courier New" w:hAnsi="Courier New"/>
-          <w:b w:val="false"/>
-          <w:bCs w:val="false"/>
-          <w:i w:val="false"/>
-          <w:iCs w:val="false"/>
-          <w:sz w:val="22"/>
-          <w:szCs w:val="22"/>
-          <w:lang w:val="hr-HR"/>
-        </w:rPr>
-        <w:t>load</w:t>
-      </w:r>
-      <w:r>
-        <w:rPr>
-          <w:rFonts w:ascii="Times New Roman" w:hAnsi="Times New Roman"/>
-          <w:b w:val="false"/>
-          <w:bCs w:val="false"/>
-          <w:i w:val="false"/>
-          <w:iCs w:val="false"/>
-          <w:sz w:val="22"/>
-          <w:szCs w:val="22"/>
-          <w:lang w:val="hr-HR"/>
-        </w:rPr>
-        <w:t xml:space="preserve"> zarez. Ima 1'050 redaka koda. Pretvoriti strojni kod u heksadecimalnom obliku u binarni oblik (kakav razumije PicoBlaze) nije lagano u JavaScriptu, jer najmanja jedinica memorije koja se u JavaScriptu može adresirati jest byte, 8 bitova, a svaka naredba u strojnom kodu PicoBlazea je 18 bitova, što nije cijeli broj byteova. Za razliku od ostalih potprograma, </w:t>
-      </w:r>
-      <w:r>
-        <w:rPr>
-          <w:rFonts w:ascii="Courier New" w:hAnsi="Courier New"/>
-          <w:b w:val="false"/>
-          <w:bCs w:val="false"/>
-          <w:i w:val="false"/>
-          <w:iCs w:val="false"/>
-          <w:sz w:val="22"/>
-          <w:szCs w:val="22"/>
-          <w:lang w:val="hr-HR"/>
-        </w:rPr>
-        <w:t>assembler.js</w:t>
-      </w:r>
-      <w:r>
-        <w:rPr>
-          <w:rFonts w:ascii="Times New Roman" w:hAnsi="Times New Roman"/>
-          <w:b w:val="false"/>
-          <w:bCs w:val="false"/>
-          <w:i w:val="false"/>
-          <w:iCs w:val="false"/>
-          <w:sz w:val="22"/>
-          <w:szCs w:val="22"/>
-          <w:lang w:val="hr-HR"/>
-        </w:rPr>
-        <w:t xml:space="preserve"> i </w:t>
-      </w:r>
-      <w:r>
-        <w:rPr>
-          <w:rFonts w:ascii="Courier New" w:hAnsi="Courier New"/>
-          <w:b w:val="false"/>
-          <w:bCs w:val="false"/>
-          <w:i w:val="false"/>
-          <w:iCs w:val="false"/>
-          <w:sz w:val="22"/>
-          <w:szCs w:val="22"/>
-          <w:lang w:val="hr-HR"/>
-        </w:rPr>
-        <w:t>simulator.js</w:t>
-      </w:r>
-      <w:r>
-        <w:rPr>
-          <w:rFonts w:ascii="Times New Roman" w:hAnsi="Times New Roman"/>
-          <w:b w:val="false"/>
-          <w:bCs w:val="false"/>
-          <w:i w:val="false"/>
-          <w:iCs w:val="false"/>
-          <w:sz w:val="22"/>
-          <w:szCs w:val="22"/>
-          <w:lang w:val="hr-HR"/>
-        </w:rPr>
-        <w:t xml:space="preserve"> svoje rezultate ne vraćaju kao povratnu vrijednost funkcije, nego ih pišu u globalne varijable. Potprogram </w:t>
-      </w:r>
-      <w:r>
-        <w:rPr>
-          <w:rFonts w:ascii="Courier New" w:hAnsi="Courier New"/>
-          <w:b w:val="false"/>
-          <w:bCs w:val="false"/>
-          <w:i w:val="false"/>
-          <w:iCs w:val="false"/>
-          <w:sz w:val="22"/>
-          <w:szCs w:val="22"/>
-          <w:lang w:val="hr-HR"/>
-        </w:rPr>
-        <w:t>assembler.js</w:t>
-      </w:r>
-      <w:r>
-        <w:rPr>
-          <w:rFonts w:ascii="Times New Roman" w:hAnsi="Times New Roman"/>
-          <w:b w:val="false"/>
-          <w:bCs w:val="false"/>
-          <w:i w:val="false"/>
-          <w:iCs w:val="false"/>
-          <w:sz w:val="22"/>
-          <w:szCs w:val="22"/>
-          <w:lang w:val="hr-HR"/>
-        </w:rPr>
-        <w:t xml:space="preserve"> piše svoje rezultate u globalni objekt </w:t>
-      </w:r>
-      <w:r>
-        <w:rPr>
-          <w:rFonts w:ascii="Courier New" w:hAnsi="Courier New"/>
-          <w:b w:val="false"/>
-          <w:bCs w:val="false"/>
-          <w:i w:val="false"/>
-          <w:iCs w:val="false"/>
-          <w:sz w:val="22"/>
-          <w:szCs w:val="22"/>
-          <w:lang w:val="hr-HR"/>
-        </w:rPr>
-        <w:t>machineCode</w:t>
-      </w:r>
-      <w:r>
-        <w:rPr>
-          <w:rFonts w:ascii="Times New Roman" w:hAnsi="Times New Roman"/>
-          <w:b w:val="false"/>
-          <w:bCs w:val="false"/>
-          <w:i w:val="false"/>
-          <w:iCs w:val="false"/>
-          <w:sz w:val="22"/>
-          <w:szCs w:val="22"/>
-          <w:lang w:val="hr-HR"/>
-        </w:rPr>
-        <w:t xml:space="preserve">, odakle ih potprogram </w:t>
-      </w:r>
-      <w:r>
-        <w:rPr>
-          <w:rFonts w:ascii="Courier New" w:hAnsi="Courier New"/>
-          <w:b w:val="false"/>
-          <w:bCs w:val="false"/>
-          <w:i w:val="false"/>
-          <w:iCs w:val="false"/>
-          <w:sz w:val="22"/>
-          <w:szCs w:val="22"/>
-          <w:lang w:val="hr-HR"/>
-        </w:rPr>
-        <w:t>simulator.js</w:t>
-      </w:r>
-      <w:r>
-        <w:rPr>
-          <w:rFonts w:ascii="Times New Roman" w:hAnsi="Times New Roman"/>
-          <w:b w:val="false"/>
-          <w:bCs w:val="false"/>
-          <w:i w:val="false"/>
-          <w:iCs w:val="false"/>
-          <w:sz w:val="22"/>
-          <w:szCs w:val="22"/>
-          <w:lang w:val="hr-HR"/>
-        </w:rPr>
-        <w:t xml:space="preserve"> čita.</w:t>
+        <w:t>TreeNode</w:t>
+      </w:r>
+      <w:r>
+        <w:rPr>
+          <w:rFonts w:ascii="Times New Roman" w:hAnsi="Times New Roman"/>
+          <w:b w:val="false"/>
+          <w:bCs w:val="false"/>
+          <w:i w:val="false"/>
+          <w:iCs w:val="false"/>
+          <w:sz w:val="22"/>
+          <w:szCs w:val="22"/>
+          <w:lang w:val="hr-HR"/>
+        </w:rPr>
+        <w:t>, koja sadrži metode vezane za evaluaciju parsiranih aritmetičkih izraza, metodu za ispis LISP-ovih izraza radi debugiranja parsera, te metode za pretragu struktura koje radi pretprocesor. Ta datoteka ima 100 redaka koda.</w:t>
       </w:r>
     </w:p>
     <w:p>
@@ -6694,6 +7171,226 @@
           <w:szCs w:val="22"/>
           <w:lang w:val="hr-HR"/>
         </w:rPr>
+        <w:t>assembler.js</w:t>
+      </w:r>
+      <w:r>
+        <w:rPr>
+          <w:rFonts w:ascii="Times New Roman" w:hAnsi="Times New Roman"/>
+          <w:b w:val="false"/>
+          <w:bCs w:val="false"/>
+          <w:i w:val="false"/>
+          <w:iCs w:val="false"/>
+          <w:sz w:val="22"/>
+          <w:szCs w:val="22"/>
+          <w:lang w:val="hr-HR"/>
+        </w:rPr>
+        <w:t xml:space="preserve"> – radi semantičku provjeru asemblerskog koda (recimo, je li prvi argument naredbe </w:t>
+      </w:r>
+      <w:r>
+        <w:rPr>
+          <w:rFonts w:ascii="Courier New" w:hAnsi="Courier New"/>
+          <w:b w:val="false"/>
+          <w:bCs w:val="false"/>
+          <w:i w:val="false"/>
+          <w:iCs w:val="false"/>
+          <w:sz w:val="22"/>
+          <w:szCs w:val="22"/>
+          <w:lang w:val="hr-HR"/>
+        </w:rPr>
+        <w:t>load</w:t>
+      </w:r>
+      <w:r>
+        <w:rPr>
+          <w:rFonts w:ascii="Times New Roman" w:hAnsi="Times New Roman"/>
+          <w:b w:val="false"/>
+          <w:bCs w:val="false"/>
+          <w:i w:val="false"/>
+          <w:iCs w:val="false"/>
+          <w:sz w:val="22"/>
+          <w:szCs w:val="22"/>
+          <w:lang w:val="hr-HR"/>
+        </w:rPr>
+        <w:t xml:space="preserve"> uistinu registar) pomoću strukture koje radi parser te spaja strukturu koju radi parser i strukture koje radi pretprocesor u strojni kod u heksadekadskom obliku. Također radi neke sintaksne provjere koje parser ne radi, recimo, nalazi li se između dva argumenta naredbe </w:t>
+      </w:r>
+      <w:r>
+        <w:rPr>
+          <w:rFonts w:ascii="Courier New" w:hAnsi="Courier New"/>
+          <w:b w:val="false"/>
+          <w:bCs w:val="false"/>
+          <w:i w:val="false"/>
+          <w:iCs w:val="false"/>
+          <w:sz w:val="22"/>
+          <w:szCs w:val="22"/>
+          <w:lang w:val="hr-HR"/>
+        </w:rPr>
+        <w:t>load</w:t>
+      </w:r>
+      <w:r>
+        <w:rPr>
+          <w:rFonts w:ascii="Times New Roman" w:hAnsi="Times New Roman"/>
+          <w:b w:val="false"/>
+          <w:bCs w:val="false"/>
+          <w:i w:val="false"/>
+          <w:iCs w:val="false"/>
+          <w:sz w:val="22"/>
+          <w:szCs w:val="22"/>
+          <w:lang w:val="hr-HR"/>
+        </w:rPr>
+        <w:t xml:space="preserve"> zarez. Ima 1'050 redaka koda. Pretvoriti strojni kod u heksadecimalnom obliku u binarni oblik (kakav razumije PicoBlaze) nije lagano u JavaScriptu, jer najmanja jedinica memorije koja se u JavaScriptu može adresirati jest byte, 8 bitova, a svaka naredba u strojnom kodu PicoBlazea je 18 bitova, što nije cijeli broj byteova. Za razliku od ostalih potprograma, </w:t>
+      </w:r>
+      <w:r>
+        <w:rPr>
+          <w:rFonts w:ascii="Courier New" w:hAnsi="Courier New"/>
+          <w:b w:val="false"/>
+          <w:bCs w:val="false"/>
+          <w:i w:val="false"/>
+          <w:iCs w:val="false"/>
+          <w:sz w:val="22"/>
+          <w:szCs w:val="22"/>
+          <w:lang w:val="hr-HR"/>
+        </w:rPr>
+        <w:t>assembler.js</w:t>
+      </w:r>
+      <w:r>
+        <w:rPr>
+          <w:rFonts w:ascii="Times New Roman" w:hAnsi="Times New Roman"/>
+          <w:b w:val="false"/>
+          <w:bCs w:val="false"/>
+          <w:i w:val="false"/>
+          <w:iCs w:val="false"/>
+          <w:sz w:val="22"/>
+          <w:szCs w:val="22"/>
+          <w:lang w:val="hr-HR"/>
+        </w:rPr>
+        <w:t xml:space="preserve"> i </w:t>
+      </w:r>
+      <w:r>
+        <w:rPr>
+          <w:rFonts w:ascii="Courier New" w:hAnsi="Courier New"/>
+          <w:b w:val="false"/>
+          <w:bCs w:val="false"/>
+          <w:i w:val="false"/>
+          <w:iCs w:val="false"/>
+          <w:sz w:val="22"/>
+          <w:szCs w:val="22"/>
+          <w:lang w:val="hr-HR"/>
+        </w:rPr>
+        <w:t>simulator.js</w:t>
+      </w:r>
+      <w:r>
+        <w:rPr>
+          <w:rFonts w:ascii="Times New Roman" w:hAnsi="Times New Roman"/>
+          <w:b w:val="false"/>
+          <w:bCs w:val="false"/>
+          <w:i w:val="false"/>
+          <w:iCs w:val="false"/>
+          <w:sz w:val="22"/>
+          <w:szCs w:val="22"/>
+          <w:lang w:val="hr-HR"/>
+        </w:rPr>
+        <w:t xml:space="preserve"> svoje rezultate ne vraćaju kao povratnu vrijednost funkcije, nego ih pišu u globalne varijable. Potprogram </w:t>
+      </w:r>
+      <w:r>
+        <w:rPr>
+          <w:rFonts w:ascii="Courier New" w:hAnsi="Courier New"/>
+          <w:b w:val="false"/>
+          <w:bCs w:val="false"/>
+          <w:i w:val="false"/>
+          <w:iCs w:val="false"/>
+          <w:sz w:val="22"/>
+          <w:szCs w:val="22"/>
+          <w:lang w:val="hr-HR"/>
+        </w:rPr>
+        <w:t>assembler.js</w:t>
+      </w:r>
+      <w:r>
+        <w:rPr>
+          <w:rFonts w:ascii="Times New Roman" w:hAnsi="Times New Roman"/>
+          <w:b w:val="false"/>
+          <w:bCs w:val="false"/>
+          <w:i w:val="false"/>
+          <w:iCs w:val="false"/>
+          <w:sz w:val="22"/>
+          <w:szCs w:val="22"/>
+          <w:lang w:val="hr-HR"/>
+        </w:rPr>
+        <w:t xml:space="preserve"> piše svoje rezultate u globalni objekt </w:t>
+      </w:r>
+      <w:r>
+        <w:rPr>
+          <w:rFonts w:ascii="Courier New" w:hAnsi="Courier New"/>
+          <w:b w:val="false"/>
+          <w:bCs w:val="false"/>
+          <w:i w:val="false"/>
+          <w:iCs w:val="false"/>
+          <w:sz w:val="22"/>
+          <w:szCs w:val="22"/>
+          <w:lang w:val="hr-HR"/>
+        </w:rPr>
+        <w:t>machineCode</w:t>
+      </w:r>
+      <w:r>
+        <w:rPr>
+          <w:rFonts w:ascii="Times New Roman" w:hAnsi="Times New Roman"/>
+          <w:b w:val="false"/>
+          <w:bCs w:val="false"/>
+          <w:i w:val="false"/>
+          <w:iCs w:val="false"/>
+          <w:sz w:val="22"/>
+          <w:szCs w:val="22"/>
+          <w:lang w:val="hr-HR"/>
+        </w:rPr>
+        <w:t xml:space="preserve">, odakle ih potprogram </w:t>
+      </w:r>
+      <w:r>
+        <w:rPr>
+          <w:rFonts w:ascii="Courier New" w:hAnsi="Courier New"/>
+          <w:b w:val="false"/>
+          <w:bCs w:val="false"/>
+          <w:i w:val="false"/>
+          <w:iCs w:val="false"/>
+          <w:sz w:val="22"/>
+          <w:szCs w:val="22"/>
+          <w:lang w:val="hr-HR"/>
+        </w:rPr>
+        <w:t>simulator.js</w:t>
+      </w:r>
+      <w:r>
+        <w:rPr>
+          <w:rFonts w:ascii="Times New Roman" w:hAnsi="Times New Roman"/>
+          <w:b w:val="false"/>
+          <w:bCs w:val="false"/>
+          <w:i w:val="false"/>
+          <w:iCs w:val="false"/>
+          <w:sz w:val="22"/>
+          <w:szCs w:val="22"/>
+          <w:lang w:val="hr-HR"/>
+        </w:rPr>
+        <w:t xml:space="preserve"> čita.</w:t>
+      </w:r>
+    </w:p>
+    <w:p>
+      <w:pPr>
+        <w:pStyle w:val="Normal"/>
+        <w:numPr>
+          <w:ilvl w:val="0"/>
+          <w:numId w:val="1"/>
+        </w:numPr>
+        <w:ind w:left="720" w:right="0" w:hanging="360"/>
+        <w:jc w:val="both"/>
+        <w:rPr/>
+      </w:pPr>
+      <w:r>
+        <w:rPr>
+          <w:rFonts w:ascii="Courier New" w:hAnsi="Courier New"/>
+          <w:b w:val="false"/>
+          <w:bCs w:val="false"/>
+          <w:i w:val="false"/>
+          <w:iCs w:val="false"/>
+          <w:sz w:val="22"/>
+          <w:szCs w:val="22"/>
+          <w:lang w:val="hr-HR"/>
+        </w:rPr>
         <w:t>parser.js</w:t>
       </w:r>
       <w:r>
@@ -7735,7 +8432,20 @@
           <w:szCs w:val="22"/>
           <w:lang w:val="hr-HR"/>
         </w:rPr>
-        <w:t>), kao još nekolicina latinskih pridjeva.</w:t>
+        <w:t xml:space="preserve">), kao još nekolicina latinskih pridjeva. </w:t>
+      </w:r>
+      <w:r>
+        <w:rPr>
+          <w:rFonts w:ascii="Times New Roman" w:hAnsi="Times New Roman"/>
+          <w:b w:val="false"/>
+          <w:bCs w:val="false"/>
+          <w:i w:val="false"/>
+          <w:iCs w:val="false"/>
+          <w:sz w:val="22"/>
+          <w:szCs w:val="22"/>
+          <w:lang w:val="hr-HR"/>
+        </w:rPr>
+        <w:t>Takve rečenice</w:t>
       </w:r>
       <w:r>
         <w:rPr>
@@ -7761,33 +8471,20 @@
           <w:szCs w:val="22"/>
           <w:lang w:val="hr-HR"/>
         </w:rPr>
-        <w:t>Za slučajeve kad se takve stvari dogode u programskom jeziku</w:t>
-      </w:r>
-      <w:r>
-        <w:rPr>
-          <w:rFonts w:ascii="Times New Roman" w:hAnsi="Times New Roman"/>
-          <w:b w:val="false"/>
-          <w:bCs w:val="false"/>
-          <w:i/>
-          <w:iCs/>
-          <w:sz w:val="22"/>
-          <w:szCs w:val="22"/>
-          <w:lang w:val="hr-HR"/>
-        </w:rPr>
-        <w:t xml:space="preserve">, </w:t>
-      </w:r>
-      <w:r>
-        <w:rPr>
-          <w:rFonts w:ascii="Times New Roman" w:hAnsi="Times New Roman"/>
-          <w:b w:val="false"/>
-          <w:bCs w:val="false"/>
-          <w:i w:val="false"/>
-          <w:iCs w:val="false"/>
-          <w:sz w:val="22"/>
-          <w:szCs w:val="22"/>
-          <w:lang w:val="hr-HR"/>
-        </w:rPr>
-        <w:t xml:space="preserve">parser bi spojio riječi </w:t>
+        <w:t>postoje i u programskim jezicima, i u takvim bi rečenicima</w:t>
+      </w:r>
+      <w:r>
+        <w:rPr>
+          <w:rFonts w:ascii="Times New Roman" w:hAnsi="Times New Roman"/>
+          <w:b w:val="false"/>
+          <w:bCs w:val="false"/>
+          <w:i w:val="false"/>
+          <w:iCs w:val="false"/>
+          <w:sz w:val="22"/>
+          <w:szCs w:val="22"/>
+          <w:lang w:val="hr-HR"/>
+        </w:rPr>
+        <w:t xml:space="preserve"> parser spojio riječi </w:t>
       </w:r>
       <w:r>
         <w:rPr>
@@ -7983,7 +8680,7 @@
           <w:vertAlign w:val="superscript"/>
           <w:lang w:val="hr-HR"/>
         </w:rPr>
-        <w:footnoteReference w:id="4"/>
+        <w:footnoteReference w:id="5"/>
       </w:r>
       <w:r>
         <w:rPr>
@@ -8216,7 +8913,7 @@
           <w:vertAlign w:val="superscript"/>
           <w:lang w:val="hr-HR"/>
         </w:rPr>
-        <w:footnoteReference w:id="5"/>
+        <w:footnoteReference w:id="6"/>
       </w:r>
       <w:r>
         <w:rPr>
@@ -8385,7 +9082,33 @@
           <w:szCs w:val="22"/>
           <w:lang w:val="hr-HR"/>
         </w:rPr>
-        <w:t>), premjesti sve između tog glagola i znaka za novi red (isključivo) u novi niz, pokreni rekurziju i proglasi ono što rekurzija vrati djecom čvora u kojem je taj glagol. To funkcionira zato što svaka rečenica u asemblerskom jeziku počinje s glagolom te, osim u aritmetičkim izrazima, ne postoji lingvistička rekurzija, to jest, u asemblerskom jeziku ne postoje složene rečenice. Kao zanimljivost, neki lingvisti (ustvari, danas možda samo Daniel Everett) tvrde da je pirahanski jezik, slabo dokumentirani jezik iz Brazila, takav.</w:t>
+        <w:t xml:space="preserve">), premjesti sve između tog glagola i znaka za novi red (isključivo) u novi niz, pokreni rekurziju i proglasi ono što rekurzija vrati djecom čvora u kojem je taj glagol. To funkcionira zato što svaka rečenica u asemblerskom jeziku počinje s glagolom te, osim u aritmetičkim izrazima, ne postoji lingvistička rekurzija, to jest, u asemblerskom jeziku ne postoje složene rečenice. Kao zanimljivost, neki lingvisti (ustvari, danas možda samo Daniel Everett) tvrde da je pirahanski jezik, slabo dokumentirani jezik iz Brazila, takav </w:t>
+      </w:r>
+      <w:r>
+        <w:rPr>
+          <w:rFonts w:ascii="Times New Roman" w:hAnsi="Times New Roman"/>
+          <w:b w:val="false"/>
+          <w:bCs w:val="false"/>
+          <w:i w:val="false"/>
+          <w:iCs w:val="false"/>
+          <w:sz w:val="22"/>
+          <w:szCs w:val="22"/>
+          <w:lang w:val="hr-HR"/>
+        </w:rPr>
+        <w:t>(da u njemu ne postoje složene rečenice)</w:t>
+      </w:r>
+      <w:r>
+        <w:rPr>
+          <w:rFonts w:ascii="Times New Roman" w:hAnsi="Times New Roman"/>
+          <w:b w:val="false"/>
+          <w:bCs w:val="false"/>
+          <w:i w:val="false"/>
+          <w:iCs w:val="false"/>
+          <w:sz w:val="22"/>
+          <w:szCs w:val="22"/>
+          <w:lang w:val="hr-HR"/>
+        </w:rPr>
+        <w:t>.</w:t>
       </w:r>
     </w:p>
     <w:p>
@@ -10134,7 +10857,7 @@
           <w:vertAlign w:val="superscript"/>
           <w:lang w:val="hr-HR"/>
         </w:rPr>
-        <w:footnoteReference w:id="6"/>
+        <w:footnoteReference w:id="7"/>
       </w:r>
       <w:r>
         <w:rPr>
@@ -10532,6 +11255,313 @@
           <w:lang w:val="hr-HR"/>
         </w:rPr>
         <w:t>) isto su uređivane u GIMP-u, ali spremljene su u PNG formatu, jer ih PNG format bolje sažima nego GIF format. Pozadina je fotografija PicoBlaze računala koju je profesor Ivan Aleksi uključio u svoju prezentaciju, posvijetljena u GIMP-u i spremljena kao GIF.</w:t>
+      </w:r>
+    </w:p>
+    <w:p>
+      <w:pPr>
+        <w:pStyle w:val="Normal"/>
+        <w:jc w:val="both"/>
+        <w:rPr/>
+      </w:pPr>
+      <w:r>
+        <w:rPr>
+          <w:rFonts w:ascii="Times New Roman" w:hAnsi="Times New Roman"/>
+          <w:b w:val="false"/>
+          <w:bCs w:val="false"/>
+          <w:i w:val="false"/>
+          <w:iCs w:val="false"/>
+          <w:sz w:val="22"/>
+          <w:szCs w:val="22"/>
+          <w:lang w:val="hr-HR"/>
+        </w:rPr>
+        <w:t>U compileru za moj programski jezik još postoji, kao i u compilerima za većinu programskih jezika, semantički analizer</w:t>
+      </w:r>
+      <w:r>
+        <w:rPr>
+          <w:rStyle w:val="FootnoteAnchor"/>
+          <w:rFonts w:ascii="Times New Roman" w:hAnsi="Times New Roman"/>
+          <w:b w:val="false"/>
+          <w:bCs w:val="false"/>
+          <w:i w:val="false"/>
+          <w:iCs w:val="false"/>
+          <w:sz w:val="22"/>
+          <w:szCs w:val="22"/>
+          <w:lang w:val="hr-HR"/>
+        </w:rPr>
+        <w:footnoteReference w:id="8"/>
+      </w:r>
+      <w:r>
+        <w:rPr>
+          <w:rFonts w:ascii="Times New Roman" w:hAnsi="Times New Roman"/>
+          <w:b w:val="false"/>
+          <w:bCs w:val="false"/>
+          <w:i w:val="false"/>
+          <w:iCs w:val="false"/>
+          <w:sz w:val="22"/>
+          <w:szCs w:val="22"/>
+          <w:lang w:val="hr-HR"/>
+        </w:rPr>
+        <w:t xml:space="preserve">. </w:t>
+      </w:r>
+      <w:r>
+        <w:rPr>
+          <w:rFonts w:ascii="Times New Roman" w:hAnsi="Times New Roman"/>
+          <w:b w:val="false"/>
+          <w:bCs w:val="false"/>
+          <w:i w:val="false"/>
+          <w:iCs w:val="false"/>
+          <w:sz w:val="22"/>
+          <w:szCs w:val="22"/>
+          <w:lang w:val="hr-HR"/>
+        </w:rPr>
+        <w:t>To je dio compilera koji „lovi” gramatički netočne rečenice koje prolaze kroz parser, ali koje bi srušile jezgru compilera da dođu do nje. Takvih izraza, koji se na prvi pogled čine gramatički ispravnima, a zapravo nisu, ima i u ljudskim jezicima, i zovu se gramatičke iluzije. Najpoznatiji primjer takvog izraza jesu komparativne iluzije, rečenice tipa „</w:t>
+      </w:r>
+      <w:r>
+        <w:rPr>
+          <w:rFonts w:ascii="Times New Roman" w:hAnsi="Times New Roman"/>
+          <w:b w:val="false"/>
+          <w:bCs w:val="false"/>
+          <w:i/>
+          <w:iCs/>
+          <w:sz w:val="22"/>
+          <w:szCs w:val="22"/>
+          <w:lang w:val="hr-HR"/>
+        </w:rPr>
+        <w:t>More people have been to Russia than I have.</w:t>
+      </w:r>
+      <w:r>
+        <w:rPr>
+          <w:rFonts w:ascii="Times New Roman" w:hAnsi="Times New Roman"/>
+          <w:b w:val="false"/>
+          <w:bCs w:val="false"/>
+          <w:i w:val="false"/>
+          <w:iCs w:val="false"/>
+          <w:sz w:val="22"/>
+          <w:szCs w:val="22"/>
+          <w:lang w:val="hr-HR"/>
+        </w:rPr>
+        <w:t>”, „</w:t>
+      </w:r>
+      <w:r>
+        <w:rPr>
+          <w:rFonts w:ascii="Times New Roman" w:hAnsi="Times New Roman"/>
+          <w:b w:val="false"/>
+          <w:bCs w:val="false"/>
+          <w:i/>
+          <w:iCs/>
+          <w:sz w:val="22"/>
+          <w:szCs w:val="22"/>
+          <w:lang w:val="hr-HR"/>
+        </w:rPr>
+        <w:t>Više je ljudi bilo u Rusiji nego što sam ja bio.</w:t>
+      </w:r>
+      <w:r>
+        <w:rPr>
+          <w:rFonts w:ascii="Times New Roman" w:hAnsi="Times New Roman"/>
+          <w:b w:val="false"/>
+          <w:bCs w:val="false"/>
+          <w:i w:val="false"/>
+          <w:iCs w:val="false"/>
+          <w:sz w:val="22"/>
+          <w:szCs w:val="22"/>
+          <w:lang w:val="hr-HR"/>
+        </w:rPr>
+        <w:t>”. Na prvi se pogled ta rečenica doima ispravna, no, ako pokušate odrediti neko preciznije značenje, shvatit ćete da nešto s tom rečenicom sintaksno ne valja. Da bi poredbena rečenica imala smisla, ako je subjekt glavne surečenice u množini, a predikat joj je glagol s nultom valencijom (kao glagol biti u egzistencijalnom značenju), poredbena surečenica ne može imati isti taj predikat, ali u jednini. Parser u našem mozgu, očito, kao ni parseri u većini compilera, nije napravljen da lovi sve sintaksne greške. Primijetite da je ovo posve druga vrsta besmislice nego Chomskyjeva rečenica „</w:t>
+      </w:r>
+      <w:r>
+        <w:rPr>
+          <w:rFonts w:ascii="Times New Roman" w:hAnsi="Times New Roman"/>
+          <w:b w:val="false"/>
+          <w:bCs w:val="false"/>
+          <w:i/>
+          <w:iCs/>
+          <w:sz w:val="22"/>
+          <w:szCs w:val="22"/>
+          <w:lang w:val="hr-HR"/>
+        </w:rPr>
+        <w:t>Bezbojne zelene ideje spavaju bijesno.</w:t>
+      </w:r>
+      <w:r>
+        <w:rPr>
+          <w:rFonts w:ascii="Times New Roman" w:hAnsi="Times New Roman"/>
+          <w:b w:val="false"/>
+          <w:bCs w:val="false"/>
+          <w:i w:val="false"/>
+          <w:iCs w:val="false"/>
+          <w:sz w:val="22"/>
+          <w:szCs w:val="22"/>
+          <w:lang w:val="hr-HR"/>
+        </w:rPr>
+        <w:t>”, Chomskyjeva rečenica je gramatički ispravna, samo što riječi imaju kontradiktorna značenja. Isto je to drugi fenomen nego poznata (obnovljena u raspravama o vezi programskih i ljudskih jezika) Walter Burleyeva rečenica o kojoj je raspravljao 1328. godine „</w:t>
+      </w:r>
+      <w:r>
+        <w:rPr>
+          <w:rFonts w:ascii="Times New Roman" w:hAnsi="Times New Roman"/>
+          <w:b w:val="false"/>
+          <w:bCs w:val="false"/>
+          <w:i/>
+          <w:iCs/>
+          <w:sz w:val="22"/>
+          <w:szCs w:val="22"/>
+          <w:lang w:val="hr-HR"/>
+        </w:rPr>
+        <w:t>Omne homo habens asinum videt illum.</w:t>
+      </w:r>
+      <w:r>
+        <w:rPr>
+          <w:rFonts w:ascii="Times New Roman" w:hAnsi="Times New Roman"/>
+          <w:b w:val="false"/>
+          <w:bCs w:val="false"/>
+          <w:i w:val="false"/>
+          <w:iCs w:val="false"/>
+          <w:sz w:val="22"/>
+          <w:szCs w:val="22"/>
+          <w:lang w:val="hr-HR"/>
+        </w:rPr>
+        <w:t>”, nju je teško gramatički analizirati, ali, po njemu, svatko tko govori latinski složit će se da je to gramatički ispravna rečenica i da znači „</w:t>
+      </w:r>
+      <w:r>
+        <w:rPr>
+          <w:rFonts w:ascii="Times New Roman" w:hAnsi="Times New Roman"/>
+          <w:b w:val="false"/>
+          <w:bCs w:val="false"/>
+          <w:i/>
+          <w:iCs/>
+          <w:sz w:val="22"/>
+          <w:szCs w:val="22"/>
+          <w:lang w:val="hr-HR"/>
+        </w:rPr>
+        <w:t>Ne posjeduješ magarca ako ga ne vidiš.</w:t>
+      </w:r>
+      <w:r>
+        <w:rPr>
+          <w:rFonts w:ascii="Times New Roman" w:hAnsi="Times New Roman"/>
+          <w:b w:val="false"/>
+          <w:bCs w:val="false"/>
+          <w:i w:val="false"/>
+          <w:iCs w:val="false"/>
+          <w:sz w:val="22"/>
+          <w:szCs w:val="22"/>
+          <w:lang w:val="hr-HR"/>
+        </w:rPr>
+        <w:t>”. Govornici engleskog jezika ne slažu se što znači „</w:t>
+      </w:r>
+      <w:r>
+        <w:rPr>
+          <w:rFonts w:ascii="Times New Roman" w:hAnsi="Times New Roman"/>
+          <w:b w:val="false"/>
+          <w:bCs w:val="false"/>
+          <w:i/>
+          <w:iCs/>
+          <w:sz w:val="22"/>
+          <w:szCs w:val="22"/>
+          <w:lang w:val="hr-HR"/>
+        </w:rPr>
+        <w:t>More people have been to Russia than I have.</w:t>
+      </w:r>
+      <w:r>
+        <w:rPr>
+          <w:rFonts w:ascii="Times New Roman" w:hAnsi="Times New Roman"/>
+          <w:b w:val="false"/>
+          <w:bCs w:val="false"/>
+          <w:i w:val="false"/>
+          <w:iCs w:val="false"/>
+          <w:sz w:val="22"/>
+          <w:szCs w:val="22"/>
+          <w:lang w:val="hr-HR"/>
+        </w:rPr>
+        <w:t xml:space="preserve">”, ustvari, velika većina ljudi, kada razmisli, slaže se da ona ne znači ništa. </w:t>
+      </w:r>
+      <w:r>
+        <w:rPr>
+          <w:rFonts w:ascii="Times New Roman" w:hAnsi="Times New Roman"/>
+          <w:b w:val="false"/>
+          <w:bCs w:val="false"/>
+          <w:i w:val="false"/>
+          <w:iCs w:val="false"/>
+          <w:sz w:val="22"/>
+          <w:szCs w:val="22"/>
+          <w:lang w:val="hr-HR"/>
+        </w:rPr>
+        <w:t xml:space="preserve">Mislim da semantički analizer nije potreban za asemblerski jezik, jer mislim da je </w:t>
+      </w:r>
+      <w:r>
+        <w:rPr>
+          <w:rFonts w:ascii="Times New Roman" w:hAnsi="Times New Roman"/>
+          <w:b w:val="false"/>
+          <w:bCs w:val="false"/>
+          <w:i w:val="false"/>
+          <w:iCs w:val="false"/>
+          <w:sz w:val="22"/>
+          <w:szCs w:val="22"/>
+          <w:lang w:val="hr-HR"/>
+        </w:rPr>
+        <w:t>na</w:t>
+      </w:r>
+      <w:r>
+        <w:rPr>
+          <w:rFonts w:ascii="Times New Roman" w:hAnsi="Times New Roman"/>
+          <w:b w:val="false"/>
+          <w:bCs w:val="false"/>
+          <w:i w:val="false"/>
+          <w:iCs w:val="false"/>
+          <w:sz w:val="22"/>
+          <w:szCs w:val="22"/>
+          <w:lang w:val="hr-HR"/>
+        </w:rPr>
+        <w:t xml:space="preserve"> asemblerskom jeziku nemoguće konstruirati rečenicu </w:t>
+      </w:r>
+      <w:r>
+        <w:rPr>
+          <w:rFonts w:ascii="Times New Roman" w:hAnsi="Times New Roman"/>
+          <w:b w:val="false"/>
+          <w:bCs w:val="false"/>
+          <w:i w:val="false"/>
+          <w:iCs w:val="false"/>
+          <w:sz w:val="22"/>
+          <w:szCs w:val="22"/>
+          <w:lang w:val="hr-HR"/>
+        </w:rPr>
+        <w:t>kao što je</w:t>
+      </w:r>
+      <w:r>
+        <w:rPr>
+          <w:rFonts w:ascii="Times New Roman" w:hAnsi="Times New Roman"/>
+          <w:b w:val="false"/>
+          <w:bCs w:val="false"/>
+          <w:i w:val="false"/>
+          <w:iCs w:val="false"/>
+          <w:sz w:val="22"/>
+          <w:szCs w:val="22"/>
+          <w:lang w:val="hr-HR"/>
+        </w:rPr>
+        <w:t xml:space="preserve"> „</w:t>
+      </w:r>
+      <w:r>
+        <w:rPr>
+          <w:rFonts w:ascii="Times New Roman" w:hAnsi="Times New Roman"/>
+          <w:b w:val="false"/>
+          <w:bCs w:val="false"/>
+          <w:i/>
+          <w:iCs/>
+          <w:sz w:val="22"/>
+          <w:szCs w:val="22"/>
+          <w:lang w:val="hr-HR"/>
+        </w:rPr>
+        <w:t>More people have been to Russia than I have.</w:t>
+      </w:r>
+      <w:r>
+        <w:rPr>
+          <w:rFonts w:ascii="Times New Roman" w:hAnsi="Times New Roman"/>
+          <w:b w:val="false"/>
+          <w:bCs w:val="false"/>
+          <w:i w:val="false"/>
+          <w:iCs w:val="false"/>
+          <w:sz w:val="22"/>
+          <w:szCs w:val="22"/>
+          <w:lang w:val="hr-HR"/>
+        </w:rPr>
+        <w:t>”.</w:t>
       </w:r>
     </w:p>
     <w:p>
@@ -10764,7 +11794,7 @@
                 <wp:extent cx="1146175" cy="5961380"/>
                 <wp:effectExtent l="0" t="0" r="0" b="0"/>
                 <wp:wrapTopAndBottom/>
-                <wp:docPr id="4" name="Frame2"/>
+                <wp:docPr id="7" name="Frame2"/>
                 <a:graphic xmlns:a="http://schemas.openxmlformats.org/drawingml/2006/main">
                   <a:graphicData uri="http://schemas.microsoft.com/office/word/2010/wordprocessingShape">
                     <wps:wsp>
@@ -10799,7 +11829,7 @@
                                 <wp:inline distT="0" distB="0" distL="0" distR="0">
                                   <wp:extent cx="1146175" cy="1778000"/>
                                   <wp:effectExtent l="0" t="0" r="0" b="0"/>
-                                  <wp:docPr id="5" name="Image6" descr=""/>
+                                  <wp:docPr id="8" name="Image6" descr=""/>
                                   <wp:cNvGraphicFramePr>
                                     <a:graphicFrameLocks xmlns:a="http://schemas.openxmlformats.org/drawingml/2006/main" noChangeAspect="1"/>
                                   </wp:cNvGraphicFramePr>
@@ -10807,13 +11837,13 @@
                                     <a:graphicData uri="http://schemas.openxmlformats.org/drawingml/2006/picture">
                                       <pic:pic xmlns:pic="http://schemas.openxmlformats.org/drawingml/2006/picture">
                                         <pic:nvPicPr>
-                                          <pic:cNvPr id="5" name="Image6" descr=""/>
+                                          <pic:cNvPr id="8" name="Image6" descr=""/>
                                           <pic:cNvPicPr>
                                             <a:picLocks noChangeAspect="1" noChangeArrowheads="1"/>
                                           </pic:cNvPicPr>
                                         </pic:nvPicPr>
                                         <pic:blipFill>
-                                          <a:blip r:embed="rId5"/>
+                                          <a:blip r:embed="rId7"/>
                                           <a:stretch>
                                             <a:fillRect/>
                                           </a:stretch>
@@ -10860,7 +11890,7 @@
                                 <w:sz w:val="20"/>
                                 <w:szCs w:val="20"/>
                               </w:rPr>
-                              <w:t>1</w:t>
+                              <w:t>2</w:t>
                             </w:r>
                             <w:r>
                               <w:rPr>
@@ -10925,7 +11955,7 @@
                           <wp:inline distT="0" distB="0" distL="0" distR="0">
                             <wp:extent cx="1146175" cy="1778000"/>
                             <wp:effectExtent l="0" t="0" r="0" b="0"/>
-                            <wp:docPr id="6" name="Image6" descr=""/>
+                            <wp:docPr id="9" name="Image6" descr=""/>
                             <wp:cNvGraphicFramePr>
                               <a:graphicFrameLocks xmlns:a="http://schemas.openxmlformats.org/drawingml/2006/main" noChangeAspect="1"/>
                             </wp:cNvGraphicFramePr>
@@ -10933,13 +11963,13 @@
                               <a:graphicData uri="http://schemas.openxmlformats.org/drawingml/2006/picture">
                                 <pic:pic xmlns:pic="http://schemas.openxmlformats.org/drawingml/2006/picture">
                                   <pic:nvPicPr>
-                                    <pic:cNvPr id="6" name="Image6" descr=""/>
+                                    <pic:cNvPr id="9" name="Image6" descr=""/>
                                     <pic:cNvPicPr>
                                       <a:picLocks noChangeAspect="1" noChangeArrowheads="1"/>
                                     </pic:cNvPicPr>
                                   </pic:nvPicPr>
                                   <pic:blipFill>
-                                    <a:blip r:embed="rId6"/>
+                                    <a:blip r:embed="rId8"/>
                                     <a:stretch>
                                       <a:fillRect/>
                                     </a:stretch>
@@ -10986,7 +12016,7 @@
                           <w:sz w:val="20"/>
                           <w:szCs w:val="20"/>
                         </w:rPr>
-                        <w:t>1</w:t>
+                        <w:t>2</w:t>
                       </w:r>
                       <w:r>
                         <w:rPr>
@@ -11719,7 +12749,7 @@
                 <wp:extent cx="2364105" cy="2596515"/>
                 <wp:effectExtent l="0" t="0" r="0" b="0"/>
                 <wp:wrapTopAndBottom/>
-                <wp:docPr id="7" name="Frame1"/>
+                <wp:docPr id="10" name="Frame1"/>
                 <a:graphic xmlns:a="http://schemas.openxmlformats.org/drawingml/2006/main">
                   <a:graphicData uri="http://schemas.microsoft.com/office/word/2010/wordprocessingShape">
                     <wps:wsp>
@@ -11755,7 +12785,7 @@
                                 <wp:inline distT="0" distB="0" distL="0" distR="0">
                                   <wp:extent cx="2364105" cy="1933575"/>
                                   <wp:effectExtent l="0" t="0" r="0" b="0"/>
-                                  <wp:docPr id="8" name="Image5" descr=""/>
+                                  <wp:docPr id="11" name="Image5" descr=""/>
                                   <wp:cNvGraphicFramePr>
                                     <a:graphicFrameLocks xmlns:a="http://schemas.openxmlformats.org/drawingml/2006/main" noChangeAspect="1"/>
                                   </wp:cNvGraphicFramePr>
@@ -11763,13 +12793,13 @@
                                     <a:graphicData uri="http://schemas.openxmlformats.org/drawingml/2006/picture">
                                       <pic:pic xmlns:pic="http://schemas.openxmlformats.org/drawingml/2006/picture">
                                         <pic:nvPicPr>
-                                          <pic:cNvPr id="8" name="Image5" descr=""/>
+                                          <pic:cNvPr id="11" name="Image5" descr=""/>
                                           <pic:cNvPicPr>
                                             <a:picLocks noChangeAspect="1" noChangeArrowheads="1"/>
                                           </pic:cNvPicPr>
                                         </pic:nvPicPr>
                                         <pic:blipFill>
-                                          <a:blip r:embed="rId7"/>
+                                          <a:blip r:embed="rId9"/>
                                           <a:stretch>
                                             <a:fillRect/>
                                           </a:stretch>
@@ -11903,7 +12933,7 @@
                           <wp:inline distT="0" distB="0" distL="0" distR="0">
                             <wp:extent cx="2364105" cy="1933575"/>
                             <wp:effectExtent l="0" t="0" r="0" b="0"/>
-                            <wp:docPr id="9" name="Image5" descr=""/>
+                            <wp:docPr id="12" name="Image5" descr=""/>
                             <wp:cNvGraphicFramePr>
                               <a:graphicFrameLocks xmlns:a="http://schemas.openxmlformats.org/drawingml/2006/main" noChangeAspect="1"/>
                             </wp:cNvGraphicFramePr>
@@ -11911,13 +12941,13 @@
                               <a:graphicData uri="http://schemas.openxmlformats.org/drawingml/2006/picture">
                                 <pic:pic xmlns:pic="http://schemas.openxmlformats.org/drawingml/2006/picture">
                                   <pic:nvPicPr>
-                                    <pic:cNvPr id="9" name="Image5" descr=""/>
+                                    <pic:cNvPr id="12" name="Image5" descr=""/>
                                     <pic:cNvPicPr>
                                       <a:picLocks noChangeAspect="1" noChangeArrowheads="1"/>
                                     </pic:cNvPicPr>
                                   </pic:nvPicPr>
                                   <pic:blipFill>
-                                    <a:blip r:embed="rId8"/>
+                                    <a:blip r:embed="rId10"/>
                                     <a:stretch>
                                       <a:fillRect/>
                                     </a:stretch>
@@ -12150,7 +13180,7 @@
                 <wp:extent cx="2324735" cy="2828290"/>
                 <wp:effectExtent l="0" t="0" r="0" b="0"/>
                 <wp:wrapTopAndBottom/>
-                <wp:docPr id="10" name="Frame4"/>
+                <wp:docPr id="13" name="Frame4"/>
                 <a:graphic xmlns:a="http://schemas.openxmlformats.org/drawingml/2006/main">
                   <a:graphicData uri="http://schemas.microsoft.com/office/word/2010/wordprocessingShape">
                     <wps:wsp>
@@ -12186,7 +13216,7 @@
                                 <wp:inline distT="0" distB="0" distL="0" distR="0">
                                   <wp:extent cx="2324735" cy="1285240"/>
                                   <wp:effectExtent l="0" t="0" r="0" b="0"/>
-                                  <wp:docPr id="11" name="Image8" descr=""/>
+                                  <wp:docPr id="14" name="Image8" descr=""/>
                                   <wp:cNvGraphicFramePr>
                                     <a:graphicFrameLocks xmlns:a="http://schemas.openxmlformats.org/drawingml/2006/main" noChangeAspect="1"/>
                                   </wp:cNvGraphicFramePr>
@@ -12194,339 +13224,7 @@
                                     <a:graphicData uri="http://schemas.openxmlformats.org/drawingml/2006/picture">
                                       <pic:pic xmlns:pic="http://schemas.openxmlformats.org/drawingml/2006/picture">
                                         <pic:nvPicPr>
-                                          <pic:cNvPr id="11" name="Image8" descr=""/>
-                                          <pic:cNvPicPr>
-                                            <a:picLocks noChangeAspect="1" noChangeArrowheads="1"/>
-                                          </pic:cNvPicPr>
-                                        </pic:nvPicPr>
-                                        <pic:blipFill>
-                                          <a:blip r:embed="rId9"/>
-                                          <a:stretch>
-                                            <a:fillRect/>
-                                          </a:stretch>
-                                        </pic:blipFill>
-                                        <pic:spPr bwMode="auto">
-                                          <a:xfrm>
-                                            <a:off x="0" y="0"/>
-                                            <a:ext cx="2324735" cy="1285240"/>
-                                          </a:xfrm>
-                                          <a:prstGeom prst="rect">
-                                            <a:avLst/>
-                                          </a:prstGeom>
-                                        </pic:spPr>
-                                      </pic:pic>
-                                    </a:graphicData>
-                                  </a:graphic>
-                                </wp:inline>
-                              </w:drawing>
-                              <w:t xml:space="preserve">Slika </w:t>
-                            </w:r>
-                            <w:r>
-                              <w:rPr>
-                                <w:sz w:val="20"/>
-                                <w:szCs w:val="20"/>
-                              </w:rPr>
-                              <w:fldChar w:fldCharType="begin"/>
-                            </w:r>
-                            <w:r>
-                              <w:rPr>
-                                <w:sz w:val="20"/>
-                                <w:szCs w:val="20"/>
-                              </w:rPr>
-                              <w:instrText xml:space="preserve"> SEQ Slika \* ARABIC </w:instrText>
-                            </w:r>
-                            <w:r>
-                              <w:rPr>
-                                <w:sz w:val="20"/>
-                                <w:szCs w:val="20"/>
-                              </w:rPr>
-                              <w:fldChar w:fldCharType="separate"/>
-                            </w:r>
-                            <w:r>
-                              <w:rPr>
-                                <w:sz w:val="20"/>
-                                <w:szCs w:val="20"/>
-                              </w:rPr>
-                              <w:t>2</w:t>
-                            </w:r>
-                            <w:r>
-                              <w:rPr>
-                                <w:sz w:val="20"/>
-                                <w:szCs w:val="20"/>
-                              </w:rPr>
-                              <w:fldChar w:fldCharType="end"/>
-                            </w:r>
-                            <w:r>
-                              <w:rPr>
-                                <w:sz w:val="20"/>
-                                <w:szCs w:val="20"/>
-                              </w:rPr>
-                              <w:t>: Primjer izvršavanja programa "Binary to Decimal". Preko prekidača mu je unesen binarni broj (0000)1010 (prekidač gore, naravno, označava jedinicu, a prekidač dolje nulu), a on ga je pretvorio u dekadski broj 10 te je to ispisao na 7-segmentnom displeju. Također ga je pretvorio u Grayev kod (0000)1111, te je to ispisao pomoću LED-ica (primijetite da su zadnje 4 LED-ice upaljene, dok su prve četiri ugašene).</w:t>
-                            </w:r>
-                          </w:p>
-                        </w:txbxContent>
-                      </wps:txbx>
-                      <wps:bodyPr anchor="t" lIns="0" tIns="0" rIns="0" bIns="0">
-                        <a:noAutofit/>
-                      </wps:bodyPr>
-                    </wps:wsp>
-                  </a:graphicData>
-                </a:graphic>
-              </wp:anchor>
-            </w:drawing>
-          </mc:Choice>
-          <mc:Fallback>
-            <w:pict>
-              <v:rect style="position:absolute;rotation:-0;width:183.05pt;height:222.7pt;mso-wrap-distance-left:0pt;mso-wrap-distance-right:0pt;mso-wrap-distance-top:0pt;mso-wrap-distance-bottom:0pt;margin-top:0pt;mso-position-vertical:top;mso-position-vertical-relative:text;margin-left:149.45pt;mso-position-horizontal:center;mso-position-horizontal-relative:text">
-                <v:textbox inset="0in,0in,0in,0in">
-                  <w:txbxContent>
-                    <w:p>
-                      <w:pPr>
-                        <w:pStyle w:val="Slika"/>
-                        <w:spacing w:before="120" w:after="120"/>
-                        <w:jc w:val="both"/>
-                        <w:rPr>
-                          <w:sz w:val="20"/>
-                          <w:szCs w:val="20"/>
-                        </w:rPr>
-                      </w:pPr>
-                      <w:r>
-                        <w:rPr>
-                          <w:sz w:val="20"/>
-                          <w:szCs w:val="20"/>
-                        </w:rPr>
-                        <w:drawing>
-                          <wp:inline distT="0" distB="0" distL="0" distR="0">
-                            <wp:extent cx="2324735" cy="1285240"/>
-                            <wp:effectExtent l="0" t="0" r="0" b="0"/>
-                            <wp:docPr id="12" name="Image8" descr=""/>
-                            <wp:cNvGraphicFramePr>
-                              <a:graphicFrameLocks xmlns:a="http://schemas.openxmlformats.org/drawingml/2006/main" noChangeAspect="1"/>
-                            </wp:cNvGraphicFramePr>
-                            <a:graphic xmlns:a="http://schemas.openxmlformats.org/drawingml/2006/main">
-                              <a:graphicData uri="http://schemas.openxmlformats.org/drawingml/2006/picture">
-                                <pic:pic xmlns:pic="http://schemas.openxmlformats.org/drawingml/2006/picture">
-                                  <pic:nvPicPr>
-                                    <pic:cNvPr id="12" name="Image8" descr=""/>
-                                    <pic:cNvPicPr>
-                                      <a:picLocks noChangeAspect="1" noChangeArrowheads="1"/>
-                                    </pic:cNvPicPr>
-                                  </pic:nvPicPr>
-                                  <pic:blipFill>
-                                    <a:blip r:embed="rId10"/>
-                                    <a:stretch>
-                                      <a:fillRect/>
-                                    </a:stretch>
-                                  </pic:blipFill>
-                                  <pic:spPr bwMode="auto">
-                                    <a:xfrm>
-                                      <a:off x="0" y="0"/>
-                                      <a:ext cx="2324735" cy="1285240"/>
-                                    </a:xfrm>
-                                    <a:prstGeom prst="rect">
-                                      <a:avLst/>
-                                    </a:prstGeom>
-                                  </pic:spPr>
-                                </pic:pic>
-                              </a:graphicData>
-                            </a:graphic>
-                          </wp:inline>
-                        </w:drawing>
-                        <w:t xml:space="preserve">Slika </w:t>
-                      </w:r>
-                      <w:r>
-                        <w:rPr>
-                          <w:sz w:val="20"/>
-                          <w:szCs w:val="20"/>
-                        </w:rPr>
-                        <w:fldChar w:fldCharType="begin"/>
-                      </w:r>
-                      <w:r>
-                        <w:rPr>
-                          <w:sz w:val="20"/>
-                          <w:szCs w:val="20"/>
-                        </w:rPr>
-                        <w:instrText xml:space="preserve"> SEQ Slika \* ARABIC </w:instrText>
-                      </w:r>
-                      <w:r>
-                        <w:rPr>
-                          <w:sz w:val="20"/>
-                          <w:szCs w:val="20"/>
-                        </w:rPr>
-                        <w:fldChar w:fldCharType="separate"/>
-                      </w:r>
-                      <w:r>
-                        <w:rPr>
-                          <w:sz w:val="20"/>
-                          <w:szCs w:val="20"/>
-                        </w:rPr>
-                        <w:t>2</w:t>
-                      </w:r>
-                      <w:r>
-                        <w:rPr>
-                          <w:sz w:val="20"/>
-                          <w:szCs w:val="20"/>
-                        </w:rPr>
-                        <w:fldChar w:fldCharType="end"/>
-                      </w:r>
-                      <w:r>
-                        <w:rPr>
-                          <w:sz w:val="20"/>
-                          <w:szCs w:val="20"/>
-                        </w:rPr>
-                        <w:t>: Primjer izvršavanja programa "Binary to Decimal". Preko prekidača mu je unesen binarni broj (0000)1010 (prekidač gore, naravno, označava jedinicu, a prekidač dolje nulu), a on ga je pretvorio u dekadski broj 10 te je to ispisao na 7-segmentnom displeju. Također ga je pretvorio u Grayev kod (0000)1111, te je to ispisao pomoću LED-ica (primijetite da su zadnje 4 LED-ice upaljene, dok su prve četiri ugašene).</w:t>
-                      </w:r>
-                    </w:p>
-                  </w:txbxContent>
-                </v:textbox>
-                <w10:wrap type="topAndBottom"/>
-              </v:rect>
-            </w:pict>
-          </mc:Fallback>
-        </mc:AlternateContent>
-      </w:r>
-    </w:p>
-    <w:p>
-      <w:pPr>
-        <w:pStyle w:val="Normal"/>
-        <w:jc w:val="both"/>
-        <w:rPr/>
-      </w:pPr>
-      <w:r>
-        <w:rPr>
-          <w:rFonts w:ascii="Times New Roman" w:hAnsi="Times New Roman"/>
-          <w:b w:val="false"/>
-          <w:bCs w:val="false"/>
-          <w:i/>
-          <w:iCs/>
-          <w:sz w:val="22"/>
-          <w:szCs w:val="22"/>
-          <w:u w:val="none"/>
-          <w:lang w:val="hr-HR"/>
-        </w:rPr>
-        <w:t xml:space="preserve">Hexadecimal Counter </w:t>
-      </w:r>
-      <w:r>
-        <w:rPr>
-          <w:rFonts w:ascii="Times New Roman" w:hAnsi="Times New Roman"/>
-          <w:b w:val="false"/>
-          <w:bCs w:val="false"/>
-          <w:i w:val="false"/>
-          <w:iCs w:val="false"/>
-          <w:sz w:val="22"/>
-          <w:szCs w:val="22"/>
-          <w:u w:val="none"/>
-          <w:lang w:val="hr-HR"/>
-        </w:rPr>
-        <w:t xml:space="preserve">besmislen je program koji pali i gasi LED-ice te prikazuje heksadecimalne brojeve na 7-segmentnim pokaznicima. Nakon svih tih primjera dodan je i primjer </w:t>
-      </w:r>
-      <w:r>
-        <w:rPr>
-          <w:rFonts w:ascii="Times New Roman" w:hAnsi="Times New Roman"/>
-          <w:b w:val="false"/>
-          <w:bCs w:val="false"/>
-          <w:i/>
-          <w:iCs/>
-          <w:sz w:val="22"/>
-          <w:szCs w:val="22"/>
-          <w:u w:val="none"/>
-          <w:lang w:val="hr-HR"/>
-        </w:rPr>
-        <w:t>Decimal to Binary</w:t>
-      </w:r>
-      <w:r>
-        <w:rPr>
-          <w:rFonts w:ascii="Times New Roman" w:hAnsi="Times New Roman"/>
-          <w:b w:val="false"/>
-          <w:bCs w:val="false"/>
-          <w:i w:val="false"/>
-          <w:iCs w:val="false"/>
-          <w:sz w:val="22"/>
-          <w:szCs w:val="22"/>
-          <w:u w:val="none"/>
-          <w:lang w:val="hr-HR"/>
-        </w:rPr>
-        <w:t>, koji pretvara dekadske brojeve u binarne, a dekadski brojevi se u njega upisuju koristeći UART, a isto tako se iz UART-a čitaju binarni brojevi koji su rezultati.</w:t>
-      </w:r>
-    </w:p>
-    <w:p>
-      <w:pPr>
-        <w:pStyle w:val="Normal"/>
-        <w:jc w:val="both"/>
-        <w:rPr/>
-      </w:pPr>
-      <w:r>
-        <w:rPr/>
-      </w:r>
-    </w:p>
-    <w:p>
-      <w:pPr>
-        <w:pStyle w:val="Normal"/>
-        <w:jc w:val="both"/>
-        <w:rPr/>
-      </w:pPr>
-      <w:r>
-        <w:rPr/>
-      </w:r>
-      <w:r>
-        <mc:AlternateContent>
-          <mc:Choice Requires="wps">
-            <w:drawing>
-              <wp:anchor behindDoc="0" distT="0" distB="0" distL="0" distR="0" simplePos="0" locked="0" layoutInCell="0" allowOverlap="1" relativeHeight="10">
-                <wp:simplePos x="0" y="0"/>
-                <wp:positionH relativeFrom="column">
-                  <wp:align>center</wp:align>
-                </wp:positionH>
-                <wp:positionV relativeFrom="paragraph">
-                  <wp:posOffset>635</wp:posOffset>
-                </wp:positionV>
-                <wp:extent cx="2374265" cy="2071370"/>
-                <wp:effectExtent l="0" t="0" r="0" b="0"/>
-                <wp:wrapTopAndBottom/>
-                <wp:docPr id="13" name="Frame3"/>
-                <a:graphic xmlns:a="http://schemas.openxmlformats.org/drawingml/2006/main">
-                  <a:graphicData uri="http://schemas.microsoft.com/office/word/2010/wordprocessingShape">
-                    <wps:wsp>
-                      <wps:cNvSpPr txBox="1"/>
-                      <wps:spPr>
-                        <a:xfrm>
-                          <a:off x="0" y="0"/>
-                          <a:ext cx="2374265" cy="2071370"/>
-                        </a:xfrm>
-                        <a:prstGeom prst="rect"/>
-                        <a:solidFill>
-                          <a:srgbClr val="FFFFFF"/>
-                        </a:solidFill>
-                      </wps:spPr>
-                      <wps:txbx>
-                        <w:txbxContent>
-                          <w:p>
-                            <w:pPr>
-                              <w:pStyle w:val="Slika"/>
-                              <w:spacing w:before="120" w:after="120"/>
-                              <w:rPr>
-                                <w:sz w:val="20"/>
-                                <w:szCs w:val="20"/>
-                              </w:rPr>
-                            </w:pPr>
-                            <w:r>
-                              <w:rPr>
-                                <w:sz w:val="20"/>
-                                <w:szCs w:val="20"/>
-                              </w:rPr>
-                              <w:drawing>
-                                <wp:inline distT="0" distB="0" distL="0" distR="0">
-                                  <wp:extent cx="2374265" cy="1408430"/>
-                                  <wp:effectExtent l="0" t="0" r="0" b="0"/>
-                                  <wp:docPr id="14" name="Image7" descr=""/>
-                                  <wp:cNvGraphicFramePr>
-                                    <a:graphicFrameLocks xmlns:a="http://schemas.openxmlformats.org/drawingml/2006/main" noChangeAspect="1"/>
-                                  </wp:cNvGraphicFramePr>
-                                  <a:graphic xmlns:a="http://schemas.openxmlformats.org/drawingml/2006/main">
-                                    <a:graphicData uri="http://schemas.openxmlformats.org/drawingml/2006/picture">
-                                      <pic:pic xmlns:pic="http://schemas.openxmlformats.org/drawingml/2006/picture">
-                                        <pic:nvPicPr>
-                                          <pic:cNvPr id="14" name="Image7" descr=""/>
+                                          <pic:cNvPr id="14" name="Image8" descr=""/>
                                           <pic:cNvPicPr>
                                             <a:picLocks noChangeAspect="1" noChangeArrowheads="1"/>
                                           </pic:cNvPicPr>
@@ -12540,7 +13238,7 @@
                                         <pic:spPr bwMode="auto">
                                           <a:xfrm>
                                             <a:off x="0" y="0"/>
-                                            <a:ext cx="2374265" cy="1408430"/>
+                                            <a:ext cx="2324735" cy="1285240"/>
                                           </a:xfrm>
                                           <a:prstGeom prst="rect">
                                             <a:avLst/>
@@ -12593,7 +13291,7 @@
                                 <w:sz w:val="20"/>
                                 <w:szCs w:val="20"/>
                               </w:rPr>
-                              <w:t>: Primjer izvršavanja programa "Decimal to Binary". On čita dekadske brojeve iz UART terminala, pretvara ih u binarne brojeve, te rezultate ispisuje na UART terminal.</w:t>
+                              <w:t>: Primjer izvršavanja programa "Binary to Decimal". Preko prekidača mu je unesen binarni broj (0000)1010 (prekidač gore, naravno, označava jedinicu, a prekidač dolje nulu), a on ga je pretvorio u dekadski broj 10 te je to ispisao na 7-segmentnom displeju. Također ga je pretvorio u Grayev kod (0000)1111, te je to ispisao pomoću LED-ica (primijetite da su zadnje 4 LED-ice upaljene, dok su prve četiri ugašene).</w:t>
                             </w:r>
                           </w:p>
                         </w:txbxContent>
@@ -12609,13 +13307,14 @@
           </mc:Choice>
           <mc:Fallback>
             <w:pict>
-              <v:rect style="position:absolute;rotation:-0;width:186.95pt;height:163.1pt;mso-wrap-distance-left:0pt;mso-wrap-distance-right:0pt;mso-wrap-distance-top:0pt;mso-wrap-distance-bottom:0pt;margin-top:0pt;mso-position-vertical:top;mso-position-vertical-relative:text;margin-left:147.5pt;mso-position-horizontal:center;mso-position-horizontal-relative:text">
+              <v:rect style="position:absolute;rotation:-0;width:183.05pt;height:222.7pt;mso-wrap-distance-left:0pt;mso-wrap-distance-right:0pt;mso-wrap-distance-top:0pt;mso-wrap-distance-bottom:0pt;margin-top:0pt;mso-position-vertical:top;mso-position-vertical-relative:text;margin-left:149.45pt;mso-position-horizontal:center;mso-position-horizontal-relative:text">
                 <v:textbox inset="0in,0in,0in,0in">
                   <w:txbxContent>
                     <w:p>
                       <w:pPr>
                         <w:pStyle w:val="Slika"/>
                         <w:spacing w:before="120" w:after="120"/>
+                        <w:jc w:val="both"/>
                         <w:rPr>
                           <w:sz w:val="20"/>
                           <w:szCs w:val="20"/>
@@ -12628,9 +13327,9 @@
                         </w:rPr>
                         <w:drawing>
                           <wp:inline distT="0" distB="0" distL="0" distR="0">
-                            <wp:extent cx="2374265" cy="1408430"/>
+                            <wp:extent cx="2324735" cy="1285240"/>
                             <wp:effectExtent l="0" t="0" r="0" b="0"/>
-                            <wp:docPr id="15" name="Image7" descr=""/>
+                            <wp:docPr id="15" name="Image8" descr=""/>
                             <wp:cNvGraphicFramePr>
                               <a:graphicFrameLocks xmlns:a="http://schemas.openxmlformats.org/drawingml/2006/main" noChangeAspect="1"/>
                             </wp:cNvGraphicFramePr>
@@ -12638,7 +13337,7 @@
                               <a:graphicData uri="http://schemas.openxmlformats.org/drawingml/2006/picture">
                                 <pic:pic xmlns:pic="http://schemas.openxmlformats.org/drawingml/2006/picture">
                                   <pic:nvPicPr>
-                                    <pic:cNvPr id="15" name="Image7" descr=""/>
+                                    <pic:cNvPr id="15" name="Image8" descr=""/>
                                     <pic:cNvPicPr>
                                       <a:picLocks noChangeAspect="1" noChangeArrowheads="1"/>
                                     </pic:cNvPicPr>
@@ -12652,7 +13351,7 @@
                                   <pic:spPr bwMode="auto">
                                     <a:xfrm>
                                       <a:off x="0" y="0"/>
-                                      <a:ext cx="2374265" cy="1408430"/>
+                                      <a:ext cx="2324735" cy="1285240"/>
                                     </a:xfrm>
                                     <a:prstGeom prst="rect">
                                       <a:avLst/>
@@ -12705,6 +13404,337 @@
                           <w:sz w:val="20"/>
                           <w:szCs w:val="20"/>
                         </w:rPr>
+                        <w:t>: Primjer izvršavanja programa "Binary to Decimal". Preko prekidača mu je unesen binarni broj (0000)1010 (prekidač gore, naravno, označava jedinicu, a prekidač dolje nulu), a on ga je pretvorio u dekadski broj 10 te je to ispisao na 7-segmentnom displeju. Također ga je pretvorio u Grayev kod (0000)1111, te je to ispisao pomoću LED-ica (primijetite da su zadnje 4 LED-ice upaljene, dok su prve četiri ugašene).</w:t>
+                      </w:r>
+                    </w:p>
+                  </w:txbxContent>
+                </v:textbox>
+                <w10:wrap type="topAndBottom"/>
+              </v:rect>
+            </w:pict>
+          </mc:Fallback>
+        </mc:AlternateContent>
+      </w:r>
+    </w:p>
+    <w:p>
+      <w:pPr>
+        <w:pStyle w:val="Normal"/>
+        <w:jc w:val="both"/>
+        <w:rPr/>
+      </w:pPr>
+      <w:r>
+        <w:rPr>
+          <w:rFonts w:ascii="Times New Roman" w:hAnsi="Times New Roman"/>
+          <w:b w:val="false"/>
+          <w:bCs w:val="false"/>
+          <w:i/>
+          <w:iCs/>
+          <w:sz w:val="22"/>
+          <w:szCs w:val="22"/>
+          <w:u w:val="none"/>
+          <w:lang w:val="hr-HR"/>
+        </w:rPr>
+        <w:t xml:space="preserve">Hexadecimal Counter </w:t>
+      </w:r>
+      <w:r>
+        <w:rPr>
+          <w:rFonts w:ascii="Times New Roman" w:hAnsi="Times New Roman"/>
+          <w:b w:val="false"/>
+          <w:bCs w:val="false"/>
+          <w:i w:val="false"/>
+          <w:iCs w:val="false"/>
+          <w:sz w:val="22"/>
+          <w:szCs w:val="22"/>
+          <w:u w:val="none"/>
+          <w:lang w:val="hr-HR"/>
+        </w:rPr>
+        <w:t xml:space="preserve">besmislen je program koji pali i gasi LED-ice te prikazuje heksadecimalne brojeve na 7-segmentnim pokaznicima. Nakon svih tih primjera dodan je i primjer </w:t>
+      </w:r>
+      <w:r>
+        <w:rPr>
+          <w:rFonts w:ascii="Times New Roman" w:hAnsi="Times New Roman"/>
+          <w:b w:val="false"/>
+          <w:bCs w:val="false"/>
+          <w:i/>
+          <w:iCs/>
+          <w:sz w:val="22"/>
+          <w:szCs w:val="22"/>
+          <w:u w:val="none"/>
+          <w:lang w:val="hr-HR"/>
+        </w:rPr>
+        <w:t>Decimal to Binary</w:t>
+      </w:r>
+      <w:r>
+        <w:rPr>
+          <w:rFonts w:ascii="Times New Roman" w:hAnsi="Times New Roman"/>
+          <w:b w:val="false"/>
+          <w:bCs w:val="false"/>
+          <w:i w:val="false"/>
+          <w:iCs w:val="false"/>
+          <w:sz w:val="22"/>
+          <w:szCs w:val="22"/>
+          <w:u w:val="none"/>
+          <w:lang w:val="hr-HR"/>
+        </w:rPr>
+        <w:t>, koji pretvara dekadske brojeve u binarne, a dekadski brojevi se u njega upisuju koristeći UART, a isto tako se iz UART-a čitaju binarni brojevi koji su rezultati.</w:t>
+      </w:r>
+    </w:p>
+    <w:p>
+      <w:pPr>
+        <w:pStyle w:val="Normal"/>
+        <w:jc w:val="both"/>
+        <w:rPr/>
+      </w:pPr>
+      <w:r>
+        <w:rPr/>
+      </w:r>
+    </w:p>
+    <w:p>
+      <w:pPr>
+        <w:pStyle w:val="Normal"/>
+        <w:jc w:val="both"/>
+        <w:rPr/>
+      </w:pPr>
+      <w:r>
+        <w:rPr/>
+      </w:r>
+      <w:r>
+        <mc:AlternateContent>
+          <mc:Choice Requires="wps">
+            <w:drawing>
+              <wp:anchor behindDoc="0" distT="0" distB="0" distL="0" distR="0" simplePos="0" locked="0" layoutInCell="0" allowOverlap="1" relativeHeight="10">
+                <wp:simplePos x="0" y="0"/>
+                <wp:positionH relativeFrom="column">
+                  <wp:align>center</wp:align>
+                </wp:positionH>
+                <wp:positionV relativeFrom="paragraph">
+                  <wp:posOffset>635</wp:posOffset>
+                </wp:positionV>
+                <wp:extent cx="2374265" cy="2071370"/>
+                <wp:effectExtent l="0" t="0" r="0" b="0"/>
+                <wp:wrapTopAndBottom/>
+                <wp:docPr id="16" name="Frame3"/>
+                <a:graphic xmlns:a="http://schemas.openxmlformats.org/drawingml/2006/main">
+                  <a:graphicData uri="http://schemas.microsoft.com/office/word/2010/wordprocessingShape">
+                    <wps:wsp>
+                      <wps:cNvSpPr txBox="1"/>
+                      <wps:spPr>
+                        <a:xfrm>
+                          <a:off x="0" y="0"/>
+                          <a:ext cx="2374265" cy="2071370"/>
+                        </a:xfrm>
+                        <a:prstGeom prst="rect"/>
+                        <a:solidFill>
+                          <a:srgbClr val="FFFFFF"/>
+                        </a:solidFill>
+                      </wps:spPr>
+                      <wps:txbx>
+                        <w:txbxContent>
+                          <w:p>
+                            <w:pPr>
+                              <w:pStyle w:val="Slika"/>
+                              <w:spacing w:before="120" w:after="120"/>
+                              <w:rPr>
+                                <w:sz w:val="20"/>
+                                <w:szCs w:val="20"/>
+                              </w:rPr>
+                            </w:pPr>
+                            <w:r>
+                              <w:rPr>
+                                <w:sz w:val="20"/>
+                                <w:szCs w:val="20"/>
+                              </w:rPr>
+                              <w:drawing>
+                                <wp:inline distT="0" distB="0" distL="0" distR="0">
+                                  <wp:extent cx="2374265" cy="1408430"/>
+                                  <wp:effectExtent l="0" t="0" r="0" b="0"/>
+                                  <wp:docPr id="17" name="Image7" descr=""/>
+                                  <wp:cNvGraphicFramePr>
+                                    <a:graphicFrameLocks xmlns:a="http://schemas.openxmlformats.org/drawingml/2006/main" noChangeAspect="1"/>
+                                  </wp:cNvGraphicFramePr>
+                                  <a:graphic xmlns:a="http://schemas.openxmlformats.org/drawingml/2006/main">
+                                    <a:graphicData uri="http://schemas.openxmlformats.org/drawingml/2006/picture">
+                                      <pic:pic xmlns:pic="http://schemas.openxmlformats.org/drawingml/2006/picture">
+                                        <pic:nvPicPr>
+                                          <pic:cNvPr id="17" name="Image7" descr=""/>
+                                          <pic:cNvPicPr>
+                                            <a:picLocks noChangeAspect="1" noChangeArrowheads="1"/>
+                                          </pic:cNvPicPr>
+                                        </pic:nvPicPr>
+                                        <pic:blipFill>
+                                          <a:blip r:embed="rId13"/>
+                                          <a:stretch>
+                                            <a:fillRect/>
+                                          </a:stretch>
+                                        </pic:blipFill>
+                                        <pic:spPr bwMode="auto">
+                                          <a:xfrm>
+                                            <a:off x="0" y="0"/>
+                                            <a:ext cx="2374265" cy="1408430"/>
+                                          </a:xfrm>
+                                          <a:prstGeom prst="rect">
+                                            <a:avLst/>
+                                          </a:prstGeom>
+                                        </pic:spPr>
+                                      </pic:pic>
+                                    </a:graphicData>
+                                  </a:graphic>
+                                </wp:inline>
+                              </w:drawing>
+                              <w:t xml:space="preserve">Slika </w:t>
+                            </w:r>
+                            <w:r>
+                              <w:rPr>
+                                <w:sz w:val="20"/>
+                                <w:szCs w:val="20"/>
+                              </w:rPr>
+                              <w:fldChar w:fldCharType="begin"/>
+                            </w:r>
+                            <w:r>
+                              <w:rPr>
+                                <w:sz w:val="20"/>
+                                <w:szCs w:val="20"/>
+                              </w:rPr>
+                              <w:instrText xml:space="preserve"> SEQ Slika \* ARABIC </w:instrText>
+                            </w:r>
+                            <w:r>
+                              <w:rPr>
+                                <w:sz w:val="20"/>
+                                <w:szCs w:val="20"/>
+                              </w:rPr>
+                              <w:fldChar w:fldCharType="separate"/>
+                            </w:r>
+                            <w:r>
+                              <w:rPr>
+                                <w:sz w:val="20"/>
+                                <w:szCs w:val="20"/>
+                              </w:rPr>
+                              <w:t>4</w:t>
+                            </w:r>
+                            <w:r>
+                              <w:rPr>
+                                <w:sz w:val="20"/>
+                                <w:szCs w:val="20"/>
+                              </w:rPr>
+                              <w:fldChar w:fldCharType="end"/>
+                            </w:r>
+                            <w:r>
+                              <w:rPr>
+                                <w:sz w:val="20"/>
+                                <w:szCs w:val="20"/>
+                              </w:rPr>
+                              <w:t>: Primjer izvršavanja programa "Decimal to Binary". On čita dekadske brojeve iz UART terminala, pretvara ih u binarne brojeve, te rezultate ispisuje na UART terminal.</w:t>
+                            </w:r>
+                          </w:p>
+                        </w:txbxContent>
+                      </wps:txbx>
+                      <wps:bodyPr anchor="t" lIns="0" tIns="0" rIns="0" bIns="0">
+                        <a:noAutofit/>
+                      </wps:bodyPr>
+                    </wps:wsp>
+                  </a:graphicData>
+                </a:graphic>
+              </wp:anchor>
+            </w:drawing>
+          </mc:Choice>
+          <mc:Fallback>
+            <w:pict>
+              <v:rect style="position:absolute;rotation:-0;width:186.95pt;height:163.1pt;mso-wrap-distance-left:0pt;mso-wrap-distance-right:0pt;mso-wrap-distance-top:0pt;mso-wrap-distance-bottom:0pt;margin-top:0pt;mso-position-vertical:top;mso-position-vertical-relative:text;margin-left:147.5pt;mso-position-horizontal:center;mso-position-horizontal-relative:text">
+                <v:textbox inset="0in,0in,0in,0in">
+                  <w:txbxContent>
+                    <w:p>
+                      <w:pPr>
+                        <w:pStyle w:val="Slika"/>
+                        <w:spacing w:before="120" w:after="120"/>
+                        <w:rPr>
+                          <w:sz w:val="20"/>
+                          <w:szCs w:val="20"/>
+                        </w:rPr>
+                      </w:pPr>
+                      <w:r>
+                        <w:rPr>
+                          <w:sz w:val="20"/>
+                          <w:szCs w:val="20"/>
+                        </w:rPr>
+                        <w:drawing>
+                          <wp:inline distT="0" distB="0" distL="0" distR="0">
+                            <wp:extent cx="2374265" cy="1408430"/>
+                            <wp:effectExtent l="0" t="0" r="0" b="0"/>
+                            <wp:docPr id="18" name="Image7" descr=""/>
+                            <wp:cNvGraphicFramePr>
+                              <a:graphicFrameLocks xmlns:a="http://schemas.openxmlformats.org/drawingml/2006/main" noChangeAspect="1"/>
+                            </wp:cNvGraphicFramePr>
+                            <a:graphic xmlns:a="http://schemas.openxmlformats.org/drawingml/2006/main">
+                              <a:graphicData uri="http://schemas.openxmlformats.org/drawingml/2006/picture">
+                                <pic:pic xmlns:pic="http://schemas.openxmlformats.org/drawingml/2006/picture">
+                                  <pic:nvPicPr>
+                                    <pic:cNvPr id="18" name="Image7" descr=""/>
+                                    <pic:cNvPicPr>
+                                      <a:picLocks noChangeAspect="1" noChangeArrowheads="1"/>
+                                    </pic:cNvPicPr>
+                                  </pic:nvPicPr>
+                                  <pic:blipFill>
+                                    <a:blip r:embed="rId14"/>
+                                    <a:stretch>
+                                      <a:fillRect/>
+                                    </a:stretch>
+                                  </pic:blipFill>
+                                  <pic:spPr bwMode="auto">
+                                    <a:xfrm>
+                                      <a:off x="0" y="0"/>
+                                      <a:ext cx="2374265" cy="1408430"/>
+                                    </a:xfrm>
+                                    <a:prstGeom prst="rect">
+                                      <a:avLst/>
+                                    </a:prstGeom>
+                                  </pic:spPr>
+                                </pic:pic>
+                              </a:graphicData>
+                            </a:graphic>
+                          </wp:inline>
+                        </w:drawing>
+                        <w:t xml:space="preserve">Slika </w:t>
+                      </w:r>
+                      <w:r>
+                        <w:rPr>
+                          <w:sz w:val="20"/>
+                          <w:szCs w:val="20"/>
+                        </w:rPr>
+                        <w:fldChar w:fldCharType="begin"/>
+                      </w:r>
+                      <w:r>
+                        <w:rPr>
+                          <w:sz w:val="20"/>
+                          <w:szCs w:val="20"/>
+                        </w:rPr>
+                        <w:instrText xml:space="preserve"> SEQ Slika \* ARABIC </w:instrText>
+                      </w:r>
+                      <w:r>
+                        <w:rPr>
+                          <w:sz w:val="20"/>
+                          <w:szCs w:val="20"/>
+                        </w:rPr>
+                        <w:fldChar w:fldCharType="separate"/>
+                      </w:r>
+                      <w:r>
+                        <w:rPr>
+                          <w:sz w:val="20"/>
+                          <w:szCs w:val="20"/>
+                        </w:rPr>
+                        <w:t>4</w:t>
+                      </w:r>
+                      <w:r>
+                        <w:rPr>
+                          <w:sz w:val="20"/>
+                          <w:szCs w:val="20"/>
+                        </w:rPr>
+                        <w:fldChar w:fldCharType="end"/>
+                      </w:r>
+                      <w:r>
+                        <w:rPr>
+                          <w:sz w:val="20"/>
+                          <w:szCs w:val="20"/>
+                        </w:rPr>
                         <w:t>: Primjer izvršavanja programa "Decimal to Binary". On čita dekadske brojeve iz UART terminala, pretvara ih u binarne brojeve, te rezultate ispisuje na UART terminal.</w:t>
                       </w:r>
                     </w:p>
@@ -12925,7 +13955,7 @@
           <w:vertAlign w:val="superscript"/>
           <w:lang w:val="hr-HR"/>
         </w:rPr>
-        <w:footnoteReference w:id="7"/>
+        <w:footnoteReference w:id="9"/>
       </w:r>
       <w:r>
         <w:rPr>
@@ -13102,7 +14132,7 @@
           <w:szCs w:val="22"/>
           <w:lang w:val="hr-HR"/>
         </w:rPr>
-        <w:footnoteReference w:id="8"/>
+        <w:footnoteReference w:id="10"/>
       </w:r>
       <w:r>
         <w:rPr>
@@ -13363,7 +14393,7 @@
           <w:szCs w:val="22"/>
           <w:lang w:val="hr-HR"/>
         </w:rPr>
-        <w:footnoteReference w:id="9"/>
+        <w:footnoteReference w:id="11"/>
       </w:r>
       <w:r>
         <w:rPr>
@@ -13593,7 +14623,7 @@
           <w:iCs/>
           <w:lang w:val="en-US"/>
         </w:rPr>
-        <w:footnoteReference w:id="10"/>
+        <w:footnoteReference w:id="12"/>
       </w:r>
       <w:r>
         <w:rPr>
@@ -13870,7 +14900,7 @@
           <w:rStyle w:val="FootnoteAnchor"/>
           <w:lang w:val="hr-HR"/>
         </w:rPr>
-        <w:footnoteReference w:id="11"/>
+        <w:footnoteReference w:id="13"/>
       </w:r>
       <w:r>
         <w:rPr>
@@ -13883,7 +14913,7 @@
           <w:rStyle w:val="FootnoteAnchor"/>
           <w:lang w:val="hr-HR"/>
         </w:rPr>
-        <w:footnoteReference w:id="12"/>
+        <w:footnoteReference w:id="14"/>
       </w:r>
       <w:r>
         <w:rPr>
@@ -13896,7 +14926,7 @@
           <w:rStyle w:val="FootnoteAnchor"/>
           <w:lang w:val="hr-HR"/>
         </w:rPr>
-        <w:footnoteReference w:id="13"/>
+        <w:footnoteReference w:id="15"/>
       </w:r>
       <w:r>
         <w:rPr>
@@ -13909,7 +14939,7 @@
           <w:rStyle w:val="FootnoteAnchor"/>
           <w:lang w:val="hr-HR"/>
         </w:rPr>
-        <w:footnoteReference w:id="14"/>
+        <w:footnoteReference w:id="16"/>
       </w:r>
       <w:r>
         <w:rPr>
@@ -13922,7 +14952,7 @@
           <w:rStyle w:val="FootnoteAnchor"/>
           <w:lang w:val="hr-HR"/>
         </w:rPr>
-        <w:footnoteReference w:id="15"/>
+        <w:footnoteReference w:id="17"/>
       </w:r>
       <w:r>
         <w:rPr>
@@ -13935,7 +14965,7 @@
           <w:rStyle w:val="FootnoteAnchor"/>
           <w:lang w:val="hr-HR"/>
         </w:rPr>
-        <w:footnoteReference w:id="16"/>
+        <w:footnoteReference w:id="18"/>
       </w:r>
       <w:r>
         <w:rPr>
@@ -13970,7 +15000,7 @@
           <w:i/>
           <w:lang w:val="hr-HR"/>
         </w:rPr>
-        <w:footnoteReference w:id="17"/>
+        <w:footnoteReference w:id="19"/>
       </w:r>
       <w:r>
         <w:rPr>
@@ -14004,7 +15034,7 @@
           <w:i/>
           <w:lang w:val="hr-HR"/>
         </w:rPr>
-        <w:footnoteReference w:id="18"/>
+        <w:footnoteReference w:id="20"/>
       </w:r>
       <w:r>
         <w:rPr>
@@ -14059,7 +15089,7 @@
           <w:iCs w:val="false"/>
           <w:lang w:val="hr-HR"/>
         </w:rPr>
-        <w:footnoteReference w:id="19"/>
+        <w:footnoteReference w:id="21"/>
       </w:r>
       <w:r>
         <w:rPr>
@@ -14076,7 +15106,7 @@
           <w:iCs w:val="false"/>
           <w:lang w:val="hr-HR"/>
         </w:rPr>
-        <w:footnoteReference w:id="20"/>
+        <w:footnoteReference w:id="22"/>
       </w:r>
       <w:r>
         <w:rPr>
@@ -14119,7 +15149,7 @@
           <w:rStyle w:val="FootnoteAnchor"/>
           <w:lang w:val="hr-HR"/>
         </w:rPr>
-        <w:footnoteReference w:id="21"/>
+        <w:footnoteReference w:id="23"/>
       </w:r>
       <w:r>
         <w:rPr>
@@ -14148,7 +15178,7 @@
           <w:rStyle w:val="FootnoteAnchor"/>
           <w:lang w:val="hr-HR"/>
         </w:rPr>
-        <w:footnoteReference w:id="22"/>
+        <w:footnoteReference w:id="24"/>
       </w:r>
       <w:r>
         <w:rPr>
@@ -14208,7 +15238,7 @@
           <wp:inline distT="0" distB="0" distL="0" distR="0">
             <wp:extent cx="1698625" cy="437515"/>
             <wp:effectExtent l="0" t="0" r="0" b="0"/>
-            <wp:docPr id="16" name="Image4" descr=""/>
+            <wp:docPr id="19" name="Image4" descr=""/>
             <wp:cNvGraphicFramePr>
               <a:graphicFrameLocks xmlns:a="http://schemas.openxmlformats.org/drawingml/2006/main" noChangeAspect="1"/>
             </wp:cNvGraphicFramePr>
@@ -14216,13 +15246,13 @@
               <a:graphicData uri="http://schemas.openxmlformats.org/drawingml/2006/picture">
                 <pic:pic xmlns:pic="http://schemas.openxmlformats.org/drawingml/2006/picture">
                   <pic:nvPicPr>
-                    <pic:cNvPr id="16" name="Image4" descr=""/>
+                    <pic:cNvPr id="19" name="Image4" descr=""/>
                     <pic:cNvPicPr>
                       <a:picLocks noChangeAspect="1" noChangeArrowheads="1"/>
                     </pic:cNvPicPr>
                   </pic:nvPicPr>
                   <pic:blipFill>
-                    <a:blip r:embed="rId13"/>
+                    <a:blip r:embed="rId15"/>
                     <a:stretch>
                       <a:fillRect/>
                     </a:stretch>
@@ -14352,7 +15382,7 @@
           <w:rFonts w:ascii="Courier New" w:hAnsi="Courier New"/>
         </w:rPr>
         <w:tab/>
-        <w:t>https://raw.githubusercontent.com/FlatAssembler/AECforWebAssembly/master/parser.cpp</w:t>
+        <w:t>https://stackoverflow.com/a/64995638/8902065</w:t>
       </w:r>
     </w:p>
   </w:footnote>
@@ -14360,7 +15390,9 @@
     <w:p>
       <w:pPr>
         <w:pStyle w:val="Footnote"/>
-        <w:rPr/>
+        <w:rPr>
+          <w:rFonts w:ascii="Courier New" w:hAnsi="Courier New"/>
+        </w:rPr>
       </w:pPr>
       <w:r>
         <w:rPr>
@@ -14370,192 +15402,10 @@
       </w:r>
       <w:r>
         <w:rPr>
-          <w:rFonts w:ascii="Times New Roman" w:hAnsi="Times New Roman"/>
+          <w:rFonts w:ascii="Courier New" w:hAnsi="Courier New"/>
         </w:rPr>
         <w:tab/>
-        <w:t xml:space="preserve">Navodno se tako zovu jer ih je lakše zapamtiti </w:t>
-      </w:r>
-      <w:r>
-        <w:rPr>
-          <w:rFonts w:ascii="Times New Roman" w:hAnsi="Times New Roman"/>
-          <w:szCs w:val="20"/>
-        </w:rPr>
-        <w:t>nego</w:t>
-      </w:r>
-      <w:r>
-        <w:rPr>
-          <w:rFonts w:ascii="Times New Roman" w:hAnsi="Times New Roman"/>
-        </w:rPr>
-        <w:t xml:space="preserve"> nizove nula </w:t>
-      </w:r>
-      <w:r>
-        <w:rPr>
-          <w:rFonts w:ascii="Times New Roman" w:hAnsi="Times New Roman"/>
-          <w:szCs w:val="20"/>
-        </w:rPr>
-        <w:t>i</w:t>
-      </w:r>
-      <w:r>
-        <w:rPr>
-          <w:rFonts w:ascii="Times New Roman" w:hAnsi="Times New Roman"/>
-        </w:rPr>
-        <w:t xml:space="preserve"> jedinica u strojnom jeziku, od starogrčkog </w:t>
-      </w:r>
-      <w:r>
-        <w:rPr>
-          <w:rFonts w:ascii="Times New Roman" w:hAnsi="Times New Roman"/>
-          <w:i/>
-          <w:iCs/>
-        </w:rPr>
-        <w:t>μνημονικος</w:t>
-      </w:r>
-      <w:r>
-        <w:rPr>
-          <w:rFonts w:ascii="Times New Roman" w:hAnsi="Times New Roman"/>
-        </w:rPr>
-        <w:t xml:space="preserve"> (</w:t>
-      </w:r>
-      <w:r>
-        <w:rPr>
-          <w:rFonts w:ascii="Times New Roman" w:hAnsi="Times New Roman"/>
-          <w:i/>
-          <w:iCs/>
-        </w:rPr>
-        <w:t>mnemonikos</w:t>
-      </w:r>
-      <w:r>
-        <w:rPr>
-          <w:rFonts w:ascii="Times New Roman" w:hAnsi="Times New Roman"/>
-        </w:rPr>
-        <w:t xml:space="preserve">) što znači </w:t>
-      </w:r>
-      <w:r>
-        <w:rPr>
-          <w:rFonts w:ascii="Times New Roman" w:hAnsi="Times New Roman"/>
-          <w:i/>
-          <w:iCs/>
-        </w:rPr>
-        <w:t>pamćenje</w:t>
-      </w:r>
-      <w:r>
-        <w:rPr>
-          <w:rFonts w:ascii="Times New Roman" w:hAnsi="Times New Roman"/>
-          <w:i w:val="false"/>
-          <w:iCs w:val="false"/>
-        </w:rPr>
-        <w:t xml:space="preserve">. Morate se naviknuti da je informatika prepuna besmislenih imena. Uzmite u obzir </w:t>
-      </w:r>
-      <w:r>
-        <w:rPr>
-          <w:rFonts w:ascii="Times New Roman" w:hAnsi="Times New Roman"/>
-          <w:i w:val="false"/>
-          <w:iCs w:val="false"/>
-          <w:szCs w:val="20"/>
-        </w:rPr>
-        <w:t>i</w:t>
-      </w:r>
-      <w:r>
-        <w:rPr>
-          <w:rFonts w:ascii="Times New Roman" w:hAnsi="Times New Roman"/>
-          <w:i w:val="false"/>
-          <w:iCs w:val="false"/>
-        </w:rPr>
-        <w:t xml:space="preserve"> da je ime </w:t>
-      </w:r>
-      <w:r>
-        <w:rPr>
-          <w:rFonts w:ascii="Times New Roman" w:hAnsi="Times New Roman"/>
-          <w:i/>
-          <w:iCs/>
-        </w:rPr>
-        <w:t>digitalna elektronika</w:t>
-      </w:r>
-      <w:r>
-        <w:rPr>
-          <w:rFonts w:ascii="Times New Roman" w:hAnsi="Times New Roman"/>
-          <w:i w:val="false"/>
-          <w:iCs w:val="false"/>
-        </w:rPr>
-        <w:t xml:space="preserve"> poprilično besmisleno, ono se prevodi kao </w:t>
-      </w:r>
-      <w:r>
-        <w:rPr>
-          <w:rFonts w:ascii="Times New Roman" w:hAnsi="Times New Roman"/>
-          <w:i/>
-          <w:iCs/>
-          <w:u w:val="none"/>
-        </w:rPr>
-        <w:t>prst-jantar</w:t>
-      </w:r>
-      <w:r>
-        <w:rPr>
-          <w:rFonts w:ascii="Times New Roman" w:hAnsi="Times New Roman"/>
-          <w:i w:val="false"/>
-          <w:iCs w:val="false"/>
-        </w:rPr>
-        <w:t xml:space="preserve">. Nekome bi u antici, tko zna latinski </w:t>
-      </w:r>
-      <w:r>
-        <w:rPr>
-          <w:rFonts w:ascii="Times New Roman" w:hAnsi="Times New Roman"/>
-          <w:i w:val="false"/>
-          <w:iCs w:val="false"/>
-          <w:szCs w:val="20"/>
-        </w:rPr>
-        <w:t>i</w:t>
-      </w:r>
-      <w:r>
-        <w:rPr>
-          <w:rFonts w:ascii="Times New Roman" w:hAnsi="Times New Roman"/>
-          <w:i w:val="false"/>
-          <w:iCs w:val="false"/>
-        </w:rPr>
-        <w:t xml:space="preserve"> grčki, to ime vjerojatno bilo smiješno. </w:t>
-      </w:r>
-      <w:r>
-        <w:rPr>
-          <w:rFonts w:ascii="Times New Roman" w:hAnsi="Times New Roman"/>
-          <w:i w:val="false"/>
-          <w:iCs w:val="false"/>
-          <w:lang w:val="hr-HR"/>
-        </w:rPr>
-        <w:t xml:space="preserve">Imam jednu anegdotu iz svog studentskog života o tome: Došla je knjižničarka na početku odmora u predavaonicu informirati profesora Martinovića da će biti nekakav simpozij gdje bi trebali doći profesori koji se bave humanističkim predmetima, a da misli da se to tiče profesora Martinovića jer on predaje kolegij zvan </w:t>
-      </w:r>
-      <w:r>
-        <w:rPr>
-          <w:rFonts w:ascii="Times New Roman" w:hAnsi="Times New Roman"/>
-          <w:i/>
-          <w:iCs/>
-          <w:lang w:val="hr-HR"/>
-        </w:rPr>
-        <w:t>Dizajn programske podrške</w:t>
-      </w:r>
-      <w:r>
-        <w:rPr>
-          <w:rFonts w:ascii="Times New Roman" w:hAnsi="Times New Roman"/>
-          <w:i w:val="false"/>
-          <w:iCs w:val="false"/>
-          <w:lang w:val="hr-HR"/>
-        </w:rPr>
-        <w:t xml:space="preserve">. A profesor Martinović joj odgovori: </w:t>
-      </w:r>
-      <w:r>
-        <w:rPr>
-          <w:rFonts w:ascii="Times New Roman" w:hAnsi="Times New Roman"/>
-          <w:i/>
-          <w:iCs/>
-          <w:lang w:val="hr-HR"/>
-        </w:rPr>
-        <w:t xml:space="preserve">Ah, kolegice, pa nije Vam to nikakav dizajn, to se samo tako zove. </w:t>
-      </w:r>
-      <w:r>
-        <w:rPr>
-          <w:rFonts w:ascii="Times New Roman" w:hAnsi="Times New Roman"/>
-          <w:i w:val="false"/>
-          <w:iCs w:val="false"/>
-          <w:lang w:val="hr-HR"/>
-        </w:rPr>
-        <w:t>Knjižničarka ga je, naravno, onda začuđeno pogledala.</w:t>
+        <w:t>https://raw.githubusercontent.com/FlatAssembler/AECforWebAssembly/master/parser.cpp</w:t>
       </w:r>
     </w:p>
   </w:footnote>
@@ -14563,9 +15413,7 @@
     <w:p>
       <w:pPr>
         <w:pStyle w:val="Footnote"/>
-        <w:rPr>
-          <w:rFonts w:ascii="Courier New" w:hAnsi="Courier New"/>
-        </w:rPr>
+        <w:rPr/>
       </w:pPr>
       <w:r>
         <w:rPr>
@@ -14575,10 +15423,192 @@
       </w:r>
       <w:r>
         <w:rPr>
-          <w:rFonts w:ascii="Courier New" w:hAnsi="Courier New"/>
+          <w:rFonts w:ascii="Times New Roman" w:hAnsi="Times New Roman"/>
         </w:rPr>
         <w:tab/>
-        <w:t>https://github.com/FlatAssembler/AECforWebAssembly/raw/master/tokenizer.cpp</w:t>
+        <w:t xml:space="preserve">Navodno se tako zovu jer ih je lakše zapamtiti </w:t>
+      </w:r>
+      <w:r>
+        <w:rPr>
+          <w:rFonts w:ascii="Times New Roman" w:hAnsi="Times New Roman"/>
+          <w:szCs w:val="20"/>
+        </w:rPr>
+        <w:t>nego</w:t>
+      </w:r>
+      <w:r>
+        <w:rPr>
+          <w:rFonts w:ascii="Times New Roman" w:hAnsi="Times New Roman"/>
+        </w:rPr>
+        <w:t xml:space="preserve"> nizove nula </w:t>
+      </w:r>
+      <w:r>
+        <w:rPr>
+          <w:rFonts w:ascii="Times New Roman" w:hAnsi="Times New Roman"/>
+          <w:szCs w:val="20"/>
+        </w:rPr>
+        <w:t>i</w:t>
+      </w:r>
+      <w:r>
+        <w:rPr>
+          <w:rFonts w:ascii="Times New Roman" w:hAnsi="Times New Roman"/>
+        </w:rPr>
+        <w:t xml:space="preserve"> jedinica u strojnom jeziku, od starogrčkog </w:t>
+      </w:r>
+      <w:r>
+        <w:rPr>
+          <w:rFonts w:ascii="Times New Roman" w:hAnsi="Times New Roman"/>
+          <w:i/>
+          <w:iCs/>
+        </w:rPr>
+        <w:t>μνημονικος</w:t>
+      </w:r>
+      <w:r>
+        <w:rPr>
+          <w:rFonts w:ascii="Times New Roman" w:hAnsi="Times New Roman"/>
+        </w:rPr>
+        <w:t xml:space="preserve"> (</w:t>
+      </w:r>
+      <w:r>
+        <w:rPr>
+          <w:rFonts w:ascii="Times New Roman" w:hAnsi="Times New Roman"/>
+          <w:i/>
+          <w:iCs/>
+        </w:rPr>
+        <w:t>mnemonikos</w:t>
+      </w:r>
+      <w:r>
+        <w:rPr>
+          <w:rFonts w:ascii="Times New Roman" w:hAnsi="Times New Roman"/>
+        </w:rPr>
+        <w:t xml:space="preserve">) što znači </w:t>
+      </w:r>
+      <w:r>
+        <w:rPr>
+          <w:rFonts w:ascii="Times New Roman" w:hAnsi="Times New Roman"/>
+          <w:i/>
+          <w:iCs/>
+        </w:rPr>
+        <w:t>pamćenje</w:t>
+      </w:r>
+      <w:r>
+        <w:rPr>
+          <w:rFonts w:ascii="Times New Roman" w:hAnsi="Times New Roman"/>
+          <w:i w:val="false"/>
+          <w:iCs w:val="false"/>
+        </w:rPr>
+        <w:t xml:space="preserve">. Morate se naviknuti da je informatika prepuna besmislenih imena. Uzmite u obzir </w:t>
+      </w:r>
+      <w:r>
+        <w:rPr>
+          <w:rFonts w:ascii="Times New Roman" w:hAnsi="Times New Roman"/>
+          <w:i w:val="false"/>
+          <w:iCs w:val="false"/>
+          <w:szCs w:val="20"/>
+        </w:rPr>
+        <w:t>i</w:t>
+      </w:r>
+      <w:r>
+        <w:rPr>
+          <w:rFonts w:ascii="Times New Roman" w:hAnsi="Times New Roman"/>
+          <w:i w:val="false"/>
+          <w:iCs w:val="false"/>
+        </w:rPr>
+        <w:t xml:space="preserve"> da je ime </w:t>
+      </w:r>
+      <w:r>
+        <w:rPr>
+          <w:rFonts w:ascii="Times New Roman" w:hAnsi="Times New Roman"/>
+          <w:i/>
+          <w:iCs/>
+        </w:rPr>
+        <w:t>digitalna elektronika</w:t>
+      </w:r>
+      <w:r>
+        <w:rPr>
+          <w:rFonts w:ascii="Times New Roman" w:hAnsi="Times New Roman"/>
+          <w:i w:val="false"/>
+          <w:iCs w:val="false"/>
+        </w:rPr>
+        <w:t xml:space="preserve"> poprilično besmisleno, ono se prevodi kao </w:t>
+      </w:r>
+      <w:r>
+        <w:rPr>
+          <w:rFonts w:ascii="Times New Roman" w:hAnsi="Times New Roman"/>
+          <w:i/>
+          <w:iCs/>
+          <w:u w:val="none"/>
+        </w:rPr>
+        <w:t>prst-jantar</w:t>
+      </w:r>
+      <w:r>
+        <w:rPr>
+          <w:rFonts w:ascii="Times New Roman" w:hAnsi="Times New Roman"/>
+          <w:i w:val="false"/>
+          <w:iCs w:val="false"/>
+        </w:rPr>
+        <w:t xml:space="preserve">. Nekome bi u antici, tko zna latinski </w:t>
+      </w:r>
+      <w:r>
+        <w:rPr>
+          <w:rFonts w:ascii="Times New Roman" w:hAnsi="Times New Roman"/>
+          <w:i w:val="false"/>
+          <w:iCs w:val="false"/>
+          <w:szCs w:val="20"/>
+        </w:rPr>
+        <w:t>i</w:t>
+      </w:r>
+      <w:r>
+        <w:rPr>
+          <w:rFonts w:ascii="Times New Roman" w:hAnsi="Times New Roman"/>
+          <w:i w:val="false"/>
+          <w:iCs w:val="false"/>
+        </w:rPr>
+        <w:t xml:space="preserve"> grčki, to ime vjerojatno bilo smiješno. </w:t>
+      </w:r>
+      <w:r>
+        <w:rPr>
+          <w:rFonts w:ascii="Times New Roman" w:hAnsi="Times New Roman"/>
+          <w:i w:val="false"/>
+          <w:iCs w:val="false"/>
+          <w:lang w:val="hr-HR"/>
+        </w:rPr>
+        <w:t xml:space="preserve">Imam jednu anegdotu iz svog studentskog života o tome: Došla je knjižničarka na početku odmora u predavaonicu informirati profesora Martinovića da će biti nekakav simpozij gdje bi trebali doći profesori koji se bave humanističkim predmetima, a da misli da se to tiče profesora Martinovića jer on predaje kolegij zvan </w:t>
+      </w:r>
+      <w:r>
+        <w:rPr>
+          <w:rFonts w:ascii="Times New Roman" w:hAnsi="Times New Roman"/>
+          <w:i/>
+          <w:iCs/>
+          <w:lang w:val="hr-HR"/>
+        </w:rPr>
+        <w:t>Dizajn programske podrške</w:t>
+      </w:r>
+      <w:r>
+        <w:rPr>
+          <w:rFonts w:ascii="Times New Roman" w:hAnsi="Times New Roman"/>
+          <w:i w:val="false"/>
+          <w:iCs w:val="false"/>
+          <w:lang w:val="hr-HR"/>
+        </w:rPr>
+        <w:t xml:space="preserve">. A profesor Martinović joj odgovori: </w:t>
+      </w:r>
+      <w:r>
+        <w:rPr>
+          <w:rFonts w:ascii="Times New Roman" w:hAnsi="Times New Roman"/>
+          <w:i/>
+          <w:iCs/>
+          <w:lang w:val="hr-HR"/>
+        </w:rPr>
+        <w:t xml:space="preserve">Ah, kolegice, pa nije Vam to nikakav dizajn, to se samo tako zove. </w:t>
+      </w:r>
+      <w:r>
+        <w:rPr>
+          <w:rFonts w:ascii="Times New Roman" w:hAnsi="Times New Roman"/>
+          <w:i w:val="false"/>
+          <w:iCs w:val="false"/>
+          <w:lang w:val="hr-HR"/>
+        </w:rPr>
+        <w:t>Knjižničarka ga je, naravno, onda začuđeno pogledala.</w:t>
       </w:r>
     </w:p>
   </w:footnote>
@@ -14601,7 +15631,7 @@
           <w:rFonts w:ascii="Courier New" w:hAnsi="Courier New"/>
         </w:rPr>
         <w:tab/>
-        <w:t>https://www.reddit.com/r/asm/comments/jyfrxy/how_to_implement_breakpoints_in_a_simulator/gd5ysu7/?utm_source=reddit&amp;utm_medium=web2x&amp;context=3</w:t>
+        <w:t>https://github.com/FlatAssembler/AECforWebAssembly/raw/master/tokenizer.cpp</w:t>
       </w:r>
     </w:p>
   </w:footnote>
@@ -14624,7 +15654,7 @@
           <w:rFonts w:ascii="Courier New" w:hAnsi="Courier New"/>
         </w:rPr>
         <w:tab/>
-        <w:t>https://atheistforums.org/thread-61911-post-2112572.html#pid2112572</w:t>
+        <w:t>https://github.com/FlatAssembler/AECforWebAssembly/raw/master/semanticAnalyzer.cpp</w:t>
       </w:r>
     </w:p>
   </w:footnote>
@@ -14647,7 +15677,7 @@
           <w:rFonts w:ascii="Courier New" w:hAnsi="Courier New"/>
         </w:rPr>
         <w:tab/>
-        <w:t>https://atheistforums.org/thread-61911-post-2112817.html#pid2112817</w:t>
+        <w:t>https://www.reddit.com/r/asm/comments/jyfrxy/how_to_implement_breakpoints_in_a_simulator/gd5ysu7/?utm_source=reddit&amp;utm_medium=web2x&amp;context=3</w:t>
       </w:r>
     </w:p>
   </w:footnote>
@@ -14657,7 +15687,6 @@
         <w:pStyle w:val="Footnote"/>
         <w:rPr>
           <w:rFonts w:ascii="Courier New" w:hAnsi="Courier New"/>
-          <w:lang w:val="hr-HR"/>
         </w:rPr>
       </w:pPr>
       <w:r>
@@ -14669,10 +15698,9 @@
       <w:r>
         <w:rPr>
           <w:rFonts w:ascii="Courier New" w:hAnsi="Courier New"/>
-          <w:lang w:val="hr-HR"/>
         </w:rPr>
         <w:tab/>
-        <w:t>https://flatassembler.github.io/PicoBlaze/PicoBlaze.html</w:t>
+        <w:t>https://atheistforums.org/thread-61911-post-2112572.html#pid2112572</w:t>
       </w:r>
     </w:p>
   </w:footnote>
@@ -14680,7 +15708,9 @@
     <w:p>
       <w:pPr>
         <w:pStyle w:val="Footnote"/>
-        <w:rPr/>
+        <w:rPr>
+          <w:rFonts w:ascii="Courier New" w:hAnsi="Courier New"/>
+        </w:rPr>
       </w:pPr>
       <w:r>
         <w:rPr>
@@ -14689,9 +15719,11 @@
         <w:footnoteRef/>
       </w:r>
       <w:r>
-        <w:rPr/>
+        <w:rPr>
+          <w:rFonts w:ascii="Courier New" w:hAnsi="Courier New"/>
+        </w:rPr>
         <w:tab/>
-        <w:t>https://informatika.azoo.hr/natjecanje/dogadjaj/175/rezultati</w:t>
+        <w:t>https://atheistforums.org/thread-61911-post-2112817.html#pid2112817</w:t>
       </w:r>
     </w:p>
   </w:footnote>
@@ -14699,7 +15731,10 @@
     <w:p>
       <w:pPr>
         <w:pStyle w:val="Footnote"/>
-        <w:rPr/>
+        <w:rPr>
+          <w:rFonts w:ascii="Courier New" w:hAnsi="Courier New"/>
+          <w:lang w:val="hr-HR"/>
+        </w:rPr>
       </w:pPr>
       <w:r>
         <w:rPr>
@@ -14708,9 +15743,12 @@
         <w:footnoteRef/>
       </w:r>
       <w:r>
-        <w:rPr/>
+        <w:rPr>
+          <w:rFonts w:ascii="Courier New" w:hAnsi="Courier New"/>
+          <w:lang w:val="hr-HR"/>
+        </w:rPr>
         <w:tab/>
-        <w:t>https://informatika.azoo.hr/natjecanje/dogadjaj/235/rezultati</w:t>
+        <w:t>https://flatassembler.github.io/PicoBlaze/PicoBlaze.html</w:t>
       </w:r>
     </w:p>
   </w:footnote>
@@ -14729,11 +15767,49 @@
       <w:r>
         <w:rPr/>
         <w:tab/>
-        <w:t>https://informatika.azoo.hr/natjecanje/dogadjaj/288/rezultati</w:t>
+        <w:t>https://informatika.azoo.hr/natjecanje/dogadjaj/175/rezultati</w:t>
       </w:r>
     </w:p>
   </w:footnote>
   <w:footnote w:id="14">
+    <w:p>
+      <w:pPr>
+        <w:pStyle w:val="Footnote"/>
+        <w:rPr/>
+      </w:pPr>
+      <w:r>
+        <w:rPr>
+          <w:rStyle w:val="FootnoteCharacters"/>
+        </w:rPr>
+        <w:footnoteRef/>
+      </w:r>
+      <w:r>
+        <w:rPr/>
+        <w:tab/>
+        <w:t>https://informatika.azoo.hr/natjecanje/dogadjaj/235/rezultati</w:t>
+      </w:r>
+    </w:p>
+  </w:footnote>
+  <w:footnote w:id="15">
+    <w:p>
+      <w:pPr>
+        <w:pStyle w:val="Footnote"/>
+        <w:rPr/>
+      </w:pPr>
+      <w:r>
+        <w:rPr>
+          <w:rStyle w:val="FootnoteCharacters"/>
+        </w:rPr>
+        <w:footnoteRef/>
+      </w:r>
+      <w:r>
+        <w:rPr/>
+        <w:tab/>
+        <w:t>https://informatika.azoo.hr/natjecanje/dogadjaj/288/rezultati</w:t>
+      </w:r>
+    </w:p>
+  </w:footnote>
+  <w:footnote w:id="16">
     <w:p>
       <w:pPr>
         <w:pStyle w:val="Footnote"/>
@@ -14756,7 +15832,7 @@
       </w:hyperlink>
     </w:p>
   </w:footnote>
-  <w:footnote w:id="15">
+  <w:footnote w:id="17">
     <w:p>
       <w:pPr>
         <w:pStyle w:val="Footnote"/>
@@ -14772,44 +15848,6 @@
         <w:rPr/>
         <w:tab/>
         <w:t>https://stemgames.hr/wp-content/uploads/2019/05/SG-Rezultati-2019-znanje-T.pdf</w:t>
-      </w:r>
-    </w:p>
-  </w:footnote>
-  <w:footnote w:id="16">
-    <w:p>
-      <w:pPr>
-        <w:pStyle w:val="Footnote"/>
-        <w:rPr/>
-      </w:pPr>
-      <w:r>
-        <w:rPr>
-          <w:rStyle w:val="FootnoteCharacters"/>
-        </w:rPr>
-        <w:footnoteRef/>
-      </w:r>
-      <w:r>
-        <w:rPr/>
-        <w:tab/>
-        <w:t>https://www.azoo.hr/images/rezultati_klas_jezici_lat_gimnazije2016.pdf</w:t>
-      </w:r>
-    </w:p>
-  </w:footnote>
-  <w:footnote w:id="17">
-    <w:p>
-      <w:pPr>
-        <w:pStyle w:val="Footnote"/>
-        <w:rPr/>
-      </w:pPr>
-      <w:r>
-        <w:rPr>
-          <w:rStyle w:val="FootnoteCharacters"/>
-        </w:rPr>
-        <w:footnoteRef/>
-      </w:r>
-      <w:r>
-        <w:rPr/>
-        <w:tab/>
-        <w:t>http://www.glas-slavonije.hr/365330/3/Gimnazijalac-Teo-napisao--i-objavio-knjigu-o-jeziku</w:t>
       </w:r>
     </w:p>
   </w:footnote>
@@ -14828,11 +15866,49 @@
       <w:r>
         <w:rPr/>
         <w:tab/>
-        <w:t>https://bib.irb.hr/datoteka/957836.Kopacki.pdf</w:t>
+        <w:t>https://www.azoo.hr/images/rezultati_klas_jezici_lat_gimnazije2016.pdf</w:t>
       </w:r>
     </w:p>
   </w:footnote>
   <w:footnote w:id="19">
+    <w:p>
+      <w:pPr>
+        <w:pStyle w:val="Footnote"/>
+        <w:rPr/>
+      </w:pPr>
+      <w:r>
+        <w:rPr>
+          <w:rStyle w:val="FootnoteCharacters"/>
+        </w:rPr>
+        <w:footnoteRef/>
+      </w:r>
+      <w:r>
+        <w:rPr/>
+        <w:tab/>
+        <w:t>http://www.glas-slavonije.hr/365330/3/Gimnazijalac-Teo-napisao--i-objavio-knjigu-o-jeziku</w:t>
+      </w:r>
+    </w:p>
+  </w:footnote>
+  <w:footnote w:id="20">
+    <w:p>
+      <w:pPr>
+        <w:pStyle w:val="Footnote"/>
+        <w:rPr/>
+      </w:pPr>
+      <w:r>
+        <w:rPr>
+          <w:rStyle w:val="FootnoteCharacters"/>
+        </w:rPr>
+        <w:footnoteRef/>
+      </w:r>
+      <w:r>
+        <w:rPr/>
+        <w:tab/>
+        <w:t>https://bib.irb.hr/datoteka/957836.Kopacki.pdf</w:t>
+      </w:r>
+    </w:p>
+  </w:footnote>
+  <w:footnote w:id="21">
     <w:p>
       <w:pPr>
         <w:pStyle w:val="Footnote"/>
@@ -14858,7 +15934,7 @@
       </w:hyperlink>
     </w:p>
   </w:footnote>
-  <w:footnote w:id="20">
+  <w:footnote w:id="22">
     <w:p>
       <w:pPr>
         <w:pStyle w:val="Footnote"/>
@@ -14881,7 +15957,7 @@
       </w:r>
     </w:p>
   </w:footnote>
-  <w:footnote w:id="21">
+  <w:footnote w:id="23">
     <w:p>
       <w:pPr>
         <w:pStyle w:val="Footnote"/>
@@ -14904,7 +15980,7 @@
       </w:hyperlink>
     </w:p>
   </w:footnote>
-  <w:footnote w:id="22">
+  <w:footnote w:id="24">
     <w:p>
       <w:pPr>
         <w:pStyle w:val="Footnote"/>
@@ -15396,5 +16472,18 @@
     <w:pPr/>
     <w:rPr/>
   </w:style>
+  <w:style w:type="paragraph" w:styleId="PreformattedText">
+    <w:name w:val="Preformatted Text"/>
+    <w:basedOn w:val="Normal"/>
+    <w:qFormat/>
+    <w:pPr>
+      <w:spacing w:before="0" w:after="0"/>
+    </w:pPr>
+    <w:rPr>
+      <w:rFonts w:ascii="Liberation Mono" w:hAnsi="Liberation Mono" w:eastAsia="NSimSun" w:cs="Liberation Mono"/>
+      <w:sz w:val="20"/>
+      <w:szCs w:val="20"/>
+    </w:rPr>
+  </w:style>
 </w:styles>
 </file>
--- a/seminar/PicoBlaze.docx
+++ b/seminar/PicoBlaze.docx
@@ -4381,6 +4381,27 @@
       <w:r>
         <w:rPr/>
       </w:r>
+    </w:p>
+    <w:p>
+      <w:pPr>
+        <w:pStyle w:val="Normal"/>
+        <w:ind w:left="0" w:right="0" w:hanging="0"/>
+        <w:jc w:val="both"/>
+        <w:rPr>
+          <w:rFonts w:ascii="Times New Roman" w:hAnsi="Times New Roman"/>
+          <w:b w:val="false"/>
+          <w:bCs w:val="false"/>
+          <w:i w:val="false"/>
+          <w:i w:val="false"/>
+          <w:iCs w:val="false"/>
+          <w:sz w:val="22"/>
+          <w:szCs w:val="22"/>
+          <w:lang w:val="hr-HR"/>
+        </w:rPr>
+      </w:pPr>
+      <w:r>
+        <w:rPr/>
+      </w:r>
       <w:r>
         <mc:AlternateContent>
           <mc:Choice Requires="wps">
@@ -5205,7 +5226,17 @@
         <w:spacing w:before="0" w:after="0"/>
         <w:ind w:left="0" w:right="0" w:hanging="0"/>
         <w:jc w:val="both"/>
-        <w:rPr/>
+        <w:rPr>
+          <w:rFonts w:ascii="Times New Roman" w:hAnsi="Times New Roman"/>
+          <w:b w:val="false"/>
+          <w:bCs w:val="false"/>
+          <w:i w:val="false"/>
+          <w:i w:val="false"/>
+          <w:iCs w:val="false"/>
+          <w:sz w:val="22"/>
+          <w:szCs w:val="22"/>
+          <w:lang w:val="hr-HR"/>
+        </w:rPr>
       </w:pPr>
       <w:r>
         <w:rPr>
@@ -6756,7 +6787,33 @@
           <w:szCs w:val="22"/>
           <w:lang w:val="hr-HR"/>
         </w:rPr>
-        <w:t xml:space="preserve">koji korisnik stisne kad želi da mu se sintaksno oboji program, što je lagano za isprogramirati. Druga dva problema bila su da su različiti internetski preglednici različito interpretirali CSS koji sam napisao. </w:t>
+        <w:t xml:space="preserve">koji korisnik stisne kad želi da mu se sintaksno oboji program, što je </w:t>
+      </w:r>
+      <w:r>
+        <w:rPr>
+          <w:rFonts w:ascii="Times New Roman" w:hAnsi="Times New Roman"/>
+          <w:b w:val="false"/>
+          <w:bCs w:val="false"/>
+          <w:i w:val="false"/>
+          <w:iCs w:val="false"/>
+          <w:sz w:val="22"/>
+          <w:szCs w:val="22"/>
+          <w:lang w:val="hr-HR"/>
+        </w:rPr>
+        <w:t>relativno</w:t>
+      </w:r>
+      <w:r>
+        <w:rPr>
+          <w:rFonts w:ascii="Times New Roman" w:hAnsi="Times New Roman"/>
+          <w:b w:val="false"/>
+          <w:bCs w:val="false"/>
+          <w:i w:val="false"/>
+          <w:iCs w:val="false"/>
+          <w:sz w:val="22"/>
+          <w:szCs w:val="22"/>
+          <w:lang w:val="hr-HR"/>
+        </w:rPr>
+        <w:t xml:space="preserve"> lagano za isprogramirati. Druga dva problema bila su da su različiti internetski preglednici različito interpretirali CSS koji sam napisao. </w:t>
       </w:r>
       <w:r>
         <w:rPr>
@@ -7004,7 +7061,33 @@
           <w:szCs w:val="22"/>
           <w:lang w:val="hr-HR"/>
         </w:rPr>
-        <w:t xml:space="preserve"> da WebPositive, internetski preglednik koji se dobije uz operativni sustav Haiku, blisko srodan Safariju, nije stavljao onu svijetlosivu pozadinu na gumbe, pa su slova </w:t>
+        <w:t xml:space="preserve"> da WebPositive, internetski preglednik koji se dobije uz operativni sustav Haiku, blisko srodan Safariju </w:t>
+      </w:r>
+      <w:r>
+        <w:rPr>
+          <w:rFonts w:ascii="Times New Roman" w:hAnsi="Times New Roman"/>
+          <w:b w:val="false"/>
+          <w:bCs w:val="false"/>
+          <w:i w:val="false"/>
+          <w:iCs w:val="false"/>
+          <w:sz w:val="22"/>
+          <w:szCs w:val="22"/>
+          <w:lang w:val="hr-HR"/>
+        </w:rPr>
+        <w:t>(i WebPositive i Safari baziraju se na WebKitu)</w:t>
+      </w:r>
+      <w:r>
+        <w:rPr>
+          <w:rFonts w:ascii="Times New Roman" w:hAnsi="Times New Roman"/>
+          <w:b w:val="false"/>
+          <w:bCs w:val="false"/>
+          <w:i w:val="false"/>
+          <w:iCs w:val="false"/>
+          <w:sz w:val="22"/>
+          <w:szCs w:val="22"/>
+          <w:lang w:val="hr-HR"/>
+        </w:rPr>
+        <w:t xml:space="preserve">, nije stavljao onu svijetlosivu pozadinu na gumbe, pa su slova </w:t>
       </w:r>
       <w:r>
         <w:rPr>
@@ -7083,6 +7166,318 @@
           <w:lang w:val="hr-HR"/>
         </w:rPr>
         <w:t>”, radilo je kako treba.</w:t>
+      </w:r>
+    </w:p>
+    <w:p>
+      <w:pPr>
+        <w:pStyle w:val="Normal"/>
+        <w:numPr>
+          <w:ilvl w:val="0"/>
+          <w:numId w:val="0"/>
+        </w:numPr>
+        <w:ind w:left="720" w:right="0" w:hanging="0"/>
+        <w:jc w:val="both"/>
+        <w:rPr/>
+      </w:pPr>
+      <w:r>
+        <w:rPr>
+          <w:rFonts w:ascii="Times New Roman" w:hAnsi="Times New Roman"/>
+          <w:b w:val="false"/>
+          <w:bCs w:val="false"/>
+          <w:i w:val="false"/>
+          <w:iCs w:val="false"/>
+          <w:sz w:val="22"/>
+          <w:szCs w:val="22"/>
+          <w:lang w:val="hr-HR"/>
+        </w:rPr>
+        <w:t>B</w:t>
+      </w:r>
+      <w:r>
+        <w:rPr>
+          <w:rFonts w:ascii="Times New Roman" w:hAnsi="Times New Roman"/>
+          <w:b w:val="false"/>
+          <w:bCs w:val="false"/>
+          <w:i w:val="false"/>
+          <w:iCs w:val="false"/>
+          <w:sz w:val="22"/>
+          <w:szCs w:val="22"/>
+          <w:lang w:val="hr-HR"/>
+        </w:rPr>
+        <w:t xml:space="preserve">ilo je i nekih problema za koje sam bio siguran da ću naletjeti na njih, a zapravo nisam naletio. Recimo, </w:t>
+      </w:r>
+      <w:r>
+        <w:rPr>
+          <w:rFonts w:ascii="Times New Roman" w:hAnsi="Times New Roman"/>
+          <w:b w:val="false"/>
+          <w:bCs w:val="false"/>
+          <w:i w:val="false"/>
+          <w:iCs w:val="false"/>
+          <w:sz w:val="22"/>
+          <w:szCs w:val="22"/>
+          <w:lang w:val="hr-HR"/>
+        </w:rPr>
+        <w:t>bio</w:t>
+      </w:r>
+      <w:r>
+        <w:rPr>
+          <w:rFonts w:ascii="Times New Roman" w:hAnsi="Times New Roman"/>
+          <w:b w:val="false"/>
+          <w:bCs w:val="false"/>
+          <w:i w:val="false"/>
+          <w:iCs w:val="false"/>
+          <w:sz w:val="22"/>
+          <w:szCs w:val="22"/>
+          <w:lang w:val="hr-HR"/>
+        </w:rPr>
+        <w:t xml:space="preserve"> sam </w:t>
+      </w:r>
+      <w:r>
+        <w:rPr>
+          <w:rFonts w:ascii="Times New Roman" w:hAnsi="Times New Roman"/>
+          <w:b w:val="false"/>
+          <w:bCs w:val="false"/>
+          <w:i w:val="false"/>
+          <w:iCs w:val="false"/>
+          <w:sz w:val="22"/>
+          <w:szCs w:val="22"/>
+          <w:lang w:val="hr-HR"/>
+        </w:rPr>
+        <w:t>uvjeren</w:t>
+      </w:r>
+      <w:r>
+        <w:rPr>
+          <w:rFonts w:ascii="Times New Roman" w:hAnsi="Times New Roman"/>
+          <w:b w:val="false"/>
+          <w:bCs w:val="false"/>
+          <w:i w:val="false"/>
+          <w:iCs w:val="false"/>
+          <w:sz w:val="22"/>
+          <w:szCs w:val="22"/>
+          <w:lang w:val="hr-HR"/>
+        </w:rPr>
+        <w:t xml:space="preserve"> da će TOR Browser odbijati </w:t>
+      </w:r>
+      <w:r>
+        <w:rPr>
+          <w:rFonts w:ascii="Times New Roman" w:hAnsi="Times New Roman"/>
+          <w:b w:val="false"/>
+          <w:bCs w:val="false"/>
+          <w:i/>
+          <w:iCs/>
+          <w:sz w:val="22"/>
+          <w:szCs w:val="22"/>
+          <w:lang w:val="hr-HR"/>
+        </w:rPr>
+        <w:t>fetchati</w:t>
+      </w:r>
+      <w:r>
+        <w:rPr>
+          <w:rFonts w:ascii="Times New Roman" w:hAnsi="Times New Roman"/>
+          <w:b w:val="false"/>
+          <w:bCs w:val="false"/>
+          <w:i w:val="false"/>
+          <w:iCs w:val="false"/>
+          <w:sz w:val="22"/>
+          <w:szCs w:val="22"/>
+          <w:lang w:val="hr-HR"/>
+        </w:rPr>
+        <w:t xml:space="preserve"> PicoBlazeove asemblerske programe s mog GitHub profila (s domene </w:t>
+      </w:r>
+      <w:r>
+        <w:rPr>
+          <w:rFonts w:ascii="Courier New" w:hAnsi="Courier New"/>
+          <w:b w:val="false"/>
+          <w:bCs w:val="false"/>
+          <w:i w:val="false"/>
+          <w:iCs w:val="false"/>
+          <w:sz w:val="22"/>
+          <w:szCs w:val="22"/>
+          <w:lang w:val="hr-HR"/>
+        </w:rPr>
+        <w:t>raw.githubusercontent.com</w:t>
+      </w:r>
+      <w:r>
+        <w:rPr>
+          <w:rFonts w:ascii="Times New Roman" w:hAnsi="Times New Roman"/>
+          <w:b w:val="false"/>
+          <w:bCs w:val="false"/>
+          <w:i w:val="false"/>
+          <w:iCs w:val="false"/>
+          <w:sz w:val="22"/>
+          <w:szCs w:val="22"/>
+          <w:lang w:val="hr-HR"/>
+        </w:rPr>
+        <w:t xml:space="preserve">) </w:t>
+      </w:r>
+      <w:r>
+        <w:rPr>
+          <w:rFonts w:ascii="Times New Roman" w:hAnsi="Times New Roman"/>
+          <w:b w:val="false"/>
+          <w:bCs w:val="false"/>
+          <w:i w:val="false"/>
+          <w:iCs w:val="false"/>
+          <w:sz w:val="22"/>
+          <w:szCs w:val="22"/>
+          <w:lang w:val="hr-HR"/>
+        </w:rPr>
+        <w:t xml:space="preserve">iz JavaScripta koji se nalazi na mojoj web-stranici (na domeni </w:t>
+      </w:r>
+      <w:r>
+        <w:rPr>
+          <w:rFonts w:ascii="Courier New" w:hAnsi="Courier New"/>
+          <w:b w:val="false"/>
+          <w:bCs w:val="false"/>
+          <w:i w:val="false"/>
+          <w:iCs w:val="false"/>
+          <w:sz w:val="22"/>
+          <w:szCs w:val="22"/>
+          <w:lang w:val="hr-HR"/>
+        </w:rPr>
+        <w:t>flatassembler.github.io</w:t>
+      </w:r>
+      <w:r>
+        <w:rPr>
+          <w:rFonts w:ascii="Times New Roman" w:hAnsi="Times New Roman"/>
+          <w:b w:val="false"/>
+          <w:bCs w:val="false"/>
+          <w:i w:val="false"/>
+          <w:iCs w:val="false"/>
+          <w:sz w:val="22"/>
+          <w:szCs w:val="22"/>
+          <w:lang w:val="hr-HR"/>
+        </w:rPr>
+        <w:t xml:space="preserve">), da je to jedan od načina na koji TOR Browser štiti od </w:t>
+      </w:r>
+      <w:r>
+        <w:rPr>
+          <w:rFonts w:ascii="Times New Roman" w:hAnsi="Times New Roman"/>
+          <w:b w:val="false"/>
+          <w:bCs w:val="false"/>
+          <w:i/>
+          <w:iCs/>
+          <w:sz w:val="22"/>
+          <w:szCs w:val="22"/>
+          <w:lang w:val="hr-HR"/>
+        </w:rPr>
+        <w:t>cross-site scripting</w:t>
+      </w:r>
+      <w:r>
+        <w:rPr>
+          <w:rFonts w:ascii="Times New Roman" w:hAnsi="Times New Roman"/>
+          <w:b w:val="false"/>
+          <w:bCs w:val="false"/>
+          <w:i w:val="false"/>
+          <w:iCs w:val="false"/>
+          <w:sz w:val="22"/>
+          <w:szCs w:val="22"/>
+          <w:lang w:val="hr-HR"/>
+        </w:rPr>
+        <w:t xml:space="preserve"> napada. </w:t>
+      </w:r>
+      <w:r>
+        <w:rPr>
+          <w:rFonts w:ascii="Times New Roman" w:hAnsi="Times New Roman"/>
+          <w:b w:val="false"/>
+          <w:bCs w:val="false"/>
+          <w:i w:val="false"/>
+          <w:iCs w:val="false"/>
+          <w:sz w:val="22"/>
+          <w:szCs w:val="22"/>
+          <w:lang w:val="hr-HR"/>
+        </w:rPr>
+        <w:t xml:space="preserve">Međutim, kada sam to </w:t>
+      </w:r>
+      <w:r>
+        <w:rPr>
+          <w:rFonts w:ascii="Times New Roman" w:hAnsi="Times New Roman"/>
+          <w:b w:val="false"/>
+          <w:bCs w:val="false"/>
+          <w:i/>
+          <w:iCs/>
+          <w:sz w:val="22"/>
+          <w:szCs w:val="22"/>
+          <w:lang w:val="hr-HR"/>
+        </w:rPr>
+        <w:t>fetchanje</w:t>
+      </w:r>
+      <w:r>
+        <w:rPr>
+          <w:rFonts w:ascii="Times New Roman" w:hAnsi="Times New Roman"/>
+          <w:b w:val="false"/>
+          <w:bCs w:val="false"/>
+          <w:i w:val="false"/>
+          <w:iCs w:val="false"/>
+          <w:sz w:val="22"/>
+          <w:szCs w:val="22"/>
+          <w:lang w:val="hr-HR"/>
+        </w:rPr>
+        <w:t xml:space="preserve"> primjera asemblerskih programa isprobao u TOR Browseru, radilo je. </w:t>
+      </w:r>
+      <w:r>
+        <w:rPr>
+          <w:rFonts w:ascii="Times New Roman" w:hAnsi="Times New Roman"/>
+          <w:b w:val="false"/>
+          <w:bCs w:val="false"/>
+          <w:i w:val="false"/>
+          <w:iCs w:val="false"/>
+          <w:sz w:val="22"/>
+          <w:szCs w:val="22"/>
+          <w:lang w:val="hr-HR"/>
+        </w:rPr>
+        <w:t xml:space="preserve">Otvorio sam </w:t>
+      </w:r>
+      <w:r>
+        <w:rPr>
+          <w:rFonts w:ascii="Times New Roman" w:hAnsi="Times New Roman"/>
+          <w:b w:val="false"/>
+          <w:bCs w:val="false"/>
+          <w:i/>
+          <w:iCs/>
+          <w:sz w:val="22"/>
+          <w:szCs w:val="22"/>
+          <w:lang w:val="hr-HR"/>
+        </w:rPr>
+        <w:t>thread</w:t>
+      </w:r>
+      <w:r>
+        <w:rPr>
+          <w:rFonts w:ascii="Times New Roman" w:hAnsi="Times New Roman"/>
+          <w:b w:val="false"/>
+          <w:bCs w:val="false"/>
+          <w:i w:val="false"/>
+          <w:iCs w:val="false"/>
+          <w:sz w:val="22"/>
+          <w:szCs w:val="22"/>
+          <w:lang w:val="hr-HR"/>
+        </w:rPr>
+        <w:t xml:space="preserve"> na forumu o tome</w:t>
+      </w:r>
+      <w:r>
+        <w:rPr>
+          <w:rStyle w:val="FootnoteAnchor"/>
+          <w:rFonts w:ascii="Times New Roman" w:hAnsi="Times New Roman"/>
+          <w:b w:val="false"/>
+          <w:bCs w:val="false"/>
+          <w:i w:val="false"/>
+          <w:iCs w:val="false"/>
+          <w:sz w:val="22"/>
+          <w:szCs w:val="22"/>
+          <w:lang w:val="hr-HR"/>
+        </w:rPr>
+        <w:footnoteReference w:id="5"/>
+      </w:r>
+      <w:r>
+        <w:rPr>
+          <w:rFonts w:ascii="Times New Roman" w:hAnsi="Times New Roman"/>
+          <w:b w:val="false"/>
+          <w:bCs w:val="false"/>
+          <w:i w:val="false"/>
+          <w:iCs w:val="false"/>
+          <w:sz w:val="22"/>
+          <w:szCs w:val="22"/>
+          <w:lang w:val="hr-HR"/>
+        </w:rPr>
+        <w:t>. U svakom slučaju, TOR Browser ne pruža zaštitu koju sam mislio da pruža.</w:t>
       </w:r>
     </w:p>
     <w:p>
@@ -8680,7 +9075,7 @@
           <w:vertAlign w:val="superscript"/>
           <w:lang w:val="hr-HR"/>
         </w:rPr>
-        <w:footnoteReference w:id="5"/>
+        <w:footnoteReference w:id="6"/>
       </w:r>
       <w:r>
         <w:rPr>
@@ -8913,7 +9308,7 @@
           <w:vertAlign w:val="superscript"/>
           <w:lang w:val="hr-HR"/>
         </w:rPr>
-        <w:footnoteReference w:id="6"/>
+        <w:footnoteReference w:id="7"/>
       </w:r>
       <w:r>
         <w:rPr>
@@ -10765,7 +11160,33 @@
           <w:szCs w:val="22"/>
           <w:lang w:val="hr-HR"/>
         </w:rPr>
-        <w:t xml:space="preserve"> su kineski znakovi i koriste se za pisanje korijena riječi. </w:t>
+        <w:t xml:space="preserve"> su kineski znakovi i koriste se za pisanje korijena riječi </w:t>
+      </w:r>
+      <w:r>
+        <w:rPr>
+          <w:rFonts w:ascii="Times New Roman" w:hAnsi="Times New Roman"/>
+          <w:b w:val="false"/>
+          <w:bCs w:val="false"/>
+          <w:i w:val="false"/>
+          <w:iCs w:val="false"/>
+          <w:sz w:val="22"/>
+          <w:szCs w:val="22"/>
+          <w:lang w:val="hr-HR"/>
+        </w:rPr>
+        <w:t>(i izvorno japanskih riječi i ranih posuđenica iz kineskog)</w:t>
+      </w:r>
+      <w:r>
+        <w:rPr>
+          <w:rFonts w:ascii="Times New Roman" w:hAnsi="Times New Roman"/>
+          <w:b w:val="false"/>
+          <w:bCs w:val="false"/>
+          <w:i w:val="false"/>
+          <w:iCs w:val="false"/>
+          <w:sz w:val="22"/>
+          <w:szCs w:val="22"/>
+          <w:lang w:val="hr-HR"/>
+        </w:rPr>
+        <w:t xml:space="preserve">. </w:t>
       </w:r>
       <w:r>
         <w:rPr>
@@ -10791,7 +11212,137 @@
           <w:szCs w:val="22"/>
           <w:lang w:val="hr-HR"/>
         </w:rPr>
-        <w:t xml:space="preserve"> je slogovno pismo koje se koristi za pisanje korijena stranih riječi ili onomatopeja. </w:t>
+        <w:t xml:space="preserve"> je slogovno pismo koje se </w:t>
+      </w:r>
+      <w:r>
+        <w:rPr>
+          <w:rFonts w:ascii="Times New Roman" w:hAnsi="Times New Roman"/>
+          <w:b w:val="false"/>
+          <w:bCs w:val="false"/>
+          <w:i w:val="false"/>
+          <w:iCs w:val="false"/>
+          <w:sz w:val="22"/>
+          <w:szCs w:val="22"/>
+          <w:lang w:val="hr-HR"/>
+        </w:rPr>
+        <w:t>na japanskom jeziku</w:t>
+      </w:r>
+      <w:r>
+        <w:rPr>
+          <w:rFonts w:ascii="Times New Roman" w:hAnsi="Times New Roman"/>
+          <w:b w:val="false"/>
+          <w:bCs w:val="false"/>
+          <w:i w:val="false"/>
+          <w:iCs w:val="false"/>
+          <w:sz w:val="22"/>
+          <w:szCs w:val="22"/>
+          <w:lang w:val="hr-HR"/>
+        </w:rPr>
+        <w:t xml:space="preserve"> koristi za pisanje korijena stranih riječi ili onomatopeja. </w:t>
+      </w:r>
+      <w:r>
+        <w:rPr>
+          <w:rFonts w:ascii="Times New Roman" w:hAnsi="Times New Roman"/>
+          <w:b w:val="false"/>
+          <w:bCs w:val="false"/>
+          <w:i w:val="false"/>
+          <w:iCs w:val="false"/>
+          <w:sz w:val="22"/>
+          <w:szCs w:val="22"/>
+          <w:lang w:val="hr-HR"/>
+        </w:rPr>
+        <w:t>Drugim riječima, čim naučite katakanu, možete, čim vidite neki tekst na japanskom jeziku, prepoznati koje su riječi posuđenice i po njima odrediti o čemu je tekst. To nije slučaj na, recimo, korejskom jeziku</w:t>
+      </w:r>
+      <w:r>
+        <w:rPr>
+          <w:rFonts w:ascii="Times New Roman" w:hAnsi="Times New Roman"/>
+          <w:b w:val="false"/>
+          <w:bCs w:val="false"/>
+          <w:i w:val="false"/>
+          <w:iCs w:val="false"/>
+          <w:sz w:val="22"/>
+          <w:szCs w:val="22"/>
+          <w:lang w:val="hr-HR"/>
+        </w:rPr>
+        <w:t xml:space="preserve">. </w:t>
+      </w:r>
+      <w:r>
+        <w:rPr>
+          <w:rFonts w:ascii="Times New Roman" w:hAnsi="Times New Roman"/>
+          <w:b w:val="false"/>
+          <w:bCs w:val="false"/>
+          <w:i w:val="false"/>
+          <w:iCs w:val="false"/>
+          <w:sz w:val="22"/>
+          <w:szCs w:val="22"/>
+          <w:lang w:val="hr-HR"/>
+        </w:rPr>
+        <w:t xml:space="preserve">U Južnoj Koreji se i gramatički afiksi i strane riječi pišu hangulom, a u Sjevernoj Koreji se čak i korijeni riječi pišu hangulom (jer je u Sjevernoj Koreji zabranjeno korejski jezik pisati kineskim znakovima). Makar hangul bio lakši za naučiti ljudima naviknutim na alfabete nego što je katakana, da bismo </w:t>
+      </w:r>
+      <w:r>
+        <w:rPr>
+          <w:rFonts w:ascii="Times New Roman" w:hAnsi="Times New Roman"/>
+          <w:b w:val="false"/>
+          <w:bCs w:val="false"/>
+          <w:i w:val="false"/>
+          <w:iCs w:val="false"/>
+          <w:sz w:val="22"/>
+          <w:szCs w:val="22"/>
+          <w:lang w:val="hr-HR"/>
+        </w:rPr>
+        <w:t>u tekstu</w:t>
+      </w:r>
+      <w:r>
+        <w:rPr>
+          <w:rFonts w:ascii="Times New Roman" w:hAnsi="Times New Roman"/>
+          <w:b w:val="false"/>
+          <w:bCs w:val="false"/>
+          <w:i w:val="false"/>
+          <w:iCs w:val="false"/>
+          <w:sz w:val="22"/>
+          <w:szCs w:val="22"/>
+          <w:lang w:val="hr-HR"/>
+        </w:rPr>
+        <w:t xml:space="preserve"> na korejskom jeziku prepoznali posuđenice, moramo dekodirati čitav tekst, a ne samo posebno označene riječi </w:t>
+      </w:r>
+      <w:r>
+        <w:rPr>
+          <w:rFonts w:ascii="Times New Roman" w:hAnsi="Times New Roman"/>
+          <w:b w:val="false"/>
+          <w:bCs w:val="false"/>
+          <w:i w:val="false"/>
+          <w:iCs w:val="false"/>
+          <w:sz w:val="22"/>
+          <w:szCs w:val="22"/>
+          <w:lang w:val="hr-HR"/>
+        </w:rPr>
+        <w:t>(kao što su na japanskom jeziku posuđenice posebno označene tako što su pisane katakanom)</w:t>
+      </w:r>
+      <w:r>
+        <w:rPr>
+          <w:rFonts w:ascii="Times New Roman" w:hAnsi="Times New Roman"/>
+          <w:b w:val="false"/>
+          <w:bCs w:val="false"/>
+          <w:i w:val="false"/>
+          <w:iCs w:val="false"/>
+          <w:sz w:val="22"/>
+          <w:szCs w:val="22"/>
+          <w:lang w:val="hr-HR"/>
+        </w:rPr>
+        <w:t>.</w:t>
+      </w:r>
+      <w:r>
+        <w:rPr>
+          <w:rFonts w:ascii="Times New Roman" w:hAnsi="Times New Roman"/>
+          <w:b w:val="false"/>
+          <w:bCs w:val="false"/>
+          <w:i w:val="false"/>
+          <w:iCs w:val="false"/>
+          <w:sz w:val="22"/>
+          <w:szCs w:val="22"/>
+          <w:lang w:val="hr-HR"/>
+        </w:rPr>
+        <w:t xml:space="preserve"> </w:t>
       </w:r>
       <w:r>
         <w:rPr>
@@ -10817,7 +11368,33 @@
           <w:szCs w:val="22"/>
           <w:lang w:val="hr-HR"/>
         </w:rPr>
-        <w:t xml:space="preserve"> je slogovno pismo koji se koristi za pisanje gramatičkih afiksa (prefiksa i sufiksa). Većina gramatičkih afikasa u japanskom su sufiksi, tako da, kada dođemo do nekog hiraganskog znaka, znamo da je to nastavak prethodne riječi, a ne nova riječ. S druge strane, ako naiđemo na kineski znak ili katakanski znak nakon niza hiraganskih znakova, to je najčešće nova riječ. Sličan postupak za odvajanje riječi postoji u većini programskih jezika. Potprogram </w:t>
+        <w:t xml:space="preserve"> je slogovno pismo koji se koristi za pisanje gramatičkih afiksa (prefiksa i sufiksa) </w:t>
+      </w:r>
+      <w:r>
+        <w:rPr>
+          <w:rFonts w:ascii="Times New Roman" w:hAnsi="Times New Roman"/>
+          <w:b w:val="false"/>
+          <w:bCs w:val="false"/>
+          <w:i w:val="false"/>
+          <w:iCs w:val="false"/>
+          <w:sz w:val="22"/>
+          <w:szCs w:val="22"/>
+          <w:lang w:val="hr-HR"/>
+        </w:rPr>
+        <w:t>na japanskom jeziku</w:t>
+      </w:r>
+      <w:r>
+        <w:rPr>
+          <w:rFonts w:ascii="Times New Roman" w:hAnsi="Times New Roman"/>
+          <w:b w:val="false"/>
+          <w:bCs w:val="false"/>
+          <w:i w:val="false"/>
+          <w:iCs w:val="false"/>
+          <w:sz w:val="22"/>
+          <w:szCs w:val="22"/>
+          <w:lang w:val="hr-HR"/>
+        </w:rPr>
+        <w:t xml:space="preserve">. Većina gramatičkih afikasa u japanskom su sufiksi, tako da, kada dođemo do nekog hiraganskog znaka, znamo da je to nastavak prethodne riječi, a ne nova riječ. S druge strane, ako naiđemo na kineski znak ili katakanski znak nakon niza hiraganskih znakova, to je najčešće nova riječ. Sličan postupak za odvajanje riječi postoji u većini programskih jezika. Potprogram </w:t>
       </w:r>
       <w:r>
         <w:rPr>
@@ -10857,7 +11434,7 @@
           <w:vertAlign w:val="superscript"/>
           <w:lang w:val="hr-HR"/>
         </w:rPr>
-        <w:footnoteReference w:id="7"/>
+        <w:footnoteReference w:id="8"/>
       </w:r>
       <w:r>
         <w:rPr>
@@ -11288,7 +11865,7 @@
           <w:szCs w:val="22"/>
           <w:lang w:val="hr-HR"/>
         </w:rPr>
-        <w:footnoteReference w:id="8"/>
+        <w:footnoteReference w:id="9"/>
       </w:r>
       <w:r>
         <w:rPr>
@@ -13476,7 +14053,35 @@
           <w:u w:val="none"/>
           <w:lang w:val="hr-HR"/>
         </w:rPr>
-        <w:t>, koji pretvara dekadske brojeve u binarne, a dekadski brojevi se u njega upisuju koristeći UART, a isto tako se iz UART-a čitaju binarni brojevi koji su rezultati.</w:t>
+        <w:t xml:space="preserve">, koji pretvara dekadske brojeve u binarne, a dekadski brojevi se u njega upisuju koristeći UART, a isto tako se iz UART-a čitaju binarni brojevi koji su rezultati. </w:t>
+      </w:r>
+      <w:r>
+        <w:rPr>
+          <w:rFonts w:ascii="Times New Roman" w:hAnsi="Times New Roman"/>
+          <w:b w:val="false"/>
+          <w:bCs w:val="false"/>
+          <w:i/>
+          <w:iCs/>
+          <w:sz w:val="22"/>
+          <w:szCs w:val="22"/>
+          <w:u w:val="none"/>
+          <w:lang w:val="hr-HR"/>
+        </w:rPr>
+        <w:t>Decimal to Binary</w:t>
+      </w:r>
+      <w:r>
+        <w:rPr>
+          <w:rFonts w:ascii="Times New Roman" w:hAnsi="Times New Roman"/>
+          <w:b w:val="false"/>
+          <w:bCs w:val="false"/>
+          <w:i w:val="false"/>
+          <w:iCs w:val="false"/>
+          <w:sz w:val="22"/>
+          <w:szCs w:val="22"/>
+          <w:u w:val="none"/>
+          <w:lang w:val="hr-HR"/>
+        </w:rPr>
+        <w:t xml:space="preserve"> je sada drugi po redu s lijeva.</w:t>
       </w:r>
     </w:p>
     <w:p>
@@ -13955,7 +14560,7 @@
           <w:vertAlign w:val="superscript"/>
           <w:lang w:val="hr-HR"/>
         </w:rPr>
-        <w:footnoteReference w:id="9"/>
+        <w:footnoteReference w:id="10"/>
       </w:r>
       <w:r>
         <w:rPr>
@@ -14132,7 +14737,7 @@
           <w:szCs w:val="22"/>
           <w:lang w:val="hr-HR"/>
         </w:rPr>
-        <w:footnoteReference w:id="10"/>
+        <w:footnoteReference w:id="11"/>
       </w:r>
       <w:r>
         <w:rPr>
@@ -14393,7 +14998,7 @@
           <w:szCs w:val="22"/>
           <w:lang w:val="hr-HR"/>
         </w:rPr>
-        <w:footnoteReference w:id="11"/>
+        <w:footnoteReference w:id="12"/>
       </w:r>
       <w:r>
         <w:rPr>
@@ -14623,7 +15228,7 @@
           <w:iCs/>
           <w:lang w:val="en-US"/>
         </w:rPr>
-        <w:footnoteReference w:id="12"/>
+        <w:footnoteReference w:id="13"/>
       </w:r>
       <w:r>
         <w:rPr>
@@ -14900,7 +15505,7 @@
           <w:rStyle w:val="FootnoteAnchor"/>
           <w:lang w:val="hr-HR"/>
         </w:rPr>
-        <w:footnoteReference w:id="13"/>
+        <w:footnoteReference w:id="14"/>
       </w:r>
       <w:r>
         <w:rPr>
@@ -14913,7 +15518,7 @@
           <w:rStyle w:val="FootnoteAnchor"/>
           <w:lang w:val="hr-HR"/>
         </w:rPr>
-        <w:footnoteReference w:id="14"/>
+        <w:footnoteReference w:id="15"/>
       </w:r>
       <w:r>
         <w:rPr>
@@ -14926,7 +15531,7 @@
           <w:rStyle w:val="FootnoteAnchor"/>
           <w:lang w:val="hr-HR"/>
         </w:rPr>
-        <w:footnoteReference w:id="15"/>
+        <w:footnoteReference w:id="16"/>
       </w:r>
       <w:r>
         <w:rPr>
@@ -14939,7 +15544,7 @@
           <w:rStyle w:val="FootnoteAnchor"/>
           <w:lang w:val="hr-HR"/>
         </w:rPr>
-        <w:footnoteReference w:id="16"/>
+        <w:footnoteReference w:id="17"/>
       </w:r>
       <w:r>
         <w:rPr>
@@ -14952,7 +15557,7 @@
           <w:rStyle w:val="FootnoteAnchor"/>
           <w:lang w:val="hr-HR"/>
         </w:rPr>
-        <w:footnoteReference w:id="17"/>
+        <w:footnoteReference w:id="18"/>
       </w:r>
       <w:r>
         <w:rPr>
@@ -14965,7 +15570,7 @@
           <w:rStyle w:val="FootnoteAnchor"/>
           <w:lang w:val="hr-HR"/>
         </w:rPr>
-        <w:footnoteReference w:id="18"/>
+        <w:footnoteReference w:id="19"/>
       </w:r>
       <w:r>
         <w:rPr>
@@ -15000,7 +15605,7 @@
           <w:i/>
           <w:lang w:val="hr-HR"/>
         </w:rPr>
-        <w:footnoteReference w:id="19"/>
+        <w:footnoteReference w:id="20"/>
       </w:r>
       <w:r>
         <w:rPr>
@@ -15034,7 +15639,7 @@
           <w:i/>
           <w:lang w:val="hr-HR"/>
         </w:rPr>
-        <w:footnoteReference w:id="20"/>
+        <w:footnoteReference w:id="21"/>
       </w:r>
       <w:r>
         <w:rPr>
@@ -15089,7 +15694,7 @@
           <w:iCs w:val="false"/>
           <w:lang w:val="hr-HR"/>
         </w:rPr>
-        <w:footnoteReference w:id="21"/>
+        <w:footnoteReference w:id="22"/>
       </w:r>
       <w:r>
         <w:rPr>
@@ -15106,7 +15711,7 @@
           <w:iCs w:val="false"/>
           <w:lang w:val="hr-HR"/>
         </w:rPr>
-        <w:footnoteReference w:id="22"/>
+        <w:footnoteReference w:id="23"/>
       </w:r>
       <w:r>
         <w:rPr>
@@ -15149,7 +15754,7 @@
           <w:rStyle w:val="FootnoteAnchor"/>
           <w:lang w:val="hr-HR"/>
         </w:rPr>
-        <w:footnoteReference w:id="23"/>
+        <w:footnoteReference w:id="24"/>
       </w:r>
       <w:r>
         <w:rPr>
@@ -15178,7 +15783,7 @@
           <w:rStyle w:val="FootnoteAnchor"/>
           <w:lang w:val="hr-HR"/>
         </w:rPr>
-        <w:footnoteReference w:id="24"/>
+        <w:footnoteReference w:id="25"/>
       </w:r>
       <w:r>
         <w:rPr>
@@ -15405,7 +16010,7 @@
           <w:rFonts w:ascii="Courier New" w:hAnsi="Courier New"/>
         </w:rPr>
         <w:tab/>
-        <w:t>https://raw.githubusercontent.com/FlatAssembler/AECforWebAssembly/master/parser.cpp</w:t>
+        <w:t>https://www.reddit.com/r/TOR/comments/jv3dln/tor_browser_appears_to_allow_crosssite_scripting/?utm_source=share&amp;utm_medium=web2x&amp;context=3</w:t>
       </w:r>
     </w:p>
   </w:footnote>
@@ -15413,7 +16018,9 @@
     <w:p>
       <w:pPr>
         <w:pStyle w:val="Footnote"/>
-        <w:rPr/>
+        <w:rPr>
+          <w:rFonts w:ascii="Courier New" w:hAnsi="Courier New"/>
+        </w:rPr>
       </w:pPr>
       <w:r>
         <w:rPr>
@@ -15423,192 +16030,10 @@
       </w:r>
       <w:r>
         <w:rPr>
-          <w:rFonts w:ascii="Times New Roman" w:hAnsi="Times New Roman"/>
+          <w:rFonts w:ascii="Courier New" w:hAnsi="Courier New"/>
         </w:rPr>
         <w:tab/>
-        <w:t xml:space="preserve">Navodno se tako zovu jer ih je lakše zapamtiti </w:t>
-      </w:r>
-      <w:r>
-        <w:rPr>
-          <w:rFonts w:ascii="Times New Roman" w:hAnsi="Times New Roman"/>
-          <w:szCs w:val="20"/>
-        </w:rPr>
-        <w:t>nego</w:t>
-      </w:r>
-      <w:r>
-        <w:rPr>
-          <w:rFonts w:ascii="Times New Roman" w:hAnsi="Times New Roman"/>
-        </w:rPr>
-        <w:t xml:space="preserve"> nizove nula </w:t>
-      </w:r>
-      <w:r>
-        <w:rPr>
-          <w:rFonts w:ascii="Times New Roman" w:hAnsi="Times New Roman"/>
-          <w:szCs w:val="20"/>
-        </w:rPr>
-        <w:t>i</w:t>
-      </w:r>
-      <w:r>
-        <w:rPr>
-          <w:rFonts w:ascii="Times New Roman" w:hAnsi="Times New Roman"/>
-        </w:rPr>
-        <w:t xml:space="preserve"> jedinica u strojnom jeziku, od starogrčkog </w:t>
-      </w:r>
-      <w:r>
-        <w:rPr>
-          <w:rFonts w:ascii="Times New Roman" w:hAnsi="Times New Roman"/>
-          <w:i/>
-          <w:iCs/>
-        </w:rPr>
-        <w:t>μνημονικος</w:t>
-      </w:r>
-      <w:r>
-        <w:rPr>
-          <w:rFonts w:ascii="Times New Roman" w:hAnsi="Times New Roman"/>
-        </w:rPr>
-        <w:t xml:space="preserve"> (</w:t>
-      </w:r>
-      <w:r>
-        <w:rPr>
-          <w:rFonts w:ascii="Times New Roman" w:hAnsi="Times New Roman"/>
-          <w:i/>
-          <w:iCs/>
-        </w:rPr>
-        <w:t>mnemonikos</w:t>
-      </w:r>
-      <w:r>
-        <w:rPr>
-          <w:rFonts w:ascii="Times New Roman" w:hAnsi="Times New Roman"/>
-        </w:rPr>
-        <w:t xml:space="preserve">) što znači </w:t>
-      </w:r>
-      <w:r>
-        <w:rPr>
-          <w:rFonts w:ascii="Times New Roman" w:hAnsi="Times New Roman"/>
-          <w:i/>
-          <w:iCs/>
-        </w:rPr>
-        <w:t>pamćenje</w:t>
-      </w:r>
-      <w:r>
-        <w:rPr>
-          <w:rFonts w:ascii="Times New Roman" w:hAnsi="Times New Roman"/>
-          <w:i w:val="false"/>
-          <w:iCs w:val="false"/>
-        </w:rPr>
-        <w:t xml:space="preserve">. Morate se naviknuti da je informatika prepuna besmislenih imena. Uzmite u obzir </w:t>
-      </w:r>
-      <w:r>
-        <w:rPr>
-          <w:rFonts w:ascii="Times New Roman" w:hAnsi="Times New Roman"/>
-          <w:i w:val="false"/>
-          <w:iCs w:val="false"/>
-          <w:szCs w:val="20"/>
-        </w:rPr>
-        <w:t>i</w:t>
-      </w:r>
-      <w:r>
-        <w:rPr>
-          <w:rFonts w:ascii="Times New Roman" w:hAnsi="Times New Roman"/>
-          <w:i w:val="false"/>
-          <w:iCs w:val="false"/>
-        </w:rPr>
-        <w:t xml:space="preserve"> da je ime </w:t>
-      </w:r>
-      <w:r>
-        <w:rPr>
-          <w:rFonts w:ascii="Times New Roman" w:hAnsi="Times New Roman"/>
-          <w:i/>
-          <w:iCs/>
-        </w:rPr>
-        <w:t>digitalna elektronika</w:t>
-      </w:r>
-      <w:r>
-        <w:rPr>
-          <w:rFonts w:ascii="Times New Roman" w:hAnsi="Times New Roman"/>
-          <w:i w:val="false"/>
-          <w:iCs w:val="false"/>
-        </w:rPr>
-        <w:t xml:space="preserve"> poprilično besmisleno, ono se prevodi kao </w:t>
-      </w:r>
-      <w:r>
-        <w:rPr>
-          <w:rFonts w:ascii="Times New Roman" w:hAnsi="Times New Roman"/>
-          <w:i/>
-          <w:iCs/>
-          <w:u w:val="none"/>
-        </w:rPr>
-        <w:t>prst-jantar</w:t>
-      </w:r>
-      <w:r>
-        <w:rPr>
-          <w:rFonts w:ascii="Times New Roman" w:hAnsi="Times New Roman"/>
-          <w:i w:val="false"/>
-          <w:iCs w:val="false"/>
-        </w:rPr>
-        <w:t xml:space="preserve">. Nekome bi u antici, tko zna latinski </w:t>
-      </w:r>
-      <w:r>
-        <w:rPr>
-          <w:rFonts w:ascii="Times New Roman" w:hAnsi="Times New Roman"/>
-          <w:i w:val="false"/>
-          <w:iCs w:val="false"/>
-          <w:szCs w:val="20"/>
-        </w:rPr>
-        <w:t>i</w:t>
-      </w:r>
-      <w:r>
-        <w:rPr>
-          <w:rFonts w:ascii="Times New Roman" w:hAnsi="Times New Roman"/>
-          <w:i w:val="false"/>
-          <w:iCs w:val="false"/>
-        </w:rPr>
-        <w:t xml:space="preserve"> grčki, to ime vjerojatno bilo smiješno. </w:t>
-      </w:r>
-      <w:r>
-        <w:rPr>
-          <w:rFonts w:ascii="Times New Roman" w:hAnsi="Times New Roman"/>
-          <w:i w:val="false"/>
-          <w:iCs w:val="false"/>
-          <w:lang w:val="hr-HR"/>
-        </w:rPr>
-        <w:t xml:space="preserve">Imam jednu anegdotu iz svog studentskog života o tome: Došla je knjižničarka na početku odmora u predavaonicu informirati profesora Martinovića da će biti nekakav simpozij gdje bi trebali doći profesori koji se bave humanističkim predmetima, a da misli da se to tiče profesora Martinovića jer on predaje kolegij zvan </w:t>
-      </w:r>
-      <w:r>
-        <w:rPr>
-          <w:rFonts w:ascii="Times New Roman" w:hAnsi="Times New Roman"/>
-          <w:i/>
-          <w:iCs/>
-          <w:lang w:val="hr-HR"/>
-        </w:rPr>
-        <w:t>Dizajn programske podrške</w:t>
-      </w:r>
-      <w:r>
-        <w:rPr>
-          <w:rFonts w:ascii="Times New Roman" w:hAnsi="Times New Roman"/>
-          <w:i w:val="false"/>
-          <w:iCs w:val="false"/>
-          <w:lang w:val="hr-HR"/>
-        </w:rPr>
-        <w:t xml:space="preserve">. A profesor Martinović joj odgovori: </w:t>
-      </w:r>
-      <w:r>
-        <w:rPr>
-          <w:rFonts w:ascii="Times New Roman" w:hAnsi="Times New Roman"/>
-          <w:i/>
-          <w:iCs/>
-          <w:lang w:val="hr-HR"/>
-        </w:rPr>
-        <w:t xml:space="preserve">Ah, kolegice, pa nije Vam to nikakav dizajn, to se samo tako zove. </w:t>
-      </w:r>
-      <w:r>
-        <w:rPr>
-          <w:rFonts w:ascii="Times New Roman" w:hAnsi="Times New Roman"/>
-          <w:i w:val="false"/>
-          <w:iCs w:val="false"/>
-          <w:lang w:val="hr-HR"/>
-        </w:rPr>
-        <w:t>Knjižničarka ga je, naravno, onda začuđeno pogledala.</w:t>
+        <w:t>https://raw.githubusercontent.com/FlatAssembler/AECforWebAssembly/master/parser.cpp</w:t>
       </w:r>
     </w:p>
   </w:footnote>
@@ -15616,9 +16041,7 @@
     <w:p>
       <w:pPr>
         <w:pStyle w:val="Footnote"/>
-        <w:rPr>
-          <w:rFonts w:ascii="Courier New" w:hAnsi="Courier New"/>
-        </w:rPr>
+        <w:rPr/>
       </w:pPr>
       <w:r>
         <w:rPr>
@@ -15628,10 +16051,192 @@
       </w:r>
       <w:r>
         <w:rPr>
-          <w:rFonts w:ascii="Courier New" w:hAnsi="Courier New"/>
+          <w:rFonts w:ascii="Times New Roman" w:hAnsi="Times New Roman"/>
         </w:rPr>
         <w:tab/>
-        <w:t>https://github.com/FlatAssembler/AECforWebAssembly/raw/master/tokenizer.cpp</w:t>
+        <w:t xml:space="preserve">Navodno se tako zovu jer ih je lakše zapamtiti </w:t>
+      </w:r>
+      <w:r>
+        <w:rPr>
+          <w:rFonts w:ascii="Times New Roman" w:hAnsi="Times New Roman"/>
+          <w:szCs w:val="20"/>
+        </w:rPr>
+        <w:t>nego</w:t>
+      </w:r>
+      <w:r>
+        <w:rPr>
+          <w:rFonts w:ascii="Times New Roman" w:hAnsi="Times New Roman"/>
+        </w:rPr>
+        <w:t xml:space="preserve"> nizove nula </w:t>
+      </w:r>
+      <w:r>
+        <w:rPr>
+          <w:rFonts w:ascii="Times New Roman" w:hAnsi="Times New Roman"/>
+          <w:szCs w:val="20"/>
+        </w:rPr>
+        <w:t>i</w:t>
+      </w:r>
+      <w:r>
+        <w:rPr>
+          <w:rFonts w:ascii="Times New Roman" w:hAnsi="Times New Roman"/>
+        </w:rPr>
+        <w:t xml:space="preserve"> jedinica u strojnom jeziku, od starogrčkog </w:t>
+      </w:r>
+      <w:r>
+        <w:rPr>
+          <w:rFonts w:ascii="Times New Roman" w:hAnsi="Times New Roman"/>
+          <w:i/>
+          <w:iCs/>
+        </w:rPr>
+        <w:t>μνημονικος</w:t>
+      </w:r>
+      <w:r>
+        <w:rPr>
+          <w:rFonts w:ascii="Times New Roman" w:hAnsi="Times New Roman"/>
+        </w:rPr>
+        <w:t xml:space="preserve"> (</w:t>
+      </w:r>
+      <w:r>
+        <w:rPr>
+          <w:rFonts w:ascii="Times New Roman" w:hAnsi="Times New Roman"/>
+          <w:i/>
+          <w:iCs/>
+        </w:rPr>
+        <w:t>mnemonikos</w:t>
+      </w:r>
+      <w:r>
+        <w:rPr>
+          <w:rFonts w:ascii="Times New Roman" w:hAnsi="Times New Roman"/>
+        </w:rPr>
+        <w:t xml:space="preserve">) što znači </w:t>
+      </w:r>
+      <w:r>
+        <w:rPr>
+          <w:rFonts w:ascii="Times New Roman" w:hAnsi="Times New Roman"/>
+          <w:i/>
+          <w:iCs/>
+        </w:rPr>
+        <w:t>pamćenje</w:t>
+      </w:r>
+      <w:r>
+        <w:rPr>
+          <w:rFonts w:ascii="Times New Roman" w:hAnsi="Times New Roman"/>
+          <w:i w:val="false"/>
+          <w:iCs w:val="false"/>
+        </w:rPr>
+        <w:t xml:space="preserve">. Morate se naviknuti da je informatika prepuna besmislenih imena. Uzmite u obzir </w:t>
+      </w:r>
+      <w:r>
+        <w:rPr>
+          <w:rFonts w:ascii="Times New Roman" w:hAnsi="Times New Roman"/>
+          <w:i w:val="false"/>
+          <w:iCs w:val="false"/>
+          <w:szCs w:val="20"/>
+        </w:rPr>
+        <w:t>i</w:t>
+      </w:r>
+      <w:r>
+        <w:rPr>
+          <w:rFonts w:ascii="Times New Roman" w:hAnsi="Times New Roman"/>
+          <w:i w:val="false"/>
+          <w:iCs w:val="false"/>
+        </w:rPr>
+        <w:t xml:space="preserve"> da je ime </w:t>
+      </w:r>
+      <w:r>
+        <w:rPr>
+          <w:rFonts w:ascii="Times New Roman" w:hAnsi="Times New Roman"/>
+          <w:i/>
+          <w:iCs/>
+        </w:rPr>
+        <w:t>digitalna elektronika</w:t>
+      </w:r>
+      <w:r>
+        <w:rPr>
+          <w:rFonts w:ascii="Times New Roman" w:hAnsi="Times New Roman"/>
+          <w:i w:val="false"/>
+          <w:iCs w:val="false"/>
+        </w:rPr>
+        <w:t xml:space="preserve"> poprilično besmisleno, ono se prevodi kao </w:t>
+      </w:r>
+      <w:r>
+        <w:rPr>
+          <w:rFonts w:ascii="Times New Roman" w:hAnsi="Times New Roman"/>
+          <w:i/>
+          <w:iCs/>
+          <w:u w:val="none"/>
+        </w:rPr>
+        <w:t>prst-jantar</w:t>
+      </w:r>
+      <w:r>
+        <w:rPr>
+          <w:rFonts w:ascii="Times New Roman" w:hAnsi="Times New Roman"/>
+          <w:i w:val="false"/>
+          <w:iCs w:val="false"/>
+        </w:rPr>
+        <w:t xml:space="preserve">. Nekome bi u antici, tko zna latinski </w:t>
+      </w:r>
+      <w:r>
+        <w:rPr>
+          <w:rFonts w:ascii="Times New Roman" w:hAnsi="Times New Roman"/>
+          <w:i w:val="false"/>
+          <w:iCs w:val="false"/>
+          <w:szCs w:val="20"/>
+        </w:rPr>
+        <w:t>i</w:t>
+      </w:r>
+      <w:r>
+        <w:rPr>
+          <w:rFonts w:ascii="Times New Roman" w:hAnsi="Times New Roman"/>
+          <w:i w:val="false"/>
+          <w:iCs w:val="false"/>
+        </w:rPr>
+        <w:t xml:space="preserve"> grčki, to ime vjerojatno bilo smiješno. </w:t>
+      </w:r>
+      <w:r>
+        <w:rPr>
+          <w:rFonts w:ascii="Times New Roman" w:hAnsi="Times New Roman"/>
+          <w:i w:val="false"/>
+          <w:iCs w:val="false"/>
+          <w:lang w:val="hr-HR"/>
+        </w:rPr>
+        <w:t xml:space="preserve">Imam jednu anegdotu iz svog studentskog života o tome: Došla je knjižničarka na početku odmora u predavaonicu informirati profesora Martinovića da će biti nekakav simpozij gdje bi trebali doći profesori koji se bave humanističkim predmetima, a da misli da se to tiče profesora Martinovića jer on predaje kolegij zvan </w:t>
+      </w:r>
+      <w:r>
+        <w:rPr>
+          <w:rFonts w:ascii="Times New Roman" w:hAnsi="Times New Roman"/>
+          <w:i/>
+          <w:iCs/>
+          <w:lang w:val="hr-HR"/>
+        </w:rPr>
+        <w:t>Dizajn programske podrške</w:t>
+      </w:r>
+      <w:r>
+        <w:rPr>
+          <w:rFonts w:ascii="Times New Roman" w:hAnsi="Times New Roman"/>
+          <w:i w:val="false"/>
+          <w:iCs w:val="false"/>
+          <w:lang w:val="hr-HR"/>
+        </w:rPr>
+        <w:t xml:space="preserve">. A profesor Martinović joj odgovori: </w:t>
+      </w:r>
+      <w:r>
+        <w:rPr>
+          <w:rFonts w:ascii="Times New Roman" w:hAnsi="Times New Roman"/>
+          <w:i/>
+          <w:iCs/>
+          <w:lang w:val="hr-HR"/>
+        </w:rPr>
+        <w:t xml:space="preserve">Ah, kolegice, pa nije Vam to nikakav dizajn, to se samo tako zove. </w:t>
+      </w:r>
+      <w:r>
+        <w:rPr>
+          <w:rFonts w:ascii="Times New Roman" w:hAnsi="Times New Roman"/>
+          <w:i w:val="false"/>
+          <w:iCs w:val="false"/>
+          <w:lang w:val="hr-HR"/>
+        </w:rPr>
+        <w:t>Knjižničarka ga je, naravno, onda začuđeno pogledala.</w:t>
       </w:r>
     </w:p>
   </w:footnote>
@@ -15654,7 +16259,7 @@
           <w:rFonts w:ascii="Courier New" w:hAnsi="Courier New"/>
         </w:rPr>
         <w:tab/>
-        <w:t>https://github.com/FlatAssembler/AECforWebAssembly/raw/master/semanticAnalyzer.cpp</w:t>
+        <w:t>https://github.com/FlatAssembler/AECforWebAssembly/raw/master/tokenizer.cpp</w:t>
       </w:r>
     </w:p>
   </w:footnote>
@@ -15677,7 +16282,7 @@
           <w:rFonts w:ascii="Courier New" w:hAnsi="Courier New"/>
         </w:rPr>
         <w:tab/>
-        <w:t>https://www.reddit.com/r/asm/comments/jyfrxy/how_to_implement_breakpoints_in_a_simulator/gd5ysu7/?utm_source=reddit&amp;utm_medium=web2x&amp;context=3</w:t>
+        <w:t>https://github.com/FlatAssembler/AECforWebAssembly/raw/master/semanticAnalyzer.cpp</w:t>
       </w:r>
     </w:p>
   </w:footnote>
@@ -15700,7 +16305,7 @@
           <w:rFonts w:ascii="Courier New" w:hAnsi="Courier New"/>
         </w:rPr>
         <w:tab/>
-        <w:t>https://atheistforums.org/thread-61911-post-2112572.html#pid2112572</w:t>
+        <w:t>https://www.reddit.com/r/asm/comments/jyfrxy/how_to_implement_breakpoints_in_a_simulator/gd5ysu7/?utm_source=reddit&amp;utm_medium=web2x&amp;context=3</w:t>
       </w:r>
     </w:p>
   </w:footnote>
@@ -15723,7 +16328,7 @@
           <w:rFonts w:ascii="Courier New" w:hAnsi="Courier New"/>
         </w:rPr>
         <w:tab/>
-        <w:t>https://atheistforums.org/thread-61911-post-2112817.html#pid2112817</w:t>
+        <w:t>https://atheistforums.org/thread-61911-post-2112572.html#pid2112572</w:t>
       </w:r>
     </w:p>
   </w:footnote>
@@ -15733,7 +16338,6 @@
         <w:pStyle w:val="Footnote"/>
         <w:rPr>
           <w:rFonts w:ascii="Courier New" w:hAnsi="Courier New"/>
-          <w:lang w:val="hr-HR"/>
         </w:rPr>
       </w:pPr>
       <w:r>
@@ -15745,10 +16349,9 @@
       <w:r>
         <w:rPr>
           <w:rFonts w:ascii="Courier New" w:hAnsi="Courier New"/>
-          <w:lang w:val="hr-HR"/>
         </w:rPr>
         <w:tab/>
-        <w:t>https://flatassembler.github.io/PicoBlaze/PicoBlaze.html</w:t>
+        <w:t>https://atheistforums.org/thread-61911-post-2112817.html#pid2112817</w:t>
       </w:r>
     </w:p>
   </w:footnote>
@@ -15756,7 +16359,10 @@
     <w:p>
       <w:pPr>
         <w:pStyle w:val="Footnote"/>
-        <w:rPr/>
+        <w:rPr>
+          <w:rFonts w:ascii="Courier New" w:hAnsi="Courier New"/>
+          <w:lang w:val="hr-HR"/>
+        </w:rPr>
       </w:pPr>
       <w:r>
         <w:rPr>
@@ -15765,9 +16371,12 @@
         <w:footnoteRef/>
       </w:r>
       <w:r>
-        <w:rPr/>
+        <w:rPr>
+          <w:rFonts w:ascii="Courier New" w:hAnsi="Courier New"/>
+          <w:lang w:val="hr-HR"/>
+        </w:rPr>
         <w:tab/>
-        <w:t>https://informatika.azoo.hr/natjecanje/dogadjaj/175/rezultati</w:t>
+        <w:t>https://flatassembler.github.io/PicoBlaze/PicoBlaze.html</w:t>
       </w:r>
     </w:p>
   </w:footnote>
@@ -15786,7 +16395,7 @@
       <w:r>
         <w:rPr/>
         <w:tab/>
-        <w:t>https://informatika.azoo.hr/natjecanje/dogadjaj/235/rezultati</w:t>
+        <w:t>https://informatika.azoo.hr/natjecanje/dogadjaj/175/rezultati</w:t>
       </w:r>
     </w:p>
   </w:footnote>
@@ -15805,11 +16414,30 @@
       <w:r>
         <w:rPr/>
         <w:tab/>
-        <w:t>https://informatika.azoo.hr/natjecanje/dogadjaj/288/rezultati</w:t>
+        <w:t>https://informatika.azoo.hr/natjecanje/dogadjaj/235/rezultati</w:t>
       </w:r>
     </w:p>
   </w:footnote>
   <w:footnote w:id="16">
+    <w:p>
+      <w:pPr>
+        <w:pStyle w:val="Footnote"/>
+        <w:rPr/>
+      </w:pPr>
+      <w:r>
+        <w:rPr>
+          <w:rStyle w:val="FootnoteCharacters"/>
+        </w:rPr>
+        <w:footnoteRef/>
+      </w:r>
+      <w:r>
+        <w:rPr/>
+        <w:tab/>
+        <w:t>https://informatika.azoo.hr/natjecanje/dogadjaj/288/rezultati</w:t>
+      </w:r>
+    </w:p>
+  </w:footnote>
+  <w:footnote w:id="17">
     <w:p>
       <w:pPr>
         <w:pStyle w:val="Footnote"/>
@@ -15832,7 +16460,7 @@
       </w:hyperlink>
     </w:p>
   </w:footnote>
-  <w:footnote w:id="17">
+  <w:footnote w:id="18">
     <w:p>
       <w:pPr>
         <w:pStyle w:val="Footnote"/>
@@ -15848,25 +16476,6 @@
         <w:rPr/>
         <w:tab/>
         <w:t>https://stemgames.hr/wp-content/uploads/2019/05/SG-Rezultati-2019-znanje-T.pdf</w:t>
-      </w:r>
-    </w:p>
-  </w:footnote>
-  <w:footnote w:id="18">
-    <w:p>
-      <w:pPr>
-        <w:pStyle w:val="Footnote"/>
-        <w:rPr/>
-      </w:pPr>
-      <w:r>
-        <w:rPr>
-          <w:rStyle w:val="FootnoteCharacters"/>
-        </w:rPr>
-        <w:footnoteRef/>
-      </w:r>
-      <w:r>
-        <w:rPr/>
-        <w:tab/>
-        <w:t>https://www.azoo.hr/images/rezultati_klas_jezici_lat_gimnazije2016.pdf</w:t>
       </w:r>
     </w:p>
   </w:footnote>
@@ -15885,7 +16494,7 @@
       <w:r>
         <w:rPr/>
         <w:tab/>
-        <w:t>http://www.glas-slavonije.hr/365330/3/Gimnazijalac-Teo-napisao--i-objavio-knjigu-o-jeziku</w:t>
+        <w:t>https://www.azoo.hr/images/rezultati_klas_jezici_lat_gimnazije2016.pdf</w:t>
       </w:r>
     </w:p>
   </w:footnote>
@@ -15904,11 +16513,30 @@
       <w:r>
         <w:rPr/>
         <w:tab/>
-        <w:t>https://bib.irb.hr/datoteka/957836.Kopacki.pdf</w:t>
+        <w:t>http://www.glas-slavonije.hr/365330/3/Gimnazijalac-Teo-napisao--i-objavio-knjigu-o-jeziku</w:t>
       </w:r>
     </w:p>
   </w:footnote>
   <w:footnote w:id="21">
+    <w:p>
+      <w:pPr>
+        <w:pStyle w:val="Footnote"/>
+        <w:rPr/>
+      </w:pPr>
+      <w:r>
+        <w:rPr>
+          <w:rStyle w:val="FootnoteCharacters"/>
+        </w:rPr>
+        <w:footnoteRef/>
+      </w:r>
+      <w:r>
+        <w:rPr/>
+        <w:tab/>
+        <w:t>https://bib.irb.hr/datoteka/957836.Kopacki.pdf</w:t>
+      </w:r>
+    </w:p>
+  </w:footnote>
+  <w:footnote w:id="22">
     <w:p>
       <w:pPr>
         <w:pStyle w:val="Footnote"/>
@@ -15934,7 +16562,7 @@
       </w:hyperlink>
     </w:p>
   </w:footnote>
-  <w:footnote w:id="22">
+  <w:footnote w:id="23">
     <w:p>
       <w:pPr>
         <w:pStyle w:val="Footnote"/>
@@ -15957,7 +16585,7 @@
       </w:r>
     </w:p>
   </w:footnote>
-  <w:footnote w:id="23">
+  <w:footnote w:id="24">
     <w:p>
       <w:pPr>
         <w:pStyle w:val="Footnote"/>
@@ -15980,7 +16608,7 @@
       </w:hyperlink>
     </w:p>
   </w:footnote>
-  <w:footnote w:id="24">
+  <w:footnote w:id="25">
     <w:p>
       <w:pPr>
         <w:pStyle w:val="Footnote"/>

--- a/seminar/PicoBlaze.docx
+++ b/seminar/PicoBlaze.docx
@@ -4366,17 +4366,7 @@
         <w:pStyle w:val="Normal"/>
         <w:ind w:left="0" w:right="0" w:hanging="0"/>
         <w:jc w:val="both"/>
-        <w:rPr>
-          <w:rFonts w:ascii="Times New Roman" w:hAnsi="Times New Roman"/>
-          <w:b w:val="false"/>
-          <w:bCs w:val="false"/>
-          <w:i w:val="false"/>
-          <w:i w:val="false"/>
-          <w:iCs w:val="false"/>
-          <w:sz w:val="22"/>
-          <w:szCs w:val="22"/>
-          <w:lang w:val="hr-HR"/>
-        </w:rPr>
+        <w:rPr/>
       </w:pPr>
       <w:r>
         <w:rPr/>
@@ -4387,17 +4377,7 @@
         <w:pStyle w:val="Normal"/>
         <w:ind w:left="0" w:right="0" w:hanging="0"/>
         <w:jc w:val="both"/>
-        <w:rPr>
-          <w:rFonts w:ascii="Times New Roman" w:hAnsi="Times New Roman"/>
-          <w:b w:val="false"/>
-          <w:bCs w:val="false"/>
-          <w:i w:val="false"/>
-          <w:i w:val="false"/>
-          <w:iCs w:val="false"/>
-          <w:sz w:val="22"/>
-          <w:szCs w:val="22"/>
-          <w:lang w:val="hr-HR"/>
-        </w:rPr>
+        <w:rPr/>
       </w:pPr>
       <w:r>
         <w:rPr/>
@@ -10297,14 +10277,27 @@
         <w:pStyle w:val="Normal"/>
         <w:numPr>
           <w:ilvl w:val="0"/>
-          <w:numId w:val="1"/>
+          <w:numId w:val="0"/>
         </w:numPr>
-        <w:ind w:left="720" w:right="0" w:hanging="360"/>
+        <w:ind w:left="720" w:right="0" w:hanging="0"/>
         <w:jc w:val="both"/>
         <w:rPr/>
       </w:pPr>
       <w:r>
         <w:rPr>
+          <w:rFonts w:ascii="Times New Roman" w:hAnsi="Times New Roman"/>
+          <w:b w:val="false"/>
+          <w:bCs w:val="false"/>
+          <w:i w:val="false"/>
+          <w:iCs w:val="false"/>
+          <w:sz w:val="22"/>
+          <w:szCs w:val="22"/>
+          <w:lang w:val="hr-HR"/>
+        </w:rPr>
+        <w:t>Compiler za moj programski jezik nema pretprocesor. Jedino u njemu što bi donekle podsjećalo na pretprocesor je to što driver, ako su prve dvije riječi u nizu koji vrati tokenizer „</w:t>
+      </w:r>
+      <w:r>
+        <w:rPr>
           <w:rFonts w:ascii="Courier New" w:hAnsi="Courier New"/>
           <w:b w:val="false"/>
           <w:bCs w:val="false"/>
@@ -10314,98 +10307,20 @@
           <w:szCs w:val="22"/>
           <w:lang w:val="hr-HR"/>
         </w:rPr>
-        <w:t>simulator.js</w:t>
-      </w:r>
-      <w:r>
-        <w:rPr>
-          <w:rFonts w:ascii="Times New Roman" w:hAnsi="Times New Roman"/>
-          <w:b w:val="false"/>
-          <w:bCs w:val="false"/>
-          <w:i w:val="false"/>
-          <w:iCs w:val="false"/>
-          <w:sz w:val="22"/>
-          <w:szCs w:val="22"/>
-          <w:lang w:val="hr-HR"/>
-        </w:rPr>
-        <w:t xml:space="preserve"> – Taj se potprogram pokreće u zasebnoj dretvi kad pritisnemo tipku </w:t>
-      </w:r>
-      <w:r>
-        <w:rPr>
-          <w:rFonts w:ascii="Times New Roman" w:hAnsi="Times New Roman"/>
-          <w:b w:val="false"/>
-          <w:bCs w:val="false"/>
-          <w:i/>
-          <w:iCs/>
-          <w:sz w:val="22"/>
-          <w:szCs w:val="22"/>
-          <w:lang w:val="hr-HR"/>
-        </w:rPr>
-        <w:t>play</w:t>
-      </w:r>
-      <w:r>
-        <w:rPr>
-          <w:rFonts w:ascii="Times New Roman" w:hAnsi="Times New Roman"/>
-          <w:b w:val="false"/>
-          <w:bCs w:val="false"/>
-          <w:i w:val="false"/>
-          <w:iCs w:val="false"/>
-          <w:sz w:val="22"/>
-          <w:szCs w:val="22"/>
-          <w:lang w:val="hr-HR"/>
-        </w:rPr>
-        <w:t xml:space="preserve"> ili </w:t>
-      </w:r>
-      <w:r>
-        <w:rPr>
-          <w:rFonts w:ascii="Times New Roman" w:hAnsi="Times New Roman"/>
-          <w:b w:val="false"/>
-          <w:bCs w:val="false"/>
-          <w:i/>
-          <w:iCs/>
-          <w:sz w:val="22"/>
-          <w:szCs w:val="22"/>
-          <w:lang w:val="hr-HR"/>
-        </w:rPr>
-        <w:t>fast forward</w:t>
-      </w:r>
-      <w:r>
-        <w:rPr>
-          <w:rFonts w:ascii="Times New Roman" w:hAnsi="Times New Roman"/>
-          <w:b w:val="false"/>
-          <w:bCs w:val="false"/>
-          <w:i w:val="false"/>
-          <w:iCs w:val="false"/>
-          <w:sz w:val="22"/>
-          <w:szCs w:val="22"/>
-          <w:lang w:val="hr-HR"/>
-        </w:rPr>
-        <w:t xml:space="preserve">, a u istoj dretvi ako pritisnemo tipku </w:t>
-      </w:r>
-      <w:r>
-        <w:rPr>
-          <w:rFonts w:ascii="Times New Roman" w:hAnsi="Times New Roman"/>
-          <w:b w:val="false"/>
-          <w:bCs w:val="false"/>
-          <w:i/>
-          <w:iCs/>
-          <w:sz w:val="22"/>
-          <w:szCs w:val="22"/>
-          <w:lang w:val="hr-HR"/>
-        </w:rPr>
-        <w:t>single step</w:t>
-      </w:r>
-      <w:r>
-        <w:rPr>
-          <w:rFonts w:ascii="Times New Roman" w:hAnsi="Times New Roman"/>
-          <w:b w:val="false"/>
-          <w:bCs w:val="false"/>
-          <w:i w:val="false"/>
-          <w:iCs w:val="false"/>
-          <w:sz w:val="22"/>
-          <w:szCs w:val="22"/>
-          <w:lang w:val="hr-HR"/>
-        </w:rPr>
-        <w:t xml:space="preserve">. On čita strojni kod u heksadekadskom obliku koji je u globalni objekt </w:t>
+        <w:t>#target WASI</w:t>
+      </w:r>
+      <w:r>
+        <w:rPr>
+          <w:rFonts w:ascii="Times New Roman" w:hAnsi="Times New Roman"/>
+          <w:b w:val="false"/>
+          <w:bCs w:val="false"/>
+          <w:i w:val="false"/>
+          <w:iCs w:val="false"/>
+          <w:sz w:val="22"/>
+          <w:szCs w:val="22"/>
+          <w:lang w:val="hr-HR"/>
+        </w:rPr>
+        <w:t>” ili „</w:t>
       </w:r>
       <w:r>
         <w:rPr>
@@ -10418,20 +10333,7 @@
           <w:szCs w:val="22"/>
           <w:lang w:val="hr-HR"/>
         </w:rPr>
-        <w:t>machineCode</w:t>
-      </w:r>
-      <w:r>
-        <w:rPr>
-          <w:rFonts w:ascii="Times New Roman" w:hAnsi="Times New Roman"/>
-          <w:b w:val="false"/>
-          <w:bCs w:val="false"/>
-          <w:i w:val="false"/>
-          <w:iCs w:val="false"/>
-          <w:sz w:val="22"/>
-          <w:szCs w:val="22"/>
-          <w:lang w:val="hr-HR"/>
-        </w:rPr>
-        <w:t xml:space="preserve"> (deklariran u </w:t>
+        <w:t>#targe</w:t>
       </w:r>
       <w:r>
         <w:rPr>
@@ -10444,20 +10346,7 @@
           <w:szCs w:val="22"/>
           <w:lang w:val="hr-HR"/>
         </w:rPr>
-        <w:t>PicoBlaze.html</w:t>
-      </w:r>
-      <w:r>
-        <w:rPr>
-          <w:rFonts w:ascii="Times New Roman" w:hAnsi="Times New Roman"/>
-          <w:b w:val="false"/>
-          <w:bCs w:val="false"/>
-          <w:i w:val="false"/>
-          <w:iCs w:val="false"/>
-          <w:sz w:val="22"/>
-          <w:szCs w:val="22"/>
-          <w:lang w:val="hr-HR"/>
-        </w:rPr>
-        <w:t xml:space="preserve">) upisao potprogram </w:t>
+        <w:t>t</w:t>
       </w:r>
       <w:r>
         <w:rPr>
@@ -10470,20 +10359,20 @@
           <w:szCs w:val="22"/>
           <w:lang w:val="hr-HR"/>
         </w:rPr>
-        <w:t>assembler.js</w:t>
-      </w:r>
-      <w:r>
-        <w:rPr>
-          <w:rFonts w:ascii="Times New Roman" w:hAnsi="Times New Roman"/>
-          <w:b w:val="false"/>
-          <w:bCs w:val="false"/>
-          <w:i w:val="false"/>
-          <w:iCs w:val="false"/>
-          <w:sz w:val="22"/>
-          <w:szCs w:val="22"/>
-          <w:lang w:val="hr-HR"/>
-        </w:rPr>
-        <w:t xml:space="preserve">, te simulira PicoBlaze pišući i čitajući iz memorije (globalni objekt </w:t>
+        <w:t xml:space="preserve"> browser</w:t>
+      </w:r>
+      <w:r>
+        <w:rPr>
+          <w:rFonts w:ascii="Times New Roman" w:hAnsi="Times New Roman"/>
+          <w:b w:val="false"/>
+          <w:bCs w:val="false"/>
+          <w:i w:val="false"/>
+          <w:iCs w:val="false"/>
+          <w:sz w:val="22"/>
+          <w:szCs w:val="22"/>
+          <w:lang w:val="hr-HR"/>
+        </w:rPr>
+        <w:t xml:space="preserve">”, postavlja da globalna varijabla </w:t>
       </w:r>
       <w:r>
         <w:rPr>
@@ -10496,20 +10385,33 @@
           <w:szCs w:val="22"/>
           <w:lang w:val="hr-HR"/>
         </w:rPr>
-        <w:t>memory</w:t>
-      </w:r>
-      <w:r>
-        <w:rPr>
-          <w:rFonts w:ascii="Times New Roman" w:hAnsi="Times New Roman"/>
-          <w:b w:val="false"/>
-          <w:bCs w:val="false"/>
-          <w:i w:val="false"/>
-          <w:iCs w:val="false"/>
-          <w:sz w:val="22"/>
-          <w:szCs w:val="22"/>
-          <w:lang w:val="hr-HR"/>
-        </w:rPr>
-        <w:t xml:space="preserve"> tipa </w:t>
+        <w:t>compilation_target</w:t>
+      </w:r>
+      <w:r>
+        <w:rPr>
+          <w:rFonts w:ascii="Times New Roman" w:hAnsi="Times New Roman"/>
+          <w:b w:val="false"/>
+          <w:bCs w:val="false"/>
+          <w:i w:val="false"/>
+          <w:iCs w:val="false"/>
+          <w:sz w:val="22"/>
+          <w:szCs w:val="22"/>
+          <w:lang w:val="hr-HR"/>
+        </w:rPr>
+        <w:t xml:space="preserve"> bude jednaka toj drugoj riječi, i onda izbriše te prve dvije riječi iz niza (prije nego što ga preda parseru). </w:t>
+      </w:r>
+      <w:r>
+        <w:rPr>
+          <w:rFonts w:ascii="Times New Roman" w:hAnsi="Times New Roman"/>
+          <w:b w:val="false"/>
+          <w:bCs w:val="false"/>
+          <w:i w:val="false"/>
+          <w:iCs w:val="false"/>
+          <w:sz w:val="22"/>
+          <w:szCs w:val="22"/>
+          <w:lang w:val="hr-HR"/>
+        </w:rPr>
+        <w:t>Budući da tokenizer briše komentare, prije rečenice „</w:t>
       </w:r>
       <w:r>
         <w:rPr>
@@ -10522,20 +10424,20 @@
           <w:szCs w:val="22"/>
           <w:lang w:val="hr-HR"/>
         </w:rPr>
-        <w:t>Uint8Array</w:t>
-      </w:r>
-      <w:r>
-        <w:rPr>
-          <w:rFonts w:ascii="Times New Roman" w:hAnsi="Times New Roman"/>
-          <w:b w:val="false"/>
-          <w:bCs w:val="false"/>
-          <w:i w:val="false"/>
-          <w:iCs w:val="false"/>
-          <w:sz w:val="22"/>
-          <w:szCs w:val="22"/>
-          <w:lang w:val="hr-HR"/>
-        </w:rPr>
-        <w:t xml:space="preserve"> deklariran u </w:t>
+        <w:t>#target WASI</w:t>
+      </w:r>
+      <w:r>
+        <w:rPr>
+          <w:rFonts w:ascii="Times New Roman" w:hAnsi="Times New Roman"/>
+          <w:b w:val="false"/>
+          <w:bCs w:val="false"/>
+          <w:i w:val="false"/>
+          <w:iCs w:val="false"/>
+          <w:sz w:val="22"/>
+          <w:szCs w:val="22"/>
+          <w:lang w:val="hr-HR"/>
+        </w:rPr>
+        <w:t>” ili „</w:t>
       </w:r>
       <w:r>
         <w:rPr>
@@ -10548,20 +10450,111 @@
           <w:szCs w:val="22"/>
           <w:lang w:val="hr-HR"/>
         </w:rPr>
-        <w:t>PicoBlaze.html</w:t>
-      </w:r>
-      <w:r>
-        <w:rPr>
-          <w:rFonts w:ascii="Times New Roman" w:hAnsi="Times New Roman"/>
-          <w:b w:val="false"/>
-          <w:bCs w:val="false"/>
-          <w:i w:val="false"/>
-          <w:iCs w:val="false"/>
-          <w:sz w:val="22"/>
-          <w:szCs w:val="22"/>
-          <w:lang w:val="hr-HR"/>
-        </w:rPr>
-        <w:t>), registara (niz, zvan</w:t>
+        <w:t>#target browser</w:t>
+      </w:r>
+      <w:r>
+        <w:rPr>
+          <w:rFonts w:ascii="Times New Roman" w:hAnsi="Times New Roman"/>
+          <w:b w:val="false"/>
+          <w:bCs w:val="false"/>
+          <w:i w:val="false"/>
+          <w:iCs w:val="false"/>
+          <w:sz w:val="22"/>
+          <w:szCs w:val="22"/>
+          <w:lang w:val="hr-HR"/>
+        </w:rPr>
+        <w:t>” mogu postojati komentari, ali ne mogu postojati nikakve deklaracije. Naime, postoje dvije veoma različite okoline u kojima se WebAssembly (koji ispisuje moj compiler) može pokretati, to su internetski preglednik (</w:t>
+      </w:r>
+      <w:r>
+        <w:rPr>
+          <w:rFonts w:ascii="Times New Roman" w:hAnsi="Times New Roman"/>
+          <w:b w:val="false"/>
+          <w:bCs w:val="false"/>
+          <w:i/>
+          <w:iCs/>
+          <w:sz w:val="22"/>
+          <w:szCs w:val="22"/>
+          <w:lang w:val="hr-HR"/>
+        </w:rPr>
+        <w:t>browser</w:t>
+      </w:r>
+      <w:r>
+        <w:rPr>
+          <w:rFonts w:ascii="Times New Roman" w:hAnsi="Times New Roman"/>
+          <w:b w:val="false"/>
+          <w:bCs w:val="false"/>
+          <w:i w:val="false"/>
+          <w:iCs w:val="false"/>
+          <w:sz w:val="22"/>
+          <w:szCs w:val="22"/>
+          <w:lang w:val="hr-HR"/>
+        </w:rPr>
+        <w:t>) i WASI (</w:t>
+      </w:r>
+      <w:r>
+        <w:rPr>
+          <w:rFonts w:ascii="Times New Roman" w:hAnsi="Times New Roman"/>
+          <w:b w:val="false"/>
+          <w:bCs w:val="false"/>
+          <w:i/>
+          <w:iCs/>
+          <w:sz w:val="22"/>
+          <w:szCs w:val="22"/>
+          <w:lang w:val="hr-HR"/>
+        </w:rPr>
+        <w:t>WebAssembly System Interface</w:t>
+      </w:r>
+      <w:r>
+        <w:rPr>
+          <w:rFonts w:ascii="Times New Roman" w:hAnsi="Times New Roman"/>
+          <w:b w:val="false"/>
+          <w:bCs w:val="false"/>
+          <w:i w:val="false"/>
+          <w:iCs w:val="false"/>
+          <w:sz w:val="22"/>
+          <w:szCs w:val="22"/>
+          <w:lang w:val="hr-HR"/>
+        </w:rPr>
+        <w:t xml:space="preserve">, </w:t>
+      </w:r>
+      <w:r>
+        <w:rPr>
+          <w:rFonts w:ascii="Times New Roman" w:hAnsi="Times New Roman"/>
+          <w:b w:val="false"/>
+          <w:bCs w:val="false"/>
+          <w:i w:val="false"/>
+          <w:iCs w:val="false"/>
+          <w:sz w:val="22"/>
+          <w:szCs w:val="22"/>
+          <w:lang w:val="hr-HR"/>
+        </w:rPr>
+        <w:t xml:space="preserve">što je pokušaj da se napravi standard pomoću kojeg je moguće izrađivati command-line programe koji će se vrtjeti na više operacijskih sustava </w:t>
+      </w:r>
+      <w:r>
+        <w:rPr>
+          <w:rFonts w:ascii="Times New Roman" w:hAnsi="Times New Roman"/>
+          <w:b w:val="false"/>
+          <w:bCs w:val="false"/>
+          <w:i w:val="false"/>
+          <w:iCs w:val="false"/>
+          <w:sz w:val="22"/>
+          <w:szCs w:val="22"/>
+          <w:lang w:val="hr-HR"/>
+        </w:rPr>
+        <w:t>koristeći WebAssembly</w:t>
+      </w:r>
+      <w:r>
+        <w:rPr>
+          <w:rFonts w:ascii="Times New Roman" w:hAnsi="Times New Roman"/>
+          <w:b w:val="false"/>
+          <w:bCs w:val="false"/>
+          <w:i w:val="false"/>
+          <w:iCs w:val="false"/>
+          <w:sz w:val="22"/>
+          <w:szCs w:val="22"/>
+          <w:lang w:val="hr-HR"/>
+        </w:rPr>
+        <w:t xml:space="preserve">). Oni, između ostalog, zahtijevaju da se globalne varijable deklariraju na različit način. A svi programi koje ispisuje moj compiler koriste globalnu varijablu zvanu </w:t>
       </w:r>
       <w:r>
         <w:rPr>
@@ -10574,399 +10567,46 @@
           <w:szCs w:val="22"/>
           <w:lang w:val="hr-HR"/>
         </w:rPr>
-        <w:t xml:space="preserve"> registers</w:t>
-      </w:r>
-      <w:r>
-        <w:rPr>
-          <w:rFonts w:ascii="Times New Roman" w:hAnsi="Times New Roman"/>
-          <w:b w:val="false"/>
-          <w:bCs w:val="false"/>
-          <w:i w:val="false"/>
-          <w:iCs w:val="false"/>
-          <w:sz w:val="22"/>
-          <w:szCs w:val="22"/>
-          <w:lang w:val="hr-HR"/>
-        </w:rPr>
-        <w:t>,</w:t>
-      </w:r>
-      <w:r>
-        <w:rPr>
-          <w:rFonts w:ascii="Courier New" w:hAnsi="Courier New"/>
-          <w:b w:val="false"/>
-          <w:bCs w:val="false"/>
-          <w:i w:val="false"/>
-          <w:iCs w:val="false"/>
-          <w:sz w:val="22"/>
-          <w:szCs w:val="22"/>
-          <w:lang w:val="hr-HR"/>
-        </w:rPr>
-        <w:t xml:space="preserve"> </w:t>
-      </w:r>
-      <w:r>
-        <w:rPr>
-          <w:rFonts w:ascii="Times New Roman" w:hAnsi="Times New Roman"/>
-          <w:b w:val="false"/>
-          <w:bCs w:val="false"/>
-          <w:i w:val="false"/>
-          <w:iCs w:val="false"/>
-          <w:sz w:val="22"/>
-          <w:szCs w:val="22"/>
-          <w:lang w:val="hr-HR"/>
-        </w:rPr>
-        <w:t xml:space="preserve">od dva globalna objekta tipa  </w:t>
-      </w:r>
-      <w:r>
-        <w:rPr>
-          <w:rFonts w:ascii="Courier New" w:hAnsi="Courier New"/>
-          <w:b w:val="false"/>
-          <w:bCs w:val="false"/>
-          <w:i w:val="false"/>
-          <w:iCs w:val="false"/>
-          <w:sz w:val="22"/>
-          <w:szCs w:val="22"/>
-          <w:lang w:val="hr-HR"/>
-        </w:rPr>
-        <w:t>Uint8Array</w:t>
-      </w:r>
-      <w:r>
-        <w:rPr>
-          <w:rFonts w:ascii="Times New Roman" w:hAnsi="Times New Roman"/>
-          <w:b w:val="false"/>
-          <w:bCs w:val="false"/>
-          <w:i w:val="false"/>
-          <w:iCs w:val="false"/>
-          <w:sz w:val="22"/>
-          <w:szCs w:val="22"/>
-          <w:lang w:val="hr-HR"/>
-        </w:rPr>
-        <w:t xml:space="preserve"> deklarirana u  </w:t>
-      </w:r>
-      <w:r>
-        <w:rPr>
-          <w:rFonts w:ascii="Courier New" w:hAnsi="Courier New"/>
-          <w:b w:val="false"/>
-          <w:bCs w:val="false"/>
-          <w:i w:val="false"/>
-          <w:iCs w:val="false"/>
-          <w:sz w:val="22"/>
-          <w:szCs w:val="22"/>
-          <w:lang w:val="hr-HR"/>
-        </w:rPr>
-        <w:t>PicoBlaze.html</w:t>
-      </w:r>
-      <w:r>
-        <w:rPr>
-          <w:rFonts w:ascii="Times New Roman" w:hAnsi="Times New Roman"/>
-          <w:b w:val="false"/>
-          <w:bCs w:val="false"/>
-          <w:i w:val="false"/>
-          <w:iCs w:val="false"/>
-          <w:sz w:val="22"/>
-          <w:szCs w:val="22"/>
-          <w:lang w:val="hr-HR"/>
-        </w:rPr>
-        <w:t xml:space="preserve">, te globalna varijabla </w:t>
-      </w:r>
-      <w:r>
-        <w:rPr>
-          <w:rFonts w:ascii="Courier New" w:hAnsi="Courier New"/>
-          <w:b w:val="false"/>
-          <w:bCs w:val="false"/>
-          <w:i w:val="false"/>
-          <w:iCs w:val="false"/>
-          <w:sz w:val="22"/>
-          <w:szCs w:val="22"/>
-          <w:lang w:val="hr-HR"/>
-        </w:rPr>
-        <w:t>PC</w:t>
-      </w:r>
-      <w:r>
-        <w:rPr>
-          <w:rFonts w:ascii="Times New Roman" w:hAnsi="Times New Roman"/>
-          <w:b w:val="false"/>
-          <w:bCs w:val="false"/>
-          <w:i w:val="false"/>
-          <w:iCs w:val="false"/>
-          <w:sz w:val="22"/>
-          <w:szCs w:val="22"/>
-          <w:lang w:val="hr-HR"/>
-        </w:rPr>
-        <w:t xml:space="preserve">, </w:t>
-      </w:r>
-      <w:r>
-        <w:rPr>
-          <w:rFonts w:ascii="Times New Roman" w:hAnsi="Times New Roman"/>
-          <w:b w:val="false"/>
-          <w:bCs w:val="false"/>
-          <w:i/>
-          <w:iCs/>
-          <w:sz w:val="22"/>
-          <w:szCs w:val="22"/>
-          <w:u w:val="none"/>
-          <w:lang w:val="hr-HR"/>
-        </w:rPr>
-        <w:t>program counter</w:t>
-      </w:r>
-      <w:r>
-        <w:rPr>
-          <w:rFonts w:ascii="Times New Roman" w:hAnsi="Times New Roman"/>
-          <w:b w:val="false"/>
-          <w:bCs w:val="false"/>
-          <w:i w:val="false"/>
-          <w:iCs w:val="false"/>
-          <w:sz w:val="22"/>
-          <w:szCs w:val="22"/>
-          <w:u w:val="none"/>
-          <w:lang w:val="hr-HR"/>
-        </w:rPr>
-        <w:t>, koja pokazuje na naredbu u memoriji koja se trenutno izvršava</w:t>
-      </w:r>
-      <w:r>
-        <w:rPr>
-          <w:rFonts w:ascii="Times New Roman" w:hAnsi="Times New Roman"/>
-          <w:b w:val="false"/>
-          <w:bCs w:val="false"/>
-          <w:i w:val="false"/>
-          <w:iCs w:val="false"/>
-          <w:sz w:val="22"/>
-          <w:szCs w:val="22"/>
-          <w:lang w:val="hr-HR"/>
-        </w:rPr>
-        <w:t xml:space="preserve">) i zastavica (gloablnih nizova </w:t>
-      </w:r>
-      <w:r>
-        <w:rPr>
-          <w:rFonts w:ascii="Courier New" w:hAnsi="Courier New"/>
-          <w:b w:val="false"/>
-          <w:bCs w:val="false"/>
-          <w:i w:val="false"/>
-          <w:iCs w:val="false"/>
-          <w:sz w:val="22"/>
-          <w:szCs w:val="22"/>
-          <w:lang w:val="hr-HR"/>
-        </w:rPr>
-        <w:t>flagC</w:t>
-      </w:r>
-      <w:r>
-        <w:rPr>
-          <w:rFonts w:ascii="Times New Roman" w:hAnsi="Times New Roman"/>
-          <w:b w:val="false"/>
-          <w:bCs w:val="false"/>
-          <w:i w:val="false"/>
-          <w:iCs w:val="false"/>
-          <w:sz w:val="22"/>
-          <w:szCs w:val="22"/>
-          <w:lang w:val="hr-HR"/>
-        </w:rPr>
-        <w:t xml:space="preserve">, </w:t>
-      </w:r>
-      <w:r>
-        <w:rPr>
-          <w:rFonts w:ascii="Courier New" w:hAnsi="Courier New"/>
-          <w:b w:val="false"/>
-          <w:bCs w:val="false"/>
-          <w:i w:val="false"/>
-          <w:iCs w:val="false"/>
-          <w:sz w:val="22"/>
-          <w:szCs w:val="22"/>
-          <w:lang w:val="hr-HR"/>
-        </w:rPr>
-        <w:t>flagZ</w:t>
-      </w:r>
-      <w:r>
-        <w:rPr>
-          <w:rFonts w:ascii="Times New Roman" w:hAnsi="Times New Roman"/>
-          <w:b w:val="false"/>
-          <w:bCs w:val="false"/>
-          <w:i w:val="false"/>
-          <w:iCs w:val="false"/>
-          <w:sz w:val="22"/>
-          <w:szCs w:val="22"/>
-          <w:lang w:val="hr-HR"/>
-        </w:rPr>
-        <w:t xml:space="preserve"> te globalnih varijabli </w:t>
-      </w:r>
-      <w:r>
-        <w:rPr>
-          <w:rFonts w:ascii="Courier New" w:hAnsi="Courier New"/>
-          <w:b w:val="false"/>
-          <w:bCs w:val="false"/>
-          <w:i w:val="false"/>
-          <w:iCs w:val="false"/>
-          <w:sz w:val="22"/>
-          <w:szCs w:val="22"/>
-          <w:lang w:val="hr-HR"/>
-        </w:rPr>
-        <w:t>flagIE</w:t>
-      </w:r>
-      <w:r>
-        <w:rPr>
-          <w:rFonts w:ascii="Times New Roman" w:hAnsi="Times New Roman"/>
-          <w:b w:val="false"/>
-          <w:bCs w:val="false"/>
-          <w:i w:val="false"/>
-          <w:iCs w:val="false"/>
-          <w:sz w:val="22"/>
-          <w:szCs w:val="22"/>
-          <w:lang w:val="hr-HR"/>
-        </w:rPr>
-        <w:t xml:space="preserve"> i </w:t>
-      </w:r>
-      <w:r>
-        <w:rPr>
-          <w:rFonts w:ascii="Courier New" w:hAnsi="Courier New"/>
-          <w:b w:val="false"/>
-          <w:bCs w:val="false"/>
-          <w:i w:val="false"/>
-          <w:iCs w:val="false"/>
-          <w:sz w:val="22"/>
-          <w:szCs w:val="22"/>
-          <w:lang w:val="hr-HR"/>
-        </w:rPr>
-        <w:t>regbank</w:t>
-      </w:r>
-      <w:r>
-        <w:rPr>
-          <w:rFonts w:ascii="Times New Roman" w:hAnsi="Times New Roman"/>
-          <w:b w:val="false"/>
-          <w:bCs w:val="false"/>
-          <w:i w:val="false"/>
-          <w:iCs w:val="false"/>
-          <w:sz w:val="22"/>
-          <w:szCs w:val="22"/>
-          <w:lang w:val="hr-HR"/>
-        </w:rPr>
-        <w:t xml:space="preserve">), pišući u izlaze (globalni objekt </w:t>
-      </w:r>
-      <w:r>
-        <w:rPr>
-          <w:rFonts w:ascii="Courier New" w:hAnsi="Courier New"/>
-          <w:b w:val="false"/>
-          <w:bCs w:val="false"/>
-          <w:i w:val="false"/>
-          <w:iCs w:val="false"/>
-          <w:sz w:val="22"/>
-          <w:szCs w:val="22"/>
-          <w:lang w:val="hr-HR"/>
-        </w:rPr>
-        <w:t>output</w:t>
-      </w:r>
-      <w:r>
-        <w:rPr>
-          <w:rFonts w:ascii="Times New Roman" w:hAnsi="Times New Roman"/>
-          <w:b w:val="false"/>
-          <w:bCs w:val="false"/>
-          <w:i w:val="false"/>
-          <w:iCs w:val="false"/>
-          <w:sz w:val="22"/>
-          <w:szCs w:val="22"/>
-          <w:lang w:val="hr-HR"/>
-        </w:rPr>
-        <w:t xml:space="preserve">), čitajući, koristeći DOM, ulaze iz one tablice s 256 HTML-ovih </w:t>
-      </w:r>
-      <w:r>
-        <w:rPr>
-          <w:rFonts w:ascii="Courier New" w:hAnsi="Courier New"/>
-          <w:b w:val="false"/>
-          <w:bCs w:val="false"/>
-          <w:i w:val="false"/>
-          <w:iCs w:val="false"/>
-          <w:sz w:val="22"/>
-          <w:szCs w:val="22"/>
-          <w:lang w:val="hr-HR"/>
-        </w:rPr>
-        <w:t>input</w:t>
-      </w:r>
-      <w:r>
-        <w:rPr>
-          <w:rFonts w:ascii="Times New Roman" w:hAnsi="Times New Roman"/>
-          <w:b w:val="false"/>
-          <w:bCs w:val="false"/>
-          <w:i w:val="false"/>
-          <w:iCs w:val="false"/>
-          <w:sz w:val="22"/>
-          <w:szCs w:val="22"/>
-          <w:lang w:val="hr-HR"/>
-        </w:rPr>
-        <w:t xml:space="preserve">-a, te upravljajući stogom </w:t>
-      </w:r>
-      <w:r>
-        <w:rPr>
-          <w:rFonts w:ascii="Courier New" w:hAnsi="Courier New"/>
-          <w:b w:val="false"/>
-          <w:bCs w:val="false"/>
-          <w:i w:val="false"/>
-          <w:iCs w:val="false"/>
-          <w:sz w:val="22"/>
-          <w:szCs w:val="22"/>
-          <w:lang w:val="hr-HR"/>
-        </w:rPr>
-        <w:t>callStack</w:t>
-      </w:r>
-      <w:r>
-        <w:rPr>
-          <w:rFonts w:ascii="Times New Roman" w:hAnsi="Times New Roman"/>
-          <w:b w:val="false"/>
-          <w:bCs w:val="false"/>
-          <w:i w:val="false"/>
-          <w:iCs w:val="false"/>
-          <w:sz w:val="22"/>
-          <w:szCs w:val="22"/>
-          <w:lang w:val="hr-HR"/>
-        </w:rPr>
-        <w:t xml:space="preserve">. Naknadno je dodano da za svaku naredbu provjerava je li na njoj breakpoint. Potprogram </w:t>
-      </w:r>
-      <w:r>
-        <w:rPr>
-          <w:rFonts w:ascii="Courier New" w:hAnsi="Courier New"/>
-          <w:b w:val="false"/>
-          <w:bCs w:val="false"/>
-          <w:i w:val="false"/>
-          <w:iCs w:val="false"/>
-          <w:sz w:val="22"/>
-          <w:szCs w:val="22"/>
-          <w:lang w:val="hr-HR"/>
-        </w:rPr>
-        <w:t>simulator.js</w:t>
-      </w:r>
-      <w:r>
-        <w:rPr>
-          <w:rFonts w:ascii="Times New Roman" w:hAnsi="Times New Roman"/>
-          <w:b w:val="false"/>
-          <w:bCs w:val="false"/>
-          <w:i w:val="false"/>
-          <w:iCs w:val="false"/>
-          <w:sz w:val="22"/>
-          <w:szCs w:val="22"/>
-          <w:lang w:val="hr-HR"/>
-        </w:rPr>
-        <w:t xml:space="preserve"> ima 690 redaka. Razmišljao sam isprva o tome da jezgru simulatora napišem u svom programskom jeziku, a ne u JavaScriptu (preko svog compilera koji cilja WebAssembly, standardizirani JavaScript bytecode), no odlučio sam da to ipak ne radim tako. Naime, compiler za moj programski jezik kompatibilan je samo s najnovijim internetskim preglednicima, ne može ciljati niti Microsoft Edge, a, </w:t>
-      </w:r>
-      <w:r>
-        <w:rPr>
-          <w:rFonts w:ascii="Times New Roman" w:hAnsi="Times New Roman"/>
-          <w:b w:val="false"/>
-          <w:bCs w:val="false"/>
-          <w:i/>
-          <w:iCs/>
-          <w:sz w:val="22"/>
-          <w:szCs w:val="22"/>
-          <w:lang w:val="hr-HR"/>
-        </w:rPr>
-        <w:t>rebus sic stantibus</w:t>
-      </w:r>
-      <w:r>
-        <w:rPr>
-          <w:rFonts w:ascii="Times New Roman" w:hAnsi="Times New Roman"/>
-          <w:b w:val="false"/>
-          <w:bCs w:val="false"/>
-          <w:i w:val="false"/>
-          <w:iCs w:val="false"/>
-          <w:sz w:val="22"/>
-          <w:szCs w:val="22"/>
-          <w:lang w:val="hr-HR"/>
-        </w:rPr>
-        <w:t>, danas tako nešto nije opcija ako želimo da nam web-aplikacija bude popularna. Uostalom, sigurno bih naletjeo na neke probleme vezane za komunikaciju potprograma pisanih u JavaScriptu i potprograma pisanih u mom programskom jeziku, tako da je upitno bih li se manje namučio pišući taj simulator u svom programskom jeziku.</w:t>
+        <w:t>$stack_pointer</w:t>
+      </w:r>
+      <w:r>
+        <w:rPr>
+          <w:rFonts w:ascii="Times New Roman" w:hAnsi="Times New Roman"/>
+          <w:b w:val="false"/>
+          <w:bCs w:val="false"/>
+          <w:i w:val="false"/>
+          <w:iCs w:val="false"/>
+          <w:sz w:val="22"/>
+          <w:szCs w:val="22"/>
+          <w:lang w:val="hr-HR"/>
+        </w:rPr>
+        <w:t xml:space="preserve">. To je, dakle, bio </w:t>
+      </w:r>
+      <w:r>
+        <w:rPr>
+          <w:rFonts w:ascii="Times New Roman" w:hAnsi="Times New Roman"/>
+          <w:b w:val="false"/>
+          <w:bCs w:val="false"/>
+          <w:i/>
+          <w:iCs/>
+          <w:sz w:val="22"/>
+          <w:szCs w:val="22"/>
+          <w:lang w:val="hr-HR"/>
+        </w:rPr>
+        <w:t>quick-and-dirty fix</w:t>
+      </w:r>
+      <w:r>
+        <w:rPr>
+          <w:rFonts w:ascii="Times New Roman" w:hAnsi="Times New Roman"/>
+          <w:b w:val="false"/>
+          <w:bCs w:val="false"/>
+          <w:i w:val="false"/>
+          <w:iCs w:val="false"/>
+          <w:sz w:val="22"/>
+          <w:szCs w:val="22"/>
+          <w:lang w:val="hr-HR"/>
+        </w:rPr>
+        <w:t xml:space="preserve"> da se moj compiler može koristiti ako ciljamo WASI.</w:t>
       </w:r>
     </w:p>
     <w:p>
@@ -10991,6 +10631,683 @@
           <w:szCs w:val="22"/>
           <w:lang w:val="hr-HR"/>
         </w:rPr>
+        <w:t>simulator.js</w:t>
+      </w:r>
+      <w:r>
+        <w:rPr>
+          <w:rFonts w:ascii="Times New Roman" w:hAnsi="Times New Roman"/>
+          <w:b w:val="false"/>
+          <w:bCs w:val="false"/>
+          <w:i w:val="false"/>
+          <w:iCs w:val="false"/>
+          <w:sz w:val="22"/>
+          <w:szCs w:val="22"/>
+          <w:lang w:val="hr-HR"/>
+        </w:rPr>
+        <w:t xml:space="preserve"> – Taj se potprogram pokreće u zasebnoj dretvi kad pritisnemo tipku </w:t>
+      </w:r>
+      <w:r>
+        <w:rPr>
+          <w:rFonts w:ascii="Times New Roman" w:hAnsi="Times New Roman"/>
+          <w:b w:val="false"/>
+          <w:bCs w:val="false"/>
+          <w:i/>
+          <w:iCs/>
+          <w:sz w:val="22"/>
+          <w:szCs w:val="22"/>
+          <w:lang w:val="hr-HR"/>
+        </w:rPr>
+        <w:t>play</w:t>
+      </w:r>
+      <w:r>
+        <w:rPr>
+          <w:rFonts w:ascii="Times New Roman" w:hAnsi="Times New Roman"/>
+          <w:b w:val="false"/>
+          <w:bCs w:val="false"/>
+          <w:i w:val="false"/>
+          <w:iCs w:val="false"/>
+          <w:sz w:val="22"/>
+          <w:szCs w:val="22"/>
+          <w:lang w:val="hr-HR"/>
+        </w:rPr>
+        <w:t xml:space="preserve"> ili </w:t>
+      </w:r>
+      <w:r>
+        <w:rPr>
+          <w:rFonts w:ascii="Times New Roman" w:hAnsi="Times New Roman"/>
+          <w:b w:val="false"/>
+          <w:bCs w:val="false"/>
+          <w:i/>
+          <w:iCs/>
+          <w:sz w:val="22"/>
+          <w:szCs w:val="22"/>
+          <w:lang w:val="hr-HR"/>
+        </w:rPr>
+        <w:t>fast forward</w:t>
+      </w:r>
+      <w:r>
+        <w:rPr>
+          <w:rFonts w:ascii="Times New Roman" w:hAnsi="Times New Roman"/>
+          <w:b w:val="false"/>
+          <w:bCs w:val="false"/>
+          <w:i w:val="false"/>
+          <w:iCs w:val="false"/>
+          <w:sz w:val="22"/>
+          <w:szCs w:val="22"/>
+          <w:lang w:val="hr-HR"/>
+        </w:rPr>
+        <w:t xml:space="preserve">, a u istoj dretvi ako pritisnemo tipku </w:t>
+      </w:r>
+      <w:r>
+        <w:rPr>
+          <w:rFonts w:ascii="Times New Roman" w:hAnsi="Times New Roman"/>
+          <w:b w:val="false"/>
+          <w:bCs w:val="false"/>
+          <w:i/>
+          <w:iCs/>
+          <w:sz w:val="22"/>
+          <w:szCs w:val="22"/>
+          <w:lang w:val="hr-HR"/>
+        </w:rPr>
+        <w:t>single step</w:t>
+      </w:r>
+      <w:r>
+        <w:rPr>
+          <w:rFonts w:ascii="Times New Roman" w:hAnsi="Times New Roman"/>
+          <w:b w:val="false"/>
+          <w:bCs w:val="false"/>
+          <w:i w:val="false"/>
+          <w:iCs w:val="false"/>
+          <w:sz w:val="22"/>
+          <w:szCs w:val="22"/>
+          <w:lang w:val="hr-HR"/>
+        </w:rPr>
+        <w:t xml:space="preserve">. On čita strojni kod u heksadekadskom obliku koji je u globalni objekt </w:t>
+      </w:r>
+      <w:r>
+        <w:rPr>
+          <w:rFonts w:ascii="Courier New" w:hAnsi="Courier New"/>
+          <w:b w:val="false"/>
+          <w:bCs w:val="false"/>
+          <w:i w:val="false"/>
+          <w:iCs w:val="false"/>
+          <w:sz w:val="22"/>
+          <w:szCs w:val="22"/>
+          <w:lang w:val="hr-HR"/>
+        </w:rPr>
+        <w:t>machineCode</w:t>
+      </w:r>
+      <w:r>
+        <w:rPr>
+          <w:rFonts w:ascii="Times New Roman" w:hAnsi="Times New Roman"/>
+          <w:b w:val="false"/>
+          <w:bCs w:val="false"/>
+          <w:i w:val="false"/>
+          <w:iCs w:val="false"/>
+          <w:sz w:val="22"/>
+          <w:szCs w:val="22"/>
+          <w:lang w:val="hr-HR"/>
+        </w:rPr>
+        <w:t xml:space="preserve"> (deklariran u </w:t>
+      </w:r>
+      <w:r>
+        <w:rPr>
+          <w:rFonts w:ascii="Courier New" w:hAnsi="Courier New"/>
+          <w:b w:val="false"/>
+          <w:bCs w:val="false"/>
+          <w:i w:val="false"/>
+          <w:iCs w:val="false"/>
+          <w:sz w:val="22"/>
+          <w:szCs w:val="22"/>
+          <w:lang w:val="hr-HR"/>
+        </w:rPr>
+        <w:t>PicoBlaze.html</w:t>
+      </w:r>
+      <w:r>
+        <w:rPr>
+          <w:rFonts w:ascii="Times New Roman" w:hAnsi="Times New Roman"/>
+          <w:b w:val="false"/>
+          <w:bCs w:val="false"/>
+          <w:i w:val="false"/>
+          <w:iCs w:val="false"/>
+          <w:sz w:val="22"/>
+          <w:szCs w:val="22"/>
+          <w:lang w:val="hr-HR"/>
+        </w:rPr>
+        <w:t xml:space="preserve">) upisao potprogram </w:t>
+      </w:r>
+      <w:r>
+        <w:rPr>
+          <w:rFonts w:ascii="Courier New" w:hAnsi="Courier New"/>
+          <w:b w:val="false"/>
+          <w:bCs w:val="false"/>
+          <w:i w:val="false"/>
+          <w:iCs w:val="false"/>
+          <w:sz w:val="22"/>
+          <w:szCs w:val="22"/>
+          <w:lang w:val="hr-HR"/>
+        </w:rPr>
+        <w:t>assembler.js</w:t>
+      </w:r>
+      <w:r>
+        <w:rPr>
+          <w:rFonts w:ascii="Times New Roman" w:hAnsi="Times New Roman"/>
+          <w:b w:val="false"/>
+          <w:bCs w:val="false"/>
+          <w:i w:val="false"/>
+          <w:iCs w:val="false"/>
+          <w:sz w:val="22"/>
+          <w:szCs w:val="22"/>
+          <w:lang w:val="hr-HR"/>
+        </w:rPr>
+        <w:t xml:space="preserve">, te simulira PicoBlaze pišući i čitajući iz memorije (globalni objekt </w:t>
+      </w:r>
+      <w:r>
+        <w:rPr>
+          <w:rFonts w:ascii="Courier New" w:hAnsi="Courier New"/>
+          <w:b w:val="false"/>
+          <w:bCs w:val="false"/>
+          <w:i w:val="false"/>
+          <w:iCs w:val="false"/>
+          <w:sz w:val="22"/>
+          <w:szCs w:val="22"/>
+          <w:lang w:val="hr-HR"/>
+        </w:rPr>
+        <w:t>memory</w:t>
+      </w:r>
+      <w:r>
+        <w:rPr>
+          <w:rFonts w:ascii="Times New Roman" w:hAnsi="Times New Roman"/>
+          <w:b w:val="false"/>
+          <w:bCs w:val="false"/>
+          <w:i w:val="false"/>
+          <w:iCs w:val="false"/>
+          <w:sz w:val="22"/>
+          <w:szCs w:val="22"/>
+          <w:lang w:val="hr-HR"/>
+        </w:rPr>
+        <w:t xml:space="preserve"> tipa </w:t>
+      </w:r>
+      <w:r>
+        <w:rPr>
+          <w:rFonts w:ascii="Courier New" w:hAnsi="Courier New"/>
+          <w:b w:val="false"/>
+          <w:bCs w:val="false"/>
+          <w:i w:val="false"/>
+          <w:iCs w:val="false"/>
+          <w:sz w:val="22"/>
+          <w:szCs w:val="22"/>
+          <w:lang w:val="hr-HR"/>
+        </w:rPr>
+        <w:t>Uint8Array</w:t>
+      </w:r>
+      <w:r>
+        <w:rPr>
+          <w:rFonts w:ascii="Times New Roman" w:hAnsi="Times New Roman"/>
+          <w:b w:val="false"/>
+          <w:bCs w:val="false"/>
+          <w:i w:val="false"/>
+          <w:iCs w:val="false"/>
+          <w:sz w:val="22"/>
+          <w:szCs w:val="22"/>
+          <w:lang w:val="hr-HR"/>
+        </w:rPr>
+        <w:t xml:space="preserve"> deklariran u </w:t>
+      </w:r>
+      <w:r>
+        <w:rPr>
+          <w:rFonts w:ascii="Courier New" w:hAnsi="Courier New"/>
+          <w:b w:val="false"/>
+          <w:bCs w:val="false"/>
+          <w:i w:val="false"/>
+          <w:iCs w:val="false"/>
+          <w:sz w:val="22"/>
+          <w:szCs w:val="22"/>
+          <w:lang w:val="hr-HR"/>
+        </w:rPr>
+        <w:t>PicoBlaze.html</w:t>
+      </w:r>
+      <w:r>
+        <w:rPr>
+          <w:rFonts w:ascii="Times New Roman" w:hAnsi="Times New Roman"/>
+          <w:b w:val="false"/>
+          <w:bCs w:val="false"/>
+          <w:i w:val="false"/>
+          <w:iCs w:val="false"/>
+          <w:sz w:val="22"/>
+          <w:szCs w:val="22"/>
+          <w:lang w:val="hr-HR"/>
+        </w:rPr>
+        <w:t>), registara (niz, zvan</w:t>
+      </w:r>
+      <w:r>
+        <w:rPr>
+          <w:rFonts w:ascii="Courier New" w:hAnsi="Courier New"/>
+          <w:b w:val="false"/>
+          <w:bCs w:val="false"/>
+          <w:i w:val="false"/>
+          <w:iCs w:val="false"/>
+          <w:sz w:val="22"/>
+          <w:szCs w:val="22"/>
+          <w:lang w:val="hr-HR"/>
+        </w:rPr>
+        <w:t xml:space="preserve"> registers</w:t>
+      </w:r>
+      <w:r>
+        <w:rPr>
+          <w:rFonts w:ascii="Times New Roman" w:hAnsi="Times New Roman"/>
+          <w:b w:val="false"/>
+          <w:bCs w:val="false"/>
+          <w:i w:val="false"/>
+          <w:iCs w:val="false"/>
+          <w:sz w:val="22"/>
+          <w:szCs w:val="22"/>
+          <w:lang w:val="hr-HR"/>
+        </w:rPr>
+        <w:t>,</w:t>
+      </w:r>
+      <w:r>
+        <w:rPr>
+          <w:rFonts w:ascii="Courier New" w:hAnsi="Courier New"/>
+          <w:b w:val="false"/>
+          <w:bCs w:val="false"/>
+          <w:i w:val="false"/>
+          <w:iCs w:val="false"/>
+          <w:sz w:val="22"/>
+          <w:szCs w:val="22"/>
+          <w:lang w:val="hr-HR"/>
+        </w:rPr>
+        <w:t xml:space="preserve"> </w:t>
+      </w:r>
+      <w:r>
+        <w:rPr>
+          <w:rFonts w:ascii="Times New Roman" w:hAnsi="Times New Roman"/>
+          <w:b w:val="false"/>
+          <w:bCs w:val="false"/>
+          <w:i w:val="false"/>
+          <w:iCs w:val="false"/>
+          <w:sz w:val="22"/>
+          <w:szCs w:val="22"/>
+          <w:lang w:val="hr-HR"/>
+        </w:rPr>
+        <w:t xml:space="preserve">od dva globalna objekta tipa  </w:t>
+      </w:r>
+      <w:r>
+        <w:rPr>
+          <w:rFonts w:ascii="Courier New" w:hAnsi="Courier New"/>
+          <w:b w:val="false"/>
+          <w:bCs w:val="false"/>
+          <w:i w:val="false"/>
+          <w:iCs w:val="false"/>
+          <w:sz w:val="22"/>
+          <w:szCs w:val="22"/>
+          <w:lang w:val="hr-HR"/>
+        </w:rPr>
+        <w:t>Uint8Array</w:t>
+      </w:r>
+      <w:r>
+        <w:rPr>
+          <w:rFonts w:ascii="Times New Roman" w:hAnsi="Times New Roman"/>
+          <w:b w:val="false"/>
+          <w:bCs w:val="false"/>
+          <w:i w:val="false"/>
+          <w:iCs w:val="false"/>
+          <w:sz w:val="22"/>
+          <w:szCs w:val="22"/>
+          <w:lang w:val="hr-HR"/>
+        </w:rPr>
+        <w:t xml:space="preserve"> deklarirana u  </w:t>
+      </w:r>
+      <w:r>
+        <w:rPr>
+          <w:rFonts w:ascii="Courier New" w:hAnsi="Courier New"/>
+          <w:b w:val="false"/>
+          <w:bCs w:val="false"/>
+          <w:i w:val="false"/>
+          <w:iCs w:val="false"/>
+          <w:sz w:val="22"/>
+          <w:szCs w:val="22"/>
+          <w:lang w:val="hr-HR"/>
+        </w:rPr>
+        <w:t>PicoBlaze.html</w:t>
+      </w:r>
+      <w:r>
+        <w:rPr>
+          <w:rFonts w:ascii="Times New Roman" w:hAnsi="Times New Roman"/>
+          <w:b w:val="false"/>
+          <w:bCs w:val="false"/>
+          <w:i w:val="false"/>
+          <w:iCs w:val="false"/>
+          <w:sz w:val="22"/>
+          <w:szCs w:val="22"/>
+          <w:lang w:val="hr-HR"/>
+        </w:rPr>
+        <w:t xml:space="preserve">, te globalna varijabla </w:t>
+      </w:r>
+      <w:r>
+        <w:rPr>
+          <w:rFonts w:ascii="Courier New" w:hAnsi="Courier New"/>
+          <w:b w:val="false"/>
+          <w:bCs w:val="false"/>
+          <w:i w:val="false"/>
+          <w:iCs w:val="false"/>
+          <w:sz w:val="22"/>
+          <w:szCs w:val="22"/>
+          <w:lang w:val="hr-HR"/>
+        </w:rPr>
+        <w:t>PC</w:t>
+      </w:r>
+      <w:r>
+        <w:rPr>
+          <w:rFonts w:ascii="Times New Roman" w:hAnsi="Times New Roman"/>
+          <w:b w:val="false"/>
+          <w:bCs w:val="false"/>
+          <w:i w:val="false"/>
+          <w:iCs w:val="false"/>
+          <w:sz w:val="22"/>
+          <w:szCs w:val="22"/>
+          <w:lang w:val="hr-HR"/>
+        </w:rPr>
+        <w:t xml:space="preserve">, </w:t>
+      </w:r>
+      <w:r>
+        <w:rPr>
+          <w:rFonts w:ascii="Times New Roman" w:hAnsi="Times New Roman"/>
+          <w:b w:val="false"/>
+          <w:bCs w:val="false"/>
+          <w:i/>
+          <w:iCs/>
+          <w:sz w:val="22"/>
+          <w:szCs w:val="22"/>
+          <w:u w:val="none"/>
+          <w:lang w:val="hr-HR"/>
+        </w:rPr>
+        <w:t>program counter</w:t>
+      </w:r>
+      <w:r>
+        <w:rPr>
+          <w:rFonts w:ascii="Times New Roman" w:hAnsi="Times New Roman"/>
+          <w:b w:val="false"/>
+          <w:bCs w:val="false"/>
+          <w:i w:val="false"/>
+          <w:iCs w:val="false"/>
+          <w:sz w:val="22"/>
+          <w:szCs w:val="22"/>
+          <w:u w:val="none"/>
+          <w:lang w:val="hr-HR"/>
+        </w:rPr>
+        <w:t>, koja pokazuje na naredbu u memoriji koja se trenutno izvršava</w:t>
+      </w:r>
+      <w:r>
+        <w:rPr>
+          <w:rFonts w:ascii="Times New Roman" w:hAnsi="Times New Roman"/>
+          <w:b w:val="false"/>
+          <w:bCs w:val="false"/>
+          <w:i w:val="false"/>
+          <w:iCs w:val="false"/>
+          <w:sz w:val="22"/>
+          <w:szCs w:val="22"/>
+          <w:lang w:val="hr-HR"/>
+        </w:rPr>
+        <w:t xml:space="preserve">) i zastavica (gloablnih nizova </w:t>
+      </w:r>
+      <w:r>
+        <w:rPr>
+          <w:rFonts w:ascii="Courier New" w:hAnsi="Courier New"/>
+          <w:b w:val="false"/>
+          <w:bCs w:val="false"/>
+          <w:i w:val="false"/>
+          <w:iCs w:val="false"/>
+          <w:sz w:val="22"/>
+          <w:szCs w:val="22"/>
+          <w:lang w:val="hr-HR"/>
+        </w:rPr>
+        <w:t>flagC</w:t>
+      </w:r>
+      <w:r>
+        <w:rPr>
+          <w:rFonts w:ascii="Times New Roman" w:hAnsi="Times New Roman"/>
+          <w:b w:val="false"/>
+          <w:bCs w:val="false"/>
+          <w:i w:val="false"/>
+          <w:iCs w:val="false"/>
+          <w:sz w:val="22"/>
+          <w:szCs w:val="22"/>
+          <w:lang w:val="hr-HR"/>
+        </w:rPr>
+        <w:t xml:space="preserve">, </w:t>
+      </w:r>
+      <w:r>
+        <w:rPr>
+          <w:rFonts w:ascii="Courier New" w:hAnsi="Courier New"/>
+          <w:b w:val="false"/>
+          <w:bCs w:val="false"/>
+          <w:i w:val="false"/>
+          <w:iCs w:val="false"/>
+          <w:sz w:val="22"/>
+          <w:szCs w:val="22"/>
+          <w:lang w:val="hr-HR"/>
+        </w:rPr>
+        <w:t>flagZ</w:t>
+      </w:r>
+      <w:r>
+        <w:rPr>
+          <w:rFonts w:ascii="Times New Roman" w:hAnsi="Times New Roman"/>
+          <w:b w:val="false"/>
+          <w:bCs w:val="false"/>
+          <w:i w:val="false"/>
+          <w:iCs w:val="false"/>
+          <w:sz w:val="22"/>
+          <w:szCs w:val="22"/>
+          <w:lang w:val="hr-HR"/>
+        </w:rPr>
+        <w:t xml:space="preserve"> te globalnih varijabli </w:t>
+      </w:r>
+      <w:r>
+        <w:rPr>
+          <w:rFonts w:ascii="Courier New" w:hAnsi="Courier New"/>
+          <w:b w:val="false"/>
+          <w:bCs w:val="false"/>
+          <w:i w:val="false"/>
+          <w:iCs w:val="false"/>
+          <w:sz w:val="22"/>
+          <w:szCs w:val="22"/>
+          <w:lang w:val="hr-HR"/>
+        </w:rPr>
+        <w:t>flagIE</w:t>
+      </w:r>
+      <w:r>
+        <w:rPr>
+          <w:rFonts w:ascii="Times New Roman" w:hAnsi="Times New Roman"/>
+          <w:b w:val="false"/>
+          <w:bCs w:val="false"/>
+          <w:i w:val="false"/>
+          <w:iCs w:val="false"/>
+          <w:sz w:val="22"/>
+          <w:szCs w:val="22"/>
+          <w:lang w:val="hr-HR"/>
+        </w:rPr>
+        <w:t xml:space="preserve"> i </w:t>
+      </w:r>
+      <w:r>
+        <w:rPr>
+          <w:rFonts w:ascii="Courier New" w:hAnsi="Courier New"/>
+          <w:b w:val="false"/>
+          <w:bCs w:val="false"/>
+          <w:i w:val="false"/>
+          <w:iCs w:val="false"/>
+          <w:sz w:val="22"/>
+          <w:szCs w:val="22"/>
+          <w:lang w:val="hr-HR"/>
+        </w:rPr>
+        <w:t>regbank</w:t>
+      </w:r>
+      <w:r>
+        <w:rPr>
+          <w:rFonts w:ascii="Times New Roman" w:hAnsi="Times New Roman"/>
+          <w:b w:val="false"/>
+          <w:bCs w:val="false"/>
+          <w:i w:val="false"/>
+          <w:iCs w:val="false"/>
+          <w:sz w:val="22"/>
+          <w:szCs w:val="22"/>
+          <w:lang w:val="hr-HR"/>
+        </w:rPr>
+        <w:t xml:space="preserve">), pišući u izlaze (globalni objekt </w:t>
+      </w:r>
+      <w:r>
+        <w:rPr>
+          <w:rFonts w:ascii="Courier New" w:hAnsi="Courier New"/>
+          <w:b w:val="false"/>
+          <w:bCs w:val="false"/>
+          <w:i w:val="false"/>
+          <w:iCs w:val="false"/>
+          <w:sz w:val="22"/>
+          <w:szCs w:val="22"/>
+          <w:lang w:val="hr-HR"/>
+        </w:rPr>
+        <w:t>output</w:t>
+      </w:r>
+      <w:r>
+        <w:rPr>
+          <w:rFonts w:ascii="Times New Roman" w:hAnsi="Times New Roman"/>
+          <w:b w:val="false"/>
+          <w:bCs w:val="false"/>
+          <w:i w:val="false"/>
+          <w:iCs w:val="false"/>
+          <w:sz w:val="22"/>
+          <w:szCs w:val="22"/>
+          <w:lang w:val="hr-HR"/>
+        </w:rPr>
+        <w:t xml:space="preserve">), čitajući, koristeći DOM, ulaze iz one tablice s 256 HTML-ovih </w:t>
+      </w:r>
+      <w:r>
+        <w:rPr>
+          <w:rFonts w:ascii="Courier New" w:hAnsi="Courier New"/>
+          <w:b w:val="false"/>
+          <w:bCs w:val="false"/>
+          <w:i w:val="false"/>
+          <w:iCs w:val="false"/>
+          <w:sz w:val="22"/>
+          <w:szCs w:val="22"/>
+          <w:lang w:val="hr-HR"/>
+        </w:rPr>
+        <w:t>input</w:t>
+      </w:r>
+      <w:r>
+        <w:rPr>
+          <w:rFonts w:ascii="Times New Roman" w:hAnsi="Times New Roman"/>
+          <w:b w:val="false"/>
+          <w:bCs w:val="false"/>
+          <w:i w:val="false"/>
+          <w:iCs w:val="false"/>
+          <w:sz w:val="22"/>
+          <w:szCs w:val="22"/>
+          <w:lang w:val="hr-HR"/>
+        </w:rPr>
+        <w:t xml:space="preserve">-a, te upravljajući stogom </w:t>
+      </w:r>
+      <w:r>
+        <w:rPr>
+          <w:rFonts w:ascii="Courier New" w:hAnsi="Courier New"/>
+          <w:b w:val="false"/>
+          <w:bCs w:val="false"/>
+          <w:i w:val="false"/>
+          <w:iCs w:val="false"/>
+          <w:sz w:val="22"/>
+          <w:szCs w:val="22"/>
+          <w:lang w:val="hr-HR"/>
+        </w:rPr>
+        <w:t>callStack</w:t>
+      </w:r>
+      <w:r>
+        <w:rPr>
+          <w:rFonts w:ascii="Times New Roman" w:hAnsi="Times New Roman"/>
+          <w:b w:val="false"/>
+          <w:bCs w:val="false"/>
+          <w:i w:val="false"/>
+          <w:iCs w:val="false"/>
+          <w:sz w:val="22"/>
+          <w:szCs w:val="22"/>
+          <w:lang w:val="hr-HR"/>
+        </w:rPr>
+        <w:t xml:space="preserve">. Naknadno je dodano da za svaku naredbu provjerava je li na njoj breakpoint. Potprogram </w:t>
+      </w:r>
+      <w:r>
+        <w:rPr>
+          <w:rFonts w:ascii="Courier New" w:hAnsi="Courier New"/>
+          <w:b w:val="false"/>
+          <w:bCs w:val="false"/>
+          <w:i w:val="false"/>
+          <w:iCs w:val="false"/>
+          <w:sz w:val="22"/>
+          <w:szCs w:val="22"/>
+          <w:lang w:val="hr-HR"/>
+        </w:rPr>
+        <w:t>simulator.js</w:t>
+      </w:r>
+      <w:r>
+        <w:rPr>
+          <w:rFonts w:ascii="Times New Roman" w:hAnsi="Times New Roman"/>
+          <w:b w:val="false"/>
+          <w:bCs w:val="false"/>
+          <w:i w:val="false"/>
+          <w:iCs w:val="false"/>
+          <w:sz w:val="22"/>
+          <w:szCs w:val="22"/>
+          <w:lang w:val="hr-HR"/>
+        </w:rPr>
+        <w:t xml:space="preserve"> ima 690 redaka. Razmišljao sam isprva o tome da jezgru simulatora napišem u svom programskom jeziku, a ne u JavaScriptu (preko svog compilera koji cilja WebAssembly, standardizirani JavaScript bytecode), no odlučio sam da to ipak ne radim tako. Naime, compiler za moj programski jezik kompatibilan je samo s najnovijim internetskim preglednicima, ne može ciljati niti Microsoft Edge, a, </w:t>
+      </w:r>
+      <w:r>
+        <w:rPr>
+          <w:rFonts w:ascii="Times New Roman" w:hAnsi="Times New Roman"/>
+          <w:b w:val="false"/>
+          <w:bCs w:val="false"/>
+          <w:i/>
+          <w:iCs/>
+          <w:sz w:val="22"/>
+          <w:szCs w:val="22"/>
+          <w:lang w:val="hr-HR"/>
+        </w:rPr>
+        <w:t>rebus sic stantibus</w:t>
+      </w:r>
+      <w:r>
+        <w:rPr>
+          <w:rFonts w:ascii="Times New Roman" w:hAnsi="Times New Roman"/>
+          <w:b w:val="false"/>
+          <w:bCs w:val="false"/>
+          <w:i w:val="false"/>
+          <w:iCs w:val="false"/>
+          <w:sz w:val="22"/>
+          <w:szCs w:val="22"/>
+          <w:lang w:val="hr-HR"/>
+        </w:rPr>
+        <w:t>, danas tako nešto nije opcija ako želimo da nam web-aplikacija bude popularna. Uostalom, sigurno bih naletjeo na neke probleme vezane za komunikaciju potprograma pisanih u JavaScriptu i potprograma pisanih u mom programskom jeziku, tako da je upitno bih li se manje namučio pišući taj simulator u svom programskom jeziku.</w:t>
+      </w:r>
+    </w:p>
+    <w:p>
+      <w:pPr>
+        <w:pStyle w:val="Normal"/>
+        <w:numPr>
+          <w:ilvl w:val="0"/>
+          <w:numId w:val="1"/>
+        </w:numPr>
+        <w:ind w:left="720" w:right="0" w:hanging="360"/>
+        <w:jc w:val="both"/>
+        <w:rPr/>
+      </w:pPr>
+      <w:r>
+        <w:rPr>
+          <w:rFonts w:ascii="Courier New" w:hAnsi="Courier New"/>
+          <w:b w:val="false"/>
+          <w:bCs w:val="false"/>
+          <w:i w:val="false"/>
+          <w:iCs w:val="false"/>
+          <w:sz w:val="22"/>
+          <w:szCs w:val="22"/>
+          <w:lang w:val="hr-HR"/>
+        </w:rPr>
         <w:t>tokenizer.js</w:t>
       </w:r>
       <w:r>
@@ -11277,7 +11594,33 @@
           <w:szCs w:val="22"/>
           <w:lang w:val="hr-HR"/>
         </w:rPr>
-        <w:t xml:space="preserve">U Južnoj Koreji se i gramatički afiksi i strane riječi pišu hangulom, a u Sjevernoj Koreji se čak i korijeni riječi pišu hangulom (jer je u Sjevernoj Koreji zabranjeno korejski jezik pisati kineskim znakovima). Makar hangul bio lakši za naučiti ljudima naviknutim na alfabete nego što je katakana, da bismo </w:t>
+        <w:t xml:space="preserve">U Južnoj Koreji se i gramatički afiksi i strane riječi pišu hangulom, a u Sjevernoj Koreji se čak i korijeni riječi pišu hangulom (jer je u Sjevernoj Koreji </w:t>
+      </w:r>
+      <w:r>
+        <w:rPr>
+          <w:rFonts w:ascii="Times New Roman" w:hAnsi="Times New Roman"/>
+          <w:b w:val="false"/>
+          <w:bCs w:val="false"/>
+          <w:i w:val="false"/>
+          <w:iCs w:val="false"/>
+          <w:sz w:val="22"/>
+          <w:szCs w:val="22"/>
+          <w:lang w:val="hr-HR"/>
+        </w:rPr>
+        <w:t>u sklopu lingvističkog purizma</w:t>
+      </w:r>
+      <w:r>
+        <w:rPr>
+          <w:rFonts w:ascii="Times New Roman" w:hAnsi="Times New Roman"/>
+          <w:b w:val="false"/>
+          <w:bCs w:val="false"/>
+          <w:i w:val="false"/>
+          <w:iCs w:val="false"/>
+          <w:sz w:val="22"/>
+          <w:szCs w:val="22"/>
+          <w:lang w:val="hr-HR"/>
+        </w:rPr>
+        <w:t xml:space="preserve"> zabranjeno korejski jezik pisati kineskim znakovima). Makar hangul bio lakši za naučiti ljudima naviknutim na alfabete nego što je katakana, da bismo </w:t>
       </w:r>
       <w:r>
         <w:rPr>
@@ -11394,7 +11737,33 @@
           <w:szCs w:val="22"/>
           <w:lang w:val="hr-HR"/>
         </w:rPr>
-        <w:t xml:space="preserve">. Većina gramatičkih afikasa u japanskom su sufiksi, tako da, kada dođemo do nekog hiraganskog znaka, znamo da je to nastavak prethodne riječi, a ne nova riječ. S druge strane, ako naiđemo na kineski znak ili katakanski znak nakon niza hiraganskih znakova, to je najčešće nova riječ. Sličan postupak za odvajanje riječi postoji u većini programskih jezika. Potprogram </w:t>
+        <w:t xml:space="preserve">. Većina gramatičkih afikasa u japanskom su sufiksi, tako da, kada dođemo do nekog hiraganskog znaka, znamo da je to nastavak prethodne riječi, a ne nova riječ. S druge strane, ako naiđemo na kineski znak ili katakanski znak nakon niza hiraganskih znakova, to je najčešće nova riječ. Sličan postupak za odvajanje riječi postoji u većini programskih jezika. </w:t>
+      </w:r>
+      <w:r>
+        <w:rPr>
+          <w:rFonts w:ascii="Times New Roman" w:hAnsi="Times New Roman"/>
+          <w:b w:val="false"/>
+          <w:bCs w:val="false"/>
+          <w:i w:val="false"/>
+          <w:iCs w:val="false"/>
+          <w:sz w:val="22"/>
+          <w:szCs w:val="22"/>
+          <w:lang w:val="hr-HR"/>
+        </w:rPr>
+        <w:t>Tokenizer, osim toga, briše komentare.</w:t>
+      </w:r>
+      <w:r>
+        <w:rPr>
+          <w:rFonts w:ascii="Times New Roman" w:hAnsi="Times New Roman"/>
+          <w:b w:val="false"/>
+          <w:bCs w:val="false"/>
+          <w:i w:val="false"/>
+          <w:iCs w:val="false"/>
+          <w:sz w:val="22"/>
+          <w:szCs w:val="22"/>
+          <w:lang w:val="hr-HR"/>
+        </w:rPr>
+        <w:t xml:space="preserve"> Potprogram </w:t>
       </w:r>
       <w:r>
         <w:rPr>
@@ -14081,7 +14450,161 @@
           <w:u w:val="none"/>
           <w:lang w:val="hr-HR"/>
         </w:rPr>
-        <w:t xml:space="preserve"> je sada drugi po redu s lijeva.</w:t>
+        <w:t xml:space="preserve"> najkompliciraniji je PicoBlaze program koji sam </w:t>
+      </w:r>
+      <w:r>
+        <w:rPr>
+          <w:rFonts w:ascii="Times New Roman" w:hAnsi="Times New Roman"/>
+          <w:b w:val="false"/>
+          <w:bCs w:val="false"/>
+          <w:i w:val="false"/>
+          <w:iCs w:val="false"/>
+          <w:sz w:val="22"/>
+          <w:szCs w:val="22"/>
+          <w:u w:val="none"/>
+          <w:lang w:val="hr-HR"/>
+        </w:rPr>
+        <w:t>ikada</w:t>
+      </w:r>
+      <w:r>
+        <w:rPr>
+          <w:rFonts w:ascii="Times New Roman" w:hAnsi="Times New Roman"/>
+          <w:b w:val="false"/>
+          <w:bCs w:val="false"/>
+          <w:i w:val="false"/>
+          <w:iCs w:val="false"/>
+          <w:sz w:val="22"/>
+          <w:szCs w:val="22"/>
+          <w:u w:val="none"/>
+          <w:lang w:val="hr-HR"/>
+        </w:rPr>
+        <w:t xml:space="preserve"> napravio, ima 283 retka.</w:t>
+      </w:r>
+      <w:r>
+        <w:rPr>
+          <w:rFonts w:ascii="Times New Roman" w:hAnsi="Times New Roman"/>
+          <w:b w:val="false"/>
+          <w:bCs w:val="false"/>
+          <w:i w:val="false"/>
+          <w:iCs w:val="false"/>
+          <w:sz w:val="22"/>
+          <w:szCs w:val="22"/>
+          <w:u w:val="none"/>
+          <w:lang w:val="hr-HR"/>
+        </w:rPr>
+        <w:t xml:space="preserve"> </w:t>
+      </w:r>
+      <w:r>
+        <w:rPr>
+          <w:rFonts w:ascii="Times New Roman" w:hAnsi="Times New Roman"/>
+          <w:b w:val="false"/>
+          <w:bCs w:val="false"/>
+          <w:i/>
+          <w:iCs/>
+          <w:sz w:val="22"/>
+          <w:szCs w:val="22"/>
+          <w:u w:val="none"/>
+          <w:lang w:val="hr-HR"/>
+        </w:rPr>
+        <w:t>Decimal to Binary</w:t>
+      </w:r>
+      <w:r>
+        <w:rPr>
+          <w:rFonts w:ascii="Times New Roman" w:hAnsi="Times New Roman"/>
+          <w:b w:val="false"/>
+          <w:bCs w:val="false"/>
+          <w:i w:val="false"/>
+          <w:iCs w:val="false"/>
+          <w:sz w:val="22"/>
+          <w:szCs w:val="22"/>
+          <w:u w:val="none"/>
+          <w:lang w:val="hr-HR"/>
+        </w:rPr>
+        <w:t xml:space="preserve"> je sada drugi po redu s lijeva </w:t>
+      </w:r>
+      <w:r>
+        <w:rPr>
+          <w:rFonts w:ascii="Times New Roman" w:hAnsi="Times New Roman"/>
+          <w:b w:val="false"/>
+          <w:bCs w:val="false"/>
+          <w:i w:val="false"/>
+          <w:iCs w:val="false"/>
+          <w:sz w:val="22"/>
+          <w:szCs w:val="22"/>
+          <w:u w:val="none"/>
+          <w:lang w:val="hr-HR"/>
+        </w:rPr>
+        <w:t xml:space="preserve">u popisu primjera </w:t>
+      </w:r>
+      <w:r>
+        <w:rPr>
+          <w:rFonts w:ascii="Times New Roman" w:hAnsi="Times New Roman"/>
+          <w:b w:val="false"/>
+          <w:bCs w:val="false"/>
+          <w:i w:val="false"/>
+          <w:iCs w:val="false"/>
+          <w:sz w:val="22"/>
+          <w:szCs w:val="22"/>
+          <w:u w:val="none"/>
+          <w:lang w:val="hr-HR"/>
+        </w:rPr>
+        <w:t xml:space="preserve">u simulatoru </w:t>
+      </w:r>
+      <w:r>
+        <w:rPr>
+          <w:rFonts w:ascii="Times New Roman" w:hAnsi="Times New Roman"/>
+          <w:b w:val="false"/>
+          <w:bCs w:val="false"/>
+          <w:i w:val="false"/>
+          <w:iCs w:val="false"/>
+          <w:sz w:val="22"/>
+          <w:szCs w:val="22"/>
+          <w:u w:val="none"/>
+          <w:lang w:val="hr-HR"/>
+        </w:rPr>
+        <w:t xml:space="preserve">(da ne prestrašim početnike, koji će najvjerojatnije prvo kliknuti prvi </w:t>
+      </w:r>
+      <w:r>
+        <w:rPr>
+          <w:rFonts w:ascii="Times New Roman" w:hAnsi="Times New Roman"/>
+          <w:b w:val="false"/>
+          <w:bCs w:val="false"/>
+          <w:i w:val="false"/>
+          <w:iCs w:val="false"/>
+          <w:sz w:val="22"/>
+          <w:szCs w:val="22"/>
+          <w:u w:val="none"/>
+          <w:lang w:val="hr-HR"/>
+        </w:rPr>
+        <w:t>primjer</w:t>
+      </w:r>
+      <w:r>
+        <w:rPr>
+          <w:rFonts w:ascii="Times New Roman" w:hAnsi="Times New Roman"/>
+          <w:b w:val="false"/>
+          <w:bCs w:val="false"/>
+          <w:i w:val="false"/>
+          <w:iCs w:val="false"/>
+          <w:sz w:val="22"/>
+          <w:szCs w:val="22"/>
+          <w:u w:val="none"/>
+          <w:lang w:val="hr-HR"/>
+        </w:rPr>
+        <w:t xml:space="preserve"> s lijeva)</w:t>
+      </w:r>
+      <w:r>
+        <w:rPr>
+          <w:rFonts w:ascii="Times New Roman" w:hAnsi="Times New Roman"/>
+          <w:b w:val="false"/>
+          <w:bCs w:val="false"/>
+          <w:i w:val="false"/>
+          <w:iCs w:val="false"/>
+          <w:sz w:val="22"/>
+          <w:szCs w:val="22"/>
+          <w:u w:val="none"/>
+          <w:lang w:val="hr-HR"/>
+        </w:rPr>
+        <w:t>.</w:t>
       </w:r>
     </w:p>
     <w:p>

--- a/seminar/PicoBlaze.docx
+++ b/seminar/PicoBlaze.docx
@@ -4394,7 +4394,7 @@
                 <wp:positionV relativeFrom="paragraph">
                   <wp:posOffset>635</wp:posOffset>
                 </wp:positionV>
-                <wp:extent cx="1524000" cy="1638300"/>
+                <wp:extent cx="1524000" cy="2164080"/>
                 <wp:effectExtent l="0" t="0" r="0" b="0"/>
                 <wp:wrapTopAndBottom/>
                 <wp:docPr id="4" name="Frame5"/>
@@ -4405,7 +4405,7 @@
                       <wps:spPr>
                         <a:xfrm>
                           <a:off x="0" y="0"/>
-                          <a:ext cx="1524000" cy="1638300"/>
+                          <a:ext cx="1524000" cy="2164080"/>
                         </a:xfrm>
                         <a:prstGeom prst="rect"/>
                         <a:solidFill>
@@ -4483,7 +4483,13 @@
                             </w:r>
                             <w:r>
                               <w:rPr/>
-                              <w:t>: PicoBlaze računalo</w:t>
+                              <w:t xml:space="preserve">: PicoBlaze računalo </w:t>
+                            </w:r>
+                            <w:r>
+                              <w:rPr>
+                                <w:lang w:val="hr-HR"/>
+                              </w:rPr>
+                              <w:t>(fotografija koju je profesor Ivan Aleksi uključio u svoju prezentaciju)</w:t>
                             </w:r>
                           </w:p>
                         </w:txbxContent>
@@ -4499,7 +4505,7 @@
           </mc:Choice>
           <mc:Fallback>
             <w:pict>
-              <v:rect style="position:absolute;rotation:-0;width:120pt;height:129pt;mso-wrap-distance-left:0pt;mso-wrap-distance-right:0pt;mso-wrap-distance-top:0pt;mso-wrap-distance-bottom:0pt;margin-top:0pt;mso-position-vertical:top;mso-position-vertical-relative:text;margin-left:180.95pt;mso-position-horizontal:center;mso-position-horizontal-relative:text">
+              <v:rect style="position:absolute;rotation:-0;width:120pt;height:170.4pt;mso-wrap-distance-left:0pt;mso-wrap-distance-right:0pt;mso-wrap-distance-top:0pt;mso-wrap-distance-bottom:0pt;margin-top:0pt;mso-position-vertical:top;mso-position-vertical-relative:text;margin-left:180.95pt;mso-position-horizontal:center;mso-position-horizontal-relative:text">
                 <v:textbox inset="0in,0in,0in,0in">
                   <w:txbxContent>
                     <w:p>
@@ -4571,7 +4577,13 @@
                       </w:r>
                       <w:r>
                         <w:rPr/>
-                        <w:t>: PicoBlaze računalo</w:t>
+                        <w:t xml:space="preserve">: PicoBlaze računalo </w:t>
+                      </w:r>
+                      <w:r>
+                        <w:rPr>
+                          <w:lang w:val="hr-HR"/>
+                        </w:rPr>
+                        <w:t>(fotografija koju je profesor Ivan Aleksi uključio u svoju prezentaciju)</w:t>
                       </w:r>
                     </w:p>
                   </w:txbxContent>
@@ -8300,7 +8312,33 @@
           <w:szCs w:val="22"/>
           <w:lang w:val="hr-HR"/>
         </w:rPr>
-        <w:t xml:space="preserve"> kratko), rečenica znači:</w:t>
+        <w:t xml:space="preserve"> kratko). </w:t>
+      </w:r>
+      <w:r>
+        <w:rPr>
+          <w:rFonts w:ascii="Times New Roman" w:hAnsi="Times New Roman"/>
+          <w:b w:val="false"/>
+          <w:bCs w:val="false"/>
+          <w:i w:val="false"/>
+          <w:iCs w:val="false"/>
+          <w:sz w:val="22"/>
+          <w:szCs w:val="22"/>
+          <w:lang w:val="hr-HR"/>
+        </w:rPr>
+        <w:t>R</w:t>
+      </w:r>
+      <w:r>
+        <w:rPr>
+          <w:rFonts w:ascii="Times New Roman" w:hAnsi="Times New Roman"/>
+          <w:b w:val="false"/>
+          <w:bCs w:val="false"/>
+          <w:i w:val="false"/>
+          <w:iCs w:val="false"/>
+          <w:sz w:val="22"/>
+          <w:szCs w:val="22"/>
+          <w:lang w:val="hr-HR"/>
+        </w:rPr>
+        <w:t>ečenica znači:</w:t>
       </w:r>
       <w:r>
         <w:rPr>
@@ -11291,6 +11329,213 @@
         <w:pStyle w:val="Normal"/>
         <w:numPr>
           <w:ilvl w:val="0"/>
+          <w:numId w:val="0"/>
+        </w:numPr>
+        <w:ind w:left="720" w:right="0" w:hanging="0"/>
+        <w:jc w:val="both"/>
+        <w:rPr/>
+      </w:pPr>
+      <w:r>
+        <w:rPr>
+          <w:rFonts w:ascii="Times New Roman" w:hAnsi="Times New Roman"/>
+          <w:b w:val="false"/>
+          <w:bCs w:val="false"/>
+          <w:i w:val="false"/>
+          <w:iCs w:val="false"/>
+          <w:sz w:val="22"/>
+          <w:szCs w:val="22"/>
+          <w:lang w:val="hr-HR"/>
+        </w:rPr>
+        <w:t xml:space="preserve">Pri pisanju </w:t>
+      </w:r>
+      <w:r>
+        <w:rPr>
+          <w:rFonts w:ascii="Courier New" w:hAnsi="Courier New"/>
+          <w:b w:val="false"/>
+          <w:bCs w:val="false"/>
+          <w:i w:val="false"/>
+          <w:iCs w:val="false"/>
+          <w:sz w:val="22"/>
+          <w:szCs w:val="22"/>
+          <w:lang w:val="hr-HR"/>
+        </w:rPr>
+        <w:t>simulator.js</w:t>
+      </w:r>
+      <w:r>
+        <w:rPr>
+          <w:rFonts w:ascii="Times New Roman" w:hAnsi="Times New Roman"/>
+          <w:b w:val="false"/>
+          <w:bCs w:val="false"/>
+          <w:i w:val="false"/>
+          <w:iCs w:val="false"/>
+          <w:sz w:val="22"/>
+          <w:szCs w:val="22"/>
+          <w:lang w:val="hr-HR"/>
+        </w:rPr>
+        <w:t xml:space="preserve"> naletio sam na problem da je on daleko sporiji od drugih simulatora PicoBlazea, o čemu sam pisao pred kraj ovog teksta. Također sam naletio na problem da ne znam kako se zastavice (flags) na PicoBlazeu ponašaju kada se promjeni </w:t>
+      </w:r>
+      <w:r>
+        <w:rPr>
+          <w:rFonts w:ascii="Times New Roman" w:hAnsi="Times New Roman"/>
+          <w:b w:val="false"/>
+          <w:bCs w:val="false"/>
+          <w:i/>
+          <w:iCs/>
+          <w:sz w:val="22"/>
+          <w:szCs w:val="22"/>
+          <w:lang w:val="hr-HR"/>
+        </w:rPr>
+        <w:t>regbank</w:t>
+      </w:r>
+      <w:r>
+        <w:rPr>
+          <w:rFonts w:ascii="Times New Roman" w:hAnsi="Times New Roman"/>
+          <w:b w:val="false"/>
+          <w:bCs w:val="false"/>
+          <w:i w:val="false"/>
+          <w:iCs w:val="false"/>
+          <w:sz w:val="22"/>
+          <w:szCs w:val="22"/>
+          <w:lang w:val="hr-HR"/>
+        </w:rPr>
+        <w:t xml:space="preserve">, da li zadržavaju svoj sadržaj ili postoje zasebne zastavice za svaki </w:t>
+      </w:r>
+      <w:r>
+        <w:rPr>
+          <w:rFonts w:ascii="Times New Roman" w:hAnsi="Times New Roman"/>
+          <w:b w:val="false"/>
+          <w:bCs w:val="false"/>
+          <w:i/>
+          <w:iCs/>
+          <w:sz w:val="22"/>
+          <w:szCs w:val="22"/>
+          <w:lang w:val="hr-HR"/>
+        </w:rPr>
+        <w:t xml:space="preserve">regbank </w:t>
+      </w:r>
+      <w:r>
+        <w:rPr>
+          <w:rFonts w:ascii="Times New Roman" w:hAnsi="Times New Roman"/>
+          <w:b w:val="false"/>
+          <w:bCs w:val="false"/>
+          <w:i w:val="false"/>
+          <w:iCs w:val="false"/>
+          <w:sz w:val="22"/>
+          <w:szCs w:val="22"/>
+          <w:lang w:val="hr-HR"/>
+        </w:rPr>
+        <w:t xml:space="preserve">(kao na računalu Z80, koji je po mnogo čemu sličan PicoBlazeu, ali o njemu ima daleko više informacija na internetu). Odlučio sam u </w:t>
+      </w:r>
+      <w:r>
+        <w:rPr>
+          <w:rFonts w:ascii="Courier New" w:hAnsi="Courier New"/>
+          <w:b w:val="false"/>
+          <w:bCs w:val="false"/>
+          <w:i w:val="false"/>
+          <w:iCs w:val="false"/>
+          <w:sz w:val="22"/>
+          <w:szCs w:val="22"/>
+          <w:lang w:val="hr-HR"/>
+        </w:rPr>
+        <w:t>simulator.js</w:t>
+      </w:r>
+      <w:r>
+        <w:rPr>
+          <w:rFonts w:ascii="Times New Roman" w:hAnsi="Times New Roman"/>
+          <w:b w:val="false"/>
+          <w:bCs w:val="false"/>
+          <w:i w:val="false"/>
+          <w:iCs w:val="false"/>
+          <w:sz w:val="22"/>
+          <w:szCs w:val="22"/>
+          <w:lang w:val="hr-HR"/>
+        </w:rPr>
+        <w:t xml:space="preserve"> uprogramirati da za svaki </w:t>
+      </w:r>
+      <w:r>
+        <w:rPr>
+          <w:rFonts w:ascii="Times New Roman" w:hAnsi="Times New Roman"/>
+          <w:b w:val="false"/>
+          <w:bCs w:val="false"/>
+          <w:i/>
+          <w:iCs/>
+          <w:sz w:val="22"/>
+          <w:szCs w:val="22"/>
+          <w:lang w:val="hr-HR"/>
+        </w:rPr>
+        <w:t>regbank</w:t>
+      </w:r>
+      <w:r>
+        <w:rPr>
+          <w:rFonts w:ascii="Times New Roman" w:hAnsi="Times New Roman"/>
+          <w:b w:val="false"/>
+          <w:bCs w:val="false"/>
+          <w:i w:val="false"/>
+          <w:iCs w:val="false"/>
+          <w:sz w:val="22"/>
+          <w:szCs w:val="22"/>
+          <w:lang w:val="hr-HR"/>
+        </w:rPr>
+        <w:t xml:space="preserve"> postoje zasebne zastavice, </w:t>
+      </w:r>
+      <w:r>
+        <w:rPr>
+          <w:rFonts w:ascii="Times New Roman" w:hAnsi="Times New Roman"/>
+          <w:b w:val="false"/>
+          <w:bCs w:val="false"/>
+          <w:i w:val="false"/>
+          <w:iCs w:val="false"/>
+          <w:sz w:val="22"/>
+          <w:szCs w:val="22"/>
+          <w:lang w:val="hr-HR"/>
+        </w:rPr>
+        <w:t>a ispod tablice sa zastavicima napisati napomenu „</w:t>
+      </w:r>
+      <w:r>
+        <w:rPr>
+          <w:rFonts w:ascii="Times New Roman" w:hAnsi="Times New Roman"/>
+          <w:b w:val="false"/>
+          <w:bCs w:val="false"/>
+          <w:i/>
+          <w:iCs/>
+          <w:sz w:val="22"/>
+          <w:szCs w:val="22"/>
+          <w:lang w:val="hr-HR"/>
+        </w:rPr>
+        <w:t>I have good reasons to think the emulation of flags is unrealistic, especially when it comes to REGBANKs.</w:t>
+      </w:r>
+      <w:r>
+        <w:rPr>
+          <w:rFonts w:ascii="Times New Roman" w:hAnsi="Times New Roman"/>
+          <w:b w:val="false"/>
+          <w:bCs w:val="false"/>
+          <w:i w:val="false"/>
+          <w:iCs w:val="false"/>
+          <w:sz w:val="22"/>
+          <w:szCs w:val="22"/>
+          <w:lang w:val="hr-HR"/>
+        </w:rPr>
+        <w:t>”</w:t>
+      </w:r>
+      <w:r>
+        <w:rPr>
+          <w:rFonts w:ascii="Times New Roman" w:hAnsi="Times New Roman"/>
+          <w:b w:val="false"/>
+          <w:bCs w:val="false"/>
+          <w:i w:val="false"/>
+          <w:iCs w:val="false"/>
+          <w:sz w:val="22"/>
+          <w:szCs w:val="22"/>
+          <w:lang w:val="hr-HR"/>
+        </w:rPr>
+        <w:t>.</w:t>
+      </w:r>
+    </w:p>
+    <w:p>
+      <w:pPr>
+        <w:pStyle w:val="Normal"/>
+        <w:numPr>
+          <w:ilvl w:val="0"/>
           <w:numId w:val="1"/>
         </w:numPr>
         <w:ind w:left="720" w:right="0" w:hanging="360"/>
@@ -12429,7 +12674,124 @@
           <w:szCs w:val="22"/>
           <w:lang w:val="hr-HR"/>
         </w:rPr>
-        <w:t xml:space="preserve">Mislim da semantički analizer nije potreban za asemblerski jezik, jer mislim da je </w:t>
+        <w:t>Rečenice kao što su „</w:t>
+      </w:r>
+      <w:r>
+        <w:rPr>
+          <w:rFonts w:ascii="Times New Roman" w:hAnsi="Times New Roman"/>
+          <w:b w:val="false"/>
+          <w:bCs w:val="false"/>
+          <w:i/>
+          <w:iCs/>
+          <w:sz w:val="22"/>
+          <w:szCs w:val="22"/>
+          <w:lang w:val="hr-HR"/>
+        </w:rPr>
+        <w:t>Omne homo habens asinum videt illum.</w:t>
+      </w:r>
+      <w:r>
+        <w:rPr>
+          <w:rFonts w:ascii="Times New Roman" w:hAnsi="Times New Roman"/>
+          <w:b w:val="false"/>
+          <w:bCs w:val="false"/>
+          <w:i w:val="false"/>
+          <w:iCs w:val="false"/>
+          <w:sz w:val="22"/>
+          <w:szCs w:val="22"/>
+          <w:lang w:val="hr-HR"/>
+        </w:rPr>
+        <w:t xml:space="preserve">” </w:t>
+      </w:r>
+      <w:r>
+        <w:rPr>
+          <w:rFonts w:ascii="Times New Roman" w:hAnsi="Times New Roman"/>
+          <w:b w:val="false"/>
+          <w:bCs w:val="false"/>
+          <w:i w:val="false"/>
+          <w:iCs w:val="false"/>
+          <w:sz w:val="22"/>
+          <w:szCs w:val="22"/>
+          <w:lang w:val="hr-HR"/>
+        </w:rPr>
+        <w:t xml:space="preserve">(ako je nju uistinu nemoguće gramatički analizirati) </w:t>
+      </w:r>
+      <w:r>
+        <w:rPr>
+          <w:rFonts w:ascii="Times New Roman" w:hAnsi="Times New Roman"/>
+          <w:b w:val="false"/>
+          <w:bCs w:val="false"/>
+          <w:i w:val="false"/>
+          <w:iCs w:val="false"/>
+          <w:sz w:val="22"/>
+          <w:szCs w:val="22"/>
+          <w:lang w:val="hr-HR"/>
+        </w:rPr>
+        <w:t>ne mogu postojati u programskim jezicima, ali rečenice kao što su „</w:t>
+      </w:r>
+      <w:r>
+        <w:rPr>
+          <w:rFonts w:ascii="Times New Roman" w:hAnsi="Times New Roman"/>
+          <w:b w:val="false"/>
+          <w:bCs w:val="false"/>
+          <w:i/>
+          <w:iCs/>
+          <w:sz w:val="22"/>
+          <w:szCs w:val="22"/>
+          <w:lang w:val="hr-HR"/>
+        </w:rPr>
+        <w:t>More people have been to Russia than I have.</w:t>
+      </w:r>
+      <w:r>
+        <w:rPr>
+          <w:rFonts w:ascii="Times New Roman" w:hAnsi="Times New Roman"/>
+          <w:b w:val="false"/>
+          <w:bCs w:val="false"/>
+          <w:i w:val="false"/>
+          <w:iCs w:val="false"/>
+          <w:sz w:val="22"/>
+          <w:szCs w:val="22"/>
+          <w:lang w:val="hr-HR"/>
+        </w:rPr>
+        <w:t>” mogu.</w:t>
+      </w:r>
+      <w:r>
+        <w:rPr>
+          <w:rFonts w:ascii="Times New Roman" w:hAnsi="Times New Roman"/>
+          <w:b w:val="false"/>
+          <w:bCs w:val="false"/>
+          <w:i w:val="false"/>
+          <w:iCs w:val="false"/>
+          <w:sz w:val="22"/>
+          <w:szCs w:val="22"/>
+          <w:lang w:val="hr-HR"/>
+        </w:rPr>
+        <w:t xml:space="preserve"> </w:t>
+      </w:r>
+      <w:r>
+        <w:rPr>
+          <w:rFonts w:ascii="Times New Roman" w:hAnsi="Times New Roman"/>
+          <w:b w:val="false"/>
+          <w:bCs w:val="false"/>
+          <w:i w:val="false"/>
+          <w:iCs w:val="false"/>
+          <w:sz w:val="22"/>
+          <w:szCs w:val="22"/>
+          <w:lang w:val="hr-HR"/>
+        </w:rPr>
+        <w:t>Ipak, m</w:t>
+      </w:r>
+      <w:r>
+        <w:rPr>
+          <w:rFonts w:ascii="Times New Roman" w:hAnsi="Times New Roman"/>
+          <w:b w:val="false"/>
+          <w:bCs w:val="false"/>
+          <w:i w:val="false"/>
+          <w:iCs w:val="false"/>
+          <w:sz w:val="22"/>
+          <w:szCs w:val="22"/>
+          <w:lang w:val="hr-HR"/>
+        </w:rPr>
+        <w:t xml:space="preserve">islim da semantički analizer nije potreban za asemblerski jezik, jer mislim da je </w:t>
       </w:r>
       <w:r>
         <w:rPr>
@@ -12507,7 +12869,417 @@
           <w:szCs w:val="22"/>
           <w:lang w:val="hr-HR"/>
         </w:rPr>
-        <w:t>”.</w:t>
+        <w:t xml:space="preserve">”, </w:t>
+      </w:r>
+      <w:r>
+        <w:rPr>
+          <w:rFonts w:ascii="Times New Roman" w:hAnsi="Times New Roman"/>
+          <w:b w:val="false"/>
+          <w:bCs w:val="false"/>
+          <w:i w:val="false"/>
+          <w:iCs w:val="false"/>
+          <w:sz w:val="22"/>
+          <w:szCs w:val="22"/>
+          <w:lang w:val="hr-HR"/>
+        </w:rPr>
+        <w:t>iako su takve rečenice moguće u višim programskim jezicima</w:t>
+      </w:r>
+      <w:r>
+        <w:rPr>
+          <w:rFonts w:ascii="Times New Roman" w:hAnsi="Times New Roman"/>
+          <w:b w:val="false"/>
+          <w:bCs w:val="false"/>
+          <w:i w:val="false"/>
+          <w:iCs w:val="false"/>
+          <w:sz w:val="22"/>
+          <w:szCs w:val="22"/>
+          <w:lang w:val="hr-HR"/>
+        </w:rPr>
+        <w:t>.</w:t>
+      </w:r>
+    </w:p>
+    <w:p>
+      <w:pPr>
+        <w:pStyle w:val="Normal"/>
+        <w:jc w:val="both"/>
+        <w:rPr>
+          <w:rFonts w:ascii="Times New Roman" w:hAnsi="Times New Roman"/>
+          <w:b w:val="false"/>
+          <w:bCs w:val="false"/>
+          <w:i w:val="false"/>
+          <w:i w:val="false"/>
+          <w:iCs w:val="false"/>
+          <w:sz w:val="22"/>
+          <w:szCs w:val="22"/>
+          <w:lang w:val="hr-HR"/>
+        </w:rPr>
+      </w:pPr>
+      <w:r>
+        <w:rPr>
+          <w:rFonts w:ascii="Times New Roman" w:hAnsi="Times New Roman"/>
+          <w:b w:val="false"/>
+          <w:bCs w:val="false"/>
+          <w:i w:val="false"/>
+          <w:iCs w:val="false"/>
+          <w:sz w:val="22"/>
+          <w:szCs w:val="22"/>
+          <w:lang w:val="hr-HR"/>
+        </w:rPr>
+        <w:t>U nekim programskim jezicima još mogu postojati i rečenice kao što je „</w:t>
+      </w:r>
+      <w:r>
+        <w:rPr>
+          <w:rFonts w:ascii="Times New Roman" w:hAnsi="Times New Roman"/>
+          <w:b w:val="false"/>
+          <w:bCs w:val="false"/>
+          <w:i/>
+          <w:iCs/>
+          <w:sz w:val="22"/>
+          <w:szCs w:val="22"/>
+          <w:lang w:val="hr-HR"/>
+        </w:rPr>
+        <w:t>Time flies like an arrow.</w:t>
+      </w:r>
+      <w:r>
+        <w:rPr>
+          <w:rFonts w:ascii="Times New Roman" w:hAnsi="Times New Roman"/>
+          <w:b w:val="false"/>
+          <w:bCs w:val="false"/>
+          <w:i w:val="false"/>
+          <w:iCs w:val="false"/>
+          <w:sz w:val="22"/>
+          <w:szCs w:val="22"/>
+          <w:lang w:val="hr-HR"/>
+        </w:rPr>
+        <w:t xml:space="preserve">” (Je li </w:t>
+      </w:r>
+      <w:r>
+        <w:rPr>
+          <w:rFonts w:ascii="Times New Roman" w:hAnsi="Times New Roman"/>
+          <w:b w:val="false"/>
+          <w:bCs w:val="false"/>
+          <w:i/>
+          <w:iCs/>
+          <w:sz w:val="22"/>
+          <w:szCs w:val="22"/>
+          <w:lang w:val="hr-HR"/>
+        </w:rPr>
+        <w:t>flies</w:t>
+      </w:r>
+      <w:r>
+        <w:rPr>
+          <w:rFonts w:ascii="Times New Roman" w:hAnsi="Times New Roman"/>
+          <w:b w:val="false"/>
+          <w:bCs w:val="false"/>
+          <w:i w:val="false"/>
+          <w:iCs w:val="false"/>
+          <w:sz w:val="22"/>
+          <w:szCs w:val="22"/>
+          <w:lang w:val="hr-HR"/>
+        </w:rPr>
+        <w:t xml:space="preserve"> ovdje glagol ili imenica? Je li </w:t>
+      </w:r>
+      <w:r>
+        <w:rPr>
+          <w:rFonts w:ascii="Times New Roman" w:hAnsi="Times New Roman"/>
+          <w:b w:val="false"/>
+          <w:bCs w:val="false"/>
+          <w:i/>
+          <w:iCs/>
+          <w:sz w:val="22"/>
+          <w:szCs w:val="22"/>
+          <w:lang w:val="hr-HR"/>
+        </w:rPr>
+        <w:t>like</w:t>
+      </w:r>
+      <w:r>
+        <w:rPr>
+          <w:rFonts w:ascii="Times New Roman" w:hAnsi="Times New Roman"/>
+          <w:b w:val="false"/>
+          <w:bCs w:val="false"/>
+          <w:i w:val="false"/>
+          <w:iCs w:val="false"/>
+          <w:sz w:val="22"/>
+          <w:szCs w:val="22"/>
+          <w:lang w:val="hr-HR"/>
+        </w:rPr>
+        <w:t xml:space="preserve"> ovdje glagol ili veznik? </w:t>
+      </w:r>
+      <w:r>
+        <w:rPr>
+          <w:rFonts w:ascii="Times New Roman" w:hAnsi="Times New Roman"/>
+          <w:b w:val="false"/>
+          <w:bCs w:val="false"/>
+          <w:i w:val="false"/>
+          <w:iCs w:val="false"/>
+          <w:sz w:val="22"/>
+          <w:szCs w:val="22"/>
+          <w:lang w:val="hr-HR"/>
+        </w:rPr>
+        <w:t>O tome ovisi kako ćemo parsirati tu rečenicu.</w:t>
+      </w:r>
+      <w:r>
+        <w:rPr>
+          <w:rFonts w:ascii="Times New Roman" w:hAnsi="Times New Roman"/>
+          <w:b w:val="false"/>
+          <w:bCs w:val="false"/>
+          <w:i w:val="false"/>
+          <w:iCs w:val="false"/>
+          <w:sz w:val="22"/>
+          <w:szCs w:val="22"/>
+          <w:lang w:val="hr-HR"/>
+        </w:rPr>
+        <w:t xml:space="preserve">). Za takve programske jezike compileri između tokenizera i parsera imaju leksički analizer, koji parseru naznačuje koja je riječ koje vrste. Takve su rečenice moguće u C-u i C++-u, i to je poznato kao </w:t>
+      </w:r>
+      <w:r>
+        <w:rPr>
+          <w:rFonts w:ascii="Times New Roman" w:hAnsi="Times New Roman"/>
+          <w:b w:val="false"/>
+          <w:bCs w:val="false"/>
+          <w:i/>
+          <w:iCs/>
+          <w:sz w:val="22"/>
+          <w:szCs w:val="22"/>
+          <w:lang w:val="hr-HR"/>
+        </w:rPr>
+        <w:t>typedef problem</w:t>
+      </w:r>
+      <w:r>
+        <w:rPr>
+          <w:rFonts w:ascii="Times New Roman" w:hAnsi="Times New Roman"/>
+          <w:b w:val="false"/>
+          <w:bCs w:val="false"/>
+          <w:i w:val="false"/>
+          <w:iCs w:val="false"/>
+          <w:sz w:val="22"/>
+          <w:szCs w:val="22"/>
+          <w:lang w:val="hr-HR"/>
+        </w:rPr>
+        <w:t>. O</w:t>
+      </w:r>
+      <w:r>
+        <w:rPr>
+          <w:rFonts w:ascii="Times New Roman" w:hAnsi="Times New Roman"/>
+          <w:b w:val="false"/>
+          <w:bCs w:val="false"/>
+          <w:i w:val="false"/>
+          <w:iCs w:val="false"/>
+          <w:color w:val="000000"/>
+          <w:sz w:val="22"/>
+          <w:szCs w:val="22"/>
+          <w:lang w:val="hr-HR"/>
+        </w:rPr>
+        <w:t xml:space="preserve">n je pojava da, </w:t>
+      </w:r>
+      <w:r>
+        <w:rPr>
+          <w:rFonts w:ascii="Times New Roman" w:hAnsi="Times New Roman"/>
+          <w:b w:val="false"/>
+          <w:bCs w:val="false"/>
+          <w:i w:val="false"/>
+          <w:iCs w:val="false"/>
+          <w:color w:val="000000"/>
+          <w:sz w:val="22"/>
+          <w:szCs w:val="22"/>
+          <w:lang w:val="hr-HR"/>
+        </w:rPr>
+        <w:t>izvan konteksta</w:t>
+      </w:r>
+      <w:r>
+        <w:rPr>
+          <w:rFonts w:ascii="Times New Roman" w:hAnsi="Times New Roman"/>
+          <w:b w:val="false"/>
+          <w:bCs w:val="false"/>
+          <w:i w:val="false"/>
+          <w:iCs w:val="false"/>
+          <w:color w:val="000000"/>
+          <w:sz w:val="22"/>
+          <w:szCs w:val="22"/>
+          <w:lang w:val="hr-HR"/>
+        </w:rPr>
+        <w:t xml:space="preserve">, </w:t>
+      </w:r>
+      <w:r>
+        <w:rPr>
+          <w:rFonts w:ascii="Courier New" w:hAnsi="Courier New"/>
+          <w:b w:val="false"/>
+          <w:bCs w:val="false"/>
+          <w:i w:val="false"/>
+          <w:iCs w:val="false"/>
+          <w:color w:val="000000"/>
+          <w:sz w:val="22"/>
+          <w:szCs w:val="22"/>
+          <w:lang w:val="hr-HR"/>
+        </w:rPr>
+        <w:t>prvi*drugi;</w:t>
+      </w:r>
+      <w:r>
+        <w:rPr>
+          <w:rFonts w:ascii="Times New Roman" w:hAnsi="Times New Roman"/>
+          <w:b w:val="false"/>
+          <w:bCs w:val="false"/>
+          <w:i w:val="false"/>
+          <w:iCs w:val="false"/>
+          <w:color w:val="000000"/>
+          <w:sz w:val="22"/>
+          <w:szCs w:val="22"/>
+          <w:lang w:val="hr-HR"/>
+        </w:rPr>
+        <w:t xml:space="preserve"> (točka-zarez je dio izraza) može značiti i „</w:t>
+      </w:r>
+      <w:r>
+        <w:rPr>
+          <w:rFonts w:ascii="Times New Roman" w:hAnsi="Times New Roman"/>
+          <w:b w:val="false"/>
+          <w:bCs w:val="false"/>
+          <w:i/>
+          <w:iCs/>
+          <w:color w:val="000000"/>
+          <w:sz w:val="22"/>
+          <w:szCs w:val="22"/>
+          <w:lang w:val="hr-HR"/>
+        </w:rPr>
+        <w:t>Deklariraj pokazivač koji se zove 'drugi' koji će pokazivati na instancu klase ili strukture koja se zove 'prvi'.</w:t>
+      </w:r>
+      <w:r>
+        <w:rPr>
+          <w:rFonts w:ascii="Times New Roman" w:hAnsi="Times New Roman"/>
+          <w:b w:val="false"/>
+          <w:bCs w:val="false"/>
+          <w:i w:val="false"/>
+          <w:iCs w:val="false"/>
+          <w:color w:val="000000"/>
+          <w:sz w:val="22"/>
+          <w:szCs w:val="22"/>
+          <w:lang w:val="hr-HR"/>
+        </w:rPr>
+        <w:t>”, ali može značiti i „</w:t>
+      </w:r>
+      <w:r>
+        <w:rPr>
+          <w:rFonts w:ascii="Times New Roman" w:hAnsi="Times New Roman"/>
+          <w:b w:val="false"/>
+          <w:bCs w:val="false"/>
+          <w:i/>
+          <w:iCs/>
+          <w:color w:val="000000"/>
+          <w:sz w:val="22"/>
+          <w:szCs w:val="22"/>
+          <w:lang w:val="hr-HR"/>
+        </w:rPr>
+        <w:t>Uzmi vrijednosti varijabli koje se zovu 'prvi' i 'drugi', pomnoži ih, stavi rezultat na sistemski stog i onda ga zanemari.</w:t>
+      </w:r>
+      <w:r>
+        <w:rPr>
+          <w:rFonts w:ascii="Times New Roman" w:hAnsi="Times New Roman"/>
+          <w:b w:val="false"/>
+          <w:bCs w:val="false"/>
+          <w:i w:val="false"/>
+          <w:iCs w:val="false"/>
+          <w:color w:val="000000"/>
+          <w:sz w:val="22"/>
+          <w:szCs w:val="22"/>
+          <w:lang w:val="hr-HR"/>
+        </w:rPr>
+        <w:t xml:space="preserve">”. Drugo značenje je, naravno, besmisleno (zanemarimo li da se operator množenja </w:t>
+      </w:r>
+      <w:r>
+        <w:rPr>
+          <w:rFonts w:cs="Courier New" w:ascii="Courier New" w:hAnsi="Courier New"/>
+          <w:b w:val="false"/>
+          <w:bCs w:val="false"/>
+          <w:i w:val="false"/>
+          <w:iCs w:val="false"/>
+          <w:color w:val="000000"/>
+          <w:sz w:val="22"/>
+          <w:szCs w:val="22"/>
+          <w:lang w:val="hr-HR"/>
+        </w:rPr>
+        <w:t>*</w:t>
+      </w:r>
+      <w:r>
+        <w:rPr>
+          <w:rFonts w:ascii="Times New Roman" w:hAnsi="Times New Roman"/>
+          <w:b w:val="false"/>
+          <w:bCs w:val="false"/>
+          <w:i w:val="false"/>
+          <w:iCs w:val="false"/>
+          <w:color w:val="000000"/>
+          <w:sz w:val="22"/>
+          <w:szCs w:val="22"/>
+          <w:lang w:val="hr-HR"/>
+        </w:rPr>
+        <w:t xml:space="preserve"> u C++-u može preopteretiti u nešto sa side-effectsima), ali je gramatički moguće. </w:t>
+      </w:r>
+      <w:r>
+        <w:rPr>
+          <w:rFonts w:ascii="Times New Roman" w:hAnsi="Times New Roman"/>
+          <w:b w:val="false"/>
+          <w:bCs w:val="false"/>
+          <w:i w:val="false"/>
+          <w:iCs w:val="false"/>
+          <w:color w:val="000000"/>
+          <w:sz w:val="22"/>
+          <w:szCs w:val="22"/>
+          <w:lang w:val="hr-HR"/>
+        </w:rPr>
+        <w:t>Rečenice tipa „</w:t>
+      </w:r>
+      <w:r>
+        <w:rPr>
+          <w:rFonts w:ascii="Times New Roman" w:hAnsi="Times New Roman"/>
+          <w:b w:val="false"/>
+          <w:bCs w:val="false"/>
+          <w:i/>
+          <w:iCs/>
+          <w:color w:val="000000"/>
+          <w:sz w:val="22"/>
+          <w:szCs w:val="22"/>
+          <w:lang w:val="hr-HR"/>
+        </w:rPr>
+        <w:t>Time flies like an arrow.</w:t>
+      </w:r>
+      <w:r>
+        <w:rPr>
+          <w:rFonts w:ascii="Times New Roman" w:hAnsi="Times New Roman"/>
+          <w:b w:val="false"/>
+          <w:bCs w:val="false"/>
+          <w:i w:val="false"/>
+          <w:iCs w:val="false"/>
+          <w:color w:val="000000"/>
+          <w:sz w:val="22"/>
+          <w:szCs w:val="22"/>
+          <w:lang w:val="hr-HR"/>
+        </w:rPr>
+        <w:t xml:space="preserve">” nisu moguće niti na asemblerskom jeziku niti u mom programskom jeziku </w:t>
+      </w:r>
+      <w:r>
+        <w:rPr>
+          <w:rFonts w:ascii="Times New Roman" w:hAnsi="Times New Roman"/>
+          <w:b w:val="false"/>
+          <w:bCs w:val="false"/>
+          <w:i w:val="false"/>
+          <w:iCs w:val="false"/>
+          <w:color w:val="000000"/>
+          <w:sz w:val="22"/>
+          <w:szCs w:val="22"/>
+          <w:lang w:val="hr-HR"/>
+        </w:rPr>
+        <w:t>(barem se nadam da je tako)</w:t>
+      </w:r>
+      <w:r>
+        <w:rPr>
+          <w:rFonts w:ascii="Times New Roman" w:hAnsi="Times New Roman"/>
+          <w:b w:val="false"/>
+          <w:bCs w:val="false"/>
+          <w:i w:val="false"/>
+          <w:iCs w:val="false"/>
+          <w:color w:val="000000"/>
+          <w:sz w:val="22"/>
+          <w:szCs w:val="22"/>
+          <w:lang w:val="hr-HR"/>
+        </w:rPr>
+        <w:t>, zato ni u PicoBlaze Simulatoru ni u compileru za svoj programski jezik nisam ugradio leksički analizer.</w:t>
       </w:r>
     </w:p>
     <w:p>

--- a/seminar/PicoBlaze.docx
+++ b/seminar/PicoBlaze.docx
@@ -5539,6 +5539,28 @@
     <w:p>
       <w:pPr>
         <w:pStyle w:val="Normal"/>
+        <w:spacing w:before="0" w:after="0"/>
+        <w:ind w:left="0" w:right="0" w:hanging="0"/>
+        <w:jc w:val="both"/>
+        <w:rPr>
+          <w:rFonts w:ascii="Times New Roman" w:hAnsi="Times New Roman"/>
+          <w:b w:val="false"/>
+          <w:bCs w:val="false"/>
+          <w:i w:val="false"/>
+          <w:i w:val="false"/>
+          <w:iCs w:val="false"/>
+          <w:sz w:val="22"/>
+          <w:szCs w:val="22"/>
+          <w:lang w:val="hr-HR"/>
+        </w:rPr>
+      </w:pPr>
+      <w:r>
+        <w:rPr/>
+      </w:r>
+    </w:p>
+    <w:p>
+      <w:pPr>
+        <w:pStyle w:val="Normal"/>
         <w:spacing w:before="57" w:after="57"/>
         <w:ind w:left="0" w:right="0" w:hanging="0"/>
         <w:jc w:val="center"/>
@@ -12674,7 +12696,46 @@
           <w:szCs w:val="22"/>
           <w:lang w:val="hr-HR"/>
         </w:rPr>
-        <w:t>Rečenice kao što su „</w:t>
+        <w:t>Upitno je mogu li r</w:t>
+      </w:r>
+      <w:r>
+        <w:rPr>
+          <w:rFonts w:ascii="Times New Roman" w:hAnsi="Times New Roman"/>
+          <w:b w:val="false"/>
+          <w:bCs w:val="false"/>
+          <w:i w:val="false"/>
+          <w:iCs w:val="false"/>
+          <w:sz w:val="22"/>
+          <w:szCs w:val="22"/>
+          <w:lang w:val="hr-HR"/>
+        </w:rPr>
+        <w:t xml:space="preserve">ečenice kao što </w:t>
+      </w:r>
+      <w:r>
+        <w:rPr>
+          <w:rFonts w:ascii="Times New Roman" w:hAnsi="Times New Roman"/>
+          <w:b w:val="false"/>
+          <w:bCs w:val="false"/>
+          <w:i w:val="false"/>
+          <w:iCs w:val="false"/>
+          <w:sz w:val="22"/>
+          <w:szCs w:val="22"/>
+          <w:lang w:val="hr-HR"/>
+        </w:rPr>
+        <w:t>je</w:t>
+      </w:r>
+      <w:r>
+        <w:rPr>
+          <w:rFonts w:ascii="Times New Roman" w:hAnsi="Times New Roman"/>
+          <w:b w:val="false"/>
+          <w:bCs w:val="false"/>
+          <w:i w:val="false"/>
+          <w:iCs w:val="false"/>
+          <w:sz w:val="22"/>
+          <w:szCs w:val="22"/>
+          <w:lang w:val="hr-HR"/>
+        </w:rPr>
+        <w:t xml:space="preserve"> „</w:t>
       </w:r>
       <w:r>
         <w:rPr>
@@ -12700,6 +12761,59 @@
           <w:szCs w:val="22"/>
           <w:lang w:val="hr-HR"/>
         </w:rPr>
+        <w:t>” postojati u programskim jezicima</w:t>
+      </w:r>
+      <w:r>
+        <w:rPr>
+          <w:rStyle w:val="FootnoteAnchor"/>
+          <w:rFonts w:ascii="Times New Roman" w:hAnsi="Times New Roman"/>
+          <w:b w:val="false"/>
+          <w:bCs w:val="false"/>
+          <w:i w:val="false"/>
+          <w:iCs w:val="false"/>
+          <w:sz w:val="22"/>
+          <w:szCs w:val="22"/>
+          <w:lang w:val="hr-HR"/>
+        </w:rPr>
+        <w:footnoteReference w:id="10"/>
+      </w:r>
+      <w:r>
+        <w:rPr>
+          <w:rFonts w:ascii="Times New Roman" w:hAnsi="Times New Roman"/>
+          <w:b w:val="false"/>
+          <w:bCs w:val="false"/>
+          <w:i w:val="false"/>
+          <w:iCs w:val="false"/>
+          <w:sz w:val="22"/>
+          <w:szCs w:val="22"/>
+          <w:lang w:val="hr-HR"/>
+        </w:rPr>
+        <w:t>, ali rečenice kao što su „</w:t>
+      </w:r>
+      <w:r>
+        <w:rPr>
+          <w:rFonts w:ascii="Times New Roman" w:hAnsi="Times New Roman"/>
+          <w:b w:val="false"/>
+          <w:bCs w:val="false"/>
+          <w:i/>
+          <w:iCs/>
+          <w:sz w:val="22"/>
+          <w:szCs w:val="22"/>
+          <w:lang w:val="hr-HR"/>
+        </w:rPr>
+        <w:t>More people have been to Russia than I have.</w:t>
+      </w:r>
+      <w:r>
+        <w:rPr>
+          <w:rFonts w:ascii="Times New Roman" w:hAnsi="Times New Roman"/>
+          <w:b w:val="false"/>
+          <w:bCs w:val="false"/>
+          <w:i w:val="false"/>
+          <w:iCs w:val="false"/>
+          <w:sz w:val="22"/>
+          <w:szCs w:val="22"/>
+          <w:lang w:val="hr-HR"/>
+        </w:rPr>
         <w:t xml:space="preserve">” </w:t>
       </w:r>
       <w:r>
@@ -12713,46 +12827,20 @@
           <w:szCs w:val="22"/>
           <w:lang w:val="hr-HR"/>
         </w:rPr>
-        <w:t xml:space="preserve">(ako je nju uistinu nemoguće gramatički analizirati) </w:t>
-      </w:r>
-      <w:r>
-        <w:rPr>
-          <w:rFonts w:ascii="Times New Roman" w:hAnsi="Times New Roman"/>
-          <w:b w:val="false"/>
-          <w:bCs w:val="false"/>
-          <w:i w:val="false"/>
-          <w:iCs w:val="false"/>
-          <w:sz w:val="22"/>
-          <w:szCs w:val="22"/>
-          <w:lang w:val="hr-HR"/>
-        </w:rPr>
-        <w:t>ne mogu postojati u programskim jezicima, ali rečenice kao što su „</w:t>
-      </w:r>
-      <w:r>
-        <w:rPr>
-          <w:rFonts w:ascii="Times New Roman" w:hAnsi="Times New Roman"/>
-          <w:b w:val="false"/>
-          <w:bCs w:val="false"/>
-          <w:i/>
-          <w:iCs/>
-          <w:sz w:val="22"/>
-          <w:szCs w:val="22"/>
-          <w:lang w:val="hr-HR"/>
-        </w:rPr>
-        <w:t>More people have been to Russia than I have.</w:t>
-      </w:r>
-      <w:r>
-        <w:rPr>
-          <w:rFonts w:ascii="Times New Roman" w:hAnsi="Times New Roman"/>
-          <w:b w:val="false"/>
-          <w:bCs w:val="false"/>
-          <w:i w:val="false"/>
-          <w:iCs w:val="false"/>
-          <w:sz w:val="22"/>
-          <w:szCs w:val="22"/>
-          <w:lang w:val="hr-HR"/>
-        </w:rPr>
-        <w:t>” mogu.</w:t>
+        <w:t>sigurno</w:t>
+      </w:r>
+      <w:r>
+        <w:rPr>
+          <w:rFonts w:ascii="Times New Roman" w:hAnsi="Times New Roman"/>
+          <w:b w:val="false"/>
+          <w:bCs w:val="false"/>
+          <w:i w:val="false"/>
+          <w:iCs w:val="false"/>
+          <w:sz w:val="22"/>
+          <w:szCs w:val="22"/>
+          <w:lang w:val="hr-HR"/>
+        </w:rPr>
+        <w:t xml:space="preserve"> mogu.</w:t>
       </w:r>
       <w:r>
         <w:rPr>
@@ -13486,6 +13574,26 @@
           <w:lang w:val="hr-HR"/>
         </w:rPr>
         <w:t>, što ne bi prošlo na pravom PicoBlazeu. Da bi ispisao broj u novi red, on ispisuje na port sa sljedećom adresom, što na pravom PicoBlazeu isto ne bi prošlo. Ima 116 redaka, uključujući brojne komentare.</w:t>
+      </w:r>
+    </w:p>
+    <w:p>
+      <w:pPr>
+        <w:pStyle w:val="Normal"/>
+        <w:jc w:val="both"/>
+        <w:rPr>
+          <w:rFonts w:ascii="Times New Roman" w:hAnsi="Times New Roman"/>
+          <w:b w:val="false"/>
+          <w:bCs w:val="false"/>
+          <w:i w:val="false"/>
+          <w:i w:val="false"/>
+          <w:iCs w:val="false"/>
+          <w:sz w:val="22"/>
+          <w:szCs w:val="22"/>
+          <w:lang w:val="hr-HR"/>
+        </w:rPr>
+      </w:pPr>
+      <w:r>
+        <w:rPr/>
       </w:r>
     </w:p>
     <w:p>
@@ -15855,7 +15963,7 @@
           <w:vertAlign w:val="superscript"/>
           <w:lang w:val="hr-HR"/>
         </w:rPr>
-        <w:footnoteReference w:id="10"/>
+        <w:footnoteReference w:id="11"/>
       </w:r>
       <w:r>
         <w:rPr>
@@ -16032,7 +16140,7 @@
           <w:szCs w:val="22"/>
           <w:lang w:val="hr-HR"/>
         </w:rPr>
-        <w:footnoteReference w:id="11"/>
+        <w:footnoteReference w:id="12"/>
       </w:r>
       <w:r>
         <w:rPr>
@@ -16293,7 +16401,7 @@
           <w:szCs w:val="22"/>
           <w:lang w:val="hr-HR"/>
         </w:rPr>
-        <w:footnoteReference w:id="12"/>
+        <w:footnoteReference w:id="13"/>
       </w:r>
       <w:r>
         <w:rPr>
@@ -16523,7 +16631,7 @@
           <w:iCs/>
           <w:lang w:val="en-US"/>
         </w:rPr>
-        <w:footnoteReference w:id="13"/>
+        <w:footnoteReference w:id="14"/>
       </w:r>
       <w:r>
         <w:rPr>
@@ -16800,7 +16908,7 @@
           <w:rStyle w:val="FootnoteAnchor"/>
           <w:lang w:val="hr-HR"/>
         </w:rPr>
-        <w:footnoteReference w:id="14"/>
+        <w:footnoteReference w:id="15"/>
       </w:r>
       <w:r>
         <w:rPr>
@@ -16813,7 +16921,7 @@
           <w:rStyle w:val="FootnoteAnchor"/>
           <w:lang w:val="hr-HR"/>
         </w:rPr>
-        <w:footnoteReference w:id="15"/>
+        <w:footnoteReference w:id="16"/>
       </w:r>
       <w:r>
         <w:rPr>
@@ -16826,7 +16934,7 @@
           <w:rStyle w:val="FootnoteAnchor"/>
           <w:lang w:val="hr-HR"/>
         </w:rPr>
-        <w:footnoteReference w:id="16"/>
+        <w:footnoteReference w:id="17"/>
       </w:r>
       <w:r>
         <w:rPr>
@@ -16839,7 +16947,7 @@
           <w:rStyle w:val="FootnoteAnchor"/>
           <w:lang w:val="hr-HR"/>
         </w:rPr>
-        <w:footnoteReference w:id="17"/>
+        <w:footnoteReference w:id="18"/>
       </w:r>
       <w:r>
         <w:rPr>
@@ -16852,7 +16960,7 @@
           <w:rStyle w:val="FootnoteAnchor"/>
           <w:lang w:val="hr-HR"/>
         </w:rPr>
-        <w:footnoteReference w:id="18"/>
+        <w:footnoteReference w:id="19"/>
       </w:r>
       <w:r>
         <w:rPr>
@@ -16865,7 +16973,7 @@
           <w:rStyle w:val="FootnoteAnchor"/>
           <w:lang w:val="hr-HR"/>
         </w:rPr>
-        <w:footnoteReference w:id="19"/>
+        <w:footnoteReference w:id="20"/>
       </w:r>
       <w:r>
         <w:rPr>
@@ -16900,7 +17008,7 @@
           <w:i/>
           <w:lang w:val="hr-HR"/>
         </w:rPr>
-        <w:footnoteReference w:id="20"/>
+        <w:footnoteReference w:id="21"/>
       </w:r>
       <w:r>
         <w:rPr>
@@ -16934,7 +17042,7 @@
           <w:i/>
           <w:lang w:val="hr-HR"/>
         </w:rPr>
-        <w:footnoteReference w:id="21"/>
+        <w:footnoteReference w:id="22"/>
       </w:r>
       <w:r>
         <w:rPr>
@@ -16989,7 +17097,7 @@
           <w:iCs w:val="false"/>
           <w:lang w:val="hr-HR"/>
         </w:rPr>
-        <w:footnoteReference w:id="22"/>
+        <w:footnoteReference w:id="23"/>
       </w:r>
       <w:r>
         <w:rPr>
@@ -17006,7 +17114,7 @@
           <w:iCs w:val="false"/>
           <w:lang w:val="hr-HR"/>
         </w:rPr>
-        <w:footnoteReference w:id="23"/>
+        <w:footnoteReference w:id="24"/>
       </w:r>
       <w:r>
         <w:rPr>
@@ -17049,7 +17157,7 @@
           <w:rStyle w:val="FootnoteAnchor"/>
           <w:lang w:val="hr-HR"/>
         </w:rPr>
-        <w:footnoteReference w:id="24"/>
+        <w:footnoteReference w:id="25"/>
       </w:r>
       <w:r>
         <w:rPr>
@@ -17078,7 +17186,7 @@
           <w:rStyle w:val="FootnoteAnchor"/>
           <w:lang w:val="hr-HR"/>
         </w:rPr>
-        <w:footnoteReference w:id="25"/>
+        <w:footnoteReference w:id="26"/>
       </w:r>
       <w:r>
         <w:rPr>
@@ -17585,22 +17693,81 @@
     <w:p>
       <w:pPr>
         <w:pStyle w:val="Footnote"/>
+        <w:rPr/>
+      </w:pPr>
+      <w:r>
+        <w:rPr>
+          <w:rStyle w:val="FootnoteCharacters"/>
+        </w:rPr>
+        <w:footnoteRef/>
+      </w:r>
+      <w:r>
+        <w:rPr/>
+        <w:tab/>
+        <w:t xml:space="preserve">Korisnik StackExchangea </w:t>
+      </w:r>
+      <w:r>
+        <w:rPr>
+          <w:i/>
+          <w:iCs/>
+        </w:rPr>
+        <w:t>kaya3</w:t>
+      </w:r>
+      <w:r>
+        <w:rPr>
+          <w:i w:val="false"/>
+          <w:iCs w:val="false"/>
+        </w:rPr>
+        <w:t xml:space="preserve"> misli da se re</w:t>
+      </w:r>
+      <w:r>
+        <w:rPr>
+          <w:i w:val="false"/>
+          <w:iCs w:val="false"/>
+          <w:lang w:val="hr-HR"/>
+        </w:rPr>
+        <w:t>čenice kao što je „</w:t>
+      </w:r>
+      <w:r>
+        <w:rPr>
+          <w:i/>
+          <w:iCs/>
+          <w:lang w:val="hr-HR"/>
+        </w:rPr>
+        <w:t>Omne homo habens asinum videt illum.</w:t>
+      </w:r>
+      <w:r>
+        <w:rPr>
+          <w:i w:val="false"/>
+          <w:iCs w:val="false"/>
+          <w:lang w:val="hr-HR"/>
+        </w:rPr>
+        <w:t xml:space="preserve">” mogu napraviti u Rustu i u drugim programskim jezicima koji podržavaju </w:t>
+      </w:r>
+      <w:r>
+        <w:rPr>
+          <w:i/>
+          <w:iCs/>
+          <w:lang w:val="hr-HR"/>
+        </w:rPr>
+        <w:t>pattern-matching</w:t>
+      </w:r>
+      <w:r>
+        <w:rPr>
+          <w:i w:val="false"/>
+          <w:iCs w:val="false"/>
+          <w:lang w:val="hr-HR"/>
+        </w:rPr>
+        <w:t xml:space="preserve">: </w:t>
+      </w:r>
+      <w:r>
         <w:rPr>
           <w:rFonts w:ascii="Courier New" w:hAnsi="Courier New"/>
-        </w:rPr>
-      </w:pPr>
-      <w:r>
-        <w:rPr>
-          <w:rStyle w:val="FootnoteCharacters"/>
-        </w:rPr>
-        <w:footnoteRef/>
-      </w:r>
-      <w:r>
-        <w:rPr>
-          <w:rFonts w:ascii="Courier New" w:hAnsi="Courier New"/>
-        </w:rPr>
-        <w:tab/>
-        <w:t>https://www.reddit.com/r/asm/comments/jyfrxy/how_to_implement_breakpoints_in_a_simulator/gd5ysu7/?utm_source=reddit&amp;utm_medium=web2x&amp;context=3</w:t>
+          <w:i w:val="false"/>
+          <w:iCs w:val="false"/>
+          <w:lang w:val="hr-HR"/>
+        </w:rPr>
+        <w:t>https://languagedesign.stackexchange.com/a/1463/330</w:t>
       </w:r>
     </w:p>
   </w:footnote>
@@ -17623,7 +17790,7 @@
           <w:rFonts w:ascii="Courier New" w:hAnsi="Courier New"/>
         </w:rPr>
         <w:tab/>
-        <w:t>https://atheistforums.org/thread-61911-post-2112572.html#pid2112572</w:t>
+        <w:t>https://www.reddit.com/r/asm/comments/jyfrxy/how_to_implement_breakpoints_in_a_simulator/gd5ysu7/?utm_source=reddit&amp;utm_medium=web2x&amp;context=3</w:t>
       </w:r>
     </w:p>
   </w:footnote>
@@ -17646,7 +17813,7 @@
           <w:rFonts w:ascii="Courier New" w:hAnsi="Courier New"/>
         </w:rPr>
         <w:tab/>
-        <w:t>https://atheistforums.org/thread-61911-post-2112817.html#pid2112817</w:t>
+        <w:t>https://atheistforums.org/thread-61911-post-2112572.html#pid2112572</w:t>
       </w:r>
     </w:p>
   </w:footnote>
@@ -17656,7 +17823,6 @@
         <w:pStyle w:val="Footnote"/>
         <w:rPr>
           <w:rFonts w:ascii="Courier New" w:hAnsi="Courier New"/>
-          <w:lang w:val="hr-HR"/>
         </w:rPr>
       </w:pPr>
       <w:r>
@@ -17668,10 +17834,9 @@
       <w:r>
         <w:rPr>
           <w:rFonts w:ascii="Courier New" w:hAnsi="Courier New"/>
-          <w:lang w:val="hr-HR"/>
         </w:rPr>
         <w:tab/>
-        <w:t>https://flatassembler.github.io/PicoBlaze/PicoBlaze.html</w:t>
+        <w:t>https://atheistforums.org/thread-61911-post-2112817.html#pid2112817</w:t>
       </w:r>
     </w:p>
   </w:footnote>
@@ -17679,7 +17844,10 @@
     <w:p>
       <w:pPr>
         <w:pStyle w:val="Footnote"/>
-        <w:rPr/>
+        <w:rPr>
+          <w:rFonts w:ascii="Courier New" w:hAnsi="Courier New"/>
+          <w:lang w:val="hr-HR"/>
+        </w:rPr>
       </w:pPr>
       <w:r>
         <w:rPr>
@@ -17688,9 +17856,12 @@
         <w:footnoteRef/>
       </w:r>
       <w:r>
-        <w:rPr/>
+        <w:rPr>
+          <w:rFonts w:ascii="Courier New" w:hAnsi="Courier New"/>
+          <w:lang w:val="hr-HR"/>
+        </w:rPr>
         <w:tab/>
-        <w:t>https://informatika.azoo.hr/natjecanje/dogadjaj/175/rezultati</w:t>
+        <w:t>https://flatassembler.github.io/PicoBlaze/PicoBlaze.html</w:t>
       </w:r>
     </w:p>
   </w:footnote>
@@ -17709,7 +17880,7 @@
       <w:r>
         <w:rPr/>
         <w:tab/>
-        <w:t>https://informatika.azoo.hr/natjecanje/dogadjaj/235/rezultati</w:t>
+        <w:t>https://informatika.azoo.hr/natjecanje/dogadjaj/175/rezultati</w:t>
       </w:r>
     </w:p>
   </w:footnote>
@@ -17728,11 +17899,30 @@
       <w:r>
         <w:rPr/>
         <w:tab/>
-        <w:t>https://informatika.azoo.hr/natjecanje/dogadjaj/288/rezultati</w:t>
+        <w:t>https://informatika.azoo.hr/natjecanje/dogadjaj/235/rezultati</w:t>
       </w:r>
     </w:p>
   </w:footnote>
   <w:footnote w:id="17">
+    <w:p>
+      <w:pPr>
+        <w:pStyle w:val="Footnote"/>
+        <w:rPr/>
+      </w:pPr>
+      <w:r>
+        <w:rPr>
+          <w:rStyle w:val="FootnoteCharacters"/>
+        </w:rPr>
+        <w:footnoteRef/>
+      </w:r>
+      <w:r>
+        <w:rPr/>
+        <w:tab/>
+        <w:t>https://informatika.azoo.hr/natjecanje/dogadjaj/288/rezultati</w:t>
+      </w:r>
+    </w:p>
+  </w:footnote>
+  <w:footnote w:id="18">
     <w:p>
       <w:pPr>
         <w:pStyle w:val="Footnote"/>
@@ -17755,25 +17945,6 @@
       </w:hyperlink>
     </w:p>
   </w:footnote>
-  <w:footnote w:id="18">
-    <w:p>
-      <w:pPr>
-        <w:pStyle w:val="Footnote"/>
-        <w:rPr/>
-      </w:pPr>
-      <w:r>
-        <w:rPr>
-          <w:rStyle w:val="FootnoteCharacters"/>
-        </w:rPr>
-        <w:footnoteRef/>
-      </w:r>
-      <w:r>
-        <w:rPr/>
-        <w:tab/>
-        <w:t>https://stemgames.hr/wp-content/uploads/2019/05/SG-Rezultati-2019-znanje-T.pdf</w:t>
-      </w:r>
-    </w:p>
-  </w:footnote>
   <w:footnote w:id="19">
     <w:p>
       <w:pPr>
@@ -17789,7 +17960,7 @@
       <w:r>
         <w:rPr/>
         <w:tab/>
-        <w:t>https://www.azoo.hr/images/rezultati_klas_jezici_lat_gimnazije2016.pdf</w:t>
+        <w:t>https://stemgames.hr/wp-content/uploads/2019/05/SG-Rezultati-2019-znanje-T.pdf</w:t>
       </w:r>
     </w:p>
   </w:footnote>
@@ -17808,7 +17979,7 @@
       <w:r>
         <w:rPr/>
         <w:tab/>
-        <w:t>http://www.glas-slavonije.hr/365330/3/Gimnazijalac-Teo-napisao--i-objavio-knjigu-o-jeziku</w:t>
+        <w:t>https://www.azoo.hr/images/rezultati_klas_jezici_lat_gimnazije2016.pdf</w:t>
       </w:r>
     </w:p>
   </w:footnote>
@@ -17827,11 +17998,30 @@
       <w:r>
         <w:rPr/>
         <w:tab/>
-        <w:t>https://bib.irb.hr/datoteka/957836.Kopacki.pdf</w:t>
+        <w:t>http://www.glas-slavonije.hr/365330/3/Gimnazijalac-Teo-napisao--i-objavio-knjigu-o-jeziku</w:t>
       </w:r>
     </w:p>
   </w:footnote>
   <w:footnote w:id="22">
+    <w:p>
+      <w:pPr>
+        <w:pStyle w:val="Footnote"/>
+        <w:rPr/>
+      </w:pPr>
+      <w:r>
+        <w:rPr>
+          <w:rStyle w:val="FootnoteCharacters"/>
+        </w:rPr>
+        <w:footnoteRef/>
+      </w:r>
+      <w:r>
+        <w:rPr/>
+        <w:tab/>
+        <w:t>https://bib.irb.hr/datoteka/957836.Kopacki.pdf</w:t>
+      </w:r>
+    </w:p>
+  </w:footnote>
+  <w:footnote w:id="23">
     <w:p>
       <w:pPr>
         <w:pStyle w:val="Footnote"/>
@@ -17857,7 +18047,7 @@
       </w:hyperlink>
     </w:p>
   </w:footnote>
-  <w:footnote w:id="23">
+  <w:footnote w:id="24">
     <w:p>
       <w:pPr>
         <w:pStyle w:val="Footnote"/>
@@ -17880,7 +18070,7 @@
       </w:r>
     </w:p>
   </w:footnote>
-  <w:footnote w:id="24">
+  <w:footnote w:id="25">
     <w:p>
       <w:pPr>
         <w:pStyle w:val="Footnote"/>
@@ -17903,7 +18093,7 @@
       </w:hyperlink>
     </w:p>
   </w:footnote>
-  <w:footnote w:id="25">
+  <w:footnote w:id="26">
     <w:p>
       <w:pPr>
         <w:pStyle w:val="Footnote"/>

--- a/seminar/PicoBlaze.docx
+++ b/seminar/PicoBlaze.docx
@@ -5542,17 +5542,7 @@
         <w:spacing w:before="0" w:after="0"/>
         <w:ind w:left="0" w:right="0" w:hanging="0"/>
         <w:jc w:val="both"/>
-        <w:rPr>
-          <w:rFonts w:ascii="Times New Roman" w:hAnsi="Times New Roman"/>
-          <w:b w:val="false"/>
-          <w:bCs w:val="false"/>
-          <w:i w:val="false"/>
-          <w:i w:val="false"/>
-          <w:iCs w:val="false"/>
-          <w:sz w:val="22"/>
-          <w:szCs w:val="22"/>
-          <w:lang w:val="hr-HR"/>
-        </w:rPr>
+        <w:rPr/>
       </w:pPr>
       <w:r>
         <w:rPr/>
@@ -8477,6 +8467,136 @@
           <w:szCs w:val="22"/>
           <w:lang w:val="hr-HR"/>
         </w:rPr>
+        <w:t xml:space="preserve">Pridjev </w:t>
+      </w:r>
+      <w:r>
+        <w:rPr>
+          <w:rFonts w:ascii="Times New Roman" w:hAnsi="Times New Roman"/>
+          <w:b w:val="false"/>
+          <w:bCs w:val="false"/>
+          <w:i/>
+          <w:iCs/>
+          <w:sz w:val="22"/>
+          <w:szCs w:val="22"/>
+          <w:lang w:val="hr-HR"/>
+        </w:rPr>
+        <w:t>fertilis</w:t>
+      </w:r>
+      <w:r>
+        <w:rPr>
+          <w:rFonts w:ascii="Times New Roman" w:hAnsi="Times New Roman"/>
+          <w:b w:val="false"/>
+          <w:bCs w:val="false"/>
+          <w:i w:val="false"/>
+          <w:iCs w:val="false"/>
+          <w:sz w:val="22"/>
+          <w:szCs w:val="22"/>
+          <w:lang w:val="hr-HR"/>
+        </w:rPr>
+        <w:t xml:space="preserve"> (</w:t>
+      </w:r>
+      <w:r>
+        <w:rPr>
+          <w:rFonts w:ascii="Times New Roman" w:hAnsi="Times New Roman"/>
+          <w:b w:val="false"/>
+          <w:bCs w:val="false"/>
+          <w:i/>
+          <w:iCs/>
+          <w:sz w:val="22"/>
+          <w:szCs w:val="22"/>
+          <w:lang w:val="hr-HR"/>
+        </w:rPr>
+        <w:t>plodan</w:t>
+      </w:r>
+      <w:r>
+        <w:rPr>
+          <w:rFonts w:ascii="Times New Roman" w:hAnsi="Times New Roman"/>
+          <w:b w:val="false"/>
+          <w:bCs w:val="false"/>
+          <w:i w:val="false"/>
+          <w:iCs w:val="false"/>
+          <w:sz w:val="22"/>
+          <w:szCs w:val="22"/>
+          <w:lang w:val="hr-HR"/>
+        </w:rPr>
+        <w:t>) ima nepravilan superlativ</w:t>
+      </w:r>
+      <w:r>
+        <w:rPr>
+          <w:rFonts w:ascii="Times New Roman" w:hAnsi="Times New Roman"/>
+          <w:b w:val="false"/>
+          <w:bCs w:val="false"/>
+          <w:i/>
+          <w:iCs/>
+          <w:sz w:val="22"/>
+          <w:szCs w:val="22"/>
+          <w:lang w:val="hr-HR"/>
+        </w:rPr>
+        <w:t xml:space="preserve"> fertilissimus</w:t>
+      </w:r>
+      <w:r>
+        <w:rPr>
+          <w:rFonts w:ascii="Times New Roman" w:hAnsi="Times New Roman"/>
+          <w:b w:val="false"/>
+          <w:bCs w:val="false"/>
+          <w:i w:val="false"/>
+          <w:iCs w:val="false"/>
+          <w:sz w:val="22"/>
+          <w:szCs w:val="22"/>
+          <w:lang w:val="hr-HR"/>
+        </w:rPr>
+        <w:t xml:space="preserve"> umjesto</w:t>
+      </w:r>
+      <w:r>
+        <w:rPr>
+          <w:rFonts w:ascii="Times New Roman" w:hAnsi="Times New Roman"/>
+          <w:b w:val="false"/>
+          <w:bCs w:val="false"/>
+          <w:i/>
+          <w:iCs/>
+          <w:sz w:val="22"/>
+          <w:szCs w:val="22"/>
+          <w:lang w:val="hr-HR"/>
+        </w:rPr>
+        <w:t xml:space="preserve"> fertillimus</w:t>
+      </w:r>
+      <w:r>
+        <w:rPr>
+          <w:rFonts w:ascii="Times New Roman" w:hAnsi="Times New Roman"/>
+          <w:b w:val="false"/>
+          <w:bCs w:val="false"/>
+          <w:i w:val="false"/>
+          <w:iCs w:val="false"/>
+          <w:sz w:val="22"/>
+          <w:szCs w:val="22"/>
+          <w:lang w:val="hr-HR"/>
+        </w:rPr>
+        <w:t>, ne znam ima li još takvih pridjeva u latinskom jeziku.</w:t>
+      </w:r>
+      <w:r>
+        <w:rPr>
+          <w:rFonts w:ascii="Times New Roman" w:hAnsi="Times New Roman"/>
+          <w:b w:val="false"/>
+          <w:bCs w:val="false"/>
+          <w:i/>
+          <w:iCs/>
+          <w:sz w:val="22"/>
+          <w:szCs w:val="22"/>
+          <w:lang w:val="hr-HR"/>
+        </w:rPr>
+        <w:t xml:space="preserve"> </w:t>
+      </w:r>
+      <w:r>
+        <w:rPr>
+          <w:rFonts w:ascii="Times New Roman" w:hAnsi="Times New Roman"/>
+          <w:b w:val="false"/>
+          <w:bCs w:val="false"/>
+          <w:i w:val="false"/>
+          <w:iCs w:val="false"/>
+          <w:sz w:val="22"/>
+          <w:szCs w:val="22"/>
+          <w:lang w:val="hr-HR"/>
+        </w:rPr>
         <w:t xml:space="preserve">Imenica </w:t>
       </w:r>
       <w:r>
@@ -11394,7 +11514,33 @@
           <w:szCs w:val="22"/>
           <w:lang w:val="hr-HR"/>
         </w:rPr>
-        <w:t xml:space="preserve"> naletio sam na problem da je on daleko sporiji od drugih simulatora PicoBlazea, o čemu sam pisao pred kraj ovog teksta. Također sam naletio na problem da ne znam kako se zastavice (flags) na PicoBlazeu ponašaju kada se promjeni </w:t>
+        <w:t xml:space="preserve"> naletio sam na problem da je on daleko sporiji od drugih simulatora PicoBlazea, o čemu sam pisao pred kraj ovog teksta. Također sam naletio na problem da ne znam kako se zastavice (flags) na PicoBlazeu ponašaju kada se prom</w:t>
+      </w:r>
+      <w:r>
+        <w:rPr>
+          <w:rFonts w:ascii="Times New Roman" w:hAnsi="Times New Roman"/>
+          <w:b w:val="false"/>
+          <w:bCs w:val="false"/>
+          <w:i w:val="false"/>
+          <w:iCs w:val="false"/>
+          <w:sz w:val="22"/>
+          <w:szCs w:val="22"/>
+          <w:lang w:val="hr-HR"/>
+        </w:rPr>
+        <w:t>i</w:t>
+      </w:r>
+      <w:r>
+        <w:rPr>
+          <w:rFonts w:ascii="Times New Roman" w:hAnsi="Times New Roman"/>
+          <w:b w:val="false"/>
+          <w:bCs w:val="false"/>
+          <w:i w:val="false"/>
+          <w:iCs w:val="false"/>
+          <w:sz w:val="22"/>
+          <w:szCs w:val="22"/>
+          <w:lang w:val="hr-HR"/>
+        </w:rPr>
+        <w:t xml:space="preserve">jeni </w:t>
       </w:r>
       <w:r>
         <w:rPr>
@@ -11498,7 +11644,33 @@
           <w:szCs w:val="22"/>
           <w:lang w:val="hr-HR"/>
         </w:rPr>
-        <w:t xml:space="preserve"> postoje zasebne zastavice, </w:t>
+        <w:t xml:space="preserve"> postoje zasebne zastavice </w:t>
+      </w:r>
+      <w:r>
+        <w:rPr>
+          <w:rFonts w:ascii="Times New Roman" w:hAnsi="Times New Roman"/>
+          <w:b w:val="false"/>
+          <w:bCs w:val="false"/>
+          <w:i w:val="false"/>
+          <w:iCs w:val="false"/>
+          <w:sz w:val="22"/>
+          <w:szCs w:val="22"/>
+          <w:lang w:val="hr-HR"/>
+        </w:rPr>
+        <w:t>(kao na Z80)</w:t>
+      </w:r>
+      <w:r>
+        <w:rPr>
+          <w:rFonts w:ascii="Times New Roman" w:hAnsi="Times New Roman"/>
+          <w:b w:val="false"/>
+          <w:bCs w:val="false"/>
+          <w:i w:val="false"/>
+          <w:iCs w:val="false"/>
+          <w:sz w:val="22"/>
+          <w:szCs w:val="22"/>
+          <w:lang w:val="hr-HR"/>
+        </w:rPr>
+        <w:t xml:space="preserve">, </w:t>
       </w:r>
       <w:r>
         <w:rPr>
@@ -12696,7 +12868,20 @@
           <w:szCs w:val="22"/>
           <w:lang w:val="hr-HR"/>
         </w:rPr>
-        <w:t>Upitno je mogu li r</w:t>
+        <w:t>Ne znam</w:t>
+      </w:r>
+      <w:r>
+        <w:rPr>
+          <w:rFonts w:ascii="Times New Roman" w:hAnsi="Times New Roman"/>
+          <w:b w:val="false"/>
+          <w:bCs w:val="false"/>
+          <w:i w:val="false"/>
+          <w:iCs w:val="false"/>
+          <w:sz w:val="22"/>
+          <w:szCs w:val="22"/>
+          <w:lang w:val="hr-HR"/>
+        </w:rPr>
+        <w:t xml:space="preserve"> mogu li r</w:t>
       </w:r>
       <w:r>
         <w:rPr>
@@ -12984,446 +13169,6 @@
           <w:lang w:val="hr-HR"/>
         </w:rPr>
         <w:t>.</w:t>
-      </w:r>
-    </w:p>
-    <w:p>
-      <w:pPr>
-        <w:pStyle w:val="Normal"/>
-        <w:jc w:val="both"/>
-        <w:rPr>
-          <w:rFonts w:ascii="Times New Roman" w:hAnsi="Times New Roman"/>
-          <w:b w:val="false"/>
-          <w:bCs w:val="false"/>
-          <w:i w:val="false"/>
-          <w:i w:val="false"/>
-          <w:iCs w:val="false"/>
-          <w:sz w:val="22"/>
-          <w:szCs w:val="22"/>
-          <w:lang w:val="hr-HR"/>
-        </w:rPr>
-      </w:pPr>
-      <w:r>
-        <w:rPr>
-          <w:rFonts w:ascii="Times New Roman" w:hAnsi="Times New Roman"/>
-          <w:b w:val="false"/>
-          <w:bCs w:val="false"/>
-          <w:i w:val="false"/>
-          <w:iCs w:val="false"/>
-          <w:sz w:val="22"/>
-          <w:szCs w:val="22"/>
-          <w:lang w:val="hr-HR"/>
-        </w:rPr>
-        <w:t>U nekim programskim jezicima još mogu postojati i rečenice kao što je „</w:t>
-      </w:r>
-      <w:r>
-        <w:rPr>
-          <w:rFonts w:ascii="Times New Roman" w:hAnsi="Times New Roman"/>
-          <w:b w:val="false"/>
-          <w:bCs w:val="false"/>
-          <w:i/>
-          <w:iCs/>
-          <w:sz w:val="22"/>
-          <w:szCs w:val="22"/>
-          <w:lang w:val="hr-HR"/>
-        </w:rPr>
-        <w:t>Time flies like an arrow.</w:t>
-      </w:r>
-      <w:r>
-        <w:rPr>
-          <w:rFonts w:ascii="Times New Roman" w:hAnsi="Times New Roman"/>
-          <w:b w:val="false"/>
-          <w:bCs w:val="false"/>
-          <w:i w:val="false"/>
-          <w:iCs w:val="false"/>
-          <w:sz w:val="22"/>
-          <w:szCs w:val="22"/>
-          <w:lang w:val="hr-HR"/>
-        </w:rPr>
-        <w:t xml:space="preserve">” (Je li </w:t>
-      </w:r>
-      <w:r>
-        <w:rPr>
-          <w:rFonts w:ascii="Times New Roman" w:hAnsi="Times New Roman"/>
-          <w:b w:val="false"/>
-          <w:bCs w:val="false"/>
-          <w:i/>
-          <w:iCs/>
-          <w:sz w:val="22"/>
-          <w:szCs w:val="22"/>
-          <w:lang w:val="hr-HR"/>
-        </w:rPr>
-        <w:t>flies</w:t>
-      </w:r>
-      <w:r>
-        <w:rPr>
-          <w:rFonts w:ascii="Times New Roman" w:hAnsi="Times New Roman"/>
-          <w:b w:val="false"/>
-          <w:bCs w:val="false"/>
-          <w:i w:val="false"/>
-          <w:iCs w:val="false"/>
-          <w:sz w:val="22"/>
-          <w:szCs w:val="22"/>
-          <w:lang w:val="hr-HR"/>
-        </w:rPr>
-        <w:t xml:space="preserve"> ovdje glagol ili imenica? Je li </w:t>
-      </w:r>
-      <w:r>
-        <w:rPr>
-          <w:rFonts w:ascii="Times New Roman" w:hAnsi="Times New Roman"/>
-          <w:b w:val="false"/>
-          <w:bCs w:val="false"/>
-          <w:i/>
-          <w:iCs/>
-          <w:sz w:val="22"/>
-          <w:szCs w:val="22"/>
-          <w:lang w:val="hr-HR"/>
-        </w:rPr>
-        <w:t>like</w:t>
-      </w:r>
-      <w:r>
-        <w:rPr>
-          <w:rFonts w:ascii="Times New Roman" w:hAnsi="Times New Roman"/>
-          <w:b w:val="false"/>
-          <w:bCs w:val="false"/>
-          <w:i w:val="false"/>
-          <w:iCs w:val="false"/>
-          <w:sz w:val="22"/>
-          <w:szCs w:val="22"/>
-          <w:lang w:val="hr-HR"/>
-        </w:rPr>
-        <w:t xml:space="preserve"> ovdje glagol ili veznik? </w:t>
-      </w:r>
-      <w:r>
-        <w:rPr>
-          <w:rFonts w:ascii="Times New Roman" w:hAnsi="Times New Roman"/>
-          <w:b w:val="false"/>
-          <w:bCs w:val="false"/>
-          <w:i w:val="false"/>
-          <w:iCs w:val="false"/>
-          <w:sz w:val="22"/>
-          <w:szCs w:val="22"/>
-          <w:lang w:val="hr-HR"/>
-        </w:rPr>
-        <w:t>O tome ovisi kako ćemo parsirati tu rečenicu.</w:t>
-      </w:r>
-      <w:r>
-        <w:rPr>
-          <w:rFonts w:ascii="Times New Roman" w:hAnsi="Times New Roman"/>
-          <w:b w:val="false"/>
-          <w:bCs w:val="false"/>
-          <w:i w:val="false"/>
-          <w:iCs w:val="false"/>
-          <w:sz w:val="22"/>
-          <w:szCs w:val="22"/>
-          <w:lang w:val="hr-HR"/>
-        </w:rPr>
-        <w:t xml:space="preserve">). Za takve programske jezike compileri između tokenizera i parsera imaju leksički analizer, koji parseru naznačuje koja je riječ koje vrste. Takve su rečenice moguće u C-u i C++-u, i to je poznato kao </w:t>
-      </w:r>
-      <w:r>
-        <w:rPr>
-          <w:rFonts w:ascii="Times New Roman" w:hAnsi="Times New Roman"/>
-          <w:b w:val="false"/>
-          <w:bCs w:val="false"/>
-          <w:i/>
-          <w:iCs/>
-          <w:sz w:val="22"/>
-          <w:szCs w:val="22"/>
-          <w:lang w:val="hr-HR"/>
-        </w:rPr>
-        <w:t>typedef problem</w:t>
-      </w:r>
-      <w:r>
-        <w:rPr>
-          <w:rFonts w:ascii="Times New Roman" w:hAnsi="Times New Roman"/>
-          <w:b w:val="false"/>
-          <w:bCs w:val="false"/>
-          <w:i w:val="false"/>
-          <w:iCs w:val="false"/>
-          <w:sz w:val="22"/>
-          <w:szCs w:val="22"/>
-          <w:lang w:val="hr-HR"/>
-        </w:rPr>
-        <w:t>. O</w:t>
-      </w:r>
-      <w:r>
-        <w:rPr>
-          <w:rFonts w:ascii="Times New Roman" w:hAnsi="Times New Roman"/>
-          <w:b w:val="false"/>
-          <w:bCs w:val="false"/>
-          <w:i w:val="false"/>
-          <w:iCs w:val="false"/>
-          <w:color w:val="000000"/>
-          <w:sz w:val="22"/>
-          <w:szCs w:val="22"/>
-          <w:lang w:val="hr-HR"/>
-        </w:rPr>
-        <w:t xml:space="preserve">n je pojava da, </w:t>
-      </w:r>
-      <w:r>
-        <w:rPr>
-          <w:rFonts w:ascii="Times New Roman" w:hAnsi="Times New Roman"/>
-          <w:b w:val="false"/>
-          <w:bCs w:val="false"/>
-          <w:i w:val="false"/>
-          <w:iCs w:val="false"/>
-          <w:color w:val="000000"/>
-          <w:sz w:val="22"/>
-          <w:szCs w:val="22"/>
-          <w:lang w:val="hr-HR"/>
-        </w:rPr>
-        <w:t>izvan konteksta</w:t>
-      </w:r>
-      <w:r>
-        <w:rPr>
-          <w:rFonts w:ascii="Times New Roman" w:hAnsi="Times New Roman"/>
-          <w:b w:val="false"/>
-          <w:bCs w:val="false"/>
-          <w:i w:val="false"/>
-          <w:iCs w:val="false"/>
-          <w:color w:val="000000"/>
-          <w:sz w:val="22"/>
-          <w:szCs w:val="22"/>
-          <w:lang w:val="hr-HR"/>
-        </w:rPr>
-        <w:t xml:space="preserve">, </w:t>
-      </w:r>
-      <w:r>
-        <w:rPr>
-          <w:rFonts w:ascii="Courier New" w:hAnsi="Courier New"/>
-          <w:b w:val="false"/>
-          <w:bCs w:val="false"/>
-          <w:i w:val="false"/>
-          <w:iCs w:val="false"/>
-          <w:color w:val="000000"/>
-          <w:sz w:val="22"/>
-          <w:szCs w:val="22"/>
-          <w:lang w:val="hr-HR"/>
-        </w:rPr>
-        <w:t>prvi*drugi;</w:t>
-      </w:r>
-      <w:r>
-        <w:rPr>
-          <w:rFonts w:ascii="Times New Roman" w:hAnsi="Times New Roman"/>
-          <w:b w:val="false"/>
-          <w:bCs w:val="false"/>
-          <w:i w:val="false"/>
-          <w:iCs w:val="false"/>
-          <w:color w:val="000000"/>
-          <w:sz w:val="22"/>
-          <w:szCs w:val="22"/>
-          <w:lang w:val="hr-HR"/>
-        </w:rPr>
-        <w:t xml:space="preserve"> (točka-zarez je dio izraza) može značiti i „</w:t>
-      </w:r>
-      <w:r>
-        <w:rPr>
-          <w:rFonts w:ascii="Times New Roman" w:hAnsi="Times New Roman"/>
-          <w:b w:val="false"/>
-          <w:bCs w:val="false"/>
-          <w:i/>
-          <w:iCs/>
-          <w:color w:val="000000"/>
-          <w:sz w:val="22"/>
-          <w:szCs w:val="22"/>
-          <w:lang w:val="hr-HR"/>
-        </w:rPr>
-        <w:t>Deklariraj pokazivač koji se zove 'drugi' koji će pokazivati na instancu klase ili strukture koja se zove 'prvi'.</w:t>
-      </w:r>
-      <w:r>
-        <w:rPr>
-          <w:rFonts w:ascii="Times New Roman" w:hAnsi="Times New Roman"/>
-          <w:b w:val="false"/>
-          <w:bCs w:val="false"/>
-          <w:i w:val="false"/>
-          <w:iCs w:val="false"/>
-          <w:color w:val="000000"/>
-          <w:sz w:val="22"/>
-          <w:szCs w:val="22"/>
-          <w:lang w:val="hr-HR"/>
-        </w:rPr>
-        <w:t>”, ali može značiti i „</w:t>
-      </w:r>
-      <w:r>
-        <w:rPr>
-          <w:rFonts w:ascii="Times New Roman" w:hAnsi="Times New Roman"/>
-          <w:b w:val="false"/>
-          <w:bCs w:val="false"/>
-          <w:i/>
-          <w:iCs/>
-          <w:color w:val="000000"/>
-          <w:sz w:val="22"/>
-          <w:szCs w:val="22"/>
-          <w:lang w:val="hr-HR"/>
-        </w:rPr>
-        <w:t>Uzmi vrijednosti varijabli koje se zovu 'prvi' i 'drugi', pomnoži ih, stavi rezultat na sistemski stog i onda ga zanemari.</w:t>
-      </w:r>
-      <w:r>
-        <w:rPr>
-          <w:rFonts w:ascii="Times New Roman" w:hAnsi="Times New Roman"/>
-          <w:b w:val="false"/>
-          <w:bCs w:val="false"/>
-          <w:i w:val="false"/>
-          <w:iCs w:val="false"/>
-          <w:color w:val="000000"/>
-          <w:sz w:val="22"/>
-          <w:szCs w:val="22"/>
-          <w:lang w:val="hr-HR"/>
-        </w:rPr>
-        <w:t xml:space="preserve">”. Drugo značenje je, naravno, besmisleno (zanemarimo li da se operator množenja </w:t>
-      </w:r>
-      <w:r>
-        <w:rPr>
-          <w:rFonts w:cs="Courier New" w:ascii="Courier New" w:hAnsi="Courier New"/>
-          <w:b w:val="false"/>
-          <w:bCs w:val="false"/>
-          <w:i w:val="false"/>
-          <w:iCs w:val="false"/>
-          <w:color w:val="000000"/>
-          <w:sz w:val="22"/>
-          <w:szCs w:val="22"/>
-          <w:lang w:val="hr-HR"/>
-        </w:rPr>
-        <w:t>*</w:t>
-      </w:r>
-      <w:r>
-        <w:rPr>
-          <w:rFonts w:ascii="Times New Roman" w:hAnsi="Times New Roman"/>
-          <w:b w:val="false"/>
-          <w:bCs w:val="false"/>
-          <w:i w:val="false"/>
-          <w:iCs w:val="false"/>
-          <w:color w:val="000000"/>
-          <w:sz w:val="22"/>
-          <w:szCs w:val="22"/>
-          <w:lang w:val="hr-HR"/>
-        </w:rPr>
-        <w:t xml:space="preserve"> u C++-u može preopteretiti u nešto sa side-effectsima), ali je gramatički moguće. </w:t>
-      </w:r>
-      <w:r>
-        <w:rPr>
-          <w:rFonts w:ascii="Times New Roman" w:hAnsi="Times New Roman"/>
-          <w:b w:val="false"/>
-          <w:bCs w:val="false"/>
-          <w:i w:val="false"/>
-          <w:iCs w:val="false"/>
-          <w:color w:val="000000"/>
-          <w:sz w:val="22"/>
-          <w:szCs w:val="22"/>
-          <w:lang w:val="hr-HR"/>
-        </w:rPr>
-        <w:t>Rečenice tipa „</w:t>
-      </w:r>
-      <w:r>
-        <w:rPr>
-          <w:rFonts w:ascii="Times New Roman" w:hAnsi="Times New Roman"/>
-          <w:b w:val="false"/>
-          <w:bCs w:val="false"/>
-          <w:i/>
-          <w:iCs/>
-          <w:color w:val="000000"/>
-          <w:sz w:val="22"/>
-          <w:szCs w:val="22"/>
-          <w:lang w:val="hr-HR"/>
-        </w:rPr>
-        <w:t>Time flies like an arrow.</w:t>
-      </w:r>
-      <w:r>
-        <w:rPr>
-          <w:rFonts w:ascii="Times New Roman" w:hAnsi="Times New Roman"/>
-          <w:b w:val="false"/>
-          <w:bCs w:val="false"/>
-          <w:i w:val="false"/>
-          <w:iCs w:val="false"/>
-          <w:color w:val="000000"/>
-          <w:sz w:val="22"/>
-          <w:szCs w:val="22"/>
-          <w:lang w:val="hr-HR"/>
-        </w:rPr>
-        <w:t xml:space="preserve">” nisu moguće niti na asemblerskom jeziku niti u mom programskom jeziku </w:t>
-      </w:r>
-      <w:r>
-        <w:rPr>
-          <w:rFonts w:ascii="Times New Roman" w:hAnsi="Times New Roman"/>
-          <w:b w:val="false"/>
-          <w:bCs w:val="false"/>
-          <w:i w:val="false"/>
-          <w:iCs w:val="false"/>
-          <w:color w:val="000000"/>
-          <w:sz w:val="22"/>
-          <w:szCs w:val="22"/>
-          <w:lang w:val="hr-HR"/>
-        </w:rPr>
-        <w:t>(barem se nadam da je tako)</w:t>
-      </w:r>
-      <w:r>
-        <w:rPr>
-          <w:rFonts w:ascii="Times New Roman" w:hAnsi="Times New Roman"/>
-          <w:b w:val="false"/>
-          <w:bCs w:val="false"/>
-          <w:i w:val="false"/>
-          <w:iCs w:val="false"/>
-          <w:color w:val="000000"/>
-          <w:sz w:val="22"/>
-          <w:szCs w:val="22"/>
-          <w:lang w:val="hr-HR"/>
-        </w:rPr>
-        <w:t>, zato ni u PicoBlaze Simulatoru ni u compileru za svoj programski jezik nisam ugradio leksički analizer.</w:t>
-      </w:r>
-    </w:p>
-    <w:p>
-      <w:pPr>
-        <w:pStyle w:val="Normal"/>
-        <w:jc w:val="both"/>
-        <w:rPr>
-          <w:rFonts w:ascii="Times New Roman" w:hAnsi="Times New Roman"/>
-          <w:b w:val="false"/>
-          <w:bCs w:val="false"/>
-          <w:i w:val="false"/>
-          <w:i w:val="false"/>
-          <w:iCs w:val="false"/>
-          <w:sz w:val="22"/>
-          <w:szCs w:val="22"/>
-          <w:lang w:val="hr-HR"/>
-        </w:rPr>
-      </w:pPr>
-      <w:r>
-        <w:rPr>
-          <w:rFonts w:ascii="Times New Roman" w:hAnsi="Times New Roman"/>
-          <w:b w:val="false"/>
-          <w:bCs w:val="false"/>
-          <w:i w:val="false"/>
-          <w:iCs w:val="false"/>
-          <w:sz w:val="22"/>
-          <w:szCs w:val="22"/>
-          <w:lang w:val="hr-HR"/>
-        </w:rPr>
-      </w:r>
-    </w:p>
-    <w:p>
-      <w:pPr>
-        <w:pStyle w:val="Normal"/>
-        <w:spacing w:before="57" w:after="57"/>
-        <w:jc w:val="center"/>
-        <w:rPr>
-          <w:rFonts w:ascii="Times New Roman" w:hAnsi="Times New Roman"/>
-          <w:b/>
-          <w:bCs/>
-          <w:i w:val="false"/>
-          <w:i w:val="false"/>
-          <w:iCs w:val="false"/>
-          <w:lang w:val="hr-HR"/>
-        </w:rPr>
-      </w:pPr>
-      <w:r>
-        <w:rPr>
-          <w:rFonts w:ascii="Times New Roman" w:hAnsi="Times New Roman"/>
-          <w:b/>
-          <w:bCs/>
-          <w:i w:val="false"/>
-          <w:iCs w:val="false"/>
-          <w:lang w:val="hr-HR"/>
-        </w:rPr>
-        <w:t>Primjeri programa za PicoBlaze</w:t>
       </w:r>
     </w:p>
     <w:p>
@@ -13443,7 +13188,46 @@
           <w:szCs w:val="22"/>
           <w:lang w:val="hr-HR"/>
         </w:rPr>
-        <w:t xml:space="preserve">Web-aplikacija nudi šest primjera programa za PicoBlaze. Oni se nalaze, kao i njihov popis u JSON formatu, na autorovom GitHub profilu, te ih potprogram </w:t>
+        <w:t>A</w:t>
+      </w:r>
+      <w:r>
+        <w:rPr>
+          <w:rFonts w:ascii="Times New Roman" w:hAnsi="Times New Roman"/>
+          <w:b w:val="false"/>
+          <w:bCs w:val="false"/>
+          <w:i w:val="false"/>
+          <w:iCs w:val="false"/>
+          <w:sz w:val="22"/>
+          <w:szCs w:val="22"/>
+          <w:lang w:val="hr-HR"/>
+        </w:rPr>
+        <w:t xml:space="preserve">ko radite neki viši programski jezik (a ne asembler), nikad ne možete biti sigurni da će se vaš compiler ponašati smisleno u svim mogućim situacijama. </w:t>
+      </w:r>
+      <w:r>
+        <w:rPr>
+          <w:rFonts w:ascii="Times New Roman" w:hAnsi="Times New Roman"/>
+          <w:b w:val="false"/>
+          <w:bCs w:val="false"/>
+          <w:i w:val="false"/>
+          <w:iCs w:val="false"/>
+          <w:sz w:val="22"/>
+          <w:szCs w:val="22"/>
+          <w:lang w:val="hr-HR"/>
+        </w:rPr>
+        <w:t>Dati ću vam ideju o tome jednom nedavnom anegdotom iz svog života. P</w:t>
+      </w:r>
+      <w:r>
+        <w:rPr>
+          <w:rFonts w:ascii="Times New Roman" w:hAnsi="Times New Roman"/>
+          <w:b w:val="false"/>
+          <w:bCs w:val="false"/>
+          <w:i w:val="false"/>
+          <w:iCs w:val="false"/>
+          <w:sz w:val="22"/>
+          <w:szCs w:val="22"/>
+          <w:lang w:val="hr-HR"/>
+        </w:rPr>
+        <w:t xml:space="preserve">itao sam na internetskom forumu na koje sve probleme možeš naletjeti kad implementiraš ternarni uvjetni operator </w:t>
       </w:r>
       <w:r>
         <w:rPr>
@@ -13456,23 +13240,11 @@
           <w:szCs w:val="22"/>
           <w:lang w:val="hr-HR"/>
         </w:rPr>
-        <w:t>PicoBlaze.html</w:t>
-      </w:r>
-      <w:r>
-        <w:rPr>
-          <w:rFonts w:ascii="Times New Roman" w:hAnsi="Times New Roman"/>
-          <w:b w:val="false"/>
-          <w:bCs w:val="false"/>
-          <w:i w:val="false"/>
-          <w:iCs w:val="false"/>
-          <w:sz w:val="22"/>
-          <w:szCs w:val="22"/>
-          <w:lang w:val="hr-HR"/>
-        </w:rPr>
-        <w:t xml:space="preserve"> dohvaća koristeći JavaScriptinu naredbu </w:t>
-      </w:r>
-      <w:r>
-        <w:rPr>
+        <w:t>?:</w:t>
+      </w:r>
+      <w:r>
+        <w:rPr>
+          <w:rStyle w:val="FootnoteAnchor"/>
           <w:rFonts w:ascii="Courier New" w:hAnsi="Courier New"/>
           <w:b w:val="false"/>
           <w:bCs w:val="false"/>
@@ -13482,72 +13254,20 @@
           <w:szCs w:val="22"/>
           <w:lang w:val="hr-HR"/>
         </w:rPr>
-        <w:t>fetch</w:t>
-      </w:r>
-      <w:r>
-        <w:rPr>
-          <w:rFonts w:ascii="Times New Roman" w:hAnsi="Times New Roman"/>
-          <w:b w:val="false"/>
-          <w:bCs w:val="false"/>
-          <w:i w:val="false"/>
-          <w:iCs w:val="false"/>
-          <w:sz w:val="22"/>
-          <w:szCs w:val="22"/>
-          <w:lang w:val="hr-HR"/>
-        </w:rPr>
-        <w:t xml:space="preserve">. Prvi se primjer zove </w:t>
-      </w:r>
-      <w:r>
-        <w:rPr>
-          <w:rFonts w:ascii="Times New Roman" w:hAnsi="Times New Roman"/>
-          <w:b w:val="false"/>
-          <w:bCs w:val="false"/>
-          <w:i/>
-          <w:iCs/>
-          <w:sz w:val="22"/>
-          <w:szCs w:val="22"/>
-          <w:lang w:val="hr-HR"/>
-        </w:rPr>
-        <w:t>Fibonacci Sequence</w:t>
-      </w:r>
-      <w:r>
-        <w:rPr>
-          <w:rFonts w:ascii="Times New Roman" w:hAnsi="Times New Roman"/>
-          <w:b w:val="false"/>
-          <w:bCs w:val="false"/>
-          <w:i w:val="false"/>
-          <w:iCs w:val="false"/>
-          <w:sz w:val="22"/>
-          <w:szCs w:val="22"/>
-          <w:lang w:val="hr-HR"/>
-        </w:rPr>
-        <w:t>. On ispisuje Fibonaccijeve brojeve koji stanu u jedan byte (koliko su veliki PicoBlazeovi registri, svih 32), dakle, manje od 256. One koje se mogu prikazati u BCD (</w:t>
-      </w:r>
-      <w:r>
-        <w:rPr>
-          <w:rFonts w:ascii="Times New Roman" w:hAnsi="Times New Roman"/>
-          <w:b w:val="false"/>
-          <w:bCs w:val="false"/>
-          <w:i/>
-          <w:iCs/>
-          <w:sz w:val="22"/>
-          <w:szCs w:val="22"/>
-          <w:lang w:val="hr-HR"/>
-        </w:rPr>
-        <w:t>binary coded decimal</w:t>
-      </w:r>
-      <w:r>
-        <w:rPr>
-          <w:rFonts w:ascii="Times New Roman" w:hAnsi="Times New Roman"/>
-          <w:b w:val="false"/>
-          <w:bCs w:val="false"/>
-          <w:i w:val="false"/>
-          <w:iCs w:val="false"/>
-          <w:sz w:val="22"/>
-          <w:szCs w:val="22"/>
-          <w:lang w:val="hr-HR"/>
-        </w:rPr>
-        <w:t xml:space="preserve">, tako se u 8 bitova mogu prikazati brojevi manji od 100) formatu tako i ispisuje, a, one koji se ne mogu, ispisuje u heksadekadskom formatu. Također koristi bitovne operacije da bi izbrojao koliko ima jedinica u binarnom zapisu svakog od tih brojeva. Kad završi, javlja da je završio naredbom </w:t>
+        <w:footnoteReference w:id="11"/>
+      </w:r>
+      <w:r>
+        <w:rPr>
+          <w:rFonts w:ascii="Times New Roman" w:hAnsi="Times New Roman"/>
+          <w:b w:val="false"/>
+          <w:bCs w:val="false"/>
+          <w:i w:val="false"/>
+          <w:iCs w:val="false"/>
+          <w:sz w:val="22"/>
+          <w:szCs w:val="22"/>
+          <w:lang w:val="hr-HR"/>
+        </w:rPr>
+        <w:t xml:space="preserve">. Meni se čini da mnogi programski jezici s tim operatorom imaju problema. Recimo, PHP ga neispravno parsira, on ga parsira kao lijevo-asocijativni operator, a treba ga se parsirati kao desno-asocijativni operator (što onemogućuje da se pomoću operatora </w:t>
       </w:r>
       <w:r>
         <w:rPr>
@@ -13560,20 +13280,1080 @@
           <w:szCs w:val="22"/>
           <w:lang w:val="hr-HR"/>
         </w:rPr>
-        <w:t>return</w:t>
-      </w:r>
-      <w:r>
-        <w:rPr>
-          <w:rFonts w:ascii="Times New Roman" w:hAnsi="Times New Roman"/>
-          <w:b w:val="false"/>
-          <w:bCs w:val="false"/>
-          <w:i w:val="false"/>
-          <w:iCs w:val="false"/>
-          <w:sz w:val="22"/>
-          <w:szCs w:val="22"/>
-          <w:lang w:val="hr-HR"/>
-        </w:rPr>
-        <w:t>, što ne bi prošlo na pravom PicoBlazeu. Da bi ispisao broj u novi red, on ispisuje na port sa sljedećom adresom, što na pravom PicoBlazeu isto ne bi prošlo. Ima 116 redaka, uključujući brojne komentare.</w:t>
+        <w:t>?:</w:t>
+      </w:r>
+      <w:r>
+        <w:rPr>
+          <w:rFonts w:ascii="Times New Roman" w:hAnsi="Times New Roman"/>
+          <w:b w:val="false"/>
+          <w:bCs w:val="false"/>
+          <w:i w:val="false"/>
+          <w:iCs w:val="false"/>
+          <w:sz w:val="22"/>
+          <w:szCs w:val="22"/>
+          <w:lang w:val="hr-HR"/>
+        </w:rPr>
+        <w:t xml:space="preserve"> u PHP-u skraćeno pišu </w:t>
+      </w:r>
+      <w:r>
+        <w:rPr>
+          <w:rFonts w:ascii="Times New Roman" w:hAnsi="Times New Roman"/>
+          <w:b w:val="false"/>
+          <w:bCs w:val="false"/>
+          <w:i/>
+          <w:iCs/>
+          <w:sz w:val="22"/>
+          <w:szCs w:val="22"/>
+          <w:lang w:val="hr-HR"/>
+        </w:rPr>
+        <w:t>else-if</w:t>
+      </w:r>
+      <w:r>
+        <w:rPr>
+          <w:rFonts w:ascii="Times New Roman" w:hAnsi="Times New Roman"/>
+          <w:b w:val="false"/>
+          <w:bCs w:val="false"/>
+          <w:i w:val="false"/>
+          <w:iCs w:val="false"/>
+          <w:sz w:val="22"/>
+          <w:szCs w:val="22"/>
+          <w:lang w:val="hr-HR"/>
+        </w:rPr>
+        <w:t xml:space="preserve"> izrazi)</w:t>
+      </w:r>
+      <w:r>
+        <w:rPr>
+          <w:rStyle w:val="FootnoteAnchor"/>
+          <w:rFonts w:ascii="Times New Roman" w:hAnsi="Times New Roman"/>
+          <w:b w:val="false"/>
+          <w:bCs w:val="false"/>
+          <w:i w:val="false"/>
+          <w:iCs w:val="false"/>
+          <w:sz w:val="22"/>
+          <w:szCs w:val="22"/>
+          <w:lang w:val="hr-HR"/>
+        </w:rPr>
+        <w:footnoteReference w:id="12"/>
+      </w:r>
+      <w:r>
+        <w:rPr>
+          <w:rFonts w:ascii="Times New Roman" w:hAnsi="Times New Roman"/>
+          <w:b w:val="false"/>
+          <w:bCs w:val="false"/>
+          <w:i w:val="false"/>
+          <w:iCs w:val="false"/>
+          <w:sz w:val="22"/>
+          <w:szCs w:val="22"/>
+          <w:lang w:val="hr-HR"/>
+        </w:rPr>
+        <w:t>. Moj compiler koji prevodi moj programski jezik na x86 asembler</w:t>
+      </w:r>
+      <w:r>
+        <w:rPr>
+          <w:rFonts w:ascii="Times New Roman" w:hAnsi="Times New Roman"/>
+          <w:b w:val="false"/>
+          <w:bCs w:val="false"/>
+          <w:i w:val="false"/>
+          <w:iCs w:val="false"/>
+          <w:sz w:val="22"/>
+          <w:szCs w:val="22"/>
+          <w:lang w:val="hr-HR"/>
+        </w:rPr>
+        <w:t>ski jezik</w:t>
+      </w:r>
+      <w:r>
+        <w:rPr>
+          <w:rFonts w:ascii="Times New Roman" w:hAnsi="Times New Roman"/>
+          <w:b w:val="false"/>
+          <w:bCs w:val="false"/>
+          <w:i w:val="false"/>
+          <w:iCs w:val="false"/>
+          <w:sz w:val="22"/>
+          <w:szCs w:val="22"/>
+          <w:lang w:val="hr-HR"/>
+        </w:rPr>
+        <w:t xml:space="preserve"> (koji sam napisao u 4. razredu gimnazije, nije pretjerano kvalitetan projekt, </w:t>
+      </w:r>
+      <w:r>
+        <w:rPr>
+          <w:rFonts w:ascii="Times New Roman" w:hAnsi="Times New Roman"/>
+          <w:b w:val="false"/>
+          <w:bCs w:val="false"/>
+          <w:i w:val="false"/>
+          <w:iCs w:val="false"/>
+          <w:sz w:val="22"/>
+          <w:szCs w:val="22"/>
+          <w:lang w:val="hr-HR"/>
+        </w:rPr>
+        <w:t>pisan je u JavaScriptu i može se pokrenuti u internetskom pregledniku</w:t>
+      </w:r>
+      <w:r>
+        <w:rPr>
+          <w:rStyle w:val="FootnoteAnchor"/>
+          <w:rFonts w:ascii="Times New Roman" w:hAnsi="Times New Roman"/>
+          <w:b w:val="false"/>
+          <w:bCs w:val="false"/>
+          <w:i w:val="false"/>
+          <w:iCs w:val="false"/>
+          <w:sz w:val="22"/>
+          <w:szCs w:val="22"/>
+          <w:lang w:val="hr-HR"/>
+        </w:rPr>
+        <w:footnoteReference w:id="13"/>
+      </w:r>
+      <w:r>
+        <w:rPr>
+          <w:rFonts w:ascii="Times New Roman" w:hAnsi="Times New Roman"/>
+          <w:b w:val="false"/>
+          <w:bCs w:val="false"/>
+          <w:i w:val="false"/>
+          <w:iCs w:val="false"/>
+          <w:sz w:val="22"/>
+          <w:szCs w:val="22"/>
+          <w:lang w:val="hr-HR"/>
+        </w:rPr>
+        <w:t>) krivo prevodi taj operator na asembler</w:t>
+      </w:r>
+      <w:r>
+        <w:rPr>
+          <w:rFonts w:ascii="Times New Roman" w:hAnsi="Times New Roman"/>
+          <w:b w:val="false"/>
+          <w:bCs w:val="false"/>
+          <w:i w:val="false"/>
+          <w:iCs w:val="false"/>
+          <w:sz w:val="22"/>
+          <w:szCs w:val="22"/>
+          <w:lang w:val="hr-HR"/>
+        </w:rPr>
+        <w:t>ski jezik</w:t>
+      </w:r>
+      <w:r>
+        <w:rPr>
+          <w:rFonts w:ascii="Times New Roman" w:hAnsi="Times New Roman"/>
+          <w:b w:val="false"/>
+          <w:bCs w:val="false"/>
+          <w:i w:val="false"/>
+          <w:iCs w:val="false"/>
+          <w:sz w:val="22"/>
+          <w:szCs w:val="22"/>
+          <w:lang w:val="hr-HR"/>
+        </w:rPr>
+        <w:t xml:space="preserve">. </w:t>
+      </w:r>
+      <w:r>
+        <w:rPr>
+          <w:rFonts w:ascii="Times New Roman" w:hAnsi="Times New Roman"/>
+          <w:b w:val="false"/>
+          <w:bCs w:val="false"/>
+          <w:i w:val="false"/>
+          <w:iCs w:val="false"/>
+          <w:sz w:val="22"/>
+          <w:szCs w:val="22"/>
+          <w:lang w:val="hr-HR"/>
+        </w:rPr>
+        <w:t>Naime, on prevodi drugi i treći operand prije nego što prev</w:t>
+      </w:r>
+      <w:r>
+        <w:rPr>
+          <w:rFonts w:ascii="Times New Roman" w:hAnsi="Times New Roman"/>
+          <w:b w:val="false"/>
+          <w:bCs w:val="false"/>
+          <w:i w:val="false"/>
+          <w:iCs w:val="false"/>
+          <w:sz w:val="22"/>
+          <w:szCs w:val="22"/>
+          <w:lang w:val="hr-HR"/>
+        </w:rPr>
+        <w:t>e</w:t>
+      </w:r>
+      <w:r>
+        <w:rPr>
+          <w:rFonts w:ascii="Times New Roman" w:hAnsi="Times New Roman"/>
+          <w:b w:val="false"/>
+          <w:bCs w:val="false"/>
+          <w:i w:val="false"/>
+          <w:iCs w:val="false"/>
+          <w:sz w:val="22"/>
+          <w:szCs w:val="22"/>
+          <w:lang w:val="hr-HR"/>
+        </w:rPr>
+        <w:t>d</w:t>
+      </w:r>
+      <w:r>
+        <w:rPr>
+          <w:rFonts w:ascii="Times New Roman" w:hAnsi="Times New Roman"/>
+          <w:b w:val="false"/>
+          <w:bCs w:val="false"/>
+          <w:i w:val="false"/>
+          <w:iCs w:val="false"/>
+          <w:sz w:val="22"/>
+          <w:szCs w:val="22"/>
+          <w:lang w:val="hr-HR"/>
+        </w:rPr>
+        <w:t>e</w:t>
+      </w:r>
+      <w:r>
+        <w:rPr>
+          <w:rFonts w:ascii="Times New Roman" w:hAnsi="Times New Roman"/>
+          <w:b w:val="false"/>
+          <w:bCs w:val="false"/>
+          <w:i w:val="false"/>
+          <w:iCs w:val="false"/>
+          <w:sz w:val="22"/>
+          <w:szCs w:val="22"/>
+          <w:lang w:val="hr-HR"/>
+        </w:rPr>
+        <w:t xml:space="preserve"> prvi operand, a to, kako me je upozorio </w:t>
+      </w:r>
+      <w:r>
+        <w:rPr>
+          <w:rFonts w:ascii="Times New Roman" w:hAnsi="Times New Roman"/>
+          <w:b w:val="false"/>
+          <w:bCs w:val="false"/>
+          <w:i/>
+          <w:iCs/>
+          <w:sz w:val="22"/>
+          <w:szCs w:val="22"/>
+          <w:lang w:val="hr-HR"/>
+        </w:rPr>
+        <w:t>rici</w:t>
+      </w:r>
+      <w:r>
+        <w:rPr>
+          <w:rStyle w:val="FootnoteAnchor"/>
+          <w:rFonts w:ascii="Times New Roman" w:hAnsi="Times New Roman"/>
+          <w:b w:val="false"/>
+          <w:bCs w:val="false"/>
+          <w:i/>
+          <w:iCs/>
+          <w:sz w:val="22"/>
+          <w:szCs w:val="22"/>
+          <w:lang w:val="hr-HR"/>
+        </w:rPr>
+        <w:footnoteReference w:id="14"/>
+      </w:r>
+      <w:r>
+        <w:rPr>
+          <w:rFonts w:ascii="Times New Roman" w:hAnsi="Times New Roman"/>
+          <w:b w:val="false"/>
+          <w:bCs w:val="false"/>
+          <w:i w:val="false"/>
+          <w:iCs w:val="false"/>
+          <w:sz w:val="22"/>
+          <w:szCs w:val="22"/>
+          <w:lang w:val="hr-HR"/>
+        </w:rPr>
+        <w:t>, može dovesti do greške kao što je dijeljenje s nulom. Naime, netko bi se mogao pokušati zaštititi od dijeljenja s nulom tako što napiše „</w:t>
+      </w:r>
+      <w:r>
+        <w:rPr>
+          <w:rStyle w:val="SourceText"/>
+          <w:rFonts w:ascii="Courier New" w:hAnsi="Courier New"/>
+          <w:b w:val="false"/>
+          <w:bCs w:val="false"/>
+          <w:i w:val="false"/>
+          <w:iCs w:val="false"/>
+          <w:sz w:val="22"/>
+          <w:szCs w:val="22"/>
+          <w:lang w:val="hr-HR"/>
+        </w:rPr>
+        <w:t>d = 0 ? 0 : n / d</w:t>
+      </w:r>
+      <w:r>
+        <w:rPr>
+          <w:rFonts w:ascii="Times New Roman" w:hAnsi="Times New Roman"/>
+          <w:b w:val="false"/>
+          <w:bCs w:val="false"/>
+          <w:i w:val="false"/>
+          <w:iCs w:val="false"/>
+          <w:sz w:val="22"/>
+          <w:szCs w:val="22"/>
+          <w:lang w:val="hr-HR"/>
+        </w:rPr>
+        <w:t xml:space="preserve">” (ako je varijabla </w:t>
+      </w:r>
+      <w:r>
+        <w:rPr>
+          <w:rFonts w:ascii="Courier New" w:hAnsi="Courier New"/>
+          <w:b w:val="false"/>
+          <w:bCs w:val="false"/>
+          <w:i w:val="false"/>
+          <w:iCs w:val="false"/>
+          <w:sz w:val="22"/>
+          <w:szCs w:val="22"/>
+          <w:lang w:val="hr-HR"/>
+        </w:rPr>
+        <w:t>d</w:t>
+      </w:r>
+      <w:r>
+        <w:rPr>
+          <w:rFonts w:ascii="Times New Roman" w:hAnsi="Times New Roman"/>
+          <w:b w:val="false"/>
+          <w:bCs w:val="false"/>
+          <w:i w:val="false"/>
+          <w:iCs w:val="false"/>
+          <w:sz w:val="22"/>
+          <w:szCs w:val="22"/>
+          <w:lang w:val="hr-HR"/>
+        </w:rPr>
+        <w:t xml:space="preserve"> jednaka nuli; </w:t>
+      </w:r>
+      <w:r>
+        <w:rPr>
+          <w:rFonts w:ascii="Courier New" w:hAnsi="Courier New"/>
+          <w:b w:val="false"/>
+          <w:bCs w:val="false"/>
+          <w:i w:val="false"/>
+          <w:iCs w:val="false"/>
+          <w:sz w:val="22"/>
+          <w:szCs w:val="22"/>
+          <w:lang w:val="hr-HR"/>
+        </w:rPr>
+        <w:t>=</w:t>
+      </w:r>
+      <w:r>
+        <w:rPr>
+          <w:rFonts w:ascii="Times New Roman" w:hAnsi="Times New Roman"/>
+          <w:b w:val="false"/>
+          <w:bCs w:val="false"/>
+          <w:i w:val="false"/>
+          <w:iCs w:val="false"/>
+          <w:sz w:val="22"/>
+          <w:szCs w:val="22"/>
+          <w:lang w:val="hr-HR"/>
+        </w:rPr>
+        <w:t xml:space="preserve"> u mom programskom jeziku znači jednakost, a ne pridruživanje kao </w:t>
+      </w:r>
+      <w:r>
+        <w:rPr>
+          <w:rFonts w:ascii="Times New Roman" w:hAnsi="Times New Roman"/>
+          <w:b w:val="false"/>
+          <w:bCs w:val="false"/>
+          <w:i w:val="false"/>
+          <w:iCs w:val="false"/>
+          <w:sz w:val="22"/>
+          <w:szCs w:val="22"/>
+          <w:lang w:val="hr-HR"/>
+        </w:rPr>
+        <w:t>što znači</w:t>
+      </w:r>
+      <w:r>
+        <w:rPr>
+          <w:rFonts w:ascii="Times New Roman" w:hAnsi="Times New Roman"/>
+          <w:b w:val="false"/>
+          <w:bCs w:val="false"/>
+          <w:i w:val="false"/>
+          <w:iCs w:val="false"/>
+          <w:sz w:val="22"/>
+          <w:szCs w:val="22"/>
+          <w:lang w:val="hr-HR"/>
+        </w:rPr>
+        <w:t xml:space="preserve"> u C-u), a to neće funkcionirati u dijalektu mog programskog jezika koji se prevodi na x86 </w:t>
+      </w:r>
+      <w:r>
+        <w:rPr>
+          <w:rFonts w:ascii="Times New Roman" w:hAnsi="Times New Roman"/>
+          <w:b w:val="false"/>
+          <w:bCs w:val="false"/>
+          <w:i w:val="false"/>
+          <w:iCs w:val="false"/>
+          <w:sz w:val="22"/>
+          <w:szCs w:val="22"/>
+          <w:lang w:val="hr-HR"/>
+        </w:rPr>
+        <w:t>jer</w:t>
+      </w:r>
+      <w:r>
+        <w:rPr>
+          <w:rFonts w:ascii="Times New Roman" w:hAnsi="Times New Roman"/>
+          <w:b w:val="false"/>
+          <w:bCs w:val="false"/>
+          <w:i w:val="false"/>
+          <w:iCs w:val="false"/>
+          <w:sz w:val="22"/>
+          <w:szCs w:val="22"/>
+          <w:lang w:val="hr-HR"/>
+        </w:rPr>
+        <w:t xml:space="preserve"> se „</w:t>
+      </w:r>
+      <w:r>
+        <w:rPr>
+          <w:rFonts w:ascii="Courier New" w:hAnsi="Courier New"/>
+          <w:b w:val="false"/>
+          <w:bCs w:val="false"/>
+          <w:i w:val="false"/>
+          <w:iCs w:val="false"/>
+          <w:sz w:val="22"/>
+          <w:szCs w:val="22"/>
+          <w:lang w:val="hr-HR"/>
+        </w:rPr>
+        <w:t>n / d</w:t>
+      </w:r>
+      <w:r>
+        <w:rPr>
+          <w:rFonts w:ascii="Times New Roman" w:hAnsi="Times New Roman"/>
+          <w:b w:val="false"/>
+          <w:bCs w:val="false"/>
+          <w:i w:val="false"/>
+          <w:iCs w:val="false"/>
+          <w:sz w:val="22"/>
+          <w:szCs w:val="22"/>
+          <w:lang w:val="hr-HR"/>
+        </w:rPr>
+        <w:t xml:space="preserve">” </w:t>
+      </w:r>
+      <w:r>
+        <w:rPr>
+          <w:rFonts w:ascii="Times New Roman" w:hAnsi="Times New Roman"/>
+          <w:b w:val="false"/>
+          <w:bCs w:val="false"/>
+          <w:i w:val="false"/>
+          <w:iCs w:val="false"/>
+          <w:sz w:val="22"/>
+          <w:szCs w:val="22"/>
+          <w:lang w:val="hr-HR"/>
+        </w:rPr>
+        <w:t>(treći operand)</w:t>
+      </w:r>
+      <w:r>
+        <w:rPr>
+          <w:rFonts w:ascii="Times New Roman" w:hAnsi="Times New Roman"/>
+          <w:b w:val="false"/>
+          <w:bCs w:val="false"/>
+          <w:i w:val="false"/>
+          <w:iCs w:val="false"/>
+          <w:sz w:val="22"/>
+          <w:szCs w:val="22"/>
+          <w:lang w:val="hr-HR"/>
+        </w:rPr>
+        <w:t xml:space="preserve"> izračunava prije nego </w:t>
+      </w:r>
+      <w:r>
+        <w:rPr>
+          <w:rFonts w:ascii="Times New Roman" w:hAnsi="Times New Roman"/>
+          <w:b w:val="false"/>
+          <w:bCs w:val="false"/>
+          <w:i w:val="false"/>
+          <w:iCs w:val="false"/>
+          <w:sz w:val="22"/>
+          <w:szCs w:val="22"/>
+          <w:lang w:val="hr-HR"/>
+        </w:rPr>
+        <w:t>što se izračunava</w:t>
+      </w:r>
+      <w:r>
+        <w:rPr>
+          <w:rFonts w:ascii="Times New Roman" w:hAnsi="Times New Roman"/>
+          <w:b w:val="false"/>
+          <w:bCs w:val="false"/>
+          <w:i w:val="false"/>
+          <w:iCs w:val="false"/>
+          <w:sz w:val="22"/>
+          <w:szCs w:val="22"/>
+          <w:lang w:val="hr-HR"/>
+        </w:rPr>
+        <w:t xml:space="preserve"> „</w:t>
+      </w:r>
+      <w:r>
+        <w:rPr>
+          <w:rFonts w:ascii="Courier New" w:hAnsi="Courier New"/>
+          <w:b w:val="false"/>
+          <w:bCs w:val="false"/>
+          <w:i w:val="false"/>
+          <w:iCs w:val="false"/>
+          <w:sz w:val="22"/>
+          <w:szCs w:val="22"/>
+          <w:lang w:val="hr-HR"/>
+        </w:rPr>
+        <w:t>d = 0</w:t>
+      </w:r>
+      <w:r>
+        <w:rPr>
+          <w:rFonts w:ascii="Times New Roman" w:hAnsi="Times New Roman"/>
+          <w:b w:val="false"/>
+          <w:bCs w:val="false"/>
+          <w:i w:val="false"/>
+          <w:iCs w:val="false"/>
+          <w:sz w:val="22"/>
+          <w:szCs w:val="22"/>
+          <w:lang w:val="hr-HR"/>
+        </w:rPr>
+        <w:t xml:space="preserve">” </w:t>
+      </w:r>
+      <w:r>
+        <w:rPr>
+          <w:rFonts w:ascii="Times New Roman" w:hAnsi="Times New Roman"/>
+          <w:b w:val="false"/>
+          <w:bCs w:val="false"/>
+          <w:i w:val="false"/>
+          <w:iCs w:val="false"/>
+          <w:sz w:val="22"/>
+          <w:szCs w:val="22"/>
+          <w:lang w:val="hr-HR"/>
+        </w:rPr>
+        <w:t>(prvi operand)</w:t>
+      </w:r>
+      <w:r>
+        <w:rPr>
+          <w:rFonts w:ascii="Times New Roman" w:hAnsi="Times New Roman"/>
+          <w:b w:val="false"/>
+          <w:bCs w:val="false"/>
+          <w:i w:val="false"/>
+          <w:iCs w:val="false"/>
+          <w:sz w:val="22"/>
+          <w:szCs w:val="22"/>
+          <w:lang w:val="hr-HR"/>
+        </w:rPr>
+        <w:t xml:space="preserve">. </w:t>
+      </w:r>
+      <w:r>
+        <w:rPr>
+          <w:rFonts w:ascii="Times New Roman" w:hAnsi="Times New Roman"/>
+          <w:b w:val="false"/>
+          <w:bCs w:val="false"/>
+          <w:i w:val="false"/>
+          <w:iCs w:val="false"/>
+          <w:sz w:val="22"/>
+          <w:szCs w:val="22"/>
+          <w:lang w:val="hr-HR"/>
+        </w:rPr>
+        <w:t xml:space="preserve">Pa mi je </w:t>
+      </w:r>
+      <w:r>
+        <w:rPr>
+          <w:rFonts w:ascii="Times New Roman" w:hAnsi="Times New Roman"/>
+          <w:b w:val="false"/>
+          <w:bCs w:val="false"/>
+          <w:i/>
+          <w:iCs/>
+          <w:sz w:val="22"/>
+          <w:szCs w:val="22"/>
+          <w:lang w:val="hr-HR"/>
+        </w:rPr>
+        <w:t>kaya3</w:t>
+      </w:r>
+      <w:r>
+        <w:rPr>
+          <w:rFonts w:ascii="Times New Roman" w:hAnsi="Times New Roman"/>
+          <w:b w:val="false"/>
+          <w:bCs w:val="false"/>
+          <w:i w:val="false"/>
+          <w:iCs w:val="false"/>
+          <w:sz w:val="22"/>
+          <w:szCs w:val="22"/>
+          <w:lang w:val="hr-HR"/>
+        </w:rPr>
+        <w:t xml:space="preserve"> odgovorio da je jedna od stvari na koju moramo paziti kad implementiramo </w:t>
+      </w:r>
+      <w:r>
+        <w:rPr>
+          <w:rFonts w:ascii="Courier New" w:hAnsi="Courier New"/>
+          <w:b w:val="false"/>
+          <w:bCs w:val="false"/>
+          <w:i w:val="false"/>
+          <w:iCs w:val="false"/>
+          <w:sz w:val="22"/>
+          <w:szCs w:val="22"/>
+          <w:lang w:val="hr-HR"/>
+        </w:rPr>
+        <w:t>?:</w:t>
+      </w:r>
+      <w:r>
+        <w:rPr>
+          <w:rFonts w:ascii="Times New Roman" w:hAnsi="Times New Roman"/>
+          <w:b w:val="false"/>
+          <w:bCs w:val="false"/>
+          <w:i w:val="false"/>
+          <w:iCs w:val="false"/>
+          <w:sz w:val="22"/>
+          <w:szCs w:val="22"/>
+          <w:lang w:val="hr-HR"/>
+        </w:rPr>
+        <w:t xml:space="preserve"> da se naš compiler ponaša smisleno ako netko zabunom pokuša kao drugi i treći operand staviti strukture različitog tipa </w:t>
+      </w:r>
+      <w:r>
+        <w:rPr>
+          <w:rFonts w:ascii="Times New Roman" w:hAnsi="Times New Roman"/>
+          <w:b w:val="false"/>
+          <w:bCs w:val="false"/>
+          <w:i w:val="false"/>
+          <w:iCs w:val="false"/>
+          <w:sz w:val="22"/>
+          <w:szCs w:val="22"/>
+          <w:lang w:val="hr-HR"/>
+        </w:rPr>
+        <w:t>(Za moj programski jezik, smisleno bi bilo da semantički analizer to ne propusti do jezgre compilera.)</w:t>
+      </w:r>
+      <w:r>
+        <w:rPr>
+          <w:rFonts w:ascii="Times New Roman" w:hAnsi="Times New Roman"/>
+          <w:b w:val="false"/>
+          <w:bCs w:val="false"/>
+          <w:i w:val="false"/>
+          <w:iCs w:val="false"/>
+          <w:sz w:val="22"/>
+          <w:szCs w:val="22"/>
+          <w:lang w:val="hr-HR"/>
+        </w:rPr>
+        <w:t xml:space="preserve">. Hm, ne sjećam se da sam na to mislio kad sam pisao svoj compiler koji prevodi moj programski jezik na WebAssembly </w:t>
+      </w:r>
+      <w:r>
+        <w:rPr>
+          <w:rFonts w:ascii="Times New Roman" w:hAnsi="Times New Roman"/>
+          <w:b w:val="false"/>
+          <w:bCs w:val="false"/>
+          <w:i w:val="false"/>
+          <w:iCs w:val="false"/>
+          <w:sz w:val="22"/>
+          <w:szCs w:val="22"/>
+          <w:lang w:val="hr-HR"/>
+        </w:rPr>
+        <w:t>(Za onaj moj compiler koji ga prevodi na x86 to nije bitno, jer on ne podržava strukture.)</w:t>
+      </w:r>
+      <w:r>
+        <w:rPr>
+          <w:rFonts w:ascii="Times New Roman" w:hAnsi="Times New Roman"/>
+          <w:b w:val="false"/>
+          <w:bCs w:val="false"/>
+          <w:i w:val="false"/>
+          <w:iCs w:val="false"/>
+          <w:sz w:val="22"/>
+          <w:szCs w:val="22"/>
+          <w:lang w:val="hr-HR"/>
+        </w:rPr>
+        <w:t>. Idem isprobati kako će moj compiler reagirati na to</w:t>
+      </w:r>
+      <w:r>
+        <w:rPr>
+          <w:rStyle w:val="FootnoteAnchor"/>
+          <w:rFonts w:ascii="Times New Roman" w:hAnsi="Times New Roman"/>
+          <w:b w:val="false"/>
+          <w:bCs w:val="false"/>
+          <w:i w:val="false"/>
+          <w:iCs w:val="false"/>
+          <w:sz w:val="22"/>
+          <w:szCs w:val="22"/>
+          <w:lang w:val="hr-HR"/>
+        </w:rPr>
+        <w:footnoteReference w:id="15"/>
+      </w:r>
+      <w:r>
+        <w:rPr>
+          <w:rFonts w:ascii="Times New Roman" w:hAnsi="Times New Roman"/>
+          <w:b w:val="false"/>
+          <w:bCs w:val="false"/>
+          <w:i w:val="false"/>
+          <w:iCs w:val="false"/>
+          <w:sz w:val="22"/>
+          <w:szCs w:val="22"/>
+          <w:lang w:val="hr-HR"/>
+        </w:rPr>
+        <w:t xml:space="preserve">. </w:t>
+      </w:r>
+      <w:r>
+        <w:rPr>
+          <w:rFonts w:ascii="Times New Roman" w:hAnsi="Times New Roman"/>
+          <w:b w:val="false"/>
+          <w:bCs w:val="false"/>
+          <w:i w:val="false"/>
+          <w:iCs w:val="false"/>
+          <w:sz w:val="22"/>
+          <w:szCs w:val="22"/>
+          <w:lang w:val="hr-HR"/>
+        </w:rPr>
+        <w:t>On je ispisivao ovakvu poruku o pogrešci:</w:t>
+      </w:r>
+    </w:p>
+    <w:p>
+      <w:pPr>
+        <w:pStyle w:val="PreformattedText"/>
+        <w:jc w:val="both"/>
+        <w:rPr/>
+      </w:pPr>
+      <w:r>
+        <w:rPr>
+          <w:rStyle w:val="SourceText"/>
+          <w:rFonts w:ascii="Courier New" w:hAnsi="Courier New"/>
+          <w:b w:val="false"/>
+          <w:bCs w:val="false"/>
+          <w:i w:val="false"/>
+          <w:iCs w:val="false"/>
+          <w:sz w:val="22"/>
+          <w:szCs w:val="22"/>
+          <w:lang w:val="hr-HR"/>
+        </w:rPr>
+        <w:t>Line 10, Column 29, Internal compiler error: Some part of the compiler attempted to compile an array with size less than 1, which doesn't make sense. Throwing an exception!</w:t>
+      </w:r>
+    </w:p>
+    <w:p>
+      <w:pPr>
+        <w:pStyle w:val="PreformattedText"/>
+        <w:jc w:val="both"/>
+        <w:rPr/>
+      </w:pPr>
+      <w:r>
+        <w:rPr>
+          <w:rStyle w:val="SourceText"/>
+          <w:rFonts w:ascii="Times New Roman" w:hAnsi="Times New Roman"/>
+          <w:b w:val="false"/>
+          <w:bCs w:val="false"/>
+          <w:i w:val="false"/>
+          <w:iCs w:val="false"/>
+          <w:sz w:val="22"/>
+          <w:szCs w:val="22"/>
+          <w:lang w:val="hr-HR"/>
+        </w:rPr>
+        <w:t xml:space="preserve">A u programu koji sam mu zadao da compilira nigdje nema </w:t>
+      </w:r>
+      <w:r>
+        <w:rPr>
+          <w:rStyle w:val="SourceText"/>
+          <w:rFonts w:ascii="Times New Roman" w:hAnsi="Times New Roman"/>
+          <w:b w:val="false"/>
+          <w:bCs w:val="false"/>
+          <w:i/>
+          <w:iCs/>
+          <w:sz w:val="22"/>
+          <w:szCs w:val="22"/>
+          <w:lang w:val="hr-HR"/>
+        </w:rPr>
+        <w:t>arraysova</w:t>
+      </w:r>
+      <w:r>
+        <w:rPr>
+          <w:rStyle w:val="SourceText"/>
+          <w:rFonts w:ascii="Times New Roman" w:hAnsi="Times New Roman"/>
+          <w:b w:val="false"/>
+          <w:bCs w:val="false"/>
+          <w:i w:val="false"/>
+          <w:iCs w:val="false"/>
+          <w:sz w:val="22"/>
+          <w:szCs w:val="22"/>
+          <w:lang w:val="hr-HR"/>
+        </w:rPr>
+        <w:t xml:space="preserve">. Stvarno apsurdna poruka o pogrešci, zar ne? </w:t>
+      </w:r>
+      <w:r>
+        <w:rPr>
+          <w:rStyle w:val="SourceText"/>
+          <w:rFonts w:ascii="Times New Roman" w:hAnsi="Times New Roman"/>
+          <w:b w:val="false"/>
+          <w:bCs w:val="false"/>
+          <w:i w:val="false"/>
+          <w:iCs w:val="false"/>
+          <w:sz w:val="22"/>
+          <w:szCs w:val="22"/>
+          <w:lang w:val="hr-HR"/>
+        </w:rPr>
+        <w:t>Spadal</w:t>
+      </w:r>
+      <w:r>
+        <w:rPr>
+          <w:rStyle w:val="SourceText"/>
+          <w:rFonts w:ascii="Times New Roman" w:hAnsi="Times New Roman"/>
+          <w:b w:val="false"/>
+          <w:bCs w:val="false"/>
+          <w:i w:val="false"/>
+          <w:iCs w:val="false"/>
+          <w:sz w:val="22"/>
+          <w:szCs w:val="22"/>
+          <w:lang w:val="hr-HR"/>
+        </w:rPr>
+        <w:t>a</w:t>
+      </w:r>
+      <w:r>
+        <w:rPr>
+          <w:rStyle w:val="SourceText"/>
+          <w:rFonts w:ascii="Times New Roman" w:hAnsi="Times New Roman"/>
+          <w:b w:val="false"/>
+          <w:bCs w:val="false"/>
+          <w:i w:val="false"/>
+          <w:iCs w:val="false"/>
+          <w:sz w:val="22"/>
+          <w:szCs w:val="22"/>
+          <w:lang w:val="hr-HR"/>
+        </w:rPr>
+        <w:t xml:space="preserve"> bi u kategoriju </w:t>
+      </w:r>
+      <w:r>
+        <w:rPr>
+          <w:rStyle w:val="SourceText"/>
+          <w:rFonts w:ascii="Times New Roman" w:hAnsi="Times New Roman"/>
+          <w:b w:val="false"/>
+          <w:bCs w:val="false"/>
+          <w:i/>
+          <w:iCs/>
+          <w:sz w:val="22"/>
+          <w:szCs w:val="22"/>
+          <w:lang w:val="hr-HR"/>
+        </w:rPr>
+        <w:t>not even wrong</w:t>
+      </w:r>
+      <w:r>
+        <w:rPr>
+          <w:rStyle w:val="SourceText"/>
+          <w:rFonts w:ascii="Times New Roman" w:hAnsi="Times New Roman"/>
+          <w:b w:val="false"/>
+          <w:bCs w:val="false"/>
+          <w:i w:val="false"/>
+          <w:iCs w:val="false"/>
+          <w:sz w:val="22"/>
+          <w:szCs w:val="22"/>
+          <w:lang w:val="hr-HR"/>
+        </w:rPr>
+        <w:t xml:space="preserve">, ne možeš smisliti kako bi neka greška u compileru dovela do te poruke. Trebalo mi je nekoliko sati da shvatim što se </w:t>
+      </w:r>
+      <w:r>
+        <w:rPr>
+          <w:rStyle w:val="SourceText"/>
+          <w:rFonts w:ascii="Times New Roman" w:hAnsi="Times New Roman"/>
+          <w:b w:val="false"/>
+          <w:bCs w:val="false"/>
+          <w:i w:val="false"/>
+          <w:iCs w:val="false"/>
+          <w:sz w:val="22"/>
+          <w:szCs w:val="22"/>
+          <w:lang w:val="hr-HR"/>
+        </w:rPr>
+        <w:t>zapravo</w:t>
+      </w:r>
+      <w:r>
+        <w:rPr>
+          <w:rStyle w:val="SourceText"/>
+          <w:rFonts w:ascii="Times New Roman" w:hAnsi="Times New Roman"/>
+          <w:b w:val="false"/>
+          <w:bCs w:val="false"/>
+          <w:i w:val="false"/>
+          <w:iCs w:val="false"/>
+          <w:sz w:val="22"/>
+          <w:szCs w:val="22"/>
+          <w:lang w:val="hr-HR"/>
+        </w:rPr>
+        <w:t xml:space="preserve"> u mom compileru događa. Što i nije iznenađujuće s obzirom na to da sam taj compiler pisao tri godine ranije, kad sam bio druga godina. </w:t>
+      </w:r>
+      <w:r>
+        <w:rPr>
+          <w:rStyle w:val="SourceText"/>
+          <w:rFonts w:ascii="Times New Roman" w:hAnsi="Times New Roman"/>
+          <w:b w:val="false"/>
+          <w:bCs w:val="false"/>
+          <w:i w:val="false"/>
+          <w:iCs w:val="false"/>
+          <w:sz w:val="22"/>
+          <w:szCs w:val="22"/>
+          <w:lang w:val="hr-HR"/>
+        </w:rPr>
+        <w:t xml:space="preserve">Vjerojatno bi mi trebalo </w:t>
+      </w:r>
+      <w:r>
+        <w:rPr>
+          <w:rStyle w:val="SourceText"/>
+          <w:rFonts w:ascii="Times New Roman" w:hAnsi="Times New Roman"/>
+          <w:b w:val="false"/>
+          <w:bCs w:val="false"/>
+          <w:i w:val="false"/>
+          <w:iCs w:val="false"/>
+          <w:sz w:val="22"/>
+          <w:szCs w:val="22"/>
+          <w:lang w:val="hr-HR"/>
+        </w:rPr>
+        <w:t xml:space="preserve">manje vremena </w:t>
+      </w:r>
+      <w:r>
+        <w:rPr>
+          <w:rStyle w:val="SourceText"/>
+          <w:rFonts w:ascii="Times New Roman" w:hAnsi="Times New Roman"/>
+          <w:b w:val="false"/>
+          <w:bCs w:val="false"/>
+          <w:i w:val="false"/>
+          <w:iCs w:val="false"/>
+          <w:sz w:val="22"/>
+          <w:szCs w:val="22"/>
+          <w:lang w:val="hr-HR"/>
+        </w:rPr>
+        <w:t>(a ne nekoliko sati)</w:t>
+      </w:r>
+      <w:r>
+        <w:rPr>
+          <w:rStyle w:val="SourceText"/>
+          <w:rFonts w:ascii="Times New Roman" w:hAnsi="Times New Roman"/>
+          <w:b w:val="false"/>
+          <w:bCs w:val="false"/>
+          <w:i w:val="false"/>
+          <w:iCs w:val="false"/>
+          <w:sz w:val="22"/>
+          <w:szCs w:val="22"/>
+          <w:lang w:val="hr-HR"/>
+        </w:rPr>
+        <w:t xml:space="preserve"> </w:t>
+      </w:r>
+      <w:r>
+        <w:rPr>
+          <w:rStyle w:val="SourceText"/>
+          <w:rFonts w:ascii="Times New Roman" w:hAnsi="Times New Roman"/>
+          <w:b w:val="false"/>
+          <w:bCs w:val="false"/>
+          <w:i w:val="false"/>
+          <w:iCs w:val="false"/>
+          <w:sz w:val="22"/>
+          <w:szCs w:val="22"/>
+          <w:lang w:val="hr-HR"/>
+        </w:rPr>
+        <w:t>da otkrijem što se u mom compileru događa</w:t>
+      </w:r>
+      <w:r>
+        <w:rPr>
+          <w:rStyle w:val="SourceText"/>
+          <w:rFonts w:ascii="Times New Roman" w:hAnsi="Times New Roman"/>
+          <w:b w:val="false"/>
+          <w:bCs w:val="false"/>
+          <w:i w:val="false"/>
+          <w:iCs w:val="false"/>
+          <w:sz w:val="22"/>
+          <w:szCs w:val="22"/>
+          <w:lang w:val="hr-HR"/>
+        </w:rPr>
+        <w:t xml:space="preserve"> da znam koristiti debugger. U biti, taj kôd kojim sam testirao kako će moj compiler reagirati na to da netko stavi strukture različitog tipa kao drugi i treći operand operatora </w:t>
+      </w:r>
+      <w:r>
+        <w:rPr>
+          <w:rStyle w:val="SourceText"/>
+          <w:rFonts w:ascii="Courier New" w:hAnsi="Courier New"/>
+          <w:b w:val="false"/>
+          <w:bCs w:val="false"/>
+          <w:i w:val="false"/>
+          <w:iCs w:val="false"/>
+          <w:sz w:val="22"/>
+          <w:szCs w:val="22"/>
+          <w:lang w:val="hr-HR"/>
+        </w:rPr>
+        <w:t>?:</w:t>
+      </w:r>
+      <w:r>
+        <w:rPr>
+          <w:rStyle w:val="SourceText"/>
+          <w:rFonts w:ascii="Times New Roman" w:hAnsi="Times New Roman"/>
+          <w:b w:val="false"/>
+          <w:bCs w:val="false"/>
+          <w:i w:val="false"/>
+          <w:iCs w:val="false"/>
+          <w:sz w:val="22"/>
+          <w:szCs w:val="22"/>
+          <w:lang w:val="hr-HR"/>
+        </w:rPr>
+        <w:t xml:space="preserve"> </w:t>
+      </w:r>
+      <w:r>
+        <w:rPr>
+          <w:rStyle w:val="SourceText"/>
+          <w:rFonts w:ascii="Times New Roman" w:hAnsi="Times New Roman"/>
+          <w:b w:val="false"/>
+          <w:bCs w:val="false"/>
+          <w:i/>
+          <w:iCs/>
+          <w:sz w:val="22"/>
+          <w:szCs w:val="22"/>
+          <w:lang w:val="hr-HR"/>
+        </w:rPr>
+        <w:t>triggerao</w:t>
+      </w:r>
+      <w:r>
+        <w:rPr>
+          <w:rStyle w:val="SourceText"/>
+          <w:rFonts w:ascii="Times New Roman" w:hAnsi="Times New Roman"/>
+          <w:b w:val="false"/>
+          <w:bCs w:val="false"/>
+          <w:i w:val="false"/>
+          <w:iCs w:val="false"/>
+          <w:sz w:val="22"/>
+          <w:szCs w:val="22"/>
+          <w:lang w:val="hr-HR"/>
+        </w:rPr>
+        <w:t xml:space="preserve"> je dva buga u mom compileru, jedan u semantičkom analizeru, a jedan u jezgri compilera. </w:t>
+      </w:r>
+      <w:r>
+        <w:rPr>
+          <w:rStyle w:val="SourceText"/>
+          <w:rFonts w:ascii="Times New Roman" w:hAnsi="Times New Roman"/>
+          <w:b w:val="false"/>
+          <w:bCs w:val="false"/>
+          <w:i w:val="false"/>
+          <w:iCs w:val="false"/>
+          <w:sz w:val="22"/>
+          <w:szCs w:val="22"/>
+          <w:lang w:val="hr-HR"/>
+        </w:rPr>
+        <w:t xml:space="preserve">Onaj u jezgri compilera </w:t>
+      </w:r>
+      <w:r>
+        <w:rPr>
+          <w:rStyle w:val="SourceText"/>
+          <w:rFonts w:ascii="Times New Roman" w:hAnsi="Times New Roman"/>
+          <w:b w:val="false"/>
+          <w:bCs w:val="false"/>
+          <w:i/>
+          <w:iCs/>
+          <w:sz w:val="22"/>
+          <w:szCs w:val="22"/>
+          <w:lang w:val="hr-HR"/>
+        </w:rPr>
+        <w:t>triggerao</w:t>
+      </w:r>
+      <w:r>
+        <w:rPr>
+          <w:rStyle w:val="SourceText"/>
+          <w:rFonts w:ascii="Times New Roman" w:hAnsi="Times New Roman"/>
+          <w:b w:val="false"/>
+          <w:bCs w:val="false"/>
+          <w:i w:val="false"/>
+          <w:iCs w:val="false"/>
+          <w:sz w:val="22"/>
+          <w:szCs w:val="22"/>
+          <w:lang w:val="hr-HR"/>
+        </w:rPr>
+        <w:t xml:space="preserve"> </w:t>
+      </w:r>
+      <w:r>
+        <w:rPr>
+          <w:rStyle w:val="SourceText"/>
+          <w:rFonts w:ascii="Times New Roman" w:hAnsi="Times New Roman"/>
+          <w:b w:val="false"/>
+          <w:bCs w:val="false"/>
+          <w:i w:val="false"/>
+          <w:iCs w:val="false"/>
+          <w:sz w:val="22"/>
+          <w:szCs w:val="22"/>
+          <w:lang w:val="hr-HR"/>
+        </w:rPr>
+        <w:t xml:space="preserve">se </w:t>
+      </w:r>
+      <w:r>
+        <w:rPr>
+          <w:rStyle w:val="SourceText"/>
+          <w:rFonts w:ascii="Times New Roman" w:hAnsi="Times New Roman"/>
+          <w:b w:val="false"/>
+          <w:bCs w:val="false"/>
+          <w:i w:val="false"/>
+          <w:iCs w:val="false"/>
+          <w:sz w:val="22"/>
+          <w:szCs w:val="22"/>
+          <w:lang w:val="hr-HR"/>
+        </w:rPr>
+        <w:t xml:space="preserve">samo ako su strukture prazne. </w:t>
+      </w:r>
+      <w:r>
+        <w:rPr>
+          <w:rStyle w:val="SourceText"/>
+          <w:rFonts w:ascii="Times New Roman" w:hAnsi="Times New Roman"/>
+          <w:b w:val="false"/>
+          <w:bCs w:val="false"/>
+          <w:i w:val="false"/>
+          <w:iCs w:val="false"/>
+          <w:sz w:val="22"/>
+          <w:szCs w:val="22"/>
+          <w:lang w:val="hr-HR"/>
+        </w:rPr>
+        <w:t>I tko zna koliko takvih situacija, u kojima se moj compiler neće ponašati smisleno, još ima, kojih nisam svjestan.</w:t>
       </w:r>
     </w:p>
     <w:p>
@@ -13591,6 +14371,726 @@
           <w:szCs w:val="22"/>
           <w:lang w:val="hr-HR"/>
         </w:rPr>
+      </w:pPr>
+      <w:r>
+        <w:rPr>
+          <w:rFonts w:ascii="Times New Roman" w:hAnsi="Times New Roman"/>
+          <w:b w:val="false"/>
+          <w:bCs w:val="false"/>
+          <w:i w:val="false"/>
+          <w:iCs w:val="false"/>
+          <w:sz w:val="22"/>
+          <w:szCs w:val="22"/>
+          <w:lang w:val="hr-HR"/>
+        </w:rPr>
+        <w:t>U nekim programskim jezicima još mogu postojati i rečenice kao što je „</w:t>
+      </w:r>
+      <w:r>
+        <w:rPr>
+          <w:rFonts w:ascii="Times New Roman" w:hAnsi="Times New Roman"/>
+          <w:b w:val="false"/>
+          <w:bCs w:val="false"/>
+          <w:i/>
+          <w:iCs/>
+          <w:sz w:val="22"/>
+          <w:szCs w:val="22"/>
+          <w:lang w:val="hr-HR"/>
+        </w:rPr>
+        <w:t>Time flies like an arrow.</w:t>
+      </w:r>
+      <w:r>
+        <w:rPr>
+          <w:rFonts w:ascii="Times New Roman" w:hAnsi="Times New Roman"/>
+          <w:b w:val="false"/>
+          <w:bCs w:val="false"/>
+          <w:i w:val="false"/>
+          <w:iCs w:val="false"/>
+          <w:sz w:val="22"/>
+          <w:szCs w:val="22"/>
+          <w:lang w:val="hr-HR"/>
+        </w:rPr>
+        <w:t xml:space="preserve">” (Je li </w:t>
+      </w:r>
+      <w:r>
+        <w:rPr>
+          <w:rFonts w:ascii="Times New Roman" w:hAnsi="Times New Roman"/>
+          <w:b w:val="false"/>
+          <w:bCs w:val="false"/>
+          <w:i/>
+          <w:iCs/>
+          <w:sz w:val="22"/>
+          <w:szCs w:val="22"/>
+          <w:lang w:val="hr-HR"/>
+        </w:rPr>
+        <w:t>flies</w:t>
+      </w:r>
+      <w:r>
+        <w:rPr>
+          <w:rFonts w:ascii="Times New Roman" w:hAnsi="Times New Roman"/>
+          <w:b w:val="false"/>
+          <w:bCs w:val="false"/>
+          <w:i w:val="false"/>
+          <w:iCs w:val="false"/>
+          <w:sz w:val="22"/>
+          <w:szCs w:val="22"/>
+          <w:lang w:val="hr-HR"/>
+        </w:rPr>
+        <w:t xml:space="preserve"> ovdje glagol ili imenica? Je li </w:t>
+      </w:r>
+      <w:r>
+        <w:rPr>
+          <w:rFonts w:ascii="Times New Roman" w:hAnsi="Times New Roman"/>
+          <w:b w:val="false"/>
+          <w:bCs w:val="false"/>
+          <w:i/>
+          <w:iCs/>
+          <w:sz w:val="22"/>
+          <w:szCs w:val="22"/>
+          <w:lang w:val="hr-HR"/>
+        </w:rPr>
+        <w:t>like</w:t>
+      </w:r>
+      <w:r>
+        <w:rPr>
+          <w:rFonts w:ascii="Times New Roman" w:hAnsi="Times New Roman"/>
+          <w:b w:val="false"/>
+          <w:bCs w:val="false"/>
+          <w:i w:val="false"/>
+          <w:iCs w:val="false"/>
+          <w:sz w:val="22"/>
+          <w:szCs w:val="22"/>
+          <w:lang w:val="hr-HR"/>
+        </w:rPr>
+        <w:t xml:space="preserve"> ovdje glagol ili veznik? </w:t>
+      </w:r>
+      <w:r>
+        <w:rPr>
+          <w:rFonts w:ascii="Times New Roman" w:hAnsi="Times New Roman"/>
+          <w:b w:val="false"/>
+          <w:bCs w:val="false"/>
+          <w:i w:val="false"/>
+          <w:iCs w:val="false"/>
+          <w:sz w:val="22"/>
+          <w:szCs w:val="22"/>
+          <w:lang w:val="hr-HR"/>
+        </w:rPr>
+        <w:t>O tome ovisi kako ćemo parsirati tu rečenicu.</w:t>
+      </w:r>
+      <w:r>
+        <w:rPr>
+          <w:rFonts w:ascii="Times New Roman" w:hAnsi="Times New Roman"/>
+          <w:b w:val="false"/>
+          <w:bCs w:val="false"/>
+          <w:i w:val="false"/>
+          <w:iCs w:val="false"/>
+          <w:sz w:val="22"/>
+          <w:szCs w:val="22"/>
+          <w:lang w:val="hr-HR"/>
+        </w:rPr>
+        <w:t xml:space="preserve">). Za takve programske jezike compileri između tokenizera i parsera imaju leksički analizer, koji parseru naznačuje koja je riječ koje vrste. Takve su rečenice moguće u C-u i C++-u, i to je poznato kao </w:t>
+      </w:r>
+      <w:r>
+        <w:rPr>
+          <w:rFonts w:ascii="Times New Roman" w:hAnsi="Times New Roman"/>
+          <w:b w:val="false"/>
+          <w:bCs w:val="false"/>
+          <w:i/>
+          <w:iCs/>
+          <w:sz w:val="22"/>
+          <w:szCs w:val="22"/>
+          <w:lang w:val="hr-HR"/>
+        </w:rPr>
+        <w:t>typedef problem</w:t>
+      </w:r>
+      <w:r>
+        <w:rPr>
+          <w:rFonts w:ascii="Times New Roman" w:hAnsi="Times New Roman"/>
+          <w:b w:val="false"/>
+          <w:bCs w:val="false"/>
+          <w:i w:val="false"/>
+          <w:iCs w:val="false"/>
+          <w:sz w:val="22"/>
+          <w:szCs w:val="22"/>
+          <w:lang w:val="hr-HR"/>
+        </w:rPr>
+        <w:t>. O</w:t>
+      </w:r>
+      <w:r>
+        <w:rPr>
+          <w:rFonts w:ascii="Times New Roman" w:hAnsi="Times New Roman"/>
+          <w:b w:val="false"/>
+          <w:bCs w:val="false"/>
+          <w:i w:val="false"/>
+          <w:iCs w:val="false"/>
+          <w:color w:val="000000"/>
+          <w:sz w:val="22"/>
+          <w:szCs w:val="22"/>
+          <w:lang w:val="hr-HR"/>
+        </w:rPr>
+        <w:t xml:space="preserve">n je pojava da, </w:t>
+      </w:r>
+      <w:r>
+        <w:rPr>
+          <w:rFonts w:ascii="Times New Roman" w:hAnsi="Times New Roman"/>
+          <w:b w:val="false"/>
+          <w:bCs w:val="false"/>
+          <w:i w:val="false"/>
+          <w:iCs w:val="false"/>
+          <w:color w:val="000000"/>
+          <w:sz w:val="22"/>
+          <w:szCs w:val="22"/>
+          <w:lang w:val="hr-HR"/>
+        </w:rPr>
+        <w:t>izvan konteksta</w:t>
+      </w:r>
+      <w:r>
+        <w:rPr>
+          <w:rFonts w:ascii="Times New Roman" w:hAnsi="Times New Roman"/>
+          <w:b w:val="false"/>
+          <w:bCs w:val="false"/>
+          <w:i w:val="false"/>
+          <w:iCs w:val="false"/>
+          <w:color w:val="000000"/>
+          <w:sz w:val="22"/>
+          <w:szCs w:val="22"/>
+          <w:lang w:val="hr-HR"/>
+        </w:rPr>
+        <w:t xml:space="preserve">, </w:t>
+      </w:r>
+      <w:r>
+        <w:rPr>
+          <w:rFonts w:ascii="Courier New" w:hAnsi="Courier New"/>
+          <w:b w:val="false"/>
+          <w:bCs w:val="false"/>
+          <w:i w:val="false"/>
+          <w:iCs w:val="false"/>
+          <w:color w:val="000000"/>
+          <w:sz w:val="22"/>
+          <w:szCs w:val="22"/>
+          <w:lang w:val="hr-HR"/>
+        </w:rPr>
+        <w:t>prvi*drugi;</w:t>
+      </w:r>
+      <w:r>
+        <w:rPr>
+          <w:rFonts w:ascii="Times New Roman" w:hAnsi="Times New Roman"/>
+          <w:b w:val="false"/>
+          <w:bCs w:val="false"/>
+          <w:i w:val="false"/>
+          <w:iCs w:val="false"/>
+          <w:color w:val="000000"/>
+          <w:sz w:val="22"/>
+          <w:szCs w:val="22"/>
+          <w:lang w:val="hr-HR"/>
+        </w:rPr>
+        <w:t xml:space="preserve"> (točka-zarez je dio izraza) može značiti i „</w:t>
+      </w:r>
+      <w:r>
+        <w:rPr>
+          <w:rFonts w:ascii="Times New Roman" w:hAnsi="Times New Roman"/>
+          <w:b w:val="false"/>
+          <w:bCs w:val="false"/>
+          <w:i/>
+          <w:iCs/>
+          <w:color w:val="000000"/>
+          <w:sz w:val="22"/>
+          <w:szCs w:val="22"/>
+          <w:lang w:val="hr-HR"/>
+        </w:rPr>
+        <w:t>Deklariraj pokazivač koji se zove 'drugi' koji će pokazivati na instancu klase ili strukture koja se zove 'prvi'.</w:t>
+      </w:r>
+      <w:r>
+        <w:rPr>
+          <w:rFonts w:ascii="Times New Roman" w:hAnsi="Times New Roman"/>
+          <w:b w:val="false"/>
+          <w:bCs w:val="false"/>
+          <w:i w:val="false"/>
+          <w:iCs w:val="false"/>
+          <w:color w:val="000000"/>
+          <w:sz w:val="22"/>
+          <w:szCs w:val="22"/>
+          <w:lang w:val="hr-HR"/>
+        </w:rPr>
+        <w:t>”, ali može značiti i „</w:t>
+      </w:r>
+      <w:r>
+        <w:rPr>
+          <w:rFonts w:ascii="Times New Roman" w:hAnsi="Times New Roman"/>
+          <w:b w:val="false"/>
+          <w:bCs w:val="false"/>
+          <w:i/>
+          <w:iCs/>
+          <w:color w:val="000000"/>
+          <w:sz w:val="22"/>
+          <w:szCs w:val="22"/>
+          <w:lang w:val="hr-HR"/>
+        </w:rPr>
+        <w:t>Uzmi vrijednosti varijabli koje se zovu 'prvi' i 'drugi', pomnoži ih, stavi rezultat na sistemski stog i onda ga zanemari.</w:t>
+      </w:r>
+      <w:r>
+        <w:rPr>
+          <w:rFonts w:ascii="Times New Roman" w:hAnsi="Times New Roman"/>
+          <w:b w:val="false"/>
+          <w:bCs w:val="false"/>
+          <w:i w:val="false"/>
+          <w:iCs w:val="false"/>
+          <w:color w:val="000000"/>
+          <w:sz w:val="22"/>
+          <w:szCs w:val="22"/>
+          <w:lang w:val="hr-HR"/>
+        </w:rPr>
+        <w:t xml:space="preserve">”. Drugo značenje je, naravno, besmisleno (zanemarimo li da se operator množenja </w:t>
+      </w:r>
+      <w:r>
+        <w:rPr>
+          <w:rFonts w:cs="Courier New" w:ascii="Courier New" w:hAnsi="Courier New"/>
+          <w:b w:val="false"/>
+          <w:bCs w:val="false"/>
+          <w:i w:val="false"/>
+          <w:iCs w:val="false"/>
+          <w:color w:val="000000"/>
+          <w:sz w:val="22"/>
+          <w:szCs w:val="22"/>
+          <w:lang w:val="hr-HR"/>
+        </w:rPr>
+        <w:t>*</w:t>
+      </w:r>
+      <w:r>
+        <w:rPr>
+          <w:rFonts w:ascii="Times New Roman" w:hAnsi="Times New Roman"/>
+          <w:b w:val="false"/>
+          <w:bCs w:val="false"/>
+          <w:i w:val="false"/>
+          <w:iCs w:val="false"/>
+          <w:color w:val="000000"/>
+          <w:sz w:val="22"/>
+          <w:szCs w:val="22"/>
+          <w:lang w:val="hr-HR"/>
+        </w:rPr>
+        <w:t xml:space="preserve"> u C++-u može preopteretiti u nešto sa side-effectsima), ali je gramatički moguće. </w:t>
+      </w:r>
+      <w:r>
+        <w:rPr>
+          <w:rFonts w:ascii="Times New Roman" w:hAnsi="Times New Roman"/>
+          <w:b w:val="false"/>
+          <w:bCs w:val="false"/>
+          <w:i w:val="false"/>
+          <w:iCs w:val="false"/>
+          <w:color w:val="000000"/>
+          <w:sz w:val="22"/>
+          <w:szCs w:val="22"/>
+          <w:lang w:val="hr-HR"/>
+        </w:rPr>
+        <w:t>Rečenice tipa „</w:t>
+      </w:r>
+      <w:r>
+        <w:rPr>
+          <w:rFonts w:ascii="Times New Roman" w:hAnsi="Times New Roman"/>
+          <w:b w:val="false"/>
+          <w:bCs w:val="false"/>
+          <w:i/>
+          <w:iCs/>
+          <w:color w:val="000000"/>
+          <w:sz w:val="22"/>
+          <w:szCs w:val="22"/>
+          <w:lang w:val="hr-HR"/>
+        </w:rPr>
+        <w:t>Time flies like an arrow.</w:t>
+      </w:r>
+      <w:r>
+        <w:rPr>
+          <w:rFonts w:ascii="Times New Roman" w:hAnsi="Times New Roman"/>
+          <w:b w:val="false"/>
+          <w:bCs w:val="false"/>
+          <w:i w:val="false"/>
+          <w:iCs w:val="false"/>
+          <w:color w:val="000000"/>
+          <w:sz w:val="22"/>
+          <w:szCs w:val="22"/>
+          <w:lang w:val="hr-HR"/>
+        </w:rPr>
+        <w:t xml:space="preserve">” nisu moguće niti na </w:t>
+      </w:r>
+      <w:r>
+        <w:rPr>
+          <w:rFonts w:ascii="Times New Roman" w:hAnsi="Times New Roman"/>
+          <w:b w:val="false"/>
+          <w:bCs w:val="false"/>
+          <w:i w:val="false"/>
+          <w:iCs w:val="false"/>
+          <w:color w:val="000000"/>
+          <w:sz w:val="22"/>
+          <w:szCs w:val="22"/>
+          <w:lang w:val="hr-HR"/>
+        </w:rPr>
+        <w:t>PicoBlazeovom</w:t>
+      </w:r>
+      <w:r>
+        <w:rPr>
+          <w:rFonts w:ascii="Times New Roman" w:hAnsi="Times New Roman"/>
+          <w:b w:val="false"/>
+          <w:bCs w:val="false"/>
+          <w:i w:val="false"/>
+          <w:iCs w:val="false"/>
+          <w:color w:val="000000"/>
+          <w:sz w:val="22"/>
+          <w:szCs w:val="22"/>
+          <w:lang w:val="hr-HR"/>
+        </w:rPr>
+        <w:t xml:space="preserve"> asemblerskom jeziku </w:t>
+      </w:r>
+      <w:r>
+        <w:rPr>
+          <w:rFonts w:ascii="Times New Roman" w:hAnsi="Times New Roman"/>
+          <w:b w:val="false"/>
+          <w:bCs w:val="false"/>
+          <w:i w:val="false"/>
+          <w:iCs w:val="false"/>
+          <w:color w:val="000000"/>
+          <w:sz w:val="22"/>
+          <w:szCs w:val="22"/>
+          <w:lang w:val="hr-HR"/>
+        </w:rPr>
+        <w:t xml:space="preserve">(osim </w:t>
+      </w:r>
+      <w:r>
+        <w:rPr>
+          <w:rFonts w:ascii="Times New Roman" w:hAnsi="Times New Roman"/>
+          <w:b w:val="false"/>
+          <w:bCs w:val="false"/>
+          <w:i w:val="false"/>
+          <w:iCs w:val="false"/>
+          <w:color w:val="000000"/>
+          <w:sz w:val="22"/>
+          <w:szCs w:val="22"/>
+          <w:lang w:val="hr-HR"/>
+        </w:rPr>
+        <w:t>što one</w:t>
+      </w:r>
+      <w:r>
+        <w:rPr>
+          <w:rFonts w:ascii="Times New Roman" w:hAnsi="Times New Roman"/>
+          <w:b w:val="false"/>
+          <w:bCs w:val="false"/>
+          <w:i w:val="false"/>
+          <w:iCs w:val="false"/>
+          <w:color w:val="000000"/>
+          <w:sz w:val="22"/>
+          <w:szCs w:val="22"/>
+          <w:lang w:val="hr-HR"/>
+        </w:rPr>
+        <w:t xml:space="preserve"> riječi </w:t>
+      </w:r>
+      <w:r>
+        <w:rPr>
+          <w:rFonts w:ascii="Courier New" w:hAnsi="Courier New"/>
+          <w:b w:val="false"/>
+          <w:bCs w:val="false"/>
+          <w:i w:val="false"/>
+          <w:iCs w:val="false"/>
+          <w:color w:val="000000"/>
+          <w:sz w:val="22"/>
+          <w:szCs w:val="22"/>
+          <w:lang w:val="hr-HR"/>
+        </w:rPr>
+        <w:t>enable</w:t>
+      </w:r>
+      <w:r>
+        <w:rPr>
+          <w:rFonts w:ascii="Times New Roman" w:hAnsi="Times New Roman"/>
+          <w:b w:val="false"/>
+          <w:bCs w:val="false"/>
+          <w:i w:val="false"/>
+          <w:iCs w:val="false"/>
+          <w:color w:val="000000"/>
+          <w:sz w:val="22"/>
+          <w:szCs w:val="22"/>
+          <w:lang w:val="hr-HR"/>
+        </w:rPr>
+        <w:t xml:space="preserve"> i </w:t>
+      </w:r>
+      <w:r>
+        <w:rPr>
+          <w:rFonts w:ascii="Courier New" w:hAnsi="Courier New"/>
+          <w:b w:val="false"/>
+          <w:bCs w:val="false"/>
+          <w:i w:val="false"/>
+          <w:iCs w:val="false"/>
+          <w:color w:val="000000"/>
+          <w:sz w:val="22"/>
+          <w:szCs w:val="22"/>
+          <w:lang w:val="hr-HR"/>
+        </w:rPr>
+        <w:t>disable</w:t>
+      </w:r>
+      <w:r>
+        <w:rPr>
+          <w:rFonts w:ascii="Times New Roman" w:hAnsi="Times New Roman"/>
+          <w:b w:val="false"/>
+          <w:bCs w:val="false"/>
+          <w:i w:val="false"/>
+          <w:iCs w:val="false"/>
+          <w:color w:val="000000"/>
+          <w:sz w:val="22"/>
+          <w:szCs w:val="22"/>
+          <w:lang w:val="hr-HR"/>
+        </w:rPr>
+        <w:t xml:space="preserve"> mogu biti i glagoli i prilozi, ali to se trivijalno riješi u parseru)</w:t>
+      </w:r>
+      <w:r>
+        <w:rPr>
+          <w:rFonts w:ascii="Times New Roman" w:hAnsi="Times New Roman"/>
+          <w:b w:val="false"/>
+          <w:bCs w:val="false"/>
+          <w:i w:val="false"/>
+          <w:iCs w:val="false"/>
+          <w:color w:val="000000"/>
+          <w:sz w:val="22"/>
+          <w:szCs w:val="22"/>
+          <w:lang w:val="hr-HR"/>
+        </w:rPr>
+        <w:t xml:space="preserve"> niti u mom programskom jeziku </w:t>
+      </w:r>
+      <w:r>
+        <w:rPr>
+          <w:rFonts w:ascii="Times New Roman" w:hAnsi="Times New Roman"/>
+          <w:b w:val="false"/>
+          <w:bCs w:val="false"/>
+          <w:i w:val="false"/>
+          <w:iCs w:val="false"/>
+          <w:color w:val="000000"/>
+          <w:sz w:val="22"/>
+          <w:szCs w:val="22"/>
+          <w:lang w:val="hr-HR"/>
+        </w:rPr>
+        <w:t>(barem se nadam da je tako)</w:t>
+      </w:r>
+      <w:r>
+        <w:rPr>
+          <w:rFonts w:ascii="Times New Roman" w:hAnsi="Times New Roman"/>
+          <w:b w:val="false"/>
+          <w:bCs w:val="false"/>
+          <w:i w:val="false"/>
+          <w:iCs w:val="false"/>
+          <w:color w:val="000000"/>
+          <w:sz w:val="22"/>
+          <w:szCs w:val="22"/>
+          <w:lang w:val="hr-HR"/>
+        </w:rPr>
+        <w:t>, zato ni u PicoBlaze Simulator ni u compiler za svoj programski jezik nisam ugradio leksički analizer.</w:t>
+      </w:r>
+    </w:p>
+    <w:p>
+      <w:pPr>
+        <w:pStyle w:val="Normal"/>
+        <w:jc w:val="both"/>
+        <w:rPr>
+          <w:rFonts w:ascii="Times New Roman" w:hAnsi="Times New Roman"/>
+          <w:b w:val="false"/>
+          <w:bCs w:val="false"/>
+          <w:i w:val="false"/>
+          <w:i w:val="false"/>
+          <w:iCs w:val="false"/>
+          <w:sz w:val="22"/>
+          <w:szCs w:val="22"/>
+          <w:lang w:val="hr-HR"/>
+        </w:rPr>
+      </w:pPr>
+      <w:r>
+        <w:rPr>
+          <w:rFonts w:ascii="Times New Roman" w:hAnsi="Times New Roman"/>
+          <w:b w:val="false"/>
+          <w:bCs w:val="false"/>
+          <w:i w:val="false"/>
+          <w:iCs w:val="false"/>
+          <w:sz w:val="22"/>
+          <w:szCs w:val="22"/>
+          <w:lang w:val="hr-HR"/>
+        </w:rPr>
+      </w:r>
+    </w:p>
+    <w:p>
+      <w:pPr>
+        <w:pStyle w:val="Normal"/>
+        <w:spacing w:before="57" w:after="57"/>
+        <w:jc w:val="center"/>
+        <w:rPr>
+          <w:rFonts w:ascii="Times New Roman" w:hAnsi="Times New Roman"/>
+          <w:b/>
+          <w:bCs/>
+          <w:i w:val="false"/>
+          <w:i w:val="false"/>
+          <w:iCs w:val="false"/>
+          <w:lang w:val="hr-HR"/>
+        </w:rPr>
+      </w:pPr>
+      <w:r>
+        <w:rPr>
+          <w:rFonts w:ascii="Times New Roman" w:hAnsi="Times New Roman"/>
+          <w:b/>
+          <w:bCs/>
+          <w:i w:val="false"/>
+          <w:iCs w:val="false"/>
+          <w:lang w:val="hr-HR"/>
+        </w:rPr>
+        <w:t>Primjeri programa za PicoBlaze</w:t>
+      </w:r>
+    </w:p>
+    <w:p>
+      <w:pPr>
+        <w:pStyle w:val="Normal"/>
+        <w:jc w:val="both"/>
+        <w:rPr/>
+      </w:pPr>
+      <w:r>
+        <w:rPr>
+          <w:rFonts w:ascii="Times New Roman" w:hAnsi="Times New Roman"/>
+          <w:b w:val="false"/>
+          <w:bCs w:val="false"/>
+          <w:i w:val="false"/>
+          <w:iCs w:val="false"/>
+          <w:sz w:val="22"/>
+          <w:szCs w:val="22"/>
+          <w:lang w:val="hr-HR"/>
+        </w:rPr>
+        <w:t xml:space="preserve">Web-aplikacija nudi šest primjera programa za PicoBlaze. Oni se nalaze, kao i njihov popis u JSON formatu, na autorovom GitHub profilu, te ih potprogram </w:t>
+      </w:r>
+      <w:r>
+        <w:rPr>
+          <w:rFonts w:ascii="Courier New" w:hAnsi="Courier New"/>
+          <w:b w:val="false"/>
+          <w:bCs w:val="false"/>
+          <w:i w:val="false"/>
+          <w:iCs w:val="false"/>
+          <w:sz w:val="22"/>
+          <w:szCs w:val="22"/>
+          <w:lang w:val="hr-HR"/>
+        </w:rPr>
+        <w:t>PicoBlaze.html</w:t>
+      </w:r>
+      <w:r>
+        <w:rPr>
+          <w:rFonts w:ascii="Times New Roman" w:hAnsi="Times New Roman"/>
+          <w:b w:val="false"/>
+          <w:bCs w:val="false"/>
+          <w:i w:val="false"/>
+          <w:iCs w:val="false"/>
+          <w:sz w:val="22"/>
+          <w:szCs w:val="22"/>
+          <w:lang w:val="hr-HR"/>
+        </w:rPr>
+        <w:t xml:space="preserve"> dohvaća koristeći JavaScriptinu naredbu </w:t>
+      </w:r>
+      <w:r>
+        <w:rPr>
+          <w:rFonts w:ascii="Courier New" w:hAnsi="Courier New"/>
+          <w:b w:val="false"/>
+          <w:bCs w:val="false"/>
+          <w:i w:val="false"/>
+          <w:iCs w:val="false"/>
+          <w:sz w:val="22"/>
+          <w:szCs w:val="22"/>
+          <w:lang w:val="hr-HR"/>
+        </w:rPr>
+        <w:t>fetch</w:t>
+      </w:r>
+      <w:r>
+        <w:rPr>
+          <w:rFonts w:ascii="Times New Roman" w:hAnsi="Times New Roman"/>
+          <w:b w:val="false"/>
+          <w:bCs w:val="false"/>
+          <w:i w:val="false"/>
+          <w:iCs w:val="false"/>
+          <w:sz w:val="22"/>
+          <w:szCs w:val="22"/>
+          <w:lang w:val="hr-HR"/>
+        </w:rPr>
+        <w:t xml:space="preserve">. Prvi se primjer zove </w:t>
+      </w:r>
+      <w:r>
+        <w:rPr>
+          <w:rFonts w:ascii="Times New Roman" w:hAnsi="Times New Roman"/>
+          <w:b w:val="false"/>
+          <w:bCs w:val="false"/>
+          <w:i/>
+          <w:iCs/>
+          <w:sz w:val="22"/>
+          <w:szCs w:val="22"/>
+          <w:lang w:val="hr-HR"/>
+        </w:rPr>
+        <w:t>Fibonacci Sequence</w:t>
+      </w:r>
+      <w:r>
+        <w:rPr>
+          <w:rFonts w:ascii="Times New Roman" w:hAnsi="Times New Roman"/>
+          <w:b w:val="false"/>
+          <w:bCs w:val="false"/>
+          <w:i w:val="false"/>
+          <w:iCs w:val="false"/>
+          <w:sz w:val="22"/>
+          <w:szCs w:val="22"/>
+          <w:lang w:val="hr-HR"/>
+        </w:rPr>
+        <w:t>. On ispisuje Fibonaccijeve brojeve koji stanu u jedan byte (koliko su veliki PicoBlazeovi registri, svih 32), dakle, manje od 256. One koje se mogu prikazati u BCD (</w:t>
+      </w:r>
+      <w:r>
+        <w:rPr>
+          <w:rFonts w:ascii="Times New Roman" w:hAnsi="Times New Roman"/>
+          <w:b w:val="false"/>
+          <w:bCs w:val="false"/>
+          <w:i/>
+          <w:iCs/>
+          <w:sz w:val="22"/>
+          <w:szCs w:val="22"/>
+          <w:lang w:val="hr-HR"/>
+        </w:rPr>
+        <w:t>binary coded decimal</w:t>
+      </w:r>
+      <w:r>
+        <w:rPr>
+          <w:rFonts w:ascii="Times New Roman" w:hAnsi="Times New Roman"/>
+          <w:b w:val="false"/>
+          <w:bCs w:val="false"/>
+          <w:i w:val="false"/>
+          <w:iCs w:val="false"/>
+          <w:sz w:val="22"/>
+          <w:szCs w:val="22"/>
+          <w:lang w:val="hr-HR"/>
+        </w:rPr>
+        <w:t xml:space="preserve">, tako se u 8 bitova mogu prikazati brojevi manji od 100) formatu tako i ispisuje, a, one koji se ne mogu, ispisuje u heksadekadskom formatu. Također koristi bitovne operacije da bi izbrojao koliko ima jedinica u binarnom zapisu svakog od tih brojeva. Kad završi, javlja da je završio naredbom </w:t>
+      </w:r>
+      <w:r>
+        <w:rPr>
+          <w:rFonts w:ascii="Courier New" w:hAnsi="Courier New"/>
+          <w:b w:val="false"/>
+          <w:bCs w:val="false"/>
+          <w:i w:val="false"/>
+          <w:iCs w:val="false"/>
+          <w:sz w:val="22"/>
+          <w:szCs w:val="22"/>
+          <w:lang w:val="hr-HR"/>
+        </w:rPr>
+        <w:t>return</w:t>
+      </w:r>
+      <w:r>
+        <w:rPr>
+          <w:rFonts w:ascii="Times New Roman" w:hAnsi="Times New Roman"/>
+          <w:b w:val="false"/>
+          <w:bCs w:val="false"/>
+          <w:i w:val="false"/>
+          <w:iCs w:val="false"/>
+          <w:sz w:val="22"/>
+          <w:szCs w:val="22"/>
+          <w:lang w:val="hr-HR"/>
+        </w:rPr>
+        <w:t>, što ne bi prošlo na pravom PicoBlazeu. Da bi ispisao broj u novi red, on ispisuje na port sa sljedećom adresom, što na pravom PicoBlazeu isto ne bi prošlo. Ima 116 redaka, uključujući brojne komentare.</w:t>
+      </w:r>
+    </w:p>
+    <w:p>
+      <w:pPr>
+        <w:pStyle w:val="Normal"/>
+        <w:jc w:val="both"/>
+        <w:rPr/>
       </w:pPr>
       <w:r>
         <w:rPr/>
@@ -15963,7 +17463,7 @@
           <w:vertAlign w:val="superscript"/>
           <w:lang w:val="hr-HR"/>
         </w:rPr>
-        <w:footnoteReference w:id="11"/>
+        <w:footnoteReference w:id="16"/>
       </w:r>
       <w:r>
         <w:rPr>
@@ -16140,7 +17640,7 @@
           <w:szCs w:val="22"/>
           <w:lang w:val="hr-HR"/>
         </w:rPr>
-        <w:footnoteReference w:id="12"/>
+        <w:footnoteReference w:id="17"/>
       </w:r>
       <w:r>
         <w:rPr>
@@ -16401,7 +17901,7 @@
           <w:szCs w:val="22"/>
           <w:lang w:val="hr-HR"/>
         </w:rPr>
-        <w:footnoteReference w:id="13"/>
+        <w:footnoteReference w:id="18"/>
       </w:r>
       <w:r>
         <w:rPr>
@@ -16528,18 +18028,170 @@
         </w:rPr>
         <w:t>Simulator PicoBlazea koji se lako pokrene na raznim računalima osobito je bio potreban u vrijeme pandemije, kad je postojala mogućnost da se laboratorijske vježbe moraju raditi od kuće (na svu sreću, nije do toga došlo, ali to se lako moglo dogoditi).</w:t>
       </w:r>
-      <w:r>
-        <w:rPr>
-          <w:rFonts w:ascii="Times New Roman" w:hAnsi="Times New Roman"/>
-          <w:b w:val="false"/>
-          <w:bCs w:val="false"/>
-          <w:i w:val="false"/>
-          <w:iCs w:val="false"/>
-          <w:sz w:val="22"/>
-          <w:szCs w:val="22"/>
-          <w:lang w:val="hr-HR"/>
-        </w:rPr>
-        <w:t xml:space="preserve"> Zahvaljujem i programerima koji su napravili internetski servis LGTM, statički analizer za JavaScript koji me je upozorio na neke greške koje sam napravio. JavaScript je relativno loš programski jezik i takvi su alati korisni.</w:t>
+    </w:p>
+    <w:p>
+      <w:pPr>
+        <w:pStyle w:val="Normal"/>
+        <w:jc w:val="both"/>
+        <w:rPr>
+          <w:rFonts w:ascii="Times New Roman" w:hAnsi="Times New Roman"/>
+          <w:b w:val="false"/>
+          <w:bCs w:val="false"/>
+          <w:i w:val="false"/>
+          <w:i w:val="false"/>
+          <w:iCs w:val="false"/>
+          <w:sz w:val="22"/>
+          <w:szCs w:val="22"/>
+          <w:lang w:val="hr-HR"/>
+        </w:rPr>
+      </w:pPr>
+      <w:r>
+        <w:rPr>
+          <w:rFonts w:ascii="Times New Roman" w:hAnsi="Times New Roman"/>
+          <w:b w:val="false"/>
+          <w:bCs w:val="false"/>
+          <w:i w:val="false"/>
+          <w:iCs w:val="false"/>
+          <w:sz w:val="22"/>
+          <w:szCs w:val="22"/>
+          <w:lang w:val="hr-HR"/>
+        </w:rPr>
+        <w:t>Zahvaljujem i programerima koji su napravili internetski servis LGTM, statički analizer za JavaScript koji me je upozorio na neke greške koje sam napravio. JavaScript je relativno loš programski jezik i takvi su alati korisni.</w:t>
+      </w:r>
+    </w:p>
+    <w:p>
+      <w:pPr>
+        <w:pStyle w:val="Normal"/>
+        <w:jc w:val="both"/>
+        <w:rPr>
+          <w:rFonts w:ascii="Times New Roman" w:hAnsi="Times New Roman"/>
+          <w:b w:val="false"/>
+          <w:bCs w:val="false"/>
+          <w:i w:val="false"/>
+          <w:i w:val="false"/>
+          <w:iCs w:val="false"/>
+          <w:sz w:val="22"/>
+          <w:szCs w:val="22"/>
+          <w:lang w:val="hr-HR"/>
+        </w:rPr>
+      </w:pPr>
+      <w:r>
+        <w:rPr>
+          <w:rFonts w:ascii="Times New Roman" w:hAnsi="Times New Roman"/>
+          <w:b w:val="false"/>
+          <w:bCs w:val="false"/>
+          <w:i w:val="false"/>
+          <w:iCs w:val="false"/>
+          <w:sz w:val="22"/>
+          <w:szCs w:val="22"/>
+          <w:lang w:val="hr-HR"/>
+        </w:rPr>
+        <w:t xml:space="preserve">I zahvaljujem GitHubu što hosta moju web-stranicu </w:t>
+      </w:r>
+      <w:r>
+        <w:rPr>
+          <w:rFonts w:ascii="Times New Roman" w:hAnsi="Times New Roman"/>
+          <w:b w:val="false"/>
+          <w:bCs w:val="false"/>
+          <w:i w:val="false"/>
+          <w:iCs w:val="false"/>
+          <w:sz w:val="22"/>
+          <w:szCs w:val="22"/>
+          <w:lang w:val="hr-HR"/>
+        </w:rPr>
+        <w:t>(uključujući i PicoBlaze Simulator)</w:t>
+      </w:r>
+      <w:r>
+        <w:rPr>
+          <w:rFonts w:ascii="Times New Roman" w:hAnsi="Times New Roman"/>
+          <w:b w:val="false"/>
+          <w:bCs w:val="false"/>
+          <w:i w:val="false"/>
+          <w:iCs w:val="false"/>
+          <w:sz w:val="22"/>
+          <w:szCs w:val="22"/>
+          <w:lang w:val="hr-HR"/>
+        </w:rPr>
+        <w:t xml:space="preserve">, i još me nije zabranio zbog govora mržnje. </w:t>
+      </w:r>
+      <w:r>
+        <w:rPr>
+          <w:rFonts w:ascii="Times New Roman" w:hAnsi="Times New Roman"/>
+          <w:b w:val="false"/>
+          <w:bCs w:val="false"/>
+          <w:i w:val="false"/>
+          <w:iCs w:val="false"/>
+          <w:sz w:val="22"/>
+          <w:szCs w:val="22"/>
+          <w:lang w:val="hr-HR"/>
+        </w:rPr>
+        <w:t xml:space="preserve">Prije je moju web-stranicu hostala ciparska tvrtka 000webhost, pa su me zabranili zbog govora mržnje. </w:t>
+      </w:r>
+      <w:r>
+        <w:rPr>
+          <w:rFonts w:ascii="Times New Roman" w:hAnsi="Times New Roman"/>
+          <w:b w:val="false"/>
+          <w:bCs w:val="false"/>
+          <w:i w:val="false"/>
+          <w:iCs w:val="false"/>
+          <w:sz w:val="22"/>
+          <w:szCs w:val="22"/>
+          <w:lang w:val="hr-HR"/>
+        </w:rPr>
+        <w:t>Za slučaj da me i GitHub zabrani, ovaj PicoBlaze Simulator hosta se i na SourceForgeu</w:t>
+      </w:r>
+      <w:r>
+        <w:rPr>
+          <w:rStyle w:val="FootnoteAnchor"/>
+          <w:rFonts w:ascii="Times New Roman" w:hAnsi="Times New Roman"/>
+          <w:b w:val="false"/>
+          <w:bCs w:val="false"/>
+          <w:i w:val="false"/>
+          <w:iCs w:val="false"/>
+          <w:sz w:val="22"/>
+          <w:szCs w:val="22"/>
+          <w:lang w:val="hr-HR"/>
+        </w:rPr>
+        <w:footnoteReference w:id="19"/>
+      </w:r>
+      <w:r>
+        <w:rPr>
+          <w:rFonts w:ascii="Times New Roman" w:hAnsi="Times New Roman"/>
+          <w:b w:val="false"/>
+          <w:bCs w:val="false"/>
+          <w:i w:val="false"/>
+          <w:iCs w:val="false"/>
+          <w:sz w:val="22"/>
+          <w:szCs w:val="22"/>
+          <w:lang w:val="hr-HR"/>
+        </w:rPr>
+        <w:t xml:space="preserve">, ali na SourceForgeu ne </w:t>
+      </w:r>
+      <w:r>
+        <w:rPr>
+          <w:rFonts w:ascii="Times New Roman" w:hAnsi="Times New Roman"/>
+          <w:b w:val="false"/>
+          <w:bCs w:val="false"/>
+          <w:i w:val="false"/>
+          <w:iCs w:val="false"/>
+          <w:sz w:val="22"/>
+          <w:szCs w:val="22"/>
+          <w:lang w:val="hr-HR"/>
+        </w:rPr>
+        <w:t>p</w:t>
+      </w:r>
+      <w:r>
+        <w:rPr>
+          <w:rFonts w:ascii="Times New Roman" w:hAnsi="Times New Roman"/>
+          <w:b w:val="false"/>
+          <w:bCs w:val="false"/>
+          <w:i w:val="false"/>
+          <w:iCs w:val="false"/>
+          <w:sz w:val="22"/>
+          <w:szCs w:val="22"/>
+          <w:lang w:val="hr-HR"/>
+        </w:rPr>
+        <w:t>ostam ništa kontroverzno zbog čega bi me imali razloga zabraniti.</w:t>
       </w:r>
       <w:r>
         <w:br w:type="page"/>
@@ -16631,7 +18283,7 @@
           <w:iCs/>
           <w:lang w:val="en-US"/>
         </w:rPr>
-        <w:footnoteReference w:id="14"/>
+        <w:footnoteReference w:id="20"/>
       </w:r>
       <w:r>
         <w:rPr>
@@ -16908,7 +18560,7 @@
           <w:rStyle w:val="FootnoteAnchor"/>
           <w:lang w:val="hr-HR"/>
         </w:rPr>
-        <w:footnoteReference w:id="15"/>
+        <w:footnoteReference w:id="21"/>
       </w:r>
       <w:r>
         <w:rPr>
@@ -16921,7 +18573,7 @@
           <w:rStyle w:val="FootnoteAnchor"/>
           <w:lang w:val="hr-HR"/>
         </w:rPr>
-        <w:footnoteReference w:id="16"/>
+        <w:footnoteReference w:id="22"/>
       </w:r>
       <w:r>
         <w:rPr>
@@ -16934,7 +18586,7 @@
           <w:rStyle w:val="FootnoteAnchor"/>
           <w:lang w:val="hr-HR"/>
         </w:rPr>
-        <w:footnoteReference w:id="17"/>
+        <w:footnoteReference w:id="23"/>
       </w:r>
       <w:r>
         <w:rPr>
@@ -16947,7 +18599,7 @@
           <w:rStyle w:val="FootnoteAnchor"/>
           <w:lang w:val="hr-HR"/>
         </w:rPr>
-        <w:footnoteReference w:id="18"/>
+        <w:footnoteReference w:id="24"/>
       </w:r>
       <w:r>
         <w:rPr>
@@ -16960,7 +18612,7 @@
           <w:rStyle w:val="FootnoteAnchor"/>
           <w:lang w:val="hr-HR"/>
         </w:rPr>
-        <w:footnoteReference w:id="19"/>
+        <w:footnoteReference w:id="25"/>
       </w:r>
       <w:r>
         <w:rPr>
@@ -16973,7 +18625,7 @@
           <w:rStyle w:val="FootnoteAnchor"/>
           <w:lang w:val="hr-HR"/>
         </w:rPr>
-        <w:footnoteReference w:id="20"/>
+        <w:footnoteReference w:id="26"/>
       </w:r>
       <w:r>
         <w:rPr>
@@ -16993,7 +18645,13 @@
         <w:rPr>
           <w:lang w:val="hr-HR"/>
         </w:rPr>
-        <w:t xml:space="preserve">Izdavačka kuća Panon izdala mi je knjigu pod naslovom </w:t>
+        <w:t>Kad sam bio gimnazijalac, i</w:t>
+      </w:r>
+      <w:r>
+        <w:rPr>
+          <w:lang w:val="hr-HR"/>
+        </w:rPr>
+        <w:t xml:space="preserve">zdavačka kuća Panon izdala mi je knjigu pod naslovom </w:t>
       </w:r>
       <w:r>
         <w:rPr>
@@ -17008,13 +18666,50 @@
           <w:i/>
           <w:lang w:val="hr-HR"/>
         </w:rPr>
-        <w:footnoteReference w:id="21"/>
-      </w:r>
-      <w:r>
-        <w:rPr>
-          <w:lang w:val="hr-HR"/>
-        </w:rPr>
-        <w:t xml:space="preserve">, te sam sudjelovao na konferenciji </w:t>
+        <w:footnoteReference w:id="27"/>
+      </w:r>
+      <w:r>
+        <w:rPr>
+          <w:i/>
+          <w:lang w:val="hr-HR"/>
+        </w:rPr>
+        <w:t>.</w:t>
+      </w:r>
+      <w:r>
+        <w:rPr>
+          <w:lang w:val="hr-HR"/>
+        </w:rPr>
+        <w:t xml:space="preserve"> </w:t>
+      </w:r>
+      <w:r>
+        <w:rPr>
+          <w:lang w:val="hr-HR"/>
+        </w:rPr>
+        <w:t>Kao</w:t>
+      </w:r>
+      <w:r>
+        <w:rPr>
+          <w:lang w:val="hr-HR"/>
+        </w:rPr>
+        <w:t xml:space="preserve"> student prve godine</w:t>
+      </w:r>
+      <w:r>
+        <w:rPr>
+          <w:lang w:val="hr-HR"/>
+        </w:rPr>
+        <w:t xml:space="preserve"> sudjelovao </w:t>
+      </w:r>
+      <w:r>
+        <w:rPr>
+          <w:lang w:val="hr-HR"/>
+        </w:rPr>
+        <w:t>sam</w:t>
+      </w:r>
+      <w:r>
+        <w:rPr>
+          <w:lang w:val="hr-HR"/>
+        </w:rPr>
+        <w:t xml:space="preserve"> na konferenciji </w:t>
       </w:r>
       <w:r>
         <w:rPr>
@@ -17042,7 +18737,7 @@
           <w:i/>
           <w:lang w:val="hr-HR"/>
         </w:rPr>
-        <w:footnoteReference w:id="22"/>
+        <w:footnoteReference w:id="28"/>
       </w:r>
       <w:r>
         <w:rPr>
@@ -17097,7 +18792,7 @@
           <w:iCs w:val="false"/>
           <w:lang w:val="hr-HR"/>
         </w:rPr>
-        <w:footnoteReference w:id="23"/>
+        <w:footnoteReference w:id="29"/>
       </w:r>
       <w:r>
         <w:rPr>
@@ -17114,7 +18809,7 @@
           <w:iCs w:val="false"/>
           <w:lang w:val="hr-HR"/>
         </w:rPr>
-        <w:footnoteReference w:id="24"/>
+        <w:footnoteReference w:id="30"/>
       </w:r>
       <w:r>
         <w:rPr>
@@ -17157,7 +18852,7 @@
           <w:rStyle w:val="FootnoteAnchor"/>
           <w:lang w:val="hr-HR"/>
         </w:rPr>
-        <w:footnoteReference w:id="25"/>
+        <w:footnoteReference w:id="31"/>
       </w:r>
       <w:r>
         <w:rPr>
@@ -17186,7 +18881,7 @@
           <w:rStyle w:val="FootnoteAnchor"/>
           <w:lang w:val="hr-HR"/>
         </w:rPr>
-        <w:footnoteReference w:id="26"/>
+        <w:footnoteReference w:id="32"/>
       </w:r>
       <w:r>
         <w:rPr>
@@ -17790,7 +19485,7 @@
           <w:rFonts w:ascii="Courier New" w:hAnsi="Courier New"/>
         </w:rPr>
         <w:tab/>
-        <w:t>https://www.reddit.com/r/asm/comments/jyfrxy/how_to_implement_breakpoints_in_a_simulator/gd5ysu7/?utm_source=reddit&amp;utm_medium=web2x&amp;context=3</w:t>
+        <w:t>https://languagedesign.stackexchange.com/q/1469/330</w:t>
       </w:r>
     </w:p>
   </w:footnote>
@@ -17813,7 +19508,7 @@
           <w:rFonts w:ascii="Courier New" w:hAnsi="Courier New"/>
         </w:rPr>
         <w:tab/>
-        <w:t>https://atheistforums.org/thread-61911-post-2112572.html#pid2112572</w:t>
+        <w:t>https://wiki.php.net/rfc/ternary_associativity</w:t>
       </w:r>
     </w:p>
   </w:footnote>
@@ -17836,7 +19531,7 @@
           <w:rFonts w:ascii="Courier New" w:hAnsi="Courier New"/>
         </w:rPr>
         <w:tab/>
-        <w:t>https://atheistforums.org/thread-61911-post-2112817.html#pid2112817</w:t>
+        <w:t>https://flatassembler.github.io/compiler.html</w:t>
       </w:r>
     </w:p>
   </w:footnote>
@@ -17846,7 +19541,6 @@
         <w:pStyle w:val="Footnote"/>
         <w:rPr>
           <w:rFonts w:ascii="Courier New" w:hAnsi="Courier New"/>
-          <w:lang w:val="hr-HR"/>
         </w:rPr>
       </w:pPr>
       <w:r>
@@ -17858,10 +19552,9 @@
       <w:r>
         <w:rPr>
           <w:rFonts w:ascii="Courier New" w:hAnsi="Courier New"/>
-          <w:lang w:val="hr-HR"/>
         </w:rPr>
         <w:tab/>
-        <w:t>https://flatassembler.github.io/PicoBlaze/PicoBlaze.html</w:t>
+        <w:t>https://stackoverflow.com/a/62104607/8902065</w:t>
       </w:r>
     </w:p>
   </w:footnote>
@@ -17869,7 +19562,9 @@
     <w:p>
       <w:pPr>
         <w:pStyle w:val="Footnote"/>
-        <w:rPr/>
+        <w:rPr>
+          <w:lang w:val="hr-HR"/>
+        </w:rPr>
       </w:pPr>
       <w:r>
         <w:rPr>
@@ -17878,9 +19573,18 @@
         <w:footnoteRef/>
       </w:r>
       <w:r>
-        <w:rPr/>
+        <w:rPr>
+          <w:lang w:val="hr-HR"/>
+        </w:rPr>
         <w:tab/>
-        <w:t>https://informatika.azoo.hr/natjecanje/dogadjaj/175/rezultati</w:t>
+        <w:t xml:space="preserve">Program kojim sam to isprobao dostupan je na mom GitHub profilu: </w:t>
+      </w:r>
+      <w:r>
+        <w:rPr>
+          <w:rFonts w:ascii="Courier New" w:hAnsi="Courier New"/>
+          <w:lang w:val="hr-HR"/>
+        </w:rPr>
+        <w:t>https://github.com/FlatAssembler/AECforWebAssembly/issues/19#issue-1751055396</w:t>
       </w:r>
     </w:p>
   </w:footnote>
@@ -17888,7 +19592,9 @@
     <w:p>
       <w:pPr>
         <w:pStyle w:val="Footnote"/>
-        <w:rPr/>
+        <w:rPr>
+          <w:rFonts w:ascii="Courier New" w:hAnsi="Courier New"/>
+        </w:rPr>
       </w:pPr>
       <w:r>
         <w:rPr>
@@ -17897,9 +19603,11 @@
         <w:footnoteRef/>
       </w:r>
       <w:r>
-        <w:rPr/>
+        <w:rPr>
+          <w:rFonts w:ascii="Courier New" w:hAnsi="Courier New"/>
+        </w:rPr>
         <w:tab/>
-        <w:t>https://informatika.azoo.hr/natjecanje/dogadjaj/235/rezultati</w:t>
+        <w:t>https://www.reddit.com/r/asm/comments/jyfrxy/how_to_implement_breakpoints_in_a_simulator/gd5ysu7/?utm_source=reddit&amp;utm_medium=web2x&amp;context=3</w:t>
       </w:r>
     </w:p>
   </w:footnote>
@@ -17907,6 +19615,140 @@
     <w:p>
       <w:pPr>
         <w:pStyle w:val="Footnote"/>
+        <w:rPr>
+          <w:rFonts w:ascii="Courier New" w:hAnsi="Courier New"/>
+        </w:rPr>
+      </w:pPr>
+      <w:r>
+        <w:rPr>
+          <w:rStyle w:val="FootnoteCharacters"/>
+        </w:rPr>
+        <w:footnoteRef/>
+      </w:r>
+      <w:r>
+        <w:rPr>
+          <w:rFonts w:ascii="Courier New" w:hAnsi="Courier New"/>
+        </w:rPr>
+        <w:tab/>
+        <w:t>https://atheistforums.org/thread-61911-post-2112572.html#pid2112572</w:t>
+      </w:r>
+    </w:p>
+  </w:footnote>
+  <w:footnote w:id="18">
+    <w:p>
+      <w:pPr>
+        <w:pStyle w:val="Footnote"/>
+        <w:rPr>
+          <w:rFonts w:ascii="Courier New" w:hAnsi="Courier New"/>
+        </w:rPr>
+      </w:pPr>
+      <w:r>
+        <w:rPr>
+          <w:rStyle w:val="FootnoteCharacters"/>
+        </w:rPr>
+        <w:footnoteRef/>
+      </w:r>
+      <w:r>
+        <w:rPr>
+          <w:rFonts w:ascii="Courier New" w:hAnsi="Courier New"/>
+        </w:rPr>
+        <w:tab/>
+        <w:t>https://atheistforums.org/thread-61911-post-2112817.html#pid2112817</w:t>
+      </w:r>
+    </w:p>
+  </w:footnote>
+  <w:footnote w:id="19">
+    <w:p>
+      <w:pPr>
+        <w:pStyle w:val="Footnote"/>
+        <w:rPr>
+          <w:rFonts w:ascii="Courier New" w:hAnsi="Courier New"/>
+          <w:lang w:val="hr-HR"/>
+        </w:rPr>
+      </w:pPr>
+      <w:r>
+        <w:rPr>
+          <w:rStyle w:val="FootnoteCharacters"/>
+        </w:rPr>
+        <w:footnoteRef/>
+      </w:r>
+      <w:r>
+        <w:rPr>
+          <w:rFonts w:ascii="Courier New" w:hAnsi="Courier New"/>
+          <w:lang w:val="hr-HR"/>
+        </w:rPr>
+        <w:tab/>
+        <w:t>https://picoblaze-simulator.sourceforge.io/</w:t>
+      </w:r>
+    </w:p>
+  </w:footnote>
+  <w:footnote w:id="20">
+    <w:p>
+      <w:pPr>
+        <w:pStyle w:val="Footnote"/>
+        <w:rPr>
+          <w:rFonts w:ascii="Courier New" w:hAnsi="Courier New"/>
+          <w:lang w:val="hr-HR"/>
+        </w:rPr>
+      </w:pPr>
+      <w:r>
+        <w:rPr>
+          <w:rStyle w:val="FootnoteCharacters"/>
+        </w:rPr>
+        <w:footnoteRef/>
+      </w:r>
+      <w:r>
+        <w:rPr>
+          <w:rFonts w:ascii="Courier New" w:hAnsi="Courier New"/>
+          <w:lang w:val="hr-HR"/>
+        </w:rPr>
+        <w:tab/>
+        <w:t>https://flatassembler.github.io/PicoBlaze/PicoBlaze.html</w:t>
+      </w:r>
+    </w:p>
+  </w:footnote>
+  <w:footnote w:id="21">
+    <w:p>
+      <w:pPr>
+        <w:pStyle w:val="Footnote"/>
+        <w:rPr/>
+      </w:pPr>
+      <w:r>
+        <w:rPr>
+          <w:rStyle w:val="FootnoteCharacters"/>
+        </w:rPr>
+        <w:footnoteRef/>
+      </w:r>
+      <w:r>
+        <w:rPr/>
+        <w:tab/>
+        <w:t>https://informatika.azoo.hr/natjecanje/dogadjaj/175/rezultati</w:t>
+      </w:r>
+    </w:p>
+  </w:footnote>
+  <w:footnote w:id="22">
+    <w:p>
+      <w:pPr>
+        <w:pStyle w:val="Footnote"/>
+        <w:rPr/>
+      </w:pPr>
+      <w:r>
+        <w:rPr>
+          <w:rStyle w:val="FootnoteCharacters"/>
+        </w:rPr>
+        <w:footnoteRef/>
+      </w:r>
+      <w:r>
+        <w:rPr/>
+        <w:tab/>
+        <w:t>https://informatika.azoo.hr/natjecanje/dogadjaj/235/rezultati</w:t>
+      </w:r>
+    </w:p>
+  </w:footnote>
+  <w:footnote w:id="23">
+    <w:p>
+      <w:pPr>
+        <w:pStyle w:val="Footnote"/>
         <w:rPr/>
       </w:pPr>
       <w:r>
@@ -17922,7 +19764,7 @@
       </w:r>
     </w:p>
   </w:footnote>
-  <w:footnote w:id="18">
+  <w:footnote w:id="24">
     <w:p>
       <w:pPr>
         <w:pStyle w:val="Footnote"/>
@@ -17945,7 +19787,7 @@
       </w:hyperlink>
     </w:p>
   </w:footnote>
-  <w:footnote w:id="19">
+  <w:footnote w:id="25">
     <w:p>
       <w:pPr>
         <w:pStyle w:val="Footnote"/>
@@ -17964,7 +19806,7 @@
       </w:r>
     </w:p>
   </w:footnote>
-  <w:footnote w:id="20">
+  <w:footnote w:id="26">
     <w:p>
       <w:pPr>
         <w:pStyle w:val="Footnote"/>
@@ -17983,7 +19825,7 @@
       </w:r>
     </w:p>
   </w:footnote>
-  <w:footnote w:id="21">
+  <w:footnote w:id="27">
     <w:p>
       <w:pPr>
         <w:pStyle w:val="Footnote"/>
@@ -18002,7 +19844,7 @@
       </w:r>
     </w:p>
   </w:footnote>
-  <w:footnote w:id="22">
+  <w:footnote w:id="28">
     <w:p>
       <w:pPr>
         <w:pStyle w:val="Footnote"/>
@@ -18021,7 +19863,7 @@
       </w:r>
     </w:p>
   </w:footnote>
-  <w:footnote w:id="23">
+  <w:footnote w:id="29">
     <w:p>
       <w:pPr>
         <w:pStyle w:val="Footnote"/>
@@ -18047,7 +19889,7 @@
       </w:hyperlink>
     </w:p>
   </w:footnote>
-  <w:footnote w:id="24">
+  <w:footnote w:id="30">
     <w:p>
       <w:pPr>
         <w:pStyle w:val="Footnote"/>
@@ -18070,7 +19912,7 @@
       </w:r>
     </w:p>
   </w:footnote>
-  <w:footnote w:id="25">
+  <w:footnote w:id="31">
     <w:p>
       <w:pPr>
         <w:pStyle w:val="Footnote"/>
@@ -18093,7 +19935,7 @@
       </w:hyperlink>
     </w:p>
   </w:footnote>
-  <w:footnote w:id="26">
+  <w:footnote w:id="32">
     <w:p>
       <w:pPr>
         <w:pStyle w:val="Footnote"/>
@@ -18481,6 +20323,13 @@
       <w:u w:val="single"/>
     </w:rPr>
   </w:style>
+  <w:style w:type="character" w:styleId="SourceText">
+    <w:name w:val="Source Text"/>
+    <w:qFormat/>
+    <w:rPr>
+      <w:rFonts w:ascii="Liberation Mono" w:hAnsi="Liberation Mono" w:eastAsia="NSimSun" w:cs="Liberation Mono"/>
+    </w:rPr>
+  </w:style>
   <w:style w:type="paragraph" w:styleId="Heading">
     <w:name w:val="Heading"/>
     <w:basedOn w:val="Normal"/>

--- a/seminar/PicoBlaze.docx
+++ b/seminar/PicoBlaze.docx
@@ -1244,7 +1244,7 @@
       <w:tblPr>
         <w:tblW w:w="5000" w:type="pct"/>
         <w:jc w:val="left"/>
-        <w:tblInd w:w="-5" w:type="dxa"/>
+        <w:tblInd w:w="55" w:type="dxa"/>
         <w:tblLayout w:type="fixed"/>
         <w:tblCellMar>
           <w:top w:w="55" w:type="dxa"/>
@@ -2746,7 +2746,7 @@
       <w:tblPr>
         <w:tblW w:w="5000" w:type="pct"/>
         <w:jc w:val="left"/>
-        <w:tblInd w:w="-5" w:type="dxa"/>
+        <w:tblInd w:w="55" w:type="dxa"/>
         <w:tblLayout w:type="fixed"/>
         <w:tblCellMar>
           <w:top w:w="55" w:type="dxa"/>
@@ -3421,7 +3421,33 @@
           <w:szCs w:val="22"/>
           <w:lang w:val="hr-HR"/>
         </w:rPr>
-        <w:t>). U tekstu slijede detalji o tome kako je autor napravio svoj simulator te koje su prednosti i mane tog simulatora u usporedbi s već postojećim simulatorima. Nisu korišteni nikakvi radni okviri (frameworksi), kôd je pisan uglavnom u VIM-u (za manje izmjene) i Eclipseu (za veće izmjene), za uređivanje slika korišteni su GIMP i Inkscape, za traženje pogrešaka u programu korišteni su alati za programiranje koji se dobiju uz Firefox i internetski servis LGTM. Za formatiranje koda korišteni su Prettier (za HTML i CSS) i ClangFormat (za JavaScript).</w:t>
+        <w:t xml:space="preserve">). U tekstu slijede detalji o tome kako je autor napravio svoj simulator te koje su prednosti i mane tog simulatora u usporedbi s već postojećim simulatorima. </w:t>
+      </w:r>
+      <w:r>
+        <w:rPr>
+          <w:rFonts w:ascii="Times New Roman" w:hAnsi="Times New Roman"/>
+          <w:b w:val="false"/>
+          <w:bCs w:val="false"/>
+          <w:i/>
+          <w:iCs/>
+          <w:sz w:val="22"/>
+          <w:szCs w:val="22"/>
+          <w:lang w:val="hr-HR"/>
+        </w:rPr>
+        <w:t>Autor također uspoređuje dijelove simulatora s odgovarajućim dijelovima nekih drugih programa koje je prije napravio (najviše s compilerom koji prevodi njegov programski jezik na WebAssembly).</w:t>
+      </w:r>
+      <w:r>
+        <w:rPr>
+          <w:rFonts w:ascii="Times New Roman" w:hAnsi="Times New Roman"/>
+          <w:b w:val="false"/>
+          <w:bCs w:val="false"/>
+          <w:i/>
+          <w:iCs/>
+          <w:sz w:val="22"/>
+          <w:szCs w:val="22"/>
+          <w:lang w:val="hr-HR"/>
+        </w:rPr>
+        <w:t xml:space="preserve"> Nisu korišteni nikakvi radni okviri (frameworksi), kôd je pisan uglavnom u VIM-u (za manje izmjene) i Eclipseu (za veće izmjene), za uređivanje slika korišteni su GIMP i Inkscape, za traženje pogrešaka u programu korišteni su alati za programiranje koji se dobiju uz Firefox i internetski servis LGTM. Za formatiranje koda korišteni su Prettier (za HTML i CSS) i ClangFormat (za JavaScript).</w:t>
       </w:r>
     </w:p>
     <w:p>
@@ -8571,7 +8597,34 @@
           <w:szCs w:val="22"/>
           <w:lang w:val="hr-HR"/>
         </w:rPr>
-        <w:t>, ne znam ima li još takvih pridjeva u latinskom jeziku.</w:t>
+        <w:t>, ne znam ima li još takvih pridjeva u latinskom jeziku</w:t>
+      </w:r>
+      <w:r>
+        <w:rPr>
+          <w:rStyle w:val="FootnoteAnchor"/>
+          <w:rFonts w:ascii="Times New Roman" w:hAnsi="Times New Roman"/>
+          <w:b w:val="false"/>
+          <w:bCs w:val="false"/>
+          <w:i w:val="false"/>
+          <w:iCs w:val="false"/>
+          <w:sz w:val="22"/>
+          <w:szCs w:val="22"/>
+          <w:lang w:val="hr-HR"/>
+        </w:rPr>
+        <w:footnoteReference w:id="6"/>
+      </w:r>
+      <w:r>
+        <w:rPr>
+          <w:rFonts w:ascii="Times New Roman" w:hAnsi="Times New Roman"/>
+          <w:b w:val="false"/>
+          <w:bCs w:val="false"/>
+          <w:i w:val="false"/>
+          <w:iCs w:val="false"/>
+          <w:sz w:val="22"/>
+          <w:szCs w:val="22"/>
+          <w:lang w:val="hr-HR"/>
+        </w:rPr>
+        <w:t>.</w:t>
       </w:r>
       <w:r>
         <w:rPr>
@@ -9235,7 +9288,7 @@
           <w:vertAlign w:val="superscript"/>
           <w:lang w:val="hr-HR"/>
         </w:rPr>
-        <w:footnoteReference w:id="6"/>
+        <w:footnoteReference w:id="7"/>
       </w:r>
       <w:r>
         <w:rPr>
@@ -9468,7 +9521,7 @@
           <w:vertAlign w:val="superscript"/>
           <w:lang w:val="hr-HR"/>
         </w:rPr>
-        <w:footnoteReference w:id="7"/>
+        <w:footnoteReference w:id="8"/>
       </w:r>
       <w:r>
         <w:rPr>
@@ -12242,7 +12295,7 @@
           <w:vertAlign w:val="superscript"/>
           <w:lang w:val="hr-HR"/>
         </w:rPr>
-        <w:footnoteReference w:id="8"/>
+        <w:footnoteReference w:id="9"/>
       </w:r>
       <w:r>
         <w:rPr>
@@ -12673,7 +12726,7 @@
           <w:szCs w:val="22"/>
           <w:lang w:val="hr-HR"/>
         </w:rPr>
-        <w:footnoteReference w:id="9"/>
+        <w:footnoteReference w:id="10"/>
       </w:r>
       <w:r>
         <w:rPr>
@@ -12960,7 +13013,7 @@
           <w:szCs w:val="22"/>
           <w:lang w:val="hr-HR"/>
         </w:rPr>
-        <w:footnoteReference w:id="10"/>
+        <w:footnoteReference w:id="11"/>
       </w:r>
       <w:r>
         <w:rPr>
@@ -13254,7 +13307,7 @@
           <w:szCs w:val="22"/>
           <w:lang w:val="hr-HR"/>
         </w:rPr>
-        <w:footnoteReference w:id="11"/>
+        <w:footnoteReference w:id="12"/>
       </w:r>
       <w:r>
         <w:rPr>
@@ -13333,7 +13386,7 @@
           <w:szCs w:val="22"/>
           <w:lang w:val="hr-HR"/>
         </w:rPr>
-        <w:footnoteReference w:id="12"/>
+        <w:footnoteReference w:id="13"/>
       </w:r>
       <w:r>
         <w:rPr>
@@ -13399,7 +13452,7 @@
           <w:szCs w:val="22"/>
           <w:lang w:val="hr-HR"/>
         </w:rPr>
-        <w:footnoteReference w:id="13"/>
+        <w:footnoteReference w:id="14"/>
       </w:r>
       <w:r>
         <w:rPr>
@@ -13530,7 +13583,7 @@
           <w:szCs w:val="22"/>
           <w:lang w:val="hr-HR"/>
         </w:rPr>
-        <w:footnoteReference w:id="14"/>
+        <w:footnoteReference w:id="15"/>
       </w:r>
       <w:r>
         <w:rPr>
@@ -13935,7 +13988,7 @@
           <w:szCs w:val="22"/>
           <w:lang w:val="hr-HR"/>
         </w:rPr>
-        <w:footnoteReference w:id="15"/>
+        <w:footnoteReference w:id="16"/>
       </w:r>
       <w:r>
         <w:rPr>
@@ -17354,17 +17407,7 @@
       <w:pPr>
         <w:pStyle w:val="Normal"/>
         <w:jc w:val="both"/>
-        <w:rPr>
-          <w:rFonts w:ascii="Times New Roman" w:hAnsi="Times New Roman"/>
-          <w:b w:val="false"/>
-          <w:bCs w:val="false"/>
-          <w:i w:val="false"/>
-          <w:i w:val="false"/>
-          <w:iCs w:val="false"/>
-          <w:sz w:val="22"/>
-          <w:szCs w:val="22"/>
-          <w:lang w:val="hr-HR"/>
-        </w:rPr>
+        <w:rPr/>
       </w:pPr>
       <w:r>
         <w:rPr>
@@ -17377,33 +17420,60 @@
           <w:szCs w:val="22"/>
           <w:lang w:val="hr-HR"/>
         </w:rPr>
-      </w:r>
-    </w:p>
-    <w:p>
-      <w:pPr>
-        <w:pStyle w:val="Normal"/>
-        <w:spacing w:before="57" w:after="57"/>
-        <w:jc w:val="center"/>
-        <w:rPr>
-          <w:rFonts w:ascii="Times New Roman" w:hAnsi="Times New Roman"/>
-          <w:b/>
-          <w:bCs/>
-          <w:i w:val="false"/>
-          <w:i w:val="false"/>
-          <w:iCs w:val="false"/>
-          <w:lang w:val="hr-HR"/>
-        </w:rPr>
-      </w:pPr>
-      <w:r>
-        <w:rPr>
-          <w:rFonts w:ascii="Times New Roman" w:hAnsi="Times New Roman"/>
-          <w:b/>
-          <w:bCs/>
-          <w:i w:val="false"/>
-          <w:iCs w:val="false"/>
-          <w:lang w:val="hr-HR"/>
-        </w:rPr>
-        <w:t>Mane simuliranja PicoBlazea u JavaScriptu</w:t>
+        <w:t>Nakon tih 6 primjera, slijedi link na ZIP arhivu s programima pisanim na dijalektu mog programskog jezika koji cilja x86, većina s mnogo umetnutog asemblerskog koda, i link na upute kako na Linuxu isprobati analogni sat pisan tim dijalektom mog programskog jezika. Analogni sat pisan onim dijalektom mog programskog jezika koji cilja WebAssembly može se pokrenuti u internetskom pregledniku</w:t>
+      </w:r>
+      <w:r>
+        <w:rPr>
+          <w:rStyle w:val="FootnoteAnchor"/>
+          <w:rFonts w:ascii="Times New Roman" w:hAnsi="Times New Roman"/>
+          <w:b w:val="false"/>
+          <w:bCs w:val="false"/>
+          <w:i w:val="false"/>
+          <w:iCs w:val="false"/>
+          <w:sz w:val="22"/>
+          <w:szCs w:val="22"/>
+          <w:lang w:val="hr-HR"/>
+        </w:rPr>
+        <w:footnoteReference w:id="17"/>
+      </w:r>
+      <w:r>
+        <w:rPr>
+          <w:rFonts w:ascii="Times New Roman" w:hAnsi="Times New Roman"/>
+          <w:b w:val="false"/>
+          <w:bCs w:val="false"/>
+          <w:i w:val="false"/>
+          <w:iCs w:val="false"/>
+          <w:sz w:val="22"/>
+          <w:szCs w:val="22"/>
+          <w:lang w:val="hr-HR"/>
+        </w:rPr>
+        <w:t xml:space="preserve">, ali pokrenuti onaj drugi je znatno kompliciranije. Compiler za moj programski jezik koji cilja na x86 ispisuje asemblerski kôd kompatibilan s i486, ali se onaj analogni sat zbog naredbi koje koristim u umetnutom asemblerskom kodu ne može pokrenuti na i486, nego samo na i586 i novijima (dakle, recimo, može u DosBoxu, danas najčešće korištenom simulatoru DOS-a). A, u načelu, svaki se program za stare x86 procesore može pokrenuti na današnjim računalima. DOS se može pokrenuti na današnjim računalima, i neki programi funkcioniraju bez problema, a neki samo s manjim problemima. Recimo, sve što sam isprobao u QBASIC-u u DOS-u na današnjem računalu radilo je. Igrica </w:t>
+      </w:r>
+      <w:r>
+        <w:rPr>
+          <w:rFonts w:ascii="Times New Roman" w:hAnsi="Times New Roman"/>
+          <w:b w:val="false"/>
+          <w:bCs w:val="false"/>
+          <w:i/>
+          <w:iCs/>
+          <w:sz w:val="22"/>
+          <w:szCs w:val="22"/>
+          <w:lang w:val="hr-HR"/>
+        </w:rPr>
+        <w:t>Prince of Persia</w:t>
+      </w:r>
+      <w:r>
+        <w:rPr>
+          <w:rFonts w:ascii="Times New Roman" w:hAnsi="Times New Roman"/>
+          <w:b w:val="false"/>
+          <w:bCs w:val="false"/>
+          <w:i w:val="false"/>
+          <w:iCs w:val="false"/>
+          <w:sz w:val="22"/>
+          <w:szCs w:val="22"/>
+          <w:lang w:val="hr-HR"/>
+        </w:rPr>
+        <w:t>, ako se pokrene u DOS-u na današnjem računalu, može se pokrenuti i odigrati prvi level, ali se zaglavi pri prijelazu iz prvog levala na drugi (u DosBoxu, koji simulira i stari hardware, može se cijela odigrati). Međutim, Windows 3.11 ne mogu se pokrenuti na današnjem računalu. Probao sam ih instalirati, i pred kraj instalacije izbacilo me je s porukom da se procesor ne može prebaciti u 32-bitni način rada. Ne znam kako je to moguće, ali iz iskustva znam da je tako.</w:t>
       </w:r>
     </w:p>
     <w:p>
@@ -17423,86 +17493,7 @@
           <w:szCs w:val="22"/>
           <w:lang w:val="hr-HR"/>
         </w:rPr>
-        <w:t xml:space="preserve">Naravno, taj simulator PicoBlazea što sam ga napravio u JavaScriptu ima i svoje nedostatke naspram </w:t>
-      </w:r>
-      <w:r>
-        <w:rPr>
-          <w:rFonts w:ascii="Times New Roman" w:hAnsi="Times New Roman"/>
-          <w:b w:val="false"/>
-          <w:bCs w:val="false"/>
-          <w:i/>
-          <w:iCs/>
-          <w:sz w:val="22"/>
-          <w:szCs w:val="22"/>
-          <w:lang w:val="hr-HR"/>
-        </w:rPr>
-        <w:t>fully-featured</w:t>
-      </w:r>
-      <w:r>
-        <w:rPr>
-          <w:rFonts w:ascii="Times New Roman" w:hAnsi="Times New Roman"/>
-          <w:b w:val="false"/>
-          <w:bCs w:val="false"/>
-          <w:i w:val="false"/>
-          <w:iCs w:val="false"/>
-          <w:sz w:val="22"/>
-          <w:szCs w:val="22"/>
-          <w:lang w:val="hr-HR"/>
-        </w:rPr>
-        <w:t xml:space="preserve"> simulatora. Prvo, on ne pokušava interpretirati VHDL, tako da ne može simulirati PicoBlazeove s modificiranim VHDL kodom (osim ako ne promijenimo JavaScript, ali opet nam to neće pomoći da nađemo greške u VHDL kodu). Drugo, grafičko sučelje mu je mnogo manje efektivno nego sučelje koje pružaju najčešće korišteni simulatori PicoBlazea. Dobro je poznato da je u web-aplikacijama teško napraviti dobro korisničko sučelje. Profesor Ivan Aleksi mi je predlagao da probam koristiti neki JavaScript radni okvir (framework) za pravljenje korisničkih sučelja, kao što je ReactJS, no za njih treba vremena da se nauče, a i pitanje je koliko uistinu pomažu. Treća je mana što je nemoguće napraviti realistični tajming. Jedna od prednosti PicoBlazea za korištenje u ugrađenim sustavima, gdje trebaju mala računala, jest upravo to što je lagano odrediti koliko će se dugo neki komad koda izvršavati ako znamo na koliko MHz-a radi (PicoBlaze može raditi na frekvenciji do oko 130 MHz), svaka instrukcija traje točno dva takta. U JavaScriptu je to nemoguće simulirati, jer JavaScript, na primjer, ima sakupljanje smeća koje se pokreće (što se JavaScriptskog programa tiče) nedeterministički. Uz to, na danas prosječnom računalu taj moj simulator može izvršiti oko 20 instrukcija po sekundi (u fast-forwardu u Firefoxu, pregledniku koji najbrže izvršava JavaScript), daleko manje od 75'000'000 operacija u sekundi koji bi bili potrebni za realistični tajming. Jedan čovjek na internetskom forumu tvrdi da ga vjerojatno najviše usporava to što se simulacijska dretva prekine kad se izvrši jedna instrukcija, a ponovno postavlja kad se treba izvršiti nova, a na postavljanje i uništavanje JavaScriptine dretve troše se mnogi računalni resursi</w:t>
-      </w:r>
-      <w:r>
-        <w:rPr>
-          <w:rStyle w:val="FootnoteAnchor"/>
-          <w:b w:val="false"/>
-          <w:bCs w:val="false"/>
-          <w:i w:val="false"/>
-          <w:iCs w:val="false"/>
-          <w:sz w:val="22"/>
-          <w:szCs w:val="22"/>
-          <w:vertAlign w:val="superscript"/>
-          <w:lang w:val="hr-HR"/>
-        </w:rPr>
-        <w:footnoteReference w:id="16"/>
-      </w:r>
-      <w:r>
-        <w:rPr>
-          <w:rFonts w:ascii="Times New Roman" w:hAnsi="Times New Roman"/>
-          <w:b w:val="false"/>
-          <w:bCs w:val="false"/>
-          <w:i w:val="false"/>
-          <w:iCs w:val="false"/>
-          <w:sz w:val="22"/>
-          <w:szCs w:val="22"/>
-          <w:lang w:val="hr-HR"/>
-        </w:rPr>
-        <w:t xml:space="preserve">. Dakle, da bismo postigli realističan tajming, morali bismo posve preurediti simulator, a vjerojatno i napisati ga u drugom programskom jeziku (a puno sreće da ga onda pokrenete u internetskom pregledniku). Pokušao sam ga ubrzati tako što sam manipulacije stringovima zamijenio bitovnim operacijama gdje je to jednostavno za napraviti, ali to nije urodilo plodom. Također, simulacija UART-a poprilično je nerealistična, a nije očito kako bismo u programskom jeziku JavaScript napravili dobar simulator terminala. Iako moj simulator nije dostatan za neke potrebe, smatram da je dostatan za potrebe studenata i da će ih spasiti </w:t>
-      </w:r>
-      <w:r>
-        <w:rPr>
-          <w:rFonts w:ascii="Times New Roman" w:hAnsi="Times New Roman"/>
-          <w:b w:val="false"/>
-          <w:bCs w:val="false"/>
-          <w:i/>
-          <w:iCs/>
-          <w:sz w:val="22"/>
-          <w:szCs w:val="22"/>
-          <w:lang w:val="hr-HR"/>
-        </w:rPr>
-        <w:t>hasslea</w:t>
-      </w:r>
-      <w:r>
-        <w:rPr>
-          <w:rFonts w:ascii="Times New Roman" w:hAnsi="Times New Roman"/>
-          <w:b w:val="false"/>
-          <w:bCs w:val="false"/>
-          <w:i w:val="false"/>
-          <w:iCs w:val="false"/>
-          <w:sz w:val="22"/>
-          <w:szCs w:val="22"/>
-          <w:lang w:val="hr-HR"/>
-        </w:rPr>
-        <w:t xml:space="preserve"> instalacije naprednijih simulatora.</w:t>
+        <w:t>I, nakon ta dva linka, u flexboxu s primjerima, slijede link na GitHub i Reddit gdje me se može kontaktirati u vezi s tim PicoBlaze Simulatorom (recimo, ako imamo novi primjer koji želimo dodati). Naime, na Redditu sam otvorio subreddit o PicoBlazeu.</w:t>
       </w:r>
     </w:p>
     <w:p>
@@ -17522,412 +17513,7 @@
           <w:szCs w:val="22"/>
           <w:lang w:val="hr-HR"/>
         </w:rPr>
-        <w:t xml:space="preserve">Korisnik foruma </w:t>
-      </w:r>
-      <w:r>
-        <w:rPr>
-          <w:rFonts w:ascii="Courier New" w:hAnsi="Courier New"/>
-          <w:b w:val="false"/>
-          <w:bCs w:val="false"/>
-          <w:i w:val="false"/>
-          <w:iCs w:val="false"/>
-          <w:sz w:val="22"/>
-          <w:szCs w:val="22"/>
-          <w:lang w:val="hr-HR"/>
-        </w:rPr>
-        <w:t>atheistforums.org</w:t>
-      </w:r>
-      <w:r>
-        <w:rPr>
-          <w:rFonts w:ascii="Times New Roman" w:hAnsi="Times New Roman"/>
-          <w:b w:val="false"/>
-          <w:bCs w:val="false"/>
-          <w:i w:val="false"/>
-          <w:iCs w:val="false"/>
-          <w:sz w:val="22"/>
-          <w:szCs w:val="22"/>
-          <w:lang w:val="hr-HR"/>
-        </w:rPr>
-        <w:t xml:space="preserve"> zvan </w:t>
-      </w:r>
-      <w:r>
-        <w:rPr>
-          <w:rFonts w:ascii="Times New Roman" w:hAnsi="Times New Roman"/>
-          <w:b w:val="false"/>
-          <w:bCs w:val="false"/>
-          <w:i/>
-          <w:iCs/>
-          <w:sz w:val="22"/>
-          <w:szCs w:val="22"/>
-          <w:lang w:val="hr-HR"/>
-        </w:rPr>
-        <w:t>bennyboy</w:t>
-      </w:r>
-      <w:r>
-        <w:rPr>
-          <w:rFonts w:ascii="Times New Roman" w:hAnsi="Times New Roman"/>
-          <w:b w:val="false"/>
-          <w:bCs w:val="false"/>
-          <w:i w:val="false"/>
-          <w:iCs w:val="false"/>
-          <w:sz w:val="22"/>
-          <w:szCs w:val="22"/>
-          <w:lang w:val="hr-HR"/>
-        </w:rPr>
-        <w:t xml:space="preserve"> ima dvije ideje kako ubrzati moj program. On misli da potprogram </w:t>
-      </w:r>
-      <w:r>
-        <w:rPr>
-          <w:rFonts w:ascii="Courier New" w:hAnsi="Courier New"/>
-          <w:b w:val="false"/>
-          <w:bCs w:val="false"/>
-          <w:i w:val="false"/>
-          <w:iCs w:val="false"/>
-          <w:sz w:val="22"/>
-          <w:szCs w:val="22"/>
-          <w:lang w:val="hr-HR"/>
-        </w:rPr>
-        <w:t>assembler.js</w:t>
-      </w:r>
-      <w:r>
-        <w:rPr>
-          <w:rFonts w:ascii="Times New Roman" w:hAnsi="Times New Roman"/>
-          <w:b w:val="false"/>
-          <w:bCs w:val="false"/>
-          <w:i w:val="false"/>
-          <w:iCs w:val="false"/>
-          <w:sz w:val="22"/>
-          <w:szCs w:val="22"/>
-          <w:lang w:val="hr-HR"/>
-        </w:rPr>
-        <w:t xml:space="preserve"> znatno usporava to što se za svaki čvor u apstraktnom sintaksnom stablu mnogo puta provjerava je li riječ o registru, te da bih to trebao provjeriti samo jednom i rezultat te provjere pridružiti </w:t>
-      </w:r>
-      <w:r>
-        <w:rPr>
-          <w:rFonts w:ascii="Times New Roman" w:hAnsi="Times New Roman"/>
-          <w:b w:val="false"/>
-          <w:bCs w:val="false"/>
-          <w:i/>
-          <w:iCs/>
-          <w:sz w:val="22"/>
-          <w:szCs w:val="22"/>
-          <w:lang w:val="hr-HR"/>
-        </w:rPr>
-        <w:t>boolean</w:t>
-      </w:r>
-      <w:r>
-        <w:rPr>
-          <w:rFonts w:ascii="Times New Roman" w:hAnsi="Times New Roman"/>
-          <w:b w:val="false"/>
-          <w:bCs w:val="false"/>
-          <w:i w:val="false"/>
-          <w:iCs w:val="false"/>
-          <w:sz w:val="22"/>
-          <w:szCs w:val="22"/>
-          <w:lang w:val="hr-HR"/>
-        </w:rPr>
-        <w:t xml:space="preserve"> varijabli</w:t>
-      </w:r>
-      <w:r>
-        <w:rPr>
-          <w:rStyle w:val="FootnoteAnchor"/>
-          <w:rFonts w:ascii="Times New Roman" w:hAnsi="Times New Roman"/>
-          <w:b w:val="false"/>
-          <w:bCs w:val="false"/>
-          <w:i w:val="false"/>
-          <w:iCs w:val="false"/>
-          <w:sz w:val="22"/>
-          <w:szCs w:val="22"/>
-          <w:lang w:val="hr-HR"/>
-        </w:rPr>
-        <w:footnoteReference w:id="17"/>
-      </w:r>
-      <w:r>
-        <w:rPr>
-          <w:rFonts w:ascii="Times New Roman" w:hAnsi="Times New Roman"/>
-          <w:b w:val="false"/>
-          <w:bCs w:val="false"/>
-          <w:i w:val="false"/>
-          <w:iCs w:val="false"/>
-          <w:sz w:val="22"/>
-          <w:szCs w:val="22"/>
-          <w:lang w:val="hr-HR"/>
-        </w:rPr>
-        <w:t xml:space="preserve">. On također misli da bih u </w:t>
-      </w:r>
-      <w:r>
-        <w:rPr>
-          <w:rFonts w:ascii="Courier New" w:hAnsi="Courier New"/>
-          <w:b w:val="false"/>
-          <w:bCs w:val="false"/>
-          <w:i w:val="false"/>
-          <w:iCs w:val="false"/>
-          <w:sz w:val="22"/>
-          <w:szCs w:val="22"/>
-          <w:lang w:val="hr-HR"/>
-        </w:rPr>
-        <w:t>simulator.js</w:t>
-      </w:r>
-      <w:r>
-        <w:rPr>
-          <w:rFonts w:ascii="Times New Roman" w:hAnsi="Times New Roman"/>
-          <w:b w:val="false"/>
-          <w:bCs w:val="false"/>
-          <w:i w:val="false"/>
-          <w:iCs w:val="false"/>
-          <w:sz w:val="22"/>
-          <w:szCs w:val="22"/>
-          <w:lang w:val="hr-HR"/>
-        </w:rPr>
-        <w:t xml:space="preserve"> trebao više koristiti </w:t>
-      </w:r>
-      <w:r>
-        <w:rPr>
-          <w:rFonts w:ascii="Times New Roman" w:hAnsi="Times New Roman"/>
-          <w:b w:val="false"/>
-          <w:bCs w:val="false"/>
-          <w:i/>
-          <w:iCs/>
-          <w:sz w:val="22"/>
-          <w:szCs w:val="22"/>
-          <w:lang w:val="hr-HR"/>
-        </w:rPr>
-        <w:t>switch-case</w:t>
-      </w:r>
-      <w:r>
-        <w:rPr>
-          <w:rFonts w:ascii="Times New Roman" w:hAnsi="Times New Roman"/>
-          <w:b w:val="false"/>
-          <w:bCs w:val="false"/>
-          <w:i w:val="false"/>
-          <w:iCs w:val="false"/>
-          <w:sz w:val="22"/>
-          <w:szCs w:val="22"/>
-          <w:lang w:val="hr-HR"/>
-        </w:rPr>
-        <w:t xml:space="preserve">, a manje </w:t>
-      </w:r>
-      <w:r>
-        <w:rPr>
-          <w:rFonts w:ascii="Times New Roman" w:hAnsi="Times New Roman"/>
-          <w:b w:val="false"/>
-          <w:bCs w:val="false"/>
-          <w:i/>
-          <w:iCs/>
-          <w:sz w:val="22"/>
-          <w:szCs w:val="22"/>
-          <w:lang w:val="hr-HR"/>
-        </w:rPr>
-        <w:t>if-else</w:t>
-      </w:r>
-      <w:r>
-        <w:rPr>
-          <w:rFonts w:ascii="Times New Roman" w:hAnsi="Times New Roman"/>
-          <w:b w:val="false"/>
-          <w:bCs w:val="false"/>
-          <w:i w:val="false"/>
-          <w:iCs w:val="false"/>
-          <w:sz w:val="22"/>
-          <w:szCs w:val="22"/>
-          <w:lang w:val="hr-HR"/>
-        </w:rPr>
-        <w:t xml:space="preserve">, jer se </w:t>
-      </w:r>
-      <w:r>
-        <w:rPr>
-          <w:rFonts w:ascii="Times New Roman" w:hAnsi="Times New Roman"/>
-          <w:b w:val="false"/>
-          <w:bCs w:val="false"/>
-          <w:i/>
-          <w:iCs/>
-          <w:sz w:val="22"/>
-          <w:szCs w:val="22"/>
-          <w:lang w:val="hr-HR"/>
-        </w:rPr>
-        <w:t>switch-case</w:t>
-      </w:r>
-      <w:r>
-        <w:rPr>
-          <w:rFonts w:ascii="Times New Roman" w:hAnsi="Times New Roman"/>
-          <w:b w:val="false"/>
-          <w:bCs w:val="false"/>
-          <w:i w:val="false"/>
-          <w:iCs w:val="false"/>
-          <w:sz w:val="22"/>
-          <w:szCs w:val="22"/>
-          <w:lang w:val="hr-HR"/>
-        </w:rPr>
-        <w:t xml:space="preserve"> compilira u optimiziraniji asemblerski kod (barem </w:t>
-      </w:r>
-      <w:r>
-        <w:rPr>
-          <w:rFonts w:ascii="Times New Roman" w:hAnsi="Times New Roman"/>
-          <w:b w:val="false"/>
-          <w:bCs w:val="false"/>
-          <w:i/>
-          <w:iCs/>
-          <w:sz w:val="22"/>
-          <w:szCs w:val="22"/>
-          <w:lang w:val="hr-HR"/>
-        </w:rPr>
-        <w:t>bennyboy</w:t>
-      </w:r>
-      <w:r>
-        <w:rPr>
-          <w:rFonts w:ascii="Times New Roman" w:hAnsi="Times New Roman"/>
-          <w:b w:val="false"/>
-          <w:bCs w:val="false"/>
-          <w:i w:val="false"/>
-          <w:iCs w:val="false"/>
-          <w:sz w:val="22"/>
-          <w:szCs w:val="22"/>
-          <w:lang w:val="hr-HR"/>
-        </w:rPr>
-        <w:t xml:space="preserve"> i </w:t>
-      </w:r>
-      <w:r>
-        <w:rPr>
-          <w:rFonts w:ascii="Times New Roman" w:hAnsi="Times New Roman"/>
-          <w:b w:val="false"/>
-          <w:bCs w:val="false"/>
-          <w:i/>
-          <w:iCs/>
-          <w:sz w:val="22"/>
-          <w:szCs w:val="22"/>
-          <w:lang w:val="hr-HR"/>
-        </w:rPr>
-        <w:t>HappySkeptic</w:t>
-      </w:r>
-      <w:r>
-        <w:rPr>
-          <w:rFonts w:ascii="Times New Roman" w:hAnsi="Times New Roman"/>
-          <w:b w:val="false"/>
-          <w:bCs w:val="false"/>
-          <w:i w:val="false"/>
-          <w:iCs w:val="false"/>
-          <w:sz w:val="22"/>
-          <w:szCs w:val="22"/>
-          <w:lang w:val="hr-HR"/>
-        </w:rPr>
-        <w:t xml:space="preserve"> tako misle</w:t>
-      </w:r>
-      <w:r>
-        <w:rPr>
-          <w:rFonts w:ascii="Times New Roman" w:hAnsi="Times New Roman"/>
-          <w:b w:val="false"/>
-          <w:bCs w:val="false"/>
-          <w:i w:val="false"/>
-          <w:iCs w:val="false"/>
-          <w:sz w:val="22"/>
-          <w:szCs w:val="22"/>
-          <w:lang w:val="hr-HR"/>
-        </w:rPr>
-        <w:t>;</w:t>
-      </w:r>
-      <w:r>
-        <w:rPr>
-          <w:rFonts w:ascii="Times New Roman" w:hAnsi="Times New Roman"/>
-          <w:b w:val="false"/>
-          <w:bCs w:val="false"/>
-          <w:i w:val="false"/>
-          <w:iCs w:val="false"/>
-          <w:sz w:val="22"/>
-          <w:szCs w:val="22"/>
-          <w:lang w:val="hr-HR"/>
-        </w:rPr>
-        <w:t xml:space="preserve"> </w:t>
-      </w:r>
-      <w:r>
-        <w:rPr>
-          <w:rFonts w:ascii="Times New Roman" w:hAnsi="Times New Roman"/>
-          <w:b w:val="false"/>
-          <w:bCs w:val="false"/>
-          <w:i w:val="false"/>
-          <w:iCs w:val="false"/>
-          <w:sz w:val="22"/>
-          <w:szCs w:val="22"/>
-          <w:lang w:val="hr-HR"/>
-        </w:rPr>
-        <w:t>M</w:t>
-      </w:r>
-      <w:r>
-        <w:rPr>
-          <w:rFonts w:ascii="Times New Roman" w:hAnsi="Times New Roman"/>
-          <w:b w:val="false"/>
-          <w:bCs w:val="false"/>
-          <w:i w:val="false"/>
-          <w:iCs w:val="false"/>
-          <w:sz w:val="22"/>
-          <w:szCs w:val="22"/>
-          <w:lang w:val="hr-HR"/>
-        </w:rPr>
-        <w:t xml:space="preserve">eni to, </w:t>
-      </w:r>
-      <w:r>
-        <w:rPr>
-          <w:rFonts w:ascii="Times New Roman" w:hAnsi="Times New Roman"/>
-          <w:b w:val="false"/>
-          <w:bCs w:val="false"/>
-          <w:i w:val="false"/>
-          <w:iCs w:val="false"/>
-          <w:sz w:val="22"/>
-          <w:szCs w:val="22"/>
-          <w:lang w:val="hr-HR"/>
-        </w:rPr>
-        <w:t>kao nekome tko je napravio compiler za svoj programski jezik,</w:t>
-      </w:r>
-      <w:r>
-        <w:rPr>
-          <w:rFonts w:ascii="Times New Roman" w:hAnsi="Times New Roman"/>
-          <w:b w:val="false"/>
-          <w:bCs w:val="false"/>
-          <w:i w:val="false"/>
-          <w:iCs w:val="false"/>
-          <w:sz w:val="22"/>
-          <w:szCs w:val="22"/>
-          <w:lang w:val="hr-HR"/>
-        </w:rPr>
-        <w:t xml:space="preserve"> nema previše smisla)</w:t>
-      </w:r>
-      <w:r>
-        <w:rPr>
-          <w:rStyle w:val="FootnoteAnchor"/>
-          <w:rFonts w:ascii="Times New Roman" w:hAnsi="Times New Roman"/>
-          <w:b w:val="false"/>
-          <w:bCs w:val="false"/>
-          <w:i w:val="false"/>
-          <w:iCs w:val="false"/>
-          <w:sz w:val="22"/>
-          <w:szCs w:val="22"/>
-          <w:lang w:val="hr-HR"/>
-        </w:rPr>
-        <w:footnoteReference w:id="18"/>
-      </w:r>
-      <w:r>
-        <w:rPr>
-          <w:rFonts w:ascii="Times New Roman" w:hAnsi="Times New Roman"/>
-          <w:b w:val="false"/>
-          <w:bCs w:val="false"/>
-          <w:i w:val="false"/>
-          <w:iCs w:val="false"/>
-          <w:sz w:val="22"/>
-          <w:szCs w:val="22"/>
-          <w:lang w:val="hr-HR"/>
-        </w:rPr>
-        <w:t xml:space="preserve">. </w:t>
-      </w:r>
-      <w:r>
-        <w:rPr>
-          <w:rFonts w:ascii="Times New Roman" w:hAnsi="Times New Roman"/>
-          <w:b w:val="false"/>
-          <w:bCs w:val="false"/>
-          <w:i w:val="false"/>
-          <w:iCs w:val="false"/>
-          <w:sz w:val="22"/>
-          <w:szCs w:val="22"/>
-          <w:lang w:val="hr-HR"/>
-        </w:rPr>
-        <w:t>Bilo bi zanimljivo dati si truda i provjeriti te teze.</w:t>
+        <w:t>Tako da u flexboxu s primjerima ima ukupno 8 divova: šest primjera PicoBlaze programa i dva diva s linkovima.</w:t>
       </w:r>
     </w:p>
     <w:p>
@@ -17983,24 +17569,14 @@
           <w:iCs w:val="false"/>
           <w:lang w:val="hr-HR"/>
         </w:rPr>
-        <w:t>Zahvale</w:t>
+        <w:t>Mane simuliranja PicoBlazea u JavaScriptu</w:t>
       </w:r>
     </w:p>
     <w:p>
       <w:pPr>
         <w:pStyle w:val="Normal"/>
         <w:jc w:val="both"/>
-        <w:rPr>
-          <w:rFonts w:ascii="Times New Roman" w:hAnsi="Times New Roman"/>
-          <w:b w:val="false"/>
-          <w:bCs w:val="false"/>
-          <w:i w:val="false"/>
-          <w:i w:val="false"/>
-          <w:iCs w:val="false"/>
-          <w:sz w:val="22"/>
-          <w:szCs w:val="22"/>
-          <w:lang w:val="hr-HR"/>
-        </w:rPr>
+        <w:rPr/>
       </w:pPr>
       <w:r>
         <w:rPr>
@@ -18013,37 +17589,93 @@
           <w:szCs w:val="22"/>
           <w:lang w:val="hr-HR"/>
         </w:rPr>
-        <w:t xml:space="preserve">Posebno zahvaljujem profesoru Ivanu Aleksiju što me potakao da ovo napravim i što je sakupio informacije na internetu potrebne za to. </w:t>
-      </w:r>
-      <w:r>
-        <w:rPr>
-          <w:rFonts w:ascii="Times New Roman" w:hAnsi="Times New Roman"/>
-          <w:b w:val="false"/>
-          <w:bCs w:val="false"/>
-          <w:i w:val="false"/>
-          <w:iCs w:val="false"/>
-          <w:sz w:val="22"/>
-          <w:szCs w:val="22"/>
-          <w:lang w:val="hr-HR"/>
-        </w:rPr>
-        <w:t>Simulator PicoBlazea koji se lako pokrene na raznim računalima osobito je bio potreban u vrijeme pandemije, kad je postojala mogućnost da se laboratorijske vježbe moraju raditi od kuće (na svu sreću, nije do toga došlo, ali to se lako moglo dogoditi).</w:t>
+        <w:t xml:space="preserve">Naravno, taj simulator PicoBlazea što sam ga napravio u JavaScriptu ima i svoje nedostatke naspram </w:t>
+      </w:r>
+      <w:r>
+        <w:rPr>
+          <w:rFonts w:ascii="Times New Roman" w:hAnsi="Times New Roman"/>
+          <w:b w:val="false"/>
+          <w:bCs w:val="false"/>
+          <w:i/>
+          <w:iCs/>
+          <w:sz w:val="22"/>
+          <w:szCs w:val="22"/>
+          <w:lang w:val="hr-HR"/>
+        </w:rPr>
+        <w:t>fully-featured</w:t>
+      </w:r>
+      <w:r>
+        <w:rPr>
+          <w:rFonts w:ascii="Times New Roman" w:hAnsi="Times New Roman"/>
+          <w:b w:val="false"/>
+          <w:bCs w:val="false"/>
+          <w:i w:val="false"/>
+          <w:iCs w:val="false"/>
+          <w:sz w:val="22"/>
+          <w:szCs w:val="22"/>
+          <w:lang w:val="hr-HR"/>
+        </w:rPr>
+        <w:t xml:space="preserve"> simulatora. Prvo, on ne pokušava interpretirati VHDL, tako da ne može simulirati PicoBlazeove s modificiranim VHDL kodom (osim ako ne promijenimo JavaScript, ali opet nam to neće pomoći da nađemo greške u VHDL kodu). Drugo, grafičko sučelje mu je mnogo manje efektivno nego sučelje koje pružaju najčešće korišteni simulatori PicoBlazea. Dobro je poznato da je u web-aplikacijama teško napraviti dobro korisničko sučelje. Profesor Ivan Aleksi mi je predlagao da probam koristiti neki JavaScript radni okvir (framework) za pravljenje korisničkih sučelja, kao što je ReactJS, no za njih treba vremena da se nauče, a i pitanje je koliko uistinu pomažu. Treća je mana što je nemoguće napraviti realistični tajming. Jedna od prednosti PicoBlazea za korištenje u ugrađenim sustavima, gdje trebaju mala računala, jest upravo to što je lagano odrediti koliko će se dugo neki komad koda izvršavati ako znamo na koliko MHz-a radi (PicoBlaze može raditi na frekvenciji do oko 130 MHz), svaka instrukcija traje točno dva takta. U JavaScriptu je to nemoguće simulirati, jer JavaScript, na primjer, ima sakupljanje smeća koje se pokreće (što se JavaScriptskog programa tiče) nedeterministički. Uz to, na danas prosječnom računalu taj moj simulator može izvršiti oko 20 instrukcija po sekundi (u fast-forwardu u Firefoxu, pregledniku koji najbrže izvršava JavaScript), daleko manje od 75'000'000 operacija u sekundi koji bi bili potrebni za realistični tajming. Jedan čovjek na internetskom forumu tvrdi da ga vjerojatno najviše usporava to što se simulacijska dretva prekine kad se izvrši jedna instrukcija, a ponovno postavlja kad se treba izvršiti nova, a na postavljanje i uništavanje JavaScriptine dretve troše se mnogi računalni resursi</w:t>
+      </w:r>
+      <w:r>
+        <w:rPr>
+          <w:rStyle w:val="FootnoteAnchor"/>
+          <w:b w:val="false"/>
+          <w:bCs w:val="false"/>
+          <w:i w:val="false"/>
+          <w:iCs w:val="false"/>
+          <w:sz w:val="22"/>
+          <w:szCs w:val="22"/>
+          <w:vertAlign w:val="superscript"/>
+          <w:lang w:val="hr-HR"/>
+        </w:rPr>
+        <w:footnoteReference w:id="18"/>
+      </w:r>
+      <w:r>
+        <w:rPr>
+          <w:rFonts w:ascii="Times New Roman" w:hAnsi="Times New Roman"/>
+          <w:b w:val="false"/>
+          <w:bCs w:val="false"/>
+          <w:i w:val="false"/>
+          <w:iCs w:val="false"/>
+          <w:sz w:val="22"/>
+          <w:szCs w:val="22"/>
+          <w:lang w:val="hr-HR"/>
+        </w:rPr>
+        <w:t xml:space="preserve">. Dakle, da bismo postigli realističan tajming, morali bismo posve preurediti simulator, a vjerojatno i napisati ga u drugom programskom jeziku (a puno sreće da ga onda pokrenete u internetskom pregledniku). Pokušao sam ga ubrzati tako što sam manipulacije stringovima zamijenio bitovnim operacijama gdje je to jednostavno za napraviti, ali to nije urodilo plodom. Također, simulacija UART-a poprilično je nerealistična, a nije očito kako bismo u programskom jeziku JavaScript napravili dobar simulator terminala. Iako moj simulator nije dostatan za neke potrebe, smatram da je dostatan za potrebe studenata i da će ih spasiti </w:t>
+      </w:r>
+      <w:r>
+        <w:rPr>
+          <w:rFonts w:ascii="Times New Roman" w:hAnsi="Times New Roman"/>
+          <w:b w:val="false"/>
+          <w:bCs w:val="false"/>
+          <w:i/>
+          <w:iCs/>
+          <w:sz w:val="22"/>
+          <w:szCs w:val="22"/>
+          <w:lang w:val="hr-HR"/>
+        </w:rPr>
+        <w:t>hasslea</w:t>
+      </w:r>
+      <w:r>
+        <w:rPr>
+          <w:rFonts w:ascii="Times New Roman" w:hAnsi="Times New Roman"/>
+          <w:b w:val="false"/>
+          <w:bCs w:val="false"/>
+          <w:i w:val="false"/>
+          <w:iCs w:val="false"/>
+          <w:sz w:val="22"/>
+          <w:szCs w:val="22"/>
+          <w:lang w:val="hr-HR"/>
+        </w:rPr>
+        <w:t xml:space="preserve"> instalacije naprednijih simulatora.</w:t>
       </w:r>
     </w:p>
     <w:p>
       <w:pPr>
         <w:pStyle w:val="Normal"/>
         <w:jc w:val="both"/>
-        <w:rPr>
-          <w:rFonts w:ascii="Times New Roman" w:hAnsi="Times New Roman"/>
-          <w:b w:val="false"/>
-          <w:bCs w:val="false"/>
-          <w:i w:val="false"/>
-          <w:i w:val="false"/>
-          <w:iCs w:val="false"/>
-          <w:sz w:val="22"/>
-          <w:szCs w:val="22"/>
-          <w:lang w:val="hr-HR"/>
-        </w:rPr>
+        <w:rPr/>
       </w:pPr>
       <w:r>
         <w:rPr>
@@ -18056,7 +17688,412 @@
           <w:szCs w:val="22"/>
           <w:lang w:val="hr-HR"/>
         </w:rPr>
-        <w:t>Zahvaljujem i programerima koji su napravili internetski servis LGTM, statički analizer za JavaScript koji me je upozorio na neke greške koje sam napravio. JavaScript je relativno loš programski jezik i takvi su alati korisni.</w:t>
+        <w:t xml:space="preserve">Korisnik foruma </w:t>
+      </w:r>
+      <w:r>
+        <w:rPr>
+          <w:rFonts w:ascii="Courier New" w:hAnsi="Courier New"/>
+          <w:b w:val="false"/>
+          <w:bCs w:val="false"/>
+          <w:i w:val="false"/>
+          <w:iCs w:val="false"/>
+          <w:sz w:val="22"/>
+          <w:szCs w:val="22"/>
+          <w:lang w:val="hr-HR"/>
+        </w:rPr>
+        <w:t>atheistforums.org</w:t>
+      </w:r>
+      <w:r>
+        <w:rPr>
+          <w:rFonts w:ascii="Times New Roman" w:hAnsi="Times New Roman"/>
+          <w:b w:val="false"/>
+          <w:bCs w:val="false"/>
+          <w:i w:val="false"/>
+          <w:iCs w:val="false"/>
+          <w:sz w:val="22"/>
+          <w:szCs w:val="22"/>
+          <w:lang w:val="hr-HR"/>
+        </w:rPr>
+        <w:t xml:space="preserve"> zvan </w:t>
+      </w:r>
+      <w:r>
+        <w:rPr>
+          <w:rFonts w:ascii="Times New Roman" w:hAnsi="Times New Roman"/>
+          <w:b w:val="false"/>
+          <w:bCs w:val="false"/>
+          <w:i/>
+          <w:iCs/>
+          <w:sz w:val="22"/>
+          <w:szCs w:val="22"/>
+          <w:lang w:val="hr-HR"/>
+        </w:rPr>
+        <w:t>bennyboy</w:t>
+      </w:r>
+      <w:r>
+        <w:rPr>
+          <w:rFonts w:ascii="Times New Roman" w:hAnsi="Times New Roman"/>
+          <w:b w:val="false"/>
+          <w:bCs w:val="false"/>
+          <w:i w:val="false"/>
+          <w:iCs w:val="false"/>
+          <w:sz w:val="22"/>
+          <w:szCs w:val="22"/>
+          <w:lang w:val="hr-HR"/>
+        </w:rPr>
+        <w:t xml:space="preserve"> ima dvije ideje kako ubrzati moj program. On misli da potprogram </w:t>
+      </w:r>
+      <w:r>
+        <w:rPr>
+          <w:rFonts w:ascii="Courier New" w:hAnsi="Courier New"/>
+          <w:b w:val="false"/>
+          <w:bCs w:val="false"/>
+          <w:i w:val="false"/>
+          <w:iCs w:val="false"/>
+          <w:sz w:val="22"/>
+          <w:szCs w:val="22"/>
+          <w:lang w:val="hr-HR"/>
+        </w:rPr>
+        <w:t>assembler.js</w:t>
+      </w:r>
+      <w:r>
+        <w:rPr>
+          <w:rFonts w:ascii="Times New Roman" w:hAnsi="Times New Roman"/>
+          <w:b w:val="false"/>
+          <w:bCs w:val="false"/>
+          <w:i w:val="false"/>
+          <w:iCs w:val="false"/>
+          <w:sz w:val="22"/>
+          <w:szCs w:val="22"/>
+          <w:lang w:val="hr-HR"/>
+        </w:rPr>
+        <w:t xml:space="preserve"> znatno usporava to što se za svaki čvor u apstraktnom sintaksnom stablu mnogo puta provjerava je li riječ o registru, te da bih to trebao provjeriti samo jednom i rezultat te provjere pridružiti </w:t>
+      </w:r>
+      <w:r>
+        <w:rPr>
+          <w:rFonts w:ascii="Times New Roman" w:hAnsi="Times New Roman"/>
+          <w:b w:val="false"/>
+          <w:bCs w:val="false"/>
+          <w:i/>
+          <w:iCs/>
+          <w:sz w:val="22"/>
+          <w:szCs w:val="22"/>
+          <w:lang w:val="hr-HR"/>
+        </w:rPr>
+        <w:t>boolean</w:t>
+      </w:r>
+      <w:r>
+        <w:rPr>
+          <w:rFonts w:ascii="Times New Roman" w:hAnsi="Times New Roman"/>
+          <w:b w:val="false"/>
+          <w:bCs w:val="false"/>
+          <w:i w:val="false"/>
+          <w:iCs w:val="false"/>
+          <w:sz w:val="22"/>
+          <w:szCs w:val="22"/>
+          <w:lang w:val="hr-HR"/>
+        </w:rPr>
+        <w:t xml:space="preserve"> varijabli</w:t>
+      </w:r>
+      <w:r>
+        <w:rPr>
+          <w:rStyle w:val="FootnoteAnchor"/>
+          <w:rFonts w:ascii="Times New Roman" w:hAnsi="Times New Roman"/>
+          <w:b w:val="false"/>
+          <w:bCs w:val="false"/>
+          <w:i w:val="false"/>
+          <w:iCs w:val="false"/>
+          <w:sz w:val="22"/>
+          <w:szCs w:val="22"/>
+          <w:lang w:val="hr-HR"/>
+        </w:rPr>
+        <w:footnoteReference w:id="19"/>
+      </w:r>
+      <w:r>
+        <w:rPr>
+          <w:rFonts w:ascii="Times New Roman" w:hAnsi="Times New Roman"/>
+          <w:b w:val="false"/>
+          <w:bCs w:val="false"/>
+          <w:i w:val="false"/>
+          <w:iCs w:val="false"/>
+          <w:sz w:val="22"/>
+          <w:szCs w:val="22"/>
+          <w:lang w:val="hr-HR"/>
+        </w:rPr>
+        <w:t xml:space="preserve">. On također misli da bih u </w:t>
+      </w:r>
+      <w:r>
+        <w:rPr>
+          <w:rFonts w:ascii="Courier New" w:hAnsi="Courier New"/>
+          <w:b w:val="false"/>
+          <w:bCs w:val="false"/>
+          <w:i w:val="false"/>
+          <w:iCs w:val="false"/>
+          <w:sz w:val="22"/>
+          <w:szCs w:val="22"/>
+          <w:lang w:val="hr-HR"/>
+        </w:rPr>
+        <w:t>simulator.js</w:t>
+      </w:r>
+      <w:r>
+        <w:rPr>
+          <w:rFonts w:ascii="Times New Roman" w:hAnsi="Times New Roman"/>
+          <w:b w:val="false"/>
+          <w:bCs w:val="false"/>
+          <w:i w:val="false"/>
+          <w:iCs w:val="false"/>
+          <w:sz w:val="22"/>
+          <w:szCs w:val="22"/>
+          <w:lang w:val="hr-HR"/>
+        </w:rPr>
+        <w:t xml:space="preserve"> trebao više koristiti </w:t>
+      </w:r>
+      <w:r>
+        <w:rPr>
+          <w:rFonts w:ascii="Times New Roman" w:hAnsi="Times New Roman"/>
+          <w:b w:val="false"/>
+          <w:bCs w:val="false"/>
+          <w:i/>
+          <w:iCs/>
+          <w:sz w:val="22"/>
+          <w:szCs w:val="22"/>
+          <w:lang w:val="hr-HR"/>
+        </w:rPr>
+        <w:t>switch-case</w:t>
+      </w:r>
+      <w:r>
+        <w:rPr>
+          <w:rFonts w:ascii="Times New Roman" w:hAnsi="Times New Roman"/>
+          <w:b w:val="false"/>
+          <w:bCs w:val="false"/>
+          <w:i w:val="false"/>
+          <w:iCs w:val="false"/>
+          <w:sz w:val="22"/>
+          <w:szCs w:val="22"/>
+          <w:lang w:val="hr-HR"/>
+        </w:rPr>
+        <w:t xml:space="preserve">, a manje </w:t>
+      </w:r>
+      <w:r>
+        <w:rPr>
+          <w:rFonts w:ascii="Times New Roman" w:hAnsi="Times New Roman"/>
+          <w:b w:val="false"/>
+          <w:bCs w:val="false"/>
+          <w:i/>
+          <w:iCs/>
+          <w:sz w:val="22"/>
+          <w:szCs w:val="22"/>
+          <w:lang w:val="hr-HR"/>
+        </w:rPr>
+        <w:t>if-else</w:t>
+      </w:r>
+      <w:r>
+        <w:rPr>
+          <w:rFonts w:ascii="Times New Roman" w:hAnsi="Times New Roman"/>
+          <w:b w:val="false"/>
+          <w:bCs w:val="false"/>
+          <w:i w:val="false"/>
+          <w:iCs w:val="false"/>
+          <w:sz w:val="22"/>
+          <w:szCs w:val="22"/>
+          <w:lang w:val="hr-HR"/>
+        </w:rPr>
+        <w:t xml:space="preserve">, jer se </w:t>
+      </w:r>
+      <w:r>
+        <w:rPr>
+          <w:rFonts w:ascii="Times New Roman" w:hAnsi="Times New Roman"/>
+          <w:b w:val="false"/>
+          <w:bCs w:val="false"/>
+          <w:i/>
+          <w:iCs/>
+          <w:sz w:val="22"/>
+          <w:szCs w:val="22"/>
+          <w:lang w:val="hr-HR"/>
+        </w:rPr>
+        <w:t>switch-case</w:t>
+      </w:r>
+      <w:r>
+        <w:rPr>
+          <w:rFonts w:ascii="Times New Roman" w:hAnsi="Times New Roman"/>
+          <w:b w:val="false"/>
+          <w:bCs w:val="false"/>
+          <w:i w:val="false"/>
+          <w:iCs w:val="false"/>
+          <w:sz w:val="22"/>
+          <w:szCs w:val="22"/>
+          <w:lang w:val="hr-HR"/>
+        </w:rPr>
+        <w:t xml:space="preserve"> compilira u optimiziraniji asemblerski kod (barem </w:t>
+      </w:r>
+      <w:r>
+        <w:rPr>
+          <w:rFonts w:ascii="Times New Roman" w:hAnsi="Times New Roman"/>
+          <w:b w:val="false"/>
+          <w:bCs w:val="false"/>
+          <w:i/>
+          <w:iCs/>
+          <w:sz w:val="22"/>
+          <w:szCs w:val="22"/>
+          <w:lang w:val="hr-HR"/>
+        </w:rPr>
+        <w:t>bennyboy</w:t>
+      </w:r>
+      <w:r>
+        <w:rPr>
+          <w:rFonts w:ascii="Times New Roman" w:hAnsi="Times New Roman"/>
+          <w:b w:val="false"/>
+          <w:bCs w:val="false"/>
+          <w:i w:val="false"/>
+          <w:iCs w:val="false"/>
+          <w:sz w:val="22"/>
+          <w:szCs w:val="22"/>
+          <w:lang w:val="hr-HR"/>
+        </w:rPr>
+        <w:t xml:space="preserve"> i </w:t>
+      </w:r>
+      <w:r>
+        <w:rPr>
+          <w:rFonts w:ascii="Times New Roman" w:hAnsi="Times New Roman"/>
+          <w:b w:val="false"/>
+          <w:bCs w:val="false"/>
+          <w:i/>
+          <w:iCs/>
+          <w:sz w:val="22"/>
+          <w:szCs w:val="22"/>
+          <w:lang w:val="hr-HR"/>
+        </w:rPr>
+        <w:t>HappySkeptic</w:t>
+      </w:r>
+      <w:r>
+        <w:rPr>
+          <w:rFonts w:ascii="Times New Roman" w:hAnsi="Times New Roman"/>
+          <w:b w:val="false"/>
+          <w:bCs w:val="false"/>
+          <w:i w:val="false"/>
+          <w:iCs w:val="false"/>
+          <w:sz w:val="22"/>
+          <w:szCs w:val="22"/>
+          <w:lang w:val="hr-HR"/>
+        </w:rPr>
+        <w:t xml:space="preserve"> tako misle</w:t>
+      </w:r>
+      <w:r>
+        <w:rPr>
+          <w:rFonts w:ascii="Times New Roman" w:hAnsi="Times New Roman"/>
+          <w:b w:val="false"/>
+          <w:bCs w:val="false"/>
+          <w:i w:val="false"/>
+          <w:iCs w:val="false"/>
+          <w:sz w:val="22"/>
+          <w:szCs w:val="22"/>
+          <w:lang w:val="hr-HR"/>
+        </w:rPr>
+        <w:t>;</w:t>
+      </w:r>
+      <w:r>
+        <w:rPr>
+          <w:rFonts w:ascii="Times New Roman" w:hAnsi="Times New Roman"/>
+          <w:b w:val="false"/>
+          <w:bCs w:val="false"/>
+          <w:i w:val="false"/>
+          <w:iCs w:val="false"/>
+          <w:sz w:val="22"/>
+          <w:szCs w:val="22"/>
+          <w:lang w:val="hr-HR"/>
+        </w:rPr>
+        <w:t xml:space="preserve"> </w:t>
+      </w:r>
+      <w:r>
+        <w:rPr>
+          <w:rFonts w:ascii="Times New Roman" w:hAnsi="Times New Roman"/>
+          <w:b w:val="false"/>
+          <w:bCs w:val="false"/>
+          <w:i w:val="false"/>
+          <w:iCs w:val="false"/>
+          <w:sz w:val="22"/>
+          <w:szCs w:val="22"/>
+          <w:lang w:val="hr-HR"/>
+        </w:rPr>
+        <w:t>M</w:t>
+      </w:r>
+      <w:r>
+        <w:rPr>
+          <w:rFonts w:ascii="Times New Roman" w:hAnsi="Times New Roman"/>
+          <w:b w:val="false"/>
+          <w:bCs w:val="false"/>
+          <w:i w:val="false"/>
+          <w:iCs w:val="false"/>
+          <w:sz w:val="22"/>
+          <w:szCs w:val="22"/>
+          <w:lang w:val="hr-HR"/>
+        </w:rPr>
+        <w:t xml:space="preserve">eni to, </w:t>
+      </w:r>
+      <w:r>
+        <w:rPr>
+          <w:rFonts w:ascii="Times New Roman" w:hAnsi="Times New Roman"/>
+          <w:b w:val="false"/>
+          <w:bCs w:val="false"/>
+          <w:i w:val="false"/>
+          <w:iCs w:val="false"/>
+          <w:sz w:val="22"/>
+          <w:szCs w:val="22"/>
+          <w:lang w:val="hr-HR"/>
+        </w:rPr>
+        <w:t>kao nekome tko je napravio compiler za svoj programski jezik,</w:t>
+      </w:r>
+      <w:r>
+        <w:rPr>
+          <w:rFonts w:ascii="Times New Roman" w:hAnsi="Times New Roman"/>
+          <w:b w:val="false"/>
+          <w:bCs w:val="false"/>
+          <w:i w:val="false"/>
+          <w:iCs w:val="false"/>
+          <w:sz w:val="22"/>
+          <w:szCs w:val="22"/>
+          <w:lang w:val="hr-HR"/>
+        </w:rPr>
+        <w:t xml:space="preserve"> nema previše smisla)</w:t>
+      </w:r>
+      <w:r>
+        <w:rPr>
+          <w:rStyle w:val="FootnoteAnchor"/>
+          <w:rFonts w:ascii="Times New Roman" w:hAnsi="Times New Roman"/>
+          <w:b w:val="false"/>
+          <w:bCs w:val="false"/>
+          <w:i w:val="false"/>
+          <w:iCs w:val="false"/>
+          <w:sz w:val="22"/>
+          <w:szCs w:val="22"/>
+          <w:lang w:val="hr-HR"/>
+        </w:rPr>
+        <w:footnoteReference w:id="20"/>
+      </w:r>
+      <w:r>
+        <w:rPr>
+          <w:rFonts w:ascii="Times New Roman" w:hAnsi="Times New Roman"/>
+          <w:b w:val="false"/>
+          <w:bCs w:val="false"/>
+          <w:i w:val="false"/>
+          <w:iCs w:val="false"/>
+          <w:sz w:val="22"/>
+          <w:szCs w:val="22"/>
+          <w:lang w:val="hr-HR"/>
+        </w:rPr>
+        <w:t xml:space="preserve">. </w:t>
+      </w:r>
+      <w:r>
+        <w:rPr>
+          <w:rFonts w:ascii="Times New Roman" w:hAnsi="Times New Roman"/>
+          <w:b w:val="false"/>
+          <w:bCs w:val="false"/>
+          <w:i w:val="false"/>
+          <w:iCs w:val="false"/>
+          <w:sz w:val="22"/>
+          <w:szCs w:val="22"/>
+          <w:lang w:val="hr-HR"/>
+        </w:rPr>
+        <w:t>Bilo bi zanimljivo dati si truda i provjeriti te teze.</w:t>
       </w:r>
     </w:p>
     <w:p>
@@ -18086,6 +18123,135 @@
           <w:szCs w:val="22"/>
           <w:lang w:val="hr-HR"/>
         </w:rPr>
+      </w:r>
+    </w:p>
+    <w:p>
+      <w:pPr>
+        <w:pStyle w:val="Normal"/>
+        <w:spacing w:before="57" w:after="57"/>
+        <w:jc w:val="center"/>
+        <w:rPr>
+          <w:rFonts w:ascii="Times New Roman" w:hAnsi="Times New Roman"/>
+          <w:b/>
+          <w:bCs/>
+          <w:i w:val="false"/>
+          <w:i w:val="false"/>
+          <w:iCs w:val="false"/>
+          <w:lang w:val="hr-HR"/>
+        </w:rPr>
+      </w:pPr>
+      <w:r>
+        <w:rPr>
+          <w:rFonts w:ascii="Times New Roman" w:hAnsi="Times New Roman"/>
+          <w:b/>
+          <w:bCs/>
+          <w:i w:val="false"/>
+          <w:iCs w:val="false"/>
+          <w:lang w:val="hr-HR"/>
+        </w:rPr>
+        <w:t>Zahvale</w:t>
+      </w:r>
+    </w:p>
+    <w:p>
+      <w:pPr>
+        <w:pStyle w:val="Normal"/>
+        <w:jc w:val="both"/>
+        <w:rPr>
+          <w:rFonts w:ascii="Times New Roman" w:hAnsi="Times New Roman"/>
+          <w:b w:val="false"/>
+          <w:bCs w:val="false"/>
+          <w:i w:val="false"/>
+          <w:i w:val="false"/>
+          <w:iCs w:val="false"/>
+          <w:sz w:val="22"/>
+          <w:szCs w:val="22"/>
+          <w:lang w:val="hr-HR"/>
+        </w:rPr>
+      </w:pPr>
+      <w:r>
+        <w:rPr>
+          <w:rFonts w:ascii="Times New Roman" w:hAnsi="Times New Roman"/>
+          <w:b w:val="false"/>
+          <w:bCs w:val="false"/>
+          <w:i w:val="false"/>
+          <w:iCs w:val="false"/>
+          <w:sz w:val="22"/>
+          <w:szCs w:val="22"/>
+          <w:lang w:val="hr-HR"/>
+        </w:rPr>
+        <w:t xml:space="preserve">Posebno zahvaljujem profesoru Ivanu Aleksiju što me potakao da ovo napravim i što je sakupio informacije na internetu potrebne za to. </w:t>
+      </w:r>
+      <w:r>
+        <w:rPr>
+          <w:rFonts w:ascii="Times New Roman" w:hAnsi="Times New Roman"/>
+          <w:b w:val="false"/>
+          <w:bCs w:val="false"/>
+          <w:i w:val="false"/>
+          <w:iCs w:val="false"/>
+          <w:sz w:val="22"/>
+          <w:szCs w:val="22"/>
+          <w:lang w:val="hr-HR"/>
+        </w:rPr>
+        <w:t>Simulator PicoBlazea koji se lako pokrene na raznim računalima osobito je bio potreban u vrijeme pandemije, kad je postojala mogućnost da se laboratorijske vježbe moraju raditi od kuće (na svu sreću, nije do toga došlo, ali to se lako moglo dogoditi).</w:t>
+      </w:r>
+    </w:p>
+    <w:p>
+      <w:pPr>
+        <w:pStyle w:val="Normal"/>
+        <w:jc w:val="both"/>
+        <w:rPr>
+          <w:rFonts w:ascii="Times New Roman" w:hAnsi="Times New Roman"/>
+          <w:b w:val="false"/>
+          <w:bCs w:val="false"/>
+          <w:i w:val="false"/>
+          <w:i w:val="false"/>
+          <w:iCs w:val="false"/>
+          <w:sz w:val="22"/>
+          <w:szCs w:val="22"/>
+          <w:lang w:val="hr-HR"/>
+        </w:rPr>
+      </w:pPr>
+      <w:r>
+        <w:rPr>
+          <w:rFonts w:ascii="Times New Roman" w:hAnsi="Times New Roman"/>
+          <w:b w:val="false"/>
+          <w:bCs w:val="false"/>
+          <w:i w:val="false"/>
+          <w:iCs w:val="false"/>
+          <w:sz w:val="22"/>
+          <w:szCs w:val="22"/>
+          <w:lang w:val="hr-HR"/>
+        </w:rPr>
+        <w:t>Zahvaljujem i programerima koji su napravili internetski servis LGTM, statički analizer za JavaScript koji me je upozorio na neke greške koje sam napravio. JavaScript je relativno loš programski jezik i takvi su alati korisni.</w:t>
+      </w:r>
+    </w:p>
+    <w:p>
+      <w:pPr>
+        <w:pStyle w:val="Normal"/>
+        <w:jc w:val="both"/>
+        <w:rPr>
+          <w:rFonts w:ascii="Times New Roman" w:hAnsi="Times New Roman"/>
+          <w:b w:val="false"/>
+          <w:bCs w:val="false"/>
+          <w:i w:val="false"/>
+          <w:i w:val="false"/>
+          <w:iCs w:val="false"/>
+          <w:sz w:val="22"/>
+          <w:szCs w:val="22"/>
+          <w:lang w:val="hr-HR"/>
+        </w:rPr>
+      </w:pPr>
+      <w:r>
+        <w:rPr>
+          <w:rFonts w:ascii="Times New Roman" w:hAnsi="Times New Roman"/>
+          <w:b w:val="false"/>
+          <w:bCs w:val="false"/>
+          <w:i w:val="false"/>
+          <w:iCs w:val="false"/>
+          <w:sz w:val="22"/>
+          <w:szCs w:val="22"/>
+          <w:lang w:val="hr-HR"/>
+        </w:rPr>
         <w:t xml:space="preserve">I zahvaljujem GitHubu što hosta moju web-stranicu </w:t>
       </w:r>
       <w:r>
@@ -18152,7 +18318,7 @@
           <w:szCs w:val="22"/>
           <w:lang w:val="hr-HR"/>
         </w:rPr>
-        <w:footnoteReference w:id="19"/>
+        <w:footnoteReference w:id="21"/>
       </w:r>
       <w:r>
         <w:rPr>
@@ -18283,7 +18449,7 @@
           <w:iCs/>
           <w:lang w:val="en-US"/>
         </w:rPr>
-        <w:footnoteReference w:id="20"/>
+        <w:footnoteReference w:id="22"/>
       </w:r>
       <w:r>
         <w:rPr>
@@ -18419,7 +18585,7 @@
           <w:iCs/>
           <w:lang w:val="en-US"/>
         </w:rPr>
-        <w:t>existing simulators. No frameworks were used, the code was written mainly in VIM (for minor changes) and Eclipse (for major changes), GIMP and Inkscape were used for image editing, programming tools</w:t>
+        <w:t>existing simulators.</w:t>
       </w:r>
       <w:r>
         <w:rPr>
@@ -18435,6 +18601,38 @@
           <w:iCs/>
           <w:lang w:val="hr-HR"/>
         </w:rPr>
+        <w:t>The author is also comparing the parts of the simulator with similar parts of other programs he has made earlier (mostly a compiler that compiles his programming language to WebAssembly).</w:t>
+      </w:r>
+      <w:r>
+        <w:rPr>
+          <w:i/>
+          <w:iCs/>
+          <w:lang w:val="hr-HR"/>
+        </w:rPr>
+        <w:t xml:space="preserve"> </w:t>
+      </w:r>
+      <w:r>
+        <w:rPr>
+          <w:i/>
+          <w:iCs/>
+          <w:lang w:val="en-US"/>
+        </w:rPr>
+        <w:t>No frameworks were used, the code was written mainly in VIM (for minor changes) and Eclipse (for major changes), GIMP and Inkscape were used for image editing, programming tools</w:t>
+      </w:r>
+      <w:r>
+        <w:rPr>
+          <w:i/>
+          <w:iCs/>
+          <w:lang w:val="hr-HR"/>
+        </w:rPr>
+        <w:t xml:space="preserve"> </w:t>
+      </w:r>
+      <w:r>
+        <w:rPr>
+          <w:i/>
+          <w:iCs/>
+          <w:lang w:val="hr-HR"/>
+        </w:rPr>
         <w:t>that come with Firefox</w:t>
       </w:r>
       <w:r>
@@ -18451,7 +18649,7 @@
           <w:iCs/>
           <w:lang w:val="en-US"/>
         </w:rPr>
-        <w:t>were used to search for</w:t>
+        <w:t>were used for</w:t>
       </w:r>
       <w:r>
         <w:rPr>
@@ -18560,7 +18758,7 @@
           <w:rStyle w:val="FootnoteAnchor"/>
           <w:lang w:val="hr-HR"/>
         </w:rPr>
-        <w:footnoteReference w:id="21"/>
+        <w:footnoteReference w:id="23"/>
       </w:r>
       <w:r>
         <w:rPr>
@@ -18573,7 +18771,7 @@
           <w:rStyle w:val="FootnoteAnchor"/>
           <w:lang w:val="hr-HR"/>
         </w:rPr>
-        <w:footnoteReference w:id="22"/>
+        <w:footnoteReference w:id="24"/>
       </w:r>
       <w:r>
         <w:rPr>
@@ -18586,7 +18784,7 @@
           <w:rStyle w:val="FootnoteAnchor"/>
           <w:lang w:val="hr-HR"/>
         </w:rPr>
-        <w:footnoteReference w:id="23"/>
+        <w:footnoteReference w:id="25"/>
       </w:r>
       <w:r>
         <w:rPr>
@@ -18599,7 +18797,7 @@
           <w:rStyle w:val="FootnoteAnchor"/>
           <w:lang w:val="hr-HR"/>
         </w:rPr>
-        <w:footnoteReference w:id="24"/>
+        <w:footnoteReference w:id="26"/>
       </w:r>
       <w:r>
         <w:rPr>
@@ -18612,7 +18810,7 @@
           <w:rStyle w:val="FootnoteAnchor"/>
           <w:lang w:val="hr-HR"/>
         </w:rPr>
-        <w:footnoteReference w:id="25"/>
+        <w:footnoteReference w:id="27"/>
       </w:r>
       <w:r>
         <w:rPr>
@@ -18625,7 +18823,7 @@
           <w:rStyle w:val="FootnoteAnchor"/>
           <w:lang w:val="hr-HR"/>
         </w:rPr>
-        <w:footnoteReference w:id="26"/>
+        <w:footnoteReference w:id="28"/>
       </w:r>
       <w:r>
         <w:rPr>
@@ -18666,7 +18864,7 @@
           <w:i/>
           <w:lang w:val="hr-HR"/>
         </w:rPr>
-        <w:footnoteReference w:id="27"/>
+        <w:footnoteReference w:id="29"/>
       </w:r>
       <w:r>
         <w:rPr>
@@ -18737,7 +18935,7 @@
           <w:i/>
           <w:lang w:val="hr-HR"/>
         </w:rPr>
-        <w:footnoteReference w:id="28"/>
+        <w:footnoteReference w:id="30"/>
       </w:r>
       <w:r>
         <w:rPr>
@@ -18792,7 +18990,7 @@
           <w:iCs w:val="false"/>
           <w:lang w:val="hr-HR"/>
         </w:rPr>
-        <w:footnoteReference w:id="29"/>
+        <w:footnoteReference w:id="31"/>
       </w:r>
       <w:r>
         <w:rPr>
@@ -18809,7 +19007,7 @@
           <w:iCs w:val="false"/>
           <w:lang w:val="hr-HR"/>
         </w:rPr>
-        <w:footnoteReference w:id="30"/>
+        <w:footnoteReference w:id="32"/>
       </w:r>
       <w:r>
         <w:rPr>
@@ -18852,7 +19050,7 @@
           <w:rStyle w:val="FootnoteAnchor"/>
           <w:lang w:val="hr-HR"/>
         </w:rPr>
-        <w:footnoteReference w:id="31"/>
+        <w:footnoteReference w:id="33"/>
       </w:r>
       <w:r>
         <w:rPr>
@@ -18881,7 +19079,7 @@
           <w:rStyle w:val="FootnoteAnchor"/>
           <w:lang w:val="hr-HR"/>
         </w:rPr>
-        <w:footnoteReference w:id="32"/>
+        <w:footnoteReference w:id="34"/>
       </w:r>
       <w:r>
         <w:rPr>
@@ -19116,22 +19314,24 @@
     <w:p>
       <w:pPr>
         <w:pStyle w:val="Footnote"/>
+        <w:rPr/>
+      </w:pPr>
+      <w:r>
+        <w:rPr>
+          <w:rStyle w:val="FootnoteCharacters"/>
+        </w:rPr>
+        <w:footnoteRef/>
+      </w:r>
+      <w:r>
+        <w:rPr/>
+        <w:tab/>
+        <w:t xml:space="preserve">Otvorio sam pitanje o tome na forumu: </w:t>
+      </w:r>
+      <w:r>
         <w:rPr>
           <w:rFonts w:ascii="Courier New" w:hAnsi="Courier New"/>
         </w:rPr>
-      </w:pPr>
-      <w:r>
-        <w:rPr>
-          <w:rStyle w:val="FootnoteCharacters"/>
-        </w:rPr>
-        <w:footnoteRef/>
-      </w:r>
-      <w:r>
-        <w:rPr>
-          <w:rFonts w:ascii="Courier New" w:hAnsi="Courier New"/>
-        </w:rPr>
-        <w:tab/>
-        <w:t>https://raw.githubusercontent.com/FlatAssembler/AECforWebAssembly/master/parser.cpp</w:t>
+        <w:t>https://latin.stackexchange.com/q/21069/8533</w:t>
       </w:r>
     </w:p>
   </w:footnote>
@@ -19139,7 +19339,9 @@
     <w:p>
       <w:pPr>
         <w:pStyle w:val="Footnote"/>
-        <w:rPr/>
+        <w:rPr>
+          <w:rFonts w:ascii="Courier New" w:hAnsi="Courier New"/>
+        </w:rPr>
       </w:pPr>
       <w:r>
         <w:rPr>
@@ -19149,192 +19351,10 @@
       </w:r>
       <w:r>
         <w:rPr>
-          <w:rFonts w:ascii="Times New Roman" w:hAnsi="Times New Roman"/>
+          <w:rFonts w:ascii="Courier New" w:hAnsi="Courier New"/>
         </w:rPr>
         <w:tab/>
-        <w:t xml:space="preserve">Navodno se tako zovu jer ih je lakše zapamtiti </w:t>
-      </w:r>
-      <w:r>
-        <w:rPr>
-          <w:rFonts w:ascii="Times New Roman" w:hAnsi="Times New Roman"/>
-          <w:szCs w:val="20"/>
-        </w:rPr>
-        <w:t>nego</w:t>
-      </w:r>
-      <w:r>
-        <w:rPr>
-          <w:rFonts w:ascii="Times New Roman" w:hAnsi="Times New Roman"/>
-        </w:rPr>
-        <w:t xml:space="preserve"> nizove nula </w:t>
-      </w:r>
-      <w:r>
-        <w:rPr>
-          <w:rFonts w:ascii="Times New Roman" w:hAnsi="Times New Roman"/>
-          <w:szCs w:val="20"/>
-        </w:rPr>
-        <w:t>i</w:t>
-      </w:r>
-      <w:r>
-        <w:rPr>
-          <w:rFonts w:ascii="Times New Roman" w:hAnsi="Times New Roman"/>
-        </w:rPr>
-        <w:t xml:space="preserve"> jedinica u strojnom jeziku, od starogrčkog </w:t>
-      </w:r>
-      <w:r>
-        <w:rPr>
-          <w:rFonts w:ascii="Times New Roman" w:hAnsi="Times New Roman"/>
-          <w:i/>
-          <w:iCs/>
-        </w:rPr>
-        <w:t>μνημονικος</w:t>
-      </w:r>
-      <w:r>
-        <w:rPr>
-          <w:rFonts w:ascii="Times New Roman" w:hAnsi="Times New Roman"/>
-        </w:rPr>
-        <w:t xml:space="preserve"> (</w:t>
-      </w:r>
-      <w:r>
-        <w:rPr>
-          <w:rFonts w:ascii="Times New Roman" w:hAnsi="Times New Roman"/>
-          <w:i/>
-          <w:iCs/>
-        </w:rPr>
-        <w:t>mnemonikos</w:t>
-      </w:r>
-      <w:r>
-        <w:rPr>
-          <w:rFonts w:ascii="Times New Roman" w:hAnsi="Times New Roman"/>
-        </w:rPr>
-        <w:t xml:space="preserve">) što znači </w:t>
-      </w:r>
-      <w:r>
-        <w:rPr>
-          <w:rFonts w:ascii="Times New Roman" w:hAnsi="Times New Roman"/>
-          <w:i/>
-          <w:iCs/>
-        </w:rPr>
-        <w:t>pamćenje</w:t>
-      </w:r>
-      <w:r>
-        <w:rPr>
-          <w:rFonts w:ascii="Times New Roman" w:hAnsi="Times New Roman"/>
-          <w:i w:val="false"/>
-          <w:iCs w:val="false"/>
-        </w:rPr>
-        <w:t xml:space="preserve">. Morate se naviknuti da je informatika prepuna besmislenih imena. Uzmite u obzir </w:t>
-      </w:r>
-      <w:r>
-        <w:rPr>
-          <w:rFonts w:ascii="Times New Roman" w:hAnsi="Times New Roman"/>
-          <w:i w:val="false"/>
-          <w:iCs w:val="false"/>
-          <w:szCs w:val="20"/>
-        </w:rPr>
-        <w:t>i</w:t>
-      </w:r>
-      <w:r>
-        <w:rPr>
-          <w:rFonts w:ascii="Times New Roman" w:hAnsi="Times New Roman"/>
-          <w:i w:val="false"/>
-          <w:iCs w:val="false"/>
-        </w:rPr>
-        <w:t xml:space="preserve"> da je ime </w:t>
-      </w:r>
-      <w:r>
-        <w:rPr>
-          <w:rFonts w:ascii="Times New Roman" w:hAnsi="Times New Roman"/>
-          <w:i/>
-          <w:iCs/>
-        </w:rPr>
-        <w:t>digitalna elektronika</w:t>
-      </w:r>
-      <w:r>
-        <w:rPr>
-          <w:rFonts w:ascii="Times New Roman" w:hAnsi="Times New Roman"/>
-          <w:i w:val="false"/>
-          <w:iCs w:val="false"/>
-        </w:rPr>
-        <w:t xml:space="preserve"> poprilično besmisleno, ono se prevodi kao </w:t>
-      </w:r>
-      <w:r>
-        <w:rPr>
-          <w:rFonts w:ascii="Times New Roman" w:hAnsi="Times New Roman"/>
-          <w:i/>
-          <w:iCs/>
-          <w:u w:val="none"/>
-        </w:rPr>
-        <w:t>prst-jantar</w:t>
-      </w:r>
-      <w:r>
-        <w:rPr>
-          <w:rFonts w:ascii="Times New Roman" w:hAnsi="Times New Roman"/>
-          <w:i w:val="false"/>
-          <w:iCs w:val="false"/>
-        </w:rPr>
-        <w:t xml:space="preserve">. Nekome bi u antici, tko zna latinski </w:t>
-      </w:r>
-      <w:r>
-        <w:rPr>
-          <w:rFonts w:ascii="Times New Roman" w:hAnsi="Times New Roman"/>
-          <w:i w:val="false"/>
-          <w:iCs w:val="false"/>
-          <w:szCs w:val="20"/>
-        </w:rPr>
-        <w:t>i</w:t>
-      </w:r>
-      <w:r>
-        <w:rPr>
-          <w:rFonts w:ascii="Times New Roman" w:hAnsi="Times New Roman"/>
-          <w:i w:val="false"/>
-          <w:iCs w:val="false"/>
-        </w:rPr>
-        <w:t xml:space="preserve"> grčki, to ime vjerojatno bilo smiješno. </w:t>
-      </w:r>
-      <w:r>
-        <w:rPr>
-          <w:rFonts w:ascii="Times New Roman" w:hAnsi="Times New Roman"/>
-          <w:i w:val="false"/>
-          <w:iCs w:val="false"/>
-          <w:lang w:val="hr-HR"/>
-        </w:rPr>
-        <w:t xml:space="preserve">Imam jednu anegdotu iz svog studentskog života o tome: Došla je knjižničarka na početku odmora u predavaonicu informirati profesora Martinovića da će biti nekakav simpozij gdje bi trebali doći profesori koji se bave humanističkim predmetima, a da misli da se to tiče profesora Martinovića jer on predaje kolegij zvan </w:t>
-      </w:r>
-      <w:r>
-        <w:rPr>
-          <w:rFonts w:ascii="Times New Roman" w:hAnsi="Times New Roman"/>
-          <w:i/>
-          <w:iCs/>
-          <w:lang w:val="hr-HR"/>
-        </w:rPr>
-        <w:t>Dizajn programske podrške</w:t>
-      </w:r>
-      <w:r>
-        <w:rPr>
-          <w:rFonts w:ascii="Times New Roman" w:hAnsi="Times New Roman"/>
-          <w:i w:val="false"/>
-          <w:iCs w:val="false"/>
-          <w:lang w:val="hr-HR"/>
-        </w:rPr>
-        <w:t xml:space="preserve">. A profesor Martinović joj odgovori: </w:t>
-      </w:r>
-      <w:r>
-        <w:rPr>
-          <w:rFonts w:ascii="Times New Roman" w:hAnsi="Times New Roman"/>
-          <w:i/>
-          <w:iCs/>
-          <w:lang w:val="hr-HR"/>
-        </w:rPr>
-        <w:t xml:space="preserve">Ah, kolegice, pa nije Vam to nikakav dizajn, to se samo tako zove. </w:t>
-      </w:r>
-      <w:r>
-        <w:rPr>
-          <w:rFonts w:ascii="Times New Roman" w:hAnsi="Times New Roman"/>
-          <w:i w:val="false"/>
-          <w:iCs w:val="false"/>
-          <w:lang w:val="hr-HR"/>
-        </w:rPr>
-        <w:t>Knjižničarka ga je, naravno, onda začuđeno pogledala.</w:t>
+        <w:t>https://raw.githubusercontent.com/FlatAssembler/AECforWebAssembly/master/parser.cpp</w:t>
       </w:r>
     </w:p>
   </w:footnote>
@@ -19342,9 +19362,7 @@
     <w:p>
       <w:pPr>
         <w:pStyle w:val="Footnote"/>
-        <w:rPr>
-          <w:rFonts w:ascii="Courier New" w:hAnsi="Courier New"/>
-        </w:rPr>
+        <w:rPr/>
       </w:pPr>
       <w:r>
         <w:rPr>
@@ -19354,10 +19372,192 @@
       </w:r>
       <w:r>
         <w:rPr>
-          <w:rFonts w:ascii="Courier New" w:hAnsi="Courier New"/>
+          <w:rFonts w:ascii="Times New Roman" w:hAnsi="Times New Roman"/>
         </w:rPr>
         <w:tab/>
-        <w:t>https://github.com/FlatAssembler/AECforWebAssembly/raw/master/tokenizer.cpp</w:t>
+        <w:t xml:space="preserve">Navodno se tako zovu jer ih je lakše zapamtiti </w:t>
+      </w:r>
+      <w:r>
+        <w:rPr>
+          <w:rFonts w:ascii="Times New Roman" w:hAnsi="Times New Roman"/>
+          <w:szCs w:val="20"/>
+        </w:rPr>
+        <w:t>nego</w:t>
+      </w:r>
+      <w:r>
+        <w:rPr>
+          <w:rFonts w:ascii="Times New Roman" w:hAnsi="Times New Roman"/>
+        </w:rPr>
+        <w:t xml:space="preserve"> nizove nula </w:t>
+      </w:r>
+      <w:r>
+        <w:rPr>
+          <w:rFonts w:ascii="Times New Roman" w:hAnsi="Times New Roman"/>
+          <w:szCs w:val="20"/>
+        </w:rPr>
+        <w:t>i</w:t>
+      </w:r>
+      <w:r>
+        <w:rPr>
+          <w:rFonts w:ascii="Times New Roman" w:hAnsi="Times New Roman"/>
+        </w:rPr>
+        <w:t xml:space="preserve"> jedinica u strojnom jeziku, od starogrčkog </w:t>
+      </w:r>
+      <w:r>
+        <w:rPr>
+          <w:rFonts w:ascii="Times New Roman" w:hAnsi="Times New Roman"/>
+          <w:i/>
+          <w:iCs/>
+        </w:rPr>
+        <w:t>μνημονικος</w:t>
+      </w:r>
+      <w:r>
+        <w:rPr>
+          <w:rFonts w:ascii="Times New Roman" w:hAnsi="Times New Roman"/>
+        </w:rPr>
+        <w:t xml:space="preserve"> (</w:t>
+      </w:r>
+      <w:r>
+        <w:rPr>
+          <w:rFonts w:ascii="Times New Roman" w:hAnsi="Times New Roman"/>
+          <w:i/>
+          <w:iCs/>
+        </w:rPr>
+        <w:t>mnemonikos</w:t>
+      </w:r>
+      <w:r>
+        <w:rPr>
+          <w:rFonts w:ascii="Times New Roman" w:hAnsi="Times New Roman"/>
+        </w:rPr>
+        <w:t xml:space="preserve">) što znači </w:t>
+      </w:r>
+      <w:r>
+        <w:rPr>
+          <w:rFonts w:ascii="Times New Roman" w:hAnsi="Times New Roman"/>
+          <w:i/>
+          <w:iCs/>
+        </w:rPr>
+        <w:t>pamćenje</w:t>
+      </w:r>
+      <w:r>
+        <w:rPr>
+          <w:rFonts w:ascii="Times New Roman" w:hAnsi="Times New Roman"/>
+          <w:i w:val="false"/>
+          <w:iCs w:val="false"/>
+        </w:rPr>
+        <w:t xml:space="preserve">. Morate se naviknuti da je informatika prepuna besmislenih imena. Uzmite u obzir </w:t>
+      </w:r>
+      <w:r>
+        <w:rPr>
+          <w:rFonts w:ascii="Times New Roman" w:hAnsi="Times New Roman"/>
+          <w:i w:val="false"/>
+          <w:iCs w:val="false"/>
+          <w:szCs w:val="20"/>
+        </w:rPr>
+        <w:t>i</w:t>
+      </w:r>
+      <w:r>
+        <w:rPr>
+          <w:rFonts w:ascii="Times New Roman" w:hAnsi="Times New Roman"/>
+          <w:i w:val="false"/>
+          <w:iCs w:val="false"/>
+        </w:rPr>
+        <w:t xml:space="preserve"> da je ime </w:t>
+      </w:r>
+      <w:r>
+        <w:rPr>
+          <w:rFonts w:ascii="Times New Roman" w:hAnsi="Times New Roman"/>
+          <w:i/>
+          <w:iCs/>
+        </w:rPr>
+        <w:t>digitalna elektronika</w:t>
+      </w:r>
+      <w:r>
+        <w:rPr>
+          <w:rFonts w:ascii="Times New Roman" w:hAnsi="Times New Roman"/>
+          <w:i w:val="false"/>
+          <w:iCs w:val="false"/>
+        </w:rPr>
+        <w:t xml:space="preserve"> poprilično besmisleno, ono se prevodi kao </w:t>
+      </w:r>
+      <w:r>
+        <w:rPr>
+          <w:rFonts w:ascii="Times New Roman" w:hAnsi="Times New Roman"/>
+          <w:i/>
+          <w:iCs/>
+          <w:u w:val="none"/>
+        </w:rPr>
+        <w:t>prst-jantar</w:t>
+      </w:r>
+      <w:r>
+        <w:rPr>
+          <w:rFonts w:ascii="Times New Roman" w:hAnsi="Times New Roman"/>
+          <w:i w:val="false"/>
+          <w:iCs w:val="false"/>
+        </w:rPr>
+        <w:t xml:space="preserve">. Nekome bi u antici, tko zna latinski </w:t>
+      </w:r>
+      <w:r>
+        <w:rPr>
+          <w:rFonts w:ascii="Times New Roman" w:hAnsi="Times New Roman"/>
+          <w:i w:val="false"/>
+          <w:iCs w:val="false"/>
+          <w:szCs w:val="20"/>
+        </w:rPr>
+        <w:t>i</w:t>
+      </w:r>
+      <w:r>
+        <w:rPr>
+          <w:rFonts w:ascii="Times New Roman" w:hAnsi="Times New Roman"/>
+          <w:i w:val="false"/>
+          <w:iCs w:val="false"/>
+        </w:rPr>
+        <w:t xml:space="preserve"> grčki, to ime vjerojatno bilo smiješno. </w:t>
+      </w:r>
+      <w:r>
+        <w:rPr>
+          <w:rFonts w:ascii="Times New Roman" w:hAnsi="Times New Roman"/>
+          <w:i w:val="false"/>
+          <w:iCs w:val="false"/>
+          <w:lang w:val="hr-HR"/>
+        </w:rPr>
+        <w:t xml:space="preserve">Imam jednu anegdotu iz svog studentskog života o tome: Došla je knjižničarka na početku odmora u predavaonicu informirati profesora Martinovića da će biti nekakav simpozij gdje bi trebali doći profesori koji se bave humanističkim predmetima, a da misli da se to tiče profesora Martinovića jer on predaje kolegij zvan </w:t>
+      </w:r>
+      <w:r>
+        <w:rPr>
+          <w:rFonts w:ascii="Times New Roman" w:hAnsi="Times New Roman"/>
+          <w:i/>
+          <w:iCs/>
+          <w:lang w:val="hr-HR"/>
+        </w:rPr>
+        <w:t>Dizajn programske podrške</w:t>
+      </w:r>
+      <w:r>
+        <w:rPr>
+          <w:rFonts w:ascii="Times New Roman" w:hAnsi="Times New Roman"/>
+          <w:i w:val="false"/>
+          <w:iCs w:val="false"/>
+          <w:lang w:val="hr-HR"/>
+        </w:rPr>
+        <w:t xml:space="preserve">. A profesor Martinović joj odgovori: </w:t>
+      </w:r>
+      <w:r>
+        <w:rPr>
+          <w:rFonts w:ascii="Times New Roman" w:hAnsi="Times New Roman"/>
+          <w:i/>
+          <w:iCs/>
+          <w:lang w:val="hr-HR"/>
+        </w:rPr>
+        <w:t xml:space="preserve">Ah, kolegice, pa nije Vam to nikakav dizajn, to se samo tako zove. </w:t>
+      </w:r>
+      <w:r>
+        <w:rPr>
+          <w:rFonts w:ascii="Times New Roman" w:hAnsi="Times New Roman"/>
+          <w:i w:val="false"/>
+          <w:iCs w:val="false"/>
+          <w:lang w:val="hr-HR"/>
+        </w:rPr>
+        <w:t>Knjižničarka ga je, naravno, onda začuđeno pogledala.</w:t>
       </w:r>
     </w:p>
   </w:footnote>
@@ -19380,7 +19580,7 @@
           <w:rFonts w:ascii="Courier New" w:hAnsi="Courier New"/>
         </w:rPr>
         <w:tab/>
-        <w:t>https://github.com/FlatAssembler/AECforWebAssembly/raw/master/semanticAnalyzer.cpp</w:t>
+        <w:t>https://github.com/FlatAssembler/AECforWebAssembly/raw/master/tokenizer.cpp</w:t>
       </w:r>
     </w:p>
   </w:footnote>
@@ -19388,7 +19588,9 @@
     <w:p>
       <w:pPr>
         <w:pStyle w:val="Footnote"/>
-        <w:rPr/>
+        <w:rPr>
+          <w:rFonts w:ascii="Courier New" w:hAnsi="Courier New"/>
+        </w:rPr>
       </w:pPr>
       <w:r>
         <w:rPr>
@@ -19397,72 +19599,11 @@
         <w:footnoteRef/>
       </w:r>
       <w:r>
-        <w:rPr/>
+        <w:rPr>
+          <w:rFonts w:ascii="Courier New" w:hAnsi="Courier New"/>
+        </w:rPr>
         <w:tab/>
-        <w:t xml:space="preserve">Korisnik StackExchangea </w:t>
-      </w:r>
-      <w:r>
-        <w:rPr>
-          <w:i/>
-          <w:iCs/>
-        </w:rPr>
-        <w:t>kaya3</w:t>
-      </w:r>
-      <w:r>
-        <w:rPr>
-          <w:i w:val="false"/>
-          <w:iCs w:val="false"/>
-        </w:rPr>
-        <w:t xml:space="preserve"> misli da se re</w:t>
-      </w:r>
-      <w:r>
-        <w:rPr>
-          <w:i w:val="false"/>
-          <w:iCs w:val="false"/>
-          <w:lang w:val="hr-HR"/>
-        </w:rPr>
-        <w:t>čenice kao što je „</w:t>
-      </w:r>
-      <w:r>
-        <w:rPr>
-          <w:i/>
-          <w:iCs/>
-          <w:lang w:val="hr-HR"/>
-        </w:rPr>
-        <w:t>Omne homo habens asinum videt illum.</w:t>
-      </w:r>
-      <w:r>
-        <w:rPr>
-          <w:i w:val="false"/>
-          <w:iCs w:val="false"/>
-          <w:lang w:val="hr-HR"/>
-        </w:rPr>
-        <w:t xml:space="preserve">” mogu napraviti u Rustu i u drugim programskim jezicima koji podržavaju </w:t>
-      </w:r>
-      <w:r>
-        <w:rPr>
-          <w:i/>
-          <w:iCs/>
-          <w:lang w:val="hr-HR"/>
-        </w:rPr>
-        <w:t>pattern-matching</w:t>
-      </w:r>
-      <w:r>
-        <w:rPr>
-          <w:i w:val="false"/>
-          <w:iCs w:val="false"/>
-          <w:lang w:val="hr-HR"/>
-        </w:rPr>
-        <w:t xml:space="preserve">: </w:t>
-      </w:r>
-      <w:r>
-        <w:rPr>
-          <w:rFonts w:ascii="Courier New" w:hAnsi="Courier New"/>
-          <w:i w:val="false"/>
-          <w:iCs w:val="false"/>
-          <w:lang w:val="hr-HR"/>
-        </w:rPr>
-        <w:t>https://languagedesign.stackexchange.com/a/1463/330</w:t>
+        <w:t>https://github.com/FlatAssembler/AECforWebAssembly/raw/master/semanticAnalyzer.cpp</w:t>
       </w:r>
     </w:p>
   </w:footnote>
@@ -19470,22 +19611,81 @@
     <w:p>
       <w:pPr>
         <w:pStyle w:val="Footnote"/>
+        <w:rPr/>
+      </w:pPr>
+      <w:r>
+        <w:rPr>
+          <w:rStyle w:val="FootnoteCharacters"/>
+        </w:rPr>
+        <w:footnoteRef/>
+      </w:r>
+      <w:r>
+        <w:rPr/>
+        <w:tab/>
+        <w:t xml:space="preserve">Korisnik StackExchangea </w:t>
+      </w:r>
+      <w:r>
+        <w:rPr>
+          <w:i/>
+          <w:iCs/>
+        </w:rPr>
+        <w:t>kaya3</w:t>
+      </w:r>
+      <w:r>
+        <w:rPr>
+          <w:i w:val="false"/>
+          <w:iCs w:val="false"/>
+        </w:rPr>
+        <w:t xml:space="preserve"> misli da se re</w:t>
+      </w:r>
+      <w:r>
+        <w:rPr>
+          <w:i w:val="false"/>
+          <w:iCs w:val="false"/>
+          <w:lang w:val="hr-HR"/>
+        </w:rPr>
+        <w:t>čenice kao što je „</w:t>
+      </w:r>
+      <w:r>
+        <w:rPr>
+          <w:i/>
+          <w:iCs/>
+          <w:lang w:val="hr-HR"/>
+        </w:rPr>
+        <w:t>Omne homo habens asinum videt illum.</w:t>
+      </w:r>
+      <w:r>
+        <w:rPr>
+          <w:i w:val="false"/>
+          <w:iCs w:val="false"/>
+          <w:lang w:val="hr-HR"/>
+        </w:rPr>
+        <w:t xml:space="preserve">” mogu napraviti u Rustu i u drugim programskim jezicima koji podržavaju </w:t>
+      </w:r>
+      <w:r>
+        <w:rPr>
+          <w:i/>
+          <w:iCs/>
+          <w:lang w:val="hr-HR"/>
+        </w:rPr>
+        <w:t>pattern-matching</w:t>
+      </w:r>
+      <w:r>
+        <w:rPr>
+          <w:i w:val="false"/>
+          <w:iCs w:val="false"/>
+          <w:lang w:val="hr-HR"/>
+        </w:rPr>
+        <w:t xml:space="preserve">: </w:t>
+      </w:r>
+      <w:r>
         <w:rPr>
           <w:rFonts w:ascii="Courier New" w:hAnsi="Courier New"/>
-        </w:rPr>
-      </w:pPr>
-      <w:r>
-        <w:rPr>
-          <w:rStyle w:val="FootnoteCharacters"/>
-        </w:rPr>
-        <w:footnoteRef/>
-      </w:r>
-      <w:r>
-        <w:rPr>
-          <w:rFonts w:ascii="Courier New" w:hAnsi="Courier New"/>
-        </w:rPr>
-        <w:tab/>
-        <w:t>https://languagedesign.stackexchange.com/q/1469/330</w:t>
+          <w:i w:val="false"/>
+          <w:iCs w:val="false"/>
+          <w:lang w:val="hr-HR"/>
+        </w:rPr>
+        <w:t>https://languagedesign.stackexchange.com/a/1463/330</w:t>
       </w:r>
     </w:p>
   </w:footnote>
@@ -19508,7 +19708,7 @@
           <w:rFonts w:ascii="Courier New" w:hAnsi="Courier New"/>
         </w:rPr>
         <w:tab/>
-        <w:t>https://wiki.php.net/rfc/ternary_associativity</w:t>
+        <w:t>https://languagedesign.stackexchange.com/q/1469/330</w:t>
       </w:r>
     </w:p>
   </w:footnote>
@@ -19531,7 +19731,7 @@
           <w:rFonts w:ascii="Courier New" w:hAnsi="Courier New"/>
         </w:rPr>
         <w:tab/>
-        <w:t>https://flatassembler.github.io/compiler.html</w:t>
+        <w:t>https://wiki.php.net/rfc/ternary_associativity</w:t>
       </w:r>
     </w:p>
   </w:footnote>
@@ -19554,7 +19754,7 @@
           <w:rFonts w:ascii="Courier New" w:hAnsi="Courier New"/>
         </w:rPr>
         <w:tab/>
-        <w:t>https://stackoverflow.com/a/62104607/8902065</w:t>
+        <w:t>https://flatassembler.github.io/compiler.html</w:t>
       </w:r>
     </w:p>
   </w:footnote>
@@ -19563,7 +19763,7 @@
       <w:pPr>
         <w:pStyle w:val="Footnote"/>
         <w:rPr>
-          <w:lang w:val="hr-HR"/>
+          <w:rFonts w:ascii="Courier New" w:hAnsi="Courier New"/>
         </w:rPr>
       </w:pPr>
       <w:r>
@@ -19574,17 +19774,10 @@
       </w:r>
       <w:r>
         <w:rPr>
-          <w:lang w:val="hr-HR"/>
+          <w:rFonts w:ascii="Courier New" w:hAnsi="Courier New"/>
         </w:rPr>
         <w:tab/>
-        <w:t xml:space="preserve">Program kojim sam to isprobao dostupan je na mom GitHub profilu: </w:t>
-      </w:r>
-      <w:r>
-        <w:rPr>
-          <w:rFonts w:ascii="Courier New" w:hAnsi="Courier New"/>
-          <w:lang w:val="hr-HR"/>
-        </w:rPr>
-        <w:t>https://github.com/FlatAssembler/AECforWebAssembly/issues/19#issue-1751055396</w:t>
+        <w:t>https://stackoverflow.com/a/62104607/8902065</w:t>
       </w:r>
     </w:p>
   </w:footnote>
@@ -19593,21 +19786,28 @@
       <w:pPr>
         <w:pStyle w:val="Footnote"/>
         <w:rPr>
+          <w:lang w:val="hr-HR"/>
+        </w:rPr>
+      </w:pPr>
+      <w:r>
+        <w:rPr>
+          <w:rStyle w:val="FootnoteCharacters"/>
+        </w:rPr>
+        <w:footnoteRef/>
+      </w:r>
+      <w:r>
+        <w:rPr>
+          <w:lang w:val="hr-HR"/>
+        </w:rPr>
+        <w:tab/>
+        <w:t xml:space="preserve">Program kojim sam to isprobao dostupan je na mom GitHub profilu: </w:t>
+      </w:r>
+      <w:r>
+        <w:rPr>
           <w:rFonts w:ascii="Courier New" w:hAnsi="Courier New"/>
-        </w:rPr>
-      </w:pPr>
-      <w:r>
-        <w:rPr>
-          <w:rStyle w:val="FootnoteCharacters"/>
-        </w:rPr>
-        <w:footnoteRef/>
-      </w:r>
-      <w:r>
-        <w:rPr>
-          <w:rFonts w:ascii="Courier New" w:hAnsi="Courier New"/>
-        </w:rPr>
-        <w:tab/>
-        <w:t>https://www.reddit.com/r/asm/comments/jyfrxy/how_to_implement_breakpoints_in_a_simulator/gd5ysu7/?utm_source=reddit&amp;utm_medium=web2x&amp;context=3</w:t>
+          <w:lang w:val="hr-HR"/>
+        </w:rPr>
+        <w:t>https://github.com/FlatAssembler/AECforWebAssembly/issues/19#issue-1751055396</w:t>
       </w:r>
     </w:p>
   </w:footnote>
@@ -19630,7 +19830,7 @@
           <w:rFonts w:ascii="Courier New" w:hAnsi="Courier New"/>
         </w:rPr>
         <w:tab/>
-        <w:t>https://atheistforums.org/thread-61911-post-2112572.html#pid2112572</w:t>
+        <w:t>https://flatassembler.github.io/analogClock.html</w:t>
       </w:r>
     </w:p>
   </w:footnote>
@@ -19653,7 +19853,7 @@
           <w:rFonts w:ascii="Courier New" w:hAnsi="Courier New"/>
         </w:rPr>
         <w:tab/>
-        <w:t>https://atheistforums.org/thread-61911-post-2112817.html#pid2112817</w:t>
+        <w:t>https://www.reddit.com/r/asm/comments/jyfrxy/how_to_implement_breakpoints_in_a_simulator/gd5ysu7/?utm_source=reddit&amp;utm_medium=web2x&amp;context=3</w:t>
       </w:r>
     </w:p>
   </w:footnote>
@@ -19663,7 +19863,6 @@
         <w:pStyle w:val="Footnote"/>
         <w:rPr>
           <w:rFonts w:ascii="Courier New" w:hAnsi="Courier New"/>
-          <w:lang w:val="hr-HR"/>
         </w:rPr>
       </w:pPr>
       <w:r>
@@ -19675,10 +19874,9 @@
       <w:r>
         <w:rPr>
           <w:rFonts w:ascii="Courier New" w:hAnsi="Courier New"/>
-          <w:lang w:val="hr-HR"/>
         </w:rPr>
         <w:tab/>
-        <w:t>https://picoblaze-simulator.sourceforge.io/</w:t>
+        <w:t>https://atheistforums.org/thread-61911-post-2112572.html#pid2112572</w:t>
       </w:r>
     </w:p>
   </w:footnote>
@@ -19688,7 +19886,6 @@
         <w:pStyle w:val="Footnote"/>
         <w:rPr>
           <w:rFonts w:ascii="Courier New" w:hAnsi="Courier New"/>
-          <w:lang w:val="hr-HR"/>
         </w:rPr>
       </w:pPr>
       <w:r>
@@ -19700,10 +19897,9 @@
       <w:r>
         <w:rPr>
           <w:rFonts w:ascii="Courier New" w:hAnsi="Courier New"/>
-          <w:lang w:val="hr-HR"/>
         </w:rPr>
         <w:tab/>
-        <w:t>https://flatassembler.github.io/PicoBlaze/PicoBlaze.html</w:t>
+        <w:t>https://atheistforums.org/thread-61911-post-2112817.html#pid2112817</w:t>
       </w:r>
     </w:p>
   </w:footnote>
@@ -19711,7 +19907,10 @@
     <w:p>
       <w:pPr>
         <w:pStyle w:val="Footnote"/>
-        <w:rPr/>
+        <w:rPr>
+          <w:rFonts w:ascii="Courier New" w:hAnsi="Courier New"/>
+          <w:lang w:val="hr-HR"/>
+        </w:rPr>
       </w:pPr>
       <w:r>
         <w:rPr>
@@ -19720,9 +19919,12 @@
         <w:footnoteRef/>
       </w:r>
       <w:r>
-        <w:rPr/>
+        <w:rPr>
+          <w:rFonts w:ascii="Courier New" w:hAnsi="Courier New"/>
+          <w:lang w:val="hr-HR"/>
+        </w:rPr>
         <w:tab/>
-        <w:t>https://informatika.azoo.hr/natjecanje/dogadjaj/175/rezultati</w:t>
+        <w:t>https://picoblaze-simulator.sourceforge.io/</w:t>
       </w:r>
     </w:p>
   </w:footnote>
@@ -19730,7 +19932,10 @@
     <w:p>
       <w:pPr>
         <w:pStyle w:val="Footnote"/>
-        <w:rPr/>
+        <w:rPr>
+          <w:rFonts w:ascii="Courier New" w:hAnsi="Courier New"/>
+          <w:lang w:val="hr-HR"/>
+        </w:rPr>
       </w:pPr>
       <w:r>
         <w:rPr>
@@ -19739,9 +19944,12 @@
         <w:footnoteRef/>
       </w:r>
       <w:r>
-        <w:rPr/>
+        <w:rPr>
+          <w:rFonts w:ascii="Courier New" w:hAnsi="Courier New"/>
+          <w:lang w:val="hr-HR"/>
+        </w:rPr>
         <w:tab/>
-        <w:t>https://informatika.azoo.hr/natjecanje/dogadjaj/235/rezultati</w:t>
+        <w:t>https://flatassembler.github.io/PicoBlaze/PicoBlaze.html</w:t>
       </w:r>
     </w:p>
   </w:footnote>
@@ -19760,11 +19968,49 @@
       <w:r>
         <w:rPr/>
         <w:tab/>
-        <w:t>https://informatika.azoo.hr/natjecanje/dogadjaj/288/rezultati</w:t>
+        <w:t>https://informatika.azoo.hr/natjecanje/dogadjaj/175/rezultati</w:t>
       </w:r>
     </w:p>
   </w:footnote>
   <w:footnote w:id="24">
+    <w:p>
+      <w:pPr>
+        <w:pStyle w:val="Footnote"/>
+        <w:rPr/>
+      </w:pPr>
+      <w:r>
+        <w:rPr>
+          <w:rStyle w:val="FootnoteCharacters"/>
+        </w:rPr>
+        <w:footnoteRef/>
+      </w:r>
+      <w:r>
+        <w:rPr/>
+        <w:tab/>
+        <w:t>https://informatika.azoo.hr/natjecanje/dogadjaj/235/rezultati</w:t>
+      </w:r>
+    </w:p>
+  </w:footnote>
+  <w:footnote w:id="25">
+    <w:p>
+      <w:pPr>
+        <w:pStyle w:val="Footnote"/>
+        <w:rPr/>
+      </w:pPr>
+      <w:r>
+        <w:rPr>
+          <w:rStyle w:val="FootnoteCharacters"/>
+        </w:rPr>
+        <w:footnoteRef/>
+      </w:r>
+      <w:r>
+        <w:rPr/>
+        <w:tab/>
+        <w:t>https://informatika.azoo.hr/natjecanje/dogadjaj/288/rezultati</w:t>
+      </w:r>
+    </w:p>
+  </w:footnote>
+  <w:footnote w:id="26">
     <w:p>
       <w:pPr>
         <w:pStyle w:val="Footnote"/>
@@ -19787,44 +20033,6 @@
       </w:hyperlink>
     </w:p>
   </w:footnote>
-  <w:footnote w:id="25">
-    <w:p>
-      <w:pPr>
-        <w:pStyle w:val="Footnote"/>
-        <w:rPr/>
-      </w:pPr>
-      <w:r>
-        <w:rPr>
-          <w:rStyle w:val="FootnoteCharacters"/>
-        </w:rPr>
-        <w:footnoteRef/>
-      </w:r>
-      <w:r>
-        <w:rPr/>
-        <w:tab/>
-        <w:t>https://stemgames.hr/wp-content/uploads/2019/05/SG-Rezultati-2019-znanje-T.pdf</w:t>
-      </w:r>
-    </w:p>
-  </w:footnote>
-  <w:footnote w:id="26">
-    <w:p>
-      <w:pPr>
-        <w:pStyle w:val="Footnote"/>
-        <w:rPr/>
-      </w:pPr>
-      <w:r>
-        <w:rPr>
-          <w:rStyle w:val="FootnoteCharacters"/>
-        </w:rPr>
-        <w:footnoteRef/>
-      </w:r>
-      <w:r>
-        <w:rPr/>
-        <w:tab/>
-        <w:t>https://www.azoo.hr/images/rezultati_klas_jezici_lat_gimnazije2016.pdf</w:t>
-      </w:r>
-    </w:p>
-  </w:footnote>
   <w:footnote w:id="27">
     <w:p>
       <w:pPr>
@@ -19840,7 +20048,7 @@
       <w:r>
         <w:rPr/>
         <w:tab/>
-        <w:t>http://www.glas-slavonije.hr/365330/3/Gimnazijalac-Teo-napisao--i-objavio-knjigu-o-jeziku</w:t>
+        <w:t>https://stemgames.hr/wp-content/uploads/2019/05/SG-Rezultati-2019-znanje-T.pdf</w:t>
       </w:r>
     </w:p>
   </w:footnote>
@@ -19859,11 +20067,49 @@
       <w:r>
         <w:rPr/>
         <w:tab/>
-        <w:t>https://bib.irb.hr/datoteka/957836.Kopacki.pdf</w:t>
+        <w:t>https://www.azoo.hr/images/rezultati_klas_jezici_lat_gimnazije2016.pdf</w:t>
       </w:r>
     </w:p>
   </w:footnote>
   <w:footnote w:id="29">
+    <w:p>
+      <w:pPr>
+        <w:pStyle w:val="Footnote"/>
+        <w:rPr/>
+      </w:pPr>
+      <w:r>
+        <w:rPr>
+          <w:rStyle w:val="FootnoteCharacters"/>
+        </w:rPr>
+        <w:footnoteRef/>
+      </w:r>
+      <w:r>
+        <w:rPr/>
+        <w:tab/>
+        <w:t>http://www.glas-slavonije.hr/365330/3/Gimnazijalac-Teo-napisao--i-objavio-knjigu-o-jeziku</w:t>
+      </w:r>
+    </w:p>
+  </w:footnote>
+  <w:footnote w:id="30">
+    <w:p>
+      <w:pPr>
+        <w:pStyle w:val="Footnote"/>
+        <w:rPr/>
+      </w:pPr>
+      <w:r>
+        <w:rPr>
+          <w:rStyle w:val="FootnoteCharacters"/>
+        </w:rPr>
+        <w:footnoteRef/>
+      </w:r>
+      <w:r>
+        <w:rPr/>
+        <w:tab/>
+        <w:t>https://bib.irb.hr/datoteka/957836.Kopacki.pdf</w:t>
+      </w:r>
+    </w:p>
+  </w:footnote>
+  <w:footnote w:id="31">
     <w:p>
       <w:pPr>
         <w:pStyle w:val="Footnote"/>
@@ -19889,7 +20135,7 @@
       </w:hyperlink>
     </w:p>
   </w:footnote>
-  <w:footnote w:id="30">
+  <w:footnote w:id="32">
     <w:p>
       <w:pPr>
         <w:pStyle w:val="Footnote"/>
@@ -19912,7 +20158,7 @@
       </w:r>
     </w:p>
   </w:footnote>
-  <w:footnote w:id="31">
+  <w:footnote w:id="33">
     <w:p>
       <w:pPr>
         <w:pStyle w:val="Footnote"/>
@@ -19935,7 +20181,7 @@
       </w:hyperlink>
     </w:p>
   </w:footnote>
-  <w:footnote w:id="32">
+  <w:footnote w:id="34">
     <w:p>
       <w:pPr>
         <w:pStyle w:val="Footnote"/>

--- a/seminar/PicoBlaze.docx
+++ b/seminar/PicoBlaze.docx
@@ -1244,7 +1244,7 @@
       <w:tblPr>
         <w:tblW w:w="5000" w:type="pct"/>
         <w:jc w:val="left"/>
-        <w:tblInd w:w="55" w:type="dxa"/>
+        <w:tblInd w:w="-5" w:type="dxa"/>
         <w:tblLayout w:type="fixed"/>
         <w:tblCellMar>
           <w:top w:w="55" w:type="dxa"/>
@@ -2746,7 +2746,7 @@
       <w:tblPr>
         <w:tblW w:w="5000" w:type="pct"/>
         <w:jc w:val="left"/>
-        <w:tblInd w:w="55" w:type="dxa"/>
+        <w:tblInd w:w="-5" w:type="dxa"/>
         <w:tblLayout w:type="fixed"/>
         <w:tblCellMar>
           <w:top w:w="55" w:type="dxa"/>
@@ -4626,7 +4626,17 @@
         <w:pStyle w:val="Normal"/>
         <w:ind w:left="0" w:right="0" w:hanging="0"/>
         <w:jc w:val="both"/>
-        <w:rPr/>
+        <w:rPr>
+          <w:rFonts w:ascii="Times New Roman" w:hAnsi="Times New Roman"/>
+          <w:b w:val="false"/>
+          <w:bCs w:val="false"/>
+          <w:i w:val="false"/>
+          <w:i w:val="false"/>
+          <w:iCs w:val="false"/>
+          <w:sz w:val="22"/>
+          <w:szCs w:val="22"/>
+          <w:lang w:val="hr-HR"/>
+        </w:rPr>
       </w:pPr>
       <w:r>
         <w:rPr>
@@ -17447,7 +17457,150 @@
           <w:szCs w:val="22"/>
           <w:lang w:val="hr-HR"/>
         </w:rPr>
-        <w:t xml:space="preserve">, ali pokrenuti onaj drugi je znatno kompliciranije. Compiler za moj programski jezik koji cilja na x86 ispisuje asemblerski kôd kompatibilan s i486, ali se onaj analogni sat zbog naredbi koje koristim u umetnutom asemblerskom kodu ne može pokrenuti na i486, nego samo na i586 i novijima (dakle, recimo, može u DosBoxu, danas najčešće korištenom simulatoru DOS-a). A, u načelu, svaki se program za stare x86 procesore može pokrenuti na današnjim računalima. DOS se može pokrenuti na današnjim računalima, i neki programi funkcioniraju bez problema, a neki samo s manjim problemima. Recimo, sve što sam isprobao u QBASIC-u u DOS-u na današnjem računalu radilo je. Igrica </w:t>
+        <w:t xml:space="preserve">, ali pokrenuti onaj drugi je znatno kompliciranije. Compiler za moj programski jezik koji cilja na x86 ispisuje asemblerski kôd kompatibilan s i486, ali se onaj analogni sat zbog naredbi koje koristim u umetnutom asemblerskom kodu </w:t>
+      </w:r>
+      <w:r>
+        <w:rPr>
+          <w:rFonts w:ascii="Times New Roman" w:hAnsi="Times New Roman"/>
+          <w:b w:val="false"/>
+          <w:bCs w:val="false"/>
+          <w:i w:val="false"/>
+          <w:iCs w:val="false"/>
+          <w:sz w:val="22"/>
+          <w:szCs w:val="22"/>
+          <w:lang w:val="hr-HR"/>
+        </w:rPr>
+        <w:t>(</w:t>
+      </w:r>
+      <w:r>
+        <w:rPr>
+          <w:rFonts w:ascii="Courier New" w:hAnsi="Courier New"/>
+          <w:b w:val="false"/>
+          <w:bCs w:val="false"/>
+          <w:i w:val="false"/>
+          <w:iCs w:val="false"/>
+          <w:sz w:val="22"/>
+          <w:szCs w:val="22"/>
+          <w:lang w:val="hr-HR"/>
+        </w:rPr>
+        <w:t>movzx</w:t>
+      </w:r>
+      <w:r>
+        <w:rPr>
+          <w:rFonts w:ascii="Times New Roman" w:hAnsi="Times New Roman"/>
+          <w:b w:val="false"/>
+          <w:bCs w:val="false"/>
+          <w:i w:val="false"/>
+          <w:iCs w:val="false"/>
+          <w:sz w:val="22"/>
+          <w:szCs w:val="22"/>
+          <w:lang w:val="hr-HR"/>
+        </w:rPr>
+        <w:t>...</w:t>
+      </w:r>
+      <w:r>
+        <w:rPr>
+          <w:rFonts w:ascii="Times New Roman" w:hAnsi="Times New Roman"/>
+          <w:b w:val="false"/>
+          <w:bCs w:val="false"/>
+          <w:i w:val="false"/>
+          <w:iCs w:val="false"/>
+          <w:sz w:val="22"/>
+          <w:szCs w:val="22"/>
+          <w:lang w:val="hr-HR"/>
+        </w:rPr>
+        <w:t>)</w:t>
+      </w:r>
+      <w:r>
+        <w:rPr>
+          <w:rFonts w:ascii="Times New Roman" w:hAnsi="Times New Roman"/>
+          <w:b w:val="false"/>
+          <w:bCs w:val="false"/>
+          <w:i w:val="false"/>
+          <w:iCs w:val="false"/>
+          <w:sz w:val="22"/>
+          <w:szCs w:val="22"/>
+          <w:lang w:val="hr-HR"/>
+        </w:rPr>
+        <w:t xml:space="preserve"> ne može pokrenuti na i486, nego samo na i586 i novijima (dakle, recimo, može u DosBoxu, danas najčešće korištenom simulatoru DOS-a). </w:t>
+      </w:r>
+      <w:r>
+        <w:rPr>
+          <w:rFonts w:ascii="Times New Roman" w:hAnsi="Times New Roman"/>
+          <w:b w:val="false"/>
+          <w:bCs w:val="false"/>
+          <w:i w:val="false"/>
+          <w:iCs w:val="false"/>
+          <w:sz w:val="22"/>
+          <w:szCs w:val="22"/>
+          <w:lang w:val="hr-HR"/>
+        </w:rPr>
+        <w:t xml:space="preserve">Kad sam pisao program </w:t>
+      </w:r>
+      <w:r>
+        <w:rPr>
+          <w:rFonts w:ascii="Courier New" w:hAnsi="Courier New"/>
+          <w:b w:val="false"/>
+          <w:bCs w:val="false"/>
+          <w:i w:val="false"/>
+          <w:iCs w:val="false"/>
+          <w:sz w:val="22"/>
+          <w:szCs w:val="22"/>
+          <w:lang w:val="hr-HR"/>
+        </w:rPr>
+        <w:t>roseForDOS.aec</w:t>
+      </w:r>
+      <w:r>
+        <w:rPr>
+          <w:rFonts w:ascii="Times New Roman" w:hAnsi="Times New Roman"/>
+          <w:b w:val="false"/>
+          <w:bCs w:val="false"/>
+          <w:i w:val="false"/>
+          <w:iCs w:val="false"/>
+          <w:sz w:val="22"/>
+          <w:szCs w:val="22"/>
+          <w:lang w:val="hr-HR"/>
+        </w:rPr>
+        <w:t xml:space="preserve">, pazio sam da u umetnuti asembler ne ubacim ni jednu instrukciju nekompatibilnu s i486, tako da se </w:t>
+      </w:r>
+      <w:r>
+        <w:rPr>
+          <w:rFonts w:ascii="Courier New" w:hAnsi="Courier New"/>
+          <w:b w:val="false"/>
+          <w:bCs w:val="false"/>
+          <w:i w:val="false"/>
+          <w:iCs w:val="false"/>
+          <w:sz w:val="22"/>
+          <w:szCs w:val="22"/>
+          <w:lang w:val="hr-HR"/>
+        </w:rPr>
+        <w:t>roseForDOS.aec</w:t>
+      </w:r>
+      <w:r>
+        <w:rPr>
+          <w:rFonts w:ascii="Times New Roman" w:hAnsi="Times New Roman"/>
+          <w:b w:val="false"/>
+          <w:bCs w:val="false"/>
+          <w:i w:val="false"/>
+          <w:iCs w:val="false"/>
+          <w:sz w:val="22"/>
+          <w:szCs w:val="22"/>
+          <w:lang w:val="hr-HR"/>
+        </w:rPr>
+        <w:t xml:space="preserve"> iz te ZIP arhive može pokrenuti na i486.</w:t>
+      </w:r>
+      <w:r>
+        <w:rPr>
+          <w:rFonts w:ascii="Times New Roman" w:hAnsi="Times New Roman"/>
+          <w:b w:val="false"/>
+          <w:bCs w:val="false"/>
+          <w:i w:val="false"/>
+          <w:iCs w:val="false"/>
+          <w:sz w:val="22"/>
+          <w:szCs w:val="22"/>
+          <w:lang w:val="hr-HR"/>
+        </w:rPr>
+        <w:t xml:space="preserve"> A, u načelu, svaki se program za stare x86 procesore može pokrenuti na današnjim računalima. DOS se može pokrenuti na današnjim računalima, i neki programi funkcioniraju bez problema, a neki samo s manjim problemima. Recimo, sve što sam isprobao u QBASIC-u u DOS-u na današnjem računalu radilo je. Igrica </w:t>
       </w:r>
       <w:r>
         <w:rPr>
@@ -17473,14 +17626,37 @@
           <w:szCs w:val="22"/>
           <w:lang w:val="hr-HR"/>
         </w:rPr>
-        <w:t>, ako se pokrene u DOS-u na današnjem računalu, može se pokrenuti i odigrati prvi level, ali se zaglavi pri prijelazu iz prvog levala na drugi (u DosBoxu, koji simulira i stari hardware, može se cijela odigrati). Međutim, Windows 3.11 ne mogu se pokrenuti na današnjem računalu. Probao sam ih instalirati, i pred kraj instalacije izbacilo me je s porukom da se procesor ne može prebaciti u 32-bitni način rada. Ne znam kako je to moguće, ali iz iskustva znam da je tako.</w:t>
+        <w:t xml:space="preserve">, ako se pokrene u DOS-u na današnjem računalu, može se pokrenuti i odigrati prvi level, ali se zaglavi pri prijelazu iz prvog levala na drugi (u DosBoxu, koji simulira i stari hardware, može se cijela odigrati). Međutim, Windows 3.11 ne mogu se pokrenuti na današnjem računalu. Probao sam ih instalirati, i pred kraj instalacije izbacilo me je s porukom da se procesor ne može prebaciti u 32-bitni način rada. Ne znam kako je to moguće, ali iz iskustva znam da je tako. </w:t>
+      </w:r>
+      <w:r>
+        <w:rPr>
+          <w:rFonts w:ascii="Times New Roman" w:hAnsi="Times New Roman"/>
+          <w:b w:val="false"/>
+          <w:bCs w:val="false"/>
+          <w:i w:val="false"/>
+          <w:iCs w:val="false"/>
+          <w:sz w:val="22"/>
+          <w:szCs w:val="22"/>
+          <w:lang w:val="hr-HR"/>
+        </w:rPr>
+        <w:t>Na internetu na više mjesta piše da se Windows 95 ne može pokrenuti na današnjem računalu jer u njemu postoji bug koji mu onemogućava da se pokrene na računalu s više od 480 MB RAM-a, ali da se Windows 98 može. Windows XP znatno se manje oslanja na BIOS nego Windows 98 i radi daleko više pretpostavki o tome kako hardware funkcionira, i zato se Windows XP ne može pokrenuti na današnjem računalu (probao sam).</w:t>
       </w:r>
     </w:p>
     <w:p>
       <w:pPr>
         <w:pStyle w:val="Normal"/>
         <w:jc w:val="both"/>
-        <w:rPr/>
+        <w:rPr>
+          <w:rFonts w:ascii="Times New Roman" w:hAnsi="Times New Roman"/>
+          <w:b w:val="false"/>
+          <w:bCs w:val="false"/>
+          <w:i w:val="false"/>
+          <w:i w:val="false"/>
+          <w:iCs w:val="false"/>
+          <w:sz w:val="22"/>
+          <w:szCs w:val="22"/>
+          <w:lang w:val="hr-HR"/>
+        </w:rPr>
       </w:pPr>
       <w:r>
         <w:rPr>
@@ -17500,7 +17676,17 @@
       <w:pPr>
         <w:pStyle w:val="Normal"/>
         <w:jc w:val="both"/>
-        <w:rPr/>
+        <w:rPr>
+          <w:rFonts w:ascii="Times New Roman" w:hAnsi="Times New Roman"/>
+          <w:b w:val="false"/>
+          <w:bCs w:val="false"/>
+          <w:i w:val="false"/>
+          <w:i w:val="false"/>
+          <w:iCs w:val="false"/>
+          <w:sz w:val="22"/>
+          <w:szCs w:val="22"/>
+          <w:lang w:val="hr-HR"/>
+        </w:rPr>
       </w:pPr>
       <w:r>
         <w:rPr>
@@ -18875,21 +19061,69 @@
       </w:r>
       <w:r>
         <w:rPr>
+          <w:i w:val="false"/>
+          <w:iCs w:val="false"/>
           <w:lang w:val="hr-HR"/>
         </w:rPr>
         <w:t xml:space="preserve"> </w:t>
       </w:r>
       <w:r>
         <w:rPr>
-          <w:lang w:val="hr-HR"/>
-        </w:rPr>
-        <w:t>Kao</w:t>
-      </w:r>
-      <w:r>
-        <w:rPr>
-          <w:lang w:val="hr-HR"/>
-        </w:rPr>
-        <w:t xml:space="preserve"> student prve godine</w:t>
+          <w:i w:val="false"/>
+          <w:iCs w:val="false"/>
+          <w:lang w:val="hr-HR"/>
+        </w:rPr>
+        <w:t>Knjiga</w:t>
+      </w:r>
+      <w:r>
+        <w:rPr>
+          <w:i/>
+          <w:iCs/>
+          <w:lang w:val="hr-HR"/>
+        </w:rPr>
+        <w:t xml:space="preserve"> Jezici za gimnazijalce</w:t>
+      </w:r>
+      <w:r>
+        <w:rPr>
+          <w:i w:val="false"/>
+          <w:iCs w:val="false"/>
+          <w:lang w:val="hr-HR"/>
+        </w:rPr>
+        <w:t xml:space="preserve"> ima dva dijela, prvi je o povijesnoj lingvistici, a drugi o vezi programskih i prirodnih jezika. </w:t>
+      </w:r>
+      <w:r>
+        <w:rPr>
+          <w:i w:val="false"/>
+          <w:iCs w:val="false"/>
+          <w:lang w:val="hr-HR"/>
+        </w:rPr>
+        <w:t>Naravno, sada i o jednom i o drugom znam mnogo više nego što sam znao kad sam pisao tu knjigu.</w:t>
+      </w:r>
+      <w:r>
+        <w:rPr>
+          <w:i/>
+          <w:iCs/>
+          <w:lang w:val="hr-HR"/>
+        </w:rPr>
+        <w:t xml:space="preserve"> </w:t>
+      </w:r>
+      <w:r>
+        <w:rPr>
+          <w:lang w:val="hr-HR"/>
+        </w:rPr>
+        <w:t>Ka</w:t>
+      </w:r>
+      <w:r>
+        <w:rPr>
+          <w:lang w:val="hr-HR"/>
+        </w:rPr>
+        <w:t>d sam bio</w:t>
+      </w:r>
+      <w:r>
+        <w:rPr>
+          <w:lang w:val="hr-HR"/>
+        </w:rPr>
+        <w:t xml:space="preserve"> student prve godine,</w:t>
       </w:r>
       <w:r>
         <w:rPr>
@@ -18974,6 +19208,134 @@
           <w:lang w:val="hr-HR"/>
         </w:rPr>
         <w:t>teći</w:t>
+      </w:r>
+      <w:r>
+        <w:rPr>
+          <w:i w:val="false"/>
+          <w:iCs w:val="false"/>
+          <w:lang w:val="hr-HR"/>
+        </w:rPr>
+        <w:t xml:space="preserve"> </w:t>
+      </w:r>
+      <w:r>
+        <w:rPr>
+          <w:i w:val="false"/>
+          <w:iCs w:val="false"/>
+          <w:lang w:val="hr-HR"/>
+        </w:rPr>
+        <w:t xml:space="preserve">(da je ilirska riječ za </w:t>
+      </w:r>
+      <w:r>
+        <w:rPr>
+          <w:i/>
+          <w:iCs/>
+          <w:lang w:val="hr-HR"/>
+        </w:rPr>
+        <w:t>teći</w:t>
+      </w:r>
+      <w:r>
+        <w:rPr>
+          <w:i w:val="false"/>
+          <w:iCs w:val="false"/>
+          <w:lang w:val="hr-HR"/>
+        </w:rPr>
+        <w:t xml:space="preserve"> bila </w:t>
+      </w:r>
+      <w:r>
+        <w:rPr>
+          <w:i/>
+          <w:iCs/>
+          <w:lang w:val="hr-HR"/>
+        </w:rPr>
+        <w:t>*karr</w:t>
+      </w:r>
+      <w:r>
+        <w:rPr>
+          <w:i/>
+          <w:iCs/>
+          <w:lang w:val="en-US"/>
+        </w:rPr>
+        <w:t>~kurr</w:t>
+      </w:r>
+      <w:r>
+        <w:rPr>
+          <w:i w:val="false"/>
+          <w:iCs w:val="false"/>
+          <w:lang w:val="en-US"/>
+        </w:rPr>
+        <w:t xml:space="preserve">, </w:t>
+      </w:r>
+      <w:r>
+        <w:rPr>
+          <w:i w:val="false"/>
+          <w:iCs w:val="false"/>
+          <w:lang w:val="hr-HR"/>
+        </w:rPr>
+        <w:t xml:space="preserve">recimo, da se Karašica u antici zvala ili </w:t>
+      </w:r>
+      <w:r>
+        <w:rPr>
+          <w:i/>
+          <w:iCs/>
+          <w:lang w:val="hr-HR"/>
+        </w:rPr>
+        <w:t>*Kurrurrissia</w:t>
+      </w:r>
+      <w:r>
+        <w:rPr>
+          <w:i w:val="false"/>
+          <w:iCs w:val="false"/>
+          <w:lang w:val="hr-HR"/>
+        </w:rPr>
+        <w:t xml:space="preserve"> ili </w:t>
+      </w:r>
+      <w:r>
+        <w:rPr>
+          <w:i/>
+          <w:iCs/>
+          <w:lang w:val="hr-HR"/>
+        </w:rPr>
+        <w:t>*Kurrirrissia</w:t>
+      </w:r>
+      <w:r>
+        <w:rPr>
+          <w:i w:val="false"/>
+          <w:iCs w:val="false"/>
+          <w:lang w:val="hr-HR"/>
+        </w:rPr>
+        <w:t xml:space="preserve">, a Krapina </w:t>
+      </w:r>
+      <w:r>
+        <w:rPr>
+          <w:i/>
+          <w:iCs/>
+          <w:lang w:val="hr-HR"/>
+        </w:rPr>
+        <w:t>*Kurrippuppona</w:t>
+      </w:r>
+      <w:r>
+        <w:rPr>
+          <w:i w:val="false"/>
+          <w:iCs w:val="false"/>
+          <w:lang w:val="hr-HR"/>
+        </w:rPr>
+        <w:t xml:space="preserve"> ili </w:t>
+      </w:r>
+      <w:r>
+        <w:rPr>
+          <w:i/>
+          <w:iCs/>
+          <w:lang w:val="hr-HR"/>
+        </w:rPr>
+        <w:t>*Karpona</w:t>
+      </w:r>
+      <w:r>
+        <w:rPr>
+          <w:i w:val="false"/>
+          <w:iCs w:val="false"/>
+          <w:lang w:val="hr-HR"/>
+        </w:rPr>
+        <w:t>, i tako dalje)</w:t>
       </w:r>
       <w:r>
         <w:rPr>
@@ -19023,27 +19385,15 @@
         <w:pStyle w:val="TextBody"/>
         <w:ind w:left="0" w:right="0" w:firstLine="360"/>
         <w:jc w:val="both"/>
-        <w:rPr/>
+        <w:rPr>
+          <w:lang w:val="hr-HR"/>
+        </w:rPr>
       </w:pPr>
       <w:r>
         <w:rPr>
           <w:lang w:val="hr-HR"/>
         </w:rPr>
-        <w:t xml:space="preserve">Softwareski projekt na kojem radim i koji mi je posebno drag je </w:t>
-      </w:r>
-      <w:r>
-        <w:rPr>
-          <w:i/>
-          <w:iCs/>
-          <w:lang w:val="hr-HR"/>
-        </w:rPr>
-        <w:t>Arithmetic Expression Compiler</w:t>
-      </w:r>
-      <w:r>
-        <w:rPr>
-          <w:lang w:val="hr-HR"/>
-        </w:rPr>
-        <w:t>, o kojem možete čitati na mojoj web-stranici</w:t>
+        <w:t>Govorim hrvatski (izvorni govornik), engleski (vjerojatno C1 razina), latinski (vjerojatno B2 razina</w:t>
       </w:r>
       <w:r>
         <w:rPr>
@@ -19051,35 +19401,6 @@
           <w:lang w:val="hr-HR"/>
         </w:rPr>
         <w:footnoteReference w:id="33"/>
-      </w:r>
-      <w:r>
-        <w:rPr>
-          <w:lang w:val="hr-HR"/>
-        </w:rPr>
-        <w:t>. Ukratko, to je compilirani programski jezik niske razine (lako se sučeljava s asemblerskim jezikom) kojim možemo ciljati x86 procesore te možemo ciljati WebAssembly.</w:t>
-      </w:r>
-    </w:p>
-    <w:p>
-      <w:pPr>
-        <w:pStyle w:val="TextBody"/>
-        <w:ind w:left="0" w:right="0" w:firstLine="360"/>
-        <w:jc w:val="both"/>
-        <w:rPr>
-          <w:lang w:val="hr-HR"/>
-        </w:rPr>
-      </w:pPr>
-      <w:r>
-        <w:rPr>
-          <w:lang w:val="hr-HR"/>
-        </w:rPr>
-        <w:t>Govorim hrvatski (izvorni govornik), engleski (vjerojatno C1 razina), latinski (vjerojatno B2 razina</w:t>
-      </w:r>
-      <w:r>
-        <w:rPr>
-          <w:rStyle w:val="FootnoteAnchor"/>
-          <w:lang w:val="hr-HR"/>
-        </w:rPr>
-        <w:footnoteReference w:id="34"/>
       </w:r>
       <w:r>
         <w:rPr>
@@ -20159,29 +20480,6 @@
     </w:p>
   </w:footnote>
   <w:footnote w:id="33">
-    <w:p>
-      <w:pPr>
-        <w:pStyle w:val="Footnote"/>
-        <w:rPr/>
-      </w:pPr>
-      <w:r>
-        <w:rPr>
-          <w:rStyle w:val="FootnoteCharacters"/>
-        </w:rPr>
-        <w:footnoteRef/>
-      </w:r>
-      <w:hyperlink r:id="rId3">
-        <w:r>
-          <w:rPr>
-            <w:rStyle w:val="Hyperlink1"/>
-          </w:rPr>
-          <w:tab/>
-          <w:t>https://flatassembler.github.io/AEC_specification.html</w:t>
-        </w:r>
-      </w:hyperlink>
-    </w:p>
-  </w:footnote>
-  <w:footnote w:id="34">
     <w:p>
       <w:pPr>
         <w:pStyle w:val="Footnote"/>

--- a/seminar/PicoBlaze.docx
+++ b/seminar/PicoBlaze.docx
@@ -7205,7 +7205,202 @@
           <w:szCs w:val="22"/>
           <w:lang w:val="hr-HR"/>
         </w:rPr>
-        <w:t>”, radilo je kako treba.</w:t>
+        <w:t xml:space="preserve">”, radilo je kako treba. </w:t>
+      </w:r>
+      <w:r>
+        <w:rPr>
+          <w:rFonts w:ascii="Times New Roman" w:hAnsi="Times New Roman"/>
+          <w:b w:val="false"/>
+          <w:bCs w:val="false"/>
+          <w:i w:val="false"/>
+          <w:iCs w:val="false"/>
+          <w:sz w:val="22"/>
+          <w:szCs w:val="22"/>
+          <w:lang w:val="hr-HR"/>
+        </w:rPr>
+        <w:t xml:space="preserve">WebPositive još uvijek renderira neke stvari u mom PicoBlaze Simulatoru pogrešno, recimo, on asemblerske programe ne renderira u monospace fontu, i nema očitog načina da mu se zada da to napravi. </w:t>
+      </w:r>
+      <w:r>
+        <w:rPr>
+          <w:rFonts w:ascii="Times New Roman" w:hAnsi="Times New Roman"/>
+          <w:b w:val="false"/>
+          <w:bCs w:val="false"/>
+          <w:i w:val="false"/>
+          <w:iCs w:val="false"/>
+          <w:sz w:val="22"/>
+          <w:szCs w:val="22"/>
+          <w:lang w:val="hr-HR"/>
+        </w:rPr>
+        <w:t>Isto tako, WebPositive krivo renderira SVG gradijente u ikonama</w:t>
+      </w:r>
+      <w:r>
+        <w:rPr>
+          <w:rFonts w:ascii="Times New Roman" w:hAnsi="Times New Roman"/>
+          <w:b w:val="false"/>
+          <w:bCs w:val="false"/>
+          <w:i/>
+          <w:iCs/>
+          <w:sz w:val="22"/>
+          <w:szCs w:val="22"/>
+          <w:lang w:val="hr-HR"/>
+        </w:rPr>
+        <w:t xml:space="preserve"> play, pause, fast forward</w:t>
+      </w:r>
+      <w:r>
+        <w:rPr>
+          <w:rFonts w:ascii="Times New Roman" w:hAnsi="Times New Roman"/>
+          <w:b w:val="false"/>
+          <w:bCs w:val="false"/>
+          <w:i w:val="false"/>
+          <w:iCs w:val="false"/>
+          <w:sz w:val="22"/>
+          <w:szCs w:val="22"/>
+          <w:lang w:val="hr-HR"/>
+        </w:rPr>
+        <w:t xml:space="preserve"> i</w:t>
+      </w:r>
+      <w:r>
+        <w:rPr>
+          <w:rFonts w:ascii="Times New Roman" w:hAnsi="Times New Roman"/>
+          <w:b w:val="false"/>
+          <w:bCs w:val="false"/>
+          <w:i/>
+          <w:iCs/>
+          <w:sz w:val="22"/>
+          <w:szCs w:val="22"/>
+          <w:lang w:val="hr-HR"/>
+        </w:rPr>
+        <w:t xml:space="preserve"> single step</w:t>
+      </w:r>
+      <w:r>
+        <w:rPr>
+          <w:rFonts w:ascii="Times New Roman" w:hAnsi="Times New Roman"/>
+          <w:b w:val="false"/>
+          <w:bCs w:val="false"/>
+          <w:i w:val="false"/>
+          <w:iCs w:val="false"/>
+          <w:sz w:val="22"/>
+          <w:szCs w:val="22"/>
+          <w:lang w:val="hr-HR"/>
+        </w:rPr>
+        <w:t>.</w:t>
+      </w:r>
+      <w:r>
+        <w:rPr>
+          <w:rFonts w:ascii="Times New Roman" w:hAnsi="Times New Roman"/>
+          <w:b w:val="false"/>
+          <w:bCs w:val="false"/>
+          <w:i/>
+          <w:iCs/>
+          <w:sz w:val="22"/>
+          <w:szCs w:val="22"/>
+          <w:lang w:val="hr-HR"/>
+        </w:rPr>
+        <w:t xml:space="preserve"> </w:t>
+      </w:r>
+      <w:r>
+        <w:rPr>
+          <w:rFonts w:ascii="Times New Roman" w:hAnsi="Times New Roman"/>
+          <w:b w:val="false"/>
+          <w:bCs w:val="false"/>
+          <w:i w:val="false"/>
+          <w:iCs w:val="false"/>
+          <w:sz w:val="22"/>
+          <w:szCs w:val="22"/>
+          <w:lang w:val="hr-HR"/>
+        </w:rPr>
+        <w:t>No, t</w:t>
+      </w:r>
+      <w:r>
+        <w:rPr>
+          <w:rFonts w:ascii="Times New Roman" w:hAnsi="Times New Roman"/>
+          <w:b w:val="false"/>
+          <w:bCs w:val="false"/>
+          <w:i w:val="false"/>
+          <w:iCs w:val="false"/>
+          <w:sz w:val="22"/>
+          <w:szCs w:val="22"/>
+          <w:lang w:val="hr-HR"/>
+        </w:rPr>
+        <w:t>e stvari</w:t>
+      </w:r>
+      <w:r>
+        <w:rPr>
+          <w:rFonts w:ascii="Times New Roman" w:hAnsi="Times New Roman"/>
+          <w:b w:val="false"/>
+          <w:bCs w:val="false"/>
+          <w:i w:val="false"/>
+          <w:iCs w:val="false"/>
+          <w:sz w:val="22"/>
+          <w:szCs w:val="22"/>
+          <w:lang w:val="hr-HR"/>
+        </w:rPr>
+        <w:t xml:space="preserve"> ne spriječava</w:t>
+      </w:r>
+      <w:r>
+        <w:rPr>
+          <w:rFonts w:ascii="Times New Roman" w:hAnsi="Times New Roman"/>
+          <w:b w:val="false"/>
+          <w:bCs w:val="false"/>
+          <w:i w:val="false"/>
+          <w:iCs w:val="false"/>
+          <w:sz w:val="22"/>
+          <w:szCs w:val="22"/>
+          <w:lang w:val="hr-HR"/>
+        </w:rPr>
+        <w:t>ju</w:t>
+      </w:r>
+      <w:r>
+        <w:rPr>
+          <w:rFonts w:ascii="Times New Roman" w:hAnsi="Times New Roman"/>
+          <w:b w:val="false"/>
+          <w:bCs w:val="false"/>
+          <w:i w:val="false"/>
+          <w:iCs w:val="false"/>
+          <w:sz w:val="22"/>
+          <w:szCs w:val="22"/>
+          <w:lang w:val="hr-HR"/>
+        </w:rPr>
+        <w:t xml:space="preserve"> da se moj PicoBlaze Simulator koristi u WebPositiveu. Drugi internetski preglednik za operativni sustav Haiku, Otter (bliski srodnik Operi), bolje renderira web-stranice nego što to radi WebPositive, ali Otter ne podržava dovoljno JavaScripta da se u njemu pokrene moj PicoBlaze Simulator. </w:t>
+      </w:r>
+      <w:r>
+        <w:rPr>
+          <w:rFonts w:ascii="Times New Roman" w:hAnsi="Times New Roman"/>
+          <w:b w:val="false"/>
+          <w:bCs w:val="false"/>
+          <w:i w:val="false"/>
+          <w:iCs w:val="false"/>
+          <w:sz w:val="22"/>
+          <w:szCs w:val="22"/>
+          <w:lang w:val="hr-HR"/>
+        </w:rPr>
+        <w:t xml:space="preserve">Nisam isprobao svoj PicoBlaze Simulator u Safariju i Operi, no ne očekujem tamo velike probleme. U svakom slučaju, mislim da svatko tko želi koristiti moj PicoBlaze Simulator </w:t>
+      </w:r>
+      <w:r>
+        <w:rPr>
+          <w:rFonts w:ascii="Times New Roman" w:hAnsi="Times New Roman"/>
+          <w:b w:val="false"/>
+          <w:bCs w:val="false"/>
+          <w:i w:val="false"/>
+          <w:iCs w:val="false"/>
+          <w:sz w:val="22"/>
+          <w:szCs w:val="22"/>
+          <w:lang w:val="hr-HR"/>
+        </w:rPr>
+        <w:t>lako</w:t>
+      </w:r>
+      <w:r>
+        <w:rPr>
+          <w:rFonts w:ascii="Times New Roman" w:hAnsi="Times New Roman"/>
+          <w:b w:val="false"/>
+          <w:bCs w:val="false"/>
+          <w:i w:val="false"/>
+          <w:iCs w:val="false"/>
+          <w:sz w:val="22"/>
+          <w:szCs w:val="22"/>
+          <w:lang w:val="hr-HR"/>
+        </w:rPr>
+        <w:t xml:space="preserve"> može na svoje računalo instalirati neki internetski preglednik u kojem se on može pokrenuti.</w:t>
       </w:r>
     </w:p>
     <w:p>
@@ -17410,7 +17605,124 @@
           <w:szCs w:val="22"/>
           <w:lang w:val="hr-HR"/>
         </w:rPr>
-        <w:t>.</w:t>
+        <w:t xml:space="preserve">. </w:t>
+      </w:r>
+      <w:r>
+        <w:rPr>
+          <w:rFonts w:ascii="Times New Roman" w:hAnsi="Times New Roman"/>
+          <w:b w:val="false"/>
+          <w:bCs w:val="false"/>
+          <w:i w:val="false"/>
+          <w:iCs w:val="false"/>
+          <w:sz w:val="22"/>
+          <w:szCs w:val="22"/>
+          <w:lang w:val="hr-HR"/>
+        </w:rPr>
+        <w:t xml:space="preserve">Dodao sam upozorenje o tome na početak tog programa </w:t>
+      </w:r>
+      <w:r>
+        <w:rPr>
+          <w:rFonts w:ascii="Times New Roman" w:hAnsi="Times New Roman"/>
+          <w:b w:val="false"/>
+          <w:bCs w:val="false"/>
+          <w:i w:val="false"/>
+          <w:iCs w:val="false"/>
+          <w:sz w:val="22"/>
+          <w:szCs w:val="22"/>
+          <w:lang w:val="hr-HR"/>
+        </w:rPr>
+        <w:t xml:space="preserve">i otvorio pitanje o tome na nekoliko internetskih foruma, ali do sada nisam naletio na nekog stručnjaka za PicoBlaze na </w:t>
+      </w:r>
+      <w:r>
+        <w:rPr>
+          <w:rFonts w:ascii="Times New Roman" w:hAnsi="Times New Roman"/>
+          <w:b w:val="false"/>
+          <w:bCs w:val="false"/>
+          <w:i w:val="false"/>
+          <w:iCs w:val="false"/>
+          <w:sz w:val="22"/>
+          <w:szCs w:val="22"/>
+          <w:lang w:val="hr-HR"/>
+        </w:rPr>
+        <w:t>nekom</w:t>
+      </w:r>
+      <w:r>
+        <w:rPr>
+          <w:rFonts w:ascii="Times New Roman" w:hAnsi="Times New Roman"/>
+          <w:b w:val="false"/>
+          <w:bCs w:val="false"/>
+          <w:i w:val="false"/>
+          <w:iCs w:val="false"/>
+          <w:sz w:val="22"/>
+          <w:szCs w:val="22"/>
+          <w:lang w:val="hr-HR"/>
+        </w:rPr>
+        <w:t xml:space="preserve"> internetskom forumu. </w:t>
+      </w:r>
+      <w:r>
+        <w:rPr>
+          <w:rFonts w:ascii="Times New Roman" w:hAnsi="Times New Roman"/>
+          <w:b w:val="false"/>
+          <w:bCs w:val="false"/>
+          <w:i w:val="false"/>
+          <w:iCs w:val="false"/>
+          <w:sz w:val="22"/>
+          <w:szCs w:val="22"/>
+          <w:lang w:val="hr-HR"/>
+        </w:rPr>
+        <w:t xml:space="preserve">Kao što sam napisao dok sam opisivao </w:t>
+      </w:r>
+      <w:r>
+        <w:rPr>
+          <w:rFonts w:ascii="Courier New" w:hAnsi="Courier New"/>
+          <w:b w:val="false"/>
+          <w:bCs w:val="false"/>
+          <w:i w:val="false"/>
+          <w:iCs w:val="false"/>
+          <w:sz w:val="22"/>
+          <w:szCs w:val="22"/>
+          <w:lang w:val="hr-HR"/>
+        </w:rPr>
+        <w:t>simulator.js</w:t>
+      </w:r>
+      <w:r>
+        <w:rPr>
+          <w:rFonts w:ascii="Times New Roman" w:hAnsi="Times New Roman"/>
+          <w:b w:val="false"/>
+          <w:bCs w:val="false"/>
+          <w:i w:val="false"/>
+          <w:iCs w:val="false"/>
+          <w:sz w:val="22"/>
+          <w:szCs w:val="22"/>
+          <w:lang w:val="hr-HR"/>
+        </w:rPr>
+        <w:t xml:space="preserve">, imam dobar razlog za vjerovati da je emulacija regbanksova u mom simulatoru PicoBlazea nerealistična, ali program </w:t>
+      </w:r>
+      <w:r>
+        <w:rPr>
+          <w:rFonts w:ascii="Times New Roman" w:hAnsi="Times New Roman"/>
+          <w:b w:val="false"/>
+          <w:bCs w:val="false"/>
+          <w:i/>
+          <w:iCs/>
+          <w:sz w:val="22"/>
+          <w:szCs w:val="22"/>
+          <w:lang w:val="hr-HR"/>
+        </w:rPr>
+        <w:t>Decimal to Binary</w:t>
+      </w:r>
+      <w:r>
+        <w:rPr>
+          <w:rFonts w:ascii="Times New Roman" w:hAnsi="Times New Roman"/>
+          <w:b w:val="false"/>
+          <w:bCs w:val="false"/>
+          <w:i w:val="false"/>
+          <w:iCs w:val="false"/>
+          <w:sz w:val="22"/>
+          <w:szCs w:val="22"/>
+          <w:lang w:val="hr-HR"/>
+        </w:rPr>
+        <w:t xml:space="preserve"> ne koristi regbankse, tako da nije u tome problem.</w:t>
       </w:r>
     </w:p>
     <w:p>
@@ -17430,7 +17742,33 @@
           <w:szCs w:val="22"/>
           <w:lang w:val="hr-HR"/>
         </w:rPr>
-        <w:t>Nakon tih 6 primjera, slijedi link na ZIP arhivu s programima pisanim na dijalektu mog programskog jezika koji cilja x86, većina s mnogo umetnutog asemblerskog koda, i link na upute kako na Linuxu isprobati analogni sat pisan tim dijalektom mog programskog jezika. Analogni sat pisan onim dijalektom mog programskog jezika koji cilja WebAssembly može se pokrenuti u internetskom pregledniku</w:t>
+        <w:t xml:space="preserve">Nakon tih 6 primjera, slijedi link na ZIP arhivu s programima pisanim na dijalektu mog programskog jezika koji cilja x86, većina s mnogo umetnutog asemblerskog koda, i link na upute kako na Linuxu isprobati analogni sat pisan tim dijalektom mog programskog jezika. Analogni sat pisan onim dijalektom mog programskog jezika koji cilja WebAssembly može se pokrenuti u </w:t>
+      </w:r>
+      <w:r>
+        <w:rPr>
+          <w:rFonts w:ascii="Times New Roman" w:hAnsi="Times New Roman"/>
+          <w:b w:val="false"/>
+          <w:bCs w:val="false"/>
+          <w:i w:val="false"/>
+          <w:iCs w:val="false"/>
+          <w:sz w:val="22"/>
+          <w:szCs w:val="22"/>
+          <w:lang w:val="hr-HR"/>
+        </w:rPr>
+        <w:t>modernom</w:t>
+      </w:r>
+      <w:r>
+        <w:rPr>
+          <w:rFonts w:ascii="Times New Roman" w:hAnsi="Times New Roman"/>
+          <w:b w:val="false"/>
+          <w:bCs w:val="false"/>
+          <w:i w:val="false"/>
+          <w:iCs w:val="false"/>
+          <w:sz w:val="22"/>
+          <w:szCs w:val="22"/>
+          <w:lang w:val="hr-HR"/>
+        </w:rPr>
+        <w:t xml:space="preserve"> internetskom pregledniku</w:t>
       </w:r>
       <w:r>
         <w:rPr>
@@ -17496,20 +17834,7 @@
           <w:szCs w:val="22"/>
           <w:lang w:val="hr-HR"/>
         </w:rPr>
-        <w:t>...</w:t>
-      </w:r>
-      <w:r>
-        <w:rPr>
-          <w:rFonts w:ascii="Times New Roman" w:hAnsi="Times New Roman"/>
-          <w:b w:val="false"/>
-          <w:bCs w:val="false"/>
-          <w:i w:val="false"/>
-          <w:iCs w:val="false"/>
-          <w:sz w:val="22"/>
-          <w:szCs w:val="22"/>
-          <w:lang w:val="hr-HR"/>
-        </w:rPr>
-        <w:t>)</w:t>
+        <w:t>...)</w:t>
       </w:r>
       <w:r>
         <w:rPr>
@@ -17561,7 +17886,33 @@
           <w:szCs w:val="22"/>
           <w:lang w:val="hr-HR"/>
         </w:rPr>
-        <w:t xml:space="preserve">, pazio sam da u umetnuti asembler ne ubacim ni jednu instrukciju nekompatibilnu s i486, tako da se </w:t>
+        <w:t xml:space="preserve">, pazio sam da u umetnuti asembler ne ubacim ni jednu instrukciju nekompatibilnu s i486, tako da </w:t>
+      </w:r>
+      <w:r>
+        <w:rPr>
+          <w:rFonts w:ascii="Times New Roman" w:hAnsi="Times New Roman"/>
+          <w:b w:val="false"/>
+          <w:bCs w:val="false"/>
+          <w:i w:val="false"/>
+          <w:iCs w:val="false"/>
+          <w:sz w:val="22"/>
+          <w:szCs w:val="22"/>
+          <w:lang w:val="hr-HR"/>
+        </w:rPr>
+        <w:t>bi</w:t>
+      </w:r>
+      <w:r>
+        <w:rPr>
+          <w:rFonts w:ascii="Times New Roman" w:hAnsi="Times New Roman"/>
+          <w:b w:val="false"/>
+          <w:bCs w:val="false"/>
+          <w:i w:val="false"/>
+          <w:iCs w:val="false"/>
+          <w:sz w:val="22"/>
+          <w:szCs w:val="22"/>
+          <w:lang w:val="hr-HR"/>
+        </w:rPr>
+        <w:t xml:space="preserve"> se </w:t>
       </w:r>
       <w:r>
         <w:rPr>
@@ -17587,7 +17938,59 @@
           <w:szCs w:val="22"/>
           <w:lang w:val="hr-HR"/>
         </w:rPr>
-        <w:t xml:space="preserve"> iz te ZIP arhive može pokrenuti na i486.</w:t>
+        <w:t xml:space="preserve"> iz te ZIP arhive </w:t>
+      </w:r>
+      <w:r>
+        <w:rPr>
+          <w:rFonts w:ascii="Times New Roman" w:hAnsi="Times New Roman"/>
+          <w:b w:val="false"/>
+          <w:bCs w:val="false"/>
+          <w:i w:val="false"/>
+          <w:iCs w:val="false"/>
+          <w:sz w:val="22"/>
+          <w:szCs w:val="22"/>
+          <w:lang w:val="hr-HR"/>
+        </w:rPr>
+        <w:t>trebao moći</w:t>
+      </w:r>
+      <w:r>
+        <w:rPr>
+          <w:rFonts w:ascii="Times New Roman" w:hAnsi="Times New Roman"/>
+          <w:b w:val="false"/>
+          <w:bCs w:val="false"/>
+          <w:i w:val="false"/>
+          <w:iCs w:val="false"/>
+          <w:sz w:val="22"/>
+          <w:szCs w:val="22"/>
+          <w:lang w:val="hr-HR"/>
+        </w:rPr>
+        <w:t xml:space="preserve"> pokrenuti na i486 </w:t>
+      </w:r>
+      <w:r>
+        <w:rPr>
+          <w:rFonts w:ascii="Times New Roman" w:hAnsi="Times New Roman"/>
+          <w:b w:val="false"/>
+          <w:bCs w:val="false"/>
+          <w:i w:val="false"/>
+          <w:iCs w:val="false"/>
+          <w:sz w:val="22"/>
+          <w:szCs w:val="22"/>
+          <w:lang w:val="hr-HR"/>
+        </w:rPr>
+        <w:t>(iako nisam isprobao)</w:t>
+      </w:r>
+      <w:r>
+        <w:rPr>
+          <w:rFonts w:ascii="Times New Roman" w:hAnsi="Times New Roman"/>
+          <w:b w:val="false"/>
+          <w:bCs w:val="false"/>
+          <w:i w:val="false"/>
+          <w:iCs w:val="false"/>
+          <w:sz w:val="22"/>
+          <w:szCs w:val="22"/>
+          <w:lang w:val="hr-HR"/>
+        </w:rPr>
+        <w:t>.</w:t>
       </w:r>
       <w:r>
         <w:rPr>
@@ -18543,7 +18946,50 @@
           <w:szCs w:val="22"/>
           <w:lang w:val="hr-HR"/>
         </w:rPr>
-        <w:t>ostam ništa kontroverzno zbog čega bi me imali razloga zabraniti.</w:t>
+        <w:t xml:space="preserve">ostam ništa kontroverzno zbog čega bi me imali razloga zabraniti. </w:t>
+      </w:r>
+      <w:r>
+        <w:rPr>
+          <w:rFonts w:ascii="Times New Roman" w:hAnsi="Times New Roman"/>
+          <w:b w:val="false"/>
+          <w:bCs w:val="false"/>
+          <w:i w:val="false"/>
+          <w:iCs w:val="false"/>
+          <w:sz w:val="22"/>
+          <w:szCs w:val="22"/>
+          <w:lang w:val="hr-HR"/>
+        </w:rPr>
+        <w:t>Ako me GitHub zabrani, onih šest primjera neće biti dostupno ni na SourceForgeu, jer ih i PicoBlaze Simulator koji se vrti na SourceForgeu dohvaća s mog GitHub profila. Ali mislim da će to biti lagano srediti u tom slučaju.</w:t>
+      </w:r>
+    </w:p>
+    <w:p>
+      <w:pPr>
+        <w:pStyle w:val="Normal"/>
+        <w:jc w:val="both"/>
+        <w:rPr>
+          <w:rFonts w:ascii="Times New Roman" w:hAnsi="Times New Roman"/>
+          <w:b w:val="false"/>
+          <w:bCs w:val="false"/>
+          <w:i w:val="false"/>
+          <w:i w:val="false"/>
+          <w:iCs w:val="false"/>
+          <w:sz w:val="22"/>
+          <w:szCs w:val="22"/>
+          <w:lang w:val="hr-HR"/>
+        </w:rPr>
+      </w:pPr>
+      <w:r>
+        <w:rPr>
+          <w:rFonts w:ascii="Times New Roman" w:hAnsi="Times New Roman"/>
+          <w:b w:val="false"/>
+          <w:bCs w:val="false"/>
+          <w:i w:val="false"/>
+          <w:iCs w:val="false"/>
+          <w:sz w:val="22"/>
+          <w:szCs w:val="22"/>
+          <w:lang w:val="hr-HR"/>
+        </w:rPr>
+        <w:t>SourceForge mi, za razliku od GitHuba, dopušta da na njihovim serverima vrtim PHP. Razmišljam o tome da napravim nekakav back-end tako da korisnici mogu dijeliti vlastite PicoBlaze programe i komentirati na njih. To bi se onda moglo vrtjeti samo na SourceForgeu, ne bi moglo na GitHubu. I za to bih morao naučiti znatno više PHP-a nego što sada znam.</w:t>
       </w:r>
       <w:r>
         <w:br w:type="page"/>
@@ -19271,7 +19717,71 @@
           <w:iCs w:val="false"/>
           <w:lang w:val="hr-HR"/>
         </w:rPr>
-        <w:t xml:space="preserve">recimo, da se Karašica u antici zvala ili </w:t>
+        <w:t xml:space="preserve">recimo, da </w:t>
+      </w:r>
+      <w:r>
+        <w:rPr>
+          <w:i w:val="false"/>
+          <w:iCs w:val="false"/>
+          <w:lang w:val="hr-HR"/>
+        </w:rPr>
+        <w:t>ime</w:t>
+      </w:r>
+      <w:r>
+        <w:rPr>
+          <w:i/>
+          <w:iCs/>
+          <w:lang w:val="hr-HR"/>
+        </w:rPr>
+        <w:t xml:space="preserve"> </w:t>
+      </w:r>
+      <w:r>
+        <w:rPr>
+          <w:i/>
+          <w:iCs/>
+          <w:lang w:val="hr-HR"/>
+        </w:rPr>
+        <w:t>Karašica</w:t>
+      </w:r>
+      <w:r>
+        <w:rPr>
+          <w:i w:val="false"/>
+          <w:iCs w:val="false"/>
+          <w:lang w:val="hr-HR"/>
+        </w:rPr>
+        <w:t xml:space="preserve"> dolazi od ne</w:t>
+      </w:r>
+      <w:r>
+        <w:rPr>
+          <w:i w:val="false"/>
+          <w:iCs w:val="false"/>
+          <w:lang w:val="hr-HR"/>
+        </w:rPr>
+        <w:t>potvrđenog ilirskog imena koje se može rekonstruirati</w:t>
+      </w:r>
+      <w:r>
+        <w:rPr>
+          <w:i w:val="false"/>
+          <w:iCs w:val="false"/>
+          <w:lang w:val="hr-HR"/>
+        </w:rPr>
+        <w:t xml:space="preserve"> ili </w:t>
+      </w:r>
+      <w:r>
+        <w:rPr>
+          <w:i w:val="false"/>
+          <w:iCs w:val="false"/>
+          <w:lang w:val="hr-HR"/>
+        </w:rPr>
+        <w:t>kao</w:t>
+      </w:r>
+      <w:r>
+        <w:rPr>
+          <w:i w:val="false"/>
+          <w:iCs w:val="false"/>
+          <w:lang w:val="hr-HR"/>
+        </w:rPr>
+        <w:t xml:space="preserve"> </w:t>
       </w:r>
       <w:r>
         <w:rPr>
@@ -19291,6 +19801,22 @@
       </w:r>
       <w:r>
         <w:rPr>
+          <w:i w:val="false"/>
+          <w:iCs w:val="false"/>
+          <w:lang w:val="hr-HR"/>
+        </w:rPr>
+        <w:t>kao</w:t>
+      </w:r>
+      <w:r>
+        <w:rPr>
+          <w:i w:val="false"/>
+          <w:iCs w:val="false"/>
+          <w:lang w:val="hr-HR"/>
+        </w:rPr>
+        <w:t xml:space="preserve"> </w:t>
+      </w:r>
+      <w:r>
+        <w:rPr>
           <w:i/>
           <w:iCs/>
           <w:lang w:val="hr-HR"/>
@@ -19303,7 +19829,55 @@
           <w:iCs w:val="false"/>
           <w:lang w:val="hr-HR"/>
         </w:rPr>
-        <w:t xml:space="preserve">, a Krapina </w:t>
+        <w:t xml:space="preserve">, a </w:t>
+      </w:r>
+      <w:r>
+        <w:rPr>
+          <w:i w:val="false"/>
+          <w:iCs w:val="false"/>
+          <w:lang w:val="hr-HR"/>
+        </w:rPr>
+        <w:t>ime</w:t>
+      </w:r>
+      <w:r>
+        <w:rPr>
+          <w:i w:val="false"/>
+          <w:iCs w:val="false"/>
+          <w:lang w:val="hr-HR"/>
+        </w:rPr>
+        <w:t xml:space="preserve"> </w:t>
+      </w:r>
+      <w:r>
+        <w:rPr>
+          <w:i/>
+          <w:iCs/>
+          <w:lang w:val="hr-HR"/>
+        </w:rPr>
+        <w:t>Krapina</w:t>
+      </w:r>
+      <w:r>
+        <w:rPr>
+          <w:i w:val="false"/>
+          <w:iCs w:val="false"/>
+          <w:lang w:val="hr-HR"/>
+        </w:rPr>
+        <w:t xml:space="preserve"> </w:t>
+      </w:r>
+      <w:r>
+        <w:rPr>
+          <w:i w:val="false"/>
+          <w:iCs w:val="false"/>
+          <w:lang w:val="hr-HR"/>
+        </w:rPr>
+        <w:t>od</w:t>
+      </w:r>
+      <w:r>
+        <w:rPr>
+          <w:i w:val="false"/>
+          <w:iCs w:val="false"/>
+          <w:lang w:val="hr-HR"/>
+        </w:rPr>
+        <w:t xml:space="preserve"> </w:t>
       </w:r>
       <w:r>
         <w:rPr>

--- a/seminar/PicoBlaze.docx
+++ b/seminar/PicoBlaze.docx
@@ -7400,7 +7400,72 @@
           <w:szCs w:val="22"/>
           <w:lang w:val="hr-HR"/>
         </w:rPr>
-        <w:t xml:space="preserve"> može na svoje računalo instalirati neki internetski preglednik u kojem se on može pokrenuti.</w:t>
+        <w:t xml:space="preserve"> može na svoje računalo instalirati neki internetski preglednik u kojem se on može pokrenuti. </w:t>
+      </w:r>
+      <w:r>
+        <w:rPr>
+          <w:rFonts w:ascii="Times New Roman" w:hAnsi="Times New Roman"/>
+          <w:b w:val="false"/>
+          <w:bCs w:val="false"/>
+          <w:i w:val="false"/>
+          <w:iCs w:val="false"/>
+          <w:sz w:val="22"/>
+          <w:szCs w:val="22"/>
+          <w:lang w:val="hr-HR"/>
+        </w:rPr>
+        <w:t xml:space="preserve">U svim preglednicima na mobilnom operacijskom sustavu Androidu u kojima sam isprobao svoj PicoBlaze Simulator, osim u Dolphinu (Dolphin se bazira na WebKitu, kao i Safari i WebPositive), </w:t>
+      </w:r>
+      <w:r>
+        <w:rPr>
+          <w:rFonts w:ascii="Times New Roman" w:hAnsi="Times New Roman"/>
+          <w:b w:val="false"/>
+          <w:bCs w:val="false"/>
+          <w:i/>
+          <w:iCs/>
+          <w:sz w:val="22"/>
+          <w:szCs w:val="22"/>
+          <w:lang w:val="hr-HR"/>
+        </w:rPr>
+        <w:t>layout</w:t>
+      </w:r>
+      <w:r>
+        <w:rPr>
+          <w:rFonts w:ascii="Times New Roman" w:hAnsi="Times New Roman"/>
+          <w:b w:val="false"/>
+          <w:bCs w:val="false"/>
+          <w:i w:val="false"/>
+          <w:iCs w:val="false"/>
+          <w:sz w:val="22"/>
+          <w:szCs w:val="22"/>
+          <w:lang w:val="hr-HR"/>
+        </w:rPr>
+        <w:t xml:space="preserve"> se pokida kad se prijeđe u </w:t>
+      </w:r>
+      <w:r>
+        <w:rPr>
+          <w:rFonts w:ascii="Times New Roman" w:hAnsi="Times New Roman"/>
+          <w:b w:val="false"/>
+          <w:bCs w:val="false"/>
+          <w:i/>
+          <w:iCs/>
+          <w:sz w:val="22"/>
+          <w:szCs w:val="22"/>
+          <w:lang w:val="hr-HR"/>
+        </w:rPr>
+        <w:t>lanscape</w:t>
+      </w:r>
+      <w:r>
+        <w:rPr>
+          <w:rFonts w:ascii="Times New Roman" w:hAnsi="Times New Roman"/>
+          <w:b w:val="false"/>
+          <w:bCs w:val="false"/>
+          <w:i w:val="false"/>
+          <w:iCs w:val="false"/>
+          <w:sz w:val="22"/>
+          <w:szCs w:val="22"/>
+          <w:lang w:val="hr-HR"/>
+        </w:rPr>
+        <w:t xml:space="preserve"> (pejzažni) način rada. Mislim da razumijem zašto, ali ne znam kako to popraviti. Pretpostavljam da bi netko tko zna napredni CSS to mogao popraviti.</w:t>
       </w:r>
     </w:p>
     <w:p>
@@ -18689,6 +18754,417 @@
       <w:pPr>
         <w:pStyle w:val="Normal"/>
         <w:jc w:val="both"/>
+        <w:rPr/>
+      </w:pPr>
+      <w:r>
+        <w:rPr>
+          <w:rFonts w:ascii="Times New Roman" w:hAnsi="Times New Roman"/>
+          <w:b w:val="false"/>
+          <w:bCs w:val="false"/>
+          <w:i w:val="false"/>
+          <w:iCs w:val="false"/>
+          <w:sz w:val="22"/>
+          <w:szCs w:val="22"/>
+          <w:lang w:val="hr-HR"/>
+        </w:rPr>
+        <w:t>B</w:t>
+      </w:r>
+      <w:r>
+        <w:rPr>
+          <w:rFonts w:ascii="Times New Roman" w:hAnsi="Times New Roman"/>
+          <w:b w:val="false"/>
+          <w:bCs w:val="false"/>
+          <w:i w:val="false"/>
+          <w:iCs w:val="false"/>
+          <w:sz w:val="22"/>
+          <w:szCs w:val="22"/>
+          <w:lang w:val="hr-HR"/>
+        </w:rPr>
+        <w:t xml:space="preserve">udući da je moj simulator PicoBlazea neprihvatljivo spor ako se pokrene na mobilnom telefonu, razmišljao sam o tome da pokušam napraviti Android aplikaciju gdje će simulator biti pisan u Javi </w:t>
+      </w:r>
+      <w:r>
+        <w:rPr>
+          <w:rFonts w:ascii="Times New Roman" w:hAnsi="Times New Roman"/>
+          <w:b w:val="false"/>
+          <w:bCs w:val="false"/>
+          <w:i w:val="false"/>
+          <w:iCs w:val="false"/>
+          <w:sz w:val="22"/>
+          <w:szCs w:val="22"/>
+          <w:lang w:val="en-US"/>
+        </w:rPr>
+        <w:t>(</w:t>
+      </w:r>
+      <w:r>
+        <w:rPr>
+          <w:rFonts w:ascii="Times New Roman" w:hAnsi="Times New Roman"/>
+          <w:b w:val="false"/>
+          <w:bCs w:val="false"/>
+          <w:i w:val="false"/>
+          <w:iCs w:val="false"/>
+          <w:sz w:val="22"/>
+          <w:szCs w:val="22"/>
+          <w:lang w:val="hr-HR"/>
+        </w:rPr>
+        <w:t xml:space="preserve">dakle, da ponovno napišem </w:t>
+      </w:r>
+      <w:r>
+        <w:rPr>
+          <w:rFonts w:ascii="Courier New" w:hAnsi="Courier New"/>
+          <w:b w:val="false"/>
+          <w:bCs w:val="false"/>
+          <w:i w:val="false"/>
+          <w:iCs w:val="false"/>
+          <w:sz w:val="22"/>
+          <w:szCs w:val="22"/>
+          <w:lang w:val="hr-HR"/>
+        </w:rPr>
+        <w:t>simulator.js</w:t>
+      </w:r>
+      <w:r>
+        <w:rPr>
+          <w:rFonts w:ascii="Times New Roman" w:hAnsi="Times New Roman"/>
+          <w:b w:val="false"/>
+          <w:bCs w:val="false"/>
+          <w:i w:val="false"/>
+          <w:iCs w:val="false"/>
+          <w:sz w:val="22"/>
+          <w:szCs w:val="22"/>
+          <w:lang w:val="hr-HR"/>
+        </w:rPr>
+        <w:t>, ali ne u JavaScriptu, nego u Javi</w:t>
+      </w:r>
+      <w:r>
+        <w:rPr>
+          <w:rFonts w:ascii="Times New Roman" w:hAnsi="Times New Roman"/>
+          <w:b w:val="false"/>
+          <w:bCs w:val="false"/>
+          <w:i w:val="false"/>
+          <w:iCs w:val="false"/>
+          <w:sz w:val="22"/>
+          <w:szCs w:val="22"/>
+          <w:lang w:val="en-US"/>
+        </w:rPr>
+        <w:t>)</w:t>
+      </w:r>
+      <w:r>
+        <w:rPr>
+          <w:rFonts w:ascii="Times New Roman" w:hAnsi="Times New Roman"/>
+          <w:b w:val="false"/>
+          <w:bCs w:val="false"/>
+          <w:i w:val="false"/>
+          <w:iCs w:val="false"/>
+          <w:sz w:val="22"/>
+          <w:szCs w:val="22"/>
+          <w:lang w:val="hr-HR"/>
+        </w:rPr>
+        <w:t xml:space="preserve">. Java isto nije idealan jezik za pisanje simulatora (sakupljanje smeća...), ali neki uspješni simulatori ipak jesu pisani u Javi (jDosbox...), jer je Java ipak brža nego JavaScript </w:t>
+      </w:r>
+      <w:r>
+        <w:rPr>
+          <w:rFonts w:ascii="Times New Roman" w:hAnsi="Times New Roman"/>
+          <w:b w:val="false"/>
+          <w:bCs w:val="false"/>
+          <w:i w:val="false"/>
+          <w:iCs w:val="false"/>
+          <w:sz w:val="22"/>
+          <w:szCs w:val="22"/>
+          <w:lang w:val="en-US"/>
+        </w:rPr>
+        <w:t>(</w:t>
+      </w:r>
+      <w:r>
+        <w:rPr>
+          <w:rFonts w:ascii="Times New Roman" w:hAnsi="Times New Roman"/>
+          <w:b w:val="false"/>
+          <w:bCs w:val="false"/>
+          <w:i w:val="false"/>
+          <w:iCs w:val="false"/>
+          <w:sz w:val="22"/>
+          <w:szCs w:val="22"/>
+          <w:lang w:val="hr-HR"/>
+        </w:rPr>
+        <w:t>statičko tipiranje...</w:t>
+      </w:r>
+      <w:r>
+        <w:rPr>
+          <w:rFonts w:ascii="Times New Roman" w:hAnsi="Times New Roman"/>
+          <w:b w:val="false"/>
+          <w:bCs w:val="false"/>
+          <w:i w:val="false"/>
+          <w:iCs w:val="false"/>
+          <w:sz w:val="22"/>
+          <w:szCs w:val="22"/>
+          <w:lang w:val="en-US"/>
+        </w:rPr>
+        <w:t>)</w:t>
+      </w:r>
+      <w:r>
+        <w:rPr>
+          <w:rFonts w:ascii="Times New Roman" w:hAnsi="Times New Roman"/>
+          <w:b w:val="false"/>
+          <w:bCs w:val="false"/>
+          <w:i w:val="false"/>
+          <w:iCs w:val="false"/>
+          <w:sz w:val="22"/>
+          <w:szCs w:val="22"/>
+          <w:lang w:val="hr-HR"/>
+        </w:rPr>
+        <w:t xml:space="preserve">. Tako da sam pokušao napraviti native Android aplikaciju koja će omogućiti mobitelu da se pretvara da je PicoBlaze, dijelom i zato da se okušam kakav bih bio razvijatelj aplikacija za mobitele. Međutim, uz mnogo truda sve što sam uspio napraviti je da asembler pisan u JavaScriptu </w:t>
+      </w:r>
+      <w:r>
+        <w:rPr>
+          <w:rFonts w:ascii="Times New Roman" w:hAnsi="Times New Roman"/>
+          <w:b w:val="false"/>
+          <w:bCs w:val="false"/>
+          <w:i w:val="false"/>
+          <w:iCs w:val="false"/>
+          <w:sz w:val="22"/>
+          <w:szCs w:val="22"/>
+          <w:lang w:val="hr-HR"/>
+        </w:rPr>
+        <w:t>(</w:t>
+      </w:r>
+      <w:r>
+        <w:rPr>
+          <w:rFonts w:ascii="Courier New" w:hAnsi="Courier New"/>
+          <w:b w:val="false"/>
+          <w:bCs w:val="false"/>
+          <w:i w:val="false"/>
+          <w:iCs w:val="false"/>
+          <w:sz w:val="22"/>
+          <w:szCs w:val="22"/>
+          <w:lang w:val="hr-HR"/>
+        </w:rPr>
+        <w:t>assembler.js</w:t>
+      </w:r>
+      <w:r>
+        <w:rPr>
+          <w:rFonts w:ascii="Times New Roman" w:hAnsi="Times New Roman"/>
+          <w:b w:val="false"/>
+          <w:bCs w:val="false"/>
+          <w:i w:val="false"/>
+          <w:iCs w:val="false"/>
+          <w:sz w:val="22"/>
+          <w:szCs w:val="22"/>
+          <w:lang w:val="hr-HR"/>
+        </w:rPr>
+        <w:t xml:space="preserve">, </w:t>
+      </w:r>
+      <w:r>
+        <w:rPr>
+          <w:rFonts w:ascii="Courier New" w:hAnsi="Courier New"/>
+          <w:b w:val="false"/>
+          <w:bCs w:val="false"/>
+          <w:i w:val="false"/>
+          <w:iCs w:val="false"/>
+          <w:sz w:val="22"/>
+          <w:szCs w:val="22"/>
+          <w:lang w:val="hr-HR"/>
+        </w:rPr>
+        <w:t>parser.js</w:t>
+      </w:r>
+      <w:r>
+        <w:rPr>
+          <w:rFonts w:ascii="Times New Roman" w:hAnsi="Times New Roman"/>
+          <w:b w:val="false"/>
+          <w:bCs w:val="false"/>
+          <w:i w:val="false"/>
+          <w:iCs w:val="false"/>
+          <w:sz w:val="22"/>
+          <w:szCs w:val="22"/>
+          <w:lang w:val="hr-HR"/>
+        </w:rPr>
+        <w:t xml:space="preserve">, </w:t>
+      </w:r>
+      <w:r>
+        <w:rPr>
+          <w:rFonts w:ascii="Courier New" w:hAnsi="Courier New"/>
+          <w:b w:val="false"/>
+          <w:bCs w:val="false"/>
+          <w:i w:val="false"/>
+          <w:iCs w:val="false"/>
+          <w:sz w:val="22"/>
+          <w:szCs w:val="22"/>
+          <w:lang w:val="hr-HR"/>
+        </w:rPr>
+        <w:t>preprocessor.js</w:t>
+      </w:r>
+      <w:r>
+        <w:rPr>
+          <w:rFonts w:ascii="Times New Roman" w:hAnsi="Times New Roman"/>
+          <w:b w:val="false"/>
+          <w:bCs w:val="false"/>
+          <w:i w:val="false"/>
+          <w:iCs w:val="false"/>
+          <w:sz w:val="22"/>
+          <w:szCs w:val="22"/>
+          <w:lang w:val="hr-HR"/>
+        </w:rPr>
+        <w:t xml:space="preserve">, </w:t>
+      </w:r>
+      <w:r>
+        <w:rPr>
+          <w:rFonts w:ascii="Courier New" w:hAnsi="Courier New"/>
+          <w:b w:val="false"/>
+          <w:bCs w:val="false"/>
+          <w:i w:val="false"/>
+          <w:iCs w:val="false"/>
+          <w:sz w:val="22"/>
+          <w:szCs w:val="22"/>
+          <w:lang w:val="hr-HR"/>
+        </w:rPr>
+        <w:t>tokenizer.js</w:t>
+      </w:r>
+      <w:r>
+        <w:rPr>
+          <w:rFonts w:ascii="Times New Roman" w:hAnsi="Times New Roman"/>
+          <w:b w:val="false"/>
+          <w:bCs w:val="false"/>
+          <w:i w:val="false"/>
+          <w:iCs w:val="false"/>
+          <w:sz w:val="22"/>
+          <w:szCs w:val="22"/>
+          <w:lang w:val="hr-HR"/>
+        </w:rPr>
+        <w:t xml:space="preserve"> i </w:t>
+      </w:r>
+      <w:r>
+        <w:rPr>
+          <w:rFonts w:ascii="Courier New" w:hAnsi="Courier New"/>
+          <w:b w:val="false"/>
+          <w:bCs w:val="false"/>
+          <w:i w:val="false"/>
+          <w:iCs w:val="false"/>
+          <w:sz w:val="22"/>
+          <w:szCs w:val="22"/>
+          <w:lang w:val="hr-HR"/>
+        </w:rPr>
+        <w:t>TreeNode.js</w:t>
+      </w:r>
+      <w:r>
+        <w:rPr>
+          <w:rFonts w:ascii="Times New Roman" w:hAnsi="Times New Roman"/>
+          <w:b w:val="false"/>
+          <w:bCs w:val="false"/>
+          <w:i w:val="false"/>
+          <w:iCs w:val="false"/>
+          <w:sz w:val="22"/>
+          <w:szCs w:val="22"/>
+          <w:lang w:val="hr-HR"/>
+        </w:rPr>
+        <w:t>)</w:t>
+      </w:r>
+      <w:r>
+        <w:rPr>
+          <w:rFonts w:ascii="Times New Roman" w:hAnsi="Times New Roman"/>
+          <w:b w:val="false"/>
+          <w:bCs w:val="false"/>
+          <w:i w:val="false"/>
+          <w:iCs w:val="false"/>
+          <w:sz w:val="22"/>
+          <w:szCs w:val="22"/>
+          <w:lang w:val="hr-HR"/>
+        </w:rPr>
+        <w:t xml:space="preserve"> i </w:t>
+      </w:r>
+      <w:r>
+        <w:rPr>
+          <w:rFonts w:ascii="Times New Roman" w:hAnsi="Times New Roman"/>
+          <w:b w:val="false"/>
+          <w:bCs w:val="false"/>
+          <w:i w:val="false"/>
+          <w:iCs w:val="false"/>
+          <w:sz w:val="22"/>
+          <w:szCs w:val="22"/>
+          <w:lang w:val="hr-HR"/>
+        </w:rPr>
+        <w:t>program pisan u</w:t>
+      </w:r>
+      <w:r>
+        <w:rPr>
+          <w:rFonts w:ascii="Times New Roman" w:hAnsi="Times New Roman"/>
+          <w:b w:val="false"/>
+          <w:bCs w:val="false"/>
+          <w:i w:val="false"/>
+          <w:iCs w:val="false"/>
+          <w:sz w:val="22"/>
+          <w:szCs w:val="22"/>
+          <w:lang w:val="hr-HR"/>
+        </w:rPr>
+        <w:t xml:space="preserve"> Javi komuniciraju (budući da je JavaScript koji koristi moj asembler za PicoBlaze dosta napredan, nisam mogao koristiti Rhino ili Duktape, nego sam baš morao komunicirati s onim JavaScript engineom ugrađenim u Android, koji ima komplicirano sučelje) te da program pisan u Javi dohvaća i parsira onaj JSON popis primjera i primjere koristeći frameworkse Retrofit i GSON, </w:t>
+      </w:r>
+      <w:r>
+        <w:rPr>
+          <w:rFonts w:ascii="Times New Roman" w:hAnsi="Times New Roman"/>
+          <w:b w:val="false"/>
+          <w:bCs w:val="false"/>
+          <w:i w:val="false"/>
+          <w:iCs w:val="false"/>
+          <w:sz w:val="22"/>
+          <w:szCs w:val="22"/>
+          <w:lang w:val="hr-HR"/>
+        </w:rPr>
+        <w:t>pa sam odustao od te ideje</w:t>
+      </w:r>
+      <w:r>
+        <w:rPr>
+          <w:rFonts w:ascii="Times New Roman" w:hAnsi="Times New Roman"/>
+          <w:b w:val="false"/>
+          <w:bCs w:val="false"/>
+          <w:i w:val="false"/>
+          <w:iCs w:val="false"/>
+          <w:sz w:val="22"/>
+          <w:szCs w:val="22"/>
+          <w:lang w:val="hr-HR"/>
+        </w:rPr>
+        <w:t xml:space="preserve">. </w:t>
+      </w:r>
+      <w:r>
+        <w:rPr>
+          <w:rFonts w:ascii="Times New Roman" w:hAnsi="Times New Roman"/>
+          <w:b w:val="false"/>
+          <w:bCs w:val="false"/>
+          <w:i w:val="false"/>
+          <w:iCs w:val="false"/>
+          <w:sz w:val="22"/>
+          <w:szCs w:val="22"/>
+          <w:lang w:val="hr-HR"/>
+        </w:rPr>
+        <w:t>Ako netko želi nastaviti taj moj rad, dostupan je na mom GitHub profilu</w:t>
+      </w:r>
+      <w:r>
+        <w:rPr>
+          <w:rStyle w:val="FootnoteAnchor"/>
+          <w:rFonts w:ascii="Times New Roman" w:hAnsi="Times New Roman"/>
+          <w:b w:val="false"/>
+          <w:bCs w:val="false"/>
+          <w:i w:val="false"/>
+          <w:iCs w:val="false"/>
+          <w:sz w:val="22"/>
+          <w:szCs w:val="22"/>
+          <w:lang w:val="hr-HR"/>
+        </w:rPr>
+        <w:footnoteReference w:id="21"/>
+      </w:r>
+      <w:r>
+        <w:rPr>
+          <w:rFonts w:ascii="Times New Roman" w:hAnsi="Times New Roman"/>
+          <w:b w:val="false"/>
+          <w:bCs w:val="false"/>
+          <w:i w:val="false"/>
+          <w:iCs w:val="false"/>
+          <w:sz w:val="22"/>
+          <w:szCs w:val="22"/>
+          <w:lang w:val="hr-HR"/>
+        </w:rPr>
+        <w:t>.</w:t>
+      </w:r>
+    </w:p>
+    <w:p>
+      <w:pPr>
+        <w:pStyle w:val="Normal"/>
+        <w:jc w:val="both"/>
         <w:rPr>
           <w:rFonts w:ascii="Times New Roman" w:hAnsi="Times New Roman"/>
           <w:b w:val="false"/>
@@ -18907,7 +19383,7 @@
           <w:szCs w:val="22"/>
           <w:lang w:val="hr-HR"/>
         </w:rPr>
-        <w:footnoteReference w:id="21"/>
+        <w:footnoteReference w:id="22"/>
       </w:r>
       <w:r>
         <w:rPr>
@@ -19081,7 +19557,7 @@
           <w:iCs/>
           <w:lang w:val="en-US"/>
         </w:rPr>
-        <w:footnoteReference w:id="22"/>
+        <w:footnoteReference w:id="23"/>
       </w:r>
       <w:r>
         <w:rPr>
@@ -19390,7 +19866,7 @@
           <w:rStyle w:val="FootnoteAnchor"/>
           <w:lang w:val="hr-HR"/>
         </w:rPr>
-        <w:footnoteReference w:id="23"/>
+        <w:footnoteReference w:id="24"/>
       </w:r>
       <w:r>
         <w:rPr>
@@ -19403,7 +19879,7 @@
           <w:rStyle w:val="FootnoteAnchor"/>
           <w:lang w:val="hr-HR"/>
         </w:rPr>
-        <w:footnoteReference w:id="24"/>
+        <w:footnoteReference w:id="25"/>
       </w:r>
       <w:r>
         <w:rPr>
@@ -19416,7 +19892,7 @@
           <w:rStyle w:val="FootnoteAnchor"/>
           <w:lang w:val="hr-HR"/>
         </w:rPr>
-        <w:footnoteReference w:id="25"/>
+        <w:footnoteReference w:id="26"/>
       </w:r>
       <w:r>
         <w:rPr>
@@ -19429,7 +19905,7 @@
           <w:rStyle w:val="FootnoteAnchor"/>
           <w:lang w:val="hr-HR"/>
         </w:rPr>
-        <w:footnoteReference w:id="26"/>
+        <w:footnoteReference w:id="27"/>
       </w:r>
       <w:r>
         <w:rPr>
@@ -19442,7 +19918,7 @@
           <w:rStyle w:val="FootnoteAnchor"/>
           <w:lang w:val="hr-HR"/>
         </w:rPr>
-        <w:footnoteReference w:id="27"/>
+        <w:footnoteReference w:id="28"/>
       </w:r>
       <w:r>
         <w:rPr>
@@ -19455,7 +19931,7 @@
           <w:rStyle w:val="FootnoteAnchor"/>
           <w:lang w:val="hr-HR"/>
         </w:rPr>
-        <w:footnoteReference w:id="28"/>
+        <w:footnoteReference w:id="29"/>
       </w:r>
       <w:r>
         <w:rPr>
@@ -19496,7 +19972,7 @@
           <w:i/>
           <w:lang w:val="hr-HR"/>
         </w:rPr>
-        <w:footnoteReference w:id="29"/>
+        <w:footnoteReference w:id="30"/>
       </w:r>
       <w:r>
         <w:rPr>
@@ -19615,7 +20091,7 @@
           <w:i/>
           <w:lang w:val="hr-HR"/>
         </w:rPr>
-        <w:footnoteReference w:id="30"/>
+        <w:footnoteReference w:id="31"/>
       </w:r>
       <w:r>
         <w:rPr>
@@ -19926,7 +20402,7 @@
           <w:iCs w:val="false"/>
           <w:lang w:val="hr-HR"/>
         </w:rPr>
-        <w:footnoteReference w:id="31"/>
+        <w:footnoteReference w:id="32"/>
       </w:r>
       <w:r>
         <w:rPr>
@@ -19943,7 +20419,7 @@
           <w:iCs w:val="false"/>
           <w:lang w:val="hr-HR"/>
         </w:rPr>
-        <w:footnoteReference w:id="32"/>
+        <w:footnoteReference w:id="33"/>
       </w:r>
       <w:r>
         <w:rPr>
@@ -19974,7 +20450,7 @@
           <w:rStyle w:val="FootnoteAnchor"/>
           <w:lang w:val="hr-HR"/>
         </w:rPr>
-        <w:footnoteReference w:id="33"/>
+        <w:footnoteReference w:id="34"/>
       </w:r>
       <w:r>
         <w:rPr>
@@ -20804,7 +21280,6 @@
         <w:pStyle w:val="Footnote"/>
         <w:rPr>
           <w:rFonts w:ascii="Courier New" w:hAnsi="Courier New"/>
-          <w:lang w:val="hr-HR"/>
         </w:rPr>
       </w:pPr>
       <w:r>
@@ -20816,10 +21291,9 @@
       <w:r>
         <w:rPr>
           <w:rFonts w:ascii="Courier New" w:hAnsi="Courier New"/>
-          <w:lang w:val="hr-HR"/>
         </w:rPr>
         <w:tab/>
-        <w:t>https://picoblaze-simulator.sourceforge.io/</w:t>
+        <w:t>https://github.com/FlatAssembler/PicoBlaze_Simulator_for_Android</w:t>
       </w:r>
     </w:p>
   </w:footnote>
@@ -20844,7 +21318,7 @@
           <w:lang w:val="hr-HR"/>
         </w:rPr>
         <w:tab/>
-        <w:t>https://flatassembler.github.io/PicoBlaze/PicoBlaze.html</w:t>
+        <w:t>https://picoblaze-simulator.sourceforge.io/</w:t>
       </w:r>
     </w:p>
   </w:footnote>
@@ -20852,7 +21326,10 @@
     <w:p>
       <w:pPr>
         <w:pStyle w:val="Footnote"/>
-        <w:rPr/>
+        <w:rPr>
+          <w:rFonts w:ascii="Courier New" w:hAnsi="Courier New"/>
+          <w:lang w:val="hr-HR"/>
+        </w:rPr>
       </w:pPr>
       <w:r>
         <w:rPr>
@@ -20861,9 +21338,12 @@
         <w:footnoteRef/>
       </w:r>
       <w:r>
-        <w:rPr/>
+        <w:rPr>
+          <w:rFonts w:ascii="Courier New" w:hAnsi="Courier New"/>
+          <w:lang w:val="hr-HR"/>
+        </w:rPr>
         <w:tab/>
-        <w:t>https://informatika.azoo.hr/natjecanje/dogadjaj/175/rezultati</w:t>
+        <w:t>https://flatassembler.github.io/PicoBlaze/PicoBlaze.html</w:t>
       </w:r>
     </w:p>
   </w:footnote>
@@ -20882,7 +21362,7 @@
       <w:r>
         <w:rPr/>
         <w:tab/>
-        <w:t>https://informatika.azoo.hr/natjecanje/dogadjaj/235/rezultati</w:t>
+        <w:t>https://informatika.azoo.hr/natjecanje/dogadjaj/175/rezultati</w:t>
       </w:r>
     </w:p>
   </w:footnote>
@@ -20901,11 +21381,30 @@
       <w:r>
         <w:rPr/>
         <w:tab/>
-        <w:t>https://informatika.azoo.hr/natjecanje/dogadjaj/288/rezultati</w:t>
+        <w:t>https://informatika.azoo.hr/natjecanje/dogadjaj/235/rezultati</w:t>
       </w:r>
     </w:p>
   </w:footnote>
   <w:footnote w:id="26">
+    <w:p>
+      <w:pPr>
+        <w:pStyle w:val="Footnote"/>
+        <w:rPr/>
+      </w:pPr>
+      <w:r>
+        <w:rPr>
+          <w:rStyle w:val="FootnoteCharacters"/>
+        </w:rPr>
+        <w:footnoteRef/>
+      </w:r>
+      <w:r>
+        <w:rPr/>
+        <w:tab/>
+        <w:t>https://informatika.azoo.hr/natjecanje/dogadjaj/288/rezultati</w:t>
+      </w:r>
+    </w:p>
+  </w:footnote>
+  <w:footnote w:id="27">
     <w:p>
       <w:pPr>
         <w:pStyle w:val="Footnote"/>
@@ -20928,25 +21427,6 @@
       </w:hyperlink>
     </w:p>
   </w:footnote>
-  <w:footnote w:id="27">
-    <w:p>
-      <w:pPr>
-        <w:pStyle w:val="Footnote"/>
-        <w:rPr/>
-      </w:pPr>
-      <w:r>
-        <w:rPr>
-          <w:rStyle w:val="FootnoteCharacters"/>
-        </w:rPr>
-        <w:footnoteRef/>
-      </w:r>
-      <w:r>
-        <w:rPr/>
-        <w:tab/>
-        <w:t>https://stemgames.hr/wp-content/uploads/2019/05/SG-Rezultati-2019-znanje-T.pdf</w:t>
-      </w:r>
-    </w:p>
-  </w:footnote>
   <w:footnote w:id="28">
     <w:p>
       <w:pPr>
@@ -20962,7 +21442,7 @@
       <w:r>
         <w:rPr/>
         <w:tab/>
-        <w:t>https://www.azoo.hr/images/rezultati_klas_jezici_lat_gimnazije2016.pdf</w:t>
+        <w:t>https://stemgames.hr/wp-content/uploads/2019/05/SG-Rezultati-2019-znanje-T.pdf</w:t>
       </w:r>
     </w:p>
   </w:footnote>
@@ -20981,7 +21461,7 @@
       <w:r>
         <w:rPr/>
         <w:tab/>
-        <w:t>http://www.glas-slavonije.hr/365330/3/Gimnazijalac-Teo-napisao--i-objavio-knjigu-o-jeziku</w:t>
+        <w:t>https://www.azoo.hr/images/rezultati_klas_jezici_lat_gimnazije2016.pdf</w:t>
       </w:r>
     </w:p>
   </w:footnote>
@@ -21000,11 +21480,30 @@
       <w:r>
         <w:rPr/>
         <w:tab/>
-        <w:t>https://bib.irb.hr/datoteka/957836.Kopacki.pdf</w:t>
+        <w:t>http://www.glas-slavonije.hr/365330/3/Gimnazijalac-Teo-napisao--i-objavio-knjigu-o-jeziku</w:t>
       </w:r>
     </w:p>
   </w:footnote>
   <w:footnote w:id="31">
+    <w:p>
+      <w:pPr>
+        <w:pStyle w:val="Footnote"/>
+        <w:rPr/>
+      </w:pPr>
+      <w:r>
+        <w:rPr>
+          <w:rStyle w:val="FootnoteCharacters"/>
+        </w:rPr>
+        <w:footnoteRef/>
+      </w:r>
+      <w:r>
+        <w:rPr/>
+        <w:tab/>
+        <w:t>https://bib.irb.hr/datoteka/957836.Kopacki.pdf</w:t>
+      </w:r>
+    </w:p>
+  </w:footnote>
+  <w:footnote w:id="32">
     <w:p>
       <w:pPr>
         <w:pStyle w:val="Footnote"/>
@@ -21030,7 +21529,7 @@
       </w:hyperlink>
     </w:p>
   </w:footnote>
-  <w:footnote w:id="32">
+  <w:footnote w:id="33">
     <w:p>
       <w:pPr>
         <w:pStyle w:val="Footnote"/>
@@ -21053,7 +21552,7 @@
       </w:r>
     </w:p>
   </w:footnote>
-  <w:footnote w:id="33">
+  <w:footnote w:id="34">
     <w:p>
       <w:pPr>
         <w:pStyle w:val="Footnote"/>

--- a/seminar/PicoBlaze.docx
+++ b/seminar/PicoBlaze.docx
@@ -7777,7 +7777,579 @@
           <w:szCs w:val="22"/>
           <w:lang w:val="hr-HR"/>
         </w:rPr>
-        <w:t>. U svakom slučaju, TOR Browser ne pruža zaštitu koju sam mislio da pruža.</w:t>
+        <w:t xml:space="preserve">. U svakom slučaju, TOR Browser ne pruža zaštitu koju sam mislio da pruža. </w:t>
+      </w:r>
+      <w:r>
+        <w:rPr>
+          <w:rFonts w:ascii="Times New Roman" w:hAnsi="Times New Roman"/>
+          <w:b w:val="false"/>
+          <w:bCs w:val="false"/>
+          <w:i w:val="false"/>
+          <w:iCs w:val="false"/>
+          <w:sz w:val="22"/>
+          <w:szCs w:val="22"/>
+          <w:lang w:val="hr-HR"/>
+        </w:rPr>
+        <w:t xml:space="preserve">Mislim da je sigurnost koju pružaju internetski preglednici dosta nekonzistentna. </w:t>
+      </w:r>
+      <w:r>
+        <w:rPr>
+          <w:rFonts w:ascii="Times New Roman" w:hAnsi="Times New Roman"/>
+          <w:b w:val="false"/>
+          <w:bCs w:val="false"/>
+          <w:i w:val="false"/>
+          <w:iCs w:val="false"/>
+          <w:sz w:val="22"/>
+          <w:szCs w:val="22"/>
+          <w:lang w:val="hr-HR"/>
+        </w:rPr>
+        <w:t xml:space="preserve">Izgleda, recimo, da je dohvaćanje JSON-a s primjerima s </w:t>
+      </w:r>
+      <w:r>
+        <w:rPr>
+          <w:rFonts w:ascii="Times New Roman" w:hAnsi="Times New Roman"/>
+          <w:b w:val="false"/>
+          <w:bCs w:val="false"/>
+          <w:i w:val="false"/>
+          <w:iCs w:val="false"/>
+          <w:sz w:val="22"/>
+          <w:szCs w:val="22"/>
+          <w:lang w:val="hr-HR"/>
+        </w:rPr>
+        <w:t>nečijeg</w:t>
+      </w:r>
+      <w:r>
+        <w:rPr>
+          <w:rFonts w:ascii="Times New Roman" w:hAnsi="Times New Roman"/>
+          <w:b w:val="false"/>
+          <w:bCs w:val="false"/>
+          <w:i w:val="false"/>
+          <w:iCs w:val="false"/>
+          <w:sz w:val="22"/>
+          <w:szCs w:val="22"/>
+          <w:lang w:val="hr-HR"/>
+        </w:rPr>
+        <w:t xml:space="preserve"> GitHub profila </w:t>
+      </w:r>
+      <w:r>
+        <w:rPr>
+          <w:rFonts w:ascii="Times New Roman" w:hAnsi="Times New Roman"/>
+          <w:b w:val="false"/>
+          <w:bCs w:val="false"/>
+          <w:i w:val="false"/>
+          <w:iCs w:val="false"/>
+          <w:sz w:val="22"/>
+          <w:szCs w:val="22"/>
+          <w:lang w:val="hr-HR"/>
+        </w:rPr>
+        <w:t xml:space="preserve">(istina, internetski preglednik ne može znati da je to moj GitHub profil </w:t>
+      </w:r>
+      <w:r>
+        <w:rPr>
+          <w:rFonts w:ascii="Times New Roman" w:hAnsi="Times New Roman"/>
+          <w:b w:val="false"/>
+          <w:bCs w:val="false"/>
+          <w:i w:val="false"/>
+          <w:iCs w:val="false"/>
+          <w:sz w:val="22"/>
+          <w:szCs w:val="22"/>
+          <w:lang w:val="hr-HR"/>
+        </w:rPr>
+        <w:t>i da ja imam kontrolu nad tim JSON-om</w:t>
+      </w:r>
+      <w:r>
+        <w:rPr>
+          <w:rFonts w:ascii="Times New Roman" w:hAnsi="Times New Roman"/>
+          <w:b w:val="false"/>
+          <w:bCs w:val="false"/>
+          <w:i w:val="false"/>
+          <w:iCs w:val="false"/>
+          <w:sz w:val="22"/>
+          <w:szCs w:val="22"/>
+          <w:lang w:val="hr-HR"/>
+        </w:rPr>
+        <w:t>)</w:t>
+      </w:r>
+      <w:r>
+        <w:rPr>
+          <w:rFonts w:ascii="Times New Roman" w:hAnsi="Times New Roman"/>
+          <w:b w:val="false"/>
+          <w:bCs w:val="false"/>
+          <w:i w:val="false"/>
+          <w:iCs w:val="false"/>
+          <w:sz w:val="22"/>
+          <w:szCs w:val="22"/>
+          <w:lang w:val="hr-HR"/>
+        </w:rPr>
+        <w:t xml:space="preserve"> toliko rizično da će svaki moderni internetski preglednik odbiti to napraviti </w:t>
+      </w:r>
+      <w:r>
+        <w:rPr>
+          <w:rFonts w:ascii="Times New Roman" w:hAnsi="Times New Roman"/>
+          <w:b w:val="false"/>
+          <w:bCs w:val="false"/>
+          <w:i w:val="false"/>
+          <w:iCs w:val="false"/>
+          <w:sz w:val="22"/>
+          <w:szCs w:val="22"/>
+          <w:lang w:val="hr-HR"/>
+        </w:rPr>
+        <w:t xml:space="preserve">(morao sam </w:t>
+      </w:r>
+      <w:r>
+        <w:rPr>
+          <w:rFonts w:ascii="Times New Roman" w:hAnsi="Times New Roman"/>
+          <w:b w:val="false"/>
+          <w:bCs w:val="false"/>
+          <w:i w:val="false"/>
+          <w:iCs w:val="false"/>
+          <w:sz w:val="22"/>
+          <w:szCs w:val="22"/>
+          <w:lang w:val="hr-HR"/>
+        </w:rPr>
+        <w:t>zbog tog</w:t>
+      </w:r>
+      <w:r>
+        <w:rPr>
+          <w:rFonts w:ascii="Times New Roman" w:hAnsi="Times New Roman"/>
+          <w:b w:val="false"/>
+          <w:bCs w:val="false"/>
+          <w:i w:val="false"/>
+          <w:iCs w:val="false"/>
+          <w:sz w:val="22"/>
+          <w:szCs w:val="22"/>
+          <w:lang w:val="hr-HR"/>
+        </w:rPr>
+        <w:t xml:space="preserve"> taj JSON kopirati sa svog GitHub profila na svoju web-stranicu)</w:t>
+      </w:r>
+      <w:r>
+        <w:rPr>
+          <w:rFonts w:ascii="Times New Roman" w:hAnsi="Times New Roman"/>
+          <w:b w:val="false"/>
+          <w:bCs w:val="false"/>
+          <w:i w:val="false"/>
+          <w:iCs w:val="false"/>
+          <w:sz w:val="22"/>
+          <w:szCs w:val="22"/>
+          <w:lang w:val="hr-HR"/>
+        </w:rPr>
+        <w:t xml:space="preserve">. </w:t>
+      </w:r>
+      <w:r>
+        <w:rPr>
+          <w:rFonts w:ascii="Times New Roman" w:hAnsi="Times New Roman"/>
+          <w:b w:val="false"/>
+          <w:bCs w:val="false"/>
+          <w:i w:val="false"/>
+          <w:iCs w:val="false"/>
+          <w:sz w:val="22"/>
+          <w:szCs w:val="22"/>
+          <w:lang w:val="hr-HR"/>
+        </w:rPr>
+        <w:t xml:space="preserve">Ali dohvaćati PicoBlaze asemblerske programe s nečijeg GitHub profila i nesanitizirane ih postavljati kao </w:t>
+      </w:r>
+      <w:r>
+        <w:rPr>
+          <w:rFonts w:ascii="Courier New" w:hAnsi="Courier New"/>
+          <w:b w:val="false"/>
+          <w:bCs w:val="false"/>
+          <w:i w:val="false"/>
+          <w:iCs w:val="false"/>
+          <w:sz w:val="22"/>
+          <w:szCs w:val="22"/>
+          <w:lang w:val="hr-HR"/>
+        </w:rPr>
+        <w:t>innerHTML</w:t>
+      </w:r>
+      <w:r>
+        <w:rPr>
+          <w:rFonts w:ascii="Times New Roman" w:hAnsi="Times New Roman"/>
+          <w:b w:val="false"/>
+          <w:bCs w:val="false"/>
+          <w:i w:val="false"/>
+          <w:iCs w:val="false"/>
+          <w:sz w:val="22"/>
+          <w:szCs w:val="22"/>
+          <w:lang w:val="hr-HR"/>
+        </w:rPr>
+        <w:t xml:space="preserve"> toliko je sigurno da će to dopustiti čak i internetski preglednici koji su napravljeni da budu iznimno sigurni, kao što je TOR Browser. </w:t>
+      </w:r>
+      <w:r>
+        <w:rPr>
+          <w:rFonts w:ascii="Times New Roman" w:hAnsi="Times New Roman"/>
+          <w:b w:val="false"/>
+          <w:bCs w:val="false"/>
+          <w:i w:val="false"/>
+          <w:iCs w:val="false"/>
+          <w:sz w:val="22"/>
+          <w:szCs w:val="22"/>
+          <w:lang w:val="hr-HR"/>
+        </w:rPr>
+        <w:t xml:space="preserve">Zar nije dohvaćati nešto što ćeš nesanitizarano postaviti kao </w:t>
+      </w:r>
+      <w:r>
+        <w:rPr>
+          <w:rFonts w:ascii="Courier New" w:hAnsi="Courier New"/>
+          <w:b w:val="false"/>
+          <w:bCs w:val="false"/>
+          <w:i w:val="false"/>
+          <w:iCs w:val="false"/>
+          <w:sz w:val="22"/>
+          <w:szCs w:val="22"/>
+          <w:lang w:val="hr-HR"/>
+        </w:rPr>
+        <w:t>innerHTML</w:t>
+      </w:r>
+      <w:r>
+        <w:rPr>
+          <w:rFonts w:ascii="Times New Roman" w:hAnsi="Times New Roman"/>
+          <w:b w:val="false"/>
+          <w:bCs w:val="false"/>
+          <w:i w:val="false"/>
+          <w:iCs w:val="false"/>
+          <w:sz w:val="22"/>
+          <w:szCs w:val="22"/>
+          <w:lang w:val="hr-HR"/>
+        </w:rPr>
+        <w:t xml:space="preserve"> iz nečega što se percipira kao nepouzdan izvor zapravo još opasnije nego dohvaćati JSON </w:t>
+      </w:r>
+      <w:r>
+        <w:rPr>
+          <w:rFonts w:ascii="Times New Roman" w:hAnsi="Times New Roman"/>
+          <w:b w:val="false"/>
+          <w:bCs w:val="false"/>
+          <w:i w:val="false"/>
+          <w:iCs w:val="false"/>
+          <w:sz w:val="22"/>
+          <w:szCs w:val="22"/>
+          <w:lang w:val="hr-HR"/>
+        </w:rPr>
+        <w:t>iz tog izvora</w:t>
+      </w:r>
+      <w:r>
+        <w:rPr>
+          <w:rFonts w:ascii="Times New Roman" w:hAnsi="Times New Roman"/>
+          <w:b w:val="false"/>
+          <w:bCs w:val="false"/>
+          <w:i w:val="false"/>
+          <w:iCs w:val="false"/>
+          <w:sz w:val="22"/>
+          <w:szCs w:val="22"/>
+          <w:lang w:val="hr-HR"/>
+        </w:rPr>
+        <w:t xml:space="preserve">? </w:t>
+      </w:r>
+      <w:r>
+        <w:rPr>
+          <w:rFonts w:ascii="Times New Roman" w:hAnsi="Times New Roman"/>
+          <w:b w:val="false"/>
+          <w:bCs w:val="false"/>
+          <w:i w:val="false"/>
+          <w:iCs w:val="false"/>
+          <w:sz w:val="22"/>
+          <w:szCs w:val="22"/>
+          <w:lang w:val="hr-HR"/>
+        </w:rPr>
+        <w:t xml:space="preserve">Ja razumijem zabraniti </w:t>
+      </w:r>
+      <w:r>
+        <w:rPr>
+          <w:rFonts w:ascii="Times New Roman" w:hAnsi="Times New Roman"/>
+          <w:b w:val="false"/>
+          <w:bCs w:val="false"/>
+          <w:i w:val="false"/>
+          <w:iCs w:val="false"/>
+          <w:sz w:val="22"/>
+          <w:szCs w:val="22"/>
+          <w:lang w:val="hr-HR"/>
+        </w:rPr>
+        <w:t xml:space="preserve">dohvaćati </w:t>
+      </w:r>
+      <w:r>
+        <w:rPr>
+          <w:rFonts w:ascii="Times New Roman" w:hAnsi="Times New Roman"/>
+          <w:b w:val="false"/>
+          <w:bCs w:val="false"/>
+          <w:i w:val="false"/>
+          <w:iCs w:val="false"/>
+          <w:sz w:val="22"/>
+          <w:szCs w:val="22"/>
+          <w:lang w:val="hr-HR"/>
+        </w:rPr>
+        <w:t xml:space="preserve">JavaScript </w:t>
+      </w:r>
+      <w:r>
+        <w:rPr>
+          <w:rFonts w:ascii="Times New Roman" w:hAnsi="Times New Roman"/>
+          <w:b w:val="false"/>
+          <w:bCs w:val="false"/>
+          <w:i w:val="false"/>
+          <w:iCs w:val="false"/>
+          <w:sz w:val="22"/>
+          <w:szCs w:val="22"/>
+          <w:lang w:val="hr-HR"/>
+        </w:rPr>
+        <w:t>koji nešto naređuje internetskom pregledniku</w:t>
+      </w:r>
+      <w:r>
+        <w:rPr>
+          <w:rFonts w:ascii="Times New Roman" w:hAnsi="Times New Roman"/>
+          <w:b w:val="false"/>
+          <w:bCs w:val="false"/>
+          <w:i w:val="false"/>
+          <w:iCs w:val="false"/>
+          <w:sz w:val="22"/>
+          <w:szCs w:val="22"/>
+          <w:lang w:val="hr-HR"/>
+        </w:rPr>
+        <w:t xml:space="preserve"> iz nepouzdanih izvora, ali JSON nije skripta </w:t>
+      </w:r>
+      <w:r>
+        <w:rPr>
+          <w:rFonts w:ascii="Times New Roman" w:hAnsi="Times New Roman"/>
+          <w:b w:val="false"/>
+          <w:bCs w:val="false"/>
+          <w:i w:val="false"/>
+          <w:iCs w:val="false"/>
+          <w:sz w:val="22"/>
+          <w:szCs w:val="22"/>
+          <w:lang w:val="hr-HR"/>
+        </w:rPr>
+        <w:t>koja nešto naređuje</w:t>
+      </w:r>
+      <w:r>
+        <w:rPr>
+          <w:rFonts w:ascii="Times New Roman" w:hAnsi="Times New Roman"/>
+          <w:b w:val="false"/>
+          <w:bCs w:val="false"/>
+          <w:i w:val="false"/>
+          <w:iCs w:val="false"/>
+          <w:sz w:val="22"/>
+          <w:szCs w:val="22"/>
+          <w:lang w:val="hr-HR"/>
+        </w:rPr>
+        <w:t xml:space="preserve">. Ne vidim kako bi netko mogao napraviti cross-site scripting napad izmjenjivajući nečiji JSON, ali vidim kako bi to netko mogao napraviti izmjenjivajući nešto što se postavlja kao </w:t>
+      </w:r>
+      <w:r>
+        <w:rPr>
+          <w:rFonts w:ascii="Courier New" w:hAnsi="Courier New"/>
+          <w:b w:val="false"/>
+          <w:bCs w:val="false"/>
+          <w:i w:val="false"/>
+          <w:iCs w:val="false"/>
+          <w:sz w:val="22"/>
+          <w:szCs w:val="22"/>
+          <w:lang w:val="hr-HR"/>
+        </w:rPr>
+        <w:t>innerHTML</w:t>
+      </w:r>
+      <w:r>
+        <w:rPr>
+          <w:rFonts w:ascii="Times New Roman" w:hAnsi="Times New Roman"/>
+          <w:b w:val="false"/>
+          <w:bCs w:val="false"/>
+          <w:i w:val="false"/>
+          <w:iCs w:val="false"/>
+          <w:sz w:val="22"/>
+          <w:szCs w:val="22"/>
+          <w:lang w:val="hr-HR"/>
+        </w:rPr>
+        <w:t xml:space="preserve"> </w:t>
+      </w:r>
+      <w:r>
+        <w:rPr>
+          <w:rFonts w:ascii="Times New Roman" w:hAnsi="Times New Roman"/>
+          <w:b w:val="false"/>
+          <w:bCs w:val="false"/>
+          <w:i w:val="false"/>
+          <w:iCs w:val="false"/>
+          <w:sz w:val="22"/>
+          <w:szCs w:val="22"/>
+          <w:lang w:val="hr-HR"/>
+        </w:rPr>
+        <w:t>(recimo, da u to umetne „</w:t>
+      </w:r>
+      <w:r>
+        <w:rPr>
+          <w:rFonts w:ascii="Courier New" w:hAnsi="Courier New"/>
+          <w:b w:val="false"/>
+          <w:bCs w:val="false"/>
+          <w:i w:val="false"/>
+          <w:iCs w:val="false"/>
+          <w:sz w:val="22"/>
+          <w:szCs w:val="22"/>
+          <w:lang w:val="hr-HR"/>
+        </w:rPr>
+        <w:t>&lt;img src=</w:t>
+      </w:r>
+      <w:r>
+        <w:rPr>
+          <w:rFonts w:ascii="Courier New" w:hAnsi="Courier New"/>
+          <w:b w:val="false"/>
+          <w:bCs w:val="false"/>
+          <w:i w:val="false"/>
+          <w:iCs w:val="false"/>
+          <w:sz w:val="22"/>
+          <w:szCs w:val="22"/>
+          <w:lang w:val="en-US"/>
+        </w:rPr>
+        <w:t>"X" onerror="alert('x')"&gt;</w:t>
+      </w:r>
+      <w:r>
+        <w:rPr>
+          <w:rFonts w:ascii="Times New Roman" w:hAnsi="Times New Roman"/>
+          <w:b w:val="false"/>
+          <w:bCs w:val="false"/>
+          <w:i w:val="false"/>
+          <w:iCs w:val="false"/>
+          <w:sz w:val="22"/>
+          <w:szCs w:val="22"/>
+          <w:lang w:val="hr-HR"/>
+        </w:rPr>
+        <w:t>”)</w:t>
+      </w:r>
+      <w:r>
+        <w:rPr>
+          <w:rFonts w:ascii="Times New Roman" w:hAnsi="Times New Roman"/>
+          <w:b w:val="false"/>
+          <w:bCs w:val="false"/>
+          <w:i w:val="false"/>
+          <w:iCs w:val="false"/>
+          <w:sz w:val="22"/>
+          <w:szCs w:val="22"/>
+          <w:lang w:val="hr-HR"/>
+        </w:rPr>
+        <w:t xml:space="preserve">. </w:t>
+      </w:r>
+      <w:r>
+        <w:rPr>
+          <w:rFonts w:ascii="Times New Roman" w:hAnsi="Times New Roman"/>
+          <w:b w:val="false"/>
+          <w:bCs w:val="false"/>
+          <w:i w:val="false"/>
+          <w:iCs w:val="false"/>
+          <w:sz w:val="22"/>
+          <w:szCs w:val="22"/>
+          <w:lang w:val="hr-HR"/>
+        </w:rPr>
+        <w:t xml:space="preserve">Valjda ta odluka potječe iz vremena kada se JSON parsirao naredbom </w:t>
+      </w:r>
+      <w:r>
+        <w:rPr>
+          <w:rFonts w:ascii="Courier New" w:hAnsi="Courier New"/>
+          <w:b w:val="false"/>
+          <w:bCs w:val="false"/>
+          <w:i w:val="false"/>
+          <w:iCs w:val="false"/>
+          <w:sz w:val="22"/>
+          <w:szCs w:val="22"/>
+          <w:lang w:val="hr-HR"/>
+        </w:rPr>
+        <w:t>eval</w:t>
+      </w:r>
+      <w:r>
+        <w:rPr>
+          <w:rFonts w:ascii="Times New Roman" w:hAnsi="Times New Roman"/>
+          <w:b w:val="false"/>
+          <w:bCs w:val="false"/>
+          <w:i w:val="false"/>
+          <w:iCs w:val="false"/>
+          <w:sz w:val="22"/>
+          <w:szCs w:val="22"/>
+          <w:lang w:val="hr-HR"/>
+        </w:rPr>
+        <w:t xml:space="preserve">, </w:t>
+      </w:r>
+      <w:r>
+        <w:rPr>
+          <w:rFonts w:ascii="Times New Roman" w:hAnsi="Times New Roman"/>
+          <w:b w:val="false"/>
+          <w:bCs w:val="false"/>
+          <w:i w:val="false"/>
+          <w:iCs w:val="false"/>
+          <w:sz w:val="22"/>
+          <w:szCs w:val="22"/>
+          <w:lang w:val="hr-HR"/>
+        </w:rPr>
+        <w:t xml:space="preserve">pa si uistinu mogao napraviti cross-site scripting napad tako da umetneš neispravan JSON (kakav naredba </w:t>
+      </w:r>
+      <w:r>
+        <w:rPr>
+          <w:rFonts w:ascii="Courier New" w:hAnsi="Courier New"/>
+          <w:b w:val="false"/>
+          <w:bCs w:val="false"/>
+          <w:i w:val="false"/>
+          <w:iCs w:val="false"/>
+          <w:sz w:val="22"/>
+          <w:szCs w:val="22"/>
+          <w:lang w:val="hr-HR"/>
+        </w:rPr>
+        <w:t>JSON.parse</w:t>
+      </w:r>
+      <w:r>
+        <w:rPr>
+          <w:rFonts w:ascii="Times New Roman" w:hAnsi="Times New Roman"/>
+          <w:b w:val="false"/>
+          <w:bCs w:val="false"/>
+          <w:i w:val="false"/>
+          <w:iCs w:val="false"/>
+          <w:sz w:val="22"/>
+          <w:szCs w:val="22"/>
+          <w:lang w:val="hr-HR"/>
+        </w:rPr>
+        <w:t xml:space="preserve">, koja se danas koristi za parsiranje JSON-a, ne bi prihvatila, </w:t>
+      </w:r>
+      <w:r>
+        <w:rPr>
+          <w:rFonts w:ascii="Times New Roman" w:hAnsi="Times New Roman"/>
+          <w:b w:val="false"/>
+          <w:bCs w:val="false"/>
+          <w:i w:val="false"/>
+          <w:iCs w:val="false"/>
+          <w:sz w:val="22"/>
+          <w:szCs w:val="22"/>
+          <w:lang w:val="hr-HR"/>
+        </w:rPr>
+        <w:t xml:space="preserve">ali </w:t>
+      </w:r>
+      <w:r>
+        <w:rPr>
+          <w:rFonts w:ascii="Courier New" w:hAnsi="Courier New"/>
+          <w:b w:val="false"/>
+          <w:bCs w:val="false"/>
+          <w:i w:val="false"/>
+          <w:iCs w:val="false"/>
+          <w:sz w:val="22"/>
+          <w:szCs w:val="22"/>
+          <w:lang w:val="hr-HR"/>
+        </w:rPr>
+        <w:t>eval</w:t>
+      </w:r>
+      <w:r>
+        <w:rPr>
+          <w:rFonts w:ascii="Times New Roman" w:hAnsi="Times New Roman"/>
+          <w:b w:val="false"/>
+          <w:bCs w:val="false"/>
+          <w:i w:val="false"/>
+          <w:iCs w:val="false"/>
+          <w:sz w:val="22"/>
+          <w:szCs w:val="22"/>
+          <w:lang w:val="hr-HR"/>
+        </w:rPr>
+        <w:t xml:space="preserve"> bi</w:t>
+      </w:r>
+      <w:r>
+        <w:rPr>
+          <w:rFonts w:ascii="Times New Roman" w:hAnsi="Times New Roman"/>
+          <w:b w:val="false"/>
+          <w:bCs w:val="false"/>
+          <w:i w:val="false"/>
+          <w:iCs w:val="false"/>
+          <w:sz w:val="22"/>
+          <w:szCs w:val="22"/>
+          <w:lang w:val="hr-HR"/>
+        </w:rPr>
+        <w:t>).</w:t>
       </w:r>
     </w:p>
     <w:p>
@@ -9323,15 +9895,15 @@
           <w:szCs w:val="22"/>
           <w:lang w:val="hr-HR"/>
         </w:rPr>
-        <w:t>Takve rečenice</w:t>
-      </w:r>
-      <w:r>
-        <w:rPr>
-          <w:rFonts w:ascii="Times New Roman" w:hAnsi="Times New Roman"/>
-          <w:b w:val="false"/>
-          <w:bCs w:val="false"/>
-          <w:i/>
-          <w:iCs/>
+        <w:t>Dobar su posao napravili oni koji su sastavljali taj test da nađu rečenicu s toliko mnogo nepravilnih riječi, i koju, kako kaže moj profesor, nitko nije točno preveo!</w:t>
+      </w:r>
+      <w:r>
+        <w:rPr>
+          <w:rFonts w:ascii="Times New Roman" w:hAnsi="Times New Roman"/>
+          <w:b w:val="false"/>
+          <w:bCs w:val="false"/>
+          <w:i w:val="false"/>
+          <w:iCs w:val="false"/>
           <w:sz w:val="22"/>
           <w:szCs w:val="22"/>
           <w:lang w:val="hr-HR"/>
@@ -9349,6 +9921,45 @@
           <w:szCs w:val="22"/>
           <w:lang w:val="hr-HR"/>
         </w:rPr>
+        <w:t xml:space="preserve">Takve rečenice, </w:t>
+      </w:r>
+      <w:r>
+        <w:rPr>
+          <w:rFonts w:ascii="Times New Roman" w:hAnsi="Times New Roman"/>
+          <w:b w:val="false"/>
+          <w:bCs w:val="false"/>
+          <w:i w:val="false"/>
+          <w:iCs w:val="false"/>
+          <w:sz w:val="22"/>
+          <w:szCs w:val="22"/>
+          <w:lang w:val="hr-HR"/>
+        </w:rPr>
+        <w:t>u kojima nije na prvi pogled očito koja je riječ gramatički povezana s kojom drugom riječi,</w:t>
+      </w:r>
+      <w:r>
+        <w:rPr>
+          <w:rFonts w:ascii="Times New Roman" w:hAnsi="Times New Roman"/>
+          <w:b w:val="false"/>
+          <w:bCs w:val="false"/>
+          <w:i/>
+          <w:iCs/>
+          <w:sz w:val="22"/>
+          <w:szCs w:val="22"/>
+          <w:lang w:val="hr-HR"/>
+        </w:rPr>
+        <w:t xml:space="preserve"> </w:t>
+      </w:r>
+      <w:r>
+        <w:rPr>
+          <w:rFonts w:ascii="Times New Roman" w:hAnsi="Times New Roman"/>
+          <w:b w:val="false"/>
+          <w:bCs w:val="false"/>
+          <w:i w:val="false"/>
+          <w:iCs w:val="false"/>
+          <w:sz w:val="22"/>
+          <w:szCs w:val="22"/>
+          <w:lang w:val="hr-HR"/>
+        </w:rPr>
         <w:t>postoje i u programskim jezicima, i u takvim bi rečenicima</w:t>
       </w:r>
       <w:r>
@@ -9414,7 +10025,59 @@
           <w:szCs w:val="22"/>
           <w:lang w:val="hr-HR"/>
         </w:rPr>
-        <w:t xml:space="preserve"> u jedan čvor sintaksnog stabla. Ta mi je rečenica ostala u sjećanju jer mi je profesor pričao da je ispravljao test neke učenice koja je tu rečenicu krivo prevela nešto kao</w:t>
+        <w:t xml:space="preserve"> </w:t>
+      </w:r>
+      <w:r>
+        <w:rPr>
+          <w:rFonts w:ascii="Times New Roman" w:hAnsi="Times New Roman"/>
+          <w:b w:val="false"/>
+          <w:bCs w:val="false"/>
+          <w:i w:val="false"/>
+          <w:iCs w:val="false"/>
+          <w:sz w:val="22"/>
+          <w:szCs w:val="22"/>
+          <w:lang w:val="hr-HR"/>
+        </w:rPr>
+        <w:t>da budu djeca jednog</w:t>
+      </w:r>
+      <w:r>
+        <w:rPr>
+          <w:rFonts w:ascii="Times New Roman" w:hAnsi="Times New Roman"/>
+          <w:b w:val="false"/>
+          <w:bCs w:val="false"/>
+          <w:i w:val="false"/>
+          <w:iCs w:val="false"/>
+          <w:sz w:val="22"/>
+          <w:szCs w:val="22"/>
+          <w:lang w:val="hr-HR"/>
+        </w:rPr>
+        <w:t xml:space="preserve"> čvor</w:t>
+      </w:r>
+      <w:r>
+        <w:rPr>
+          <w:rFonts w:ascii="Times New Roman" w:hAnsi="Times New Roman"/>
+          <w:b w:val="false"/>
+          <w:bCs w:val="false"/>
+          <w:i w:val="false"/>
+          <w:iCs w:val="false"/>
+          <w:sz w:val="22"/>
+          <w:szCs w:val="22"/>
+          <w:lang w:val="hr-HR"/>
+        </w:rPr>
+        <w:t>a</w:t>
+      </w:r>
+      <w:r>
+        <w:rPr>
+          <w:rFonts w:ascii="Times New Roman" w:hAnsi="Times New Roman"/>
+          <w:b w:val="false"/>
+          <w:bCs w:val="false"/>
+          <w:i w:val="false"/>
+          <w:iCs w:val="false"/>
+          <w:sz w:val="22"/>
+          <w:szCs w:val="22"/>
+          <w:lang w:val="hr-HR"/>
+        </w:rPr>
+        <w:t xml:space="preserve"> sintaksnog stabla. Ta mi je rečenica ostala u sjećanju jer mi je profesor pričao da je ispravljao test neke učenice koja je tu rečenicu krivo prevela nešto kao</w:t>
       </w:r>
       <w:r>
         <w:rPr>

--- a/seminar/PicoBlaze.docx
+++ b/seminar/PicoBlaze.docx
@@ -7985,7 +7985,33 @@
           <w:szCs w:val="22"/>
           <w:lang w:val="hr-HR"/>
         </w:rPr>
-        <w:t xml:space="preserve">Zar nije dohvaćati nešto što ćeš nesanitizarano postaviti kao </w:t>
+        <w:t>Zar nije dohvaćati nešto što ćeš nesanitiz</w:t>
+      </w:r>
+      <w:r>
+        <w:rPr>
+          <w:rFonts w:ascii="Times New Roman" w:hAnsi="Times New Roman"/>
+          <w:b w:val="false"/>
+          <w:bCs w:val="false"/>
+          <w:i w:val="false"/>
+          <w:iCs w:val="false"/>
+          <w:sz w:val="22"/>
+          <w:szCs w:val="22"/>
+          <w:lang w:val="hr-HR"/>
+        </w:rPr>
+        <w:t>i</w:t>
+      </w:r>
+      <w:r>
+        <w:rPr>
+          <w:rFonts w:ascii="Times New Roman" w:hAnsi="Times New Roman"/>
+          <w:b w:val="false"/>
+          <w:bCs w:val="false"/>
+          <w:i w:val="false"/>
+          <w:iCs w:val="false"/>
+          <w:sz w:val="22"/>
+          <w:szCs w:val="22"/>
+          <w:lang w:val="hr-HR"/>
+        </w:rPr>
+        <w:t xml:space="preserve">rano postaviti kao </w:t>
       </w:r>
       <w:r>
         <w:rPr>
@@ -8349,7 +8375,47 @@
           <w:szCs w:val="22"/>
           <w:lang w:val="hr-HR"/>
         </w:rPr>
-        <w:t>).</w:t>
+        <w:t xml:space="preserve">). </w:t>
+      </w:r>
+      <w:r>
+        <w:rPr>
+          <w:rFonts w:ascii="Times New Roman" w:hAnsi="Times New Roman"/>
+          <w:b w:val="false"/>
+          <w:bCs w:val="false"/>
+          <w:i w:val="false"/>
+          <w:iCs w:val="false"/>
+          <w:sz w:val="22"/>
+          <w:szCs w:val="22"/>
+          <w:lang w:val="hr-HR"/>
+        </w:rPr>
+        <w:t>Otvorio sam pitanje na forumu o tome</w:t>
+      </w:r>
+      <w:r>
+        <w:rPr>
+          <w:rStyle w:val="FootnoteAnchor"/>
+          <w:rFonts w:ascii="Times New Roman" w:hAnsi="Times New Roman"/>
+          <w:b w:val="false"/>
+          <w:bCs w:val="false"/>
+          <w:i w:val="false"/>
+          <w:iCs w:val="false"/>
+          <w:sz w:val="22"/>
+          <w:szCs w:val="22"/>
+          <w:lang w:val="hr-HR"/>
+        </w:rPr>
+        <w:footnoteReference w:id="6"/>
+      </w:r>
+      <w:r>
+        <w:rPr>
+          <w:rFonts w:ascii="Times New Roman" w:hAnsi="Times New Roman"/>
+          <w:b w:val="false"/>
+          <w:bCs w:val="false"/>
+          <w:i w:val="false"/>
+          <w:iCs w:val="false"/>
+          <w:sz w:val="22"/>
+          <w:szCs w:val="22"/>
+          <w:lang w:val="hr-HR"/>
+        </w:rPr>
+        <w:t>.</w:t>
       </w:r>
     </w:p>
     <w:p>
@@ -9453,7 +9519,7 @@
           <w:szCs w:val="22"/>
           <w:lang w:val="hr-HR"/>
         </w:rPr>
-        <w:footnoteReference w:id="6"/>
+        <w:footnoteReference w:id="7"/>
       </w:r>
       <w:r>
         <w:rPr>
@@ -10221,7 +10287,7 @@
           <w:vertAlign w:val="superscript"/>
           <w:lang w:val="hr-HR"/>
         </w:rPr>
-        <w:footnoteReference w:id="7"/>
+        <w:footnoteReference w:id="8"/>
       </w:r>
       <w:r>
         <w:rPr>
@@ -10454,7 +10520,7 @@
           <w:vertAlign w:val="superscript"/>
           <w:lang w:val="hr-HR"/>
         </w:rPr>
-        <w:footnoteReference w:id="8"/>
+        <w:footnoteReference w:id="9"/>
       </w:r>
       <w:r>
         <w:rPr>
@@ -10934,7 +11000,254 @@
           <w:szCs w:val="22"/>
           <w:lang w:val="hr-HR"/>
         </w:rPr>
-        <w:t>. Parser za moj programski jezik mora paziti na razliku između lijevo-asocijativnih operatora i desno-asocijativnih operatora. No, budući da su svi aritmetički operatori lijevo-asocijativni, to ovdje nije potrebno.</w:t>
+        <w:t xml:space="preserve">. Parser za moj programski jezik mora paziti na razliku između lijevo-asocijativnih operatora i desno-asocijativnih operatora </w:t>
+      </w:r>
+      <w:r>
+        <w:rPr>
+          <w:rFonts w:ascii="Times New Roman" w:hAnsi="Times New Roman"/>
+          <w:b w:val="false"/>
+          <w:bCs w:val="false"/>
+          <w:i w:val="false"/>
+          <w:iCs w:val="false"/>
+          <w:sz w:val="22"/>
+          <w:szCs w:val="22"/>
+          <w:lang w:val="hr-HR"/>
+        </w:rPr>
+        <w:t xml:space="preserve">(kao što su ternarni uvjetni operator </w:t>
+      </w:r>
+      <w:r>
+        <w:rPr>
+          <w:rFonts w:ascii="Courier New" w:hAnsi="Courier New"/>
+          <w:b w:val="false"/>
+          <w:bCs w:val="false"/>
+          <w:i w:val="false"/>
+          <w:iCs w:val="false"/>
+          <w:sz w:val="22"/>
+          <w:szCs w:val="22"/>
+          <w:lang w:val="hr-HR"/>
+        </w:rPr>
+        <w:t>?:</w:t>
+      </w:r>
+      <w:r>
+        <w:rPr>
+          <w:rFonts w:ascii="Times New Roman" w:hAnsi="Times New Roman"/>
+          <w:b w:val="false"/>
+          <w:bCs w:val="false"/>
+          <w:i w:val="false"/>
+          <w:iCs w:val="false"/>
+          <w:sz w:val="22"/>
+          <w:szCs w:val="22"/>
+          <w:lang w:val="hr-HR"/>
+        </w:rPr>
+        <w:t xml:space="preserve">, operator pridruživanja </w:t>
+      </w:r>
+      <w:r>
+        <w:rPr>
+          <w:rFonts w:ascii="Courier New" w:hAnsi="Courier New"/>
+          <w:b w:val="false"/>
+          <w:bCs w:val="false"/>
+          <w:i w:val="false"/>
+          <w:iCs w:val="false"/>
+          <w:sz w:val="22"/>
+          <w:szCs w:val="22"/>
+          <w:lang w:val="hr-HR"/>
+        </w:rPr>
+        <w:t>:=</w:t>
+      </w:r>
+      <w:r>
+        <w:rPr>
+          <w:rFonts w:ascii="Times New Roman" w:hAnsi="Times New Roman"/>
+          <w:b w:val="false"/>
+          <w:bCs w:val="false"/>
+          <w:i w:val="false"/>
+          <w:iCs w:val="false"/>
+          <w:sz w:val="22"/>
+          <w:szCs w:val="22"/>
+          <w:lang w:val="hr-HR"/>
+        </w:rPr>
+        <w:t xml:space="preserve"> i skraćena pridruživanja </w:t>
+      </w:r>
+      <w:r>
+        <w:rPr>
+          <w:rFonts w:ascii="Courier New" w:hAnsi="Courier New"/>
+          <w:b w:val="false"/>
+          <w:bCs w:val="false"/>
+          <w:i w:val="false"/>
+          <w:iCs w:val="false"/>
+          <w:sz w:val="22"/>
+          <w:szCs w:val="22"/>
+          <w:lang w:val="hr-HR"/>
+        </w:rPr>
+        <w:t>+=</w:t>
+      </w:r>
+      <w:r>
+        <w:rPr>
+          <w:rFonts w:ascii="Times New Roman" w:hAnsi="Times New Roman"/>
+          <w:b w:val="false"/>
+          <w:bCs w:val="false"/>
+          <w:i w:val="false"/>
+          <w:iCs w:val="false"/>
+          <w:sz w:val="22"/>
+          <w:szCs w:val="22"/>
+          <w:lang w:val="hr-HR"/>
+        </w:rPr>
+        <w:t xml:space="preserve">, </w:t>
+      </w:r>
+      <w:r>
+        <w:rPr>
+          <w:rFonts w:ascii="Courier New" w:hAnsi="Courier New"/>
+          <w:b w:val="false"/>
+          <w:bCs w:val="false"/>
+          <w:i w:val="false"/>
+          <w:iCs w:val="false"/>
+          <w:sz w:val="22"/>
+          <w:szCs w:val="22"/>
+          <w:lang w:val="hr-HR"/>
+        </w:rPr>
+        <w:t>-=</w:t>
+      </w:r>
+      <w:r>
+        <w:rPr>
+          <w:rFonts w:ascii="Times New Roman" w:hAnsi="Times New Roman"/>
+          <w:b w:val="false"/>
+          <w:bCs w:val="false"/>
+          <w:i w:val="false"/>
+          <w:iCs w:val="false"/>
+          <w:sz w:val="22"/>
+          <w:szCs w:val="22"/>
+          <w:lang w:val="hr-HR"/>
+        </w:rPr>
+        <w:t xml:space="preserve">, </w:t>
+      </w:r>
+      <w:r>
+        <w:rPr>
+          <w:rFonts w:ascii="Courier New" w:hAnsi="Courier New"/>
+          <w:b w:val="false"/>
+          <w:bCs w:val="false"/>
+          <w:i w:val="false"/>
+          <w:iCs w:val="false"/>
+          <w:sz w:val="22"/>
+          <w:szCs w:val="22"/>
+          <w:lang w:val="hr-HR"/>
+        </w:rPr>
+        <w:t>*=</w:t>
+      </w:r>
+      <w:r>
+        <w:rPr>
+          <w:rFonts w:ascii="Times New Roman" w:hAnsi="Times New Roman"/>
+          <w:b w:val="false"/>
+          <w:bCs w:val="false"/>
+          <w:i w:val="false"/>
+          <w:iCs w:val="false"/>
+          <w:sz w:val="22"/>
+          <w:szCs w:val="22"/>
+          <w:lang w:val="hr-HR"/>
+        </w:rPr>
+        <w:t xml:space="preserve"> i </w:t>
+      </w:r>
+      <w:r>
+        <w:rPr>
+          <w:rFonts w:ascii="Courier New" w:hAnsi="Courier New"/>
+          <w:b w:val="false"/>
+          <w:bCs w:val="false"/>
+          <w:i w:val="false"/>
+          <w:iCs w:val="false"/>
+          <w:sz w:val="22"/>
+          <w:szCs w:val="22"/>
+          <w:lang w:val="hr-HR"/>
+        </w:rPr>
+        <w:t>/=</w:t>
+      </w:r>
+      <w:r>
+        <w:rPr>
+          <w:rFonts w:ascii="Times New Roman" w:hAnsi="Times New Roman"/>
+          <w:b w:val="false"/>
+          <w:bCs w:val="false"/>
+          <w:i w:val="false"/>
+          <w:iCs w:val="false"/>
+          <w:sz w:val="22"/>
+          <w:szCs w:val="22"/>
+          <w:lang w:val="hr-HR"/>
+        </w:rPr>
+        <w:t>)</w:t>
+      </w:r>
+      <w:r>
+        <w:rPr>
+          <w:rFonts w:ascii="Times New Roman" w:hAnsi="Times New Roman"/>
+          <w:b w:val="false"/>
+          <w:bCs w:val="false"/>
+          <w:i w:val="false"/>
+          <w:iCs w:val="false"/>
+          <w:sz w:val="22"/>
+          <w:szCs w:val="22"/>
+          <w:lang w:val="hr-HR"/>
+        </w:rPr>
+        <w:t>. No, budući da su svi aritmetički operatori lijevo-asocijativni, to</w:t>
+      </w:r>
+      <w:r>
+        <w:rPr>
+          <w:rFonts w:ascii="Times New Roman" w:hAnsi="Times New Roman"/>
+          <w:b w:val="false"/>
+          <w:bCs w:val="false"/>
+          <w:i w:val="false"/>
+          <w:iCs w:val="false"/>
+          <w:sz w:val="22"/>
+          <w:szCs w:val="22"/>
+          <w:lang w:val="en-US"/>
+        </w:rPr>
+        <w:t xml:space="preserve"> </w:t>
+      </w:r>
+      <w:r>
+        <w:rPr>
+          <w:rFonts w:ascii="Times New Roman" w:hAnsi="Times New Roman"/>
+          <w:b w:val="false"/>
+          <w:bCs w:val="false"/>
+          <w:i w:val="false"/>
+          <w:iCs w:val="false"/>
+          <w:sz w:val="22"/>
+          <w:szCs w:val="22"/>
+          <w:lang w:val="en-US"/>
+        </w:rPr>
+        <w:t xml:space="preserve">u </w:t>
+      </w:r>
+      <w:r>
+        <w:rPr>
+          <w:rFonts w:ascii="Times New Roman" w:hAnsi="Times New Roman"/>
+          <w:b w:val="false"/>
+          <w:bCs w:val="false"/>
+          <w:i w:val="false"/>
+          <w:iCs w:val="false"/>
+          <w:sz w:val="22"/>
+          <w:szCs w:val="22"/>
+          <w:lang w:val="hr-HR" w:eastAsia="hi-IN" w:bidi="hi-IN"/>
+        </w:rPr>
+        <w:t>parseru za asemblerski jezik</w:t>
+      </w:r>
+      <w:r>
+        <w:rPr>
+          <w:rFonts w:ascii="Times New Roman" w:hAnsi="Times New Roman"/>
+          <w:b w:val="false"/>
+          <w:bCs w:val="false"/>
+          <w:i w:val="false"/>
+          <w:iCs w:val="false"/>
+          <w:sz w:val="22"/>
+          <w:szCs w:val="22"/>
+          <w:lang w:val="en-US"/>
+        </w:rPr>
+        <w:t xml:space="preserve"> </w:t>
+      </w:r>
+      <w:r>
+        <w:rPr>
+          <w:rFonts w:ascii="Times New Roman" w:hAnsi="Times New Roman"/>
+          <w:b w:val="false"/>
+          <w:bCs w:val="false"/>
+          <w:i w:val="false"/>
+          <w:iCs w:val="false"/>
+          <w:sz w:val="22"/>
+          <w:szCs w:val="22"/>
+          <w:lang w:val="hr-HR"/>
+        </w:rPr>
+        <w:t>nije potrebno.</w:t>
       </w:r>
     </w:p>
     <w:p>
@@ -12397,7 +12710,111 @@
           <w:szCs w:val="22"/>
           <w:lang w:val="hr-HR"/>
         </w:rPr>
-        <w:t xml:space="preserve">. Naknadno je dodano da za svaku naredbu provjerava je li na njoj breakpoint. Potprogram </w:t>
+        <w:t xml:space="preserve">. Naknadno je dodano da za svaku naredbu provjerava je li na njoj breakpoint </w:t>
+      </w:r>
+      <w:r>
+        <w:rPr>
+          <w:rFonts w:ascii="Times New Roman" w:hAnsi="Times New Roman"/>
+          <w:b w:val="false"/>
+          <w:bCs w:val="false"/>
+          <w:i w:val="false"/>
+          <w:iCs w:val="false"/>
+          <w:sz w:val="22"/>
+          <w:szCs w:val="22"/>
+          <w:lang w:val="hr-HR"/>
+        </w:rPr>
+        <w:t xml:space="preserve">(to je moguće tako što globalni objekt </w:t>
+      </w:r>
+      <w:r>
+        <w:rPr>
+          <w:rFonts w:ascii="Courier New" w:hAnsi="Courier New"/>
+          <w:b w:val="false"/>
+          <w:bCs w:val="false"/>
+          <w:i w:val="false"/>
+          <w:iCs w:val="false"/>
+          <w:sz w:val="22"/>
+          <w:szCs w:val="22"/>
+          <w:lang w:val="hr-HR"/>
+        </w:rPr>
+        <w:t>machineCode</w:t>
+      </w:r>
+      <w:r>
+        <w:rPr>
+          <w:rFonts w:ascii="Times New Roman" w:hAnsi="Times New Roman"/>
+          <w:b w:val="false"/>
+          <w:bCs w:val="false"/>
+          <w:i w:val="false"/>
+          <w:iCs w:val="false"/>
+          <w:sz w:val="22"/>
+          <w:szCs w:val="22"/>
+          <w:lang w:val="hr-HR"/>
+        </w:rPr>
+        <w:t xml:space="preserve">, osim heksadekadskih stringova koji predstavljaju naredbe u strojnom kodu, sadrži i redni broj linije asemblerskog koda odakle naredbe dolaze, pa potprogram </w:t>
+      </w:r>
+      <w:r>
+        <w:rPr>
+          <w:rFonts w:ascii="Courier New" w:hAnsi="Courier New"/>
+          <w:b w:val="false"/>
+          <w:bCs w:val="false"/>
+          <w:i w:val="false"/>
+          <w:iCs w:val="false"/>
+          <w:sz w:val="22"/>
+          <w:szCs w:val="22"/>
+          <w:lang w:val="hr-HR"/>
+        </w:rPr>
+        <w:t>simulator.js</w:t>
+      </w:r>
+      <w:r>
+        <w:rPr>
+          <w:rFonts w:ascii="Times New Roman" w:hAnsi="Times New Roman"/>
+          <w:b w:val="false"/>
+          <w:bCs w:val="false"/>
+          <w:i w:val="false"/>
+          <w:iCs w:val="false"/>
+          <w:sz w:val="22"/>
+          <w:szCs w:val="22"/>
+          <w:lang w:val="hr-HR"/>
+        </w:rPr>
+        <w:t xml:space="preserve"> može provjeriti nalazi li se redni broj linije asemblerskog koda odakle dolazi trenutna naredba strojnog koda u globalnom nizu </w:t>
+      </w:r>
+      <w:r>
+        <w:rPr>
+          <w:rFonts w:ascii="Courier New" w:hAnsi="Courier New"/>
+          <w:b w:val="false"/>
+          <w:bCs w:val="false"/>
+          <w:i w:val="false"/>
+          <w:iCs w:val="false"/>
+          <w:sz w:val="22"/>
+          <w:szCs w:val="22"/>
+          <w:lang w:val="hr-HR"/>
+        </w:rPr>
+        <w:t>breakpoints</w:t>
+      </w:r>
+      <w:r>
+        <w:rPr>
+          <w:rFonts w:ascii="Times New Roman" w:hAnsi="Times New Roman"/>
+          <w:b w:val="false"/>
+          <w:bCs w:val="false"/>
+          <w:i w:val="false"/>
+          <w:iCs w:val="false"/>
+          <w:sz w:val="22"/>
+          <w:szCs w:val="22"/>
+          <w:lang w:val="hr-HR"/>
+        </w:rPr>
+        <w:t>)</w:t>
+      </w:r>
+      <w:r>
+        <w:rPr>
+          <w:rFonts w:ascii="Times New Roman" w:hAnsi="Times New Roman"/>
+          <w:b w:val="false"/>
+          <w:bCs w:val="false"/>
+          <w:i w:val="false"/>
+          <w:iCs w:val="false"/>
+          <w:sz w:val="22"/>
+          <w:szCs w:val="22"/>
+          <w:lang w:val="hr-HR"/>
+        </w:rPr>
+        <w:t xml:space="preserve">. Potprogram </w:t>
       </w:r>
       <w:r>
         <w:rPr>
@@ -13228,7 +13645,7 @@
           <w:vertAlign w:val="superscript"/>
           <w:lang w:val="hr-HR"/>
         </w:rPr>
-        <w:footnoteReference w:id="9"/>
+        <w:footnoteReference w:id="10"/>
       </w:r>
       <w:r>
         <w:rPr>
@@ -13659,7 +14076,7 @@
           <w:szCs w:val="22"/>
           <w:lang w:val="hr-HR"/>
         </w:rPr>
-        <w:footnoteReference w:id="10"/>
+        <w:footnoteReference w:id="11"/>
       </w:r>
       <w:r>
         <w:rPr>
@@ -13946,7 +14363,7 @@
           <w:szCs w:val="22"/>
           <w:lang w:val="hr-HR"/>
         </w:rPr>
-        <w:footnoteReference w:id="11"/>
+        <w:footnoteReference w:id="12"/>
       </w:r>
       <w:r>
         <w:rPr>
@@ -14240,7 +14657,7 @@
           <w:szCs w:val="22"/>
           <w:lang w:val="hr-HR"/>
         </w:rPr>
-        <w:footnoteReference w:id="12"/>
+        <w:footnoteReference w:id="13"/>
       </w:r>
       <w:r>
         <w:rPr>
@@ -14319,7 +14736,7 @@
           <w:szCs w:val="22"/>
           <w:lang w:val="hr-HR"/>
         </w:rPr>
-        <w:footnoteReference w:id="13"/>
+        <w:footnoteReference w:id="14"/>
       </w:r>
       <w:r>
         <w:rPr>
@@ -14385,7 +14802,7 @@
           <w:szCs w:val="22"/>
           <w:lang w:val="hr-HR"/>
         </w:rPr>
-        <w:footnoteReference w:id="14"/>
+        <w:footnoteReference w:id="15"/>
       </w:r>
       <w:r>
         <w:rPr>
@@ -14516,7 +14933,7 @@
           <w:szCs w:val="22"/>
           <w:lang w:val="hr-HR"/>
         </w:rPr>
-        <w:footnoteReference w:id="15"/>
+        <w:footnoteReference w:id="16"/>
       </w:r>
       <w:r>
         <w:rPr>
@@ -14921,7 +15338,7 @@
           <w:szCs w:val="22"/>
           <w:lang w:val="hr-HR"/>
         </w:rPr>
-        <w:footnoteReference w:id="16"/>
+        <w:footnoteReference w:id="17"/>
       </w:r>
       <w:r>
         <w:rPr>
@@ -18510,7 +18927,7 @@
           <w:szCs w:val="22"/>
           <w:lang w:val="hr-HR"/>
         </w:rPr>
-        <w:footnoteReference w:id="17"/>
+        <w:footnoteReference w:id="18"/>
       </w:r>
       <w:r>
         <w:rPr>
@@ -18946,7 +19363,7 @@
           <w:vertAlign w:val="superscript"/>
           <w:lang w:val="hr-HR"/>
         </w:rPr>
-        <w:footnoteReference w:id="18"/>
+        <w:footnoteReference w:id="19"/>
       </w:r>
       <w:r>
         <w:rPr>
@@ -19123,7 +19540,7 @@
           <w:szCs w:val="22"/>
           <w:lang w:val="hr-HR"/>
         </w:rPr>
-        <w:footnoteReference w:id="19"/>
+        <w:footnoteReference w:id="20"/>
       </w:r>
       <w:r>
         <w:rPr>
@@ -19384,7 +19801,7 @@
           <w:szCs w:val="22"/>
           <w:lang w:val="hr-HR"/>
         </w:rPr>
-        <w:footnoteReference w:id="20"/>
+        <w:footnoteReference w:id="21"/>
       </w:r>
       <w:r>
         <w:rPr>
@@ -19808,7 +20225,7 @@
           <w:szCs w:val="22"/>
           <w:lang w:val="hr-HR"/>
         </w:rPr>
-        <w:footnoteReference w:id="21"/>
+        <w:footnoteReference w:id="22"/>
       </w:r>
       <w:r>
         <w:rPr>
@@ -20046,7 +20463,7 @@
           <w:szCs w:val="22"/>
           <w:lang w:val="hr-HR"/>
         </w:rPr>
-        <w:footnoteReference w:id="22"/>
+        <w:footnoteReference w:id="23"/>
       </w:r>
       <w:r>
         <w:rPr>
@@ -20220,7 +20637,7 @@
           <w:iCs/>
           <w:lang w:val="en-US"/>
         </w:rPr>
-        <w:footnoteReference w:id="23"/>
+        <w:footnoteReference w:id="24"/>
       </w:r>
       <w:r>
         <w:rPr>
@@ -20529,7 +20946,7 @@
           <w:rStyle w:val="FootnoteAnchor"/>
           <w:lang w:val="hr-HR"/>
         </w:rPr>
-        <w:footnoteReference w:id="24"/>
+        <w:footnoteReference w:id="25"/>
       </w:r>
       <w:r>
         <w:rPr>
@@ -20542,7 +20959,7 @@
           <w:rStyle w:val="FootnoteAnchor"/>
           <w:lang w:val="hr-HR"/>
         </w:rPr>
-        <w:footnoteReference w:id="25"/>
+        <w:footnoteReference w:id="26"/>
       </w:r>
       <w:r>
         <w:rPr>
@@ -20555,7 +20972,7 @@
           <w:rStyle w:val="FootnoteAnchor"/>
           <w:lang w:val="hr-HR"/>
         </w:rPr>
-        <w:footnoteReference w:id="26"/>
+        <w:footnoteReference w:id="27"/>
       </w:r>
       <w:r>
         <w:rPr>
@@ -20568,7 +20985,7 @@
           <w:rStyle w:val="FootnoteAnchor"/>
           <w:lang w:val="hr-HR"/>
         </w:rPr>
-        <w:footnoteReference w:id="27"/>
+        <w:footnoteReference w:id="28"/>
       </w:r>
       <w:r>
         <w:rPr>
@@ -20581,7 +20998,7 @@
           <w:rStyle w:val="FootnoteAnchor"/>
           <w:lang w:val="hr-HR"/>
         </w:rPr>
-        <w:footnoteReference w:id="28"/>
+        <w:footnoteReference w:id="29"/>
       </w:r>
       <w:r>
         <w:rPr>
@@ -20594,7 +21011,7 @@
           <w:rStyle w:val="FootnoteAnchor"/>
           <w:lang w:val="hr-HR"/>
         </w:rPr>
-        <w:footnoteReference w:id="29"/>
+        <w:footnoteReference w:id="30"/>
       </w:r>
       <w:r>
         <w:rPr>
@@ -20635,7 +21052,7 @@
           <w:i/>
           <w:lang w:val="hr-HR"/>
         </w:rPr>
-        <w:footnoteReference w:id="30"/>
+        <w:footnoteReference w:id="31"/>
       </w:r>
       <w:r>
         <w:rPr>
@@ -20754,7 +21171,7 @@
           <w:i/>
           <w:lang w:val="hr-HR"/>
         </w:rPr>
-        <w:footnoteReference w:id="31"/>
+        <w:footnoteReference w:id="32"/>
       </w:r>
       <w:r>
         <w:rPr>
@@ -21065,7 +21482,7 @@
           <w:iCs w:val="false"/>
           <w:lang w:val="hr-HR"/>
         </w:rPr>
-        <w:footnoteReference w:id="32"/>
+        <w:footnoteReference w:id="33"/>
       </w:r>
       <w:r>
         <w:rPr>
@@ -21082,7 +21499,7 @@
           <w:iCs w:val="false"/>
           <w:lang w:val="hr-HR"/>
         </w:rPr>
-        <w:footnoteReference w:id="33"/>
+        <w:footnoteReference w:id="34"/>
       </w:r>
       <w:r>
         <w:rPr>
@@ -21113,7 +21530,7 @@
           <w:rStyle w:val="FootnoteAnchor"/>
           <w:lang w:val="hr-HR"/>
         </w:rPr>
-        <w:footnoteReference w:id="34"/>
+        <w:footnoteReference w:id="35"/>
       </w:r>
       <w:r>
         <w:rPr>
@@ -21348,7 +21765,9 @@
     <w:p>
       <w:pPr>
         <w:pStyle w:val="Footnote"/>
-        <w:rPr/>
+        <w:rPr>
+          <w:rFonts w:ascii="Courier New" w:hAnsi="Courier New"/>
+        </w:rPr>
       </w:pPr>
       <w:r>
         <w:rPr>
@@ -21357,15 +21776,11 @@
         <w:footnoteRef/>
       </w:r>
       <w:r>
-        <w:rPr/>
+        <w:rPr>
+          <w:rFonts w:ascii="Courier New" w:hAnsi="Courier New"/>
+        </w:rPr>
         <w:tab/>
-        <w:t xml:space="preserve">Otvorio sam pitanje o tome na forumu: </w:t>
-      </w:r>
-      <w:r>
-        <w:rPr>
-          <w:rFonts w:ascii="Courier New" w:hAnsi="Courier New"/>
-        </w:rPr>
-        <w:t>https://latin.stackexchange.com/q/21069/8533</w:t>
+        <w:t>https://security.stackexchange.com/q/270915/249645</w:t>
       </w:r>
     </w:p>
   </w:footnote>
@@ -21373,22 +21788,24 @@
     <w:p>
       <w:pPr>
         <w:pStyle w:val="Footnote"/>
+        <w:rPr/>
+      </w:pPr>
+      <w:r>
+        <w:rPr>
+          <w:rStyle w:val="FootnoteCharacters"/>
+        </w:rPr>
+        <w:footnoteRef/>
+      </w:r>
+      <w:r>
+        <w:rPr/>
+        <w:tab/>
+        <w:t xml:space="preserve">Otvorio sam pitanje o tome na forumu: </w:t>
+      </w:r>
+      <w:r>
         <w:rPr>
           <w:rFonts w:ascii="Courier New" w:hAnsi="Courier New"/>
         </w:rPr>
-      </w:pPr>
-      <w:r>
-        <w:rPr>
-          <w:rStyle w:val="FootnoteCharacters"/>
-        </w:rPr>
-        <w:footnoteRef/>
-      </w:r>
-      <w:r>
-        <w:rPr>
-          <w:rFonts w:ascii="Courier New" w:hAnsi="Courier New"/>
-        </w:rPr>
-        <w:tab/>
-        <w:t>https://raw.githubusercontent.com/FlatAssembler/AECforWebAssembly/master/parser.cpp</w:t>
+        <w:t>https://latin.stackexchange.com/q/21069/8533</w:t>
       </w:r>
     </w:p>
   </w:footnote>
@@ -21396,7 +21813,9 @@
     <w:p>
       <w:pPr>
         <w:pStyle w:val="Footnote"/>
-        <w:rPr/>
+        <w:rPr>
+          <w:rFonts w:ascii="Courier New" w:hAnsi="Courier New"/>
+        </w:rPr>
       </w:pPr>
       <w:r>
         <w:rPr>
@@ -21406,192 +21825,10 @@
       </w:r>
       <w:r>
         <w:rPr>
-          <w:rFonts w:ascii="Times New Roman" w:hAnsi="Times New Roman"/>
+          <w:rFonts w:ascii="Courier New" w:hAnsi="Courier New"/>
         </w:rPr>
         <w:tab/>
-        <w:t xml:space="preserve">Navodno se tako zovu jer ih je lakše zapamtiti </w:t>
-      </w:r>
-      <w:r>
-        <w:rPr>
-          <w:rFonts w:ascii="Times New Roman" w:hAnsi="Times New Roman"/>
-          <w:szCs w:val="20"/>
-        </w:rPr>
-        <w:t>nego</w:t>
-      </w:r>
-      <w:r>
-        <w:rPr>
-          <w:rFonts w:ascii="Times New Roman" w:hAnsi="Times New Roman"/>
-        </w:rPr>
-        <w:t xml:space="preserve"> nizove nula </w:t>
-      </w:r>
-      <w:r>
-        <w:rPr>
-          <w:rFonts w:ascii="Times New Roman" w:hAnsi="Times New Roman"/>
-          <w:szCs w:val="20"/>
-        </w:rPr>
-        <w:t>i</w:t>
-      </w:r>
-      <w:r>
-        <w:rPr>
-          <w:rFonts w:ascii="Times New Roman" w:hAnsi="Times New Roman"/>
-        </w:rPr>
-        <w:t xml:space="preserve"> jedinica u strojnom jeziku, od starogrčkog </w:t>
-      </w:r>
-      <w:r>
-        <w:rPr>
-          <w:rFonts w:ascii="Times New Roman" w:hAnsi="Times New Roman"/>
-          <w:i/>
-          <w:iCs/>
-        </w:rPr>
-        <w:t>μνημονικος</w:t>
-      </w:r>
-      <w:r>
-        <w:rPr>
-          <w:rFonts w:ascii="Times New Roman" w:hAnsi="Times New Roman"/>
-        </w:rPr>
-        <w:t xml:space="preserve"> (</w:t>
-      </w:r>
-      <w:r>
-        <w:rPr>
-          <w:rFonts w:ascii="Times New Roman" w:hAnsi="Times New Roman"/>
-          <w:i/>
-          <w:iCs/>
-        </w:rPr>
-        <w:t>mnemonikos</w:t>
-      </w:r>
-      <w:r>
-        <w:rPr>
-          <w:rFonts w:ascii="Times New Roman" w:hAnsi="Times New Roman"/>
-        </w:rPr>
-        <w:t xml:space="preserve">) što znači </w:t>
-      </w:r>
-      <w:r>
-        <w:rPr>
-          <w:rFonts w:ascii="Times New Roman" w:hAnsi="Times New Roman"/>
-          <w:i/>
-          <w:iCs/>
-        </w:rPr>
-        <w:t>pamćenje</w:t>
-      </w:r>
-      <w:r>
-        <w:rPr>
-          <w:rFonts w:ascii="Times New Roman" w:hAnsi="Times New Roman"/>
-          <w:i w:val="false"/>
-          <w:iCs w:val="false"/>
-        </w:rPr>
-        <w:t xml:space="preserve">. Morate se naviknuti da je informatika prepuna besmislenih imena. Uzmite u obzir </w:t>
-      </w:r>
-      <w:r>
-        <w:rPr>
-          <w:rFonts w:ascii="Times New Roman" w:hAnsi="Times New Roman"/>
-          <w:i w:val="false"/>
-          <w:iCs w:val="false"/>
-          <w:szCs w:val="20"/>
-        </w:rPr>
-        <w:t>i</w:t>
-      </w:r>
-      <w:r>
-        <w:rPr>
-          <w:rFonts w:ascii="Times New Roman" w:hAnsi="Times New Roman"/>
-          <w:i w:val="false"/>
-          <w:iCs w:val="false"/>
-        </w:rPr>
-        <w:t xml:space="preserve"> da je ime </w:t>
-      </w:r>
-      <w:r>
-        <w:rPr>
-          <w:rFonts w:ascii="Times New Roman" w:hAnsi="Times New Roman"/>
-          <w:i/>
-          <w:iCs/>
-        </w:rPr>
-        <w:t>digitalna elektronika</w:t>
-      </w:r>
-      <w:r>
-        <w:rPr>
-          <w:rFonts w:ascii="Times New Roman" w:hAnsi="Times New Roman"/>
-          <w:i w:val="false"/>
-          <w:iCs w:val="false"/>
-        </w:rPr>
-        <w:t xml:space="preserve"> poprilično besmisleno, ono se prevodi kao </w:t>
-      </w:r>
-      <w:r>
-        <w:rPr>
-          <w:rFonts w:ascii="Times New Roman" w:hAnsi="Times New Roman"/>
-          <w:i/>
-          <w:iCs/>
-          <w:u w:val="none"/>
-        </w:rPr>
-        <w:t>prst-jantar</w:t>
-      </w:r>
-      <w:r>
-        <w:rPr>
-          <w:rFonts w:ascii="Times New Roman" w:hAnsi="Times New Roman"/>
-          <w:i w:val="false"/>
-          <w:iCs w:val="false"/>
-        </w:rPr>
-        <w:t xml:space="preserve">. Nekome bi u antici, tko zna latinski </w:t>
-      </w:r>
-      <w:r>
-        <w:rPr>
-          <w:rFonts w:ascii="Times New Roman" w:hAnsi="Times New Roman"/>
-          <w:i w:val="false"/>
-          <w:iCs w:val="false"/>
-          <w:szCs w:val="20"/>
-        </w:rPr>
-        <w:t>i</w:t>
-      </w:r>
-      <w:r>
-        <w:rPr>
-          <w:rFonts w:ascii="Times New Roman" w:hAnsi="Times New Roman"/>
-          <w:i w:val="false"/>
-          <w:iCs w:val="false"/>
-        </w:rPr>
-        <w:t xml:space="preserve"> grčki, to ime vjerojatno bilo smiješno. </w:t>
-      </w:r>
-      <w:r>
-        <w:rPr>
-          <w:rFonts w:ascii="Times New Roman" w:hAnsi="Times New Roman"/>
-          <w:i w:val="false"/>
-          <w:iCs w:val="false"/>
-          <w:lang w:val="hr-HR"/>
-        </w:rPr>
-        <w:t xml:space="preserve">Imam jednu anegdotu iz svog studentskog života o tome: Došla je knjižničarka na početku odmora u predavaonicu informirati profesora Martinovića da će biti nekakav simpozij gdje bi trebali doći profesori koji se bave humanističkim predmetima, a da misli da se to tiče profesora Martinovića jer on predaje kolegij zvan </w:t>
-      </w:r>
-      <w:r>
-        <w:rPr>
-          <w:rFonts w:ascii="Times New Roman" w:hAnsi="Times New Roman"/>
-          <w:i/>
-          <w:iCs/>
-          <w:lang w:val="hr-HR"/>
-        </w:rPr>
-        <w:t>Dizajn programske podrške</w:t>
-      </w:r>
-      <w:r>
-        <w:rPr>
-          <w:rFonts w:ascii="Times New Roman" w:hAnsi="Times New Roman"/>
-          <w:i w:val="false"/>
-          <w:iCs w:val="false"/>
-          <w:lang w:val="hr-HR"/>
-        </w:rPr>
-        <w:t xml:space="preserve">. A profesor Martinović joj odgovori: </w:t>
-      </w:r>
-      <w:r>
-        <w:rPr>
-          <w:rFonts w:ascii="Times New Roman" w:hAnsi="Times New Roman"/>
-          <w:i/>
-          <w:iCs/>
-          <w:lang w:val="hr-HR"/>
-        </w:rPr>
-        <w:t xml:space="preserve">Ah, kolegice, pa nije Vam to nikakav dizajn, to se samo tako zove. </w:t>
-      </w:r>
-      <w:r>
-        <w:rPr>
-          <w:rFonts w:ascii="Times New Roman" w:hAnsi="Times New Roman"/>
-          <w:i w:val="false"/>
-          <w:iCs w:val="false"/>
-          <w:lang w:val="hr-HR"/>
-        </w:rPr>
-        <w:t>Knjižničarka ga je, naravno, onda začuđeno pogledala.</w:t>
+        <w:t>https://raw.githubusercontent.com/FlatAssembler/AECforWebAssembly/master/parser.cpp</w:t>
       </w:r>
     </w:p>
   </w:footnote>
@@ -21599,9 +21836,7 @@
     <w:p>
       <w:pPr>
         <w:pStyle w:val="Footnote"/>
-        <w:rPr>
-          <w:rFonts w:ascii="Courier New" w:hAnsi="Courier New"/>
-        </w:rPr>
+        <w:rPr/>
       </w:pPr>
       <w:r>
         <w:rPr>
@@ -21611,10 +21846,192 @@
       </w:r>
       <w:r>
         <w:rPr>
-          <w:rFonts w:ascii="Courier New" w:hAnsi="Courier New"/>
+          <w:rFonts w:ascii="Times New Roman" w:hAnsi="Times New Roman"/>
         </w:rPr>
         <w:tab/>
-        <w:t>https://github.com/FlatAssembler/AECforWebAssembly/raw/master/tokenizer.cpp</w:t>
+        <w:t xml:space="preserve">Navodno se tako zovu jer ih je lakše zapamtiti </w:t>
+      </w:r>
+      <w:r>
+        <w:rPr>
+          <w:rFonts w:ascii="Times New Roman" w:hAnsi="Times New Roman"/>
+          <w:szCs w:val="20"/>
+        </w:rPr>
+        <w:t>nego</w:t>
+      </w:r>
+      <w:r>
+        <w:rPr>
+          <w:rFonts w:ascii="Times New Roman" w:hAnsi="Times New Roman"/>
+        </w:rPr>
+        <w:t xml:space="preserve"> nizove nula </w:t>
+      </w:r>
+      <w:r>
+        <w:rPr>
+          <w:rFonts w:ascii="Times New Roman" w:hAnsi="Times New Roman"/>
+          <w:szCs w:val="20"/>
+        </w:rPr>
+        <w:t>i</w:t>
+      </w:r>
+      <w:r>
+        <w:rPr>
+          <w:rFonts w:ascii="Times New Roman" w:hAnsi="Times New Roman"/>
+        </w:rPr>
+        <w:t xml:space="preserve"> jedinica u strojnom jeziku, od starogrčkog </w:t>
+      </w:r>
+      <w:r>
+        <w:rPr>
+          <w:rFonts w:ascii="Times New Roman" w:hAnsi="Times New Roman"/>
+          <w:i/>
+          <w:iCs/>
+        </w:rPr>
+        <w:t>μνημονικος</w:t>
+      </w:r>
+      <w:r>
+        <w:rPr>
+          <w:rFonts w:ascii="Times New Roman" w:hAnsi="Times New Roman"/>
+        </w:rPr>
+        <w:t xml:space="preserve"> (</w:t>
+      </w:r>
+      <w:r>
+        <w:rPr>
+          <w:rFonts w:ascii="Times New Roman" w:hAnsi="Times New Roman"/>
+          <w:i/>
+          <w:iCs/>
+        </w:rPr>
+        <w:t>mnemonikos</w:t>
+      </w:r>
+      <w:r>
+        <w:rPr>
+          <w:rFonts w:ascii="Times New Roman" w:hAnsi="Times New Roman"/>
+        </w:rPr>
+        <w:t xml:space="preserve">) što znači </w:t>
+      </w:r>
+      <w:r>
+        <w:rPr>
+          <w:rFonts w:ascii="Times New Roman" w:hAnsi="Times New Roman"/>
+          <w:i/>
+          <w:iCs/>
+        </w:rPr>
+        <w:t>pamćenje</w:t>
+      </w:r>
+      <w:r>
+        <w:rPr>
+          <w:rFonts w:ascii="Times New Roman" w:hAnsi="Times New Roman"/>
+          <w:i w:val="false"/>
+          <w:iCs w:val="false"/>
+        </w:rPr>
+        <w:t xml:space="preserve">. Morate se naviknuti da je informatika prepuna besmislenih imena. Uzmite u obzir </w:t>
+      </w:r>
+      <w:r>
+        <w:rPr>
+          <w:rFonts w:ascii="Times New Roman" w:hAnsi="Times New Roman"/>
+          <w:i w:val="false"/>
+          <w:iCs w:val="false"/>
+          <w:szCs w:val="20"/>
+        </w:rPr>
+        <w:t>i</w:t>
+      </w:r>
+      <w:r>
+        <w:rPr>
+          <w:rFonts w:ascii="Times New Roman" w:hAnsi="Times New Roman"/>
+          <w:i w:val="false"/>
+          <w:iCs w:val="false"/>
+        </w:rPr>
+        <w:t xml:space="preserve"> da je ime </w:t>
+      </w:r>
+      <w:r>
+        <w:rPr>
+          <w:rFonts w:ascii="Times New Roman" w:hAnsi="Times New Roman"/>
+          <w:i/>
+          <w:iCs/>
+        </w:rPr>
+        <w:t>digitalna elektronika</w:t>
+      </w:r>
+      <w:r>
+        <w:rPr>
+          <w:rFonts w:ascii="Times New Roman" w:hAnsi="Times New Roman"/>
+          <w:i w:val="false"/>
+          <w:iCs w:val="false"/>
+        </w:rPr>
+        <w:t xml:space="preserve"> poprilično besmisleno, ono se prevodi kao </w:t>
+      </w:r>
+      <w:r>
+        <w:rPr>
+          <w:rFonts w:ascii="Times New Roman" w:hAnsi="Times New Roman"/>
+          <w:i/>
+          <w:iCs/>
+          <w:u w:val="none"/>
+        </w:rPr>
+        <w:t>prst-jantar</w:t>
+      </w:r>
+      <w:r>
+        <w:rPr>
+          <w:rFonts w:ascii="Times New Roman" w:hAnsi="Times New Roman"/>
+          <w:i w:val="false"/>
+          <w:iCs w:val="false"/>
+        </w:rPr>
+        <w:t xml:space="preserve">. Nekome bi u antici, tko zna latinski </w:t>
+      </w:r>
+      <w:r>
+        <w:rPr>
+          <w:rFonts w:ascii="Times New Roman" w:hAnsi="Times New Roman"/>
+          <w:i w:val="false"/>
+          <w:iCs w:val="false"/>
+          <w:szCs w:val="20"/>
+        </w:rPr>
+        <w:t>i</w:t>
+      </w:r>
+      <w:r>
+        <w:rPr>
+          <w:rFonts w:ascii="Times New Roman" w:hAnsi="Times New Roman"/>
+          <w:i w:val="false"/>
+          <w:iCs w:val="false"/>
+        </w:rPr>
+        <w:t xml:space="preserve"> grčki, to ime vjerojatno bilo smiješno. </w:t>
+      </w:r>
+      <w:r>
+        <w:rPr>
+          <w:rFonts w:ascii="Times New Roman" w:hAnsi="Times New Roman"/>
+          <w:i w:val="false"/>
+          <w:iCs w:val="false"/>
+          <w:lang w:val="hr-HR"/>
+        </w:rPr>
+        <w:t xml:space="preserve">Imam jednu anegdotu iz svog studentskog života o tome: Došla je knjižničarka na početku odmora u predavaonicu informirati profesora Martinovića da će biti nekakav simpozij gdje bi trebali doći profesori koji se bave humanističkim predmetima, a da misli da se to tiče profesora Martinovića jer on predaje kolegij zvan </w:t>
+      </w:r>
+      <w:r>
+        <w:rPr>
+          <w:rFonts w:ascii="Times New Roman" w:hAnsi="Times New Roman"/>
+          <w:i/>
+          <w:iCs/>
+          <w:lang w:val="hr-HR"/>
+        </w:rPr>
+        <w:t>Dizajn programske podrške</w:t>
+      </w:r>
+      <w:r>
+        <w:rPr>
+          <w:rFonts w:ascii="Times New Roman" w:hAnsi="Times New Roman"/>
+          <w:i w:val="false"/>
+          <w:iCs w:val="false"/>
+          <w:lang w:val="hr-HR"/>
+        </w:rPr>
+        <w:t xml:space="preserve">. A profesor Martinović joj odgovori: </w:t>
+      </w:r>
+      <w:r>
+        <w:rPr>
+          <w:rFonts w:ascii="Times New Roman" w:hAnsi="Times New Roman"/>
+          <w:i/>
+          <w:iCs/>
+          <w:lang w:val="hr-HR"/>
+        </w:rPr>
+        <w:t xml:space="preserve">Ah, kolegice, pa nije Vam to nikakav dizajn, to se samo tako zove. </w:t>
+      </w:r>
+      <w:r>
+        <w:rPr>
+          <w:rFonts w:ascii="Times New Roman" w:hAnsi="Times New Roman"/>
+          <w:i w:val="false"/>
+          <w:iCs w:val="false"/>
+          <w:lang w:val="hr-HR"/>
+        </w:rPr>
+        <w:t>Knjižničarka ga je, naravno, onda začuđeno pogledala.</w:t>
       </w:r>
     </w:p>
   </w:footnote>
@@ -21637,7 +22054,7 @@
           <w:rFonts w:ascii="Courier New" w:hAnsi="Courier New"/>
         </w:rPr>
         <w:tab/>
-        <w:t>https://github.com/FlatAssembler/AECforWebAssembly/raw/master/semanticAnalyzer.cpp</w:t>
+        <w:t>https://github.com/FlatAssembler/AECforWebAssembly/raw/master/tokenizer.cpp</w:t>
       </w:r>
     </w:p>
   </w:footnote>
@@ -21645,7 +22062,9 @@
     <w:p>
       <w:pPr>
         <w:pStyle w:val="Footnote"/>
-        <w:rPr/>
+        <w:rPr>
+          <w:rFonts w:ascii="Courier New" w:hAnsi="Courier New"/>
+        </w:rPr>
       </w:pPr>
       <w:r>
         <w:rPr>
@@ -21654,72 +22073,11 @@
         <w:footnoteRef/>
       </w:r>
       <w:r>
-        <w:rPr/>
+        <w:rPr>
+          <w:rFonts w:ascii="Courier New" w:hAnsi="Courier New"/>
+        </w:rPr>
         <w:tab/>
-        <w:t xml:space="preserve">Korisnik StackExchangea </w:t>
-      </w:r>
-      <w:r>
-        <w:rPr>
-          <w:i/>
-          <w:iCs/>
-        </w:rPr>
-        <w:t>kaya3</w:t>
-      </w:r>
-      <w:r>
-        <w:rPr>
-          <w:i w:val="false"/>
-          <w:iCs w:val="false"/>
-        </w:rPr>
-        <w:t xml:space="preserve"> misli da se re</w:t>
-      </w:r>
-      <w:r>
-        <w:rPr>
-          <w:i w:val="false"/>
-          <w:iCs w:val="false"/>
-          <w:lang w:val="hr-HR"/>
-        </w:rPr>
-        <w:t>čenice kao što je „</w:t>
-      </w:r>
-      <w:r>
-        <w:rPr>
-          <w:i/>
-          <w:iCs/>
-          <w:lang w:val="hr-HR"/>
-        </w:rPr>
-        <w:t>Omne homo habens asinum videt illum.</w:t>
-      </w:r>
-      <w:r>
-        <w:rPr>
-          <w:i w:val="false"/>
-          <w:iCs w:val="false"/>
-          <w:lang w:val="hr-HR"/>
-        </w:rPr>
-        <w:t xml:space="preserve">” mogu napraviti u Rustu i u drugim programskim jezicima koji podržavaju </w:t>
-      </w:r>
-      <w:r>
-        <w:rPr>
-          <w:i/>
-          <w:iCs/>
-          <w:lang w:val="hr-HR"/>
-        </w:rPr>
-        <w:t>pattern-matching</w:t>
-      </w:r>
-      <w:r>
-        <w:rPr>
-          <w:i w:val="false"/>
-          <w:iCs w:val="false"/>
-          <w:lang w:val="hr-HR"/>
-        </w:rPr>
-        <w:t xml:space="preserve">: </w:t>
-      </w:r>
-      <w:r>
-        <w:rPr>
-          <w:rFonts w:ascii="Courier New" w:hAnsi="Courier New"/>
-          <w:i w:val="false"/>
-          <w:iCs w:val="false"/>
-          <w:lang w:val="hr-HR"/>
-        </w:rPr>
-        <w:t>https://languagedesign.stackexchange.com/a/1463/330</w:t>
+        <w:t>https://github.com/FlatAssembler/AECforWebAssembly/raw/master/semanticAnalyzer.cpp</w:t>
       </w:r>
     </w:p>
   </w:footnote>
@@ -21727,22 +22085,81 @@
     <w:p>
       <w:pPr>
         <w:pStyle w:val="Footnote"/>
+        <w:rPr/>
+      </w:pPr>
+      <w:r>
+        <w:rPr>
+          <w:rStyle w:val="FootnoteCharacters"/>
+        </w:rPr>
+        <w:footnoteRef/>
+      </w:r>
+      <w:r>
+        <w:rPr/>
+        <w:tab/>
+        <w:t xml:space="preserve">Korisnik StackExchangea </w:t>
+      </w:r>
+      <w:r>
+        <w:rPr>
+          <w:i/>
+          <w:iCs/>
+        </w:rPr>
+        <w:t>kaya3</w:t>
+      </w:r>
+      <w:r>
+        <w:rPr>
+          <w:i w:val="false"/>
+          <w:iCs w:val="false"/>
+        </w:rPr>
+        <w:t xml:space="preserve"> misli da se re</w:t>
+      </w:r>
+      <w:r>
+        <w:rPr>
+          <w:i w:val="false"/>
+          <w:iCs w:val="false"/>
+          <w:lang w:val="hr-HR"/>
+        </w:rPr>
+        <w:t>čenice kao što je „</w:t>
+      </w:r>
+      <w:r>
+        <w:rPr>
+          <w:i/>
+          <w:iCs/>
+          <w:lang w:val="hr-HR"/>
+        </w:rPr>
+        <w:t>Omne homo habens asinum videt illum.</w:t>
+      </w:r>
+      <w:r>
+        <w:rPr>
+          <w:i w:val="false"/>
+          <w:iCs w:val="false"/>
+          <w:lang w:val="hr-HR"/>
+        </w:rPr>
+        <w:t xml:space="preserve">” mogu napraviti u Rustu i u drugim programskim jezicima koji podržavaju </w:t>
+      </w:r>
+      <w:r>
+        <w:rPr>
+          <w:i/>
+          <w:iCs/>
+          <w:lang w:val="hr-HR"/>
+        </w:rPr>
+        <w:t>pattern-matching</w:t>
+      </w:r>
+      <w:r>
+        <w:rPr>
+          <w:i w:val="false"/>
+          <w:iCs w:val="false"/>
+          <w:lang w:val="hr-HR"/>
+        </w:rPr>
+        <w:t xml:space="preserve">: </w:t>
+      </w:r>
+      <w:r>
         <w:rPr>
           <w:rFonts w:ascii="Courier New" w:hAnsi="Courier New"/>
-        </w:rPr>
-      </w:pPr>
-      <w:r>
-        <w:rPr>
-          <w:rStyle w:val="FootnoteCharacters"/>
-        </w:rPr>
-        <w:footnoteRef/>
-      </w:r>
-      <w:r>
-        <w:rPr>
-          <w:rFonts w:ascii="Courier New" w:hAnsi="Courier New"/>
-        </w:rPr>
-        <w:tab/>
-        <w:t>https://languagedesign.stackexchange.com/q/1469/330</w:t>
+          <w:i w:val="false"/>
+          <w:iCs w:val="false"/>
+          <w:lang w:val="hr-HR"/>
+        </w:rPr>
+        <w:t>https://languagedesign.stackexchange.com/a/1463/330</w:t>
       </w:r>
     </w:p>
   </w:footnote>
@@ -21765,7 +22182,7 @@
           <w:rFonts w:ascii="Courier New" w:hAnsi="Courier New"/>
         </w:rPr>
         <w:tab/>
-        <w:t>https://wiki.php.net/rfc/ternary_associativity</w:t>
+        <w:t>https://languagedesign.stackexchange.com/q/1469/330</w:t>
       </w:r>
     </w:p>
   </w:footnote>
@@ -21788,7 +22205,7 @@
           <w:rFonts w:ascii="Courier New" w:hAnsi="Courier New"/>
         </w:rPr>
         <w:tab/>
-        <w:t>https://flatassembler.github.io/compiler.html</w:t>
+        <w:t>https://wiki.php.net/rfc/ternary_associativity</w:t>
       </w:r>
     </w:p>
   </w:footnote>
@@ -21811,7 +22228,7 @@
           <w:rFonts w:ascii="Courier New" w:hAnsi="Courier New"/>
         </w:rPr>
         <w:tab/>
-        <w:t>https://stackoverflow.com/a/62104607/8902065</w:t>
+        <w:t>https://flatassembler.github.io/compiler.html</w:t>
       </w:r>
     </w:p>
   </w:footnote>
@@ -21820,7 +22237,7 @@
       <w:pPr>
         <w:pStyle w:val="Footnote"/>
         <w:rPr>
-          <w:lang w:val="hr-HR"/>
+          <w:rFonts w:ascii="Courier New" w:hAnsi="Courier New"/>
         </w:rPr>
       </w:pPr>
       <w:r>
@@ -21831,17 +22248,10 @@
       </w:r>
       <w:r>
         <w:rPr>
-          <w:lang w:val="hr-HR"/>
+          <w:rFonts w:ascii="Courier New" w:hAnsi="Courier New"/>
         </w:rPr>
         <w:tab/>
-        <w:t xml:space="preserve">Program kojim sam to isprobao dostupan je na mom GitHub profilu: </w:t>
-      </w:r>
-      <w:r>
-        <w:rPr>
-          <w:rFonts w:ascii="Courier New" w:hAnsi="Courier New"/>
-          <w:lang w:val="hr-HR"/>
-        </w:rPr>
-        <w:t>https://github.com/FlatAssembler/AECforWebAssembly/issues/19#issue-1751055396</w:t>
+        <w:t>https://stackoverflow.com/a/62104607/8902065</w:t>
       </w:r>
     </w:p>
   </w:footnote>
@@ -21850,21 +22260,28 @@
       <w:pPr>
         <w:pStyle w:val="Footnote"/>
         <w:rPr>
+          <w:lang w:val="hr-HR"/>
+        </w:rPr>
+      </w:pPr>
+      <w:r>
+        <w:rPr>
+          <w:rStyle w:val="FootnoteCharacters"/>
+        </w:rPr>
+        <w:footnoteRef/>
+      </w:r>
+      <w:r>
+        <w:rPr>
+          <w:lang w:val="hr-HR"/>
+        </w:rPr>
+        <w:tab/>
+        <w:t xml:space="preserve">Program kojim sam to isprobao dostupan je na mom GitHub profilu: </w:t>
+      </w:r>
+      <w:r>
+        <w:rPr>
           <w:rFonts w:ascii="Courier New" w:hAnsi="Courier New"/>
-        </w:rPr>
-      </w:pPr>
-      <w:r>
-        <w:rPr>
-          <w:rStyle w:val="FootnoteCharacters"/>
-        </w:rPr>
-        <w:footnoteRef/>
-      </w:r>
-      <w:r>
-        <w:rPr>
-          <w:rFonts w:ascii="Courier New" w:hAnsi="Courier New"/>
-        </w:rPr>
-        <w:tab/>
-        <w:t>https://flatassembler.github.io/analogClock.html</w:t>
+          <w:lang w:val="hr-HR"/>
+        </w:rPr>
+        <w:t>https://github.com/FlatAssembler/AECforWebAssembly/issues/19#issue-1751055396</w:t>
       </w:r>
     </w:p>
   </w:footnote>
@@ -21887,7 +22304,7 @@
           <w:rFonts w:ascii="Courier New" w:hAnsi="Courier New"/>
         </w:rPr>
         <w:tab/>
-        <w:t>https://www.reddit.com/r/asm/comments/jyfrxy/how_to_implement_breakpoints_in_a_simulator/gd5ysu7/?utm_source=reddit&amp;utm_medium=web2x&amp;context=3</w:t>
+        <w:t>https://flatassembler.github.io/analogClock.html</w:t>
       </w:r>
     </w:p>
   </w:footnote>
@@ -21910,7 +22327,7 @@
           <w:rFonts w:ascii="Courier New" w:hAnsi="Courier New"/>
         </w:rPr>
         <w:tab/>
-        <w:t>https://atheistforums.org/thread-61911-post-2112572.html#pid2112572</w:t>
+        <w:t>https://www.reddit.com/r/asm/comments/jyfrxy/how_to_implement_breakpoints_in_a_simulator/gd5ysu7/?utm_source=reddit&amp;utm_medium=web2x&amp;context=3</w:t>
       </w:r>
     </w:p>
   </w:footnote>
@@ -21933,7 +22350,7 @@
           <w:rFonts w:ascii="Courier New" w:hAnsi="Courier New"/>
         </w:rPr>
         <w:tab/>
-        <w:t>https://atheistforums.org/thread-61911-post-2112817.html#pid2112817</w:t>
+        <w:t>https://atheistforums.org/thread-61911-post-2112572.html#pid2112572</w:t>
       </w:r>
     </w:p>
   </w:footnote>
@@ -21956,7 +22373,7 @@
           <w:rFonts w:ascii="Courier New" w:hAnsi="Courier New"/>
         </w:rPr>
         <w:tab/>
-        <w:t>https://github.com/FlatAssembler/PicoBlaze_Simulator_for_Android</w:t>
+        <w:t>https://atheistforums.org/thread-61911-post-2112817.html#pid2112817</w:t>
       </w:r>
     </w:p>
   </w:footnote>
@@ -21966,7 +22383,6 @@
         <w:pStyle w:val="Footnote"/>
         <w:rPr>
           <w:rFonts w:ascii="Courier New" w:hAnsi="Courier New"/>
-          <w:lang w:val="hr-HR"/>
         </w:rPr>
       </w:pPr>
       <w:r>
@@ -21978,10 +22394,9 @@
       <w:r>
         <w:rPr>
           <w:rFonts w:ascii="Courier New" w:hAnsi="Courier New"/>
-          <w:lang w:val="hr-HR"/>
         </w:rPr>
         <w:tab/>
-        <w:t>https://picoblaze-simulator.sourceforge.io/</w:t>
+        <w:t>https://github.com/FlatAssembler/PicoBlaze_Simulator_for_Android</w:t>
       </w:r>
     </w:p>
   </w:footnote>
@@ -22006,7 +22421,7 @@
           <w:lang w:val="hr-HR"/>
         </w:rPr>
         <w:tab/>
-        <w:t>https://flatassembler.github.io/PicoBlaze/PicoBlaze.html</w:t>
+        <w:t>https://picoblaze-simulator.sourceforge.io/</w:t>
       </w:r>
     </w:p>
   </w:footnote>
@@ -22014,7 +22429,10 @@
     <w:p>
       <w:pPr>
         <w:pStyle w:val="Footnote"/>
-        <w:rPr/>
+        <w:rPr>
+          <w:rFonts w:ascii="Courier New" w:hAnsi="Courier New"/>
+          <w:lang w:val="hr-HR"/>
+        </w:rPr>
       </w:pPr>
       <w:r>
         <w:rPr>
@@ -22023,9 +22441,12 @@
         <w:footnoteRef/>
       </w:r>
       <w:r>
-        <w:rPr/>
+        <w:rPr>
+          <w:rFonts w:ascii="Courier New" w:hAnsi="Courier New"/>
+          <w:lang w:val="hr-HR"/>
+        </w:rPr>
         <w:tab/>
-        <w:t>https://informatika.azoo.hr/natjecanje/dogadjaj/175/rezultati</w:t>
+        <w:t>https://flatassembler.github.io/PicoBlaze/PicoBlaze.html</w:t>
       </w:r>
     </w:p>
   </w:footnote>
@@ -22044,7 +22465,7 @@
       <w:r>
         <w:rPr/>
         <w:tab/>
-        <w:t>https://informatika.azoo.hr/natjecanje/dogadjaj/235/rezultati</w:t>
+        <w:t>https://informatika.azoo.hr/natjecanje/dogadjaj/175/rezultati</w:t>
       </w:r>
     </w:p>
   </w:footnote>
@@ -22063,11 +22484,30 @@
       <w:r>
         <w:rPr/>
         <w:tab/>
-        <w:t>https://informatika.azoo.hr/natjecanje/dogadjaj/288/rezultati</w:t>
+        <w:t>https://informatika.azoo.hr/natjecanje/dogadjaj/235/rezultati</w:t>
       </w:r>
     </w:p>
   </w:footnote>
   <w:footnote w:id="27">
+    <w:p>
+      <w:pPr>
+        <w:pStyle w:val="Footnote"/>
+        <w:rPr/>
+      </w:pPr>
+      <w:r>
+        <w:rPr>
+          <w:rStyle w:val="FootnoteCharacters"/>
+        </w:rPr>
+        <w:footnoteRef/>
+      </w:r>
+      <w:r>
+        <w:rPr/>
+        <w:tab/>
+        <w:t>https://informatika.azoo.hr/natjecanje/dogadjaj/288/rezultati</w:t>
+      </w:r>
+    </w:p>
+  </w:footnote>
+  <w:footnote w:id="28">
     <w:p>
       <w:pPr>
         <w:pStyle w:val="Footnote"/>
@@ -22090,25 +22530,6 @@
       </w:hyperlink>
     </w:p>
   </w:footnote>
-  <w:footnote w:id="28">
-    <w:p>
-      <w:pPr>
-        <w:pStyle w:val="Footnote"/>
-        <w:rPr/>
-      </w:pPr>
-      <w:r>
-        <w:rPr>
-          <w:rStyle w:val="FootnoteCharacters"/>
-        </w:rPr>
-        <w:footnoteRef/>
-      </w:r>
-      <w:r>
-        <w:rPr/>
-        <w:tab/>
-        <w:t>https://stemgames.hr/wp-content/uploads/2019/05/SG-Rezultati-2019-znanje-T.pdf</w:t>
-      </w:r>
-    </w:p>
-  </w:footnote>
   <w:footnote w:id="29">
     <w:p>
       <w:pPr>
@@ -22124,7 +22545,7 @@
       <w:r>
         <w:rPr/>
         <w:tab/>
-        <w:t>https://www.azoo.hr/images/rezultati_klas_jezici_lat_gimnazije2016.pdf</w:t>
+        <w:t>https://stemgames.hr/wp-content/uploads/2019/05/SG-Rezultati-2019-znanje-T.pdf</w:t>
       </w:r>
     </w:p>
   </w:footnote>
@@ -22143,7 +22564,7 @@
       <w:r>
         <w:rPr/>
         <w:tab/>
-        <w:t>http://www.glas-slavonije.hr/365330/3/Gimnazijalac-Teo-napisao--i-objavio-knjigu-o-jeziku</w:t>
+        <w:t>https://www.azoo.hr/images/rezultati_klas_jezici_lat_gimnazije2016.pdf</w:t>
       </w:r>
     </w:p>
   </w:footnote>
@@ -22162,11 +22583,30 @@
       <w:r>
         <w:rPr/>
         <w:tab/>
-        <w:t>https://bib.irb.hr/datoteka/957836.Kopacki.pdf</w:t>
+        <w:t>http://www.glas-slavonije.hr/365330/3/Gimnazijalac-Teo-napisao--i-objavio-knjigu-o-jeziku</w:t>
       </w:r>
     </w:p>
   </w:footnote>
   <w:footnote w:id="32">
+    <w:p>
+      <w:pPr>
+        <w:pStyle w:val="Footnote"/>
+        <w:rPr/>
+      </w:pPr>
+      <w:r>
+        <w:rPr>
+          <w:rStyle w:val="FootnoteCharacters"/>
+        </w:rPr>
+        <w:footnoteRef/>
+      </w:r>
+      <w:r>
+        <w:rPr/>
+        <w:tab/>
+        <w:t>https://bib.irb.hr/datoteka/957836.Kopacki.pdf</w:t>
+      </w:r>
+    </w:p>
+  </w:footnote>
+  <w:footnote w:id="33">
     <w:p>
       <w:pPr>
         <w:pStyle w:val="Footnote"/>
@@ -22192,7 +22632,7 @@
       </w:hyperlink>
     </w:p>
   </w:footnote>
-  <w:footnote w:id="33">
+  <w:footnote w:id="34">
     <w:p>
       <w:pPr>
         <w:pStyle w:val="Footnote"/>
@@ -22215,7 +22655,7 @@
       </w:r>
     </w:p>
   </w:footnote>
-  <w:footnote w:id="34">
+  <w:footnote w:id="35">
     <w:p>
       <w:pPr>
         <w:pStyle w:val="Footnote"/>

--- a/seminar/PicoBlaze.docx
+++ b/seminar/PicoBlaze.docx
@@ -6321,7 +6321,33 @@
           <w:szCs w:val="22"/>
           <w:lang w:val="hr-HR"/>
         </w:rPr>
-        <w:t xml:space="preserve">, bilo je relativno komplicirano za napraviti. Točke prekida rade se tako da se brojevi linija koda nalaze u zasebnim HTML elementima </w:t>
+        <w:t xml:space="preserve">, bilo je relativno komplicirano za napraviti </w:t>
+      </w:r>
+      <w:r>
+        <w:rPr>
+          <w:rFonts w:ascii="Times New Roman" w:hAnsi="Times New Roman"/>
+          <w:b w:val="false"/>
+          <w:bCs w:val="false"/>
+          <w:i w:val="false"/>
+          <w:iCs w:val="false"/>
+          <w:sz w:val="22"/>
+          <w:szCs w:val="22"/>
+          <w:lang w:val="hr-HR"/>
+        </w:rPr>
+        <w:t>(Jedan od nedostataka pravljenja web-aplikacija je to što su takve stvari, koje se lagano naprave u drugim okruženjima, na webu radi sigurnosti teške za napraviti.)</w:t>
+      </w:r>
+      <w:r>
+        <w:rPr>
+          <w:rFonts w:ascii="Times New Roman" w:hAnsi="Times New Roman"/>
+          <w:b w:val="false"/>
+          <w:bCs w:val="false"/>
+          <w:i w:val="false"/>
+          <w:iCs w:val="false"/>
+          <w:sz w:val="22"/>
+          <w:szCs w:val="22"/>
+          <w:lang w:val="hr-HR"/>
+        </w:rPr>
+        <w:t xml:space="preserve">. Točke prekida rade se tako da se brojevi linija koda nalaze u zasebnim HTML elementima </w:t>
       </w:r>
       <w:r>
         <w:rPr>
@@ -7465,7 +7491,319 @@
           <w:szCs w:val="22"/>
           <w:lang w:val="hr-HR"/>
         </w:rPr>
-        <w:t xml:space="preserve"> (pejzažni) način rada. Mislim da razumijem zašto, ali ne znam kako to popraviti. Pretpostavljam da bi netko tko zna napredni CSS to mogao popraviti.</w:t>
+        <w:t xml:space="preserve"> (pejzažni) način rada. Mislim da razumijem zašto, ali ne znam kako to popraviti. Pretpostavljam da bi netko tko zna napredni CSS to mogao popraviti. </w:t>
+      </w:r>
+      <w:r>
+        <w:rPr>
+          <w:rFonts w:ascii="Times New Roman" w:hAnsi="Times New Roman"/>
+          <w:b w:val="false"/>
+          <w:bCs w:val="false"/>
+          <w:i w:val="false"/>
+          <w:iCs w:val="false"/>
+          <w:sz w:val="22"/>
+          <w:szCs w:val="22"/>
+          <w:lang w:val="hr-HR"/>
+        </w:rPr>
+        <w:t xml:space="preserve">U Firefoxu 52 ako se pokrene na Windowsima XP (ali, začudo, ne i ako se </w:t>
+      </w:r>
+      <w:r>
+        <w:rPr>
+          <w:rFonts w:ascii="Times New Roman" w:hAnsi="Times New Roman"/>
+          <w:b w:val="false"/>
+          <w:bCs w:val="false"/>
+          <w:i w:val="false"/>
+          <w:iCs w:val="false"/>
+          <w:sz w:val="22"/>
+          <w:szCs w:val="22"/>
+          <w:lang w:val="hr-HR"/>
+        </w:rPr>
+        <w:t>ta ista verzija Firefoxa</w:t>
+      </w:r>
+      <w:r>
+        <w:rPr>
+          <w:rFonts w:ascii="Times New Roman" w:hAnsi="Times New Roman"/>
+          <w:b w:val="false"/>
+          <w:bCs w:val="false"/>
+          <w:i w:val="false"/>
+          <w:iCs w:val="false"/>
+          <w:sz w:val="22"/>
+          <w:szCs w:val="22"/>
+          <w:lang w:val="hr-HR"/>
+        </w:rPr>
+        <w:t xml:space="preserve"> pokrene na Solarisu) </w:t>
+      </w:r>
+      <w:r>
+        <w:rPr>
+          <w:rFonts w:ascii="Courier New" w:hAnsi="Courier New"/>
+          <w:b w:val="false"/>
+          <w:bCs w:val="false"/>
+          <w:i w:val="false"/>
+          <w:iCs w:val="false"/>
+          <w:sz w:val="22"/>
+          <w:szCs w:val="22"/>
+          <w:lang w:val="hr-HR"/>
+        </w:rPr>
+        <w:t>&lt;div&gt;</w:t>
+      </w:r>
+      <w:r>
+        <w:rPr>
+          <w:rFonts w:ascii="Times New Roman" w:hAnsi="Times New Roman"/>
+          <w:b w:val="false"/>
+          <w:bCs w:val="false"/>
+          <w:i w:val="false"/>
+          <w:iCs w:val="false"/>
+          <w:sz w:val="22"/>
+          <w:szCs w:val="22"/>
+          <w:lang w:val="hr-HR"/>
+        </w:rPr>
+        <w:t xml:space="preserve"> element s brojevima linija i </w:t>
+      </w:r>
+      <w:r>
+        <w:rPr>
+          <w:rFonts w:ascii="Courier New" w:hAnsi="Courier New"/>
+          <w:b w:val="false"/>
+          <w:bCs w:val="false"/>
+          <w:i w:val="false"/>
+          <w:iCs w:val="false"/>
+          <w:sz w:val="22"/>
+          <w:szCs w:val="22"/>
+          <w:lang w:val="hr-HR"/>
+        </w:rPr>
+        <w:t>&lt;pre&gt;</w:t>
+      </w:r>
+      <w:r>
+        <w:rPr>
+          <w:rFonts w:ascii="Times New Roman" w:hAnsi="Times New Roman"/>
+          <w:b w:val="false"/>
+          <w:bCs w:val="false"/>
+          <w:i w:val="false"/>
+          <w:iCs w:val="false"/>
+          <w:sz w:val="22"/>
+          <w:szCs w:val="22"/>
+          <w:lang w:val="hr-HR"/>
+        </w:rPr>
+        <w:t xml:space="preserve"> element u koji se ukucava asemblerski kôd imaju različite prorede, tako da linije koda i oznake </w:t>
+      </w:r>
+      <w:r>
+        <w:rPr>
+          <w:rFonts w:ascii="Times New Roman" w:hAnsi="Times New Roman"/>
+          <w:b w:val="false"/>
+          <w:bCs w:val="false"/>
+          <w:i w:val="false"/>
+          <w:iCs w:val="false"/>
+          <w:sz w:val="22"/>
+          <w:szCs w:val="22"/>
+          <w:lang w:val="hr-HR"/>
+        </w:rPr>
+        <w:t>brojeva</w:t>
+      </w:r>
+      <w:r>
+        <w:rPr>
+          <w:rFonts w:ascii="Times New Roman" w:hAnsi="Times New Roman"/>
+          <w:b w:val="false"/>
+          <w:bCs w:val="false"/>
+          <w:i w:val="false"/>
+          <w:iCs w:val="false"/>
+          <w:sz w:val="22"/>
+          <w:szCs w:val="22"/>
+          <w:lang w:val="hr-HR"/>
+        </w:rPr>
+        <w:t xml:space="preserve"> linija nisu </w:t>
+      </w:r>
+      <w:r>
+        <w:rPr>
+          <w:rFonts w:ascii="Times New Roman" w:hAnsi="Times New Roman"/>
+          <w:b w:val="false"/>
+          <w:bCs w:val="false"/>
+          <w:i/>
+          <w:iCs/>
+          <w:sz w:val="22"/>
+          <w:szCs w:val="22"/>
+          <w:lang w:val="hr-HR"/>
+        </w:rPr>
+        <w:t>alignirane</w:t>
+      </w:r>
+      <w:r>
+        <w:rPr>
+          <w:rFonts w:ascii="Times New Roman" w:hAnsi="Times New Roman"/>
+          <w:b w:val="false"/>
+          <w:bCs w:val="false"/>
+          <w:i w:val="false"/>
+          <w:iCs w:val="false"/>
+          <w:sz w:val="22"/>
+          <w:szCs w:val="22"/>
+          <w:lang w:val="hr-HR"/>
+        </w:rPr>
+        <w:t xml:space="preserve">. </w:t>
+      </w:r>
+      <w:r>
+        <w:rPr>
+          <w:rFonts w:ascii="Times New Roman" w:hAnsi="Times New Roman"/>
+          <w:b w:val="false"/>
+          <w:bCs w:val="false"/>
+          <w:i w:val="false"/>
+          <w:iCs w:val="false"/>
+          <w:sz w:val="22"/>
+          <w:szCs w:val="22"/>
+          <w:lang w:val="hr-HR"/>
+        </w:rPr>
+        <w:t>Nisam to uspio riješiti.</w:t>
+      </w:r>
+      <w:r>
+        <w:rPr>
+          <w:rFonts w:ascii="Times New Roman" w:hAnsi="Times New Roman"/>
+          <w:b w:val="false"/>
+          <w:bCs w:val="false"/>
+          <w:i w:val="false"/>
+          <w:iCs w:val="false"/>
+          <w:sz w:val="22"/>
+          <w:szCs w:val="22"/>
+          <w:lang w:val="hr-HR"/>
+        </w:rPr>
+        <w:t xml:space="preserve"> </w:t>
+      </w:r>
+      <w:r>
+        <w:rPr>
+          <w:rFonts w:ascii="Times New Roman" w:hAnsi="Times New Roman"/>
+          <w:b w:val="false"/>
+          <w:bCs w:val="false"/>
+          <w:i w:val="false"/>
+          <w:iCs w:val="false"/>
+          <w:sz w:val="22"/>
+          <w:szCs w:val="22"/>
+          <w:lang w:val="hr-HR"/>
+        </w:rPr>
+        <w:t xml:space="preserve">Slično tako, u nekim starijim verzijama Microsoft Edgea, baziranima na EdgeHTML-u (moderne verzije Microsoft Edgea baziraju se na Blinku, kao i Chrome), </w:t>
+      </w:r>
+      <w:r>
+        <w:rPr>
+          <w:rFonts w:ascii="Courier New" w:hAnsi="Courier New"/>
+          <w:b w:val="false"/>
+          <w:bCs w:val="false"/>
+          <w:i w:val="false"/>
+          <w:iCs w:val="false"/>
+          <w:sz w:val="22"/>
+          <w:szCs w:val="22"/>
+          <w:lang w:val="hr-HR"/>
+        </w:rPr>
+        <w:t>&lt;div&gt;</w:t>
+      </w:r>
+      <w:r>
+        <w:rPr>
+          <w:rFonts w:ascii="Times New Roman" w:hAnsi="Times New Roman"/>
+          <w:b w:val="false"/>
+          <w:bCs w:val="false"/>
+          <w:i w:val="false"/>
+          <w:iCs w:val="false"/>
+          <w:sz w:val="22"/>
+          <w:szCs w:val="22"/>
+          <w:lang w:val="hr-HR"/>
+        </w:rPr>
+        <w:t xml:space="preserve"> element s brojevima linija ne </w:t>
+      </w:r>
+      <w:r>
+        <w:rPr>
+          <w:rFonts w:ascii="Times New Roman" w:hAnsi="Times New Roman"/>
+          <w:b w:val="false"/>
+          <w:bCs w:val="false"/>
+          <w:i/>
+          <w:iCs/>
+          <w:sz w:val="22"/>
+          <w:szCs w:val="22"/>
+          <w:lang w:val="hr-HR"/>
+        </w:rPr>
+        <w:t>scrollira</w:t>
+      </w:r>
+      <w:r>
+        <w:rPr>
+          <w:rFonts w:ascii="Times New Roman" w:hAnsi="Times New Roman"/>
+          <w:b w:val="false"/>
+          <w:bCs w:val="false"/>
+          <w:i w:val="false"/>
+          <w:iCs w:val="false"/>
+          <w:sz w:val="22"/>
+          <w:szCs w:val="22"/>
+          <w:lang w:val="hr-HR"/>
+        </w:rPr>
+        <w:t xml:space="preserve"> se zajedno s onim </w:t>
+      </w:r>
+      <w:r>
+        <w:rPr>
+          <w:rFonts w:ascii="Courier New" w:hAnsi="Courier New"/>
+          <w:b w:val="false"/>
+          <w:bCs w:val="false"/>
+          <w:i w:val="false"/>
+          <w:iCs w:val="false"/>
+          <w:sz w:val="22"/>
+          <w:szCs w:val="22"/>
+          <w:lang w:val="hr-HR"/>
+        </w:rPr>
+        <w:t>&lt;pre&gt;</w:t>
+      </w:r>
+      <w:r>
+        <w:rPr>
+          <w:rFonts w:ascii="Times New Roman" w:hAnsi="Times New Roman"/>
+          <w:b w:val="false"/>
+          <w:bCs w:val="false"/>
+          <w:i w:val="false"/>
+          <w:iCs w:val="false"/>
+          <w:sz w:val="22"/>
+          <w:szCs w:val="22"/>
+          <w:lang w:val="hr-HR"/>
+        </w:rPr>
+        <w:t xml:space="preserve"> elementom u koji se ukucava asemblerski program. </w:t>
+      </w:r>
+      <w:r>
+        <w:rPr>
+          <w:rFonts w:ascii="Times New Roman" w:hAnsi="Times New Roman"/>
+          <w:b w:val="false"/>
+          <w:bCs w:val="false"/>
+          <w:i w:val="false"/>
+          <w:iCs w:val="false"/>
+          <w:sz w:val="22"/>
+          <w:szCs w:val="22"/>
+          <w:lang w:val="hr-HR"/>
+        </w:rPr>
+        <w:t>Nisam ni to uspio riješiti.</w:t>
+      </w:r>
+      <w:r>
+        <w:rPr>
+          <w:rFonts w:ascii="Times New Roman" w:hAnsi="Times New Roman"/>
+          <w:b w:val="false"/>
+          <w:bCs w:val="false"/>
+          <w:i w:val="false"/>
+          <w:iCs w:val="false"/>
+          <w:sz w:val="22"/>
+          <w:szCs w:val="22"/>
+          <w:lang w:val="hr-HR"/>
+        </w:rPr>
+        <w:t xml:space="preserve"> Tako da se u Firefoxu 52 pokrenutom na Windows XP-u i u nekim starijim verzijama Microsoft Edgea, u kojima moj simulator PicoBlazea inače radi, ne mogu koristiti točke prekida (</w:t>
+      </w:r>
+      <w:r>
+        <w:rPr>
+          <w:rFonts w:ascii="Times New Roman" w:hAnsi="Times New Roman"/>
+          <w:b w:val="false"/>
+          <w:bCs w:val="false"/>
+          <w:i/>
+          <w:iCs/>
+          <w:sz w:val="22"/>
+          <w:szCs w:val="22"/>
+          <w:lang w:val="hr-HR"/>
+        </w:rPr>
+        <w:t>breakpoints</w:t>
+      </w:r>
+      <w:r>
+        <w:rPr>
+          <w:rFonts w:ascii="Times New Roman" w:hAnsi="Times New Roman"/>
+          <w:b w:val="false"/>
+          <w:bCs w:val="false"/>
+          <w:i w:val="false"/>
+          <w:iCs w:val="false"/>
+          <w:sz w:val="22"/>
+          <w:szCs w:val="22"/>
+          <w:lang w:val="hr-HR"/>
+        </w:rPr>
+        <w:t>).</w:t>
       </w:r>
     </w:p>
     <w:p>

--- a/seminar/PicoBlaze.docx
+++ b/seminar/PicoBlaze.docx
@@ -1244,7 +1244,7 @@
       <w:tblPr>
         <w:tblW w:w="5000" w:type="pct"/>
         <w:jc w:val="left"/>
-        <w:tblInd w:w="-5" w:type="dxa"/>
+        <w:tblInd w:w="55" w:type="dxa"/>
         <w:tblLayout w:type="fixed"/>
         <w:tblCellMar>
           <w:top w:w="55" w:type="dxa"/>
@@ -2746,7 +2746,7 @@
       <w:tblPr>
         <w:tblW w:w="5000" w:type="pct"/>
         <w:jc w:val="left"/>
-        <w:tblInd w:w="-5" w:type="dxa"/>
+        <w:tblInd w:w="55" w:type="dxa"/>
         <w:tblLayout w:type="fixed"/>
         <w:tblCellMar>
           <w:top w:w="55" w:type="dxa"/>
@@ -8907,7 +8907,59 @@
           <w:szCs w:val="22"/>
           <w:lang w:val="hr-HR"/>
         </w:rPr>
-        <w:t xml:space="preserve"> zarez. Ima 1'050 redaka koda. Pretvoriti strojni kod u heksadecimalnom obliku u binarni oblik (kakav razumije PicoBlaze) nije lagano u JavaScriptu, jer najmanja jedinica memorije koja se u JavaScriptu može adresirati jest byte, 8 bitova, a svaka naredba u strojnom kodu PicoBlazea je 18 bitova, što nije cijeli broj byteova. Za razliku od ostalih potprograma, </w:t>
+        <w:t xml:space="preserve"> zarez. Ima 1'050 redaka koda. Pretvoriti strojni kod u heksad</w:t>
+      </w:r>
+      <w:r>
+        <w:rPr>
+          <w:rFonts w:ascii="Times New Roman" w:hAnsi="Times New Roman"/>
+          <w:b w:val="false"/>
+          <w:bCs w:val="false"/>
+          <w:i w:val="false"/>
+          <w:iCs w:val="false"/>
+          <w:sz w:val="22"/>
+          <w:szCs w:val="22"/>
+          <w:lang w:val="hr-HR"/>
+        </w:rPr>
+        <w:t>ekadsko</w:t>
+      </w:r>
+      <w:r>
+        <w:rPr>
+          <w:rFonts w:ascii="Times New Roman" w:hAnsi="Times New Roman"/>
+          <w:b w:val="false"/>
+          <w:bCs w:val="false"/>
+          <w:i w:val="false"/>
+          <w:iCs w:val="false"/>
+          <w:sz w:val="22"/>
+          <w:szCs w:val="22"/>
+          <w:lang w:val="hr-HR"/>
+        </w:rPr>
+        <w:t xml:space="preserve">m obliku u binarni oblik (kakav razumije PicoBlaze) nije lagano u JavaScriptu, jer najmanja jedinica memorije koja se u JavaScriptu može adresirati jest byte, 8 bitova, a svaka naredba u strojnom kodu PicoBlazea je 18 bitova, što nije cijeli broj byteova. </w:t>
+      </w:r>
+      <w:r>
+        <w:rPr>
+          <w:rFonts w:ascii="Times New Roman" w:hAnsi="Times New Roman"/>
+          <w:b w:val="false"/>
+          <w:bCs w:val="false"/>
+          <w:i w:val="false"/>
+          <w:iCs w:val="false"/>
+          <w:sz w:val="22"/>
+          <w:szCs w:val="22"/>
+          <w:lang w:val="hr-HR"/>
+        </w:rPr>
+        <w:t>Ali je zato strojni kôd u heksadekadskom obliku iznimno lagano pretvoriti u binarni kôd kakav razumije PicoBlaze pomoću Xilinxovih alata.</w:t>
+      </w:r>
+      <w:r>
+        <w:rPr>
+          <w:rFonts w:ascii="Times New Roman" w:hAnsi="Times New Roman"/>
+          <w:b w:val="false"/>
+          <w:bCs w:val="false"/>
+          <w:i w:val="false"/>
+          <w:iCs w:val="false"/>
+          <w:sz w:val="22"/>
+          <w:szCs w:val="22"/>
+          <w:lang w:val="hr-HR"/>
+        </w:rPr>
+        <w:t xml:space="preserve"> Za razliku od ostalih potprograma, </w:t>
       </w:r>
       <w:r>
         <w:rPr>
@@ -9037,7 +9089,150 @@
           <w:szCs w:val="22"/>
           <w:lang w:val="hr-HR"/>
         </w:rPr>
-        <w:t xml:space="preserve"> čita.</w:t>
+        <w:t xml:space="preserve"> čita. </w:t>
+      </w:r>
+      <w:r>
+        <w:rPr>
+          <w:rFonts w:ascii="Times New Roman" w:hAnsi="Times New Roman"/>
+          <w:b w:val="false"/>
+          <w:bCs w:val="false"/>
+          <w:i w:val="false"/>
+          <w:iCs w:val="false"/>
+          <w:sz w:val="22"/>
+          <w:szCs w:val="22"/>
+          <w:lang w:val="hr-HR"/>
+        </w:rPr>
+        <w:t xml:space="preserve">Riječ </w:t>
+      </w:r>
+      <w:r>
+        <w:rPr>
+          <w:rFonts w:ascii="Times New Roman" w:hAnsi="Times New Roman"/>
+          <w:b w:val="false"/>
+          <w:bCs w:val="false"/>
+          <w:i/>
+          <w:iCs/>
+          <w:sz w:val="22"/>
+          <w:szCs w:val="22"/>
+          <w:lang w:val="hr-HR"/>
+        </w:rPr>
+        <w:t>assembler</w:t>
+      </w:r>
+      <w:r>
+        <w:rPr>
+          <w:rFonts w:ascii="Times New Roman" w:hAnsi="Times New Roman"/>
+          <w:b w:val="false"/>
+          <w:bCs w:val="false"/>
+          <w:i w:val="false"/>
+          <w:iCs w:val="false"/>
+          <w:sz w:val="22"/>
+          <w:szCs w:val="22"/>
+          <w:lang w:val="hr-HR"/>
+        </w:rPr>
+        <w:t xml:space="preserve"> znači </w:t>
+      </w:r>
+      <w:r>
+        <w:rPr>
+          <w:rFonts w:ascii="Times New Roman" w:hAnsi="Times New Roman"/>
+          <w:b w:val="false"/>
+          <w:bCs w:val="false"/>
+          <w:i/>
+          <w:iCs/>
+          <w:sz w:val="22"/>
+          <w:szCs w:val="22"/>
+          <w:lang w:val="hr-HR"/>
+        </w:rPr>
+        <w:t>sastavljač</w:t>
+      </w:r>
+      <w:r>
+        <w:rPr>
+          <w:rFonts w:ascii="Times New Roman" w:hAnsi="Times New Roman"/>
+          <w:b w:val="false"/>
+          <w:bCs w:val="false"/>
+          <w:i w:val="false"/>
+          <w:iCs w:val="false"/>
+          <w:sz w:val="22"/>
+          <w:szCs w:val="22"/>
+          <w:lang w:val="hr-HR"/>
+        </w:rPr>
+        <w:t xml:space="preserve">, dolazi, preko francuskog, od latinskog </w:t>
+      </w:r>
+      <w:r>
+        <w:rPr>
+          <w:rFonts w:ascii="Times New Roman" w:hAnsi="Times New Roman"/>
+          <w:b w:val="false"/>
+          <w:bCs w:val="false"/>
+          <w:i/>
+          <w:iCs/>
+          <w:sz w:val="22"/>
+          <w:szCs w:val="22"/>
+          <w:lang w:val="hr-HR"/>
+        </w:rPr>
+        <w:t xml:space="preserve">assimulare </w:t>
+      </w:r>
+      <w:r>
+        <w:rPr>
+          <w:rFonts w:ascii="Times New Roman" w:hAnsi="Times New Roman"/>
+          <w:b w:val="false"/>
+          <w:bCs w:val="false"/>
+          <w:i w:val="false"/>
+          <w:iCs w:val="false"/>
+          <w:sz w:val="22"/>
+          <w:szCs w:val="22"/>
+          <w:lang w:val="hr-HR"/>
+        </w:rPr>
+        <w:t xml:space="preserve">(sastaviti), od </w:t>
+      </w:r>
+      <w:r>
+        <w:rPr>
+          <w:rFonts w:ascii="Times New Roman" w:hAnsi="Times New Roman"/>
+          <w:b w:val="false"/>
+          <w:bCs w:val="false"/>
+          <w:i/>
+          <w:iCs/>
+          <w:sz w:val="22"/>
+          <w:szCs w:val="22"/>
+          <w:lang w:val="hr-HR"/>
+        </w:rPr>
+        <w:t>ad</w:t>
+      </w:r>
+      <w:r>
+        <w:rPr>
+          <w:rFonts w:ascii="Times New Roman" w:hAnsi="Times New Roman"/>
+          <w:b w:val="false"/>
+          <w:bCs w:val="false"/>
+          <w:i w:val="false"/>
+          <w:iCs w:val="false"/>
+          <w:sz w:val="22"/>
+          <w:szCs w:val="22"/>
+          <w:lang w:val="hr-HR"/>
+        </w:rPr>
+        <w:t xml:space="preserve"> (na) i </w:t>
+      </w:r>
+      <w:r>
+        <w:rPr>
+          <w:rFonts w:ascii="Times New Roman" w:hAnsi="Times New Roman"/>
+          <w:b w:val="false"/>
+          <w:bCs w:val="false"/>
+          <w:i/>
+          <w:iCs/>
+          <w:sz w:val="22"/>
+          <w:szCs w:val="22"/>
+          <w:lang w:val="hr-HR"/>
+        </w:rPr>
+        <w:t>semel</w:t>
+      </w:r>
+      <w:r>
+        <w:rPr>
+          <w:rFonts w:ascii="Times New Roman" w:hAnsi="Times New Roman"/>
+          <w:b w:val="false"/>
+          <w:bCs w:val="false"/>
+          <w:i w:val="false"/>
+          <w:iCs w:val="false"/>
+          <w:sz w:val="22"/>
+          <w:szCs w:val="22"/>
+          <w:lang w:val="hr-HR"/>
+        </w:rPr>
+        <w:t xml:space="preserve"> (jednom).</w:t>
       </w:r>
     </w:p>
     <w:p>
@@ -10585,7 +10780,98 @@
           <w:szCs w:val="22"/>
           <w:lang w:val="hr-HR"/>
         </w:rPr>
-        <w:t xml:space="preserve"> pasiv i vidimo da je u množini.</w:t>
+        <w:t xml:space="preserve"> pasiv i vidimo da je u množini </w:t>
+      </w:r>
+      <w:r>
+        <w:rPr>
+          <w:rFonts w:ascii="Times New Roman" w:hAnsi="Times New Roman"/>
+          <w:b w:val="false"/>
+          <w:bCs w:val="false"/>
+          <w:i w:val="false"/>
+          <w:iCs w:val="false"/>
+          <w:sz w:val="22"/>
+          <w:szCs w:val="22"/>
+          <w:lang w:val="en-US"/>
+        </w:rPr>
+        <w:t>(</w:t>
+      </w:r>
+      <w:r>
+        <w:rPr>
+          <w:rFonts w:ascii="Times New Roman" w:hAnsi="Times New Roman"/>
+          <w:b w:val="false"/>
+          <w:bCs w:val="false"/>
+          <w:i/>
+          <w:iCs/>
+          <w:sz w:val="22"/>
+          <w:szCs w:val="22"/>
+          <w:lang w:val="en-US"/>
+        </w:rPr>
+        <w:t>ra</w:t>
+      </w:r>
+      <w:r>
+        <w:rPr>
+          <w:rFonts w:ascii="Times New Roman" w:hAnsi="Times New Roman"/>
+          <w:b w:val="false"/>
+          <w:bCs w:val="false"/>
+          <w:i/>
+          <w:iCs/>
+          <w:sz w:val="22"/>
+          <w:szCs w:val="22"/>
+          <w:lang w:val="hr-HR"/>
+        </w:rPr>
+        <w:t xml:space="preserve">đa </w:t>
+      </w:r>
+      <w:r>
+        <w:rPr>
+          <w:rFonts w:ascii="Times New Roman" w:hAnsi="Times New Roman"/>
+          <w:b w:val="false"/>
+          <w:bCs w:val="false"/>
+          <w:i w:val="false"/>
+          <w:iCs w:val="false"/>
+          <w:sz w:val="22"/>
+          <w:szCs w:val="22"/>
+          <w:lang w:val="hr-HR"/>
+        </w:rPr>
+        <w:t xml:space="preserve">je </w:t>
+      </w:r>
+      <w:r>
+        <w:rPr>
+          <w:rFonts w:ascii="Times New Roman" w:hAnsi="Times New Roman"/>
+          <w:b w:val="false"/>
+          <w:bCs w:val="false"/>
+          <w:i/>
+          <w:iCs/>
+          <w:sz w:val="22"/>
+          <w:szCs w:val="22"/>
+          <w:lang w:val="hr-HR"/>
+        </w:rPr>
+        <w:t>nascit</w:t>
+      </w:r>
+      <w:r>
+        <w:rPr>
+          <w:rFonts w:ascii="Times New Roman" w:hAnsi="Times New Roman"/>
+          <w:b w:val="false"/>
+          <w:bCs w:val="false"/>
+          <w:i w:val="false"/>
+          <w:iCs w:val="false"/>
+          <w:sz w:val="22"/>
+          <w:szCs w:val="22"/>
+          <w:lang w:val="hr-HR"/>
+        </w:rPr>
+        <w:t>)</w:t>
+      </w:r>
+      <w:r>
+        <w:rPr>
+          <w:rFonts w:ascii="Times New Roman" w:hAnsi="Times New Roman"/>
+          <w:b w:val="false"/>
+          <w:bCs w:val="false"/>
+          <w:i w:val="false"/>
+          <w:iCs w:val="false"/>
+          <w:sz w:val="22"/>
+          <w:szCs w:val="22"/>
+          <w:lang w:val="hr-HR"/>
+        </w:rPr>
+        <w:t>.</w:t>
       </w:r>
       <w:r>
         <w:rPr>
@@ -11664,6 +11950,145 @@
     <w:p>
       <w:pPr>
         <w:pStyle w:val="Normal"/>
+        <w:ind w:left="720" w:right="0" w:hanging="0"/>
+        <w:jc w:val="both"/>
+        <w:rPr/>
+      </w:pPr>
+      <w:r>
+        <w:rPr>
+          <w:rFonts w:ascii="Times New Roman" w:hAnsi="Times New Roman"/>
+          <w:b w:val="false"/>
+          <w:bCs w:val="false"/>
+          <w:i w:val="false"/>
+          <w:iCs w:val="false"/>
+          <w:sz w:val="22"/>
+          <w:szCs w:val="22"/>
+          <w:lang w:val="hr-HR"/>
+        </w:rPr>
+        <w:t xml:space="preserve">Za C++ (ne znam kako je za JavaScript) postoje mnogi frameworksi koji su namijenjeni tome da olakšaju pisanje parsera, među njima su najpoznatiji YACC i BISON. Ja ih za pisanje parsera za svoj programski jezik nisam koristio, jer mi se nije dalo učiti ih. </w:t>
+      </w:r>
+      <w:r>
+        <w:rPr>
+          <w:rFonts w:ascii="Times New Roman" w:hAnsi="Times New Roman"/>
+          <w:b w:val="false"/>
+          <w:bCs w:val="false"/>
+          <w:i w:val="false"/>
+          <w:iCs w:val="false"/>
+          <w:sz w:val="22"/>
+          <w:szCs w:val="22"/>
+          <w:lang w:val="hr-HR"/>
+        </w:rPr>
+        <w:t xml:space="preserve">Zbog toga me je kritizirao korisnik Reddita </w:t>
+      </w:r>
+      <w:r>
+        <w:rPr>
+          <w:rFonts w:ascii="Times New Roman" w:hAnsi="Times New Roman"/>
+          <w:b w:val="false"/>
+          <w:bCs w:val="false"/>
+          <w:i/>
+          <w:iCs/>
+          <w:sz w:val="22"/>
+          <w:szCs w:val="22"/>
+          <w:lang w:val="hr-HR"/>
+        </w:rPr>
+        <w:t>Fofeu</w:t>
+      </w:r>
+      <w:r>
+        <w:rPr>
+          <w:rStyle w:val="FootnoteAnchor"/>
+          <w:rFonts w:ascii="Times New Roman" w:hAnsi="Times New Roman"/>
+          <w:b w:val="false"/>
+          <w:bCs w:val="false"/>
+          <w:i/>
+          <w:iCs/>
+          <w:sz w:val="22"/>
+          <w:szCs w:val="22"/>
+          <w:lang w:val="hr-HR"/>
+        </w:rPr>
+        <w:footnoteReference w:id="10"/>
+      </w:r>
+      <w:r>
+        <w:rPr>
+          <w:rFonts w:ascii="Times New Roman" w:hAnsi="Times New Roman"/>
+          <w:b w:val="false"/>
+          <w:bCs w:val="false"/>
+          <w:i w:val="false"/>
+          <w:iCs w:val="false"/>
+          <w:sz w:val="22"/>
+          <w:szCs w:val="22"/>
+          <w:lang w:val="hr-HR"/>
+        </w:rPr>
+        <w:t xml:space="preserve">, koji tvrdi da je doktor informatike koji specijalizira </w:t>
+      </w:r>
+      <w:r>
+        <w:rPr>
+          <w:rFonts w:ascii="Times New Roman" w:hAnsi="Times New Roman"/>
+          <w:b w:val="false"/>
+          <w:bCs w:val="false"/>
+          <w:i w:val="false"/>
+          <w:iCs w:val="false"/>
+          <w:sz w:val="22"/>
+          <w:szCs w:val="22"/>
+          <w:lang w:val="hr-HR"/>
+        </w:rPr>
+        <w:t>teoriju compilera</w:t>
+      </w:r>
+      <w:r>
+        <w:rPr>
+          <w:rFonts w:ascii="Times New Roman" w:hAnsi="Times New Roman"/>
+          <w:b w:val="false"/>
+          <w:bCs w:val="false"/>
+          <w:i w:val="false"/>
+          <w:iCs w:val="false"/>
+          <w:sz w:val="22"/>
+          <w:szCs w:val="22"/>
+          <w:lang w:val="hr-HR"/>
+        </w:rPr>
+        <w:t xml:space="preserve">. </w:t>
+      </w:r>
+      <w:r>
+        <w:rPr>
+          <w:rFonts w:ascii="Times New Roman" w:hAnsi="Times New Roman"/>
+          <w:b w:val="false"/>
+          <w:bCs w:val="false"/>
+          <w:i w:val="false"/>
+          <w:iCs w:val="false"/>
+          <w:sz w:val="22"/>
+          <w:szCs w:val="22"/>
+          <w:lang w:val="hr-HR"/>
+        </w:rPr>
+        <w:t xml:space="preserve">On kaže da, osim što frameworksi za pisanje parsera skraćuju kôd parsera 5 ili 10 puta, također odbijaju parsirati nekonzistentne gramatike. </w:t>
+      </w:r>
+      <w:r>
+        <w:rPr>
+          <w:rFonts w:ascii="Times New Roman" w:hAnsi="Times New Roman"/>
+          <w:b w:val="false"/>
+          <w:bCs w:val="false"/>
+          <w:i w:val="false"/>
+          <w:iCs w:val="false"/>
+          <w:sz w:val="22"/>
+          <w:szCs w:val="22"/>
+          <w:lang w:val="hr-HR"/>
+        </w:rPr>
+        <w:t xml:space="preserve">A, po njemu, trivijalno je nenamjerno smisliti nekonzistentnu gramatiku za programski jezik. </w:t>
+      </w:r>
+      <w:r>
+        <w:rPr>
+          <w:rFonts w:ascii="Times New Roman" w:hAnsi="Times New Roman"/>
+          <w:b w:val="false"/>
+          <w:bCs w:val="false"/>
+          <w:i w:val="false"/>
+          <w:iCs w:val="false"/>
+          <w:sz w:val="22"/>
+          <w:szCs w:val="22"/>
+          <w:lang w:val="hr-HR"/>
+        </w:rPr>
+        <w:t>I kaže da mu se ne da proučiti gramatiku koju sam smislio da vidi je li konzistentna, jer je vjerojatnost da je amater poput mene uspio smisliti konzistentnu gramatiku koja je toliko komplicirana (950 redaka u čistom C++-u) zanemariva.</w:t>
+      </w:r>
+    </w:p>
+    <w:p>
+      <w:pPr>
+        <w:pStyle w:val="Normal"/>
         <w:numPr>
           <w:ilvl w:val="0"/>
           <w:numId w:val="1"/>
@@ -13463,7 +13888,280 @@
           <w:szCs w:val="22"/>
           <w:lang w:val="hr-HR"/>
         </w:rPr>
-        <w:t>.</w:t>
+        <w:t xml:space="preserve">. </w:t>
+      </w:r>
+      <w:r>
+        <w:rPr>
+          <w:rFonts w:ascii="Times New Roman" w:hAnsi="Times New Roman"/>
+          <w:b w:val="false"/>
+          <w:bCs w:val="false"/>
+          <w:i w:val="false"/>
+          <w:iCs w:val="false"/>
+          <w:sz w:val="22"/>
+          <w:szCs w:val="22"/>
+          <w:lang w:val="hr-HR"/>
+        </w:rPr>
+        <w:t xml:space="preserve">Također sam naletio na problem da sam i u </w:t>
+      </w:r>
+      <w:r>
+        <w:rPr>
+          <w:rFonts w:ascii="Courier New" w:hAnsi="Courier New"/>
+          <w:b w:val="false"/>
+          <w:bCs w:val="false"/>
+          <w:i w:val="false"/>
+          <w:iCs w:val="false"/>
+          <w:sz w:val="22"/>
+          <w:szCs w:val="22"/>
+          <w:lang w:val="hr-HR"/>
+        </w:rPr>
+        <w:t>assembler.js</w:t>
+      </w:r>
+      <w:r>
+        <w:rPr>
+          <w:rFonts w:ascii="Times New Roman" w:hAnsi="Times New Roman"/>
+          <w:b w:val="false"/>
+          <w:bCs w:val="false"/>
+          <w:i w:val="false"/>
+          <w:iCs w:val="false"/>
+          <w:sz w:val="22"/>
+          <w:szCs w:val="22"/>
+          <w:lang w:val="hr-HR"/>
+        </w:rPr>
+        <w:t xml:space="preserve"> i </w:t>
+      </w:r>
+      <w:r>
+        <w:rPr>
+          <w:rFonts w:ascii="Times New Roman" w:hAnsi="Times New Roman"/>
+          <w:b w:val="false"/>
+          <w:bCs w:val="false"/>
+          <w:i w:val="false"/>
+          <w:iCs w:val="false"/>
+          <w:sz w:val="22"/>
+          <w:szCs w:val="22"/>
+          <w:lang w:val="hr-HR"/>
+        </w:rPr>
+        <w:t>u</w:t>
+      </w:r>
+      <w:r>
+        <w:rPr>
+          <w:rFonts w:ascii="Times New Roman" w:hAnsi="Times New Roman"/>
+          <w:b w:val="false"/>
+          <w:bCs w:val="false"/>
+          <w:i w:val="false"/>
+          <w:iCs w:val="false"/>
+          <w:sz w:val="22"/>
+          <w:szCs w:val="22"/>
+          <w:lang w:val="hr-HR"/>
+        </w:rPr>
+        <w:t xml:space="preserve"> </w:t>
+      </w:r>
+      <w:r>
+        <w:rPr>
+          <w:rFonts w:ascii="Courier New" w:hAnsi="Courier New"/>
+          <w:b w:val="false"/>
+          <w:bCs w:val="false"/>
+          <w:i w:val="false"/>
+          <w:iCs w:val="false"/>
+          <w:sz w:val="22"/>
+          <w:szCs w:val="22"/>
+          <w:lang w:val="hr-HR"/>
+        </w:rPr>
+        <w:t>simulator.js</w:t>
+      </w:r>
+      <w:r>
+        <w:rPr>
+          <w:rFonts w:ascii="Times New Roman" w:hAnsi="Times New Roman"/>
+          <w:b w:val="false"/>
+          <w:bCs w:val="false"/>
+          <w:i w:val="false"/>
+          <w:iCs w:val="false"/>
+          <w:sz w:val="22"/>
+          <w:szCs w:val="22"/>
+          <w:lang w:val="hr-HR"/>
+        </w:rPr>
+        <w:t xml:space="preserve"> uprogramirao krivi </w:t>
+      </w:r>
+      <w:r>
+        <w:rPr>
+          <w:rFonts w:ascii="Times New Roman" w:hAnsi="Times New Roman"/>
+          <w:b w:val="false"/>
+          <w:bCs w:val="false"/>
+          <w:i/>
+          <w:iCs/>
+          <w:sz w:val="22"/>
+          <w:szCs w:val="22"/>
+          <w:lang w:val="hr-HR"/>
+        </w:rPr>
+        <w:t>opcode</w:t>
+      </w:r>
+      <w:r>
+        <w:rPr>
+          <w:rFonts w:ascii="Times New Roman" w:hAnsi="Times New Roman"/>
+          <w:b w:val="false"/>
+          <w:bCs w:val="false"/>
+          <w:i w:val="false"/>
+          <w:iCs w:val="false"/>
+          <w:sz w:val="22"/>
+          <w:szCs w:val="22"/>
+          <w:lang w:val="hr-HR"/>
+        </w:rPr>
+        <w:t xml:space="preserve"> za mnemoniku </w:t>
+      </w:r>
+      <w:r>
+        <w:rPr>
+          <w:rFonts w:ascii="Courier New" w:hAnsi="Courier New"/>
+          <w:b w:val="false"/>
+          <w:bCs w:val="false"/>
+          <w:i w:val="false"/>
+          <w:iCs w:val="false"/>
+          <w:sz w:val="22"/>
+          <w:szCs w:val="22"/>
+          <w:lang w:val="hr-HR"/>
+        </w:rPr>
+        <w:t>star</w:t>
+      </w:r>
+      <w:r>
+        <w:rPr>
+          <w:rFonts w:ascii="Times New Roman" w:hAnsi="Times New Roman"/>
+          <w:b w:val="false"/>
+          <w:bCs w:val="false"/>
+          <w:i w:val="false"/>
+          <w:iCs w:val="false"/>
+          <w:sz w:val="22"/>
+          <w:szCs w:val="22"/>
+          <w:lang w:val="hr-HR"/>
+        </w:rPr>
+        <w:t xml:space="preserve"> (</w:t>
+      </w:r>
+      <w:r>
+        <w:rPr>
+          <w:rFonts w:ascii="Times New Roman" w:hAnsi="Times New Roman"/>
+          <w:b/>
+          <w:bCs/>
+          <w:i/>
+          <w:iCs/>
+          <w:sz w:val="22"/>
+          <w:szCs w:val="22"/>
+          <w:lang w:val="hr-HR"/>
+        </w:rPr>
+        <w:t>st</w:t>
+      </w:r>
+      <w:r>
+        <w:rPr>
+          <w:rFonts w:ascii="Times New Roman" w:hAnsi="Times New Roman"/>
+          <w:b w:val="false"/>
+          <w:bCs w:val="false"/>
+          <w:i/>
+          <w:iCs/>
+          <w:sz w:val="22"/>
+          <w:szCs w:val="22"/>
+          <w:lang w:val="hr-HR"/>
+        </w:rPr>
+        <w:t xml:space="preserve">ore </w:t>
+      </w:r>
+      <w:r>
+        <w:rPr>
+          <w:rFonts w:ascii="Times New Roman" w:hAnsi="Times New Roman"/>
+          <w:b/>
+          <w:bCs/>
+          <w:i/>
+          <w:iCs/>
+          <w:sz w:val="22"/>
+          <w:szCs w:val="22"/>
+          <w:lang w:val="hr-HR"/>
+        </w:rPr>
+        <w:t>ar</w:t>
+      </w:r>
+      <w:r>
+        <w:rPr>
+          <w:rFonts w:ascii="Times New Roman" w:hAnsi="Times New Roman"/>
+          <w:b w:val="false"/>
+          <w:bCs w:val="false"/>
+          <w:i/>
+          <w:iCs/>
+          <w:sz w:val="22"/>
+          <w:szCs w:val="22"/>
+          <w:lang w:val="hr-HR"/>
+        </w:rPr>
+        <w:t>gument</w:t>
+      </w:r>
+      <w:r>
+        <w:rPr>
+          <w:rFonts w:ascii="Times New Roman" w:hAnsi="Times New Roman"/>
+          <w:b w:val="false"/>
+          <w:bCs w:val="false"/>
+          <w:i w:val="false"/>
+          <w:iCs w:val="false"/>
+          <w:sz w:val="22"/>
+          <w:szCs w:val="22"/>
+          <w:lang w:val="hr-HR"/>
+        </w:rPr>
+        <w:t xml:space="preserve">, stavi podatak u registar u drugoj </w:t>
+      </w:r>
+      <w:r>
+        <w:rPr>
+          <w:rFonts w:ascii="Times New Roman" w:hAnsi="Times New Roman"/>
+          <w:b w:val="false"/>
+          <w:bCs w:val="false"/>
+          <w:i/>
+          <w:iCs/>
+          <w:sz w:val="22"/>
+          <w:szCs w:val="22"/>
+          <w:lang w:val="hr-HR"/>
+        </w:rPr>
+        <w:t>regbanki</w:t>
+      </w:r>
+      <w:r>
+        <w:rPr>
+          <w:rFonts w:ascii="Times New Roman" w:hAnsi="Times New Roman"/>
+          <w:b w:val="false"/>
+          <w:bCs w:val="false"/>
+          <w:i w:val="false"/>
+          <w:iCs w:val="false"/>
+          <w:sz w:val="22"/>
+          <w:szCs w:val="22"/>
+          <w:lang w:val="hr-HR"/>
+        </w:rPr>
+        <w:t xml:space="preserve">), </w:t>
+      </w:r>
+      <w:r>
+        <w:rPr>
+          <w:rFonts w:ascii="Times New Roman" w:hAnsi="Times New Roman"/>
+          <w:b w:val="false"/>
+          <w:bCs w:val="false"/>
+          <w:i w:val="false"/>
+          <w:iCs w:val="false"/>
+          <w:sz w:val="22"/>
+          <w:szCs w:val="22"/>
+          <w:lang w:val="hr-HR"/>
+        </w:rPr>
+        <w:t xml:space="preserve">ali to sam brzo dijagnosticirao i ispravio kad sam primjer </w:t>
+      </w:r>
+      <w:r>
+        <w:rPr>
+          <w:rFonts w:ascii="Times New Roman" w:hAnsi="Times New Roman"/>
+          <w:b w:val="false"/>
+          <w:bCs w:val="false"/>
+          <w:i/>
+          <w:iCs/>
+          <w:sz w:val="22"/>
+          <w:szCs w:val="22"/>
+          <w:lang w:val="hr-HR"/>
+        </w:rPr>
+        <w:t>Binary to Decimal</w:t>
+      </w:r>
+      <w:r>
+        <w:rPr>
+          <w:rFonts w:ascii="Times New Roman" w:hAnsi="Times New Roman"/>
+          <w:b w:val="false"/>
+          <w:bCs w:val="false"/>
+          <w:i w:val="false"/>
+          <w:iCs w:val="false"/>
+          <w:sz w:val="22"/>
+          <w:szCs w:val="22"/>
+          <w:lang w:val="hr-HR"/>
+        </w:rPr>
+        <w:t xml:space="preserve"> pokrenuo na pravom PicoBlazeu.</w:t>
       </w:r>
     </w:p>
     <w:p>
@@ -13983,7 +14681,7 @@
           <w:vertAlign w:val="superscript"/>
           <w:lang w:val="hr-HR"/>
         </w:rPr>
-        <w:footnoteReference w:id="10"/>
+        <w:footnoteReference w:id="11"/>
       </w:r>
       <w:r>
         <w:rPr>
@@ -14414,7 +15112,7 @@
           <w:szCs w:val="22"/>
           <w:lang w:val="hr-HR"/>
         </w:rPr>
-        <w:footnoteReference w:id="11"/>
+        <w:footnoteReference w:id="12"/>
       </w:r>
       <w:r>
         <w:rPr>
@@ -14701,7 +15399,7 @@
           <w:szCs w:val="22"/>
           <w:lang w:val="hr-HR"/>
         </w:rPr>
-        <w:footnoteReference w:id="12"/>
+        <w:footnoteReference w:id="13"/>
       </w:r>
       <w:r>
         <w:rPr>
@@ -14995,7 +15693,7 @@
           <w:szCs w:val="22"/>
           <w:lang w:val="hr-HR"/>
         </w:rPr>
-        <w:footnoteReference w:id="13"/>
+        <w:footnoteReference w:id="14"/>
       </w:r>
       <w:r>
         <w:rPr>
@@ -15074,7 +15772,7 @@
           <w:szCs w:val="22"/>
           <w:lang w:val="hr-HR"/>
         </w:rPr>
-        <w:footnoteReference w:id="14"/>
+        <w:footnoteReference w:id="15"/>
       </w:r>
       <w:r>
         <w:rPr>
@@ -15140,7 +15838,7 @@
           <w:szCs w:val="22"/>
           <w:lang w:val="hr-HR"/>
         </w:rPr>
-        <w:footnoteReference w:id="15"/>
+        <w:footnoteReference w:id="16"/>
       </w:r>
       <w:r>
         <w:rPr>
@@ -15271,7 +15969,7 @@
           <w:szCs w:val="22"/>
           <w:lang w:val="hr-HR"/>
         </w:rPr>
-        <w:footnoteReference w:id="16"/>
+        <w:footnoteReference w:id="17"/>
       </w:r>
       <w:r>
         <w:rPr>
@@ -15676,7 +16374,7 @@
           <w:szCs w:val="22"/>
           <w:lang w:val="hr-HR"/>
         </w:rPr>
-        <w:footnoteReference w:id="17"/>
+        <w:footnoteReference w:id="18"/>
       </w:r>
       <w:r>
         <w:rPr>
@@ -18220,7 +18918,147 @@
           <w:u w:val="none"/>
           <w:lang w:val="hr-HR"/>
         </w:rPr>
-        <w:t xml:space="preserve"> postavljen je kao prvi primjer s lijeva. On čita 8-bitni binarni broj unesen pomoću onih SVG-ovskih prekidača, pretvara ga u decimalni broj i rezultat prikazuje na sedam-segmentnim pokaznicima, te se vrti u beskonačnoj petlji. Pretvaranje binarnog broja u decimalni radi se algoritmom za pretvaranje binarnog broja u BCD, uz izmjenu da pazi nalazi se broj između 0 i 99, između 100 i 199 ili je više od 200 (8-bitni binarni brojevi mogu biti najviše 255). Uz to on zapošljava i LED-ice tako što na njima prikazuje broj pretvoren u Grayev kod.</w:t>
+        <w:t xml:space="preserve"> postavljen je kao prvi primjer s lijeva. On čita 8-bitni binarni broj unesen pomoću onih SVG-ovskih prekidača, pretvara ga u decimalni broj i rezultat prikazuje na sedam-segmentnim pokaznicima, te se vrti u beskonačnoj petlji. Pretvaranje binarnog broja u decimalni radi se algoritmom za pretvaranje binarnog broja u BCD, uz izmjenu da pazi nalazi se broj između 0 i 99, između 100 i 199 ili je više od 200 (8-bitni binarni brojevi mogu biti najviše 255). Uz to on zapošljava i LED-ice tako što na njima prikazuje broj pretvoren u Grayev kod. </w:t>
+      </w:r>
+      <w:r>
+        <w:rPr>
+          <w:rFonts w:ascii="Times New Roman" w:hAnsi="Times New Roman"/>
+          <w:b w:val="false"/>
+          <w:bCs w:val="false"/>
+          <w:i/>
+          <w:iCs/>
+          <w:sz w:val="22"/>
+          <w:szCs w:val="22"/>
+          <w:u w:val="none"/>
+          <w:lang w:val="hr-HR"/>
+        </w:rPr>
+        <w:t>Binary to Decimal</w:t>
+      </w:r>
+      <w:r>
+        <w:rPr>
+          <w:rFonts w:ascii="Times New Roman" w:hAnsi="Times New Roman"/>
+          <w:b w:val="false"/>
+          <w:bCs w:val="false"/>
+          <w:i w:val="false"/>
+          <w:iCs w:val="false"/>
+          <w:sz w:val="22"/>
+          <w:szCs w:val="22"/>
+          <w:u w:val="none"/>
+          <w:lang w:val="hr-HR"/>
+        </w:rPr>
+        <w:t xml:space="preserve"> ima 54 retka. Isprobao sam ga na pravom PicoBlazeu i radio je. On koristi regbankse i zastavice, ali ne oslanja se na neku pretpostavku o tome kako se zastavice ponašaju kad se promijeni regbank, tako da to nije dokaz da </w:t>
+      </w:r>
+      <w:r>
+        <w:rPr>
+          <w:rFonts w:ascii="Times New Roman" w:hAnsi="Times New Roman"/>
+          <w:b w:val="false"/>
+          <w:bCs w:val="false"/>
+          <w:i w:val="false"/>
+          <w:iCs w:val="false"/>
+          <w:sz w:val="22"/>
+          <w:szCs w:val="22"/>
+          <w:u w:val="none"/>
+          <w:lang w:val="hr-HR"/>
+        </w:rPr>
+        <w:t>je</w:t>
+      </w:r>
+      <w:r>
+        <w:rPr>
+          <w:rFonts w:ascii="Times New Roman" w:hAnsi="Times New Roman"/>
+          <w:b w:val="false"/>
+          <w:bCs w:val="false"/>
+          <w:i w:val="false"/>
+          <w:iCs w:val="false"/>
+          <w:sz w:val="22"/>
+          <w:szCs w:val="22"/>
+          <w:u w:val="none"/>
+          <w:lang w:val="hr-HR"/>
+        </w:rPr>
+        <w:t xml:space="preserve"> emulacija zastavica </w:t>
+      </w:r>
+      <w:r>
+        <w:rPr>
+          <w:rFonts w:ascii="Times New Roman" w:hAnsi="Times New Roman"/>
+          <w:b w:val="false"/>
+          <w:bCs w:val="false"/>
+          <w:i w:val="false"/>
+          <w:iCs w:val="false"/>
+          <w:sz w:val="22"/>
+          <w:szCs w:val="22"/>
+          <w:u w:val="none"/>
+          <w:lang w:val="hr-HR"/>
+        </w:rPr>
+        <w:t>u mom simulatoru</w:t>
+      </w:r>
+      <w:r>
+        <w:rPr>
+          <w:rFonts w:ascii="Times New Roman" w:hAnsi="Times New Roman"/>
+          <w:b w:val="false"/>
+          <w:bCs w:val="false"/>
+          <w:i w:val="false"/>
+          <w:iCs w:val="false"/>
+          <w:sz w:val="22"/>
+          <w:szCs w:val="22"/>
+          <w:u w:val="none"/>
+          <w:lang w:val="hr-HR"/>
+        </w:rPr>
+        <w:t xml:space="preserve"> realistična </w:t>
+      </w:r>
+      <w:r>
+        <w:rPr>
+          <w:rFonts w:ascii="Times New Roman" w:hAnsi="Times New Roman"/>
+          <w:b w:val="false"/>
+          <w:bCs w:val="false"/>
+          <w:i w:val="false"/>
+          <w:iCs w:val="false"/>
+          <w:sz w:val="22"/>
+          <w:szCs w:val="22"/>
+          <w:u w:val="none"/>
+          <w:lang w:val="hr-HR"/>
+        </w:rPr>
+        <w:t>što se tiče</w:t>
+      </w:r>
+      <w:r>
+        <w:rPr>
+          <w:rFonts w:ascii="Times New Roman" w:hAnsi="Times New Roman"/>
+          <w:b w:val="false"/>
+          <w:bCs w:val="false"/>
+          <w:i w:val="false"/>
+          <w:iCs w:val="false"/>
+          <w:sz w:val="22"/>
+          <w:szCs w:val="22"/>
+          <w:u w:val="none"/>
+          <w:lang w:val="hr-HR"/>
+        </w:rPr>
+        <w:t xml:space="preserve"> regbank</w:t>
+      </w:r>
+      <w:r>
+        <w:rPr>
+          <w:rFonts w:ascii="Times New Roman" w:hAnsi="Times New Roman"/>
+          <w:b w:val="false"/>
+          <w:bCs w:val="false"/>
+          <w:i w:val="false"/>
+          <w:iCs w:val="false"/>
+          <w:sz w:val="22"/>
+          <w:szCs w:val="22"/>
+          <w:u w:val="none"/>
+          <w:lang w:val="hr-HR"/>
+        </w:rPr>
+        <w:t>sa</w:t>
+      </w:r>
+      <w:r>
+        <w:rPr>
+          <w:rFonts w:ascii="Times New Roman" w:hAnsi="Times New Roman"/>
+          <w:b w:val="false"/>
+          <w:bCs w:val="false"/>
+          <w:i w:val="false"/>
+          <w:iCs w:val="false"/>
+          <w:sz w:val="22"/>
+          <w:szCs w:val="22"/>
+          <w:u w:val="none"/>
+          <w:lang w:val="hr-HR"/>
+        </w:rPr>
+        <w:t>.</w:t>
       </w:r>
     </w:p>
     <w:p>
@@ -19140,7 +19978,33 @@
           <w:szCs w:val="22"/>
           <w:lang w:val="hr-HR"/>
         </w:rPr>
-        <w:t xml:space="preserve"> internetskom forumu. </w:t>
+        <w:t xml:space="preserve"> internetskom forumu </w:t>
+      </w:r>
+      <w:r>
+        <w:rPr>
+          <w:rFonts w:ascii="Times New Roman" w:hAnsi="Times New Roman"/>
+          <w:b w:val="false"/>
+          <w:bCs w:val="false"/>
+          <w:i w:val="false"/>
+          <w:iCs w:val="false"/>
+          <w:sz w:val="22"/>
+          <w:szCs w:val="22"/>
+          <w:lang w:val="hr-HR"/>
+        </w:rPr>
+        <w:t>(a nije pomoglo to što moderatori nisu baš bili oduševljeni mojim pitanjem, s programom od skoro 300 redaka u kojem ne znam ni otprilike gdje bi se nalazila greška)</w:t>
+      </w:r>
+      <w:r>
+        <w:rPr>
+          <w:rFonts w:ascii="Times New Roman" w:hAnsi="Times New Roman"/>
+          <w:b w:val="false"/>
+          <w:bCs w:val="false"/>
+          <w:i w:val="false"/>
+          <w:iCs w:val="false"/>
+          <w:sz w:val="22"/>
+          <w:szCs w:val="22"/>
+          <w:lang w:val="hr-HR"/>
+        </w:rPr>
+        <w:t xml:space="preserve">. </w:t>
       </w:r>
       <w:r>
         <w:rPr>
@@ -19205,7 +20069,347 @@
           <w:szCs w:val="22"/>
           <w:lang w:val="hr-HR"/>
         </w:rPr>
-        <w:t xml:space="preserve"> ne koristi regbankse, tako da nije u tome problem.</w:t>
+        <w:t xml:space="preserve"> ne koristi regbankse, tako da nije u tome problem. </w:t>
+      </w:r>
+      <w:r>
+        <w:rPr>
+          <w:rFonts w:ascii="Times New Roman" w:hAnsi="Times New Roman"/>
+          <w:b w:val="false"/>
+          <w:bCs w:val="false"/>
+          <w:i w:val="false"/>
+          <w:iCs w:val="false"/>
+          <w:sz w:val="22"/>
+          <w:szCs w:val="22"/>
+          <w:lang w:val="hr-HR"/>
+        </w:rPr>
+        <w:t xml:space="preserve">Korisnik StackExchangea </w:t>
+      </w:r>
+      <w:r>
+        <w:rPr>
+          <w:rFonts w:ascii="Times New Roman" w:hAnsi="Times New Roman"/>
+          <w:b w:val="false"/>
+          <w:bCs w:val="false"/>
+          <w:i/>
+          <w:iCs/>
+          <w:sz w:val="22"/>
+          <w:szCs w:val="22"/>
+          <w:lang w:val="hr-HR"/>
+        </w:rPr>
+        <w:t>Sep Roland</w:t>
+      </w:r>
+      <w:r>
+        <w:rPr>
+          <w:rStyle w:val="FootnoteAnchor"/>
+          <w:rFonts w:ascii="Times New Roman" w:hAnsi="Times New Roman"/>
+          <w:b w:val="false"/>
+          <w:bCs w:val="false"/>
+          <w:i/>
+          <w:iCs/>
+          <w:sz w:val="22"/>
+          <w:szCs w:val="22"/>
+          <w:lang w:val="hr-HR"/>
+        </w:rPr>
+        <w:footnoteReference w:id="19"/>
+      </w:r>
+      <w:r>
+        <w:rPr>
+          <w:rFonts w:ascii="Times New Roman" w:hAnsi="Times New Roman"/>
+          <w:b w:val="false"/>
+          <w:bCs w:val="false"/>
+          <w:i w:val="false"/>
+          <w:iCs w:val="false"/>
+          <w:sz w:val="22"/>
+          <w:szCs w:val="22"/>
+          <w:lang w:val="hr-HR"/>
+        </w:rPr>
+        <w:t xml:space="preserve"> ima neke negativne komentare na moj primjer programa </w:t>
+      </w:r>
+      <w:r>
+        <w:rPr>
+          <w:rFonts w:ascii="Times New Roman" w:hAnsi="Times New Roman"/>
+          <w:b w:val="false"/>
+          <w:bCs w:val="false"/>
+          <w:i/>
+          <w:iCs/>
+          <w:sz w:val="22"/>
+          <w:szCs w:val="22"/>
+          <w:lang w:val="hr-HR"/>
+        </w:rPr>
+        <w:t>Decimal to Binary</w:t>
+      </w:r>
+      <w:r>
+        <w:rPr>
+          <w:rFonts w:ascii="Times New Roman" w:hAnsi="Times New Roman"/>
+          <w:b w:val="false"/>
+          <w:bCs w:val="false"/>
+          <w:i w:val="false"/>
+          <w:iCs w:val="false"/>
+          <w:sz w:val="22"/>
+          <w:szCs w:val="22"/>
+          <w:lang w:val="hr-HR"/>
+        </w:rPr>
+        <w:t xml:space="preserve"> koji nisu vezani zato radi li taj program na pravom PicoBlazeu. Jedan od njegovih pri</w:t>
+      </w:r>
+      <w:r>
+        <w:rPr>
+          <w:rFonts w:ascii="Times New Roman" w:hAnsi="Times New Roman"/>
+          <w:b w:val="false"/>
+          <w:bCs w:val="false"/>
+          <w:i w:val="false"/>
+          <w:iCs w:val="false"/>
+          <w:sz w:val="22"/>
+          <w:szCs w:val="22"/>
+          <w:lang w:val="hr-HR"/>
+        </w:rPr>
+        <w:t>govora je</w:t>
+      </w:r>
+      <w:r>
+        <w:rPr>
+          <w:rFonts w:ascii="Times New Roman" w:hAnsi="Times New Roman"/>
+          <w:b w:val="false"/>
+          <w:bCs w:val="false"/>
+          <w:i w:val="false"/>
+          <w:iCs w:val="false"/>
+          <w:sz w:val="22"/>
+          <w:szCs w:val="22"/>
+          <w:lang w:val="hr-HR"/>
+        </w:rPr>
+        <w:t xml:space="preserve"> da </w:t>
+      </w:r>
+      <w:r>
+        <w:rPr>
+          <w:rFonts w:ascii="Times New Roman" w:hAnsi="Times New Roman"/>
+          <w:b w:val="false"/>
+          <w:bCs w:val="false"/>
+          <w:i/>
+          <w:iCs/>
+          <w:sz w:val="22"/>
+          <w:szCs w:val="22"/>
+          <w:lang w:val="hr-HR"/>
+        </w:rPr>
+        <w:t>Decimal to Binary</w:t>
+      </w:r>
+      <w:r>
+        <w:rPr>
+          <w:rFonts w:ascii="Times New Roman" w:hAnsi="Times New Roman"/>
+          <w:b w:val="false"/>
+          <w:bCs w:val="false"/>
+          <w:i w:val="false"/>
+          <w:iCs w:val="false"/>
+          <w:sz w:val="22"/>
+          <w:szCs w:val="22"/>
+          <w:lang w:val="hr-HR"/>
+        </w:rPr>
+        <w:t xml:space="preserve"> ima mnogo nepotrebnih provjera ispravnosti. Kako on kaže, „</w:t>
+      </w:r>
+      <w:r>
+        <w:rPr>
+          <w:rFonts w:ascii="Times New Roman" w:hAnsi="Times New Roman"/>
+          <w:b w:val="false"/>
+          <w:bCs w:val="false"/>
+          <w:i/>
+          <w:iCs/>
+          <w:sz w:val="22"/>
+          <w:szCs w:val="22"/>
+          <w:lang w:val="en-US" w:eastAsia="hi-IN" w:bidi="hi-IN"/>
+        </w:rPr>
+        <w:t>Your ‘basic sanity checks’ are more of ‘insanity’ checks.</w:t>
+      </w:r>
+      <w:r>
+        <w:rPr>
+          <w:rFonts w:ascii="Times New Roman" w:hAnsi="Times New Roman"/>
+          <w:b w:val="false"/>
+          <w:bCs w:val="false"/>
+          <w:i w:val="false"/>
+          <w:iCs w:val="false"/>
+          <w:sz w:val="22"/>
+          <w:szCs w:val="22"/>
+          <w:lang w:val="hr-HR"/>
+        </w:rPr>
+        <w:t>”, „</w:t>
+      </w:r>
+      <w:r>
+        <w:rPr>
+          <w:rFonts w:ascii="Times New Roman" w:hAnsi="Times New Roman"/>
+          <w:b w:val="false"/>
+          <w:bCs w:val="false"/>
+          <w:i/>
+          <w:iCs/>
+          <w:sz w:val="22"/>
+          <w:szCs w:val="22"/>
+          <w:lang w:val="hr-HR"/>
+        </w:rPr>
+        <w:t>Tvoje provjere ispravnosti više su provjere ludosti.</w:t>
+      </w:r>
+      <w:r>
+        <w:rPr>
+          <w:rFonts w:ascii="Times New Roman" w:hAnsi="Times New Roman"/>
+          <w:b w:val="false"/>
+          <w:bCs w:val="false"/>
+          <w:i w:val="false"/>
+          <w:iCs w:val="false"/>
+          <w:sz w:val="22"/>
+          <w:szCs w:val="22"/>
+          <w:lang w:val="hr-HR"/>
+        </w:rPr>
+        <w:t xml:space="preserve">”. On tvrdi da sve te provjere ispravnosti ne samo da usporavaju program i čine ga teško čitljivim ljudima, nego da možda i povećavaju rizik od pogreške. </w:t>
+      </w:r>
+      <w:r>
+        <w:rPr>
+          <w:rFonts w:ascii="Times New Roman" w:hAnsi="Times New Roman"/>
+          <w:b w:val="false"/>
+          <w:bCs w:val="false"/>
+          <w:i w:val="false"/>
+          <w:iCs w:val="false"/>
+          <w:sz w:val="22"/>
+          <w:szCs w:val="22"/>
+          <w:lang w:val="hr-HR"/>
+        </w:rPr>
+        <w:t>Slično mi je i netko na Redditu rekao za moj compiler koji prevodi AEC na WebAssembly: „</w:t>
+      </w:r>
+      <w:r>
+        <w:rPr>
+          <w:rFonts w:ascii="Times New Roman" w:hAnsi="Times New Roman"/>
+          <w:b w:val="false"/>
+          <w:bCs w:val="false"/>
+          <w:i/>
+          <w:iCs/>
+          <w:sz w:val="22"/>
+          <w:szCs w:val="22"/>
+          <w:lang w:val="hr-HR"/>
+        </w:rPr>
+        <w:t xml:space="preserve">Ti kažeš da taj tvoj compiler ima 5'500 redaka, ali oko 50% toga jesu iste ili slične provjere i poruke o pogrešci nakon kojih slijedi naredba </w:t>
+      </w:r>
+      <w:r>
+        <w:rPr>
+          <w:rFonts w:ascii="Courier New" w:hAnsi="Courier New"/>
+          <w:b w:val="false"/>
+          <w:bCs w:val="false"/>
+          <w:i/>
+          <w:iCs/>
+          <w:sz w:val="22"/>
+          <w:szCs w:val="22"/>
+          <w:lang w:val="hr-HR"/>
+        </w:rPr>
+        <w:t>exit(1)</w:t>
+      </w:r>
+      <w:r>
+        <w:rPr>
+          <w:rFonts w:ascii="Times New Roman" w:hAnsi="Times New Roman"/>
+          <w:b w:val="false"/>
+          <w:bCs w:val="false"/>
+          <w:i/>
+          <w:iCs/>
+          <w:sz w:val="22"/>
+          <w:szCs w:val="22"/>
+          <w:lang w:val="hr-HR"/>
+        </w:rPr>
+        <w:t>, a u ostatku je hrpa bacanja iznimki. Mrzio bih raditi u timu s nekim tko piše takve programe.</w:t>
+      </w:r>
+      <w:r>
+        <w:rPr>
+          <w:rFonts w:ascii="Times New Roman" w:hAnsi="Times New Roman"/>
+          <w:b w:val="false"/>
+          <w:bCs w:val="false"/>
+          <w:i w:val="false"/>
+          <w:iCs w:val="false"/>
+          <w:sz w:val="22"/>
+          <w:szCs w:val="22"/>
+          <w:lang w:val="hr-HR"/>
+        </w:rPr>
+        <w:t xml:space="preserve">”. Ja imam dojam da u svoje programe ugrađujem premalo provjera ispravnosti, a ne previše. Recimo, u parseru za moj programski jezik bila je greška da se pri parsiranju desno-asocijativnih operatora radi čitanje izvan rubova vektora. Po svim pravilima zdrave logike, mislio sam, u tom bi slučaju C++-ova klasa </w:t>
+      </w:r>
+      <w:r>
+        <w:rPr>
+          <w:rFonts w:ascii="Courier New" w:hAnsi="Courier New"/>
+          <w:b w:val="false"/>
+          <w:bCs w:val="false"/>
+          <w:i w:val="false"/>
+          <w:iCs w:val="false"/>
+          <w:sz w:val="22"/>
+          <w:szCs w:val="22"/>
+          <w:lang w:val="hr-HR"/>
+        </w:rPr>
+        <w:t>vector</w:t>
+      </w:r>
+      <w:r>
+        <w:rPr>
+          <w:rFonts w:ascii="Times New Roman" w:hAnsi="Times New Roman"/>
+          <w:b w:val="false"/>
+          <w:bCs w:val="false"/>
+          <w:i w:val="false"/>
+          <w:iCs w:val="false"/>
+          <w:sz w:val="22"/>
+          <w:szCs w:val="22"/>
+          <w:lang w:val="hr-HR"/>
+        </w:rPr>
+        <w:t xml:space="preserve"> bacala iznimku. Međutim, nije, nego je program radio ispravno na Linuxu i Windowsima, a na FreeBSD-u je izazivao </w:t>
+      </w:r>
+      <w:r>
+        <w:rPr>
+          <w:rFonts w:ascii="Times New Roman" w:hAnsi="Times New Roman"/>
+          <w:b w:val="false"/>
+          <w:bCs w:val="false"/>
+          <w:i/>
+          <w:iCs/>
+          <w:sz w:val="22"/>
+          <w:szCs w:val="22"/>
+          <w:lang w:val="hr-HR"/>
+        </w:rPr>
+        <w:t>segmentation fault</w:t>
+      </w:r>
+      <w:r>
+        <w:rPr>
+          <w:rStyle w:val="FootnoteAnchor"/>
+          <w:rFonts w:ascii="Times New Roman" w:hAnsi="Times New Roman"/>
+          <w:b w:val="false"/>
+          <w:bCs w:val="false"/>
+          <w:i/>
+          <w:iCs/>
+          <w:sz w:val="22"/>
+          <w:szCs w:val="22"/>
+          <w:lang w:val="hr-HR"/>
+        </w:rPr>
+        <w:footnoteReference w:id="20"/>
+      </w:r>
+      <w:r>
+        <w:rPr>
+          <w:rFonts w:ascii="Times New Roman" w:hAnsi="Times New Roman"/>
+          <w:b w:val="false"/>
+          <w:bCs w:val="false"/>
+          <w:i w:val="false"/>
+          <w:iCs w:val="false"/>
+          <w:sz w:val="22"/>
+          <w:szCs w:val="22"/>
+          <w:lang w:val="hr-HR"/>
+        </w:rPr>
+        <w:t xml:space="preserve">. Da sam dodao još koju naoko-besmislenu provjeru u parser </w:t>
+      </w:r>
+      <w:r>
+        <w:rPr>
+          <w:rFonts w:ascii="Times New Roman" w:hAnsi="Times New Roman"/>
+          <w:b w:val="false"/>
+          <w:bCs w:val="false"/>
+          <w:i w:val="false"/>
+          <w:iCs w:val="false"/>
+          <w:sz w:val="22"/>
+          <w:szCs w:val="22"/>
+          <w:lang w:val="hr-HR"/>
+        </w:rPr>
+        <w:t>za moj programski jezik</w:t>
+      </w:r>
+      <w:r>
+        <w:rPr>
+          <w:rFonts w:ascii="Times New Roman" w:hAnsi="Times New Roman"/>
+          <w:b w:val="false"/>
+          <w:bCs w:val="false"/>
+          <w:i w:val="false"/>
+          <w:iCs w:val="false"/>
+          <w:sz w:val="22"/>
+          <w:szCs w:val="22"/>
+          <w:lang w:val="hr-HR"/>
+        </w:rPr>
+        <w:t>, to mi se ne bi dogodilo.</w:t>
       </w:r>
     </w:p>
     <w:p>
@@ -19225,7 +20429,98 @@
           <w:szCs w:val="22"/>
           <w:lang w:val="hr-HR"/>
         </w:rPr>
-        <w:t xml:space="preserve">Nakon tih 6 primjera, slijedi link na ZIP arhivu s programima pisanim na dijalektu mog programskog jezika koji cilja x86, većina s mnogo umetnutog asemblerskog koda, i link na upute kako na Linuxu isprobati analogni sat pisan tim dijalektom mog programskog jezika. Analogni sat pisan onim dijalektom mog programskog jezika koji cilja WebAssembly može se pokrenuti u </w:t>
+        <w:t xml:space="preserve">Nakon tih 6 primjera, slijedi link na ZIP arhivu s programima pisanim na dijalektu mog programskog jezika koji cilja x86, većina s mnogo umetnutog asemblerskog koda, i link na upute kako na Linuxu isprobati analogni sat pisan tim dijalektom mog programskog jezika. </w:t>
+      </w:r>
+      <w:r>
+        <w:rPr>
+          <w:rFonts w:ascii="Times New Roman" w:hAnsi="Times New Roman"/>
+          <w:b w:val="false"/>
+          <w:bCs w:val="false"/>
+          <w:i w:val="false"/>
+          <w:iCs w:val="false"/>
+          <w:sz w:val="22"/>
+          <w:szCs w:val="22"/>
+          <w:lang w:val="hr-HR"/>
+        </w:rPr>
+        <w:t>To sam dodao jer m</w:t>
+      </w:r>
+      <w:r>
+        <w:rPr>
+          <w:rFonts w:ascii="Times New Roman" w:hAnsi="Times New Roman"/>
+          <w:b w:val="false"/>
+          <w:bCs w:val="false"/>
+          <w:i w:val="false"/>
+          <w:iCs w:val="false"/>
+          <w:sz w:val="22"/>
+          <w:szCs w:val="22"/>
+          <w:lang w:val="hr-HR"/>
+        </w:rPr>
+        <w:t xml:space="preserve">islim da bi danas svaki programer trebao znati osnove x86 asemblerskog koda </w:t>
+      </w:r>
+      <w:r>
+        <w:rPr>
+          <w:rFonts w:ascii="Times New Roman" w:hAnsi="Times New Roman"/>
+          <w:b w:val="false"/>
+          <w:bCs w:val="false"/>
+          <w:i w:val="false"/>
+          <w:iCs w:val="false"/>
+          <w:sz w:val="22"/>
+          <w:szCs w:val="22"/>
+          <w:lang w:val="hr-HR"/>
+        </w:rPr>
+        <w:t>(asemblerski kod računala na kojem radi i za kojeg pravi programe)</w:t>
+      </w:r>
+      <w:r>
+        <w:rPr>
+          <w:rFonts w:ascii="Times New Roman" w:hAnsi="Times New Roman"/>
+          <w:b w:val="false"/>
+          <w:bCs w:val="false"/>
+          <w:i w:val="false"/>
+          <w:iCs w:val="false"/>
+          <w:sz w:val="22"/>
+          <w:szCs w:val="22"/>
+          <w:lang w:val="hr-HR"/>
+        </w:rPr>
+        <w:t xml:space="preserve">, </w:t>
+      </w:r>
+      <w:r>
+        <w:rPr>
+          <w:rFonts w:ascii="Times New Roman" w:hAnsi="Times New Roman"/>
+          <w:b w:val="false"/>
+          <w:bCs w:val="false"/>
+          <w:i w:val="false"/>
+          <w:iCs w:val="false"/>
+          <w:sz w:val="22"/>
+          <w:szCs w:val="22"/>
+          <w:lang w:val="hr-HR"/>
+        </w:rPr>
+        <w:t>da znati PicoBlaze asemblerski kôd nije zamjena za to</w:t>
+      </w:r>
+      <w:r>
+        <w:rPr>
+          <w:rFonts w:ascii="Times New Roman" w:hAnsi="Times New Roman"/>
+          <w:b w:val="false"/>
+          <w:bCs w:val="false"/>
+          <w:i w:val="false"/>
+          <w:iCs w:val="false"/>
+          <w:sz w:val="22"/>
+          <w:szCs w:val="22"/>
+          <w:lang w:val="hr-HR"/>
+        </w:rPr>
+        <w:t>.</w:t>
+      </w:r>
+      <w:r>
+        <w:rPr>
+          <w:rFonts w:ascii="Times New Roman" w:hAnsi="Times New Roman"/>
+          <w:b w:val="false"/>
+          <w:bCs w:val="false"/>
+          <w:i w:val="false"/>
+          <w:iCs w:val="false"/>
+          <w:sz w:val="22"/>
+          <w:szCs w:val="22"/>
+          <w:lang w:val="hr-HR"/>
+        </w:rPr>
+        <w:t xml:space="preserve"> Analogni sat pisan onim dijalektom mog programskog jezika koji cilja WebAssembly može se pokrenuti u </w:t>
       </w:r>
       <w:r>
         <w:rPr>
@@ -19265,20 +20560,59 @@
           <w:szCs w:val="22"/>
           <w:lang w:val="hr-HR"/>
         </w:rPr>
-        <w:footnoteReference w:id="18"/>
-      </w:r>
-      <w:r>
-        <w:rPr>
-          <w:rFonts w:ascii="Times New Roman" w:hAnsi="Times New Roman"/>
-          <w:b w:val="false"/>
-          <w:bCs w:val="false"/>
-          <w:i w:val="false"/>
-          <w:iCs w:val="false"/>
-          <w:sz w:val="22"/>
-          <w:szCs w:val="22"/>
-          <w:lang w:val="hr-HR"/>
-        </w:rPr>
-        <w:t xml:space="preserve">, ali pokrenuti onaj drugi je znatno kompliciranije. Compiler za moj programski jezik koji cilja na x86 ispisuje asemblerski kôd kompatibilan s i486, ali se onaj analogni sat zbog naredbi koje koristim u umetnutom asemblerskom kodu </w:t>
+        <w:footnoteReference w:id="21"/>
+      </w:r>
+      <w:r>
+        <w:rPr>
+          <w:rFonts w:ascii="Times New Roman" w:hAnsi="Times New Roman"/>
+          <w:b w:val="false"/>
+          <w:bCs w:val="false"/>
+          <w:i w:val="false"/>
+          <w:iCs w:val="false"/>
+          <w:sz w:val="22"/>
+          <w:szCs w:val="22"/>
+          <w:lang w:val="hr-HR"/>
+        </w:rPr>
+        <w:t xml:space="preserve">, ali pokrenuti onaj drugi je znatno kompliciranije, </w:t>
+      </w:r>
+      <w:r>
+        <w:rPr>
+          <w:rFonts w:ascii="Times New Roman" w:hAnsi="Times New Roman"/>
+          <w:b w:val="false"/>
+          <w:bCs w:val="false"/>
+          <w:i w:val="false"/>
+          <w:iCs w:val="false"/>
+          <w:sz w:val="22"/>
+          <w:szCs w:val="22"/>
+          <w:lang w:val="hr-HR"/>
+        </w:rPr>
+        <w:t xml:space="preserve">i zato sam linkao na upute </w:t>
+      </w:r>
+      <w:r>
+        <w:rPr>
+          <w:rFonts w:ascii="Times New Roman" w:hAnsi="Times New Roman"/>
+          <w:b w:val="false"/>
+          <w:bCs w:val="false"/>
+          <w:i w:val="false"/>
+          <w:iCs w:val="false"/>
+          <w:sz w:val="22"/>
+          <w:szCs w:val="22"/>
+          <w:lang w:val="hr-HR"/>
+        </w:rPr>
+        <w:t>kako to napraviti na Linuxu (a upute kako to napraviti na Windowsima nalaze se u ZIP arhivi)</w:t>
+      </w:r>
+      <w:r>
+        <w:rPr>
+          <w:rFonts w:ascii="Times New Roman" w:hAnsi="Times New Roman"/>
+          <w:b w:val="false"/>
+          <w:bCs w:val="false"/>
+          <w:i w:val="false"/>
+          <w:iCs w:val="false"/>
+          <w:sz w:val="22"/>
+          <w:szCs w:val="22"/>
+          <w:lang w:val="hr-HR"/>
+        </w:rPr>
+        <w:t xml:space="preserve">. Compiler za moj programski jezik koji cilja na x86 ispisuje asemblerski kôd kompatibilan s i486, ali se onaj analogni sat zbog naredbi koje koristim u umetnutom asemblerskom kodu </w:t>
       </w:r>
       <w:r>
         <w:rPr>
@@ -19701,7 +21035,7 @@
           <w:vertAlign w:val="superscript"/>
           <w:lang w:val="hr-HR"/>
         </w:rPr>
-        <w:footnoteReference w:id="19"/>
+        <w:footnoteReference w:id="22"/>
       </w:r>
       <w:r>
         <w:rPr>
@@ -19878,7 +21212,7 @@
           <w:szCs w:val="22"/>
           <w:lang w:val="hr-HR"/>
         </w:rPr>
-        <w:footnoteReference w:id="20"/>
+        <w:footnoteReference w:id="23"/>
       </w:r>
       <w:r>
         <w:rPr>
@@ -20139,7 +21473,7 @@
           <w:szCs w:val="22"/>
           <w:lang w:val="hr-HR"/>
         </w:rPr>
-        <w:footnoteReference w:id="21"/>
+        <w:footnoteReference w:id="24"/>
       </w:r>
       <w:r>
         <w:rPr>
@@ -20563,7 +21897,7 @@
           <w:szCs w:val="22"/>
           <w:lang w:val="hr-HR"/>
         </w:rPr>
-        <w:footnoteReference w:id="22"/>
+        <w:footnoteReference w:id="25"/>
       </w:r>
       <w:r>
         <w:rPr>
@@ -20801,7 +22135,7 @@
           <w:szCs w:val="22"/>
           <w:lang w:val="hr-HR"/>
         </w:rPr>
-        <w:footnoteReference w:id="23"/>
+        <w:footnoteReference w:id="26"/>
       </w:r>
       <w:r>
         <w:rPr>
@@ -20975,7 +22309,7 @@
           <w:iCs/>
           <w:lang w:val="en-US"/>
         </w:rPr>
-        <w:footnoteReference w:id="24"/>
+        <w:footnoteReference w:id="27"/>
       </w:r>
       <w:r>
         <w:rPr>
@@ -21284,7 +22618,7 @@
           <w:rStyle w:val="FootnoteAnchor"/>
           <w:lang w:val="hr-HR"/>
         </w:rPr>
-        <w:footnoteReference w:id="25"/>
+        <w:footnoteReference w:id="28"/>
       </w:r>
       <w:r>
         <w:rPr>
@@ -21297,7 +22631,7 @@
           <w:rStyle w:val="FootnoteAnchor"/>
           <w:lang w:val="hr-HR"/>
         </w:rPr>
-        <w:footnoteReference w:id="26"/>
+        <w:footnoteReference w:id="29"/>
       </w:r>
       <w:r>
         <w:rPr>
@@ -21310,7 +22644,7 @@
           <w:rStyle w:val="FootnoteAnchor"/>
           <w:lang w:val="hr-HR"/>
         </w:rPr>
-        <w:footnoteReference w:id="27"/>
+        <w:footnoteReference w:id="30"/>
       </w:r>
       <w:r>
         <w:rPr>
@@ -21323,7 +22657,7 @@
           <w:rStyle w:val="FootnoteAnchor"/>
           <w:lang w:val="hr-HR"/>
         </w:rPr>
-        <w:footnoteReference w:id="28"/>
+        <w:footnoteReference w:id="31"/>
       </w:r>
       <w:r>
         <w:rPr>
@@ -21336,7 +22670,7 @@
           <w:rStyle w:val="FootnoteAnchor"/>
           <w:lang w:val="hr-HR"/>
         </w:rPr>
-        <w:footnoteReference w:id="29"/>
+        <w:footnoteReference w:id="32"/>
       </w:r>
       <w:r>
         <w:rPr>
@@ -21349,7 +22683,7 @@
           <w:rStyle w:val="FootnoteAnchor"/>
           <w:lang w:val="hr-HR"/>
         </w:rPr>
-        <w:footnoteReference w:id="30"/>
+        <w:footnoteReference w:id="33"/>
       </w:r>
       <w:r>
         <w:rPr>
@@ -21390,7 +22724,7 @@
           <w:i/>
           <w:lang w:val="hr-HR"/>
         </w:rPr>
-        <w:footnoteReference w:id="31"/>
+        <w:footnoteReference w:id="34"/>
       </w:r>
       <w:r>
         <w:rPr>
@@ -21509,7 +22843,7 @@
           <w:i/>
           <w:lang w:val="hr-HR"/>
         </w:rPr>
-        <w:footnoteReference w:id="32"/>
+        <w:footnoteReference w:id="35"/>
       </w:r>
       <w:r>
         <w:rPr>
@@ -21820,7 +23154,7 @@
           <w:iCs w:val="false"/>
           <w:lang w:val="hr-HR"/>
         </w:rPr>
-        <w:footnoteReference w:id="33"/>
+        <w:footnoteReference w:id="36"/>
       </w:r>
       <w:r>
         <w:rPr>
@@ -21837,7 +23171,7 @@
           <w:iCs w:val="false"/>
           <w:lang w:val="hr-HR"/>
         </w:rPr>
-        <w:footnoteReference w:id="34"/>
+        <w:footnoteReference w:id="37"/>
       </w:r>
       <w:r>
         <w:rPr>
@@ -21868,7 +23202,7 @@
           <w:rStyle w:val="FootnoteAnchor"/>
           <w:lang w:val="hr-HR"/>
         </w:rPr>
-        <w:footnoteReference w:id="35"/>
+        <w:footnoteReference w:id="38"/>
       </w:r>
       <w:r>
         <w:rPr>
@@ -22392,7 +23726,7 @@
           <w:rFonts w:ascii="Courier New" w:hAnsi="Courier New"/>
         </w:rPr>
         <w:tab/>
-        <w:t>https://github.com/FlatAssembler/AECforWebAssembly/raw/master/tokenizer.cpp</w:t>
+        <w:t>https://www.reddit.com/r/ProgrammingLanguages/comments/iehbmj/comment/g2kevqm/?utm_source=share&amp;utm_medium=web2x&amp;context=3</w:t>
       </w:r>
     </w:p>
   </w:footnote>
@@ -22415,7 +23749,7 @@
           <w:rFonts w:ascii="Courier New" w:hAnsi="Courier New"/>
         </w:rPr>
         <w:tab/>
-        <w:t>https://github.com/FlatAssembler/AECforWebAssembly/raw/master/semanticAnalyzer.cpp</w:t>
+        <w:t>https://github.com/FlatAssembler/AECforWebAssembly/raw/master/tokenizer.cpp</w:t>
       </w:r>
     </w:p>
   </w:footnote>
@@ -22423,7 +23757,9 @@
     <w:p>
       <w:pPr>
         <w:pStyle w:val="Footnote"/>
-        <w:rPr/>
+        <w:rPr>
+          <w:rFonts w:ascii="Courier New" w:hAnsi="Courier New"/>
+        </w:rPr>
       </w:pPr>
       <w:r>
         <w:rPr>
@@ -22432,72 +23768,11 @@
         <w:footnoteRef/>
       </w:r>
       <w:r>
-        <w:rPr/>
+        <w:rPr>
+          <w:rFonts w:ascii="Courier New" w:hAnsi="Courier New"/>
+        </w:rPr>
         <w:tab/>
-        <w:t xml:space="preserve">Korisnik StackExchangea </w:t>
-      </w:r>
-      <w:r>
-        <w:rPr>
-          <w:i/>
-          <w:iCs/>
-        </w:rPr>
-        <w:t>kaya3</w:t>
-      </w:r>
-      <w:r>
-        <w:rPr>
-          <w:i w:val="false"/>
-          <w:iCs w:val="false"/>
-        </w:rPr>
-        <w:t xml:space="preserve"> misli da se re</w:t>
-      </w:r>
-      <w:r>
-        <w:rPr>
-          <w:i w:val="false"/>
-          <w:iCs w:val="false"/>
-          <w:lang w:val="hr-HR"/>
-        </w:rPr>
-        <w:t>čenice kao što je „</w:t>
-      </w:r>
-      <w:r>
-        <w:rPr>
-          <w:i/>
-          <w:iCs/>
-          <w:lang w:val="hr-HR"/>
-        </w:rPr>
-        <w:t>Omne homo habens asinum videt illum.</w:t>
-      </w:r>
-      <w:r>
-        <w:rPr>
-          <w:i w:val="false"/>
-          <w:iCs w:val="false"/>
-          <w:lang w:val="hr-HR"/>
-        </w:rPr>
-        <w:t xml:space="preserve">” mogu napraviti u Rustu i u drugim programskim jezicima koji podržavaju </w:t>
-      </w:r>
-      <w:r>
-        <w:rPr>
-          <w:i/>
-          <w:iCs/>
-          <w:lang w:val="hr-HR"/>
-        </w:rPr>
-        <w:t>pattern-matching</w:t>
-      </w:r>
-      <w:r>
-        <w:rPr>
-          <w:i w:val="false"/>
-          <w:iCs w:val="false"/>
-          <w:lang w:val="hr-HR"/>
-        </w:rPr>
-        <w:t xml:space="preserve">: </w:t>
-      </w:r>
-      <w:r>
-        <w:rPr>
-          <w:rFonts w:ascii="Courier New" w:hAnsi="Courier New"/>
-          <w:i w:val="false"/>
-          <w:iCs w:val="false"/>
-          <w:lang w:val="hr-HR"/>
-        </w:rPr>
-        <w:t>https://languagedesign.stackexchange.com/a/1463/330</w:t>
+        <w:t>https://github.com/FlatAssembler/AECforWebAssembly/raw/master/semanticAnalyzer.cpp</w:t>
       </w:r>
     </w:p>
   </w:footnote>
@@ -22505,22 +23780,81 @@
     <w:p>
       <w:pPr>
         <w:pStyle w:val="Footnote"/>
+        <w:rPr/>
+      </w:pPr>
+      <w:r>
+        <w:rPr>
+          <w:rStyle w:val="FootnoteCharacters"/>
+        </w:rPr>
+        <w:footnoteRef/>
+      </w:r>
+      <w:r>
+        <w:rPr/>
+        <w:tab/>
+        <w:t xml:space="preserve">Korisnik StackExchangea </w:t>
+      </w:r>
+      <w:r>
+        <w:rPr>
+          <w:i/>
+          <w:iCs/>
+        </w:rPr>
+        <w:t>kaya3</w:t>
+      </w:r>
+      <w:r>
+        <w:rPr>
+          <w:i w:val="false"/>
+          <w:iCs w:val="false"/>
+        </w:rPr>
+        <w:t xml:space="preserve"> misli da se re</w:t>
+      </w:r>
+      <w:r>
+        <w:rPr>
+          <w:i w:val="false"/>
+          <w:iCs w:val="false"/>
+          <w:lang w:val="hr-HR"/>
+        </w:rPr>
+        <w:t>čenice kao što je „</w:t>
+      </w:r>
+      <w:r>
+        <w:rPr>
+          <w:i/>
+          <w:iCs/>
+          <w:lang w:val="hr-HR"/>
+        </w:rPr>
+        <w:t>Omne homo habens asinum videt illum.</w:t>
+      </w:r>
+      <w:r>
+        <w:rPr>
+          <w:i w:val="false"/>
+          <w:iCs w:val="false"/>
+          <w:lang w:val="hr-HR"/>
+        </w:rPr>
+        <w:t xml:space="preserve">” mogu napraviti u Rustu i u drugim programskim jezicima koji podržavaju </w:t>
+      </w:r>
+      <w:r>
+        <w:rPr>
+          <w:i/>
+          <w:iCs/>
+          <w:lang w:val="hr-HR"/>
+        </w:rPr>
+        <w:t>pattern-matching</w:t>
+      </w:r>
+      <w:r>
+        <w:rPr>
+          <w:i w:val="false"/>
+          <w:iCs w:val="false"/>
+          <w:lang w:val="hr-HR"/>
+        </w:rPr>
+        <w:t xml:space="preserve">: </w:t>
+      </w:r>
+      <w:r>
         <w:rPr>
           <w:rFonts w:ascii="Courier New" w:hAnsi="Courier New"/>
-        </w:rPr>
-      </w:pPr>
-      <w:r>
-        <w:rPr>
-          <w:rStyle w:val="FootnoteCharacters"/>
-        </w:rPr>
-        <w:footnoteRef/>
-      </w:r>
-      <w:r>
-        <w:rPr>
-          <w:rFonts w:ascii="Courier New" w:hAnsi="Courier New"/>
-        </w:rPr>
-        <w:tab/>
-        <w:t>https://languagedesign.stackexchange.com/q/1469/330</w:t>
+          <w:i w:val="false"/>
+          <w:iCs w:val="false"/>
+          <w:lang w:val="hr-HR"/>
+        </w:rPr>
+        <w:t>https://languagedesign.stackexchange.com/a/1463/330</w:t>
       </w:r>
     </w:p>
   </w:footnote>
@@ -22543,7 +23877,7 @@
           <w:rFonts w:ascii="Courier New" w:hAnsi="Courier New"/>
         </w:rPr>
         <w:tab/>
-        <w:t>https://wiki.php.net/rfc/ternary_associativity</w:t>
+        <w:t>https://languagedesign.stackexchange.com/q/1469/330</w:t>
       </w:r>
     </w:p>
   </w:footnote>
@@ -22566,7 +23900,7 @@
           <w:rFonts w:ascii="Courier New" w:hAnsi="Courier New"/>
         </w:rPr>
         <w:tab/>
-        <w:t>https://flatassembler.github.io/compiler.html</w:t>
+        <w:t>https://wiki.php.net/rfc/ternary_associativity</w:t>
       </w:r>
     </w:p>
   </w:footnote>
@@ -22589,7 +23923,7 @@
           <w:rFonts w:ascii="Courier New" w:hAnsi="Courier New"/>
         </w:rPr>
         <w:tab/>
-        <w:t>https://stackoverflow.com/a/62104607/8902065</w:t>
+        <w:t>https://flatassembler.github.io/compiler.html</w:t>
       </w:r>
     </w:p>
   </w:footnote>
@@ -22598,7 +23932,7 @@
       <w:pPr>
         <w:pStyle w:val="Footnote"/>
         <w:rPr>
-          <w:lang w:val="hr-HR"/>
+          <w:rFonts w:ascii="Courier New" w:hAnsi="Courier New"/>
         </w:rPr>
       </w:pPr>
       <w:r>
@@ -22609,17 +23943,10 @@
       </w:r>
       <w:r>
         <w:rPr>
-          <w:lang w:val="hr-HR"/>
+          <w:rFonts w:ascii="Courier New" w:hAnsi="Courier New"/>
         </w:rPr>
         <w:tab/>
-        <w:t xml:space="preserve">Program kojim sam to isprobao dostupan je na mom GitHub profilu: </w:t>
-      </w:r>
-      <w:r>
-        <w:rPr>
-          <w:rFonts w:ascii="Courier New" w:hAnsi="Courier New"/>
-          <w:lang w:val="hr-HR"/>
-        </w:rPr>
-        <w:t>https://github.com/FlatAssembler/AECforWebAssembly/issues/19#issue-1751055396</w:t>
+        <w:t>https://stackoverflow.com/a/62104607/8902065</w:t>
       </w:r>
     </w:p>
   </w:footnote>
@@ -22628,21 +23955,28 @@
       <w:pPr>
         <w:pStyle w:val="Footnote"/>
         <w:rPr>
+          <w:lang w:val="hr-HR"/>
+        </w:rPr>
+      </w:pPr>
+      <w:r>
+        <w:rPr>
+          <w:rStyle w:val="FootnoteCharacters"/>
+        </w:rPr>
+        <w:footnoteRef/>
+      </w:r>
+      <w:r>
+        <w:rPr>
+          <w:lang w:val="hr-HR"/>
+        </w:rPr>
+        <w:tab/>
+        <w:t xml:space="preserve">Program kojim sam to isprobao dostupan je na mom GitHub profilu: </w:t>
+      </w:r>
+      <w:r>
+        <w:rPr>
           <w:rFonts w:ascii="Courier New" w:hAnsi="Courier New"/>
-        </w:rPr>
-      </w:pPr>
-      <w:r>
-        <w:rPr>
-          <w:rStyle w:val="FootnoteCharacters"/>
-        </w:rPr>
-        <w:footnoteRef/>
-      </w:r>
-      <w:r>
-        <w:rPr>
-          <w:rFonts w:ascii="Courier New" w:hAnsi="Courier New"/>
-        </w:rPr>
-        <w:tab/>
-        <w:t>https://flatassembler.github.io/analogClock.html</w:t>
+          <w:lang w:val="hr-HR"/>
+        </w:rPr>
+        <w:t>https://github.com/FlatAssembler/AECforWebAssembly/issues/19#issue-1751055396</w:t>
       </w:r>
     </w:p>
   </w:footnote>
@@ -22665,7 +23999,7 @@
           <w:rFonts w:ascii="Courier New" w:hAnsi="Courier New"/>
         </w:rPr>
         <w:tab/>
-        <w:t>https://www.reddit.com/r/asm/comments/jyfrxy/how_to_implement_breakpoints_in_a_simulator/gd5ysu7/?utm_source=reddit&amp;utm_medium=web2x&amp;context=3</w:t>
+        <w:t>https://codereview.stackexchange.com/questions/253951/converting-decimal-to-binary-in-assembly/253978#253978</w:t>
       </w:r>
     </w:p>
   </w:footnote>
@@ -22688,7 +24022,7 @@
           <w:rFonts w:ascii="Courier New" w:hAnsi="Courier New"/>
         </w:rPr>
         <w:tab/>
-        <w:t>https://atheistforums.org/thread-61911-post-2112572.html#pid2112572</w:t>
+        <w:t>https://github.com/FlatAssembler/AECforWebAssembly/issues/3</w:t>
       </w:r>
     </w:p>
   </w:footnote>
@@ -22711,7 +24045,7 @@
           <w:rFonts w:ascii="Courier New" w:hAnsi="Courier New"/>
         </w:rPr>
         <w:tab/>
-        <w:t>https://atheistforums.org/thread-61911-post-2112817.html#pid2112817</w:t>
+        <w:t>https://flatassembler.github.io/analogClock.html</w:t>
       </w:r>
     </w:p>
   </w:footnote>
@@ -22734,7 +24068,7 @@
           <w:rFonts w:ascii="Courier New" w:hAnsi="Courier New"/>
         </w:rPr>
         <w:tab/>
-        <w:t>https://github.com/FlatAssembler/PicoBlaze_Simulator_for_Android</w:t>
+        <w:t>https://www.reddit.com/r/asm/comments/jyfrxy/how_to_implement_breakpoints_in_a_simulator/gd5ysu7/?utm_source=reddit&amp;utm_medium=web2x&amp;context=3</w:t>
       </w:r>
     </w:p>
   </w:footnote>
@@ -22744,7 +24078,6 @@
         <w:pStyle w:val="Footnote"/>
         <w:rPr>
           <w:rFonts w:ascii="Courier New" w:hAnsi="Courier New"/>
-          <w:lang w:val="hr-HR"/>
         </w:rPr>
       </w:pPr>
       <w:r>
@@ -22756,10 +24089,9 @@
       <w:r>
         <w:rPr>
           <w:rFonts w:ascii="Courier New" w:hAnsi="Courier New"/>
-          <w:lang w:val="hr-HR"/>
         </w:rPr>
         <w:tab/>
-        <w:t>https://picoblaze-simulator.sourceforge.io/</w:t>
+        <w:t>https://atheistforums.org/thread-61911-post-2112572.html#pid2112572</w:t>
       </w:r>
     </w:p>
   </w:footnote>
@@ -22769,7 +24101,6 @@
         <w:pStyle w:val="Footnote"/>
         <w:rPr>
           <w:rFonts w:ascii="Courier New" w:hAnsi="Courier New"/>
-          <w:lang w:val="hr-HR"/>
         </w:rPr>
       </w:pPr>
       <w:r>
@@ -22781,10 +24112,9 @@
       <w:r>
         <w:rPr>
           <w:rFonts w:ascii="Courier New" w:hAnsi="Courier New"/>
-          <w:lang w:val="hr-HR"/>
         </w:rPr>
         <w:tab/>
-        <w:t>https://flatassembler.github.io/PicoBlaze/PicoBlaze.html</w:t>
+        <w:t>https://atheistforums.org/thread-61911-post-2112817.html#pid2112817</w:t>
       </w:r>
     </w:p>
   </w:footnote>
@@ -22792,7 +24122,9 @@
     <w:p>
       <w:pPr>
         <w:pStyle w:val="Footnote"/>
-        <w:rPr/>
+        <w:rPr>
+          <w:rFonts w:ascii="Courier New" w:hAnsi="Courier New"/>
+        </w:rPr>
       </w:pPr>
       <w:r>
         <w:rPr>
@@ -22801,9 +24133,11 @@
         <w:footnoteRef/>
       </w:r>
       <w:r>
-        <w:rPr/>
+        <w:rPr>
+          <w:rFonts w:ascii="Courier New" w:hAnsi="Courier New"/>
+        </w:rPr>
         <w:tab/>
-        <w:t>https://informatika.azoo.hr/natjecanje/dogadjaj/175/rezultati</w:t>
+        <w:t>https://github.com/FlatAssembler/PicoBlaze_Simulator_for_Android</w:t>
       </w:r>
     </w:p>
   </w:footnote>
@@ -22811,7 +24145,10 @@
     <w:p>
       <w:pPr>
         <w:pStyle w:val="Footnote"/>
-        <w:rPr/>
+        <w:rPr>
+          <w:rFonts w:ascii="Courier New" w:hAnsi="Courier New"/>
+          <w:lang w:val="hr-HR"/>
+        </w:rPr>
       </w:pPr>
       <w:r>
         <w:rPr>
@@ -22820,9 +24157,12 @@
         <w:footnoteRef/>
       </w:r>
       <w:r>
-        <w:rPr/>
+        <w:rPr>
+          <w:rFonts w:ascii="Courier New" w:hAnsi="Courier New"/>
+          <w:lang w:val="hr-HR"/>
+        </w:rPr>
         <w:tab/>
-        <w:t>https://informatika.azoo.hr/natjecanje/dogadjaj/235/rezultati</w:t>
+        <w:t>https://picoblaze-simulator.sourceforge.io/</w:t>
       </w:r>
     </w:p>
   </w:footnote>
@@ -22830,6 +24170,69 @@
     <w:p>
       <w:pPr>
         <w:pStyle w:val="Footnote"/>
+        <w:rPr>
+          <w:rFonts w:ascii="Courier New" w:hAnsi="Courier New"/>
+          <w:lang w:val="hr-HR"/>
+        </w:rPr>
+      </w:pPr>
+      <w:r>
+        <w:rPr>
+          <w:rStyle w:val="FootnoteCharacters"/>
+        </w:rPr>
+        <w:footnoteRef/>
+      </w:r>
+      <w:r>
+        <w:rPr>
+          <w:rFonts w:ascii="Courier New" w:hAnsi="Courier New"/>
+          <w:lang w:val="hr-HR"/>
+        </w:rPr>
+        <w:tab/>
+        <w:t>https://flatassembler.github.io/PicoBlaze/PicoBlaze.html</w:t>
+      </w:r>
+    </w:p>
+  </w:footnote>
+  <w:footnote w:id="28">
+    <w:p>
+      <w:pPr>
+        <w:pStyle w:val="Footnote"/>
+        <w:rPr/>
+      </w:pPr>
+      <w:r>
+        <w:rPr>
+          <w:rStyle w:val="FootnoteCharacters"/>
+        </w:rPr>
+        <w:footnoteRef/>
+      </w:r>
+      <w:r>
+        <w:rPr/>
+        <w:tab/>
+        <w:t>https://informatika.azoo.hr/natjecanje/dogadjaj/175/rezultati</w:t>
+      </w:r>
+    </w:p>
+  </w:footnote>
+  <w:footnote w:id="29">
+    <w:p>
+      <w:pPr>
+        <w:pStyle w:val="Footnote"/>
+        <w:rPr/>
+      </w:pPr>
+      <w:r>
+        <w:rPr>
+          <w:rStyle w:val="FootnoteCharacters"/>
+        </w:rPr>
+        <w:footnoteRef/>
+      </w:r>
+      <w:r>
+        <w:rPr/>
+        <w:tab/>
+        <w:t>https://informatika.azoo.hr/natjecanje/dogadjaj/235/rezultati</w:t>
+      </w:r>
+    </w:p>
+  </w:footnote>
+  <w:footnote w:id="30">
+    <w:p>
+      <w:pPr>
+        <w:pStyle w:val="Footnote"/>
         <w:rPr/>
       </w:pPr>
       <w:r>
@@ -22845,7 +24248,7 @@
       </w:r>
     </w:p>
   </w:footnote>
-  <w:footnote w:id="28">
+  <w:footnote w:id="31">
     <w:p>
       <w:pPr>
         <w:pStyle w:val="Footnote"/>
@@ -22868,63 +24271,6 @@
       </w:hyperlink>
     </w:p>
   </w:footnote>
-  <w:footnote w:id="29">
-    <w:p>
-      <w:pPr>
-        <w:pStyle w:val="Footnote"/>
-        <w:rPr/>
-      </w:pPr>
-      <w:r>
-        <w:rPr>
-          <w:rStyle w:val="FootnoteCharacters"/>
-        </w:rPr>
-        <w:footnoteRef/>
-      </w:r>
-      <w:r>
-        <w:rPr/>
-        <w:tab/>
-        <w:t>https://stemgames.hr/wp-content/uploads/2019/05/SG-Rezultati-2019-znanje-T.pdf</w:t>
-      </w:r>
-    </w:p>
-  </w:footnote>
-  <w:footnote w:id="30">
-    <w:p>
-      <w:pPr>
-        <w:pStyle w:val="Footnote"/>
-        <w:rPr/>
-      </w:pPr>
-      <w:r>
-        <w:rPr>
-          <w:rStyle w:val="FootnoteCharacters"/>
-        </w:rPr>
-        <w:footnoteRef/>
-      </w:r>
-      <w:r>
-        <w:rPr/>
-        <w:tab/>
-        <w:t>https://www.azoo.hr/images/rezultati_klas_jezici_lat_gimnazije2016.pdf</w:t>
-      </w:r>
-    </w:p>
-  </w:footnote>
-  <w:footnote w:id="31">
-    <w:p>
-      <w:pPr>
-        <w:pStyle w:val="Footnote"/>
-        <w:rPr/>
-      </w:pPr>
-      <w:r>
-        <w:rPr>
-          <w:rStyle w:val="FootnoteCharacters"/>
-        </w:rPr>
-        <w:footnoteRef/>
-      </w:r>
-      <w:r>
-        <w:rPr/>
-        <w:tab/>
-        <w:t>http://www.glas-slavonije.hr/365330/3/Gimnazijalac-Teo-napisao--i-objavio-knjigu-o-jeziku</w:t>
-      </w:r>
-    </w:p>
-  </w:footnote>
   <w:footnote w:id="32">
     <w:p>
       <w:pPr>
@@ -22940,11 +24286,68 @@
       <w:r>
         <w:rPr/>
         <w:tab/>
-        <w:t>https://bib.irb.hr/datoteka/957836.Kopacki.pdf</w:t>
+        <w:t>https://stemgames.hr/wp-content/uploads/2019/05/SG-Rezultati-2019-znanje-T.pdf</w:t>
       </w:r>
     </w:p>
   </w:footnote>
   <w:footnote w:id="33">
+    <w:p>
+      <w:pPr>
+        <w:pStyle w:val="Footnote"/>
+        <w:rPr/>
+      </w:pPr>
+      <w:r>
+        <w:rPr>
+          <w:rStyle w:val="FootnoteCharacters"/>
+        </w:rPr>
+        <w:footnoteRef/>
+      </w:r>
+      <w:r>
+        <w:rPr/>
+        <w:tab/>
+        <w:t>https://www.azoo.hr/images/rezultati_klas_jezici_lat_gimnazije2016.pdf</w:t>
+      </w:r>
+    </w:p>
+  </w:footnote>
+  <w:footnote w:id="34">
+    <w:p>
+      <w:pPr>
+        <w:pStyle w:val="Footnote"/>
+        <w:rPr/>
+      </w:pPr>
+      <w:r>
+        <w:rPr>
+          <w:rStyle w:val="FootnoteCharacters"/>
+        </w:rPr>
+        <w:footnoteRef/>
+      </w:r>
+      <w:r>
+        <w:rPr/>
+        <w:tab/>
+        <w:t>http://www.glas-slavonije.hr/365330/3/Gimnazijalac-Teo-napisao--i-objavio-knjigu-o-jeziku</w:t>
+      </w:r>
+    </w:p>
+  </w:footnote>
+  <w:footnote w:id="35">
+    <w:p>
+      <w:pPr>
+        <w:pStyle w:val="Footnote"/>
+        <w:rPr/>
+      </w:pPr>
+      <w:r>
+        <w:rPr>
+          <w:rStyle w:val="FootnoteCharacters"/>
+        </w:rPr>
+        <w:footnoteRef/>
+      </w:r>
+      <w:r>
+        <w:rPr/>
+        <w:tab/>
+        <w:t>https://bib.irb.hr/datoteka/957836.Kopacki.pdf</w:t>
+      </w:r>
+    </w:p>
+  </w:footnote>
+  <w:footnote w:id="36">
     <w:p>
       <w:pPr>
         <w:pStyle w:val="Footnote"/>
@@ -22970,7 +24373,7 @@
       </w:hyperlink>
     </w:p>
   </w:footnote>
-  <w:footnote w:id="34">
+  <w:footnote w:id="37">
     <w:p>
       <w:pPr>
         <w:pStyle w:val="Footnote"/>
@@ -22993,7 +24396,7 @@
       </w:r>
     </w:p>
   </w:footnote>
-  <w:footnote w:id="35">
+  <w:footnote w:id="38">
     <w:p>
       <w:pPr>
         <w:pStyle w:val="Footnote"/>

--- a/seminar/PicoBlaze.docx
+++ b/seminar/PicoBlaze.docx
@@ -1244,7 +1244,7 @@
       <w:tblPr>
         <w:tblW w:w="5000" w:type="pct"/>
         <w:jc w:val="left"/>
-        <w:tblInd w:w="55" w:type="dxa"/>
+        <w:tblInd w:w="-5" w:type="dxa"/>
         <w:tblLayout w:type="fixed"/>
         <w:tblCellMar>
           <w:top w:w="55" w:type="dxa"/>
@@ -2746,7 +2746,7 @@
       <w:tblPr>
         <w:tblW w:w="5000" w:type="pct"/>
         <w:jc w:val="left"/>
-        <w:tblInd w:w="55" w:type="dxa"/>
+        <w:tblInd w:w="-5" w:type="dxa"/>
         <w:tblLayout w:type="fixed"/>
         <w:tblCellMar>
           <w:top w:w="55" w:type="dxa"/>
@@ -20148,7 +20148,7 @@
           <w:szCs w:val="22"/>
           <w:lang w:val="hr-HR"/>
         </w:rPr>
-        <w:t xml:space="preserve"> koji nisu vezani zato radi li taj program na pravom PicoBlazeu. Jedan od njegovih pri</w:t>
+        <w:t xml:space="preserve"> koji nisu vezani za to radi li taj program na pravom PicoBlazeu. Jedan od njegovih pri</w:t>
       </w:r>
       <w:r>
         <w:rPr>
@@ -20252,7 +20252,33 @@
           <w:szCs w:val="22"/>
           <w:lang w:val="hr-HR"/>
         </w:rPr>
-        <w:t xml:space="preserve">”. On tvrdi da sve te provjere ispravnosti ne samo da usporavaju program i čine ga teško čitljivim ljudima, nego da možda i povećavaju rizik od pogreške. </w:t>
+        <w:t xml:space="preserve">”. On tvrdi da sve te provjere ispravnosti ne samo da usporavaju program i čine ga teško čitljivim ljudima, nego da možda i povećavaju rizik od pogreške </w:t>
+      </w:r>
+      <w:r>
+        <w:rPr>
+          <w:rFonts w:ascii="Times New Roman" w:hAnsi="Times New Roman"/>
+          <w:b w:val="false"/>
+          <w:bCs w:val="false"/>
+          <w:i w:val="false"/>
+          <w:iCs w:val="false"/>
+          <w:sz w:val="22"/>
+          <w:szCs w:val="22"/>
+          <w:lang w:val="hr-HR"/>
+        </w:rPr>
+        <w:t>(Što ako taj kôd koji provjerava je li se dogodila greška zapravo pogrešan, i prekine izvođenje programa iako se zapravo greška koju on traži nije dogodila?)</w:t>
+      </w:r>
+      <w:r>
+        <w:rPr>
+          <w:rFonts w:ascii="Times New Roman" w:hAnsi="Times New Roman"/>
+          <w:b w:val="false"/>
+          <w:bCs w:val="false"/>
+          <w:i w:val="false"/>
+          <w:iCs w:val="false"/>
+          <w:sz w:val="22"/>
+          <w:szCs w:val="22"/>
+          <w:lang w:val="hr-HR"/>
+        </w:rPr>
+        <w:t xml:space="preserve">. </w:t>
       </w:r>
       <w:r>
         <w:rPr>
@@ -20409,7 +20435,293 @@
           <w:szCs w:val="22"/>
           <w:lang w:val="hr-HR"/>
         </w:rPr>
-        <w:t>, to mi se ne bi dogodilo.</w:t>
+        <w:t>, t</w:t>
+      </w:r>
+      <w:r>
+        <w:rPr>
+          <w:rFonts w:ascii="Times New Roman" w:hAnsi="Times New Roman"/>
+          <w:b w:val="false"/>
+          <w:bCs w:val="false"/>
+          <w:i w:val="false"/>
+          <w:iCs w:val="false"/>
+          <w:sz w:val="22"/>
+          <w:szCs w:val="22"/>
+          <w:lang w:val="hr-HR"/>
+        </w:rPr>
+        <w:t xml:space="preserve">o </w:t>
+      </w:r>
+      <w:r>
+        <w:rPr>
+          <w:rFonts w:ascii="Times New Roman" w:hAnsi="Times New Roman"/>
+          <w:b w:val="false"/>
+          <w:bCs w:val="false"/>
+          <w:i w:val="false"/>
+          <w:iCs w:val="false"/>
+          <w:sz w:val="22"/>
+          <w:szCs w:val="22"/>
+          <w:lang w:val="hr-HR"/>
+        </w:rPr>
+        <w:t xml:space="preserve">mi se ne bi dogodilo. </w:t>
+      </w:r>
+      <w:r>
+        <w:rPr>
+          <w:rFonts w:ascii="Times New Roman" w:hAnsi="Times New Roman"/>
+          <w:b w:val="false"/>
+          <w:bCs w:val="false"/>
+          <w:i w:val="false"/>
+          <w:iCs w:val="false"/>
+          <w:sz w:val="22"/>
+          <w:szCs w:val="22"/>
+          <w:lang w:val="hr-HR"/>
+        </w:rPr>
+        <w:t xml:space="preserve">I mislim da nije moguće da se pogreška zbog koje </w:t>
+      </w:r>
+      <w:r>
+        <w:rPr>
+          <w:rFonts w:ascii="Times New Roman" w:hAnsi="Times New Roman"/>
+          <w:b w:val="false"/>
+          <w:bCs w:val="false"/>
+          <w:i/>
+          <w:iCs/>
+          <w:sz w:val="22"/>
+          <w:szCs w:val="22"/>
+          <w:lang w:val="hr-HR"/>
+        </w:rPr>
+        <w:t>Decimal to Binary</w:t>
+      </w:r>
+      <w:r>
+        <w:rPr>
+          <w:rFonts w:ascii="Times New Roman" w:hAnsi="Times New Roman"/>
+          <w:b w:val="false"/>
+          <w:bCs w:val="false"/>
+          <w:i w:val="false"/>
+          <w:iCs w:val="false"/>
+          <w:sz w:val="22"/>
+          <w:szCs w:val="22"/>
+          <w:lang w:val="hr-HR"/>
+        </w:rPr>
+        <w:t xml:space="preserve"> ne radi na pravom PicoBlazeu nalazi u tim </w:t>
+      </w:r>
+      <w:r>
+        <w:rPr>
+          <w:rFonts w:ascii="Times New Roman" w:hAnsi="Times New Roman"/>
+          <w:b w:val="false"/>
+          <w:bCs w:val="false"/>
+          <w:i/>
+          <w:iCs/>
+          <w:sz w:val="22"/>
+          <w:szCs w:val="22"/>
+          <w:lang w:val="hr-HR"/>
+        </w:rPr>
+        <w:t>sanity checkingsima</w:t>
+      </w:r>
+      <w:r>
+        <w:rPr>
+          <w:rFonts w:ascii="Times New Roman" w:hAnsi="Times New Roman"/>
+          <w:b w:val="false"/>
+          <w:bCs w:val="false"/>
+          <w:i w:val="false"/>
+          <w:iCs w:val="false"/>
+          <w:sz w:val="22"/>
+          <w:szCs w:val="22"/>
+          <w:lang w:val="hr-HR"/>
+        </w:rPr>
+        <w:t xml:space="preserve">, jer </w:t>
+      </w:r>
+      <w:r>
+        <w:rPr>
+          <w:rFonts w:ascii="Times New Roman" w:hAnsi="Times New Roman"/>
+          <w:b w:val="false"/>
+          <w:bCs w:val="false"/>
+          <w:i/>
+          <w:iCs/>
+          <w:sz w:val="22"/>
+          <w:szCs w:val="22"/>
+          <w:lang w:val="hr-HR"/>
+        </w:rPr>
+        <w:t>sanity checkingsi</w:t>
+      </w:r>
+      <w:r>
+        <w:rPr>
+          <w:rFonts w:ascii="Times New Roman" w:hAnsi="Times New Roman"/>
+          <w:b w:val="false"/>
+          <w:bCs w:val="false"/>
+          <w:i w:val="false"/>
+          <w:iCs w:val="false"/>
+          <w:sz w:val="22"/>
+          <w:szCs w:val="22"/>
+          <w:lang w:val="hr-HR"/>
+        </w:rPr>
+        <w:t xml:space="preserve"> u </w:t>
+      </w:r>
+      <w:r>
+        <w:rPr>
+          <w:rFonts w:ascii="Times New Roman" w:hAnsi="Times New Roman"/>
+          <w:b w:val="false"/>
+          <w:bCs w:val="false"/>
+          <w:i/>
+          <w:iCs/>
+          <w:sz w:val="22"/>
+          <w:szCs w:val="22"/>
+          <w:lang w:val="hr-HR"/>
+        </w:rPr>
+        <w:t>Decimal to Binary</w:t>
+      </w:r>
+      <w:r>
+        <w:rPr>
+          <w:rFonts w:ascii="Times New Roman" w:hAnsi="Times New Roman"/>
+          <w:b w:val="false"/>
+          <w:bCs w:val="false"/>
+          <w:i w:val="false"/>
+          <w:iCs w:val="false"/>
+          <w:sz w:val="22"/>
+          <w:szCs w:val="22"/>
+          <w:lang w:val="hr-HR"/>
+        </w:rPr>
+        <w:t xml:space="preserve">, </w:t>
+      </w:r>
+      <w:r>
+        <w:rPr>
+          <w:rFonts w:ascii="Times New Roman" w:hAnsi="Times New Roman"/>
+          <w:b w:val="false"/>
+          <w:bCs w:val="false"/>
+          <w:i w:val="false"/>
+          <w:iCs w:val="false"/>
+          <w:sz w:val="22"/>
+          <w:szCs w:val="22"/>
+          <w:lang w:val="hr-HR"/>
+        </w:rPr>
+        <w:t>ukoliko detektiraju pogrešku, pozivaju proceduru abort koja ispisuje „</w:t>
+      </w:r>
+      <w:r>
+        <w:rPr>
+          <w:rFonts w:ascii="Times New Roman" w:hAnsi="Times New Roman"/>
+          <w:b w:val="false"/>
+          <w:bCs w:val="false"/>
+          <w:i/>
+          <w:iCs/>
+          <w:sz w:val="22"/>
+          <w:szCs w:val="22"/>
+          <w:lang w:val="hr-HR"/>
+        </w:rPr>
+        <w:t>ERROR!</w:t>
+      </w:r>
+      <w:r>
+        <w:rPr>
+          <w:rFonts w:ascii="Times New Roman" w:hAnsi="Times New Roman"/>
+          <w:b w:val="false"/>
+          <w:bCs w:val="false"/>
+          <w:i w:val="false"/>
+          <w:iCs w:val="false"/>
+          <w:sz w:val="22"/>
+          <w:szCs w:val="22"/>
+          <w:lang w:val="hr-HR"/>
+        </w:rPr>
+        <w:t xml:space="preserve">” prije nego što upadne u beskonačnu petlju. Da je greška u nekom od tih </w:t>
+      </w:r>
+      <w:r>
+        <w:rPr>
+          <w:rFonts w:ascii="Times New Roman" w:hAnsi="Times New Roman"/>
+          <w:b w:val="false"/>
+          <w:bCs w:val="false"/>
+          <w:i/>
+          <w:iCs/>
+          <w:sz w:val="22"/>
+          <w:szCs w:val="22"/>
+          <w:lang w:val="hr-HR"/>
+        </w:rPr>
+        <w:t>sanity checkingsa</w:t>
+      </w:r>
+      <w:r>
+        <w:rPr>
+          <w:rFonts w:ascii="Times New Roman" w:hAnsi="Times New Roman"/>
+          <w:b w:val="false"/>
+          <w:bCs w:val="false"/>
+          <w:i w:val="false"/>
+          <w:iCs w:val="false"/>
+          <w:sz w:val="22"/>
+          <w:szCs w:val="22"/>
+          <w:lang w:val="hr-HR"/>
+        </w:rPr>
+        <w:t>, ispisao bi se „</w:t>
+      </w:r>
+      <w:r>
+        <w:rPr>
+          <w:rFonts w:ascii="Times New Roman" w:hAnsi="Times New Roman"/>
+          <w:b w:val="false"/>
+          <w:bCs w:val="false"/>
+          <w:i/>
+          <w:iCs/>
+          <w:sz w:val="22"/>
+          <w:szCs w:val="22"/>
+          <w:lang w:val="hr-HR"/>
+        </w:rPr>
+        <w:t>ERROR!</w:t>
+      </w:r>
+      <w:r>
+        <w:rPr>
+          <w:rFonts w:ascii="Times New Roman" w:hAnsi="Times New Roman"/>
+          <w:b w:val="false"/>
+          <w:bCs w:val="false"/>
+          <w:i w:val="false"/>
+          <w:iCs w:val="false"/>
+          <w:sz w:val="22"/>
+          <w:szCs w:val="22"/>
+          <w:lang w:val="hr-HR"/>
+        </w:rPr>
+        <w:t xml:space="preserve">”, ne bi bilo da PicoBlaze ne reagira ni na što na </w:t>
+      </w:r>
+      <w:r>
+        <w:rPr>
+          <w:rFonts w:ascii="Times New Roman" w:hAnsi="Times New Roman"/>
+          <w:b w:val="false"/>
+          <w:bCs w:val="false"/>
+          <w:i w:val="false"/>
+          <w:iCs w:val="false"/>
+          <w:sz w:val="22"/>
+          <w:szCs w:val="22"/>
+          <w:lang w:val="hr-HR"/>
+        </w:rPr>
+        <w:t>UART</w:t>
+      </w:r>
+      <w:r>
+        <w:rPr>
+          <w:rFonts w:ascii="Times New Roman" w:hAnsi="Times New Roman"/>
+          <w:b w:val="false"/>
+          <w:bCs w:val="false"/>
+          <w:i w:val="false"/>
+          <w:iCs w:val="false"/>
+          <w:sz w:val="22"/>
+          <w:szCs w:val="22"/>
+          <w:lang w:val="hr-HR"/>
+        </w:rPr>
+        <w:t xml:space="preserve"> terminalu (kao što je bilo kad sam pokušao pokrenuti </w:t>
+      </w:r>
+      <w:r>
+        <w:rPr>
+          <w:rFonts w:ascii="Times New Roman" w:hAnsi="Times New Roman"/>
+          <w:b w:val="false"/>
+          <w:bCs w:val="false"/>
+          <w:i/>
+          <w:iCs/>
+          <w:sz w:val="22"/>
+          <w:szCs w:val="22"/>
+          <w:lang w:val="hr-HR"/>
+        </w:rPr>
+        <w:t>Decimal to Binary</w:t>
+      </w:r>
+      <w:r>
+        <w:rPr>
+          <w:rFonts w:ascii="Times New Roman" w:hAnsi="Times New Roman"/>
+          <w:b w:val="false"/>
+          <w:bCs w:val="false"/>
+          <w:i w:val="false"/>
+          <w:iCs w:val="false"/>
+          <w:sz w:val="22"/>
+          <w:szCs w:val="22"/>
+          <w:lang w:val="hr-HR"/>
+        </w:rPr>
+        <w:t xml:space="preserve"> na pravom PicoBlazeu).</w:t>
       </w:r>
     </w:p>
     <w:p>

--- a/seminar/PicoBlaze.docx
+++ b/seminar/PicoBlaze.docx
@@ -6879,7 +6879,113 @@
           <w:szCs w:val="22"/>
           <w:lang w:val="hr-HR"/>
         </w:rPr>
-        <w:t xml:space="preserve"> lagano za isprogramirati. Druga dva problema bila su da su različiti internetski preglednici različito interpretirali CSS koji sam napisao. </w:t>
+        <w:t xml:space="preserve"> lagano za isprogramirati. </w:t>
+      </w:r>
+      <w:r>
+        <w:rPr>
+          <w:rFonts w:ascii="Times New Roman" w:hAnsi="Times New Roman"/>
+          <w:b w:val="false"/>
+          <w:bCs w:val="false"/>
+          <w:i w:val="false"/>
+          <w:iCs w:val="false"/>
+          <w:sz w:val="22"/>
+          <w:szCs w:val="22"/>
+          <w:lang w:val="hr-HR"/>
+        </w:rPr>
+        <w:t>Otvorio sam pitanje o tom problemu na forumu o izradi programskih jezika</w:t>
+      </w:r>
+      <w:r>
+        <w:rPr>
+          <w:rStyle w:val="FootnoteAnchor"/>
+          <w:rFonts w:ascii="Times New Roman" w:hAnsi="Times New Roman"/>
+          <w:b w:val="false"/>
+          <w:bCs w:val="false"/>
+          <w:i w:val="false"/>
+          <w:iCs w:val="false"/>
+          <w:sz w:val="22"/>
+          <w:szCs w:val="22"/>
+          <w:lang w:val="hr-HR"/>
+        </w:rPr>
+        <w:footnoteReference w:id="4"/>
+      </w:r>
+      <w:r>
+        <w:rPr>
+          <w:rFonts w:ascii="Times New Roman" w:hAnsi="Times New Roman"/>
+          <w:b w:val="false"/>
+          <w:bCs w:val="false"/>
+          <w:i w:val="false"/>
+          <w:iCs w:val="false"/>
+          <w:sz w:val="22"/>
+          <w:szCs w:val="22"/>
+          <w:lang w:val="hr-HR"/>
+        </w:rPr>
+        <w:t xml:space="preserve"> (jer pretpostavljam da su mnogi koji su izradili programski jezik napravili i editor za njega u JavaScriptu, pa su možda naletjeli na isti problem i uspjeli ga riješiti, pa će mi moći pomoći), pa su se moderatori žalili da mi je pitanje </w:t>
+      </w:r>
+      <w:r>
+        <w:rPr>
+          <w:rFonts w:ascii="Times New Roman" w:hAnsi="Times New Roman"/>
+          <w:b w:val="false"/>
+          <w:bCs w:val="false"/>
+          <w:i/>
+          <w:iCs/>
+          <w:sz w:val="22"/>
+          <w:szCs w:val="22"/>
+          <w:lang w:val="hr-HR"/>
+        </w:rPr>
+        <w:t>off-topic</w:t>
+      </w:r>
+      <w:r>
+        <w:rPr>
+          <w:rFonts w:ascii="Times New Roman" w:hAnsi="Times New Roman"/>
+          <w:b w:val="false"/>
+          <w:bCs w:val="false"/>
+          <w:i w:val="false"/>
+          <w:iCs w:val="false"/>
+          <w:sz w:val="22"/>
+          <w:szCs w:val="22"/>
+          <w:lang w:val="hr-HR"/>
+        </w:rPr>
+        <w:t>, i na forumu o programiranju općenito</w:t>
+      </w:r>
+      <w:r>
+        <w:rPr>
+          <w:rStyle w:val="FootnoteAnchor"/>
+          <w:rFonts w:ascii="Times New Roman" w:hAnsi="Times New Roman"/>
+          <w:b w:val="false"/>
+          <w:bCs w:val="false"/>
+          <w:i w:val="false"/>
+          <w:iCs w:val="false"/>
+          <w:sz w:val="22"/>
+          <w:szCs w:val="22"/>
+          <w:lang w:val="hr-HR"/>
+        </w:rPr>
+        <w:footnoteReference w:id="5"/>
+      </w:r>
+      <w:r>
+        <w:rPr>
+          <w:rFonts w:ascii="Times New Roman" w:hAnsi="Times New Roman"/>
+          <w:b w:val="false"/>
+          <w:bCs w:val="false"/>
+          <w:i w:val="false"/>
+          <w:iCs w:val="false"/>
+          <w:sz w:val="22"/>
+          <w:szCs w:val="22"/>
+          <w:lang w:val="hr-HR"/>
+        </w:rPr>
+        <w:t>, na kojem do sada nisam dobio nikakav odgovor.</w:t>
+      </w:r>
+      <w:r>
+        <w:rPr>
+          <w:rFonts w:ascii="Times New Roman" w:hAnsi="Times New Roman"/>
+          <w:b w:val="false"/>
+          <w:bCs w:val="false"/>
+          <w:i w:val="false"/>
+          <w:iCs w:val="false"/>
+          <w:sz w:val="22"/>
+          <w:szCs w:val="22"/>
+          <w:lang w:val="hr-HR"/>
+        </w:rPr>
+        <w:t xml:space="preserve"> Druga dva problema bila su da su različiti internetski preglednici različito interpretirali CSS koji sam napisao. </w:t>
       </w:r>
       <w:r>
         <w:rPr>
@@ -7088,7 +7194,7 @@
           <w:szCs w:val="22"/>
           <w:lang w:val="hr-HR"/>
         </w:rPr>
-        <w:footnoteReference w:id="4"/>
+        <w:footnoteReference w:id="6"/>
       </w:r>
       <w:r>
         <w:rPr>
@@ -8102,7 +8208,7 @@
           <w:szCs w:val="22"/>
           <w:lang w:val="hr-HR"/>
         </w:rPr>
-        <w:footnoteReference w:id="5"/>
+        <w:footnoteReference w:id="7"/>
       </w:r>
       <w:r>
         <w:rPr>
@@ -8740,7 +8846,7 @@
           <w:szCs w:val="22"/>
           <w:lang w:val="hr-HR"/>
         </w:rPr>
-        <w:footnoteReference w:id="6"/>
+        <w:footnoteReference w:id="8"/>
       </w:r>
       <w:r>
         <w:rPr>
@@ -10052,7 +10158,7 @@
           <w:szCs w:val="22"/>
           <w:lang w:val="hr-HR"/>
         </w:rPr>
-        <w:footnoteReference w:id="7"/>
+        <w:footnoteReference w:id="9"/>
       </w:r>
       <w:r>
         <w:rPr>
@@ -10911,7 +11017,7 @@
           <w:vertAlign w:val="superscript"/>
           <w:lang w:val="hr-HR"/>
         </w:rPr>
-        <w:footnoteReference w:id="8"/>
+        <w:footnoteReference w:id="10"/>
       </w:r>
       <w:r>
         <w:rPr>
@@ -11144,7 +11250,7 @@
           <w:vertAlign w:val="superscript"/>
           <w:lang w:val="hr-HR"/>
         </w:rPr>
-        <w:footnoteReference w:id="9"/>
+        <w:footnoteReference w:id="11"/>
       </w:r>
       <w:r>
         <w:rPr>
@@ -12005,7 +12111,7 @@
           <w:szCs w:val="22"/>
           <w:lang w:val="hr-HR"/>
         </w:rPr>
-        <w:footnoteReference w:id="10"/>
+        <w:footnoteReference w:id="12"/>
       </w:r>
       <w:r>
         <w:rPr>
@@ -12084,6 +12190,119 @@
           <w:lang w:val="hr-HR"/>
         </w:rPr>
         <w:t>I kaže da mu se ne da proučiti gramatiku koju sam smislio da vidi je li konzistentna, jer je vjerojatnost da je amater poput mene uspio smisliti konzistentnu gramatiku koja je toliko komplicirana (950 redaka u čistom C++-u) zanemariva.</w:t>
+      </w:r>
+    </w:p>
+    <w:p>
+      <w:pPr>
+        <w:pStyle w:val="Normal"/>
+        <w:ind w:left="720" w:right="0" w:hanging="0"/>
+        <w:jc w:val="both"/>
+        <w:rPr/>
+      </w:pPr>
+      <w:r>
+        <w:rPr>
+          <w:rFonts w:ascii="Times New Roman" w:hAnsi="Times New Roman"/>
+          <w:b w:val="false"/>
+          <w:bCs w:val="false"/>
+          <w:i w:val="false"/>
+          <w:iCs w:val="false"/>
+          <w:sz w:val="22"/>
+          <w:szCs w:val="22"/>
+          <w:lang w:val="hr-HR"/>
+        </w:rPr>
+        <w:t>D</w:t>
+      </w:r>
+      <w:r>
+        <w:rPr>
+          <w:rFonts w:ascii="Times New Roman" w:hAnsi="Times New Roman"/>
+          <w:b w:val="false"/>
+          <w:bCs w:val="false"/>
+          <w:i w:val="false"/>
+          <w:iCs w:val="false"/>
+          <w:sz w:val="22"/>
+          <w:szCs w:val="22"/>
+          <w:lang w:val="hr-HR"/>
+        </w:rPr>
+        <w:t xml:space="preserve">a sam PicoBlaze asemblerski kôd išao parsirati pomoću alata kao što je BISON (recimo da postoji BISON za JavaScript), kako bih mu mogao objasniti onaj problem s </w:t>
+      </w:r>
+      <w:r>
+        <w:rPr>
+          <w:rFonts w:ascii="Courier New" w:hAnsi="Courier New"/>
+          <w:b w:val="false"/>
+          <w:bCs w:val="false"/>
+          <w:i w:val="false"/>
+          <w:iCs w:val="false"/>
+          <w:sz w:val="22"/>
+          <w:szCs w:val="22"/>
+          <w:lang w:val="hr-HR"/>
+        </w:rPr>
+        <w:t>enable</w:t>
+      </w:r>
+      <w:r>
+        <w:rPr>
+          <w:rFonts w:ascii="Times New Roman" w:hAnsi="Times New Roman"/>
+          <w:b w:val="false"/>
+          <w:bCs w:val="false"/>
+          <w:i w:val="false"/>
+          <w:iCs w:val="false"/>
+          <w:sz w:val="22"/>
+          <w:szCs w:val="22"/>
+          <w:lang w:val="hr-HR"/>
+        </w:rPr>
+        <w:t xml:space="preserve"> i </w:t>
+      </w:r>
+      <w:r>
+        <w:rPr>
+          <w:rFonts w:ascii="Courier New" w:hAnsi="Courier New"/>
+          <w:b w:val="false"/>
+          <w:bCs w:val="false"/>
+          <w:i w:val="false"/>
+          <w:iCs w:val="false"/>
+          <w:sz w:val="22"/>
+          <w:szCs w:val="22"/>
+          <w:lang w:val="hr-HR"/>
+        </w:rPr>
+        <w:t>disable</w:t>
+      </w:r>
+      <w:r>
+        <w:rPr>
+          <w:rFonts w:ascii="Times New Roman" w:hAnsi="Times New Roman"/>
+          <w:b w:val="false"/>
+          <w:bCs w:val="false"/>
+          <w:i w:val="false"/>
+          <w:iCs w:val="false"/>
+          <w:sz w:val="22"/>
+          <w:szCs w:val="22"/>
+          <w:lang w:val="hr-HR"/>
+        </w:rPr>
+        <w:t>, da su te riječi nekada glagoli, a nekada prilozi, i da ih treba različito parsirati ovisno o tome? Otvorio sam to pitanje na forumu o izradi programskih jezika</w:t>
+      </w:r>
+      <w:r>
+        <w:rPr>
+          <w:rStyle w:val="FootnoteAnchor"/>
+          <w:rFonts w:ascii="Times New Roman" w:hAnsi="Times New Roman"/>
+          <w:b w:val="false"/>
+          <w:bCs w:val="false"/>
+          <w:i w:val="false"/>
+          <w:iCs w:val="false"/>
+          <w:sz w:val="22"/>
+          <w:szCs w:val="22"/>
+          <w:lang w:val="hr-HR"/>
+        </w:rPr>
+        <w:footnoteReference w:id="13"/>
+      </w:r>
+      <w:r>
+        <w:rPr>
+          <w:rFonts w:ascii="Times New Roman" w:hAnsi="Times New Roman"/>
+          <w:b w:val="false"/>
+          <w:bCs w:val="false"/>
+          <w:i w:val="false"/>
+          <w:iCs w:val="false"/>
+          <w:sz w:val="22"/>
+          <w:szCs w:val="22"/>
+          <w:lang w:val="hr-HR"/>
+        </w:rPr>
+        <w:t>.</w:t>
       </w:r>
     </w:p>
     <w:p>
@@ -14681,7 +14900,7 @@
           <w:vertAlign w:val="superscript"/>
           <w:lang w:val="hr-HR"/>
         </w:rPr>
-        <w:footnoteReference w:id="11"/>
+        <w:footnoteReference w:id="14"/>
       </w:r>
       <w:r>
         <w:rPr>
@@ -15112,7 +15331,7 @@
           <w:szCs w:val="22"/>
           <w:lang w:val="hr-HR"/>
         </w:rPr>
-        <w:footnoteReference w:id="12"/>
+        <w:footnoteReference w:id="15"/>
       </w:r>
       <w:r>
         <w:rPr>
@@ -15399,7 +15618,7 @@
           <w:szCs w:val="22"/>
           <w:lang w:val="hr-HR"/>
         </w:rPr>
-        <w:footnoteReference w:id="13"/>
+        <w:footnoteReference w:id="16"/>
       </w:r>
       <w:r>
         <w:rPr>
@@ -15693,7 +15912,7 @@
           <w:szCs w:val="22"/>
           <w:lang w:val="hr-HR"/>
         </w:rPr>
-        <w:footnoteReference w:id="14"/>
+        <w:footnoteReference w:id="17"/>
       </w:r>
       <w:r>
         <w:rPr>
@@ -15772,7 +15991,7 @@
           <w:szCs w:val="22"/>
           <w:lang w:val="hr-HR"/>
         </w:rPr>
-        <w:footnoteReference w:id="15"/>
+        <w:footnoteReference w:id="18"/>
       </w:r>
       <w:r>
         <w:rPr>
@@ -15838,7 +16057,7 @@
           <w:szCs w:val="22"/>
           <w:lang w:val="hr-HR"/>
         </w:rPr>
-        <w:footnoteReference w:id="16"/>
+        <w:footnoteReference w:id="19"/>
       </w:r>
       <w:r>
         <w:rPr>
@@ -15969,7 +16188,7 @@
           <w:szCs w:val="22"/>
           <w:lang w:val="hr-HR"/>
         </w:rPr>
-        <w:footnoteReference w:id="17"/>
+        <w:footnoteReference w:id="20"/>
       </w:r>
       <w:r>
         <w:rPr>
@@ -16374,7 +16593,7 @@
           <w:szCs w:val="22"/>
           <w:lang w:val="hr-HR"/>
         </w:rPr>
-        <w:footnoteReference w:id="18"/>
+        <w:footnoteReference w:id="21"/>
       </w:r>
       <w:r>
         <w:rPr>
@@ -20109,7 +20328,7 @@
           <w:szCs w:val="22"/>
           <w:lang w:val="hr-HR"/>
         </w:rPr>
-        <w:footnoteReference w:id="19"/>
+        <w:footnoteReference w:id="22"/>
       </w:r>
       <w:r>
         <w:rPr>
@@ -20396,7 +20615,7 @@
           <w:szCs w:val="22"/>
           <w:lang w:val="hr-HR"/>
         </w:rPr>
-        <w:footnoteReference w:id="20"/>
+        <w:footnoteReference w:id="23"/>
       </w:r>
       <w:r>
         <w:rPr>
@@ -20872,7 +21091,7 @@
           <w:szCs w:val="22"/>
           <w:lang w:val="hr-HR"/>
         </w:rPr>
-        <w:footnoteReference w:id="21"/>
+        <w:footnoteReference w:id="24"/>
       </w:r>
       <w:r>
         <w:rPr>
@@ -21347,7 +21566,7 @@
           <w:vertAlign w:val="superscript"/>
           <w:lang w:val="hr-HR"/>
         </w:rPr>
-        <w:footnoteReference w:id="22"/>
+        <w:footnoteReference w:id="25"/>
       </w:r>
       <w:r>
         <w:rPr>
@@ -21524,7 +21743,7 @@
           <w:szCs w:val="22"/>
           <w:lang w:val="hr-HR"/>
         </w:rPr>
-        <w:footnoteReference w:id="23"/>
+        <w:footnoteReference w:id="26"/>
       </w:r>
       <w:r>
         <w:rPr>
@@ -21785,7 +22004,7 @@
           <w:szCs w:val="22"/>
           <w:lang w:val="hr-HR"/>
         </w:rPr>
-        <w:footnoteReference w:id="24"/>
+        <w:footnoteReference w:id="27"/>
       </w:r>
       <w:r>
         <w:rPr>
@@ -22209,7 +22428,7 @@
           <w:szCs w:val="22"/>
           <w:lang w:val="hr-HR"/>
         </w:rPr>
-        <w:footnoteReference w:id="25"/>
+        <w:footnoteReference w:id="28"/>
       </w:r>
       <w:r>
         <w:rPr>
@@ -22447,7 +22666,7 @@
           <w:szCs w:val="22"/>
           <w:lang w:val="hr-HR"/>
         </w:rPr>
-        <w:footnoteReference w:id="26"/>
+        <w:footnoteReference w:id="29"/>
       </w:r>
       <w:r>
         <w:rPr>
@@ -22621,7 +22840,7 @@
           <w:iCs/>
           <w:lang w:val="en-US"/>
         </w:rPr>
-        <w:footnoteReference w:id="27"/>
+        <w:footnoteReference w:id="30"/>
       </w:r>
       <w:r>
         <w:rPr>
@@ -22930,7 +23149,7 @@
           <w:rStyle w:val="FootnoteAnchor"/>
           <w:lang w:val="hr-HR"/>
         </w:rPr>
-        <w:footnoteReference w:id="28"/>
+        <w:footnoteReference w:id="31"/>
       </w:r>
       <w:r>
         <w:rPr>
@@ -22943,7 +23162,7 @@
           <w:rStyle w:val="FootnoteAnchor"/>
           <w:lang w:val="hr-HR"/>
         </w:rPr>
-        <w:footnoteReference w:id="29"/>
+        <w:footnoteReference w:id="32"/>
       </w:r>
       <w:r>
         <w:rPr>
@@ -22956,7 +23175,7 @@
           <w:rStyle w:val="FootnoteAnchor"/>
           <w:lang w:val="hr-HR"/>
         </w:rPr>
-        <w:footnoteReference w:id="30"/>
+        <w:footnoteReference w:id="33"/>
       </w:r>
       <w:r>
         <w:rPr>
@@ -22969,7 +23188,7 @@
           <w:rStyle w:val="FootnoteAnchor"/>
           <w:lang w:val="hr-HR"/>
         </w:rPr>
-        <w:footnoteReference w:id="31"/>
+        <w:footnoteReference w:id="34"/>
       </w:r>
       <w:r>
         <w:rPr>
@@ -22982,7 +23201,7 @@
           <w:rStyle w:val="FootnoteAnchor"/>
           <w:lang w:val="hr-HR"/>
         </w:rPr>
-        <w:footnoteReference w:id="32"/>
+        <w:footnoteReference w:id="35"/>
       </w:r>
       <w:r>
         <w:rPr>
@@ -22995,7 +23214,7 @@
           <w:rStyle w:val="FootnoteAnchor"/>
           <w:lang w:val="hr-HR"/>
         </w:rPr>
-        <w:footnoteReference w:id="33"/>
+        <w:footnoteReference w:id="36"/>
       </w:r>
       <w:r>
         <w:rPr>
@@ -23036,7 +23255,7 @@
           <w:i/>
           <w:lang w:val="hr-HR"/>
         </w:rPr>
-        <w:footnoteReference w:id="34"/>
+        <w:footnoteReference w:id="37"/>
       </w:r>
       <w:r>
         <w:rPr>
@@ -23155,7 +23374,7 @@
           <w:i/>
           <w:lang w:val="hr-HR"/>
         </w:rPr>
-        <w:footnoteReference w:id="35"/>
+        <w:footnoteReference w:id="38"/>
       </w:r>
       <w:r>
         <w:rPr>
@@ -23466,7 +23685,7 @@
           <w:iCs w:val="false"/>
           <w:lang w:val="hr-HR"/>
         </w:rPr>
-        <w:footnoteReference w:id="36"/>
+        <w:footnoteReference w:id="39"/>
       </w:r>
       <w:r>
         <w:rPr>
@@ -23483,7 +23702,7 @@
           <w:iCs w:val="false"/>
           <w:lang w:val="hr-HR"/>
         </w:rPr>
-        <w:footnoteReference w:id="37"/>
+        <w:footnoteReference w:id="40"/>
       </w:r>
       <w:r>
         <w:rPr>
@@ -23514,7 +23733,7 @@
           <w:rStyle w:val="FootnoteAnchor"/>
           <w:lang w:val="hr-HR"/>
         </w:rPr>
-        <w:footnoteReference w:id="38"/>
+        <w:footnoteReference w:id="41"/>
       </w:r>
       <w:r>
         <w:rPr>
@@ -23718,7 +23937,7 @@
           <w:rFonts w:ascii="Courier New" w:hAnsi="Courier New"/>
         </w:rPr>
         <w:tab/>
-        <w:t>https://stackoverflow.com/a/64995638/8902065</w:t>
+        <w:t>https://languagedesign.stackexchange.com/q/1681/330</w:t>
       </w:r>
     </w:p>
   </w:footnote>
@@ -23741,7 +23960,7 @@
           <w:rFonts w:ascii="Courier New" w:hAnsi="Courier New"/>
         </w:rPr>
         <w:tab/>
-        <w:t>https://www.reddit.com/r/TOR/comments/jv3dln/tor_browser_appears_to_allow_crosssite_scripting/?utm_source=share&amp;utm_medium=web2x&amp;context=3</w:t>
+        <w:t>https://stackoverflow.com/q/76566400/8902065</w:t>
       </w:r>
     </w:p>
   </w:footnote>
@@ -23764,7 +23983,7 @@
           <w:rFonts w:ascii="Courier New" w:hAnsi="Courier New"/>
         </w:rPr>
         <w:tab/>
-        <w:t>https://security.stackexchange.com/q/270915/249645</w:t>
+        <w:t>https://stackoverflow.com/a/64995638/8902065</w:t>
       </w:r>
     </w:p>
   </w:footnote>
@@ -23772,7 +23991,9 @@
     <w:p>
       <w:pPr>
         <w:pStyle w:val="Footnote"/>
-        <w:rPr/>
+        <w:rPr>
+          <w:rFonts w:ascii="Courier New" w:hAnsi="Courier New"/>
+        </w:rPr>
       </w:pPr>
       <w:r>
         <w:rPr>
@@ -23781,15 +24002,11 @@
         <w:footnoteRef/>
       </w:r>
       <w:r>
-        <w:rPr/>
+        <w:rPr>
+          <w:rFonts w:ascii="Courier New" w:hAnsi="Courier New"/>
+        </w:rPr>
         <w:tab/>
-        <w:t xml:space="preserve">Otvorio sam pitanje o tome na forumu: </w:t>
-      </w:r>
-      <w:r>
-        <w:rPr>
-          <w:rFonts w:ascii="Courier New" w:hAnsi="Courier New"/>
-        </w:rPr>
-        <w:t>https://latin.stackexchange.com/q/21069/8533</w:t>
+        <w:t>https://www.reddit.com/r/TOR/comments/jv3dln/tor_browser_appears_to_allow_crosssite_scripting/?utm_source=share&amp;utm_medium=web2x&amp;context=3</w:t>
       </w:r>
     </w:p>
   </w:footnote>
@@ -23812,7 +24029,7 @@
           <w:rFonts w:ascii="Courier New" w:hAnsi="Courier New"/>
         </w:rPr>
         <w:tab/>
-        <w:t>https://raw.githubusercontent.com/FlatAssembler/AECforWebAssembly/master/parser.cpp</w:t>
+        <w:t>https://security.stackexchange.com/q/270915/249645</w:t>
       </w:r>
     </w:p>
   </w:footnote>
@@ -23829,193 +24046,15 @@
         <w:footnoteRef/>
       </w:r>
       <w:r>
-        <w:rPr>
-          <w:rFonts w:ascii="Times New Roman" w:hAnsi="Times New Roman"/>
-        </w:rPr>
+        <w:rPr/>
         <w:tab/>
-        <w:t xml:space="preserve">Navodno se tako zovu jer ih je lakše zapamtiti </w:t>
-      </w:r>
-      <w:r>
-        <w:rPr>
-          <w:rFonts w:ascii="Times New Roman" w:hAnsi="Times New Roman"/>
-          <w:szCs w:val="20"/>
-        </w:rPr>
-        <w:t>nego</w:t>
-      </w:r>
-      <w:r>
-        <w:rPr>
-          <w:rFonts w:ascii="Times New Roman" w:hAnsi="Times New Roman"/>
-        </w:rPr>
-        <w:t xml:space="preserve"> nizove nula </w:t>
-      </w:r>
-      <w:r>
-        <w:rPr>
-          <w:rFonts w:ascii="Times New Roman" w:hAnsi="Times New Roman"/>
-          <w:szCs w:val="20"/>
-        </w:rPr>
-        <w:t>i</w:t>
-      </w:r>
-      <w:r>
-        <w:rPr>
-          <w:rFonts w:ascii="Times New Roman" w:hAnsi="Times New Roman"/>
-        </w:rPr>
-        <w:t xml:space="preserve"> jedinica u strojnom jeziku, od starogrčkog </w:t>
-      </w:r>
-      <w:r>
-        <w:rPr>
-          <w:rFonts w:ascii="Times New Roman" w:hAnsi="Times New Roman"/>
-          <w:i/>
-          <w:iCs/>
-        </w:rPr>
-        <w:t>μνημονικος</w:t>
-      </w:r>
-      <w:r>
-        <w:rPr>
-          <w:rFonts w:ascii="Times New Roman" w:hAnsi="Times New Roman"/>
-        </w:rPr>
-        <w:t xml:space="preserve"> (</w:t>
-      </w:r>
-      <w:r>
-        <w:rPr>
-          <w:rFonts w:ascii="Times New Roman" w:hAnsi="Times New Roman"/>
-          <w:i/>
-          <w:iCs/>
-        </w:rPr>
-        <w:t>mnemonikos</w:t>
-      </w:r>
-      <w:r>
-        <w:rPr>
-          <w:rFonts w:ascii="Times New Roman" w:hAnsi="Times New Roman"/>
-        </w:rPr>
-        <w:t xml:space="preserve">) što znači </w:t>
-      </w:r>
-      <w:r>
-        <w:rPr>
-          <w:rFonts w:ascii="Times New Roman" w:hAnsi="Times New Roman"/>
-          <w:i/>
-          <w:iCs/>
-        </w:rPr>
-        <w:t>pamćenje</w:t>
-      </w:r>
-      <w:r>
-        <w:rPr>
-          <w:rFonts w:ascii="Times New Roman" w:hAnsi="Times New Roman"/>
-          <w:i w:val="false"/>
-          <w:iCs w:val="false"/>
-        </w:rPr>
-        <w:t xml:space="preserve">. Morate se naviknuti da je informatika prepuna besmislenih imena. Uzmite u obzir </w:t>
-      </w:r>
-      <w:r>
-        <w:rPr>
-          <w:rFonts w:ascii="Times New Roman" w:hAnsi="Times New Roman"/>
-          <w:i w:val="false"/>
-          <w:iCs w:val="false"/>
-          <w:szCs w:val="20"/>
-        </w:rPr>
-        <w:t>i</w:t>
-      </w:r>
-      <w:r>
-        <w:rPr>
-          <w:rFonts w:ascii="Times New Roman" w:hAnsi="Times New Roman"/>
-          <w:i w:val="false"/>
-          <w:iCs w:val="false"/>
-        </w:rPr>
-        <w:t xml:space="preserve"> da je ime </w:t>
-      </w:r>
-      <w:r>
-        <w:rPr>
-          <w:rFonts w:ascii="Times New Roman" w:hAnsi="Times New Roman"/>
-          <w:i/>
-          <w:iCs/>
-        </w:rPr>
-        <w:t>digitalna elektronika</w:t>
-      </w:r>
-      <w:r>
-        <w:rPr>
-          <w:rFonts w:ascii="Times New Roman" w:hAnsi="Times New Roman"/>
-          <w:i w:val="false"/>
-          <w:iCs w:val="false"/>
-        </w:rPr>
-        <w:t xml:space="preserve"> poprilično besmisleno, ono se prevodi kao </w:t>
-      </w:r>
-      <w:r>
-        <w:rPr>
-          <w:rFonts w:ascii="Times New Roman" w:hAnsi="Times New Roman"/>
-          <w:i/>
-          <w:iCs/>
-          <w:u w:val="none"/>
-        </w:rPr>
-        <w:t>prst-jantar</w:t>
-      </w:r>
-      <w:r>
-        <w:rPr>
-          <w:rFonts w:ascii="Times New Roman" w:hAnsi="Times New Roman"/>
-          <w:i w:val="false"/>
-          <w:iCs w:val="false"/>
-        </w:rPr>
-        <w:t xml:space="preserve">. Nekome bi u antici, tko zna latinski </w:t>
-      </w:r>
-      <w:r>
-        <w:rPr>
-          <w:rFonts w:ascii="Times New Roman" w:hAnsi="Times New Roman"/>
-          <w:i w:val="false"/>
-          <w:iCs w:val="false"/>
-          <w:szCs w:val="20"/>
-        </w:rPr>
-        <w:t>i</w:t>
-      </w:r>
-      <w:r>
-        <w:rPr>
-          <w:rFonts w:ascii="Times New Roman" w:hAnsi="Times New Roman"/>
-          <w:i w:val="false"/>
-          <w:iCs w:val="false"/>
-        </w:rPr>
-        <w:t xml:space="preserve"> grčki, to ime vjerojatno bilo smiješno. </w:t>
-      </w:r>
-      <w:r>
-        <w:rPr>
-          <w:rFonts w:ascii="Times New Roman" w:hAnsi="Times New Roman"/>
-          <w:i w:val="false"/>
-          <w:iCs w:val="false"/>
-          <w:lang w:val="hr-HR"/>
-        </w:rPr>
-        <w:t xml:space="preserve">Imam jednu anegdotu iz svog studentskog života o tome: Došla je knjižničarka na početku odmora u predavaonicu informirati profesora Martinovića da će biti nekakav simpozij gdje bi trebali doći profesori koji se bave humanističkim predmetima, a da misli da se to tiče profesora Martinovića jer on predaje kolegij zvan </w:t>
-      </w:r>
-      <w:r>
-        <w:rPr>
-          <w:rFonts w:ascii="Times New Roman" w:hAnsi="Times New Roman"/>
-          <w:i/>
-          <w:iCs/>
-          <w:lang w:val="hr-HR"/>
-        </w:rPr>
-        <w:t>Dizajn programske podrške</w:t>
-      </w:r>
-      <w:r>
-        <w:rPr>
-          <w:rFonts w:ascii="Times New Roman" w:hAnsi="Times New Roman"/>
-          <w:i w:val="false"/>
-          <w:iCs w:val="false"/>
-          <w:lang w:val="hr-HR"/>
-        </w:rPr>
-        <w:t xml:space="preserve">. A profesor Martinović joj odgovori: </w:t>
-      </w:r>
-      <w:r>
-        <w:rPr>
-          <w:rFonts w:ascii="Times New Roman" w:hAnsi="Times New Roman"/>
-          <w:i/>
-          <w:iCs/>
-          <w:lang w:val="hr-HR"/>
-        </w:rPr>
-        <w:t xml:space="preserve">Ah, kolegice, pa nije Vam to nikakav dizajn, to se samo tako zove. </w:t>
-      </w:r>
-      <w:r>
-        <w:rPr>
-          <w:rFonts w:ascii="Times New Roman" w:hAnsi="Times New Roman"/>
-          <w:i w:val="false"/>
-          <w:iCs w:val="false"/>
-          <w:lang w:val="hr-HR"/>
-        </w:rPr>
-        <w:t>Knjižničarka ga je, naravno, onda začuđeno pogledala.</w:t>
+        <w:t xml:space="preserve">Otvorio sam pitanje o tome na forumu: </w:t>
+      </w:r>
+      <w:r>
+        <w:rPr>
+          <w:rFonts w:ascii="Courier New" w:hAnsi="Courier New"/>
+        </w:rPr>
+        <w:t>https://latin.stackexchange.com/q/21069/8533</w:t>
       </w:r>
     </w:p>
   </w:footnote>
@@ -24038,7 +24077,7 @@
           <w:rFonts w:ascii="Courier New" w:hAnsi="Courier New"/>
         </w:rPr>
         <w:tab/>
-        <w:t>https://www.reddit.com/r/ProgrammingLanguages/comments/iehbmj/comment/g2kevqm/?utm_source=share&amp;utm_medium=web2x&amp;context=3</w:t>
+        <w:t>https://raw.githubusercontent.com/FlatAssembler/AECforWebAssembly/master/parser.cpp</w:t>
       </w:r>
     </w:p>
   </w:footnote>
@@ -24046,9 +24085,7 @@
     <w:p>
       <w:pPr>
         <w:pStyle w:val="Footnote"/>
-        <w:rPr>
-          <w:rFonts w:ascii="Courier New" w:hAnsi="Courier New"/>
-        </w:rPr>
+        <w:rPr/>
       </w:pPr>
       <w:r>
         <w:rPr>
@@ -24058,10 +24095,192 @@
       </w:r>
       <w:r>
         <w:rPr>
-          <w:rFonts w:ascii="Courier New" w:hAnsi="Courier New"/>
+          <w:rFonts w:ascii="Times New Roman" w:hAnsi="Times New Roman"/>
         </w:rPr>
         <w:tab/>
-        <w:t>https://github.com/FlatAssembler/AECforWebAssembly/raw/master/tokenizer.cpp</w:t>
+        <w:t xml:space="preserve">Navodno se tako zovu jer ih je lakše zapamtiti </w:t>
+      </w:r>
+      <w:r>
+        <w:rPr>
+          <w:rFonts w:ascii="Times New Roman" w:hAnsi="Times New Roman"/>
+          <w:szCs w:val="20"/>
+        </w:rPr>
+        <w:t>nego</w:t>
+      </w:r>
+      <w:r>
+        <w:rPr>
+          <w:rFonts w:ascii="Times New Roman" w:hAnsi="Times New Roman"/>
+        </w:rPr>
+        <w:t xml:space="preserve"> nizove nula </w:t>
+      </w:r>
+      <w:r>
+        <w:rPr>
+          <w:rFonts w:ascii="Times New Roman" w:hAnsi="Times New Roman"/>
+          <w:szCs w:val="20"/>
+        </w:rPr>
+        <w:t>i</w:t>
+      </w:r>
+      <w:r>
+        <w:rPr>
+          <w:rFonts w:ascii="Times New Roman" w:hAnsi="Times New Roman"/>
+        </w:rPr>
+        <w:t xml:space="preserve"> jedinica u strojnom jeziku, od starogrčkog </w:t>
+      </w:r>
+      <w:r>
+        <w:rPr>
+          <w:rFonts w:ascii="Times New Roman" w:hAnsi="Times New Roman"/>
+          <w:i/>
+          <w:iCs/>
+        </w:rPr>
+        <w:t>μνημονικος</w:t>
+      </w:r>
+      <w:r>
+        <w:rPr>
+          <w:rFonts w:ascii="Times New Roman" w:hAnsi="Times New Roman"/>
+        </w:rPr>
+        <w:t xml:space="preserve"> (</w:t>
+      </w:r>
+      <w:r>
+        <w:rPr>
+          <w:rFonts w:ascii="Times New Roman" w:hAnsi="Times New Roman"/>
+          <w:i/>
+          <w:iCs/>
+        </w:rPr>
+        <w:t>mnemonikos</w:t>
+      </w:r>
+      <w:r>
+        <w:rPr>
+          <w:rFonts w:ascii="Times New Roman" w:hAnsi="Times New Roman"/>
+        </w:rPr>
+        <w:t xml:space="preserve">) što znači </w:t>
+      </w:r>
+      <w:r>
+        <w:rPr>
+          <w:rFonts w:ascii="Times New Roman" w:hAnsi="Times New Roman"/>
+          <w:i/>
+          <w:iCs/>
+        </w:rPr>
+        <w:t>pamćenje</w:t>
+      </w:r>
+      <w:r>
+        <w:rPr>
+          <w:rFonts w:ascii="Times New Roman" w:hAnsi="Times New Roman"/>
+          <w:i w:val="false"/>
+          <w:iCs w:val="false"/>
+        </w:rPr>
+        <w:t xml:space="preserve">. Morate se naviknuti da je informatika prepuna besmislenih imena. Uzmite u obzir </w:t>
+      </w:r>
+      <w:r>
+        <w:rPr>
+          <w:rFonts w:ascii="Times New Roman" w:hAnsi="Times New Roman"/>
+          <w:i w:val="false"/>
+          <w:iCs w:val="false"/>
+          <w:szCs w:val="20"/>
+        </w:rPr>
+        <w:t>i</w:t>
+      </w:r>
+      <w:r>
+        <w:rPr>
+          <w:rFonts w:ascii="Times New Roman" w:hAnsi="Times New Roman"/>
+          <w:i w:val="false"/>
+          <w:iCs w:val="false"/>
+        </w:rPr>
+        <w:t xml:space="preserve"> da je ime </w:t>
+      </w:r>
+      <w:r>
+        <w:rPr>
+          <w:rFonts w:ascii="Times New Roman" w:hAnsi="Times New Roman"/>
+          <w:i/>
+          <w:iCs/>
+        </w:rPr>
+        <w:t>digitalna elektronika</w:t>
+      </w:r>
+      <w:r>
+        <w:rPr>
+          <w:rFonts w:ascii="Times New Roman" w:hAnsi="Times New Roman"/>
+          <w:i w:val="false"/>
+          <w:iCs w:val="false"/>
+        </w:rPr>
+        <w:t xml:space="preserve"> poprilično besmisleno, ono se prevodi kao </w:t>
+      </w:r>
+      <w:r>
+        <w:rPr>
+          <w:rFonts w:ascii="Times New Roman" w:hAnsi="Times New Roman"/>
+          <w:i/>
+          <w:iCs/>
+          <w:u w:val="none"/>
+        </w:rPr>
+        <w:t>prst-jantar</w:t>
+      </w:r>
+      <w:r>
+        <w:rPr>
+          <w:rFonts w:ascii="Times New Roman" w:hAnsi="Times New Roman"/>
+          <w:i w:val="false"/>
+          <w:iCs w:val="false"/>
+        </w:rPr>
+        <w:t xml:space="preserve">. Nekome bi u antici, tko zna latinski </w:t>
+      </w:r>
+      <w:r>
+        <w:rPr>
+          <w:rFonts w:ascii="Times New Roman" w:hAnsi="Times New Roman"/>
+          <w:i w:val="false"/>
+          <w:iCs w:val="false"/>
+          <w:szCs w:val="20"/>
+        </w:rPr>
+        <w:t>i</w:t>
+      </w:r>
+      <w:r>
+        <w:rPr>
+          <w:rFonts w:ascii="Times New Roman" w:hAnsi="Times New Roman"/>
+          <w:i w:val="false"/>
+          <w:iCs w:val="false"/>
+        </w:rPr>
+        <w:t xml:space="preserve"> grčki, to ime vjerojatno bilo smiješno. </w:t>
+      </w:r>
+      <w:r>
+        <w:rPr>
+          <w:rFonts w:ascii="Times New Roman" w:hAnsi="Times New Roman"/>
+          <w:i w:val="false"/>
+          <w:iCs w:val="false"/>
+          <w:lang w:val="hr-HR"/>
+        </w:rPr>
+        <w:t xml:space="preserve">Imam jednu anegdotu iz svog studentskog života o tome: Došla je knjižničarka na početku odmora u predavaonicu informirati profesora Martinovića da će biti nekakav simpozij gdje bi trebali doći profesori koji se bave humanističkim predmetima, a da misli da se to tiče profesora Martinovića jer on predaje kolegij zvan </w:t>
+      </w:r>
+      <w:r>
+        <w:rPr>
+          <w:rFonts w:ascii="Times New Roman" w:hAnsi="Times New Roman"/>
+          <w:i/>
+          <w:iCs/>
+          <w:lang w:val="hr-HR"/>
+        </w:rPr>
+        <w:t>Dizajn programske podrške</w:t>
+      </w:r>
+      <w:r>
+        <w:rPr>
+          <w:rFonts w:ascii="Times New Roman" w:hAnsi="Times New Roman"/>
+          <w:i w:val="false"/>
+          <w:iCs w:val="false"/>
+          <w:lang w:val="hr-HR"/>
+        </w:rPr>
+        <w:t xml:space="preserve">. A profesor Martinović joj odgovori: </w:t>
+      </w:r>
+      <w:r>
+        <w:rPr>
+          <w:rFonts w:ascii="Times New Roman" w:hAnsi="Times New Roman"/>
+          <w:i/>
+          <w:iCs/>
+          <w:lang w:val="hr-HR"/>
+        </w:rPr>
+        <w:t xml:space="preserve">Ah, kolegice, pa nije Vam to nikakav dizajn, to se samo tako zove. </w:t>
+      </w:r>
+      <w:r>
+        <w:rPr>
+          <w:rFonts w:ascii="Times New Roman" w:hAnsi="Times New Roman"/>
+          <w:i w:val="false"/>
+          <w:iCs w:val="false"/>
+          <w:lang w:val="hr-HR"/>
+        </w:rPr>
+        <w:t>Knjižničarka ga je, naravno, onda začuđeno pogledala.</w:t>
       </w:r>
     </w:p>
   </w:footnote>
@@ -24084,7 +24303,7 @@
           <w:rFonts w:ascii="Courier New" w:hAnsi="Courier New"/>
         </w:rPr>
         <w:tab/>
-        <w:t>https://github.com/FlatAssembler/AECforWebAssembly/raw/master/semanticAnalyzer.cpp</w:t>
+        <w:t>https://www.reddit.com/r/ProgrammingLanguages/comments/iehbmj/comment/g2kevqm/?utm_source=share&amp;utm_medium=web2x&amp;context=3</w:t>
       </w:r>
     </w:p>
   </w:footnote>
@@ -24092,7 +24311,9 @@
     <w:p>
       <w:pPr>
         <w:pStyle w:val="Footnote"/>
-        <w:rPr/>
+        <w:rPr>
+          <w:rFonts w:ascii="Courier New" w:hAnsi="Courier New"/>
+        </w:rPr>
       </w:pPr>
       <w:r>
         <w:rPr>
@@ -24101,72 +24322,11 @@
         <w:footnoteRef/>
       </w:r>
       <w:r>
-        <w:rPr/>
+        <w:rPr>
+          <w:rFonts w:ascii="Courier New" w:hAnsi="Courier New"/>
+        </w:rPr>
         <w:tab/>
-        <w:t xml:space="preserve">Korisnik StackExchangea </w:t>
-      </w:r>
-      <w:r>
-        <w:rPr>
-          <w:i/>
-          <w:iCs/>
-        </w:rPr>
-        <w:t>kaya3</w:t>
-      </w:r>
-      <w:r>
-        <w:rPr>
-          <w:i w:val="false"/>
-          <w:iCs w:val="false"/>
-        </w:rPr>
-        <w:t xml:space="preserve"> misli da se re</w:t>
-      </w:r>
-      <w:r>
-        <w:rPr>
-          <w:i w:val="false"/>
-          <w:iCs w:val="false"/>
-          <w:lang w:val="hr-HR"/>
-        </w:rPr>
-        <w:t>čenice kao što je „</w:t>
-      </w:r>
-      <w:r>
-        <w:rPr>
-          <w:i/>
-          <w:iCs/>
-          <w:lang w:val="hr-HR"/>
-        </w:rPr>
-        <w:t>Omne homo habens asinum videt illum.</w:t>
-      </w:r>
-      <w:r>
-        <w:rPr>
-          <w:i w:val="false"/>
-          <w:iCs w:val="false"/>
-          <w:lang w:val="hr-HR"/>
-        </w:rPr>
-        <w:t xml:space="preserve">” mogu napraviti u Rustu i u drugim programskim jezicima koji podržavaju </w:t>
-      </w:r>
-      <w:r>
-        <w:rPr>
-          <w:i/>
-          <w:iCs/>
-          <w:lang w:val="hr-HR"/>
-        </w:rPr>
-        <w:t>pattern-matching</w:t>
-      </w:r>
-      <w:r>
-        <w:rPr>
-          <w:i w:val="false"/>
-          <w:iCs w:val="false"/>
-          <w:lang w:val="hr-HR"/>
-        </w:rPr>
-        <w:t xml:space="preserve">: </w:t>
-      </w:r>
-      <w:r>
-        <w:rPr>
-          <w:rFonts w:ascii="Courier New" w:hAnsi="Courier New"/>
-          <w:i w:val="false"/>
-          <w:iCs w:val="false"/>
-          <w:lang w:val="hr-HR"/>
-        </w:rPr>
-        <w:t>https://languagedesign.stackexchange.com/a/1463/330</w:t>
+        <w:t>https://languagedesign.stackexchange.com/q/1679/330</w:t>
       </w:r>
     </w:p>
   </w:footnote>
@@ -24189,7 +24349,7 @@
           <w:rFonts w:ascii="Courier New" w:hAnsi="Courier New"/>
         </w:rPr>
         <w:tab/>
-        <w:t>https://languagedesign.stackexchange.com/q/1469/330</w:t>
+        <w:t>https://github.com/FlatAssembler/AECforWebAssembly/raw/master/tokenizer.cpp</w:t>
       </w:r>
     </w:p>
   </w:footnote>
@@ -24212,7 +24372,7 @@
           <w:rFonts w:ascii="Courier New" w:hAnsi="Courier New"/>
         </w:rPr>
         <w:tab/>
-        <w:t>https://wiki.php.net/rfc/ternary_associativity</w:t>
+        <w:t>https://github.com/FlatAssembler/AECforWebAssembly/raw/master/semanticAnalyzer.cpp</w:t>
       </w:r>
     </w:p>
   </w:footnote>
@@ -24220,22 +24380,81 @@
     <w:p>
       <w:pPr>
         <w:pStyle w:val="Footnote"/>
+        <w:rPr/>
+      </w:pPr>
+      <w:r>
+        <w:rPr>
+          <w:rStyle w:val="FootnoteCharacters"/>
+        </w:rPr>
+        <w:footnoteRef/>
+      </w:r>
+      <w:r>
+        <w:rPr/>
+        <w:tab/>
+        <w:t xml:space="preserve">Korisnik StackExchangea </w:t>
+      </w:r>
+      <w:r>
+        <w:rPr>
+          <w:i/>
+          <w:iCs/>
+        </w:rPr>
+        <w:t>kaya3</w:t>
+      </w:r>
+      <w:r>
+        <w:rPr>
+          <w:i w:val="false"/>
+          <w:iCs w:val="false"/>
+        </w:rPr>
+        <w:t xml:space="preserve"> misli da se re</w:t>
+      </w:r>
+      <w:r>
+        <w:rPr>
+          <w:i w:val="false"/>
+          <w:iCs w:val="false"/>
+          <w:lang w:val="hr-HR"/>
+        </w:rPr>
+        <w:t>čenice kao što je „</w:t>
+      </w:r>
+      <w:r>
+        <w:rPr>
+          <w:i/>
+          <w:iCs/>
+          <w:lang w:val="hr-HR"/>
+        </w:rPr>
+        <w:t>Omne homo habens asinum videt illum.</w:t>
+      </w:r>
+      <w:r>
+        <w:rPr>
+          <w:i w:val="false"/>
+          <w:iCs w:val="false"/>
+          <w:lang w:val="hr-HR"/>
+        </w:rPr>
+        <w:t xml:space="preserve">” mogu napraviti u Rustu i u drugim programskim jezicima koji podržavaju </w:t>
+      </w:r>
+      <w:r>
+        <w:rPr>
+          <w:i/>
+          <w:iCs/>
+          <w:lang w:val="hr-HR"/>
+        </w:rPr>
+        <w:t>pattern-matching</w:t>
+      </w:r>
+      <w:r>
+        <w:rPr>
+          <w:i w:val="false"/>
+          <w:iCs w:val="false"/>
+          <w:lang w:val="hr-HR"/>
+        </w:rPr>
+        <w:t xml:space="preserve">: </w:t>
+      </w:r>
+      <w:r>
         <w:rPr>
           <w:rFonts w:ascii="Courier New" w:hAnsi="Courier New"/>
-        </w:rPr>
-      </w:pPr>
-      <w:r>
-        <w:rPr>
-          <w:rStyle w:val="FootnoteCharacters"/>
-        </w:rPr>
-        <w:footnoteRef/>
-      </w:r>
-      <w:r>
-        <w:rPr>
-          <w:rFonts w:ascii="Courier New" w:hAnsi="Courier New"/>
-        </w:rPr>
-        <w:tab/>
-        <w:t>https://flatassembler.github.io/compiler.html</w:t>
+          <w:i w:val="false"/>
+          <w:iCs w:val="false"/>
+          <w:lang w:val="hr-HR"/>
+        </w:rPr>
+        <w:t>https://languagedesign.stackexchange.com/a/1463/330</w:t>
       </w:r>
     </w:p>
   </w:footnote>
@@ -24258,7 +24477,7 @@
           <w:rFonts w:ascii="Courier New" w:hAnsi="Courier New"/>
         </w:rPr>
         <w:tab/>
-        <w:t>https://stackoverflow.com/a/62104607/8902065</w:t>
+        <w:t>https://languagedesign.stackexchange.com/q/1469/330</w:t>
       </w:r>
     </w:p>
   </w:footnote>
@@ -24267,7 +24486,7 @@
       <w:pPr>
         <w:pStyle w:val="Footnote"/>
         <w:rPr>
-          <w:lang w:val="hr-HR"/>
+          <w:rFonts w:ascii="Courier New" w:hAnsi="Courier New"/>
         </w:rPr>
       </w:pPr>
       <w:r>
@@ -24278,17 +24497,10 @@
       </w:r>
       <w:r>
         <w:rPr>
-          <w:lang w:val="hr-HR"/>
+          <w:rFonts w:ascii="Courier New" w:hAnsi="Courier New"/>
         </w:rPr>
         <w:tab/>
-        <w:t xml:space="preserve">Program kojim sam to isprobao dostupan je na mom GitHub profilu: </w:t>
-      </w:r>
-      <w:r>
-        <w:rPr>
-          <w:rFonts w:ascii="Courier New" w:hAnsi="Courier New"/>
-          <w:lang w:val="hr-HR"/>
-        </w:rPr>
-        <w:t>https://github.com/FlatAssembler/AECforWebAssembly/issues/19#issue-1751055396</w:t>
+        <w:t>https://wiki.php.net/rfc/ternary_associativity</w:t>
       </w:r>
     </w:p>
   </w:footnote>
@@ -24311,7 +24523,7 @@
           <w:rFonts w:ascii="Courier New" w:hAnsi="Courier New"/>
         </w:rPr>
         <w:tab/>
-        <w:t>https://codereview.stackexchange.com/questions/253951/converting-decimal-to-binary-in-assembly/253978#253978</w:t>
+        <w:t>https://flatassembler.github.io/compiler.html</w:t>
       </w:r>
     </w:p>
   </w:footnote>
@@ -24334,7 +24546,7 @@
           <w:rFonts w:ascii="Courier New" w:hAnsi="Courier New"/>
         </w:rPr>
         <w:tab/>
-        <w:t>https://github.com/FlatAssembler/AECforWebAssembly/issues/3</w:t>
+        <w:t>https://stackoverflow.com/a/62104607/8902065</w:t>
       </w:r>
     </w:p>
   </w:footnote>
@@ -24343,21 +24555,28 @@
       <w:pPr>
         <w:pStyle w:val="Footnote"/>
         <w:rPr>
+          <w:lang w:val="hr-HR"/>
+        </w:rPr>
+      </w:pPr>
+      <w:r>
+        <w:rPr>
+          <w:rStyle w:val="FootnoteCharacters"/>
+        </w:rPr>
+        <w:footnoteRef/>
+      </w:r>
+      <w:r>
+        <w:rPr>
+          <w:lang w:val="hr-HR"/>
+        </w:rPr>
+        <w:tab/>
+        <w:t xml:space="preserve">Program kojim sam to isprobao dostupan je na mom GitHub profilu: </w:t>
+      </w:r>
+      <w:r>
+        <w:rPr>
           <w:rFonts w:ascii="Courier New" w:hAnsi="Courier New"/>
-        </w:rPr>
-      </w:pPr>
-      <w:r>
-        <w:rPr>
-          <w:rStyle w:val="FootnoteCharacters"/>
-        </w:rPr>
-        <w:footnoteRef/>
-      </w:r>
-      <w:r>
-        <w:rPr>
-          <w:rFonts w:ascii="Courier New" w:hAnsi="Courier New"/>
-        </w:rPr>
-        <w:tab/>
-        <w:t>https://flatassembler.github.io/analogClock.html</w:t>
+          <w:lang w:val="hr-HR"/>
+        </w:rPr>
+        <w:t>https://github.com/FlatAssembler/AECforWebAssembly/issues/19#issue-1751055396</w:t>
       </w:r>
     </w:p>
   </w:footnote>
@@ -24380,7 +24599,7 @@
           <w:rFonts w:ascii="Courier New" w:hAnsi="Courier New"/>
         </w:rPr>
         <w:tab/>
-        <w:t>https://www.reddit.com/r/asm/comments/jyfrxy/how_to_implement_breakpoints_in_a_simulator/gd5ysu7/?utm_source=reddit&amp;utm_medium=web2x&amp;context=3</w:t>
+        <w:t>https://codereview.stackexchange.com/questions/253951/converting-decimal-to-binary-in-assembly/253978#253978</w:t>
       </w:r>
     </w:p>
   </w:footnote>
@@ -24403,7 +24622,7 @@
           <w:rFonts w:ascii="Courier New" w:hAnsi="Courier New"/>
         </w:rPr>
         <w:tab/>
-        <w:t>https://atheistforums.org/thread-61911-post-2112572.html#pid2112572</w:t>
+        <w:t>https://github.com/FlatAssembler/AECforWebAssembly/issues/3</w:t>
       </w:r>
     </w:p>
   </w:footnote>
@@ -24426,7 +24645,7 @@
           <w:rFonts w:ascii="Courier New" w:hAnsi="Courier New"/>
         </w:rPr>
         <w:tab/>
-        <w:t>https://atheistforums.org/thread-61911-post-2112817.html#pid2112817</w:t>
+        <w:t>https://flatassembler.github.io/analogClock.html</w:t>
       </w:r>
     </w:p>
   </w:footnote>
@@ -24449,7 +24668,7 @@
           <w:rFonts w:ascii="Courier New" w:hAnsi="Courier New"/>
         </w:rPr>
         <w:tab/>
-        <w:t>https://github.com/FlatAssembler/PicoBlaze_Simulator_for_Android</w:t>
+        <w:t>https://www.reddit.com/r/asm/comments/jyfrxy/how_to_implement_breakpoints_in_a_simulator/gd5ysu7/?utm_source=reddit&amp;utm_medium=web2x&amp;context=3</w:t>
       </w:r>
     </w:p>
   </w:footnote>
@@ -24459,7 +24678,6 @@
         <w:pStyle w:val="Footnote"/>
         <w:rPr>
           <w:rFonts w:ascii="Courier New" w:hAnsi="Courier New"/>
-          <w:lang w:val="hr-HR"/>
         </w:rPr>
       </w:pPr>
       <w:r>
@@ -24471,10 +24689,9 @@
       <w:r>
         <w:rPr>
           <w:rFonts w:ascii="Courier New" w:hAnsi="Courier New"/>
-          <w:lang w:val="hr-HR"/>
         </w:rPr>
         <w:tab/>
-        <w:t>https://picoblaze-simulator.sourceforge.io/</w:t>
+        <w:t>https://atheistforums.org/thread-61911-post-2112572.html#pid2112572</w:t>
       </w:r>
     </w:p>
   </w:footnote>
@@ -24484,7 +24701,6 @@
         <w:pStyle w:val="Footnote"/>
         <w:rPr>
           <w:rFonts w:ascii="Courier New" w:hAnsi="Courier New"/>
-          <w:lang w:val="hr-HR"/>
         </w:rPr>
       </w:pPr>
       <w:r>
@@ -24496,10 +24712,9 @@
       <w:r>
         <w:rPr>
           <w:rFonts w:ascii="Courier New" w:hAnsi="Courier New"/>
-          <w:lang w:val="hr-HR"/>
         </w:rPr>
         <w:tab/>
-        <w:t>https://flatassembler.github.io/PicoBlaze/PicoBlaze.html</w:t>
+        <w:t>https://atheistforums.org/thread-61911-post-2112817.html#pid2112817</w:t>
       </w:r>
     </w:p>
   </w:footnote>
@@ -24507,7 +24722,9 @@
     <w:p>
       <w:pPr>
         <w:pStyle w:val="Footnote"/>
-        <w:rPr/>
+        <w:rPr>
+          <w:rFonts w:ascii="Courier New" w:hAnsi="Courier New"/>
+        </w:rPr>
       </w:pPr>
       <w:r>
         <w:rPr>
@@ -24516,9 +24733,11 @@
         <w:footnoteRef/>
       </w:r>
       <w:r>
-        <w:rPr/>
+        <w:rPr>
+          <w:rFonts w:ascii="Courier New" w:hAnsi="Courier New"/>
+        </w:rPr>
         <w:tab/>
-        <w:t>https://informatika.azoo.hr/natjecanje/dogadjaj/175/rezultati</w:t>
+        <w:t>https://github.com/FlatAssembler/PicoBlaze_Simulator_for_Android</w:t>
       </w:r>
     </w:p>
   </w:footnote>
@@ -24526,7 +24745,10 @@
     <w:p>
       <w:pPr>
         <w:pStyle w:val="Footnote"/>
-        <w:rPr/>
+        <w:rPr>
+          <w:rFonts w:ascii="Courier New" w:hAnsi="Courier New"/>
+          <w:lang w:val="hr-HR"/>
+        </w:rPr>
       </w:pPr>
       <w:r>
         <w:rPr>
@@ -24535,9 +24757,12 @@
         <w:footnoteRef/>
       </w:r>
       <w:r>
-        <w:rPr/>
+        <w:rPr>
+          <w:rFonts w:ascii="Courier New" w:hAnsi="Courier New"/>
+          <w:lang w:val="hr-HR"/>
+        </w:rPr>
         <w:tab/>
-        <w:t>https://informatika.azoo.hr/natjecanje/dogadjaj/235/rezultati</w:t>
+        <w:t>https://picoblaze-simulator.sourceforge.io/</w:t>
       </w:r>
     </w:p>
   </w:footnote>
@@ -24545,6 +24770,69 @@
     <w:p>
       <w:pPr>
         <w:pStyle w:val="Footnote"/>
+        <w:rPr>
+          <w:rFonts w:ascii="Courier New" w:hAnsi="Courier New"/>
+          <w:lang w:val="hr-HR"/>
+        </w:rPr>
+      </w:pPr>
+      <w:r>
+        <w:rPr>
+          <w:rStyle w:val="FootnoteCharacters"/>
+        </w:rPr>
+        <w:footnoteRef/>
+      </w:r>
+      <w:r>
+        <w:rPr>
+          <w:rFonts w:ascii="Courier New" w:hAnsi="Courier New"/>
+          <w:lang w:val="hr-HR"/>
+        </w:rPr>
+        <w:tab/>
+        <w:t>https://flatassembler.github.io/PicoBlaze/PicoBlaze.html</w:t>
+      </w:r>
+    </w:p>
+  </w:footnote>
+  <w:footnote w:id="31">
+    <w:p>
+      <w:pPr>
+        <w:pStyle w:val="Footnote"/>
+        <w:rPr/>
+      </w:pPr>
+      <w:r>
+        <w:rPr>
+          <w:rStyle w:val="FootnoteCharacters"/>
+        </w:rPr>
+        <w:footnoteRef/>
+      </w:r>
+      <w:r>
+        <w:rPr/>
+        <w:tab/>
+        <w:t>https://informatika.azoo.hr/natjecanje/dogadjaj/175/rezultati</w:t>
+      </w:r>
+    </w:p>
+  </w:footnote>
+  <w:footnote w:id="32">
+    <w:p>
+      <w:pPr>
+        <w:pStyle w:val="Footnote"/>
+        <w:rPr/>
+      </w:pPr>
+      <w:r>
+        <w:rPr>
+          <w:rStyle w:val="FootnoteCharacters"/>
+        </w:rPr>
+        <w:footnoteRef/>
+      </w:r>
+      <w:r>
+        <w:rPr/>
+        <w:tab/>
+        <w:t>https://informatika.azoo.hr/natjecanje/dogadjaj/235/rezultati</w:t>
+      </w:r>
+    </w:p>
+  </w:footnote>
+  <w:footnote w:id="33">
+    <w:p>
+      <w:pPr>
+        <w:pStyle w:val="Footnote"/>
         <w:rPr/>
       </w:pPr>
       <w:r>
@@ -24560,7 +24848,7 @@
       </w:r>
     </w:p>
   </w:footnote>
-  <w:footnote w:id="31">
+  <w:footnote w:id="34">
     <w:p>
       <w:pPr>
         <w:pStyle w:val="Footnote"/>
@@ -24583,63 +24871,6 @@
       </w:hyperlink>
     </w:p>
   </w:footnote>
-  <w:footnote w:id="32">
-    <w:p>
-      <w:pPr>
-        <w:pStyle w:val="Footnote"/>
-        <w:rPr/>
-      </w:pPr>
-      <w:r>
-        <w:rPr>
-          <w:rStyle w:val="FootnoteCharacters"/>
-        </w:rPr>
-        <w:footnoteRef/>
-      </w:r>
-      <w:r>
-        <w:rPr/>
-        <w:tab/>
-        <w:t>https://stemgames.hr/wp-content/uploads/2019/05/SG-Rezultati-2019-znanje-T.pdf</w:t>
-      </w:r>
-    </w:p>
-  </w:footnote>
-  <w:footnote w:id="33">
-    <w:p>
-      <w:pPr>
-        <w:pStyle w:val="Footnote"/>
-        <w:rPr/>
-      </w:pPr>
-      <w:r>
-        <w:rPr>
-          <w:rStyle w:val="FootnoteCharacters"/>
-        </w:rPr>
-        <w:footnoteRef/>
-      </w:r>
-      <w:r>
-        <w:rPr/>
-        <w:tab/>
-        <w:t>https://www.azoo.hr/images/rezultati_klas_jezici_lat_gimnazije2016.pdf</w:t>
-      </w:r>
-    </w:p>
-  </w:footnote>
-  <w:footnote w:id="34">
-    <w:p>
-      <w:pPr>
-        <w:pStyle w:val="Footnote"/>
-        <w:rPr/>
-      </w:pPr>
-      <w:r>
-        <w:rPr>
-          <w:rStyle w:val="FootnoteCharacters"/>
-        </w:rPr>
-        <w:footnoteRef/>
-      </w:r>
-      <w:r>
-        <w:rPr/>
-        <w:tab/>
-        <w:t>http://www.glas-slavonije.hr/365330/3/Gimnazijalac-Teo-napisao--i-objavio-knjigu-o-jeziku</w:t>
-      </w:r>
-    </w:p>
-  </w:footnote>
   <w:footnote w:id="35">
     <w:p>
       <w:pPr>
@@ -24655,11 +24886,68 @@
       <w:r>
         <w:rPr/>
         <w:tab/>
-        <w:t>https://bib.irb.hr/datoteka/957836.Kopacki.pdf</w:t>
+        <w:t>https://stemgames.hr/wp-content/uploads/2019/05/SG-Rezultati-2019-znanje-T.pdf</w:t>
       </w:r>
     </w:p>
   </w:footnote>
   <w:footnote w:id="36">
+    <w:p>
+      <w:pPr>
+        <w:pStyle w:val="Footnote"/>
+        <w:rPr/>
+      </w:pPr>
+      <w:r>
+        <w:rPr>
+          <w:rStyle w:val="FootnoteCharacters"/>
+        </w:rPr>
+        <w:footnoteRef/>
+      </w:r>
+      <w:r>
+        <w:rPr/>
+        <w:tab/>
+        <w:t>https://www.azoo.hr/images/rezultati_klas_jezici_lat_gimnazije2016.pdf</w:t>
+      </w:r>
+    </w:p>
+  </w:footnote>
+  <w:footnote w:id="37">
+    <w:p>
+      <w:pPr>
+        <w:pStyle w:val="Footnote"/>
+        <w:rPr/>
+      </w:pPr>
+      <w:r>
+        <w:rPr>
+          <w:rStyle w:val="FootnoteCharacters"/>
+        </w:rPr>
+        <w:footnoteRef/>
+      </w:r>
+      <w:r>
+        <w:rPr/>
+        <w:tab/>
+        <w:t>http://www.glas-slavonije.hr/365330/3/Gimnazijalac-Teo-napisao--i-objavio-knjigu-o-jeziku</w:t>
+      </w:r>
+    </w:p>
+  </w:footnote>
+  <w:footnote w:id="38">
+    <w:p>
+      <w:pPr>
+        <w:pStyle w:val="Footnote"/>
+        <w:rPr/>
+      </w:pPr>
+      <w:r>
+        <w:rPr>
+          <w:rStyle w:val="FootnoteCharacters"/>
+        </w:rPr>
+        <w:footnoteRef/>
+      </w:r>
+      <w:r>
+        <w:rPr/>
+        <w:tab/>
+        <w:t>https://bib.irb.hr/datoteka/957836.Kopacki.pdf</w:t>
+      </w:r>
+    </w:p>
+  </w:footnote>
+  <w:footnote w:id="39">
     <w:p>
       <w:pPr>
         <w:pStyle w:val="Footnote"/>
@@ -24685,7 +24973,7 @@
       </w:hyperlink>
     </w:p>
   </w:footnote>
-  <w:footnote w:id="37">
+  <w:footnote w:id="40">
     <w:p>
       <w:pPr>
         <w:pStyle w:val="Footnote"/>
@@ -24708,7 +24996,7 @@
       </w:r>
     </w:p>
   </w:footnote>
-  <w:footnote w:id="38">
+  <w:footnote w:id="41">
     <w:p>
       <w:pPr>
         <w:pStyle w:val="Footnote"/>

--- a/seminar/PicoBlaze.docx
+++ b/seminar/PicoBlaze.docx
@@ -5508,16 +5508,56 @@
       </w:r>
       <w:r>
         <w:rPr>
-          <w:rFonts w:ascii="Times New Roman" w:hAnsi="Times New Roman"/>
-          <w:b w:val="false"/>
-          <w:bCs w:val="false"/>
-          <w:i w:val="false"/>
-          <w:iCs w:val="false"/>
-          <w:sz w:val="22"/>
-          <w:szCs w:val="22"/>
-          <w:lang w:val="hr-HR"/>
-        </w:rPr>
-        <w:t xml:space="preserve">, no tokenizer za moj programski jezik ignorira razmake koje on stavlja između </w:t>
+          <w:rStyle w:val="FootnoteAnchor"/>
+          <w:rFonts w:ascii="Courier New" w:hAnsi="Courier New"/>
+          <w:b w:val="false"/>
+          <w:bCs w:val="false"/>
+          <w:i w:val="false"/>
+          <w:iCs w:val="false"/>
+          <w:sz w:val="22"/>
+          <w:szCs w:val="22"/>
+          <w:lang w:val="hr-HR"/>
+        </w:rPr>
+        <w:footnoteReference w:id="4"/>
+      </w:r>
+      <w:r>
+        <w:rPr>
+          <w:rFonts w:ascii="Times New Roman" w:hAnsi="Times New Roman"/>
+          <w:b w:val="false"/>
+          <w:bCs w:val="false"/>
+          <w:i w:val="false"/>
+          <w:iCs w:val="false"/>
+          <w:sz w:val="22"/>
+          <w:szCs w:val="22"/>
+          <w:lang w:val="hr-HR"/>
+        </w:rPr>
+        <w:t xml:space="preserve">, no tokenizer za moj programski jezik ignorira razmake koje </w:t>
+      </w:r>
+      <w:r>
+        <w:rPr>
+          <w:rFonts w:ascii="Times New Roman" w:hAnsi="Times New Roman"/>
+          <w:b w:val="false"/>
+          <w:bCs w:val="false"/>
+          <w:i w:val="false"/>
+          <w:iCs w:val="false"/>
+          <w:sz w:val="22"/>
+          <w:szCs w:val="22"/>
+          <w:lang w:val="hr-HR"/>
+        </w:rPr>
+        <w:t>ClangFormat</w:t>
+      </w:r>
+      <w:r>
+        <w:rPr>
+          <w:rFonts w:ascii="Times New Roman" w:hAnsi="Times New Roman"/>
+          <w:b w:val="false"/>
+          <w:bCs w:val="false"/>
+          <w:i w:val="false"/>
+          <w:iCs w:val="false"/>
+          <w:sz w:val="22"/>
+          <w:szCs w:val="22"/>
+          <w:lang w:val="hr-HR"/>
+        </w:rPr>
+        <w:t xml:space="preserve"> stavlja između </w:t>
       </w:r>
       <w:r>
         <w:rPr>
@@ -6906,7 +6946,7 @@
           <w:szCs w:val="22"/>
           <w:lang w:val="hr-HR"/>
         </w:rPr>
-        <w:footnoteReference w:id="4"/>
+        <w:footnoteReference w:id="5"/>
       </w:r>
       <w:r>
         <w:rPr>
@@ -6959,7 +6999,7 @@
           <w:szCs w:val="22"/>
           <w:lang w:val="hr-HR"/>
         </w:rPr>
-        <w:footnoteReference w:id="5"/>
+        <w:footnoteReference w:id="6"/>
       </w:r>
       <w:r>
         <w:rPr>
@@ -7194,7 +7234,7 @@
           <w:szCs w:val="22"/>
           <w:lang w:val="hr-HR"/>
         </w:rPr>
-        <w:footnoteReference w:id="6"/>
+        <w:footnoteReference w:id="7"/>
       </w:r>
       <w:r>
         <w:rPr>
@@ -7597,7 +7637,86 @@
           <w:szCs w:val="22"/>
           <w:lang w:val="hr-HR"/>
         </w:rPr>
-        <w:t xml:space="preserve"> (pejzažni) način rada. Mislim da razumijem zašto, ali ne znam kako to popraviti. Pretpostavljam da bi netko tko zna napredni CSS to mogao popraviti. </w:t>
+        <w:t xml:space="preserve"> (pejzažni) način rada. Mislim da razumijem zašto, ali ne znam kako to popraviti. Pretpostavljam da bi netko tko zna napredni CSS to mogao popravi</w:t>
+      </w:r>
+      <w:r>
+        <w:rPr>
+          <w:rFonts w:ascii="Times New Roman" w:hAnsi="Times New Roman"/>
+          <w:b w:val="false"/>
+          <w:bCs w:val="false"/>
+          <w:i w:val="false"/>
+          <w:iCs w:val="false"/>
+          <w:sz w:val="22"/>
+          <w:szCs w:val="22"/>
+          <w:lang w:val="hr-HR"/>
+        </w:rPr>
+        <w:t>ti</w:t>
+      </w:r>
+      <w:r>
+        <w:rPr>
+          <w:rFonts w:ascii="Times New Roman" w:hAnsi="Times New Roman"/>
+          <w:b w:val="false"/>
+          <w:bCs w:val="false"/>
+          <w:i w:val="false"/>
+          <w:iCs w:val="false"/>
+          <w:sz w:val="22"/>
+          <w:szCs w:val="22"/>
+          <w:lang w:val="hr-HR"/>
+        </w:rPr>
+        <w:t xml:space="preserve">. </w:t>
+      </w:r>
+      <w:r>
+        <w:rPr>
+          <w:rFonts w:ascii="Times New Roman" w:hAnsi="Times New Roman"/>
+          <w:b w:val="false"/>
+          <w:bCs w:val="false"/>
+          <w:i w:val="false"/>
+          <w:iCs w:val="false"/>
+          <w:sz w:val="22"/>
+          <w:szCs w:val="22"/>
+          <w:lang w:val="hr-HR"/>
+        </w:rPr>
+        <w:t>Otvorio sam pitanje o tom problemu na internetskom forumu</w:t>
+      </w:r>
+      <w:r>
+        <w:rPr>
+          <w:rStyle w:val="FootnoteAnchor"/>
+          <w:rFonts w:ascii="Times New Roman" w:hAnsi="Times New Roman"/>
+          <w:b w:val="false"/>
+          <w:bCs w:val="false"/>
+          <w:i w:val="false"/>
+          <w:iCs w:val="false"/>
+          <w:sz w:val="22"/>
+          <w:szCs w:val="22"/>
+          <w:lang w:val="hr-HR"/>
+        </w:rPr>
+        <w:footnoteReference w:id="8"/>
+      </w:r>
+      <w:r>
+        <w:rPr>
+          <w:rFonts w:ascii="Times New Roman" w:hAnsi="Times New Roman"/>
+          <w:b w:val="false"/>
+          <w:bCs w:val="false"/>
+          <w:i w:val="false"/>
+          <w:iCs w:val="false"/>
+          <w:sz w:val="22"/>
+          <w:szCs w:val="22"/>
+          <w:lang w:val="hr-HR"/>
+        </w:rPr>
+        <w:t>, ali nisam dobio nikakav smisleni odgovor.</w:t>
+      </w:r>
+      <w:r>
+        <w:rPr>
+          <w:rFonts w:ascii="Times New Roman" w:hAnsi="Times New Roman"/>
+          <w:b w:val="false"/>
+          <w:bCs w:val="false"/>
+          <w:i w:val="false"/>
+          <w:iCs w:val="false"/>
+          <w:sz w:val="22"/>
+          <w:szCs w:val="22"/>
+          <w:lang w:val="hr-HR"/>
+        </w:rPr>
+        <w:t xml:space="preserve"> </w:t>
       </w:r>
       <w:r>
         <w:rPr>
@@ -7753,7 +7872,72 @@
           <w:szCs w:val="22"/>
           <w:lang w:val="hr-HR"/>
         </w:rPr>
-        <w:t>Nisam to uspio riješiti.</w:t>
+        <w:t xml:space="preserve">Nisam to uspio riješiti, </w:t>
+      </w:r>
+      <w:r>
+        <w:rPr>
+          <w:rFonts w:ascii="Times New Roman" w:hAnsi="Times New Roman"/>
+          <w:b w:val="false"/>
+          <w:bCs w:val="false"/>
+          <w:i w:val="false"/>
+          <w:iCs w:val="false"/>
+          <w:sz w:val="22"/>
+          <w:szCs w:val="22"/>
+          <w:lang w:val="hr-HR"/>
+        </w:rPr>
+        <w:t>i, ustvari, nemam osjećaj ni da bih to trebao riješiti</w:t>
+      </w:r>
+      <w:r>
+        <w:rPr>
+          <w:rFonts w:ascii="Times New Roman" w:hAnsi="Times New Roman"/>
+          <w:b w:val="false"/>
+          <w:bCs w:val="false"/>
+          <w:i w:val="false"/>
+          <w:iCs w:val="false"/>
+          <w:sz w:val="22"/>
+          <w:szCs w:val="22"/>
+          <w:lang w:val="hr-HR"/>
+        </w:rPr>
+        <w:t xml:space="preserve">. </w:t>
+      </w:r>
+      <w:r>
+        <w:rPr>
+          <w:rFonts w:ascii="Times New Roman" w:hAnsi="Times New Roman"/>
+          <w:b w:val="false"/>
+          <w:bCs w:val="false"/>
+          <w:i w:val="false"/>
+          <w:iCs w:val="false"/>
+          <w:sz w:val="22"/>
+          <w:szCs w:val="22"/>
+          <w:lang w:val="hr-HR"/>
+        </w:rPr>
+        <w:t xml:space="preserve">Mislim da to nije moj bug, niti </w:t>
+      </w:r>
+      <w:r>
+        <w:rPr>
+          <w:rFonts w:ascii="Times New Roman" w:hAnsi="Times New Roman"/>
+          <w:b w:val="false"/>
+          <w:bCs w:val="false"/>
+          <w:i w:val="false"/>
+          <w:iCs w:val="false"/>
+          <w:sz w:val="22"/>
+          <w:szCs w:val="22"/>
+          <w:lang w:val="hr-HR"/>
+        </w:rPr>
+        <w:t>da</w:t>
+      </w:r>
+      <w:r>
+        <w:rPr>
+          <w:rFonts w:ascii="Times New Roman" w:hAnsi="Times New Roman"/>
+          <w:b w:val="false"/>
+          <w:bCs w:val="false"/>
+          <w:i w:val="false"/>
+          <w:iCs w:val="false"/>
+          <w:sz w:val="22"/>
+          <w:szCs w:val="22"/>
+          <w:lang w:val="hr-HR"/>
+        </w:rPr>
+        <w:t xml:space="preserve"> je bug u Firefoxu, nego da je to bug u operativnom sustavu Windows XP.</w:t>
       </w:r>
       <w:r>
         <w:rPr>
@@ -8208,7 +8392,7 @@
           <w:szCs w:val="22"/>
           <w:lang w:val="hr-HR"/>
         </w:rPr>
-        <w:footnoteReference w:id="7"/>
+        <w:footnoteReference w:id="9"/>
       </w:r>
       <w:r>
         <w:rPr>
@@ -8846,7 +9030,7 @@
           <w:szCs w:val="22"/>
           <w:lang w:val="hr-HR"/>
         </w:rPr>
-        <w:footnoteReference w:id="8"/>
+        <w:footnoteReference w:id="10"/>
       </w:r>
       <w:r>
         <w:rPr>
@@ -9325,20 +9509,98 @@
           <w:szCs w:val="22"/>
           <w:lang w:val="hr-HR"/>
         </w:rPr>
-        <w:t>semel</w:t>
-      </w:r>
-      <w:r>
-        <w:rPr>
-          <w:rFonts w:ascii="Times New Roman" w:hAnsi="Times New Roman"/>
-          <w:b w:val="false"/>
-          <w:bCs w:val="false"/>
-          <w:i w:val="false"/>
-          <w:iCs w:val="false"/>
-          <w:sz w:val="22"/>
-          <w:szCs w:val="22"/>
-          <w:lang w:val="hr-HR"/>
-        </w:rPr>
-        <w:t xml:space="preserve"> (jednom).</w:t>
+        <w:t>s</w:t>
+      </w:r>
+      <w:r>
+        <w:rPr>
+          <w:rFonts w:ascii="Times New Roman" w:hAnsi="Times New Roman"/>
+          <w:b w:val="false"/>
+          <w:bCs w:val="false"/>
+          <w:i/>
+          <w:iCs/>
+          <w:sz w:val="22"/>
+          <w:szCs w:val="22"/>
+          <w:lang w:val="hr-HR"/>
+        </w:rPr>
+        <w:t>i</w:t>
+      </w:r>
+      <w:r>
+        <w:rPr>
+          <w:rFonts w:ascii="Times New Roman" w:hAnsi="Times New Roman"/>
+          <w:b w:val="false"/>
+          <w:bCs w:val="false"/>
+          <w:i/>
+          <w:iCs/>
+          <w:sz w:val="22"/>
+          <w:szCs w:val="22"/>
+          <w:lang w:val="hr-HR"/>
+        </w:rPr>
+        <w:t>m</w:t>
+      </w:r>
+      <w:r>
+        <w:rPr>
+          <w:rFonts w:ascii="Times New Roman" w:hAnsi="Times New Roman"/>
+          <w:b w:val="false"/>
+          <w:bCs w:val="false"/>
+          <w:i/>
+          <w:iCs/>
+          <w:sz w:val="22"/>
+          <w:szCs w:val="22"/>
+          <w:lang w:val="hr-HR"/>
+        </w:rPr>
+        <w:t>u</w:t>
+      </w:r>
+      <w:r>
+        <w:rPr>
+          <w:rFonts w:ascii="Times New Roman" w:hAnsi="Times New Roman"/>
+          <w:b w:val="false"/>
+          <w:bCs w:val="false"/>
+          <w:i/>
+          <w:iCs/>
+          <w:sz w:val="22"/>
+          <w:szCs w:val="22"/>
+          <w:lang w:val="hr-HR"/>
+        </w:rPr>
+        <w:t>l</w:t>
+      </w:r>
+      <w:r>
+        <w:rPr>
+          <w:rFonts w:ascii="Times New Roman" w:hAnsi="Times New Roman"/>
+          <w:b w:val="false"/>
+          <w:bCs w:val="false"/>
+          <w:i w:val="false"/>
+          <w:iCs w:val="false"/>
+          <w:sz w:val="22"/>
+          <w:szCs w:val="22"/>
+          <w:lang w:val="hr-HR"/>
+        </w:rPr>
+        <w:t xml:space="preserve"> (</w:t>
+      </w:r>
+      <w:r>
+        <w:rPr>
+          <w:rFonts w:ascii="Times New Roman" w:hAnsi="Times New Roman"/>
+          <w:b w:val="false"/>
+          <w:bCs w:val="false"/>
+          <w:i w:val="false"/>
+          <w:iCs w:val="false"/>
+          <w:sz w:val="22"/>
+          <w:szCs w:val="22"/>
+          <w:lang w:val="hr-HR"/>
+        </w:rPr>
+        <w:t>zajedno</w:t>
+      </w:r>
+      <w:r>
+        <w:rPr>
+          <w:rFonts w:ascii="Times New Roman" w:hAnsi="Times New Roman"/>
+          <w:b w:val="false"/>
+          <w:bCs w:val="false"/>
+          <w:i w:val="false"/>
+          <w:iCs w:val="false"/>
+          <w:sz w:val="22"/>
+          <w:szCs w:val="22"/>
+          <w:lang w:val="hr-HR"/>
+        </w:rPr>
+        <w:t>).</w:t>
       </w:r>
     </w:p>
     <w:p>
@@ -10158,7 +10420,7 @@
           <w:szCs w:val="22"/>
           <w:lang w:val="hr-HR"/>
         </w:rPr>
-        <w:footnoteReference w:id="9"/>
+        <w:footnoteReference w:id="11"/>
       </w:r>
       <w:r>
         <w:rPr>
@@ -10925,20 +11187,46 @@
           <w:szCs w:val="22"/>
           <w:lang w:val="hr-HR"/>
         </w:rPr>
-        <w:t xml:space="preserve">đa </w:t>
-      </w:r>
-      <w:r>
-        <w:rPr>
-          <w:rFonts w:ascii="Times New Roman" w:hAnsi="Times New Roman"/>
-          <w:b w:val="false"/>
-          <w:bCs w:val="false"/>
-          <w:i w:val="false"/>
-          <w:iCs w:val="false"/>
-          <w:sz w:val="22"/>
-          <w:szCs w:val="22"/>
-          <w:lang w:val="hr-HR"/>
-        </w:rPr>
-        <w:t xml:space="preserve">je </w:t>
+        <w:t>đa</w:t>
+      </w:r>
+      <w:r>
+        <w:rPr>
+          <w:rFonts w:ascii="Times New Roman" w:hAnsi="Times New Roman"/>
+          <w:b w:val="false"/>
+          <w:bCs w:val="false"/>
+          <w:i w:val="false"/>
+          <w:iCs w:val="false"/>
+          <w:sz w:val="22"/>
+          <w:szCs w:val="22"/>
+          <w:lang w:val="hr-HR"/>
+        </w:rPr>
+        <w:t xml:space="preserve"> </w:t>
+      </w:r>
+      <w:r>
+        <w:rPr>
+          <w:rFonts w:ascii="Times New Roman" w:hAnsi="Times New Roman"/>
+          <w:b w:val="false"/>
+          <w:bCs w:val="false"/>
+          <w:i w:val="false"/>
+          <w:iCs w:val="false"/>
+          <w:sz w:val="22"/>
+          <w:szCs w:val="22"/>
+          <w:lang w:val="hr-HR"/>
+        </w:rPr>
+        <w:t>bi bilo</w:t>
+      </w:r>
+      <w:r>
+        <w:rPr>
+          <w:rFonts w:ascii="Times New Roman" w:hAnsi="Times New Roman"/>
+          <w:b w:val="false"/>
+          <w:bCs w:val="false"/>
+          <w:i w:val="false"/>
+          <w:iCs w:val="false"/>
+          <w:sz w:val="22"/>
+          <w:szCs w:val="22"/>
+          <w:lang w:val="hr-HR"/>
+        </w:rPr>
+        <w:t xml:space="preserve"> </w:t>
       </w:r>
       <w:r>
         <w:rPr>
@@ -11017,7 +11305,7 @@
           <w:vertAlign w:val="superscript"/>
           <w:lang w:val="hr-HR"/>
         </w:rPr>
-        <w:footnoteReference w:id="10"/>
+        <w:footnoteReference w:id="12"/>
       </w:r>
       <w:r>
         <w:rPr>
@@ -11250,7 +11538,7 @@
           <w:vertAlign w:val="superscript"/>
           <w:lang w:val="hr-HR"/>
         </w:rPr>
-        <w:footnoteReference w:id="11"/>
+        <w:footnoteReference w:id="13"/>
       </w:r>
       <w:r>
         <w:rPr>
@@ -12111,7 +12399,7 @@
           <w:szCs w:val="22"/>
           <w:lang w:val="hr-HR"/>
         </w:rPr>
-        <w:footnoteReference w:id="12"/>
+        <w:footnoteReference w:id="14"/>
       </w:r>
       <w:r>
         <w:rPr>
@@ -12223,7 +12511,59 @@
           <w:szCs w:val="22"/>
           <w:lang w:val="hr-HR"/>
         </w:rPr>
-        <w:t xml:space="preserve">a sam PicoBlaze asemblerski kôd išao parsirati pomoću alata kao što je BISON (recimo da postoji BISON za JavaScript), kako bih mu mogao objasniti onaj problem s </w:t>
+        <w:t xml:space="preserve">a sam PicoBlaze asemblerski kôd išao parsirati pomoću alata kao što je BISON (recimo da postoji BISON </w:t>
+      </w:r>
+      <w:r>
+        <w:rPr>
+          <w:rFonts w:ascii="Times New Roman" w:hAnsi="Times New Roman"/>
+          <w:b w:val="false"/>
+          <w:bCs w:val="false"/>
+          <w:i w:val="false"/>
+          <w:iCs w:val="false"/>
+          <w:sz w:val="22"/>
+          <w:szCs w:val="22"/>
+          <w:lang w:val="hr-HR"/>
+        </w:rPr>
+        <w:t>kompatibilan s</w:t>
+      </w:r>
+      <w:r>
+        <w:rPr>
+          <w:rFonts w:ascii="Times New Roman" w:hAnsi="Times New Roman"/>
+          <w:b w:val="false"/>
+          <w:bCs w:val="false"/>
+          <w:i w:val="false"/>
+          <w:iCs w:val="false"/>
+          <w:sz w:val="22"/>
+          <w:szCs w:val="22"/>
+          <w:lang w:val="hr-HR"/>
+        </w:rPr>
+        <w:t xml:space="preserve"> JavaScript</w:t>
+      </w:r>
+      <w:r>
+        <w:rPr>
+          <w:rFonts w:ascii="Times New Roman" w:hAnsi="Times New Roman"/>
+          <w:b w:val="false"/>
+          <w:bCs w:val="false"/>
+          <w:i w:val="false"/>
+          <w:iCs w:val="false"/>
+          <w:sz w:val="22"/>
+          <w:szCs w:val="22"/>
+          <w:lang w:val="hr-HR"/>
+        </w:rPr>
+        <w:t>om</w:t>
+      </w:r>
+      <w:r>
+        <w:rPr>
+          <w:rFonts w:ascii="Times New Roman" w:hAnsi="Times New Roman"/>
+          <w:b w:val="false"/>
+          <w:bCs w:val="false"/>
+          <w:i w:val="false"/>
+          <w:iCs w:val="false"/>
+          <w:sz w:val="22"/>
+          <w:szCs w:val="22"/>
+          <w:lang w:val="hr-HR"/>
+        </w:rPr>
+        <w:t xml:space="preserve">), kako bih mu mogao objasniti onaj problem s </w:t>
       </w:r>
       <w:r>
         <w:rPr>
@@ -12289,7 +12629,7 @@
           <w:szCs w:val="22"/>
           <w:lang w:val="hr-HR"/>
         </w:rPr>
-        <w:footnoteReference w:id="13"/>
+        <w:footnoteReference w:id="15"/>
       </w:r>
       <w:r>
         <w:rPr>
@@ -14900,7 +15240,7 @@
           <w:vertAlign w:val="superscript"/>
           <w:lang w:val="hr-HR"/>
         </w:rPr>
-        <w:footnoteReference w:id="14"/>
+        <w:footnoteReference w:id="16"/>
       </w:r>
       <w:r>
         <w:rPr>
@@ -15331,7 +15671,7 @@
           <w:szCs w:val="22"/>
           <w:lang w:val="hr-HR"/>
         </w:rPr>
-        <w:footnoteReference w:id="15"/>
+        <w:footnoteReference w:id="17"/>
       </w:r>
       <w:r>
         <w:rPr>
@@ -15618,7 +15958,7 @@
           <w:szCs w:val="22"/>
           <w:lang w:val="hr-HR"/>
         </w:rPr>
-        <w:footnoteReference w:id="16"/>
+        <w:footnoteReference w:id="18"/>
       </w:r>
       <w:r>
         <w:rPr>
@@ -15912,7 +16252,7 @@
           <w:szCs w:val="22"/>
           <w:lang w:val="hr-HR"/>
         </w:rPr>
-        <w:footnoteReference w:id="17"/>
+        <w:footnoteReference w:id="19"/>
       </w:r>
       <w:r>
         <w:rPr>
@@ -15991,7 +16331,7 @@
           <w:szCs w:val="22"/>
           <w:lang w:val="hr-HR"/>
         </w:rPr>
-        <w:footnoteReference w:id="18"/>
+        <w:footnoteReference w:id="20"/>
       </w:r>
       <w:r>
         <w:rPr>
@@ -16057,7 +16397,7 @@
           <w:szCs w:val="22"/>
           <w:lang w:val="hr-HR"/>
         </w:rPr>
-        <w:footnoteReference w:id="19"/>
+        <w:footnoteReference w:id="21"/>
       </w:r>
       <w:r>
         <w:rPr>
@@ -16188,7 +16528,7 @@
           <w:szCs w:val="22"/>
           <w:lang w:val="hr-HR"/>
         </w:rPr>
-        <w:footnoteReference w:id="20"/>
+        <w:footnoteReference w:id="22"/>
       </w:r>
       <w:r>
         <w:rPr>
@@ -16593,7 +16933,7 @@
           <w:szCs w:val="22"/>
           <w:lang w:val="hr-HR"/>
         </w:rPr>
-        <w:footnoteReference w:id="21"/>
+        <w:footnoteReference w:id="23"/>
       </w:r>
       <w:r>
         <w:rPr>
@@ -20328,7 +20668,7 @@
           <w:szCs w:val="22"/>
           <w:lang w:val="hr-HR"/>
         </w:rPr>
-        <w:footnoteReference w:id="22"/>
+        <w:footnoteReference w:id="24"/>
       </w:r>
       <w:r>
         <w:rPr>
@@ -20615,7 +20955,7 @@
           <w:szCs w:val="22"/>
           <w:lang w:val="hr-HR"/>
         </w:rPr>
-        <w:footnoteReference w:id="23"/>
+        <w:footnoteReference w:id="25"/>
       </w:r>
       <w:r>
         <w:rPr>
@@ -21091,7 +21431,7 @@
           <w:szCs w:val="22"/>
           <w:lang w:val="hr-HR"/>
         </w:rPr>
-        <w:footnoteReference w:id="24"/>
+        <w:footnoteReference w:id="26"/>
       </w:r>
       <w:r>
         <w:rPr>
@@ -21566,7 +21906,7 @@
           <w:vertAlign w:val="superscript"/>
           <w:lang w:val="hr-HR"/>
         </w:rPr>
-        <w:footnoteReference w:id="25"/>
+        <w:footnoteReference w:id="27"/>
       </w:r>
       <w:r>
         <w:rPr>
@@ -21743,7 +22083,7 @@
           <w:szCs w:val="22"/>
           <w:lang w:val="hr-HR"/>
         </w:rPr>
-        <w:footnoteReference w:id="26"/>
+        <w:footnoteReference w:id="28"/>
       </w:r>
       <w:r>
         <w:rPr>
@@ -22004,7 +22344,7 @@
           <w:szCs w:val="22"/>
           <w:lang w:val="hr-HR"/>
         </w:rPr>
-        <w:footnoteReference w:id="27"/>
+        <w:footnoteReference w:id="29"/>
       </w:r>
       <w:r>
         <w:rPr>
@@ -22428,7 +22768,7 @@
           <w:szCs w:val="22"/>
           <w:lang w:val="hr-HR"/>
         </w:rPr>
-        <w:footnoteReference w:id="28"/>
+        <w:footnoteReference w:id="30"/>
       </w:r>
       <w:r>
         <w:rPr>
@@ -22666,7 +23006,7 @@
           <w:szCs w:val="22"/>
           <w:lang w:val="hr-HR"/>
         </w:rPr>
-        <w:footnoteReference w:id="29"/>
+        <w:footnoteReference w:id="31"/>
       </w:r>
       <w:r>
         <w:rPr>
@@ -22840,7 +23180,7 @@
           <w:iCs/>
           <w:lang w:val="en-US"/>
         </w:rPr>
-        <w:footnoteReference w:id="30"/>
+        <w:footnoteReference w:id="32"/>
       </w:r>
       <w:r>
         <w:rPr>
@@ -23149,7 +23489,7 @@
           <w:rStyle w:val="FootnoteAnchor"/>
           <w:lang w:val="hr-HR"/>
         </w:rPr>
-        <w:footnoteReference w:id="31"/>
+        <w:footnoteReference w:id="33"/>
       </w:r>
       <w:r>
         <w:rPr>
@@ -23162,7 +23502,7 @@
           <w:rStyle w:val="FootnoteAnchor"/>
           <w:lang w:val="hr-HR"/>
         </w:rPr>
-        <w:footnoteReference w:id="32"/>
+        <w:footnoteReference w:id="34"/>
       </w:r>
       <w:r>
         <w:rPr>
@@ -23175,7 +23515,7 @@
           <w:rStyle w:val="FootnoteAnchor"/>
           <w:lang w:val="hr-HR"/>
         </w:rPr>
-        <w:footnoteReference w:id="33"/>
+        <w:footnoteReference w:id="35"/>
       </w:r>
       <w:r>
         <w:rPr>
@@ -23188,7 +23528,7 @@
           <w:rStyle w:val="FootnoteAnchor"/>
           <w:lang w:val="hr-HR"/>
         </w:rPr>
-        <w:footnoteReference w:id="34"/>
+        <w:footnoteReference w:id="36"/>
       </w:r>
       <w:r>
         <w:rPr>
@@ -23201,7 +23541,7 @@
           <w:rStyle w:val="FootnoteAnchor"/>
           <w:lang w:val="hr-HR"/>
         </w:rPr>
-        <w:footnoteReference w:id="35"/>
+        <w:footnoteReference w:id="37"/>
       </w:r>
       <w:r>
         <w:rPr>
@@ -23214,7 +23554,7 @@
           <w:rStyle w:val="FootnoteAnchor"/>
           <w:lang w:val="hr-HR"/>
         </w:rPr>
-        <w:footnoteReference w:id="36"/>
+        <w:footnoteReference w:id="38"/>
       </w:r>
       <w:r>
         <w:rPr>
@@ -23255,7 +23595,7 @@
           <w:i/>
           <w:lang w:val="hr-HR"/>
         </w:rPr>
-        <w:footnoteReference w:id="37"/>
+        <w:footnoteReference w:id="39"/>
       </w:r>
       <w:r>
         <w:rPr>
@@ -23374,7 +23714,7 @@
           <w:i/>
           <w:lang w:val="hr-HR"/>
         </w:rPr>
-        <w:footnoteReference w:id="38"/>
+        <w:footnoteReference w:id="40"/>
       </w:r>
       <w:r>
         <w:rPr>
@@ -23685,7 +24025,7 @@
           <w:iCs w:val="false"/>
           <w:lang w:val="hr-HR"/>
         </w:rPr>
-        <w:footnoteReference w:id="39"/>
+        <w:footnoteReference w:id="41"/>
       </w:r>
       <w:r>
         <w:rPr>
@@ -23702,7 +24042,7 @@
           <w:iCs w:val="false"/>
           <w:lang w:val="hr-HR"/>
         </w:rPr>
-        <w:footnoteReference w:id="40"/>
+        <w:footnoteReference w:id="42"/>
       </w:r>
       <w:r>
         <w:rPr>
@@ -23733,7 +24073,7 @@
           <w:rStyle w:val="FootnoteAnchor"/>
           <w:lang w:val="hr-HR"/>
         </w:rPr>
-        <w:footnoteReference w:id="41"/>
+        <w:footnoteReference w:id="43"/>
       </w:r>
       <w:r>
         <w:rPr>
@@ -23923,21 +24263,28 @@
       <w:pPr>
         <w:pStyle w:val="Footnote"/>
         <w:rPr>
+          <w:lang w:val="hr-HR"/>
+        </w:rPr>
+      </w:pPr>
+      <w:r>
+        <w:rPr>
+          <w:rStyle w:val="FootnoteCharacters"/>
+        </w:rPr>
+        <w:footnoteRef/>
+      </w:r>
+      <w:r>
+        <w:rPr>
+          <w:lang w:val="hr-HR"/>
+        </w:rPr>
+        <w:tab/>
+        <w:t xml:space="preserve">Otvorio sam pitanje na forumu o izradi programskih jezika o tome: </w:t>
+      </w:r>
+      <w:r>
+        <w:rPr>
           <w:rFonts w:ascii="Courier New" w:hAnsi="Courier New"/>
-        </w:rPr>
-      </w:pPr>
-      <w:r>
-        <w:rPr>
-          <w:rStyle w:val="FootnoteCharacters"/>
-        </w:rPr>
-        <w:footnoteRef/>
-      </w:r>
-      <w:r>
-        <w:rPr>
-          <w:rFonts w:ascii="Courier New" w:hAnsi="Courier New"/>
-        </w:rPr>
-        <w:tab/>
-        <w:t>https://languagedesign.stackexchange.com/q/1681/330</w:t>
+          <w:lang w:val="hr-HR"/>
+        </w:rPr>
+        <w:t>https://langdev.stackexchange.com/q/1695/330</w:t>
       </w:r>
     </w:p>
   </w:footnote>
@@ -23960,7 +24307,7 @@
           <w:rFonts w:ascii="Courier New" w:hAnsi="Courier New"/>
         </w:rPr>
         <w:tab/>
-        <w:t>https://stackoverflow.com/q/76566400/8902065</w:t>
+        <w:t>https://languagedesign.stackexchange.com/q/1681/330</w:t>
       </w:r>
     </w:p>
   </w:footnote>
@@ -23983,7 +24330,7 @@
           <w:rFonts w:ascii="Courier New" w:hAnsi="Courier New"/>
         </w:rPr>
         <w:tab/>
-        <w:t>https://stackoverflow.com/a/64995638/8902065</w:t>
+        <w:t>https://stackoverflow.com/q/76566400/8902065</w:t>
       </w:r>
     </w:p>
   </w:footnote>
@@ -24006,7 +24353,7 @@
           <w:rFonts w:ascii="Courier New" w:hAnsi="Courier New"/>
         </w:rPr>
         <w:tab/>
-        <w:t>https://www.reddit.com/r/TOR/comments/jv3dln/tor_browser_appears_to_allow_crosssite_scripting/?utm_source=share&amp;utm_medium=web2x&amp;context=3</w:t>
+        <w:t>https://stackoverflow.com/a/64995638/8902065</w:t>
       </w:r>
     </w:p>
   </w:footnote>
@@ -24029,7 +24376,7 @@
           <w:rFonts w:ascii="Courier New" w:hAnsi="Courier New"/>
         </w:rPr>
         <w:tab/>
-        <w:t>https://security.stackexchange.com/q/270915/249645</w:t>
+        <w:t>https://atheistforums.org/thread-61911-post-2009508.html#pid2009508</w:t>
       </w:r>
     </w:p>
   </w:footnote>
@@ -24037,7 +24384,9 @@
     <w:p>
       <w:pPr>
         <w:pStyle w:val="Footnote"/>
-        <w:rPr/>
+        <w:rPr>
+          <w:rFonts w:ascii="Courier New" w:hAnsi="Courier New"/>
+        </w:rPr>
       </w:pPr>
       <w:r>
         <w:rPr>
@@ -24046,15 +24395,11 @@
         <w:footnoteRef/>
       </w:r>
       <w:r>
-        <w:rPr/>
+        <w:rPr>
+          <w:rFonts w:ascii="Courier New" w:hAnsi="Courier New"/>
+        </w:rPr>
         <w:tab/>
-        <w:t xml:space="preserve">Otvorio sam pitanje o tome na forumu: </w:t>
-      </w:r>
-      <w:r>
-        <w:rPr>
-          <w:rFonts w:ascii="Courier New" w:hAnsi="Courier New"/>
-        </w:rPr>
-        <w:t>https://latin.stackexchange.com/q/21069/8533</w:t>
+        <w:t>https://www.reddit.com/r/TOR/comments/jv3dln/tor_browser_appears_to_allow_crosssite_scripting/?utm_source=share&amp;utm_medium=web2x&amp;context=3</w:t>
       </w:r>
     </w:p>
   </w:footnote>
@@ -24077,7 +24422,7 @@
           <w:rFonts w:ascii="Courier New" w:hAnsi="Courier New"/>
         </w:rPr>
         <w:tab/>
-        <w:t>https://raw.githubusercontent.com/FlatAssembler/AECforWebAssembly/master/parser.cpp</w:t>
+        <w:t>https://security.stackexchange.com/q/270915/249645</w:t>
       </w:r>
     </w:p>
   </w:footnote>
@@ -24094,193 +24439,15 @@
         <w:footnoteRef/>
       </w:r>
       <w:r>
-        <w:rPr>
-          <w:rFonts w:ascii="Times New Roman" w:hAnsi="Times New Roman"/>
-        </w:rPr>
+        <w:rPr/>
         <w:tab/>
-        <w:t xml:space="preserve">Navodno se tako zovu jer ih je lakše zapamtiti </w:t>
-      </w:r>
-      <w:r>
-        <w:rPr>
-          <w:rFonts w:ascii="Times New Roman" w:hAnsi="Times New Roman"/>
-          <w:szCs w:val="20"/>
-        </w:rPr>
-        <w:t>nego</w:t>
-      </w:r>
-      <w:r>
-        <w:rPr>
-          <w:rFonts w:ascii="Times New Roman" w:hAnsi="Times New Roman"/>
-        </w:rPr>
-        <w:t xml:space="preserve"> nizove nula </w:t>
-      </w:r>
-      <w:r>
-        <w:rPr>
-          <w:rFonts w:ascii="Times New Roman" w:hAnsi="Times New Roman"/>
-          <w:szCs w:val="20"/>
-        </w:rPr>
-        <w:t>i</w:t>
-      </w:r>
-      <w:r>
-        <w:rPr>
-          <w:rFonts w:ascii="Times New Roman" w:hAnsi="Times New Roman"/>
-        </w:rPr>
-        <w:t xml:space="preserve"> jedinica u strojnom jeziku, od starogrčkog </w:t>
-      </w:r>
-      <w:r>
-        <w:rPr>
-          <w:rFonts w:ascii="Times New Roman" w:hAnsi="Times New Roman"/>
-          <w:i/>
-          <w:iCs/>
-        </w:rPr>
-        <w:t>μνημονικος</w:t>
-      </w:r>
-      <w:r>
-        <w:rPr>
-          <w:rFonts w:ascii="Times New Roman" w:hAnsi="Times New Roman"/>
-        </w:rPr>
-        <w:t xml:space="preserve"> (</w:t>
-      </w:r>
-      <w:r>
-        <w:rPr>
-          <w:rFonts w:ascii="Times New Roman" w:hAnsi="Times New Roman"/>
-          <w:i/>
-          <w:iCs/>
-        </w:rPr>
-        <w:t>mnemonikos</w:t>
-      </w:r>
-      <w:r>
-        <w:rPr>
-          <w:rFonts w:ascii="Times New Roman" w:hAnsi="Times New Roman"/>
-        </w:rPr>
-        <w:t xml:space="preserve">) što znači </w:t>
-      </w:r>
-      <w:r>
-        <w:rPr>
-          <w:rFonts w:ascii="Times New Roman" w:hAnsi="Times New Roman"/>
-          <w:i/>
-          <w:iCs/>
-        </w:rPr>
-        <w:t>pamćenje</w:t>
-      </w:r>
-      <w:r>
-        <w:rPr>
-          <w:rFonts w:ascii="Times New Roman" w:hAnsi="Times New Roman"/>
-          <w:i w:val="false"/>
-          <w:iCs w:val="false"/>
-        </w:rPr>
-        <w:t xml:space="preserve">. Morate se naviknuti da je informatika prepuna besmislenih imena. Uzmite u obzir </w:t>
-      </w:r>
-      <w:r>
-        <w:rPr>
-          <w:rFonts w:ascii="Times New Roman" w:hAnsi="Times New Roman"/>
-          <w:i w:val="false"/>
-          <w:iCs w:val="false"/>
-          <w:szCs w:val="20"/>
-        </w:rPr>
-        <w:t>i</w:t>
-      </w:r>
-      <w:r>
-        <w:rPr>
-          <w:rFonts w:ascii="Times New Roman" w:hAnsi="Times New Roman"/>
-          <w:i w:val="false"/>
-          <w:iCs w:val="false"/>
-        </w:rPr>
-        <w:t xml:space="preserve"> da je ime </w:t>
-      </w:r>
-      <w:r>
-        <w:rPr>
-          <w:rFonts w:ascii="Times New Roman" w:hAnsi="Times New Roman"/>
-          <w:i/>
-          <w:iCs/>
-        </w:rPr>
-        <w:t>digitalna elektronika</w:t>
-      </w:r>
-      <w:r>
-        <w:rPr>
-          <w:rFonts w:ascii="Times New Roman" w:hAnsi="Times New Roman"/>
-          <w:i w:val="false"/>
-          <w:iCs w:val="false"/>
-        </w:rPr>
-        <w:t xml:space="preserve"> poprilično besmisleno, ono se prevodi kao </w:t>
-      </w:r>
-      <w:r>
-        <w:rPr>
-          <w:rFonts w:ascii="Times New Roman" w:hAnsi="Times New Roman"/>
-          <w:i/>
-          <w:iCs/>
-          <w:u w:val="none"/>
-        </w:rPr>
-        <w:t>prst-jantar</w:t>
-      </w:r>
-      <w:r>
-        <w:rPr>
-          <w:rFonts w:ascii="Times New Roman" w:hAnsi="Times New Roman"/>
-          <w:i w:val="false"/>
-          <w:iCs w:val="false"/>
-        </w:rPr>
-        <w:t xml:space="preserve">. Nekome bi u antici, tko zna latinski </w:t>
-      </w:r>
-      <w:r>
-        <w:rPr>
-          <w:rFonts w:ascii="Times New Roman" w:hAnsi="Times New Roman"/>
-          <w:i w:val="false"/>
-          <w:iCs w:val="false"/>
-          <w:szCs w:val="20"/>
-        </w:rPr>
-        <w:t>i</w:t>
-      </w:r>
-      <w:r>
-        <w:rPr>
-          <w:rFonts w:ascii="Times New Roman" w:hAnsi="Times New Roman"/>
-          <w:i w:val="false"/>
-          <w:iCs w:val="false"/>
-        </w:rPr>
-        <w:t xml:space="preserve"> grčki, to ime vjerojatno bilo smiješno. </w:t>
-      </w:r>
-      <w:r>
-        <w:rPr>
-          <w:rFonts w:ascii="Times New Roman" w:hAnsi="Times New Roman"/>
-          <w:i w:val="false"/>
-          <w:iCs w:val="false"/>
-          <w:lang w:val="hr-HR"/>
-        </w:rPr>
-        <w:t xml:space="preserve">Imam jednu anegdotu iz svog studentskog života o tome: Došla je knjižničarka na početku odmora u predavaonicu informirati profesora Martinovića da će biti nekakav simpozij gdje bi trebali doći profesori koji se bave humanističkim predmetima, a da misli da se to tiče profesora Martinovića jer on predaje kolegij zvan </w:t>
-      </w:r>
-      <w:r>
-        <w:rPr>
-          <w:rFonts w:ascii="Times New Roman" w:hAnsi="Times New Roman"/>
-          <w:i/>
-          <w:iCs/>
-          <w:lang w:val="hr-HR"/>
-        </w:rPr>
-        <w:t>Dizajn programske podrške</w:t>
-      </w:r>
-      <w:r>
-        <w:rPr>
-          <w:rFonts w:ascii="Times New Roman" w:hAnsi="Times New Roman"/>
-          <w:i w:val="false"/>
-          <w:iCs w:val="false"/>
-          <w:lang w:val="hr-HR"/>
-        </w:rPr>
-        <w:t xml:space="preserve">. A profesor Martinović joj odgovori: </w:t>
-      </w:r>
-      <w:r>
-        <w:rPr>
-          <w:rFonts w:ascii="Times New Roman" w:hAnsi="Times New Roman"/>
-          <w:i/>
-          <w:iCs/>
-          <w:lang w:val="hr-HR"/>
-        </w:rPr>
-        <w:t xml:space="preserve">Ah, kolegice, pa nije Vam to nikakav dizajn, to se samo tako zove. </w:t>
-      </w:r>
-      <w:r>
-        <w:rPr>
-          <w:rFonts w:ascii="Times New Roman" w:hAnsi="Times New Roman"/>
-          <w:i w:val="false"/>
-          <w:iCs w:val="false"/>
-          <w:lang w:val="hr-HR"/>
-        </w:rPr>
-        <w:t>Knjižničarka ga je, naravno, onda začuđeno pogledala.</w:t>
+        <w:t xml:space="preserve">Otvorio sam pitanje o tome na forumu: </w:t>
+      </w:r>
+      <w:r>
+        <w:rPr>
+          <w:rFonts w:ascii="Courier New" w:hAnsi="Courier New"/>
+        </w:rPr>
+        <w:t>https://latin.stackexchange.com/q/21069/8533</w:t>
       </w:r>
     </w:p>
   </w:footnote>
@@ -24303,7 +24470,7 @@
           <w:rFonts w:ascii="Courier New" w:hAnsi="Courier New"/>
         </w:rPr>
         <w:tab/>
-        <w:t>https://www.reddit.com/r/ProgrammingLanguages/comments/iehbmj/comment/g2kevqm/?utm_source=share&amp;utm_medium=web2x&amp;context=3</w:t>
+        <w:t>https://raw.githubusercontent.com/FlatAssembler/AECforWebAssembly/master/parser.cpp</w:t>
       </w:r>
     </w:p>
   </w:footnote>
@@ -24311,9 +24478,7 @@
     <w:p>
       <w:pPr>
         <w:pStyle w:val="Footnote"/>
-        <w:rPr>
-          <w:rFonts w:ascii="Courier New" w:hAnsi="Courier New"/>
-        </w:rPr>
+        <w:rPr/>
       </w:pPr>
       <w:r>
         <w:rPr>
@@ -24323,10 +24488,192 @@
       </w:r>
       <w:r>
         <w:rPr>
-          <w:rFonts w:ascii="Courier New" w:hAnsi="Courier New"/>
+          <w:rFonts w:ascii="Times New Roman" w:hAnsi="Times New Roman"/>
         </w:rPr>
         <w:tab/>
-        <w:t>https://languagedesign.stackexchange.com/q/1679/330</w:t>
+        <w:t xml:space="preserve">Navodno se tako zovu jer ih je lakše zapamtiti </w:t>
+      </w:r>
+      <w:r>
+        <w:rPr>
+          <w:rFonts w:ascii="Times New Roman" w:hAnsi="Times New Roman"/>
+          <w:szCs w:val="20"/>
+        </w:rPr>
+        <w:t>nego</w:t>
+      </w:r>
+      <w:r>
+        <w:rPr>
+          <w:rFonts w:ascii="Times New Roman" w:hAnsi="Times New Roman"/>
+        </w:rPr>
+        <w:t xml:space="preserve"> nizove nula </w:t>
+      </w:r>
+      <w:r>
+        <w:rPr>
+          <w:rFonts w:ascii="Times New Roman" w:hAnsi="Times New Roman"/>
+          <w:szCs w:val="20"/>
+        </w:rPr>
+        <w:t>i</w:t>
+      </w:r>
+      <w:r>
+        <w:rPr>
+          <w:rFonts w:ascii="Times New Roman" w:hAnsi="Times New Roman"/>
+        </w:rPr>
+        <w:t xml:space="preserve"> jedinica u strojnom jeziku, od starogrčkog </w:t>
+      </w:r>
+      <w:r>
+        <w:rPr>
+          <w:rFonts w:ascii="Times New Roman" w:hAnsi="Times New Roman"/>
+          <w:i/>
+          <w:iCs/>
+        </w:rPr>
+        <w:t>μνημονικος</w:t>
+      </w:r>
+      <w:r>
+        <w:rPr>
+          <w:rFonts w:ascii="Times New Roman" w:hAnsi="Times New Roman"/>
+        </w:rPr>
+        <w:t xml:space="preserve"> (</w:t>
+      </w:r>
+      <w:r>
+        <w:rPr>
+          <w:rFonts w:ascii="Times New Roman" w:hAnsi="Times New Roman"/>
+          <w:i/>
+          <w:iCs/>
+        </w:rPr>
+        <w:t>mnemonikos</w:t>
+      </w:r>
+      <w:r>
+        <w:rPr>
+          <w:rFonts w:ascii="Times New Roman" w:hAnsi="Times New Roman"/>
+        </w:rPr>
+        <w:t xml:space="preserve">) što znači </w:t>
+      </w:r>
+      <w:r>
+        <w:rPr>
+          <w:rFonts w:ascii="Times New Roman" w:hAnsi="Times New Roman"/>
+          <w:i/>
+          <w:iCs/>
+        </w:rPr>
+        <w:t>pamćenje</w:t>
+      </w:r>
+      <w:r>
+        <w:rPr>
+          <w:rFonts w:ascii="Times New Roman" w:hAnsi="Times New Roman"/>
+          <w:i w:val="false"/>
+          <w:iCs w:val="false"/>
+        </w:rPr>
+        <w:t xml:space="preserve">. Morate se naviknuti da je informatika prepuna besmislenih imena. Uzmite u obzir </w:t>
+      </w:r>
+      <w:r>
+        <w:rPr>
+          <w:rFonts w:ascii="Times New Roman" w:hAnsi="Times New Roman"/>
+          <w:i w:val="false"/>
+          <w:iCs w:val="false"/>
+          <w:szCs w:val="20"/>
+        </w:rPr>
+        <w:t>i</w:t>
+      </w:r>
+      <w:r>
+        <w:rPr>
+          <w:rFonts w:ascii="Times New Roman" w:hAnsi="Times New Roman"/>
+          <w:i w:val="false"/>
+          <w:iCs w:val="false"/>
+        </w:rPr>
+        <w:t xml:space="preserve"> da je ime </w:t>
+      </w:r>
+      <w:r>
+        <w:rPr>
+          <w:rFonts w:ascii="Times New Roman" w:hAnsi="Times New Roman"/>
+          <w:i/>
+          <w:iCs/>
+        </w:rPr>
+        <w:t>digitalna elektronika</w:t>
+      </w:r>
+      <w:r>
+        <w:rPr>
+          <w:rFonts w:ascii="Times New Roman" w:hAnsi="Times New Roman"/>
+          <w:i w:val="false"/>
+          <w:iCs w:val="false"/>
+        </w:rPr>
+        <w:t xml:space="preserve"> poprilično besmisleno, ono se prevodi kao </w:t>
+      </w:r>
+      <w:r>
+        <w:rPr>
+          <w:rFonts w:ascii="Times New Roman" w:hAnsi="Times New Roman"/>
+          <w:i/>
+          <w:iCs/>
+          <w:u w:val="none"/>
+        </w:rPr>
+        <w:t>prst-jantar</w:t>
+      </w:r>
+      <w:r>
+        <w:rPr>
+          <w:rFonts w:ascii="Times New Roman" w:hAnsi="Times New Roman"/>
+          <w:i w:val="false"/>
+          <w:iCs w:val="false"/>
+        </w:rPr>
+        <w:t xml:space="preserve">. Nekome bi u antici, tko zna latinski </w:t>
+      </w:r>
+      <w:r>
+        <w:rPr>
+          <w:rFonts w:ascii="Times New Roman" w:hAnsi="Times New Roman"/>
+          <w:i w:val="false"/>
+          <w:iCs w:val="false"/>
+          <w:szCs w:val="20"/>
+        </w:rPr>
+        <w:t>i</w:t>
+      </w:r>
+      <w:r>
+        <w:rPr>
+          <w:rFonts w:ascii="Times New Roman" w:hAnsi="Times New Roman"/>
+          <w:i w:val="false"/>
+          <w:iCs w:val="false"/>
+        </w:rPr>
+        <w:t xml:space="preserve"> grčki, to ime vjerojatno bilo smiješno. </w:t>
+      </w:r>
+      <w:r>
+        <w:rPr>
+          <w:rFonts w:ascii="Times New Roman" w:hAnsi="Times New Roman"/>
+          <w:i w:val="false"/>
+          <w:iCs w:val="false"/>
+          <w:lang w:val="hr-HR"/>
+        </w:rPr>
+        <w:t xml:space="preserve">Imam jednu anegdotu iz svog studentskog života o tome: Došla je knjižničarka na početku odmora u predavaonicu informirati profesora Martinovića da će biti nekakav simpozij gdje bi trebali doći profesori koji se bave humanističkim predmetima, a da misli da se to tiče profesora Martinovića jer on predaje kolegij zvan </w:t>
+      </w:r>
+      <w:r>
+        <w:rPr>
+          <w:rFonts w:ascii="Times New Roman" w:hAnsi="Times New Roman"/>
+          <w:i/>
+          <w:iCs/>
+          <w:lang w:val="hr-HR"/>
+        </w:rPr>
+        <w:t>Dizajn programske podrške</w:t>
+      </w:r>
+      <w:r>
+        <w:rPr>
+          <w:rFonts w:ascii="Times New Roman" w:hAnsi="Times New Roman"/>
+          <w:i w:val="false"/>
+          <w:iCs w:val="false"/>
+          <w:lang w:val="hr-HR"/>
+        </w:rPr>
+        <w:t xml:space="preserve">. A profesor Martinović joj odgovori: </w:t>
+      </w:r>
+      <w:r>
+        <w:rPr>
+          <w:rFonts w:ascii="Times New Roman" w:hAnsi="Times New Roman"/>
+          <w:i/>
+          <w:iCs/>
+          <w:lang w:val="hr-HR"/>
+        </w:rPr>
+        <w:t xml:space="preserve">Ah, kolegice, pa nije Vam to nikakav dizajn, to se samo tako zove. </w:t>
+      </w:r>
+      <w:r>
+        <w:rPr>
+          <w:rFonts w:ascii="Times New Roman" w:hAnsi="Times New Roman"/>
+          <w:i w:val="false"/>
+          <w:iCs w:val="false"/>
+          <w:lang w:val="hr-HR"/>
+        </w:rPr>
+        <w:t>Knjižničarka ga je, naravno, onda začuđeno pogledala.</w:t>
       </w:r>
     </w:p>
   </w:footnote>
@@ -24349,7 +24696,7 @@
           <w:rFonts w:ascii="Courier New" w:hAnsi="Courier New"/>
         </w:rPr>
         <w:tab/>
-        <w:t>https://github.com/FlatAssembler/AECforWebAssembly/raw/master/tokenizer.cpp</w:t>
+        <w:t>https://www.reddit.com/r/ProgrammingLanguages/comments/iehbmj/comment/g2kevqm/?utm_source=share&amp;utm_medium=web2x&amp;context=3</w:t>
       </w:r>
     </w:p>
   </w:footnote>
@@ -24372,7 +24719,7 @@
           <w:rFonts w:ascii="Courier New" w:hAnsi="Courier New"/>
         </w:rPr>
         <w:tab/>
-        <w:t>https://github.com/FlatAssembler/AECforWebAssembly/raw/master/semanticAnalyzer.cpp</w:t>
+        <w:t>https://languagedesign.stackexchange.com/q/1679/330</w:t>
       </w:r>
     </w:p>
   </w:footnote>
@@ -24380,7 +24727,9 @@
     <w:p>
       <w:pPr>
         <w:pStyle w:val="Footnote"/>
-        <w:rPr/>
+        <w:rPr>
+          <w:rFonts w:ascii="Courier New" w:hAnsi="Courier New"/>
+        </w:rPr>
       </w:pPr>
       <w:r>
         <w:rPr>
@@ -24389,72 +24738,11 @@
         <w:footnoteRef/>
       </w:r>
       <w:r>
-        <w:rPr/>
+        <w:rPr>
+          <w:rFonts w:ascii="Courier New" w:hAnsi="Courier New"/>
+        </w:rPr>
         <w:tab/>
-        <w:t xml:space="preserve">Korisnik StackExchangea </w:t>
-      </w:r>
-      <w:r>
-        <w:rPr>
-          <w:i/>
-          <w:iCs/>
-        </w:rPr>
-        <w:t>kaya3</w:t>
-      </w:r>
-      <w:r>
-        <w:rPr>
-          <w:i w:val="false"/>
-          <w:iCs w:val="false"/>
-        </w:rPr>
-        <w:t xml:space="preserve"> misli da se re</w:t>
-      </w:r>
-      <w:r>
-        <w:rPr>
-          <w:i w:val="false"/>
-          <w:iCs w:val="false"/>
-          <w:lang w:val="hr-HR"/>
-        </w:rPr>
-        <w:t>čenice kao što je „</w:t>
-      </w:r>
-      <w:r>
-        <w:rPr>
-          <w:i/>
-          <w:iCs/>
-          <w:lang w:val="hr-HR"/>
-        </w:rPr>
-        <w:t>Omne homo habens asinum videt illum.</w:t>
-      </w:r>
-      <w:r>
-        <w:rPr>
-          <w:i w:val="false"/>
-          <w:iCs w:val="false"/>
-          <w:lang w:val="hr-HR"/>
-        </w:rPr>
-        <w:t xml:space="preserve">” mogu napraviti u Rustu i u drugim programskim jezicima koji podržavaju </w:t>
-      </w:r>
-      <w:r>
-        <w:rPr>
-          <w:i/>
-          <w:iCs/>
-          <w:lang w:val="hr-HR"/>
-        </w:rPr>
-        <w:t>pattern-matching</w:t>
-      </w:r>
-      <w:r>
-        <w:rPr>
-          <w:i w:val="false"/>
-          <w:iCs w:val="false"/>
-          <w:lang w:val="hr-HR"/>
-        </w:rPr>
-        <w:t xml:space="preserve">: </w:t>
-      </w:r>
-      <w:r>
-        <w:rPr>
-          <w:rFonts w:ascii="Courier New" w:hAnsi="Courier New"/>
-          <w:i w:val="false"/>
-          <w:iCs w:val="false"/>
-          <w:lang w:val="hr-HR"/>
-        </w:rPr>
-        <w:t>https://languagedesign.stackexchange.com/a/1463/330</w:t>
+        <w:t>https://github.com/FlatAssembler/AECforWebAssembly/raw/master/tokenizer.cpp</w:t>
       </w:r>
     </w:p>
   </w:footnote>
@@ -24477,7 +24765,7 @@
           <w:rFonts w:ascii="Courier New" w:hAnsi="Courier New"/>
         </w:rPr>
         <w:tab/>
-        <w:t>https://languagedesign.stackexchange.com/q/1469/330</w:t>
+        <w:t>https://github.com/FlatAssembler/AECforWebAssembly/raw/master/semanticAnalyzer.cpp</w:t>
       </w:r>
     </w:p>
   </w:footnote>
@@ -24485,22 +24773,81 @@
     <w:p>
       <w:pPr>
         <w:pStyle w:val="Footnote"/>
+        <w:rPr/>
+      </w:pPr>
+      <w:r>
+        <w:rPr>
+          <w:rStyle w:val="FootnoteCharacters"/>
+        </w:rPr>
+        <w:footnoteRef/>
+      </w:r>
+      <w:r>
+        <w:rPr/>
+        <w:tab/>
+        <w:t xml:space="preserve">Korisnik StackExchangea </w:t>
+      </w:r>
+      <w:r>
+        <w:rPr>
+          <w:i/>
+          <w:iCs/>
+        </w:rPr>
+        <w:t>kaya3</w:t>
+      </w:r>
+      <w:r>
+        <w:rPr>
+          <w:i w:val="false"/>
+          <w:iCs w:val="false"/>
+        </w:rPr>
+        <w:t xml:space="preserve"> misli da se re</w:t>
+      </w:r>
+      <w:r>
+        <w:rPr>
+          <w:i w:val="false"/>
+          <w:iCs w:val="false"/>
+          <w:lang w:val="hr-HR"/>
+        </w:rPr>
+        <w:t>čenice kao što je „</w:t>
+      </w:r>
+      <w:r>
+        <w:rPr>
+          <w:i/>
+          <w:iCs/>
+          <w:lang w:val="hr-HR"/>
+        </w:rPr>
+        <w:t>Omne homo habens asinum videt illum.</w:t>
+      </w:r>
+      <w:r>
+        <w:rPr>
+          <w:i w:val="false"/>
+          <w:iCs w:val="false"/>
+          <w:lang w:val="hr-HR"/>
+        </w:rPr>
+        <w:t xml:space="preserve">” mogu napraviti u Rustu i u drugim programskim jezicima koji podržavaju </w:t>
+      </w:r>
+      <w:r>
+        <w:rPr>
+          <w:i/>
+          <w:iCs/>
+          <w:lang w:val="hr-HR"/>
+        </w:rPr>
+        <w:t>pattern-matching</w:t>
+      </w:r>
+      <w:r>
+        <w:rPr>
+          <w:i w:val="false"/>
+          <w:iCs w:val="false"/>
+          <w:lang w:val="hr-HR"/>
+        </w:rPr>
+        <w:t xml:space="preserve">: </w:t>
+      </w:r>
+      <w:r>
         <w:rPr>
           <w:rFonts w:ascii="Courier New" w:hAnsi="Courier New"/>
-        </w:rPr>
-      </w:pPr>
-      <w:r>
-        <w:rPr>
-          <w:rStyle w:val="FootnoteCharacters"/>
-        </w:rPr>
-        <w:footnoteRef/>
-      </w:r>
-      <w:r>
-        <w:rPr>
-          <w:rFonts w:ascii="Courier New" w:hAnsi="Courier New"/>
-        </w:rPr>
-        <w:tab/>
-        <w:t>https://wiki.php.net/rfc/ternary_associativity</w:t>
+          <w:i w:val="false"/>
+          <w:iCs w:val="false"/>
+          <w:lang w:val="hr-HR"/>
+        </w:rPr>
+        <w:t>https://languagedesign.stackexchange.com/a/1463/330</w:t>
       </w:r>
     </w:p>
   </w:footnote>
@@ -24523,7 +24870,7 @@
           <w:rFonts w:ascii="Courier New" w:hAnsi="Courier New"/>
         </w:rPr>
         <w:tab/>
-        <w:t>https://flatassembler.github.io/compiler.html</w:t>
+        <w:t>https://languagedesign.stackexchange.com/q/1469/330</w:t>
       </w:r>
     </w:p>
   </w:footnote>
@@ -24546,7 +24893,7 @@
           <w:rFonts w:ascii="Courier New" w:hAnsi="Courier New"/>
         </w:rPr>
         <w:tab/>
-        <w:t>https://stackoverflow.com/a/62104607/8902065</w:t>
+        <w:t>https://wiki.php.net/rfc/ternary_associativity</w:t>
       </w:r>
     </w:p>
   </w:footnote>
@@ -24555,7 +24902,7 @@
       <w:pPr>
         <w:pStyle w:val="Footnote"/>
         <w:rPr>
-          <w:lang w:val="hr-HR"/>
+          <w:rFonts w:ascii="Courier New" w:hAnsi="Courier New"/>
         </w:rPr>
       </w:pPr>
       <w:r>
@@ -24566,17 +24913,10 @@
       </w:r>
       <w:r>
         <w:rPr>
-          <w:lang w:val="hr-HR"/>
+          <w:rFonts w:ascii="Courier New" w:hAnsi="Courier New"/>
         </w:rPr>
         <w:tab/>
-        <w:t xml:space="preserve">Program kojim sam to isprobao dostupan je na mom GitHub profilu: </w:t>
-      </w:r>
-      <w:r>
-        <w:rPr>
-          <w:rFonts w:ascii="Courier New" w:hAnsi="Courier New"/>
-          <w:lang w:val="hr-HR"/>
-        </w:rPr>
-        <w:t>https://github.com/FlatAssembler/AECforWebAssembly/issues/19#issue-1751055396</w:t>
+        <w:t>https://flatassembler.github.io/compiler.html</w:t>
       </w:r>
     </w:p>
   </w:footnote>
@@ -24599,7 +24939,7 @@
           <w:rFonts w:ascii="Courier New" w:hAnsi="Courier New"/>
         </w:rPr>
         <w:tab/>
-        <w:t>https://codereview.stackexchange.com/questions/253951/converting-decimal-to-binary-in-assembly/253978#253978</w:t>
+        <w:t>https://stackoverflow.com/a/62104607/8902065</w:t>
       </w:r>
     </w:p>
   </w:footnote>
@@ -24608,21 +24948,28 @@
       <w:pPr>
         <w:pStyle w:val="Footnote"/>
         <w:rPr>
+          <w:lang w:val="hr-HR"/>
+        </w:rPr>
+      </w:pPr>
+      <w:r>
+        <w:rPr>
+          <w:rStyle w:val="FootnoteCharacters"/>
+        </w:rPr>
+        <w:footnoteRef/>
+      </w:r>
+      <w:r>
+        <w:rPr>
+          <w:lang w:val="hr-HR"/>
+        </w:rPr>
+        <w:tab/>
+        <w:t xml:space="preserve">Program kojim sam to isprobao dostupan je na mom GitHub profilu: </w:t>
+      </w:r>
+      <w:r>
+        <w:rPr>
           <w:rFonts w:ascii="Courier New" w:hAnsi="Courier New"/>
-        </w:rPr>
-      </w:pPr>
-      <w:r>
-        <w:rPr>
-          <w:rStyle w:val="FootnoteCharacters"/>
-        </w:rPr>
-        <w:footnoteRef/>
-      </w:r>
-      <w:r>
-        <w:rPr>
-          <w:rFonts w:ascii="Courier New" w:hAnsi="Courier New"/>
-        </w:rPr>
-        <w:tab/>
-        <w:t>https://github.com/FlatAssembler/AECforWebAssembly/issues/3</w:t>
+          <w:lang w:val="hr-HR"/>
+        </w:rPr>
+        <w:t>https://github.com/FlatAssembler/AECforWebAssembly/issues/19#issue-1751055396</w:t>
       </w:r>
     </w:p>
   </w:footnote>
@@ -24645,7 +24992,7 @@
           <w:rFonts w:ascii="Courier New" w:hAnsi="Courier New"/>
         </w:rPr>
         <w:tab/>
-        <w:t>https://flatassembler.github.io/analogClock.html</w:t>
+        <w:t>https://codereview.stackexchange.com/questions/253951/converting-decimal-to-binary-in-assembly/253978#253978</w:t>
       </w:r>
     </w:p>
   </w:footnote>
@@ -24668,7 +25015,7 @@
           <w:rFonts w:ascii="Courier New" w:hAnsi="Courier New"/>
         </w:rPr>
         <w:tab/>
-        <w:t>https://www.reddit.com/r/asm/comments/jyfrxy/how_to_implement_breakpoints_in_a_simulator/gd5ysu7/?utm_source=reddit&amp;utm_medium=web2x&amp;context=3</w:t>
+        <w:t>https://github.com/FlatAssembler/AECforWebAssembly/issues/3</w:t>
       </w:r>
     </w:p>
   </w:footnote>
@@ -24691,7 +25038,7 @@
           <w:rFonts w:ascii="Courier New" w:hAnsi="Courier New"/>
         </w:rPr>
         <w:tab/>
-        <w:t>https://atheistforums.org/thread-61911-post-2112572.html#pid2112572</w:t>
+        <w:t>https://flatassembler.github.io/analogClock.html</w:t>
       </w:r>
     </w:p>
   </w:footnote>
@@ -24714,7 +25061,7 @@
           <w:rFonts w:ascii="Courier New" w:hAnsi="Courier New"/>
         </w:rPr>
         <w:tab/>
-        <w:t>https://atheistforums.org/thread-61911-post-2112817.html#pid2112817</w:t>
+        <w:t>https://www.reddit.com/r/asm/comments/jyfrxy/how_to_implement_breakpoints_in_a_simulator/gd5ysu7/?utm_source=reddit&amp;utm_medium=web2x&amp;context=3</w:t>
       </w:r>
     </w:p>
   </w:footnote>
@@ -24737,7 +25084,7 @@
           <w:rFonts w:ascii="Courier New" w:hAnsi="Courier New"/>
         </w:rPr>
         <w:tab/>
-        <w:t>https://github.com/FlatAssembler/PicoBlaze_Simulator_for_Android</w:t>
+        <w:t>https://atheistforums.org/thread-61911-post-2112572.html#pid2112572</w:t>
       </w:r>
     </w:p>
   </w:footnote>
@@ -24747,7 +25094,6 @@
         <w:pStyle w:val="Footnote"/>
         <w:rPr>
           <w:rFonts w:ascii="Courier New" w:hAnsi="Courier New"/>
-          <w:lang w:val="hr-HR"/>
         </w:rPr>
       </w:pPr>
       <w:r>
@@ -24759,10 +25105,9 @@
       <w:r>
         <w:rPr>
           <w:rFonts w:ascii="Courier New" w:hAnsi="Courier New"/>
-          <w:lang w:val="hr-HR"/>
         </w:rPr>
         <w:tab/>
-        <w:t>https://picoblaze-simulator.sourceforge.io/</w:t>
+        <w:t>https://atheistforums.org/thread-61911-post-2112817.html#pid2112817</w:t>
       </w:r>
     </w:p>
   </w:footnote>
@@ -24772,7 +25117,6 @@
         <w:pStyle w:val="Footnote"/>
         <w:rPr>
           <w:rFonts w:ascii="Courier New" w:hAnsi="Courier New"/>
-          <w:lang w:val="hr-HR"/>
         </w:rPr>
       </w:pPr>
       <w:r>
@@ -24784,10 +25128,9 @@
       <w:r>
         <w:rPr>
           <w:rFonts w:ascii="Courier New" w:hAnsi="Courier New"/>
-          <w:lang w:val="hr-HR"/>
         </w:rPr>
         <w:tab/>
-        <w:t>https://flatassembler.github.io/PicoBlaze/PicoBlaze.html</w:t>
+        <w:t>https://github.com/FlatAssembler/PicoBlaze_Simulator_for_Android</w:t>
       </w:r>
     </w:p>
   </w:footnote>
@@ -24795,7 +25138,10 @@
     <w:p>
       <w:pPr>
         <w:pStyle w:val="Footnote"/>
-        <w:rPr/>
+        <w:rPr>
+          <w:rFonts w:ascii="Courier New" w:hAnsi="Courier New"/>
+          <w:lang w:val="hr-HR"/>
+        </w:rPr>
       </w:pPr>
       <w:r>
         <w:rPr>
@@ -24804,9 +25150,12 @@
         <w:footnoteRef/>
       </w:r>
       <w:r>
-        <w:rPr/>
+        <w:rPr>
+          <w:rFonts w:ascii="Courier New" w:hAnsi="Courier New"/>
+          <w:lang w:val="hr-HR"/>
+        </w:rPr>
         <w:tab/>
-        <w:t>https://informatika.azoo.hr/natjecanje/dogadjaj/175/rezultati</w:t>
+        <w:t>https://picoblaze-simulator.sourceforge.io/</w:t>
       </w:r>
     </w:p>
   </w:footnote>
@@ -24814,7 +25163,10 @@
     <w:p>
       <w:pPr>
         <w:pStyle w:val="Footnote"/>
-        <w:rPr/>
+        <w:rPr>
+          <w:rFonts w:ascii="Courier New" w:hAnsi="Courier New"/>
+          <w:lang w:val="hr-HR"/>
+        </w:rPr>
       </w:pPr>
       <w:r>
         <w:rPr>
@@ -24823,9 +25175,12 @@
         <w:footnoteRef/>
       </w:r>
       <w:r>
-        <w:rPr/>
+        <w:rPr>
+          <w:rFonts w:ascii="Courier New" w:hAnsi="Courier New"/>
+          <w:lang w:val="hr-HR"/>
+        </w:rPr>
         <w:tab/>
-        <w:t>https://informatika.azoo.hr/natjecanje/dogadjaj/235/rezultati</w:t>
+        <w:t>https://flatassembler.github.io/PicoBlaze/PicoBlaze.html</w:t>
       </w:r>
     </w:p>
   </w:footnote>
@@ -24844,11 +25199,49 @@
       <w:r>
         <w:rPr/>
         <w:tab/>
-        <w:t>https://informatika.azoo.hr/natjecanje/dogadjaj/288/rezultati</w:t>
+        <w:t>https://informatika.azoo.hr/natjecanje/dogadjaj/175/rezultati</w:t>
       </w:r>
     </w:p>
   </w:footnote>
   <w:footnote w:id="34">
+    <w:p>
+      <w:pPr>
+        <w:pStyle w:val="Footnote"/>
+        <w:rPr/>
+      </w:pPr>
+      <w:r>
+        <w:rPr>
+          <w:rStyle w:val="FootnoteCharacters"/>
+        </w:rPr>
+        <w:footnoteRef/>
+      </w:r>
+      <w:r>
+        <w:rPr/>
+        <w:tab/>
+        <w:t>https://informatika.azoo.hr/natjecanje/dogadjaj/235/rezultati</w:t>
+      </w:r>
+    </w:p>
+  </w:footnote>
+  <w:footnote w:id="35">
+    <w:p>
+      <w:pPr>
+        <w:pStyle w:val="Footnote"/>
+        <w:rPr/>
+      </w:pPr>
+      <w:r>
+        <w:rPr>
+          <w:rStyle w:val="FootnoteCharacters"/>
+        </w:rPr>
+        <w:footnoteRef/>
+      </w:r>
+      <w:r>
+        <w:rPr/>
+        <w:tab/>
+        <w:t>https://informatika.azoo.hr/natjecanje/dogadjaj/288/rezultati</w:t>
+      </w:r>
+    </w:p>
+  </w:footnote>
+  <w:footnote w:id="36">
     <w:p>
       <w:pPr>
         <w:pStyle w:val="Footnote"/>
@@ -24871,44 +25264,6 @@
       </w:hyperlink>
     </w:p>
   </w:footnote>
-  <w:footnote w:id="35">
-    <w:p>
-      <w:pPr>
-        <w:pStyle w:val="Footnote"/>
-        <w:rPr/>
-      </w:pPr>
-      <w:r>
-        <w:rPr>
-          <w:rStyle w:val="FootnoteCharacters"/>
-        </w:rPr>
-        <w:footnoteRef/>
-      </w:r>
-      <w:r>
-        <w:rPr/>
-        <w:tab/>
-        <w:t>https://stemgames.hr/wp-content/uploads/2019/05/SG-Rezultati-2019-znanje-T.pdf</w:t>
-      </w:r>
-    </w:p>
-  </w:footnote>
-  <w:footnote w:id="36">
-    <w:p>
-      <w:pPr>
-        <w:pStyle w:val="Footnote"/>
-        <w:rPr/>
-      </w:pPr>
-      <w:r>
-        <w:rPr>
-          <w:rStyle w:val="FootnoteCharacters"/>
-        </w:rPr>
-        <w:footnoteRef/>
-      </w:r>
-      <w:r>
-        <w:rPr/>
-        <w:tab/>
-        <w:t>https://www.azoo.hr/images/rezultati_klas_jezici_lat_gimnazije2016.pdf</w:t>
-      </w:r>
-    </w:p>
-  </w:footnote>
   <w:footnote w:id="37">
     <w:p>
       <w:pPr>
@@ -24924,7 +25279,7 @@
       <w:r>
         <w:rPr/>
         <w:tab/>
-        <w:t>http://www.glas-slavonije.hr/365330/3/Gimnazijalac-Teo-napisao--i-objavio-knjigu-o-jeziku</w:t>
+        <w:t>https://stemgames.hr/wp-content/uploads/2019/05/SG-Rezultati-2019-znanje-T.pdf</w:t>
       </w:r>
     </w:p>
   </w:footnote>
@@ -24943,11 +25298,49 @@
       <w:r>
         <w:rPr/>
         <w:tab/>
-        <w:t>https://bib.irb.hr/datoteka/957836.Kopacki.pdf</w:t>
+        <w:t>https://www.azoo.hr/images/rezultati_klas_jezici_lat_gimnazije2016.pdf</w:t>
       </w:r>
     </w:p>
   </w:footnote>
   <w:footnote w:id="39">
+    <w:p>
+      <w:pPr>
+        <w:pStyle w:val="Footnote"/>
+        <w:rPr/>
+      </w:pPr>
+      <w:r>
+        <w:rPr>
+          <w:rStyle w:val="FootnoteCharacters"/>
+        </w:rPr>
+        <w:footnoteRef/>
+      </w:r>
+      <w:r>
+        <w:rPr/>
+        <w:tab/>
+        <w:t>http://www.glas-slavonije.hr/365330/3/Gimnazijalac-Teo-napisao--i-objavio-knjigu-o-jeziku</w:t>
+      </w:r>
+    </w:p>
+  </w:footnote>
+  <w:footnote w:id="40">
+    <w:p>
+      <w:pPr>
+        <w:pStyle w:val="Footnote"/>
+        <w:rPr/>
+      </w:pPr>
+      <w:r>
+        <w:rPr>
+          <w:rStyle w:val="FootnoteCharacters"/>
+        </w:rPr>
+        <w:footnoteRef/>
+      </w:r>
+      <w:r>
+        <w:rPr/>
+        <w:tab/>
+        <w:t>https://bib.irb.hr/datoteka/957836.Kopacki.pdf</w:t>
+      </w:r>
+    </w:p>
+  </w:footnote>
+  <w:footnote w:id="41">
     <w:p>
       <w:pPr>
         <w:pStyle w:val="Footnote"/>
@@ -24973,7 +25366,7 @@
       </w:hyperlink>
     </w:p>
   </w:footnote>
-  <w:footnote w:id="40">
+  <w:footnote w:id="42">
     <w:p>
       <w:pPr>
         <w:pStyle w:val="Footnote"/>
@@ -24996,7 +25389,7 @@
       </w:r>
     </w:p>
   </w:footnote>
-  <w:footnote w:id="41">
+  <w:footnote w:id="43">
     <w:p>
       <w:pPr>
         <w:pStyle w:val="Footnote"/>

--- a/seminar/PicoBlaze.docx
+++ b/seminar/PicoBlaze.docx
@@ -6439,7 +6439,33 @@
           <w:szCs w:val="22"/>
           <w:lang w:val="hr-HR"/>
         </w:rPr>
-        <w:t xml:space="preserve">, osim heksadekadskih stringova koje predstavljaju naredbe u strojnom kodu, čuva i podatke o linijama asemblerskog koda iz kojih dolaze naredbe. Datoteka </w:t>
+        <w:t xml:space="preserve">, osim heksadekadskih stringova koje predstavljaju naredbe u strojnom kodu, čuva i podatke o linijama asemblerskog koda iz kojih dolaze naredbe. </w:t>
+      </w:r>
+      <w:r>
+        <w:rPr>
+          <w:rFonts w:ascii="Times New Roman" w:hAnsi="Times New Roman"/>
+          <w:b w:val="false"/>
+          <w:bCs w:val="false"/>
+          <w:i w:val="false"/>
+          <w:iCs w:val="false"/>
+          <w:sz w:val="22"/>
+          <w:szCs w:val="22"/>
+          <w:lang w:val="hr-HR"/>
+        </w:rPr>
+        <w:t>Točke prekida dodao sam na prijedlog profesora Tomislava Matića.</w:t>
+      </w:r>
+      <w:r>
+        <w:rPr>
+          <w:rFonts w:ascii="Times New Roman" w:hAnsi="Times New Roman"/>
+          <w:b w:val="false"/>
+          <w:bCs w:val="false"/>
+          <w:i w:val="false"/>
+          <w:iCs w:val="false"/>
+          <w:sz w:val="22"/>
+          <w:szCs w:val="22"/>
+          <w:lang w:val="hr-HR"/>
+        </w:rPr>
+        <w:t xml:space="preserve"> Datoteka </w:t>
       </w:r>
       <w:r>
         <w:rPr>
@@ -7455,7 +7481,47 @@
           <w:szCs w:val="22"/>
           <w:lang w:val="hr-HR"/>
         </w:rPr>
-        <w:t>.</w:t>
+        <w:t xml:space="preserve">. </w:t>
+      </w:r>
+      <w:r>
+        <w:rPr>
+          <w:rFonts w:ascii="Times New Roman" w:hAnsi="Times New Roman"/>
+          <w:b w:val="false"/>
+          <w:bCs w:val="false"/>
+          <w:i w:val="false"/>
+          <w:iCs w:val="false"/>
+          <w:sz w:val="22"/>
+          <w:szCs w:val="22"/>
+          <w:lang w:val="hr-HR"/>
+        </w:rPr>
+        <w:t>I to nije samo u mom simulatoru PicoBlazea, nego i drugdje na mojoj web-stranici, recimo, u WebPositiveu su strelice na dnu mog SVG PacMana</w:t>
+      </w:r>
+      <w:r>
+        <w:rPr>
+          <w:rStyle w:val="FootnoteAnchor"/>
+          <w:rFonts w:ascii="Times New Roman" w:hAnsi="Times New Roman"/>
+          <w:b w:val="false"/>
+          <w:bCs w:val="false"/>
+          <w:i w:val="false"/>
+          <w:iCs w:val="false"/>
+          <w:sz w:val="22"/>
+          <w:szCs w:val="22"/>
+          <w:lang w:val="hr-HR"/>
+        </w:rPr>
+        <w:footnoteReference w:id="8"/>
+      </w:r>
+      <w:r>
+        <w:rPr>
+          <w:rFonts w:ascii="Times New Roman" w:hAnsi="Times New Roman"/>
+          <w:b w:val="false"/>
+          <w:bCs w:val="false"/>
+          <w:i w:val="false"/>
+          <w:iCs w:val="false"/>
+          <w:sz w:val="22"/>
+          <w:szCs w:val="22"/>
+          <w:lang w:val="hr-HR"/>
+        </w:rPr>
+        <w:t xml:space="preserve"> nevidljive dok se na njih ne prijeđe mišem.</w:t>
       </w:r>
       <w:r>
         <w:rPr>
@@ -7533,7 +7599,85 @@
           <w:szCs w:val="22"/>
           <w:lang w:val="hr-HR"/>
         </w:rPr>
-        <w:t xml:space="preserve"> da se moj PicoBlaze Simulator koristi u WebPositiveu. Drugi internetski preglednik za operativni sustav Haiku, Otter (bliski srodnik Operi), bolje renderira web-stranice nego što to radi WebPositive, ali Otter ne podržava dovoljno JavaScripta da se u njemu pokrene moj PicoBlaze Simulator. </w:t>
+        <w:t xml:space="preserve"> da se moj PicoBlaze Simulator koristi u WebPositiveu. Drugi internetski preglednik za operativni sustav Haiku, Otter (bliski srodnik Operi), bolje renderira web-stranice nego što to radi WebPositive, ali Otter ne podržava dovoljno JavaScripta da se u njemu pokrene moj PicoBlaze Simulator </w:t>
+      </w:r>
+      <w:r>
+        <w:rPr>
+          <w:rFonts w:ascii="Times New Roman" w:hAnsi="Times New Roman"/>
+          <w:b w:val="false"/>
+          <w:bCs w:val="false"/>
+          <w:i w:val="false"/>
+          <w:iCs w:val="false"/>
+          <w:sz w:val="22"/>
+          <w:szCs w:val="22"/>
+          <w:lang w:val="hr-HR"/>
+        </w:rPr>
+        <w:t xml:space="preserve">(iako u </w:t>
+      </w:r>
+      <w:r>
+        <w:rPr>
+          <w:rFonts w:ascii="Times New Roman" w:hAnsi="Times New Roman"/>
+          <w:b w:val="false"/>
+          <w:bCs w:val="false"/>
+          <w:i w:val="false"/>
+          <w:iCs w:val="false"/>
+          <w:sz w:val="22"/>
+          <w:szCs w:val="22"/>
+          <w:lang w:val="hr-HR"/>
+        </w:rPr>
+        <w:t>Otteru</w:t>
+      </w:r>
+      <w:r>
+        <w:rPr>
+          <w:rFonts w:ascii="Times New Roman" w:hAnsi="Times New Roman"/>
+          <w:b w:val="false"/>
+          <w:bCs w:val="false"/>
+          <w:i w:val="false"/>
+          <w:iCs w:val="false"/>
+          <w:sz w:val="22"/>
+          <w:szCs w:val="22"/>
+          <w:lang w:val="hr-HR"/>
+        </w:rPr>
+        <w:t xml:space="preserve">, </w:t>
+      </w:r>
+      <w:r>
+        <w:rPr>
+          <w:rFonts w:ascii="Times New Roman" w:hAnsi="Times New Roman"/>
+          <w:b w:val="false"/>
+          <w:bCs w:val="false"/>
+          <w:i w:val="false"/>
+          <w:iCs w:val="false"/>
+          <w:sz w:val="22"/>
+          <w:szCs w:val="22"/>
+          <w:lang w:val="hr-HR"/>
+        </w:rPr>
+        <w:t>na primjer,</w:t>
+      </w:r>
+      <w:r>
+        <w:rPr>
+          <w:rFonts w:ascii="Times New Roman" w:hAnsi="Times New Roman"/>
+          <w:b w:val="false"/>
+          <w:bCs w:val="false"/>
+          <w:i w:val="false"/>
+          <w:iCs w:val="false"/>
+          <w:sz w:val="22"/>
+          <w:szCs w:val="22"/>
+          <w:lang w:val="hr-HR"/>
+        </w:rPr>
+        <w:t xml:space="preserve"> moj SVG PacMan radi bez problema)</w:t>
+      </w:r>
+      <w:r>
+        <w:rPr>
+          <w:rFonts w:ascii="Times New Roman" w:hAnsi="Times New Roman"/>
+          <w:b w:val="false"/>
+          <w:bCs w:val="false"/>
+          <w:i w:val="false"/>
+          <w:iCs w:val="false"/>
+          <w:sz w:val="22"/>
+          <w:szCs w:val="22"/>
+          <w:lang w:val="hr-HR"/>
+        </w:rPr>
+        <w:t xml:space="preserve">. </w:t>
       </w:r>
       <w:r>
         <w:rPr>
@@ -7624,20 +7768,72 @@
           <w:szCs w:val="22"/>
           <w:lang w:val="hr-HR"/>
         </w:rPr>
-        <w:t>lanscape</w:t>
-      </w:r>
-      <w:r>
-        <w:rPr>
-          <w:rFonts w:ascii="Times New Roman" w:hAnsi="Times New Roman"/>
-          <w:b w:val="false"/>
-          <w:bCs w:val="false"/>
-          <w:i w:val="false"/>
-          <w:iCs w:val="false"/>
-          <w:sz w:val="22"/>
-          <w:szCs w:val="22"/>
-          <w:lang w:val="hr-HR"/>
-        </w:rPr>
-        <w:t xml:space="preserve"> (pejzažni) način rada. Mislim da razumijem zašto, ali ne znam kako to popraviti. Pretpostavljam da bi netko tko zna napredni CSS to mogao popravi</w:t>
+        <w:t>lan</w:t>
+      </w:r>
+      <w:r>
+        <w:rPr>
+          <w:rFonts w:ascii="Times New Roman" w:hAnsi="Times New Roman"/>
+          <w:b w:val="false"/>
+          <w:bCs w:val="false"/>
+          <w:i/>
+          <w:iCs/>
+          <w:sz w:val="22"/>
+          <w:szCs w:val="22"/>
+          <w:lang w:val="hr-HR"/>
+        </w:rPr>
+        <w:t>d</w:t>
+      </w:r>
+      <w:r>
+        <w:rPr>
+          <w:rFonts w:ascii="Times New Roman" w:hAnsi="Times New Roman"/>
+          <w:b w:val="false"/>
+          <w:bCs w:val="false"/>
+          <w:i/>
+          <w:iCs/>
+          <w:sz w:val="22"/>
+          <w:szCs w:val="22"/>
+          <w:lang w:val="hr-HR"/>
+        </w:rPr>
+        <w:t>scape</w:t>
+      </w:r>
+      <w:r>
+        <w:rPr>
+          <w:rFonts w:ascii="Times New Roman" w:hAnsi="Times New Roman"/>
+          <w:b w:val="false"/>
+          <w:bCs w:val="false"/>
+          <w:i w:val="false"/>
+          <w:iCs w:val="false"/>
+          <w:sz w:val="22"/>
+          <w:szCs w:val="22"/>
+          <w:lang w:val="hr-HR"/>
+        </w:rPr>
+        <w:t xml:space="preserve"> (pejzažni) način rada </w:t>
+      </w:r>
+      <w:r>
+        <w:rPr>
+          <w:rFonts w:ascii="Times New Roman" w:hAnsi="Times New Roman"/>
+          <w:b w:val="false"/>
+          <w:bCs w:val="false"/>
+          <w:i w:val="false"/>
+          <w:iCs w:val="false"/>
+          <w:sz w:val="22"/>
+          <w:szCs w:val="22"/>
+          <w:lang w:val="hr-HR"/>
+        </w:rPr>
+        <w:t>(kad mobitel okrenemo horizontalno umjesto vertikalno)</w:t>
+      </w:r>
+      <w:r>
+        <w:rPr>
+          <w:rFonts w:ascii="Times New Roman" w:hAnsi="Times New Roman"/>
+          <w:b w:val="false"/>
+          <w:bCs w:val="false"/>
+          <w:i w:val="false"/>
+          <w:iCs w:val="false"/>
+          <w:sz w:val="22"/>
+          <w:szCs w:val="22"/>
+          <w:lang w:val="hr-HR"/>
+        </w:rPr>
+        <w:t>. Mislim da razumijem zašto, ali ne znam kako to popraviti. Pretpostavljam da bi netko tko zna napredni CSS to mogao popravi</w:t>
       </w:r>
       <w:r>
         <w:rPr>
@@ -7690,20 +7886,85 @@
           <w:szCs w:val="22"/>
           <w:lang w:val="hr-HR"/>
         </w:rPr>
-        <w:footnoteReference w:id="8"/>
-      </w:r>
-      <w:r>
-        <w:rPr>
-          <w:rFonts w:ascii="Times New Roman" w:hAnsi="Times New Roman"/>
-          <w:b w:val="false"/>
-          <w:bCs w:val="false"/>
-          <w:i w:val="false"/>
-          <w:iCs w:val="false"/>
-          <w:sz w:val="22"/>
-          <w:szCs w:val="22"/>
-          <w:lang w:val="hr-HR"/>
-        </w:rPr>
-        <w:t>, ali nisam dobio nikakav smisleni odgovor.</w:t>
+        <w:footnoteReference w:id="9"/>
+      </w:r>
+      <w:r>
+        <w:rPr>
+          <w:rFonts w:ascii="Times New Roman" w:hAnsi="Times New Roman"/>
+          <w:b w:val="false"/>
+          <w:bCs w:val="false"/>
+          <w:i w:val="false"/>
+          <w:iCs w:val="false"/>
+          <w:sz w:val="22"/>
+          <w:szCs w:val="22"/>
+          <w:lang w:val="hr-HR"/>
+        </w:rPr>
+        <w:t xml:space="preserve">, ali nisam dobio nikakav smisleni odgovor. </w:t>
+      </w:r>
+      <w:r>
+        <w:rPr>
+          <w:rFonts w:ascii="Times New Roman" w:hAnsi="Times New Roman"/>
+          <w:b w:val="false"/>
+          <w:bCs w:val="false"/>
+          <w:i w:val="false"/>
+          <w:iCs w:val="false"/>
+          <w:sz w:val="22"/>
+          <w:szCs w:val="22"/>
+          <w:lang w:val="hr-HR"/>
+        </w:rPr>
+        <w:t xml:space="preserve">S obzirom na to da se taj problem ne događa u Dolphinu, a Dolphin je bliski srodnik Safariju </w:t>
+      </w:r>
+      <w:r>
+        <w:rPr>
+          <w:rFonts w:ascii="Times New Roman" w:hAnsi="Times New Roman"/>
+          <w:b w:val="false"/>
+          <w:bCs w:val="false"/>
+          <w:i w:val="false"/>
+          <w:iCs w:val="false"/>
+          <w:sz w:val="22"/>
+          <w:szCs w:val="22"/>
+          <w:lang w:val="hr-HR"/>
+        </w:rPr>
+        <w:t>(oboje se baziraju na WebKitu)</w:t>
+      </w:r>
+      <w:r>
+        <w:rPr>
+          <w:rFonts w:ascii="Times New Roman" w:hAnsi="Times New Roman"/>
+          <w:b w:val="false"/>
+          <w:bCs w:val="false"/>
+          <w:i w:val="false"/>
+          <w:iCs w:val="false"/>
+          <w:sz w:val="22"/>
+          <w:szCs w:val="22"/>
+          <w:lang w:val="hr-HR"/>
+        </w:rPr>
+        <w:t xml:space="preserve">, pretpostavljam da se taj problem ne događa </w:t>
+      </w:r>
+      <w:r>
+        <w:rPr>
+          <w:rFonts w:ascii="Times New Roman" w:hAnsi="Times New Roman"/>
+          <w:b w:val="false"/>
+          <w:bCs w:val="false"/>
+          <w:i w:val="false"/>
+          <w:iCs w:val="false"/>
+          <w:sz w:val="22"/>
+          <w:szCs w:val="22"/>
+          <w:lang w:val="hr-HR"/>
+        </w:rPr>
+        <w:t>ni</w:t>
+      </w:r>
+      <w:r>
+        <w:rPr>
+          <w:rFonts w:ascii="Times New Roman" w:hAnsi="Times New Roman"/>
+          <w:b w:val="false"/>
+          <w:bCs w:val="false"/>
+          <w:i w:val="false"/>
+          <w:iCs w:val="false"/>
+          <w:sz w:val="22"/>
+          <w:szCs w:val="22"/>
+          <w:lang w:val="hr-HR"/>
+        </w:rPr>
+        <w:t xml:space="preserve"> u Safariju na iPhoneu, iako nisam isprobao.</w:t>
       </w:r>
       <w:r>
         <w:rPr>
@@ -8093,7 +8354,46 @@
           <w:szCs w:val="22"/>
           <w:lang w:val="hr-HR"/>
         </w:rPr>
-        <w:t>).</w:t>
+        <w:t xml:space="preserve">). </w:t>
+      </w:r>
+      <w:r>
+        <w:rPr>
+          <w:rFonts w:ascii="Times New Roman" w:hAnsi="Times New Roman"/>
+          <w:b w:val="false"/>
+          <w:bCs w:val="false"/>
+          <w:i w:val="false"/>
+          <w:iCs w:val="false"/>
+          <w:sz w:val="22"/>
+          <w:szCs w:val="22"/>
+          <w:lang w:val="hr-HR"/>
+        </w:rPr>
+        <w:t xml:space="preserve">U Firefoxu 52 na Windows XP još se i mogu tako da, recimo, asemblerski program koji želimo debuggirati kopiramo u Notepad i u Notepadu u statusnoj traci vidimo koji je redni broj linije u kojoj mislimo da je problem, pa onda taj broj kliknemo u Firefoxu 52, ali takav </w:t>
+      </w:r>
+      <w:r>
+        <w:rPr>
+          <w:rFonts w:ascii="Times New Roman" w:hAnsi="Times New Roman"/>
+          <w:b w:val="false"/>
+          <w:bCs w:val="false"/>
+          <w:i/>
+          <w:iCs/>
+          <w:sz w:val="22"/>
+          <w:szCs w:val="22"/>
+          <w:lang w:val="hr-HR"/>
+        </w:rPr>
+        <w:t>work-around</w:t>
+      </w:r>
+      <w:r>
+        <w:rPr>
+          <w:rFonts w:ascii="Times New Roman" w:hAnsi="Times New Roman"/>
+          <w:b w:val="false"/>
+          <w:bCs w:val="false"/>
+          <w:i w:val="false"/>
+          <w:iCs w:val="false"/>
+          <w:sz w:val="22"/>
+          <w:szCs w:val="22"/>
+          <w:lang w:val="hr-HR"/>
+        </w:rPr>
+        <w:t>, koliko vidim, ne postoji u Microsoft Edgeu.</w:t>
       </w:r>
     </w:p>
     <w:p>
@@ -8118,7 +8418,33 @@
           <w:szCs w:val="22"/>
           <w:lang w:val="hr-HR"/>
         </w:rPr>
-        <w:t>B</w:t>
+        <w:t xml:space="preserve">Dok sam pisao potprogram </w:t>
+      </w:r>
+      <w:r>
+        <w:rPr>
+          <w:rFonts w:ascii="Courier New" w:hAnsi="Courier New"/>
+          <w:b w:val="false"/>
+          <w:bCs w:val="false"/>
+          <w:i w:val="false"/>
+          <w:iCs w:val="false"/>
+          <w:sz w:val="22"/>
+          <w:szCs w:val="22"/>
+          <w:lang w:val="hr-HR"/>
+        </w:rPr>
+        <w:t>PicoBlaze.html</w:t>
+      </w:r>
+      <w:r>
+        <w:rPr>
+          <w:rFonts w:ascii="Times New Roman" w:hAnsi="Times New Roman"/>
+          <w:b w:val="false"/>
+          <w:bCs w:val="false"/>
+          <w:i w:val="false"/>
+          <w:iCs w:val="false"/>
+          <w:sz w:val="22"/>
+          <w:szCs w:val="22"/>
+          <w:lang w:val="hr-HR"/>
+        </w:rPr>
+        <w:t>, b</w:t>
       </w:r>
       <w:r>
         <w:rPr>
@@ -8392,7 +8718,7 @@
           <w:szCs w:val="22"/>
           <w:lang w:val="hr-HR"/>
         </w:rPr>
-        <w:footnoteReference w:id="9"/>
+        <w:footnoteReference w:id="10"/>
       </w:r>
       <w:r>
         <w:rPr>
@@ -9030,7 +9356,7 @@
           <w:szCs w:val="22"/>
           <w:lang w:val="hr-HR"/>
         </w:rPr>
-        <w:footnoteReference w:id="10"/>
+        <w:footnoteReference w:id="11"/>
       </w:r>
       <w:r>
         <w:rPr>
@@ -10420,7 +10746,7 @@
           <w:szCs w:val="22"/>
           <w:lang w:val="hr-HR"/>
         </w:rPr>
-        <w:footnoteReference w:id="11"/>
+        <w:footnoteReference w:id="12"/>
       </w:r>
       <w:r>
         <w:rPr>
@@ -11305,7 +11631,7 @@
           <w:vertAlign w:val="superscript"/>
           <w:lang w:val="hr-HR"/>
         </w:rPr>
-        <w:footnoteReference w:id="12"/>
+        <w:footnoteReference w:id="13"/>
       </w:r>
       <w:r>
         <w:rPr>
@@ -11538,7 +11864,7 @@
           <w:vertAlign w:val="superscript"/>
           <w:lang w:val="hr-HR"/>
         </w:rPr>
-        <w:footnoteReference w:id="13"/>
+        <w:footnoteReference w:id="14"/>
       </w:r>
       <w:r>
         <w:rPr>
@@ -12399,7 +12725,7 @@
           <w:szCs w:val="22"/>
           <w:lang w:val="hr-HR"/>
         </w:rPr>
-        <w:footnoteReference w:id="14"/>
+        <w:footnoteReference w:id="15"/>
       </w:r>
       <w:r>
         <w:rPr>
@@ -12629,7 +12955,7 @@
           <w:szCs w:val="22"/>
           <w:lang w:val="hr-HR"/>
         </w:rPr>
-        <w:footnoteReference w:id="15"/>
+        <w:footnoteReference w:id="16"/>
       </w:r>
       <w:r>
         <w:rPr>
@@ -15240,7 +15566,7 @@
           <w:vertAlign w:val="superscript"/>
           <w:lang w:val="hr-HR"/>
         </w:rPr>
-        <w:footnoteReference w:id="16"/>
+        <w:footnoteReference w:id="17"/>
       </w:r>
       <w:r>
         <w:rPr>
@@ -15671,7 +15997,7 @@
           <w:szCs w:val="22"/>
           <w:lang w:val="hr-HR"/>
         </w:rPr>
-        <w:footnoteReference w:id="17"/>
+        <w:footnoteReference w:id="18"/>
       </w:r>
       <w:r>
         <w:rPr>
@@ -15958,7 +16284,7 @@
           <w:szCs w:val="22"/>
           <w:lang w:val="hr-HR"/>
         </w:rPr>
-        <w:footnoteReference w:id="18"/>
+        <w:footnoteReference w:id="19"/>
       </w:r>
       <w:r>
         <w:rPr>
@@ -16252,7 +16578,7 @@
           <w:szCs w:val="22"/>
           <w:lang w:val="hr-HR"/>
         </w:rPr>
-        <w:footnoteReference w:id="19"/>
+        <w:footnoteReference w:id="20"/>
       </w:r>
       <w:r>
         <w:rPr>
@@ -16331,7 +16657,7 @@
           <w:szCs w:val="22"/>
           <w:lang w:val="hr-HR"/>
         </w:rPr>
-        <w:footnoteReference w:id="20"/>
+        <w:footnoteReference w:id="21"/>
       </w:r>
       <w:r>
         <w:rPr>
@@ -16397,7 +16723,7 @@
           <w:szCs w:val="22"/>
           <w:lang w:val="hr-HR"/>
         </w:rPr>
-        <w:footnoteReference w:id="21"/>
+        <w:footnoteReference w:id="22"/>
       </w:r>
       <w:r>
         <w:rPr>
@@ -16528,7 +16854,7 @@
           <w:szCs w:val="22"/>
           <w:lang w:val="hr-HR"/>
         </w:rPr>
-        <w:footnoteReference w:id="22"/>
+        <w:footnoteReference w:id="23"/>
       </w:r>
       <w:r>
         <w:rPr>
@@ -16933,7 +17259,7 @@
           <w:szCs w:val="22"/>
           <w:lang w:val="hr-HR"/>
         </w:rPr>
-        <w:footnoteReference w:id="23"/>
+        <w:footnoteReference w:id="24"/>
       </w:r>
       <w:r>
         <w:rPr>
@@ -20668,7 +20994,7 @@
           <w:szCs w:val="22"/>
           <w:lang w:val="hr-HR"/>
         </w:rPr>
-        <w:footnoteReference w:id="24"/>
+        <w:footnoteReference w:id="25"/>
       </w:r>
       <w:r>
         <w:rPr>
@@ -20955,7 +21281,7 @@
           <w:szCs w:val="22"/>
           <w:lang w:val="hr-HR"/>
         </w:rPr>
-        <w:footnoteReference w:id="25"/>
+        <w:footnoteReference w:id="26"/>
       </w:r>
       <w:r>
         <w:rPr>
@@ -21431,7 +21757,7 @@
           <w:szCs w:val="22"/>
           <w:lang w:val="hr-HR"/>
         </w:rPr>
-        <w:footnoteReference w:id="26"/>
+        <w:footnoteReference w:id="27"/>
       </w:r>
       <w:r>
         <w:rPr>
@@ -21906,7 +22232,7 @@
           <w:vertAlign w:val="superscript"/>
           <w:lang w:val="hr-HR"/>
         </w:rPr>
-        <w:footnoteReference w:id="27"/>
+        <w:footnoteReference w:id="28"/>
       </w:r>
       <w:r>
         <w:rPr>
@@ -22083,7 +22409,7 @@
           <w:szCs w:val="22"/>
           <w:lang w:val="hr-HR"/>
         </w:rPr>
-        <w:footnoteReference w:id="28"/>
+        <w:footnoteReference w:id="29"/>
       </w:r>
       <w:r>
         <w:rPr>
@@ -22344,7 +22670,7 @@
           <w:szCs w:val="22"/>
           <w:lang w:val="hr-HR"/>
         </w:rPr>
-        <w:footnoteReference w:id="29"/>
+        <w:footnoteReference w:id="30"/>
       </w:r>
       <w:r>
         <w:rPr>
@@ -22768,7 +23094,7 @@
           <w:szCs w:val="22"/>
           <w:lang w:val="hr-HR"/>
         </w:rPr>
-        <w:footnoteReference w:id="30"/>
+        <w:footnoteReference w:id="31"/>
       </w:r>
       <w:r>
         <w:rPr>
@@ -23006,7 +23332,7 @@
           <w:szCs w:val="22"/>
           <w:lang w:val="hr-HR"/>
         </w:rPr>
-        <w:footnoteReference w:id="31"/>
+        <w:footnoteReference w:id="32"/>
       </w:r>
       <w:r>
         <w:rPr>
@@ -23180,7 +23506,7 @@
           <w:iCs/>
           <w:lang w:val="en-US"/>
         </w:rPr>
-        <w:footnoteReference w:id="32"/>
+        <w:footnoteReference w:id="33"/>
       </w:r>
       <w:r>
         <w:rPr>
@@ -23489,7 +23815,7 @@
           <w:rStyle w:val="FootnoteAnchor"/>
           <w:lang w:val="hr-HR"/>
         </w:rPr>
-        <w:footnoteReference w:id="33"/>
+        <w:footnoteReference w:id="34"/>
       </w:r>
       <w:r>
         <w:rPr>
@@ -23502,7 +23828,7 @@
           <w:rStyle w:val="FootnoteAnchor"/>
           <w:lang w:val="hr-HR"/>
         </w:rPr>
-        <w:footnoteReference w:id="34"/>
+        <w:footnoteReference w:id="35"/>
       </w:r>
       <w:r>
         <w:rPr>
@@ -23515,7 +23841,7 @@
           <w:rStyle w:val="FootnoteAnchor"/>
           <w:lang w:val="hr-HR"/>
         </w:rPr>
-        <w:footnoteReference w:id="35"/>
+        <w:footnoteReference w:id="36"/>
       </w:r>
       <w:r>
         <w:rPr>
@@ -23528,7 +23854,7 @@
           <w:rStyle w:val="FootnoteAnchor"/>
           <w:lang w:val="hr-HR"/>
         </w:rPr>
-        <w:footnoteReference w:id="36"/>
+        <w:footnoteReference w:id="37"/>
       </w:r>
       <w:r>
         <w:rPr>
@@ -23541,7 +23867,7 @@
           <w:rStyle w:val="FootnoteAnchor"/>
           <w:lang w:val="hr-HR"/>
         </w:rPr>
-        <w:footnoteReference w:id="37"/>
+        <w:footnoteReference w:id="38"/>
       </w:r>
       <w:r>
         <w:rPr>
@@ -23554,7 +23880,7 @@
           <w:rStyle w:val="FootnoteAnchor"/>
           <w:lang w:val="hr-HR"/>
         </w:rPr>
-        <w:footnoteReference w:id="38"/>
+        <w:footnoteReference w:id="39"/>
       </w:r>
       <w:r>
         <w:rPr>
@@ -23595,7 +23921,7 @@
           <w:i/>
           <w:lang w:val="hr-HR"/>
         </w:rPr>
-        <w:footnoteReference w:id="39"/>
+        <w:footnoteReference w:id="40"/>
       </w:r>
       <w:r>
         <w:rPr>
@@ -23714,7 +24040,7 @@
           <w:i/>
           <w:lang w:val="hr-HR"/>
         </w:rPr>
-        <w:footnoteReference w:id="40"/>
+        <w:footnoteReference w:id="41"/>
       </w:r>
       <w:r>
         <w:rPr>
@@ -24025,7 +24351,7 @@
           <w:iCs w:val="false"/>
           <w:lang w:val="hr-HR"/>
         </w:rPr>
-        <w:footnoteReference w:id="41"/>
+        <w:footnoteReference w:id="42"/>
       </w:r>
       <w:r>
         <w:rPr>
@@ -24042,7 +24368,7 @@
           <w:iCs w:val="false"/>
           <w:lang w:val="hr-HR"/>
         </w:rPr>
-        <w:footnoteReference w:id="42"/>
+        <w:footnoteReference w:id="43"/>
       </w:r>
       <w:r>
         <w:rPr>
@@ -24073,7 +24399,7 @@
           <w:rStyle w:val="FootnoteAnchor"/>
           <w:lang w:val="hr-HR"/>
         </w:rPr>
-        <w:footnoteReference w:id="43"/>
+        <w:footnoteReference w:id="44"/>
       </w:r>
       <w:r>
         <w:rPr>
@@ -24363,6 +24689,7 @@
         <w:pStyle w:val="Footnote"/>
         <w:rPr>
           <w:rFonts w:ascii="Courier New" w:hAnsi="Courier New"/>
+          <w:lang w:val="hr-HR"/>
         </w:rPr>
       </w:pPr>
       <w:r>
@@ -24374,9 +24701,10 @@
       <w:r>
         <w:rPr>
           <w:rFonts w:ascii="Courier New" w:hAnsi="Courier New"/>
+          <w:lang w:val="hr-HR"/>
         </w:rPr>
         <w:tab/>
-        <w:t>https://atheistforums.org/thread-61911-post-2009508.html#pid2009508</w:t>
+        <w:t>https://flatassembler.github.io/pacman.html</w:t>
       </w:r>
     </w:p>
   </w:footnote>
@@ -24399,7 +24727,7 @@
           <w:rFonts w:ascii="Courier New" w:hAnsi="Courier New"/>
         </w:rPr>
         <w:tab/>
-        <w:t>https://www.reddit.com/r/TOR/comments/jv3dln/tor_browser_appears_to_allow_crosssite_scripting/?utm_source=share&amp;utm_medium=web2x&amp;context=3</w:t>
+        <w:t>https://atheistforums.org/thread-61911-post-2009508.html#pid2009508</w:t>
       </w:r>
     </w:p>
   </w:footnote>
@@ -24422,7 +24750,7 @@
           <w:rFonts w:ascii="Courier New" w:hAnsi="Courier New"/>
         </w:rPr>
         <w:tab/>
-        <w:t>https://security.stackexchange.com/q/270915/249645</w:t>
+        <w:t>https://www.reddit.com/r/TOR/comments/jv3dln/tor_browser_appears_to_allow_crosssite_scripting/?utm_source=share&amp;utm_medium=web2x&amp;context=3</w:t>
       </w:r>
     </w:p>
   </w:footnote>
@@ -24430,7 +24758,9 @@
     <w:p>
       <w:pPr>
         <w:pStyle w:val="Footnote"/>
-        <w:rPr/>
+        <w:rPr>
+          <w:rFonts w:ascii="Courier New" w:hAnsi="Courier New"/>
+        </w:rPr>
       </w:pPr>
       <w:r>
         <w:rPr>
@@ -24439,15 +24769,11 @@
         <w:footnoteRef/>
       </w:r>
       <w:r>
-        <w:rPr/>
+        <w:rPr>
+          <w:rFonts w:ascii="Courier New" w:hAnsi="Courier New"/>
+        </w:rPr>
         <w:tab/>
-        <w:t xml:space="preserve">Otvorio sam pitanje o tome na forumu: </w:t>
-      </w:r>
-      <w:r>
-        <w:rPr>
-          <w:rFonts w:ascii="Courier New" w:hAnsi="Courier New"/>
-        </w:rPr>
-        <w:t>https://latin.stackexchange.com/q/21069/8533</w:t>
+        <w:t>https://security.stackexchange.com/q/270915/249645</w:t>
       </w:r>
     </w:p>
   </w:footnote>
@@ -24455,22 +24781,24 @@
     <w:p>
       <w:pPr>
         <w:pStyle w:val="Footnote"/>
+        <w:rPr/>
+      </w:pPr>
+      <w:r>
+        <w:rPr>
+          <w:rStyle w:val="FootnoteCharacters"/>
+        </w:rPr>
+        <w:footnoteRef/>
+      </w:r>
+      <w:r>
+        <w:rPr/>
+        <w:tab/>
+        <w:t xml:space="preserve">Otvorio sam pitanje o tome na forumu: </w:t>
+      </w:r>
+      <w:r>
         <w:rPr>
           <w:rFonts w:ascii="Courier New" w:hAnsi="Courier New"/>
         </w:rPr>
-      </w:pPr>
-      <w:r>
-        <w:rPr>
-          <w:rStyle w:val="FootnoteCharacters"/>
-        </w:rPr>
-        <w:footnoteRef/>
-      </w:r>
-      <w:r>
-        <w:rPr>
-          <w:rFonts w:ascii="Courier New" w:hAnsi="Courier New"/>
-        </w:rPr>
-        <w:tab/>
-        <w:t>https://raw.githubusercontent.com/FlatAssembler/AECforWebAssembly/master/parser.cpp</w:t>
+        <w:t>https://latin.stackexchange.com/q/21069/8533</w:t>
       </w:r>
     </w:p>
   </w:footnote>
@@ -24478,7 +24806,9 @@
     <w:p>
       <w:pPr>
         <w:pStyle w:val="Footnote"/>
-        <w:rPr/>
+        <w:rPr>
+          <w:rFonts w:ascii="Courier New" w:hAnsi="Courier New"/>
+        </w:rPr>
       </w:pPr>
       <w:r>
         <w:rPr>
@@ -24488,192 +24818,10 @@
       </w:r>
       <w:r>
         <w:rPr>
-          <w:rFonts w:ascii="Times New Roman" w:hAnsi="Times New Roman"/>
+          <w:rFonts w:ascii="Courier New" w:hAnsi="Courier New"/>
         </w:rPr>
         <w:tab/>
-        <w:t xml:space="preserve">Navodno se tako zovu jer ih je lakše zapamtiti </w:t>
-      </w:r>
-      <w:r>
-        <w:rPr>
-          <w:rFonts w:ascii="Times New Roman" w:hAnsi="Times New Roman"/>
-          <w:szCs w:val="20"/>
-        </w:rPr>
-        <w:t>nego</w:t>
-      </w:r>
-      <w:r>
-        <w:rPr>
-          <w:rFonts w:ascii="Times New Roman" w:hAnsi="Times New Roman"/>
-        </w:rPr>
-        <w:t xml:space="preserve"> nizove nula </w:t>
-      </w:r>
-      <w:r>
-        <w:rPr>
-          <w:rFonts w:ascii="Times New Roman" w:hAnsi="Times New Roman"/>
-          <w:szCs w:val="20"/>
-        </w:rPr>
-        <w:t>i</w:t>
-      </w:r>
-      <w:r>
-        <w:rPr>
-          <w:rFonts w:ascii="Times New Roman" w:hAnsi="Times New Roman"/>
-        </w:rPr>
-        <w:t xml:space="preserve"> jedinica u strojnom jeziku, od starogrčkog </w:t>
-      </w:r>
-      <w:r>
-        <w:rPr>
-          <w:rFonts w:ascii="Times New Roman" w:hAnsi="Times New Roman"/>
-          <w:i/>
-          <w:iCs/>
-        </w:rPr>
-        <w:t>μνημονικος</w:t>
-      </w:r>
-      <w:r>
-        <w:rPr>
-          <w:rFonts w:ascii="Times New Roman" w:hAnsi="Times New Roman"/>
-        </w:rPr>
-        <w:t xml:space="preserve"> (</w:t>
-      </w:r>
-      <w:r>
-        <w:rPr>
-          <w:rFonts w:ascii="Times New Roman" w:hAnsi="Times New Roman"/>
-          <w:i/>
-          <w:iCs/>
-        </w:rPr>
-        <w:t>mnemonikos</w:t>
-      </w:r>
-      <w:r>
-        <w:rPr>
-          <w:rFonts w:ascii="Times New Roman" w:hAnsi="Times New Roman"/>
-        </w:rPr>
-        <w:t xml:space="preserve">) što znači </w:t>
-      </w:r>
-      <w:r>
-        <w:rPr>
-          <w:rFonts w:ascii="Times New Roman" w:hAnsi="Times New Roman"/>
-          <w:i/>
-          <w:iCs/>
-        </w:rPr>
-        <w:t>pamćenje</w:t>
-      </w:r>
-      <w:r>
-        <w:rPr>
-          <w:rFonts w:ascii="Times New Roman" w:hAnsi="Times New Roman"/>
-          <w:i w:val="false"/>
-          <w:iCs w:val="false"/>
-        </w:rPr>
-        <w:t xml:space="preserve">. Morate se naviknuti da je informatika prepuna besmislenih imena. Uzmite u obzir </w:t>
-      </w:r>
-      <w:r>
-        <w:rPr>
-          <w:rFonts w:ascii="Times New Roman" w:hAnsi="Times New Roman"/>
-          <w:i w:val="false"/>
-          <w:iCs w:val="false"/>
-          <w:szCs w:val="20"/>
-        </w:rPr>
-        <w:t>i</w:t>
-      </w:r>
-      <w:r>
-        <w:rPr>
-          <w:rFonts w:ascii="Times New Roman" w:hAnsi="Times New Roman"/>
-          <w:i w:val="false"/>
-          <w:iCs w:val="false"/>
-        </w:rPr>
-        <w:t xml:space="preserve"> da je ime </w:t>
-      </w:r>
-      <w:r>
-        <w:rPr>
-          <w:rFonts w:ascii="Times New Roman" w:hAnsi="Times New Roman"/>
-          <w:i/>
-          <w:iCs/>
-        </w:rPr>
-        <w:t>digitalna elektronika</w:t>
-      </w:r>
-      <w:r>
-        <w:rPr>
-          <w:rFonts w:ascii="Times New Roman" w:hAnsi="Times New Roman"/>
-          <w:i w:val="false"/>
-          <w:iCs w:val="false"/>
-        </w:rPr>
-        <w:t xml:space="preserve"> poprilično besmisleno, ono se prevodi kao </w:t>
-      </w:r>
-      <w:r>
-        <w:rPr>
-          <w:rFonts w:ascii="Times New Roman" w:hAnsi="Times New Roman"/>
-          <w:i/>
-          <w:iCs/>
-          <w:u w:val="none"/>
-        </w:rPr>
-        <w:t>prst-jantar</w:t>
-      </w:r>
-      <w:r>
-        <w:rPr>
-          <w:rFonts w:ascii="Times New Roman" w:hAnsi="Times New Roman"/>
-          <w:i w:val="false"/>
-          <w:iCs w:val="false"/>
-        </w:rPr>
-        <w:t xml:space="preserve">. Nekome bi u antici, tko zna latinski </w:t>
-      </w:r>
-      <w:r>
-        <w:rPr>
-          <w:rFonts w:ascii="Times New Roman" w:hAnsi="Times New Roman"/>
-          <w:i w:val="false"/>
-          <w:iCs w:val="false"/>
-          <w:szCs w:val="20"/>
-        </w:rPr>
-        <w:t>i</w:t>
-      </w:r>
-      <w:r>
-        <w:rPr>
-          <w:rFonts w:ascii="Times New Roman" w:hAnsi="Times New Roman"/>
-          <w:i w:val="false"/>
-          <w:iCs w:val="false"/>
-        </w:rPr>
-        <w:t xml:space="preserve"> grčki, to ime vjerojatno bilo smiješno. </w:t>
-      </w:r>
-      <w:r>
-        <w:rPr>
-          <w:rFonts w:ascii="Times New Roman" w:hAnsi="Times New Roman"/>
-          <w:i w:val="false"/>
-          <w:iCs w:val="false"/>
-          <w:lang w:val="hr-HR"/>
-        </w:rPr>
-        <w:t xml:space="preserve">Imam jednu anegdotu iz svog studentskog života o tome: Došla je knjižničarka na početku odmora u predavaonicu informirati profesora Martinovića da će biti nekakav simpozij gdje bi trebali doći profesori koji se bave humanističkim predmetima, a da misli da se to tiče profesora Martinovića jer on predaje kolegij zvan </w:t>
-      </w:r>
-      <w:r>
-        <w:rPr>
-          <w:rFonts w:ascii="Times New Roman" w:hAnsi="Times New Roman"/>
-          <w:i/>
-          <w:iCs/>
-          <w:lang w:val="hr-HR"/>
-        </w:rPr>
-        <w:t>Dizajn programske podrške</w:t>
-      </w:r>
-      <w:r>
-        <w:rPr>
-          <w:rFonts w:ascii="Times New Roman" w:hAnsi="Times New Roman"/>
-          <w:i w:val="false"/>
-          <w:iCs w:val="false"/>
-          <w:lang w:val="hr-HR"/>
-        </w:rPr>
-        <w:t xml:space="preserve">. A profesor Martinović joj odgovori: </w:t>
-      </w:r>
-      <w:r>
-        <w:rPr>
-          <w:rFonts w:ascii="Times New Roman" w:hAnsi="Times New Roman"/>
-          <w:i/>
-          <w:iCs/>
-          <w:lang w:val="hr-HR"/>
-        </w:rPr>
-        <w:t xml:space="preserve">Ah, kolegice, pa nije Vam to nikakav dizajn, to se samo tako zove. </w:t>
-      </w:r>
-      <w:r>
-        <w:rPr>
-          <w:rFonts w:ascii="Times New Roman" w:hAnsi="Times New Roman"/>
-          <w:i w:val="false"/>
-          <w:iCs w:val="false"/>
-          <w:lang w:val="hr-HR"/>
-        </w:rPr>
-        <w:t>Knjižničarka ga je, naravno, onda začuđeno pogledala.</w:t>
+        <w:t>https://raw.githubusercontent.com/FlatAssembler/AECforWebAssembly/master/parser.cpp</w:t>
       </w:r>
     </w:p>
   </w:footnote>
@@ -24681,9 +24829,7 @@
     <w:p>
       <w:pPr>
         <w:pStyle w:val="Footnote"/>
-        <w:rPr>
-          <w:rFonts w:ascii="Courier New" w:hAnsi="Courier New"/>
-        </w:rPr>
+        <w:rPr/>
       </w:pPr>
       <w:r>
         <w:rPr>
@@ -24693,10 +24839,210 @@
       </w:r>
       <w:r>
         <w:rPr>
-          <w:rFonts w:ascii="Courier New" w:hAnsi="Courier New"/>
+          <w:rFonts w:ascii="Times New Roman" w:hAnsi="Times New Roman"/>
         </w:rPr>
         <w:tab/>
-        <w:t>https://www.reddit.com/r/ProgrammingLanguages/comments/iehbmj/comment/g2kevqm/?utm_source=share&amp;utm_medium=web2x&amp;context=3</w:t>
+        <w:t xml:space="preserve">Navodno se tako zovu jer ih je lakše zapamtiti </w:t>
+      </w:r>
+      <w:r>
+        <w:rPr>
+          <w:rFonts w:ascii="Times New Roman" w:hAnsi="Times New Roman"/>
+          <w:szCs w:val="20"/>
+        </w:rPr>
+        <w:t>nego</w:t>
+      </w:r>
+      <w:r>
+        <w:rPr>
+          <w:rFonts w:ascii="Times New Roman" w:hAnsi="Times New Roman"/>
+        </w:rPr>
+        <w:t xml:space="preserve"> nizove nula </w:t>
+      </w:r>
+      <w:r>
+        <w:rPr>
+          <w:rFonts w:ascii="Times New Roman" w:hAnsi="Times New Roman"/>
+          <w:szCs w:val="20"/>
+        </w:rPr>
+        <w:t>i</w:t>
+      </w:r>
+      <w:r>
+        <w:rPr>
+          <w:rFonts w:ascii="Times New Roman" w:hAnsi="Times New Roman"/>
+        </w:rPr>
+        <w:t xml:space="preserve"> jedinica u strojnom jeziku, od starogrčkog </w:t>
+      </w:r>
+      <w:r>
+        <w:rPr>
+          <w:rFonts w:ascii="Times New Roman" w:hAnsi="Times New Roman"/>
+          <w:i/>
+          <w:iCs/>
+        </w:rPr>
+        <w:t>μνημονικος</w:t>
+      </w:r>
+      <w:r>
+        <w:rPr>
+          <w:rFonts w:ascii="Times New Roman" w:hAnsi="Times New Roman"/>
+        </w:rPr>
+        <w:t xml:space="preserve"> (</w:t>
+      </w:r>
+      <w:r>
+        <w:rPr>
+          <w:rFonts w:ascii="Times New Roman" w:hAnsi="Times New Roman"/>
+          <w:i/>
+          <w:iCs/>
+        </w:rPr>
+        <w:t>mnemonikos</w:t>
+      </w:r>
+      <w:r>
+        <w:rPr>
+          <w:rFonts w:ascii="Times New Roman" w:hAnsi="Times New Roman"/>
+        </w:rPr>
+        <w:t xml:space="preserve">) što znači </w:t>
+      </w:r>
+      <w:r>
+        <w:rPr>
+          <w:rFonts w:ascii="Times New Roman" w:hAnsi="Times New Roman"/>
+          <w:i/>
+          <w:iCs/>
+        </w:rPr>
+        <w:t>pamćenje</w:t>
+      </w:r>
+      <w:r>
+        <w:rPr>
+          <w:rFonts w:ascii="Times New Roman" w:hAnsi="Times New Roman"/>
+          <w:i w:val="false"/>
+          <w:iCs w:val="false"/>
+        </w:rPr>
+        <w:t xml:space="preserve">. Morate se naviknuti da je informatika prepuna besmislenih imena. Uzmite u obzir </w:t>
+      </w:r>
+      <w:r>
+        <w:rPr>
+          <w:rFonts w:ascii="Times New Roman" w:hAnsi="Times New Roman"/>
+          <w:i w:val="false"/>
+          <w:iCs w:val="false"/>
+          <w:szCs w:val="20"/>
+        </w:rPr>
+        <w:t>i</w:t>
+      </w:r>
+      <w:r>
+        <w:rPr>
+          <w:rFonts w:ascii="Times New Roman" w:hAnsi="Times New Roman"/>
+          <w:i w:val="false"/>
+          <w:iCs w:val="false"/>
+        </w:rPr>
+        <w:t xml:space="preserve"> da je ime </w:t>
+      </w:r>
+      <w:r>
+        <w:rPr>
+          <w:rFonts w:ascii="Times New Roman" w:hAnsi="Times New Roman"/>
+          <w:i/>
+          <w:iCs/>
+        </w:rPr>
+        <w:t>digitalna elektronika</w:t>
+      </w:r>
+      <w:r>
+        <w:rPr>
+          <w:rFonts w:ascii="Times New Roman" w:hAnsi="Times New Roman"/>
+          <w:i w:val="false"/>
+          <w:iCs w:val="false"/>
+        </w:rPr>
+        <w:t xml:space="preserve"> poprilično besmisleno, ono se prevodi kao </w:t>
+      </w:r>
+      <w:r>
+        <w:rPr>
+          <w:rFonts w:ascii="Times New Roman" w:hAnsi="Times New Roman"/>
+          <w:i/>
+          <w:iCs/>
+          <w:u w:val="none"/>
+        </w:rPr>
+        <w:t>prst-jantar</w:t>
+      </w:r>
+      <w:r>
+        <w:rPr>
+          <w:rFonts w:ascii="Times New Roman" w:hAnsi="Times New Roman"/>
+          <w:i w:val="false"/>
+          <w:iCs w:val="false"/>
+        </w:rPr>
+        <w:t xml:space="preserve">. Nekome bi u antici, tko zna latinski </w:t>
+      </w:r>
+      <w:r>
+        <w:rPr>
+          <w:rFonts w:ascii="Times New Roman" w:hAnsi="Times New Roman"/>
+          <w:i w:val="false"/>
+          <w:iCs w:val="false"/>
+          <w:szCs w:val="20"/>
+        </w:rPr>
+        <w:t>i</w:t>
+      </w:r>
+      <w:r>
+        <w:rPr>
+          <w:rFonts w:ascii="Times New Roman" w:hAnsi="Times New Roman"/>
+          <w:i w:val="false"/>
+          <w:iCs w:val="false"/>
+        </w:rPr>
+        <w:t xml:space="preserve"> grčki, to ime vjerojatno bilo smiješno. </w:t>
+      </w:r>
+      <w:r>
+        <w:rPr>
+          <w:rFonts w:ascii="Times New Roman" w:hAnsi="Times New Roman"/>
+          <w:i w:val="false"/>
+          <w:iCs w:val="false"/>
+          <w:lang w:val="hr-HR"/>
+        </w:rPr>
+        <w:t xml:space="preserve">Imam jednu anegdotu iz svog studentskog života o tome: Došla je knjižničarka na početku odmora u predavaonicu informirati profesora </w:t>
+      </w:r>
+      <w:r>
+        <w:rPr>
+          <w:rFonts w:ascii="Times New Roman" w:hAnsi="Times New Roman"/>
+          <w:i w:val="false"/>
+          <w:iCs w:val="false"/>
+          <w:lang w:val="hr-HR"/>
+        </w:rPr>
+        <w:t xml:space="preserve">Gorana </w:t>
+      </w:r>
+      <w:r>
+        <w:rPr>
+          <w:rFonts w:ascii="Times New Roman" w:hAnsi="Times New Roman"/>
+          <w:i w:val="false"/>
+          <w:iCs w:val="false"/>
+          <w:lang w:val="hr-HR"/>
+        </w:rPr>
+        <w:t xml:space="preserve">Martinovića da će biti nekakav simpozij gdje bi trebali doći profesori koji se bave humanističkim predmetima, a da misli da se to tiče profesora Martinovića jer on predaje kolegij zvan </w:t>
+      </w:r>
+      <w:r>
+        <w:rPr>
+          <w:rFonts w:ascii="Times New Roman" w:hAnsi="Times New Roman"/>
+          <w:i/>
+          <w:iCs/>
+          <w:lang w:val="hr-HR"/>
+        </w:rPr>
+        <w:t>Dizajn programske podrške</w:t>
+      </w:r>
+      <w:r>
+        <w:rPr>
+          <w:rFonts w:ascii="Times New Roman" w:hAnsi="Times New Roman"/>
+          <w:i w:val="false"/>
+          <w:iCs w:val="false"/>
+          <w:lang w:val="hr-HR"/>
+        </w:rPr>
+        <w:t xml:space="preserve">. A profesor Martinović joj odgovori: </w:t>
+      </w:r>
+      <w:r>
+        <w:rPr>
+          <w:rFonts w:ascii="Times New Roman" w:hAnsi="Times New Roman"/>
+          <w:i/>
+          <w:iCs/>
+          <w:lang w:val="hr-HR"/>
+        </w:rPr>
+        <w:t xml:space="preserve">Ah, kolegice, pa nije Vam to nikakav dizajn, to se samo tako zove. </w:t>
+      </w:r>
+      <w:r>
+        <w:rPr>
+          <w:rFonts w:ascii="Times New Roman" w:hAnsi="Times New Roman"/>
+          <w:i w:val="false"/>
+          <w:iCs w:val="false"/>
+          <w:lang w:val="hr-HR"/>
+        </w:rPr>
+        <w:t>Knjižničarka ga je, naravno, onda začuđeno pogledala.</w:t>
       </w:r>
     </w:p>
   </w:footnote>
@@ -24719,7 +25065,7 @@
           <w:rFonts w:ascii="Courier New" w:hAnsi="Courier New"/>
         </w:rPr>
         <w:tab/>
-        <w:t>https://languagedesign.stackexchange.com/q/1679/330</w:t>
+        <w:t>https://www.reddit.com/r/ProgrammingLanguages/comments/iehbmj/comment/g2kevqm/?utm_source=share&amp;utm_medium=web2x&amp;context=3</w:t>
       </w:r>
     </w:p>
   </w:footnote>
@@ -24742,7 +25088,7 @@
           <w:rFonts w:ascii="Courier New" w:hAnsi="Courier New"/>
         </w:rPr>
         <w:tab/>
-        <w:t>https://github.com/FlatAssembler/AECforWebAssembly/raw/master/tokenizer.cpp</w:t>
+        <w:t>https://languagedesign.stackexchange.com/q/1679/330</w:t>
       </w:r>
     </w:p>
   </w:footnote>
@@ -24765,7 +25111,7 @@
           <w:rFonts w:ascii="Courier New" w:hAnsi="Courier New"/>
         </w:rPr>
         <w:tab/>
-        <w:t>https://github.com/FlatAssembler/AECforWebAssembly/raw/master/semanticAnalyzer.cpp</w:t>
+        <w:t>https://github.com/FlatAssembler/AECforWebAssembly/raw/master/tokenizer.cpp</w:t>
       </w:r>
     </w:p>
   </w:footnote>
@@ -24773,7 +25119,9 @@
     <w:p>
       <w:pPr>
         <w:pStyle w:val="Footnote"/>
-        <w:rPr/>
+        <w:rPr>
+          <w:rFonts w:ascii="Courier New" w:hAnsi="Courier New"/>
+        </w:rPr>
       </w:pPr>
       <w:r>
         <w:rPr>
@@ -24782,72 +25130,11 @@
         <w:footnoteRef/>
       </w:r>
       <w:r>
-        <w:rPr/>
+        <w:rPr>
+          <w:rFonts w:ascii="Courier New" w:hAnsi="Courier New"/>
+        </w:rPr>
         <w:tab/>
-        <w:t xml:space="preserve">Korisnik StackExchangea </w:t>
-      </w:r>
-      <w:r>
-        <w:rPr>
-          <w:i/>
-          <w:iCs/>
-        </w:rPr>
-        <w:t>kaya3</w:t>
-      </w:r>
-      <w:r>
-        <w:rPr>
-          <w:i w:val="false"/>
-          <w:iCs w:val="false"/>
-        </w:rPr>
-        <w:t xml:space="preserve"> misli da se re</w:t>
-      </w:r>
-      <w:r>
-        <w:rPr>
-          <w:i w:val="false"/>
-          <w:iCs w:val="false"/>
-          <w:lang w:val="hr-HR"/>
-        </w:rPr>
-        <w:t>čenice kao što je „</w:t>
-      </w:r>
-      <w:r>
-        <w:rPr>
-          <w:i/>
-          <w:iCs/>
-          <w:lang w:val="hr-HR"/>
-        </w:rPr>
-        <w:t>Omne homo habens asinum videt illum.</w:t>
-      </w:r>
-      <w:r>
-        <w:rPr>
-          <w:i w:val="false"/>
-          <w:iCs w:val="false"/>
-          <w:lang w:val="hr-HR"/>
-        </w:rPr>
-        <w:t xml:space="preserve">” mogu napraviti u Rustu i u drugim programskim jezicima koji podržavaju </w:t>
-      </w:r>
-      <w:r>
-        <w:rPr>
-          <w:i/>
-          <w:iCs/>
-          <w:lang w:val="hr-HR"/>
-        </w:rPr>
-        <w:t>pattern-matching</w:t>
-      </w:r>
-      <w:r>
-        <w:rPr>
-          <w:i w:val="false"/>
-          <w:iCs w:val="false"/>
-          <w:lang w:val="hr-HR"/>
-        </w:rPr>
-        <w:t xml:space="preserve">: </w:t>
-      </w:r>
-      <w:r>
-        <w:rPr>
-          <w:rFonts w:ascii="Courier New" w:hAnsi="Courier New"/>
-          <w:i w:val="false"/>
-          <w:iCs w:val="false"/>
-          <w:lang w:val="hr-HR"/>
-        </w:rPr>
-        <w:t>https://languagedesign.stackexchange.com/a/1463/330</w:t>
+        <w:t>https://github.com/FlatAssembler/AECforWebAssembly/raw/master/semanticAnalyzer.cpp</w:t>
       </w:r>
     </w:p>
   </w:footnote>
@@ -24855,22 +25142,81 @@
     <w:p>
       <w:pPr>
         <w:pStyle w:val="Footnote"/>
+        <w:rPr/>
+      </w:pPr>
+      <w:r>
+        <w:rPr>
+          <w:rStyle w:val="FootnoteCharacters"/>
+        </w:rPr>
+        <w:footnoteRef/>
+      </w:r>
+      <w:r>
+        <w:rPr/>
+        <w:tab/>
+        <w:t xml:space="preserve">Korisnik StackExchangea </w:t>
+      </w:r>
+      <w:r>
+        <w:rPr>
+          <w:i/>
+          <w:iCs/>
+        </w:rPr>
+        <w:t>kaya3</w:t>
+      </w:r>
+      <w:r>
+        <w:rPr>
+          <w:i w:val="false"/>
+          <w:iCs w:val="false"/>
+        </w:rPr>
+        <w:t xml:space="preserve"> misli da se re</w:t>
+      </w:r>
+      <w:r>
+        <w:rPr>
+          <w:i w:val="false"/>
+          <w:iCs w:val="false"/>
+          <w:lang w:val="hr-HR"/>
+        </w:rPr>
+        <w:t>čenice kao što je „</w:t>
+      </w:r>
+      <w:r>
+        <w:rPr>
+          <w:i/>
+          <w:iCs/>
+          <w:lang w:val="hr-HR"/>
+        </w:rPr>
+        <w:t>Omne homo habens asinum videt illum.</w:t>
+      </w:r>
+      <w:r>
+        <w:rPr>
+          <w:i w:val="false"/>
+          <w:iCs w:val="false"/>
+          <w:lang w:val="hr-HR"/>
+        </w:rPr>
+        <w:t xml:space="preserve">” mogu napraviti u Rustu i u drugim programskim jezicima koji podržavaju </w:t>
+      </w:r>
+      <w:r>
+        <w:rPr>
+          <w:i/>
+          <w:iCs/>
+          <w:lang w:val="hr-HR"/>
+        </w:rPr>
+        <w:t>pattern-matching</w:t>
+      </w:r>
+      <w:r>
+        <w:rPr>
+          <w:i w:val="false"/>
+          <w:iCs w:val="false"/>
+          <w:lang w:val="hr-HR"/>
+        </w:rPr>
+        <w:t xml:space="preserve">: </w:t>
+      </w:r>
+      <w:r>
         <w:rPr>
           <w:rFonts w:ascii="Courier New" w:hAnsi="Courier New"/>
-        </w:rPr>
-      </w:pPr>
-      <w:r>
-        <w:rPr>
-          <w:rStyle w:val="FootnoteCharacters"/>
-        </w:rPr>
-        <w:footnoteRef/>
-      </w:r>
-      <w:r>
-        <w:rPr>
-          <w:rFonts w:ascii="Courier New" w:hAnsi="Courier New"/>
-        </w:rPr>
-        <w:tab/>
-        <w:t>https://languagedesign.stackexchange.com/q/1469/330</w:t>
+          <w:i w:val="false"/>
+          <w:iCs w:val="false"/>
+          <w:lang w:val="hr-HR"/>
+        </w:rPr>
+        <w:t>https://languagedesign.stackexchange.com/a/1463/330</w:t>
       </w:r>
     </w:p>
   </w:footnote>
@@ -24893,7 +25239,7 @@
           <w:rFonts w:ascii="Courier New" w:hAnsi="Courier New"/>
         </w:rPr>
         <w:tab/>
-        <w:t>https://wiki.php.net/rfc/ternary_associativity</w:t>
+        <w:t>https://languagedesign.stackexchange.com/q/1469/330</w:t>
       </w:r>
     </w:p>
   </w:footnote>
@@ -24916,7 +25262,7 @@
           <w:rFonts w:ascii="Courier New" w:hAnsi="Courier New"/>
         </w:rPr>
         <w:tab/>
-        <w:t>https://flatassembler.github.io/compiler.html</w:t>
+        <w:t>https://wiki.php.net/rfc/ternary_associativity</w:t>
       </w:r>
     </w:p>
   </w:footnote>
@@ -24939,7 +25285,7 @@
           <w:rFonts w:ascii="Courier New" w:hAnsi="Courier New"/>
         </w:rPr>
         <w:tab/>
-        <w:t>https://stackoverflow.com/a/62104607/8902065</w:t>
+        <w:t>https://flatassembler.github.io/compiler.html</w:t>
       </w:r>
     </w:p>
   </w:footnote>
@@ -24948,7 +25294,7 @@
       <w:pPr>
         <w:pStyle w:val="Footnote"/>
         <w:rPr>
-          <w:lang w:val="hr-HR"/>
+          <w:rFonts w:ascii="Courier New" w:hAnsi="Courier New"/>
         </w:rPr>
       </w:pPr>
       <w:r>
@@ -24959,17 +25305,10 @@
       </w:r>
       <w:r>
         <w:rPr>
-          <w:lang w:val="hr-HR"/>
+          <w:rFonts w:ascii="Courier New" w:hAnsi="Courier New"/>
         </w:rPr>
         <w:tab/>
-        <w:t xml:space="preserve">Program kojim sam to isprobao dostupan je na mom GitHub profilu: </w:t>
-      </w:r>
-      <w:r>
-        <w:rPr>
-          <w:rFonts w:ascii="Courier New" w:hAnsi="Courier New"/>
-          <w:lang w:val="hr-HR"/>
-        </w:rPr>
-        <w:t>https://github.com/FlatAssembler/AECforWebAssembly/issues/19#issue-1751055396</w:t>
+        <w:t>https://stackoverflow.com/a/62104607/8902065</w:t>
       </w:r>
     </w:p>
   </w:footnote>
@@ -24978,21 +25317,28 @@
       <w:pPr>
         <w:pStyle w:val="Footnote"/>
         <w:rPr>
+          <w:lang w:val="hr-HR"/>
+        </w:rPr>
+      </w:pPr>
+      <w:r>
+        <w:rPr>
+          <w:rStyle w:val="FootnoteCharacters"/>
+        </w:rPr>
+        <w:footnoteRef/>
+      </w:r>
+      <w:r>
+        <w:rPr>
+          <w:lang w:val="hr-HR"/>
+        </w:rPr>
+        <w:tab/>
+        <w:t xml:space="preserve">Program kojim sam to isprobao dostupan je na mom GitHub profilu: </w:t>
+      </w:r>
+      <w:r>
+        <w:rPr>
           <w:rFonts w:ascii="Courier New" w:hAnsi="Courier New"/>
-        </w:rPr>
-      </w:pPr>
-      <w:r>
-        <w:rPr>
-          <w:rStyle w:val="FootnoteCharacters"/>
-        </w:rPr>
-        <w:footnoteRef/>
-      </w:r>
-      <w:r>
-        <w:rPr>
-          <w:rFonts w:ascii="Courier New" w:hAnsi="Courier New"/>
-        </w:rPr>
-        <w:tab/>
-        <w:t>https://codereview.stackexchange.com/questions/253951/converting-decimal-to-binary-in-assembly/253978#253978</w:t>
+          <w:lang w:val="hr-HR"/>
+        </w:rPr>
+        <w:t>https://github.com/FlatAssembler/AECforWebAssembly/issues/19#issue-1751055396</w:t>
       </w:r>
     </w:p>
   </w:footnote>
@@ -25015,7 +25361,7 @@
           <w:rFonts w:ascii="Courier New" w:hAnsi="Courier New"/>
         </w:rPr>
         <w:tab/>
-        <w:t>https://github.com/FlatAssembler/AECforWebAssembly/issues/3</w:t>
+        <w:t>https://codereview.stackexchange.com/questions/253951/converting-decimal-to-binary-in-assembly/253978#253978</w:t>
       </w:r>
     </w:p>
   </w:footnote>
@@ -25038,7 +25384,7 @@
           <w:rFonts w:ascii="Courier New" w:hAnsi="Courier New"/>
         </w:rPr>
         <w:tab/>
-        <w:t>https://flatassembler.github.io/analogClock.html</w:t>
+        <w:t>https://github.com/FlatAssembler/AECforWebAssembly/issues/3</w:t>
       </w:r>
     </w:p>
   </w:footnote>
@@ -25061,7 +25407,7 @@
           <w:rFonts w:ascii="Courier New" w:hAnsi="Courier New"/>
         </w:rPr>
         <w:tab/>
-        <w:t>https://www.reddit.com/r/asm/comments/jyfrxy/how_to_implement_breakpoints_in_a_simulator/gd5ysu7/?utm_source=reddit&amp;utm_medium=web2x&amp;context=3</w:t>
+        <w:t>https://flatassembler.github.io/analogClock.html</w:t>
       </w:r>
     </w:p>
   </w:footnote>
@@ -25084,7 +25430,7 @@
           <w:rFonts w:ascii="Courier New" w:hAnsi="Courier New"/>
         </w:rPr>
         <w:tab/>
-        <w:t>https://atheistforums.org/thread-61911-post-2112572.html#pid2112572</w:t>
+        <w:t>https://www.reddit.com/r/asm/comments/jyfrxy/how_to_implement_breakpoints_in_a_simulator/gd5ysu7/?utm_source=reddit&amp;utm_medium=web2x&amp;context=3</w:t>
       </w:r>
     </w:p>
   </w:footnote>
@@ -25107,7 +25453,7 @@
           <w:rFonts w:ascii="Courier New" w:hAnsi="Courier New"/>
         </w:rPr>
         <w:tab/>
-        <w:t>https://atheistforums.org/thread-61911-post-2112817.html#pid2112817</w:t>
+        <w:t>https://atheistforums.org/thread-61911-post-2112572.html#pid2112572</w:t>
       </w:r>
     </w:p>
   </w:footnote>
@@ -25130,7 +25476,7 @@
           <w:rFonts w:ascii="Courier New" w:hAnsi="Courier New"/>
         </w:rPr>
         <w:tab/>
-        <w:t>https://github.com/FlatAssembler/PicoBlaze_Simulator_for_Android</w:t>
+        <w:t>https://atheistforums.org/thread-61911-post-2112817.html#pid2112817</w:t>
       </w:r>
     </w:p>
   </w:footnote>
@@ -25140,7 +25486,6 @@
         <w:pStyle w:val="Footnote"/>
         <w:rPr>
           <w:rFonts w:ascii="Courier New" w:hAnsi="Courier New"/>
-          <w:lang w:val="hr-HR"/>
         </w:rPr>
       </w:pPr>
       <w:r>
@@ -25152,10 +25497,9 @@
       <w:r>
         <w:rPr>
           <w:rFonts w:ascii="Courier New" w:hAnsi="Courier New"/>
-          <w:lang w:val="hr-HR"/>
         </w:rPr>
         <w:tab/>
-        <w:t>https://picoblaze-simulator.sourceforge.io/</w:t>
+        <w:t>https://github.com/FlatAssembler/PicoBlaze_Simulator_for_Android</w:t>
       </w:r>
     </w:p>
   </w:footnote>
@@ -25180,7 +25524,7 @@
           <w:lang w:val="hr-HR"/>
         </w:rPr>
         <w:tab/>
-        <w:t>https://flatassembler.github.io/PicoBlaze/PicoBlaze.html</w:t>
+        <w:t>https://picoblaze-simulator.sourceforge.io/</w:t>
       </w:r>
     </w:p>
   </w:footnote>
@@ -25188,7 +25532,10 @@
     <w:p>
       <w:pPr>
         <w:pStyle w:val="Footnote"/>
-        <w:rPr/>
+        <w:rPr>
+          <w:rFonts w:ascii="Courier New" w:hAnsi="Courier New"/>
+          <w:lang w:val="hr-HR"/>
+        </w:rPr>
       </w:pPr>
       <w:r>
         <w:rPr>
@@ -25197,9 +25544,12 @@
         <w:footnoteRef/>
       </w:r>
       <w:r>
-        <w:rPr/>
+        <w:rPr>
+          <w:rFonts w:ascii="Courier New" w:hAnsi="Courier New"/>
+          <w:lang w:val="hr-HR"/>
+        </w:rPr>
         <w:tab/>
-        <w:t>https://informatika.azoo.hr/natjecanje/dogadjaj/175/rezultati</w:t>
+        <w:t>https://flatassembler.github.io/PicoBlaze/PicoBlaze.html</w:t>
       </w:r>
     </w:p>
   </w:footnote>
@@ -25218,7 +25568,7 @@
       <w:r>
         <w:rPr/>
         <w:tab/>
-        <w:t>https://informatika.azoo.hr/natjecanje/dogadjaj/235/rezultati</w:t>
+        <w:t>https://informatika.azoo.hr/natjecanje/dogadjaj/175/rezultati</w:t>
       </w:r>
     </w:p>
   </w:footnote>
@@ -25237,11 +25587,30 @@
       <w:r>
         <w:rPr/>
         <w:tab/>
-        <w:t>https://informatika.azoo.hr/natjecanje/dogadjaj/288/rezultati</w:t>
+        <w:t>https://informatika.azoo.hr/natjecanje/dogadjaj/235/rezultati</w:t>
       </w:r>
     </w:p>
   </w:footnote>
   <w:footnote w:id="36">
+    <w:p>
+      <w:pPr>
+        <w:pStyle w:val="Footnote"/>
+        <w:rPr/>
+      </w:pPr>
+      <w:r>
+        <w:rPr>
+          <w:rStyle w:val="FootnoteCharacters"/>
+        </w:rPr>
+        <w:footnoteRef/>
+      </w:r>
+      <w:r>
+        <w:rPr/>
+        <w:tab/>
+        <w:t>https://informatika.azoo.hr/natjecanje/dogadjaj/288/rezultati</w:t>
+      </w:r>
+    </w:p>
+  </w:footnote>
+  <w:footnote w:id="37">
     <w:p>
       <w:pPr>
         <w:pStyle w:val="Footnote"/>
@@ -25264,25 +25633,6 @@
       </w:hyperlink>
     </w:p>
   </w:footnote>
-  <w:footnote w:id="37">
-    <w:p>
-      <w:pPr>
-        <w:pStyle w:val="Footnote"/>
-        <w:rPr/>
-      </w:pPr>
-      <w:r>
-        <w:rPr>
-          <w:rStyle w:val="FootnoteCharacters"/>
-        </w:rPr>
-        <w:footnoteRef/>
-      </w:r>
-      <w:r>
-        <w:rPr/>
-        <w:tab/>
-        <w:t>https://stemgames.hr/wp-content/uploads/2019/05/SG-Rezultati-2019-znanje-T.pdf</w:t>
-      </w:r>
-    </w:p>
-  </w:footnote>
   <w:footnote w:id="38">
     <w:p>
       <w:pPr>
@@ -25298,7 +25648,7 @@
       <w:r>
         <w:rPr/>
         <w:tab/>
-        <w:t>https://www.azoo.hr/images/rezultati_klas_jezici_lat_gimnazije2016.pdf</w:t>
+        <w:t>https://stemgames.hr/wp-content/uploads/2019/05/SG-Rezultati-2019-znanje-T.pdf</w:t>
       </w:r>
     </w:p>
   </w:footnote>
@@ -25317,7 +25667,7 @@
       <w:r>
         <w:rPr/>
         <w:tab/>
-        <w:t>http://www.glas-slavonije.hr/365330/3/Gimnazijalac-Teo-napisao--i-objavio-knjigu-o-jeziku</w:t>
+        <w:t>https://www.azoo.hr/images/rezultati_klas_jezici_lat_gimnazije2016.pdf</w:t>
       </w:r>
     </w:p>
   </w:footnote>
@@ -25336,11 +25686,30 @@
       <w:r>
         <w:rPr/>
         <w:tab/>
-        <w:t>https://bib.irb.hr/datoteka/957836.Kopacki.pdf</w:t>
+        <w:t>http://www.glas-slavonije.hr/365330/3/Gimnazijalac-Teo-napisao--i-objavio-knjigu-o-jeziku</w:t>
       </w:r>
     </w:p>
   </w:footnote>
   <w:footnote w:id="41">
+    <w:p>
+      <w:pPr>
+        <w:pStyle w:val="Footnote"/>
+        <w:rPr/>
+      </w:pPr>
+      <w:r>
+        <w:rPr>
+          <w:rStyle w:val="FootnoteCharacters"/>
+        </w:rPr>
+        <w:footnoteRef/>
+      </w:r>
+      <w:r>
+        <w:rPr/>
+        <w:tab/>
+        <w:t>https://bib.irb.hr/datoteka/957836.Kopacki.pdf</w:t>
+      </w:r>
+    </w:p>
+  </w:footnote>
+  <w:footnote w:id="42">
     <w:p>
       <w:pPr>
         <w:pStyle w:val="Footnote"/>
@@ -25366,7 +25735,7 @@
       </w:hyperlink>
     </w:p>
   </w:footnote>
-  <w:footnote w:id="42">
+  <w:footnote w:id="43">
     <w:p>
       <w:pPr>
         <w:pStyle w:val="Footnote"/>
@@ -25389,7 +25758,7 @@
       </w:r>
     </w:p>
   </w:footnote>
-  <w:footnote w:id="43">
+  <w:footnote w:id="44">
     <w:p>
       <w:pPr>
         <w:pStyle w:val="Footnote"/>

--- a/seminar/PicoBlaze.docx
+++ b/seminar/PicoBlaze.docx
@@ -7038,20 +7038,215 @@
           <w:szCs w:val="22"/>
           <w:lang w:val="hr-HR"/>
         </w:rPr>
-        <w:t>, na kojem do sada nisam dobio nikakav odgovor.</w:t>
-      </w:r>
-      <w:r>
-        <w:rPr>
-          <w:rFonts w:ascii="Times New Roman" w:hAnsi="Times New Roman"/>
-          <w:b w:val="false"/>
-          <w:bCs w:val="false"/>
-          <w:i w:val="false"/>
-          <w:iCs w:val="false"/>
-          <w:sz w:val="22"/>
-          <w:szCs w:val="22"/>
-          <w:lang w:val="hr-HR"/>
-        </w:rPr>
-        <w:t xml:space="preserve"> Druga dva problema bila su da su različiti internetski preglednici različito interpretirali CSS koji sam napisao. </w:t>
+        <w:t xml:space="preserve">, na </w:t>
+      </w:r>
+      <w:r>
+        <w:rPr>
+          <w:rFonts w:ascii="Times New Roman" w:hAnsi="Times New Roman"/>
+          <w:b w:val="false"/>
+          <w:bCs w:val="false"/>
+          <w:i w:val="false"/>
+          <w:iCs w:val="false"/>
+          <w:sz w:val="22"/>
+          <w:szCs w:val="22"/>
+          <w:lang w:val="hr-HR"/>
+        </w:rPr>
+        <w:t>kojem skoro tjedan dana</w:t>
+      </w:r>
+      <w:r>
+        <w:rPr>
+          <w:rFonts w:ascii="Times New Roman" w:hAnsi="Times New Roman"/>
+          <w:b w:val="false"/>
+          <w:bCs w:val="false"/>
+          <w:i w:val="false"/>
+          <w:iCs w:val="false"/>
+          <w:sz w:val="22"/>
+          <w:szCs w:val="22"/>
+          <w:lang w:val="hr-HR"/>
+        </w:rPr>
+        <w:t xml:space="preserve"> nisam dobio nikakav odgovor. </w:t>
+      </w:r>
+      <w:r>
+        <w:rPr>
+          <w:rFonts w:ascii="Times New Roman" w:hAnsi="Times New Roman"/>
+          <w:b w:val="false"/>
+          <w:bCs w:val="false"/>
+          <w:i w:val="false"/>
+          <w:iCs w:val="false"/>
+          <w:sz w:val="22"/>
+          <w:szCs w:val="22"/>
+          <w:lang w:val="hr-HR"/>
+        </w:rPr>
+        <w:t xml:space="preserve">Odgovor koji sam dobio na forumu o programiranju općenito predlaže mi da iskoristim to što je asemblerski kod u monospace fontu, pa da dodam još jedan transparentan </w:t>
+      </w:r>
+      <w:r>
+        <w:rPr>
+          <w:rFonts w:ascii="Courier New" w:hAnsi="Courier New"/>
+          <w:b w:val="false"/>
+          <w:bCs w:val="false"/>
+          <w:i w:val="false"/>
+          <w:iCs w:val="false"/>
+          <w:sz w:val="22"/>
+          <w:szCs w:val="22"/>
+          <w:lang w:val="hr-HR"/>
+        </w:rPr>
+        <w:t>&lt;pre&gt;</w:t>
+      </w:r>
+      <w:r>
+        <w:rPr>
+          <w:rFonts w:ascii="Times New Roman" w:hAnsi="Times New Roman"/>
+          <w:b w:val="false"/>
+          <w:bCs w:val="false"/>
+          <w:i w:val="false"/>
+          <w:iCs w:val="false"/>
+          <w:sz w:val="22"/>
+          <w:szCs w:val="22"/>
+          <w:lang w:val="hr-HR"/>
+        </w:rPr>
+        <w:t xml:space="preserve"> element ispred tog </w:t>
+      </w:r>
+      <w:r>
+        <w:rPr>
+          <w:rFonts w:ascii="Courier New" w:hAnsi="Courier New"/>
+          <w:b w:val="false"/>
+          <w:bCs w:val="false"/>
+          <w:i w:val="false"/>
+          <w:iCs w:val="false"/>
+          <w:sz w:val="22"/>
+          <w:szCs w:val="22"/>
+          <w:lang w:val="hr-HR"/>
+        </w:rPr>
+        <w:t>&lt;pre&gt;</w:t>
+      </w:r>
+      <w:r>
+        <w:rPr>
+          <w:rFonts w:ascii="Times New Roman" w:hAnsi="Times New Roman"/>
+          <w:b w:val="false"/>
+          <w:bCs w:val="false"/>
+          <w:i w:val="false"/>
+          <w:iCs w:val="false"/>
+          <w:sz w:val="22"/>
+          <w:szCs w:val="22"/>
+          <w:lang w:val="hr-HR"/>
+        </w:rPr>
+        <w:t xml:space="preserve"> elementa u koji se ukucava asemblerski kod, te da u tom transparentnom </w:t>
+      </w:r>
+      <w:r>
+        <w:rPr>
+          <w:rFonts w:ascii="Courier New" w:hAnsi="Courier New"/>
+          <w:b w:val="false"/>
+          <w:bCs w:val="false"/>
+          <w:i w:val="false"/>
+          <w:iCs w:val="false"/>
+          <w:sz w:val="22"/>
+          <w:szCs w:val="22"/>
+          <w:lang w:val="hr-HR"/>
+        </w:rPr>
+        <w:t>&lt;pre&gt;</w:t>
+      </w:r>
+      <w:r>
+        <w:rPr>
+          <w:rFonts w:ascii="Times New Roman" w:hAnsi="Times New Roman"/>
+          <w:b w:val="false"/>
+          <w:bCs w:val="false"/>
+          <w:i w:val="false"/>
+          <w:iCs w:val="false"/>
+          <w:sz w:val="22"/>
+          <w:szCs w:val="22"/>
+          <w:lang w:val="hr-HR"/>
+        </w:rPr>
+        <w:t xml:space="preserve"> elementu prikazujem highlightirani asemblerski kod. </w:t>
+      </w:r>
+      <w:r>
+        <w:rPr>
+          <w:rFonts w:ascii="Times New Roman" w:hAnsi="Times New Roman"/>
+          <w:b w:val="false"/>
+          <w:bCs w:val="false"/>
+          <w:i w:val="false"/>
+          <w:iCs w:val="false"/>
+          <w:sz w:val="22"/>
+          <w:szCs w:val="22"/>
+          <w:lang w:val="hr-HR"/>
+        </w:rPr>
+        <w:t xml:space="preserve">Ne sviđa mi se baš ta ideja. Ako to napravim, sigurno ću slomiti kompatibilnost s WebPositiveom (jer on ignorira CSS naredbe da prikazuje asemblerski kod u monospace fontu), ako ne i s Firefoxom 52 </w:t>
+      </w:r>
+      <w:r>
+        <w:rPr>
+          <w:rFonts w:ascii="Times New Roman" w:hAnsi="Times New Roman"/>
+          <w:b w:val="false"/>
+          <w:bCs w:val="false"/>
+          <w:i w:val="false"/>
+          <w:iCs w:val="false"/>
+          <w:sz w:val="22"/>
+          <w:szCs w:val="22"/>
+          <w:lang w:val="hr-HR"/>
+        </w:rPr>
+        <w:t>(u kojem monospace fontovi, kako se meni čini, nisu zapravo monospace)</w:t>
+      </w:r>
+      <w:r>
+        <w:rPr>
+          <w:rFonts w:ascii="Times New Roman" w:hAnsi="Times New Roman"/>
+          <w:b w:val="false"/>
+          <w:bCs w:val="false"/>
+          <w:i w:val="false"/>
+          <w:iCs w:val="false"/>
+          <w:sz w:val="22"/>
+          <w:szCs w:val="22"/>
+          <w:lang w:val="hr-HR"/>
+        </w:rPr>
+        <w:t>.</w:t>
+      </w:r>
+      <w:r>
+        <w:rPr>
+          <w:rFonts w:ascii="Times New Roman" w:hAnsi="Times New Roman"/>
+          <w:b w:val="false"/>
+          <w:bCs w:val="false"/>
+          <w:i w:val="false"/>
+          <w:iCs w:val="false"/>
+          <w:sz w:val="22"/>
+          <w:szCs w:val="22"/>
+          <w:lang w:val="hr-HR"/>
+        </w:rPr>
+        <w:t xml:space="preserve"> Druga dva problema </w:t>
+      </w:r>
+      <w:r>
+        <w:rPr>
+          <w:rFonts w:ascii="Times New Roman" w:hAnsi="Times New Roman"/>
+          <w:b w:val="false"/>
+          <w:bCs w:val="false"/>
+          <w:i w:val="false"/>
+          <w:iCs w:val="false"/>
+          <w:sz w:val="22"/>
+          <w:szCs w:val="22"/>
+          <w:lang w:val="hr-HR"/>
+        </w:rPr>
+        <w:t xml:space="preserve">na koja sam naletio pišući </w:t>
+      </w:r>
+      <w:r>
+        <w:rPr>
+          <w:rFonts w:ascii="Courier New" w:hAnsi="Courier New"/>
+          <w:b w:val="false"/>
+          <w:bCs w:val="false"/>
+          <w:i w:val="false"/>
+          <w:iCs w:val="false"/>
+          <w:sz w:val="22"/>
+          <w:szCs w:val="22"/>
+          <w:lang w:val="hr-HR"/>
+        </w:rPr>
+        <w:t>PicoBlaze.html</w:t>
+      </w:r>
+      <w:r>
+        <w:rPr>
+          <w:rFonts w:ascii="Times New Roman" w:hAnsi="Times New Roman"/>
+          <w:b w:val="false"/>
+          <w:bCs w:val="false"/>
+          <w:i w:val="false"/>
+          <w:iCs w:val="false"/>
+          <w:sz w:val="22"/>
+          <w:szCs w:val="22"/>
+          <w:lang w:val="hr-HR"/>
+        </w:rPr>
+        <w:t xml:space="preserve"> bila su da su različiti internetski preglednici različito interpretirali CSS koji sam napisao. </w:t>
       </w:r>
       <w:r>
         <w:rPr>
@@ -8393,7 +8588,20 @@
           <w:szCs w:val="22"/>
           <w:lang w:val="hr-HR"/>
         </w:rPr>
-        <w:t>, koliko vidim, ne postoji u Microsoft Edgeu.</w:t>
+        <w:t xml:space="preserve">, koliko vidim, ne postoji u Microsoft Edgeu. </w:t>
+      </w:r>
+      <w:r>
+        <w:rPr>
+          <w:rFonts w:ascii="Times New Roman" w:hAnsi="Times New Roman"/>
+          <w:b w:val="false"/>
+          <w:bCs w:val="false"/>
+          <w:i w:val="false"/>
+          <w:iCs w:val="false"/>
+          <w:sz w:val="22"/>
+          <w:szCs w:val="22"/>
+          <w:lang w:val="hr-HR"/>
+        </w:rPr>
+        <w:t>I još sam naletio na problem da sam, kad sam birao boje za 7-segmentne pokaznike, pazio da izgleda slično kao na pravom PicoBlazeu. I na ekranu na laptopu uistinu je tako izgledalo. Međutim, kad sam to isprobao na svom mobitelu, tamo su brojevi na 7-segmentnim pokaznicima bili nečitki, nijansa crvene koje sam odabrao za upaljene segmentne jedva da se razlikovala od nijanse tamnosive koja je prikazivala ugašene segmente. To sam riješio tako da sam nijansu crvene znatno posvijetlio. Nije to bilo prvi put da sam se tako opekao igrajući se s bojama, što izgleda lijepo na jednom ekranu često je na drugom ekranu nečitko.</w:t>
       </w:r>
     </w:p>
     <w:p>
@@ -11409,7 +11617,163 @@
           <w:szCs w:val="22"/>
           <w:lang w:val="hr-HR"/>
         </w:rPr>
-        <w:t xml:space="preserve"> Ea (tamo = u toj šumi) nascuntur (rađaju se) alces (sjeverni jeleni)...</w:t>
+        <w:t xml:space="preserve"> Ea (tamo = u toj šumi; </w:t>
+      </w:r>
+      <w:r>
+        <w:rPr>
+          <w:rFonts w:ascii="Times New Roman" w:hAnsi="Times New Roman"/>
+          <w:b w:val="false"/>
+          <w:bCs w:val="false"/>
+          <w:i/>
+          <w:iCs/>
+          <w:sz w:val="22"/>
+          <w:szCs w:val="22"/>
+          <w:lang w:val="hr-HR"/>
+        </w:rPr>
+        <w:t>ea</w:t>
+      </w:r>
+      <w:r>
+        <w:rPr>
+          <w:rFonts w:ascii="Times New Roman" w:hAnsi="Times New Roman"/>
+          <w:b w:val="false"/>
+          <w:bCs w:val="false"/>
+          <w:i w:val="false"/>
+          <w:iCs w:val="false"/>
+          <w:sz w:val="22"/>
+          <w:szCs w:val="22"/>
+          <w:lang w:val="hr-HR"/>
+        </w:rPr>
+        <w:t xml:space="preserve"> s kratkim </w:t>
+      </w:r>
+      <w:r>
+        <w:rPr>
+          <w:rFonts w:ascii="Times New Roman" w:hAnsi="Times New Roman"/>
+          <w:b w:val="false"/>
+          <w:bCs w:val="false"/>
+          <w:i/>
+          <w:iCs/>
+          <w:sz w:val="22"/>
+          <w:szCs w:val="22"/>
+          <w:lang w:val="hr-HR"/>
+        </w:rPr>
+        <w:t>a</w:t>
+      </w:r>
+      <w:r>
+        <w:rPr>
+          <w:rFonts w:ascii="Times New Roman" w:hAnsi="Times New Roman"/>
+          <w:b w:val="false"/>
+          <w:bCs w:val="false"/>
+          <w:i w:val="false"/>
+          <w:iCs w:val="false"/>
+          <w:sz w:val="22"/>
+          <w:szCs w:val="22"/>
+          <w:lang w:val="hr-HR"/>
+        </w:rPr>
+        <w:t xml:space="preserve"> je zamjenica </w:t>
+      </w:r>
+      <w:r>
+        <w:rPr>
+          <w:rFonts w:ascii="Times New Roman" w:hAnsi="Times New Roman"/>
+          <w:b w:val="false"/>
+          <w:bCs w:val="false"/>
+          <w:i/>
+          <w:iCs/>
+          <w:sz w:val="22"/>
+          <w:szCs w:val="22"/>
+          <w:lang w:val="hr-HR"/>
+        </w:rPr>
+        <w:t>ona</w:t>
+      </w:r>
+      <w:r>
+        <w:rPr>
+          <w:rFonts w:ascii="Times New Roman" w:hAnsi="Times New Roman"/>
+          <w:b w:val="false"/>
+          <w:bCs w:val="false"/>
+          <w:i w:val="false"/>
+          <w:iCs w:val="false"/>
+          <w:sz w:val="22"/>
+          <w:szCs w:val="22"/>
+          <w:lang w:val="hr-HR"/>
+        </w:rPr>
+        <w:t xml:space="preserve">, a </w:t>
+      </w:r>
+      <w:r>
+        <w:rPr>
+          <w:rFonts w:ascii="Times New Roman" w:hAnsi="Times New Roman"/>
+          <w:b w:val="false"/>
+          <w:bCs w:val="false"/>
+          <w:i/>
+          <w:iCs/>
+          <w:sz w:val="22"/>
+          <w:szCs w:val="22"/>
+          <w:lang w:val="hr-HR"/>
+        </w:rPr>
+        <w:t>ea</w:t>
+      </w:r>
+      <w:r>
+        <w:rPr>
+          <w:rFonts w:ascii="Times New Roman" w:hAnsi="Times New Roman"/>
+          <w:b w:val="false"/>
+          <w:bCs w:val="false"/>
+          <w:i w:val="false"/>
+          <w:iCs w:val="false"/>
+          <w:sz w:val="22"/>
+          <w:szCs w:val="22"/>
+          <w:lang w:val="hr-HR"/>
+        </w:rPr>
+        <w:t xml:space="preserve"> s dugim </w:t>
+      </w:r>
+      <w:r>
+        <w:rPr>
+          <w:rFonts w:ascii="Times New Roman" w:hAnsi="Times New Roman"/>
+          <w:b w:val="false"/>
+          <w:bCs w:val="false"/>
+          <w:i/>
+          <w:iCs/>
+          <w:sz w:val="22"/>
+          <w:szCs w:val="22"/>
+          <w:lang w:val="hr-HR"/>
+        </w:rPr>
+        <w:t>a</w:t>
+      </w:r>
+      <w:r>
+        <w:rPr>
+          <w:rFonts w:ascii="Times New Roman" w:hAnsi="Times New Roman"/>
+          <w:b w:val="false"/>
+          <w:bCs w:val="false"/>
+          <w:i w:val="false"/>
+          <w:iCs w:val="false"/>
+          <w:sz w:val="22"/>
+          <w:szCs w:val="22"/>
+          <w:lang w:val="hr-HR"/>
+        </w:rPr>
+        <w:t xml:space="preserve"> je prilog </w:t>
+      </w:r>
+      <w:r>
+        <w:rPr>
+          <w:rFonts w:ascii="Times New Roman" w:hAnsi="Times New Roman"/>
+          <w:b w:val="false"/>
+          <w:bCs w:val="false"/>
+          <w:i/>
+          <w:iCs/>
+          <w:sz w:val="22"/>
+          <w:szCs w:val="22"/>
+          <w:lang w:val="hr-HR"/>
+        </w:rPr>
+        <w:t>tamo</w:t>
+      </w:r>
+      <w:r>
+        <w:rPr>
+          <w:rFonts w:ascii="Times New Roman" w:hAnsi="Times New Roman"/>
+          <w:b w:val="false"/>
+          <w:bCs w:val="false"/>
+          <w:i/>
+          <w:iCs/>
+          <w:sz w:val="22"/>
+          <w:szCs w:val="22"/>
+          <w:lang w:val="hr-HR"/>
+        </w:rPr>
+        <w:t>) nascuntur (rađaju se) alces (sjeverni jeleni)...</w:t>
       </w:r>
       <w:r>
         <w:rPr>
@@ -15715,6 +16079,11 @@
     <w:p>
       <w:pPr>
         <w:pStyle w:val="Normal"/>
+        <w:numPr>
+          <w:ilvl w:val="0"/>
+          <w:numId w:val="0"/>
+        </w:numPr>
+        <w:ind w:left="720" w:right="0" w:hanging="0"/>
         <w:jc w:val="both"/>
         <w:rPr/>
       </w:pPr>
@@ -15729,241 +16098,302 @@
           <w:szCs w:val="22"/>
           <w:lang w:val="hr-HR"/>
         </w:rPr>
-        <w:t xml:space="preserve">Osim tih datoteka, u GitHub repozitoriju nalaze se slike napravljene u GIMP-u (Linuxov Paint) i Inkscapeu (Linuxov Publisher) te primjeri programa za PicoBlaze koje je moguće dohvatiti klikajući na </w:t>
-      </w:r>
-      <w:r>
-        <w:rPr>
-          <w:rFonts w:ascii="Times New Roman" w:hAnsi="Times New Roman"/>
-          <w:b w:val="false"/>
-          <w:bCs w:val="false"/>
-          <w:i/>
-          <w:iCs/>
-          <w:sz w:val="22"/>
-          <w:szCs w:val="22"/>
-          <w:lang w:val="hr-HR"/>
-        </w:rPr>
-        <w:t>examplese</w:t>
-      </w:r>
-      <w:r>
-        <w:rPr>
-          <w:rFonts w:ascii="Times New Roman" w:hAnsi="Times New Roman"/>
-          <w:b w:val="false"/>
-          <w:bCs w:val="false"/>
-          <w:i w:val="false"/>
-          <w:iCs w:val="false"/>
-          <w:sz w:val="22"/>
-          <w:szCs w:val="22"/>
-          <w:lang w:val="hr-HR"/>
-        </w:rPr>
-        <w:t xml:space="preserve">. Slike koje predstavljaju </w:t>
-      </w:r>
-      <w:r>
-        <w:rPr>
-          <w:rFonts w:ascii="Times New Roman" w:hAnsi="Times New Roman"/>
-          <w:b w:val="false"/>
-          <w:bCs w:val="false"/>
-          <w:i/>
-          <w:iCs/>
-          <w:sz w:val="22"/>
-          <w:szCs w:val="22"/>
-          <w:lang w:val="hr-HR"/>
-        </w:rPr>
-        <w:t>play</w:t>
-      </w:r>
-      <w:r>
-        <w:rPr>
-          <w:rFonts w:ascii="Times New Roman" w:hAnsi="Times New Roman"/>
-          <w:b w:val="false"/>
-          <w:bCs w:val="false"/>
-          <w:i w:val="false"/>
-          <w:iCs w:val="false"/>
-          <w:sz w:val="22"/>
-          <w:szCs w:val="22"/>
-          <w:lang w:val="hr-HR"/>
-        </w:rPr>
-        <w:t xml:space="preserve">, </w:t>
-      </w:r>
-      <w:r>
-        <w:rPr>
-          <w:rFonts w:ascii="Times New Roman" w:hAnsi="Times New Roman"/>
-          <w:b w:val="false"/>
-          <w:bCs w:val="false"/>
-          <w:i/>
-          <w:iCs/>
-          <w:sz w:val="22"/>
-          <w:szCs w:val="22"/>
-          <w:lang w:val="hr-HR"/>
-        </w:rPr>
-        <w:t>pause</w:t>
-      </w:r>
-      <w:r>
-        <w:rPr>
-          <w:rFonts w:ascii="Times New Roman" w:hAnsi="Times New Roman"/>
-          <w:b w:val="false"/>
-          <w:bCs w:val="false"/>
-          <w:i w:val="false"/>
-          <w:iCs w:val="false"/>
-          <w:sz w:val="22"/>
-          <w:szCs w:val="22"/>
-          <w:lang w:val="hr-HR"/>
-        </w:rPr>
-        <w:t xml:space="preserve">, </w:t>
-      </w:r>
-      <w:r>
-        <w:rPr>
-          <w:rFonts w:ascii="Times New Roman" w:hAnsi="Times New Roman"/>
-          <w:b w:val="false"/>
-          <w:bCs w:val="false"/>
-          <w:i/>
-          <w:iCs/>
-          <w:sz w:val="22"/>
-          <w:szCs w:val="22"/>
-          <w:lang w:val="hr-HR"/>
-        </w:rPr>
-        <w:t>stop</w:t>
-      </w:r>
-      <w:r>
-        <w:rPr>
-          <w:rFonts w:ascii="Times New Roman" w:hAnsi="Times New Roman"/>
-          <w:b w:val="false"/>
-          <w:bCs w:val="false"/>
-          <w:i w:val="false"/>
-          <w:iCs w:val="false"/>
-          <w:sz w:val="22"/>
-          <w:szCs w:val="22"/>
-          <w:lang w:val="hr-HR"/>
-        </w:rPr>
-        <w:t xml:space="preserve">, </w:t>
-      </w:r>
-      <w:r>
-        <w:rPr>
-          <w:rFonts w:ascii="Times New Roman" w:hAnsi="Times New Roman"/>
-          <w:b w:val="false"/>
-          <w:bCs w:val="false"/>
-          <w:i/>
-          <w:iCs/>
-          <w:sz w:val="22"/>
-          <w:szCs w:val="22"/>
-          <w:lang w:val="hr-HR"/>
-        </w:rPr>
-        <w:t>fast forward</w:t>
-      </w:r>
-      <w:r>
-        <w:rPr>
-          <w:rFonts w:ascii="Times New Roman" w:hAnsi="Times New Roman"/>
-          <w:b w:val="false"/>
-          <w:bCs w:val="false"/>
-          <w:i w:val="false"/>
-          <w:iCs w:val="false"/>
-          <w:sz w:val="22"/>
-          <w:szCs w:val="22"/>
-          <w:lang w:val="hr-HR"/>
-        </w:rPr>
-        <w:t xml:space="preserve"> i </w:t>
-      </w:r>
-      <w:r>
-        <w:rPr>
-          <w:rFonts w:ascii="Times New Roman" w:hAnsi="Times New Roman"/>
-          <w:b w:val="false"/>
-          <w:bCs w:val="false"/>
-          <w:i/>
-          <w:iCs/>
-          <w:sz w:val="22"/>
-          <w:szCs w:val="22"/>
-          <w:lang w:val="hr-HR"/>
-        </w:rPr>
-        <w:t>single step</w:t>
-      </w:r>
-      <w:r>
-        <w:rPr>
-          <w:rFonts w:ascii="Times New Roman" w:hAnsi="Times New Roman"/>
-          <w:b w:val="false"/>
-          <w:bCs w:val="false"/>
-          <w:i w:val="false"/>
-          <w:iCs w:val="false"/>
-          <w:sz w:val="22"/>
-          <w:szCs w:val="22"/>
-          <w:lang w:val="hr-HR"/>
-        </w:rPr>
-        <w:t xml:space="preserve"> su u SVG formatu i uređivane u Inkscapeu. Ikona za </w:t>
-      </w:r>
-      <w:r>
-        <w:rPr>
-          <w:rFonts w:ascii="Times New Roman" w:hAnsi="Times New Roman"/>
-          <w:b w:val="false"/>
-          <w:bCs w:val="false"/>
-          <w:i/>
-          <w:iCs/>
-          <w:sz w:val="22"/>
-          <w:szCs w:val="22"/>
-          <w:lang w:val="hr-HR"/>
-        </w:rPr>
-        <w:t>Assembler Test</w:t>
-      </w:r>
-      <w:r>
-        <w:rPr>
-          <w:rFonts w:ascii="Times New Roman" w:hAnsi="Times New Roman"/>
-          <w:b w:val="false"/>
-          <w:bCs w:val="false"/>
-          <w:i w:val="false"/>
-          <w:iCs w:val="false"/>
-          <w:sz w:val="22"/>
-          <w:szCs w:val="22"/>
-          <w:lang w:val="hr-HR"/>
-        </w:rPr>
-        <w:t xml:space="preserve"> u GIF je formatu i uređivana u GIMP-u. Ikone za primjer </w:t>
-      </w:r>
-      <w:r>
-        <w:rPr>
-          <w:rFonts w:ascii="Times New Roman" w:hAnsi="Times New Roman"/>
-          <w:b w:val="false"/>
-          <w:bCs w:val="false"/>
-          <w:i/>
-          <w:iCs/>
-          <w:sz w:val="22"/>
-          <w:szCs w:val="22"/>
-          <w:lang w:val="hr-HR"/>
-        </w:rPr>
-        <w:t>Hexadecimal Counter</w:t>
-      </w:r>
-      <w:r>
-        <w:rPr>
-          <w:rFonts w:ascii="Times New Roman" w:hAnsi="Times New Roman"/>
-          <w:b w:val="false"/>
-          <w:bCs w:val="false"/>
-          <w:i w:val="false"/>
-          <w:iCs w:val="false"/>
-          <w:sz w:val="22"/>
-          <w:szCs w:val="22"/>
-          <w:lang w:val="hr-HR"/>
-        </w:rPr>
-        <w:t xml:space="preserve"> te ikona koja predstavlja točku prekida (</w:t>
-      </w:r>
-      <w:r>
-        <w:rPr>
-          <w:rFonts w:ascii="Times New Roman" w:hAnsi="Times New Roman"/>
-          <w:b w:val="false"/>
-          <w:bCs w:val="false"/>
-          <w:i/>
-          <w:iCs/>
-          <w:sz w:val="22"/>
-          <w:szCs w:val="22"/>
-          <w:lang w:val="hr-HR"/>
-        </w:rPr>
-        <w:t>breakpoint</w:t>
-      </w:r>
-      <w:r>
-        <w:rPr>
-          <w:rFonts w:ascii="Times New Roman" w:hAnsi="Times New Roman"/>
-          <w:b w:val="false"/>
-          <w:bCs w:val="false"/>
-          <w:i w:val="false"/>
-          <w:iCs w:val="false"/>
-          <w:sz w:val="22"/>
-          <w:szCs w:val="22"/>
-          <w:lang w:val="hr-HR"/>
-        </w:rPr>
-        <w:t>) isto su uređivane u GIMP-u, ali spremljene su u PNG formatu, jer ih PNG format bolje sažima nego GIF format. Pozadina je fotografija PicoBlaze računala koju je profesor Ivan Aleksi uključio u svoju prezentaciju, posvijetljena u GIMP-u i spremljena kao GIF.</w:t>
+        <w:t>Kada sam pisao primjer PicoBlaze asemblerskog programa zvan „</w:t>
+      </w:r>
+      <w:r>
+        <w:rPr>
+          <w:rFonts w:ascii="Times New Roman" w:hAnsi="Times New Roman"/>
+          <w:b w:val="false"/>
+          <w:bCs w:val="false"/>
+          <w:i/>
+          <w:iCs/>
+          <w:sz w:val="22"/>
+          <w:szCs w:val="22"/>
+          <w:lang w:val="hr-HR"/>
+        </w:rPr>
+        <w:t>Regbanks-Flags Test</w:t>
+      </w:r>
+      <w:r>
+        <w:rPr>
+          <w:rFonts w:ascii="Times New Roman" w:hAnsi="Times New Roman"/>
+          <w:b w:val="false"/>
+          <w:bCs w:val="false"/>
+          <w:i w:val="false"/>
+          <w:iCs w:val="false"/>
+          <w:sz w:val="22"/>
+          <w:szCs w:val="22"/>
+          <w:lang w:val="hr-HR"/>
+        </w:rPr>
+        <w:t>”, naletio sam na idući problem. Programi kao što je ovaj:</w:t>
+      </w:r>
+    </w:p>
+    <w:p>
+      <w:pPr>
+        <w:pStyle w:val="Normal"/>
+        <w:numPr>
+          <w:ilvl w:val="0"/>
+          <w:numId w:val="0"/>
+        </w:numPr>
+        <w:ind w:left="720" w:right="0" w:hanging="0"/>
+        <w:jc w:val="both"/>
+        <w:rPr>
+          <w:rFonts w:ascii="Courier New" w:hAnsi="Courier New"/>
+        </w:rPr>
+      </w:pPr>
+      <w:r>
+        <w:rPr>
+          <w:rFonts w:ascii="Courier New" w:hAnsi="Courier New"/>
+          <w:b w:val="false"/>
+          <w:bCs w:val="false"/>
+          <w:i w:val="false"/>
+          <w:iCs w:val="false"/>
+          <w:sz w:val="22"/>
+          <w:szCs w:val="22"/>
+          <w:lang w:val="hr-HR"/>
+        </w:rPr>
+        <w:t>address 0</w:t>
+      </w:r>
+    </w:p>
+    <w:p>
+      <w:pPr>
+        <w:pStyle w:val="Normal"/>
+        <w:numPr>
+          <w:ilvl w:val="0"/>
+          <w:numId w:val="0"/>
+        </w:numPr>
+        <w:ind w:left="720" w:right="0" w:hanging="0"/>
+        <w:jc w:val="both"/>
+        <w:rPr>
+          <w:rFonts w:ascii="Courier New" w:hAnsi="Courier New"/>
+        </w:rPr>
+      </w:pPr>
+      <w:r>
+        <w:rPr>
+          <w:rFonts w:ascii="Courier New" w:hAnsi="Courier New"/>
+          <w:b w:val="false"/>
+          <w:bCs w:val="false"/>
+          <w:i w:val="false"/>
+          <w:iCs w:val="false"/>
+          <w:sz w:val="22"/>
+          <w:szCs w:val="22"/>
+          <w:lang w:val="hr-HR"/>
+        </w:rPr>
+        <w:t>load s9, " "</w:t>
+      </w:r>
+    </w:p>
+    <w:p>
+      <w:pPr>
+        <w:pStyle w:val="Normal"/>
+        <w:numPr>
+          <w:ilvl w:val="0"/>
+          <w:numId w:val="0"/>
+        </w:numPr>
+        <w:ind w:left="720" w:right="0" w:hanging="0"/>
+        <w:jc w:val="both"/>
+        <w:rPr/>
+      </w:pPr>
+      <w:r>
+        <w:rPr>
+          <w:rFonts w:ascii="Times New Roman" w:hAnsi="Times New Roman"/>
+          <w:b w:val="false"/>
+          <w:bCs w:val="false"/>
+          <w:i w:val="false"/>
+          <w:iCs w:val="false"/>
+          <w:sz w:val="22"/>
+          <w:szCs w:val="22"/>
+          <w:lang w:val="hr-HR"/>
+        </w:rPr>
+        <w:t>Prva naredba znači „</w:t>
+      </w:r>
+      <w:r>
+        <w:rPr>
+          <w:rFonts w:ascii="Times New Roman" w:hAnsi="Times New Roman"/>
+          <w:b w:val="false"/>
+          <w:bCs w:val="false"/>
+          <w:i/>
+          <w:iCs/>
+          <w:sz w:val="22"/>
+          <w:szCs w:val="22"/>
+          <w:lang w:val="hr-HR"/>
+        </w:rPr>
+        <w:t>Počni pisati strojni kod od adrese 0.</w:t>
+      </w:r>
+      <w:r>
+        <w:rPr>
+          <w:rFonts w:ascii="Times New Roman" w:hAnsi="Times New Roman"/>
+          <w:b w:val="false"/>
+          <w:bCs w:val="false"/>
+          <w:i w:val="false"/>
+          <w:iCs w:val="false"/>
+          <w:sz w:val="22"/>
+          <w:szCs w:val="22"/>
+          <w:lang w:val="hr-HR"/>
+        </w:rPr>
+        <w:t>” (i svaki PicoBlaze asemblerski program mora počinjati takvom naredbom), a druga naredba znaći „</w:t>
+      </w:r>
+      <w:r>
+        <w:rPr>
+          <w:rFonts w:ascii="Times New Roman" w:hAnsi="Times New Roman"/>
+          <w:b w:val="false"/>
+          <w:bCs w:val="false"/>
+          <w:i/>
+          <w:iCs/>
+          <w:sz w:val="22"/>
+          <w:szCs w:val="22"/>
+          <w:lang w:val="hr-HR"/>
+        </w:rPr>
+        <w:t xml:space="preserve">U registar </w:t>
+      </w:r>
+      <w:r>
+        <w:rPr>
+          <w:rFonts w:ascii="Courier New" w:hAnsi="Courier New"/>
+          <w:b w:val="false"/>
+          <w:bCs w:val="false"/>
+          <w:i/>
+          <w:iCs/>
+          <w:sz w:val="22"/>
+          <w:szCs w:val="22"/>
+          <w:lang w:val="hr-HR"/>
+        </w:rPr>
+        <w:t>s9</w:t>
+      </w:r>
+      <w:r>
+        <w:rPr>
+          <w:rFonts w:ascii="Times New Roman" w:hAnsi="Times New Roman"/>
+          <w:b w:val="false"/>
+          <w:bCs w:val="false"/>
+          <w:i/>
+          <w:iCs/>
+          <w:sz w:val="22"/>
+          <w:szCs w:val="22"/>
+          <w:lang w:val="hr-HR"/>
+        </w:rPr>
+        <w:t xml:space="preserve"> učitaj ASCII vrijednost razmaka.</w:t>
+      </w:r>
+      <w:r>
+        <w:rPr>
+          <w:rFonts w:ascii="Times New Roman" w:hAnsi="Times New Roman"/>
+          <w:b w:val="false"/>
+          <w:bCs w:val="false"/>
+          <w:i w:val="false"/>
+          <w:iCs w:val="false"/>
+          <w:sz w:val="22"/>
+          <w:szCs w:val="22"/>
+          <w:lang w:val="hr-HR"/>
+        </w:rPr>
+        <w:t>”. Kad sam svom PicoBlaze simulatoru zadao da to asemblira, dobio sam ovakvu poruku o pogrešci: „</w:t>
+      </w:r>
+      <w:r>
+        <w:rPr>
+          <w:rStyle w:val="Emphasis"/>
+          <w:b w:val="false"/>
+          <w:bCs w:val="false"/>
+          <w:sz w:val="22"/>
+          <w:szCs w:val="22"/>
+          <w:lang w:val="hr-HR"/>
+        </w:rPr>
+        <w:t xml:space="preserve">Line </w:t>
+      </w:r>
+      <w:r>
+        <w:rPr>
+          <w:rStyle w:val="Emphasis"/>
+          <w:b w:val="false"/>
+          <w:bCs w:val="false"/>
+          <w:sz w:val="22"/>
+          <w:szCs w:val="22"/>
+          <w:lang w:val="hr-HR"/>
+        </w:rPr>
+        <w:t>#2</w:t>
+      </w:r>
+      <w:r>
+        <w:rPr>
+          <w:rStyle w:val="Emphasis"/>
+          <w:b w:val="false"/>
+          <w:bCs w:val="false"/>
+          <w:sz w:val="22"/>
+          <w:szCs w:val="22"/>
+          <w:lang w:val="hr-HR"/>
+        </w:rPr>
+        <w:t>: The AST node "load" should have exactly three child nodes (a comma is also a child node).</w:t>
+      </w:r>
+      <w:r>
+        <w:rPr>
+          <w:b w:val="false"/>
+          <w:bCs w:val="false"/>
+          <w:i w:val="false"/>
+          <w:iCs w:val="false"/>
+          <w:sz w:val="22"/>
+          <w:szCs w:val="22"/>
+          <w:lang w:val="hr-HR"/>
+        </w:rPr>
+        <w:t xml:space="preserve"> </w:t>
+      </w:r>
+      <w:r>
+        <w:rPr>
+          <w:rFonts w:ascii="Times New Roman" w:hAnsi="Times New Roman"/>
+          <w:b w:val="false"/>
+          <w:bCs w:val="false"/>
+          <w:i w:val="false"/>
+          <w:iCs w:val="false"/>
+          <w:sz w:val="22"/>
+          <w:szCs w:val="22"/>
+          <w:lang w:val="hr-HR"/>
+        </w:rPr>
+        <w:t>”. To sam na brzinu riješio tako što sam umjesto druge naredbe napisao:</w:t>
+      </w:r>
+    </w:p>
+    <w:p>
+      <w:pPr>
+        <w:pStyle w:val="Normal"/>
+        <w:numPr>
+          <w:ilvl w:val="0"/>
+          <w:numId w:val="0"/>
+        </w:numPr>
+        <w:ind w:left="720" w:right="0" w:hanging="0"/>
+        <w:jc w:val="both"/>
+        <w:rPr>
+          <w:rFonts w:ascii="Courier New" w:hAnsi="Courier New"/>
+        </w:rPr>
+      </w:pPr>
+      <w:r>
+        <w:rPr>
+          <w:rFonts w:ascii="Courier New" w:hAnsi="Courier New"/>
+          <w:b w:val="false"/>
+          <w:bCs w:val="false"/>
+          <w:i w:val="false"/>
+          <w:iCs w:val="false"/>
+          <w:sz w:val="22"/>
+          <w:szCs w:val="22"/>
+          <w:lang w:val="hr-HR"/>
+        </w:rPr>
+        <w:t>load s9, 20 ;Space</w:t>
+      </w:r>
+    </w:p>
+    <w:p>
+      <w:pPr>
+        <w:pStyle w:val="Normal"/>
+        <w:numPr>
+          <w:ilvl w:val="0"/>
+          <w:numId w:val="0"/>
+        </w:numPr>
+        <w:ind w:left="720" w:right="0" w:hanging="0"/>
+        <w:jc w:val="both"/>
+        <w:rPr>
+          <w:rFonts w:ascii="Times New Roman" w:hAnsi="Times New Roman"/>
+        </w:rPr>
+      </w:pPr>
+      <w:r>
+        <w:rPr>
+          <w:rFonts w:ascii="Times New Roman" w:hAnsi="Times New Roman"/>
+          <w:b w:val="false"/>
+          <w:bCs w:val="false"/>
+          <w:i w:val="false"/>
+          <w:iCs w:val="false"/>
+          <w:sz w:val="22"/>
+          <w:szCs w:val="22"/>
+          <w:lang w:val="hr-HR"/>
+        </w:rPr>
+        <w:t>Naime, 20 je heksadekadski ASCII kod od razmaka. Pretpostavljam da se programi kao što je onaj koji sam napisao gore ne daju asemblirati zbog nekog buga u tokenizeru, ali nisam točnije dijagnosticirao problem.</w:t>
       </w:r>
     </w:p>
     <w:p>
@@ -15983,516 +16413,241 @@
           <w:szCs w:val="22"/>
           <w:lang w:val="hr-HR"/>
         </w:rPr>
-        <w:t>U compileru za moj programski jezik još postoji, kao i u compilerima za većinu programskih jezika, semantički analizer</w:t>
-      </w:r>
-      <w:r>
-        <w:rPr>
-          <w:rStyle w:val="FootnoteAnchor"/>
-          <w:rFonts w:ascii="Times New Roman" w:hAnsi="Times New Roman"/>
-          <w:b w:val="false"/>
-          <w:bCs w:val="false"/>
-          <w:i w:val="false"/>
-          <w:iCs w:val="false"/>
-          <w:sz w:val="22"/>
-          <w:szCs w:val="22"/>
-          <w:lang w:val="hr-HR"/>
-        </w:rPr>
-        <w:footnoteReference w:id="18"/>
-      </w:r>
-      <w:r>
-        <w:rPr>
-          <w:rFonts w:ascii="Times New Roman" w:hAnsi="Times New Roman"/>
-          <w:b w:val="false"/>
-          <w:bCs w:val="false"/>
-          <w:i w:val="false"/>
-          <w:iCs w:val="false"/>
-          <w:sz w:val="22"/>
-          <w:szCs w:val="22"/>
-          <w:lang w:val="hr-HR"/>
-        </w:rPr>
-        <w:t xml:space="preserve">. </w:t>
-      </w:r>
-      <w:r>
-        <w:rPr>
-          <w:rFonts w:ascii="Times New Roman" w:hAnsi="Times New Roman"/>
-          <w:b w:val="false"/>
-          <w:bCs w:val="false"/>
-          <w:i w:val="false"/>
-          <w:iCs w:val="false"/>
-          <w:sz w:val="22"/>
-          <w:szCs w:val="22"/>
-          <w:lang w:val="hr-HR"/>
-        </w:rPr>
-        <w:t>To je dio compilera koji „lovi” gramatički netočne rečenice koje prolaze kroz parser, ali koje bi srušile jezgru compilera da dođu do nje. Takvih izraza, koji se na prvi pogled čine gramatički ispravnima, a zapravo nisu, ima i u ljudskim jezicima, i zovu se gramatičke iluzije. Najpoznatiji primjer takvog izraza jesu komparativne iluzije, rečenice tipa „</w:t>
-      </w:r>
-      <w:r>
-        <w:rPr>
-          <w:rFonts w:ascii="Times New Roman" w:hAnsi="Times New Roman"/>
-          <w:b w:val="false"/>
-          <w:bCs w:val="false"/>
-          <w:i/>
-          <w:iCs/>
-          <w:sz w:val="22"/>
-          <w:szCs w:val="22"/>
-          <w:lang w:val="hr-HR"/>
-        </w:rPr>
-        <w:t>More people have been to Russia than I have.</w:t>
-      </w:r>
-      <w:r>
-        <w:rPr>
-          <w:rFonts w:ascii="Times New Roman" w:hAnsi="Times New Roman"/>
-          <w:b w:val="false"/>
-          <w:bCs w:val="false"/>
-          <w:i w:val="false"/>
-          <w:iCs w:val="false"/>
-          <w:sz w:val="22"/>
-          <w:szCs w:val="22"/>
-          <w:lang w:val="hr-HR"/>
-        </w:rPr>
-        <w:t>”, „</w:t>
-      </w:r>
-      <w:r>
-        <w:rPr>
-          <w:rFonts w:ascii="Times New Roman" w:hAnsi="Times New Roman"/>
-          <w:b w:val="false"/>
-          <w:bCs w:val="false"/>
-          <w:i/>
-          <w:iCs/>
-          <w:sz w:val="22"/>
-          <w:szCs w:val="22"/>
-          <w:lang w:val="hr-HR"/>
-        </w:rPr>
-        <w:t>Više je ljudi bilo u Rusiji nego što sam ja bio.</w:t>
-      </w:r>
-      <w:r>
-        <w:rPr>
-          <w:rFonts w:ascii="Times New Roman" w:hAnsi="Times New Roman"/>
-          <w:b w:val="false"/>
-          <w:bCs w:val="false"/>
-          <w:i w:val="false"/>
-          <w:iCs w:val="false"/>
-          <w:sz w:val="22"/>
-          <w:szCs w:val="22"/>
-          <w:lang w:val="hr-HR"/>
-        </w:rPr>
-        <w:t>”. Na prvi se pogled ta rečenica doima ispravna, no, ako pokušate odrediti neko preciznije značenje, shvatit ćete da nešto s tom rečenicom sintaksno ne valja. Da bi poredbena rečenica imala smisla, ako je subjekt glavne surečenice u množini, a predikat joj je glagol s nultom valencijom (kao glagol biti u egzistencijalnom značenju), poredbena surečenica ne može imati isti taj predikat, ali u jednini. Parser u našem mozgu, očito, kao ni parseri u većini compilera, nije napravljen da lovi sve sintaksne greške. Primijetite da je ovo posve druga vrsta besmislice nego Chomskyjeva rečenica „</w:t>
-      </w:r>
-      <w:r>
-        <w:rPr>
-          <w:rFonts w:ascii="Times New Roman" w:hAnsi="Times New Roman"/>
-          <w:b w:val="false"/>
-          <w:bCs w:val="false"/>
-          <w:i/>
-          <w:iCs/>
-          <w:sz w:val="22"/>
-          <w:szCs w:val="22"/>
-          <w:lang w:val="hr-HR"/>
-        </w:rPr>
-        <w:t>Bezbojne zelene ideje spavaju bijesno.</w:t>
-      </w:r>
-      <w:r>
-        <w:rPr>
-          <w:rFonts w:ascii="Times New Roman" w:hAnsi="Times New Roman"/>
-          <w:b w:val="false"/>
-          <w:bCs w:val="false"/>
-          <w:i w:val="false"/>
-          <w:iCs w:val="false"/>
-          <w:sz w:val="22"/>
-          <w:szCs w:val="22"/>
-          <w:lang w:val="hr-HR"/>
-        </w:rPr>
-        <w:t>”, Chomskyjeva rečenica je gramatički ispravna, samo što riječi imaju kontradiktorna značenja. Isto je to drugi fenomen nego poznata (obnovljena u raspravama o vezi programskih i ljudskih jezika) Walter Burleyeva rečenica o kojoj je raspravljao 1328. godine „</w:t>
-      </w:r>
-      <w:r>
-        <w:rPr>
-          <w:rFonts w:ascii="Times New Roman" w:hAnsi="Times New Roman"/>
-          <w:b w:val="false"/>
-          <w:bCs w:val="false"/>
-          <w:i/>
-          <w:iCs/>
-          <w:sz w:val="22"/>
-          <w:szCs w:val="22"/>
-          <w:lang w:val="hr-HR"/>
-        </w:rPr>
-        <w:t>Omne homo habens asinum videt illum.</w:t>
-      </w:r>
-      <w:r>
-        <w:rPr>
-          <w:rFonts w:ascii="Times New Roman" w:hAnsi="Times New Roman"/>
-          <w:b w:val="false"/>
-          <w:bCs w:val="false"/>
-          <w:i w:val="false"/>
-          <w:iCs w:val="false"/>
-          <w:sz w:val="22"/>
-          <w:szCs w:val="22"/>
-          <w:lang w:val="hr-HR"/>
-        </w:rPr>
-        <w:t>”, nju je teško gramatički analizirati, ali, po njemu, svatko tko govori latinski složit će se da je to gramatički ispravna rečenica i da znači „</w:t>
-      </w:r>
-      <w:r>
-        <w:rPr>
-          <w:rFonts w:ascii="Times New Roman" w:hAnsi="Times New Roman"/>
-          <w:b w:val="false"/>
-          <w:bCs w:val="false"/>
-          <w:i/>
-          <w:iCs/>
-          <w:sz w:val="22"/>
-          <w:szCs w:val="22"/>
-          <w:lang w:val="hr-HR"/>
-        </w:rPr>
-        <w:t>Ne posjeduješ magarca ako ga ne vidiš.</w:t>
-      </w:r>
-      <w:r>
-        <w:rPr>
-          <w:rFonts w:ascii="Times New Roman" w:hAnsi="Times New Roman"/>
-          <w:b w:val="false"/>
-          <w:bCs w:val="false"/>
-          <w:i w:val="false"/>
-          <w:iCs w:val="false"/>
-          <w:sz w:val="22"/>
-          <w:szCs w:val="22"/>
-          <w:lang w:val="hr-HR"/>
-        </w:rPr>
-        <w:t>”. Govornici engleskog jezika ne slažu se što znači „</w:t>
-      </w:r>
-      <w:r>
-        <w:rPr>
-          <w:rFonts w:ascii="Times New Roman" w:hAnsi="Times New Roman"/>
-          <w:b w:val="false"/>
-          <w:bCs w:val="false"/>
-          <w:i/>
-          <w:iCs/>
-          <w:sz w:val="22"/>
-          <w:szCs w:val="22"/>
-          <w:lang w:val="hr-HR"/>
-        </w:rPr>
-        <w:t>More people have been to Russia than I have.</w:t>
-      </w:r>
-      <w:r>
-        <w:rPr>
-          <w:rFonts w:ascii="Times New Roman" w:hAnsi="Times New Roman"/>
-          <w:b w:val="false"/>
-          <w:bCs w:val="false"/>
-          <w:i w:val="false"/>
-          <w:iCs w:val="false"/>
-          <w:sz w:val="22"/>
-          <w:szCs w:val="22"/>
-          <w:lang w:val="hr-HR"/>
-        </w:rPr>
-        <w:t xml:space="preserve">”, ustvari, velika većina ljudi, kada razmisli, slaže se da ona ne znači ništa. </w:t>
-      </w:r>
-      <w:r>
-        <w:rPr>
-          <w:rFonts w:ascii="Times New Roman" w:hAnsi="Times New Roman"/>
-          <w:b w:val="false"/>
-          <w:bCs w:val="false"/>
-          <w:i w:val="false"/>
-          <w:iCs w:val="false"/>
-          <w:sz w:val="22"/>
-          <w:szCs w:val="22"/>
-          <w:lang w:val="hr-HR"/>
-        </w:rPr>
-        <w:t>Ne znam</w:t>
-      </w:r>
-      <w:r>
-        <w:rPr>
-          <w:rFonts w:ascii="Times New Roman" w:hAnsi="Times New Roman"/>
-          <w:b w:val="false"/>
-          <w:bCs w:val="false"/>
-          <w:i w:val="false"/>
-          <w:iCs w:val="false"/>
-          <w:sz w:val="22"/>
-          <w:szCs w:val="22"/>
-          <w:lang w:val="hr-HR"/>
-        </w:rPr>
-        <w:t xml:space="preserve"> mogu li r</w:t>
-      </w:r>
-      <w:r>
-        <w:rPr>
-          <w:rFonts w:ascii="Times New Roman" w:hAnsi="Times New Roman"/>
-          <w:b w:val="false"/>
-          <w:bCs w:val="false"/>
-          <w:i w:val="false"/>
-          <w:iCs w:val="false"/>
-          <w:sz w:val="22"/>
-          <w:szCs w:val="22"/>
-          <w:lang w:val="hr-HR"/>
-        </w:rPr>
-        <w:t xml:space="preserve">ečenice kao što </w:t>
-      </w:r>
-      <w:r>
-        <w:rPr>
-          <w:rFonts w:ascii="Times New Roman" w:hAnsi="Times New Roman"/>
-          <w:b w:val="false"/>
-          <w:bCs w:val="false"/>
-          <w:i w:val="false"/>
-          <w:iCs w:val="false"/>
-          <w:sz w:val="22"/>
-          <w:szCs w:val="22"/>
-          <w:lang w:val="hr-HR"/>
-        </w:rPr>
-        <w:t>je</w:t>
-      </w:r>
-      <w:r>
-        <w:rPr>
-          <w:rFonts w:ascii="Times New Roman" w:hAnsi="Times New Roman"/>
-          <w:b w:val="false"/>
-          <w:bCs w:val="false"/>
-          <w:i w:val="false"/>
-          <w:iCs w:val="false"/>
-          <w:sz w:val="22"/>
-          <w:szCs w:val="22"/>
-          <w:lang w:val="hr-HR"/>
-        </w:rPr>
-        <w:t xml:space="preserve"> „</w:t>
-      </w:r>
-      <w:r>
-        <w:rPr>
-          <w:rFonts w:ascii="Times New Roman" w:hAnsi="Times New Roman"/>
-          <w:b w:val="false"/>
-          <w:bCs w:val="false"/>
-          <w:i/>
-          <w:iCs/>
-          <w:sz w:val="22"/>
-          <w:szCs w:val="22"/>
-          <w:lang w:val="hr-HR"/>
-        </w:rPr>
-        <w:t>Omne homo habens asinum videt illum.</w:t>
-      </w:r>
-      <w:r>
-        <w:rPr>
-          <w:rFonts w:ascii="Times New Roman" w:hAnsi="Times New Roman"/>
-          <w:b w:val="false"/>
-          <w:bCs w:val="false"/>
-          <w:i w:val="false"/>
-          <w:iCs w:val="false"/>
-          <w:sz w:val="22"/>
-          <w:szCs w:val="22"/>
-          <w:lang w:val="hr-HR"/>
-        </w:rPr>
-        <w:t>” postojati u programskim jezicima</w:t>
-      </w:r>
-      <w:r>
-        <w:rPr>
-          <w:rStyle w:val="FootnoteAnchor"/>
-          <w:rFonts w:ascii="Times New Roman" w:hAnsi="Times New Roman"/>
-          <w:b w:val="false"/>
-          <w:bCs w:val="false"/>
-          <w:i w:val="false"/>
-          <w:iCs w:val="false"/>
-          <w:sz w:val="22"/>
-          <w:szCs w:val="22"/>
-          <w:lang w:val="hr-HR"/>
-        </w:rPr>
-        <w:footnoteReference w:id="19"/>
-      </w:r>
-      <w:r>
-        <w:rPr>
-          <w:rFonts w:ascii="Times New Roman" w:hAnsi="Times New Roman"/>
-          <w:b w:val="false"/>
-          <w:bCs w:val="false"/>
-          <w:i w:val="false"/>
-          <w:iCs w:val="false"/>
-          <w:sz w:val="22"/>
-          <w:szCs w:val="22"/>
-          <w:lang w:val="hr-HR"/>
-        </w:rPr>
-        <w:t>, ali rečenice kao što su „</w:t>
-      </w:r>
-      <w:r>
-        <w:rPr>
-          <w:rFonts w:ascii="Times New Roman" w:hAnsi="Times New Roman"/>
-          <w:b w:val="false"/>
-          <w:bCs w:val="false"/>
-          <w:i/>
-          <w:iCs/>
-          <w:sz w:val="22"/>
-          <w:szCs w:val="22"/>
-          <w:lang w:val="hr-HR"/>
-        </w:rPr>
-        <w:t>More people have been to Russia than I have.</w:t>
-      </w:r>
-      <w:r>
-        <w:rPr>
-          <w:rFonts w:ascii="Times New Roman" w:hAnsi="Times New Roman"/>
-          <w:b w:val="false"/>
-          <w:bCs w:val="false"/>
-          <w:i w:val="false"/>
-          <w:iCs w:val="false"/>
-          <w:sz w:val="22"/>
-          <w:szCs w:val="22"/>
-          <w:lang w:val="hr-HR"/>
-        </w:rPr>
-        <w:t xml:space="preserve">” </w:t>
-      </w:r>
-      <w:r>
-        <w:rPr>
-          <w:rFonts w:ascii="Times New Roman" w:hAnsi="Times New Roman"/>
-          <w:b w:val="false"/>
-          <w:bCs w:val="false"/>
-          <w:i w:val="false"/>
-          <w:iCs w:val="false"/>
-          <w:sz w:val="22"/>
-          <w:szCs w:val="22"/>
-          <w:lang w:val="hr-HR"/>
-        </w:rPr>
-        <w:t>sigurno</w:t>
-      </w:r>
-      <w:r>
-        <w:rPr>
-          <w:rFonts w:ascii="Times New Roman" w:hAnsi="Times New Roman"/>
-          <w:b w:val="false"/>
-          <w:bCs w:val="false"/>
-          <w:i w:val="false"/>
-          <w:iCs w:val="false"/>
-          <w:sz w:val="22"/>
-          <w:szCs w:val="22"/>
-          <w:lang w:val="hr-HR"/>
-        </w:rPr>
-        <w:t xml:space="preserve"> mogu.</w:t>
-      </w:r>
-      <w:r>
-        <w:rPr>
-          <w:rFonts w:ascii="Times New Roman" w:hAnsi="Times New Roman"/>
-          <w:b w:val="false"/>
-          <w:bCs w:val="false"/>
-          <w:i w:val="false"/>
-          <w:iCs w:val="false"/>
-          <w:sz w:val="22"/>
-          <w:szCs w:val="22"/>
-          <w:lang w:val="hr-HR"/>
-        </w:rPr>
-        <w:t xml:space="preserve"> </w:t>
-      </w:r>
-      <w:r>
-        <w:rPr>
-          <w:rFonts w:ascii="Times New Roman" w:hAnsi="Times New Roman"/>
-          <w:b w:val="false"/>
-          <w:bCs w:val="false"/>
-          <w:i w:val="false"/>
-          <w:iCs w:val="false"/>
-          <w:sz w:val="22"/>
-          <w:szCs w:val="22"/>
-          <w:lang w:val="hr-HR"/>
-        </w:rPr>
-        <w:t>Ipak, m</w:t>
-      </w:r>
-      <w:r>
-        <w:rPr>
-          <w:rFonts w:ascii="Times New Roman" w:hAnsi="Times New Roman"/>
-          <w:b w:val="false"/>
-          <w:bCs w:val="false"/>
-          <w:i w:val="false"/>
-          <w:iCs w:val="false"/>
-          <w:sz w:val="22"/>
-          <w:szCs w:val="22"/>
-          <w:lang w:val="hr-HR"/>
-        </w:rPr>
-        <w:t xml:space="preserve">islim da semantički analizer nije potreban za asemblerski jezik, jer mislim da je </w:t>
-      </w:r>
-      <w:r>
-        <w:rPr>
-          <w:rFonts w:ascii="Times New Roman" w:hAnsi="Times New Roman"/>
-          <w:b w:val="false"/>
-          <w:bCs w:val="false"/>
-          <w:i w:val="false"/>
-          <w:iCs w:val="false"/>
-          <w:sz w:val="22"/>
-          <w:szCs w:val="22"/>
-          <w:lang w:val="hr-HR"/>
-        </w:rPr>
-        <w:t>na</w:t>
-      </w:r>
-      <w:r>
-        <w:rPr>
-          <w:rFonts w:ascii="Times New Roman" w:hAnsi="Times New Roman"/>
-          <w:b w:val="false"/>
-          <w:bCs w:val="false"/>
-          <w:i w:val="false"/>
-          <w:iCs w:val="false"/>
-          <w:sz w:val="22"/>
-          <w:szCs w:val="22"/>
-          <w:lang w:val="hr-HR"/>
-        </w:rPr>
-        <w:t xml:space="preserve"> asemblerskom jeziku nemoguće konstruirati rečenicu </w:t>
-      </w:r>
-      <w:r>
-        <w:rPr>
-          <w:rFonts w:ascii="Times New Roman" w:hAnsi="Times New Roman"/>
-          <w:b w:val="false"/>
-          <w:bCs w:val="false"/>
-          <w:i w:val="false"/>
-          <w:iCs w:val="false"/>
-          <w:sz w:val="22"/>
-          <w:szCs w:val="22"/>
-          <w:lang w:val="hr-HR"/>
-        </w:rPr>
-        <w:t>kao što je</w:t>
-      </w:r>
-      <w:r>
-        <w:rPr>
-          <w:rFonts w:ascii="Times New Roman" w:hAnsi="Times New Roman"/>
-          <w:b w:val="false"/>
-          <w:bCs w:val="false"/>
-          <w:i w:val="false"/>
-          <w:iCs w:val="false"/>
-          <w:sz w:val="22"/>
-          <w:szCs w:val="22"/>
-          <w:lang w:val="hr-HR"/>
-        </w:rPr>
-        <w:t xml:space="preserve"> „</w:t>
-      </w:r>
-      <w:r>
-        <w:rPr>
-          <w:rFonts w:ascii="Times New Roman" w:hAnsi="Times New Roman"/>
-          <w:b w:val="false"/>
-          <w:bCs w:val="false"/>
-          <w:i/>
-          <w:iCs/>
-          <w:sz w:val="22"/>
-          <w:szCs w:val="22"/>
-          <w:lang w:val="hr-HR"/>
-        </w:rPr>
-        <w:t>More people have been to Russia than I have.</w:t>
-      </w:r>
-      <w:r>
-        <w:rPr>
-          <w:rFonts w:ascii="Times New Roman" w:hAnsi="Times New Roman"/>
-          <w:b w:val="false"/>
-          <w:bCs w:val="false"/>
-          <w:i w:val="false"/>
-          <w:iCs w:val="false"/>
-          <w:sz w:val="22"/>
-          <w:szCs w:val="22"/>
-          <w:lang w:val="hr-HR"/>
-        </w:rPr>
-        <w:t xml:space="preserve">”, </w:t>
-      </w:r>
-      <w:r>
-        <w:rPr>
-          <w:rFonts w:ascii="Times New Roman" w:hAnsi="Times New Roman"/>
-          <w:b w:val="false"/>
-          <w:bCs w:val="false"/>
-          <w:i w:val="false"/>
-          <w:iCs w:val="false"/>
-          <w:sz w:val="22"/>
-          <w:szCs w:val="22"/>
-          <w:lang w:val="hr-HR"/>
-        </w:rPr>
-        <w:t>iako su takve rečenice moguće u višim programskim jezicima</w:t>
-      </w:r>
-      <w:r>
-        <w:rPr>
-          <w:rFonts w:ascii="Times New Roman" w:hAnsi="Times New Roman"/>
-          <w:b w:val="false"/>
-          <w:bCs w:val="false"/>
-          <w:i w:val="false"/>
-          <w:iCs w:val="false"/>
-          <w:sz w:val="22"/>
-          <w:szCs w:val="22"/>
-          <w:lang w:val="hr-HR"/>
-        </w:rPr>
-        <w:t>.</w:t>
+        <w:t xml:space="preserve">Osim tih datoteka, u GitHub repozitoriju nalaze se slike napravljene u GIMP-u (Linuxov Paint) i Inkscapeu (Linuxov Publisher) te primjeri programa za PicoBlaze koje je moguće dohvatiti klikajući na </w:t>
+      </w:r>
+      <w:r>
+        <w:rPr>
+          <w:rFonts w:ascii="Times New Roman" w:hAnsi="Times New Roman"/>
+          <w:b w:val="false"/>
+          <w:bCs w:val="false"/>
+          <w:i/>
+          <w:iCs/>
+          <w:sz w:val="22"/>
+          <w:szCs w:val="22"/>
+          <w:lang w:val="hr-HR"/>
+        </w:rPr>
+        <w:t>examplese</w:t>
+      </w:r>
+      <w:r>
+        <w:rPr>
+          <w:rFonts w:ascii="Times New Roman" w:hAnsi="Times New Roman"/>
+          <w:b w:val="false"/>
+          <w:bCs w:val="false"/>
+          <w:i w:val="false"/>
+          <w:iCs w:val="false"/>
+          <w:sz w:val="22"/>
+          <w:szCs w:val="22"/>
+          <w:lang w:val="hr-HR"/>
+        </w:rPr>
+        <w:t xml:space="preserve">. Slike koje predstavljaju </w:t>
+      </w:r>
+      <w:r>
+        <w:rPr>
+          <w:rFonts w:ascii="Times New Roman" w:hAnsi="Times New Roman"/>
+          <w:b w:val="false"/>
+          <w:bCs w:val="false"/>
+          <w:i/>
+          <w:iCs/>
+          <w:sz w:val="22"/>
+          <w:szCs w:val="22"/>
+          <w:lang w:val="hr-HR"/>
+        </w:rPr>
+        <w:t>play</w:t>
+      </w:r>
+      <w:r>
+        <w:rPr>
+          <w:rFonts w:ascii="Times New Roman" w:hAnsi="Times New Roman"/>
+          <w:b w:val="false"/>
+          <w:bCs w:val="false"/>
+          <w:i w:val="false"/>
+          <w:iCs w:val="false"/>
+          <w:sz w:val="22"/>
+          <w:szCs w:val="22"/>
+          <w:lang w:val="hr-HR"/>
+        </w:rPr>
+        <w:t xml:space="preserve">, </w:t>
+      </w:r>
+      <w:r>
+        <w:rPr>
+          <w:rFonts w:ascii="Times New Roman" w:hAnsi="Times New Roman"/>
+          <w:b w:val="false"/>
+          <w:bCs w:val="false"/>
+          <w:i/>
+          <w:iCs/>
+          <w:sz w:val="22"/>
+          <w:szCs w:val="22"/>
+          <w:lang w:val="hr-HR"/>
+        </w:rPr>
+        <w:t>pause</w:t>
+      </w:r>
+      <w:r>
+        <w:rPr>
+          <w:rFonts w:ascii="Times New Roman" w:hAnsi="Times New Roman"/>
+          <w:b w:val="false"/>
+          <w:bCs w:val="false"/>
+          <w:i w:val="false"/>
+          <w:iCs w:val="false"/>
+          <w:sz w:val="22"/>
+          <w:szCs w:val="22"/>
+          <w:lang w:val="hr-HR"/>
+        </w:rPr>
+        <w:t xml:space="preserve">, </w:t>
+      </w:r>
+      <w:r>
+        <w:rPr>
+          <w:rFonts w:ascii="Times New Roman" w:hAnsi="Times New Roman"/>
+          <w:b w:val="false"/>
+          <w:bCs w:val="false"/>
+          <w:i/>
+          <w:iCs/>
+          <w:sz w:val="22"/>
+          <w:szCs w:val="22"/>
+          <w:lang w:val="hr-HR"/>
+        </w:rPr>
+        <w:t>stop</w:t>
+      </w:r>
+      <w:r>
+        <w:rPr>
+          <w:rFonts w:ascii="Times New Roman" w:hAnsi="Times New Roman"/>
+          <w:b w:val="false"/>
+          <w:bCs w:val="false"/>
+          <w:i w:val="false"/>
+          <w:iCs w:val="false"/>
+          <w:sz w:val="22"/>
+          <w:szCs w:val="22"/>
+          <w:lang w:val="hr-HR"/>
+        </w:rPr>
+        <w:t xml:space="preserve">, </w:t>
+      </w:r>
+      <w:r>
+        <w:rPr>
+          <w:rFonts w:ascii="Times New Roman" w:hAnsi="Times New Roman"/>
+          <w:b w:val="false"/>
+          <w:bCs w:val="false"/>
+          <w:i/>
+          <w:iCs/>
+          <w:sz w:val="22"/>
+          <w:szCs w:val="22"/>
+          <w:lang w:val="hr-HR"/>
+        </w:rPr>
+        <w:t>fast forward</w:t>
+      </w:r>
+      <w:r>
+        <w:rPr>
+          <w:rFonts w:ascii="Times New Roman" w:hAnsi="Times New Roman"/>
+          <w:b w:val="false"/>
+          <w:bCs w:val="false"/>
+          <w:i w:val="false"/>
+          <w:iCs w:val="false"/>
+          <w:sz w:val="22"/>
+          <w:szCs w:val="22"/>
+          <w:lang w:val="hr-HR"/>
+        </w:rPr>
+        <w:t xml:space="preserve"> i </w:t>
+      </w:r>
+      <w:r>
+        <w:rPr>
+          <w:rFonts w:ascii="Times New Roman" w:hAnsi="Times New Roman"/>
+          <w:b w:val="false"/>
+          <w:bCs w:val="false"/>
+          <w:i/>
+          <w:iCs/>
+          <w:sz w:val="22"/>
+          <w:szCs w:val="22"/>
+          <w:lang w:val="hr-HR"/>
+        </w:rPr>
+        <w:t>single step</w:t>
+      </w:r>
+      <w:r>
+        <w:rPr>
+          <w:rFonts w:ascii="Times New Roman" w:hAnsi="Times New Roman"/>
+          <w:b w:val="false"/>
+          <w:bCs w:val="false"/>
+          <w:i w:val="false"/>
+          <w:iCs w:val="false"/>
+          <w:sz w:val="22"/>
+          <w:szCs w:val="22"/>
+          <w:lang w:val="hr-HR"/>
+        </w:rPr>
+        <w:t xml:space="preserve"> su u SVG formatu i uređivane u Inkscapeu. Ikona za </w:t>
+      </w:r>
+      <w:r>
+        <w:rPr>
+          <w:rFonts w:ascii="Times New Roman" w:hAnsi="Times New Roman"/>
+          <w:b w:val="false"/>
+          <w:bCs w:val="false"/>
+          <w:i/>
+          <w:iCs/>
+          <w:sz w:val="22"/>
+          <w:szCs w:val="22"/>
+          <w:lang w:val="hr-HR"/>
+        </w:rPr>
+        <w:t>Assembler Test</w:t>
+      </w:r>
+      <w:r>
+        <w:rPr>
+          <w:rFonts w:ascii="Times New Roman" w:hAnsi="Times New Roman"/>
+          <w:b w:val="false"/>
+          <w:bCs w:val="false"/>
+          <w:i w:val="false"/>
+          <w:iCs w:val="false"/>
+          <w:sz w:val="22"/>
+          <w:szCs w:val="22"/>
+          <w:lang w:val="hr-HR"/>
+        </w:rPr>
+        <w:t xml:space="preserve"> u GIF je formatu i uređivana u GIMP-u. Ikone za primjer </w:t>
+      </w:r>
+      <w:r>
+        <w:rPr>
+          <w:rFonts w:ascii="Times New Roman" w:hAnsi="Times New Roman"/>
+          <w:b w:val="false"/>
+          <w:bCs w:val="false"/>
+          <w:i/>
+          <w:iCs/>
+          <w:sz w:val="22"/>
+          <w:szCs w:val="22"/>
+          <w:lang w:val="hr-HR"/>
+        </w:rPr>
+        <w:t>Hexadecimal Counter</w:t>
+      </w:r>
+      <w:r>
+        <w:rPr>
+          <w:rFonts w:ascii="Times New Roman" w:hAnsi="Times New Roman"/>
+          <w:b w:val="false"/>
+          <w:bCs w:val="false"/>
+          <w:i w:val="false"/>
+          <w:iCs w:val="false"/>
+          <w:sz w:val="22"/>
+          <w:szCs w:val="22"/>
+          <w:lang w:val="hr-HR"/>
+        </w:rPr>
+        <w:t xml:space="preserve"> te ikona koja predstavlja točku prekida (</w:t>
+      </w:r>
+      <w:r>
+        <w:rPr>
+          <w:rFonts w:ascii="Times New Roman" w:hAnsi="Times New Roman"/>
+          <w:b w:val="false"/>
+          <w:bCs w:val="false"/>
+          <w:i/>
+          <w:iCs/>
+          <w:sz w:val="22"/>
+          <w:szCs w:val="22"/>
+          <w:lang w:val="hr-HR"/>
+        </w:rPr>
+        <w:t>breakpoint</w:t>
+      </w:r>
+      <w:r>
+        <w:rPr>
+          <w:rFonts w:ascii="Times New Roman" w:hAnsi="Times New Roman"/>
+          <w:b w:val="false"/>
+          <w:bCs w:val="false"/>
+          <w:i w:val="false"/>
+          <w:iCs w:val="false"/>
+          <w:sz w:val="22"/>
+          <w:szCs w:val="22"/>
+          <w:lang w:val="hr-HR"/>
+        </w:rPr>
+        <w:t>) isto su uređivane u GIMP-u, ali spremljene su u PNG formatu, jer ih PNG format bolje sažima nego GIF format. Pozadina je fotografija PicoBlaze računala koju je profesor Ivan Aleksi uključio u svoju prezentaciju, posvijetljena u GIMP-u i spremljena kao GIF.</w:t>
       </w:r>
     </w:p>
     <w:p>
@@ -16512,6 +16667,535 @@
           <w:szCs w:val="22"/>
           <w:lang w:val="hr-HR"/>
         </w:rPr>
+        <w:t>U compileru za moj programski jezik još postoji, kao i u compilerima za većinu programskih jezika, semantički analizer</w:t>
+      </w:r>
+      <w:r>
+        <w:rPr>
+          <w:rStyle w:val="FootnoteAnchor"/>
+          <w:rFonts w:ascii="Times New Roman" w:hAnsi="Times New Roman"/>
+          <w:b w:val="false"/>
+          <w:bCs w:val="false"/>
+          <w:i w:val="false"/>
+          <w:iCs w:val="false"/>
+          <w:sz w:val="22"/>
+          <w:szCs w:val="22"/>
+          <w:lang w:val="hr-HR"/>
+        </w:rPr>
+        <w:footnoteReference w:id="18"/>
+      </w:r>
+      <w:r>
+        <w:rPr>
+          <w:rFonts w:ascii="Times New Roman" w:hAnsi="Times New Roman"/>
+          <w:b w:val="false"/>
+          <w:bCs w:val="false"/>
+          <w:i w:val="false"/>
+          <w:iCs w:val="false"/>
+          <w:sz w:val="22"/>
+          <w:szCs w:val="22"/>
+          <w:lang w:val="hr-HR"/>
+        </w:rPr>
+        <w:t xml:space="preserve">. </w:t>
+      </w:r>
+      <w:r>
+        <w:rPr>
+          <w:rFonts w:ascii="Times New Roman" w:hAnsi="Times New Roman"/>
+          <w:b w:val="false"/>
+          <w:bCs w:val="false"/>
+          <w:i w:val="false"/>
+          <w:iCs w:val="false"/>
+          <w:sz w:val="22"/>
+          <w:szCs w:val="22"/>
+          <w:lang w:val="hr-HR"/>
+        </w:rPr>
+        <w:t>To je dio compilera koji „lovi” gramatički netočne rečenice koje prolaze kroz parser, ali koje bi srušile jezgru compilera da dođu do nje. Takvih izraza, koji se na prvi pogled čine gramatički ispravnima, a zapravo nisu, ima i u ljudskim jezicima, i zovu se gramatičke iluzije. Najpoznatiji primjer takvog izraza jesu komparativne iluzije, rečenice tipa „</w:t>
+      </w:r>
+      <w:r>
+        <w:rPr>
+          <w:rFonts w:ascii="Times New Roman" w:hAnsi="Times New Roman"/>
+          <w:b w:val="false"/>
+          <w:bCs w:val="false"/>
+          <w:i/>
+          <w:iCs/>
+          <w:sz w:val="22"/>
+          <w:szCs w:val="22"/>
+          <w:lang w:val="hr-HR"/>
+        </w:rPr>
+        <w:t>More people have been to Russia than I have.</w:t>
+      </w:r>
+      <w:r>
+        <w:rPr>
+          <w:rFonts w:ascii="Times New Roman" w:hAnsi="Times New Roman"/>
+          <w:b w:val="false"/>
+          <w:bCs w:val="false"/>
+          <w:i w:val="false"/>
+          <w:iCs w:val="false"/>
+          <w:sz w:val="22"/>
+          <w:szCs w:val="22"/>
+          <w:lang w:val="hr-HR"/>
+        </w:rPr>
+        <w:t>”, „</w:t>
+      </w:r>
+      <w:r>
+        <w:rPr>
+          <w:rFonts w:ascii="Times New Roman" w:hAnsi="Times New Roman"/>
+          <w:b w:val="false"/>
+          <w:bCs w:val="false"/>
+          <w:i/>
+          <w:iCs/>
+          <w:sz w:val="22"/>
+          <w:szCs w:val="22"/>
+          <w:lang w:val="hr-HR"/>
+        </w:rPr>
+        <w:t>Više je ljudi bilo u Rusiji nego što sam ja bio.</w:t>
+      </w:r>
+      <w:r>
+        <w:rPr>
+          <w:rFonts w:ascii="Times New Roman" w:hAnsi="Times New Roman"/>
+          <w:b w:val="false"/>
+          <w:bCs w:val="false"/>
+          <w:i w:val="false"/>
+          <w:iCs w:val="false"/>
+          <w:sz w:val="22"/>
+          <w:szCs w:val="22"/>
+          <w:lang w:val="hr-HR"/>
+        </w:rPr>
+        <w:t>”. Na prvi se pogled ta rečenica doima ispravna, no, ako pokušate odrediti neko preciznije značenje, shvatit ćete da nešto s tom rečenicom sintaksno ne valja. Da bi poredbena rečenica imala smisla, ako je subjekt glavne surečenice u množini, a predikat joj je glagol s nultom valencijom (kao glagol biti u egzistencijalnom značenju), poredbena surečenica ne može imati isti taj predikat, ali u jednini. Parser u našem mozgu, očito, kao ni parseri u većini compilera, nije napravljen da lovi sve sintaksne greške. Primijetite da je ovo posve druga vrsta besmislice nego Chomskyjeva rečenica „</w:t>
+      </w:r>
+      <w:r>
+        <w:rPr>
+          <w:rFonts w:ascii="Times New Roman" w:hAnsi="Times New Roman"/>
+          <w:b w:val="false"/>
+          <w:bCs w:val="false"/>
+          <w:i/>
+          <w:iCs/>
+          <w:sz w:val="22"/>
+          <w:szCs w:val="22"/>
+          <w:lang w:val="hr-HR"/>
+        </w:rPr>
+        <w:t>Bezbojne zelene ideje spavaju bijesno.</w:t>
+      </w:r>
+      <w:r>
+        <w:rPr>
+          <w:rFonts w:ascii="Times New Roman" w:hAnsi="Times New Roman"/>
+          <w:b w:val="false"/>
+          <w:bCs w:val="false"/>
+          <w:i w:val="false"/>
+          <w:iCs w:val="false"/>
+          <w:sz w:val="22"/>
+          <w:szCs w:val="22"/>
+          <w:lang w:val="hr-HR"/>
+        </w:rPr>
+        <w:t>”, Chomskyjeva rečenica je gramatički ispravna, samo što riječi imaju kontradiktorna značenja. Isto je to drugi fenomen nego poznata (obnovljena u raspravama o vezi programskih i ljudskih jezika) Walter Burleyeva rečenica o kojoj je raspravljao 1328. godine „</w:t>
+      </w:r>
+      <w:r>
+        <w:rPr>
+          <w:rFonts w:ascii="Times New Roman" w:hAnsi="Times New Roman"/>
+          <w:b w:val="false"/>
+          <w:bCs w:val="false"/>
+          <w:i/>
+          <w:iCs/>
+          <w:sz w:val="22"/>
+          <w:szCs w:val="22"/>
+          <w:lang w:val="hr-HR"/>
+        </w:rPr>
+        <w:t>Omne homo habens asinum videt illum.</w:t>
+      </w:r>
+      <w:r>
+        <w:rPr>
+          <w:rFonts w:ascii="Times New Roman" w:hAnsi="Times New Roman"/>
+          <w:b w:val="false"/>
+          <w:bCs w:val="false"/>
+          <w:i w:val="false"/>
+          <w:iCs w:val="false"/>
+          <w:sz w:val="22"/>
+          <w:szCs w:val="22"/>
+          <w:lang w:val="hr-HR"/>
+        </w:rPr>
+        <w:t>”, nju je teško gramatički analizirati, ali, po njemu, svatko tko govori latinski složit će se da je to gramatički ispravna rečenica i da znači „</w:t>
+      </w:r>
+      <w:r>
+        <w:rPr>
+          <w:rFonts w:ascii="Times New Roman" w:hAnsi="Times New Roman"/>
+          <w:b w:val="false"/>
+          <w:bCs w:val="false"/>
+          <w:i/>
+          <w:iCs/>
+          <w:sz w:val="22"/>
+          <w:szCs w:val="22"/>
+          <w:lang w:val="hr-HR"/>
+        </w:rPr>
+        <w:t>Ne posjeduješ magarca ako ga ne vidiš.</w:t>
+      </w:r>
+      <w:r>
+        <w:rPr>
+          <w:rFonts w:ascii="Times New Roman" w:hAnsi="Times New Roman"/>
+          <w:b w:val="false"/>
+          <w:bCs w:val="false"/>
+          <w:i w:val="false"/>
+          <w:iCs w:val="false"/>
+          <w:sz w:val="22"/>
+          <w:szCs w:val="22"/>
+          <w:lang w:val="hr-HR"/>
+        </w:rPr>
+        <w:t>”. Govornici engleskog jezika ne slažu se što znači „</w:t>
+      </w:r>
+      <w:r>
+        <w:rPr>
+          <w:rFonts w:ascii="Times New Roman" w:hAnsi="Times New Roman"/>
+          <w:b w:val="false"/>
+          <w:bCs w:val="false"/>
+          <w:i/>
+          <w:iCs/>
+          <w:sz w:val="22"/>
+          <w:szCs w:val="22"/>
+          <w:lang w:val="hr-HR"/>
+        </w:rPr>
+        <w:t>More people have been to Russia than I have.</w:t>
+      </w:r>
+      <w:r>
+        <w:rPr>
+          <w:rFonts w:ascii="Times New Roman" w:hAnsi="Times New Roman"/>
+          <w:b w:val="false"/>
+          <w:bCs w:val="false"/>
+          <w:i w:val="false"/>
+          <w:iCs w:val="false"/>
+          <w:sz w:val="22"/>
+          <w:szCs w:val="22"/>
+          <w:lang w:val="hr-HR"/>
+        </w:rPr>
+        <w:t xml:space="preserve">”, ustvari, velika većina ljudi, kada razmisli, slaže se da ona ne znači ništa. </w:t>
+      </w:r>
+      <w:r>
+        <w:rPr>
+          <w:rFonts w:ascii="Times New Roman" w:hAnsi="Times New Roman"/>
+          <w:b w:val="false"/>
+          <w:bCs w:val="false"/>
+          <w:i w:val="false"/>
+          <w:iCs w:val="false"/>
+          <w:sz w:val="22"/>
+          <w:szCs w:val="22"/>
+          <w:lang w:val="hr-HR"/>
+        </w:rPr>
+        <w:t>Ne znam</w:t>
+      </w:r>
+      <w:r>
+        <w:rPr>
+          <w:rFonts w:ascii="Times New Roman" w:hAnsi="Times New Roman"/>
+          <w:b w:val="false"/>
+          <w:bCs w:val="false"/>
+          <w:i w:val="false"/>
+          <w:iCs w:val="false"/>
+          <w:sz w:val="22"/>
+          <w:szCs w:val="22"/>
+          <w:lang w:val="hr-HR"/>
+        </w:rPr>
+        <w:t xml:space="preserve"> mogu li r</w:t>
+      </w:r>
+      <w:r>
+        <w:rPr>
+          <w:rFonts w:ascii="Times New Roman" w:hAnsi="Times New Roman"/>
+          <w:b w:val="false"/>
+          <w:bCs w:val="false"/>
+          <w:i w:val="false"/>
+          <w:iCs w:val="false"/>
+          <w:sz w:val="22"/>
+          <w:szCs w:val="22"/>
+          <w:lang w:val="hr-HR"/>
+        </w:rPr>
+        <w:t xml:space="preserve">ečenice kao što </w:t>
+      </w:r>
+      <w:r>
+        <w:rPr>
+          <w:rFonts w:ascii="Times New Roman" w:hAnsi="Times New Roman"/>
+          <w:b w:val="false"/>
+          <w:bCs w:val="false"/>
+          <w:i w:val="false"/>
+          <w:iCs w:val="false"/>
+          <w:sz w:val="22"/>
+          <w:szCs w:val="22"/>
+          <w:lang w:val="hr-HR"/>
+        </w:rPr>
+        <w:t>je</w:t>
+      </w:r>
+      <w:r>
+        <w:rPr>
+          <w:rFonts w:ascii="Times New Roman" w:hAnsi="Times New Roman"/>
+          <w:b w:val="false"/>
+          <w:bCs w:val="false"/>
+          <w:i w:val="false"/>
+          <w:iCs w:val="false"/>
+          <w:sz w:val="22"/>
+          <w:szCs w:val="22"/>
+          <w:lang w:val="hr-HR"/>
+        </w:rPr>
+        <w:t xml:space="preserve"> „</w:t>
+      </w:r>
+      <w:r>
+        <w:rPr>
+          <w:rFonts w:ascii="Times New Roman" w:hAnsi="Times New Roman"/>
+          <w:b w:val="false"/>
+          <w:bCs w:val="false"/>
+          <w:i/>
+          <w:iCs/>
+          <w:sz w:val="22"/>
+          <w:szCs w:val="22"/>
+          <w:lang w:val="hr-HR"/>
+        </w:rPr>
+        <w:t>Omne homo habens asinum videt illum.</w:t>
+      </w:r>
+      <w:r>
+        <w:rPr>
+          <w:rFonts w:ascii="Times New Roman" w:hAnsi="Times New Roman"/>
+          <w:b w:val="false"/>
+          <w:bCs w:val="false"/>
+          <w:i w:val="false"/>
+          <w:iCs w:val="false"/>
+          <w:sz w:val="22"/>
+          <w:szCs w:val="22"/>
+          <w:lang w:val="hr-HR"/>
+        </w:rPr>
+        <w:t>” postojati u programskim jezicima</w:t>
+      </w:r>
+      <w:r>
+        <w:rPr>
+          <w:rStyle w:val="FootnoteAnchor"/>
+          <w:rFonts w:ascii="Times New Roman" w:hAnsi="Times New Roman"/>
+          <w:b w:val="false"/>
+          <w:bCs w:val="false"/>
+          <w:i w:val="false"/>
+          <w:iCs w:val="false"/>
+          <w:sz w:val="22"/>
+          <w:szCs w:val="22"/>
+          <w:lang w:val="hr-HR"/>
+        </w:rPr>
+        <w:footnoteReference w:id="19"/>
+      </w:r>
+      <w:r>
+        <w:rPr>
+          <w:rFonts w:ascii="Times New Roman" w:hAnsi="Times New Roman"/>
+          <w:b w:val="false"/>
+          <w:bCs w:val="false"/>
+          <w:i w:val="false"/>
+          <w:iCs w:val="false"/>
+          <w:sz w:val="22"/>
+          <w:szCs w:val="22"/>
+          <w:lang w:val="hr-HR"/>
+        </w:rPr>
+        <w:t>, ali rečenice kao što su „</w:t>
+      </w:r>
+      <w:r>
+        <w:rPr>
+          <w:rFonts w:ascii="Times New Roman" w:hAnsi="Times New Roman"/>
+          <w:b w:val="false"/>
+          <w:bCs w:val="false"/>
+          <w:i/>
+          <w:iCs/>
+          <w:sz w:val="22"/>
+          <w:szCs w:val="22"/>
+          <w:lang w:val="hr-HR"/>
+        </w:rPr>
+        <w:t>More people have been to Russia than I have.</w:t>
+      </w:r>
+      <w:r>
+        <w:rPr>
+          <w:rFonts w:ascii="Times New Roman" w:hAnsi="Times New Roman"/>
+          <w:b w:val="false"/>
+          <w:bCs w:val="false"/>
+          <w:i w:val="false"/>
+          <w:iCs w:val="false"/>
+          <w:sz w:val="22"/>
+          <w:szCs w:val="22"/>
+          <w:lang w:val="hr-HR"/>
+        </w:rPr>
+        <w:t xml:space="preserve">” </w:t>
+      </w:r>
+      <w:r>
+        <w:rPr>
+          <w:rFonts w:ascii="Times New Roman" w:hAnsi="Times New Roman"/>
+          <w:b w:val="false"/>
+          <w:bCs w:val="false"/>
+          <w:i w:val="false"/>
+          <w:iCs w:val="false"/>
+          <w:sz w:val="22"/>
+          <w:szCs w:val="22"/>
+          <w:lang w:val="hr-HR"/>
+        </w:rPr>
+        <w:t>sigurno</w:t>
+      </w:r>
+      <w:r>
+        <w:rPr>
+          <w:rFonts w:ascii="Times New Roman" w:hAnsi="Times New Roman"/>
+          <w:b w:val="false"/>
+          <w:bCs w:val="false"/>
+          <w:i w:val="false"/>
+          <w:iCs w:val="false"/>
+          <w:sz w:val="22"/>
+          <w:szCs w:val="22"/>
+          <w:lang w:val="hr-HR"/>
+        </w:rPr>
+        <w:t xml:space="preserve"> mogu.</w:t>
+      </w:r>
+      <w:r>
+        <w:rPr>
+          <w:rFonts w:ascii="Times New Roman" w:hAnsi="Times New Roman"/>
+          <w:b w:val="false"/>
+          <w:bCs w:val="false"/>
+          <w:i w:val="false"/>
+          <w:iCs w:val="false"/>
+          <w:sz w:val="22"/>
+          <w:szCs w:val="22"/>
+          <w:lang w:val="hr-HR"/>
+        </w:rPr>
+        <w:t xml:space="preserve"> </w:t>
+      </w:r>
+      <w:r>
+        <w:rPr>
+          <w:rFonts w:ascii="Times New Roman" w:hAnsi="Times New Roman"/>
+          <w:b w:val="false"/>
+          <w:bCs w:val="false"/>
+          <w:i w:val="false"/>
+          <w:iCs w:val="false"/>
+          <w:sz w:val="22"/>
+          <w:szCs w:val="22"/>
+          <w:lang w:val="hr-HR"/>
+        </w:rPr>
+        <w:t>Ipak, m</w:t>
+      </w:r>
+      <w:r>
+        <w:rPr>
+          <w:rFonts w:ascii="Times New Roman" w:hAnsi="Times New Roman"/>
+          <w:b w:val="false"/>
+          <w:bCs w:val="false"/>
+          <w:i w:val="false"/>
+          <w:iCs w:val="false"/>
+          <w:sz w:val="22"/>
+          <w:szCs w:val="22"/>
+          <w:lang w:val="hr-HR"/>
+        </w:rPr>
+        <w:t xml:space="preserve">islim da semantički analizer nije potreban za asemblerski jezik, jer mislim da je </w:t>
+      </w:r>
+      <w:r>
+        <w:rPr>
+          <w:rFonts w:ascii="Times New Roman" w:hAnsi="Times New Roman"/>
+          <w:b w:val="false"/>
+          <w:bCs w:val="false"/>
+          <w:i w:val="false"/>
+          <w:iCs w:val="false"/>
+          <w:sz w:val="22"/>
+          <w:szCs w:val="22"/>
+          <w:lang w:val="hr-HR"/>
+        </w:rPr>
+        <w:t>na</w:t>
+      </w:r>
+      <w:r>
+        <w:rPr>
+          <w:rFonts w:ascii="Times New Roman" w:hAnsi="Times New Roman"/>
+          <w:b w:val="false"/>
+          <w:bCs w:val="false"/>
+          <w:i w:val="false"/>
+          <w:iCs w:val="false"/>
+          <w:sz w:val="22"/>
+          <w:szCs w:val="22"/>
+          <w:lang w:val="hr-HR"/>
+        </w:rPr>
+        <w:t xml:space="preserve"> asemblerskom jeziku nemoguće konstruirati rečenicu </w:t>
+      </w:r>
+      <w:r>
+        <w:rPr>
+          <w:rFonts w:ascii="Times New Roman" w:hAnsi="Times New Roman"/>
+          <w:b w:val="false"/>
+          <w:bCs w:val="false"/>
+          <w:i w:val="false"/>
+          <w:iCs w:val="false"/>
+          <w:sz w:val="22"/>
+          <w:szCs w:val="22"/>
+          <w:lang w:val="hr-HR"/>
+        </w:rPr>
+        <w:t>kao što je</w:t>
+      </w:r>
+      <w:r>
+        <w:rPr>
+          <w:rFonts w:ascii="Times New Roman" w:hAnsi="Times New Roman"/>
+          <w:b w:val="false"/>
+          <w:bCs w:val="false"/>
+          <w:i w:val="false"/>
+          <w:iCs w:val="false"/>
+          <w:sz w:val="22"/>
+          <w:szCs w:val="22"/>
+          <w:lang w:val="hr-HR"/>
+        </w:rPr>
+        <w:t xml:space="preserve"> „</w:t>
+      </w:r>
+      <w:r>
+        <w:rPr>
+          <w:rFonts w:ascii="Times New Roman" w:hAnsi="Times New Roman"/>
+          <w:b w:val="false"/>
+          <w:bCs w:val="false"/>
+          <w:i/>
+          <w:iCs/>
+          <w:sz w:val="22"/>
+          <w:szCs w:val="22"/>
+          <w:lang w:val="hr-HR"/>
+        </w:rPr>
+        <w:t>More people have been to Russia than I have.</w:t>
+      </w:r>
+      <w:r>
+        <w:rPr>
+          <w:rFonts w:ascii="Times New Roman" w:hAnsi="Times New Roman"/>
+          <w:b w:val="false"/>
+          <w:bCs w:val="false"/>
+          <w:i w:val="false"/>
+          <w:iCs w:val="false"/>
+          <w:sz w:val="22"/>
+          <w:szCs w:val="22"/>
+          <w:lang w:val="hr-HR"/>
+        </w:rPr>
+        <w:t xml:space="preserve">”, </w:t>
+      </w:r>
+      <w:r>
+        <w:rPr>
+          <w:rFonts w:ascii="Times New Roman" w:hAnsi="Times New Roman"/>
+          <w:b w:val="false"/>
+          <w:bCs w:val="false"/>
+          <w:i w:val="false"/>
+          <w:iCs w:val="false"/>
+          <w:sz w:val="22"/>
+          <w:szCs w:val="22"/>
+          <w:lang w:val="hr-HR"/>
+        </w:rPr>
+        <w:t>iako su takve rečenice moguće u višim programskim jezicima</w:t>
+      </w:r>
+      <w:r>
+        <w:rPr>
+          <w:rFonts w:ascii="Times New Roman" w:hAnsi="Times New Roman"/>
+          <w:b w:val="false"/>
+          <w:bCs w:val="false"/>
+          <w:i w:val="false"/>
+          <w:iCs w:val="false"/>
+          <w:sz w:val="22"/>
+          <w:szCs w:val="22"/>
+          <w:lang w:val="hr-HR"/>
+        </w:rPr>
+        <w:t>.</w:t>
+      </w:r>
+    </w:p>
+    <w:p>
+      <w:pPr>
+        <w:pStyle w:val="Normal"/>
+        <w:jc w:val="both"/>
+        <w:rPr/>
+      </w:pPr>
+      <w:r>
+        <w:rPr>
+          <w:rFonts w:ascii="Times New Roman" w:hAnsi="Times New Roman"/>
+          <w:b w:val="false"/>
+          <w:bCs w:val="false"/>
+          <w:i w:val="false"/>
+          <w:iCs w:val="false"/>
+          <w:sz w:val="22"/>
+          <w:szCs w:val="22"/>
+          <w:lang w:val="hr-HR"/>
+        </w:rPr>
         <w:t>A</w:t>
       </w:r>
       <w:r>
@@ -17677,7 +18361,21 @@
           <w:szCs w:val="22"/>
           <w:lang w:val="hr-HR"/>
         </w:rPr>
-        <w:t>I tko zna koliko takvih situacija, u kojima se moj compiler neće ponašati smisleno, još ima, kojih nisam svjestan.</w:t>
+        <w:t xml:space="preserve">I tko zna koliko takvih situacija, u kojima se moj compiler neće ponašati smisleno, još ima, kojih nisam svjestan. </w:t>
+      </w:r>
+      <w:r>
+        <w:rPr>
+          <w:rStyle w:val="SourceText"/>
+          <w:rFonts w:ascii="Times New Roman" w:hAnsi="Times New Roman"/>
+          <w:b w:val="false"/>
+          <w:bCs w:val="false"/>
+          <w:i w:val="false"/>
+          <w:iCs w:val="false"/>
+          <w:sz w:val="22"/>
+          <w:szCs w:val="22"/>
+          <w:lang w:val="hr-HR"/>
+        </w:rPr>
+        <w:t>Pa, ipak, viši programski jezici razlog su zašto računala mogu sve ono što mogu danas. Da postoje samo strojni jezici i asemblerski jezici, internet gotovo sigurno ne bi postojao.</w:t>
       </w:r>
     </w:p>
     <w:p>
@@ -18277,7 +18975,33 @@
           <w:szCs w:val="22"/>
           <w:lang w:val="hr-HR"/>
         </w:rPr>
-        <w:t xml:space="preserve">Web-aplikacija nudi šest primjera programa za PicoBlaze. Oni se nalaze, kao i njihov popis u JSON formatu, na autorovom GitHub profilu, te ih potprogram </w:t>
+        <w:t xml:space="preserve">Web-aplikacija nudi </w:t>
+      </w:r>
+      <w:r>
+        <w:rPr>
+          <w:rFonts w:ascii="Times New Roman" w:hAnsi="Times New Roman"/>
+          <w:b w:val="false"/>
+          <w:bCs w:val="false"/>
+          <w:i w:val="false"/>
+          <w:iCs w:val="false"/>
+          <w:sz w:val="22"/>
+          <w:szCs w:val="22"/>
+          <w:lang w:val="hr-HR"/>
+        </w:rPr>
+        <w:t>sedam</w:t>
+      </w:r>
+      <w:r>
+        <w:rPr>
+          <w:rFonts w:ascii="Times New Roman" w:hAnsi="Times New Roman"/>
+          <w:b w:val="false"/>
+          <w:bCs w:val="false"/>
+          <w:i w:val="false"/>
+          <w:iCs w:val="false"/>
+          <w:sz w:val="22"/>
+          <w:szCs w:val="22"/>
+          <w:lang w:val="hr-HR"/>
+        </w:rPr>
+        <w:t xml:space="preserve"> primjera programa za PicoBlaze. Oni se nalaze, kao i njihov popis u JSON formatu, na autorovom GitHub profilu, te ih potprogram </w:t>
       </w:r>
       <w:r>
         <w:rPr>
@@ -21613,450 +22337,218 @@
       <w:pPr>
         <w:pStyle w:val="Normal"/>
         <w:jc w:val="both"/>
+        <w:rPr>
+          <w:rFonts w:ascii="Times New Roman" w:hAnsi="Times New Roman"/>
+          <w:b w:val="false"/>
+          <w:bCs w:val="false"/>
+          <w:i w:val="false"/>
+          <w:i w:val="false"/>
+          <w:iCs w:val="false"/>
+          <w:sz w:val="22"/>
+          <w:szCs w:val="22"/>
+          <w:lang w:val="hr-HR"/>
+        </w:rPr>
+      </w:pPr>
+      <w:r>
+        <w:rPr>
+          <w:rFonts w:ascii="Times New Roman" w:hAnsi="Times New Roman"/>
+          <w:b w:val="false"/>
+          <w:bCs w:val="false"/>
+          <w:i w:val="false"/>
+          <w:iCs w:val="false"/>
+          <w:sz w:val="22"/>
+          <w:szCs w:val="22"/>
+          <w:lang w:val="hr-HR"/>
+        </w:rPr>
+        <w:t xml:space="preserve">Oko tri godine poslije toga, napisao sam primjer </w:t>
+      </w:r>
+      <w:r>
+        <w:rPr>
+          <w:rFonts w:ascii="Times New Roman" w:hAnsi="Times New Roman"/>
+          <w:b w:val="false"/>
+          <w:bCs w:val="false"/>
+          <w:i/>
+          <w:iCs/>
+          <w:sz w:val="22"/>
+          <w:szCs w:val="22"/>
+          <w:lang w:val="hr-HR"/>
+        </w:rPr>
+        <w:t>Regbanks-Flags Test</w:t>
+      </w:r>
+      <w:r>
+        <w:rPr>
+          <w:rFonts w:ascii="Times New Roman" w:hAnsi="Times New Roman"/>
+          <w:b w:val="false"/>
+          <w:bCs w:val="false"/>
+          <w:i w:val="false"/>
+          <w:iCs w:val="false"/>
+          <w:sz w:val="22"/>
+          <w:szCs w:val="22"/>
+          <w:lang w:val="hr-HR"/>
+        </w:rPr>
+        <w:t xml:space="preserve">. To je program koji provjerava kako se zastavice na PicoBlazeu uistinu ponašaju kad se promijeni </w:t>
+      </w:r>
+      <w:r>
+        <w:rPr>
+          <w:rFonts w:ascii="Times New Roman" w:hAnsi="Times New Roman"/>
+          <w:b w:val="false"/>
+          <w:bCs w:val="false"/>
+          <w:i/>
+          <w:iCs/>
+          <w:sz w:val="22"/>
+          <w:szCs w:val="22"/>
+          <w:lang w:val="hr-HR"/>
+        </w:rPr>
+        <w:t>regbank</w:t>
+      </w:r>
+      <w:r>
+        <w:rPr>
+          <w:rFonts w:ascii="Times New Roman" w:hAnsi="Times New Roman"/>
+          <w:b w:val="false"/>
+          <w:bCs w:val="false"/>
+          <w:i w:val="false"/>
+          <w:iCs w:val="false"/>
+          <w:sz w:val="22"/>
+          <w:szCs w:val="22"/>
+          <w:lang w:val="hr-HR"/>
+        </w:rPr>
+        <w:t>. Ima 211 redaka, a jezgra mu je ovo:</w:t>
+      </w:r>
+    </w:p>
+    <w:p>
+      <w:pPr>
+        <w:pStyle w:val="PreformattedText"/>
+        <w:jc w:val="both"/>
+        <w:rPr>
+          <w:rFonts w:ascii="Times New Roman" w:hAnsi="Times New Roman"/>
+          <w:b w:val="false"/>
+          <w:bCs w:val="false"/>
+          <w:i w:val="false"/>
+          <w:i w:val="false"/>
+          <w:iCs w:val="false"/>
+          <w:sz w:val="22"/>
+          <w:szCs w:val="22"/>
+          <w:lang w:val="hr-HR"/>
+        </w:rPr>
+      </w:pPr>
+      <w:r>
+        <w:rPr>
+          <w:rStyle w:val="SourceText"/>
+          <w:rFonts w:ascii="Courier New" w:hAnsi="Courier New"/>
+          <w:b w:val="false"/>
+          <w:bCs w:val="false"/>
+          <w:i w:val="false"/>
+          <w:iCs w:val="false"/>
+          <w:sz w:val="22"/>
+          <w:szCs w:val="22"/>
+          <w:lang w:val="hr-HR"/>
+        </w:rPr>
+        <w:t>regbank a</w:t>
+      </w:r>
+    </w:p>
+    <w:p>
+      <w:pPr>
+        <w:pStyle w:val="PreformattedText"/>
         <w:rPr/>
       </w:pPr>
       <w:r>
         <w:rPr>
-          <w:rFonts w:ascii="Times New Roman" w:hAnsi="Times New Roman"/>
-          <w:b w:val="false"/>
-          <w:bCs w:val="false"/>
-          <w:i w:val="false"/>
-          <w:iCs w:val="false"/>
-          <w:sz w:val="22"/>
-          <w:szCs w:val="22"/>
-          <w:lang w:val="hr-HR"/>
-        </w:rPr>
-        <w:t xml:space="preserve">Nakon tih 6 primjera, slijedi link na ZIP arhivu s programima pisanim na dijalektu mog programskog jezika koji cilja x86, većina s mnogo umetnutog asemblerskog koda, i link na upute kako na Linuxu isprobati analogni sat pisan tim dijalektom mog programskog jezika. </w:t>
-      </w:r>
-      <w:r>
-        <w:rPr>
-          <w:rFonts w:ascii="Times New Roman" w:hAnsi="Times New Roman"/>
-          <w:b w:val="false"/>
-          <w:bCs w:val="false"/>
-          <w:i w:val="false"/>
-          <w:iCs w:val="false"/>
-          <w:sz w:val="22"/>
-          <w:szCs w:val="22"/>
-          <w:lang w:val="hr-HR"/>
-        </w:rPr>
-        <w:t>To sam dodao jer m</w:t>
-      </w:r>
-      <w:r>
-        <w:rPr>
-          <w:rFonts w:ascii="Times New Roman" w:hAnsi="Times New Roman"/>
-          <w:b w:val="false"/>
-          <w:bCs w:val="false"/>
-          <w:i w:val="false"/>
-          <w:iCs w:val="false"/>
-          <w:sz w:val="22"/>
-          <w:szCs w:val="22"/>
-          <w:lang w:val="hr-HR"/>
-        </w:rPr>
-        <w:t xml:space="preserve">islim da bi danas svaki programer trebao znati osnove x86 asemblerskog koda </w:t>
-      </w:r>
-      <w:r>
-        <w:rPr>
-          <w:rFonts w:ascii="Times New Roman" w:hAnsi="Times New Roman"/>
-          <w:b w:val="false"/>
-          <w:bCs w:val="false"/>
-          <w:i w:val="false"/>
-          <w:iCs w:val="false"/>
-          <w:sz w:val="22"/>
-          <w:szCs w:val="22"/>
-          <w:lang w:val="hr-HR"/>
-        </w:rPr>
-        <w:t>(asemblerski kod računala na kojem radi i za kojeg pravi programe)</w:t>
-      </w:r>
-      <w:r>
-        <w:rPr>
-          <w:rFonts w:ascii="Times New Roman" w:hAnsi="Times New Roman"/>
-          <w:b w:val="false"/>
-          <w:bCs w:val="false"/>
-          <w:i w:val="false"/>
-          <w:iCs w:val="false"/>
-          <w:sz w:val="22"/>
-          <w:szCs w:val="22"/>
-          <w:lang w:val="hr-HR"/>
-        </w:rPr>
-        <w:t xml:space="preserve">, </w:t>
-      </w:r>
-      <w:r>
-        <w:rPr>
-          <w:rFonts w:ascii="Times New Roman" w:hAnsi="Times New Roman"/>
-          <w:b w:val="false"/>
-          <w:bCs w:val="false"/>
-          <w:i w:val="false"/>
-          <w:iCs w:val="false"/>
-          <w:sz w:val="22"/>
-          <w:szCs w:val="22"/>
-          <w:lang w:val="hr-HR"/>
-        </w:rPr>
-        <w:t>da znati PicoBlaze asemblerski kôd nije zamjena za to</w:t>
-      </w:r>
-      <w:r>
-        <w:rPr>
-          <w:rFonts w:ascii="Times New Roman" w:hAnsi="Times New Roman"/>
-          <w:b w:val="false"/>
-          <w:bCs w:val="false"/>
-          <w:i w:val="false"/>
-          <w:iCs w:val="false"/>
-          <w:sz w:val="22"/>
-          <w:szCs w:val="22"/>
-          <w:lang w:val="hr-HR"/>
-        </w:rPr>
-        <w:t>.</w:t>
-      </w:r>
-      <w:r>
-        <w:rPr>
-          <w:rFonts w:ascii="Times New Roman" w:hAnsi="Times New Roman"/>
-          <w:b w:val="false"/>
-          <w:bCs w:val="false"/>
-          <w:i w:val="false"/>
-          <w:iCs w:val="false"/>
-          <w:sz w:val="22"/>
-          <w:szCs w:val="22"/>
-          <w:lang w:val="hr-HR"/>
-        </w:rPr>
-        <w:t xml:space="preserve"> Analogni sat pisan onim dijalektom mog programskog jezika koji cilja WebAssembly može se pokrenuti u </w:t>
-      </w:r>
-      <w:r>
-        <w:rPr>
-          <w:rFonts w:ascii="Times New Roman" w:hAnsi="Times New Roman"/>
-          <w:b w:val="false"/>
-          <w:bCs w:val="false"/>
-          <w:i w:val="false"/>
-          <w:iCs w:val="false"/>
-          <w:sz w:val="22"/>
-          <w:szCs w:val="22"/>
-          <w:lang w:val="hr-HR"/>
-        </w:rPr>
-        <w:t>modernom</w:t>
-      </w:r>
-      <w:r>
-        <w:rPr>
-          <w:rFonts w:ascii="Times New Roman" w:hAnsi="Times New Roman"/>
-          <w:b w:val="false"/>
-          <w:bCs w:val="false"/>
-          <w:i w:val="false"/>
-          <w:iCs w:val="false"/>
-          <w:sz w:val="22"/>
-          <w:szCs w:val="22"/>
-          <w:lang w:val="hr-HR"/>
-        </w:rPr>
-        <w:t xml:space="preserve"> internetskom pregledniku</w:t>
-      </w:r>
-      <w:r>
-        <w:rPr>
-          <w:rStyle w:val="FootnoteAnchor"/>
-          <w:rFonts w:ascii="Times New Roman" w:hAnsi="Times New Roman"/>
-          <w:b w:val="false"/>
-          <w:bCs w:val="false"/>
-          <w:i w:val="false"/>
-          <w:iCs w:val="false"/>
-          <w:sz w:val="22"/>
-          <w:szCs w:val="22"/>
-          <w:lang w:val="hr-HR"/>
-        </w:rPr>
-        <w:footnoteReference w:id="27"/>
-      </w:r>
-      <w:r>
-        <w:rPr>
-          <w:rFonts w:ascii="Times New Roman" w:hAnsi="Times New Roman"/>
-          <w:b w:val="false"/>
-          <w:bCs w:val="false"/>
-          <w:i w:val="false"/>
-          <w:iCs w:val="false"/>
-          <w:sz w:val="22"/>
-          <w:szCs w:val="22"/>
-          <w:lang w:val="hr-HR"/>
-        </w:rPr>
-        <w:t xml:space="preserve">, ali pokrenuti onaj drugi je znatno kompliciranije, </w:t>
-      </w:r>
-      <w:r>
-        <w:rPr>
-          <w:rFonts w:ascii="Times New Roman" w:hAnsi="Times New Roman"/>
-          <w:b w:val="false"/>
-          <w:bCs w:val="false"/>
-          <w:i w:val="false"/>
-          <w:iCs w:val="false"/>
-          <w:sz w:val="22"/>
-          <w:szCs w:val="22"/>
-          <w:lang w:val="hr-HR"/>
-        </w:rPr>
-        <w:t xml:space="preserve">i zato sam linkao na upute </w:t>
-      </w:r>
-      <w:r>
-        <w:rPr>
-          <w:rFonts w:ascii="Times New Roman" w:hAnsi="Times New Roman"/>
-          <w:b w:val="false"/>
-          <w:bCs w:val="false"/>
-          <w:i w:val="false"/>
-          <w:iCs w:val="false"/>
-          <w:sz w:val="22"/>
-          <w:szCs w:val="22"/>
-          <w:lang w:val="hr-HR"/>
-        </w:rPr>
-        <w:t>kako to napraviti na Linuxu (a upute kako to napraviti na Windowsima nalaze se u ZIP arhivi)</w:t>
-      </w:r>
-      <w:r>
-        <w:rPr>
-          <w:rFonts w:ascii="Times New Roman" w:hAnsi="Times New Roman"/>
-          <w:b w:val="false"/>
-          <w:bCs w:val="false"/>
-          <w:i w:val="false"/>
-          <w:iCs w:val="false"/>
-          <w:sz w:val="22"/>
-          <w:szCs w:val="22"/>
-          <w:lang w:val="hr-HR"/>
-        </w:rPr>
-        <w:t xml:space="preserve">. Compiler za moj programski jezik koji cilja na x86 ispisuje asemblerski kôd kompatibilan s i486, ali se onaj analogni sat zbog naredbi koje koristim u umetnutom asemblerskom kodu </w:t>
-      </w:r>
-      <w:r>
-        <w:rPr>
-          <w:rFonts w:ascii="Times New Roman" w:hAnsi="Times New Roman"/>
-          <w:b w:val="false"/>
-          <w:bCs w:val="false"/>
-          <w:i w:val="false"/>
-          <w:iCs w:val="false"/>
-          <w:sz w:val="22"/>
-          <w:szCs w:val="22"/>
-          <w:lang w:val="hr-HR"/>
-        </w:rPr>
-        <w:t>(</w:t>
-      </w:r>
-      <w:r>
-        <w:rPr>
+          <w:rStyle w:val="SourceText"/>
           <w:rFonts w:ascii="Courier New" w:hAnsi="Courier New"/>
-          <w:b w:val="false"/>
-          <w:bCs w:val="false"/>
-          <w:i w:val="false"/>
-          <w:iCs w:val="false"/>
-          <w:sz w:val="22"/>
-          <w:szCs w:val="22"/>
-          <w:lang w:val="hr-HR"/>
-        </w:rPr>
-        <w:t>movzx</w:t>
-      </w:r>
-      <w:r>
-        <w:rPr>
-          <w:rFonts w:ascii="Times New Roman" w:hAnsi="Times New Roman"/>
-          <w:b w:val="false"/>
-          <w:bCs w:val="false"/>
-          <w:i w:val="false"/>
-          <w:iCs w:val="false"/>
-          <w:sz w:val="22"/>
-          <w:szCs w:val="22"/>
-          <w:lang w:val="hr-HR"/>
-        </w:rPr>
-        <w:t>...)</w:t>
-      </w:r>
-      <w:r>
-        <w:rPr>
-          <w:rFonts w:ascii="Times New Roman" w:hAnsi="Times New Roman"/>
-          <w:b w:val="false"/>
-          <w:bCs w:val="false"/>
-          <w:i w:val="false"/>
-          <w:iCs w:val="false"/>
-          <w:sz w:val="22"/>
-          <w:szCs w:val="22"/>
-          <w:lang w:val="hr-HR"/>
-        </w:rPr>
-        <w:t xml:space="preserve"> ne može pokrenuti na i486, nego samo na i586 i novijima (dakle, recimo, može u DosBoxu, danas najčešće korištenom simulatoru DOS-a). </w:t>
-      </w:r>
-      <w:r>
-        <w:rPr>
-          <w:rFonts w:ascii="Times New Roman" w:hAnsi="Times New Roman"/>
-          <w:b w:val="false"/>
-          <w:bCs w:val="false"/>
-          <w:i w:val="false"/>
-          <w:iCs w:val="false"/>
-          <w:sz w:val="22"/>
-          <w:szCs w:val="22"/>
-          <w:lang w:val="hr-HR"/>
-        </w:rPr>
-        <w:t xml:space="preserve">Kad sam pisao program </w:t>
-      </w:r>
-      <w:r>
-        <w:rPr>
+        </w:rPr>
+        <w:t>load s0, 0</w:t>
+      </w:r>
+    </w:p>
+    <w:p>
+      <w:pPr>
+        <w:pStyle w:val="PreformattedText"/>
+        <w:rPr/>
+      </w:pPr>
+      <w:r>
+        <w:rPr>
+          <w:rStyle w:val="SourceText"/>
           <w:rFonts w:ascii="Courier New" w:hAnsi="Courier New"/>
-          <w:b w:val="false"/>
-          <w:bCs w:val="false"/>
-          <w:i w:val="false"/>
-          <w:iCs w:val="false"/>
-          <w:sz w:val="22"/>
-          <w:szCs w:val="22"/>
-          <w:lang w:val="hr-HR"/>
-        </w:rPr>
-        <w:t>roseForDOS.aec</w:t>
-      </w:r>
-      <w:r>
-        <w:rPr>
-          <w:rFonts w:ascii="Times New Roman" w:hAnsi="Times New Roman"/>
-          <w:b w:val="false"/>
-          <w:bCs w:val="false"/>
-          <w:i w:val="false"/>
-          <w:iCs w:val="false"/>
-          <w:sz w:val="22"/>
-          <w:szCs w:val="22"/>
-          <w:lang w:val="hr-HR"/>
-        </w:rPr>
-        <w:t xml:space="preserve">, pazio sam da u umetnuti asembler ne ubacim ni jednu instrukciju nekompatibilnu s i486, tako da </w:t>
-      </w:r>
-      <w:r>
-        <w:rPr>
-          <w:rFonts w:ascii="Times New Roman" w:hAnsi="Times New Roman"/>
-          <w:b w:val="false"/>
-          <w:bCs w:val="false"/>
-          <w:i w:val="false"/>
-          <w:iCs w:val="false"/>
-          <w:sz w:val="22"/>
-          <w:szCs w:val="22"/>
-          <w:lang w:val="hr-HR"/>
-        </w:rPr>
-        <w:t>bi</w:t>
-      </w:r>
-      <w:r>
-        <w:rPr>
-          <w:rFonts w:ascii="Times New Roman" w:hAnsi="Times New Roman"/>
-          <w:b w:val="false"/>
-          <w:bCs w:val="false"/>
-          <w:i w:val="false"/>
-          <w:iCs w:val="false"/>
-          <w:sz w:val="22"/>
-          <w:szCs w:val="22"/>
-          <w:lang w:val="hr-HR"/>
-        </w:rPr>
-        <w:t xml:space="preserve"> se </w:t>
-      </w:r>
-      <w:r>
-        <w:rPr>
+        </w:rPr>
+        <w:t>sub  s0, 0</w:t>
+      </w:r>
+    </w:p>
+    <w:p>
+      <w:pPr>
+        <w:pStyle w:val="PreformattedText"/>
+        <w:rPr/>
+      </w:pPr>
+      <w:r>
+        <w:rPr>
+          <w:rStyle w:val="SourceText"/>
           <w:rFonts w:ascii="Courier New" w:hAnsi="Courier New"/>
-          <w:b w:val="false"/>
-          <w:bCs w:val="false"/>
-          <w:i w:val="false"/>
-          <w:iCs w:val="false"/>
-          <w:sz w:val="22"/>
-          <w:szCs w:val="22"/>
-          <w:lang w:val="hr-HR"/>
-        </w:rPr>
-        <w:t>roseForDOS.aec</w:t>
-      </w:r>
-      <w:r>
-        <w:rPr>
-          <w:rFonts w:ascii="Times New Roman" w:hAnsi="Times New Roman"/>
-          <w:b w:val="false"/>
-          <w:bCs w:val="false"/>
-          <w:i w:val="false"/>
-          <w:iCs w:val="false"/>
-          <w:sz w:val="22"/>
-          <w:szCs w:val="22"/>
-          <w:lang w:val="hr-HR"/>
-        </w:rPr>
-        <w:t xml:space="preserve"> iz te ZIP arhive </w:t>
-      </w:r>
-      <w:r>
-        <w:rPr>
-          <w:rFonts w:ascii="Times New Roman" w:hAnsi="Times New Roman"/>
-          <w:b w:val="false"/>
-          <w:bCs w:val="false"/>
-          <w:i w:val="false"/>
-          <w:iCs w:val="false"/>
-          <w:sz w:val="22"/>
-          <w:szCs w:val="22"/>
-          <w:lang w:val="hr-HR"/>
-        </w:rPr>
-        <w:t>trebao moći</w:t>
-      </w:r>
-      <w:r>
-        <w:rPr>
-          <w:rFonts w:ascii="Times New Roman" w:hAnsi="Times New Roman"/>
-          <w:b w:val="false"/>
-          <w:bCs w:val="false"/>
-          <w:i w:val="false"/>
-          <w:iCs w:val="false"/>
-          <w:sz w:val="22"/>
-          <w:szCs w:val="22"/>
-          <w:lang w:val="hr-HR"/>
-        </w:rPr>
-        <w:t xml:space="preserve"> pokrenuti na i486 </w:t>
-      </w:r>
-      <w:r>
-        <w:rPr>
-          <w:rFonts w:ascii="Times New Roman" w:hAnsi="Times New Roman"/>
-          <w:b w:val="false"/>
-          <w:bCs w:val="false"/>
-          <w:i w:val="false"/>
-          <w:iCs w:val="false"/>
-          <w:sz w:val="22"/>
-          <w:szCs w:val="22"/>
-          <w:lang w:val="hr-HR"/>
-        </w:rPr>
-        <w:t>(iako nisam isprobao)</w:t>
-      </w:r>
-      <w:r>
-        <w:rPr>
-          <w:rFonts w:ascii="Times New Roman" w:hAnsi="Times New Roman"/>
-          <w:b w:val="false"/>
-          <w:bCs w:val="false"/>
-          <w:i w:val="false"/>
-          <w:iCs w:val="false"/>
-          <w:sz w:val="22"/>
-          <w:szCs w:val="22"/>
-          <w:lang w:val="hr-HR"/>
-        </w:rPr>
-        <w:t>.</w:t>
-      </w:r>
-      <w:r>
-        <w:rPr>
-          <w:rFonts w:ascii="Times New Roman" w:hAnsi="Times New Roman"/>
-          <w:b w:val="false"/>
-          <w:bCs w:val="false"/>
-          <w:i w:val="false"/>
-          <w:iCs w:val="false"/>
-          <w:sz w:val="22"/>
-          <w:szCs w:val="22"/>
-          <w:lang w:val="hr-HR"/>
-        </w:rPr>
-        <w:t xml:space="preserve"> A, u načelu, svaki se program za stare x86 procesore može pokrenuti na današnjim računalima. DOS se može pokrenuti na današnjim računalima, i neki programi funkcioniraju bez problema, a neki samo s manjim problemima. Recimo, sve što sam isprobao u QBASIC-u u DOS-u na današnjem računalu radilo je. Igrica </w:t>
-      </w:r>
-      <w:r>
-        <w:rPr>
-          <w:rFonts w:ascii="Times New Roman" w:hAnsi="Times New Roman"/>
-          <w:b w:val="false"/>
-          <w:bCs w:val="false"/>
-          <w:i/>
-          <w:iCs/>
-          <w:sz w:val="22"/>
-          <w:szCs w:val="22"/>
-          <w:lang w:val="hr-HR"/>
-        </w:rPr>
-        <w:t>Prince of Persia</w:t>
-      </w:r>
-      <w:r>
-        <w:rPr>
-          <w:rFonts w:ascii="Times New Roman" w:hAnsi="Times New Roman"/>
-          <w:b w:val="false"/>
-          <w:bCs w:val="false"/>
-          <w:i w:val="false"/>
-          <w:iCs w:val="false"/>
-          <w:sz w:val="22"/>
-          <w:szCs w:val="22"/>
-          <w:lang w:val="hr-HR"/>
-        </w:rPr>
-        <w:t xml:space="preserve">, ako se pokrene u DOS-u na današnjem računalu, može se pokrenuti i odigrati prvi level, ali se zaglavi pri prijelazu iz prvog levala na drugi (u DosBoxu, koji simulira i stari hardware, može se cijela odigrati). Međutim, Windows 3.11 ne mogu se pokrenuti na današnjem računalu. Probao sam ih instalirati, i pred kraj instalacije izbacilo me je s porukom da se procesor ne može prebaciti u 32-bitni način rada. Ne znam kako je to moguće, ali iz iskustva znam da je tako. </w:t>
-      </w:r>
-      <w:r>
-        <w:rPr>
-          <w:rFonts w:ascii="Times New Roman" w:hAnsi="Times New Roman"/>
-          <w:b w:val="false"/>
-          <w:bCs w:val="false"/>
-          <w:i w:val="false"/>
-          <w:iCs w:val="false"/>
-          <w:sz w:val="22"/>
-          <w:szCs w:val="22"/>
-          <w:lang w:val="hr-HR"/>
-        </w:rPr>
-        <w:t>Na internetu na više mjesta piše da se Windows 95 ne može pokrenuti na današnjem računalu jer u njemu postoji bug koji mu onemogućava da se pokrene na računalu s više od 480 MB RAM-a, ali da se Windows 98 može. Windows XP znatno se manje oslanja na BIOS nego Windows 98 i radi daleko više pretpostavki o tome kako hardware funkcionira, i zato se Windows XP ne može pokrenuti na današnjem računalu (probao sam).</w:t>
+        </w:rPr>
+        <w:t>regbank b</w:t>
+      </w:r>
+    </w:p>
+    <w:p>
+      <w:pPr>
+        <w:pStyle w:val="PreformattedText"/>
+        <w:rPr/>
+      </w:pPr>
+      <w:r>
+        <w:rPr>
+          <w:rStyle w:val="SourceText"/>
+          <w:rFonts w:ascii="Courier New" w:hAnsi="Courier New"/>
+        </w:rPr>
+        <w:t>load s0, 1</w:t>
+      </w:r>
+    </w:p>
+    <w:p>
+      <w:pPr>
+        <w:pStyle w:val="PreformattedText"/>
+        <w:rPr/>
+      </w:pPr>
+      <w:r>
+        <w:rPr>
+          <w:rStyle w:val="SourceText"/>
+          <w:rFonts w:ascii="Courier New" w:hAnsi="Courier New"/>
+        </w:rPr>
+        <w:t>sub  s0, 0</w:t>
+      </w:r>
+    </w:p>
+    <w:p>
+      <w:pPr>
+        <w:pStyle w:val="PreformattedText"/>
+        <w:rPr/>
+      </w:pPr>
+      <w:r>
+        <w:rPr>
+          <w:rStyle w:val="SourceText"/>
+          <w:rFonts w:ascii="Courier New" w:hAnsi="Courier New"/>
+        </w:rPr>
+        <w:t>regbank a</w:t>
+      </w:r>
+    </w:p>
+    <w:p>
+      <w:pPr>
+        <w:pStyle w:val="PreformattedText"/>
+        <w:rPr/>
+      </w:pPr>
+      <w:r>
+        <w:rPr>
+          <w:rStyle w:val="SourceText"/>
+          <w:rFonts w:ascii="Courier New" w:hAnsi="Courier New"/>
+        </w:rPr>
+        <w:t>jump z , success</w:t>
+      </w:r>
+    </w:p>
+    <w:p>
+      <w:pPr>
+        <w:pStyle w:val="PreformattedText"/>
+        <w:spacing w:before="0" w:after="283"/>
+        <w:rPr/>
+      </w:pPr>
+      <w:r>
+        <w:rPr>
+          <w:rStyle w:val="SourceText"/>
+          <w:rFonts w:ascii="Courier New" w:hAnsi="Courier New"/>
+        </w:rPr>
+        <w:t>jump nz, failure</w:t>
       </w:r>
     </w:p>
     <w:p>
@@ -22065,14 +22557,6 @@
         <w:jc w:val="both"/>
         <w:rPr>
           <w:rFonts w:ascii="Times New Roman" w:hAnsi="Times New Roman"/>
-          <w:b w:val="false"/>
-          <w:bCs w:val="false"/>
-          <w:i w:val="false"/>
-          <w:i w:val="false"/>
-          <w:iCs w:val="false"/>
-          <w:sz w:val="22"/>
-          <w:szCs w:val="22"/>
-          <w:lang w:val="hr-HR"/>
         </w:rPr>
       </w:pPr>
       <w:r>
@@ -22086,93 +22570,241 @@
           <w:szCs w:val="22"/>
           <w:lang w:val="hr-HR"/>
         </w:rPr>
-        <w:t>I, nakon ta dva linka, u flexboxu s primjerima, slijede link na GitHub i Reddit gdje me se može kontaktirati u vezi s tim PicoBlaze Simulatorom (recimo, ako imamo novi primjer koji želimo dodati). Naime, na Redditu sam otvorio subreddit o PicoBlazeu.</w:t>
-      </w:r>
-    </w:p>
-    <w:p>
-      <w:pPr>
-        <w:pStyle w:val="Normal"/>
-        <w:jc w:val="both"/>
-        <w:rPr>
-          <w:rFonts w:ascii="Times New Roman" w:hAnsi="Times New Roman"/>
-          <w:b w:val="false"/>
-          <w:bCs w:val="false"/>
-          <w:i w:val="false"/>
-          <w:i w:val="false"/>
-          <w:iCs w:val="false"/>
-          <w:sz w:val="22"/>
-          <w:szCs w:val="22"/>
-          <w:lang w:val="hr-HR"/>
-        </w:rPr>
-      </w:pPr>
-      <w:r>
-        <w:rPr>
-          <w:rFonts w:ascii="Times New Roman" w:hAnsi="Times New Roman"/>
-          <w:b w:val="false"/>
-          <w:bCs w:val="false"/>
-          <w:i w:val="false"/>
-          <w:iCs w:val="false"/>
-          <w:sz w:val="22"/>
-          <w:szCs w:val="22"/>
-          <w:lang w:val="hr-HR"/>
-        </w:rPr>
-        <w:t>Tako da u flexboxu s primjerima ima ukupno 8 divova: šest primjera PicoBlaze programa i dva diva s linkovima.</w:t>
-      </w:r>
-    </w:p>
-    <w:p>
-      <w:pPr>
-        <w:pStyle w:val="Normal"/>
-        <w:jc w:val="both"/>
-        <w:rPr>
-          <w:rFonts w:ascii="Times New Roman" w:hAnsi="Times New Roman"/>
-          <w:b w:val="false"/>
-          <w:bCs w:val="false"/>
-          <w:i w:val="false"/>
-          <w:i w:val="false"/>
-          <w:iCs w:val="false"/>
-          <w:sz w:val="22"/>
-          <w:szCs w:val="22"/>
-          <w:lang w:val="hr-HR"/>
-        </w:rPr>
-      </w:pPr>
-      <w:r>
-        <w:rPr>
-          <w:rFonts w:ascii="Times New Roman" w:hAnsi="Times New Roman"/>
-          <w:b w:val="false"/>
-          <w:bCs w:val="false"/>
-          <w:i w:val="false"/>
-          <w:iCs w:val="false"/>
-          <w:sz w:val="22"/>
-          <w:szCs w:val="22"/>
-          <w:lang w:val="hr-HR"/>
-        </w:rPr>
-      </w:r>
-    </w:p>
-    <w:p>
-      <w:pPr>
-        <w:pStyle w:val="Normal"/>
-        <w:spacing w:before="57" w:after="57"/>
-        <w:jc w:val="center"/>
-        <w:rPr>
-          <w:rFonts w:ascii="Times New Roman" w:hAnsi="Times New Roman"/>
-          <w:b/>
-          <w:bCs/>
-          <w:i w:val="false"/>
-          <w:i w:val="false"/>
-          <w:iCs w:val="false"/>
-          <w:lang w:val="hr-HR"/>
-        </w:rPr>
-      </w:pPr>
-      <w:r>
-        <w:rPr>
-          <w:rFonts w:ascii="Times New Roman" w:hAnsi="Times New Roman"/>
-          <w:b/>
-          <w:bCs/>
-          <w:i w:val="false"/>
-          <w:iCs w:val="false"/>
-          <w:lang w:val="hr-HR"/>
-        </w:rPr>
-        <w:t>Mane simuliranja PicoBlazea u JavaScriptu</w:t>
+        <w:t>N</w:t>
+      </w:r>
+      <w:r>
+        <w:rPr>
+          <w:rFonts w:ascii="Times New Roman" w:hAnsi="Times New Roman"/>
+          <w:b w:val="false"/>
+          <w:bCs w:val="false"/>
+          <w:i w:val="false"/>
+          <w:iCs w:val="false"/>
+          <w:sz w:val="22"/>
+          <w:szCs w:val="22"/>
+          <w:lang w:val="hr-HR"/>
+        </w:rPr>
+        <w:t>a koji će label skočiti nakon što se izvrti taj dio programa? Ako sam ja u pravu, i u PicoBlazeu postoje zasebne zastavice (</w:t>
+      </w:r>
+      <w:r>
+        <w:rPr>
+          <w:rFonts w:ascii="Times New Roman" w:hAnsi="Times New Roman"/>
+          <w:b w:val="false"/>
+          <w:bCs w:val="false"/>
+          <w:i/>
+          <w:iCs/>
+          <w:sz w:val="22"/>
+          <w:szCs w:val="22"/>
+          <w:lang w:val="hr-HR"/>
+        </w:rPr>
+        <w:t>flags</w:t>
+      </w:r>
+      <w:r>
+        <w:rPr>
+          <w:rFonts w:ascii="Times New Roman" w:hAnsi="Times New Roman"/>
+          <w:b w:val="false"/>
+          <w:bCs w:val="false"/>
+          <w:i w:val="false"/>
+          <w:iCs w:val="false"/>
+          <w:sz w:val="22"/>
+          <w:szCs w:val="22"/>
+          <w:lang w:val="hr-HR"/>
+        </w:rPr>
+        <w:t xml:space="preserve">) za svaki regbank </w:t>
+      </w:r>
+      <w:r>
+        <w:rPr>
+          <w:rFonts w:ascii="Times New Roman" w:hAnsi="Times New Roman"/>
+          <w:b w:val="false"/>
+          <w:bCs w:val="false"/>
+          <w:i w:val="false"/>
+          <w:iCs w:val="false"/>
+          <w:sz w:val="22"/>
+          <w:szCs w:val="22"/>
+          <w:lang w:val="hr-HR"/>
+        </w:rPr>
+        <w:t>(kao na Z80)</w:t>
+      </w:r>
+      <w:r>
+        <w:rPr>
+          <w:rFonts w:ascii="Times New Roman" w:hAnsi="Times New Roman"/>
+          <w:b w:val="false"/>
+          <w:bCs w:val="false"/>
+          <w:i w:val="false"/>
+          <w:iCs w:val="false"/>
+          <w:sz w:val="22"/>
+          <w:szCs w:val="22"/>
+          <w:lang w:val="hr-HR"/>
+        </w:rPr>
+        <w:t xml:space="preserve">, skočit će na label </w:t>
+      </w:r>
+      <w:r>
+        <w:rPr>
+          <w:rFonts w:ascii="Courier New" w:hAnsi="Courier New"/>
+          <w:b w:val="false"/>
+          <w:bCs w:val="false"/>
+          <w:i w:val="false"/>
+          <w:iCs w:val="false"/>
+          <w:sz w:val="22"/>
+          <w:szCs w:val="22"/>
+          <w:lang w:val="hr-HR"/>
+        </w:rPr>
+        <w:t>success</w:t>
+      </w:r>
+      <w:r>
+        <w:rPr>
+          <w:rFonts w:ascii="Times New Roman" w:hAnsi="Times New Roman"/>
+          <w:b w:val="false"/>
+          <w:bCs w:val="false"/>
+          <w:i w:val="false"/>
+          <w:iCs w:val="false"/>
+          <w:sz w:val="22"/>
+          <w:szCs w:val="22"/>
+          <w:lang w:val="hr-HR"/>
+        </w:rPr>
+        <w:t xml:space="preserve">. </w:t>
+      </w:r>
+      <w:r>
+        <w:rPr>
+          <w:rFonts w:ascii="Times New Roman" w:hAnsi="Times New Roman"/>
+          <w:b w:val="false"/>
+          <w:bCs w:val="false"/>
+          <w:i w:val="false"/>
+          <w:iCs w:val="false"/>
+          <w:sz w:val="22"/>
+          <w:szCs w:val="22"/>
+          <w:lang w:val="hr-HR"/>
+        </w:rPr>
+        <w:t xml:space="preserve">Ako je profesor Ivan Aleksi u pravu, i u oba rebanksa na PicoBlazeu koriste se iste zastavice, skočit će na label </w:t>
+      </w:r>
+      <w:r>
+        <w:rPr>
+          <w:rFonts w:ascii="Courier New" w:hAnsi="Courier New"/>
+          <w:b w:val="false"/>
+          <w:bCs w:val="false"/>
+          <w:i w:val="false"/>
+          <w:iCs w:val="false"/>
+          <w:sz w:val="22"/>
+          <w:szCs w:val="22"/>
+          <w:lang w:val="hr-HR"/>
+        </w:rPr>
+        <w:t>failure</w:t>
+      </w:r>
+      <w:r>
+        <w:rPr>
+          <w:rFonts w:ascii="Times New Roman" w:hAnsi="Times New Roman"/>
+          <w:b w:val="false"/>
+          <w:bCs w:val="false"/>
+          <w:i w:val="false"/>
+          <w:iCs w:val="false"/>
+          <w:sz w:val="22"/>
+          <w:szCs w:val="22"/>
+          <w:lang w:val="hr-HR"/>
+        </w:rPr>
+        <w:t xml:space="preserve">. U mom simulatoru, naravno, skače na </w:t>
+      </w:r>
+      <w:r>
+        <w:rPr>
+          <w:rFonts w:ascii="Courier New" w:hAnsi="Courier New"/>
+          <w:b w:val="false"/>
+          <w:bCs w:val="false"/>
+          <w:i w:val="false"/>
+          <w:iCs w:val="false"/>
+          <w:sz w:val="22"/>
+          <w:szCs w:val="22"/>
+          <w:lang w:val="hr-HR"/>
+        </w:rPr>
+        <w:t>success</w:t>
+      </w:r>
+      <w:r>
+        <w:rPr>
+          <w:rFonts w:ascii="Times New Roman" w:hAnsi="Times New Roman"/>
+          <w:b w:val="false"/>
+          <w:bCs w:val="false"/>
+          <w:i w:val="false"/>
+          <w:iCs w:val="false"/>
+          <w:sz w:val="22"/>
+          <w:szCs w:val="22"/>
+          <w:lang w:val="hr-HR"/>
+        </w:rPr>
+        <w:t xml:space="preserve">. </w:t>
+      </w:r>
+      <w:r>
+        <w:rPr>
+          <w:rFonts w:ascii="Times New Roman" w:hAnsi="Times New Roman"/>
+          <w:b w:val="false"/>
+          <w:bCs w:val="false"/>
+          <w:i w:val="false"/>
+          <w:iCs w:val="false"/>
+          <w:sz w:val="22"/>
+          <w:szCs w:val="22"/>
+          <w:lang w:val="hr-HR"/>
+        </w:rPr>
+        <w:t xml:space="preserve">Program </w:t>
+      </w:r>
+      <w:r>
+        <w:rPr>
+          <w:rFonts w:ascii="Times New Roman" w:hAnsi="Times New Roman"/>
+          <w:b w:val="false"/>
+          <w:bCs w:val="false"/>
+          <w:i/>
+          <w:iCs/>
+          <w:sz w:val="22"/>
+          <w:szCs w:val="22"/>
+          <w:lang w:val="hr-HR"/>
+        </w:rPr>
+        <w:t>Regbanks-Flags Test</w:t>
+      </w:r>
+      <w:r>
+        <w:rPr>
+          <w:rFonts w:ascii="Times New Roman" w:hAnsi="Times New Roman"/>
+          <w:b w:val="false"/>
+          <w:bCs w:val="false"/>
+          <w:i w:val="false"/>
+          <w:iCs w:val="false"/>
+          <w:sz w:val="22"/>
+          <w:szCs w:val="22"/>
+          <w:lang w:val="hr-HR"/>
+        </w:rPr>
+        <w:t xml:space="preserve"> ispisuje svoje rezultate na UART, a, u slučaju da to ne upali, označava ih i LED-icama. </w:t>
+      </w:r>
+      <w:r>
+        <w:rPr>
+          <w:rFonts w:ascii="Times New Roman" w:hAnsi="Times New Roman"/>
+          <w:b w:val="false"/>
+          <w:bCs w:val="false"/>
+          <w:i w:val="false"/>
+          <w:iCs w:val="false"/>
+          <w:sz w:val="22"/>
+          <w:szCs w:val="22"/>
+          <w:lang w:val="hr-HR"/>
+        </w:rPr>
+        <w:t xml:space="preserve">Kada idući put budem imao pristup PicoBlazeu, isprobat ću taj program na njemu. Program </w:t>
+      </w:r>
+      <w:r>
+        <w:rPr>
+          <w:rFonts w:ascii="Times New Roman" w:hAnsi="Times New Roman"/>
+          <w:b w:val="false"/>
+          <w:bCs w:val="false"/>
+          <w:i/>
+          <w:iCs/>
+          <w:sz w:val="22"/>
+          <w:szCs w:val="22"/>
+          <w:lang w:val="hr-HR"/>
+        </w:rPr>
+        <w:t>Regbanks-Flags Test</w:t>
+      </w:r>
+      <w:r>
+        <w:rPr>
+          <w:rFonts w:ascii="Times New Roman" w:hAnsi="Times New Roman"/>
+          <w:b w:val="false"/>
+          <w:bCs w:val="false"/>
+          <w:i w:val="false"/>
+          <w:iCs w:val="false"/>
+          <w:sz w:val="22"/>
+          <w:szCs w:val="22"/>
+          <w:lang w:val="hr-HR"/>
+        </w:rPr>
+        <w:t xml:space="preserve"> dodan je na kraj, kao 7. primjer.</w:t>
       </w:r>
     </w:p>
     <w:p>
@@ -22192,86 +22824,683 @@
           <w:szCs w:val="22"/>
           <w:lang w:val="hr-HR"/>
         </w:rPr>
-        <w:t xml:space="preserve">Naravno, taj simulator PicoBlazea što sam ga napravio u JavaScriptu ima i svoje nedostatke naspram </w:t>
-      </w:r>
-      <w:r>
-        <w:rPr>
-          <w:rFonts w:ascii="Times New Roman" w:hAnsi="Times New Roman"/>
-          <w:b w:val="false"/>
-          <w:bCs w:val="false"/>
-          <w:i/>
-          <w:iCs/>
-          <w:sz w:val="22"/>
-          <w:szCs w:val="22"/>
-          <w:lang w:val="hr-HR"/>
-        </w:rPr>
-        <w:t>fully-featured</w:t>
-      </w:r>
-      <w:r>
-        <w:rPr>
-          <w:rFonts w:ascii="Times New Roman" w:hAnsi="Times New Roman"/>
-          <w:b w:val="false"/>
-          <w:bCs w:val="false"/>
-          <w:i w:val="false"/>
-          <w:iCs w:val="false"/>
-          <w:sz w:val="22"/>
-          <w:szCs w:val="22"/>
-          <w:lang w:val="hr-HR"/>
-        </w:rPr>
-        <w:t xml:space="preserve"> simulatora. Prvo, on ne pokušava interpretirati VHDL, tako da ne može simulirati PicoBlazeove s modificiranim VHDL kodom (osim ako ne promijenimo JavaScript, ali opet nam to neće pomoći da nađemo greške u VHDL kodu). Drugo, grafičko sučelje mu je mnogo manje efektivno nego sučelje koje pružaju najčešće korišteni simulatori PicoBlazea. Dobro je poznato da je u web-aplikacijama teško napraviti dobro korisničko sučelje. Profesor Ivan Aleksi mi je predlagao da probam koristiti neki JavaScript radni okvir (framework) za pravljenje korisničkih sučelja, kao što je ReactJS, no za njih treba vremena da se nauče, a i pitanje je koliko uistinu pomažu. Treća je mana što je nemoguće napraviti realistični tajming. Jedna od prednosti PicoBlazea za korištenje u ugrađenim sustavima, gdje trebaju mala računala, jest upravo to što je lagano odrediti koliko će se dugo neki komad koda izvršavati ako znamo na koliko MHz-a radi (PicoBlaze može raditi na frekvenciji do oko 130 MHz), svaka instrukcija traje točno dva takta. U JavaScriptu je to nemoguće simulirati, jer JavaScript, na primjer, ima sakupljanje smeća koje se pokreće (što se JavaScriptskog programa tiče) nedeterministički. Uz to, na danas prosječnom računalu taj moj simulator može izvršiti oko 20 instrukcija po sekundi (u fast-forwardu u Firefoxu, pregledniku koji najbrže izvršava JavaScript), daleko manje od 75'000'000 operacija u sekundi koji bi bili potrebni za realistični tajming. Jedan čovjek na internetskom forumu tvrdi da ga vjerojatno najviše usporava to što se simulacijska dretva prekine kad se izvrši jedna instrukcija, a ponovno postavlja kad se treba izvršiti nova, a na postavljanje i uništavanje JavaScriptine dretve troše se mnogi računalni resursi</w:t>
+        <w:t xml:space="preserve">Nakon tih </w:t>
+      </w:r>
+      <w:r>
+        <w:rPr>
+          <w:rFonts w:ascii="Times New Roman" w:hAnsi="Times New Roman"/>
+          <w:b w:val="false"/>
+          <w:bCs w:val="false"/>
+          <w:i w:val="false"/>
+          <w:iCs w:val="false"/>
+          <w:sz w:val="22"/>
+          <w:szCs w:val="22"/>
+          <w:lang w:val="hr-HR"/>
+        </w:rPr>
+        <w:t>7</w:t>
+      </w:r>
+      <w:r>
+        <w:rPr>
+          <w:rFonts w:ascii="Times New Roman" w:hAnsi="Times New Roman"/>
+          <w:b w:val="false"/>
+          <w:bCs w:val="false"/>
+          <w:i w:val="false"/>
+          <w:iCs w:val="false"/>
+          <w:sz w:val="22"/>
+          <w:szCs w:val="22"/>
+          <w:lang w:val="hr-HR"/>
+        </w:rPr>
+        <w:t xml:space="preserve"> primjera, slijedi link na ZIP arhivu s programima pisanim na dijalektu mog programskog jezika koji cilja x86, većina s mnogo umetnutog asemblerskog koda, i link na upute kako na Linuxu isprobati analogni sat pisan tim dijalektom mog programskog jezika. </w:t>
+      </w:r>
+      <w:r>
+        <w:rPr>
+          <w:rFonts w:ascii="Times New Roman" w:hAnsi="Times New Roman"/>
+          <w:b w:val="false"/>
+          <w:bCs w:val="false"/>
+          <w:i w:val="false"/>
+          <w:iCs w:val="false"/>
+          <w:sz w:val="22"/>
+          <w:szCs w:val="22"/>
+          <w:lang w:val="hr-HR"/>
+        </w:rPr>
+        <w:t>To sam dodao jer m</w:t>
+      </w:r>
+      <w:r>
+        <w:rPr>
+          <w:rFonts w:ascii="Times New Roman" w:hAnsi="Times New Roman"/>
+          <w:b w:val="false"/>
+          <w:bCs w:val="false"/>
+          <w:i w:val="false"/>
+          <w:iCs w:val="false"/>
+          <w:sz w:val="22"/>
+          <w:szCs w:val="22"/>
+          <w:lang w:val="hr-HR"/>
+        </w:rPr>
+        <w:t xml:space="preserve">islim da bi danas svaki programer trebao znati osnove x86 asemblerskog koda </w:t>
+      </w:r>
+      <w:r>
+        <w:rPr>
+          <w:rFonts w:ascii="Times New Roman" w:hAnsi="Times New Roman"/>
+          <w:b w:val="false"/>
+          <w:bCs w:val="false"/>
+          <w:i w:val="false"/>
+          <w:iCs w:val="false"/>
+          <w:sz w:val="22"/>
+          <w:szCs w:val="22"/>
+          <w:lang w:val="hr-HR"/>
+        </w:rPr>
+        <w:t>(asemblerski kod računala na kojem radi i za kojeg pravi programe)</w:t>
+      </w:r>
+      <w:r>
+        <w:rPr>
+          <w:rFonts w:ascii="Times New Roman" w:hAnsi="Times New Roman"/>
+          <w:b w:val="false"/>
+          <w:bCs w:val="false"/>
+          <w:i w:val="false"/>
+          <w:iCs w:val="false"/>
+          <w:sz w:val="22"/>
+          <w:szCs w:val="22"/>
+          <w:lang w:val="hr-HR"/>
+        </w:rPr>
+        <w:t xml:space="preserve">, </w:t>
+      </w:r>
+      <w:r>
+        <w:rPr>
+          <w:rFonts w:ascii="Times New Roman" w:hAnsi="Times New Roman"/>
+          <w:b w:val="false"/>
+          <w:bCs w:val="false"/>
+          <w:i w:val="false"/>
+          <w:iCs w:val="false"/>
+          <w:sz w:val="22"/>
+          <w:szCs w:val="22"/>
+          <w:lang w:val="hr-HR"/>
+        </w:rPr>
+        <w:t>da znati PicoBlaze asemblerski kôd nije zamjena za to</w:t>
+      </w:r>
+      <w:r>
+        <w:rPr>
+          <w:rFonts w:ascii="Times New Roman" w:hAnsi="Times New Roman"/>
+          <w:b w:val="false"/>
+          <w:bCs w:val="false"/>
+          <w:i w:val="false"/>
+          <w:iCs w:val="false"/>
+          <w:sz w:val="22"/>
+          <w:szCs w:val="22"/>
+          <w:lang w:val="hr-HR"/>
+        </w:rPr>
+        <w:t>.</w:t>
+      </w:r>
+      <w:r>
+        <w:rPr>
+          <w:rFonts w:ascii="Times New Roman" w:hAnsi="Times New Roman"/>
+          <w:b w:val="false"/>
+          <w:bCs w:val="false"/>
+          <w:i w:val="false"/>
+          <w:iCs w:val="false"/>
+          <w:sz w:val="22"/>
+          <w:szCs w:val="22"/>
+          <w:lang w:val="hr-HR"/>
+        </w:rPr>
+        <w:t xml:space="preserve"> Analogni sat pisan onim dijalektom mog programskog jezika koji cilja WebAssembly može se pokrenuti u </w:t>
+      </w:r>
+      <w:r>
+        <w:rPr>
+          <w:rFonts w:ascii="Times New Roman" w:hAnsi="Times New Roman"/>
+          <w:b w:val="false"/>
+          <w:bCs w:val="false"/>
+          <w:i w:val="false"/>
+          <w:iCs w:val="false"/>
+          <w:sz w:val="22"/>
+          <w:szCs w:val="22"/>
+          <w:lang w:val="hr-HR"/>
+        </w:rPr>
+        <w:t>modernom</w:t>
+      </w:r>
+      <w:r>
+        <w:rPr>
+          <w:rFonts w:ascii="Times New Roman" w:hAnsi="Times New Roman"/>
+          <w:b w:val="false"/>
+          <w:bCs w:val="false"/>
+          <w:i w:val="false"/>
+          <w:iCs w:val="false"/>
+          <w:sz w:val="22"/>
+          <w:szCs w:val="22"/>
+          <w:lang w:val="hr-HR"/>
+        </w:rPr>
+        <w:t xml:space="preserve"> internetskom pregledniku</w:t>
       </w:r>
       <w:r>
         <w:rPr>
           <w:rStyle w:val="FootnoteAnchor"/>
-          <w:b w:val="false"/>
-          <w:bCs w:val="false"/>
-          <w:i w:val="false"/>
-          <w:iCs w:val="false"/>
-          <w:sz w:val="22"/>
-          <w:szCs w:val="22"/>
-          <w:vertAlign w:val="superscript"/>
-          <w:lang w:val="hr-HR"/>
-        </w:rPr>
-        <w:footnoteReference w:id="28"/>
-      </w:r>
-      <w:r>
-        <w:rPr>
-          <w:rFonts w:ascii="Times New Roman" w:hAnsi="Times New Roman"/>
-          <w:b w:val="false"/>
-          <w:bCs w:val="false"/>
-          <w:i w:val="false"/>
-          <w:iCs w:val="false"/>
-          <w:sz w:val="22"/>
-          <w:szCs w:val="22"/>
-          <w:lang w:val="hr-HR"/>
-        </w:rPr>
-        <w:t xml:space="preserve">. Dakle, da bismo postigli realističan tajming, morali bismo posve preurediti simulator, a vjerojatno i napisati ga u drugom programskom jeziku (a puno sreće da ga onda pokrenete u internetskom pregledniku). Pokušao sam ga ubrzati tako što sam manipulacije stringovima zamijenio bitovnim operacijama gdje je to jednostavno za napraviti, ali to nije urodilo plodom. Također, simulacija UART-a poprilično je nerealistična, a nije očito kako bismo u programskom jeziku JavaScript napravili dobar simulator terminala. Iako moj simulator nije dostatan za neke potrebe, smatram da je dostatan za potrebe studenata i da će ih spasiti </w:t>
-      </w:r>
-      <w:r>
-        <w:rPr>
-          <w:rFonts w:ascii="Times New Roman" w:hAnsi="Times New Roman"/>
-          <w:b w:val="false"/>
-          <w:bCs w:val="false"/>
-          <w:i/>
-          <w:iCs/>
-          <w:sz w:val="22"/>
-          <w:szCs w:val="22"/>
-          <w:lang w:val="hr-HR"/>
-        </w:rPr>
-        <w:t>hasslea</w:t>
-      </w:r>
-      <w:r>
-        <w:rPr>
-          <w:rFonts w:ascii="Times New Roman" w:hAnsi="Times New Roman"/>
-          <w:b w:val="false"/>
-          <w:bCs w:val="false"/>
-          <w:i w:val="false"/>
-          <w:iCs w:val="false"/>
-          <w:sz w:val="22"/>
-          <w:szCs w:val="22"/>
-          <w:lang w:val="hr-HR"/>
-        </w:rPr>
-        <w:t xml:space="preserve"> instalacije naprednijih simulatora.</w:t>
+          <w:rFonts w:ascii="Times New Roman" w:hAnsi="Times New Roman"/>
+          <w:b w:val="false"/>
+          <w:bCs w:val="false"/>
+          <w:i w:val="false"/>
+          <w:iCs w:val="false"/>
+          <w:sz w:val="22"/>
+          <w:szCs w:val="22"/>
+          <w:lang w:val="hr-HR"/>
+        </w:rPr>
+        <w:footnoteReference w:id="27"/>
+      </w:r>
+      <w:r>
+        <w:rPr>
+          <w:rFonts w:ascii="Times New Roman" w:hAnsi="Times New Roman"/>
+          <w:b w:val="false"/>
+          <w:bCs w:val="false"/>
+          <w:i w:val="false"/>
+          <w:iCs w:val="false"/>
+          <w:sz w:val="22"/>
+          <w:szCs w:val="22"/>
+          <w:lang w:val="hr-HR"/>
+        </w:rPr>
+        <w:t xml:space="preserve">, ali pokrenuti onaj drugi je znatno kompliciranije, </w:t>
+      </w:r>
+      <w:r>
+        <w:rPr>
+          <w:rFonts w:ascii="Times New Roman" w:hAnsi="Times New Roman"/>
+          <w:b w:val="false"/>
+          <w:bCs w:val="false"/>
+          <w:i w:val="false"/>
+          <w:iCs w:val="false"/>
+          <w:sz w:val="22"/>
+          <w:szCs w:val="22"/>
+          <w:lang w:val="hr-HR"/>
+        </w:rPr>
+        <w:t xml:space="preserve">i zato sam linkao na upute </w:t>
+      </w:r>
+      <w:r>
+        <w:rPr>
+          <w:rFonts w:ascii="Times New Roman" w:hAnsi="Times New Roman"/>
+          <w:b w:val="false"/>
+          <w:bCs w:val="false"/>
+          <w:i w:val="false"/>
+          <w:iCs w:val="false"/>
+          <w:sz w:val="22"/>
+          <w:szCs w:val="22"/>
+          <w:lang w:val="hr-HR"/>
+        </w:rPr>
+        <w:t>kako to napraviti na Linuxu (a upute kako to napraviti na Windowsima nalaze se u ZIP arhivi)</w:t>
+      </w:r>
+      <w:r>
+        <w:rPr>
+          <w:rFonts w:ascii="Times New Roman" w:hAnsi="Times New Roman"/>
+          <w:b w:val="false"/>
+          <w:bCs w:val="false"/>
+          <w:i w:val="false"/>
+          <w:iCs w:val="false"/>
+          <w:sz w:val="22"/>
+          <w:szCs w:val="22"/>
+          <w:lang w:val="hr-HR"/>
+        </w:rPr>
+        <w:t xml:space="preserve">. Compiler za moj programski jezik koji cilja na x86 ispisuje asemblerski kôd kompatibilan s i486, ali se onaj analogni sat zbog naredbi koje koristim u umetnutom asemblerskom kodu </w:t>
+      </w:r>
+      <w:r>
+        <w:rPr>
+          <w:rFonts w:ascii="Times New Roman" w:hAnsi="Times New Roman"/>
+          <w:b w:val="false"/>
+          <w:bCs w:val="false"/>
+          <w:i w:val="false"/>
+          <w:iCs w:val="false"/>
+          <w:sz w:val="22"/>
+          <w:szCs w:val="22"/>
+          <w:lang w:val="hr-HR"/>
+        </w:rPr>
+        <w:t>(</w:t>
+      </w:r>
+      <w:r>
+        <w:rPr>
+          <w:rFonts w:ascii="Courier New" w:hAnsi="Courier New"/>
+          <w:b w:val="false"/>
+          <w:bCs w:val="false"/>
+          <w:i w:val="false"/>
+          <w:iCs w:val="false"/>
+          <w:sz w:val="22"/>
+          <w:szCs w:val="22"/>
+          <w:lang w:val="hr-HR"/>
+        </w:rPr>
+        <w:t>movzx</w:t>
+      </w:r>
+      <w:r>
+        <w:rPr>
+          <w:rFonts w:ascii="Times New Roman" w:hAnsi="Times New Roman"/>
+          <w:b w:val="false"/>
+          <w:bCs w:val="false"/>
+          <w:i w:val="false"/>
+          <w:iCs w:val="false"/>
+          <w:sz w:val="22"/>
+          <w:szCs w:val="22"/>
+          <w:lang w:val="hr-HR"/>
+        </w:rPr>
+        <w:t>...)</w:t>
+      </w:r>
+      <w:r>
+        <w:rPr>
+          <w:rFonts w:ascii="Times New Roman" w:hAnsi="Times New Roman"/>
+          <w:b w:val="false"/>
+          <w:bCs w:val="false"/>
+          <w:i w:val="false"/>
+          <w:iCs w:val="false"/>
+          <w:sz w:val="22"/>
+          <w:szCs w:val="22"/>
+          <w:lang w:val="hr-HR"/>
+        </w:rPr>
+        <w:t xml:space="preserve"> ne može pokrenuti na i486, nego samo na i586 i novijima (dakle, recimo, može u DosBoxu, danas najčešće korištenom simulatoru DOS-a). </w:t>
+      </w:r>
+      <w:r>
+        <w:rPr>
+          <w:rFonts w:ascii="Times New Roman" w:hAnsi="Times New Roman"/>
+          <w:b w:val="false"/>
+          <w:bCs w:val="false"/>
+          <w:i w:val="false"/>
+          <w:iCs w:val="false"/>
+          <w:sz w:val="22"/>
+          <w:szCs w:val="22"/>
+          <w:lang w:val="hr-HR"/>
+        </w:rPr>
+        <w:t xml:space="preserve">Kad sam pisao program </w:t>
+      </w:r>
+      <w:r>
+        <w:rPr>
+          <w:rFonts w:ascii="Courier New" w:hAnsi="Courier New"/>
+          <w:b w:val="false"/>
+          <w:bCs w:val="false"/>
+          <w:i w:val="false"/>
+          <w:iCs w:val="false"/>
+          <w:sz w:val="22"/>
+          <w:szCs w:val="22"/>
+          <w:lang w:val="hr-HR"/>
+        </w:rPr>
+        <w:t>roseForDOS.aec</w:t>
+      </w:r>
+      <w:r>
+        <w:rPr>
+          <w:rFonts w:ascii="Times New Roman" w:hAnsi="Times New Roman"/>
+          <w:b w:val="false"/>
+          <w:bCs w:val="false"/>
+          <w:i w:val="false"/>
+          <w:iCs w:val="false"/>
+          <w:sz w:val="22"/>
+          <w:szCs w:val="22"/>
+          <w:lang w:val="hr-HR"/>
+        </w:rPr>
+        <w:t xml:space="preserve">, pazio sam da u umetnuti asembler ne ubacim ni jednu instrukciju nekompatibilnu s i486, tako da </w:t>
+      </w:r>
+      <w:r>
+        <w:rPr>
+          <w:rFonts w:ascii="Times New Roman" w:hAnsi="Times New Roman"/>
+          <w:b w:val="false"/>
+          <w:bCs w:val="false"/>
+          <w:i w:val="false"/>
+          <w:iCs w:val="false"/>
+          <w:sz w:val="22"/>
+          <w:szCs w:val="22"/>
+          <w:lang w:val="hr-HR"/>
+        </w:rPr>
+        <w:t>bi</w:t>
+      </w:r>
+      <w:r>
+        <w:rPr>
+          <w:rFonts w:ascii="Times New Roman" w:hAnsi="Times New Roman"/>
+          <w:b w:val="false"/>
+          <w:bCs w:val="false"/>
+          <w:i w:val="false"/>
+          <w:iCs w:val="false"/>
+          <w:sz w:val="22"/>
+          <w:szCs w:val="22"/>
+          <w:lang w:val="hr-HR"/>
+        </w:rPr>
+        <w:t xml:space="preserve"> se </w:t>
+      </w:r>
+      <w:r>
+        <w:rPr>
+          <w:rFonts w:ascii="Courier New" w:hAnsi="Courier New"/>
+          <w:b w:val="false"/>
+          <w:bCs w:val="false"/>
+          <w:i w:val="false"/>
+          <w:iCs w:val="false"/>
+          <w:sz w:val="22"/>
+          <w:szCs w:val="22"/>
+          <w:lang w:val="hr-HR"/>
+        </w:rPr>
+        <w:t>roseForDOS.aec</w:t>
+      </w:r>
+      <w:r>
+        <w:rPr>
+          <w:rFonts w:ascii="Times New Roman" w:hAnsi="Times New Roman"/>
+          <w:b w:val="false"/>
+          <w:bCs w:val="false"/>
+          <w:i w:val="false"/>
+          <w:iCs w:val="false"/>
+          <w:sz w:val="22"/>
+          <w:szCs w:val="22"/>
+          <w:lang w:val="hr-HR"/>
+        </w:rPr>
+        <w:t xml:space="preserve"> iz te ZIP arhive </w:t>
+      </w:r>
+      <w:r>
+        <w:rPr>
+          <w:rFonts w:ascii="Times New Roman" w:hAnsi="Times New Roman"/>
+          <w:b w:val="false"/>
+          <w:bCs w:val="false"/>
+          <w:i w:val="false"/>
+          <w:iCs w:val="false"/>
+          <w:sz w:val="22"/>
+          <w:szCs w:val="22"/>
+          <w:lang w:val="hr-HR"/>
+        </w:rPr>
+        <w:t>trebao moći</w:t>
+      </w:r>
+      <w:r>
+        <w:rPr>
+          <w:rFonts w:ascii="Times New Roman" w:hAnsi="Times New Roman"/>
+          <w:b w:val="false"/>
+          <w:bCs w:val="false"/>
+          <w:i w:val="false"/>
+          <w:iCs w:val="false"/>
+          <w:sz w:val="22"/>
+          <w:szCs w:val="22"/>
+          <w:lang w:val="hr-HR"/>
+        </w:rPr>
+        <w:t xml:space="preserve"> pokrenuti na i486 </w:t>
+      </w:r>
+      <w:r>
+        <w:rPr>
+          <w:rFonts w:ascii="Times New Roman" w:hAnsi="Times New Roman"/>
+          <w:b w:val="false"/>
+          <w:bCs w:val="false"/>
+          <w:i w:val="false"/>
+          <w:iCs w:val="false"/>
+          <w:sz w:val="22"/>
+          <w:szCs w:val="22"/>
+          <w:lang w:val="hr-HR"/>
+        </w:rPr>
+        <w:t>(iako nisam isprobao)</w:t>
+      </w:r>
+      <w:r>
+        <w:rPr>
+          <w:rFonts w:ascii="Times New Roman" w:hAnsi="Times New Roman"/>
+          <w:b w:val="false"/>
+          <w:bCs w:val="false"/>
+          <w:i w:val="false"/>
+          <w:iCs w:val="false"/>
+          <w:sz w:val="22"/>
+          <w:szCs w:val="22"/>
+          <w:lang w:val="hr-HR"/>
+        </w:rPr>
+        <w:t>.</w:t>
+      </w:r>
+      <w:r>
+        <w:rPr>
+          <w:rFonts w:ascii="Times New Roman" w:hAnsi="Times New Roman"/>
+          <w:b w:val="false"/>
+          <w:bCs w:val="false"/>
+          <w:i w:val="false"/>
+          <w:iCs w:val="false"/>
+          <w:sz w:val="22"/>
+          <w:szCs w:val="22"/>
+          <w:lang w:val="hr-HR"/>
+        </w:rPr>
+        <w:t xml:space="preserve"> A, u načelu, svaki se program za stare x86 procesore može pokrenuti na današnjim računalima. DOS se može pokrenuti na današnjim računalima, i neki programi funkcioniraju bez problema, a neki samo s manjim problemima. Recimo, sve što sam isprobao u QBASIC-u u DOS-u na današnjem računalu radilo je. Igrica </w:t>
+      </w:r>
+      <w:r>
+        <w:rPr>
+          <w:rFonts w:ascii="Times New Roman" w:hAnsi="Times New Roman"/>
+          <w:b w:val="false"/>
+          <w:bCs w:val="false"/>
+          <w:i/>
+          <w:iCs/>
+          <w:sz w:val="22"/>
+          <w:szCs w:val="22"/>
+          <w:lang w:val="hr-HR"/>
+        </w:rPr>
+        <w:t>Prince of Persia</w:t>
+      </w:r>
+      <w:r>
+        <w:rPr>
+          <w:rFonts w:ascii="Times New Roman" w:hAnsi="Times New Roman"/>
+          <w:b w:val="false"/>
+          <w:bCs w:val="false"/>
+          <w:i w:val="false"/>
+          <w:iCs w:val="false"/>
+          <w:sz w:val="22"/>
+          <w:szCs w:val="22"/>
+          <w:lang w:val="hr-HR"/>
+        </w:rPr>
+        <w:t xml:space="preserve">, ako se pokrene u DOS-u na današnjem računalu, može se pokrenuti i odigrati prvi level, ali se zaglavi pri prijelazu iz prvog levala na drugi (u DosBoxu, koji simulira i stari hardware, može se cijela odigrati). Međutim, Windows 3.11 ne mogu se pokrenuti na današnjem računalu. Probao sam ih instalirati, i pred kraj instalacije izbacilo me je s porukom da se procesor ne može prebaciti u 32-bitni način rada. Ne znam kako je to moguće, ali iz iskustva znam da je tako. </w:t>
+      </w:r>
+      <w:r>
+        <w:rPr>
+          <w:rFonts w:ascii="Times New Roman" w:hAnsi="Times New Roman"/>
+          <w:b w:val="false"/>
+          <w:bCs w:val="false"/>
+          <w:i w:val="false"/>
+          <w:iCs w:val="false"/>
+          <w:sz w:val="22"/>
+          <w:szCs w:val="22"/>
+          <w:lang w:val="hr-HR"/>
+        </w:rPr>
+        <w:t>Na internetu na više mjesta piše da se Windows 95 ne može pokrenuti na današnjem računalu jer u njemu postoji bug koji mu onemogućava da se pokrene na računalu s više od 480 MB RAM-a, ali da se Windows 98 može. Windows XP znatno se manje oslanja na BIOS nego Windows 98 i radi daleko više pretpostavki o tome kako hardware funkcionira, i zato se Windows XP ne može pokrenuti na današnjem računalu (probao sam).</w:t>
+      </w:r>
+    </w:p>
+    <w:p>
+      <w:pPr>
+        <w:pStyle w:val="Normal"/>
+        <w:jc w:val="both"/>
+        <w:rPr>
+          <w:rFonts w:ascii="Times New Roman" w:hAnsi="Times New Roman"/>
+          <w:b w:val="false"/>
+          <w:bCs w:val="false"/>
+          <w:i w:val="false"/>
+          <w:i w:val="false"/>
+          <w:iCs w:val="false"/>
+          <w:sz w:val="22"/>
+          <w:szCs w:val="22"/>
+          <w:lang w:val="hr-HR"/>
+        </w:rPr>
+      </w:pPr>
+      <w:r>
+        <w:rPr>
+          <w:rFonts w:ascii="Times New Roman" w:hAnsi="Times New Roman"/>
+          <w:b w:val="false"/>
+          <w:bCs w:val="false"/>
+          <w:i w:val="false"/>
+          <w:iCs w:val="false"/>
+          <w:sz w:val="22"/>
+          <w:szCs w:val="22"/>
+          <w:lang w:val="hr-HR"/>
+        </w:rPr>
+        <w:t>I, nakon ta dva linka, u flexboxu s primjerima, slijede link na GitHub i Reddit gdje me se može kontaktirati u vezi s tim PicoBlaze Simulatorom (recimo, ako imamo novi primjer koji želimo dodati). Naime, na Redditu sam otvorio subreddit o PicoBlazeu.</w:t>
+      </w:r>
+    </w:p>
+    <w:p>
+      <w:pPr>
+        <w:pStyle w:val="Normal"/>
+        <w:jc w:val="both"/>
+        <w:rPr>
+          <w:rFonts w:ascii="Times New Roman" w:hAnsi="Times New Roman"/>
+          <w:b w:val="false"/>
+          <w:bCs w:val="false"/>
+          <w:i w:val="false"/>
+          <w:i w:val="false"/>
+          <w:iCs w:val="false"/>
+          <w:sz w:val="22"/>
+          <w:szCs w:val="22"/>
+          <w:lang w:val="hr-HR"/>
+        </w:rPr>
+      </w:pPr>
+      <w:r>
+        <w:rPr>
+          <w:rFonts w:ascii="Times New Roman" w:hAnsi="Times New Roman"/>
+          <w:b w:val="false"/>
+          <w:bCs w:val="false"/>
+          <w:i w:val="false"/>
+          <w:iCs w:val="false"/>
+          <w:sz w:val="22"/>
+          <w:szCs w:val="22"/>
+          <w:lang w:val="hr-HR"/>
+        </w:rPr>
+        <w:t xml:space="preserve">Tako da u flexboxu s primjerima ima ukupno </w:t>
+      </w:r>
+      <w:r>
+        <w:rPr>
+          <w:rFonts w:ascii="Times New Roman" w:hAnsi="Times New Roman"/>
+          <w:b w:val="false"/>
+          <w:bCs w:val="false"/>
+          <w:i w:val="false"/>
+          <w:iCs w:val="false"/>
+          <w:sz w:val="22"/>
+          <w:szCs w:val="22"/>
+          <w:lang w:val="hr-HR"/>
+        </w:rPr>
+        <w:t>9</w:t>
+      </w:r>
+      <w:r>
+        <w:rPr>
+          <w:rFonts w:ascii="Times New Roman" w:hAnsi="Times New Roman"/>
+          <w:b w:val="false"/>
+          <w:bCs w:val="false"/>
+          <w:i w:val="false"/>
+          <w:iCs w:val="false"/>
+          <w:sz w:val="22"/>
+          <w:szCs w:val="22"/>
+          <w:lang w:val="hr-HR"/>
+        </w:rPr>
+        <w:t xml:space="preserve"> divova: </w:t>
+      </w:r>
+      <w:r>
+        <w:rPr>
+          <w:rFonts w:ascii="Times New Roman" w:hAnsi="Times New Roman"/>
+          <w:b w:val="false"/>
+          <w:bCs w:val="false"/>
+          <w:i w:val="false"/>
+          <w:iCs w:val="false"/>
+          <w:sz w:val="22"/>
+          <w:szCs w:val="22"/>
+          <w:lang w:val="hr-HR"/>
+        </w:rPr>
+        <w:t>sedam</w:t>
+      </w:r>
+      <w:r>
+        <w:rPr>
+          <w:rFonts w:ascii="Times New Roman" w:hAnsi="Times New Roman"/>
+          <w:b w:val="false"/>
+          <w:bCs w:val="false"/>
+          <w:i w:val="false"/>
+          <w:iCs w:val="false"/>
+          <w:sz w:val="22"/>
+          <w:szCs w:val="22"/>
+          <w:lang w:val="hr-HR"/>
+        </w:rPr>
+        <w:t xml:space="preserve"> primjera PicoBlaze programa i dva diva s linkovima. </w:t>
+      </w:r>
+      <w:r>
+        <w:rPr>
+          <w:rFonts w:ascii="Times New Roman" w:hAnsi="Times New Roman"/>
+          <w:b w:val="false"/>
+          <w:bCs w:val="false"/>
+          <w:i w:val="false"/>
+          <w:iCs w:val="false"/>
+          <w:sz w:val="22"/>
+          <w:szCs w:val="22"/>
+          <w:lang w:val="hr-HR"/>
+        </w:rPr>
+        <w:t xml:space="preserve">U slučaju da netko taj moj PicoBlaze simulator pokuša pokrenuti u internetskom pregledniku u kojem se JavaScript ne uspije izvrtjeti, u tom flexboxu nalazi se poruka o tome i link na web-stranicu TOR Browsera. </w:t>
+      </w:r>
+      <w:r>
+        <w:rPr>
+          <w:rFonts w:ascii="Times New Roman" w:hAnsi="Times New Roman"/>
+          <w:b w:val="false"/>
+          <w:bCs w:val="false"/>
+          <w:i w:val="false"/>
+          <w:iCs w:val="false"/>
+          <w:sz w:val="22"/>
+          <w:szCs w:val="22"/>
+          <w:lang w:val="hr-HR"/>
+        </w:rPr>
+        <w:t>TOR Browser, naime, koristi SpiderMonkey compiler za JavaScript, koji je poznat po tome da najbolje optimizira kod, znatno bolje nego V8 (koj</w:t>
+      </w:r>
+      <w:r>
+        <w:rPr>
+          <w:rFonts w:ascii="Times New Roman" w:hAnsi="Times New Roman"/>
+          <w:b w:val="false"/>
+          <w:bCs w:val="false"/>
+          <w:i w:val="false"/>
+          <w:iCs w:val="false"/>
+          <w:sz w:val="22"/>
+          <w:szCs w:val="22"/>
+          <w:lang w:val="hr-HR"/>
+        </w:rPr>
+        <w:t>i</w:t>
+      </w:r>
+      <w:r>
+        <w:rPr>
+          <w:rFonts w:ascii="Times New Roman" w:hAnsi="Times New Roman"/>
+          <w:b w:val="false"/>
+          <w:bCs w:val="false"/>
+          <w:i w:val="false"/>
+          <w:iCs w:val="false"/>
+          <w:sz w:val="22"/>
+          <w:szCs w:val="22"/>
+          <w:lang w:val="hr-HR"/>
+        </w:rPr>
+        <w:t xml:space="preserve"> koristi Chrome), a važno mi je da se JavaScript u mom PicoBlaze simulatoru dobro optimizira, jer se pri simulaciji mnogo puta izvršava isti JavaScript.</w:t>
+      </w:r>
+    </w:p>
+    <w:p>
+      <w:pPr>
+        <w:pStyle w:val="Normal"/>
+        <w:jc w:val="both"/>
+        <w:rPr>
+          <w:rFonts w:ascii="Times New Roman" w:hAnsi="Times New Roman"/>
+          <w:b w:val="false"/>
+          <w:bCs w:val="false"/>
+          <w:i w:val="false"/>
+          <w:i w:val="false"/>
+          <w:iCs w:val="false"/>
+          <w:sz w:val="22"/>
+          <w:szCs w:val="22"/>
+          <w:lang w:val="hr-HR"/>
+        </w:rPr>
+      </w:pPr>
+      <w:r>
+        <w:rPr>
+          <w:rFonts w:ascii="Times New Roman" w:hAnsi="Times New Roman"/>
+          <w:b w:val="false"/>
+          <w:bCs w:val="false"/>
+          <w:i w:val="false"/>
+          <w:iCs w:val="false"/>
+          <w:sz w:val="22"/>
+          <w:szCs w:val="22"/>
+          <w:lang w:val="hr-HR"/>
+        </w:rPr>
+      </w:r>
+    </w:p>
+    <w:p>
+      <w:pPr>
+        <w:pStyle w:val="Normal"/>
+        <w:spacing w:before="57" w:after="57"/>
+        <w:jc w:val="center"/>
+        <w:rPr>
+          <w:rFonts w:ascii="Times New Roman" w:hAnsi="Times New Roman"/>
+          <w:b/>
+          <w:bCs/>
+          <w:i w:val="false"/>
+          <w:i w:val="false"/>
+          <w:iCs w:val="false"/>
+          <w:lang w:val="hr-HR"/>
+        </w:rPr>
+      </w:pPr>
+      <w:r>
+        <w:rPr>
+          <w:rFonts w:ascii="Times New Roman" w:hAnsi="Times New Roman"/>
+          <w:b/>
+          <w:bCs/>
+          <w:i w:val="false"/>
+          <w:iCs w:val="false"/>
+          <w:lang w:val="hr-HR"/>
+        </w:rPr>
+        <w:t>Mane simuliranja PicoBlazea u JavaScriptu</w:t>
       </w:r>
     </w:p>
     <w:p>
@@ -22291,111 +23520,72 @@
           <w:szCs w:val="22"/>
           <w:lang w:val="hr-HR"/>
         </w:rPr>
+        <w:t xml:space="preserve">Naravno, taj simulator PicoBlazea što sam ga napravio u JavaScriptu ima i svoje nedostatke naspram </w:t>
+      </w:r>
+      <w:r>
+        <w:rPr>
+          <w:rFonts w:ascii="Times New Roman" w:hAnsi="Times New Roman"/>
+          <w:b w:val="false"/>
+          <w:bCs w:val="false"/>
+          <w:i/>
+          <w:iCs/>
+          <w:sz w:val="22"/>
+          <w:szCs w:val="22"/>
+          <w:lang w:val="hr-HR"/>
+        </w:rPr>
+        <w:t>fully-featured</w:t>
+      </w:r>
+      <w:r>
+        <w:rPr>
+          <w:rFonts w:ascii="Times New Roman" w:hAnsi="Times New Roman"/>
+          <w:b w:val="false"/>
+          <w:bCs w:val="false"/>
+          <w:i w:val="false"/>
+          <w:iCs w:val="false"/>
+          <w:sz w:val="22"/>
+          <w:szCs w:val="22"/>
+          <w:lang w:val="hr-HR"/>
+        </w:rPr>
+        <w:t xml:space="preserve"> simulatora. Prvo, on ne pokušava interpretirati VHDL, tako da ne može simulirati PicoBlazeove s modificiranim VHDL kodom (osim ako ne promijenimo JavaScript, ali opet nam to neće pomoći da nađemo greške u VHDL kodu). Drugo, grafičko sučelje mu je mnogo manje efektivno nego sučelje koje pružaju najčešće korišteni simulatori PicoBlazea. Dobro je poznato da je u web-aplikacijama teško napraviti dobro korisničko sučelje. Profesor Ivan Aleksi mi je predlagao da probam koristiti neki JavaScript radni okvir (framework) za pravljenje korisničkih sučelja, kao što je ReactJS, no za njih treba vremena da se nauče, a i pitanje je koliko uistinu pomažu. </w:t>
+      </w:r>
+      <w:r>
+        <w:rPr>
+          <w:rFonts w:ascii="Times New Roman" w:hAnsi="Times New Roman"/>
+          <w:b w:val="false"/>
+          <w:bCs w:val="false"/>
+          <w:i w:val="false"/>
+          <w:iCs w:val="false"/>
+          <w:sz w:val="22"/>
+          <w:szCs w:val="22"/>
+          <w:lang w:val="hr-HR"/>
+        </w:rPr>
         <w:t xml:space="preserve">Korisnik foruma </w:t>
       </w:r>
       <w:r>
         <w:rPr>
-          <w:rFonts w:ascii="Courier New" w:hAnsi="Courier New"/>
-          <w:b w:val="false"/>
-          <w:bCs w:val="false"/>
-          <w:i w:val="false"/>
-          <w:iCs w:val="false"/>
-          <w:sz w:val="22"/>
-          <w:szCs w:val="22"/>
-          <w:lang w:val="hr-HR"/>
-        </w:rPr>
-        <w:t>atheistforums.org</w:t>
-      </w:r>
-      <w:r>
-        <w:rPr>
-          <w:rFonts w:ascii="Times New Roman" w:hAnsi="Times New Roman"/>
-          <w:b w:val="false"/>
-          <w:bCs w:val="false"/>
-          <w:i w:val="false"/>
-          <w:iCs w:val="false"/>
-          <w:sz w:val="22"/>
-          <w:szCs w:val="22"/>
-          <w:lang w:val="hr-HR"/>
-        </w:rPr>
-        <w:t xml:space="preserve"> zvan </w:t>
-      </w:r>
-      <w:r>
-        <w:rPr>
-          <w:rFonts w:ascii="Times New Roman" w:hAnsi="Times New Roman"/>
-          <w:b w:val="false"/>
-          <w:bCs w:val="false"/>
-          <w:i/>
-          <w:iCs/>
-          <w:sz w:val="22"/>
-          <w:szCs w:val="22"/>
-          <w:lang w:val="hr-HR"/>
-        </w:rPr>
-        <w:t>bennyboy</w:t>
-      </w:r>
-      <w:r>
-        <w:rPr>
-          <w:rFonts w:ascii="Times New Roman" w:hAnsi="Times New Roman"/>
-          <w:b w:val="false"/>
-          <w:bCs w:val="false"/>
-          <w:i w:val="false"/>
-          <w:iCs w:val="false"/>
-          <w:sz w:val="22"/>
-          <w:szCs w:val="22"/>
-          <w:lang w:val="hr-HR"/>
-        </w:rPr>
-        <w:t xml:space="preserve"> ima dvije ideje kako ubrzati moj program. On misli da potprogram </w:t>
-      </w:r>
-      <w:r>
-        <w:rPr>
-          <w:rFonts w:ascii="Courier New" w:hAnsi="Courier New"/>
-          <w:b w:val="false"/>
-          <w:bCs w:val="false"/>
-          <w:i w:val="false"/>
-          <w:iCs w:val="false"/>
-          <w:sz w:val="22"/>
-          <w:szCs w:val="22"/>
-          <w:lang w:val="hr-HR"/>
-        </w:rPr>
-        <w:t>assembler.js</w:t>
-      </w:r>
-      <w:r>
-        <w:rPr>
-          <w:rFonts w:ascii="Times New Roman" w:hAnsi="Times New Roman"/>
-          <w:b w:val="false"/>
-          <w:bCs w:val="false"/>
-          <w:i w:val="false"/>
-          <w:iCs w:val="false"/>
-          <w:sz w:val="22"/>
-          <w:szCs w:val="22"/>
-          <w:lang w:val="hr-HR"/>
-        </w:rPr>
-        <w:t xml:space="preserve"> znatno usporava to što se za svaki čvor u apstraktnom sintaksnom stablu mnogo puta provjerava je li riječ o registru, te da bih to trebao provjeriti samo jednom i rezultat te provjere pridružiti </w:t>
-      </w:r>
-      <w:r>
-        <w:rPr>
-          <w:rFonts w:ascii="Times New Roman" w:hAnsi="Times New Roman"/>
-          <w:b w:val="false"/>
-          <w:bCs w:val="false"/>
-          <w:i/>
-          <w:iCs/>
-          <w:sz w:val="22"/>
-          <w:szCs w:val="22"/>
-          <w:lang w:val="hr-HR"/>
-        </w:rPr>
-        <w:t>boolean</w:t>
-      </w:r>
-      <w:r>
-        <w:rPr>
-          <w:rFonts w:ascii="Times New Roman" w:hAnsi="Times New Roman"/>
-          <w:b w:val="false"/>
-          <w:bCs w:val="false"/>
-          <w:i w:val="false"/>
-          <w:iCs w:val="false"/>
-          <w:sz w:val="22"/>
-          <w:szCs w:val="22"/>
-          <w:lang w:val="hr-HR"/>
-        </w:rPr>
-        <w:t xml:space="preserve"> varijabli</w:t>
+          <w:rFonts w:ascii="Times New Roman" w:hAnsi="Times New Roman"/>
+          <w:b w:val="false"/>
+          <w:bCs w:val="false"/>
+          <w:i/>
+          <w:iCs/>
+          <w:sz w:val="22"/>
+          <w:szCs w:val="22"/>
+          <w:lang w:val="hr-HR"/>
+        </w:rPr>
+        <w:t>atheistforums.org bennyboy</w:t>
+      </w:r>
+      <w:r>
+        <w:rPr>
+          <w:rFonts w:ascii="Times New Roman" w:hAnsi="Times New Roman"/>
+          <w:b w:val="false"/>
+          <w:bCs w:val="false"/>
+          <w:i w:val="false"/>
+          <w:iCs w:val="false"/>
+          <w:sz w:val="22"/>
+          <w:szCs w:val="22"/>
+          <w:lang w:val="hr-HR"/>
+        </w:rPr>
+        <w:t xml:space="preserve"> predložio mi je da pregledam primjere dobrog web-dizajna na web-stranici CSS frameworka Bootstrap, da me možda to inspirira da napravim dobar dizajn za svoj PicoBlaze Simulator koji je lagan za implementirati na webu</w:t>
       </w:r>
       <w:r>
         <w:rPr>
@@ -22409,6 +23599,46 @@
           <w:szCs w:val="22"/>
           <w:lang w:val="hr-HR"/>
         </w:rPr>
+        <w:footnoteReference w:id="28"/>
+      </w:r>
+      <w:r>
+        <w:rPr>
+          <w:rFonts w:ascii="Times New Roman" w:hAnsi="Times New Roman"/>
+          <w:b w:val="false"/>
+          <w:bCs w:val="false"/>
+          <w:i w:val="false"/>
+          <w:iCs w:val="false"/>
+          <w:sz w:val="22"/>
+          <w:szCs w:val="22"/>
+          <w:lang w:val="hr-HR"/>
+        </w:rPr>
+        <w:t>.</w:t>
+      </w:r>
+      <w:r>
+        <w:rPr>
+          <w:rFonts w:ascii="Times New Roman" w:hAnsi="Times New Roman"/>
+          <w:b w:val="false"/>
+          <w:bCs w:val="false"/>
+          <w:i w:val="false"/>
+          <w:iCs w:val="false"/>
+          <w:sz w:val="22"/>
+          <w:szCs w:val="22"/>
+          <w:lang w:val="hr-HR"/>
+        </w:rPr>
+        <w:t xml:space="preserve"> Treća je mana što je nemoguće napraviti realistični tajming. Jedna od prednosti PicoBlazea za korištenje u ugrađenim sustavima, gdje trebaju mala računala, jest upravo to što je lagano odrediti koliko će se dugo neki komad koda izvršavati ako znamo na koliko MHz-a radi (PicoBlaze može raditi na frekvenciji do oko 130 MHz), svaka instrukcija traje točno dva takta. U JavaScriptu je to nemoguće simulirati, jer JavaScript, na primjer, ima sakupljanje smeća koje se pokreće (što se JavaScriptskog programa tiče) nedeterministički. Uz to, na danas prosječnom računalu taj moj simulator može izvršiti oko 20 instrukcija po sekundi (u fast-forwardu u Firefoxu, pregledniku koji najbrže izvršava JavaScript), daleko manje od 75'000'000 operacija u sekundi koji bi bili potrebni za realistični tajming. Jedan čovjek na internetskom forumu tvrdi da ga vjerojatno najviše usporava to što se simulacijska dretva prekine kad se izvrši jedna instrukcija, a ponovno postavlja kad se treba izvršiti nova, a na postavljanje i uništavanje JavaScriptine dretve troše se mnogi računalni resursi</w:t>
+      </w:r>
+      <w:r>
+        <w:rPr>
+          <w:rStyle w:val="FootnoteAnchor"/>
+          <w:b w:val="false"/>
+          <w:bCs w:val="false"/>
+          <w:i w:val="false"/>
+          <w:iCs w:val="false"/>
+          <w:sz w:val="22"/>
+          <w:szCs w:val="22"/>
+          <w:vertAlign w:val="superscript"/>
+          <w:lang w:val="hr-HR"/>
+        </w:rPr>
         <w:footnoteReference w:id="29"/>
       </w:r>
       <w:r>
@@ -22422,281 +23652,33 @@
           <w:szCs w:val="22"/>
           <w:lang w:val="hr-HR"/>
         </w:rPr>
-        <w:t xml:space="preserve">. On također misli da bih u </w:t>
-      </w:r>
-      <w:r>
-        <w:rPr>
-          <w:rFonts w:ascii="Courier New" w:hAnsi="Courier New"/>
-          <w:b w:val="false"/>
-          <w:bCs w:val="false"/>
-          <w:i w:val="false"/>
-          <w:iCs w:val="false"/>
-          <w:sz w:val="22"/>
-          <w:szCs w:val="22"/>
-          <w:lang w:val="hr-HR"/>
-        </w:rPr>
-        <w:t>simulator.js</w:t>
-      </w:r>
-      <w:r>
-        <w:rPr>
-          <w:rFonts w:ascii="Times New Roman" w:hAnsi="Times New Roman"/>
-          <w:b w:val="false"/>
-          <w:bCs w:val="false"/>
-          <w:i w:val="false"/>
-          <w:iCs w:val="false"/>
-          <w:sz w:val="22"/>
-          <w:szCs w:val="22"/>
-          <w:lang w:val="hr-HR"/>
-        </w:rPr>
-        <w:t xml:space="preserve"> trebao više koristiti </w:t>
-      </w:r>
-      <w:r>
-        <w:rPr>
-          <w:rFonts w:ascii="Times New Roman" w:hAnsi="Times New Roman"/>
-          <w:b w:val="false"/>
-          <w:bCs w:val="false"/>
-          <w:i/>
-          <w:iCs/>
-          <w:sz w:val="22"/>
-          <w:szCs w:val="22"/>
-          <w:lang w:val="hr-HR"/>
-        </w:rPr>
-        <w:t>switch-case</w:t>
-      </w:r>
-      <w:r>
-        <w:rPr>
-          <w:rFonts w:ascii="Times New Roman" w:hAnsi="Times New Roman"/>
-          <w:b w:val="false"/>
-          <w:bCs w:val="false"/>
-          <w:i w:val="false"/>
-          <w:iCs w:val="false"/>
-          <w:sz w:val="22"/>
-          <w:szCs w:val="22"/>
-          <w:lang w:val="hr-HR"/>
-        </w:rPr>
-        <w:t xml:space="preserve">, a manje </w:t>
-      </w:r>
-      <w:r>
-        <w:rPr>
-          <w:rFonts w:ascii="Times New Roman" w:hAnsi="Times New Roman"/>
-          <w:b w:val="false"/>
-          <w:bCs w:val="false"/>
-          <w:i/>
-          <w:iCs/>
-          <w:sz w:val="22"/>
-          <w:szCs w:val="22"/>
-          <w:lang w:val="hr-HR"/>
-        </w:rPr>
-        <w:t>if-else</w:t>
-      </w:r>
-      <w:r>
-        <w:rPr>
-          <w:rFonts w:ascii="Times New Roman" w:hAnsi="Times New Roman"/>
-          <w:b w:val="false"/>
-          <w:bCs w:val="false"/>
-          <w:i w:val="false"/>
-          <w:iCs w:val="false"/>
-          <w:sz w:val="22"/>
-          <w:szCs w:val="22"/>
-          <w:lang w:val="hr-HR"/>
-        </w:rPr>
-        <w:t xml:space="preserve">, jer se </w:t>
-      </w:r>
-      <w:r>
-        <w:rPr>
-          <w:rFonts w:ascii="Times New Roman" w:hAnsi="Times New Roman"/>
-          <w:b w:val="false"/>
-          <w:bCs w:val="false"/>
-          <w:i/>
-          <w:iCs/>
-          <w:sz w:val="22"/>
-          <w:szCs w:val="22"/>
-          <w:lang w:val="hr-HR"/>
-        </w:rPr>
-        <w:t>switch-case</w:t>
-      </w:r>
-      <w:r>
-        <w:rPr>
-          <w:rFonts w:ascii="Times New Roman" w:hAnsi="Times New Roman"/>
-          <w:b w:val="false"/>
-          <w:bCs w:val="false"/>
-          <w:i w:val="false"/>
-          <w:iCs w:val="false"/>
-          <w:sz w:val="22"/>
-          <w:szCs w:val="22"/>
-          <w:lang w:val="hr-HR"/>
-        </w:rPr>
-        <w:t xml:space="preserve"> compilira u optimiziraniji asemblerski kod (barem </w:t>
-      </w:r>
-      <w:r>
-        <w:rPr>
-          <w:rFonts w:ascii="Times New Roman" w:hAnsi="Times New Roman"/>
-          <w:b w:val="false"/>
-          <w:bCs w:val="false"/>
-          <w:i/>
-          <w:iCs/>
-          <w:sz w:val="22"/>
-          <w:szCs w:val="22"/>
-          <w:lang w:val="hr-HR"/>
-        </w:rPr>
-        <w:t>bennyboy</w:t>
-      </w:r>
-      <w:r>
-        <w:rPr>
-          <w:rFonts w:ascii="Times New Roman" w:hAnsi="Times New Roman"/>
-          <w:b w:val="false"/>
-          <w:bCs w:val="false"/>
-          <w:i w:val="false"/>
-          <w:iCs w:val="false"/>
-          <w:sz w:val="22"/>
-          <w:szCs w:val="22"/>
-          <w:lang w:val="hr-HR"/>
-        </w:rPr>
-        <w:t xml:space="preserve"> i </w:t>
-      </w:r>
-      <w:r>
-        <w:rPr>
-          <w:rFonts w:ascii="Times New Roman" w:hAnsi="Times New Roman"/>
-          <w:b w:val="false"/>
-          <w:bCs w:val="false"/>
-          <w:i/>
-          <w:iCs/>
-          <w:sz w:val="22"/>
-          <w:szCs w:val="22"/>
-          <w:lang w:val="hr-HR"/>
-        </w:rPr>
-        <w:t>HappySkeptic</w:t>
-      </w:r>
-      <w:r>
-        <w:rPr>
-          <w:rFonts w:ascii="Times New Roman" w:hAnsi="Times New Roman"/>
-          <w:b w:val="false"/>
-          <w:bCs w:val="false"/>
-          <w:i w:val="false"/>
-          <w:iCs w:val="false"/>
-          <w:sz w:val="22"/>
-          <w:szCs w:val="22"/>
-          <w:lang w:val="hr-HR"/>
-        </w:rPr>
-        <w:t xml:space="preserve"> tako misle</w:t>
-      </w:r>
-      <w:r>
-        <w:rPr>
-          <w:rFonts w:ascii="Times New Roman" w:hAnsi="Times New Roman"/>
-          <w:b w:val="false"/>
-          <w:bCs w:val="false"/>
-          <w:i w:val="false"/>
-          <w:iCs w:val="false"/>
-          <w:sz w:val="22"/>
-          <w:szCs w:val="22"/>
-          <w:lang w:val="hr-HR"/>
-        </w:rPr>
-        <w:t>;</w:t>
-      </w:r>
-      <w:r>
-        <w:rPr>
-          <w:rFonts w:ascii="Times New Roman" w:hAnsi="Times New Roman"/>
-          <w:b w:val="false"/>
-          <w:bCs w:val="false"/>
-          <w:i w:val="false"/>
-          <w:iCs w:val="false"/>
-          <w:sz w:val="22"/>
-          <w:szCs w:val="22"/>
-          <w:lang w:val="hr-HR"/>
-        </w:rPr>
-        <w:t xml:space="preserve"> </w:t>
-      </w:r>
-      <w:r>
-        <w:rPr>
-          <w:rFonts w:ascii="Times New Roman" w:hAnsi="Times New Roman"/>
-          <w:b w:val="false"/>
-          <w:bCs w:val="false"/>
-          <w:i w:val="false"/>
-          <w:iCs w:val="false"/>
-          <w:sz w:val="22"/>
-          <w:szCs w:val="22"/>
-          <w:lang w:val="hr-HR"/>
-        </w:rPr>
-        <w:t>M</w:t>
-      </w:r>
-      <w:r>
-        <w:rPr>
-          <w:rFonts w:ascii="Times New Roman" w:hAnsi="Times New Roman"/>
-          <w:b w:val="false"/>
-          <w:bCs w:val="false"/>
-          <w:i w:val="false"/>
-          <w:iCs w:val="false"/>
-          <w:sz w:val="22"/>
-          <w:szCs w:val="22"/>
-          <w:lang w:val="hr-HR"/>
-        </w:rPr>
-        <w:t xml:space="preserve">eni to, </w:t>
-      </w:r>
-      <w:r>
-        <w:rPr>
-          <w:rFonts w:ascii="Times New Roman" w:hAnsi="Times New Roman"/>
-          <w:b w:val="false"/>
-          <w:bCs w:val="false"/>
-          <w:i w:val="false"/>
-          <w:iCs w:val="false"/>
-          <w:sz w:val="22"/>
-          <w:szCs w:val="22"/>
-          <w:lang w:val="hr-HR"/>
-        </w:rPr>
-        <w:t>kao nekome tko je napravio compiler za svoj programski jezik,</w:t>
-      </w:r>
-      <w:r>
-        <w:rPr>
-          <w:rFonts w:ascii="Times New Roman" w:hAnsi="Times New Roman"/>
-          <w:b w:val="false"/>
-          <w:bCs w:val="false"/>
-          <w:i w:val="false"/>
-          <w:iCs w:val="false"/>
-          <w:sz w:val="22"/>
-          <w:szCs w:val="22"/>
-          <w:lang w:val="hr-HR"/>
-        </w:rPr>
-        <w:t xml:space="preserve"> nema previše smisla)</w:t>
-      </w:r>
-      <w:r>
-        <w:rPr>
-          <w:rStyle w:val="FootnoteAnchor"/>
-          <w:rFonts w:ascii="Times New Roman" w:hAnsi="Times New Roman"/>
-          <w:b w:val="false"/>
-          <w:bCs w:val="false"/>
-          <w:i w:val="false"/>
-          <w:iCs w:val="false"/>
-          <w:sz w:val="22"/>
-          <w:szCs w:val="22"/>
-          <w:lang w:val="hr-HR"/>
-        </w:rPr>
-        <w:footnoteReference w:id="30"/>
-      </w:r>
-      <w:r>
-        <w:rPr>
-          <w:rFonts w:ascii="Times New Roman" w:hAnsi="Times New Roman"/>
-          <w:b w:val="false"/>
-          <w:bCs w:val="false"/>
-          <w:i w:val="false"/>
-          <w:iCs w:val="false"/>
-          <w:sz w:val="22"/>
-          <w:szCs w:val="22"/>
-          <w:lang w:val="hr-HR"/>
-        </w:rPr>
-        <w:t xml:space="preserve">. </w:t>
-      </w:r>
-      <w:r>
-        <w:rPr>
-          <w:rFonts w:ascii="Times New Roman" w:hAnsi="Times New Roman"/>
-          <w:b w:val="false"/>
-          <w:bCs w:val="false"/>
-          <w:i w:val="false"/>
-          <w:iCs w:val="false"/>
-          <w:sz w:val="22"/>
-          <w:szCs w:val="22"/>
-          <w:lang w:val="hr-HR"/>
-        </w:rPr>
-        <w:t>Bilo bi zanimljivo dati si truda i provjeriti te teze.</w:t>
+        <w:t xml:space="preserve">. Dakle, da bismo postigli realističan tajming, morali bismo posve preurediti simulator, a vjerojatno i napisati ga u drugom programskom jeziku (a puno sreće da ga onda pokrenete u internetskom pregledniku). Pokušao sam ga ubrzati tako što sam manipulacije stringovima zamijenio bitovnim operacijama gdje je to jednostavno za napraviti, ali to nije urodilo plodom. Također, simulacija UART-a poprilično je nerealistična, a nije očito kako bismo u programskom jeziku JavaScript napravili dobar simulator terminala. Iako moj simulator nije dostatan za neke potrebe, smatram da je dostatan za potrebe studenata i da će ih spasiti </w:t>
+      </w:r>
+      <w:r>
+        <w:rPr>
+          <w:rFonts w:ascii="Times New Roman" w:hAnsi="Times New Roman"/>
+          <w:b w:val="false"/>
+          <w:bCs w:val="false"/>
+          <w:i/>
+          <w:iCs/>
+          <w:sz w:val="22"/>
+          <w:szCs w:val="22"/>
+          <w:lang w:val="hr-HR"/>
+        </w:rPr>
+        <w:t>hasslea</w:t>
+      </w:r>
+      <w:r>
+        <w:rPr>
+          <w:rFonts w:ascii="Times New Roman" w:hAnsi="Times New Roman"/>
+          <w:b w:val="false"/>
+          <w:bCs w:val="false"/>
+          <w:i w:val="false"/>
+          <w:iCs w:val="false"/>
+          <w:sz w:val="22"/>
+          <w:szCs w:val="22"/>
+          <w:lang w:val="hr-HR"/>
+        </w:rPr>
+        <w:t xml:space="preserve"> instalacije naprednijih simulatora.</w:t>
       </w:r>
     </w:p>
     <w:p>
@@ -22716,6 +23698,431 @@
           <w:szCs w:val="22"/>
           <w:lang w:val="hr-HR"/>
         </w:rPr>
+        <w:t xml:space="preserve">Korisnik foruma </w:t>
+      </w:r>
+      <w:r>
+        <w:rPr>
+          <w:rFonts w:ascii="Courier New" w:hAnsi="Courier New"/>
+          <w:b w:val="false"/>
+          <w:bCs w:val="false"/>
+          <w:i w:val="false"/>
+          <w:iCs w:val="false"/>
+          <w:sz w:val="22"/>
+          <w:szCs w:val="22"/>
+          <w:lang w:val="hr-HR"/>
+        </w:rPr>
+        <w:t>atheistforums.org</w:t>
+      </w:r>
+      <w:r>
+        <w:rPr>
+          <w:rFonts w:ascii="Times New Roman" w:hAnsi="Times New Roman"/>
+          <w:b w:val="false"/>
+          <w:bCs w:val="false"/>
+          <w:i w:val="false"/>
+          <w:iCs w:val="false"/>
+          <w:sz w:val="22"/>
+          <w:szCs w:val="22"/>
+          <w:lang w:val="hr-HR"/>
+        </w:rPr>
+        <w:t xml:space="preserve"> zvan </w:t>
+      </w:r>
+      <w:r>
+        <w:rPr>
+          <w:rFonts w:ascii="Times New Roman" w:hAnsi="Times New Roman"/>
+          <w:b w:val="false"/>
+          <w:bCs w:val="false"/>
+          <w:i/>
+          <w:iCs/>
+          <w:sz w:val="22"/>
+          <w:szCs w:val="22"/>
+          <w:lang w:val="hr-HR"/>
+        </w:rPr>
+        <w:t>bennyboy</w:t>
+      </w:r>
+      <w:r>
+        <w:rPr>
+          <w:rFonts w:ascii="Times New Roman" w:hAnsi="Times New Roman"/>
+          <w:b w:val="false"/>
+          <w:bCs w:val="false"/>
+          <w:i w:val="false"/>
+          <w:iCs w:val="false"/>
+          <w:sz w:val="22"/>
+          <w:szCs w:val="22"/>
+          <w:lang w:val="hr-HR"/>
+        </w:rPr>
+        <w:t xml:space="preserve"> ima dvije ideje kako ubrzati moj program. On misli da potprogram </w:t>
+      </w:r>
+      <w:r>
+        <w:rPr>
+          <w:rFonts w:ascii="Courier New" w:hAnsi="Courier New"/>
+          <w:b w:val="false"/>
+          <w:bCs w:val="false"/>
+          <w:i w:val="false"/>
+          <w:iCs w:val="false"/>
+          <w:sz w:val="22"/>
+          <w:szCs w:val="22"/>
+          <w:lang w:val="hr-HR"/>
+        </w:rPr>
+        <w:t>assembler.js</w:t>
+      </w:r>
+      <w:r>
+        <w:rPr>
+          <w:rFonts w:ascii="Times New Roman" w:hAnsi="Times New Roman"/>
+          <w:b w:val="false"/>
+          <w:bCs w:val="false"/>
+          <w:i w:val="false"/>
+          <w:iCs w:val="false"/>
+          <w:sz w:val="22"/>
+          <w:szCs w:val="22"/>
+          <w:lang w:val="hr-HR"/>
+        </w:rPr>
+        <w:t xml:space="preserve"> znatno usporava to što se za svaki čvor u apstraktnom sintaksnom stablu mnogo puta provjerava je li riječ o registru, te da bih to trebao provjeriti samo jednom i rezultat te provjere pridružiti </w:t>
+      </w:r>
+      <w:r>
+        <w:rPr>
+          <w:rFonts w:ascii="Times New Roman" w:hAnsi="Times New Roman"/>
+          <w:b w:val="false"/>
+          <w:bCs w:val="false"/>
+          <w:i/>
+          <w:iCs/>
+          <w:sz w:val="22"/>
+          <w:szCs w:val="22"/>
+          <w:lang w:val="hr-HR"/>
+        </w:rPr>
+        <w:t>boolean</w:t>
+      </w:r>
+      <w:r>
+        <w:rPr>
+          <w:rFonts w:ascii="Times New Roman" w:hAnsi="Times New Roman"/>
+          <w:b w:val="false"/>
+          <w:bCs w:val="false"/>
+          <w:i w:val="false"/>
+          <w:iCs w:val="false"/>
+          <w:sz w:val="22"/>
+          <w:szCs w:val="22"/>
+          <w:lang w:val="hr-HR"/>
+        </w:rPr>
+        <w:t xml:space="preserve"> varijabli</w:t>
+      </w:r>
+      <w:r>
+        <w:rPr>
+          <w:rStyle w:val="FootnoteAnchor"/>
+          <w:rFonts w:ascii="Times New Roman" w:hAnsi="Times New Roman"/>
+          <w:b w:val="false"/>
+          <w:bCs w:val="false"/>
+          <w:i w:val="false"/>
+          <w:iCs w:val="false"/>
+          <w:sz w:val="22"/>
+          <w:szCs w:val="22"/>
+          <w:lang w:val="hr-HR"/>
+        </w:rPr>
+        <w:footnoteReference w:id="30"/>
+      </w:r>
+      <w:r>
+        <w:rPr>
+          <w:rFonts w:ascii="Times New Roman" w:hAnsi="Times New Roman"/>
+          <w:b w:val="false"/>
+          <w:bCs w:val="false"/>
+          <w:i w:val="false"/>
+          <w:iCs w:val="false"/>
+          <w:sz w:val="22"/>
+          <w:szCs w:val="22"/>
+          <w:lang w:val="hr-HR"/>
+        </w:rPr>
+        <w:t xml:space="preserve">. On također misli da bih u </w:t>
+      </w:r>
+      <w:r>
+        <w:rPr>
+          <w:rFonts w:ascii="Courier New" w:hAnsi="Courier New"/>
+          <w:b w:val="false"/>
+          <w:bCs w:val="false"/>
+          <w:i w:val="false"/>
+          <w:iCs w:val="false"/>
+          <w:sz w:val="22"/>
+          <w:szCs w:val="22"/>
+          <w:lang w:val="hr-HR"/>
+        </w:rPr>
+        <w:t>simulator.js</w:t>
+      </w:r>
+      <w:r>
+        <w:rPr>
+          <w:rFonts w:ascii="Times New Roman" w:hAnsi="Times New Roman"/>
+          <w:b w:val="false"/>
+          <w:bCs w:val="false"/>
+          <w:i w:val="false"/>
+          <w:iCs w:val="false"/>
+          <w:sz w:val="22"/>
+          <w:szCs w:val="22"/>
+          <w:lang w:val="hr-HR"/>
+        </w:rPr>
+        <w:t xml:space="preserve"> trebao više koristiti </w:t>
+      </w:r>
+      <w:r>
+        <w:rPr>
+          <w:rFonts w:ascii="Times New Roman" w:hAnsi="Times New Roman"/>
+          <w:b w:val="false"/>
+          <w:bCs w:val="false"/>
+          <w:i/>
+          <w:iCs/>
+          <w:sz w:val="22"/>
+          <w:szCs w:val="22"/>
+          <w:lang w:val="hr-HR"/>
+        </w:rPr>
+        <w:t>switch-case</w:t>
+      </w:r>
+      <w:r>
+        <w:rPr>
+          <w:rFonts w:ascii="Times New Roman" w:hAnsi="Times New Roman"/>
+          <w:b w:val="false"/>
+          <w:bCs w:val="false"/>
+          <w:i w:val="false"/>
+          <w:iCs w:val="false"/>
+          <w:sz w:val="22"/>
+          <w:szCs w:val="22"/>
+          <w:lang w:val="hr-HR"/>
+        </w:rPr>
+        <w:t xml:space="preserve">, a manje </w:t>
+      </w:r>
+      <w:r>
+        <w:rPr>
+          <w:rFonts w:ascii="Times New Roman" w:hAnsi="Times New Roman"/>
+          <w:b w:val="false"/>
+          <w:bCs w:val="false"/>
+          <w:i/>
+          <w:iCs/>
+          <w:sz w:val="22"/>
+          <w:szCs w:val="22"/>
+          <w:lang w:val="hr-HR"/>
+        </w:rPr>
+        <w:t>if-else</w:t>
+      </w:r>
+      <w:r>
+        <w:rPr>
+          <w:rFonts w:ascii="Times New Roman" w:hAnsi="Times New Roman"/>
+          <w:b w:val="false"/>
+          <w:bCs w:val="false"/>
+          <w:i w:val="false"/>
+          <w:iCs w:val="false"/>
+          <w:sz w:val="22"/>
+          <w:szCs w:val="22"/>
+          <w:lang w:val="hr-HR"/>
+        </w:rPr>
+        <w:t xml:space="preserve">, jer se </w:t>
+      </w:r>
+      <w:r>
+        <w:rPr>
+          <w:rFonts w:ascii="Times New Roman" w:hAnsi="Times New Roman"/>
+          <w:b w:val="false"/>
+          <w:bCs w:val="false"/>
+          <w:i/>
+          <w:iCs/>
+          <w:sz w:val="22"/>
+          <w:szCs w:val="22"/>
+          <w:lang w:val="hr-HR"/>
+        </w:rPr>
+        <w:t>switch-case</w:t>
+      </w:r>
+      <w:r>
+        <w:rPr>
+          <w:rFonts w:ascii="Times New Roman" w:hAnsi="Times New Roman"/>
+          <w:b w:val="false"/>
+          <w:bCs w:val="false"/>
+          <w:i w:val="false"/>
+          <w:iCs w:val="false"/>
+          <w:sz w:val="22"/>
+          <w:szCs w:val="22"/>
+          <w:lang w:val="hr-HR"/>
+        </w:rPr>
+        <w:t xml:space="preserve"> compilira u optimiziraniji asemblerski kod (barem </w:t>
+      </w:r>
+      <w:r>
+        <w:rPr>
+          <w:rFonts w:ascii="Times New Roman" w:hAnsi="Times New Roman"/>
+          <w:b w:val="false"/>
+          <w:bCs w:val="false"/>
+          <w:i/>
+          <w:iCs/>
+          <w:sz w:val="22"/>
+          <w:szCs w:val="22"/>
+          <w:lang w:val="hr-HR"/>
+        </w:rPr>
+        <w:t>bennyboy</w:t>
+      </w:r>
+      <w:r>
+        <w:rPr>
+          <w:rFonts w:ascii="Times New Roman" w:hAnsi="Times New Roman"/>
+          <w:b w:val="false"/>
+          <w:bCs w:val="false"/>
+          <w:i w:val="false"/>
+          <w:iCs w:val="false"/>
+          <w:sz w:val="22"/>
+          <w:szCs w:val="22"/>
+          <w:lang w:val="hr-HR"/>
+        </w:rPr>
+        <w:t xml:space="preserve"> i </w:t>
+      </w:r>
+      <w:r>
+        <w:rPr>
+          <w:rFonts w:ascii="Times New Roman" w:hAnsi="Times New Roman"/>
+          <w:b w:val="false"/>
+          <w:bCs w:val="false"/>
+          <w:i/>
+          <w:iCs/>
+          <w:sz w:val="22"/>
+          <w:szCs w:val="22"/>
+          <w:lang w:val="hr-HR"/>
+        </w:rPr>
+        <w:t>HappySkeptic</w:t>
+      </w:r>
+      <w:r>
+        <w:rPr>
+          <w:rFonts w:ascii="Times New Roman" w:hAnsi="Times New Roman"/>
+          <w:b w:val="false"/>
+          <w:bCs w:val="false"/>
+          <w:i w:val="false"/>
+          <w:iCs w:val="false"/>
+          <w:sz w:val="22"/>
+          <w:szCs w:val="22"/>
+          <w:lang w:val="hr-HR"/>
+        </w:rPr>
+        <w:t xml:space="preserve"> tako misle</w:t>
+      </w:r>
+      <w:r>
+        <w:rPr>
+          <w:rFonts w:ascii="Times New Roman" w:hAnsi="Times New Roman"/>
+          <w:b w:val="false"/>
+          <w:bCs w:val="false"/>
+          <w:i w:val="false"/>
+          <w:iCs w:val="false"/>
+          <w:sz w:val="22"/>
+          <w:szCs w:val="22"/>
+          <w:lang w:val="hr-HR"/>
+        </w:rPr>
+        <w:t>;</w:t>
+      </w:r>
+      <w:r>
+        <w:rPr>
+          <w:rFonts w:ascii="Times New Roman" w:hAnsi="Times New Roman"/>
+          <w:b w:val="false"/>
+          <w:bCs w:val="false"/>
+          <w:i w:val="false"/>
+          <w:iCs w:val="false"/>
+          <w:sz w:val="22"/>
+          <w:szCs w:val="22"/>
+          <w:lang w:val="hr-HR"/>
+        </w:rPr>
+        <w:t xml:space="preserve"> </w:t>
+      </w:r>
+      <w:r>
+        <w:rPr>
+          <w:rFonts w:ascii="Times New Roman" w:hAnsi="Times New Roman"/>
+          <w:b w:val="false"/>
+          <w:bCs w:val="false"/>
+          <w:i w:val="false"/>
+          <w:iCs w:val="false"/>
+          <w:sz w:val="22"/>
+          <w:szCs w:val="22"/>
+          <w:lang w:val="hr-HR"/>
+        </w:rPr>
+        <w:t>M</w:t>
+      </w:r>
+      <w:r>
+        <w:rPr>
+          <w:rFonts w:ascii="Times New Roman" w:hAnsi="Times New Roman"/>
+          <w:b w:val="false"/>
+          <w:bCs w:val="false"/>
+          <w:i w:val="false"/>
+          <w:iCs w:val="false"/>
+          <w:sz w:val="22"/>
+          <w:szCs w:val="22"/>
+          <w:lang w:val="hr-HR"/>
+        </w:rPr>
+        <w:t xml:space="preserve">eni to, </w:t>
+      </w:r>
+      <w:r>
+        <w:rPr>
+          <w:rFonts w:ascii="Times New Roman" w:hAnsi="Times New Roman"/>
+          <w:b w:val="false"/>
+          <w:bCs w:val="false"/>
+          <w:i w:val="false"/>
+          <w:iCs w:val="false"/>
+          <w:sz w:val="22"/>
+          <w:szCs w:val="22"/>
+          <w:lang w:val="hr-HR"/>
+        </w:rPr>
+        <w:t>kao nekome tko je napravio compiler za svoj programski jezik,</w:t>
+      </w:r>
+      <w:r>
+        <w:rPr>
+          <w:rFonts w:ascii="Times New Roman" w:hAnsi="Times New Roman"/>
+          <w:b w:val="false"/>
+          <w:bCs w:val="false"/>
+          <w:i w:val="false"/>
+          <w:iCs w:val="false"/>
+          <w:sz w:val="22"/>
+          <w:szCs w:val="22"/>
+          <w:lang w:val="hr-HR"/>
+        </w:rPr>
+        <w:t xml:space="preserve"> nema previše smisla)</w:t>
+      </w:r>
+      <w:r>
+        <w:rPr>
+          <w:rStyle w:val="FootnoteAnchor"/>
+          <w:rFonts w:ascii="Times New Roman" w:hAnsi="Times New Roman"/>
+          <w:b w:val="false"/>
+          <w:bCs w:val="false"/>
+          <w:i w:val="false"/>
+          <w:iCs w:val="false"/>
+          <w:sz w:val="22"/>
+          <w:szCs w:val="22"/>
+          <w:lang w:val="hr-HR"/>
+        </w:rPr>
+        <w:footnoteReference w:id="31"/>
+      </w:r>
+      <w:r>
+        <w:rPr>
+          <w:rFonts w:ascii="Times New Roman" w:hAnsi="Times New Roman"/>
+          <w:b w:val="false"/>
+          <w:bCs w:val="false"/>
+          <w:i w:val="false"/>
+          <w:iCs w:val="false"/>
+          <w:sz w:val="22"/>
+          <w:szCs w:val="22"/>
+          <w:lang w:val="hr-HR"/>
+        </w:rPr>
+        <w:t xml:space="preserve">. </w:t>
+      </w:r>
+      <w:r>
+        <w:rPr>
+          <w:rFonts w:ascii="Times New Roman" w:hAnsi="Times New Roman"/>
+          <w:b w:val="false"/>
+          <w:bCs w:val="false"/>
+          <w:i w:val="false"/>
+          <w:iCs w:val="false"/>
+          <w:sz w:val="22"/>
+          <w:szCs w:val="22"/>
+          <w:lang w:val="hr-HR"/>
+        </w:rPr>
+        <w:t>Bilo bi zanimljivo dati si truda i provjeriti te teze.</w:t>
+      </w:r>
+    </w:p>
+    <w:p>
+      <w:pPr>
+        <w:pStyle w:val="Normal"/>
+        <w:jc w:val="both"/>
+        <w:rPr/>
+      </w:pPr>
+      <w:r>
+        <w:rPr>
+          <w:rFonts w:ascii="Times New Roman" w:hAnsi="Times New Roman"/>
+          <w:b w:val="false"/>
+          <w:bCs w:val="false"/>
+          <w:i w:val="false"/>
+          <w:iCs w:val="false"/>
+          <w:sz w:val="22"/>
+          <w:szCs w:val="22"/>
+          <w:lang w:val="hr-HR"/>
+        </w:rPr>
         <w:t>B</w:t>
       </w:r>
       <w:r>
@@ -23094,7 +24501,7 @@
           <w:szCs w:val="22"/>
           <w:lang w:val="hr-HR"/>
         </w:rPr>
-        <w:footnoteReference w:id="31"/>
+        <w:footnoteReference w:id="32"/>
       </w:r>
       <w:r>
         <w:rPr>
@@ -23332,7 +24739,7 @@
           <w:szCs w:val="22"/>
           <w:lang w:val="hr-HR"/>
         </w:rPr>
-        <w:footnoteReference w:id="32"/>
+        <w:footnoteReference w:id="33"/>
       </w:r>
       <w:r>
         <w:rPr>
@@ -23506,7 +24913,7 @@
           <w:iCs/>
           <w:lang w:val="en-US"/>
         </w:rPr>
-        <w:footnoteReference w:id="33"/>
+        <w:footnoteReference w:id="34"/>
       </w:r>
       <w:r>
         <w:rPr>
@@ -23815,7 +25222,7 @@
           <w:rStyle w:val="FootnoteAnchor"/>
           <w:lang w:val="hr-HR"/>
         </w:rPr>
-        <w:footnoteReference w:id="34"/>
+        <w:footnoteReference w:id="35"/>
       </w:r>
       <w:r>
         <w:rPr>
@@ -23828,7 +25235,7 @@
           <w:rStyle w:val="FootnoteAnchor"/>
           <w:lang w:val="hr-HR"/>
         </w:rPr>
-        <w:footnoteReference w:id="35"/>
+        <w:footnoteReference w:id="36"/>
       </w:r>
       <w:r>
         <w:rPr>
@@ -23841,7 +25248,7 @@
           <w:rStyle w:val="FootnoteAnchor"/>
           <w:lang w:val="hr-HR"/>
         </w:rPr>
-        <w:footnoteReference w:id="36"/>
+        <w:footnoteReference w:id="37"/>
       </w:r>
       <w:r>
         <w:rPr>
@@ -23854,7 +25261,7 @@
           <w:rStyle w:val="FootnoteAnchor"/>
           <w:lang w:val="hr-HR"/>
         </w:rPr>
-        <w:footnoteReference w:id="37"/>
+        <w:footnoteReference w:id="38"/>
       </w:r>
       <w:r>
         <w:rPr>
@@ -23867,7 +25274,7 @@
           <w:rStyle w:val="FootnoteAnchor"/>
           <w:lang w:val="hr-HR"/>
         </w:rPr>
-        <w:footnoteReference w:id="38"/>
+        <w:footnoteReference w:id="39"/>
       </w:r>
       <w:r>
         <w:rPr>
@@ -23880,7 +25287,7 @@
           <w:rStyle w:val="FootnoteAnchor"/>
           <w:lang w:val="hr-HR"/>
         </w:rPr>
-        <w:footnoteReference w:id="39"/>
+        <w:footnoteReference w:id="40"/>
       </w:r>
       <w:r>
         <w:rPr>
@@ -23921,7 +25328,7 @@
           <w:i/>
           <w:lang w:val="hr-HR"/>
         </w:rPr>
-        <w:footnoteReference w:id="40"/>
+        <w:footnoteReference w:id="41"/>
       </w:r>
       <w:r>
         <w:rPr>
@@ -24040,13 +25447,33 @@
           <w:i/>
           <w:lang w:val="hr-HR"/>
         </w:rPr>
-        <w:footnoteReference w:id="41"/>
-      </w:r>
-      <w:r>
-        <w:rPr>
-          <w:lang w:val="hr-HR"/>
-        </w:rPr>
-        <w:t xml:space="preserve">. 2022. godine napisao sam tekst o ideji da je to k-r što se ponavlja u nazivima rijeka u Hrvatskoj (Krka, Korana, Kravarščica, Krbavica, Krapina, dvije Karašice) </w:t>
+        <w:footnoteReference w:id="42"/>
+      </w:r>
+      <w:r>
+        <w:rPr>
+          <w:lang w:val="hr-HR"/>
+        </w:rPr>
+        <w:t xml:space="preserve">. 2022. godine napisao sam tekst </w:t>
+      </w:r>
+      <w:r>
+        <w:rPr>
+          <w:i/>
+          <w:iCs/>
+          <w:lang w:val="hr-HR"/>
+        </w:rPr>
+        <w:t>Etimologija Karašica</w:t>
+      </w:r>
+      <w:r>
+        <w:rPr>
+          <w:lang w:val="hr-HR"/>
+        </w:rPr>
+        <w:t>,</w:t>
+      </w:r>
+      <w:r>
+        <w:rPr>
+          <w:lang w:val="hr-HR"/>
+        </w:rPr>
+        <w:t xml:space="preserve"> o ideji da je to k-r što se ponavlja u nazivima rijeka u Hrvatskoj (Krka, Korana, Kravarščica, Krbavica, Krapina, dvije Karašice) </w:t>
       </w:r>
       <w:r>
         <w:rPr>
@@ -24351,7 +25778,7 @@
           <w:iCs w:val="false"/>
           <w:lang w:val="hr-HR"/>
         </w:rPr>
-        <w:footnoteReference w:id="42"/>
+        <w:footnoteReference w:id="43"/>
       </w:r>
       <w:r>
         <w:rPr>
@@ -24368,7 +25795,7 @@
           <w:iCs w:val="false"/>
           <w:lang w:val="hr-HR"/>
         </w:rPr>
-        <w:footnoteReference w:id="43"/>
+        <w:footnoteReference w:id="44"/>
       </w:r>
       <w:r>
         <w:rPr>
@@ -24399,7 +25826,7 @@
           <w:rStyle w:val="FootnoteAnchor"/>
           <w:lang w:val="hr-HR"/>
         </w:rPr>
-        <w:footnoteReference w:id="44"/>
+        <w:footnoteReference w:id="45"/>
       </w:r>
       <w:r>
         <w:rPr>
@@ -25430,7 +26857,7 @@
           <w:rFonts w:ascii="Courier New" w:hAnsi="Courier New"/>
         </w:rPr>
         <w:tab/>
-        <w:t>https://www.reddit.com/r/asm/comments/jyfrxy/how_to_implement_breakpoints_in_a_simulator/gd5ysu7/?utm_source=reddit&amp;utm_medium=web2x&amp;context=3</w:t>
+        <w:t>https://atheistforums.org/thread-61911-post-2113649.html#pid2113649</w:t>
       </w:r>
     </w:p>
   </w:footnote>
@@ -25453,7 +26880,7 @@
           <w:rFonts w:ascii="Courier New" w:hAnsi="Courier New"/>
         </w:rPr>
         <w:tab/>
-        <w:t>https://atheistforums.org/thread-61911-post-2112572.html#pid2112572</w:t>
+        <w:t>https://www.reddit.com/r/asm/comments/jyfrxy/how_to_implement_breakpoints_in_a_simulator/gd5ysu7/?utm_source=reddit&amp;utm_medium=web2x&amp;context=3</w:t>
       </w:r>
     </w:p>
   </w:footnote>
@@ -25476,7 +26903,7 @@
           <w:rFonts w:ascii="Courier New" w:hAnsi="Courier New"/>
         </w:rPr>
         <w:tab/>
-        <w:t>https://atheistforums.org/thread-61911-post-2112817.html#pid2112817</w:t>
+        <w:t>https://atheistforums.org/thread-61911-post-2112572.html#pid2112572</w:t>
       </w:r>
     </w:p>
   </w:footnote>
@@ -25499,7 +26926,7 @@
           <w:rFonts w:ascii="Courier New" w:hAnsi="Courier New"/>
         </w:rPr>
         <w:tab/>
-        <w:t>https://github.com/FlatAssembler/PicoBlaze_Simulator_for_Android</w:t>
+        <w:t>https://atheistforums.org/thread-61911-post-2112817.html#pid2112817</w:t>
       </w:r>
     </w:p>
   </w:footnote>
@@ -25509,7 +26936,6 @@
         <w:pStyle w:val="Footnote"/>
         <w:rPr>
           <w:rFonts w:ascii="Courier New" w:hAnsi="Courier New"/>
-          <w:lang w:val="hr-HR"/>
         </w:rPr>
       </w:pPr>
       <w:r>
@@ -25521,10 +26947,9 @@
       <w:r>
         <w:rPr>
           <w:rFonts w:ascii="Courier New" w:hAnsi="Courier New"/>
-          <w:lang w:val="hr-HR"/>
         </w:rPr>
         <w:tab/>
-        <w:t>https://picoblaze-simulator.sourceforge.io/</w:t>
+        <w:t>https://github.com/FlatAssembler/PicoBlaze_Simulator_for_Android</w:t>
       </w:r>
     </w:p>
   </w:footnote>
@@ -25549,7 +26974,7 @@
           <w:lang w:val="hr-HR"/>
         </w:rPr>
         <w:tab/>
-        <w:t>https://flatassembler.github.io/PicoBlaze/PicoBlaze.html</w:t>
+        <w:t>https://picoblaze-simulator.sourceforge.io/</w:t>
       </w:r>
     </w:p>
   </w:footnote>
@@ -25557,7 +26982,10 @@
     <w:p>
       <w:pPr>
         <w:pStyle w:val="Footnote"/>
-        <w:rPr/>
+        <w:rPr>
+          <w:rFonts w:ascii="Courier New" w:hAnsi="Courier New"/>
+          <w:lang w:val="hr-HR"/>
+        </w:rPr>
       </w:pPr>
       <w:r>
         <w:rPr>
@@ -25566,9 +26994,12 @@
         <w:footnoteRef/>
       </w:r>
       <w:r>
-        <w:rPr/>
+        <w:rPr>
+          <w:rFonts w:ascii="Courier New" w:hAnsi="Courier New"/>
+          <w:lang w:val="hr-HR"/>
+        </w:rPr>
         <w:tab/>
-        <w:t>https://informatika.azoo.hr/natjecanje/dogadjaj/175/rezultati</w:t>
+        <w:t>https://flatassembler.github.io/PicoBlaze/PicoBlaze.html</w:t>
       </w:r>
     </w:p>
   </w:footnote>
@@ -25587,7 +27018,7 @@
       <w:r>
         <w:rPr/>
         <w:tab/>
-        <w:t>https://informatika.azoo.hr/natjecanje/dogadjaj/235/rezultati</w:t>
+        <w:t>https://informatika.azoo.hr/natjecanje/dogadjaj/175/rezultati</w:t>
       </w:r>
     </w:p>
   </w:footnote>
@@ -25606,11 +27037,30 @@
       <w:r>
         <w:rPr/>
         <w:tab/>
-        <w:t>https://informatika.azoo.hr/natjecanje/dogadjaj/288/rezultati</w:t>
+        <w:t>https://informatika.azoo.hr/natjecanje/dogadjaj/235/rezultati</w:t>
       </w:r>
     </w:p>
   </w:footnote>
   <w:footnote w:id="37">
+    <w:p>
+      <w:pPr>
+        <w:pStyle w:val="Footnote"/>
+        <w:rPr/>
+      </w:pPr>
+      <w:r>
+        <w:rPr>
+          <w:rStyle w:val="FootnoteCharacters"/>
+        </w:rPr>
+        <w:footnoteRef/>
+      </w:r>
+      <w:r>
+        <w:rPr/>
+        <w:tab/>
+        <w:t>https://informatika.azoo.hr/natjecanje/dogadjaj/288/rezultati</w:t>
+      </w:r>
+    </w:p>
+  </w:footnote>
+  <w:footnote w:id="38">
     <w:p>
       <w:pPr>
         <w:pStyle w:val="Footnote"/>
@@ -25633,25 +27083,6 @@
       </w:hyperlink>
     </w:p>
   </w:footnote>
-  <w:footnote w:id="38">
-    <w:p>
-      <w:pPr>
-        <w:pStyle w:val="Footnote"/>
-        <w:rPr/>
-      </w:pPr>
-      <w:r>
-        <w:rPr>
-          <w:rStyle w:val="FootnoteCharacters"/>
-        </w:rPr>
-        <w:footnoteRef/>
-      </w:r>
-      <w:r>
-        <w:rPr/>
-        <w:tab/>
-        <w:t>https://stemgames.hr/wp-content/uploads/2019/05/SG-Rezultati-2019-znanje-T.pdf</w:t>
-      </w:r>
-    </w:p>
-  </w:footnote>
   <w:footnote w:id="39">
     <w:p>
       <w:pPr>
@@ -25667,7 +27098,7 @@
       <w:r>
         <w:rPr/>
         <w:tab/>
-        <w:t>https://www.azoo.hr/images/rezultati_klas_jezici_lat_gimnazije2016.pdf</w:t>
+        <w:t>https://stemgames.hr/wp-content/uploads/2019/05/SG-Rezultati-2019-znanje-T.pdf</w:t>
       </w:r>
     </w:p>
   </w:footnote>
@@ -25686,7 +27117,7 @@
       <w:r>
         <w:rPr/>
         <w:tab/>
-        <w:t>http://www.glas-slavonije.hr/365330/3/Gimnazijalac-Teo-napisao--i-objavio-knjigu-o-jeziku</w:t>
+        <w:t>https://www.azoo.hr/images/rezultati_klas_jezici_lat_gimnazije2016.pdf</w:t>
       </w:r>
     </w:p>
   </w:footnote>
@@ -25705,11 +27136,30 @@
       <w:r>
         <w:rPr/>
         <w:tab/>
-        <w:t>https://bib.irb.hr/datoteka/957836.Kopacki.pdf</w:t>
+        <w:t>http://www.glas-slavonije.hr/365330/3/Gimnazijalac-Teo-napisao--i-objavio-knjigu-o-jeziku</w:t>
       </w:r>
     </w:p>
   </w:footnote>
   <w:footnote w:id="42">
+    <w:p>
+      <w:pPr>
+        <w:pStyle w:val="Footnote"/>
+        <w:rPr/>
+      </w:pPr>
+      <w:r>
+        <w:rPr>
+          <w:rStyle w:val="FootnoteCharacters"/>
+        </w:rPr>
+        <w:footnoteRef/>
+      </w:r>
+      <w:r>
+        <w:rPr/>
+        <w:tab/>
+        <w:t>https://bib.irb.hr/datoteka/957836.Kopacki.pdf</w:t>
+      </w:r>
+    </w:p>
+  </w:footnote>
+  <w:footnote w:id="43">
     <w:p>
       <w:pPr>
         <w:pStyle w:val="Footnote"/>
@@ -25735,7 +27185,7 @@
       </w:hyperlink>
     </w:p>
   </w:footnote>
-  <w:footnote w:id="43">
+  <w:footnote w:id="44">
     <w:p>
       <w:pPr>
         <w:pStyle w:val="Footnote"/>
@@ -25758,7 +27208,7 @@
       </w:r>
     </w:p>
   </w:footnote>
-  <w:footnote w:id="44">
+  <w:footnote w:id="45">
     <w:p>
       <w:pPr>
         <w:pStyle w:val="Footnote"/>
@@ -26153,6 +27603,14 @@
       <w:rFonts w:ascii="Liberation Mono" w:hAnsi="Liberation Mono" w:eastAsia="NSimSun" w:cs="Liberation Mono"/>
     </w:rPr>
   </w:style>
+  <w:style w:type="character" w:styleId="Emphasis">
+    <w:name w:val="Emphasis"/>
+    <w:qFormat/>
+    <w:rPr>
+      <w:i/>
+      <w:iCs/>
+    </w:rPr>
+  </w:style>
   <w:style w:type="paragraph" w:styleId="Heading">
     <w:name w:val="Heading"/>
     <w:basedOn w:val="Normal"/>

--- a/seminar/PicoBlaze.docx
+++ b/seminar/PicoBlaze.docx
@@ -16138,6 +16138,14 @@
         <w:jc w:val="both"/>
         <w:rPr>
           <w:rFonts w:ascii="Courier New" w:hAnsi="Courier New"/>
+          <w:b w:val="false"/>
+          <w:bCs w:val="false"/>
+          <w:i w:val="false"/>
+          <w:i w:val="false"/>
+          <w:iCs w:val="false"/>
+          <w:sz w:val="22"/>
+          <w:szCs w:val="22"/>
+          <w:lang w:val="hr-HR"/>
         </w:rPr>
       </w:pPr>
       <w:r>
@@ -16165,6 +16173,14 @@
         <w:jc w:val="both"/>
         <w:rPr>
           <w:rFonts w:ascii="Courier New" w:hAnsi="Courier New"/>
+          <w:b w:val="false"/>
+          <w:bCs w:val="false"/>
+          <w:i w:val="false"/>
+          <w:i w:val="false"/>
+          <w:iCs w:val="false"/>
+          <w:sz w:val="22"/>
+          <w:szCs w:val="22"/>
+          <w:lang w:val="hr-HR"/>
         </w:rPr>
       </w:pPr>
       <w:r>
@@ -16353,6 +16369,14 @@
         <w:jc w:val="both"/>
         <w:rPr>
           <w:rFonts w:ascii="Courier New" w:hAnsi="Courier New"/>
+          <w:b w:val="false"/>
+          <w:bCs w:val="false"/>
+          <w:i w:val="false"/>
+          <w:i w:val="false"/>
+          <w:iCs w:val="false"/>
+          <w:sz w:val="22"/>
+          <w:szCs w:val="22"/>
+          <w:lang w:val="hr-HR"/>
         </w:rPr>
       </w:pPr>
       <w:r>
@@ -16380,6 +16404,14 @@
         <w:jc w:val="both"/>
         <w:rPr>
           <w:rFonts w:ascii="Times New Roman" w:hAnsi="Times New Roman"/>
+          <w:b w:val="false"/>
+          <w:bCs w:val="false"/>
+          <w:i w:val="false"/>
+          <w:i w:val="false"/>
+          <w:iCs w:val="false"/>
+          <w:sz w:val="22"/>
+          <w:szCs w:val="22"/>
+          <w:lang w:val="hr-HR"/>
         </w:rPr>
       </w:pPr>
       <w:r>
@@ -22455,6 +22487,8 @@
         <w:rPr>
           <w:rStyle w:val="SourceText"/>
           <w:rFonts w:ascii="Courier New" w:hAnsi="Courier New"/>
+          <w:sz w:val="22"/>
+          <w:szCs w:val="22"/>
         </w:rPr>
         <w:t>load s0, 0</w:t>
       </w:r>
@@ -22468,6 +22502,8 @@
         <w:rPr>
           <w:rStyle w:val="SourceText"/>
           <w:rFonts w:ascii="Courier New" w:hAnsi="Courier New"/>
+          <w:sz w:val="22"/>
+          <w:szCs w:val="22"/>
         </w:rPr>
         <w:t>sub  s0, 0</w:t>
       </w:r>
@@ -22481,6 +22517,8 @@
         <w:rPr>
           <w:rStyle w:val="SourceText"/>
           <w:rFonts w:ascii="Courier New" w:hAnsi="Courier New"/>
+          <w:sz w:val="22"/>
+          <w:szCs w:val="22"/>
         </w:rPr>
         <w:t>regbank b</w:t>
       </w:r>
@@ -22494,6 +22532,8 @@
         <w:rPr>
           <w:rStyle w:val="SourceText"/>
           <w:rFonts w:ascii="Courier New" w:hAnsi="Courier New"/>
+          <w:sz w:val="22"/>
+          <w:szCs w:val="22"/>
         </w:rPr>
         <w:t>load s0, 1</w:t>
       </w:r>
@@ -22507,6 +22547,8 @@
         <w:rPr>
           <w:rStyle w:val="SourceText"/>
           <w:rFonts w:ascii="Courier New" w:hAnsi="Courier New"/>
+          <w:sz w:val="22"/>
+          <w:szCs w:val="22"/>
         </w:rPr>
         <w:t>sub  s0, 0</w:t>
       </w:r>
@@ -22520,6 +22562,8 @@
         <w:rPr>
           <w:rStyle w:val="SourceText"/>
           <w:rFonts w:ascii="Courier New" w:hAnsi="Courier New"/>
+          <w:sz w:val="22"/>
+          <w:szCs w:val="22"/>
         </w:rPr>
         <w:t>regbank a</w:t>
       </w:r>
@@ -22533,6 +22577,8 @@
         <w:rPr>
           <w:rStyle w:val="SourceText"/>
           <w:rFonts w:ascii="Courier New" w:hAnsi="Courier New"/>
+          <w:sz w:val="22"/>
+          <w:szCs w:val="22"/>
         </w:rPr>
         <w:t>jump z , success</w:t>
       </w:r>
@@ -22540,13 +22586,15 @@
     <w:p>
       <w:pPr>
         <w:pStyle w:val="PreformattedText"/>
-        <w:spacing w:before="0" w:after="283"/>
+        <w:spacing w:lineRule="auto" w:line="240" w:before="0" w:after="0"/>
         <w:rPr/>
       </w:pPr>
       <w:r>
         <w:rPr>
           <w:rStyle w:val="SourceText"/>
           <w:rFonts w:ascii="Courier New" w:hAnsi="Courier New"/>
+          <w:sz w:val="22"/>
+          <w:szCs w:val="22"/>
         </w:rPr>
         <w:t>jump nz, failure</w:t>
       </w:r>

--- a/seminar/PicoBlaze.docx
+++ b/seminar/PicoBlaze.docx
@@ -12397,7 +12397,33 @@
           <w:szCs w:val="22"/>
           <w:lang w:val="hr-HR"/>
         </w:rPr>
-        <w:t xml:space="preserve">), premjesti sve između tog glagola i znaka za novi red (isključivo) u novi niz, pokreni rekurziju i proglasi ono što rekurzija vrati djecom čvora u kojem je taj glagol. To funkcionira zato što svaka rečenica u asemblerskom jeziku počinje s glagolom te, osim u aritmetičkim izrazima, ne postoji lingvistička rekurzija, to jest, u asemblerskom jeziku ne postoje složene rečenice. Kao zanimljivost, neki lingvisti (ustvari, danas možda samo Daniel Everett) tvrde da je pirahanski jezik, slabo dokumentirani jezik iz Brazila, takav </w:t>
+        <w:t xml:space="preserve">), premjesti sve između tog glagola i znaka za novi red (isključivo) u novi niz, pokreni rekurziju i proglasi ono što rekurzija vrati djecom čvora u kojem je taj glagol. To funkcionira zato što svaka rečenica u asemblerskom jeziku počinje s glagolom te, osim u aritmetičkim izrazima, ne postoji lingvistička rekurzija, to jest, u asemblerskom jeziku ne postoje složene rečenice. Kao zanimljivost, neki lingvisti (ustvari, danas možda samo Daniel Everett, </w:t>
+      </w:r>
+      <w:r>
+        <w:rPr>
+          <w:rFonts w:ascii="Times New Roman" w:hAnsi="Times New Roman"/>
+          <w:b w:val="false"/>
+          <w:bCs w:val="false"/>
+          <w:i w:val="false"/>
+          <w:iCs w:val="false"/>
+          <w:sz w:val="22"/>
+          <w:szCs w:val="22"/>
+          <w:lang w:val="hr-HR"/>
+        </w:rPr>
+        <w:t>a većina se lingvista slaže da Daniel Everettov opis pirahanske gramatike proturječi Chomskyjevoj univerzalnoj gramatici i zbog toga misle da je netočan</w:t>
+      </w:r>
+      <w:r>
+        <w:rPr>
+          <w:rFonts w:ascii="Times New Roman" w:hAnsi="Times New Roman"/>
+          <w:b w:val="false"/>
+          <w:bCs w:val="false"/>
+          <w:i w:val="false"/>
+          <w:iCs w:val="false"/>
+          <w:sz w:val="22"/>
+          <w:szCs w:val="22"/>
+          <w:lang w:val="hr-HR"/>
+        </w:rPr>
+        <w:t xml:space="preserve">) tvrde da je pirahanski jezik, slabo dokumentirani jezik iz Brazila, takav </w:t>
       </w:r>
       <w:r>
         <w:rPr>
@@ -16302,6 +16328,7 @@
       <w:r>
         <w:rPr>
           <w:rStyle w:val="Emphasis"/>
+          <w:rFonts w:ascii="Times New Roman" w:hAnsi="Times New Roman"/>
           <w:b w:val="false"/>
           <w:bCs w:val="false"/>
           <w:sz w:val="22"/>
@@ -16313,6 +16340,7 @@
       <w:r>
         <w:rPr>
           <w:rStyle w:val="Emphasis"/>
+          <w:rFonts w:ascii="Times New Roman" w:hAnsi="Times New Roman"/>
           <w:b w:val="false"/>
           <w:bCs w:val="false"/>
           <w:sz w:val="22"/>
@@ -16324,6 +16352,7 @@
       <w:r>
         <w:rPr>
           <w:rStyle w:val="Emphasis"/>
+          <w:rFonts w:ascii="Times New Roman" w:hAnsi="Times New Roman"/>
           <w:b w:val="false"/>
           <w:bCs w:val="false"/>
           <w:sz w:val="22"/>
@@ -16331,18 +16360,6 @@
           <w:lang w:val="hr-HR"/>
         </w:rPr>
         <w:t>: The AST node "load" should have exactly three child nodes (a comma is also a child node).</w:t>
-      </w:r>
-      <w:r>
-        <w:rPr>
-          <w:b w:val="false"/>
-          <w:bCs w:val="false"/>
-          <w:i w:val="false"/>
-          <w:iCs w:val="false"/>
-          <w:sz w:val="22"/>
-          <w:szCs w:val="22"/>
-          <w:lang w:val="hr-HR"/>
-        </w:rPr>
-        <w:t xml:space="preserve"> </w:t>
       </w:r>
       <w:r>
         <w:rPr>
@@ -16425,7 +16442,46 @@
           <w:szCs w:val="22"/>
           <w:lang w:val="hr-HR"/>
         </w:rPr>
-        <w:t>Naime, 20 je heksadekadski ASCII kod od razmaka. Pretpostavljam da se programi kao što je onaj koji sam napisao gore ne daju asemblirati zbog nekog buga u tokenizeru, ali nisam točnije dijagnosticirao problem.</w:t>
+        <w:t>Naime, 20 je heksadekadski ASCII kod od razmaka. Pretpostav</w:t>
+      </w:r>
+      <w:r>
+        <w:rPr>
+          <w:rFonts w:ascii="Times New Roman" w:hAnsi="Times New Roman"/>
+          <w:b w:val="false"/>
+          <w:bCs w:val="false"/>
+          <w:i w:val="false"/>
+          <w:iCs w:val="false"/>
+          <w:sz w:val="22"/>
+          <w:szCs w:val="22"/>
+          <w:lang w:val="hr-HR"/>
+        </w:rPr>
+        <w:t>io sam odmah</w:t>
+      </w:r>
+      <w:r>
+        <w:rPr>
+          <w:rFonts w:ascii="Times New Roman" w:hAnsi="Times New Roman"/>
+          <w:b w:val="false"/>
+          <w:bCs w:val="false"/>
+          <w:i w:val="false"/>
+          <w:iCs w:val="false"/>
+          <w:sz w:val="22"/>
+          <w:szCs w:val="22"/>
+          <w:lang w:val="hr-HR"/>
+        </w:rPr>
+        <w:t xml:space="preserve"> da se programi kao što je onaj koji sam napisao gore ne daju asemblirati zbog nekog buga u tokenizeru, ali nisam točnije dijagnosticirao problem. </w:t>
+      </w:r>
+      <w:r>
+        <w:rPr>
+          <w:rFonts w:ascii="Times New Roman" w:hAnsi="Times New Roman"/>
+          <w:b w:val="false"/>
+          <w:bCs w:val="false"/>
+          <w:i w:val="false"/>
+          <w:iCs w:val="false"/>
+          <w:sz w:val="22"/>
+          <w:szCs w:val="22"/>
+          <w:lang w:val="hr-HR"/>
+        </w:rPr>
+        <w:t>Tek sam sutradan uspio točnije dijagnosticirati i riješiti problem. Trebalo mi je malo vremena da se prisjetim kako program koji sam napisao tri godine ranije funkcionira.</w:t>
       </w:r>
     </w:p>
     <w:p>

--- a/seminar/PicoBlaze.docx
+++ b/seminar/PicoBlaze.docx
@@ -3838,33 +3838,7 @@
           <w:szCs w:val="22"/>
           <w:lang w:val="hr-HR"/>
         </w:rPr>
-        <w:t xml:space="preserve"> vjerojatno </w:t>
-      </w:r>
-      <w:r>
-        <w:rPr>
-          <w:rFonts w:ascii="Times New Roman" w:hAnsi="Times New Roman"/>
-          <w:b/>
-          <w:bCs/>
-          <w:i w:val="false"/>
-          <w:iCs w:val="false"/>
-          <w:sz w:val="22"/>
-          <w:szCs w:val="22"/>
-          <w:lang w:val="hr-HR"/>
-        </w:rPr>
-        <w:t>nije</w:t>
-      </w:r>
-      <w:r>
-        <w:rPr>
-          <w:rFonts w:ascii="Times New Roman" w:hAnsi="Times New Roman"/>
-          <w:b w:val="false"/>
-          <w:bCs w:val="false"/>
-          <w:i w:val="false"/>
-          <w:iCs w:val="false"/>
-          <w:sz w:val="22"/>
-          <w:szCs w:val="22"/>
-          <w:lang w:val="hr-HR"/>
-        </w:rPr>
-        <w:t xml:space="preserve"> povezana s latinskim </w:t>
+        <w:t xml:space="preserve"> vjerojatno nije povezana s latinskim </w:t>
       </w:r>
       <w:r>
         <w:rPr>
@@ -3878,6 +3852,203 @@
           <w:lang w:val="hr-HR"/>
         </w:rPr>
         <w:t>flamma</w:t>
+      </w:r>
+      <w:r>
+        <w:rPr>
+          <w:rFonts w:ascii="Times New Roman" w:hAnsi="Times New Roman"/>
+          <w:b w:val="false"/>
+          <w:bCs w:val="false"/>
+          <w:i w:val="false"/>
+          <w:iCs w:val="false"/>
+          <w:sz w:val="22"/>
+          <w:szCs w:val="22"/>
+          <w:lang w:val="hr-HR"/>
+        </w:rPr>
+        <w:t xml:space="preserve">, </w:t>
+      </w:r>
+      <w:r>
+        <w:rPr>
+          <w:rFonts w:ascii="Times New Roman" w:hAnsi="Times New Roman"/>
+          <w:b w:val="false"/>
+          <w:bCs w:val="false"/>
+          <w:i w:val="false"/>
+          <w:iCs w:val="false"/>
+          <w:sz w:val="22"/>
+          <w:szCs w:val="22"/>
+          <w:lang w:val="hr-HR"/>
+        </w:rPr>
+        <w:t>jer latinsko</w:t>
+      </w:r>
+      <w:r>
+        <w:rPr>
+          <w:rFonts w:ascii="Times New Roman" w:hAnsi="Times New Roman"/>
+          <w:b w:val="false"/>
+          <w:bCs w:val="false"/>
+          <w:i/>
+          <w:iCs/>
+          <w:sz w:val="22"/>
+          <w:szCs w:val="22"/>
+          <w:lang w:val="hr-HR"/>
+        </w:rPr>
+        <w:t xml:space="preserve"> f</w:t>
+      </w:r>
+      <w:r>
+        <w:rPr>
+          <w:rFonts w:ascii="Times New Roman" w:hAnsi="Times New Roman"/>
+          <w:b w:val="false"/>
+          <w:bCs w:val="false"/>
+          <w:i w:val="false"/>
+          <w:iCs w:val="false"/>
+          <w:sz w:val="22"/>
+          <w:szCs w:val="22"/>
+          <w:lang w:val="hr-HR"/>
+        </w:rPr>
+        <w:t xml:space="preserve"> dolazi od indoeuropskog</w:t>
+      </w:r>
+      <w:r>
+        <w:rPr>
+          <w:rFonts w:ascii="Times New Roman" w:hAnsi="Times New Roman"/>
+          <w:b w:val="false"/>
+          <w:bCs w:val="false"/>
+          <w:i/>
+          <w:iCs/>
+          <w:sz w:val="22"/>
+          <w:szCs w:val="22"/>
+          <w:lang w:val="hr-HR"/>
+        </w:rPr>
+        <w:t xml:space="preserve"> b</w:t>
+      </w:r>
+      <w:r>
+        <w:rPr>
+          <w:rFonts w:ascii="Times New Roman" w:hAnsi="Times New Roman"/>
+          <w:b w:val="false"/>
+          <w:bCs w:val="false"/>
+          <w:i/>
+          <w:iCs/>
+          <w:sz w:val="22"/>
+          <w:szCs w:val="22"/>
+          <w:vertAlign w:val="superscript"/>
+          <w:lang w:val="hr-HR"/>
+        </w:rPr>
+        <w:t>h</w:t>
+      </w:r>
+      <w:r>
+        <w:rPr>
+          <w:rFonts w:ascii="Times New Roman" w:hAnsi="Times New Roman"/>
+          <w:b w:val="false"/>
+          <w:bCs w:val="false"/>
+          <w:i w:val="false"/>
+          <w:iCs w:val="false"/>
+          <w:sz w:val="22"/>
+          <w:szCs w:val="22"/>
+          <w:lang w:val="hr-HR"/>
+        </w:rPr>
+        <w:t xml:space="preserve"> ili</w:t>
+      </w:r>
+      <w:r>
+        <w:rPr>
+          <w:rFonts w:ascii="Times New Roman" w:hAnsi="Times New Roman"/>
+          <w:b w:val="false"/>
+          <w:bCs w:val="false"/>
+          <w:i/>
+          <w:iCs/>
+          <w:sz w:val="22"/>
+          <w:szCs w:val="22"/>
+          <w:lang w:val="hr-HR"/>
+        </w:rPr>
+        <w:t xml:space="preserve"> d</w:t>
+      </w:r>
+      <w:r>
+        <w:rPr>
+          <w:rFonts w:ascii="Times New Roman" w:hAnsi="Times New Roman"/>
+          <w:b w:val="false"/>
+          <w:bCs w:val="false"/>
+          <w:i/>
+          <w:iCs/>
+          <w:sz w:val="22"/>
+          <w:szCs w:val="22"/>
+          <w:vertAlign w:val="superscript"/>
+          <w:lang w:val="hr-HR"/>
+        </w:rPr>
+        <w:t>h</w:t>
+      </w:r>
+      <w:r>
+        <w:rPr>
+          <w:rFonts w:ascii="Times New Roman" w:hAnsi="Times New Roman"/>
+          <w:b w:val="false"/>
+          <w:bCs w:val="false"/>
+          <w:i w:val="false"/>
+          <w:iCs w:val="false"/>
+          <w:sz w:val="22"/>
+          <w:szCs w:val="22"/>
+          <w:lang w:val="hr-HR"/>
+        </w:rPr>
+        <w:t>,</w:t>
+      </w:r>
+      <w:r>
+        <w:rPr>
+          <w:rFonts w:ascii="Times New Roman" w:hAnsi="Times New Roman"/>
+          <w:b w:val="false"/>
+          <w:bCs w:val="false"/>
+          <w:i/>
+          <w:iCs/>
+          <w:sz w:val="22"/>
+          <w:szCs w:val="22"/>
+          <w:lang w:val="hr-HR"/>
+        </w:rPr>
+        <w:t xml:space="preserve"> </w:t>
+      </w:r>
+      <w:r>
+        <w:rPr>
+          <w:rFonts w:ascii="Times New Roman" w:hAnsi="Times New Roman"/>
+          <w:b w:val="false"/>
+          <w:bCs w:val="false"/>
+          <w:i w:val="false"/>
+          <w:iCs w:val="false"/>
+          <w:sz w:val="22"/>
+          <w:szCs w:val="22"/>
+          <w:lang w:val="hr-HR"/>
+        </w:rPr>
+        <w:t xml:space="preserve">nego latinska riječ </w:t>
+      </w:r>
+      <w:r>
+        <w:rPr>
+          <w:rFonts w:ascii="Times New Roman" w:hAnsi="Times New Roman"/>
+          <w:b w:val="false"/>
+          <w:bCs w:val="false"/>
+          <w:i/>
+          <w:iCs/>
+          <w:sz w:val="22"/>
+          <w:szCs w:val="22"/>
+          <w:lang w:val="hr-HR"/>
+        </w:rPr>
+        <w:t>flamma</w:t>
+      </w:r>
+      <w:r>
+        <w:rPr>
+          <w:rFonts w:ascii="Times New Roman" w:hAnsi="Times New Roman"/>
+          <w:b w:val="false"/>
+          <w:bCs w:val="false"/>
+          <w:i w:val="false"/>
+          <w:iCs w:val="false"/>
+          <w:sz w:val="22"/>
+          <w:szCs w:val="22"/>
+          <w:lang w:val="hr-HR"/>
+        </w:rPr>
+        <w:t xml:space="preserve"> vjerojatno dijeli isti korijen kao hrvatska riječ </w:t>
+      </w:r>
+      <w:r>
+        <w:rPr>
+          <w:rFonts w:ascii="Times New Roman" w:hAnsi="Times New Roman"/>
+          <w:b w:val="false"/>
+          <w:bCs w:val="false"/>
+          <w:i/>
+          <w:iCs/>
+          <w:sz w:val="22"/>
+          <w:szCs w:val="22"/>
+          <w:lang w:val="hr-HR"/>
+        </w:rPr>
+        <w:t>bijel</w:t>
       </w:r>
       <w:r>
         <w:rPr>
@@ -8601,7 +8772,664 @@
           <w:szCs w:val="22"/>
           <w:lang w:val="hr-HR"/>
         </w:rPr>
-        <w:t>I još sam naletio na problem da sam, kad sam birao boje za 7-segmentne pokaznike, pazio da izgleda slično kao na pravom PicoBlazeu. I na ekranu na laptopu uistinu je tako izgledalo. Međutim, kad sam to isprobao na svom mobitelu, tamo su brojevi na 7-segmentnim pokaznicima bili nečitki, nijansa crvene koje sam odabrao za upaljene segmentne jedva da se razlikovala od nijanse tamnosive koja je prikazivala ugašene segmente. To sam riješio tako da sam nijansu crvene znatno posvijetlio. Nije to bilo prvi put da sam se tako opekao igrajući se s bojama, što izgleda lijepo na jednom ekranu često je na drugom ekranu nečitko.</w:t>
+        <w:t xml:space="preserve">I još sam naletio na problem da sam, kad sam birao boje za 7-segmentne pokaznike, pazio da izgleda slično kao na pravom PicoBlazeu. I na ekranu na laptopu uistinu je tako izgledalo. Međutim, kad sam to isprobao na svom mobitelu </w:t>
+      </w:r>
+      <w:r>
+        <w:rPr>
+          <w:rFonts w:ascii="Times New Roman" w:hAnsi="Times New Roman"/>
+          <w:b w:val="false"/>
+          <w:bCs w:val="false"/>
+          <w:i w:val="false"/>
+          <w:iCs w:val="false"/>
+          <w:sz w:val="22"/>
+          <w:szCs w:val="22"/>
+          <w:lang w:val="hr-HR"/>
+        </w:rPr>
+        <w:t>(na kojem je, izgleda, zasićenje boja znatno slabije)</w:t>
+      </w:r>
+      <w:r>
+        <w:rPr>
+          <w:rFonts w:ascii="Times New Roman" w:hAnsi="Times New Roman"/>
+          <w:b w:val="false"/>
+          <w:bCs w:val="false"/>
+          <w:i w:val="false"/>
+          <w:iCs w:val="false"/>
+          <w:sz w:val="22"/>
+          <w:szCs w:val="22"/>
+          <w:lang w:val="hr-HR"/>
+        </w:rPr>
+        <w:t xml:space="preserve">, tamo su brojevi na 7-segmentnim pokaznicima bili nečitki, nijansa crvene koje sam odabrao za upaljene segmentne jedva da se razlikovala od nijanse tamnosive koja je prikazivala ugašene segmente. To sam riješio tako da sam nijansu crvene znatno posvijetlio. Nije to bilo prvi put da sam se tako opekao igrajući se s bojama, što izgleda lijepo na jednom ekranu često je na drugom ekranu nečitko. </w:t>
+      </w:r>
+      <w:r>
+        <w:rPr>
+          <w:rFonts w:ascii="Times New Roman" w:hAnsi="Times New Roman"/>
+          <w:b w:val="false"/>
+          <w:bCs w:val="false"/>
+          <w:i w:val="false"/>
+          <w:iCs w:val="false"/>
+          <w:sz w:val="22"/>
+          <w:szCs w:val="22"/>
+          <w:lang w:val="hr-HR"/>
+        </w:rPr>
+        <w:t>Kad sam nakon tri godine pisao primjer „</w:t>
+      </w:r>
+      <w:r>
+        <w:rPr>
+          <w:rFonts w:ascii="Times New Roman" w:hAnsi="Times New Roman"/>
+          <w:b w:val="false"/>
+          <w:bCs w:val="false"/>
+          <w:i/>
+          <w:iCs/>
+          <w:sz w:val="22"/>
+          <w:szCs w:val="22"/>
+          <w:lang w:val="hr-HR"/>
+        </w:rPr>
+        <w:t>Regbanks-Flags Test</w:t>
+      </w:r>
+      <w:r>
+        <w:rPr>
+          <w:rFonts w:ascii="Times New Roman" w:hAnsi="Times New Roman"/>
+          <w:b w:val="false"/>
+          <w:bCs w:val="false"/>
+          <w:i w:val="false"/>
+          <w:iCs w:val="false"/>
+          <w:sz w:val="22"/>
+          <w:szCs w:val="22"/>
+          <w:lang w:val="hr-HR"/>
+        </w:rPr>
+        <w:t>”, naletio sam na još jedan problem sa sintaksnim bojanjem asemblerskog koda. Naime, on asemblerski kod:</w:t>
+      </w:r>
+    </w:p>
+    <w:p>
+      <w:pPr>
+        <w:pStyle w:val="Normal"/>
+        <w:numPr>
+          <w:ilvl w:val="0"/>
+          <w:numId w:val="0"/>
+        </w:numPr>
+        <w:ind w:left="720" w:right="0" w:hanging="0"/>
+        <w:jc w:val="both"/>
+        <w:rPr>
+          <w:rFonts w:ascii="Courier New" w:hAnsi="Courier New"/>
+        </w:rPr>
+      </w:pPr>
+      <w:r>
+        <w:rPr>
+          <w:rFonts w:ascii="Courier New" w:hAnsi="Courier New"/>
+          <w:b w:val="false"/>
+          <w:bCs w:val="false"/>
+          <w:i w:val="false"/>
+          <w:iCs w:val="false"/>
+          <w:sz w:val="22"/>
+          <w:szCs w:val="22"/>
+          <w:lang w:val="hr-HR"/>
+        </w:rPr>
+        <w:t>address 0</w:t>
+      </w:r>
+    </w:p>
+    <w:p>
+      <w:pPr>
+        <w:pStyle w:val="Normal"/>
+        <w:numPr>
+          <w:ilvl w:val="0"/>
+          <w:numId w:val="0"/>
+        </w:numPr>
+        <w:ind w:left="720" w:right="0" w:hanging="0"/>
+        <w:jc w:val="both"/>
+        <w:rPr>
+          <w:rFonts w:ascii="Courier New" w:hAnsi="Courier New"/>
+        </w:rPr>
+      </w:pPr>
+      <w:r>
+        <w:rPr>
+          <w:rFonts w:ascii="Courier New" w:hAnsi="Courier New"/>
+          <w:b w:val="false"/>
+          <w:bCs w:val="false"/>
+          <w:i w:val="false"/>
+          <w:iCs w:val="false"/>
+          <w:sz w:val="22"/>
+          <w:szCs w:val="22"/>
+          <w:lang w:val="hr-HR"/>
+        </w:rPr>
+        <w:t>load s0, 0</w:t>
+      </w:r>
+    </w:p>
+    <w:p>
+      <w:pPr>
+        <w:pStyle w:val="Normal"/>
+        <w:numPr>
+          <w:ilvl w:val="0"/>
+          <w:numId w:val="0"/>
+        </w:numPr>
+        <w:ind w:left="720" w:right="0" w:hanging="0"/>
+        <w:jc w:val="both"/>
+        <w:rPr>
+          <w:rFonts w:ascii="Courier New" w:hAnsi="Courier New"/>
+        </w:rPr>
+      </w:pPr>
+      <w:r>
+        <w:rPr>
+          <w:rFonts w:ascii="Courier New" w:hAnsi="Courier New"/>
+          <w:b w:val="false"/>
+          <w:bCs w:val="false"/>
+          <w:i w:val="false"/>
+          <w:iCs w:val="false"/>
+          <w:sz w:val="22"/>
+          <w:szCs w:val="22"/>
+          <w:lang w:val="hr-HR"/>
+        </w:rPr>
+        <w:t>load s0, a</w:t>
+      </w:r>
+    </w:p>
+    <w:p>
+      <w:pPr>
+        <w:pStyle w:val="Normal"/>
+        <w:numPr>
+          <w:ilvl w:val="0"/>
+          <w:numId w:val="0"/>
+        </w:numPr>
+        <w:ind w:left="720" w:right="0" w:hanging="0"/>
+        <w:jc w:val="both"/>
+        <w:rPr>
+          <w:rFonts w:ascii="Courier New" w:hAnsi="Courier New"/>
+        </w:rPr>
+      </w:pPr>
+      <w:r>
+        <w:rPr>
+          <w:rFonts w:ascii="Courier New" w:hAnsi="Courier New"/>
+          <w:b w:val="false"/>
+          <w:bCs w:val="false"/>
+          <w:i w:val="false"/>
+          <w:iCs w:val="false"/>
+          <w:sz w:val="22"/>
+          <w:szCs w:val="22"/>
+          <w:lang w:val="hr-HR"/>
+        </w:rPr>
+        <w:t>regbank a</w:t>
+      </w:r>
+    </w:p>
+    <w:p>
+      <w:pPr>
+        <w:pStyle w:val="Normal"/>
+        <w:numPr>
+          <w:ilvl w:val="0"/>
+          <w:numId w:val="0"/>
+        </w:numPr>
+        <w:ind w:left="720" w:right="0" w:hanging="0"/>
+        <w:jc w:val="both"/>
+        <w:rPr/>
+      </w:pPr>
+      <w:r>
+        <w:rPr>
+          <w:rFonts w:ascii="Times New Roman" w:hAnsi="Times New Roman"/>
+          <w:b w:val="false"/>
+          <w:bCs w:val="false"/>
+          <w:i w:val="false"/>
+          <w:iCs w:val="false"/>
+          <w:sz w:val="22"/>
+          <w:szCs w:val="22"/>
+          <w:lang w:val="hr-HR"/>
+        </w:rPr>
+        <w:t>oboji ovako:</w:t>
+      </w:r>
+    </w:p>
+    <w:p>
+      <w:pPr>
+        <w:pStyle w:val="Normal"/>
+        <w:numPr>
+          <w:ilvl w:val="0"/>
+          <w:numId w:val="0"/>
+        </w:numPr>
+        <w:ind w:left="720" w:right="0" w:hanging="0"/>
+        <w:jc w:val="both"/>
+        <w:rPr/>
+      </w:pPr>
+      <w:r>
+        <w:rPr>
+          <w:rFonts w:ascii="Times New Roman" w:hAnsi="Times New Roman"/>
+          <w:b w:val="false"/>
+          <w:bCs w:val="false"/>
+          <w:i w:val="false"/>
+          <w:iCs w:val="false"/>
+          <w:sz w:val="22"/>
+          <w:szCs w:val="22"/>
+          <w:lang w:val="hr-HR"/>
+        </w:rPr>
+        <w:t xml:space="preserve">Što je netočno. Token </w:t>
+      </w:r>
+      <w:r>
+        <w:rPr>
+          <w:rFonts w:ascii="Courier New" w:hAnsi="Courier New"/>
+          <w:b w:val="false"/>
+          <w:bCs w:val="false"/>
+          <w:i w:val="false"/>
+          <w:iCs w:val="false"/>
+          <w:sz w:val="22"/>
+          <w:szCs w:val="22"/>
+          <w:lang w:val="hr-HR"/>
+        </w:rPr>
+        <w:t>a</w:t>
+      </w:r>
+      <w:r>
+        <w:rPr>
+          <w:rFonts w:ascii="Times New Roman" w:hAnsi="Times New Roman"/>
+          <w:b w:val="false"/>
+          <w:bCs w:val="false"/>
+          <w:i w:val="false"/>
+          <w:iCs w:val="false"/>
+          <w:sz w:val="22"/>
+          <w:szCs w:val="22"/>
+          <w:lang w:val="hr-HR"/>
+        </w:rPr>
+        <w:t xml:space="preserve"> u naredbi „</w:t>
+      </w:r>
+      <w:r>
+        <w:rPr>
+          <w:rFonts w:ascii="Courier New" w:hAnsi="Courier New"/>
+          <w:b w:val="false"/>
+          <w:bCs w:val="false"/>
+          <w:i w:val="false"/>
+          <w:iCs w:val="false"/>
+          <w:sz w:val="22"/>
+          <w:szCs w:val="22"/>
+          <w:lang w:val="hr-HR"/>
+        </w:rPr>
+        <w:t>load s0, a</w:t>
+      </w:r>
+      <w:r>
+        <w:rPr>
+          <w:rFonts w:ascii="Times New Roman" w:hAnsi="Times New Roman"/>
+          <w:b w:val="false"/>
+          <w:bCs w:val="false"/>
+          <w:i w:val="false"/>
+          <w:iCs w:val="false"/>
+          <w:sz w:val="22"/>
+          <w:szCs w:val="22"/>
+          <w:lang w:val="hr-HR"/>
+        </w:rPr>
+        <w:t xml:space="preserve">” heksadekadska </w:t>
+      </w:r>
+      <w:r>
+        <w:rPr>
+          <w:rFonts w:ascii="Times New Roman" w:hAnsi="Times New Roman"/>
+          <w:b w:val="false"/>
+          <w:bCs w:val="false"/>
+          <w:i w:val="false"/>
+          <w:iCs w:val="false"/>
+          <w:sz w:val="22"/>
+          <w:szCs w:val="22"/>
+          <w:lang w:val="hr-HR"/>
+        </w:rPr>
+        <w:t>je</w:t>
+      </w:r>
+      <w:r>
+        <w:rPr>
+          <w:rFonts w:ascii="Times New Roman" w:hAnsi="Times New Roman"/>
+          <w:b w:val="false"/>
+          <w:bCs w:val="false"/>
+          <w:i w:val="false"/>
+          <w:iCs w:val="false"/>
+          <w:sz w:val="22"/>
+          <w:szCs w:val="22"/>
+          <w:lang w:val="hr-HR"/>
+        </w:rPr>
+        <w:t xml:space="preserve"> konstanta </w:t>
+      </w:r>
+      <w:r>
+        <w:rPr>
+          <w:rFonts w:ascii="Times New Roman" w:hAnsi="Times New Roman"/>
+          <w:b w:val="false"/>
+          <w:bCs w:val="false"/>
+          <w:i w:val="false"/>
+          <w:iCs w:val="false"/>
+          <w:sz w:val="22"/>
+          <w:szCs w:val="22"/>
+          <w:lang w:val="hr-HR"/>
+        </w:rPr>
+        <w:t>(</w:t>
+      </w:r>
+      <w:r>
+        <w:rPr>
+          <w:rFonts w:ascii="Courier New" w:hAnsi="Courier New"/>
+          <w:b w:val="false"/>
+          <w:bCs w:val="false"/>
+          <w:i w:val="false"/>
+          <w:iCs w:val="false"/>
+          <w:sz w:val="22"/>
+          <w:szCs w:val="22"/>
+          <w:lang w:val="hr-HR"/>
+        </w:rPr>
+        <w:t>a</w:t>
+      </w:r>
+      <w:r>
+        <w:rPr>
+          <w:rFonts w:ascii="Times New Roman" w:hAnsi="Times New Roman"/>
+          <w:b w:val="false"/>
+          <w:bCs w:val="false"/>
+          <w:i w:val="false"/>
+          <w:iCs w:val="false"/>
+          <w:sz w:val="22"/>
+          <w:szCs w:val="22"/>
+          <w:lang w:val="hr-HR"/>
+        </w:rPr>
+        <w:t xml:space="preserve"> je heksadekadski 10)</w:t>
+      </w:r>
+      <w:r>
+        <w:rPr>
+          <w:rFonts w:ascii="Times New Roman" w:hAnsi="Times New Roman"/>
+          <w:b w:val="false"/>
+          <w:bCs w:val="false"/>
+          <w:i w:val="false"/>
+          <w:iCs w:val="false"/>
+          <w:sz w:val="22"/>
+          <w:szCs w:val="22"/>
+          <w:lang w:val="hr-HR"/>
+        </w:rPr>
+        <w:t xml:space="preserve">, i treba biti obojena isto kao token </w:t>
+      </w:r>
+      <w:r>
+        <w:rPr>
+          <w:rFonts w:ascii="Courier New" w:hAnsi="Courier New"/>
+          <w:b w:val="false"/>
+          <w:bCs w:val="false"/>
+          <w:i w:val="false"/>
+          <w:iCs w:val="false"/>
+          <w:sz w:val="22"/>
+          <w:szCs w:val="22"/>
+          <w:lang w:val="hr-HR"/>
+        </w:rPr>
+        <w:t>0</w:t>
+      </w:r>
+      <w:r>
+        <w:rPr>
+          <w:rFonts w:ascii="Times New Roman" w:hAnsi="Times New Roman"/>
+          <w:b w:val="false"/>
+          <w:bCs w:val="false"/>
+          <w:i w:val="false"/>
+          <w:iCs w:val="false"/>
+          <w:sz w:val="22"/>
+          <w:szCs w:val="22"/>
+          <w:lang w:val="hr-HR"/>
+        </w:rPr>
+        <w:t xml:space="preserve"> u naredbi „</w:t>
+      </w:r>
+      <w:r>
+        <w:rPr>
+          <w:rFonts w:ascii="Courier New" w:hAnsi="Courier New"/>
+          <w:b w:val="false"/>
+          <w:bCs w:val="false"/>
+          <w:i w:val="false"/>
+          <w:iCs w:val="false"/>
+          <w:sz w:val="22"/>
+          <w:szCs w:val="22"/>
+          <w:lang w:val="hr-HR"/>
+        </w:rPr>
+        <w:t>load s0, 0</w:t>
+      </w:r>
+      <w:r>
+        <w:rPr>
+          <w:rFonts w:ascii="Times New Roman" w:hAnsi="Times New Roman"/>
+          <w:b w:val="false"/>
+          <w:bCs w:val="false"/>
+          <w:i w:val="false"/>
+          <w:iCs w:val="false"/>
+          <w:sz w:val="22"/>
+          <w:szCs w:val="22"/>
+          <w:lang w:val="hr-HR"/>
+        </w:rPr>
+        <w:t>”, a ne kao u „</w:t>
+      </w:r>
+      <w:r>
+        <w:rPr>
+          <w:rFonts w:ascii="Courier New" w:hAnsi="Courier New"/>
+          <w:b w:val="false"/>
+          <w:bCs w:val="false"/>
+          <w:i w:val="false"/>
+          <w:iCs w:val="false"/>
+          <w:sz w:val="22"/>
+          <w:szCs w:val="22"/>
+          <w:lang w:val="hr-HR"/>
+        </w:rPr>
+        <w:t>regbank a</w:t>
+      </w:r>
+      <w:r>
+        <w:rPr>
+          <w:rFonts w:ascii="Times New Roman" w:hAnsi="Times New Roman"/>
+          <w:b w:val="false"/>
+          <w:bCs w:val="false"/>
+          <w:i w:val="false"/>
+          <w:iCs w:val="false"/>
+          <w:sz w:val="22"/>
+          <w:szCs w:val="22"/>
+          <w:lang w:val="hr-HR"/>
+        </w:rPr>
+        <w:t xml:space="preserve">”, gdje je </w:t>
+      </w:r>
+      <w:r>
+        <w:rPr>
+          <w:rFonts w:ascii="Courier New" w:hAnsi="Courier New"/>
+          <w:b w:val="false"/>
+          <w:bCs w:val="false"/>
+          <w:i w:val="false"/>
+          <w:iCs w:val="false"/>
+          <w:sz w:val="22"/>
+          <w:szCs w:val="22"/>
+          <w:lang w:val="hr-HR"/>
+        </w:rPr>
+        <w:t>a</w:t>
+      </w:r>
+      <w:r>
+        <w:rPr>
+          <w:rFonts w:ascii="Times New Roman" w:hAnsi="Times New Roman"/>
+          <w:b w:val="false"/>
+          <w:bCs w:val="false"/>
+          <w:i w:val="false"/>
+          <w:iCs w:val="false"/>
+          <w:sz w:val="22"/>
+          <w:szCs w:val="22"/>
+          <w:lang w:val="hr-HR"/>
+        </w:rPr>
+        <w:t xml:space="preserve"> naziv regbanke. S obzirom na to kako je moj sintaksni bojač koda strukturiran, nema jednostavnog rješenja za taj problem. U IDE-u za x86 asembler FlatAssembler takve se diskrepancije ne mogu dogoditi, jer on za sintaksno bojanje koja koristi isti algoritam koji koristi interno za parsiranje koda. Ali ja tako ne mogu raditi ni za svoj programski jezik ni za PicoBlaze asembler, jer za oba ta jezika tokenizer briše komentare, a ne mogu si dopustiti da pri sintaksnom bojanju koda obrišem komentare.</w:t>
+      </w:r>
+      <w:r>
+        <mc:AlternateContent>
+          <mc:Choice Requires="wps">
+            <w:drawing>
+              <wp:anchor behindDoc="0" distT="0" distB="0" distL="0" distR="0" simplePos="0" locked="0" layoutInCell="0" allowOverlap="1" relativeHeight="16">
+                <wp:simplePos x="0" y="0"/>
+                <wp:positionH relativeFrom="column">
+                  <wp:align>left</wp:align>
+                </wp:positionH>
+                <wp:positionV relativeFrom="paragraph">
+                  <wp:posOffset>635</wp:posOffset>
+                </wp:positionV>
+                <wp:extent cx="1737360" cy="1150620"/>
+                <wp:effectExtent l="0" t="0" r="0" b="0"/>
+                <wp:wrapTopAndBottom/>
+                <wp:docPr id="7" name="Frame6"/>
+                <a:graphic xmlns:a="http://schemas.openxmlformats.org/drawingml/2006/main">
+                  <a:graphicData uri="http://schemas.microsoft.com/office/word/2010/wordprocessingShape">
+                    <wps:wsp>
+                      <wps:cNvSpPr txBox="1"/>
+                      <wps:spPr>
+                        <a:xfrm>
+                          <a:off x="0" y="0"/>
+                          <a:ext cx="1737360" cy="1150620"/>
+                        </a:xfrm>
+                        <a:prstGeom prst="rect"/>
+                        <a:solidFill>
+                          <a:srgbClr val="FFFFFF"/>
+                        </a:solidFill>
+                      </wps:spPr>
+                      <wps:txbx>
+                        <w:txbxContent>
+                          <w:p>
+                            <w:pPr>
+                              <w:pStyle w:val="Slika"/>
+                              <w:spacing w:before="120" w:after="120"/>
+                              <w:rPr/>
+                            </w:pPr>
+                            <w:r>
+                              <w:rPr/>
+                              <w:drawing>
+                                <wp:inline distT="0" distB="0" distL="0" distR="0">
+                                  <wp:extent cx="1737360" cy="723900"/>
+                                  <wp:effectExtent l="0" t="0" r="0" b="0"/>
+                                  <wp:docPr id="8" name="Image10" descr=""/>
+                                  <wp:cNvGraphicFramePr>
+                                    <a:graphicFrameLocks xmlns:a="http://schemas.openxmlformats.org/drawingml/2006/main" noChangeAspect="1"/>
+                                  </wp:cNvGraphicFramePr>
+                                  <a:graphic xmlns:a="http://schemas.openxmlformats.org/drawingml/2006/main">
+                                    <a:graphicData uri="http://schemas.openxmlformats.org/drawingml/2006/picture">
+                                      <pic:pic xmlns:pic="http://schemas.openxmlformats.org/drawingml/2006/picture">
+                                        <pic:nvPicPr>
+                                          <pic:cNvPr id="8" name="Image10" descr=""/>
+                                          <pic:cNvPicPr>
+                                            <a:picLocks noChangeAspect="1" noChangeArrowheads="1"/>
+                                          </pic:cNvPicPr>
+                                        </pic:nvPicPr>
+                                        <pic:blipFill>
+                                          <a:blip r:embed="rId7"/>
+                                          <a:stretch>
+                                            <a:fillRect/>
+                                          </a:stretch>
+                                        </pic:blipFill>
+                                        <pic:spPr bwMode="auto">
+                                          <a:xfrm>
+                                            <a:off x="0" y="0"/>
+                                            <a:ext cx="1737360" cy="723900"/>
+                                          </a:xfrm>
+                                          <a:prstGeom prst="rect">
+                                            <a:avLst/>
+                                          </a:prstGeom>
+                                        </pic:spPr>
+                                      </pic:pic>
+                                    </a:graphicData>
+                                  </a:graphic>
+                                </wp:inline>
+                              </w:drawing>
+                              <w:t xml:space="preserve">Slika </w:t>
+                            </w:r>
+                            <w:r>
+                              <w:rPr/>
+                              <w:fldChar w:fldCharType="begin"/>
+                            </w:r>
+                            <w:r>
+                              <w:rPr/>
+                              <w:instrText xml:space="preserve"> SEQ Slika \* ARABIC </w:instrText>
+                            </w:r>
+                            <w:r>
+                              <w:rPr/>
+                              <w:fldChar w:fldCharType="separate"/>
+                            </w:r>
+                            <w:r>
+                              <w:rPr/>
+                              <w:t>2</w:t>
+                            </w:r>
+                            <w:r>
+                              <w:rPr/>
+                              <w:fldChar w:fldCharType="end"/>
+                            </w:r>
+                            <w:r>
+                              <w:rPr/>
+                              <w:t>: Neispravno sintaksno bojanje koda</w:t>
+                            </w:r>
+                          </w:p>
+                        </w:txbxContent>
+                      </wps:txbx>
+                      <wps:bodyPr anchor="t" lIns="0" tIns="0" rIns="0" bIns="0">
+                        <a:noAutofit/>
+                      </wps:bodyPr>
+                    </wps:wsp>
+                  </a:graphicData>
+                </a:graphic>
+              </wp:anchor>
+            </w:drawing>
+          </mc:Choice>
+          <mc:Fallback>
+            <w:pict>
+              <v:rect style="position:absolute;rotation:-0;width:136.8pt;height:90.6pt;mso-wrap-distance-left:0pt;mso-wrap-distance-right:0pt;mso-wrap-distance-top:0pt;mso-wrap-distance-bottom:0pt;margin-top:0pt;mso-position-vertical:top;mso-position-vertical-relative:text;margin-left:0pt;mso-position-horizontal:left;mso-position-horizontal-relative:text">
+                <v:textbox inset="0in,0in,0in,0in">
+                  <w:txbxContent>
+                    <w:p>
+                      <w:pPr>
+                        <w:pStyle w:val="Slika"/>
+                        <w:spacing w:before="120" w:after="120"/>
+                        <w:rPr/>
+                      </w:pPr>
+                      <w:r>
+                        <w:rPr/>
+                        <w:drawing>
+                          <wp:inline distT="0" distB="0" distL="0" distR="0">
+                            <wp:extent cx="1737360" cy="723900"/>
+                            <wp:effectExtent l="0" t="0" r="0" b="0"/>
+                            <wp:docPr id="9" name="Image10" descr=""/>
+                            <wp:cNvGraphicFramePr>
+                              <a:graphicFrameLocks xmlns:a="http://schemas.openxmlformats.org/drawingml/2006/main" noChangeAspect="1"/>
+                            </wp:cNvGraphicFramePr>
+                            <a:graphic xmlns:a="http://schemas.openxmlformats.org/drawingml/2006/main">
+                              <a:graphicData uri="http://schemas.openxmlformats.org/drawingml/2006/picture">
+                                <pic:pic xmlns:pic="http://schemas.openxmlformats.org/drawingml/2006/picture">
+                                  <pic:nvPicPr>
+                                    <pic:cNvPr id="9" name="Image10" descr=""/>
+                                    <pic:cNvPicPr>
+                                      <a:picLocks noChangeAspect="1" noChangeArrowheads="1"/>
+                                    </pic:cNvPicPr>
+                                  </pic:nvPicPr>
+                                  <pic:blipFill>
+                                    <a:blip r:embed="rId8"/>
+                                    <a:stretch>
+                                      <a:fillRect/>
+                                    </a:stretch>
+                                  </pic:blipFill>
+                                  <pic:spPr bwMode="auto">
+                                    <a:xfrm>
+                                      <a:off x="0" y="0"/>
+                                      <a:ext cx="1737360" cy="723900"/>
+                                    </a:xfrm>
+                                    <a:prstGeom prst="rect">
+                                      <a:avLst/>
+                                    </a:prstGeom>
+                                  </pic:spPr>
+                                </pic:pic>
+                              </a:graphicData>
+                            </a:graphic>
+                          </wp:inline>
+                        </w:drawing>
+                        <w:t xml:space="preserve">Slika </w:t>
+                      </w:r>
+                      <w:r>
+                        <w:rPr/>
+                        <w:fldChar w:fldCharType="begin"/>
+                      </w:r>
+                      <w:r>
+                        <w:rPr/>
+                        <w:instrText xml:space="preserve"> SEQ Slika \* ARABIC </w:instrText>
+                      </w:r>
+                      <w:r>
+                        <w:rPr/>
+                        <w:fldChar w:fldCharType="separate"/>
+                      </w:r>
+                      <w:r>
+                        <w:rPr/>
+                        <w:t>2</w:t>
+                      </w:r>
+                      <w:r>
+                        <w:rPr/>
+                        <w:fldChar w:fldCharType="end"/>
+                      </w:r>
+                      <w:r>
+                        <w:rPr/>
+                        <w:t>: Neispravno sintaksno bojanje koda</w:t>
+                      </w:r>
+                    </w:p>
+                  </w:txbxContent>
+                </v:textbox>
+                <w10:wrap type="topAndBottom"/>
+              </v:rect>
+            </w:pict>
+          </mc:Fallback>
+        </mc:AlternateContent>
       </w:r>
     </w:p>
     <w:p>
@@ -19256,7 +20084,7 @@
                 <wp:extent cx="1146175" cy="5961380"/>
                 <wp:effectExtent l="0" t="0" r="0" b="0"/>
                 <wp:wrapTopAndBottom/>
-                <wp:docPr id="7" name="Frame2"/>
+                <wp:docPr id="10" name="Frame2"/>
                 <a:graphic xmlns:a="http://schemas.openxmlformats.org/drawingml/2006/main">
                   <a:graphicData uri="http://schemas.microsoft.com/office/word/2010/wordprocessingShape">
                     <wps:wsp>
@@ -19291,7 +20119,7 @@
                                 <wp:inline distT="0" distB="0" distL="0" distR="0">
                                   <wp:extent cx="1146175" cy="1778000"/>
                                   <wp:effectExtent l="0" t="0" r="0" b="0"/>
-                                  <wp:docPr id="8" name="Image6" descr=""/>
+                                  <wp:docPr id="11" name="Image6" descr=""/>
                                   <wp:cNvGraphicFramePr>
                                     <a:graphicFrameLocks xmlns:a="http://schemas.openxmlformats.org/drawingml/2006/main" noChangeAspect="1"/>
                                   </wp:cNvGraphicFramePr>
@@ -19299,13 +20127,13 @@
                                     <a:graphicData uri="http://schemas.openxmlformats.org/drawingml/2006/picture">
                                       <pic:pic xmlns:pic="http://schemas.openxmlformats.org/drawingml/2006/picture">
                                         <pic:nvPicPr>
-                                          <pic:cNvPr id="8" name="Image6" descr=""/>
+                                          <pic:cNvPr id="11" name="Image6" descr=""/>
                                           <pic:cNvPicPr>
                                             <a:picLocks noChangeAspect="1" noChangeArrowheads="1"/>
                                           </pic:cNvPicPr>
                                         </pic:nvPicPr>
                                         <pic:blipFill>
-                                          <a:blip r:embed="rId7"/>
+                                          <a:blip r:embed="rId9"/>
                                           <a:stretch>
                                             <a:fillRect/>
                                           </a:stretch>
@@ -19352,7 +20180,7 @@
                                 <w:sz w:val="20"/>
                                 <w:szCs w:val="20"/>
                               </w:rPr>
-                              <w:t>2</w:t>
+                              <w:t>3</w:t>
                             </w:r>
                             <w:r>
                               <w:rPr>
@@ -19417,7 +20245,7 @@
                           <wp:inline distT="0" distB="0" distL="0" distR="0">
                             <wp:extent cx="1146175" cy="1778000"/>
                             <wp:effectExtent l="0" t="0" r="0" b="0"/>
-                            <wp:docPr id="9" name="Image6" descr=""/>
+                            <wp:docPr id="12" name="Image6" descr=""/>
                             <wp:cNvGraphicFramePr>
                               <a:graphicFrameLocks xmlns:a="http://schemas.openxmlformats.org/drawingml/2006/main" noChangeAspect="1"/>
                             </wp:cNvGraphicFramePr>
@@ -19425,13 +20253,13 @@
                               <a:graphicData uri="http://schemas.openxmlformats.org/drawingml/2006/picture">
                                 <pic:pic xmlns:pic="http://schemas.openxmlformats.org/drawingml/2006/picture">
                                   <pic:nvPicPr>
-                                    <pic:cNvPr id="9" name="Image6" descr=""/>
+                                    <pic:cNvPr id="12" name="Image6" descr=""/>
                                     <pic:cNvPicPr>
                                       <a:picLocks noChangeAspect="1" noChangeArrowheads="1"/>
                                     </pic:cNvPicPr>
                                   </pic:nvPicPr>
                                   <pic:blipFill>
-                                    <a:blip r:embed="rId8"/>
+                                    <a:blip r:embed="rId10"/>
                                     <a:stretch>
                                       <a:fillRect/>
                                     </a:stretch>
@@ -19478,7 +20306,7 @@
                           <w:sz w:val="20"/>
                           <w:szCs w:val="20"/>
                         </w:rPr>
-                        <w:t>2</w:t>
+                        <w:t>3</w:t>
                       </w:r>
                       <w:r>
                         <w:rPr>
@@ -20211,7 +21039,7 @@
                 <wp:extent cx="2364105" cy="2596515"/>
                 <wp:effectExtent l="0" t="0" r="0" b="0"/>
                 <wp:wrapTopAndBottom/>
-                <wp:docPr id="10" name="Frame1"/>
+                <wp:docPr id="13" name="Frame1"/>
                 <a:graphic xmlns:a="http://schemas.openxmlformats.org/drawingml/2006/main">
                   <a:graphicData uri="http://schemas.microsoft.com/office/word/2010/wordprocessingShape">
                     <wps:wsp>
@@ -20247,7 +21075,7 @@
                                 <wp:inline distT="0" distB="0" distL="0" distR="0">
                                   <wp:extent cx="2364105" cy="1933575"/>
                                   <wp:effectExtent l="0" t="0" r="0" b="0"/>
-                                  <wp:docPr id="11" name="Image5" descr=""/>
+                                  <wp:docPr id="14" name="Image5" descr=""/>
                                   <wp:cNvGraphicFramePr>
                                     <a:graphicFrameLocks xmlns:a="http://schemas.openxmlformats.org/drawingml/2006/main" noChangeAspect="1"/>
                                   </wp:cNvGraphicFramePr>
@@ -20255,13 +21083,13 @@
                                     <a:graphicData uri="http://schemas.openxmlformats.org/drawingml/2006/picture">
                                       <pic:pic xmlns:pic="http://schemas.openxmlformats.org/drawingml/2006/picture">
                                         <pic:nvPicPr>
-                                          <pic:cNvPr id="11" name="Image5" descr=""/>
+                                          <pic:cNvPr id="14" name="Image5" descr=""/>
                                           <pic:cNvPicPr>
                                             <a:picLocks noChangeAspect="1" noChangeArrowheads="1"/>
                                           </pic:cNvPicPr>
                                         </pic:nvPicPr>
                                         <pic:blipFill>
-                                          <a:blip r:embed="rId9"/>
+                                          <a:blip r:embed="rId11"/>
                                           <a:stretch>
                                             <a:fillRect/>
                                           </a:stretch>
@@ -20395,7 +21223,7 @@
                           <wp:inline distT="0" distB="0" distL="0" distR="0">
                             <wp:extent cx="2364105" cy="1933575"/>
                             <wp:effectExtent l="0" t="0" r="0" b="0"/>
-                            <wp:docPr id="12" name="Image5" descr=""/>
+                            <wp:docPr id="15" name="Image5" descr=""/>
                             <wp:cNvGraphicFramePr>
                               <a:graphicFrameLocks xmlns:a="http://schemas.openxmlformats.org/drawingml/2006/main" noChangeAspect="1"/>
                             </wp:cNvGraphicFramePr>
@@ -20403,13 +21231,13 @@
                               <a:graphicData uri="http://schemas.openxmlformats.org/drawingml/2006/picture">
                                 <pic:pic xmlns:pic="http://schemas.openxmlformats.org/drawingml/2006/picture">
                                   <pic:nvPicPr>
-                                    <pic:cNvPr id="12" name="Image5" descr=""/>
+                                    <pic:cNvPr id="15" name="Image5" descr=""/>
                                     <pic:cNvPicPr>
                                       <a:picLocks noChangeAspect="1" noChangeArrowheads="1"/>
                                     </pic:cNvPicPr>
                                   </pic:nvPicPr>
                                   <pic:blipFill>
-                                    <a:blip r:embed="rId10"/>
+                                    <a:blip r:embed="rId12"/>
                                     <a:stretch>
                                       <a:fillRect/>
                                     </a:stretch>
@@ -20782,7 +21610,7 @@
                 <wp:extent cx="2324735" cy="2828290"/>
                 <wp:effectExtent l="0" t="0" r="0" b="0"/>
                 <wp:wrapTopAndBottom/>
-                <wp:docPr id="13" name="Frame4"/>
+                <wp:docPr id="16" name="Frame4"/>
                 <a:graphic xmlns:a="http://schemas.openxmlformats.org/drawingml/2006/main">
                   <a:graphicData uri="http://schemas.microsoft.com/office/word/2010/wordprocessingShape">
                     <wps:wsp>
@@ -20818,7 +21646,7 @@
                                 <wp:inline distT="0" distB="0" distL="0" distR="0">
                                   <wp:extent cx="2324735" cy="1285240"/>
                                   <wp:effectExtent l="0" t="0" r="0" b="0"/>
-                                  <wp:docPr id="14" name="Image8" descr=""/>
+                                  <wp:docPr id="17" name="Image8" descr=""/>
                                   <wp:cNvGraphicFramePr>
                                     <a:graphicFrameLocks xmlns:a="http://schemas.openxmlformats.org/drawingml/2006/main" noChangeAspect="1"/>
                                   </wp:cNvGraphicFramePr>
@@ -20826,521 +21654,7 @@
                                     <a:graphicData uri="http://schemas.openxmlformats.org/drawingml/2006/picture">
                                       <pic:pic xmlns:pic="http://schemas.openxmlformats.org/drawingml/2006/picture">
                                         <pic:nvPicPr>
-                                          <pic:cNvPr id="14" name="Image8" descr=""/>
-                                          <pic:cNvPicPr>
-                                            <a:picLocks noChangeAspect="1" noChangeArrowheads="1"/>
-                                          </pic:cNvPicPr>
-                                        </pic:nvPicPr>
-                                        <pic:blipFill>
-                                          <a:blip r:embed="rId11"/>
-                                          <a:stretch>
-                                            <a:fillRect/>
-                                          </a:stretch>
-                                        </pic:blipFill>
-                                        <pic:spPr bwMode="auto">
-                                          <a:xfrm>
-                                            <a:off x="0" y="0"/>
-                                            <a:ext cx="2324735" cy="1285240"/>
-                                          </a:xfrm>
-                                          <a:prstGeom prst="rect">
-                                            <a:avLst/>
-                                          </a:prstGeom>
-                                        </pic:spPr>
-                                      </pic:pic>
-                                    </a:graphicData>
-                                  </a:graphic>
-                                </wp:inline>
-                              </w:drawing>
-                              <w:t xml:space="preserve">Slika </w:t>
-                            </w:r>
-                            <w:r>
-                              <w:rPr>
-                                <w:sz w:val="20"/>
-                                <w:szCs w:val="20"/>
-                              </w:rPr>
-                              <w:fldChar w:fldCharType="begin"/>
-                            </w:r>
-                            <w:r>
-                              <w:rPr>
-                                <w:sz w:val="20"/>
-                                <w:szCs w:val="20"/>
-                              </w:rPr>
-                              <w:instrText xml:space="preserve"> SEQ Slika \* ARABIC </w:instrText>
-                            </w:r>
-                            <w:r>
-                              <w:rPr>
-                                <w:sz w:val="20"/>
-                                <w:szCs w:val="20"/>
-                              </w:rPr>
-                              <w:fldChar w:fldCharType="separate"/>
-                            </w:r>
-                            <w:r>
-                              <w:rPr>
-                                <w:sz w:val="20"/>
-                                <w:szCs w:val="20"/>
-                              </w:rPr>
-                              <w:t>3</w:t>
-                            </w:r>
-                            <w:r>
-                              <w:rPr>
-                                <w:sz w:val="20"/>
-                                <w:szCs w:val="20"/>
-                              </w:rPr>
-                              <w:fldChar w:fldCharType="end"/>
-                            </w:r>
-                            <w:r>
-                              <w:rPr>
-                                <w:sz w:val="20"/>
-                                <w:szCs w:val="20"/>
-                              </w:rPr>
-                              <w:t>: Primjer izvršavanja programa "Binary to Decimal". Preko prekidača mu je unesen binarni broj (0000)1010 (prekidač gore, naravno, označava jedinicu, a prekidač dolje nulu), a on ga je pretvorio u dekadski broj 10 te je to ispisao na 7-segmentnom displeju. Također ga je pretvorio u Grayev kod (0000)1111, te je to ispisao pomoću LED-ica (primijetite da su zadnje 4 LED-ice upaljene, dok su prve četiri ugašene).</w:t>
-                            </w:r>
-                          </w:p>
-                        </w:txbxContent>
-                      </wps:txbx>
-                      <wps:bodyPr anchor="t" lIns="0" tIns="0" rIns="0" bIns="0">
-                        <a:noAutofit/>
-                      </wps:bodyPr>
-                    </wps:wsp>
-                  </a:graphicData>
-                </a:graphic>
-              </wp:anchor>
-            </w:drawing>
-          </mc:Choice>
-          <mc:Fallback>
-            <w:pict>
-              <v:rect style="position:absolute;rotation:-0;width:183.05pt;height:222.7pt;mso-wrap-distance-left:0pt;mso-wrap-distance-right:0pt;mso-wrap-distance-top:0pt;mso-wrap-distance-bottom:0pt;margin-top:0pt;mso-position-vertical:top;mso-position-vertical-relative:text;margin-left:149.45pt;mso-position-horizontal:center;mso-position-horizontal-relative:text">
-                <v:textbox inset="0in,0in,0in,0in">
-                  <w:txbxContent>
-                    <w:p>
-                      <w:pPr>
-                        <w:pStyle w:val="Slika"/>
-                        <w:spacing w:before="120" w:after="120"/>
-                        <w:jc w:val="both"/>
-                        <w:rPr>
-                          <w:sz w:val="20"/>
-                          <w:szCs w:val="20"/>
-                        </w:rPr>
-                      </w:pPr>
-                      <w:r>
-                        <w:rPr>
-                          <w:sz w:val="20"/>
-                          <w:szCs w:val="20"/>
-                        </w:rPr>
-                        <w:drawing>
-                          <wp:inline distT="0" distB="0" distL="0" distR="0">
-                            <wp:extent cx="2324735" cy="1285240"/>
-                            <wp:effectExtent l="0" t="0" r="0" b="0"/>
-                            <wp:docPr id="15" name="Image8" descr=""/>
-                            <wp:cNvGraphicFramePr>
-                              <a:graphicFrameLocks xmlns:a="http://schemas.openxmlformats.org/drawingml/2006/main" noChangeAspect="1"/>
-                            </wp:cNvGraphicFramePr>
-                            <a:graphic xmlns:a="http://schemas.openxmlformats.org/drawingml/2006/main">
-                              <a:graphicData uri="http://schemas.openxmlformats.org/drawingml/2006/picture">
-                                <pic:pic xmlns:pic="http://schemas.openxmlformats.org/drawingml/2006/picture">
-                                  <pic:nvPicPr>
-                                    <pic:cNvPr id="15" name="Image8" descr=""/>
-                                    <pic:cNvPicPr>
-                                      <a:picLocks noChangeAspect="1" noChangeArrowheads="1"/>
-                                    </pic:cNvPicPr>
-                                  </pic:nvPicPr>
-                                  <pic:blipFill>
-                                    <a:blip r:embed="rId12"/>
-                                    <a:stretch>
-                                      <a:fillRect/>
-                                    </a:stretch>
-                                  </pic:blipFill>
-                                  <pic:spPr bwMode="auto">
-                                    <a:xfrm>
-                                      <a:off x="0" y="0"/>
-                                      <a:ext cx="2324735" cy="1285240"/>
-                                    </a:xfrm>
-                                    <a:prstGeom prst="rect">
-                                      <a:avLst/>
-                                    </a:prstGeom>
-                                  </pic:spPr>
-                                </pic:pic>
-                              </a:graphicData>
-                            </a:graphic>
-                          </wp:inline>
-                        </w:drawing>
-                        <w:t xml:space="preserve">Slika </w:t>
-                      </w:r>
-                      <w:r>
-                        <w:rPr>
-                          <w:sz w:val="20"/>
-                          <w:szCs w:val="20"/>
-                        </w:rPr>
-                        <w:fldChar w:fldCharType="begin"/>
-                      </w:r>
-                      <w:r>
-                        <w:rPr>
-                          <w:sz w:val="20"/>
-                          <w:szCs w:val="20"/>
-                        </w:rPr>
-                        <w:instrText xml:space="preserve"> SEQ Slika \* ARABIC </w:instrText>
-                      </w:r>
-                      <w:r>
-                        <w:rPr>
-                          <w:sz w:val="20"/>
-                          <w:szCs w:val="20"/>
-                        </w:rPr>
-                        <w:fldChar w:fldCharType="separate"/>
-                      </w:r>
-                      <w:r>
-                        <w:rPr>
-                          <w:sz w:val="20"/>
-                          <w:szCs w:val="20"/>
-                        </w:rPr>
-                        <w:t>3</w:t>
-                      </w:r>
-                      <w:r>
-                        <w:rPr>
-                          <w:sz w:val="20"/>
-                          <w:szCs w:val="20"/>
-                        </w:rPr>
-                        <w:fldChar w:fldCharType="end"/>
-                      </w:r>
-                      <w:r>
-                        <w:rPr>
-                          <w:sz w:val="20"/>
-                          <w:szCs w:val="20"/>
-                        </w:rPr>
-                        <w:t>: Primjer izvršavanja programa "Binary to Decimal". Preko prekidača mu je unesen binarni broj (0000)1010 (prekidač gore, naravno, označava jedinicu, a prekidač dolje nulu), a on ga je pretvorio u dekadski broj 10 te je to ispisao na 7-segmentnom displeju. Također ga je pretvorio u Grayev kod (0000)1111, te je to ispisao pomoću LED-ica (primijetite da su zadnje 4 LED-ice upaljene, dok su prve četiri ugašene).</w:t>
-                      </w:r>
-                    </w:p>
-                  </w:txbxContent>
-                </v:textbox>
-                <w10:wrap type="topAndBottom"/>
-              </v:rect>
-            </w:pict>
-          </mc:Fallback>
-        </mc:AlternateContent>
-      </w:r>
-    </w:p>
-    <w:p>
-      <w:pPr>
-        <w:pStyle w:val="Normal"/>
-        <w:jc w:val="both"/>
-        <w:rPr/>
-      </w:pPr>
-      <w:r>
-        <w:rPr>
-          <w:rFonts w:ascii="Times New Roman" w:hAnsi="Times New Roman"/>
-          <w:b w:val="false"/>
-          <w:bCs w:val="false"/>
-          <w:i/>
-          <w:iCs/>
-          <w:sz w:val="22"/>
-          <w:szCs w:val="22"/>
-          <w:u w:val="none"/>
-          <w:lang w:val="hr-HR"/>
-        </w:rPr>
-        <w:t xml:space="preserve">Hexadecimal Counter </w:t>
-      </w:r>
-      <w:r>
-        <w:rPr>
-          <w:rFonts w:ascii="Times New Roman" w:hAnsi="Times New Roman"/>
-          <w:b w:val="false"/>
-          <w:bCs w:val="false"/>
-          <w:i w:val="false"/>
-          <w:iCs w:val="false"/>
-          <w:sz w:val="22"/>
-          <w:szCs w:val="22"/>
-          <w:u w:val="none"/>
-          <w:lang w:val="hr-HR"/>
-        </w:rPr>
-        <w:t xml:space="preserve">besmislen je program koji pali i gasi LED-ice te prikazuje heksadecimalne brojeve na 7-segmentnim pokaznicima. Nakon svih tih primjera dodan je i primjer </w:t>
-      </w:r>
-      <w:r>
-        <w:rPr>
-          <w:rFonts w:ascii="Times New Roman" w:hAnsi="Times New Roman"/>
-          <w:b w:val="false"/>
-          <w:bCs w:val="false"/>
-          <w:i/>
-          <w:iCs/>
-          <w:sz w:val="22"/>
-          <w:szCs w:val="22"/>
-          <w:u w:val="none"/>
-          <w:lang w:val="hr-HR"/>
-        </w:rPr>
-        <w:t>Decimal to Binary</w:t>
-      </w:r>
-      <w:r>
-        <w:rPr>
-          <w:rFonts w:ascii="Times New Roman" w:hAnsi="Times New Roman"/>
-          <w:b w:val="false"/>
-          <w:bCs w:val="false"/>
-          <w:i w:val="false"/>
-          <w:iCs w:val="false"/>
-          <w:sz w:val="22"/>
-          <w:szCs w:val="22"/>
-          <w:u w:val="none"/>
-          <w:lang w:val="hr-HR"/>
-        </w:rPr>
-        <w:t xml:space="preserve">, koji pretvara dekadske brojeve u binarne, a dekadski brojevi se u njega upisuju koristeći UART, a isto tako se iz UART-a čitaju binarni brojevi koji su rezultati. </w:t>
-      </w:r>
-      <w:r>
-        <w:rPr>
-          <w:rFonts w:ascii="Times New Roman" w:hAnsi="Times New Roman"/>
-          <w:b w:val="false"/>
-          <w:bCs w:val="false"/>
-          <w:i/>
-          <w:iCs/>
-          <w:sz w:val="22"/>
-          <w:szCs w:val="22"/>
-          <w:u w:val="none"/>
-          <w:lang w:val="hr-HR"/>
-        </w:rPr>
-        <w:t>Decimal to Binary</w:t>
-      </w:r>
-      <w:r>
-        <w:rPr>
-          <w:rFonts w:ascii="Times New Roman" w:hAnsi="Times New Roman"/>
-          <w:b w:val="false"/>
-          <w:bCs w:val="false"/>
-          <w:i w:val="false"/>
-          <w:iCs w:val="false"/>
-          <w:sz w:val="22"/>
-          <w:szCs w:val="22"/>
-          <w:u w:val="none"/>
-          <w:lang w:val="hr-HR"/>
-        </w:rPr>
-        <w:t xml:space="preserve"> najkompliciraniji je PicoBlaze program koji sam </w:t>
-      </w:r>
-      <w:r>
-        <w:rPr>
-          <w:rFonts w:ascii="Times New Roman" w:hAnsi="Times New Roman"/>
-          <w:b w:val="false"/>
-          <w:bCs w:val="false"/>
-          <w:i w:val="false"/>
-          <w:iCs w:val="false"/>
-          <w:sz w:val="22"/>
-          <w:szCs w:val="22"/>
-          <w:u w:val="none"/>
-          <w:lang w:val="hr-HR"/>
-        </w:rPr>
-        <w:t>ikada</w:t>
-      </w:r>
-      <w:r>
-        <w:rPr>
-          <w:rFonts w:ascii="Times New Roman" w:hAnsi="Times New Roman"/>
-          <w:b w:val="false"/>
-          <w:bCs w:val="false"/>
-          <w:i w:val="false"/>
-          <w:iCs w:val="false"/>
-          <w:sz w:val="22"/>
-          <w:szCs w:val="22"/>
-          <w:u w:val="none"/>
-          <w:lang w:val="hr-HR"/>
-        </w:rPr>
-        <w:t xml:space="preserve"> napravio, ima 283 retka.</w:t>
-      </w:r>
-      <w:r>
-        <w:rPr>
-          <w:rFonts w:ascii="Times New Roman" w:hAnsi="Times New Roman"/>
-          <w:b w:val="false"/>
-          <w:bCs w:val="false"/>
-          <w:i w:val="false"/>
-          <w:iCs w:val="false"/>
-          <w:sz w:val="22"/>
-          <w:szCs w:val="22"/>
-          <w:u w:val="none"/>
-          <w:lang w:val="hr-HR"/>
-        </w:rPr>
-        <w:t xml:space="preserve"> </w:t>
-      </w:r>
-      <w:r>
-        <w:rPr>
-          <w:rFonts w:ascii="Times New Roman" w:hAnsi="Times New Roman"/>
-          <w:b w:val="false"/>
-          <w:bCs w:val="false"/>
-          <w:i/>
-          <w:iCs/>
-          <w:sz w:val="22"/>
-          <w:szCs w:val="22"/>
-          <w:u w:val="none"/>
-          <w:lang w:val="hr-HR"/>
-        </w:rPr>
-        <w:t>Decimal to Binary</w:t>
-      </w:r>
-      <w:r>
-        <w:rPr>
-          <w:rFonts w:ascii="Times New Roman" w:hAnsi="Times New Roman"/>
-          <w:b w:val="false"/>
-          <w:bCs w:val="false"/>
-          <w:i w:val="false"/>
-          <w:iCs w:val="false"/>
-          <w:sz w:val="22"/>
-          <w:szCs w:val="22"/>
-          <w:u w:val="none"/>
-          <w:lang w:val="hr-HR"/>
-        </w:rPr>
-        <w:t xml:space="preserve"> je sada drugi po redu s lijeva </w:t>
-      </w:r>
-      <w:r>
-        <w:rPr>
-          <w:rFonts w:ascii="Times New Roman" w:hAnsi="Times New Roman"/>
-          <w:b w:val="false"/>
-          <w:bCs w:val="false"/>
-          <w:i w:val="false"/>
-          <w:iCs w:val="false"/>
-          <w:sz w:val="22"/>
-          <w:szCs w:val="22"/>
-          <w:u w:val="none"/>
-          <w:lang w:val="hr-HR"/>
-        </w:rPr>
-        <w:t xml:space="preserve">u popisu primjera </w:t>
-      </w:r>
-      <w:r>
-        <w:rPr>
-          <w:rFonts w:ascii="Times New Roman" w:hAnsi="Times New Roman"/>
-          <w:b w:val="false"/>
-          <w:bCs w:val="false"/>
-          <w:i w:val="false"/>
-          <w:iCs w:val="false"/>
-          <w:sz w:val="22"/>
-          <w:szCs w:val="22"/>
-          <w:u w:val="none"/>
-          <w:lang w:val="hr-HR"/>
-        </w:rPr>
-        <w:t xml:space="preserve">u simulatoru </w:t>
-      </w:r>
-      <w:r>
-        <w:rPr>
-          <w:rFonts w:ascii="Times New Roman" w:hAnsi="Times New Roman"/>
-          <w:b w:val="false"/>
-          <w:bCs w:val="false"/>
-          <w:i w:val="false"/>
-          <w:iCs w:val="false"/>
-          <w:sz w:val="22"/>
-          <w:szCs w:val="22"/>
-          <w:u w:val="none"/>
-          <w:lang w:val="hr-HR"/>
-        </w:rPr>
-        <w:t xml:space="preserve">(da ne prestrašim početnike, koji će najvjerojatnije prvo kliknuti prvi </w:t>
-      </w:r>
-      <w:r>
-        <w:rPr>
-          <w:rFonts w:ascii="Times New Roman" w:hAnsi="Times New Roman"/>
-          <w:b w:val="false"/>
-          <w:bCs w:val="false"/>
-          <w:i w:val="false"/>
-          <w:iCs w:val="false"/>
-          <w:sz w:val="22"/>
-          <w:szCs w:val="22"/>
-          <w:u w:val="none"/>
-          <w:lang w:val="hr-HR"/>
-        </w:rPr>
-        <w:t>primjer</w:t>
-      </w:r>
-      <w:r>
-        <w:rPr>
-          <w:rFonts w:ascii="Times New Roman" w:hAnsi="Times New Roman"/>
-          <w:b w:val="false"/>
-          <w:bCs w:val="false"/>
-          <w:i w:val="false"/>
-          <w:iCs w:val="false"/>
-          <w:sz w:val="22"/>
-          <w:szCs w:val="22"/>
-          <w:u w:val="none"/>
-          <w:lang w:val="hr-HR"/>
-        </w:rPr>
-        <w:t xml:space="preserve"> s lijeva)</w:t>
-      </w:r>
-      <w:r>
-        <w:rPr>
-          <w:rFonts w:ascii="Times New Roman" w:hAnsi="Times New Roman"/>
-          <w:b w:val="false"/>
-          <w:bCs w:val="false"/>
-          <w:i w:val="false"/>
-          <w:iCs w:val="false"/>
-          <w:sz w:val="22"/>
-          <w:szCs w:val="22"/>
-          <w:u w:val="none"/>
-          <w:lang w:val="hr-HR"/>
-        </w:rPr>
-        <w:t>.</w:t>
-      </w:r>
-    </w:p>
-    <w:p>
-      <w:pPr>
-        <w:pStyle w:val="Normal"/>
-        <w:jc w:val="both"/>
-        <w:rPr/>
-      </w:pPr>
-      <w:r>
-        <w:rPr/>
-      </w:r>
-    </w:p>
-    <w:p>
-      <w:pPr>
-        <w:pStyle w:val="Normal"/>
-        <w:jc w:val="both"/>
-        <w:rPr/>
-      </w:pPr>
-      <w:r>
-        <w:rPr/>
-      </w:r>
-      <w:r>
-        <mc:AlternateContent>
-          <mc:Choice Requires="wps">
-            <w:drawing>
-              <wp:anchor behindDoc="0" distT="0" distB="0" distL="0" distR="0" simplePos="0" locked="0" layoutInCell="0" allowOverlap="1" relativeHeight="10">
-                <wp:simplePos x="0" y="0"/>
-                <wp:positionH relativeFrom="column">
-                  <wp:align>center</wp:align>
-                </wp:positionH>
-                <wp:positionV relativeFrom="paragraph">
-                  <wp:posOffset>635</wp:posOffset>
-                </wp:positionV>
-                <wp:extent cx="2374265" cy="2071370"/>
-                <wp:effectExtent l="0" t="0" r="0" b="0"/>
-                <wp:wrapTopAndBottom/>
-                <wp:docPr id="16" name="Frame3"/>
-                <a:graphic xmlns:a="http://schemas.openxmlformats.org/drawingml/2006/main">
-                  <a:graphicData uri="http://schemas.microsoft.com/office/word/2010/wordprocessingShape">
-                    <wps:wsp>
-                      <wps:cNvSpPr txBox="1"/>
-                      <wps:spPr>
-                        <a:xfrm>
-                          <a:off x="0" y="0"/>
-                          <a:ext cx="2374265" cy="2071370"/>
-                        </a:xfrm>
-                        <a:prstGeom prst="rect"/>
-                        <a:solidFill>
-                          <a:srgbClr val="FFFFFF"/>
-                        </a:solidFill>
-                      </wps:spPr>
-                      <wps:txbx>
-                        <w:txbxContent>
-                          <w:p>
-                            <w:pPr>
-                              <w:pStyle w:val="Slika"/>
-                              <w:spacing w:before="120" w:after="120"/>
-                              <w:rPr>
-                                <w:sz w:val="20"/>
-                                <w:szCs w:val="20"/>
-                              </w:rPr>
-                            </w:pPr>
-                            <w:r>
-                              <w:rPr>
-                                <w:sz w:val="20"/>
-                                <w:szCs w:val="20"/>
-                              </w:rPr>
-                              <w:drawing>
-                                <wp:inline distT="0" distB="0" distL="0" distR="0">
-                                  <wp:extent cx="2374265" cy="1408430"/>
-                                  <wp:effectExtent l="0" t="0" r="0" b="0"/>
-                                  <wp:docPr id="17" name="Image7" descr=""/>
-                                  <wp:cNvGraphicFramePr>
-                                    <a:graphicFrameLocks xmlns:a="http://schemas.openxmlformats.org/drawingml/2006/main" noChangeAspect="1"/>
-                                  </wp:cNvGraphicFramePr>
-                                  <a:graphic xmlns:a="http://schemas.openxmlformats.org/drawingml/2006/main">
-                                    <a:graphicData uri="http://schemas.openxmlformats.org/drawingml/2006/picture">
-                                      <pic:pic xmlns:pic="http://schemas.openxmlformats.org/drawingml/2006/picture">
-                                        <pic:nvPicPr>
-                                          <pic:cNvPr id="17" name="Image7" descr=""/>
+                                          <pic:cNvPr id="17" name="Image8" descr=""/>
                                           <pic:cNvPicPr>
                                             <a:picLocks noChangeAspect="1" noChangeArrowheads="1"/>
                                           </pic:cNvPicPr>
@@ -21354,7 +21668,7 @@
                                         <pic:spPr bwMode="auto">
                                           <a:xfrm>
                                             <a:off x="0" y="0"/>
-                                            <a:ext cx="2374265" cy="1408430"/>
+                                            <a:ext cx="2324735" cy="1285240"/>
                                           </a:xfrm>
                                           <a:prstGeom prst="rect">
                                             <a:avLst/>
@@ -21407,7 +21721,7 @@
                                 <w:sz w:val="20"/>
                                 <w:szCs w:val="20"/>
                               </w:rPr>
-                              <w:t>: Primjer izvršavanja programa "Decimal to Binary". On čita dekadske brojeve iz UART terminala, pretvara ih u binarne brojeve, te rezultate ispisuje na UART terminal.</w:t>
+                              <w:t>: Primjer izvršavanja programa "Binary to Decimal". Preko prekidača mu je unesen binarni broj (0000)1010 (prekidač gore, naravno, označava jedinicu, a prekidač dolje nulu), a on ga je pretvorio u dekadski broj 10 te je to ispisao na 7-segmentnom displeju. Također ga je pretvorio u Grayev kod (0000)1111, te je to ispisao pomoću LED-ica (primijetite da su zadnje 4 LED-ice upaljene, dok su prve četiri ugašene).</w:t>
                             </w:r>
                           </w:p>
                         </w:txbxContent>
@@ -21423,13 +21737,14 @@
           </mc:Choice>
           <mc:Fallback>
             <w:pict>
-              <v:rect style="position:absolute;rotation:-0;width:186.95pt;height:163.1pt;mso-wrap-distance-left:0pt;mso-wrap-distance-right:0pt;mso-wrap-distance-top:0pt;mso-wrap-distance-bottom:0pt;margin-top:0pt;mso-position-vertical:top;mso-position-vertical-relative:text;margin-left:147.5pt;mso-position-horizontal:center;mso-position-horizontal-relative:text">
+              <v:rect style="position:absolute;rotation:-0;width:183.05pt;height:222.7pt;mso-wrap-distance-left:0pt;mso-wrap-distance-right:0pt;mso-wrap-distance-top:0pt;mso-wrap-distance-bottom:0pt;margin-top:0pt;mso-position-vertical:top;mso-position-vertical-relative:text;margin-left:149.45pt;mso-position-horizontal:center;mso-position-horizontal-relative:text">
                 <v:textbox inset="0in,0in,0in,0in">
                   <w:txbxContent>
                     <w:p>
                       <w:pPr>
                         <w:pStyle w:val="Slika"/>
                         <w:spacing w:before="120" w:after="120"/>
+                        <w:jc w:val="both"/>
                         <w:rPr>
                           <w:sz w:val="20"/>
                           <w:szCs w:val="20"/>
@@ -21442,9 +21757,9 @@
                         </w:rPr>
                         <w:drawing>
                           <wp:inline distT="0" distB="0" distL="0" distR="0">
-                            <wp:extent cx="2374265" cy="1408430"/>
+                            <wp:extent cx="2324735" cy="1285240"/>
                             <wp:effectExtent l="0" t="0" r="0" b="0"/>
-                            <wp:docPr id="18" name="Image7" descr=""/>
+                            <wp:docPr id="18" name="Image8" descr=""/>
                             <wp:cNvGraphicFramePr>
                               <a:graphicFrameLocks xmlns:a="http://schemas.openxmlformats.org/drawingml/2006/main" noChangeAspect="1"/>
                             </wp:cNvGraphicFramePr>
@@ -21452,7 +21767,7 @@
                               <a:graphicData uri="http://schemas.openxmlformats.org/drawingml/2006/picture">
                                 <pic:pic xmlns:pic="http://schemas.openxmlformats.org/drawingml/2006/picture">
                                   <pic:nvPicPr>
-                                    <pic:cNvPr id="18" name="Image7" descr=""/>
+                                    <pic:cNvPr id="18" name="Image8" descr=""/>
                                     <pic:cNvPicPr>
                                       <a:picLocks noChangeAspect="1" noChangeArrowheads="1"/>
                                     </pic:cNvPicPr>
@@ -21466,7 +21781,7 @@
                                   <pic:spPr bwMode="auto">
                                     <a:xfrm>
                                       <a:off x="0" y="0"/>
-                                      <a:ext cx="2374265" cy="1408430"/>
+                                      <a:ext cx="2324735" cy="1285240"/>
                                     </a:xfrm>
                                     <a:prstGeom prst="rect">
                                       <a:avLst/>
@@ -21519,6 +21834,519 @@
                           <w:sz w:val="20"/>
                           <w:szCs w:val="20"/>
                         </w:rPr>
+                        <w:t>: Primjer izvršavanja programa "Binary to Decimal". Preko prekidača mu je unesen binarni broj (0000)1010 (prekidač gore, naravno, označava jedinicu, a prekidač dolje nulu), a on ga je pretvorio u dekadski broj 10 te je to ispisao na 7-segmentnom displeju. Također ga je pretvorio u Grayev kod (0000)1111, te je to ispisao pomoću LED-ica (primijetite da su zadnje 4 LED-ice upaljene, dok su prve četiri ugašene).</w:t>
+                      </w:r>
+                    </w:p>
+                  </w:txbxContent>
+                </v:textbox>
+                <w10:wrap type="topAndBottom"/>
+              </v:rect>
+            </w:pict>
+          </mc:Fallback>
+        </mc:AlternateContent>
+      </w:r>
+    </w:p>
+    <w:p>
+      <w:pPr>
+        <w:pStyle w:val="Normal"/>
+        <w:jc w:val="both"/>
+        <w:rPr/>
+      </w:pPr>
+      <w:r>
+        <w:rPr>
+          <w:rFonts w:ascii="Times New Roman" w:hAnsi="Times New Roman"/>
+          <w:b w:val="false"/>
+          <w:bCs w:val="false"/>
+          <w:i/>
+          <w:iCs/>
+          <w:sz w:val="22"/>
+          <w:szCs w:val="22"/>
+          <w:u w:val="none"/>
+          <w:lang w:val="hr-HR"/>
+        </w:rPr>
+        <w:t xml:space="preserve">Hexadecimal Counter </w:t>
+      </w:r>
+      <w:r>
+        <w:rPr>
+          <w:rFonts w:ascii="Times New Roman" w:hAnsi="Times New Roman"/>
+          <w:b w:val="false"/>
+          <w:bCs w:val="false"/>
+          <w:i w:val="false"/>
+          <w:iCs w:val="false"/>
+          <w:sz w:val="22"/>
+          <w:szCs w:val="22"/>
+          <w:u w:val="none"/>
+          <w:lang w:val="hr-HR"/>
+        </w:rPr>
+        <w:t xml:space="preserve">besmislen je program koji pali i gasi LED-ice te prikazuje heksadecimalne brojeve na 7-segmentnim pokaznicima. Nakon svih tih primjera dodan je i primjer </w:t>
+      </w:r>
+      <w:r>
+        <w:rPr>
+          <w:rFonts w:ascii="Times New Roman" w:hAnsi="Times New Roman"/>
+          <w:b w:val="false"/>
+          <w:bCs w:val="false"/>
+          <w:i/>
+          <w:iCs/>
+          <w:sz w:val="22"/>
+          <w:szCs w:val="22"/>
+          <w:u w:val="none"/>
+          <w:lang w:val="hr-HR"/>
+        </w:rPr>
+        <w:t>Decimal to Binary</w:t>
+      </w:r>
+      <w:r>
+        <w:rPr>
+          <w:rFonts w:ascii="Times New Roman" w:hAnsi="Times New Roman"/>
+          <w:b w:val="false"/>
+          <w:bCs w:val="false"/>
+          <w:i w:val="false"/>
+          <w:iCs w:val="false"/>
+          <w:sz w:val="22"/>
+          <w:szCs w:val="22"/>
+          <w:u w:val="none"/>
+          <w:lang w:val="hr-HR"/>
+        </w:rPr>
+        <w:t xml:space="preserve">, koji pretvara dekadske brojeve u binarne, a dekadski brojevi se u njega upisuju koristeći UART, a isto tako se iz UART-a čitaju binarni brojevi koji su rezultati. </w:t>
+      </w:r>
+      <w:r>
+        <w:rPr>
+          <w:rFonts w:ascii="Times New Roman" w:hAnsi="Times New Roman"/>
+          <w:b w:val="false"/>
+          <w:bCs w:val="false"/>
+          <w:i/>
+          <w:iCs/>
+          <w:sz w:val="22"/>
+          <w:szCs w:val="22"/>
+          <w:u w:val="none"/>
+          <w:lang w:val="hr-HR"/>
+        </w:rPr>
+        <w:t>Decimal to Binary</w:t>
+      </w:r>
+      <w:r>
+        <w:rPr>
+          <w:rFonts w:ascii="Times New Roman" w:hAnsi="Times New Roman"/>
+          <w:b w:val="false"/>
+          <w:bCs w:val="false"/>
+          <w:i w:val="false"/>
+          <w:iCs w:val="false"/>
+          <w:sz w:val="22"/>
+          <w:szCs w:val="22"/>
+          <w:u w:val="none"/>
+          <w:lang w:val="hr-HR"/>
+        </w:rPr>
+        <w:t xml:space="preserve"> najkompliciraniji je PicoBlaze program koji sam </w:t>
+      </w:r>
+      <w:r>
+        <w:rPr>
+          <w:rFonts w:ascii="Times New Roman" w:hAnsi="Times New Roman"/>
+          <w:b w:val="false"/>
+          <w:bCs w:val="false"/>
+          <w:i w:val="false"/>
+          <w:iCs w:val="false"/>
+          <w:sz w:val="22"/>
+          <w:szCs w:val="22"/>
+          <w:u w:val="none"/>
+          <w:lang w:val="hr-HR"/>
+        </w:rPr>
+        <w:t>ikada</w:t>
+      </w:r>
+      <w:r>
+        <w:rPr>
+          <w:rFonts w:ascii="Times New Roman" w:hAnsi="Times New Roman"/>
+          <w:b w:val="false"/>
+          <w:bCs w:val="false"/>
+          <w:i w:val="false"/>
+          <w:iCs w:val="false"/>
+          <w:sz w:val="22"/>
+          <w:szCs w:val="22"/>
+          <w:u w:val="none"/>
+          <w:lang w:val="hr-HR"/>
+        </w:rPr>
+        <w:t xml:space="preserve"> napravio, ima 283 retka.</w:t>
+      </w:r>
+      <w:r>
+        <w:rPr>
+          <w:rFonts w:ascii="Times New Roman" w:hAnsi="Times New Roman"/>
+          <w:b w:val="false"/>
+          <w:bCs w:val="false"/>
+          <w:i w:val="false"/>
+          <w:iCs w:val="false"/>
+          <w:sz w:val="22"/>
+          <w:szCs w:val="22"/>
+          <w:u w:val="none"/>
+          <w:lang w:val="hr-HR"/>
+        </w:rPr>
+        <w:t xml:space="preserve"> </w:t>
+      </w:r>
+      <w:r>
+        <w:rPr>
+          <w:rFonts w:ascii="Times New Roman" w:hAnsi="Times New Roman"/>
+          <w:b w:val="false"/>
+          <w:bCs w:val="false"/>
+          <w:i/>
+          <w:iCs/>
+          <w:sz w:val="22"/>
+          <w:szCs w:val="22"/>
+          <w:u w:val="none"/>
+          <w:lang w:val="hr-HR"/>
+        </w:rPr>
+        <w:t>Decimal to Binary</w:t>
+      </w:r>
+      <w:r>
+        <w:rPr>
+          <w:rFonts w:ascii="Times New Roman" w:hAnsi="Times New Roman"/>
+          <w:b w:val="false"/>
+          <w:bCs w:val="false"/>
+          <w:i w:val="false"/>
+          <w:iCs w:val="false"/>
+          <w:sz w:val="22"/>
+          <w:szCs w:val="22"/>
+          <w:u w:val="none"/>
+          <w:lang w:val="hr-HR"/>
+        </w:rPr>
+        <w:t xml:space="preserve"> je sada drugi po redu s lijeva </w:t>
+      </w:r>
+      <w:r>
+        <w:rPr>
+          <w:rFonts w:ascii="Times New Roman" w:hAnsi="Times New Roman"/>
+          <w:b w:val="false"/>
+          <w:bCs w:val="false"/>
+          <w:i w:val="false"/>
+          <w:iCs w:val="false"/>
+          <w:sz w:val="22"/>
+          <w:szCs w:val="22"/>
+          <w:u w:val="none"/>
+          <w:lang w:val="hr-HR"/>
+        </w:rPr>
+        <w:t xml:space="preserve">u popisu primjera </w:t>
+      </w:r>
+      <w:r>
+        <w:rPr>
+          <w:rFonts w:ascii="Times New Roman" w:hAnsi="Times New Roman"/>
+          <w:b w:val="false"/>
+          <w:bCs w:val="false"/>
+          <w:i w:val="false"/>
+          <w:iCs w:val="false"/>
+          <w:sz w:val="22"/>
+          <w:szCs w:val="22"/>
+          <w:u w:val="none"/>
+          <w:lang w:val="hr-HR"/>
+        </w:rPr>
+        <w:t xml:space="preserve">u simulatoru </w:t>
+      </w:r>
+      <w:r>
+        <w:rPr>
+          <w:rFonts w:ascii="Times New Roman" w:hAnsi="Times New Roman"/>
+          <w:b w:val="false"/>
+          <w:bCs w:val="false"/>
+          <w:i w:val="false"/>
+          <w:iCs w:val="false"/>
+          <w:sz w:val="22"/>
+          <w:szCs w:val="22"/>
+          <w:u w:val="none"/>
+          <w:lang w:val="hr-HR"/>
+        </w:rPr>
+        <w:t xml:space="preserve">(da ne prestrašim početnike, koji će najvjerojatnije prvo kliknuti prvi </w:t>
+      </w:r>
+      <w:r>
+        <w:rPr>
+          <w:rFonts w:ascii="Times New Roman" w:hAnsi="Times New Roman"/>
+          <w:b w:val="false"/>
+          <w:bCs w:val="false"/>
+          <w:i w:val="false"/>
+          <w:iCs w:val="false"/>
+          <w:sz w:val="22"/>
+          <w:szCs w:val="22"/>
+          <w:u w:val="none"/>
+          <w:lang w:val="hr-HR"/>
+        </w:rPr>
+        <w:t>primjer</w:t>
+      </w:r>
+      <w:r>
+        <w:rPr>
+          <w:rFonts w:ascii="Times New Roman" w:hAnsi="Times New Roman"/>
+          <w:b w:val="false"/>
+          <w:bCs w:val="false"/>
+          <w:i w:val="false"/>
+          <w:iCs w:val="false"/>
+          <w:sz w:val="22"/>
+          <w:szCs w:val="22"/>
+          <w:u w:val="none"/>
+          <w:lang w:val="hr-HR"/>
+        </w:rPr>
+        <w:t xml:space="preserve"> s lijeva)</w:t>
+      </w:r>
+      <w:r>
+        <w:rPr>
+          <w:rFonts w:ascii="Times New Roman" w:hAnsi="Times New Roman"/>
+          <w:b w:val="false"/>
+          <w:bCs w:val="false"/>
+          <w:i w:val="false"/>
+          <w:iCs w:val="false"/>
+          <w:sz w:val="22"/>
+          <w:szCs w:val="22"/>
+          <w:u w:val="none"/>
+          <w:lang w:val="hr-HR"/>
+        </w:rPr>
+        <w:t>.</w:t>
+      </w:r>
+    </w:p>
+    <w:p>
+      <w:pPr>
+        <w:pStyle w:val="Normal"/>
+        <w:jc w:val="both"/>
+        <w:rPr/>
+      </w:pPr>
+      <w:r>
+        <w:rPr/>
+      </w:r>
+    </w:p>
+    <w:p>
+      <w:pPr>
+        <w:pStyle w:val="Normal"/>
+        <w:jc w:val="both"/>
+        <w:rPr/>
+      </w:pPr>
+      <w:r>
+        <w:rPr/>
+      </w:r>
+      <w:r>
+        <mc:AlternateContent>
+          <mc:Choice Requires="wps">
+            <w:drawing>
+              <wp:anchor behindDoc="0" distT="0" distB="0" distL="0" distR="0" simplePos="0" locked="0" layoutInCell="0" allowOverlap="1" relativeHeight="10">
+                <wp:simplePos x="0" y="0"/>
+                <wp:positionH relativeFrom="column">
+                  <wp:align>center</wp:align>
+                </wp:positionH>
+                <wp:positionV relativeFrom="paragraph">
+                  <wp:posOffset>635</wp:posOffset>
+                </wp:positionV>
+                <wp:extent cx="2374265" cy="2071370"/>
+                <wp:effectExtent l="0" t="0" r="0" b="0"/>
+                <wp:wrapTopAndBottom/>
+                <wp:docPr id="19" name="Frame3"/>
+                <a:graphic xmlns:a="http://schemas.openxmlformats.org/drawingml/2006/main">
+                  <a:graphicData uri="http://schemas.microsoft.com/office/word/2010/wordprocessingShape">
+                    <wps:wsp>
+                      <wps:cNvSpPr txBox="1"/>
+                      <wps:spPr>
+                        <a:xfrm>
+                          <a:off x="0" y="0"/>
+                          <a:ext cx="2374265" cy="2071370"/>
+                        </a:xfrm>
+                        <a:prstGeom prst="rect"/>
+                        <a:solidFill>
+                          <a:srgbClr val="FFFFFF"/>
+                        </a:solidFill>
+                      </wps:spPr>
+                      <wps:txbx>
+                        <w:txbxContent>
+                          <w:p>
+                            <w:pPr>
+                              <w:pStyle w:val="Slika"/>
+                              <w:spacing w:before="120" w:after="120"/>
+                              <w:rPr>
+                                <w:sz w:val="20"/>
+                                <w:szCs w:val="20"/>
+                              </w:rPr>
+                            </w:pPr>
+                            <w:r>
+                              <w:rPr>
+                                <w:sz w:val="20"/>
+                                <w:szCs w:val="20"/>
+                              </w:rPr>
+                              <w:drawing>
+                                <wp:inline distT="0" distB="0" distL="0" distR="0">
+                                  <wp:extent cx="2374265" cy="1408430"/>
+                                  <wp:effectExtent l="0" t="0" r="0" b="0"/>
+                                  <wp:docPr id="20" name="Image7" descr=""/>
+                                  <wp:cNvGraphicFramePr>
+                                    <a:graphicFrameLocks xmlns:a="http://schemas.openxmlformats.org/drawingml/2006/main" noChangeAspect="1"/>
+                                  </wp:cNvGraphicFramePr>
+                                  <a:graphic xmlns:a="http://schemas.openxmlformats.org/drawingml/2006/main">
+                                    <a:graphicData uri="http://schemas.openxmlformats.org/drawingml/2006/picture">
+                                      <pic:pic xmlns:pic="http://schemas.openxmlformats.org/drawingml/2006/picture">
+                                        <pic:nvPicPr>
+                                          <pic:cNvPr id="20" name="Image7" descr=""/>
+                                          <pic:cNvPicPr>
+                                            <a:picLocks noChangeAspect="1" noChangeArrowheads="1"/>
+                                          </pic:cNvPicPr>
+                                        </pic:nvPicPr>
+                                        <pic:blipFill>
+                                          <a:blip r:embed="rId15"/>
+                                          <a:stretch>
+                                            <a:fillRect/>
+                                          </a:stretch>
+                                        </pic:blipFill>
+                                        <pic:spPr bwMode="auto">
+                                          <a:xfrm>
+                                            <a:off x="0" y="0"/>
+                                            <a:ext cx="2374265" cy="1408430"/>
+                                          </a:xfrm>
+                                          <a:prstGeom prst="rect">
+                                            <a:avLst/>
+                                          </a:prstGeom>
+                                        </pic:spPr>
+                                      </pic:pic>
+                                    </a:graphicData>
+                                  </a:graphic>
+                                </wp:inline>
+                              </w:drawing>
+                              <w:t xml:space="preserve">Slika </w:t>
+                            </w:r>
+                            <w:r>
+                              <w:rPr>
+                                <w:sz w:val="20"/>
+                                <w:szCs w:val="20"/>
+                              </w:rPr>
+                              <w:fldChar w:fldCharType="begin"/>
+                            </w:r>
+                            <w:r>
+                              <w:rPr>
+                                <w:sz w:val="20"/>
+                                <w:szCs w:val="20"/>
+                              </w:rPr>
+                              <w:instrText xml:space="preserve"> SEQ Slika \* ARABIC </w:instrText>
+                            </w:r>
+                            <w:r>
+                              <w:rPr>
+                                <w:sz w:val="20"/>
+                                <w:szCs w:val="20"/>
+                              </w:rPr>
+                              <w:fldChar w:fldCharType="separate"/>
+                            </w:r>
+                            <w:r>
+                              <w:rPr>
+                                <w:sz w:val="20"/>
+                                <w:szCs w:val="20"/>
+                              </w:rPr>
+                              <w:t>5</w:t>
+                            </w:r>
+                            <w:r>
+                              <w:rPr>
+                                <w:sz w:val="20"/>
+                                <w:szCs w:val="20"/>
+                              </w:rPr>
+                              <w:fldChar w:fldCharType="end"/>
+                            </w:r>
+                            <w:r>
+                              <w:rPr>
+                                <w:sz w:val="20"/>
+                                <w:szCs w:val="20"/>
+                              </w:rPr>
+                              <w:t>: Primjer izvršavanja programa "Decimal to Binary". On čita dekadske brojeve iz UART terminala, pretvara ih u binarne brojeve, te rezultate ispisuje na UART terminal.</w:t>
+                            </w:r>
+                          </w:p>
+                        </w:txbxContent>
+                      </wps:txbx>
+                      <wps:bodyPr anchor="t" lIns="0" tIns="0" rIns="0" bIns="0">
+                        <a:noAutofit/>
+                      </wps:bodyPr>
+                    </wps:wsp>
+                  </a:graphicData>
+                </a:graphic>
+              </wp:anchor>
+            </w:drawing>
+          </mc:Choice>
+          <mc:Fallback>
+            <w:pict>
+              <v:rect style="position:absolute;rotation:-0;width:186.95pt;height:163.1pt;mso-wrap-distance-left:0pt;mso-wrap-distance-right:0pt;mso-wrap-distance-top:0pt;mso-wrap-distance-bottom:0pt;margin-top:0pt;mso-position-vertical:top;mso-position-vertical-relative:text;margin-left:147.5pt;mso-position-horizontal:center;mso-position-horizontal-relative:text">
+                <v:textbox inset="0in,0in,0in,0in">
+                  <w:txbxContent>
+                    <w:p>
+                      <w:pPr>
+                        <w:pStyle w:val="Slika"/>
+                        <w:spacing w:before="120" w:after="120"/>
+                        <w:rPr>
+                          <w:sz w:val="20"/>
+                          <w:szCs w:val="20"/>
+                        </w:rPr>
+                      </w:pPr>
+                      <w:r>
+                        <w:rPr>
+                          <w:sz w:val="20"/>
+                          <w:szCs w:val="20"/>
+                        </w:rPr>
+                        <w:drawing>
+                          <wp:inline distT="0" distB="0" distL="0" distR="0">
+                            <wp:extent cx="2374265" cy="1408430"/>
+                            <wp:effectExtent l="0" t="0" r="0" b="0"/>
+                            <wp:docPr id="21" name="Image7" descr=""/>
+                            <wp:cNvGraphicFramePr>
+                              <a:graphicFrameLocks xmlns:a="http://schemas.openxmlformats.org/drawingml/2006/main" noChangeAspect="1"/>
+                            </wp:cNvGraphicFramePr>
+                            <a:graphic xmlns:a="http://schemas.openxmlformats.org/drawingml/2006/main">
+                              <a:graphicData uri="http://schemas.openxmlformats.org/drawingml/2006/picture">
+                                <pic:pic xmlns:pic="http://schemas.openxmlformats.org/drawingml/2006/picture">
+                                  <pic:nvPicPr>
+                                    <pic:cNvPr id="21" name="Image7" descr=""/>
+                                    <pic:cNvPicPr>
+                                      <a:picLocks noChangeAspect="1" noChangeArrowheads="1"/>
+                                    </pic:cNvPicPr>
+                                  </pic:nvPicPr>
+                                  <pic:blipFill>
+                                    <a:blip r:embed="rId16"/>
+                                    <a:stretch>
+                                      <a:fillRect/>
+                                    </a:stretch>
+                                  </pic:blipFill>
+                                  <pic:spPr bwMode="auto">
+                                    <a:xfrm>
+                                      <a:off x="0" y="0"/>
+                                      <a:ext cx="2374265" cy="1408430"/>
+                                    </a:xfrm>
+                                    <a:prstGeom prst="rect">
+                                      <a:avLst/>
+                                    </a:prstGeom>
+                                  </pic:spPr>
+                                </pic:pic>
+                              </a:graphicData>
+                            </a:graphic>
+                          </wp:inline>
+                        </w:drawing>
+                        <w:t xml:space="preserve">Slika </w:t>
+                      </w:r>
+                      <w:r>
+                        <w:rPr>
+                          <w:sz w:val="20"/>
+                          <w:szCs w:val="20"/>
+                        </w:rPr>
+                        <w:fldChar w:fldCharType="begin"/>
+                      </w:r>
+                      <w:r>
+                        <w:rPr>
+                          <w:sz w:val="20"/>
+                          <w:szCs w:val="20"/>
+                        </w:rPr>
+                        <w:instrText xml:space="preserve"> SEQ Slika \* ARABIC </w:instrText>
+                      </w:r>
+                      <w:r>
+                        <w:rPr>
+                          <w:sz w:val="20"/>
+                          <w:szCs w:val="20"/>
+                        </w:rPr>
+                        <w:fldChar w:fldCharType="separate"/>
+                      </w:r>
+                      <w:r>
+                        <w:rPr>
+                          <w:sz w:val="20"/>
+                          <w:szCs w:val="20"/>
+                        </w:rPr>
+                        <w:t>5</w:t>
+                      </w:r>
+                      <w:r>
+                        <w:rPr>
+                          <w:sz w:val="20"/>
+                          <w:szCs w:val="20"/>
+                        </w:rPr>
+                        <w:fldChar w:fldCharType="end"/>
+                      </w:r>
+                      <w:r>
+                        <w:rPr>
+                          <w:sz w:val="20"/>
+                          <w:szCs w:val="20"/>
+                        </w:rPr>
                         <w:t>: Primjer izvršavanja programa "Decimal to Binary". On čita dekadske brojeve iz UART terminala, pretvara ih u binarne brojeve, te rezultate ispisuje na UART terminal.</w:t>
                       </w:r>
                     </w:p>
@@ -25990,7 +26818,7 @@
           <wp:inline distT="0" distB="0" distL="0" distR="0">
             <wp:extent cx="1698625" cy="437515"/>
             <wp:effectExtent l="0" t="0" r="0" b="0"/>
-            <wp:docPr id="19" name="Image4" descr=""/>
+            <wp:docPr id="22" name="Image4" descr=""/>
             <wp:cNvGraphicFramePr>
               <a:graphicFrameLocks xmlns:a="http://schemas.openxmlformats.org/drawingml/2006/main" noChangeAspect="1"/>
             </wp:cNvGraphicFramePr>
@@ -25998,13 +26826,13 @@
               <a:graphicData uri="http://schemas.openxmlformats.org/drawingml/2006/picture">
                 <pic:pic xmlns:pic="http://schemas.openxmlformats.org/drawingml/2006/picture">
                   <pic:nvPicPr>
-                    <pic:cNvPr id="19" name="Image4" descr=""/>
+                    <pic:cNvPr id="22" name="Image4" descr=""/>
                     <pic:cNvPicPr>
                       <a:picLocks noChangeAspect="1" noChangeArrowheads="1"/>
                     </pic:cNvPicPr>
                   </pic:nvPicPr>
                   <pic:blipFill>
-                    <a:blip r:embed="rId15"/>
+                    <a:blip r:embed="rId17"/>
                     <a:stretch>
                       <a:fillRect/>
                     </a:stretch>

--- a/seminar/PicoBlaze.docx
+++ b/seminar/PicoBlaze.docx
@@ -8851,6 +8851,14 @@
         <w:jc w:val="both"/>
         <w:rPr>
           <w:rFonts w:ascii="Courier New" w:hAnsi="Courier New"/>
+          <w:b w:val="false"/>
+          <w:bCs w:val="false"/>
+          <w:i w:val="false"/>
+          <w:i w:val="false"/>
+          <w:iCs w:val="false"/>
+          <w:sz w:val="22"/>
+          <w:szCs w:val="22"/>
+          <w:lang w:val="hr-HR"/>
         </w:rPr>
       </w:pPr>
       <w:r>
@@ -8878,6 +8886,14 @@
         <w:jc w:val="both"/>
         <w:rPr>
           <w:rFonts w:ascii="Courier New" w:hAnsi="Courier New"/>
+          <w:b w:val="false"/>
+          <w:bCs w:val="false"/>
+          <w:i w:val="false"/>
+          <w:i w:val="false"/>
+          <w:iCs w:val="false"/>
+          <w:sz w:val="22"/>
+          <w:szCs w:val="22"/>
+          <w:lang w:val="hr-HR"/>
         </w:rPr>
       </w:pPr>
       <w:r>
@@ -8905,6 +8921,14 @@
         <w:jc w:val="both"/>
         <w:rPr>
           <w:rFonts w:ascii="Courier New" w:hAnsi="Courier New"/>
+          <w:b w:val="false"/>
+          <w:bCs w:val="false"/>
+          <w:i w:val="false"/>
+          <w:i w:val="false"/>
+          <w:iCs w:val="false"/>
+          <w:sz w:val="22"/>
+          <w:szCs w:val="22"/>
+          <w:lang w:val="hr-HR"/>
         </w:rPr>
       </w:pPr>
       <w:r>
@@ -8932,6 +8956,14 @@
         <w:jc w:val="both"/>
         <w:rPr>
           <w:rFonts w:ascii="Courier New" w:hAnsi="Courier New"/>
+          <w:b w:val="false"/>
+          <w:bCs w:val="false"/>
+          <w:i w:val="false"/>
+          <w:i w:val="false"/>
+          <w:iCs w:val="false"/>
+          <w:sz w:val="22"/>
+          <w:szCs w:val="22"/>
+          <w:lang w:val="hr-HR"/>
         </w:rPr>
       </w:pPr>
       <w:r>
@@ -8946,6 +8978,41 @@
           <w:lang w:val="hr-HR"/>
         </w:rPr>
         <w:t>regbank a</w:t>
+      </w:r>
+    </w:p>
+    <w:p>
+      <w:pPr>
+        <w:pStyle w:val="Normal"/>
+        <w:numPr>
+          <w:ilvl w:val="0"/>
+          <w:numId w:val="0"/>
+        </w:numPr>
+        <w:ind w:left="720" w:right="0" w:hanging="0"/>
+        <w:jc w:val="both"/>
+        <w:rPr>
+          <w:rFonts w:ascii="Times New Roman" w:hAnsi="Times New Roman"/>
+          <w:b w:val="false"/>
+          <w:bCs w:val="false"/>
+          <w:i w:val="false"/>
+          <w:i w:val="false"/>
+          <w:iCs w:val="false"/>
+          <w:sz w:val="22"/>
+          <w:szCs w:val="22"/>
+          <w:lang w:val="hr-HR"/>
+        </w:rPr>
+      </w:pPr>
+      <w:r>
+        <w:rPr>
+          <w:rFonts w:ascii="Times New Roman" w:hAnsi="Times New Roman"/>
+          <w:b w:val="false"/>
+          <w:bCs w:val="false"/>
+          <w:i w:val="false"/>
+          <w:iCs w:val="false"/>
+          <w:sz w:val="22"/>
+          <w:szCs w:val="22"/>
+          <w:lang w:val="hr-HR"/>
+        </w:rPr>
+        <w:t>oboji ovako:</w:t>
       </w:r>
     </w:p>
     <w:p>
@@ -8970,31 +9037,6 @@
           <w:szCs w:val="22"/>
           <w:lang w:val="hr-HR"/>
         </w:rPr>
-        <w:t>oboji ovako:</w:t>
-      </w:r>
-    </w:p>
-    <w:p>
-      <w:pPr>
-        <w:pStyle w:val="Normal"/>
-        <w:numPr>
-          <w:ilvl w:val="0"/>
-          <w:numId w:val="0"/>
-        </w:numPr>
-        <w:ind w:left="720" w:right="0" w:hanging="0"/>
-        <w:jc w:val="both"/>
-        <w:rPr/>
-      </w:pPr>
-      <w:r>
-        <w:rPr>
-          <w:rFonts w:ascii="Times New Roman" w:hAnsi="Times New Roman"/>
-          <w:b w:val="false"/>
-          <w:bCs w:val="false"/>
-          <w:i w:val="false"/>
-          <w:iCs w:val="false"/>
-          <w:sz w:val="22"/>
-          <w:szCs w:val="22"/>
-          <w:lang w:val="hr-HR"/>
-        </w:rPr>
         <w:t xml:space="preserve">Što je netočno. Token </w:t>
       </w:r>
       <w:r>
@@ -9229,7 +9271,33 @@
           <w:szCs w:val="22"/>
           <w:lang w:val="hr-HR"/>
         </w:rPr>
-        <w:t xml:space="preserve"> naziv regbanke. S obzirom na to kako je moj sintaksni bojač koda strukturiran, nema jednostavnog rješenja za taj problem. U IDE-u za x86 asembler FlatAssembler takve se diskrepancije ne mogu dogoditi, jer on za sintaksno bojanje koja koristi isti algoritam koji koristi interno za parsiranje koda. Ali ja tako ne mogu raditi ni za svoj programski jezik ni za PicoBlaze asembler, jer za oba ta jezika tokenizer briše komentare, a ne mogu si dopustiti da pri sintaksnom bojanju koda obrišem komentare.</w:t>
+        <w:t xml:space="preserve"> naziv regbanke. S obzirom na to kako je moj sintaksni bojač koda strukturiran, nema jednostavnog rješenja za taj problem. U IDE-u za x86 asembler FlatAssembler takve se diskrepancije ne mogu dogoditi, jer on za sintaksno bojanje ko</w:t>
+      </w:r>
+      <w:r>
+        <w:rPr>
+          <w:rFonts w:ascii="Times New Roman" w:hAnsi="Times New Roman"/>
+          <w:b w:val="false"/>
+          <w:bCs w:val="false"/>
+          <w:i w:val="false"/>
+          <w:iCs w:val="false"/>
+          <w:sz w:val="22"/>
+          <w:szCs w:val="22"/>
+          <w:lang w:val="hr-HR"/>
+        </w:rPr>
+        <w:t>d</w:t>
+      </w:r>
+      <w:r>
+        <w:rPr>
+          <w:rFonts w:ascii="Times New Roman" w:hAnsi="Times New Roman"/>
+          <w:b w:val="false"/>
+          <w:bCs w:val="false"/>
+          <w:i w:val="false"/>
+          <w:iCs w:val="false"/>
+          <w:sz w:val="22"/>
+          <w:szCs w:val="22"/>
+          <w:lang w:val="hr-HR"/>
+        </w:rPr>
+        <w:t>a koristi isti algoritam koji koristi interno za parsiranje koda. Ali ja tako ne mogu raditi ni za svoj programski jezik ni za PicoBlaze asembler, jer za oba ta jezika tokenizer briše komentare, a ne mogu si dopustiti da pri sintaksnom bojanju koda obrišem komentare.</w:t>
       </w:r>
       <w:r>
         <mc:AlternateContent>
@@ -23515,7 +23583,796 @@
           <w:szCs w:val="22"/>
           <w:lang w:val="hr-HR"/>
         </w:rPr>
-        <w:t>a koji će label skočiti nakon što se izvrti taj dio programa? Ako sam ja u pravu, i u PicoBlazeu postoje zasebne zastavice (</w:t>
+        <w:t>aredba „</w:t>
+      </w:r>
+      <w:r>
+        <w:rPr>
+          <w:rFonts w:ascii="Courier New" w:hAnsi="Courier New"/>
+          <w:b w:val="false"/>
+          <w:bCs w:val="false"/>
+          <w:i w:val="false"/>
+          <w:iCs w:val="false"/>
+          <w:sz w:val="22"/>
+          <w:szCs w:val="22"/>
+          <w:lang w:val="hr-HR"/>
+        </w:rPr>
+        <w:t>regbank a</w:t>
+      </w:r>
+      <w:r>
+        <w:rPr>
+          <w:rFonts w:ascii="Times New Roman" w:hAnsi="Times New Roman"/>
+          <w:b w:val="false"/>
+          <w:bCs w:val="false"/>
+          <w:i w:val="false"/>
+          <w:iCs w:val="false"/>
+          <w:sz w:val="22"/>
+          <w:szCs w:val="22"/>
+          <w:lang w:val="hr-HR"/>
+        </w:rPr>
+        <w:t>” znači „</w:t>
+      </w:r>
+      <w:r>
+        <w:rPr>
+          <w:rFonts w:ascii="Times New Roman" w:hAnsi="Times New Roman"/>
+          <w:b w:val="false"/>
+          <w:bCs w:val="false"/>
+          <w:i/>
+          <w:iCs/>
+          <w:sz w:val="22"/>
+          <w:szCs w:val="22"/>
+          <w:lang w:val="hr-HR"/>
+        </w:rPr>
+        <w:t>Postavi regbanku A kao trenutnu regbanku.</w:t>
+      </w:r>
+      <w:r>
+        <w:rPr>
+          <w:rFonts w:ascii="Times New Roman" w:hAnsi="Times New Roman"/>
+          <w:b w:val="false"/>
+          <w:bCs w:val="false"/>
+          <w:i w:val="false"/>
+          <w:iCs w:val="false"/>
+          <w:sz w:val="22"/>
+          <w:szCs w:val="22"/>
+          <w:lang w:val="hr-HR"/>
+        </w:rPr>
+        <w:t>” (</w:t>
+      </w:r>
+      <w:r>
+        <w:rPr>
+          <w:rFonts w:ascii="Courier New" w:hAnsi="Courier New"/>
+          <w:b w:val="false"/>
+          <w:bCs w:val="false"/>
+          <w:i w:val="false"/>
+          <w:iCs w:val="false"/>
+          <w:sz w:val="22"/>
+          <w:szCs w:val="22"/>
+          <w:lang w:val="hr-HR"/>
+        </w:rPr>
+        <w:t>regbank</w:t>
+      </w:r>
+      <w:r>
+        <w:rPr>
+          <w:rFonts w:ascii="Times New Roman" w:hAnsi="Times New Roman"/>
+          <w:b w:val="false"/>
+          <w:bCs w:val="false"/>
+          <w:i w:val="false"/>
+          <w:iCs w:val="false"/>
+          <w:sz w:val="22"/>
+          <w:szCs w:val="22"/>
+          <w:lang w:val="hr-HR"/>
+        </w:rPr>
+        <w:t xml:space="preserve"> je ovdje mnemonika, glagol, a ne imenica). Naredba „</w:t>
+      </w:r>
+      <w:r>
+        <w:rPr>
+          <w:rFonts w:ascii="Courier New" w:hAnsi="Courier New"/>
+          <w:b w:val="false"/>
+          <w:bCs w:val="false"/>
+          <w:i w:val="false"/>
+          <w:iCs w:val="false"/>
+          <w:sz w:val="22"/>
+          <w:szCs w:val="22"/>
+          <w:lang w:val="hr-HR"/>
+        </w:rPr>
+        <w:t>load s0, 0</w:t>
+      </w:r>
+      <w:r>
+        <w:rPr>
+          <w:rFonts w:ascii="Times New Roman" w:hAnsi="Times New Roman"/>
+          <w:b w:val="false"/>
+          <w:bCs w:val="false"/>
+          <w:i w:val="false"/>
+          <w:iCs w:val="false"/>
+          <w:sz w:val="22"/>
+          <w:szCs w:val="22"/>
+          <w:lang w:val="hr-HR"/>
+        </w:rPr>
+        <w:t>” znači „</w:t>
+      </w:r>
+      <w:r>
+        <w:rPr>
+          <w:rFonts w:ascii="Times New Roman" w:hAnsi="Times New Roman"/>
+          <w:b w:val="false"/>
+          <w:bCs w:val="false"/>
+          <w:i/>
+          <w:iCs/>
+          <w:sz w:val="22"/>
+          <w:szCs w:val="22"/>
+          <w:lang w:val="hr-HR"/>
+        </w:rPr>
+        <w:t xml:space="preserve">Učitaj u registar </w:t>
+      </w:r>
+      <w:r>
+        <w:rPr>
+          <w:rFonts w:ascii="Courier New" w:hAnsi="Courier New"/>
+          <w:b w:val="false"/>
+          <w:bCs w:val="false"/>
+          <w:i/>
+          <w:iCs/>
+          <w:sz w:val="22"/>
+          <w:szCs w:val="22"/>
+          <w:lang w:val="hr-HR"/>
+        </w:rPr>
+        <w:t>s0</w:t>
+      </w:r>
+      <w:r>
+        <w:rPr>
+          <w:rFonts w:ascii="Times New Roman" w:hAnsi="Times New Roman"/>
+          <w:b w:val="false"/>
+          <w:bCs w:val="false"/>
+          <w:i/>
+          <w:iCs/>
+          <w:sz w:val="22"/>
+          <w:szCs w:val="22"/>
+          <w:lang w:val="hr-HR"/>
+        </w:rPr>
+        <w:t>, u trenutnoj regbanki, broj 0.</w:t>
+      </w:r>
+      <w:r>
+        <w:rPr>
+          <w:rFonts w:ascii="Times New Roman" w:hAnsi="Times New Roman"/>
+          <w:b w:val="false"/>
+          <w:bCs w:val="false"/>
+          <w:i w:val="false"/>
+          <w:iCs w:val="false"/>
+          <w:sz w:val="22"/>
+          <w:szCs w:val="22"/>
+          <w:lang w:val="hr-HR"/>
+        </w:rPr>
+        <w:t>”. U dijalektima asemblera koji ciljaju na ugrađene sustave (</w:t>
+      </w:r>
+      <w:r>
+        <w:rPr>
+          <w:rFonts w:ascii="Times New Roman" w:hAnsi="Times New Roman"/>
+          <w:b w:val="false"/>
+          <w:bCs w:val="false"/>
+          <w:i/>
+          <w:iCs/>
+          <w:sz w:val="22"/>
+          <w:szCs w:val="22"/>
+          <w:lang w:val="hr-HR"/>
+        </w:rPr>
+        <w:t>embedded systems</w:t>
+      </w:r>
+      <w:r>
+        <w:rPr>
+          <w:rFonts w:ascii="Times New Roman" w:hAnsi="Times New Roman"/>
+          <w:b w:val="false"/>
+          <w:bCs w:val="false"/>
+          <w:i w:val="false"/>
+          <w:iCs w:val="false"/>
+          <w:sz w:val="22"/>
+          <w:szCs w:val="22"/>
+          <w:lang w:val="hr-HR"/>
+        </w:rPr>
+        <w:t xml:space="preserve">) za učitavanje vrijednosti u registar obično se koristi mnemonika </w:t>
+      </w:r>
+      <w:r>
+        <w:rPr>
+          <w:rFonts w:ascii="Times New Roman" w:hAnsi="Times New Roman"/>
+          <w:b w:val="false"/>
+          <w:bCs w:val="false"/>
+          <w:i/>
+          <w:iCs/>
+          <w:sz w:val="22"/>
+          <w:szCs w:val="22"/>
+          <w:lang w:val="hr-HR"/>
+        </w:rPr>
+        <w:t>load</w:t>
+      </w:r>
+      <w:r>
+        <w:rPr>
+          <w:rFonts w:ascii="Times New Roman" w:hAnsi="Times New Roman"/>
+          <w:b w:val="false"/>
+          <w:bCs w:val="false"/>
+          <w:i w:val="false"/>
+          <w:iCs w:val="false"/>
+          <w:sz w:val="22"/>
+          <w:szCs w:val="22"/>
+          <w:lang w:val="hr-HR"/>
+        </w:rPr>
+        <w:t xml:space="preserve"> (engleska riječ za </w:t>
+      </w:r>
+      <w:r>
+        <w:rPr>
+          <w:rFonts w:ascii="Times New Roman" w:hAnsi="Times New Roman"/>
+          <w:b w:val="false"/>
+          <w:bCs w:val="false"/>
+          <w:i/>
+          <w:iCs/>
+          <w:sz w:val="22"/>
+          <w:szCs w:val="22"/>
+          <w:lang w:val="hr-HR"/>
+        </w:rPr>
+        <w:t>učitati</w:t>
+      </w:r>
+      <w:r>
+        <w:rPr>
+          <w:rFonts w:ascii="Times New Roman" w:hAnsi="Times New Roman"/>
+          <w:b w:val="false"/>
+          <w:bCs w:val="false"/>
+          <w:i w:val="false"/>
+          <w:iCs w:val="false"/>
+          <w:sz w:val="22"/>
+          <w:szCs w:val="22"/>
+          <w:lang w:val="hr-HR"/>
+        </w:rPr>
+        <w:t xml:space="preserve">), a u asemblerskim dijalektima koji ciljaju PC-e i mobitele obično se koristi mnemonika </w:t>
+      </w:r>
+      <w:r>
+        <w:rPr>
+          <w:rFonts w:ascii="Times New Roman" w:hAnsi="Times New Roman"/>
+          <w:b w:val="false"/>
+          <w:bCs w:val="false"/>
+          <w:i/>
+          <w:iCs/>
+          <w:sz w:val="22"/>
+          <w:szCs w:val="22"/>
+          <w:lang w:val="hr-HR"/>
+        </w:rPr>
+        <w:t>mov</w:t>
+      </w:r>
+      <w:r>
+        <w:rPr>
+          <w:rFonts w:ascii="Times New Roman" w:hAnsi="Times New Roman"/>
+          <w:b w:val="false"/>
+          <w:bCs w:val="false"/>
+          <w:i w:val="false"/>
+          <w:iCs w:val="false"/>
+          <w:sz w:val="22"/>
+          <w:szCs w:val="22"/>
+          <w:lang w:val="hr-HR"/>
+        </w:rPr>
+        <w:t xml:space="preserve"> (od latinskog </w:t>
+      </w:r>
+      <w:r>
+        <w:rPr>
+          <w:rFonts w:ascii="Times New Roman" w:hAnsi="Times New Roman"/>
+          <w:b w:val="false"/>
+          <w:bCs w:val="false"/>
+          <w:i/>
+          <w:iCs/>
+          <w:sz w:val="22"/>
+          <w:szCs w:val="22"/>
+          <w:lang w:val="hr-HR"/>
+        </w:rPr>
+        <w:t>movere</w:t>
+      </w:r>
+      <w:r>
+        <w:rPr>
+          <w:rFonts w:ascii="Times New Roman" w:hAnsi="Times New Roman"/>
+          <w:b w:val="false"/>
+          <w:bCs w:val="false"/>
+          <w:i w:val="false"/>
+          <w:iCs w:val="false"/>
+          <w:sz w:val="22"/>
+          <w:szCs w:val="22"/>
+          <w:lang w:val="hr-HR"/>
+        </w:rPr>
+        <w:t xml:space="preserve">, </w:t>
+      </w:r>
+      <w:r>
+        <w:rPr>
+          <w:rFonts w:ascii="Times New Roman" w:hAnsi="Times New Roman"/>
+          <w:b w:val="false"/>
+          <w:bCs w:val="false"/>
+          <w:i/>
+          <w:iCs/>
+          <w:sz w:val="22"/>
+          <w:szCs w:val="22"/>
+          <w:lang w:val="hr-HR"/>
+        </w:rPr>
+        <w:t>premjestiti</w:t>
+      </w:r>
+      <w:r>
+        <w:rPr>
+          <w:rFonts w:ascii="Times New Roman" w:hAnsi="Times New Roman"/>
+          <w:b w:val="false"/>
+          <w:bCs w:val="false"/>
+          <w:i w:val="false"/>
+          <w:iCs w:val="false"/>
+          <w:sz w:val="22"/>
+          <w:szCs w:val="22"/>
+          <w:lang w:val="hr-HR"/>
+        </w:rPr>
+        <w:t>). Naredba „</w:t>
+      </w:r>
+      <w:r>
+        <w:rPr>
+          <w:rFonts w:ascii="Courier New" w:hAnsi="Courier New"/>
+          <w:b w:val="false"/>
+          <w:bCs w:val="false"/>
+          <w:i w:val="false"/>
+          <w:iCs w:val="false"/>
+          <w:sz w:val="22"/>
+          <w:szCs w:val="22"/>
+          <w:lang w:val="hr-HR"/>
+        </w:rPr>
+        <w:t>sub s0, 0</w:t>
+      </w:r>
+      <w:r>
+        <w:rPr>
+          <w:rFonts w:ascii="Times New Roman" w:hAnsi="Times New Roman"/>
+          <w:b w:val="false"/>
+          <w:bCs w:val="false"/>
+          <w:i w:val="false"/>
+          <w:iCs w:val="false"/>
+          <w:sz w:val="22"/>
+          <w:szCs w:val="22"/>
+          <w:lang w:val="hr-HR"/>
+        </w:rPr>
+        <w:t>” znači „</w:t>
+      </w:r>
+      <w:r>
+        <w:rPr>
+          <w:rFonts w:ascii="Times New Roman" w:hAnsi="Times New Roman"/>
+          <w:b w:val="false"/>
+          <w:bCs w:val="false"/>
+          <w:i/>
+          <w:iCs/>
+          <w:sz w:val="22"/>
+          <w:szCs w:val="22"/>
+          <w:lang w:val="hr-HR"/>
+        </w:rPr>
+        <w:t xml:space="preserve">Oduzmi vrijednost 0 od registra </w:t>
+      </w:r>
+      <w:r>
+        <w:rPr>
+          <w:rFonts w:ascii="Courier New" w:hAnsi="Courier New"/>
+          <w:b w:val="false"/>
+          <w:bCs w:val="false"/>
+          <w:i/>
+          <w:iCs/>
+          <w:sz w:val="22"/>
+          <w:szCs w:val="22"/>
+          <w:lang w:val="hr-HR"/>
+        </w:rPr>
+        <w:t>s0</w:t>
+      </w:r>
+      <w:r>
+        <w:rPr>
+          <w:rFonts w:ascii="Times New Roman" w:hAnsi="Times New Roman"/>
+          <w:b w:val="false"/>
+          <w:bCs w:val=